--- a/Manuscript_phylogenetic_analysis_of_NAD.docx
+++ b/Manuscript_phylogenetic_analysis_of_NAD.docx
@@ -11,8 +11,6 @@
           <w:lang w:val="en-GB"/>
         </w:rPr>
       </w:pPr>
-      <w:bookmarkStart w:id="0" w:name="_GoBack"/>
-      <w:bookmarkEnd w:id="0"/>
       <w:r>
         <w:rPr>
           <w:rFonts w:ascii="Times New Roman" w:hAnsi="Times New Roman" w:cs="Times New Roman"/>
@@ -27,7 +25,7 @@
         <w:jc w:val="both"/>
         <w:rPr>
           <w:lang w:val="en-GB"/>
-          <w:rPrChange w:id="1" w:author="Ines Heiland" w:date="2017-09-04T15:06:00Z">
+          <w:rPrChange w:id="0" w:author="Ines Heiland" w:date="2017-09-04T15:06:00Z">
             <w:rPr/>
           </w:rPrChange>
         </w:rPr>
@@ -36,7 +34,7 @@
         <w:rPr>
           <w:rFonts w:ascii="Times New Roman" w:eastAsia="Times New Roman" w:hAnsi="Times New Roman" w:cs="Times New Roman"/>
           <w:lang w:val="en-GB"/>
-          <w:rPrChange w:id="2" w:author="Ines Heiland" w:date="2017-09-04T15:06:00Z">
+          <w:rPrChange w:id="1" w:author="Ines Heiland" w:date="2017-09-04T15:06:00Z">
             <w:rPr>
               <w:rFonts w:ascii="Times New Roman" w:eastAsia="Times New Roman" w:hAnsi="Times New Roman" w:cs="Times New Roman"/>
             </w:rPr>
@@ -49,7 +47,7 @@
           <w:rFonts w:ascii="Times New Roman" w:eastAsia="Times New Roman" w:hAnsi="Times New Roman" w:cs="Times New Roman"/>
           <w:vertAlign w:val="superscript"/>
           <w:lang w:val="en-GB"/>
-          <w:rPrChange w:id="3" w:author="Ines Heiland" w:date="2017-09-04T15:06:00Z">
+          <w:rPrChange w:id="2" w:author="Ines Heiland" w:date="2017-09-04T15:06:00Z">
             <w:rPr>
               <w:rFonts w:ascii="Times New Roman" w:eastAsia="Times New Roman" w:hAnsi="Times New Roman" w:cs="Times New Roman"/>
               <w:vertAlign w:val="superscript"/>
@@ -62,7 +60,7 @@
         <w:rPr>
           <w:rFonts w:ascii="Times New Roman" w:eastAsia="Times New Roman" w:hAnsi="Times New Roman" w:cs="Times New Roman"/>
           <w:lang w:val="en-GB"/>
-          <w:rPrChange w:id="4" w:author="Ines Heiland" w:date="2017-09-04T15:06:00Z">
+          <w:rPrChange w:id="3" w:author="Ines Heiland" w:date="2017-09-04T15:06:00Z">
             <w:rPr>
               <w:rFonts w:ascii="Times New Roman" w:eastAsia="Times New Roman" w:hAnsi="Times New Roman" w:cs="Times New Roman"/>
             </w:rPr>
@@ -75,7 +73,7 @@
           <w:rFonts w:ascii="Times New Roman" w:eastAsia="Times New Roman" w:hAnsi="Times New Roman" w:cs="Times New Roman"/>
           <w:vertAlign w:val="superscript"/>
           <w:lang w:val="en-GB"/>
-          <w:rPrChange w:id="5" w:author="Ines Heiland" w:date="2017-09-04T15:06:00Z">
+          <w:rPrChange w:id="4" w:author="Ines Heiland" w:date="2017-09-04T15:06:00Z">
             <w:rPr>
               <w:rFonts w:ascii="Times New Roman" w:eastAsia="Times New Roman" w:hAnsi="Times New Roman" w:cs="Times New Roman"/>
               <w:vertAlign w:val="superscript"/>
@@ -88,7 +86,7 @@
         <w:rPr>
           <w:rFonts w:ascii="Times New Roman" w:eastAsia="Times New Roman" w:hAnsi="Times New Roman" w:cs="Times New Roman"/>
           <w:lang w:val="en-GB"/>
-          <w:rPrChange w:id="6" w:author="Ines Heiland" w:date="2017-09-04T15:06:00Z">
+          <w:rPrChange w:id="5" w:author="Ines Heiland" w:date="2017-09-04T15:06:00Z">
             <w:rPr>
               <w:rFonts w:ascii="Times New Roman" w:eastAsia="Times New Roman" w:hAnsi="Times New Roman" w:cs="Times New Roman"/>
             </w:rPr>
@@ -101,7 +99,7 @@
           <w:rFonts w:ascii="Times New Roman" w:eastAsia="Times New Roman" w:hAnsi="Times New Roman" w:cs="Times New Roman"/>
           <w:vertAlign w:val="superscript"/>
           <w:lang w:val="en-GB"/>
-          <w:rPrChange w:id="7" w:author="Ines Heiland" w:date="2017-09-04T15:06:00Z">
+          <w:rPrChange w:id="6" w:author="Ines Heiland" w:date="2017-09-04T15:06:00Z">
             <w:rPr>
               <w:rFonts w:ascii="Times New Roman" w:eastAsia="Times New Roman" w:hAnsi="Times New Roman" w:cs="Times New Roman"/>
               <w:vertAlign w:val="superscript"/>
@@ -114,7 +112,7 @@
         <w:rPr>
           <w:rFonts w:ascii="Times New Roman" w:eastAsia="Times New Roman" w:hAnsi="Times New Roman" w:cs="Times New Roman"/>
           <w:lang w:val="en-GB"/>
-          <w:rPrChange w:id="8" w:author="Ines Heiland" w:date="2017-09-04T15:06:00Z">
+          <w:rPrChange w:id="7" w:author="Ines Heiland" w:date="2017-09-04T15:06:00Z">
             <w:rPr>
               <w:rFonts w:ascii="Times New Roman" w:eastAsia="Times New Roman" w:hAnsi="Times New Roman" w:cs="Times New Roman"/>
             </w:rPr>
@@ -127,7 +125,7 @@
           <w:rFonts w:ascii="Times New Roman" w:eastAsia="Times New Roman" w:hAnsi="Times New Roman" w:cs="Times New Roman"/>
           <w:vertAlign w:val="superscript"/>
           <w:lang w:val="en-GB"/>
-          <w:rPrChange w:id="9" w:author="Ines Heiland" w:date="2017-09-04T15:06:00Z">
+          <w:rPrChange w:id="8" w:author="Ines Heiland" w:date="2017-09-04T15:06:00Z">
             <w:rPr>
               <w:rFonts w:ascii="Times New Roman" w:eastAsia="Times New Roman" w:hAnsi="Times New Roman" w:cs="Times New Roman"/>
               <w:vertAlign w:val="superscript"/>
@@ -140,7 +138,7 @@
         <w:rPr>
           <w:rFonts w:ascii="Times New Roman" w:eastAsia="Times New Roman" w:hAnsi="Times New Roman" w:cs="Times New Roman"/>
           <w:lang w:val="en-GB"/>
-          <w:rPrChange w:id="10" w:author="Ines Heiland" w:date="2017-09-04T15:06:00Z">
+          <w:rPrChange w:id="9" w:author="Ines Heiland" w:date="2017-09-04T15:06:00Z">
             <w:rPr>
               <w:rFonts w:ascii="Times New Roman" w:eastAsia="Times New Roman" w:hAnsi="Times New Roman" w:cs="Times New Roman"/>
             </w:rPr>
@@ -154,7 +152,7 @@
           <w:rFonts w:ascii="Times New Roman" w:eastAsia="Times New Roman" w:hAnsi="Times New Roman" w:cs="Times New Roman"/>
           <w:vertAlign w:val="superscript"/>
           <w:lang w:val="en-GB"/>
-          <w:rPrChange w:id="11" w:author="Ines Heiland" w:date="2017-09-04T15:06:00Z">
+          <w:rPrChange w:id="10" w:author="Ines Heiland" w:date="2017-09-04T15:06:00Z">
             <w:rPr>
               <w:rFonts w:ascii="Times New Roman" w:eastAsia="Times New Roman" w:hAnsi="Times New Roman" w:cs="Times New Roman"/>
               <w:vertAlign w:val="superscript"/>
@@ -919,7 +917,7 @@
           <w:rFonts w:ascii="Times New Roman" w:eastAsia="Times New Roman" w:hAnsi="Times New Roman" w:cs="Times New Roman"/>
           <w:lang w:val="en-GB"/>
         </w:rPr>
-        <w:t xml:space="preserve">nicotinamide, a form of vitamin B3, as precursor. In the first and rate-limiting step, Nam is converted to the mononucleotide, NMN by Nam </w:t>
+        <w:t xml:space="preserve">nicotinamide, a form of vitamin B3, as precursor. In the first step, Nam is converted to the mononucleotide, NMN by Nam </w:t>
       </w:r>
       <w:proofErr w:type="spellStart"/>
       <w:r>
@@ -990,7 +988,7 @@
         </w:rPr>
         <w:t>vitamin B3 intake of ~</w:t>
       </w:r>
-      <w:commentRangeStart w:id="12"/>
+      <w:commentRangeStart w:id="11"/>
       <w:r>
         <w:rPr>
           <w:rFonts w:ascii="Times New Roman" w:eastAsia="Times New Roman" w:hAnsi="Times New Roman" w:cs="Times New Roman"/>
@@ -998,12 +996,12 @@
         </w:rPr>
         <w:t xml:space="preserve">200g or more </w:t>
       </w:r>
-      <w:commentRangeEnd w:id="12"/>
+      <w:commentRangeEnd w:id="11"/>
       <w:r>
         <w:rPr>
           <w:rStyle w:val="CommentReference"/>
         </w:rPr>
-        <w:commentReference w:id="12"/>
+        <w:commentReference w:id="11"/>
       </w:r>
       <w:r>
         <w:rPr>
@@ -1026,7 +1024,7 @@
         </w:rPr>
         <w:t xml:space="preserve"> the daily recommended allowance is only ~15 mg (</w:t>
       </w:r>
-      <w:ins w:id="13" w:author="Ines Heiland" w:date="2017-04-14T13:06:00Z">
+      <w:ins w:id="12" w:author="Ines Heiland" w:date="2017-04-14T13:06:00Z">
         <w:r>
           <w:rPr>
             <w:rFonts w:ascii="Times New Roman" w:eastAsia="Times New Roman" w:hAnsi="Times New Roman" w:cs="Times New Roman"/>
@@ -1124,7 +1122,14 @@
           <w:rFonts w:ascii="Times New Roman" w:eastAsia="Times New Roman" w:hAnsi="Times New Roman" w:cs="Times New Roman"/>
           <w:lang w:val="en-GB"/>
         </w:rPr>
-        <w:t>deamidate</w:t>
+        <w:t>deami</w:t>
+      </w:r>
+      <w:r>
+        <w:rPr>
+          <w:rFonts w:ascii="Times New Roman" w:eastAsia="Times New Roman" w:hAnsi="Times New Roman" w:cs="Times New Roman"/>
+          <w:lang w:val="en-GB"/>
+        </w:rPr>
+        <w:t>nated</w:t>
       </w:r>
       <w:proofErr w:type="spellEnd"/>
       <w:r>
@@ -1168,7 +1173,21 @@
           <w:lang w:val="en-GB"/>
         </w:rPr>
         <w:lastRenderedPageBreak/>
-        <w:t>far, little is known about the potential interplay between these enzymes, their occurrence and</w:t>
+        <w:t xml:space="preserve">far, little is known about the potential </w:t>
+      </w:r>
+      <w:r>
+        <w:rPr>
+          <w:rFonts w:ascii="Times New Roman" w:eastAsia="Times New Roman" w:hAnsi="Times New Roman" w:cs="Times New Roman"/>
+          <w:lang w:val="en-GB"/>
+        </w:rPr>
+        <w:t>interplay between these enzymes and</w:t>
+      </w:r>
+      <w:r>
+        <w:rPr>
+          <w:rFonts w:ascii="Times New Roman" w:eastAsia="Times New Roman" w:hAnsi="Times New Roman" w:cs="Times New Roman"/>
+          <w:lang w:val="en-GB"/>
+        </w:rPr>
+        <w:t xml:space="preserve"> their occurrence and</w:t>
       </w:r>
       <w:r>
         <w:rPr>
@@ -1184,29 +1203,209 @@
         </w:rPr>
         <w:t xml:space="preserve">evolution. </w:t>
       </w:r>
+      <w:r>
+        <w:rPr>
+          <w:rFonts w:ascii="Times New Roman" w:eastAsia="Times New Roman" w:hAnsi="Times New Roman" w:cs="Times New Roman"/>
+          <w:lang w:val="en-GB"/>
+        </w:rPr>
+        <w:t>Previous</w:t>
+      </w:r>
+      <w:r>
+        <w:rPr>
+          <w:rFonts w:ascii="Times New Roman" w:eastAsia="Times New Roman" w:hAnsi="Times New Roman" w:cs="Times New Roman"/>
+          <w:lang w:val="en-GB"/>
+        </w:rPr>
+        <w:t xml:space="preserve"> phylogenetic analysis </w:t>
+      </w:r>
+      <w:r>
+        <w:rPr>
+          <w:rFonts w:ascii="Times New Roman" w:eastAsia="Times New Roman" w:hAnsi="Times New Roman" w:cs="Times New Roman"/>
+          <w:lang w:val="en-GB"/>
+        </w:rPr>
+        <w:t>show</w:t>
+      </w:r>
+      <w:r>
+        <w:rPr>
+          <w:rFonts w:ascii="Times New Roman" w:eastAsia="Times New Roman" w:hAnsi="Times New Roman" w:cs="Times New Roman"/>
+          <w:lang w:val="en-GB"/>
+        </w:rPr>
+        <w:t xml:space="preserve"> that</w:t>
+      </w:r>
+      <w:r>
+        <w:rPr>
+          <w:rFonts w:ascii="Times New Roman" w:eastAsia="Times New Roman" w:hAnsi="Times New Roman" w:cs="Times New Roman"/>
+          <w:lang w:val="en-GB"/>
+        </w:rPr>
+        <w:t xml:space="preserve"> the two Nam recycling pathways are both ancestral showing a scattered distribution in bacteria (Ref?)</w:t>
+      </w:r>
+      <w:r>
+        <w:rPr>
+          <w:rFonts w:ascii="Times New Roman" w:eastAsia="Times New Roman" w:hAnsi="Times New Roman" w:cs="Times New Roman"/>
+          <w:lang w:val="en-GB"/>
+        </w:rPr>
+        <w:t xml:space="preserve">. </w:t>
+      </w:r>
+      <w:r>
+        <w:rPr>
+          <w:rFonts w:ascii="Times New Roman" w:eastAsia="Times New Roman" w:hAnsi="Times New Roman" w:cs="Times New Roman"/>
+          <w:lang w:val="en-GB"/>
+        </w:rPr>
+        <w:t xml:space="preserve">But NNMT has so far only been found in animals. As previous analysis where limited especially by the number of available eukaryotic genome sequences.  </w:t>
+      </w:r>
+      <w:r>
+        <w:rPr>
+          <w:rFonts w:ascii="Times New Roman" w:eastAsia="Times New Roman" w:hAnsi="Times New Roman" w:cs="Times New Roman"/>
+          <w:lang w:val="en-GB"/>
+        </w:rPr>
+        <w:t xml:space="preserve">Consequently, a comprehensive evolutionary analysis is needed to understand the phylogeny of NAD metabolism, in particular, Nam metabolizing enzymes and their relationship to signalling pathways. </w:t>
+      </w:r>
+    </w:p>
+    <w:p>
+      <w:pPr>
+        <w:spacing w:line="480" w:lineRule="auto"/>
+        <w:jc w:val="both"/>
+        <w:rPr>
+          <w:rFonts w:ascii="Times New Roman" w:eastAsia="Times New Roman" w:hAnsi="Times New Roman" w:cs="Times New Roman"/>
+          <w:lang w:val="en-GB"/>
+        </w:rPr>
+      </w:pPr>
+      <w:r>
+        <w:rPr>
+          <w:rFonts w:ascii="Times New Roman" w:eastAsia="Times New Roman" w:hAnsi="Times New Roman" w:cs="Times New Roman"/>
+          <w:lang w:val="en-GB"/>
+        </w:rPr>
+        <w:t xml:space="preserve">Many enzymes of NAD metabolism have been carefully characterized both in vitro and in their cellular context. However, </w:t>
+      </w:r>
+      <w:r>
+        <w:rPr>
+          <w:rFonts w:ascii="Times New Roman" w:eastAsia="Times New Roman" w:hAnsi="Times New Roman" w:cs="Times New Roman"/>
+          <w:lang w:val="en-GB"/>
+        </w:rPr>
+        <w:t>how</w:t>
+      </w:r>
+      <w:r>
+        <w:rPr>
+          <w:rFonts w:ascii="Times New Roman" w:eastAsia="Times New Roman" w:hAnsi="Times New Roman" w:cs="Times New Roman"/>
+          <w:lang w:val="en-GB"/>
+        </w:rPr>
+        <w:t xml:space="preserve"> biosy</w:t>
+      </w:r>
+      <w:r>
+        <w:rPr>
+          <w:rFonts w:ascii="Times New Roman" w:eastAsia="Times New Roman" w:hAnsi="Times New Roman" w:cs="Times New Roman"/>
+          <w:lang w:val="en-GB"/>
+        </w:rPr>
+        <w:t xml:space="preserve">nthesis and signalling are coupled and influence each other is not understood. It is widely assumed that a major driving force of NAD-dependent signalling reactions is the cellular NAD concentration. On the other hand, </w:t>
+      </w:r>
+      <w:bookmarkStart w:id="13" w:name="_GoBack"/>
       <w:commentRangeStart w:id="14"/>
       <w:r>
         <w:rPr>
           <w:rFonts w:ascii="Times New Roman" w:eastAsia="Times New Roman" w:hAnsi="Times New Roman" w:cs="Times New Roman"/>
           <w:lang w:val="en-GB"/>
         </w:rPr>
-        <w:t xml:space="preserve">A previous phylogenetic analysis of </w:t>
-      </w:r>
-      <w:proofErr w:type="spellStart"/>
-      <w:r>
-        <w:rPr>
-          <w:rFonts w:ascii="Times New Roman" w:eastAsia="Times New Roman" w:hAnsi="Times New Roman" w:cs="Times New Roman"/>
-          <w:lang w:val="en-GB"/>
-        </w:rPr>
-        <w:t>xy</w:t>
-      </w:r>
-      <w:proofErr w:type="spellEnd"/>
-      <w:r>
-        <w:rPr>
-          <w:rFonts w:ascii="Times New Roman" w:eastAsia="Times New Roman" w:hAnsi="Times New Roman" w:cs="Times New Roman"/>
-          <w:lang w:val="en-GB"/>
-        </w:rPr>
-        <w:t xml:space="preserve"> species indicated that </w:t>
+        <w:t>essentially all enzymes using NAD in signalling reactions</w:t>
+      </w:r>
+      <w:commentRangeEnd w:id="14"/>
+      <w:r>
+        <w:rPr>
+          <w:rStyle w:val="CommentReference"/>
+        </w:rPr>
+        <w:commentReference w:id="14"/>
+      </w:r>
+      <w:bookmarkEnd w:id="13"/>
+      <w:r>
+        <w:rPr>
+          <w:rFonts w:ascii="Times New Roman" w:eastAsia="Times New Roman" w:hAnsi="Times New Roman" w:cs="Times New Roman"/>
+          <w:lang w:val="en-GB"/>
+        </w:rPr>
+        <w:t xml:space="preserve">, especially </w:t>
+      </w:r>
+      <w:proofErr w:type="spellStart"/>
+      <w:r>
+        <w:rPr>
+          <w:rFonts w:ascii="Times New Roman" w:eastAsia="Times New Roman" w:hAnsi="Times New Roman" w:cs="Times New Roman"/>
+          <w:lang w:val="en-GB"/>
+        </w:rPr>
+        <w:t>sirtuins</w:t>
+      </w:r>
+      <w:proofErr w:type="spellEnd"/>
+      <w:r>
+        <w:rPr>
+          <w:rFonts w:ascii="Times New Roman" w:eastAsia="Times New Roman" w:hAnsi="Times New Roman" w:cs="Times New Roman"/>
+          <w:lang w:val="en-GB"/>
+        </w:rPr>
+        <w:t>, but also PARPs and ADP-</w:t>
+      </w:r>
+      <w:proofErr w:type="spellStart"/>
+      <w:r>
+        <w:rPr>
+          <w:rFonts w:ascii="Times New Roman" w:eastAsia="Times New Roman" w:hAnsi="Times New Roman" w:cs="Times New Roman"/>
+          <w:lang w:val="en-GB"/>
+        </w:rPr>
+        <w:t>ribosylcyclases</w:t>
+      </w:r>
+      <w:proofErr w:type="spellEnd"/>
+      <w:r>
+        <w:rPr>
+          <w:rFonts w:ascii="Times New Roman" w:eastAsia="Times New Roman" w:hAnsi="Times New Roman" w:cs="Times New Roman"/>
+          <w:lang w:val="en-GB"/>
+        </w:rPr>
+        <w:t>, are subject to inhibition by nicotinamide. Therefore, to promote NAD-dependent signalling reactions, the balance between elevated NAD levels and accumulating nicotinamide concentrations needs to be kept such that the inhibitory effect of Nam does not override the kinetic stimulation by high NAD levels. Given the complex nature of the NAD metabolome, it is not trivial to predi</w:t>
+      </w:r>
+      <w:r>
+        <w:rPr>
+          <w:rFonts w:ascii="Times New Roman" w:eastAsia="Times New Roman" w:hAnsi="Times New Roman" w:cs="Times New Roman"/>
+          <w:lang w:val="en-GB"/>
+        </w:rPr>
+        <w:t>ct the optimal conditions for efficient NAD-dependent signalling. However, it is obvious that Nam-converting enzymes must play a key role in this regard.</w:t>
+      </w:r>
+    </w:p>
+    <w:p>
+      <w:pPr>
+        <w:spacing w:line="480" w:lineRule="auto"/>
+        <w:jc w:val="both"/>
+        <w:rPr>
+          <w:rFonts w:ascii="Times New Roman" w:eastAsia="Times New Roman" w:hAnsi="Times New Roman" w:cs="Times New Roman"/>
+          <w:lang w:val="en-GB"/>
+        </w:rPr>
+      </w:pPr>
+      <w:r>
+        <w:rPr>
+          <w:rFonts w:ascii="Times New Roman" w:eastAsia="Times New Roman" w:hAnsi="Times New Roman" w:cs="Times New Roman"/>
+          <w:lang w:val="en-GB"/>
+        </w:rPr>
+        <w:t xml:space="preserve">In the present study, we have conducted a comprehensive phylogenetic analysis of the genes that encode Nam-converting enzymes. The most surprising </w:t>
+      </w:r>
+      <w:proofErr w:type="gramStart"/>
+      <w:r>
+        <w:rPr>
+          <w:rFonts w:ascii="Times New Roman" w:eastAsia="Times New Roman" w:hAnsi="Times New Roman" w:cs="Times New Roman"/>
+          <w:lang w:val="en-GB"/>
+        </w:rPr>
+        <w:t xml:space="preserve">result </w:t>
+      </w:r>
+      <w:r>
+        <w:rPr>
+          <w:rFonts w:ascii="Times New Roman" w:eastAsia="Times New Roman" w:hAnsi="Times New Roman" w:cs="Times New Roman"/>
+          <w:lang w:val="en-GB"/>
+        </w:rPr>
+        <w:t xml:space="preserve"> </w:t>
+      </w:r>
+      <w:r>
+        <w:rPr>
+          <w:rFonts w:ascii="Times New Roman" w:eastAsia="Times New Roman" w:hAnsi="Times New Roman" w:cs="Times New Roman"/>
+          <w:lang w:val="en-GB"/>
+        </w:rPr>
+        <w:t>was</w:t>
+      </w:r>
+      <w:proofErr w:type="gramEnd"/>
+      <w:r>
+        <w:rPr>
+          <w:rFonts w:ascii="Times New Roman" w:eastAsia="Times New Roman" w:hAnsi="Times New Roman" w:cs="Times New Roman"/>
+          <w:lang w:val="en-GB"/>
+        </w:rPr>
+        <w:t xml:space="preserve"> that with the emergence of deuterostomes, there has been a strong selection for the co-existence of </w:t>
       </w:r>
       <w:proofErr w:type="spellStart"/>
       <w:r>
@@ -1222,623 +1421,737 @@
           <w:rFonts w:ascii="Times New Roman" w:eastAsia="Times New Roman" w:hAnsi="Times New Roman" w:cs="Times New Roman"/>
           <w:lang w:val="en-GB"/>
         </w:rPr>
-        <w:t xml:space="preserve"> may have arisen only in animals (FEBS J, 2012). However, the gene encoding this enzyme has meanwhile also been found in prokaryotes. </w:t>
-      </w:r>
-      <w:commentRangeEnd w:id="14"/>
+        <w:t xml:space="preserve"> and NNMT. Moreover, this s</w:t>
+      </w:r>
+      <w:r>
+        <w:rPr>
+          <w:rFonts w:ascii="Times New Roman" w:eastAsia="Times New Roman" w:hAnsi="Times New Roman" w:cs="Times New Roman"/>
+          <w:lang w:val="en-GB"/>
+        </w:rPr>
+        <w:t>e</w:t>
+      </w:r>
+      <w:r>
+        <w:rPr>
+          <w:rFonts w:ascii="Times New Roman" w:eastAsia="Times New Roman" w:hAnsi="Times New Roman" w:cs="Times New Roman"/>
+          <w:lang w:val="en-GB"/>
+        </w:rPr>
+        <w:t xml:space="preserve">lection for the co-existence of </w:t>
+      </w:r>
+      <w:proofErr w:type="spellStart"/>
+      <w:r>
+        <w:rPr>
+          <w:rFonts w:ascii="Times New Roman" w:eastAsia="Times New Roman" w:hAnsi="Times New Roman" w:cs="Times New Roman"/>
+          <w:lang w:val="en-GB"/>
+        </w:rPr>
+        <w:t>NamPRT</w:t>
+      </w:r>
+      <w:proofErr w:type="spellEnd"/>
+      <w:r>
+        <w:rPr>
+          <w:rFonts w:ascii="Times New Roman" w:eastAsia="Times New Roman" w:hAnsi="Times New Roman" w:cs="Times New Roman"/>
+          <w:lang w:val="en-GB"/>
+        </w:rPr>
+        <w:t xml:space="preserve"> </w:t>
+      </w:r>
+      <w:r>
+        <w:rPr>
+          <w:rFonts w:ascii="Times New Roman" w:eastAsia="Times New Roman" w:hAnsi="Times New Roman" w:cs="Times New Roman"/>
+          <w:lang w:val="en-GB"/>
+        </w:rPr>
+        <w:lastRenderedPageBreak/>
+        <w:t xml:space="preserve">and NNMT was accompanied by a marked increase in the number of genes encoding NAD-dependent signalling reactions. </w:t>
+      </w:r>
+      <w:r>
+        <w:rPr>
+          <w:rFonts w:ascii="Times New Roman" w:eastAsia="Times New Roman" w:hAnsi="Times New Roman" w:cs="Times New Roman"/>
+          <w:lang w:val="en-GB"/>
+        </w:rPr>
+        <w:t>On the other hand, based on available kinetic parameters, we built a kinetic model of NAD metabolism. This mathematical model provided a powerful tool to analyse the relationship between NAD biosynthet</w:t>
+      </w:r>
+      <w:r>
+        <w:rPr>
+          <w:rFonts w:ascii="Times New Roman" w:eastAsia="Times New Roman" w:hAnsi="Times New Roman" w:cs="Times New Roman"/>
+          <w:lang w:val="en-GB"/>
+        </w:rPr>
+        <w:t>ic and signalling fluxes when</w:t>
+      </w:r>
+      <w:r>
+        <w:rPr>
+          <w:rFonts w:ascii="Times New Roman" w:eastAsia="Times New Roman" w:hAnsi="Times New Roman" w:cs="Times New Roman"/>
+          <w:lang w:val="en-GB"/>
+        </w:rPr>
+        <w:t xml:space="preserve"> different subsets of Nam-utilizing enzymes are present. Importantly, the model demonstrated that NNMT has a critical role to maintain high NAD-dependent signalling fluxes by preventing accumulation of inhibitory Nam. At lower Nam concentrations, the impact of NNMT is minimal, because of the very high affinity of </w:t>
+      </w:r>
+      <w:proofErr w:type="spellStart"/>
+      <w:r>
+        <w:rPr>
+          <w:rFonts w:ascii="Times New Roman" w:eastAsia="Times New Roman" w:hAnsi="Times New Roman" w:cs="Times New Roman"/>
+          <w:lang w:val="en-GB"/>
+        </w:rPr>
+        <w:t>NamPRT</w:t>
+      </w:r>
+      <w:proofErr w:type="spellEnd"/>
+      <w:r>
+        <w:rPr>
+          <w:rFonts w:ascii="Times New Roman" w:eastAsia="Times New Roman" w:hAnsi="Times New Roman" w:cs="Times New Roman"/>
+          <w:lang w:val="en-GB"/>
+        </w:rPr>
+        <w:t xml:space="preserve">. Taken together, our results suggest that the co-evolution of </w:t>
+      </w:r>
+      <w:proofErr w:type="spellStart"/>
+      <w:r>
+        <w:rPr>
+          <w:rFonts w:ascii="Times New Roman" w:eastAsia="Times New Roman" w:hAnsi="Times New Roman" w:cs="Times New Roman"/>
+          <w:lang w:val="en-GB"/>
+        </w:rPr>
+        <w:t>NamPRT</w:t>
+      </w:r>
+      <w:proofErr w:type="spellEnd"/>
+      <w:r>
+        <w:rPr>
+          <w:rFonts w:ascii="Times New Roman" w:eastAsia="Times New Roman" w:hAnsi="Times New Roman" w:cs="Times New Roman"/>
+          <w:lang w:val="en-GB"/>
+        </w:rPr>
+        <w:t xml:space="preserve"> and NNMT was a prerequisite to enable the versatile NAD-dependent signalling mechanisms present in vertebrates.</w:t>
+      </w:r>
+    </w:p>
+    <w:p>
+      <w:pPr>
+        <w:spacing w:line="480" w:lineRule="auto"/>
+        <w:jc w:val="both"/>
+        <w:rPr>
+          <w:rFonts w:ascii="Times New Roman" w:eastAsia="Times New Roman" w:hAnsi="Times New Roman" w:cs="Times New Roman"/>
+          <w:lang w:val="en-GB"/>
+        </w:rPr>
+      </w:pPr>
+    </w:p>
+    <w:p>
+      <w:pPr>
+        <w:spacing w:line="480" w:lineRule="auto"/>
+        <w:jc w:val="both"/>
+        <w:rPr>
+          <w:rFonts w:ascii="Times New Roman" w:eastAsia="Times New Roman" w:hAnsi="Times New Roman" w:cs="Times New Roman"/>
+          <w:lang w:val="en-GB"/>
+        </w:rPr>
+      </w:pPr>
+    </w:p>
+    <w:p>
+      <w:pPr>
+        <w:pStyle w:val="Heading2"/>
+        <w:rPr>
+          <w:lang w:val="en-GB"/>
+        </w:rPr>
+      </w:pPr>
+      <w:r>
+        <w:rPr>
+          <w:lang w:val="en-GB"/>
+        </w:rPr>
+        <w:t>Results</w:t>
+      </w:r>
+    </w:p>
+    <w:p>
+      <w:pPr>
+        <w:spacing w:line="480" w:lineRule="auto"/>
+        <w:jc w:val="both"/>
+        <w:rPr>
+          <w:rFonts w:ascii="Times New Roman" w:eastAsia="Times New Roman" w:hAnsi="Times New Roman" w:cs="Times New Roman"/>
+          <w:lang w:val="en-GB"/>
+        </w:rPr>
+      </w:pPr>
+    </w:p>
+    <w:p>
+      <w:pPr>
+        <w:spacing w:line="480" w:lineRule="auto"/>
+        <w:jc w:val="both"/>
+        <w:rPr>
+          <w:rFonts w:ascii="Times New Roman" w:hAnsi="Times New Roman" w:cs="Times New Roman"/>
+          <w:lang w:val="en-GB"/>
+        </w:rPr>
+      </w:pPr>
+    </w:p>
+    <w:p>
+      <w:pPr>
+        <w:spacing w:line="480" w:lineRule="auto"/>
+        <w:jc w:val="both"/>
+        <w:rPr>
+          <w:rFonts w:ascii="Times New Roman" w:hAnsi="Times New Roman" w:cs="Times New Roman"/>
+          <w:lang w:val="en-GB"/>
+        </w:rPr>
+      </w:pPr>
+      <w:r>
+        <w:rPr>
+          <w:rFonts w:ascii="Times New Roman" w:hAnsi="Times New Roman" w:cs="Times New Roman"/>
+          <w:lang w:val="en-GB"/>
+        </w:rPr>
+        <w:t xml:space="preserve">As shown in Fig. 1, </w:t>
+      </w:r>
+      <w:r>
+        <w:rPr>
+          <w:rFonts w:ascii="Times New Roman" w:hAnsi="Times New Roman" w:cs="Times New Roman"/>
+          <w:lang w:val="en-GB"/>
+        </w:rPr>
+        <w:t>NAD can be synthesized using</w:t>
+      </w:r>
+      <w:r>
+        <w:rPr>
+          <w:rFonts w:ascii="Times New Roman" w:hAnsi="Times New Roman" w:cs="Times New Roman"/>
+          <w:lang w:val="en-GB"/>
+        </w:rPr>
+        <w:t xml:space="preserve"> several routes from </w:t>
+      </w:r>
+      <w:r>
+        <w:rPr>
+          <w:rFonts w:ascii="Times New Roman" w:hAnsi="Times New Roman" w:cs="Times New Roman"/>
+          <w:lang w:val="en-GB"/>
+        </w:rPr>
+        <w:t xml:space="preserve">altogether </w:t>
+      </w:r>
+      <w:r>
+        <w:rPr>
+          <w:rFonts w:ascii="Times New Roman" w:hAnsi="Times New Roman" w:cs="Times New Roman"/>
+          <w:lang w:val="en-GB"/>
+        </w:rPr>
+        <w:t xml:space="preserve">three different </w:t>
+      </w:r>
+      <w:commentRangeStart w:id="15"/>
+      <w:r>
+        <w:rPr>
+          <w:rFonts w:ascii="Times New Roman" w:hAnsi="Times New Roman" w:cs="Times New Roman"/>
+          <w:lang w:val="en-GB"/>
+        </w:rPr>
+        <w:t>precursors</w:t>
+      </w:r>
+      <w:commentRangeEnd w:id="15"/>
       <w:r>
         <w:rPr>
           <w:rStyle w:val="CommentReference"/>
         </w:rPr>
-        <w:commentReference w:id="14"/>
-      </w:r>
-      <w:r>
-        <w:rPr>
-          <w:rFonts w:ascii="Times New Roman" w:eastAsia="Times New Roman" w:hAnsi="Times New Roman" w:cs="Times New Roman"/>
-          <w:lang w:val="en-GB"/>
-        </w:rPr>
-        <w:t xml:space="preserve">Consequently, a comprehensive evolutionary analysis is needed to understand the phylogeny of NAD metabolism, in particular, Nam metabolizing enzymes and their relationship to signalling pathways. </w:t>
-      </w:r>
-    </w:p>
-    <w:p>
-      <w:pPr>
-        <w:spacing w:line="480" w:lineRule="auto"/>
-        <w:jc w:val="both"/>
-        <w:rPr>
-          <w:rFonts w:ascii="Times New Roman" w:eastAsia="Times New Roman" w:hAnsi="Times New Roman" w:cs="Times New Roman"/>
-          <w:lang w:val="en-GB"/>
-        </w:rPr>
-      </w:pPr>
-      <w:r>
-        <w:rPr>
-          <w:rFonts w:ascii="Times New Roman" w:eastAsia="Times New Roman" w:hAnsi="Times New Roman" w:cs="Times New Roman"/>
-          <w:lang w:val="en-GB"/>
-        </w:rPr>
-        <w:t xml:space="preserve">Many enzymes of NAD metabolism have been carefully characterized both in vitro and in their cellular context. However, </w:t>
-      </w:r>
-      <w:r>
-        <w:rPr>
-          <w:rFonts w:ascii="Times New Roman" w:eastAsia="Times New Roman" w:hAnsi="Times New Roman" w:cs="Times New Roman"/>
-          <w:lang w:val="en-GB"/>
-        </w:rPr>
-        <w:t>how</w:t>
-      </w:r>
-      <w:r>
-        <w:rPr>
-          <w:rFonts w:ascii="Times New Roman" w:eastAsia="Times New Roman" w:hAnsi="Times New Roman" w:cs="Times New Roman"/>
-          <w:lang w:val="en-GB"/>
-        </w:rPr>
-        <w:t xml:space="preserve"> biosy</w:t>
-      </w:r>
-      <w:r>
-        <w:rPr>
-          <w:rFonts w:ascii="Times New Roman" w:eastAsia="Times New Roman" w:hAnsi="Times New Roman" w:cs="Times New Roman"/>
-          <w:lang w:val="en-GB"/>
-        </w:rPr>
-        <w:t xml:space="preserve">nthesis and signalling are coupled and influence each other is not understood. It is widely assumed that a major driving force of NAD-dependent signalling reactions is the cellular NAD concentration. On the other hand, </w:t>
-      </w:r>
-      <w:commentRangeStart w:id="15"/>
-      <w:r>
-        <w:rPr>
-          <w:rFonts w:ascii="Times New Roman" w:eastAsia="Times New Roman" w:hAnsi="Times New Roman" w:cs="Times New Roman"/>
-          <w:lang w:val="en-GB"/>
-        </w:rPr>
-        <w:t>essentially all enzymes using NAD in signalling reactions</w:t>
-      </w:r>
-      <w:commentRangeEnd w:id="15"/>
+        <w:commentReference w:id="15"/>
+      </w:r>
+      <w:r>
+        <w:rPr>
+          <w:rFonts w:ascii="Times New Roman" w:hAnsi="Times New Roman" w:cs="Times New Roman"/>
+          <w:lang w:val="en-GB"/>
+        </w:rPr>
+        <w:t>:</w:t>
+      </w:r>
+      <w:r>
+        <w:rPr>
+          <w:rFonts w:ascii="Times New Roman" w:hAnsi="Times New Roman" w:cs="Times New Roman"/>
+          <w:lang w:val="en-GB"/>
+        </w:rPr>
+        <w:t xml:space="preserve"> tryptophan, nicotinamide (Nam) and nicotinic acid (NA). </w:t>
+      </w:r>
+      <w:r>
+        <w:rPr>
+          <w:rFonts w:ascii="Times New Roman" w:hAnsi="Times New Roman" w:cs="Times New Roman"/>
+          <w:lang w:val="en-GB"/>
+        </w:rPr>
+        <w:t>Nam and NA</w:t>
+      </w:r>
+      <w:r>
+        <w:rPr>
+          <w:rFonts w:ascii="Times New Roman" w:hAnsi="Times New Roman" w:cs="Times New Roman"/>
+          <w:lang w:val="en-GB"/>
+        </w:rPr>
+        <w:t xml:space="preserve"> are together known as vitamin B3 or niacin. </w:t>
+      </w:r>
+      <w:r>
+        <w:rPr>
+          <w:rFonts w:ascii="Times New Roman" w:hAnsi="Times New Roman" w:cs="Times New Roman"/>
+          <w:lang w:val="en-GB"/>
+        </w:rPr>
+        <w:t>As in</w:t>
+      </w:r>
+      <w:r>
+        <w:rPr>
+          <w:rFonts w:ascii="Times New Roman" w:hAnsi="Times New Roman" w:cs="Times New Roman"/>
+          <w:lang w:val="en-GB"/>
+        </w:rPr>
+        <w:t xml:space="preserve"> humans only 1% of the </w:t>
+      </w:r>
+      <w:proofErr w:type="spellStart"/>
+      <w:r>
+        <w:rPr>
+          <w:rFonts w:ascii="Times New Roman" w:hAnsi="Times New Roman" w:cs="Times New Roman"/>
+          <w:lang w:val="en-GB"/>
+        </w:rPr>
+        <w:t>tryphtophan</w:t>
+      </w:r>
+      <w:proofErr w:type="spellEnd"/>
+      <w:r>
+        <w:rPr>
+          <w:rFonts w:ascii="Times New Roman" w:hAnsi="Times New Roman" w:cs="Times New Roman"/>
+          <w:lang w:val="en-GB"/>
+        </w:rPr>
+        <w:t xml:space="preserve"> taken up with our diet is</w:t>
+      </w:r>
+      <w:r>
+        <w:rPr>
+          <w:rFonts w:ascii="Times New Roman" w:hAnsi="Times New Roman" w:cs="Times New Roman"/>
+          <w:lang w:val="en-GB"/>
+        </w:rPr>
+        <w:t xml:space="preserve"> converted into NAD, </w:t>
+      </w:r>
+      <w:r>
+        <w:rPr>
+          <w:rFonts w:ascii="Times New Roman" w:hAnsi="Times New Roman" w:cs="Times New Roman"/>
+          <w:lang w:val="en-GB"/>
+        </w:rPr>
+        <w:t>vitamin B3 is an essential part of our diet</w:t>
+      </w:r>
+      <w:r>
+        <w:rPr>
+          <w:rFonts w:ascii="Times New Roman" w:hAnsi="Times New Roman" w:cs="Times New Roman"/>
+          <w:lang w:val="en-GB"/>
+        </w:rPr>
+        <w:t>,</w:t>
+      </w:r>
+      <w:r>
+        <w:rPr>
+          <w:rFonts w:ascii="Times New Roman" w:hAnsi="Times New Roman" w:cs="Times New Roman"/>
+          <w:lang w:val="en-GB"/>
+        </w:rPr>
+        <w:t xml:space="preserve"> with Nam being the major NAD precursor in humans. But Nam is also the product of NAD-consuming signalling reactions such as </w:t>
+      </w:r>
+      <w:proofErr w:type="spellStart"/>
+      <w:r>
+        <w:rPr>
+          <w:rFonts w:ascii="Times New Roman" w:hAnsi="Times New Roman" w:cs="Times New Roman"/>
+          <w:lang w:val="en-GB"/>
+        </w:rPr>
+        <w:t>sirtuins</w:t>
+      </w:r>
+      <w:proofErr w:type="spellEnd"/>
+      <w:r>
+        <w:rPr>
+          <w:rFonts w:ascii="Times New Roman" w:hAnsi="Times New Roman" w:cs="Times New Roman"/>
+          <w:lang w:val="en-GB"/>
+        </w:rPr>
+        <w:t xml:space="preserve"> (NAD-dependent histone deacetylases) or PARPs (poly ADP </w:t>
+      </w:r>
+      <w:proofErr w:type="spellStart"/>
+      <w:r>
+        <w:rPr>
+          <w:rFonts w:ascii="Times New Roman" w:hAnsi="Times New Roman" w:cs="Times New Roman"/>
+          <w:lang w:val="en-GB"/>
+        </w:rPr>
+        <w:t>robosylases</w:t>
+      </w:r>
+      <w:proofErr w:type="spellEnd"/>
+      <w:r>
+        <w:rPr>
+          <w:rFonts w:ascii="Times New Roman" w:hAnsi="Times New Roman" w:cs="Times New Roman"/>
+          <w:lang w:val="en-GB"/>
+        </w:rPr>
+        <w:t>)</w:t>
+      </w:r>
+    </w:p>
+    <w:p>
+      <w:pPr>
+        <w:spacing w:line="480" w:lineRule="auto"/>
+        <w:jc w:val="both"/>
+        <w:rPr>
+          <w:rFonts w:ascii="Times New Roman" w:eastAsia="Times New Roman" w:hAnsi="Times New Roman" w:cs="Times New Roman"/>
+          <w:lang w:val="en-GB"/>
+        </w:rPr>
+      </w:pPr>
+    </w:p>
+    <w:p>
+      <w:pPr>
+        <w:spacing w:line="480" w:lineRule="auto"/>
+        <w:jc w:val="both"/>
+        <w:rPr>
+          <w:rFonts w:ascii="Times New Roman" w:eastAsia="Times New Roman" w:hAnsi="Times New Roman" w:cs="Times New Roman"/>
+          <w:lang w:val="en-GB"/>
+        </w:rPr>
+      </w:pPr>
+    </w:p>
+    <w:p>
+      <w:pPr>
+        <w:spacing w:line="480" w:lineRule="auto"/>
+        <w:jc w:val="both"/>
+        <w:rPr>
+          <w:rFonts w:ascii="Times New Roman" w:eastAsia="Times New Roman" w:hAnsi="Times New Roman" w:cs="Times New Roman"/>
+          <w:lang w:val="en-GB"/>
+        </w:rPr>
+      </w:pPr>
+    </w:p>
+    <w:p>
+      <w:pPr>
+        <w:spacing w:line="480" w:lineRule="auto"/>
+        <w:jc w:val="both"/>
+        <w:rPr>
+          <w:rFonts w:ascii="Times New Roman" w:eastAsia="Times New Roman" w:hAnsi="Times New Roman" w:cs="Times New Roman"/>
+          <w:lang w:val="en-GB"/>
+        </w:rPr>
+      </w:pPr>
+    </w:p>
+    <w:p>
+      <w:pPr>
+        <w:spacing w:line="480" w:lineRule="auto"/>
+        <w:jc w:val="both"/>
+        <w:rPr>
+          <w:rFonts w:ascii="Times New Roman" w:eastAsia="Times New Roman" w:hAnsi="Times New Roman" w:cs="Times New Roman"/>
+          <w:lang w:val="en-GB"/>
+        </w:rPr>
+      </w:pPr>
+    </w:p>
+    <w:p>
+      <w:pPr>
+        <w:pStyle w:val="Heading2"/>
+        <w:rPr>
+          <w:lang w:val="en-GB"/>
+        </w:rPr>
+      </w:pPr>
+      <w:r>
+        <w:rPr>
+          <w:lang w:val="en-GB"/>
+        </w:rPr>
+        <w:t>Below old version</w:t>
+      </w:r>
+    </w:p>
+    <w:p>
+      <w:pPr>
+        <w:spacing w:line="480" w:lineRule="auto"/>
+        <w:jc w:val="both"/>
+        <w:rPr>
+          <w:rFonts w:ascii="Times New Roman" w:eastAsia="Times New Roman" w:hAnsi="Times New Roman" w:cs="Times New Roman"/>
+          <w:lang w:val="en-GB"/>
+        </w:rPr>
+      </w:pPr>
+    </w:p>
+    <w:p>
+      <w:pPr>
+        <w:spacing w:line="480" w:lineRule="auto"/>
+        <w:jc w:val="both"/>
+        <w:rPr>
+          <w:rFonts w:ascii="Times New Roman" w:eastAsia="Times New Roman" w:hAnsi="Times New Roman" w:cs="Times New Roman"/>
+          <w:lang w:val="en-GB"/>
+        </w:rPr>
+      </w:pPr>
+    </w:p>
+    <w:p>
+      <w:pPr>
+        <w:spacing w:line="480" w:lineRule="auto"/>
+        <w:jc w:val="both"/>
+        <w:rPr>
+          <w:rFonts w:ascii="Times New Roman" w:eastAsia="Times New Roman" w:hAnsi="Times New Roman" w:cs="Times New Roman"/>
+          <w:lang w:val="en-GB"/>
+        </w:rPr>
+      </w:pPr>
+      <w:r>
+        <w:rPr>
+          <w:rFonts w:ascii="Times New Roman" w:eastAsia="Times New Roman" w:hAnsi="Times New Roman" w:cs="Times New Roman"/>
+          <w:lang w:val="en-GB"/>
+        </w:rPr>
+        <w:t xml:space="preserve">For example, </w:t>
+      </w:r>
+      <w:r>
+        <w:rPr>
+          <w:rFonts w:ascii="Times New Roman" w:eastAsia="Times New Roman" w:hAnsi="Times New Roman" w:cs="Times New Roman"/>
+          <w:lang w:val="en-GB"/>
+        </w:rPr>
+        <w:t>expression changes of both NAD-consuming and –synt</w:t>
+      </w:r>
+      <w:r>
+        <w:rPr>
+          <w:rFonts w:ascii="Times New Roman" w:eastAsia="Times New Roman" w:hAnsi="Times New Roman" w:cs="Times New Roman"/>
+          <w:lang w:val="en-GB"/>
+        </w:rPr>
+        <w:t>hesising enzymes have been associated with</w:t>
+      </w:r>
+      <w:r>
+        <w:rPr>
+          <w:rFonts w:ascii="Times New Roman" w:eastAsia="Times New Roman" w:hAnsi="Times New Roman" w:cs="Times New Roman"/>
+          <w:lang w:val="en-GB"/>
+        </w:rPr>
+        <w:t xml:space="preserve"> these diseases</w:t>
+      </w:r>
+      <w:r>
+        <w:rPr>
+          <w:rFonts w:ascii="Times New Roman" w:eastAsia="Times New Roman" w:hAnsi="Times New Roman" w:cs="Times New Roman"/>
+          <w:lang w:val="en-GB"/>
+        </w:rPr>
+        <w:t xml:space="preserve"> (refs)</w:t>
+      </w:r>
+      <w:r>
+        <w:rPr>
+          <w:rFonts w:ascii="Times New Roman" w:eastAsia="Times New Roman" w:hAnsi="Times New Roman" w:cs="Times New Roman"/>
+          <w:lang w:val="en-GB"/>
+        </w:rPr>
+        <w:t xml:space="preserve">. </w:t>
+      </w:r>
+      <w:r>
+        <w:rPr>
+          <w:rFonts w:ascii="Times New Roman" w:eastAsia="Times New Roman" w:hAnsi="Times New Roman" w:cs="Times New Roman"/>
+          <w:lang w:val="en-GB"/>
+        </w:rPr>
+        <w:t>However, the observations are in part</w:t>
+      </w:r>
+      <w:r>
+        <w:rPr>
+          <w:rFonts w:ascii="Times New Roman" w:eastAsia="Times New Roman" w:hAnsi="Times New Roman" w:cs="Times New Roman"/>
+          <w:lang w:val="en-GB"/>
+        </w:rPr>
+        <w:t xml:space="preserve"> contr</w:t>
+      </w:r>
+      <w:r>
+        <w:rPr>
+          <w:rFonts w:ascii="Times New Roman" w:eastAsia="Times New Roman" w:hAnsi="Times New Roman" w:cs="Times New Roman"/>
+          <w:lang w:val="en-GB"/>
+        </w:rPr>
+        <w:t xml:space="preserve">adictory and seem to be context-specific. </w:t>
+      </w:r>
+      <w:r>
+        <w:rPr>
+          <w:rFonts w:ascii="Times New Roman" w:eastAsia="Times New Roman" w:hAnsi="Times New Roman" w:cs="Times New Roman"/>
+          <w:lang w:val="en-GB"/>
+        </w:rPr>
+        <w:t>These apparent inconsistencies most likely</w:t>
+      </w:r>
+      <w:r>
+        <w:rPr>
+          <w:rFonts w:ascii="Times New Roman" w:eastAsia="Times New Roman" w:hAnsi="Times New Roman" w:cs="Times New Roman"/>
+          <w:lang w:val="en-GB"/>
+        </w:rPr>
+        <w:t xml:space="preserve"> reflect the complex dynamics of the </w:t>
+      </w:r>
+      <w:r>
+        <w:rPr>
+          <w:rFonts w:ascii="Times New Roman" w:eastAsia="Times New Roman" w:hAnsi="Times New Roman" w:cs="Times New Roman"/>
+          <w:lang w:val="en-GB"/>
+        </w:rPr>
+        <w:t>NAD metabolome with regard to both biosynthesis and signalling</w:t>
+      </w:r>
+      <w:r>
+        <w:rPr>
+          <w:rFonts w:ascii="Times New Roman" w:eastAsia="Times New Roman" w:hAnsi="Times New Roman" w:cs="Times New Roman"/>
+          <w:lang w:val="en-GB"/>
+        </w:rPr>
+        <w:t>.</w:t>
+      </w:r>
+      <w:r>
+        <w:rPr>
+          <w:rFonts w:ascii="Times New Roman" w:eastAsia="Times New Roman" w:hAnsi="Times New Roman" w:cs="Times New Roman"/>
+          <w:lang w:val="en-GB"/>
+        </w:rPr>
+        <w:t xml:space="preserve"> It is also important to realize that there are regulatory mechanisms that modulate cellular NAD concentrations, most prominently, in conjunction with the circadian clock (ref). Obviously, understanding the dynamic behaviour of this network requires modelling approaches that take into consideration the kinetics of the enzymes involved and </w:t>
+      </w:r>
+      <w:proofErr w:type="spellStart"/>
+      <w:r>
+        <w:rPr>
+          <w:rFonts w:ascii="Times New Roman" w:eastAsia="Times New Roman" w:hAnsi="Times New Roman" w:cs="Times New Roman"/>
+          <w:lang w:val="en-GB"/>
+        </w:rPr>
+        <w:t>the</w:t>
+      </w:r>
+      <w:r>
+        <w:rPr>
+          <w:rFonts w:ascii="Times New Roman" w:eastAsia="Times New Roman" w:hAnsi="Times New Roman" w:cs="Times New Roman"/>
+          <w:lang w:val="en-GB"/>
+        </w:rPr>
+        <w:t>i</w:t>
+      </w:r>
+      <w:proofErr w:type="spellEnd"/>
+      <w:r>
+        <w:rPr>
+          <w:rFonts w:ascii="Times New Roman" w:eastAsia="Times New Roman" w:hAnsi="Times New Roman" w:cs="Times New Roman"/>
+          <w:lang w:val="en-GB"/>
+        </w:rPr>
+        <w:t xml:space="preserve"> known regulatory components. </w:t>
+      </w:r>
+    </w:p>
+    <w:p>
+      <w:pPr>
+        <w:spacing w:line="480" w:lineRule="auto"/>
+        <w:jc w:val="both"/>
+        <w:rPr>
+          <w:rFonts w:ascii="Times New Roman" w:eastAsia="Times New Roman" w:hAnsi="Times New Roman" w:cs="Times New Roman"/>
+          <w:lang w:val="en-GB"/>
+        </w:rPr>
+      </w:pPr>
+      <w:r>
+        <w:rPr>
+          <w:rFonts w:ascii="Times New Roman" w:eastAsia="Times New Roman" w:hAnsi="Times New Roman" w:cs="Times New Roman"/>
+          <w:lang w:val="en-GB"/>
+        </w:rPr>
+        <w:t>Among</w:t>
+      </w:r>
+      <w:r>
+        <w:rPr>
+          <w:rFonts w:ascii="Times New Roman" w:eastAsia="Times New Roman" w:hAnsi="Times New Roman" w:cs="Times New Roman"/>
+          <w:lang w:val="en-GB"/>
+        </w:rPr>
+        <w:t xml:space="preserve"> the most </w:t>
+      </w:r>
+      <w:r>
+        <w:rPr>
+          <w:rFonts w:ascii="Times New Roman" w:eastAsia="Times New Roman" w:hAnsi="Times New Roman" w:cs="Times New Roman"/>
+          <w:lang w:val="en-GB"/>
+        </w:rPr>
+        <w:t xml:space="preserve">puzzling constituents of this network is the enzyme </w:t>
+      </w:r>
+    </w:p>
+    <w:p>
+      <w:pPr>
+        <w:spacing w:line="480" w:lineRule="auto"/>
+        <w:jc w:val="both"/>
+        <w:rPr>
+          <w:rFonts w:ascii="Times New Roman" w:hAnsi="Times New Roman" w:cs="Times New Roman"/>
+          <w:lang w:val="en-GB"/>
+        </w:rPr>
+      </w:pPr>
+    </w:p>
+    <w:p>
+      <w:pPr>
+        <w:spacing w:line="480" w:lineRule="auto"/>
+        <w:jc w:val="both"/>
+        <w:rPr>
+          <w:rFonts w:ascii="Times New Roman" w:eastAsia="Times New Roman" w:hAnsi="Times New Roman" w:cs="Times New Roman"/>
+          <w:lang w:val="en-GB"/>
+        </w:rPr>
+      </w:pPr>
+      <w:r>
+        <w:rPr>
+          <w:rFonts w:ascii="Times New Roman" w:hAnsi="Times New Roman" w:cs="Times New Roman"/>
+          <w:lang w:val="en-GB"/>
+        </w:rPr>
+        <w:t xml:space="preserve">Signal transduction and metabolism are heavily intertwined and to analyse and understand their complex dynamic interaction is still a challenge. NAD is one of the major cofactors and metabolites at the crossroad between these processes.  In redox reactions it is reversible interconverted between its reduced and oxidized form, whereas </w:t>
+      </w:r>
+      <w:r>
+        <w:rPr>
+          <w:rFonts w:ascii="Times New Roman" w:eastAsia="Times New Roman" w:hAnsi="Times New Roman" w:cs="Times New Roman"/>
+          <w:lang w:val="en-GB"/>
+        </w:rPr>
+        <w:t xml:space="preserve">NAD-dependent signalling </w:t>
+      </w:r>
+      <w:r>
+        <w:rPr>
+          <w:rFonts w:ascii="Times New Roman" w:eastAsia="Times New Roman" w:hAnsi="Times New Roman" w:cs="Times New Roman"/>
+          <w:lang w:val="en-GB"/>
+        </w:rPr>
+        <w:t>(</w:t>
+      </w:r>
+      <w:r>
+        <w:rPr>
+          <w:rFonts w:ascii="Times New Roman" w:eastAsia="Times New Roman" w:hAnsi="Times New Roman" w:cs="Times New Roman"/>
+          <w:highlight w:val="cyan"/>
+          <w:lang w:val="en-GB"/>
+        </w:rPr>
+        <w:t>NAD consumption</w:t>
+      </w:r>
+      <w:r>
+        <w:rPr>
+          <w:rFonts w:ascii="Times New Roman" w:eastAsia="Times New Roman" w:hAnsi="Times New Roman" w:cs="Times New Roman"/>
+          <w:lang w:val="en-GB"/>
+        </w:rPr>
+        <w:t xml:space="preserve">) </w:t>
+      </w:r>
+      <w:r>
+        <w:rPr>
+          <w:rFonts w:ascii="Times New Roman" w:eastAsia="Times New Roman" w:hAnsi="Times New Roman" w:cs="Times New Roman"/>
+          <w:highlight w:val="cyan"/>
+          <w:lang w:val="en-GB"/>
+        </w:rPr>
+        <w:t>degrade</w:t>
+      </w:r>
+      <w:r>
+        <w:rPr>
+          <w:rFonts w:ascii="Times New Roman" w:eastAsia="Times New Roman" w:hAnsi="Times New Roman" w:cs="Times New Roman"/>
+          <w:highlight w:val="cyan"/>
+          <w:lang w:val="en-GB"/>
+        </w:rPr>
+        <w:t xml:space="preserve"> NAD </w:t>
+      </w:r>
+      <w:r>
+        <w:rPr>
+          <w:rFonts w:ascii="Times New Roman" w:eastAsia="Times New Roman" w:hAnsi="Times New Roman" w:cs="Times New Roman"/>
+          <w:highlight w:val="cyan"/>
+          <w:lang w:val="en-GB"/>
+        </w:rPr>
+        <w:t>to Nam and ADPR ….</w:t>
+      </w:r>
+      <w:r>
+        <w:rPr>
+          <w:rFonts w:ascii="Times New Roman" w:eastAsia="Times New Roman" w:hAnsi="Times New Roman" w:cs="Times New Roman"/>
+          <w:lang w:val="en-GB"/>
+        </w:rPr>
+        <w:t>and convert it into its precursor and essential vitamin nicotinamide (</w:t>
+      </w:r>
+      <w:commentRangeStart w:id="16"/>
+      <w:r>
+        <w:rPr>
+          <w:rFonts w:ascii="Times New Roman" w:eastAsia="Times New Roman" w:hAnsi="Times New Roman" w:cs="Times New Roman"/>
+          <w:lang w:val="en-GB"/>
+        </w:rPr>
+        <w:t>Nam</w:t>
+      </w:r>
+      <w:commentRangeEnd w:id="16"/>
       <w:r>
         <w:rPr>
           <w:rStyle w:val="CommentReference"/>
         </w:rPr>
-        <w:commentReference w:id="15"/>
-      </w:r>
-      <w:r>
-        <w:rPr>
-          <w:rFonts w:ascii="Times New Roman" w:eastAsia="Times New Roman" w:hAnsi="Times New Roman" w:cs="Times New Roman"/>
-          <w:lang w:val="en-GB"/>
-        </w:rPr>
-        <w:t xml:space="preserve">, especially </w:t>
-      </w:r>
-      <w:proofErr w:type="spellStart"/>
-      <w:r>
-        <w:rPr>
-          <w:rFonts w:ascii="Times New Roman" w:eastAsia="Times New Roman" w:hAnsi="Times New Roman" w:cs="Times New Roman"/>
-          <w:lang w:val="en-GB"/>
-        </w:rPr>
-        <w:t>sirtuins</w:t>
-      </w:r>
-      <w:proofErr w:type="spellEnd"/>
-      <w:r>
-        <w:rPr>
-          <w:rFonts w:ascii="Times New Roman" w:eastAsia="Times New Roman" w:hAnsi="Times New Roman" w:cs="Times New Roman"/>
-          <w:lang w:val="en-GB"/>
-        </w:rPr>
-        <w:t>, but also PARPs and ADP-</w:t>
-      </w:r>
-      <w:proofErr w:type="spellStart"/>
-      <w:r>
-        <w:rPr>
-          <w:rFonts w:ascii="Times New Roman" w:eastAsia="Times New Roman" w:hAnsi="Times New Roman" w:cs="Times New Roman"/>
-          <w:lang w:val="en-GB"/>
-        </w:rPr>
-        <w:t>ribosylcyclases</w:t>
-      </w:r>
-      <w:proofErr w:type="spellEnd"/>
-      <w:r>
-        <w:rPr>
-          <w:rFonts w:ascii="Times New Roman" w:eastAsia="Times New Roman" w:hAnsi="Times New Roman" w:cs="Times New Roman"/>
-          <w:lang w:val="en-GB"/>
-        </w:rPr>
-        <w:t>, are subject to inhibition by nicotinamide. Therefore, to promote NAD-dependent signalling reactions, the balance between elevated NAD levels and accumulating nicotinamide concentrations needs to be kept such that the inhibitory effect of Nam does not override the kinetic stimulation by high NAD levels. Given the complex nature of the NAD metabolome, it is not trivial to predi</w:t>
-      </w:r>
-      <w:r>
-        <w:rPr>
-          <w:rFonts w:ascii="Times New Roman" w:eastAsia="Times New Roman" w:hAnsi="Times New Roman" w:cs="Times New Roman"/>
-          <w:lang w:val="en-GB"/>
-        </w:rPr>
-        <w:t>ct the optimal conditions for efficient NAD-dependent signalling. However, it is obvious that Nam-converting enzymes must play a key role in this regard.</w:t>
-      </w:r>
-    </w:p>
-    <w:p>
-      <w:pPr>
-        <w:spacing w:line="480" w:lineRule="auto"/>
-        <w:jc w:val="both"/>
-        <w:rPr>
-          <w:rFonts w:ascii="Times New Roman" w:eastAsia="Times New Roman" w:hAnsi="Times New Roman" w:cs="Times New Roman"/>
-          <w:lang w:val="en-GB"/>
-        </w:rPr>
-      </w:pPr>
-      <w:r>
-        <w:rPr>
-          <w:rFonts w:ascii="Times New Roman" w:eastAsia="Times New Roman" w:hAnsi="Times New Roman" w:cs="Times New Roman"/>
-          <w:lang w:val="en-GB"/>
-        </w:rPr>
-        <w:t xml:space="preserve">In the present study, we have conducted a comprehensive phylogenetic analysis of the genes that encode Nam-converting enzymes. The most surprising result of </w:t>
-      </w:r>
-      <w:proofErr w:type="gramStart"/>
-      <w:r>
-        <w:rPr>
-          <w:rFonts w:ascii="Times New Roman" w:eastAsia="Times New Roman" w:hAnsi="Times New Roman" w:cs="Times New Roman"/>
-          <w:lang w:val="en-GB"/>
-        </w:rPr>
-        <w:t>our</w:t>
-      </w:r>
-      <w:proofErr w:type="gramEnd"/>
-      <w:r>
-        <w:rPr>
-          <w:rFonts w:ascii="Times New Roman" w:eastAsia="Times New Roman" w:hAnsi="Times New Roman" w:cs="Times New Roman"/>
-          <w:lang w:val="en-GB"/>
-        </w:rPr>
-        <w:t xml:space="preserve"> was that with the emergence of deuterostomes, there has been a strong selection for the co-existence of </w:t>
-      </w:r>
-      <w:proofErr w:type="spellStart"/>
-      <w:r>
-        <w:rPr>
-          <w:rFonts w:ascii="Times New Roman" w:eastAsia="Times New Roman" w:hAnsi="Times New Roman" w:cs="Times New Roman"/>
-          <w:lang w:val="en-GB"/>
-        </w:rPr>
-        <w:t>NamPRT</w:t>
-      </w:r>
-      <w:proofErr w:type="spellEnd"/>
-      <w:r>
-        <w:rPr>
-          <w:rFonts w:ascii="Times New Roman" w:eastAsia="Times New Roman" w:hAnsi="Times New Roman" w:cs="Times New Roman"/>
-          <w:lang w:val="en-GB"/>
-        </w:rPr>
-        <w:t xml:space="preserve"> and NNMT. Moreover, this s</w:t>
-      </w:r>
-      <w:r>
-        <w:rPr>
-          <w:rFonts w:ascii="Times New Roman" w:eastAsia="Times New Roman" w:hAnsi="Times New Roman" w:cs="Times New Roman"/>
-          <w:lang w:val="en-GB"/>
-        </w:rPr>
-        <w:t>e</w:t>
-      </w:r>
-      <w:r>
-        <w:rPr>
-          <w:rFonts w:ascii="Times New Roman" w:eastAsia="Times New Roman" w:hAnsi="Times New Roman" w:cs="Times New Roman"/>
-          <w:lang w:val="en-GB"/>
-        </w:rPr>
-        <w:t xml:space="preserve">lection for the co-existence of </w:t>
-      </w:r>
-      <w:proofErr w:type="spellStart"/>
-      <w:r>
-        <w:rPr>
-          <w:rFonts w:ascii="Times New Roman" w:eastAsia="Times New Roman" w:hAnsi="Times New Roman" w:cs="Times New Roman"/>
-          <w:lang w:val="en-GB"/>
-        </w:rPr>
-        <w:t>NamPRT</w:t>
-      </w:r>
-      <w:proofErr w:type="spellEnd"/>
-      <w:r>
-        <w:rPr>
-          <w:rFonts w:ascii="Times New Roman" w:eastAsia="Times New Roman" w:hAnsi="Times New Roman" w:cs="Times New Roman"/>
-          <w:lang w:val="en-GB"/>
-        </w:rPr>
-        <w:t xml:space="preserve"> and NNMT was accompanied by a marked increase in the number of genes </w:t>
-      </w:r>
+        <w:commentReference w:id="16"/>
+      </w:r>
+      <w:r>
+        <w:rPr>
+          <w:rFonts w:ascii="Times New Roman" w:eastAsia="Times New Roman" w:hAnsi="Times New Roman" w:cs="Times New Roman"/>
+          <w:lang w:val="en-GB"/>
+        </w:rPr>
+        <w:t xml:space="preserve">). </w:t>
+      </w:r>
+    </w:p>
+    <w:p>
+      <w:pPr>
+        <w:spacing w:line="480" w:lineRule="auto"/>
+        <w:jc w:val="both"/>
+        <w:rPr>
+          <w:rFonts w:ascii="Times New Roman" w:eastAsia="Times New Roman" w:hAnsi="Times New Roman" w:cs="Times New Roman"/>
+          <w:lang w:val="en-GB"/>
+        </w:rPr>
+      </w:pPr>
+      <w:r>
+        <w:rPr>
+          <w:rFonts w:ascii="Times New Roman" w:eastAsia="Times New Roman" w:hAnsi="Times New Roman" w:cs="Times New Roman"/>
+          <w:highlight w:val="cyan"/>
+          <w:lang w:val="en-GB"/>
+        </w:rPr>
+        <w:t xml:space="preserve">High turnover </w:t>
+      </w:r>
+      <w:r>
+        <w:rPr>
+          <w:rFonts w:ascii="Times New Roman" w:eastAsia="Times New Roman" w:hAnsi="Times New Roman" w:cs="Times New Roman"/>
+          <w:highlight w:val="cyan"/>
+          <w:lang w:val="en-GB"/>
+        </w:rPr>
+        <w:sym w:font="Wingdings" w:char="F0E0"/>
+      </w:r>
+      <w:r>
+        <w:rPr>
+          <w:rFonts w:ascii="Times New Roman" w:eastAsia="Times New Roman" w:hAnsi="Times New Roman" w:cs="Times New Roman"/>
+          <w:highlight w:val="cyan"/>
+          <w:lang w:val="en-GB"/>
+        </w:rPr>
+        <w:t xml:space="preserve"> both signalling and biosynthesis have to be fast</w:t>
+      </w:r>
+    </w:p>
+    <w:p>
+      <w:pPr>
+        <w:spacing w:line="480" w:lineRule="auto"/>
+        <w:jc w:val="both"/>
+        <w:rPr>
+          <w:rFonts w:ascii="Times New Roman" w:eastAsia="Times New Roman" w:hAnsi="Times New Roman" w:cs="Times New Roman"/>
+          <w:highlight w:val="cyan"/>
+          <w:lang w:val="en-GB"/>
+        </w:rPr>
+      </w:pPr>
       <w:r>
         <w:rPr>
           <w:rFonts w:ascii="Times New Roman" w:eastAsia="Times New Roman" w:hAnsi="Times New Roman" w:cs="Times New Roman"/>
           <w:lang w:val="en-GB"/>
         </w:rPr>
         <w:lastRenderedPageBreak/>
-        <w:t xml:space="preserve">encoding NAD-dependent signalling reactions. </w:t>
-      </w:r>
-      <w:r>
-        <w:rPr>
-          <w:rFonts w:ascii="Times New Roman" w:eastAsia="Times New Roman" w:hAnsi="Times New Roman" w:cs="Times New Roman"/>
-          <w:lang w:val="en-GB"/>
-        </w:rPr>
-        <w:t xml:space="preserve">On the other hand, based on available kinetic parameters, we built a kinetic model of NAD metabolism. This mathematical model provided a powerful tool to analyse the relationship between NAD biosynthetic and signalling fluxes when of different subsets of Nam-utilizing enzymes are present. Importantly, the model demonstrated that NNMT has a critical role to maintain high NAD-dependent signalling fluxes by preventing accumulation of inhibitory Nam. At lower Nam concentrations, the impact of NNMT is minimal, because of the very high affinity of </w:t>
-      </w:r>
-      <w:proofErr w:type="spellStart"/>
-      <w:r>
-        <w:rPr>
-          <w:rFonts w:ascii="Times New Roman" w:eastAsia="Times New Roman" w:hAnsi="Times New Roman" w:cs="Times New Roman"/>
-          <w:lang w:val="en-GB"/>
-        </w:rPr>
-        <w:t>NamPRT</w:t>
-      </w:r>
-      <w:proofErr w:type="spellEnd"/>
-      <w:r>
-        <w:rPr>
-          <w:rFonts w:ascii="Times New Roman" w:eastAsia="Times New Roman" w:hAnsi="Times New Roman" w:cs="Times New Roman"/>
-          <w:lang w:val="en-GB"/>
-        </w:rPr>
-        <w:t xml:space="preserve">. Taken together, our results suggest that the co-evolution of </w:t>
-      </w:r>
-      <w:proofErr w:type="spellStart"/>
-      <w:r>
-        <w:rPr>
-          <w:rFonts w:ascii="Times New Roman" w:eastAsia="Times New Roman" w:hAnsi="Times New Roman" w:cs="Times New Roman"/>
-          <w:lang w:val="en-GB"/>
-        </w:rPr>
-        <w:t>NamPRT</w:t>
-      </w:r>
-      <w:proofErr w:type="spellEnd"/>
-      <w:r>
-        <w:rPr>
-          <w:rFonts w:ascii="Times New Roman" w:eastAsia="Times New Roman" w:hAnsi="Times New Roman" w:cs="Times New Roman"/>
-          <w:lang w:val="en-GB"/>
-        </w:rPr>
-        <w:t xml:space="preserve"> and NNMT was a prerequisite to enable the versatile NAD-dependent signalling mechanisms present in vertebrates.</w:t>
-      </w:r>
-    </w:p>
-    <w:p>
-      <w:pPr>
-        <w:spacing w:line="480" w:lineRule="auto"/>
-        <w:jc w:val="both"/>
-        <w:rPr>
-          <w:rFonts w:ascii="Times New Roman" w:eastAsia="Times New Roman" w:hAnsi="Times New Roman" w:cs="Times New Roman"/>
-          <w:lang w:val="en-GB"/>
-        </w:rPr>
-      </w:pPr>
-    </w:p>
-    <w:p>
-      <w:pPr>
-        <w:spacing w:line="480" w:lineRule="auto"/>
-        <w:jc w:val="both"/>
-        <w:rPr>
-          <w:rFonts w:ascii="Times New Roman" w:eastAsia="Times New Roman" w:hAnsi="Times New Roman" w:cs="Times New Roman"/>
-          <w:lang w:val="en-GB"/>
-        </w:rPr>
-      </w:pPr>
-    </w:p>
-    <w:p>
-      <w:pPr>
-        <w:spacing w:line="480" w:lineRule="auto"/>
-        <w:jc w:val="both"/>
-        <w:rPr>
-          <w:rFonts w:ascii="Times New Roman" w:eastAsia="Times New Roman" w:hAnsi="Times New Roman" w:cs="Times New Roman"/>
-          <w:lang w:val="en-GB"/>
-        </w:rPr>
-      </w:pPr>
-      <w:r>
-        <w:rPr>
-          <w:rFonts w:ascii="Times New Roman" w:eastAsia="Times New Roman" w:hAnsi="Times New Roman" w:cs="Times New Roman"/>
-          <w:lang w:val="en-GB"/>
-        </w:rPr>
-        <w:t xml:space="preserve">For example, </w:t>
-      </w:r>
-      <w:r>
-        <w:rPr>
-          <w:rFonts w:ascii="Times New Roman" w:eastAsia="Times New Roman" w:hAnsi="Times New Roman" w:cs="Times New Roman"/>
-          <w:lang w:val="en-GB"/>
-        </w:rPr>
-        <w:t>expression changes of both NAD-consuming and –synt</w:t>
-      </w:r>
-      <w:r>
-        <w:rPr>
-          <w:rFonts w:ascii="Times New Roman" w:eastAsia="Times New Roman" w:hAnsi="Times New Roman" w:cs="Times New Roman"/>
-          <w:lang w:val="en-GB"/>
-        </w:rPr>
-        <w:t>hesising enzymes have been associated with</w:t>
-      </w:r>
-      <w:r>
-        <w:rPr>
-          <w:rFonts w:ascii="Times New Roman" w:eastAsia="Times New Roman" w:hAnsi="Times New Roman" w:cs="Times New Roman"/>
-          <w:lang w:val="en-GB"/>
-        </w:rPr>
-        <w:t xml:space="preserve"> these diseases</w:t>
-      </w:r>
-      <w:r>
-        <w:rPr>
-          <w:rFonts w:ascii="Times New Roman" w:eastAsia="Times New Roman" w:hAnsi="Times New Roman" w:cs="Times New Roman"/>
-          <w:lang w:val="en-GB"/>
-        </w:rPr>
-        <w:t xml:space="preserve"> (refs)</w:t>
-      </w:r>
-      <w:r>
-        <w:rPr>
-          <w:rFonts w:ascii="Times New Roman" w:eastAsia="Times New Roman" w:hAnsi="Times New Roman" w:cs="Times New Roman"/>
-          <w:lang w:val="en-GB"/>
-        </w:rPr>
-        <w:t xml:space="preserve">. </w:t>
-      </w:r>
-      <w:r>
-        <w:rPr>
-          <w:rFonts w:ascii="Times New Roman" w:eastAsia="Times New Roman" w:hAnsi="Times New Roman" w:cs="Times New Roman"/>
-          <w:lang w:val="en-GB"/>
-        </w:rPr>
-        <w:t>However, the observations are in part</w:t>
-      </w:r>
-      <w:r>
-        <w:rPr>
-          <w:rFonts w:ascii="Times New Roman" w:eastAsia="Times New Roman" w:hAnsi="Times New Roman" w:cs="Times New Roman"/>
-          <w:lang w:val="en-GB"/>
-        </w:rPr>
-        <w:t xml:space="preserve"> contr</w:t>
-      </w:r>
-      <w:r>
-        <w:rPr>
-          <w:rFonts w:ascii="Times New Roman" w:eastAsia="Times New Roman" w:hAnsi="Times New Roman" w:cs="Times New Roman"/>
-          <w:lang w:val="en-GB"/>
-        </w:rPr>
-        <w:t xml:space="preserve">adictory and seem to be context-specific. </w:t>
-      </w:r>
-      <w:r>
-        <w:rPr>
-          <w:rFonts w:ascii="Times New Roman" w:eastAsia="Times New Roman" w:hAnsi="Times New Roman" w:cs="Times New Roman"/>
-          <w:lang w:val="en-GB"/>
-        </w:rPr>
-        <w:t>These apparent inconsistencies most likely</w:t>
-      </w:r>
-      <w:r>
-        <w:rPr>
-          <w:rFonts w:ascii="Times New Roman" w:eastAsia="Times New Roman" w:hAnsi="Times New Roman" w:cs="Times New Roman"/>
-          <w:lang w:val="en-GB"/>
-        </w:rPr>
-        <w:t xml:space="preserve"> reflect the complex dynamics of the </w:t>
-      </w:r>
-      <w:r>
-        <w:rPr>
-          <w:rFonts w:ascii="Times New Roman" w:eastAsia="Times New Roman" w:hAnsi="Times New Roman" w:cs="Times New Roman"/>
-          <w:lang w:val="en-GB"/>
-        </w:rPr>
-        <w:t>NAD metabolome with regard to both biosynthesis and signalling</w:t>
-      </w:r>
-      <w:r>
-        <w:rPr>
-          <w:rFonts w:ascii="Times New Roman" w:eastAsia="Times New Roman" w:hAnsi="Times New Roman" w:cs="Times New Roman"/>
-          <w:lang w:val="en-GB"/>
-        </w:rPr>
-        <w:t>.</w:t>
-      </w:r>
-      <w:r>
-        <w:rPr>
-          <w:rFonts w:ascii="Times New Roman" w:eastAsia="Times New Roman" w:hAnsi="Times New Roman" w:cs="Times New Roman"/>
-          <w:lang w:val="en-GB"/>
-        </w:rPr>
-        <w:t xml:space="preserve"> It is also important to realize that there are regulatory mechanisms that modulate cellular NAD concentrations, most prominently, in conjunction with the circadian clock (ref). Obviously, understanding the dynamic behaviour of this network requires modelling approaches that take into consideration the kinetics of the enzymes involved and </w:t>
-      </w:r>
-      <w:proofErr w:type="spellStart"/>
-      <w:r>
-        <w:rPr>
-          <w:rFonts w:ascii="Times New Roman" w:eastAsia="Times New Roman" w:hAnsi="Times New Roman" w:cs="Times New Roman"/>
-          <w:lang w:val="en-GB"/>
-        </w:rPr>
-        <w:t>the</w:t>
-      </w:r>
-      <w:r>
-        <w:rPr>
-          <w:rFonts w:ascii="Times New Roman" w:eastAsia="Times New Roman" w:hAnsi="Times New Roman" w:cs="Times New Roman"/>
-          <w:lang w:val="en-GB"/>
-        </w:rPr>
-        <w:t>i</w:t>
-      </w:r>
-      <w:proofErr w:type="spellEnd"/>
-      <w:r>
-        <w:rPr>
-          <w:rFonts w:ascii="Times New Roman" w:eastAsia="Times New Roman" w:hAnsi="Times New Roman" w:cs="Times New Roman"/>
-          <w:lang w:val="en-GB"/>
-        </w:rPr>
-        <w:t xml:space="preserve"> known regulatory components. </w:t>
-      </w:r>
-    </w:p>
-    <w:p>
-      <w:pPr>
-        <w:spacing w:line="480" w:lineRule="auto"/>
-        <w:jc w:val="both"/>
-        <w:rPr>
-          <w:rFonts w:ascii="Times New Roman" w:eastAsia="Times New Roman" w:hAnsi="Times New Roman" w:cs="Times New Roman"/>
-          <w:lang w:val="en-GB"/>
-        </w:rPr>
-      </w:pPr>
-      <w:r>
-        <w:rPr>
-          <w:rFonts w:ascii="Times New Roman" w:eastAsia="Times New Roman" w:hAnsi="Times New Roman" w:cs="Times New Roman"/>
-          <w:lang w:val="en-GB"/>
-        </w:rPr>
-        <w:t>Among</w:t>
-      </w:r>
-      <w:r>
-        <w:rPr>
-          <w:rFonts w:ascii="Times New Roman" w:eastAsia="Times New Roman" w:hAnsi="Times New Roman" w:cs="Times New Roman"/>
-          <w:lang w:val="en-GB"/>
-        </w:rPr>
-        <w:t xml:space="preserve"> the most </w:t>
-      </w:r>
-      <w:r>
-        <w:rPr>
-          <w:rFonts w:ascii="Times New Roman" w:eastAsia="Times New Roman" w:hAnsi="Times New Roman" w:cs="Times New Roman"/>
-          <w:lang w:val="en-GB"/>
-        </w:rPr>
-        <w:t xml:space="preserve">puzzling constituents of this network is the enzyme </w:t>
-      </w:r>
-    </w:p>
-    <w:p>
-      <w:pPr>
-        <w:spacing w:line="480" w:lineRule="auto"/>
-        <w:jc w:val="both"/>
-        <w:rPr>
-          <w:rFonts w:ascii="Times New Roman" w:hAnsi="Times New Roman" w:cs="Times New Roman"/>
-          <w:lang w:val="en-GB"/>
-        </w:rPr>
-      </w:pPr>
-    </w:p>
-    <w:p>
-      <w:pPr>
-        <w:spacing w:line="480" w:lineRule="auto"/>
-        <w:jc w:val="both"/>
-        <w:rPr>
-          <w:rFonts w:ascii="Times New Roman" w:hAnsi="Times New Roman" w:cs="Times New Roman"/>
-          <w:lang w:val="en-GB"/>
-        </w:rPr>
-      </w:pPr>
-      <w:r>
-        <w:rPr>
-          <w:rFonts w:ascii="Times New Roman" w:hAnsi="Times New Roman" w:cs="Times New Roman"/>
-          <w:lang w:val="en-GB"/>
-        </w:rPr>
-        <w:lastRenderedPageBreak/>
-        <w:t xml:space="preserve">As shown in Fig. 1, </w:t>
-      </w:r>
-      <w:r>
-        <w:rPr>
-          <w:rFonts w:ascii="Times New Roman" w:hAnsi="Times New Roman" w:cs="Times New Roman"/>
-          <w:lang w:val="en-GB"/>
-        </w:rPr>
-        <w:t>NAD can be synthesized in several routes from various precursors. Given this complexity and the variety of NAD+-degrading processes, the dynamics and regulation of this network cannot be easily assessed</w:t>
-      </w:r>
-    </w:p>
-    <w:p>
-      <w:pPr>
-        <w:spacing w:line="480" w:lineRule="auto"/>
-        <w:jc w:val="both"/>
-        <w:rPr>
-          <w:rFonts w:ascii="Times New Roman" w:hAnsi="Times New Roman" w:cs="Times New Roman"/>
-          <w:lang w:val="en-GB"/>
-        </w:rPr>
-      </w:pPr>
-    </w:p>
-    <w:p>
-      <w:pPr>
-        <w:spacing w:line="480" w:lineRule="auto"/>
-        <w:jc w:val="both"/>
-        <w:rPr>
-          <w:rFonts w:ascii="Times New Roman" w:eastAsia="Times New Roman" w:hAnsi="Times New Roman" w:cs="Times New Roman"/>
-          <w:lang w:val="en-GB"/>
-        </w:rPr>
-      </w:pPr>
-      <w:r>
-        <w:rPr>
-          <w:rFonts w:ascii="Times New Roman" w:hAnsi="Times New Roman" w:cs="Times New Roman"/>
-          <w:lang w:val="en-GB"/>
-        </w:rPr>
-        <w:t xml:space="preserve">Signal transduction and metabolism are heavily intertwined and to analyse and understand their complex dynamic interaction is still a challenge. NAD is one of the major cofactors and metabolites at the crossroad between these processes.  In redox reactions it is reversible interconverted between its reduced and oxidized form, whereas </w:t>
-      </w:r>
-      <w:r>
-        <w:rPr>
-          <w:rFonts w:ascii="Times New Roman" w:eastAsia="Times New Roman" w:hAnsi="Times New Roman" w:cs="Times New Roman"/>
-          <w:lang w:val="en-GB"/>
-        </w:rPr>
-        <w:t xml:space="preserve">NAD-dependent signalling </w:t>
-      </w:r>
-      <w:r>
-        <w:rPr>
-          <w:rFonts w:ascii="Times New Roman" w:eastAsia="Times New Roman" w:hAnsi="Times New Roman" w:cs="Times New Roman"/>
-          <w:lang w:val="en-GB"/>
-        </w:rPr>
-        <w:t>(</w:t>
-      </w:r>
-      <w:r>
-        <w:rPr>
-          <w:rFonts w:ascii="Times New Roman" w:eastAsia="Times New Roman" w:hAnsi="Times New Roman" w:cs="Times New Roman"/>
-          <w:highlight w:val="cyan"/>
-          <w:lang w:val="en-GB"/>
-        </w:rPr>
-        <w:t>NAD consumption</w:t>
-      </w:r>
-      <w:r>
-        <w:rPr>
-          <w:rFonts w:ascii="Times New Roman" w:eastAsia="Times New Roman" w:hAnsi="Times New Roman" w:cs="Times New Roman"/>
-          <w:lang w:val="en-GB"/>
-        </w:rPr>
-        <w:t xml:space="preserve">) </w:t>
-      </w:r>
-      <w:r>
-        <w:rPr>
-          <w:rFonts w:ascii="Times New Roman" w:eastAsia="Times New Roman" w:hAnsi="Times New Roman" w:cs="Times New Roman"/>
-          <w:highlight w:val="cyan"/>
-          <w:lang w:val="en-GB"/>
-        </w:rPr>
-        <w:t>degrade</w:t>
-      </w:r>
-      <w:r>
-        <w:rPr>
-          <w:rFonts w:ascii="Times New Roman" w:eastAsia="Times New Roman" w:hAnsi="Times New Roman" w:cs="Times New Roman"/>
-          <w:highlight w:val="cyan"/>
-          <w:lang w:val="en-GB"/>
-        </w:rPr>
-        <w:t xml:space="preserve"> NAD </w:t>
-      </w:r>
-      <w:r>
-        <w:rPr>
-          <w:rFonts w:ascii="Times New Roman" w:eastAsia="Times New Roman" w:hAnsi="Times New Roman" w:cs="Times New Roman"/>
-          <w:highlight w:val="cyan"/>
-          <w:lang w:val="en-GB"/>
-        </w:rPr>
-        <w:t>to Nam and ADPR ….</w:t>
-      </w:r>
-      <w:r>
-        <w:rPr>
-          <w:rFonts w:ascii="Times New Roman" w:eastAsia="Times New Roman" w:hAnsi="Times New Roman" w:cs="Times New Roman"/>
-          <w:lang w:val="en-GB"/>
-        </w:rPr>
-        <w:t>and convert it into its precursor and essential vitamin nicotinamide (</w:t>
-      </w:r>
-      <w:commentRangeStart w:id="16"/>
-      <w:r>
-        <w:rPr>
-          <w:rFonts w:ascii="Times New Roman" w:eastAsia="Times New Roman" w:hAnsi="Times New Roman" w:cs="Times New Roman"/>
-          <w:lang w:val="en-GB"/>
-        </w:rPr>
-        <w:t>Nam</w:t>
-      </w:r>
-      <w:commentRangeEnd w:id="16"/>
-      <w:r>
-        <w:rPr>
-          <w:rStyle w:val="CommentReference"/>
-        </w:rPr>
-        <w:commentReference w:id="16"/>
-      </w:r>
-      <w:r>
-        <w:rPr>
-          <w:rFonts w:ascii="Times New Roman" w:eastAsia="Times New Roman" w:hAnsi="Times New Roman" w:cs="Times New Roman"/>
-          <w:lang w:val="en-GB"/>
-        </w:rPr>
-        <w:t xml:space="preserve">). </w:t>
-      </w:r>
-    </w:p>
-    <w:p>
-      <w:pPr>
-        <w:spacing w:line="480" w:lineRule="auto"/>
-        <w:jc w:val="both"/>
-        <w:rPr>
-          <w:rFonts w:ascii="Times New Roman" w:eastAsia="Times New Roman" w:hAnsi="Times New Roman" w:cs="Times New Roman"/>
-          <w:lang w:val="en-GB"/>
-        </w:rPr>
-      </w:pPr>
-      <w:r>
-        <w:rPr>
-          <w:rFonts w:ascii="Times New Roman" w:eastAsia="Times New Roman" w:hAnsi="Times New Roman" w:cs="Times New Roman"/>
-          <w:highlight w:val="cyan"/>
-          <w:lang w:val="en-GB"/>
-        </w:rPr>
-        <w:t xml:space="preserve">High turnover </w:t>
-      </w:r>
-      <w:r>
-        <w:rPr>
-          <w:rFonts w:ascii="Times New Roman" w:eastAsia="Times New Roman" w:hAnsi="Times New Roman" w:cs="Times New Roman"/>
-          <w:highlight w:val="cyan"/>
-          <w:lang w:val="en-GB"/>
-        </w:rPr>
-        <w:sym w:font="Wingdings" w:char="F0E0"/>
-      </w:r>
-      <w:r>
-        <w:rPr>
-          <w:rFonts w:ascii="Times New Roman" w:eastAsia="Times New Roman" w:hAnsi="Times New Roman" w:cs="Times New Roman"/>
-          <w:highlight w:val="cyan"/>
-          <w:lang w:val="en-GB"/>
-        </w:rPr>
-        <w:t xml:space="preserve"> both signalling and biosynthesis have to be fast</w:t>
-      </w:r>
-    </w:p>
-    <w:p>
-      <w:pPr>
-        <w:spacing w:line="480" w:lineRule="auto"/>
-        <w:jc w:val="both"/>
-        <w:rPr>
-          <w:rFonts w:ascii="Times New Roman" w:eastAsia="Times New Roman" w:hAnsi="Times New Roman" w:cs="Times New Roman"/>
-          <w:highlight w:val="cyan"/>
-          <w:lang w:val="en-GB"/>
-        </w:rPr>
-      </w:pPr>
-      <w:r>
-        <w:rPr>
-          <w:rFonts w:ascii="Times New Roman" w:eastAsia="Times New Roman" w:hAnsi="Times New Roman" w:cs="Times New Roman"/>
-          <w:lang w:val="en-GB"/>
-        </w:rPr>
         <w:t>Constant repleni</w:t>
       </w:r>
       <w:r>
@@ -2996,15 +3309,7 @@
           <w:rFonts w:ascii="Times New Roman" w:hAnsi="Times New Roman" w:cs="Times New Roman"/>
           <w:lang w:val="en-GB"/>
         </w:rPr>
-        <w:t xml:space="preserve">whereas overexpression of NNMT in </w:t>
-      </w:r>
-      <w:r>
-        <w:rPr>
-          <w:rFonts w:ascii="Times New Roman" w:hAnsi="Times New Roman" w:cs="Times New Roman"/>
-          <w:lang w:val="en-GB"/>
-        </w:rPr>
-        <w:lastRenderedPageBreak/>
-        <w:t xml:space="preserve">liver has similar effects </w:t>
+        <w:t xml:space="preserve">whereas overexpression of NNMT in liver has similar effects </w:t>
       </w:r>
       <w:r>
         <w:fldChar w:fldCharType="begin">
@@ -3152,677 +3457,15 @@
         <w:spacing w:line="480" w:lineRule="auto"/>
         <w:jc w:val="both"/>
         <w:rPr>
-          <w:rFonts w:ascii="Times New Roman" w:eastAsia="Times New Roman" w:hAnsi="Times New Roman" w:cs="Times New Roman"/>
-          <w:lang w:val="en-GB"/>
-        </w:rPr>
-      </w:pPr>
-    </w:p>
-    <w:p>
-      <w:pPr>
-        <w:spacing w:line="480" w:lineRule="auto"/>
-        <w:jc w:val="both"/>
-        <w:rPr>
-          <w:rFonts w:ascii="Times New Roman" w:eastAsia="Times New Roman" w:hAnsi="Times New Roman" w:cs="Times New Roman"/>
-          <w:lang w:val="en-GB"/>
-        </w:rPr>
-      </w:pPr>
-      <w:r>
-        <w:rPr>
-          <w:rFonts w:ascii="Times New Roman" w:eastAsia="Times New Roman" w:hAnsi="Times New Roman" w:cs="Times New Roman"/>
-          <w:lang w:val="en-GB"/>
-        </w:rPr>
-        <w:t>Synthesis from various precursors (</w:t>
-      </w:r>
-      <w:proofErr w:type="spellStart"/>
-      <w:r>
-        <w:rPr>
-          <w:rFonts w:ascii="Times New Roman" w:eastAsia="Times New Roman" w:hAnsi="Times New Roman" w:cs="Times New Roman"/>
-          <w:lang w:val="en-GB"/>
-        </w:rPr>
-        <w:t>trp</w:t>
-      </w:r>
-      <w:proofErr w:type="spellEnd"/>
-      <w:r>
-        <w:rPr>
-          <w:rFonts w:ascii="Times New Roman" w:eastAsia="Times New Roman" w:hAnsi="Times New Roman" w:cs="Times New Roman"/>
-          <w:lang w:val="en-GB"/>
-        </w:rPr>
-        <w:t>, NA, Nam) – vitamin – primarily Nam, which is also THE degradation product</w:t>
-      </w:r>
-      <w:r>
-        <w:rPr>
-          <w:rFonts w:ascii="Times New Roman" w:eastAsia="Times New Roman" w:hAnsi="Times New Roman" w:cs="Times New Roman"/>
-          <w:lang w:val="en-GB"/>
-        </w:rPr>
-        <w:t xml:space="preserve"> (therefore salvage pathway)</w:t>
-      </w:r>
-      <w:r>
-        <w:rPr>
-          <w:rFonts w:ascii="Times New Roman" w:eastAsia="Times New Roman" w:hAnsi="Times New Roman" w:cs="Times New Roman"/>
-          <w:lang w:val="en-GB"/>
-        </w:rPr>
-        <w:t xml:space="preserve"> </w:t>
-      </w:r>
-      <w:r>
-        <w:rPr>
-          <w:rFonts w:ascii="Times New Roman" w:eastAsia="Times New Roman" w:hAnsi="Times New Roman" w:cs="Times New Roman"/>
-          <w:lang w:val="en-GB"/>
-        </w:rPr>
-        <w:sym w:font="Wingdings" w:char="F0E0"/>
-      </w:r>
-      <w:r>
-        <w:rPr>
-          <w:rFonts w:ascii="Times New Roman" w:eastAsia="Times New Roman" w:hAnsi="Times New Roman" w:cs="Times New Roman"/>
-          <w:lang w:val="en-GB"/>
-        </w:rPr>
-        <w:t xml:space="preserve"> </w:t>
-      </w:r>
-      <w:proofErr w:type="spellStart"/>
-      <w:r>
-        <w:rPr>
-          <w:rFonts w:ascii="Times New Roman" w:eastAsia="Times New Roman" w:hAnsi="Times New Roman" w:cs="Times New Roman"/>
-          <w:lang w:val="en-GB"/>
-        </w:rPr>
-        <w:t>Nampt</w:t>
-      </w:r>
-      <w:proofErr w:type="spellEnd"/>
-      <w:r>
-        <w:rPr>
-          <w:rFonts w:ascii="Times New Roman" w:eastAsia="Times New Roman" w:hAnsi="Times New Roman" w:cs="Times New Roman"/>
-          <w:lang w:val="en-GB"/>
-        </w:rPr>
-        <w:t xml:space="preserve">: </w:t>
-      </w:r>
-      <w:r>
-        <w:rPr>
-          <w:rFonts w:ascii="Times New Roman" w:eastAsia="Times New Roman" w:hAnsi="Times New Roman" w:cs="Times New Roman"/>
-          <w:lang w:val="en-GB"/>
-        </w:rPr>
-        <w:t xml:space="preserve">ubiquitous expression in mammals, high affinity, preferred/predominant </w:t>
-      </w:r>
-      <w:proofErr w:type="spellStart"/>
-      <w:r>
-        <w:rPr>
-          <w:rFonts w:ascii="Times New Roman" w:eastAsia="Times New Roman" w:hAnsi="Times New Roman" w:cs="Times New Roman"/>
-          <w:lang w:val="en-GB"/>
-        </w:rPr>
-        <w:t>biosynth</w:t>
-      </w:r>
-      <w:proofErr w:type="spellEnd"/>
-      <w:r>
-        <w:rPr>
-          <w:rFonts w:ascii="Times New Roman" w:eastAsia="Times New Roman" w:hAnsi="Times New Roman" w:cs="Times New Roman"/>
-          <w:lang w:val="en-GB"/>
-        </w:rPr>
-        <w:t>. pathway</w:t>
-      </w:r>
-    </w:p>
-    <w:p>
-      <w:pPr>
-        <w:spacing w:line="480" w:lineRule="auto"/>
-        <w:jc w:val="both"/>
-        <w:rPr>
-          <w:lang w:val="en-GB"/>
-        </w:rPr>
-      </w:pPr>
-    </w:p>
-    <w:p>
-      <w:pPr>
-        <w:spacing w:line="480" w:lineRule="auto"/>
-        <w:jc w:val="both"/>
-        <w:rPr>
-          <w:rFonts w:ascii="Times New Roman" w:eastAsia="Times New Roman" w:hAnsi="Times New Roman" w:cs="Times New Roman"/>
-          <w:lang w:val="en-GB"/>
-        </w:rPr>
-      </w:pPr>
-      <w:r>
-        <w:rPr>
-          <w:rFonts w:ascii="Times New Roman" w:eastAsia="Times New Roman" w:hAnsi="Times New Roman" w:cs="Times New Roman"/>
-          <w:lang w:val="en-GB"/>
-        </w:rPr>
-        <w:t>Nam is both the product of NAD-consuming reactions and the major precursor of NAD in humans. Alternative precursors are nicotinic acid (NA) and tryptophan, but the de novo synthesis rate from tryptophan is very low</w:t>
-      </w:r>
-      <w:r>
-        <w:rPr>
-          <w:rFonts w:ascii="Times New Roman" w:eastAsia="Times New Roman" w:hAnsi="Times New Roman" w:cs="Times New Roman"/>
-          <w:lang w:val="en-GB"/>
-        </w:rPr>
-        <w:t xml:space="preserve"> in human</w:t>
-      </w:r>
-      <w:r>
-        <w:rPr>
-          <w:rFonts w:ascii="Times New Roman" w:eastAsia="Times New Roman" w:hAnsi="Times New Roman" w:cs="Times New Roman"/>
-          <w:lang w:val="en-GB"/>
-        </w:rPr>
-        <w:t>s</w:t>
-      </w:r>
-      <w:r>
-        <w:rPr>
-          <w:rFonts w:ascii="Times New Roman" w:eastAsia="Times New Roman" w:hAnsi="Times New Roman" w:cs="Times New Roman"/>
-          <w:lang w:val="en-GB"/>
-        </w:rPr>
-        <w:t xml:space="preserve">. Nam and NA are therefore essential components of our diet, together known as vitamin B3 or niacin. NAD is synthesised from Nam in a two-step process.  The first step is the conversion into Nam-mononucleotide (NMN) by the Nam specific </w:t>
-      </w:r>
-      <w:proofErr w:type="spellStart"/>
-      <w:r>
-        <w:rPr>
-          <w:rFonts w:ascii="Times New Roman" w:eastAsia="Times New Roman" w:hAnsi="Times New Roman" w:cs="Times New Roman"/>
-          <w:lang w:val="en-GB"/>
-        </w:rPr>
-        <w:t>phosphoribosyltransferase</w:t>
-      </w:r>
-      <w:proofErr w:type="spellEnd"/>
-      <w:r>
-        <w:rPr>
-          <w:rFonts w:ascii="Times New Roman" w:eastAsia="Times New Roman" w:hAnsi="Times New Roman" w:cs="Times New Roman"/>
-          <w:lang w:val="en-GB"/>
-        </w:rPr>
-        <w:t xml:space="preserve"> (</w:t>
-      </w:r>
-      <w:proofErr w:type="spellStart"/>
-      <w:r>
-        <w:rPr>
-          <w:rFonts w:ascii="Times New Roman" w:eastAsia="Times New Roman" w:hAnsi="Times New Roman" w:cs="Times New Roman"/>
-          <w:lang w:val="en-GB"/>
-        </w:rPr>
-        <w:t>NamPRT</w:t>
-      </w:r>
-      <w:proofErr w:type="spellEnd"/>
-      <w:r>
-        <w:rPr>
-          <w:rFonts w:ascii="Times New Roman" w:eastAsia="Times New Roman" w:hAnsi="Times New Roman" w:cs="Times New Roman"/>
-          <w:lang w:val="en-GB"/>
-        </w:rPr>
-        <w:t xml:space="preserve">). </w:t>
-      </w:r>
-      <w:commentRangeStart w:id="21"/>
-      <w:r>
-        <w:rPr>
-          <w:rFonts w:ascii="Times New Roman" w:eastAsia="Times New Roman" w:hAnsi="Times New Roman" w:cs="Times New Roman"/>
-          <w:lang w:val="en-GB"/>
-        </w:rPr>
-        <w:t>This enzyme has been identified as potential drug target alongside other enzymes of the pathway</w:t>
-      </w:r>
-      <w:r>
-        <w:rPr>
-          <w:rFonts w:ascii="Times New Roman" w:eastAsia="Times New Roman" w:hAnsi="Times New Roman" w:cs="Times New Roman"/>
-          <w:lang w:val="en-GB"/>
-        </w:rPr>
-        <w:t xml:space="preserve"> </w:t>
-      </w:r>
-      <w:r>
-        <w:fldChar w:fldCharType="begin"/>
-      </w:r>
-      <w:r>
-        <w:rPr>
-          <w:lang w:val="en-GB"/>
-        </w:rPr>
-        <w:instrText xml:space="preserve"> ADDIN EN.CITE &lt;EndNote&gt;&lt;Cite&gt;&lt;Author&gt;Chiarugi&lt;/Author&gt;&lt;Year&gt;2012&lt;/Year&gt;&lt;RecNum&gt;13&lt;/RecNum&gt;&lt;DisplayText&gt;(Chiarugi et al., 2012)&lt;/DisplayText&gt;&lt;record&gt;&lt;rec-number&gt;13&lt;/rec-number&gt;&lt;foreign-keys&gt;&lt;key app="EN" db-id="9esw5svsc55wf1e5ervx9ve1pw0asppt2we5" timestamp="1471606923"&gt;13&lt;/key&gt;&lt;/foreign-keys&gt;&lt;ref-type name="Journal Article"&gt;17&lt;/ref-type&gt;&lt;contributors&gt;&lt;authors&gt;&lt;author&gt;Chiarugi, A.&lt;/author&gt;&lt;author&gt;Dolle, C.&lt;/author&gt;&lt;author&gt;Felici, R.&lt;/author&gt;&lt;author&gt;Ziegler, M.&lt;/author&gt;&lt;/authors&gt;&lt;/contributors&gt;&lt;auth-address&gt;Department of Preclinical and Clinical Pharmacology, University of Firenze, 50139, Italy.&lt;/auth-address&gt;&lt;titles&gt;&lt;title&gt;The NAD metabolome--a key determinant of cancer cell biology&lt;/title&gt;&lt;secondary-title&gt;Nat Rev Cancer&lt;/secondary-title&gt;&lt;alt-title&gt;Nature reviews. Cancer&lt;/alt-title&gt;&lt;/titles&gt;&lt;periodical&gt;&lt;full-title&gt;Nat Rev Cancer&lt;/full-title&gt;&lt;abbr-1&gt;Nature reviews. Cancer&lt;/abbr-1&gt;&lt;/periodical&gt;&lt;alt-periodical&gt;&lt;full-title&gt;Nat Rev Cancer&lt;/full-title&gt;&lt;abbr-1&gt;Nature reviews. Cancer&lt;/abbr-1&gt;&lt;/alt-periodical&gt;&lt;pages&gt;741-52&lt;/pages&gt;&lt;volume&gt;12&lt;/volume&gt;&lt;number&gt;11&lt;/number&gt;&lt;keywords&gt;&lt;keyword&gt;Humans&lt;/keyword&gt;&lt;keyword&gt;*Metabolome&lt;/keyword&gt;&lt;keyword&gt;NAD/biosynthesis/*metabolism&lt;/keyword&gt;&lt;keyword&gt;Neoplasms/*metabolism&lt;/keyword&gt;&lt;keyword&gt;Signal Transduction/*physiology&lt;/keyword&gt;&lt;/keywords&gt;&lt;dates&gt;&lt;year&gt;2012&lt;/year&gt;&lt;pub-dates&gt;&lt;date&gt;Nov&lt;/date&gt;&lt;/pub-dates&gt;&lt;/dates&gt;&lt;isbn&gt;1474-1768 (Electronic)&amp;#xD;1474-175X (Linking)&lt;/isbn&gt;&lt;accession-num&gt;23018234&lt;/accession-num&gt;&lt;urls&gt;&lt;related-urls&gt;&lt;url&gt;http://www.ncbi.nlm.nih.gov/pubmed/23018234&lt;/url&gt;&lt;/related-urls&gt;&lt;/urls&gt;&lt;electronic-resource-num&gt;10.1038/nrc3340&lt;/electronic-resource-num&gt;&lt;/record&gt;&lt;/Cite&gt;&lt;/EndNote&gt;</w:instrText>
-      </w:r>
-      <w:r>
-        <w:fldChar w:fldCharType="separate"/>
-      </w:r>
-      <w:r>
-        <w:rPr>
-          <w:noProof/>
-          <w:lang w:val="en-GB"/>
-        </w:rPr>
-        <w:t>(Chiarugi et al., 2012)</w:t>
-      </w:r>
-      <w:r>
-        <w:fldChar w:fldCharType="end"/>
-      </w:r>
-      <w:r>
-        <w:rPr>
-          <w:rFonts w:ascii="Times New Roman" w:eastAsia="Times New Roman" w:hAnsi="Times New Roman" w:cs="Times New Roman"/>
-          <w:lang w:val="en-GB"/>
-        </w:rPr>
-        <w:t xml:space="preserve">. </w:t>
-      </w:r>
-      <w:commentRangeEnd w:id="21"/>
-      <w:r>
-        <w:rPr>
-          <w:rStyle w:val="CommentReference"/>
-        </w:rPr>
-        <w:commentReference w:id="21"/>
-      </w:r>
-      <w:r>
-        <w:rPr>
-          <w:rFonts w:ascii="Times New Roman" w:eastAsia="Times New Roman" w:hAnsi="Times New Roman" w:cs="Times New Roman"/>
-          <w:lang w:val="en-GB"/>
-        </w:rPr>
-        <w:t xml:space="preserve">The second step of the NAD-biosynthesis in human is catalysed by the </w:t>
-      </w:r>
-      <w:proofErr w:type="spellStart"/>
-      <w:r>
-        <w:rPr>
-          <w:rFonts w:ascii="Times New Roman" w:eastAsia="Times New Roman" w:hAnsi="Times New Roman" w:cs="Times New Roman"/>
-          <w:lang w:val="en-GB"/>
-        </w:rPr>
-        <w:t>mononucletotide</w:t>
-      </w:r>
-      <w:proofErr w:type="spellEnd"/>
-      <w:r>
-        <w:rPr>
-          <w:rFonts w:ascii="Times New Roman" w:eastAsia="Times New Roman" w:hAnsi="Times New Roman" w:cs="Times New Roman"/>
-          <w:lang w:val="en-GB"/>
-        </w:rPr>
-        <w:t xml:space="preserve"> </w:t>
-      </w:r>
-      <w:proofErr w:type="spellStart"/>
-      <w:r>
-        <w:rPr>
-          <w:rFonts w:ascii="Times New Roman" w:eastAsia="Times New Roman" w:hAnsi="Times New Roman" w:cs="Times New Roman"/>
-          <w:lang w:val="en-GB"/>
-        </w:rPr>
-        <w:t>adenylyltransferase</w:t>
-      </w:r>
-      <w:proofErr w:type="spellEnd"/>
-      <w:r>
-        <w:rPr>
-          <w:rFonts w:ascii="Times New Roman" w:eastAsia="Times New Roman" w:hAnsi="Times New Roman" w:cs="Times New Roman"/>
-          <w:lang w:val="en-GB"/>
-        </w:rPr>
-        <w:t xml:space="preserve"> NMNAT. NMNAT is essential for and present in all organisms as it is involved in all biosynthetic routes of NAD</w:t>
-      </w:r>
-      <w:r>
-        <w:rPr>
-          <w:rFonts w:ascii="Times New Roman" w:eastAsia="Times New Roman" w:hAnsi="Times New Roman" w:cs="Times New Roman"/>
-          <w:lang w:val="en-GB"/>
-        </w:rPr>
-        <w:t xml:space="preserve"> </w:t>
-      </w:r>
-      <w:r>
-        <w:fldChar w:fldCharType="begin"/>
-      </w:r>
-      <w:r>
-        <w:rPr>
-          <w:lang w:val="en-GB"/>
-        </w:rPr>
-        <w:instrText xml:space="preserve"> ADDIN EN.CITE &lt;EndNote&gt;&lt;Cite&gt;&lt;Author&gt;Gossmann&lt;/Author&gt;&lt;Year&gt;2012&lt;/Year&gt;&lt;RecNum&gt;1&lt;/RecNum&gt;&lt;DisplayText&gt;(Gossmann et al., 2012)&lt;/DisplayText&gt;&lt;record&gt;&lt;rec-number&gt;1&lt;/rec-number&gt;&lt;foreign-keys&gt;&lt;key app="EN" db-id="9esw5svsc55wf1e5ervx9ve1pw0asppt2we5" timestamp="1471526326"&gt;1&lt;/key&gt;&lt;/foreign-keys&gt;&lt;ref-type name="Journal Article"&gt;17&lt;/ref-type&gt;&lt;contributors&gt;&lt;authors&gt;&lt;author&gt;Gossmann, T. I.&lt;/author&gt;&lt;author&gt;Ziegler, M.&lt;/author&gt;&lt;author&gt;Puntervoll, P.&lt;/author&gt;&lt;author&gt;de Figueiredo, L. F.&lt;/author&gt;&lt;author&gt;Schuster, S.&lt;/author&gt;&lt;author&gt;Heiland, I.&lt;/author&gt;&lt;/authors&gt;&lt;/contributors&gt;&lt;auth-address&gt;Department of Molecular Biology, University of Bergen, Norway.&lt;/auth-address&gt;&lt;titles&gt;&lt;title&gt;NAD(+) biosynthesis and salvage--a phylogenetic perspective&lt;/title&gt;&lt;secondary-title&gt;FEBS J&lt;/secondary-title&gt;&lt;alt-title&gt;The FEBS journal&lt;/alt-title&gt;&lt;/titles&gt;&lt;periodical&gt;&lt;full-title&gt;FEBS J&lt;/full-title&gt;&lt;abbr-1&gt;The FEBS journal&lt;/abbr-1&gt;&lt;/periodical&gt;&lt;alt-periodical&gt;&lt;full-title&gt;FEBS J&lt;/full-title&gt;&lt;abbr-1&gt;The FEBS journal&lt;/abbr-1&gt;&lt;/alt-periodical&gt;&lt;pages&gt;3355-63&lt;/pages&gt;&lt;volume&gt;279&lt;/volume&gt;&lt;number&gt;18&lt;/number&gt;&lt;keywords&gt;&lt;keyword&gt;Adenosine Diphosphate Ribose/metabolism&lt;/keyword&gt;&lt;keyword&gt;Animals&lt;/keyword&gt;&lt;keyword&gt;Eukaryota/metabolism&lt;/keyword&gt;&lt;keyword&gt;Humans&lt;/keyword&gt;&lt;keyword&gt;Metabolic Networks and Pathways&lt;/keyword&gt;&lt;keyword&gt;NAD/*biosynthesis&lt;/keyword&gt;&lt;keyword&gt;Niacinamide/metabolism&lt;/keyword&gt;&lt;keyword&gt;Phosphotransferases (Alcohol Group Acceptor)/metabolism&lt;/keyword&gt;&lt;keyword&gt;Phylogeny&lt;/keyword&gt;&lt;keyword&gt;Protein Processing, Post-Translational&lt;/keyword&gt;&lt;keyword&gt;Saccharomyces cerevisiae/metabolism&lt;/keyword&gt;&lt;/keywords&gt;&lt;dates&gt;&lt;year&gt;2012&lt;/year&gt;&lt;pub-dates&gt;&lt;date&gt;Sep&lt;/date&gt;&lt;/pub-dates&gt;&lt;/dates&gt;&lt;isbn&gt;1742-4658 (Electronic)&amp;#xD;1742-464X (Linking)&lt;/isbn&gt;&lt;accession-num&gt;22404877&lt;/accession-num&gt;&lt;urls&gt;&lt;related-urls&gt;&lt;url&gt;http://www.ncbi.nlm.nih.gov/pubmed/22404877&lt;/url&gt;&lt;/related-urls&gt;&lt;/urls&gt;&lt;electronic-resource-num&gt;10.1111/j.1742-4658.2012.08559.x&lt;/electronic-resource-num&gt;&lt;/record&gt;&lt;/Cite&gt;&lt;/EndNote&gt;</w:instrText>
-      </w:r>
-      <w:r>
-        <w:fldChar w:fldCharType="separate"/>
-      </w:r>
-      <w:r>
-        <w:rPr>
-          <w:noProof/>
-          <w:lang w:val="en-GB"/>
-        </w:rPr>
-        <w:t>(Gossmann et al., 2012)</w:t>
-      </w:r>
-      <w:r>
-        <w:fldChar w:fldCharType="end"/>
-      </w:r>
-      <w:r>
-        <w:rPr>
-          <w:rFonts w:ascii="Times New Roman" w:eastAsia="Times New Roman" w:hAnsi="Times New Roman" w:cs="Times New Roman"/>
-          <w:lang w:val="en-GB"/>
-        </w:rPr>
-        <w:t>.</w:t>
-      </w:r>
-      <w:r>
-        <w:rPr>
-          <w:rFonts w:ascii="Times New Roman" w:eastAsia="Times New Roman" w:hAnsi="Times New Roman" w:cs="Times New Roman"/>
-          <w:lang w:val="en-GB"/>
-        </w:rPr>
-        <w:t xml:space="preserve"> In yeast and plants</w:t>
-      </w:r>
-      <w:r>
-        <w:rPr>
-          <w:rFonts w:ascii="Times New Roman" w:eastAsia="Times New Roman" w:hAnsi="Times New Roman" w:cs="Times New Roman"/>
-          <w:lang w:val="en-GB"/>
-        </w:rPr>
-        <w:t xml:space="preserve"> </w:t>
-      </w:r>
-      <w:proofErr w:type="spellStart"/>
-      <w:r>
-        <w:rPr>
-          <w:rFonts w:ascii="Times New Roman" w:eastAsia="Times New Roman" w:hAnsi="Times New Roman" w:cs="Times New Roman"/>
-          <w:lang w:val="en-GB"/>
-        </w:rPr>
-        <w:t>Nampt</w:t>
-      </w:r>
-      <w:proofErr w:type="spellEnd"/>
-      <w:r>
-        <w:rPr>
-          <w:rFonts w:ascii="Times New Roman" w:eastAsia="Times New Roman" w:hAnsi="Times New Roman" w:cs="Times New Roman"/>
-          <w:lang w:val="en-GB"/>
-        </w:rPr>
-        <w:t xml:space="preserve"> is absent. Rather, </w:t>
-      </w:r>
-    </w:p>
-    <w:p>
-      <w:pPr>
-        <w:spacing w:line="480" w:lineRule="auto"/>
-        <w:jc w:val="both"/>
-        <w:rPr>
-          <w:rFonts w:ascii="Times New Roman" w:eastAsia="Times New Roman" w:hAnsi="Times New Roman" w:cs="Times New Roman"/>
-          <w:lang w:val="en-GB"/>
-        </w:rPr>
-      </w:pPr>
-      <w:r>
-        <w:rPr>
-          <w:rFonts w:ascii="Times New Roman" w:eastAsia="Times New Roman" w:hAnsi="Times New Roman" w:cs="Times New Roman"/>
-          <w:lang w:val="en-GB"/>
-        </w:rPr>
-        <w:t xml:space="preserve">NADA </w:t>
-      </w:r>
-      <w:r>
-        <w:rPr>
-          <w:rFonts w:ascii="Times New Roman" w:eastAsia="Times New Roman" w:hAnsi="Times New Roman" w:cs="Times New Roman"/>
-          <w:lang w:val="en-GB"/>
-        </w:rPr>
-        <w:sym w:font="Wingdings" w:char="F0E0"/>
-      </w:r>
-      <w:r>
-        <w:rPr>
-          <w:rFonts w:ascii="Times New Roman" w:eastAsia="Times New Roman" w:hAnsi="Times New Roman" w:cs="Times New Roman"/>
-          <w:lang w:val="en-GB"/>
-        </w:rPr>
-        <w:t xml:space="preserve"> Preiss Handler (still present in mammals)</w:t>
-      </w:r>
-    </w:p>
-    <w:p>
-      <w:pPr>
-        <w:spacing w:line="480" w:lineRule="auto"/>
-        <w:jc w:val="both"/>
-        <w:rPr>
-          <w:rFonts w:ascii="Times New Roman" w:eastAsia="Times New Roman" w:hAnsi="Times New Roman" w:cs="Times New Roman"/>
-          <w:lang w:val="en-GB"/>
-        </w:rPr>
-      </w:pPr>
-      <w:r>
-        <w:rPr>
-          <w:rFonts w:ascii="Times New Roman" w:eastAsia="Times New Roman" w:hAnsi="Times New Roman" w:cs="Times New Roman"/>
-          <w:lang w:val="en-GB"/>
-        </w:rPr>
-        <w:t xml:space="preserve"> the biosynthesis from Nam is comprised of a four-step process starting with the conversion of Nam to NA by the nicotinamide deaminase (NADA). This enzyme is missing in mammals, but all other enzymes of this pathway are present and constitute the Preiss-Handler pathway using NA as NAD precursor (overview see Figure 1). </w:t>
-      </w:r>
-    </w:p>
-    <w:p>
-      <w:pPr>
-        <w:spacing w:line="480" w:lineRule="auto"/>
-        <w:jc w:val="both"/>
-        <w:rPr>
-          <w:rFonts w:ascii="Times New Roman" w:eastAsia="Times New Roman" w:hAnsi="Times New Roman" w:cs="Times New Roman"/>
-          <w:lang w:val="en-GB"/>
-        </w:rPr>
-      </w:pPr>
-    </w:p>
-    <w:p>
-      <w:pPr>
-        <w:spacing w:line="480" w:lineRule="auto"/>
-        <w:jc w:val="both"/>
-        <w:rPr>
-          <w:rFonts w:ascii="Times New Roman" w:eastAsia="Times New Roman" w:hAnsi="Times New Roman" w:cs="Times New Roman"/>
-          <w:lang w:val="en-GB"/>
-        </w:rPr>
-      </w:pPr>
-      <w:r>
-        <w:rPr>
-          <w:rFonts w:ascii="Times New Roman" w:eastAsia="Times New Roman" w:hAnsi="Times New Roman" w:cs="Times New Roman"/>
-          <w:highlight w:val="cyan"/>
-          <w:lang w:val="en-GB"/>
-        </w:rPr>
-        <w:t xml:space="preserve">Thus, there seems </w:t>
-      </w:r>
-      <w:r>
-        <w:rPr>
-          <w:rFonts w:ascii="Times New Roman" w:eastAsia="Times New Roman" w:hAnsi="Times New Roman" w:cs="Times New Roman"/>
-          <w:highlight w:val="cyan"/>
-          <w:lang w:val="en-GB"/>
-        </w:rPr>
-        <w:t xml:space="preserve">to be a specialization with regard to the use of Nam as NAD precursor. Namely, in vertebrates, Nam is converted to NMN by </w:t>
-      </w:r>
-      <w:proofErr w:type="spellStart"/>
-      <w:r>
-        <w:rPr>
-          <w:rFonts w:ascii="Times New Roman" w:eastAsia="Times New Roman" w:hAnsi="Times New Roman" w:cs="Times New Roman"/>
-          <w:highlight w:val="cyan"/>
-          <w:lang w:val="en-GB"/>
-        </w:rPr>
-        <w:t>Nampt</w:t>
-      </w:r>
-      <w:proofErr w:type="spellEnd"/>
-      <w:r>
-        <w:rPr>
-          <w:rFonts w:ascii="Times New Roman" w:eastAsia="Times New Roman" w:hAnsi="Times New Roman" w:cs="Times New Roman"/>
-          <w:highlight w:val="cyan"/>
-          <w:lang w:val="en-GB"/>
-        </w:rPr>
-        <w:t xml:space="preserve">, while in plants and lower organisms Nam needs to be </w:t>
-      </w:r>
-      <w:proofErr w:type="spellStart"/>
-      <w:r>
-        <w:rPr>
-          <w:rFonts w:ascii="Times New Roman" w:eastAsia="Times New Roman" w:hAnsi="Times New Roman" w:cs="Times New Roman"/>
-          <w:highlight w:val="cyan"/>
-          <w:lang w:val="en-GB"/>
-        </w:rPr>
-        <w:t>deamidated</w:t>
-      </w:r>
-      <w:proofErr w:type="spellEnd"/>
-      <w:r>
-        <w:rPr>
-          <w:rFonts w:ascii="Times New Roman" w:eastAsia="Times New Roman" w:hAnsi="Times New Roman" w:cs="Times New Roman"/>
-          <w:highlight w:val="cyan"/>
-          <w:lang w:val="en-GB"/>
-        </w:rPr>
-        <w:t xml:space="preserve"> by NADA to NA to be utilized in the Preiss Handler pathway.</w:t>
-      </w:r>
-    </w:p>
-    <w:p>
-      <w:pPr>
-        <w:spacing w:line="480" w:lineRule="auto"/>
-        <w:jc w:val="both"/>
-        <w:rPr>
-          <w:lang w:val="en-GB"/>
-        </w:rPr>
-      </w:pPr>
-    </w:p>
-    <w:p>
-      <w:pPr>
-        <w:spacing w:line="480" w:lineRule="auto"/>
-        <w:jc w:val="both"/>
-        <w:rPr>
-          <w:highlight w:val="cyan"/>
-          <w:lang w:val="en-GB"/>
-        </w:rPr>
-      </w:pPr>
-      <w:r>
-        <w:rPr>
-          <w:highlight w:val="cyan"/>
-          <w:lang w:val="en-GB"/>
-        </w:rPr>
-        <w:t xml:space="preserve">The conversion of Nam to NAD via </w:t>
-      </w:r>
-      <w:proofErr w:type="spellStart"/>
-      <w:r>
-        <w:rPr>
-          <w:highlight w:val="cyan"/>
-          <w:lang w:val="en-GB"/>
-        </w:rPr>
-        <w:t>Nampt</w:t>
-      </w:r>
-      <w:proofErr w:type="spellEnd"/>
-      <w:r>
-        <w:rPr>
-          <w:highlight w:val="cyan"/>
-          <w:lang w:val="en-GB"/>
-        </w:rPr>
-        <w:t xml:space="preserve"> seems rather straightforward compared to the NADA-dependent pathway. However, in mammals </w:t>
-      </w:r>
-      <w:r>
-        <w:rPr>
-          <w:highlight w:val="cyan"/>
-        </w:rPr>
-        <w:sym w:font="Wingdings" w:char="F0E0"/>
-      </w:r>
-      <w:r>
-        <w:rPr>
-          <w:highlight w:val="cyan"/>
-          <w:lang w:val="en-GB"/>
-        </w:rPr>
-        <w:t xml:space="preserve"> NNMT</w:t>
-      </w:r>
-    </w:p>
-    <w:p>
-      <w:pPr>
-        <w:spacing w:line="480" w:lineRule="auto"/>
-        <w:jc w:val="both"/>
-        <w:rPr>
-          <w:highlight w:val="cyan"/>
-          <w:lang w:val="en-GB"/>
-        </w:rPr>
-      </w:pPr>
-    </w:p>
-    <w:p>
-      <w:pPr>
-        <w:spacing w:line="480" w:lineRule="auto"/>
-        <w:jc w:val="both"/>
-        <w:rPr>
-          <w:rFonts w:ascii="Times New Roman" w:eastAsia="Times New Roman" w:hAnsi="Times New Roman" w:cs="Times New Roman"/>
-          <w:highlight w:val="cyan"/>
-          <w:lang w:val="en-GB"/>
-        </w:rPr>
-      </w:pPr>
-      <w:r>
-        <w:rPr>
-          <w:rFonts w:ascii="Times New Roman" w:eastAsia="Times New Roman" w:hAnsi="Times New Roman" w:cs="Times New Roman"/>
-          <w:highlight w:val="cyan"/>
-          <w:lang w:val="en-GB"/>
-        </w:rPr>
-        <w:t xml:space="preserve">But why has this enzyme developed and what is its physiological role? </w:t>
-      </w:r>
-      <w:r>
-        <w:rPr>
-          <w:rFonts w:ascii="Times New Roman" w:eastAsia="Times New Roman" w:hAnsi="Times New Roman" w:cs="Times New Roman"/>
-          <w:highlight w:val="cyan"/>
-          <w:lang w:val="en-GB"/>
-        </w:rPr>
-        <w:t xml:space="preserve">Counterintuitive: Having an additional enzyme competing for the scarce Nam </w:t>
-      </w:r>
-    </w:p>
-    <w:p>
-      <w:pPr>
-        <w:spacing w:line="480" w:lineRule="auto"/>
-        <w:jc w:val="both"/>
-        <w:rPr>
-          <w:rFonts w:ascii="Times New Roman" w:eastAsia="Times New Roman" w:hAnsi="Times New Roman" w:cs="Times New Roman"/>
-          <w:highlight w:val="cyan"/>
-          <w:lang w:val="en-GB"/>
-        </w:rPr>
-      </w:pPr>
-      <w:r>
-        <w:rPr>
-          <w:rFonts w:ascii="Times New Roman" w:eastAsia="Times New Roman" w:hAnsi="Times New Roman" w:cs="Times New Roman"/>
-          <w:highlight w:val="cyan"/>
-          <w:lang w:val="en-GB"/>
-        </w:rPr>
-        <w:t>Even more puzzling: Upregulation of (</w:t>
-      </w:r>
-      <w:proofErr w:type="spellStart"/>
-      <w:r>
-        <w:rPr>
-          <w:rFonts w:ascii="Times New Roman" w:eastAsia="Times New Roman" w:hAnsi="Times New Roman" w:cs="Times New Roman"/>
-          <w:highlight w:val="cyan"/>
-          <w:lang w:val="en-GB"/>
-        </w:rPr>
-        <w:t>Nampt</w:t>
-      </w:r>
-      <w:proofErr w:type="spellEnd"/>
-      <w:r>
-        <w:rPr>
-          <w:rFonts w:ascii="Times New Roman" w:eastAsia="Times New Roman" w:hAnsi="Times New Roman" w:cs="Times New Roman"/>
-          <w:highlight w:val="cyan"/>
-          <w:lang w:val="en-GB"/>
-        </w:rPr>
-        <w:t xml:space="preserve"> and) NNMT in cancers</w:t>
-      </w:r>
-    </w:p>
-    <w:p>
-      <w:pPr>
-        <w:spacing w:line="480" w:lineRule="auto"/>
-        <w:jc w:val="both"/>
-        <w:rPr>
-          <w:rFonts w:ascii="Times New Roman" w:eastAsia="Times New Roman" w:hAnsi="Times New Roman" w:cs="Times New Roman"/>
-          <w:highlight w:val="cyan"/>
-          <w:lang w:val="en-GB"/>
-        </w:rPr>
-      </w:pPr>
-    </w:p>
-    <w:p>
-      <w:pPr>
-        <w:spacing w:line="480" w:lineRule="auto"/>
-        <w:jc w:val="both"/>
-        <w:rPr>
-          <w:lang w:val="en-GB"/>
-        </w:rPr>
-      </w:pPr>
-      <w:r>
-        <w:rPr>
-          <w:rFonts w:ascii="Times New Roman" w:eastAsia="Times New Roman" w:hAnsi="Times New Roman" w:cs="Times New Roman"/>
-          <w:highlight w:val="cyan"/>
-          <w:lang w:val="en-GB"/>
-        </w:rPr>
-        <w:t xml:space="preserve">Given the complexity of NAD </w:t>
-      </w:r>
-      <w:proofErr w:type="spellStart"/>
-      <w:r>
-        <w:rPr>
-          <w:rFonts w:ascii="Times New Roman" w:eastAsia="Times New Roman" w:hAnsi="Times New Roman" w:cs="Times New Roman"/>
-          <w:highlight w:val="cyan"/>
-          <w:lang w:val="en-GB"/>
-        </w:rPr>
-        <w:t>biosynth</w:t>
-      </w:r>
-      <w:proofErr w:type="spellEnd"/>
-      <w:r>
-        <w:rPr>
-          <w:rFonts w:ascii="Times New Roman" w:eastAsia="Times New Roman" w:hAnsi="Times New Roman" w:cs="Times New Roman"/>
-          <w:highlight w:val="cyan"/>
-          <w:lang w:val="en-GB"/>
-        </w:rPr>
-        <w:t xml:space="preserve"> and consumption</w:t>
-      </w:r>
-      <w:r>
-        <w:rPr>
-          <w:rFonts w:ascii="Times New Roman" w:eastAsia="Times New Roman" w:hAnsi="Times New Roman" w:cs="Times New Roman"/>
-          <w:highlight w:val="cyan"/>
-          <w:lang w:val="en-GB"/>
-        </w:rPr>
-        <w:t>,</w:t>
-      </w:r>
-      <w:r>
-        <w:rPr>
-          <w:rFonts w:ascii="Times New Roman" w:eastAsia="Times New Roman" w:hAnsi="Times New Roman" w:cs="Times New Roman"/>
-          <w:highlight w:val="cyan"/>
-          <w:lang w:val="en-GB"/>
-        </w:rPr>
-        <w:t xml:space="preserve"> </w:t>
-      </w:r>
-      <w:r>
-        <w:rPr>
-          <w:rFonts w:ascii="Times New Roman" w:eastAsia="Times New Roman" w:hAnsi="Times New Roman" w:cs="Times New Roman"/>
-          <w:highlight w:val="cyan"/>
-          <w:lang w:val="en-GB"/>
-        </w:rPr>
-        <w:t>a potential advantage of the presence of NNMT cannot be easily recognized.</w:t>
-      </w:r>
-      <w:r>
-        <w:rPr>
-          <w:rFonts w:ascii="Times New Roman" w:eastAsia="Times New Roman" w:hAnsi="Times New Roman" w:cs="Times New Roman"/>
-          <w:lang w:val="en-GB"/>
-        </w:rPr>
-        <w:t xml:space="preserve"> Therefore, we </w:t>
-      </w:r>
-      <w:r>
-        <w:rPr>
-          <w:rFonts w:ascii="Times New Roman" w:eastAsia="Times New Roman" w:hAnsi="Times New Roman" w:cs="Times New Roman"/>
-          <w:lang w:val="en-GB"/>
-        </w:rPr>
-        <w:t>built a dynamic model of NAD biosynthesis and consumption using available enzyme kinetics. In addition, we performed a phylogenetic analysis to evaluate the potential co-evolution of NNMT with NAD-biosynthesising or -consuming enzymes. We show that NNMT helps to maintain NAD-</w:t>
+          <w:lang w:val="en-GB"/>
+        </w:rPr>
+      </w:pPr>
+      <w:r>
+        <w:rPr>
+          <w:rFonts w:ascii="Times New Roman" w:eastAsia="Times New Roman" w:hAnsi="Times New Roman" w:cs="Times New Roman"/>
+          <w:lang w:val="en-GB"/>
+        </w:rPr>
+        <w:t>of NAD biosynthesis and consumption using available enzyme kinetics. In addition, we performed a phylogenetic analysis to evaluate the potential co-evolution of NNMT with NAD-biosynthesising or -consuming enzymes. We show that NNMT helps to maintain NAD-</w:t>
       </w:r>
       <w:proofErr w:type="spellStart"/>
       <w:r>
@@ -3838,7 +3481,15 @@
           <w:rFonts w:ascii="Times New Roman" w:eastAsia="Times New Roman" w:hAnsi="Times New Roman" w:cs="Times New Roman"/>
           <w:lang w:val="en-GB"/>
         </w:rPr>
-        <w:t xml:space="preserve"> under different conditions and counter-intuitively enables higher NAD consumption rates. This is supported by the fact that NNMT evolution is followed by an increase in the diversity of NAD-consuming enzymes. We furthermore reveal that NNMT might have exerted an evolutionary pressure on the development of the biosynthetic enzyme </w:t>
+        <w:t xml:space="preserve"> under different conditions and counter-intuitively enables higher NAD consumption rates. This is supported by the fact that NNMT evolution is followed by an increase in the diversity of NAD-consuming enzymes. We furthermore reveal that NNMT might have exerted an evolutionary pressure on the </w:t>
+      </w:r>
+      <w:r>
+        <w:rPr>
+          <w:rFonts w:ascii="Times New Roman" w:eastAsia="Times New Roman" w:hAnsi="Times New Roman" w:cs="Times New Roman"/>
+          <w:lang w:val="en-GB"/>
+        </w:rPr>
+        <w:lastRenderedPageBreak/>
+        <w:t xml:space="preserve">development of the biosynthetic enzyme </w:t>
       </w:r>
       <w:proofErr w:type="spellStart"/>
       <w:r>
@@ -5935,7 +5586,7 @@
           <w:lang w:val="en-GB"/>
         </w:rPr>
       </w:pPr>
-      <w:commentRangeStart w:id="22"/>
+      <w:commentRangeStart w:id="21"/>
       <w:r>
         <w:rPr>
           <w:rFonts w:ascii="Times New Roman" w:hAnsi="Times New Roman" w:cs="Times New Roman"/>
@@ -5965,42 +5616,222 @@
         </w:rPr>
         <w:t xml:space="preserve"> observations might explain the observed phylogenetic distribution of these enzymes.</w:t>
       </w:r>
+      <w:commentRangeEnd w:id="21"/>
+      <w:r>
+        <w:commentReference w:id="21"/>
+      </w:r>
+    </w:p>
+    <w:p>
+      <w:pPr>
+        <w:pStyle w:val="Heading4"/>
+        <w:spacing w:line="480" w:lineRule="auto"/>
+        <w:jc w:val="both"/>
+        <w:rPr>
+          <w:lang w:val="en-GB"/>
+        </w:rPr>
+      </w:pPr>
+      <w:r>
+        <w:rPr>
+          <w:rFonts w:ascii="Times New Roman" w:hAnsi="Times New Roman" w:cs="Times New Roman"/>
+          <w:lang w:val="en-GB"/>
+        </w:rPr>
+        <w:t>Compartmentalisation of NAD-biosynthesis in vertebrates</w:t>
+      </w:r>
+    </w:p>
+    <w:p>
+      <w:pPr>
+        <w:spacing w:line="480" w:lineRule="auto"/>
+        <w:jc w:val="both"/>
+        <w:rPr>
+          <w:lang w:val="en-GB"/>
+        </w:rPr>
+      </w:pPr>
+      <w:r>
+        <w:rPr>
+          <w:rFonts w:ascii="Times New Roman" w:hAnsi="Times New Roman" w:cs="Times New Roman"/>
+          <w:lang w:val="en-GB"/>
+        </w:rPr>
+        <w:t xml:space="preserve">Even though the affinity of </w:t>
+      </w:r>
+      <w:proofErr w:type="spellStart"/>
+      <w:r>
+        <w:rPr>
+          <w:rFonts w:ascii="Times New Roman" w:hAnsi="Times New Roman" w:cs="Times New Roman"/>
+          <w:lang w:val="en-GB"/>
+        </w:rPr>
+        <w:t>NamPRT</w:t>
+      </w:r>
+      <w:proofErr w:type="spellEnd"/>
+      <w:r>
+        <w:rPr>
+          <w:rFonts w:ascii="Times New Roman" w:hAnsi="Times New Roman" w:cs="Times New Roman"/>
+          <w:lang w:val="en-GB"/>
+        </w:rPr>
+        <w:t xml:space="preserve"> is already very high, the question arises whether the affinity is optimal or could be further </w:t>
+      </w:r>
+      <w:r>
+        <w:rPr>
+          <w:rFonts w:ascii="Times New Roman" w:hAnsi="Times New Roman" w:cs="Times New Roman"/>
+          <w:lang w:val="en-GB"/>
+        </w:rPr>
+        <w:t>increased to increase steady state NAD-concentration and –consumption fluxes</w:t>
+      </w:r>
+      <w:r>
+        <w:rPr>
+          <w:rFonts w:ascii="Times New Roman" w:hAnsi="Times New Roman" w:cs="Times New Roman"/>
+          <w:lang w:val="en-GB"/>
+        </w:rPr>
+        <w:t>. In addition</w:t>
+      </w:r>
+      <w:r>
+        <w:rPr>
+          <w:rFonts w:ascii="Times New Roman" w:hAnsi="Times New Roman" w:cs="Times New Roman"/>
+          <w:lang w:val="en-GB"/>
+        </w:rPr>
+        <w:t>,</w:t>
+      </w:r>
+      <w:r>
+        <w:rPr>
+          <w:rFonts w:ascii="Times New Roman" w:hAnsi="Times New Roman" w:cs="Times New Roman"/>
+          <w:lang w:val="en-GB"/>
+        </w:rPr>
+        <w:t xml:space="preserve"> NNMT affinity changes could have an affect on both NAD-concentration and NAD-consumption. By performing a comprehensive parameter scan</w:t>
+      </w:r>
+      <w:r>
+        <w:rPr>
+          <w:rFonts w:ascii="Times New Roman" w:hAnsi="Times New Roman" w:cs="Times New Roman"/>
+          <w:lang w:val="en-GB"/>
+        </w:rPr>
+        <w:t xml:space="preserve"> we show</w:t>
+      </w:r>
+      <w:r>
+        <w:rPr>
+          <w:rFonts w:ascii="Times New Roman" w:hAnsi="Times New Roman" w:cs="Times New Roman"/>
+          <w:lang w:val="en-GB"/>
+        </w:rPr>
+        <w:t xml:space="preserve"> that the affinities of both</w:t>
+      </w:r>
+      <w:r>
+        <w:rPr>
+          <w:rFonts w:ascii="Times New Roman" w:hAnsi="Times New Roman" w:cs="Times New Roman"/>
+          <w:lang w:val="en-GB"/>
+        </w:rPr>
+        <w:t xml:space="preserve"> enzymes found in human </w:t>
+      </w:r>
+      <w:r>
+        <w:rPr>
+          <w:rFonts w:ascii="Times New Roman" w:hAnsi="Times New Roman" w:cs="Times New Roman"/>
+          <w:lang w:val="en-GB"/>
+        </w:rPr>
+        <w:t>(indicated by asterisks in Figure 4</w:t>
+      </w:r>
+      <w:r>
+        <w:rPr>
+          <w:rFonts w:ascii="Times New Roman" w:hAnsi="Times New Roman" w:cs="Times New Roman"/>
+          <w:lang w:val="en-GB"/>
+        </w:rPr>
+        <w:t xml:space="preserve">, D, E, </w:t>
+      </w:r>
+      <w:r>
+        <w:rPr>
+          <w:rFonts w:ascii="Times New Roman" w:hAnsi="Times New Roman" w:cs="Times New Roman"/>
+          <w:lang w:val="en-GB"/>
+        </w:rPr>
+        <w:t xml:space="preserve">G and H) appears to be close to optimal and further improvements would only have minor effects. </w:t>
+      </w:r>
+    </w:p>
+    <w:p>
+      <w:pPr>
+        <w:spacing w:line="480" w:lineRule="auto"/>
+        <w:jc w:val="both"/>
+        <w:rPr>
+          <w:lang w:val="en-GB"/>
+        </w:rPr>
+      </w:pPr>
+      <w:commentRangeStart w:id="22"/>
+      <w:r>
+        <w:rPr>
+          <w:rFonts w:ascii="Times New Roman" w:hAnsi="Times New Roman" w:cs="Times New Roman"/>
+          <w:lang w:val="en-GB"/>
+        </w:rPr>
+        <w:t>Until this point we have neglected compartmentalisation of the pathway.</w:t>
+      </w:r>
       <w:commentRangeEnd w:id="22"/>
       <w:r>
         <w:commentReference w:id="22"/>
       </w:r>
-    </w:p>
-    <w:p>
-      <w:pPr>
-        <w:pStyle w:val="Heading4"/>
-        <w:spacing w:line="480" w:lineRule="auto"/>
-        <w:jc w:val="both"/>
-        <w:rPr>
-          <w:lang w:val="en-GB"/>
-        </w:rPr>
-      </w:pPr>
-      <w:r>
-        <w:rPr>
-          <w:rFonts w:ascii="Times New Roman" w:hAnsi="Times New Roman" w:cs="Times New Roman"/>
-          <w:lang w:val="en-GB"/>
-        </w:rPr>
-        <w:t>Compartmentalisation of NAD-biosynthesis in vertebrates</w:t>
-      </w:r>
-    </w:p>
-    <w:p>
-      <w:pPr>
-        <w:spacing w:line="480" w:lineRule="auto"/>
-        <w:jc w:val="both"/>
-        <w:rPr>
-          <w:lang w:val="en-GB"/>
-        </w:rPr>
-      </w:pPr>
-      <w:r>
-        <w:rPr>
-          <w:rFonts w:ascii="Times New Roman" w:hAnsi="Times New Roman" w:cs="Times New Roman"/>
-          <w:lang w:val="en-GB"/>
-        </w:rPr>
-        <w:t xml:space="preserve">Even though the affinity of </w:t>
+      <w:r>
+        <w:rPr>
+          <w:rFonts w:ascii="Times New Roman" w:hAnsi="Times New Roman" w:cs="Times New Roman"/>
+          <w:lang w:val="en-GB"/>
+        </w:rPr>
+        <w:t xml:space="preserve"> We do however know from previous studies that in early vertebrate development a compartmentalisation of the pathway has occurred reflected by a gene triplication of NMNAT and the occurrence of compartment specific domains called ISTIDs (Lau et al., 2010). Looking at the </w:t>
+      </w:r>
+      <w:commentRangeStart w:id="23"/>
+      <w:r>
+        <w:rPr>
+          <w:rFonts w:ascii="Times New Roman" w:hAnsi="Times New Roman" w:cs="Times New Roman"/>
+          <w:lang w:val="en-GB"/>
+        </w:rPr>
+        <w:t xml:space="preserve">evolutionary </w:t>
+      </w:r>
+      <w:proofErr w:type="spellStart"/>
+      <w:r>
+        <w:rPr>
+          <w:rFonts w:ascii="Times New Roman" w:hAnsi="Times New Roman" w:cs="Times New Roman"/>
+          <w:lang w:val="en-GB"/>
+        </w:rPr>
+        <w:t>timepoint</w:t>
+      </w:r>
+      <w:proofErr w:type="spellEnd"/>
+      <w:r>
+        <w:rPr>
+          <w:rFonts w:ascii="Times New Roman" w:hAnsi="Times New Roman" w:cs="Times New Roman"/>
+          <w:lang w:val="en-GB"/>
+        </w:rPr>
+        <w:t xml:space="preserve"> of appearance</w:t>
+      </w:r>
+      <w:commentRangeEnd w:id="23"/>
+      <w:r>
+        <w:commentReference w:id="23"/>
+      </w:r>
+      <w:r>
+        <w:rPr>
+          <w:rFonts w:ascii="Times New Roman" w:hAnsi="Times New Roman" w:cs="Times New Roman"/>
+          <w:lang w:val="en-GB"/>
+        </w:rPr>
+        <w:t xml:space="preserve"> of NNMT and the gene triplication of NMNATs, we see that NNMT occurs prior to the gene triplication and the first occurrence of ISTIDs and we have confirmed this in our own analysis </w:t>
+      </w:r>
+      <w:commentRangeStart w:id="24"/>
+      <w:r>
+        <w:rPr>
+          <w:rFonts w:ascii="Times New Roman" w:hAnsi="Times New Roman" w:cs="Times New Roman"/>
+          <w:lang w:val="en-GB"/>
+        </w:rPr>
+        <w:t>(not shown).</w:t>
+      </w:r>
+      <w:commentRangeEnd w:id="24"/>
+      <w:r>
+        <w:rPr>
+          <w:rStyle w:val="CommentReference"/>
+        </w:rPr>
+        <w:commentReference w:id="24"/>
+      </w:r>
+    </w:p>
+    <w:p>
+      <w:pPr>
+        <w:spacing w:line="480" w:lineRule="auto"/>
+        <w:jc w:val="both"/>
+        <w:rPr>
+          <w:lang w:val="en-GB"/>
+        </w:rPr>
+      </w:pPr>
+      <w:r>
+        <w:rPr>
+          <w:rFonts w:ascii="Times New Roman" w:hAnsi="Times New Roman" w:cs="Times New Roman"/>
+          <w:lang w:val="en-GB"/>
+        </w:rPr>
+        <w:t xml:space="preserve">Human </w:t>
       </w:r>
       <w:proofErr w:type="spellStart"/>
       <w:r>
@@ -6016,140 +5847,7 @@
           <w:rFonts w:ascii="Times New Roman" w:hAnsi="Times New Roman" w:cs="Times New Roman"/>
           <w:lang w:val="en-GB"/>
         </w:rPr>
-        <w:t xml:space="preserve"> is already very high, the question arises whether the affinity is optimal or could be further </w:t>
-      </w:r>
-      <w:r>
-        <w:rPr>
-          <w:rFonts w:ascii="Times New Roman" w:hAnsi="Times New Roman" w:cs="Times New Roman"/>
-          <w:lang w:val="en-GB"/>
-        </w:rPr>
-        <w:t>increased to increase steady state NAD-concentration and –consumption fluxes</w:t>
-      </w:r>
-      <w:r>
-        <w:rPr>
-          <w:rFonts w:ascii="Times New Roman" w:hAnsi="Times New Roman" w:cs="Times New Roman"/>
-          <w:lang w:val="en-GB"/>
-        </w:rPr>
-        <w:t>. In addition</w:t>
-      </w:r>
-      <w:r>
-        <w:rPr>
-          <w:rFonts w:ascii="Times New Roman" w:hAnsi="Times New Roman" w:cs="Times New Roman"/>
-          <w:lang w:val="en-GB"/>
-        </w:rPr>
-        <w:t>,</w:t>
-      </w:r>
-      <w:r>
-        <w:rPr>
-          <w:rFonts w:ascii="Times New Roman" w:hAnsi="Times New Roman" w:cs="Times New Roman"/>
-          <w:lang w:val="en-GB"/>
-        </w:rPr>
-        <w:t xml:space="preserve"> NNMT affinity changes could have an affect on both NAD-concentration and NAD-consumption. By performing a comprehensive parameter scan</w:t>
-      </w:r>
-      <w:r>
-        <w:rPr>
-          <w:rFonts w:ascii="Times New Roman" w:hAnsi="Times New Roman" w:cs="Times New Roman"/>
-          <w:lang w:val="en-GB"/>
-        </w:rPr>
-        <w:t xml:space="preserve"> we show</w:t>
-      </w:r>
-      <w:r>
-        <w:rPr>
-          <w:rFonts w:ascii="Times New Roman" w:hAnsi="Times New Roman" w:cs="Times New Roman"/>
-          <w:lang w:val="en-GB"/>
-        </w:rPr>
-        <w:t xml:space="preserve"> that the affinities of both</w:t>
-      </w:r>
-      <w:r>
-        <w:rPr>
-          <w:rFonts w:ascii="Times New Roman" w:hAnsi="Times New Roman" w:cs="Times New Roman"/>
-          <w:lang w:val="en-GB"/>
-        </w:rPr>
-        <w:t xml:space="preserve"> enzymes found in human </w:t>
-      </w:r>
-      <w:r>
-        <w:rPr>
-          <w:rFonts w:ascii="Times New Roman" w:hAnsi="Times New Roman" w:cs="Times New Roman"/>
-          <w:lang w:val="en-GB"/>
-        </w:rPr>
-        <w:t>(indicated by asterisks in Figure 4</w:t>
-      </w:r>
-      <w:r>
-        <w:rPr>
-          <w:rFonts w:ascii="Times New Roman" w:hAnsi="Times New Roman" w:cs="Times New Roman"/>
-          <w:lang w:val="en-GB"/>
-        </w:rPr>
-        <w:t xml:space="preserve">, D, E, </w:t>
-      </w:r>
-      <w:r>
-        <w:rPr>
-          <w:rFonts w:ascii="Times New Roman" w:hAnsi="Times New Roman" w:cs="Times New Roman"/>
-          <w:lang w:val="en-GB"/>
-        </w:rPr>
-        <w:t xml:space="preserve">G and H) appears to be close to optimal and further improvements would only have minor effects. </w:t>
-      </w:r>
-    </w:p>
-    <w:p>
-      <w:pPr>
-        <w:spacing w:line="480" w:lineRule="auto"/>
-        <w:jc w:val="both"/>
-        <w:rPr>
-          <w:lang w:val="en-GB"/>
-        </w:rPr>
-      </w:pPr>
-      <w:commentRangeStart w:id="23"/>
-      <w:r>
-        <w:rPr>
-          <w:rFonts w:ascii="Times New Roman" w:hAnsi="Times New Roman" w:cs="Times New Roman"/>
-          <w:lang w:val="en-GB"/>
-        </w:rPr>
-        <w:t>Until this point we have neglected compartmentalisation of the pathway.</w:t>
-      </w:r>
-      <w:commentRangeEnd w:id="23"/>
-      <w:r>
-        <w:commentReference w:id="23"/>
-      </w:r>
-      <w:r>
-        <w:rPr>
-          <w:rFonts w:ascii="Times New Roman" w:hAnsi="Times New Roman" w:cs="Times New Roman"/>
-          <w:lang w:val="en-GB"/>
-        </w:rPr>
-        <w:t xml:space="preserve"> We do however know from previous studies that in early vertebrate development a compartmentalisation of the pathway has occurred reflected by a gene triplication of NMNAT and the occurrence of compartment specific domains called ISTIDs (Lau et al., 2010). Looking at the </w:t>
-      </w:r>
-      <w:commentRangeStart w:id="24"/>
-      <w:r>
-        <w:rPr>
-          <w:rFonts w:ascii="Times New Roman" w:hAnsi="Times New Roman" w:cs="Times New Roman"/>
-          <w:lang w:val="en-GB"/>
-        </w:rPr>
-        <w:t xml:space="preserve">evolutionary </w:t>
-      </w:r>
-      <w:proofErr w:type="spellStart"/>
-      <w:r>
-        <w:rPr>
-          <w:rFonts w:ascii="Times New Roman" w:hAnsi="Times New Roman" w:cs="Times New Roman"/>
-          <w:lang w:val="en-GB"/>
-        </w:rPr>
-        <w:t>timepoint</w:t>
-      </w:r>
-      <w:proofErr w:type="spellEnd"/>
-      <w:r>
-        <w:rPr>
-          <w:rFonts w:ascii="Times New Roman" w:hAnsi="Times New Roman" w:cs="Times New Roman"/>
-          <w:lang w:val="en-GB"/>
-        </w:rPr>
-        <w:t xml:space="preserve"> of appearance</w:t>
-      </w:r>
-      <w:commentRangeEnd w:id="24"/>
-      <w:r>
-        <w:commentReference w:id="24"/>
-      </w:r>
-      <w:r>
-        <w:rPr>
-          <w:rFonts w:ascii="Times New Roman" w:hAnsi="Times New Roman" w:cs="Times New Roman"/>
-          <w:lang w:val="en-GB"/>
-        </w:rPr>
-        <w:t xml:space="preserve"> of NNMT and the gene triplication of NMNATs, we see that NNMT occurs prior to the gene triplication and the first occurrence of ISTIDs and we have confirmed this in our own analysis </w:t>
+        <w:t xml:space="preserve"> is known to be partially localised </w:t>
       </w:r>
       <w:commentRangeStart w:id="25"/>
       <w:r>
@@ -6157,58 +5855,11 @@
           <w:rFonts w:ascii="Times New Roman" w:hAnsi="Times New Roman" w:cs="Times New Roman"/>
           <w:lang w:val="en-GB"/>
         </w:rPr>
-        <w:t>(not shown).</w:t>
+        <w:t>(Ref?)</w:t>
       </w:r>
       <w:commentRangeEnd w:id="25"/>
       <w:r>
-        <w:rPr>
-          <w:rStyle w:val="CommentReference"/>
-        </w:rPr>
         <w:commentReference w:id="25"/>
-      </w:r>
-    </w:p>
-    <w:p>
-      <w:pPr>
-        <w:spacing w:line="480" w:lineRule="auto"/>
-        <w:jc w:val="both"/>
-        <w:rPr>
-          <w:lang w:val="en-GB"/>
-        </w:rPr>
-      </w:pPr>
-      <w:r>
-        <w:rPr>
-          <w:rFonts w:ascii="Times New Roman" w:hAnsi="Times New Roman" w:cs="Times New Roman"/>
-          <w:lang w:val="en-GB"/>
-        </w:rPr>
-        <w:t xml:space="preserve">Human </w:t>
-      </w:r>
-      <w:proofErr w:type="spellStart"/>
-      <w:r>
-        <w:rPr>
-          <w:rFonts w:ascii="Times New Roman" w:hAnsi="Times New Roman" w:cs="Times New Roman"/>
-          <w:lang w:val="en-GB"/>
-        </w:rPr>
-        <w:t>NamPRT</w:t>
-      </w:r>
-      <w:proofErr w:type="spellEnd"/>
-      <w:r>
-        <w:rPr>
-          <w:rFonts w:ascii="Times New Roman" w:hAnsi="Times New Roman" w:cs="Times New Roman"/>
-          <w:lang w:val="en-GB"/>
-        </w:rPr>
-        <w:t xml:space="preserve"> is known to be partially localised </w:t>
-      </w:r>
-      <w:commentRangeStart w:id="26"/>
-      <w:r>
-        <w:rPr>
-          <w:rFonts w:ascii="Times New Roman" w:hAnsi="Times New Roman" w:cs="Times New Roman"/>
-          <w:lang w:val="en-GB"/>
-        </w:rPr>
-        <w:t>(Ref?)</w:t>
-      </w:r>
-      <w:commentRangeEnd w:id="26"/>
-      <w:r>
-        <w:commentReference w:id="26"/>
       </w:r>
       <w:r>
         <w:rPr>
@@ -7144,7 +6795,7 @@
         </w:rPr>
         <w:t xml:space="preserve"> database accession number </w:t>
       </w:r>
-      <w:commentRangeStart w:id="27"/>
+      <w:commentRangeStart w:id="26"/>
       <w:r>
         <w:rPr>
           <w:rFonts w:ascii="Times New Roman" w:hAnsi="Times New Roman" w:cs="Times New Roman"/>
@@ -7152,9 +6803,9 @@
         </w:rPr>
         <w:t>#</w:t>
       </w:r>
-      <w:commentRangeEnd w:id="27"/>
-      <w:r>
-        <w:commentReference w:id="27"/>
+      <w:commentRangeEnd w:id="26"/>
+      <w:r>
+        <w:commentReference w:id="26"/>
       </w:r>
       <w:r>
         <w:rPr>
@@ -7189,8 +6840,8 @@
           <w:lang w:val="en-GB"/>
         </w:rPr>
       </w:pPr>
-      <w:bookmarkStart w:id="28" w:name="h.30j0zll"/>
-      <w:bookmarkEnd w:id="28"/>
+      <w:bookmarkStart w:id="27" w:name="h.30j0zll"/>
+      <w:bookmarkEnd w:id="27"/>
       <w:r>
         <w:rPr>
           <w:rFonts w:ascii="Times New Roman" w:hAnsi="Times New Roman" w:cs="Times New Roman"/>
@@ -7311,7 +6962,7 @@
           <w:lang w:val="en-GB"/>
         </w:rPr>
       </w:pPr>
-      <w:commentRangeStart w:id="29"/>
+      <w:commentRangeStart w:id="28"/>
       <w:r>
         <w:rPr>
           <w:rFonts w:ascii="Times New Roman" w:hAnsi="Times New Roman" w:cs="Times New Roman"/>
@@ -7346,17 +6997,17 @@
         <w:t>Cell culture conditions and fluorescence imaging</w:t>
       </w:r>
     </w:p>
-    <w:commentRangeEnd w:id="29"/>
-    <w:p>
-      <w:pPr>
-        <w:spacing w:line="480" w:lineRule="auto"/>
-        <w:jc w:val="both"/>
-        <w:rPr>
-          <w:lang w:val="en-GB"/>
-        </w:rPr>
-      </w:pPr>
-      <w:r>
-        <w:commentReference w:id="29"/>
+    <w:commentRangeEnd w:id="28"/>
+    <w:p>
+      <w:pPr>
+        <w:spacing w:line="480" w:lineRule="auto"/>
+        <w:jc w:val="both"/>
+        <w:rPr>
+          <w:lang w:val="en-GB"/>
+        </w:rPr>
+      </w:pPr>
+      <w:r>
+        <w:commentReference w:id="28"/>
       </w:r>
     </w:p>
     <w:p>
@@ -7379,6 +7030,9 @@
         <w:pStyle w:val="Heading3"/>
         <w:spacing w:line="480" w:lineRule="auto"/>
         <w:jc w:val="both"/>
+        <w:rPr>
+          <w:lang w:val="en-GB"/>
+        </w:rPr>
       </w:pPr>
       <w:r>
         <w:rPr>
@@ -7393,6 +7047,9 @@
       <w:pPr>
         <w:spacing w:line="480" w:lineRule="auto"/>
         <w:jc w:val="both"/>
+        <w:rPr>
+          <w:lang w:val="en-GB"/>
+        </w:rPr>
       </w:pPr>
     </w:p>
     <w:p>
@@ -7400,6 +7057,9 @@
         <w:pStyle w:val="Heading4"/>
         <w:spacing w:line="480" w:lineRule="auto"/>
         <w:jc w:val="both"/>
+        <w:rPr>
+          <w:lang w:val="en-GB"/>
+        </w:rPr>
       </w:pPr>
       <w:r>
         <w:rPr>
@@ -7655,6 +7315,9 @@
         <w:pStyle w:val="Heading4"/>
         <w:spacing w:line="480" w:lineRule="auto"/>
         <w:jc w:val="both"/>
+        <w:rPr>
+          <w:lang w:val="en-GB"/>
+        </w:rPr>
       </w:pPr>
       <w:r>
         <w:rPr>
@@ -8314,7 +7977,7 @@
         </w:rPr>
         <w:t xml:space="preserve"> in human cell lines. </w:t>
       </w:r>
-      <w:commentRangeStart w:id="30"/>
+      <w:commentRangeStart w:id="29"/>
       <w:r>
         <w:rPr>
           <w:rFonts w:ascii="Times New Roman" w:hAnsi="Times New Roman" w:cs="Times New Roman"/>
@@ -8322,9 +7985,9 @@
         </w:rPr>
         <w:t xml:space="preserve">images </w:t>
       </w:r>
-      <w:commentRangeEnd w:id="30"/>
-      <w:r>
-        <w:commentReference w:id="30"/>
+      <w:commentRangeEnd w:id="29"/>
+      <w:r>
+        <w:commentReference w:id="29"/>
       </w:r>
     </w:p>
     <w:p>
@@ -8878,7 +8541,7 @@
 
 <file path=word/comments.xml><?xml version="1.0" encoding="utf-8"?>
 <w:comments xmlns:wpc="http://schemas.microsoft.com/office/word/2010/wordprocessingCanvas" xmlns:mo="http://schemas.microsoft.com/office/mac/office/2008/main" xmlns:mc="http://schemas.openxmlformats.org/markup-compatibility/2006" xmlns:mv="urn:schemas-microsoft-com:mac:vml" xmlns:o="urn:schemas-microsoft-com:office:office" xmlns:r="http://schemas.openxmlformats.org/officeDocument/2006/relationships" xmlns:m="http://schemas.openxmlformats.org/officeDocument/2006/math" xmlns:v="urn:schemas-microsoft-com:vml" xmlns:wp14="http://schemas.microsoft.com/office/word/2010/wordprocessingDrawing" xmlns:wp="http://schemas.openxmlformats.org/drawingml/2006/wordprocessingDrawing" xmlns:w10="urn:schemas-microsoft-com:office:word" xmlns:w="http://schemas.openxmlformats.org/wordprocessingml/2006/main" xmlns:w14="http://schemas.microsoft.com/office/word/2010/wordml" xmlns:w15="http://schemas.microsoft.com/office/word/2012/wordml" xmlns:wpg="http://schemas.microsoft.com/office/word/2010/wordprocessingGroup" xmlns:wpi="http://schemas.microsoft.com/office/word/2010/wordprocessingInk" xmlns:wne="http://schemas.microsoft.com/office/word/2006/wordml" xmlns:wps="http://schemas.microsoft.com/office/word/2010/wordprocessingShape" mc:Ignorable="w14 w15 wp14">
-  <w:comment w:id="12" w:author="Ines Heiland" w:date="2017-04-14T13:04:00Z" w:initials="IH">
+  <w:comment w:id="11" w:author="Ines Heiland" w:date="2017-04-14T13:04:00Z" w:initials="IH">
     <w:p>
       <w:pPr>
         <w:pStyle w:val="CommentText"/>
@@ -8924,7 +8587,7 @@
       </w:r>
     </w:p>
   </w:comment>
-  <w:comment w:id="14" w:author="Ines Heiland" w:date="2017-04-14T13:07:00Z" w:initials="IH">
+  <w:comment w:id="14" w:author="Ines Heiland" w:date="2017-04-14T13:09:00Z" w:initials="IH">
     <w:p>
       <w:pPr>
         <w:pStyle w:val="CommentText"/>
@@ -8942,25 +8605,169 @@
         <w:rPr>
           <w:lang w:val="en-GB"/>
         </w:rPr>
-        <w:t xml:space="preserve">There is an article about the </w:t>
-      </w:r>
-      <w:proofErr w:type="spellStart"/>
-      <w:r>
-        <w:rPr>
-          <w:lang w:val="en-GB"/>
-        </w:rPr>
-        <w:t>destribution</w:t>
-      </w:r>
-      <w:proofErr w:type="spellEnd"/>
-      <w:r>
-        <w:rPr>
-          <w:lang w:val="en-GB"/>
-        </w:rPr>
-        <w:t xml:space="preserve"> of </w:t>
-      </w:r>
-      <w:proofErr w:type="spellStart"/>
-      <w:r>
-        <w:rPr>
+        <w:t>If this is true the analysis of non-Nam-inhibited NAD-consuming reactions does not make sense and I thought that at least for Sirt3 no Nam-inhibition (</w:t>
+      </w:r>
+      <w:r>
+        <w:rPr>
+          <w:lang w:val="en-GB"/>
+        </w:rPr>
+        <w:t>at</w:t>
+      </w:r>
+      <w:r>
+        <w:rPr>
+          <w:lang w:val="en-GB"/>
+        </w:rPr>
+        <w:t xml:space="preserve"> physiological relevant </w:t>
+      </w:r>
+      <w:r>
+        <w:rPr>
+          <w:lang w:val="en-GB"/>
+        </w:rPr>
+        <w:t>concentration could be found)</w:t>
+      </w:r>
+    </w:p>
+  </w:comment>
+  <w:comment w:id="15" w:author="Ines Heiland" w:date="2017-09-26T15:05:00Z" w:initials="IH">
+    <w:p>
+      <w:pPr>
+        <w:spacing w:line="480" w:lineRule="auto"/>
+        <w:jc w:val="both"/>
+        <w:rPr>
+          <w:rFonts w:ascii="Times New Roman" w:eastAsia="Times New Roman" w:hAnsi="Times New Roman" w:cs="Times New Roman"/>
+          <w:lang w:val="en-GB"/>
+        </w:rPr>
+      </w:pPr>
+      <w:r>
+        <w:rPr>
+          <w:rStyle w:val="CommentReference"/>
+        </w:rPr>
+        <w:annotationRef/>
+      </w:r>
+    </w:p>
+    <w:p>
+      <w:pPr>
+        <w:spacing w:line="480" w:lineRule="auto"/>
+        <w:jc w:val="both"/>
+        <w:rPr>
+          <w:rFonts w:ascii="Times New Roman" w:eastAsia="Times New Roman" w:hAnsi="Times New Roman" w:cs="Times New Roman"/>
+          <w:lang w:val="en-GB"/>
+        </w:rPr>
+      </w:pPr>
+      <w:r>
+        <w:rPr>
+          <w:rFonts w:ascii="Times New Roman" w:eastAsia="Times New Roman" w:hAnsi="Times New Roman" w:cs="Times New Roman"/>
+          <w:lang w:val="en-GB"/>
+        </w:rPr>
+        <w:t>Synthesis from various precursors (</w:t>
+      </w:r>
+      <w:proofErr w:type="spellStart"/>
+      <w:r>
+        <w:rPr>
+          <w:rFonts w:ascii="Times New Roman" w:eastAsia="Times New Roman" w:hAnsi="Times New Roman" w:cs="Times New Roman"/>
+          <w:lang w:val="en-GB"/>
+        </w:rPr>
+        <w:t>trp</w:t>
+      </w:r>
+      <w:proofErr w:type="spellEnd"/>
+      <w:r>
+        <w:rPr>
+          <w:rFonts w:ascii="Times New Roman" w:eastAsia="Times New Roman" w:hAnsi="Times New Roman" w:cs="Times New Roman"/>
+          <w:lang w:val="en-GB"/>
+        </w:rPr>
+        <w:t xml:space="preserve">, NA, Nam) – vitamin – primarily Nam, which is also THE degradation product (therefore salvage pathway) </w:t>
+      </w:r>
+      <w:r>
+        <w:rPr>
+          <w:rFonts w:ascii="Times New Roman" w:eastAsia="Times New Roman" w:hAnsi="Times New Roman" w:cs="Times New Roman"/>
+          <w:lang w:val="en-GB"/>
+        </w:rPr>
+        <w:sym w:font="Wingdings" w:char="F0E0"/>
+      </w:r>
+      <w:r>
+        <w:rPr>
+          <w:rFonts w:ascii="Times New Roman" w:eastAsia="Times New Roman" w:hAnsi="Times New Roman" w:cs="Times New Roman"/>
+          <w:lang w:val="en-GB"/>
+        </w:rPr>
+        <w:t xml:space="preserve"> </w:t>
+      </w:r>
+      <w:proofErr w:type="spellStart"/>
+      <w:r>
+        <w:rPr>
+          <w:rFonts w:ascii="Times New Roman" w:eastAsia="Times New Roman" w:hAnsi="Times New Roman" w:cs="Times New Roman"/>
+          <w:lang w:val="en-GB"/>
+        </w:rPr>
+        <w:t>Nampt</w:t>
+      </w:r>
+      <w:proofErr w:type="spellEnd"/>
+      <w:r>
+        <w:rPr>
+          <w:rFonts w:ascii="Times New Roman" w:eastAsia="Times New Roman" w:hAnsi="Times New Roman" w:cs="Times New Roman"/>
+          <w:lang w:val="en-GB"/>
+        </w:rPr>
+        <w:t xml:space="preserve">: ubiquitous expression in mammals, high affinity, preferred/predominant </w:t>
+      </w:r>
+      <w:proofErr w:type="spellStart"/>
+      <w:r>
+        <w:rPr>
+          <w:rFonts w:ascii="Times New Roman" w:eastAsia="Times New Roman" w:hAnsi="Times New Roman" w:cs="Times New Roman"/>
+          <w:lang w:val="en-GB"/>
+        </w:rPr>
+        <w:t>biosynth</w:t>
+      </w:r>
+      <w:proofErr w:type="spellEnd"/>
+      <w:r>
+        <w:rPr>
+          <w:rFonts w:ascii="Times New Roman" w:eastAsia="Times New Roman" w:hAnsi="Times New Roman" w:cs="Times New Roman"/>
+          <w:lang w:val="en-GB"/>
+        </w:rPr>
+        <w:t>. pathway</w:t>
+      </w:r>
+    </w:p>
+    <w:p>
+      <w:pPr>
+        <w:spacing w:line="480" w:lineRule="auto"/>
+        <w:jc w:val="both"/>
+        <w:rPr>
+          <w:lang w:val="en-GB"/>
+        </w:rPr>
+      </w:pPr>
+    </w:p>
+    <w:p>
+      <w:pPr>
+        <w:spacing w:line="480" w:lineRule="auto"/>
+        <w:jc w:val="both"/>
+        <w:rPr>
+          <w:rFonts w:ascii="Times New Roman" w:eastAsia="Times New Roman" w:hAnsi="Times New Roman" w:cs="Times New Roman"/>
+          <w:lang w:val="en-GB"/>
+        </w:rPr>
+      </w:pPr>
+      <w:r>
+        <w:rPr>
+          <w:rFonts w:ascii="Times New Roman" w:eastAsia="Times New Roman" w:hAnsi="Times New Roman" w:cs="Times New Roman"/>
+          <w:lang w:val="en-GB"/>
+        </w:rPr>
+        <w:t xml:space="preserve">Nam is both the product of NAD-consuming reactions and the major precursor of NAD in humans. Alternative precursors are nicotinic acid (NA) and tryptophan, but the de novo synthesis rate from tryptophan is very low in humans. Nam and NA are therefore essential components of our diet, together known as vitamin B3 or niacin. NAD is synthesised from Nam in a two-step process.  The first step is the conversion into Nam-mononucleotide (NMN) by the Nam specific </w:t>
+      </w:r>
+      <w:proofErr w:type="spellStart"/>
+      <w:r>
+        <w:rPr>
+          <w:rFonts w:ascii="Times New Roman" w:eastAsia="Times New Roman" w:hAnsi="Times New Roman" w:cs="Times New Roman"/>
+          <w:lang w:val="en-GB"/>
+        </w:rPr>
+        <w:t>phosphoribosyltransferase</w:t>
+      </w:r>
+      <w:proofErr w:type="spellEnd"/>
+      <w:r>
+        <w:rPr>
+          <w:rFonts w:ascii="Times New Roman" w:eastAsia="Times New Roman" w:hAnsi="Times New Roman" w:cs="Times New Roman"/>
+          <w:lang w:val="en-GB"/>
+        </w:rPr>
+        <w:t xml:space="preserve"> (</w:t>
+      </w:r>
+      <w:proofErr w:type="spellStart"/>
+      <w:r>
+        <w:rPr>
+          <w:rFonts w:ascii="Times New Roman" w:eastAsia="Times New Roman" w:hAnsi="Times New Roman" w:cs="Times New Roman"/>
           <w:lang w:val="en-GB"/>
         </w:rPr>
         <w:t>NamPRT</w:t>
@@ -8968,69 +8775,411 @@
       <w:proofErr w:type="spellEnd"/>
       <w:r>
         <w:rPr>
-          <w:lang w:val="en-GB"/>
-        </w:rPr>
-        <w:t xml:space="preserve"> and NADA in prokaryotes. </w:t>
-      </w:r>
-      <w:proofErr w:type="gramStart"/>
-      <w:r>
-        <w:rPr>
-          <w:lang w:val="en-GB"/>
-        </w:rPr>
-        <w:t>Thus</w:t>
-      </w:r>
-      <w:proofErr w:type="gramEnd"/>
-      <w:r>
-        <w:rPr>
-          <w:lang w:val="en-GB"/>
-        </w:rPr>
-        <w:t xml:space="preserve"> we need to rephrase.</w:t>
-      </w:r>
-      <w:r>
-        <w:rPr>
-          <w:lang w:val="en-GB"/>
-        </w:rPr>
-        <w:t xml:space="preserve"> Maybe remove.</w:t>
-      </w:r>
-    </w:p>
-  </w:comment>
-  <w:comment w:id="15" w:author="Ines Heiland" w:date="2017-04-14T13:09:00Z" w:initials="IH">
+          <w:rFonts w:ascii="Times New Roman" w:eastAsia="Times New Roman" w:hAnsi="Times New Roman" w:cs="Times New Roman"/>
+          <w:lang w:val="en-GB"/>
+        </w:rPr>
+        <w:t xml:space="preserve">). This enzyme has been identified as potential drug target alongside other enzymes of the pathway </w:t>
+      </w:r>
+      <w:r>
+        <w:fldChar w:fldCharType="begin"/>
+      </w:r>
+      <w:r>
+        <w:rPr>
+          <w:lang w:val="en-GB"/>
+        </w:rPr>
+        <w:instrText xml:space="preserve"> ADDIN EN.CITE &lt;EndNote&gt;&lt;Cite&gt;&lt;Author&gt;Chiarugi&lt;/Author&gt;&lt;Year&gt;2012&lt;/Year&gt;&lt;RecNum&gt;13&lt;/RecNum&gt;&lt;DisplayText&gt;(Chiarugi et al., 2012)&lt;/DisplayText&gt;&lt;record&gt;&lt;rec-number&gt;13&lt;/rec-number&gt;&lt;foreign-keys&gt;&lt;key app="EN" db-id="9esw5svsc55wf1e5ervx9ve1pw0asppt2we5" timestamp="1471606923"&gt;13&lt;/key&gt;&lt;/foreign-keys&gt;&lt;ref-type name="Journal Article"&gt;17&lt;/ref-type&gt;&lt;contributors&gt;&lt;authors&gt;&lt;author&gt;Chiarugi, A.&lt;/author&gt;&lt;author&gt;Dolle, C.&lt;/author&gt;&lt;author&gt;Felici, R.&lt;/author&gt;&lt;author&gt;Ziegler, M.&lt;/author&gt;&lt;/authors&gt;&lt;/contributors&gt;&lt;auth-address&gt;Department of Preclinical and Clinical Pharmacology, University of Firenze, 50139, Italy.&lt;/auth-address&gt;&lt;titles&gt;&lt;title&gt;The NAD metabolome--a key determinant of cancer cell biology&lt;/title&gt;&lt;secondary-title&gt;Nat Rev Cancer&lt;/secondary-title&gt;&lt;alt-title&gt;Nature reviews. Cancer&lt;/alt-title&gt;&lt;/titles&gt;&lt;periodical&gt;&lt;full-title&gt;Nat Rev Cancer&lt;/full-title&gt;&lt;abbr-1&gt;Nature reviews. Cancer&lt;/abbr-1&gt;&lt;/periodical&gt;&lt;alt-periodical&gt;&lt;full-title&gt;Nat Rev Cancer&lt;/full-title&gt;&lt;abbr-1&gt;Nature reviews. Cancer&lt;/abbr-1&gt;&lt;/alt-periodical&gt;&lt;pages&gt;741-52&lt;/pages&gt;&lt;volume&gt;12&lt;/volume&gt;&lt;number&gt;11&lt;/number&gt;&lt;keywords&gt;&lt;keyword&gt;Humans&lt;/keyword&gt;&lt;keyword&gt;*Metabolome&lt;/keyword&gt;&lt;keyword&gt;NAD/biosynthesis/*metabolism&lt;/keyword&gt;&lt;keyword&gt;Neoplasms/*metabolism&lt;/keyword&gt;&lt;keyword&gt;Signal Transduction/*physiology&lt;/keyword&gt;&lt;/keywords&gt;&lt;dates&gt;&lt;year&gt;2012&lt;/year&gt;&lt;pub-dates&gt;&lt;date&gt;Nov&lt;/date&gt;&lt;/pub-dates&gt;&lt;/dates&gt;&lt;isbn&gt;1474-1768 (Electronic)&amp;#xD;1474-175X (Linking)&lt;/isbn&gt;&lt;accession-num&gt;23018234&lt;/accession-num&gt;&lt;urls&gt;&lt;related-urls&gt;&lt;url&gt;http://www.ncbi.nlm.nih.gov/pubmed/23018234&lt;/url&gt;&lt;/related-urls&gt;&lt;/urls&gt;&lt;electronic-resource-num&gt;10.1038/nrc3340&lt;/electronic-resource-num&gt;&lt;/record&gt;&lt;/Cite&gt;&lt;/EndNote&gt;</w:instrText>
+      </w:r>
+      <w:r>
+        <w:fldChar w:fldCharType="separate"/>
+      </w:r>
+      <w:r>
+        <w:rPr>
+          <w:noProof/>
+          <w:lang w:val="en-GB"/>
+        </w:rPr>
+        <w:t>(Chiarugi et al., 2012)</w:t>
+      </w:r>
+      <w:r>
+        <w:fldChar w:fldCharType="end"/>
+      </w:r>
+      <w:r>
+        <w:rPr>
+          <w:rFonts w:ascii="Times New Roman" w:eastAsia="Times New Roman" w:hAnsi="Times New Roman" w:cs="Times New Roman"/>
+          <w:lang w:val="en-GB"/>
+        </w:rPr>
+        <w:t xml:space="preserve">. </w:t>
+      </w:r>
+      <w:r>
+        <w:rPr>
+          <w:rStyle w:val="CommentReference"/>
+        </w:rPr>
+        <w:annotationRef/>
+      </w:r>
+      <w:r>
+        <w:rPr>
+          <w:rFonts w:ascii="Times New Roman" w:eastAsia="Times New Roman" w:hAnsi="Times New Roman" w:cs="Times New Roman"/>
+          <w:lang w:val="en-GB"/>
+        </w:rPr>
+        <w:t xml:space="preserve">The second step of the NAD-biosynthesis in human is catalysed by the </w:t>
+      </w:r>
+      <w:proofErr w:type="spellStart"/>
+      <w:r>
+        <w:rPr>
+          <w:rFonts w:ascii="Times New Roman" w:eastAsia="Times New Roman" w:hAnsi="Times New Roman" w:cs="Times New Roman"/>
+          <w:lang w:val="en-GB"/>
+        </w:rPr>
+        <w:t>mononucletotide</w:t>
+      </w:r>
+      <w:proofErr w:type="spellEnd"/>
+      <w:r>
+        <w:rPr>
+          <w:rFonts w:ascii="Times New Roman" w:eastAsia="Times New Roman" w:hAnsi="Times New Roman" w:cs="Times New Roman"/>
+          <w:lang w:val="en-GB"/>
+        </w:rPr>
+        <w:t xml:space="preserve"> </w:t>
+      </w:r>
+      <w:proofErr w:type="spellStart"/>
+      <w:r>
+        <w:rPr>
+          <w:rFonts w:ascii="Times New Roman" w:eastAsia="Times New Roman" w:hAnsi="Times New Roman" w:cs="Times New Roman"/>
+          <w:lang w:val="en-GB"/>
+        </w:rPr>
+        <w:t>adenylyltransferase</w:t>
+      </w:r>
+      <w:proofErr w:type="spellEnd"/>
+      <w:r>
+        <w:rPr>
+          <w:rFonts w:ascii="Times New Roman" w:eastAsia="Times New Roman" w:hAnsi="Times New Roman" w:cs="Times New Roman"/>
+          <w:lang w:val="en-GB"/>
+        </w:rPr>
+        <w:t xml:space="preserve"> NMNAT. NMNAT is essential for and present in all organisms as it is involved in all biosynthetic routes of NAD </w:t>
+      </w:r>
+      <w:r>
+        <w:fldChar w:fldCharType="begin"/>
+      </w:r>
+      <w:r>
+        <w:rPr>
+          <w:lang w:val="en-GB"/>
+        </w:rPr>
+        <w:instrText xml:space="preserve"> ADDIN EN.CITE &lt;EndNote&gt;&lt;Cite&gt;&lt;Author&gt;Gossmann&lt;/Author&gt;&lt;Year&gt;2012&lt;/Year&gt;&lt;RecNum&gt;1&lt;/RecNum&gt;&lt;DisplayText&gt;(Gossmann et al., 2012)&lt;/DisplayText&gt;&lt;record&gt;&lt;rec-number&gt;1&lt;/rec-number&gt;&lt;foreign-keys&gt;&lt;key app="EN" db-id="9esw5svsc55wf1e5ervx9ve1pw0asppt2we5" timestamp="1471526326"&gt;1&lt;/key&gt;&lt;/foreign-keys&gt;&lt;ref-type name="Journal Article"&gt;17&lt;/ref-type&gt;&lt;contributors&gt;&lt;authors&gt;&lt;author&gt;Gossmann, T. I.&lt;/author&gt;&lt;author&gt;Ziegler, M.&lt;/author&gt;&lt;author&gt;Puntervoll, P.&lt;/author&gt;&lt;author&gt;de Figueiredo, L. F.&lt;/author&gt;&lt;author&gt;Schuster, S.&lt;/author&gt;&lt;author&gt;Heiland, I.&lt;/author&gt;&lt;/authors&gt;&lt;/contributors&gt;&lt;auth-address&gt;Department of Molecular Biology, University of Bergen, Norway.&lt;/auth-address&gt;&lt;titles&gt;&lt;title&gt;NAD(+) biosynthesis and salvage--a phylogenetic perspective&lt;/title&gt;&lt;secondary-title&gt;FEBS J&lt;/secondary-title&gt;&lt;alt-title&gt;The FEBS journal&lt;/alt-title&gt;&lt;/titles&gt;&lt;periodical&gt;&lt;full-title&gt;FEBS J&lt;/full-title&gt;&lt;abbr-1&gt;The FEBS journal&lt;/abbr-1&gt;&lt;/periodical&gt;&lt;alt-periodical&gt;&lt;full-title&gt;FEBS J&lt;/full-title&gt;&lt;abbr-1&gt;The FEBS journal&lt;/abbr-1&gt;&lt;/alt-periodical&gt;&lt;pages&gt;3355-63&lt;/pages&gt;&lt;volume&gt;279&lt;/volume&gt;&lt;number&gt;18&lt;/number&gt;&lt;keywords&gt;&lt;keyword&gt;Adenosine Diphosphate Ribose/metabolism&lt;/keyword&gt;&lt;keyword&gt;Animals&lt;/keyword&gt;&lt;keyword&gt;Eukaryota/metabolism&lt;/keyword&gt;&lt;keyword&gt;Humans&lt;/keyword&gt;&lt;keyword&gt;Metabolic Networks and Pathways&lt;/keyword&gt;&lt;keyword&gt;NAD/*biosynthesis&lt;/keyword&gt;&lt;keyword&gt;Niacinamide/metabolism&lt;/keyword&gt;&lt;keyword&gt;Phosphotransferases (Alcohol Group Acceptor)/metabolism&lt;/keyword&gt;&lt;keyword&gt;Phylogeny&lt;/keyword&gt;&lt;keyword&gt;Protein Processing, Post-Translational&lt;/keyword&gt;&lt;keyword&gt;Saccharomyces cerevisiae/metabolism&lt;/keyword&gt;&lt;/keywords&gt;&lt;dates&gt;&lt;year&gt;2012&lt;/year&gt;&lt;pub-dates&gt;&lt;date&gt;Sep&lt;/date&gt;&lt;/pub-dates&gt;&lt;/dates&gt;&lt;isbn&gt;1742-4658 (Electronic)&amp;#xD;1742-464X (Linking)&lt;/isbn&gt;&lt;accession-num&gt;22404877&lt;/accession-num&gt;&lt;urls&gt;&lt;related-urls&gt;&lt;url&gt;http://www.ncbi.nlm.nih.gov/pubmed/22404877&lt;/url&gt;&lt;/related-urls&gt;&lt;/urls&gt;&lt;electronic-resource-num&gt;10.1111/j.1742-4658.2012.08559.x&lt;/electronic-resource-num&gt;&lt;/record&gt;&lt;/Cite&gt;&lt;/EndNote&gt;</w:instrText>
+      </w:r>
+      <w:r>
+        <w:fldChar w:fldCharType="separate"/>
+      </w:r>
+      <w:r>
+        <w:rPr>
+          <w:noProof/>
+          <w:lang w:val="en-GB"/>
+        </w:rPr>
+        <w:t>(Gossmann et al., 2012)</w:t>
+      </w:r>
+      <w:r>
+        <w:fldChar w:fldCharType="end"/>
+      </w:r>
+      <w:r>
+        <w:rPr>
+          <w:rFonts w:ascii="Times New Roman" w:eastAsia="Times New Roman" w:hAnsi="Times New Roman" w:cs="Times New Roman"/>
+          <w:lang w:val="en-GB"/>
+        </w:rPr>
+        <w:t xml:space="preserve">. In yeast and plants </w:t>
+      </w:r>
+      <w:proofErr w:type="spellStart"/>
+      <w:r>
+        <w:rPr>
+          <w:rFonts w:ascii="Times New Roman" w:eastAsia="Times New Roman" w:hAnsi="Times New Roman" w:cs="Times New Roman"/>
+          <w:lang w:val="en-GB"/>
+        </w:rPr>
+        <w:t>Nampt</w:t>
+      </w:r>
+      <w:proofErr w:type="spellEnd"/>
+      <w:r>
+        <w:rPr>
+          <w:rFonts w:ascii="Times New Roman" w:eastAsia="Times New Roman" w:hAnsi="Times New Roman" w:cs="Times New Roman"/>
+          <w:lang w:val="en-GB"/>
+        </w:rPr>
+        <w:t xml:space="preserve"> is absent. Rather, </w:t>
+      </w:r>
+    </w:p>
+    <w:p>
+      <w:pPr>
+        <w:spacing w:line="480" w:lineRule="auto"/>
+        <w:jc w:val="both"/>
+        <w:rPr>
+          <w:rFonts w:ascii="Times New Roman" w:eastAsia="Times New Roman" w:hAnsi="Times New Roman" w:cs="Times New Roman"/>
+          <w:lang w:val="en-GB"/>
+        </w:rPr>
+      </w:pPr>
+      <w:r>
+        <w:rPr>
+          <w:rFonts w:ascii="Times New Roman" w:eastAsia="Times New Roman" w:hAnsi="Times New Roman" w:cs="Times New Roman"/>
+          <w:lang w:val="en-GB"/>
+        </w:rPr>
+        <w:t xml:space="preserve">NADA </w:t>
+      </w:r>
+      <w:r>
+        <w:rPr>
+          <w:rFonts w:ascii="Times New Roman" w:eastAsia="Times New Roman" w:hAnsi="Times New Roman" w:cs="Times New Roman"/>
+          <w:lang w:val="en-GB"/>
+        </w:rPr>
+        <w:sym w:font="Wingdings" w:char="F0E0"/>
+      </w:r>
+      <w:r>
+        <w:rPr>
+          <w:rFonts w:ascii="Times New Roman" w:eastAsia="Times New Roman" w:hAnsi="Times New Roman" w:cs="Times New Roman"/>
+          <w:lang w:val="en-GB"/>
+        </w:rPr>
+        <w:t xml:space="preserve"> Preiss Handler (still present in mammals)</w:t>
+      </w:r>
+    </w:p>
+    <w:p>
+      <w:pPr>
+        <w:spacing w:line="480" w:lineRule="auto"/>
+        <w:jc w:val="both"/>
+        <w:rPr>
+          <w:rFonts w:ascii="Times New Roman" w:eastAsia="Times New Roman" w:hAnsi="Times New Roman" w:cs="Times New Roman"/>
+          <w:lang w:val="en-GB"/>
+        </w:rPr>
+      </w:pPr>
+      <w:r>
+        <w:rPr>
+          <w:rFonts w:ascii="Times New Roman" w:eastAsia="Times New Roman" w:hAnsi="Times New Roman" w:cs="Times New Roman"/>
+          <w:lang w:val="en-GB"/>
+        </w:rPr>
+        <w:t xml:space="preserve"> the biosynthesis from Nam is comprised of a four-step process starting with the conversion of Nam to NA by the nicotinamide deaminase (NADA). This enzyme is missing in mammals, but all other enzymes of this pathway are present and constitute the Preiss-Handler pathway using NA as NAD precursor (overview see Figure 1). </w:t>
+      </w:r>
+    </w:p>
+    <w:p>
+      <w:pPr>
+        <w:spacing w:line="480" w:lineRule="auto"/>
+        <w:jc w:val="both"/>
+        <w:rPr>
+          <w:rFonts w:ascii="Times New Roman" w:eastAsia="Times New Roman" w:hAnsi="Times New Roman" w:cs="Times New Roman"/>
+          <w:lang w:val="en-GB"/>
+        </w:rPr>
+      </w:pPr>
+    </w:p>
+    <w:p>
+      <w:pPr>
+        <w:spacing w:line="480" w:lineRule="auto"/>
+        <w:jc w:val="both"/>
+        <w:rPr>
+          <w:rFonts w:ascii="Times New Roman" w:eastAsia="Times New Roman" w:hAnsi="Times New Roman" w:cs="Times New Roman"/>
+          <w:lang w:val="en-GB"/>
+        </w:rPr>
+      </w:pPr>
+      <w:r>
+        <w:rPr>
+          <w:rFonts w:ascii="Times New Roman" w:eastAsia="Times New Roman" w:hAnsi="Times New Roman" w:cs="Times New Roman"/>
+          <w:highlight w:val="cyan"/>
+          <w:lang w:val="en-GB"/>
+        </w:rPr>
+        <w:t xml:space="preserve">Thus, there seems to be a specialization with regard to the use of Nam as NAD precursor. Namely, in vertebrates, Nam is converted to NMN by </w:t>
+      </w:r>
+      <w:proofErr w:type="spellStart"/>
+      <w:r>
+        <w:rPr>
+          <w:rFonts w:ascii="Times New Roman" w:eastAsia="Times New Roman" w:hAnsi="Times New Roman" w:cs="Times New Roman"/>
+          <w:highlight w:val="cyan"/>
+          <w:lang w:val="en-GB"/>
+        </w:rPr>
+        <w:t>Nampt</w:t>
+      </w:r>
+      <w:proofErr w:type="spellEnd"/>
+      <w:r>
+        <w:rPr>
+          <w:rFonts w:ascii="Times New Roman" w:eastAsia="Times New Roman" w:hAnsi="Times New Roman" w:cs="Times New Roman"/>
+          <w:highlight w:val="cyan"/>
+          <w:lang w:val="en-GB"/>
+        </w:rPr>
+        <w:t xml:space="preserve">, while in plants and lower organisms Nam needs to be </w:t>
+      </w:r>
+      <w:proofErr w:type="spellStart"/>
+      <w:r>
+        <w:rPr>
+          <w:rFonts w:ascii="Times New Roman" w:eastAsia="Times New Roman" w:hAnsi="Times New Roman" w:cs="Times New Roman"/>
+          <w:highlight w:val="cyan"/>
+          <w:lang w:val="en-GB"/>
+        </w:rPr>
+        <w:t>deamidated</w:t>
+      </w:r>
+      <w:proofErr w:type="spellEnd"/>
+      <w:r>
+        <w:rPr>
+          <w:rFonts w:ascii="Times New Roman" w:eastAsia="Times New Roman" w:hAnsi="Times New Roman" w:cs="Times New Roman"/>
+          <w:highlight w:val="cyan"/>
+          <w:lang w:val="en-GB"/>
+        </w:rPr>
+        <w:t xml:space="preserve"> by NADA to NA to be utilized in the Preiss Handler pathway.</w:t>
+      </w:r>
+    </w:p>
+    <w:p>
+      <w:pPr>
+        <w:spacing w:line="480" w:lineRule="auto"/>
+        <w:jc w:val="both"/>
+        <w:rPr>
+          <w:lang w:val="en-GB"/>
+        </w:rPr>
+      </w:pPr>
+    </w:p>
+    <w:p>
+      <w:pPr>
+        <w:spacing w:line="480" w:lineRule="auto"/>
+        <w:jc w:val="both"/>
+        <w:rPr>
+          <w:highlight w:val="cyan"/>
+          <w:lang w:val="en-GB"/>
+        </w:rPr>
+      </w:pPr>
+      <w:r>
+        <w:rPr>
+          <w:highlight w:val="cyan"/>
+          <w:lang w:val="en-GB"/>
+        </w:rPr>
+        <w:t xml:space="preserve">The conversion of Nam to NAD via </w:t>
+      </w:r>
+      <w:proofErr w:type="spellStart"/>
+      <w:r>
+        <w:rPr>
+          <w:highlight w:val="cyan"/>
+          <w:lang w:val="en-GB"/>
+        </w:rPr>
+        <w:t>Nampt</w:t>
+      </w:r>
+      <w:proofErr w:type="spellEnd"/>
+      <w:r>
+        <w:rPr>
+          <w:highlight w:val="cyan"/>
+          <w:lang w:val="en-GB"/>
+        </w:rPr>
+        <w:t xml:space="preserve"> seems rather straightforward compared to the NADA-dependent pathway. However, in mammals </w:t>
+      </w:r>
+      <w:r>
+        <w:rPr>
+          <w:highlight w:val="cyan"/>
+        </w:rPr>
+        <w:sym w:font="Wingdings" w:char="F0E0"/>
+      </w:r>
+      <w:r>
+        <w:rPr>
+          <w:highlight w:val="cyan"/>
+          <w:lang w:val="en-GB"/>
+        </w:rPr>
+        <w:t xml:space="preserve"> NNMT</w:t>
+      </w:r>
+    </w:p>
+    <w:p>
+      <w:pPr>
+        <w:spacing w:line="480" w:lineRule="auto"/>
+        <w:jc w:val="both"/>
+        <w:rPr>
+          <w:highlight w:val="cyan"/>
+          <w:lang w:val="en-GB"/>
+        </w:rPr>
+      </w:pPr>
+    </w:p>
+    <w:p>
+      <w:pPr>
+        <w:spacing w:line="480" w:lineRule="auto"/>
+        <w:jc w:val="both"/>
+        <w:rPr>
+          <w:rFonts w:ascii="Times New Roman" w:eastAsia="Times New Roman" w:hAnsi="Times New Roman" w:cs="Times New Roman"/>
+          <w:highlight w:val="cyan"/>
+          <w:lang w:val="en-GB"/>
+        </w:rPr>
+      </w:pPr>
+      <w:r>
+        <w:rPr>
+          <w:rFonts w:ascii="Times New Roman" w:eastAsia="Times New Roman" w:hAnsi="Times New Roman" w:cs="Times New Roman"/>
+          <w:highlight w:val="cyan"/>
+          <w:lang w:val="en-GB"/>
+        </w:rPr>
+        <w:t xml:space="preserve">But why has this enzyme developed and what is its physiological role? Counterintuitive: Having an additional enzyme competing for the scarce Nam </w:t>
+      </w:r>
+    </w:p>
+    <w:p>
+      <w:pPr>
+        <w:spacing w:line="480" w:lineRule="auto"/>
+        <w:jc w:val="both"/>
+        <w:rPr>
+          <w:rFonts w:ascii="Times New Roman" w:eastAsia="Times New Roman" w:hAnsi="Times New Roman" w:cs="Times New Roman"/>
+          <w:highlight w:val="cyan"/>
+          <w:lang w:val="en-GB"/>
+        </w:rPr>
+      </w:pPr>
+      <w:r>
+        <w:rPr>
+          <w:rFonts w:ascii="Times New Roman" w:eastAsia="Times New Roman" w:hAnsi="Times New Roman" w:cs="Times New Roman"/>
+          <w:highlight w:val="cyan"/>
+          <w:lang w:val="en-GB"/>
+        </w:rPr>
+        <w:t>Even more puzzling: Upregulation of (</w:t>
+      </w:r>
+      <w:proofErr w:type="spellStart"/>
+      <w:r>
+        <w:rPr>
+          <w:rFonts w:ascii="Times New Roman" w:eastAsia="Times New Roman" w:hAnsi="Times New Roman" w:cs="Times New Roman"/>
+          <w:highlight w:val="cyan"/>
+          <w:lang w:val="en-GB"/>
+        </w:rPr>
+        <w:t>Nampt</w:t>
+      </w:r>
+      <w:proofErr w:type="spellEnd"/>
+      <w:r>
+        <w:rPr>
+          <w:rFonts w:ascii="Times New Roman" w:eastAsia="Times New Roman" w:hAnsi="Times New Roman" w:cs="Times New Roman"/>
+          <w:highlight w:val="cyan"/>
+          <w:lang w:val="en-GB"/>
+        </w:rPr>
+        <w:t xml:space="preserve"> and) NNMT in cancers</w:t>
+      </w:r>
+    </w:p>
+    <w:p>
+      <w:pPr>
+        <w:spacing w:line="480" w:lineRule="auto"/>
+        <w:jc w:val="both"/>
+        <w:rPr>
+          <w:rFonts w:ascii="Times New Roman" w:eastAsia="Times New Roman" w:hAnsi="Times New Roman" w:cs="Times New Roman"/>
+          <w:highlight w:val="cyan"/>
+          <w:lang w:val="en-GB"/>
+        </w:rPr>
+      </w:pPr>
+    </w:p>
     <w:p>
       <w:pPr>
         <w:pStyle w:val="CommentText"/>
-        <w:rPr>
-          <w:lang w:val="en-GB"/>
-        </w:rPr>
-      </w:pPr>
-      <w:r>
-        <w:rPr>
-          <w:rStyle w:val="CommentReference"/>
-        </w:rPr>
-        <w:annotationRef/>
-      </w:r>
-      <w:r>
-        <w:rPr>
-          <w:lang w:val="en-GB"/>
-        </w:rPr>
-        <w:t>If this is true the analysis of non-Nam-inhibited NAD-consuming reactions does not make sense and I thought that at least for Sirt3 no Nam-inhibition (</w:t>
-      </w:r>
-      <w:r>
-        <w:rPr>
-          <w:lang w:val="en-GB"/>
-        </w:rPr>
-        <w:t>at</w:t>
-      </w:r>
-      <w:r>
-        <w:rPr>
-          <w:lang w:val="en-GB"/>
-        </w:rPr>
-        <w:t xml:space="preserve"> physiological relevant </w:t>
-      </w:r>
-      <w:r>
-        <w:rPr>
-          <w:lang w:val="en-GB"/>
-        </w:rPr>
-        <w:t>concentration could be found)</w:t>
+      </w:pPr>
+      <w:r>
+        <w:rPr>
+          <w:rFonts w:ascii="Times New Roman" w:eastAsia="Times New Roman" w:hAnsi="Times New Roman" w:cs="Times New Roman"/>
+          <w:highlight w:val="cyan"/>
+          <w:lang w:val="en-GB"/>
+        </w:rPr>
+        <w:t xml:space="preserve">Given the complexity of NAD </w:t>
+      </w:r>
+      <w:proofErr w:type="spellStart"/>
+      <w:r>
+        <w:rPr>
+          <w:rFonts w:ascii="Times New Roman" w:eastAsia="Times New Roman" w:hAnsi="Times New Roman" w:cs="Times New Roman"/>
+          <w:highlight w:val="cyan"/>
+          <w:lang w:val="en-GB"/>
+        </w:rPr>
+        <w:t>biosynth</w:t>
+      </w:r>
+      <w:proofErr w:type="spellEnd"/>
+      <w:r>
+        <w:rPr>
+          <w:rFonts w:ascii="Times New Roman" w:eastAsia="Times New Roman" w:hAnsi="Times New Roman" w:cs="Times New Roman"/>
+          <w:highlight w:val="cyan"/>
+          <w:lang w:val="en-GB"/>
+        </w:rPr>
+        <w:t xml:space="preserve"> and consumption, a potential advantage of the presence of NNMT cannot be easily recognized.</w:t>
+      </w:r>
+      <w:r>
+        <w:rPr>
+          <w:rFonts w:ascii="Times New Roman" w:eastAsia="Times New Roman" w:hAnsi="Times New Roman" w:cs="Times New Roman"/>
+          <w:lang w:val="en-GB"/>
+        </w:rPr>
+        <w:t xml:space="preserve"> Therefore, we built a dynamic model</w:t>
       </w:r>
     </w:p>
   </w:comment>
@@ -9162,31 +9311,7 @@
       <w:proofErr w:type="spellEnd"/>
     </w:p>
   </w:comment>
-  <w:comment w:id="21" w:author="mathias" w:date="2016-09-09T17:21:00Z" w:initials="mz">
-    <w:p>
-      <w:pPr>
-        <w:pStyle w:val="CommentText"/>
-        <w:rPr>
-          <w:lang w:val="en-GB"/>
-        </w:rPr>
-      </w:pPr>
-      <w:r>
-        <w:rPr>
-          <w:rStyle w:val="CommentReference"/>
-        </w:rPr>
-        <w:annotationRef/>
-      </w:r>
-      <w:proofErr w:type="spellStart"/>
-      <w:r>
-        <w:rPr>
-          <w:lang w:val="en-GB"/>
-        </w:rPr>
-        <w:t>spaeter</w:t>
-      </w:r>
-      <w:proofErr w:type="spellEnd"/>
-    </w:p>
-  </w:comment>
-  <w:comment w:id="22" w:author="tonig " w:date="2016-08-25T15:39:00Z" w:initials="">
+  <w:comment w:id="21" w:author="tonig " w:date="2016-08-25T15:39:00Z" w:initials="">
     <w:p>
       <w:pPr>
         <w:rPr>
@@ -9204,7 +9329,7 @@
       </w:r>
     </w:p>
   </w:comment>
-  <w:comment w:id="23" w:author="tonig " w:date="2016-08-25T14:37:00Z" w:initials="">
+  <w:comment w:id="22" w:author="tonig " w:date="2016-08-25T14:37:00Z" w:initials="">
     <w:p>
       <w:pPr>
         <w:rPr>
@@ -9222,7 +9347,7 @@
       </w:r>
     </w:p>
   </w:comment>
-  <w:comment w:id="24" w:author="tonig " w:date="2016-08-25T15:22:00Z" w:initials="">
+  <w:comment w:id="23" w:author="tonig " w:date="2016-08-25T15:22:00Z" w:initials="">
     <w:p>
       <w:pPr>
         <w:rPr>
@@ -9240,7 +9365,7 @@
       </w:r>
     </w:p>
   </w:comment>
-  <w:comment w:id="25" w:author="Ines Heiland" w:date="2016-08-30T11:35:00Z" w:initials="IH">
+  <w:comment w:id="24" w:author="Ines Heiland" w:date="2016-08-30T11:35:00Z" w:initials="IH">
     <w:p>
       <w:pPr>
         <w:pStyle w:val="CommentText"/>
@@ -9262,7 +9387,7 @@
       </w:r>
     </w:p>
   </w:comment>
-  <w:comment w:id="26" w:author="Ines Heiland" w:date="2016-08-19T15:24:00Z" w:initials="IH">
+  <w:comment w:id="25" w:author="Ines Heiland" w:date="2016-08-19T15:24:00Z" w:initials="IH">
     <w:p>
       <w:pPr>
         <w:rPr>
@@ -9277,7 +9402,7 @@
       </w:r>
     </w:p>
   </w:comment>
-  <w:comment w:id="27" w:author="Bockwoldt Mathias" w:date="2016-08-19T15:36:00Z" w:initials="BM">
+  <w:comment w:id="26" w:author="Bockwoldt Mathias" w:date="2016-08-19T15:36:00Z" w:initials="BM">
     <w:p>
       <w:pPr>
         <w:rPr>
@@ -9289,53 +9414,53 @@
           <w:lang w:val="en-US"/>
         </w:rPr>
         <w:t>Reminder for the missing accession number</w:t>
+      </w:r>
+    </w:p>
+  </w:comment>
+  <w:comment w:id="28" w:author="Ines Heiland" w:date="2016-08-20T13:55:00Z" w:initials="IH">
+    <w:p>
+      <w:pPr>
+        <w:rPr>
+          <w:lang w:val="en-GB"/>
+        </w:rPr>
+      </w:pPr>
+      <w:r>
+        <w:rPr>
+          <w:lang w:val="en-GB"/>
+        </w:rPr>
+        <w:t xml:space="preserve">Marc: Please add Materials and methods for </w:t>
+      </w:r>
+      <w:proofErr w:type="spellStart"/>
+      <w:r>
+        <w:rPr>
+          <w:lang w:val="en-GB"/>
+        </w:rPr>
+        <w:t>vloning</w:t>
+      </w:r>
+      <w:proofErr w:type="spellEnd"/>
+      <w:r>
+        <w:rPr>
+          <w:lang w:val="en-GB"/>
+        </w:rPr>
+        <w:t xml:space="preserve"> and </w:t>
+      </w:r>
+      <w:proofErr w:type="spellStart"/>
+      <w:r>
+        <w:rPr>
+          <w:lang w:val="en-GB"/>
+        </w:rPr>
+        <w:t>fluerescence</w:t>
+      </w:r>
+      <w:proofErr w:type="spellEnd"/>
+      <w:r>
+        <w:rPr>
+          <w:lang w:val="en-GB"/>
+        </w:rPr>
+        <w:t xml:space="preserve"> imaging.</w:t>
       </w:r>
     </w:p>
   </w:comment>
   <w:comment w:id="29" w:author="Ines Heiland" w:date="2016-08-20T13:55:00Z" w:initials="IH">
-    <w:p>
-      <w:pPr>
-        <w:rPr>
-          <w:lang w:val="en-GB"/>
-        </w:rPr>
-      </w:pPr>
-      <w:r>
-        <w:rPr>
-          <w:lang w:val="en-GB"/>
-        </w:rPr>
-        <w:t xml:space="preserve">Marc: Please add Materials and methods for </w:t>
-      </w:r>
-      <w:proofErr w:type="spellStart"/>
-      <w:r>
-        <w:rPr>
-          <w:lang w:val="en-GB"/>
-        </w:rPr>
-        <w:t>vloning</w:t>
-      </w:r>
-      <w:proofErr w:type="spellEnd"/>
-      <w:r>
-        <w:rPr>
-          <w:lang w:val="en-GB"/>
-        </w:rPr>
-        <w:t xml:space="preserve"> and </w:t>
-      </w:r>
-      <w:proofErr w:type="spellStart"/>
-      <w:r>
-        <w:rPr>
-          <w:lang w:val="en-GB"/>
-        </w:rPr>
-        <w:t>fluerescence</w:t>
-      </w:r>
-      <w:proofErr w:type="spellEnd"/>
-      <w:r>
-        <w:rPr>
-          <w:lang w:val="en-GB"/>
-        </w:rPr>
-        <w:t xml:space="preserve"> imaging.</w:t>
-      </w:r>
-    </w:p>
-  </w:comment>
-  <w:comment w:id="30" w:author="Ines Heiland" w:date="2016-08-20T13:55:00Z" w:initials="IH">
     <w:p>
       <w:pPr>
         <w:rPr>
@@ -9364,14 +9489,13 @@
 <file path=word/commentsExtended.xml><?xml version="1.0" encoding="utf-8"?>
 <w15:commentsEx xmlns:wpc="http://schemas.microsoft.com/office/word/2010/wordprocessingCanvas" xmlns:mo="http://schemas.microsoft.com/office/mac/office/2008/main" xmlns:mc="http://schemas.openxmlformats.org/markup-compatibility/2006" xmlns:mv="urn:schemas-microsoft-com:mac:vml" xmlns:o="urn:schemas-microsoft-com:office:office" xmlns:r="http://schemas.openxmlformats.org/officeDocument/2006/relationships" xmlns:m="http://schemas.openxmlformats.org/officeDocument/2006/math" xmlns:v="urn:schemas-microsoft-com:vml" xmlns:wp14="http://schemas.microsoft.com/office/word/2010/wordprocessingDrawing" xmlns:wp="http://schemas.openxmlformats.org/drawingml/2006/wordprocessingDrawing" xmlns:w10="urn:schemas-microsoft-com:office:word" xmlns:w="http://schemas.openxmlformats.org/wordprocessingml/2006/main" xmlns:w14="http://schemas.microsoft.com/office/word/2010/wordml" xmlns:w15="http://schemas.microsoft.com/office/word/2012/wordml" xmlns:wpg="http://schemas.microsoft.com/office/word/2010/wordprocessingGroup" xmlns:wpi="http://schemas.microsoft.com/office/word/2010/wordprocessingInk" xmlns:wne="http://schemas.microsoft.com/office/word/2006/wordml" xmlns:wps="http://schemas.microsoft.com/office/word/2010/wordprocessingShape" mc:Ignorable="w14 w15 wp14">
   <w15:commentEx w15:paraId="5DFBEA13" w15:done="0"/>
-  <w15:commentEx w15:paraId="0ED26C86" w15:done="0"/>
   <w15:commentEx w15:paraId="52516FF8" w15:done="0"/>
+  <w15:commentEx w15:paraId="6418CF2D" w15:done="0"/>
   <w15:commentEx w15:paraId="6B0F74B4" w15:done="0"/>
   <w15:commentEx w15:paraId="4A4EAAD1" w15:done="0"/>
   <w15:commentEx w15:paraId="2AB928CB" w15:done="0"/>
   <w15:commentEx w15:paraId="1C5EBF6D" w15:done="0"/>
   <w15:commentEx w15:paraId="74E88BA7" w15:done="0"/>
-  <w15:commentEx w15:paraId="5A55A0ED" w15:done="0"/>
   <w15:commentEx w15:paraId="7275CAC8" w15:done="0"/>
   <w15:commentEx w15:paraId="41EA3FC3" w15:done="0"/>
   <w15:commentEx w15:paraId="529CF2AE" w15:done="0"/>
@@ -9436,7 +9560,7 @@
           <w:rPr>
             <w:noProof/>
           </w:rPr>
-          <w:t>1</w:t>
+          <w:t>4</w:t>
         </w:r>
         <w:r>
           <w:rPr>
@@ -11018,7 +11142,7 @@
 </file>
 
 <file path=customXml/itemProps1.xml><?xml version="1.0" encoding="utf-8"?>
-<ds:datastoreItem xmlns:ds="http://schemas.openxmlformats.org/officeDocument/2006/customXml" ds:itemID="{229DCE9D-B930-3F44-BAA0-548F487AC63B}">
+<ds:datastoreItem xmlns:ds="http://schemas.openxmlformats.org/officeDocument/2006/customXml" ds:itemID="{0A589FA4-2831-EF44-8FE5-C19251508EEE}">
   <ds:schemaRefs>
     <ds:schemaRef ds:uri="http://schemas.openxmlformats.org/officeDocument/2006/bibliography"/>
   </ds:schemaRefs>

--- a/Manuscript_phylogenetic_analysis_of_NAD.docx
+++ b/Manuscript_phylogenetic_analysis_of_NAD.docx
@@ -4,20 +4,33 @@
   <w:body>
     <w:p>
       <w:pPr>
-        <w:pStyle w:val="Title"/>
-        <w:spacing w:line="480" w:lineRule="auto"/>
-        <w:jc w:val="both"/>
-        <w:rPr>
-          <w:lang w:val="en-GB"/>
-        </w:rPr>
-      </w:pPr>
-      <w:r>
-        <w:rPr>
-          <w:rFonts w:ascii="Times New Roman" w:hAnsi="Times New Roman" w:cs="Times New Roman"/>
-          <w:lang w:val="en-GB"/>
-        </w:rPr>
-        <w:t>The physiological role of Nicotinamide-N-methyltransferase and its evolutionary influence on NAD-biosynthesis</w:t>
-      </w:r>
+        <w:pStyle w:val="Heading1"/>
+        <w:rPr>
+          <w:lang w:val="en-GB" w:eastAsia="zh-CN"/>
+        </w:rPr>
+      </w:pPr>
+      <w:proofErr w:type="spellStart"/>
+      <w:r>
+        <w:rPr>
+          <w:lang w:val="en-GB" w:eastAsia="zh-CN"/>
+        </w:rPr>
+        <w:t>NamPRT</w:t>
+      </w:r>
+      <w:proofErr w:type="spellEnd"/>
+      <w:r>
+        <w:rPr>
+          <w:lang w:val="en-GB" w:eastAsia="zh-CN"/>
+        </w:rPr>
+        <w:t xml:space="preserve"> and NNMT - key drivers of NAD-dependent </w:t>
+      </w:r>
+      <w:proofErr w:type="spellStart"/>
+      <w:r>
+        <w:rPr>
+          <w:lang w:val="en-GB" w:eastAsia="zh-CN"/>
+        </w:rPr>
+        <w:t>signaling</w:t>
+      </w:r>
+      <w:proofErr w:type="spellEnd"/>
     </w:p>
     <w:p>
       <w:pPr>
@@ -480,60 +493,135 @@
           <w:rFonts w:ascii="Times New Roman" w:hAnsi="Times New Roman" w:cs="Times New Roman"/>
           <w:lang w:val="en-GB"/>
         </w:rPr>
-        <w:t>According to xyz</w:t>
-      </w:r>
-      <w:r>
-        <w:rPr>
-          <w:rFonts w:ascii="Times New Roman" w:hAnsi="Times New Roman" w:cs="Times New Roman"/>
-          <w:lang w:val="en-GB"/>
-        </w:rPr>
-        <w:t xml:space="preserve"> (</w:t>
-      </w:r>
-      <w:proofErr w:type="spellStart"/>
-      <w:proofErr w:type="gramStart"/>
-      <w:r>
-        <w:rPr>
-          <w:rFonts w:ascii="Times New Roman" w:hAnsi="Times New Roman" w:cs="Times New Roman"/>
-          <w:lang w:val="en-GB"/>
-        </w:rPr>
-        <w:t>Brenda?Kegg</w:t>
-      </w:r>
-      <w:proofErr w:type="spellEnd"/>
-      <w:proofErr w:type="gramEnd"/>
-      <w:r>
-        <w:rPr>
-          <w:rFonts w:ascii="Times New Roman" w:hAnsi="Times New Roman" w:cs="Times New Roman"/>
-          <w:lang w:val="en-GB"/>
-        </w:rPr>
-        <w:t>?)</w:t>
-      </w:r>
-      <w:r>
-        <w:rPr>
-          <w:rFonts w:ascii="Times New Roman" w:hAnsi="Times New Roman" w:cs="Times New Roman"/>
-          <w:lang w:val="en-GB"/>
-        </w:rPr>
-        <w:t xml:space="preserve"> approximately 25% of all biochemical reactions</w:t>
-      </w:r>
-      <w:r>
-        <w:rPr>
-          <w:rFonts w:ascii="Times New Roman" w:hAnsi="Times New Roman" w:cs="Times New Roman"/>
-          <w:lang w:val="en-GB"/>
-        </w:rPr>
-        <w:t xml:space="preserve"> (pathways?)</w:t>
-      </w:r>
-      <w:r>
-        <w:rPr>
-          <w:rFonts w:ascii="Times New Roman" w:hAnsi="Times New Roman" w:cs="Times New Roman"/>
-          <w:lang w:val="en-GB"/>
-        </w:rPr>
-        <w:t xml:space="preserve"> use NAD in redox reactions </w:t>
-      </w:r>
-      <w:r>
-        <w:rPr>
-          <w:rFonts w:ascii="Times New Roman" w:hAnsi="Times New Roman" w:cs="Times New Roman"/>
-          <w:lang w:val="en-GB"/>
-        </w:rPr>
-        <w:t>in which NAD+ and NADH are</w:t>
+        <w:t xml:space="preserve">According to </w:t>
+      </w:r>
+      <w:r>
+        <w:rPr>
+          <w:rFonts w:ascii="Times New Roman" w:hAnsi="Times New Roman" w:cs="Times New Roman"/>
+          <w:lang w:val="en-GB"/>
+        </w:rPr>
+        <w:t xml:space="preserve">Kyoto </w:t>
+      </w:r>
+      <w:proofErr w:type="spellStart"/>
+      <w:r>
+        <w:rPr>
+          <w:rFonts w:ascii="Times New Roman" w:hAnsi="Times New Roman" w:cs="Times New Roman"/>
+          <w:lang w:val="en-GB"/>
+        </w:rPr>
+        <w:t>Encyclopedi</w:t>
+      </w:r>
+      <w:r>
+        <w:rPr>
+          <w:rFonts w:ascii="Times New Roman" w:hAnsi="Times New Roman" w:cs="Times New Roman"/>
+          <w:lang w:val="en-GB"/>
+        </w:rPr>
+        <w:t>a</w:t>
+      </w:r>
+      <w:proofErr w:type="spellEnd"/>
+      <w:r>
+        <w:rPr>
+          <w:rFonts w:ascii="Times New Roman" w:hAnsi="Times New Roman" w:cs="Times New Roman"/>
+          <w:lang w:val="en-GB"/>
+        </w:rPr>
+        <w:t xml:space="preserve"> of genes and genomes</w:t>
+      </w:r>
+      <w:r>
+        <w:rPr>
+          <w:rFonts w:ascii="Times New Roman" w:hAnsi="Times New Roman" w:cs="Times New Roman"/>
+          <w:lang w:val="en-GB"/>
+        </w:rPr>
+        <w:t xml:space="preserve"> </w:t>
+      </w:r>
+      <w:r>
+        <w:rPr>
+          <w:rFonts w:ascii="Times New Roman" w:hAnsi="Times New Roman" w:cs="Times New Roman"/>
+          <w:lang w:val="en-GB"/>
+        </w:rPr>
+        <w:t>KEGG (</w:t>
+      </w:r>
+      <w:r>
+        <w:rPr>
+          <w:rFonts w:ascii="Times New Roman" w:hAnsi="Times New Roman" w:cs="Times New Roman"/>
+          <w:lang w:val="en-GB"/>
+        </w:rPr>
+        <w:t>http://www.genome.jp/kegg/</w:t>
+      </w:r>
+      <w:r>
+        <w:rPr>
+          <w:rFonts w:ascii="Times New Roman" w:hAnsi="Times New Roman" w:cs="Times New Roman"/>
+          <w:lang w:val="en-GB"/>
+        </w:rPr>
+        <w:t xml:space="preserve">) </w:t>
+      </w:r>
+      <w:r>
+        <w:rPr>
+          <w:rFonts w:ascii="Times New Roman" w:hAnsi="Times New Roman" w:cs="Times New Roman"/>
+          <w:lang w:val="en-GB"/>
+        </w:rPr>
+        <w:t>approximately 25% of all biochemical reactions</w:t>
+      </w:r>
+      <w:r>
+        <w:rPr>
+          <w:rFonts w:ascii="Times New Roman" w:hAnsi="Times New Roman" w:cs="Times New Roman"/>
+          <w:lang w:val="en-GB"/>
+        </w:rPr>
+        <w:t xml:space="preserve"> </w:t>
+      </w:r>
+      <w:r>
+        <w:rPr>
+          <w:rFonts w:ascii="Times New Roman" w:hAnsi="Times New Roman" w:cs="Times New Roman"/>
+          <w:lang w:val="en-GB"/>
+        </w:rPr>
+        <w:t>use NAD</w:t>
+      </w:r>
+      <w:r>
+        <w:rPr>
+          <w:rFonts w:ascii="Times New Roman" w:hAnsi="Times New Roman" w:cs="Times New Roman"/>
+          <w:lang w:val="en-GB"/>
+        </w:rPr>
+        <w:t>(P), mostly</w:t>
+      </w:r>
+      <w:r>
+        <w:rPr>
+          <w:rFonts w:ascii="Times New Roman" w:hAnsi="Times New Roman" w:cs="Times New Roman"/>
+          <w:lang w:val="en-GB"/>
+        </w:rPr>
+        <w:t xml:space="preserve"> in redox reactions </w:t>
+      </w:r>
+      <w:r>
+        <w:rPr>
+          <w:rFonts w:ascii="Times New Roman" w:hAnsi="Times New Roman" w:cs="Times New Roman"/>
+          <w:lang w:val="en-GB"/>
+        </w:rPr>
+        <w:t>in which NAD</w:t>
+      </w:r>
+      <w:r>
+        <w:rPr>
+          <w:rFonts w:ascii="Times New Roman" w:hAnsi="Times New Roman" w:cs="Times New Roman"/>
+          <w:lang w:val="en-GB"/>
+        </w:rPr>
+        <w:t>(P)</w:t>
+      </w:r>
+      <w:r>
+        <w:rPr>
+          <w:rFonts w:ascii="Times New Roman" w:hAnsi="Times New Roman" w:cs="Times New Roman"/>
+          <w:lang w:val="en-GB"/>
+        </w:rPr>
+        <w:t>+ and NAD</w:t>
+      </w:r>
+      <w:r>
+        <w:rPr>
+          <w:rFonts w:ascii="Times New Roman" w:hAnsi="Times New Roman" w:cs="Times New Roman"/>
+          <w:lang w:val="en-GB"/>
+        </w:rPr>
+        <w:t>(P)</w:t>
+      </w:r>
+      <w:r>
+        <w:rPr>
+          <w:rFonts w:ascii="Times New Roman" w:hAnsi="Times New Roman" w:cs="Times New Roman"/>
+          <w:lang w:val="en-GB"/>
+        </w:rPr>
+        <w:t>H are</w:t>
       </w:r>
       <w:r>
         <w:rPr>
@@ -582,7 +670,57 @@
           <w:rFonts w:ascii="Times New Roman" w:hAnsi="Times New Roman" w:cs="Times New Roman"/>
           <w:lang w:val="en-GB"/>
         </w:rPr>
-        <w:t xml:space="preserve">to nicotinamide (Nam) and ADP-ribose (ref). NAD+-degrading signalling reactions include poly- and mono ADP-ribosylation, NAD-dependent protein </w:t>
+        <w:t>to nicoti</w:t>
+      </w:r>
+      <w:r>
+        <w:rPr>
+          <w:rFonts w:ascii="Times New Roman" w:hAnsi="Times New Roman" w:cs="Times New Roman"/>
+          <w:lang w:val="en-GB"/>
+        </w:rPr>
+        <w:t xml:space="preserve">namide (Nam) and ADP-ribose </w:t>
+      </w:r>
+      <w:r>
+        <w:rPr>
+          <w:rFonts w:ascii="Times New Roman" w:hAnsi="Times New Roman" w:cs="Times New Roman"/>
+          <w:lang w:val="en-GB"/>
+        </w:rPr>
+        <w:fldChar w:fldCharType="begin"/>
+      </w:r>
+      <w:r>
+        <w:rPr>
+          <w:rFonts w:ascii="Times New Roman" w:hAnsi="Times New Roman" w:cs="Times New Roman"/>
+          <w:lang w:val="en-GB"/>
+        </w:rPr>
+        <w:instrText xml:space="preserve"> ADDIN EN.CITE &lt;EndNote&gt;&lt;Cite&gt;&lt;Author&gt;Verdin&lt;/Author&gt;&lt;Year&gt;2015&lt;/Year&gt;&lt;RecNum&gt;1&lt;/RecNum&gt;&lt;DisplayText&gt;(Verdin, 2015)&lt;/DisplayText&gt;&lt;record&gt;&lt;rec-number&gt;1&lt;/rec-number&gt;&lt;foreign-keys&gt;&lt;key app="EN" db-id="p5vs2vt2xffz0iearrr5rezax00aatvpxtzp" timestamp="1510234045"&gt;1&lt;/key&gt;&lt;/foreign-keys&gt;&lt;ref-type name="Journal Article"&gt;17&lt;/ref-type&gt;&lt;contributors&gt;&lt;authors&gt;&lt;author&gt;Verdin, E.&lt;/author&gt;&lt;/authors&gt;&lt;/contributors&gt;&lt;auth-address&gt;Gladstone Institutes, Department of Medicine, University of California, San Francisco, San Francisco, CA 94158, USA.&lt;/auth-address&gt;&lt;titles&gt;&lt;title&gt;NAD(+) in aging, metabolism, and neurodegeneration&lt;/title&gt;&lt;secondary-title&gt;Science&lt;/secondary-title&gt;&lt;/titles&gt;&lt;periodical&gt;&lt;full-title&gt;Science&lt;/full-title&gt;&lt;/periodical&gt;&lt;pages&gt;1208-13&lt;/pages&gt;&lt;volume&gt;350&lt;/volume&gt;&lt;number&gt;6265&lt;/number&gt;&lt;keywords&gt;&lt;keyword&gt;Aging/drug effects/genetics/*metabolism&lt;/keyword&gt;&lt;keyword&gt;Biosynthetic Pathways&lt;/keyword&gt;&lt;keyword&gt;DNA Damage&lt;/keyword&gt;&lt;keyword&gt;Diabetes Mellitus, Type 2/metabolism&lt;/keyword&gt;&lt;keyword&gt;Fatty Liver/metabolism&lt;/keyword&gt;&lt;keyword&gt;Humans&lt;/keyword&gt;&lt;keyword&gt;Mitochondria/metabolism&lt;/keyword&gt;&lt;keyword&gt;NAD/*metabolism&lt;/keyword&gt;&lt;keyword&gt;Neurodegenerative Diseases/drug therapy/*metabolism&lt;/keyword&gt;&lt;keyword&gt;Obesity/metabolism&lt;/keyword&gt;&lt;keyword&gt;Oxidation-Reduction&lt;/keyword&gt;&lt;keyword&gt;Poly(ADP-ribose) Polymerases/metabolism&lt;/keyword&gt;&lt;keyword&gt;Sirtuins/metabolism&lt;/keyword&gt;&lt;/keywords&gt;&lt;dates&gt;&lt;year&gt;2015&lt;/year&gt;&lt;pub-dates&gt;&lt;date&gt;Dec 04&lt;/date&gt;&lt;/pub-dates&gt;&lt;/dates&gt;&lt;isbn&gt;1095-9203 (Electronic)&amp;#xD;0036-8075 (Linking)&lt;/isbn&gt;&lt;accession-num&gt;26785480&lt;/accession-num&gt;&lt;urls&gt;&lt;related-urls&gt;&lt;url&gt;https://www.ncbi.nlm.nih.gov/pubmed/26785480&lt;/url&gt;&lt;/related-urls&gt;&lt;/urls&gt;&lt;electronic-resource-num&gt;10.1126/science.aac4854&lt;/electronic-resource-num&gt;&lt;/record&gt;&lt;/Cite&gt;&lt;/EndNote&gt;</w:instrText>
+      </w:r>
+      <w:r>
+        <w:rPr>
+          <w:rFonts w:ascii="Times New Roman" w:hAnsi="Times New Roman" w:cs="Times New Roman"/>
+          <w:lang w:val="en-GB"/>
+        </w:rPr>
+        <w:fldChar w:fldCharType="separate"/>
+      </w:r>
+      <w:r>
+        <w:rPr>
+          <w:rFonts w:ascii="Times New Roman" w:hAnsi="Times New Roman" w:cs="Times New Roman"/>
+          <w:noProof/>
+          <w:lang w:val="en-GB"/>
+        </w:rPr>
+        <w:t>(Verdin, 2015)</w:t>
+      </w:r>
+      <w:r>
+        <w:rPr>
+          <w:rFonts w:ascii="Times New Roman" w:hAnsi="Times New Roman" w:cs="Times New Roman"/>
+          <w:lang w:val="en-GB"/>
+        </w:rPr>
+        <w:fldChar w:fldCharType="end"/>
+      </w:r>
+      <w:r>
+        <w:rPr>
+          <w:rFonts w:ascii="Times New Roman" w:hAnsi="Times New Roman" w:cs="Times New Roman"/>
+          <w:lang w:val="en-GB"/>
+        </w:rPr>
+        <w:t xml:space="preserve">. NAD+-degrading signalling reactions include poly- and mono ADP-ribosylation, NAD-dependent protein </w:t>
       </w:r>
       <w:proofErr w:type="spellStart"/>
       <w:r>
@@ -614,14 +752,273 @@
           <w:rFonts w:ascii="Times New Roman" w:hAnsi="Times New Roman" w:cs="Times New Roman"/>
           <w:lang w:val="en-GB"/>
         </w:rPr>
-        <w:t xml:space="preserve"> as well as the synthesis of calcium mobilizing molecules such as cyclic ADP-ribose. These NAD+-dependent signalling processes participate in the regulation of </w:t>
-      </w:r>
-      <w:r>
-        <w:rPr>
-          <w:rFonts w:ascii="Times New Roman" w:hAnsi="Times New Roman" w:cs="Times New Roman"/>
-          <w:lang w:val="en-GB"/>
-        </w:rPr>
-        <w:t>virtually all cellular activities. The enzymes involved in these processes are sensitive to the available NAD+ concentration, which in turn is dependent on the NAD+/NADH redox ratio. Therefore, NAD+-depending signalling can act as a transmitter of changes in the cellular energy homeostasis, for example, to regulate gene expression or metabolic activity.</w:t>
+        <w:t xml:space="preserve"> as well as the synthesis of calcium mobilizing molecules such as cyclic ADP-ribose</w:t>
+      </w:r>
+      <w:r>
+        <w:rPr>
+          <w:rFonts w:ascii="Times New Roman" w:hAnsi="Times New Roman" w:cs="Times New Roman"/>
+          <w:lang w:val="en-GB"/>
+        </w:rPr>
+        <w:t xml:space="preserve"> </w:t>
+      </w:r>
+      <w:r>
+        <w:rPr>
+          <w:rFonts w:ascii="Times New Roman" w:hAnsi="Times New Roman" w:cs="Times New Roman"/>
+          <w:lang w:val="en-GB"/>
+        </w:rPr>
+        <w:fldChar w:fldCharType="begin"/>
+      </w:r>
+      <w:r>
+        <w:rPr>
+          <w:rFonts w:ascii="Times New Roman" w:hAnsi="Times New Roman" w:cs="Times New Roman"/>
+          <w:lang w:val="en-GB"/>
+        </w:rPr>
+        <w:instrText xml:space="preserve"> ADDIN EN.CITE &lt;EndNote&gt;&lt;Cite&gt;&lt;Author&gt;Opitz&lt;/Author&gt;&lt;Year&gt;2015&lt;/Year&gt;&lt;RecNum&gt;2&lt;/RecNum&gt;&lt;DisplayText&gt;(Opitz and Heiland, 2015)&lt;/DisplayText&gt;&lt;record&gt;&lt;rec-number&gt;2&lt;/rec-number&gt;&lt;foreign-keys&gt;&lt;key app="EN" db-id="p5vs2vt2xffz0iearrr5rezax00aatvpxtzp" timestamp="1510234136"&gt;2&lt;/key&gt;&lt;/foreign-keys&gt;&lt;ref-type name="Journal Article"&gt;17&lt;/ref-type&gt;&lt;contributors&gt;&lt;authors&gt;&lt;author&gt;Opitz, C. A.&lt;/author&gt;&lt;author&gt;Heiland, I.&lt;/author&gt;&lt;/authors&gt;&lt;/contributors&gt;&lt;auth-address&gt;Brain Cancer Metabolism Group, German Cancer Research Center Heidelberg DKFZ, Im Neuenheimer Feld 280 69120 Heidelberg, Germany.&amp;#xD;Department of Arctic and Marine Biology, UiT Arctic University of Norway, Naturfagbygget, Dramsveien 201, 9037 Tromso, Norway ines.heiland@uit.no.&lt;/auth-address&gt;&lt;titles&gt;&lt;title&gt;Dynamics of NAD-metabolism: everything but constant&lt;/title&gt;&lt;secondary-title&gt;Biochem Soc Trans&lt;/secondary-title&gt;&lt;/titles&gt;&lt;periodical&gt;&lt;full-title&gt;Biochem Soc Trans&lt;/full-title&gt;&lt;/periodical&gt;&lt;pages&gt;1127-32&lt;/pages&gt;&lt;volume&gt;43&lt;/volume&gt;&lt;number&gt;6&lt;/number&gt;&lt;keywords&gt;&lt;keyword&gt;Acetylation&lt;/keyword&gt;&lt;keyword&gt;Animals&lt;/keyword&gt;&lt;keyword&gt;*Biosynthetic Pathways&lt;/keyword&gt;&lt;keyword&gt;Circadian Clocks/*physiology&lt;/keyword&gt;&lt;keyword&gt;Feedback, Physiological/*physiology&lt;/keyword&gt;&lt;keyword&gt;Humans&lt;/keyword&gt;&lt;keyword&gt;Models, Biological&lt;/keyword&gt;&lt;keyword&gt;NAD/*metabolism&lt;/keyword&gt;&lt;keyword&gt;Oxidation-Reduction&lt;/keyword&gt;&lt;keyword&gt;Sirtuin 1/metabolism&lt;/keyword&gt;&lt;keyword&gt;NAD-biosynthesis&lt;/keyword&gt;&lt;keyword&gt;NAD-consumption&lt;/keyword&gt;&lt;keyword&gt;cancer metabolism&lt;/keyword&gt;&lt;keyword&gt;circadian regulation&lt;/keyword&gt;&lt;keyword&gt;pathway dynamics&lt;/keyword&gt;&lt;keyword&gt;sirtuins&lt;/keyword&gt;&lt;/keywords&gt;&lt;dates&gt;&lt;year&gt;2015&lt;/year&gt;&lt;pub-dates&gt;&lt;date&gt;Dec&lt;/date&gt;&lt;/pub-dates&gt;&lt;/dates&gt;&lt;isbn&gt;1470-8752 (Electronic)&amp;#xD;0300-5127 (Linking)&lt;/isbn&gt;&lt;accession-num&gt;26614649&lt;/accession-num&gt;&lt;urls&gt;&lt;related-urls&gt;&lt;url&gt;https://www.ncbi.nlm.nih.gov/pubmed/26614649&lt;/url&gt;&lt;/related-urls&gt;&lt;/urls&gt;&lt;electronic-resource-num&gt;10.1042/BST20150133&lt;/electronic-resource-num&gt;&lt;/record&gt;&lt;/Cite&gt;&lt;/EndNote&gt;</w:instrText>
+      </w:r>
+      <w:r>
+        <w:rPr>
+          <w:rFonts w:ascii="Times New Roman" w:hAnsi="Times New Roman" w:cs="Times New Roman"/>
+          <w:lang w:val="en-GB"/>
+        </w:rPr>
+        <w:fldChar w:fldCharType="separate"/>
+      </w:r>
+      <w:r>
+        <w:rPr>
+          <w:rFonts w:ascii="Times New Roman" w:hAnsi="Times New Roman" w:cs="Times New Roman"/>
+          <w:noProof/>
+          <w:lang w:val="en-GB"/>
+        </w:rPr>
+        <w:t>(Opitz and Heiland, 2015)</w:t>
+      </w:r>
+      <w:r>
+        <w:rPr>
+          <w:rFonts w:ascii="Times New Roman" w:hAnsi="Times New Roman" w:cs="Times New Roman"/>
+          <w:lang w:val="en-GB"/>
+        </w:rPr>
+        <w:fldChar w:fldCharType="end"/>
+      </w:r>
+      <w:r>
+        <w:rPr>
+          <w:rFonts w:ascii="Times New Roman" w:hAnsi="Times New Roman" w:cs="Times New Roman"/>
+          <w:lang w:val="en-GB"/>
+        </w:rPr>
+        <w:t xml:space="preserve">. These NAD+-dependent signalling processes participate in the regulation of </w:t>
+      </w:r>
+      <w:r>
+        <w:rPr>
+          <w:rFonts w:ascii="Times New Roman" w:hAnsi="Times New Roman" w:cs="Times New Roman"/>
+          <w:lang w:val="en-GB"/>
+        </w:rPr>
+        <w:t>virtually all cellular activities. The enzymes involved in these processes are sensitive to the available NAD+ concentration</w:t>
+      </w:r>
+      <w:r>
+        <w:rPr>
+          <w:rFonts w:ascii="Times New Roman" w:hAnsi="Times New Roman" w:cs="Times New Roman"/>
+          <w:lang w:val="en-GB"/>
+        </w:rPr>
+        <w:t xml:space="preserve"> </w:t>
+      </w:r>
+      <w:r>
+        <w:rPr>
+          <w:rFonts w:ascii="Times New Roman" w:hAnsi="Times New Roman" w:cs="Times New Roman"/>
+          <w:lang w:val="en-GB"/>
+        </w:rPr>
+        <w:fldChar w:fldCharType="begin">
+          <w:fldData xml:space="preserve">PEVuZE5vdGU+PENpdGU+PEF1dGhvcj5SdWdnaWVyaTwvQXV0aG9yPjxZZWFyPjIwMTU8L1llYXI+
+PFJlY051bT4zPC9SZWNOdW0+PERpc3BsYXlUZXh0PihSdWdnaWVyaSBldCBhbC4sIDIwMTUpPC9E
+aXNwbGF5VGV4dD48cmVjb3JkPjxyZWMtbnVtYmVyPjM8L3JlYy1udW1iZXI+PGZvcmVpZ24ta2V5
+cz48a2V5IGFwcD0iRU4iIGRiLWlkPSJwNXZzMnZ0MnhmZnowaWVhcnJyNXJlemF4MDBhYXR2cHh0
+enAiIHRpbWVzdGFtcD0iMTUxMDIzNDMwNiI+Mzwva2V5PjwvZm9yZWlnbi1rZXlzPjxyZWYtdHlw
+ZSBuYW1lPSJKb3VybmFsIEFydGljbGUiPjE3PC9yZWYtdHlwZT48Y29udHJpYnV0b3JzPjxhdXRo
+b3JzPjxhdXRob3I+UnVnZ2llcmksIFMuPC9hdXRob3I+PGF1dGhvcj5PcnNvbWFuZG8sIEcuPC9h
+dXRob3I+PGF1dGhvcj5Tb3JjaSwgTC48L2F1dGhvcj48YXV0aG9yPlJhZmZhZWxsaSwgTi48L2F1
+dGhvcj48L2F1dGhvcnM+PC9jb250cmlidXRvcnM+PGF1dGgtYWRkcmVzcz5EZXBhcnRtZW50IG9m
+IEFncmljdWx0dXJhbCwgRm9vZCBhbmQgRW52aXJvbm1lbnRhbCBTY2llbmNlcywgUG9seXRlY2hu
+aWMgVW5pdmVyc2l0eSBvZiBNYXJjaGUsIEFuY29uYSwgSXRhbHkuJiN4RDtEZXBhcnRtZW50IG9m
+IENsaW5pY2FsIFNjaWVuY2VzLCBTZWN0aW9uIG9mIEJpb2NoZW1pc3RyeSwgUG9seXRlY2huaWMg
+VW5pdmVyc2l0eSBvZiBNYXJjaGUsIEFuY29uYSwgSXRhbHkuJiN4RDtEZXBhcnRtZW50IG9mIEFn
+cmljdWx0dXJhbCwgRm9vZCBhbmQgRW52aXJvbm1lbnRhbCBTY2llbmNlcywgUG9seXRlY2huaWMg
+VW5pdmVyc2l0eSBvZiBNYXJjaGUsIEFuY29uYSwgSXRhbHkuIEVsZWN0cm9uaWMgYWRkcmVzczog
+bi5yYWZmYWVsbGlAdW5pdnBtLml0LjwvYXV0aC1hZGRyZXNzPjx0aXRsZXM+PHRpdGxlPlJlZ3Vs
+YXRpb24gb2YgTkFEIGJpb3N5bnRoZXRpYyBlbnp5bWVzIG1vZHVsYXRlcyBOQUQtc2Vuc2luZyBw
+cm9jZXNzZXMgdG8gc2hhcGUgbWFtbWFsaWFuIGNlbGwgcGh5c2lvbG9neSB1bmRlciB2YXJ5aW5n
+IGJpb2xvZ2ljYWwgY3VlczwvdGl0bGU+PHNlY29uZGFyeS10aXRsZT5CaW9jaGltIEJpb3BoeXMg
+QWN0YTwvc2Vjb25kYXJ5LXRpdGxlPjwvdGl0bGVzPjxwZXJpb2RpY2FsPjxmdWxsLXRpdGxlPkJp
+b2NoaW0gQmlvcGh5cyBBY3RhPC9mdWxsLXRpdGxlPjwvcGVyaW9kaWNhbD48cGFnZXM+MTEzOC00
+OTwvcGFnZXM+PHZvbHVtZT4xODU0PC92b2x1bWU+PG51bWJlcj45PC9udW1iZXI+PGtleXdvcmRz
+PjxrZXl3b3JkPkFuaW1hbHM8L2tleXdvcmQ+PGtleXdvcmQ+KkN1ZXM8L2tleXdvcmQ+PGtleXdv
+cmQ+SHVtYW5zPC9rZXl3b3JkPjxrZXl3b3JkPk5BRC8qYmlvc3ludGhlc2lzPC9rZXl3b3JkPjxr
+ZXl3b3JkPk5pY290aW5hbWlkZSBQaG9zcGhvcmlib3N5bHRyYW5zZmVyYXNlL3BoeXNpb2xvZ3k8
+L2tleXdvcmQ+PGtleXdvcmQ+UGVudG9zeWx0cmFuc2ZlcmFzZXMvcGh5c2lvbG9neTwva2V5d29y
+ZD48a2V5d29yZD5TaXJ0dWlucy9waHlzaW9sb2d5PC9rZXl3b3JkPjxrZXl3b3JkPkVuenltZSBy
+ZWd1bGF0aW9uPC9rZXl3b3JkPjxrZXl3b3JkPk5BRCBiaW9zeW50aGVzaXM8L2tleXdvcmQ+PGtl
+eXdvcmQ+Tmljb3RpbmFtaWRlIHBob3NwaG9yaWJvc3lsdHJhbnNmZXJhc2U8L2tleXdvcmQ+PGtl
+eXdvcmQ+Tmljb3RpbmFtaWRlIHJpYm9zaWRlIGtpbmFzZTwva2V5d29yZD48a2V5d29yZD5OaWNv
+dGluaWMgYWNpZCBwaG9zcGhvcmlib3N5bHRyYW5zZmVyYXNlPC9rZXl3b3JkPjxrZXl3b3JkPlF1
+aW5vbGluYXRlIHBob3NwaG9yaWJvc3lsdHJhbnNmZXJhc2U8L2tleXdvcmQ+PC9rZXl3b3Jkcz48
+ZGF0ZXM+PHllYXI+MjAxNTwveWVhcj48cHViLWRhdGVzPjxkYXRlPlNlcDwvZGF0ZT48L3B1Yi1k
+YXRlcz48L2RhdGVzPjxpc2JuPjAwMDYtMzAwMiAoUHJpbnQpJiN4RDswMDA2LTMwMDIgKExpbmtp
+bmcpPC9pc2JuPjxhY2Nlc3Npb24tbnVtPjI1NzcwNjgxPC9hY2Nlc3Npb24tbnVtPjx1cmxzPjxy
+ZWxhdGVkLXVybHM+PHVybD5odHRwczovL3d3dy5uY2JpLm5sbS5uaWguZ292L3B1Ym1lZC8yNTc3
+MDY4MTwvdXJsPjwvcmVsYXRlZC11cmxzPjwvdXJscz48ZWxlY3Ryb25pYy1yZXNvdXJjZS1udW0+
+MTAuMTAxNi9qLmJiYXBhcC4yMDE1LjAyLjAyMTwvZWxlY3Ryb25pYy1yZXNvdXJjZS1udW0+PC9y
+ZWNvcmQ+PC9DaXRlPjwvRW5kTm90ZT4A
+</w:fldData>
+        </w:fldChar>
+      </w:r>
+      <w:r>
+        <w:rPr>
+          <w:rFonts w:ascii="Times New Roman" w:hAnsi="Times New Roman" w:cs="Times New Roman"/>
+          <w:lang w:val="en-GB"/>
+        </w:rPr>
+        <w:instrText xml:space="preserve"> ADDIN EN.CITE </w:instrText>
+      </w:r>
+      <w:r>
+        <w:rPr>
+          <w:rFonts w:ascii="Times New Roman" w:hAnsi="Times New Roman" w:cs="Times New Roman"/>
+          <w:lang w:val="en-GB"/>
+        </w:rPr>
+        <w:fldChar w:fldCharType="begin">
+          <w:fldData xml:space="preserve">PEVuZE5vdGU+PENpdGU+PEF1dGhvcj5SdWdnaWVyaTwvQXV0aG9yPjxZZWFyPjIwMTU8L1llYXI+
+PFJlY051bT4zPC9SZWNOdW0+PERpc3BsYXlUZXh0PihSdWdnaWVyaSBldCBhbC4sIDIwMTUpPC9E
+aXNwbGF5VGV4dD48cmVjb3JkPjxyZWMtbnVtYmVyPjM8L3JlYy1udW1iZXI+PGZvcmVpZ24ta2V5
+cz48a2V5IGFwcD0iRU4iIGRiLWlkPSJwNXZzMnZ0MnhmZnowaWVhcnJyNXJlemF4MDBhYXR2cHh0
+enAiIHRpbWVzdGFtcD0iMTUxMDIzNDMwNiI+Mzwva2V5PjwvZm9yZWlnbi1rZXlzPjxyZWYtdHlw
+ZSBuYW1lPSJKb3VybmFsIEFydGljbGUiPjE3PC9yZWYtdHlwZT48Y29udHJpYnV0b3JzPjxhdXRo
+b3JzPjxhdXRob3I+UnVnZ2llcmksIFMuPC9hdXRob3I+PGF1dGhvcj5PcnNvbWFuZG8sIEcuPC9h
+dXRob3I+PGF1dGhvcj5Tb3JjaSwgTC48L2F1dGhvcj48YXV0aG9yPlJhZmZhZWxsaSwgTi48L2F1
+dGhvcj48L2F1dGhvcnM+PC9jb250cmlidXRvcnM+PGF1dGgtYWRkcmVzcz5EZXBhcnRtZW50IG9m
+IEFncmljdWx0dXJhbCwgRm9vZCBhbmQgRW52aXJvbm1lbnRhbCBTY2llbmNlcywgUG9seXRlY2hu
+aWMgVW5pdmVyc2l0eSBvZiBNYXJjaGUsIEFuY29uYSwgSXRhbHkuJiN4RDtEZXBhcnRtZW50IG9m
+IENsaW5pY2FsIFNjaWVuY2VzLCBTZWN0aW9uIG9mIEJpb2NoZW1pc3RyeSwgUG9seXRlY2huaWMg
+VW5pdmVyc2l0eSBvZiBNYXJjaGUsIEFuY29uYSwgSXRhbHkuJiN4RDtEZXBhcnRtZW50IG9mIEFn
+cmljdWx0dXJhbCwgRm9vZCBhbmQgRW52aXJvbm1lbnRhbCBTY2llbmNlcywgUG9seXRlY2huaWMg
+VW5pdmVyc2l0eSBvZiBNYXJjaGUsIEFuY29uYSwgSXRhbHkuIEVsZWN0cm9uaWMgYWRkcmVzczog
+bi5yYWZmYWVsbGlAdW5pdnBtLml0LjwvYXV0aC1hZGRyZXNzPjx0aXRsZXM+PHRpdGxlPlJlZ3Vs
+YXRpb24gb2YgTkFEIGJpb3N5bnRoZXRpYyBlbnp5bWVzIG1vZHVsYXRlcyBOQUQtc2Vuc2luZyBw
+cm9jZXNzZXMgdG8gc2hhcGUgbWFtbWFsaWFuIGNlbGwgcGh5c2lvbG9neSB1bmRlciB2YXJ5aW5n
+IGJpb2xvZ2ljYWwgY3VlczwvdGl0bGU+PHNlY29uZGFyeS10aXRsZT5CaW9jaGltIEJpb3BoeXMg
+QWN0YTwvc2Vjb25kYXJ5LXRpdGxlPjwvdGl0bGVzPjxwZXJpb2RpY2FsPjxmdWxsLXRpdGxlPkJp
+b2NoaW0gQmlvcGh5cyBBY3RhPC9mdWxsLXRpdGxlPjwvcGVyaW9kaWNhbD48cGFnZXM+MTEzOC00
+OTwvcGFnZXM+PHZvbHVtZT4xODU0PC92b2x1bWU+PG51bWJlcj45PC9udW1iZXI+PGtleXdvcmRz
+PjxrZXl3b3JkPkFuaW1hbHM8L2tleXdvcmQ+PGtleXdvcmQ+KkN1ZXM8L2tleXdvcmQ+PGtleXdv
+cmQ+SHVtYW5zPC9rZXl3b3JkPjxrZXl3b3JkPk5BRC8qYmlvc3ludGhlc2lzPC9rZXl3b3JkPjxr
+ZXl3b3JkPk5pY290aW5hbWlkZSBQaG9zcGhvcmlib3N5bHRyYW5zZmVyYXNlL3BoeXNpb2xvZ3k8
+L2tleXdvcmQ+PGtleXdvcmQ+UGVudG9zeWx0cmFuc2ZlcmFzZXMvcGh5c2lvbG9neTwva2V5d29y
+ZD48a2V5d29yZD5TaXJ0dWlucy9waHlzaW9sb2d5PC9rZXl3b3JkPjxrZXl3b3JkPkVuenltZSBy
+ZWd1bGF0aW9uPC9rZXl3b3JkPjxrZXl3b3JkPk5BRCBiaW9zeW50aGVzaXM8L2tleXdvcmQ+PGtl
+eXdvcmQ+Tmljb3RpbmFtaWRlIHBob3NwaG9yaWJvc3lsdHJhbnNmZXJhc2U8L2tleXdvcmQ+PGtl
+eXdvcmQ+Tmljb3RpbmFtaWRlIHJpYm9zaWRlIGtpbmFzZTwva2V5d29yZD48a2V5d29yZD5OaWNv
+dGluaWMgYWNpZCBwaG9zcGhvcmlib3N5bHRyYW5zZmVyYXNlPC9rZXl3b3JkPjxrZXl3b3JkPlF1
+aW5vbGluYXRlIHBob3NwaG9yaWJvc3lsdHJhbnNmZXJhc2U8L2tleXdvcmQ+PC9rZXl3b3Jkcz48
+ZGF0ZXM+PHllYXI+MjAxNTwveWVhcj48cHViLWRhdGVzPjxkYXRlPlNlcDwvZGF0ZT48L3B1Yi1k
+YXRlcz48L2RhdGVzPjxpc2JuPjAwMDYtMzAwMiAoUHJpbnQpJiN4RDswMDA2LTMwMDIgKExpbmtp
+bmcpPC9pc2JuPjxhY2Nlc3Npb24tbnVtPjI1NzcwNjgxPC9hY2Nlc3Npb24tbnVtPjx1cmxzPjxy
+ZWxhdGVkLXVybHM+PHVybD5odHRwczovL3d3dy5uY2JpLm5sbS5uaWguZ292L3B1Ym1lZC8yNTc3
+MDY4MTwvdXJsPjwvcmVsYXRlZC11cmxzPjwvdXJscz48ZWxlY3Ryb25pYy1yZXNvdXJjZS1udW0+
+MTAuMTAxNi9qLmJiYXBhcC4yMDE1LjAyLjAyMTwvZWxlY3Ryb25pYy1yZXNvdXJjZS1udW0+PC9y
+ZWNvcmQ+PC9DaXRlPjwvRW5kTm90ZT4A
+</w:fldData>
+        </w:fldChar>
+      </w:r>
+      <w:r>
+        <w:rPr>
+          <w:rFonts w:ascii="Times New Roman" w:hAnsi="Times New Roman" w:cs="Times New Roman"/>
+          <w:lang w:val="en-GB"/>
+        </w:rPr>
+        <w:instrText xml:space="preserve"> ADDIN EN.CITE.DATA </w:instrText>
+      </w:r>
+      <w:r>
+        <w:rPr>
+          <w:rFonts w:ascii="Times New Roman" w:hAnsi="Times New Roman" w:cs="Times New Roman"/>
+          <w:lang w:val="en-GB"/>
+        </w:rPr>
+      </w:r>
+      <w:r>
+        <w:rPr>
+          <w:rFonts w:ascii="Times New Roman" w:hAnsi="Times New Roman" w:cs="Times New Roman"/>
+          <w:lang w:val="en-GB"/>
+        </w:rPr>
+        <w:fldChar w:fldCharType="end"/>
+      </w:r>
+      <w:r>
+        <w:rPr>
+          <w:rFonts w:ascii="Times New Roman" w:hAnsi="Times New Roman" w:cs="Times New Roman"/>
+          <w:lang w:val="en-GB"/>
+        </w:rPr>
+        <w:fldChar w:fldCharType="separate"/>
+      </w:r>
+      <w:r>
+        <w:rPr>
+          <w:rFonts w:ascii="Times New Roman" w:hAnsi="Times New Roman" w:cs="Times New Roman"/>
+          <w:noProof/>
+          <w:lang w:val="en-GB"/>
+        </w:rPr>
+        <w:t>(Ruggieri et al., 2015)</w:t>
+      </w:r>
+      <w:r>
+        <w:rPr>
+          <w:rFonts w:ascii="Times New Roman" w:hAnsi="Times New Roman" w:cs="Times New Roman"/>
+          <w:lang w:val="en-GB"/>
+        </w:rPr>
+        <w:fldChar w:fldCharType="end"/>
+      </w:r>
+      <w:r>
+        <w:rPr>
+          <w:rFonts w:ascii="Times New Roman" w:hAnsi="Times New Roman" w:cs="Times New Roman"/>
+          <w:lang w:val="en-GB"/>
+        </w:rPr>
+        <w:t>, which in turn is dependent on the NAD+/NADH redox ratio. Therefore, NAD+-depending signalling can act as a transmitter of changes in the cellular energy homeostasis, for example, to regulate gene expression or metabolic activity</w:t>
+      </w:r>
+      <w:r>
+        <w:rPr>
+          <w:rFonts w:ascii="Times New Roman" w:hAnsi="Times New Roman" w:cs="Times New Roman"/>
+          <w:lang w:val="en-GB"/>
+        </w:rPr>
+        <w:t xml:space="preserve"> </w:t>
+      </w:r>
+      <w:r>
+        <w:rPr>
+          <w:rFonts w:ascii="Times New Roman" w:hAnsi="Times New Roman" w:cs="Times New Roman"/>
+          <w:lang w:val="en-GB"/>
+        </w:rPr>
+        <w:fldChar w:fldCharType="begin"/>
+      </w:r>
+      <w:r>
+        <w:rPr>
+          <w:rFonts w:ascii="Times New Roman" w:hAnsi="Times New Roman" w:cs="Times New Roman"/>
+          <w:lang w:val="en-GB"/>
+        </w:rPr>
+        <w:instrText xml:space="preserve"> ADDIN EN.CITE &lt;EndNote&gt;&lt;Cite&gt;&lt;Author&gt;Koch-Nolte&lt;/Author&gt;&lt;Year&gt;2009&lt;/Year&gt;&lt;RecNum&gt;7&lt;/RecNum&gt;&lt;DisplayText&gt;(Koch-Nolte et al., 2009)&lt;/DisplayText&gt;&lt;record&gt;&lt;rec-number&gt;7&lt;/rec-number&gt;&lt;foreign-keys&gt;&lt;key app="EN" db-id="p5vs2vt2xffz0iearrr5rezax00aatvpxtzp" timestamp="1510235464"&gt;7&lt;/key&gt;&lt;/foreign-keys&gt;&lt;ref-type name="Journal Article"&gt;17&lt;/ref-type&gt;&lt;contributors&gt;&lt;authors&gt;&lt;author&gt;Koch-Nolte, F.&lt;/author&gt;&lt;author&gt;Haag, F.&lt;/author&gt;&lt;author&gt;Guse, A. H.&lt;/author&gt;&lt;author&gt;Lund, F.&lt;/author&gt;&lt;author&gt;Ziegler, M.&lt;/author&gt;&lt;/authors&gt;&lt;/contributors&gt;&lt;auth-address&gt;Institute of Immunology, Diagnostic Department, University Medical Center Hamburg-Eppendorf, Martinistrasse 52, Hamburg, Germany. nolte@uke.de&lt;/auth-address&gt;&lt;titles&gt;&lt;title&gt;Emerging roles of NAD+ and its metabolites in cell signaling&lt;/title&gt;&lt;secondary-title&gt;Sci Signal&lt;/secondary-title&gt;&lt;/titles&gt;&lt;periodical&gt;&lt;full-title&gt;Sci Signal&lt;/full-title&gt;&lt;/periodical&gt;&lt;pages&gt;mr1&lt;/pages&gt;&lt;volume&gt;2&lt;/volume&gt;&lt;number&gt;57&lt;/number&gt;&lt;keywords&gt;&lt;keyword&gt;Adenosine Diphosphate Ribose/metabolism&lt;/keyword&gt;&lt;keyword&gt;Animals&lt;/keyword&gt;&lt;keyword&gt;*Cell Physiological Phenomena&lt;/keyword&gt;&lt;keyword&gt;Energy Metabolism&lt;/keyword&gt;&lt;keyword&gt;Humans&lt;/keyword&gt;&lt;keyword&gt;NAD/*metabolism&lt;/keyword&gt;&lt;keyword&gt;NADP/metabolism&lt;/keyword&gt;&lt;keyword&gt;Niacinamide/metabolism&lt;/keyword&gt;&lt;keyword&gt;Second Messenger Systems/physiology&lt;/keyword&gt;&lt;keyword&gt;Signal Transduction/*physiology&lt;/keyword&gt;&lt;/keywords&gt;&lt;dates&gt;&lt;year&gt;2009&lt;/year&gt;&lt;pub-dates&gt;&lt;date&gt;Feb 10&lt;/date&gt;&lt;/pub-dates&gt;&lt;/dates&gt;&lt;isbn&gt;1937-9145 (Electronic)&amp;#xD;1945-0877 (Linking)&lt;/isbn&gt;&lt;accession-num&gt;19211509&lt;/accession-num&gt;&lt;urls&gt;&lt;related-urls&gt;&lt;url&gt;https://www.ncbi.nlm.nih.gov/pubmed/19211509&lt;/url&gt;&lt;/related-urls&gt;&lt;/urls&gt;&lt;electronic-resource-num&gt;10.1126/scisignal.257mr1&lt;/electronic-resource-num&gt;&lt;/record&gt;&lt;/Cite&gt;&lt;/EndNote&gt;</w:instrText>
+      </w:r>
+      <w:r>
+        <w:rPr>
+          <w:rFonts w:ascii="Times New Roman" w:hAnsi="Times New Roman" w:cs="Times New Roman"/>
+          <w:lang w:val="en-GB"/>
+        </w:rPr>
+        <w:fldChar w:fldCharType="separate"/>
+      </w:r>
+      <w:r>
+        <w:rPr>
+          <w:rFonts w:ascii="Times New Roman" w:hAnsi="Times New Roman" w:cs="Times New Roman"/>
+          <w:noProof/>
+          <w:lang w:val="en-GB"/>
+        </w:rPr>
+        <w:t>(Koch-Nolte et al., 2009)</w:t>
+      </w:r>
+      <w:r>
+        <w:rPr>
+          <w:rFonts w:ascii="Times New Roman" w:hAnsi="Times New Roman" w:cs="Times New Roman"/>
+          <w:lang w:val="en-GB"/>
+        </w:rPr>
+        <w:fldChar w:fldCharType="end"/>
+      </w:r>
+      <w:r>
+        <w:rPr>
+          <w:rFonts w:ascii="Times New Roman" w:hAnsi="Times New Roman" w:cs="Times New Roman"/>
+          <w:lang w:val="en-GB"/>
+        </w:rPr>
+        <w:t>.</w:t>
       </w:r>
     </w:p>
     <w:p>
@@ -694,7 +1091,42 @@
           <w:rFonts w:ascii="Times New Roman" w:hAnsi="Times New Roman" w:cs="Times New Roman"/>
           <w:lang w:val="en-GB"/>
         </w:rPr>
-        <w:t>consumes substantial amounts of NAD. It has been estimated that</w:t>
+        <w:t>consumes substantial amounts of NAD</w:t>
+      </w:r>
+      <w:r>
+        <w:rPr>
+          <w:rFonts w:ascii="Times New Roman" w:hAnsi="Times New Roman" w:cs="Times New Roman"/>
+          <w:lang w:val="en-GB"/>
+        </w:rPr>
+        <w:t xml:space="preserve"> (Ref?). </w:t>
+      </w:r>
+      <w:r>
+        <w:rPr>
+          <w:rFonts w:ascii="Times New Roman" w:hAnsi="Times New Roman" w:cs="Times New Roman"/>
+          <w:lang w:val="en-GB"/>
+        </w:rPr>
+        <w:t xml:space="preserve">As it has been shown that </w:t>
+      </w:r>
+      <w:r>
+        <w:rPr>
+          <w:rFonts w:ascii="Times New Roman" w:hAnsi="Times New Roman" w:cs="Times New Roman"/>
+          <w:lang w:val="en-GB"/>
+        </w:rPr>
+        <w:t xml:space="preserve">NAD </w:t>
+      </w:r>
+      <w:r>
+        <w:rPr>
+          <w:rFonts w:ascii="Times New Roman" w:hAnsi="Times New Roman" w:cs="Times New Roman"/>
+          <w:lang w:val="en-GB"/>
+        </w:rPr>
+        <w:t xml:space="preserve">concentrations change </w:t>
+      </w:r>
+      <w:r>
+        <w:rPr>
+          <w:rFonts w:ascii="Times New Roman" w:hAnsi="Times New Roman" w:cs="Times New Roman"/>
+          <w:lang w:val="en-GB"/>
+        </w:rPr>
+        <w:t>in a circadian manner</w:t>
       </w:r>
       <w:r>
         <w:rPr>
@@ -708,21 +1140,283 @@
           <w:rFonts w:ascii="Times New Roman" w:hAnsi="Times New Roman" w:cs="Times New Roman"/>
           <w:lang w:val="en-GB"/>
         </w:rPr>
-        <w:t xml:space="preserve">the </w:t>
-      </w:r>
-      <w:r>
-        <w:rPr>
-          <w:rFonts w:ascii="Times New Roman" w:hAnsi="Times New Roman" w:cs="Times New Roman"/>
-          <w:lang w:val="en-GB"/>
-        </w:rPr>
-        <w:t xml:space="preserve">cellular </w:t>
-      </w:r>
-      <w:r>
-        <w:rPr>
-          <w:rFonts w:ascii="Times New Roman" w:hAnsi="Times New Roman" w:cs="Times New Roman"/>
-          <w:lang w:val="en-GB"/>
-        </w:rPr>
-        <w:t xml:space="preserve">NAD pool </w:t>
+        <w:fldChar w:fldCharType="begin">
+          <w:fldData xml:space="preserve">PEVuZE5vdGU+PENpdGU+PEF1dGhvcj5OYWthaGF0YTwvQXV0aG9yPjxZZWFyPjIwMDk8L1llYXI+
+PFJlY051bT41PC9SZWNOdW0+PERpc3BsYXlUZXh0PihOYWthaGF0YSBldCBhbC4sIDIwMDk7IFJh
+bXNleSBldCBhbC4sIDIwMDkpPC9EaXNwbGF5VGV4dD48cmVjb3JkPjxyZWMtbnVtYmVyPjU8L3Jl
+Yy1udW1iZXI+PGZvcmVpZ24ta2V5cz48a2V5IGFwcD0iRU4iIGRiLWlkPSJwNXZzMnZ0MnhmZnow
+aWVhcnJyNXJlemF4MDBhYXR2cHh0enAiIHRpbWVzdGFtcD0iMTUxMDIzNTA3NSI+NTwva2V5Pjwv
+Zm9yZWlnbi1rZXlzPjxyZWYtdHlwZSBuYW1lPSJKb3VybmFsIEFydGljbGUiPjE3PC9yZWYtdHlw
+ZT48Y29udHJpYnV0b3JzPjxhdXRob3JzPjxhdXRob3I+TmFrYWhhdGEsIFkuPC9hdXRob3I+PGF1
+dGhvcj5TYWhhciwgUy48L2F1dGhvcj48YXV0aG9yPkFzdGFyaXRhLCBHLjwvYXV0aG9yPjxhdXRo
+b3I+S2FsdXpvdmEsIE0uPC9hdXRob3I+PGF1dGhvcj5TYXNzb25lLUNvcnNpLCBQLjwvYXV0aG9y
+PjwvYXV0aG9ycz48L2NvbnRyaWJ1dG9ycz48YXV0aC1hZGRyZXNzPkRlcGFydG1lbnQgb2YgUGhh
+cm1hY29sb2d5LCBTY2hvb2wgb2YgTWVkaWNpbmUsIFVuaXZlcnNpdHkgb2YgQ2FsaWZvcm5pYSwg
+SXJ2aW5lLCBJcnZpbmUsIENBIDkyNjk3LCBVU0EuPC9hdXRoLWFkZHJlc3M+PHRpdGxlcz48dGl0
+bGU+Q2lyY2FkaWFuIGNvbnRyb2wgb2YgdGhlIE5BRCsgc2FsdmFnZSBwYXRod2F5IGJ5IENMT0NL
+LVNJUlQxPC90aXRsZT48c2Vjb25kYXJ5LXRpdGxlPlNjaWVuY2U8L3NlY29uZGFyeS10aXRsZT48
+L3RpdGxlcz48cGVyaW9kaWNhbD48ZnVsbC10aXRsZT5TY2llbmNlPC9mdWxsLXRpdGxlPjwvcGVy
+aW9kaWNhbD48cGFnZXM+NjU0LTc8L3BhZ2VzPjx2b2x1bWU+MzI0PC92b2x1bWU+PG51bWJlcj41
+OTI3PC9udW1iZXI+PGtleXdvcmRzPjxrZXl3b3JkPkFSTlRMIFRyYW5zY3JpcHRpb24gRmFjdG9y
+czwva2V5d29yZD48a2V5d29yZD5BY3J5bGFtaWRlcy9waGFybWFjb2xvZ3k8L2tleXdvcmQ+PGtl
+eXdvcmQ+QW5pbWFsczwva2V5d29yZD48a2V5d29yZD5CYXNpYyBIZWxpeC1Mb29wLUhlbGl4IFRy
+YW5zY3JpcHRpb24gRmFjdG9ycy9tZXRhYm9saXNtPC9rZXl3b3JkPjxrZXl3b3JkPkJpb2xvZ2lj
+YWwgQ2xvY2tzPC9rZXl3b3JkPjxrZXl3b3JkPkNMT0NLIFByb3RlaW5zPC9rZXl3b3JkPjxrZXl3
+b3JkPkNlbGwgTGluZTwva2V5d29yZD48a2V5d29yZD5DaHJvbWF0aW4gQXNzZW1ibHkgYW5kIERp
+c2Fzc2VtYmx5PC9rZXl3b3JkPjxrZXl3b3JkPipDaXJjYWRpYW4gUmh5dGhtPC9rZXl3b3JkPjxr
+ZXl3b3JkPkN5dG9raW5lcy9hbnRhZ29uaXN0cyAmYW1wOyBpbmhpYml0b3JzL2dlbmV0aWNzLypt
+ZXRhYm9saXNtPC9rZXl3b3JkPjxrZXl3b3JkPkVuenltZSBJbmhpYml0b3JzL3BoYXJtYWNvbG9n
+eTwva2V5d29yZD48a2V5d29yZD4qRmVlZGJhY2ssIFBoeXNpb2xvZ2ljYWw8L2tleXdvcmQ+PGtl
+eXdvcmQ+KkdlbmUgRXhwcmVzc2lvbiBSZWd1bGF0aW9uPC9rZXl3b3JkPjxrZXl3b3JkPk1hbGU8
+L2tleXdvcmQ+PGtleXdvcmQ+TWljZTwva2V5d29yZD48a2V5d29yZD5NaWNlLCBJbmJyZWQgQkFM
+QiBDPC9rZXl3b3JkPjxrZXl3b3JkPk1pY2UsIEtub2Nrb3V0PC9rZXl3b3JkPjxrZXl3b3JkPk5B
+RC8qbWV0YWJvbGlzbTwva2V5d29yZD48a2V5d29yZD5OaWFjaW5hbWlkZS9tZXRhYm9saXNtPC9r
+ZXl3b3JkPjxrZXl3b3JkPk5pY290aW5hbWlkZSBQaG9zcGhvcmlib3N5bHRyYW5zZmVyYXNlL2Fu
+dGFnb25pc3RzICZhbXA7PC9rZXl3b3JkPjxrZXl3b3JkPmluaGliaXRvcnMvZ2VuZXRpY3MvKm1l
+dGFib2xpc208L2tleXdvcmQ+PGtleXdvcmQ+UGlwZXJpZGluZXMvcGhhcm1hY29sb2d5PC9rZXl3
+b3JkPjxrZXl3b3JkPlByb21vdGVyIFJlZ2lvbnMsIEdlbmV0aWM8L2tleXdvcmQ+PGtleXdvcmQ+
+U2lydHVpbiAxPC9rZXl3b3JkPjxrZXl3b3JkPlNpcnR1aW5zLyptZXRhYm9saXNtPC9rZXl3b3Jk
+PjxrZXl3b3JkPlRyYW5zLUFjdGl2YXRvcnMvZ2VuZXRpY3MvKm1ldGFib2xpc208L2tleXdvcmQ+
+PGtleXdvcmQ+VHJhbnNjcmlwdGlvbiwgR2VuZXRpYzwva2V5d29yZD48L2tleXdvcmRzPjxkYXRl
+cz48eWVhcj4yMDA5PC95ZWFyPjxwdWItZGF0ZXM+PGRhdGU+TWF5IDAxPC9kYXRlPjwvcHViLWRh
+dGVzPjwvZGF0ZXM+PGlzYm4+MTA5NS05MjAzIChFbGVjdHJvbmljKSYjeEQ7MDAzNi04MDc1IChM
+aW5raW5nKTwvaXNibj48YWNjZXNzaW9uLW51bT4xOTI4NjUxODwvYWNjZXNzaW9uLW51bT48dXJs
+cz48cmVsYXRlZC11cmxzPjx1cmw+aHR0cHM6Ly93d3cubmNiaS5ubG0ubmloLmdvdi9wdWJtZWQv
+MTkyODY1MTg8L3VybD48L3JlbGF0ZWQtdXJscz48L3VybHM+PGVsZWN0cm9uaWMtcmVzb3VyY2Ut
+bnVtPjEwLjExMjYvc2NpZW5jZS4xMTcwODAzPC9lbGVjdHJvbmljLXJlc291cmNlLW51bT48L3Jl
+Y29yZD48L0NpdGU+PENpdGU+PEF1dGhvcj5SYW1zZXk8L0F1dGhvcj48WWVhcj4yMDA5PC9ZZWFy
+PjxSZWNOdW0+NjwvUmVjTnVtPjxyZWNvcmQ+PHJlYy1udW1iZXI+NjwvcmVjLW51bWJlcj48Zm9y
+ZWlnbi1rZXlzPjxrZXkgYXBwPSJFTiIgZGItaWQ9InA1dnMydnQyeGZmejBpZWFycnI1cmV6YXgw
+MGFhdHZweHR6cCIgdGltZXN0YW1wPSIxNTEwMjM1MTA5Ij42PC9rZXk+PC9mb3JlaWduLWtleXM+
+PHJlZi10eXBlIG5hbWU9IkpvdXJuYWwgQXJ0aWNsZSI+MTc8L3JlZi10eXBlPjxjb250cmlidXRv
+cnM+PGF1dGhvcnM+PGF1dGhvcj5SYW1zZXksIEsuIE0uPC9hdXRob3I+PGF1dGhvcj5Zb3NoaW5v
+LCBKLjwvYXV0aG9yPjxhdXRob3I+QnJhY2UsIEMuIFMuPC9hdXRob3I+PGF1dGhvcj5BYnJhc3Nh
+cnQsIEQuPC9hdXRob3I+PGF1dGhvcj5Lb2JheWFzaGksIFkuPC9hdXRob3I+PGF1dGhvcj5NYXJj
+aGV2YSwgQi48L2F1dGhvcj48YXV0aG9yPkhvbmcsIEguIEsuPC9hdXRob3I+PGF1dGhvcj5DaG9u
+ZywgSi4gTC48L2F1dGhvcj48YXV0aG9yPkJ1aHIsIEUuIEQuPC9hdXRob3I+PGF1dGhvcj5MZWUs
+IEMuPC9hdXRob3I+PGF1dGhvcj5UYWthaGFzaGksIEouIFMuPC9hdXRob3I+PGF1dGhvcj5JbWFp
+LCBTLjwvYXV0aG9yPjxhdXRob3I+QmFzcywgSi48L2F1dGhvcj48L2F1dGhvcnM+PC9jb250cmli
+dXRvcnM+PGF1dGgtYWRkcmVzcz5EZXBhcnRtZW50IG9mIE1lZGljaW5lLCBOb3J0aHdlc3Rlcm4g
+VW5pdmVyc2l0eSBGZWluYmVyZyBTY2hvb2wgb2YgTWVkaWNpbmUsIDIyMDAgQ2FtcHVzIERyaXZl
+LCBFdmFuc3RvbiwgSUwgNjAyMDgtMzUwMCwgVVNBLjwvYXV0aC1hZGRyZXNzPjx0aXRsZXM+PHRp
+dGxlPkNpcmNhZGlhbiBjbG9jayBmZWVkYmFjayBjeWNsZSB0aHJvdWdoIE5BTVBULW1lZGlhdGVk
+IE5BRCsgYmlvc3ludGhlc2lzPC90aXRsZT48c2Vjb25kYXJ5LXRpdGxlPlNjaWVuY2U8L3NlY29u
+ZGFyeS10aXRsZT48L3RpdGxlcz48cGVyaW9kaWNhbD48ZnVsbC10aXRsZT5TY2llbmNlPC9mdWxs
+LXRpdGxlPjwvcGVyaW9kaWNhbD48cGFnZXM+NjUxLTQ8L3BhZ2VzPjx2b2x1bWU+MzI0PC92b2x1
+bWU+PG51bWJlcj41OTI3PC9udW1iZXI+PGtleXdvcmRzPjxrZXl3b3JkPkFSTlRMIFRyYW5zY3Jp
+cHRpb24gRmFjdG9yczwva2V5d29yZD48a2V5d29yZD5BY3J5bGFtaWRlcy9waGFybWFjb2xvZ3k8
+L2tleXdvcmQ+PGtleXdvcmQ+QWRpcG9zZSBUaXNzdWUsIFdoaXRlL21ldGFib2xpc208L2tleXdv
+cmQ+PGtleXdvcmQ+QW5pbWFsczwva2V5d29yZD48a2V5d29yZD5CYXNpYyBIZWxpeC1Mb29wLUhl
+bGl4IFRyYW5zY3JpcHRpb24gRmFjdG9ycy9nZW5ldGljcy9tZXRhYm9saXNtPC9rZXl3b3JkPjxr
+ZXl3b3JkPipCaW9sb2dpY2FsIENsb2Nrczwva2V5d29yZD48a2V5d29yZD5DTE9DSyBQcm90ZWlu
+czwva2V5d29yZD48a2V5d29yZD5DZWxsIEN5Y2xlIFByb3RlaW5zL2dlbmV0aWNzPC9rZXl3b3Jk
+PjxrZXl3b3JkPkNlbGwgTGluZTwva2V5d29yZD48a2V5d29yZD5DZWxsIExpbmUsIFR1bW9yPC9r
+ZXl3b3JkPjxrZXl3b3JkPipDaXJjYWRpYW4gUmh5dGhtPC9rZXl3b3JkPjxrZXl3b3JkPkN5dG9r
+aW5lcy9hbnRhZ29uaXN0cyAmYW1wOyBpbmhpYml0b3JzL2dlbmV0aWNzLyptZXRhYm9saXNtPC9r
+ZXl3b3JkPjxrZXl3b3JkPkVuenltZSBJbmhpYml0b3JzL3BoYXJtYWNvbG9neTwva2V5d29yZD48
+a2V5d29yZD4qRmVlZGJhY2ssIFBoeXNpb2xvZ2ljYWw8L2tleXdvcmQ+PGtleXdvcmQ+R2VuZSBF
+eHByZXNzaW9uIFJlZ3VsYXRpb248L2tleXdvcmQ+PGtleXdvcmQ+SGVwYXRvY3l0ZXMvbWV0YWJv
+bGlzbTwva2V5d29yZD48a2V5d29yZD5IdW1hbnM8L2tleXdvcmQ+PGtleXdvcmQ+TGl2ZXIvbWV0
+YWJvbGlzbTwva2V5d29yZD48a2V5d29yZD5NaWNlPC9rZXl3b3JkPjxrZXl3b3JkPk5BRC8qYmlv
+c3ludGhlc2lzPC9rZXl3b3JkPjxrZXl3b3JkPk5pY290aW5hbWlkZSBQaG9zcGhvcmlib3N5bHRy
+YW5zZmVyYXNlL2FudGFnb25pc3RzICZhbXA7PC9rZXl3b3JkPjxrZXl3b3JkPmluaGliaXRvcnMv
+Z2VuZXRpY3MvKm1ldGFib2xpc208L2tleXdvcmQ+PGtleXdvcmQ+TnVjbGVhciBQcm90ZWlucy9n
+ZW5ldGljczwva2V5d29yZD48a2V5d29yZD5QZXJpb2QgQ2lyY2FkaWFuIFByb3RlaW5zPC9rZXl3
+b3JkPjxrZXl3b3JkPlBpcGVyaWRpbmVzL3BoYXJtYWNvbG9neTwva2V5d29yZD48a2V5d29yZD5Q
+cm90ZWluIEJpbmRpbmc8L2tleXdvcmQ+PGtleXdvcmQ+U2lydHVpbiAxPC9rZXl3b3JkPjxrZXl3
+b3JkPlNpcnR1aW5zL21ldGFib2xpc208L2tleXdvcmQ+PGtleXdvcmQ+VHJhbnMtQWN0aXZhdG9y
+cy9nZW5ldGljcy9tZXRhYm9saXNtPC9rZXl3b3JkPjxrZXl3b3JkPlRyYW5zY3JpcHRpb24gRmFj
+dG9ycy9nZW5ldGljczwva2V5d29yZD48a2V5d29yZD5UcmFuc2NyaXB0aW9uLCBHZW5ldGljPC9r
+ZXl3b3JkPjwva2V5d29yZHM+PGRhdGVzPjx5ZWFyPjIwMDk8L3llYXI+PHB1Yi1kYXRlcz48ZGF0
+ZT5NYXkgMDE8L2RhdGU+PC9wdWItZGF0ZXM+PC9kYXRlcz48aXNibj4xMDk1LTkyMDMgKEVsZWN0
+cm9uaWMpJiN4RDswMDM2LTgwNzUgKExpbmtpbmcpPC9pc2JuPjxhY2Nlc3Npb24tbnVtPjE5Mjk5
+NTgzPC9hY2Nlc3Npb24tbnVtPjx1cmxzPjxyZWxhdGVkLXVybHM+PHVybD5odHRwczovL3d3dy5u
+Y2JpLm5sbS5uaWguZ292L3B1Ym1lZC8xOTI5OTU4MzwvdXJsPjwvcmVsYXRlZC11cmxzPjwvdXJs
+cz48Y3VzdG9tMj5QTUMyNzM4NDIwPC9jdXN0b20yPjxlbGVjdHJvbmljLXJlc291cmNlLW51bT4x
+MC4xMTI2L3NjaWVuY2UuMTE3MTY0MTwvZWxlY3Ryb25pYy1yZXNvdXJjZS1udW0+PC9yZWNvcmQ+
+PC9DaXRlPjwvRW5kTm90ZT5=
+</w:fldData>
+        </w:fldChar>
+      </w:r>
+      <w:r>
+        <w:rPr>
+          <w:rFonts w:ascii="Times New Roman" w:hAnsi="Times New Roman" w:cs="Times New Roman"/>
+          <w:lang w:val="en-GB"/>
+        </w:rPr>
+        <w:instrText xml:space="preserve"> ADDIN EN.CITE </w:instrText>
+      </w:r>
+      <w:r>
+        <w:rPr>
+          <w:rFonts w:ascii="Times New Roman" w:hAnsi="Times New Roman" w:cs="Times New Roman"/>
+          <w:lang w:val="en-GB"/>
+        </w:rPr>
+        <w:fldChar w:fldCharType="begin">
+          <w:fldData xml:space="preserve">PEVuZE5vdGU+PENpdGU+PEF1dGhvcj5OYWthaGF0YTwvQXV0aG9yPjxZZWFyPjIwMDk8L1llYXI+
+PFJlY051bT41PC9SZWNOdW0+PERpc3BsYXlUZXh0PihOYWthaGF0YSBldCBhbC4sIDIwMDk7IFJh
+bXNleSBldCBhbC4sIDIwMDkpPC9EaXNwbGF5VGV4dD48cmVjb3JkPjxyZWMtbnVtYmVyPjU8L3Jl
+Yy1udW1iZXI+PGZvcmVpZ24ta2V5cz48a2V5IGFwcD0iRU4iIGRiLWlkPSJwNXZzMnZ0MnhmZnow
+aWVhcnJyNXJlemF4MDBhYXR2cHh0enAiIHRpbWVzdGFtcD0iMTUxMDIzNTA3NSI+NTwva2V5Pjwv
+Zm9yZWlnbi1rZXlzPjxyZWYtdHlwZSBuYW1lPSJKb3VybmFsIEFydGljbGUiPjE3PC9yZWYtdHlw
+ZT48Y29udHJpYnV0b3JzPjxhdXRob3JzPjxhdXRob3I+TmFrYWhhdGEsIFkuPC9hdXRob3I+PGF1
+dGhvcj5TYWhhciwgUy48L2F1dGhvcj48YXV0aG9yPkFzdGFyaXRhLCBHLjwvYXV0aG9yPjxhdXRo
+b3I+S2FsdXpvdmEsIE0uPC9hdXRob3I+PGF1dGhvcj5TYXNzb25lLUNvcnNpLCBQLjwvYXV0aG9y
+PjwvYXV0aG9ycz48L2NvbnRyaWJ1dG9ycz48YXV0aC1hZGRyZXNzPkRlcGFydG1lbnQgb2YgUGhh
+cm1hY29sb2d5LCBTY2hvb2wgb2YgTWVkaWNpbmUsIFVuaXZlcnNpdHkgb2YgQ2FsaWZvcm5pYSwg
+SXJ2aW5lLCBJcnZpbmUsIENBIDkyNjk3LCBVU0EuPC9hdXRoLWFkZHJlc3M+PHRpdGxlcz48dGl0
+bGU+Q2lyY2FkaWFuIGNvbnRyb2wgb2YgdGhlIE5BRCsgc2FsdmFnZSBwYXRod2F5IGJ5IENMT0NL
+LVNJUlQxPC90aXRsZT48c2Vjb25kYXJ5LXRpdGxlPlNjaWVuY2U8L3NlY29uZGFyeS10aXRsZT48
+L3RpdGxlcz48cGVyaW9kaWNhbD48ZnVsbC10aXRsZT5TY2llbmNlPC9mdWxsLXRpdGxlPjwvcGVy
+aW9kaWNhbD48cGFnZXM+NjU0LTc8L3BhZ2VzPjx2b2x1bWU+MzI0PC92b2x1bWU+PG51bWJlcj41
+OTI3PC9udW1iZXI+PGtleXdvcmRzPjxrZXl3b3JkPkFSTlRMIFRyYW5zY3JpcHRpb24gRmFjdG9y
+czwva2V5d29yZD48a2V5d29yZD5BY3J5bGFtaWRlcy9waGFybWFjb2xvZ3k8L2tleXdvcmQ+PGtl
+eXdvcmQ+QW5pbWFsczwva2V5d29yZD48a2V5d29yZD5CYXNpYyBIZWxpeC1Mb29wLUhlbGl4IFRy
+YW5zY3JpcHRpb24gRmFjdG9ycy9tZXRhYm9saXNtPC9rZXl3b3JkPjxrZXl3b3JkPkJpb2xvZ2lj
+YWwgQ2xvY2tzPC9rZXl3b3JkPjxrZXl3b3JkPkNMT0NLIFByb3RlaW5zPC9rZXl3b3JkPjxrZXl3
+b3JkPkNlbGwgTGluZTwva2V5d29yZD48a2V5d29yZD5DaHJvbWF0aW4gQXNzZW1ibHkgYW5kIERp
+c2Fzc2VtYmx5PC9rZXl3b3JkPjxrZXl3b3JkPipDaXJjYWRpYW4gUmh5dGhtPC9rZXl3b3JkPjxr
+ZXl3b3JkPkN5dG9raW5lcy9hbnRhZ29uaXN0cyAmYW1wOyBpbmhpYml0b3JzL2dlbmV0aWNzLypt
+ZXRhYm9saXNtPC9rZXl3b3JkPjxrZXl3b3JkPkVuenltZSBJbmhpYml0b3JzL3BoYXJtYWNvbG9n
+eTwva2V5d29yZD48a2V5d29yZD4qRmVlZGJhY2ssIFBoeXNpb2xvZ2ljYWw8L2tleXdvcmQ+PGtl
+eXdvcmQ+KkdlbmUgRXhwcmVzc2lvbiBSZWd1bGF0aW9uPC9rZXl3b3JkPjxrZXl3b3JkPk1hbGU8
+L2tleXdvcmQ+PGtleXdvcmQ+TWljZTwva2V5d29yZD48a2V5d29yZD5NaWNlLCBJbmJyZWQgQkFM
+QiBDPC9rZXl3b3JkPjxrZXl3b3JkPk1pY2UsIEtub2Nrb3V0PC9rZXl3b3JkPjxrZXl3b3JkPk5B
+RC8qbWV0YWJvbGlzbTwva2V5d29yZD48a2V5d29yZD5OaWFjaW5hbWlkZS9tZXRhYm9saXNtPC9r
+ZXl3b3JkPjxrZXl3b3JkPk5pY290aW5hbWlkZSBQaG9zcGhvcmlib3N5bHRyYW5zZmVyYXNlL2Fu
+dGFnb25pc3RzICZhbXA7PC9rZXl3b3JkPjxrZXl3b3JkPmluaGliaXRvcnMvZ2VuZXRpY3MvKm1l
+dGFib2xpc208L2tleXdvcmQ+PGtleXdvcmQ+UGlwZXJpZGluZXMvcGhhcm1hY29sb2d5PC9rZXl3
+b3JkPjxrZXl3b3JkPlByb21vdGVyIFJlZ2lvbnMsIEdlbmV0aWM8L2tleXdvcmQ+PGtleXdvcmQ+
+U2lydHVpbiAxPC9rZXl3b3JkPjxrZXl3b3JkPlNpcnR1aW5zLyptZXRhYm9saXNtPC9rZXl3b3Jk
+PjxrZXl3b3JkPlRyYW5zLUFjdGl2YXRvcnMvZ2VuZXRpY3MvKm1ldGFib2xpc208L2tleXdvcmQ+
+PGtleXdvcmQ+VHJhbnNjcmlwdGlvbiwgR2VuZXRpYzwva2V5d29yZD48L2tleXdvcmRzPjxkYXRl
+cz48eWVhcj4yMDA5PC95ZWFyPjxwdWItZGF0ZXM+PGRhdGU+TWF5IDAxPC9kYXRlPjwvcHViLWRh
+dGVzPjwvZGF0ZXM+PGlzYm4+MTA5NS05MjAzIChFbGVjdHJvbmljKSYjeEQ7MDAzNi04MDc1IChM
+aW5raW5nKTwvaXNibj48YWNjZXNzaW9uLW51bT4xOTI4NjUxODwvYWNjZXNzaW9uLW51bT48dXJs
+cz48cmVsYXRlZC11cmxzPjx1cmw+aHR0cHM6Ly93d3cubmNiaS5ubG0ubmloLmdvdi9wdWJtZWQv
+MTkyODY1MTg8L3VybD48L3JlbGF0ZWQtdXJscz48L3VybHM+PGVsZWN0cm9uaWMtcmVzb3VyY2Ut
+bnVtPjEwLjExMjYvc2NpZW5jZS4xMTcwODAzPC9lbGVjdHJvbmljLXJlc291cmNlLW51bT48L3Jl
+Y29yZD48L0NpdGU+PENpdGU+PEF1dGhvcj5SYW1zZXk8L0F1dGhvcj48WWVhcj4yMDA5PC9ZZWFy
+PjxSZWNOdW0+NjwvUmVjTnVtPjxyZWNvcmQ+PHJlYy1udW1iZXI+NjwvcmVjLW51bWJlcj48Zm9y
+ZWlnbi1rZXlzPjxrZXkgYXBwPSJFTiIgZGItaWQ9InA1dnMydnQyeGZmejBpZWFycnI1cmV6YXgw
+MGFhdHZweHR6cCIgdGltZXN0YW1wPSIxNTEwMjM1MTA5Ij42PC9rZXk+PC9mb3JlaWduLWtleXM+
+PHJlZi10eXBlIG5hbWU9IkpvdXJuYWwgQXJ0aWNsZSI+MTc8L3JlZi10eXBlPjxjb250cmlidXRv
+cnM+PGF1dGhvcnM+PGF1dGhvcj5SYW1zZXksIEsuIE0uPC9hdXRob3I+PGF1dGhvcj5Zb3NoaW5v
+LCBKLjwvYXV0aG9yPjxhdXRob3I+QnJhY2UsIEMuIFMuPC9hdXRob3I+PGF1dGhvcj5BYnJhc3Nh
+cnQsIEQuPC9hdXRob3I+PGF1dGhvcj5Lb2JheWFzaGksIFkuPC9hdXRob3I+PGF1dGhvcj5NYXJj
+aGV2YSwgQi48L2F1dGhvcj48YXV0aG9yPkhvbmcsIEguIEsuPC9hdXRob3I+PGF1dGhvcj5DaG9u
+ZywgSi4gTC48L2F1dGhvcj48YXV0aG9yPkJ1aHIsIEUuIEQuPC9hdXRob3I+PGF1dGhvcj5MZWUs
+IEMuPC9hdXRob3I+PGF1dGhvcj5UYWthaGFzaGksIEouIFMuPC9hdXRob3I+PGF1dGhvcj5JbWFp
+LCBTLjwvYXV0aG9yPjxhdXRob3I+QmFzcywgSi48L2F1dGhvcj48L2F1dGhvcnM+PC9jb250cmli
+dXRvcnM+PGF1dGgtYWRkcmVzcz5EZXBhcnRtZW50IG9mIE1lZGljaW5lLCBOb3J0aHdlc3Rlcm4g
+VW5pdmVyc2l0eSBGZWluYmVyZyBTY2hvb2wgb2YgTWVkaWNpbmUsIDIyMDAgQ2FtcHVzIERyaXZl
+LCBFdmFuc3RvbiwgSUwgNjAyMDgtMzUwMCwgVVNBLjwvYXV0aC1hZGRyZXNzPjx0aXRsZXM+PHRp
+dGxlPkNpcmNhZGlhbiBjbG9jayBmZWVkYmFjayBjeWNsZSB0aHJvdWdoIE5BTVBULW1lZGlhdGVk
+IE5BRCsgYmlvc3ludGhlc2lzPC90aXRsZT48c2Vjb25kYXJ5LXRpdGxlPlNjaWVuY2U8L3NlY29u
+ZGFyeS10aXRsZT48L3RpdGxlcz48cGVyaW9kaWNhbD48ZnVsbC10aXRsZT5TY2llbmNlPC9mdWxs
+LXRpdGxlPjwvcGVyaW9kaWNhbD48cGFnZXM+NjUxLTQ8L3BhZ2VzPjx2b2x1bWU+MzI0PC92b2x1
+bWU+PG51bWJlcj41OTI3PC9udW1iZXI+PGtleXdvcmRzPjxrZXl3b3JkPkFSTlRMIFRyYW5zY3Jp
+cHRpb24gRmFjdG9yczwva2V5d29yZD48a2V5d29yZD5BY3J5bGFtaWRlcy9waGFybWFjb2xvZ3k8
+L2tleXdvcmQ+PGtleXdvcmQ+QWRpcG9zZSBUaXNzdWUsIFdoaXRlL21ldGFib2xpc208L2tleXdv
+cmQ+PGtleXdvcmQ+QW5pbWFsczwva2V5d29yZD48a2V5d29yZD5CYXNpYyBIZWxpeC1Mb29wLUhl
+bGl4IFRyYW5zY3JpcHRpb24gRmFjdG9ycy9nZW5ldGljcy9tZXRhYm9saXNtPC9rZXl3b3JkPjxr
+ZXl3b3JkPipCaW9sb2dpY2FsIENsb2Nrczwva2V5d29yZD48a2V5d29yZD5DTE9DSyBQcm90ZWlu
+czwva2V5d29yZD48a2V5d29yZD5DZWxsIEN5Y2xlIFByb3RlaW5zL2dlbmV0aWNzPC9rZXl3b3Jk
+PjxrZXl3b3JkPkNlbGwgTGluZTwva2V5d29yZD48a2V5d29yZD5DZWxsIExpbmUsIFR1bW9yPC9r
+ZXl3b3JkPjxrZXl3b3JkPipDaXJjYWRpYW4gUmh5dGhtPC9rZXl3b3JkPjxrZXl3b3JkPkN5dG9r
+aW5lcy9hbnRhZ29uaXN0cyAmYW1wOyBpbmhpYml0b3JzL2dlbmV0aWNzLyptZXRhYm9saXNtPC9r
+ZXl3b3JkPjxrZXl3b3JkPkVuenltZSBJbmhpYml0b3JzL3BoYXJtYWNvbG9neTwva2V5d29yZD48
+a2V5d29yZD4qRmVlZGJhY2ssIFBoeXNpb2xvZ2ljYWw8L2tleXdvcmQ+PGtleXdvcmQ+R2VuZSBF
+eHByZXNzaW9uIFJlZ3VsYXRpb248L2tleXdvcmQ+PGtleXdvcmQ+SGVwYXRvY3l0ZXMvbWV0YWJv
+bGlzbTwva2V5d29yZD48a2V5d29yZD5IdW1hbnM8L2tleXdvcmQ+PGtleXdvcmQ+TGl2ZXIvbWV0
+YWJvbGlzbTwva2V5d29yZD48a2V5d29yZD5NaWNlPC9rZXl3b3JkPjxrZXl3b3JkPk5BRC8qYmlv
+c3ludGhlc2lzPC9rZXl3b3JkPjxrZXl3b3JkPk5pY290aW5hbWlkZSBQaG9zcGhvcmlib3N5bHRy
+YW5zZmVyYXNlL2FudGFnb25pc3RzICZhbXA7PC9rZXl3b3JkPjxrZXl3b3JkPmluaGliaXRvcnMv
+Z2VuZXRpY3MvKm1ldGFib2xpc208L2tleXdvcmQ+PGtleXdvcmQ+TnVjbGVhciBQcm90ZWlucy9n
+ZW5ldGljczwva2V5d29yZD48a2V5d29yZD5QZXJpb2QgQ2lyY2FkaWFuIFByb3RlaW5zPC9rZXl3
+b3JkPjxrZXl3b3JkPlBpcGVyaWRpbmVzL3BoYXJtYWNvbG9neTwva2V5d29yZD48a2V5d29yZD5Q
+cm90ZWluIEJpbmRpbmc8L2tleXdvcmQ+PGtleXdvcmQ+U2lydHVpbiAxPC9rZXl3b3JkPjxrZXl3
+b3JkPlNpcnR1aW5zL21ldGFib2xpc208L2tleXdvcmQ+PGtleXdvcmQ+VHJhbnMtQWN0aXZhdG9y
+cy9nZW5ldGljcy9tZXRhYm9saXNtPC9rZXl3b3JkPjxrZXl3b3JkPlRyYW5zY3JpcHRpb24gRmFj
+dG9ycy9nZW5ldGljczwva2V5d29yZD48a2V5d29yZD5UcmFuc2NyaXB0aW9uLCBHZW5ldGljPC9r
+ZXl3b3JkPjwva2V5d29yZHM+PGRhdGVzPjx5ZWFyPjIwMDk8L3llYXI+PHB1Yi1kYXRlcz48ZGF0
+ZT5NYXkgMDE8L2RhdGU+PC9wdWItZGF0ZXM+PC9kYXRlcz48aXNibj4xMDk1LTkyMDMgKEVsZWN0
+cm9uaWMpJiN4RDswMDM2LTgwNzUgKExpbmtpbmcpPC9pc2JuPjxhY2Nlc3Npb24tbnVtPjE5Mjk5
+NTgzPC9hY2Nlc3Npb24tbnVtPjx1cmxzPjxyZWxhdGVkLXVybHM+PHVybD5odHRwczovL3d3dy5u
+Y2JpLm5sbS5uaWguZ292L3B1Ym1lZC8xOTI5OTU4MzwvdXJsPjwvcmVsYXRlZC11cmxzPjwvdXJs
+cz48Y3VzdG9tMj5QTUMyNzM4NDIwPC9jdXN0b20yPjxlbGVjdHJvbmljLXJlc291cmNlLW51bT4x
+MC4xMTI2L3NjaWVuY2UuMTE3MTY0MTwvZWxlY3Ryb25pYy1yZXNvdXJjZS1udW0+PC9yZWNvcmQ+
+PC9DaXRlPjwvRW5kTm90ZT5=
+</w:fldData>
+        </w:fldChar>
+      </w:r>
+      <w:r>
+        <w:rPr>
+          <w:rFonts w:ascii="Times New Roman" w:hAnsi="Times New Roman" w:cs="Times New Roman"/>
+          <w:lang w:val="en-GB"/>
+        </w:rPr>
+        <w:instrText xml:space="preserve"> ADDIN EN.CITE.DATA </w:instrText>
+      </w:r>
+      <w:r>
+        <w:rPr>
+          <w:rFonts w:ascii="Times New Roman" w:hAnsi="Times New Roman" w:cs="Times New Roman"/>
+          <w:lang w:val="en-GB"/>
+        </w:rPr>
+      </w:r>
+      <w:r>
+        <w:rPr>
+          <w:rFonts w:ascii="Times New Roman" w:hAnsi="Times New Roman" w:cs="Times New Roman"/>
+          <w:lang w:val="en-GB"/>
+        </w:rPr>
+        <w:fldChar w:fldCharType="end"/>
+      </w:r>
+      <w:r>
+        <w:rPr>
+          <w:rFonts w:ascii="Times New Roman" w:hAnsi="Times New Roman" w:cs="Times New Roman"/>
+          <w:lang w:val="en-GB"/>
+        </w:rPr>
+        <w:fldChar w:fldCharType="separate"/>
+      </w:r>
+      <w:r>
+        <w:rPr>
+          <w:rFonts w:ascii="Times New Roman" w:hAnsi="Times New Roman" w:cs="Times New Roman"/>
+          <w:noProof/>
+          <w:lang w:val="en-GB"/>
+        </w:rPr>
+        <w:t>(Nakahata et al., 2009; Ramsey et al., 2009)</w:t>
+      </w:r>
+      <w:r>
+        <w:rPr>
+          <w:rFonts w:ascii="Times New Roman" w:hAnsi="Times New Roman" w:cs="Times New Roman"/>
+          <w:lang w:val="en-GB"/>
+        </w:rPr>
+        <w:fldChar w:fldCharType="end"/>
+      </w:r>
+      <w:r>
+        <w:rPr>
+          <w:rFonts w:ascii="Times New Roman" w:hAnsi="Times New Roman" w:cs="Times New Roman"/>
+          <w:lang w:val="en-GB"/>
+        </w:rPr>
+        <w:t xml:space="preserve">, </w:t>
+      </w:r>
+      <w:r>
+        <w:rPr>
+          <w:rFonts w:ascii="Times New Roman" w:hAnsi="Times New Roman" w:cs="Times New Roman"/>
+          <w:lang w:val="en-GB"/>
+        </w:rPr>
+        <w:t>the cellular NAD</w:t>
+      </w:r>
+      <w:r>
+        <w:rPr>
+          <w:rFonts w:ascii="Times New Roman" w:hAnsi="Times New Roman" w:cs="Times New Roman"/>
+          <w:lang w:val="en-GB"/>
+        </w:rPr>
+        <w:t>-pool</w:t>
+      </w:r>
+      <w:r>
+        <w:rPr>
+          <w:rFonts w:ascii="Times New Roman" w:hAnsi="Times New Roman" w:cs="Times New Roman"/>
+          <w:lang w:val="en-GB"/>
+        </w:rPr>
+        <w:t xml:space="preserve"> </w:t>
       </w:r>
       <w:r>
         <w:rPr>
@@ -736,7 +1430,21 @@
           <w:rFonts w:ascii="Times New Roman" w:hAnsi="Times New Roman" w:cs="Times New Roman"/>
           <w:lang w:val="en-GB"/>
         </w:rPr>
-        <w:t xml:space="preserve"> turned over at least once per day (refs). </w:t>
+        <w:t xml:space="preserve"> turned </w:t>
+      </w:r>
+      <w:r>
+        <w:rPr>
+          <w:rFonts w:ascii="Times New Roman" w:hAnsi="Times New Roman" w:cs="Times New Roman"/>
+          <w:lang w:val="en-GB"/>
+        </w:rPr>
+        <w:t>over at least once per day</w:t>
+      </w:r>
+      <w:r>
+        <w:rPr>
+          <w:rFonts w:ascii="Times New Roman" w:hAnsi="Times New Roman" w:cs="Times New Roman"/>
+          <w:lang w:val="en-GB"/>
+        </w:rPr>
+        <w:t xml:space="preserve">. </w:t>
       </w:r>
       <w:r>
         <w:rPr>
@@ -841,14 +1549,7 @@
           <w:rFonts w:ascii="Times New Roman" w:eastAsia="Times New Roman" w:hAnsi="Times New Roman" w:cs="Times New Roman"/>
           <w:lang w:val="en-GB"/>
         </w:rPr>
-        <w:t xml:space="preserve"> such as diabetes, neurodegenerative disorders and cancer. </w:t>
-      </w:r>
-      <w:r>
-        <w:rPr>
-          <w:rFonts w:ascii="Times New Roman" w:eastAsia="Times New Roman" w:hAnsi="Times New Roman" w:cs="Times New Roman"/>
-          <w:lang w:val="en-GB"/>
-        </w:rPr>
-        <w:t xml:space="preserve">Various recent studies have demonstrated impressive health benefits of dietary supplementation with intermediates of NAD biosynthesis including </w:t>
+        <w:t xml:space="preserve"> such as diabetes, </w:t>
       </w:r>
       <w:r>
         <w:rPr>
@@ -856,7 +1557,374 @@
           <w:lang w:val="en-GB"/>
         </w:rPr>
         <w:lastRenderedPageBreak/>
-        <w:t xml:space="preserve">NMN and nicotinamide riboside, NR (refs). </w:t>
+        <w:t>neurodegenerative disorders and cancer</w:t>
+      </w:r>
+      <w:r>
+        <w:rPr>
+          <w:rFonts w:ascii="Times New Roman" w:eastAsia="Times New Roman" w:hAnsi="Times New Roman" w:cs="Times New Roman"/>
+          <w:lang w:val="en-GB"/>
+        </w:rPr>
+        <w:t xml:space="preserve"> </w:t>
+      </w:r>
+      <w:r>
+        <w:rPr>
+          <w:rFonts w:ascii="Times New Roman" w:eastAsia="Times New Roman" w:hAnsi="Times New Roman" w:cs="Times New Roman"/>
+          <w:lang w:val="en-GB"/>
+        </w:rPr>
+        <w:fldChar w:fldCharType="begin">
+          <w:fldData xml:space="preserve">PEVuZE5vdGU+PENpdGU+PEF1dGhvcj5DaGlhcnVnaTwvQXV0aG9yPjxZZWFyPjIwMTI8L1llYXI+
+PFJlY051bT44PC9SZWNOdW0+PERpc3BsYXlUZXh0PihDaGlhcnVnaSBldCBhbC4sIDIwMTI7IFZl
+cmRpbiwgMjAxNSk8L0Rpc3BsYXlUZXh0PjxyZWNvcmQ+PHJlYy1udW1iZXI+ODwvcmVjLW51bWJl
+cj48Zm9yZWlnbi1rZXlzPjxrZXkgYXBwPSJFTiIgZGItaWQ9InA1dnMydnQyeGZmejBpZWFycnI1
+cmV6YXgwMGFhdHZweHR6cCIgdGltZXN0YW1wPSIxNTEwMjM1NTU0Ij44PC9rZXk+PC9mb3JlaWdu
+LWtleXM+PHJlZi10eXBlIG5hbWU9IkpvdXJuYWwgQXJ0aWNsZSI+MTc8L3JlZi10eXBlPjxjb250
+cmlidXRvcnM+PGF1dGhvcnM+PGF1dGhvcj5DaGlhcnVnaSwgQS48L2F1dGhvcj48YXV0aG9yPkRv
+bGxlLCBDLjwvYXV0aG9yPjxhdXRob3I+RmVsaWNpLCBSLjwvYXV0aG9yPjxhdXRob3I+WmllZ2xl
+ciwgTS48L2F1dGhvcj48L2F1dGhvcnM+PC9jb250cmlidXRvcnM+PGF1dGgtYWRkcmVzcz5EZXBh
+cnRtZW50IG9mIFByZWNsaW5pY2FsIGFuZCBDbGluaWNhbCBQaGFybWFjb2xvZ3ksIFVuaXZlcnNp
+dHkgb2YgRmlyZW56ZSwgNTAxMzksIEl0YWx5LjwvYXV0aC1hZGRyZXNzPjx0aXRsZXM+PHRpdGxl
+PlRoZSBOQUQgbWV0YWJvbG9tZS0tYSBrZXkgZGV0ZXJtaW5hbnQgb2YgY2FuY2VyIGNlbGwgYmlv
+bG9neTwvdGl0bGU+PHNlY29uZGFyeS10aXRsZT5OYXQgUmV2IENhbmNlcjwvc2Vjb25kYXJ5LXRp
+dGxlPjwvdGl0bGVzPjxwZXJpb2RpY2FsPjxmdWxsLXRpdGxlPk5hdCBSZXYgQ2FuY2VyPC9mdWxs
+LXRpdGxlPjwvcGVyaW9kaWNhbD48cGFnZXM+NzQxLTUyPC9wYWdlcz48dm9sdW1lPjEyPC92b2x1
+bWU+PG51bWJlcj4xMTwvbnVtYmVyPjxrZXl3b3Jkcz48a2V5d29yZD5IdW1hbnM8L2tleXdvcmQ+
+PGtleXdvcmQ+Kk1ldGFib2xvbWU8L2tleXdvcmQ+PGtleXdvcmQ+TkFEL2Jpb3N5bnRoZXNpcy8q
+bWV0YWJvbGlzbTwva2V5d29yZD48a2V5d29yZD5OZW9wbGFzbXMvKm1ldGFib2xpc208L2tleXdv
+cmQ+PGtleXdvcmQ+U2lnbmFsIFRyYW5zZHVjdGlvbi8qcGh5c2lvbG9neTwva2V5d29yZD48L2tl
+eXdvcmRzPjxkYXRlcz48eWVhcj4yMDEyPC95ZWFyPjxwdWItZGF0ZXM+PGRhdGU+Tm92PC9kYXRl
+PjwvcHViLWRhdGVzPjwvZGF0ZXM+PGlzYm4+MTQ3NC0xNzY4IChFbGVjdHJvbmljKSYjeEQ7MTQ3
+NC0xNzVYIChMaW5raW5nKTwvaXNibj48YWNjZXNzaW9uLW51bT4yMzAxODIzNDwvYWNjZXNzaW9u
+LW51bT48dXJscz48cmVsYXRlZC11cmxzPjx1cmw+aHR0cHM6Ly93d3cubmNiaS5ubG0ubmloLmdv
+di9wdWJtZWQvMjMwMTgyMzQ8L3VybD48L3JlbGF0ZWQtdXJscz48L3VybHM+PGVsZWN0cm9uaWMt
+cmVzb3VyY2UtbnVtPjEwLjEwMzgvbnJjMzM0MDwvZWxlY3Ryb25pYy1yZXNvdXJjZS1udW0+PC9y
+ZWNvcmQ+PC9DaXRlPjxDaXRlPjxBdXRob3I+VmVyZGluPC9BdXRob3I+PFllYXI+MjAxNTwvWWVh
+cj48UmVjTnVtPjE8L1JlY051bT48cmVjb3JkPjxyZWMtbnVtYmVyPjE8L3JlYy1udW1iZXI+PGZv
+cmVpZ24ta2V5cz48a2V5IGFwcD0iRU4iIGRiLWlkPSJwNXZzMnZ0MnhmZnowaWVhcnJyNXJlemF4
+MDBhYXR2cHh0enAiIHRpbWVzdGFtcD0iMTUxMDIzNDA0NSI+MTwva2V5PjwvZm9yZWlnbi1rZXlz
+PjxyZWYtdHlwZSBuYW1lPSJKb3VybmFsIEFydGljbGUiPjE3PC9yZWYtdHlwZT48Y29udHJpYnV0
+b3JzPjxhdXRob3JzPjxhdXRob3I+VmVyZGluLCBFLjwvYXV0aG9yPjwvYXV0aG9ycz48L2NvbnRy
+aWJ1dG9ycz48YXV0aC1hZGRyZXNzPkdsYWRzdG9uZSBJbnN0aXR1dGVzLCBEZXBhcnRtZW50IG9m
+IE1lZGljaW5lLCBVbml2ZXJzaXR5IG9mIENhbGlmb3JuaWEsIFNhbiBGcmFuY2lzY28sIFNhbiBG
+cmFuY2lzY28sIENBIDk0MTU4LCBVU0EuPC9hdXRoLWFkZHJlc3M+PHRpdGxlcz48dGl0bGU+TkFE
+KCspIGluIGFnaW5nLCBtZXRhYm9saXNtLCBhbmQgbmV1cm9kZWdlbmVyYXRpb248L3RpdGxlPjxz
+ZWNvbmRhcnktdGl0bGU+U2NpZW5jZTwvc2Vjb25kYXJ5LXRpdGxlPjwvdGl0bGVzPjxwZXJpb2Rp
+Y2FsPjxmdWxsLXRpdGxlPlNjaWVuY2U8L2Z1bGwtdGl0bGU+PC9wZXJpb2RpY2FsPjxwYWdlcz4x
+MjA4LTEzPC9wYWdlcz48dm9sdW1lPjM1MDwvdm9sdW1lPjxudW1iZXI+NjI2NTwvbnVtYmVyPjxr
+ZXl3b3Jkcz48a2V5d29yZD5BZ2luZy9kcnVnIGVmZmVjdHMvZ2VuZXRpY3MvKm1ldGFib2xpc208
+L2tleXdvcmQ+PGtleXdvcmQ+Qmlvc3ludGhldGljIFBhdGh3YXlzPC9rZXl3b3JkPjxrZXl3b3Jk
+PkROQSBEYW1hZ2U8L2tleXdvcmQ+PGtleXdvcmQ+RGlhYmV0ZXMgTWVsbGl0dXMsIFR5cGUgMi9t
+ZXRhYm9saXNtPC9rZXl3b3JkPjxrZXl3b3JkPkZhdHR5IExpdmVyL21ldGFib2xpc208L2tleXdv
+cmQ+PGtleXdvcmQ+SHVtYW5zPC9rZXl3b3JkPjxrZXl3b3JkPk1pdG9jaG9uZHJpYS9tZXRhYm9s
+aXNtPC9rZXl3b3JkPjxrZXl3b3JkPk5BRC8qbWV0YWJvbGlzbTwva2V5d29yZD48a2V5d29yZD5O
+ZXVyb2RlZ2VuZXJhdGl2ZSBEaXNlYXNlcy9kcnVnIHRoZXJhcHkvKm1ldGFib2xpc208L2tleXdv
+cmQ+PGtleXdvcmQ+T2Jlc2l0eS9tZXRhYm9saXNtPC9rZXl3b3JkPjxrZXl3b3JkPk94aWRhdGlv
+bi1SZWR1Y3Rpb248L2tleXdvcmQ+PGtleXdvcmQ+UG9seShBRFAtcmlib3NlKSBQb2x5bWVyYXNl
+cy9tZXRhYm9saXNtPC9rZXl3b3JkPjxrZXl3b3JkPlNpcnR1aW5zL21ldGFib2xpc208L2tleXdv
+cmQ+PC9rZXl3b3Jkcz48ZGF0ZXM+PHllYXI+MjAxNTwveWVhcj48cHViLWRhdGVzPjxkYXRlPkRl
+YyAwNDwvZGF0ZT48L3B1Yi1kYXRlcz48L2RhdGVzPjxpc2JuPjEwOTUtOTIwMyAoRWxlY3Ryb25p
+YykmI3hEOzAwMzYtODA3NSAoTGlua2luZyk8L2lzYm4+PGFjY2Vzc2lvbi1udW0+MjY3ODU0ODA8
+L2FjY2Vzc2lvbi1udW0+PHVybHM+PHJlbGF0ZWQtdXJscz48dXJsPmh0dHBzOi8vd3d3Lm5jYmku
+bmxtLm5paC5nb3YvcHVibWVkLzI2Nzg1NDgwPC91cmw+PC9yZWxhdGVkLXVybHM+PC91cmxzPjxl
+bGVjdHJvbmljLXJlc291cmNlLW51bT4xMC4xMTI2L3NjaWVuY2UuYWFjNDg1NDwvZWxlY3Ryb25p
+Yy1yZXNvdXJjZS1udW0+PC9yZWNvcmQ+PC9DaXRlPjwvRW5kTm90ZT4A
+</w:fldData>
+        </w:fldChar>
+      </w:r>
+      <w:r>
+        <w:rPr>
+          <w:rFonts w:ascii="Times New Roman" w:eastAsia="Times New Roman" w:hAnsi="Times New Roman" w:cs="Times New Roman"/>
+          <w:lang w:val="en-GB"/>
+        </w:rPr>
+        <w:instrText xml:space="preserve"> ADDIN EN.CITE </w:instrText>
+      </w:r>
+      <w:r>
+        <w:rPr>
+          <w:rFonts w:ascii="Times New Roman" w:eastAsia="Times New Roman" w:hAnsi="Times New Roman" w:cs="Times New Roman"/>
+          <w:lang w:val="en-GB"/>
+        </w:rPr>
+        <w:fldChar w:fldCharType="begin">
+          <w:fldData xml:space="preserve">PEVuZE5vdGU+PENpdGU+PEF1dGhvcj5DaGlhcnVnaTwvQXV0aG9yPjxZZWFyPjIwMTI8L1llYXI+
+PFJlY051bT44PC9SZWNOdW0+PERpc3BsYXlUZXh0PihDaGlhcnVnaSBldCBhbC4sIDIwMTI7IFZl
+cmRpbiwgMjAxNSk8L0Rpc3BsYXlUZXh0PjxyZWNvcmQ+PHJlYy1udW1iZXI+ODwvcmVjLW51bWJl
+cj48Zm9yZWlnbi1rZXlzPjxrZXkgYXBwPSJFTiIgZGItaWQ9InA1dnMydnQyeGZmejBpZWFycnI1
+cmV6YXgwMGFhdHZweHR6cCIgdGltZXN0YW1wPSIxNTEwMjM1NTU0Ij44PC9rZXk+PC9mb3JlaWdu
+LWtleXM+PHJlZi10eXBlIG5hbWU9IkpvdXJuYWwgQXJ0aWNsZSI+MTc8L3JlZi10eXBlPjxjb250
+cmlidXRvcnM+PGF1dGhvcnM+PGF1dGhvcj5DaGlhcnVnaSwgQS48L2F1dGhvcj48YXV0aG9yPkRv
+bGxlLCBDLjwvYXV0aG9yPjxhdXRob3I+RmVsaWNpLCBSLjwvYXV0aG9yPjxhdXRob3I+WmllZ2xl
+ciwgTS48L2F1dGhvcj48L2F1dGhvcnM+PC9jb250cmlidXRvcnM+PGF1dGgtYWRkcmVzcz5EZXBh
+cnRtZW50IG9mIFByZWNsaW5pY2FsIGFuZCBDbGluaWNhbCBQaGFybWFjb2xvZ3ksIFVuaXZlcnNp
+dHkgb2YgRmlyZW56ZSwgNTAxMzksIEl0YWx5LjwvYXV0aC1hZGRyZXNzPjx0aXRsZXM+PHRpdGxl
+PlRoZSBOQUQgbWV0YWJvbG9tZS0tYSBrZXkgZGV0ZXJtaW5hbnQgb2YgY2FuY2VyIGNlbGwgYmlv
+bG9neTwvdGl0bGU+PHNlY29uZGFyeS10aXRsZT5OYXQgUmV2IENhbmNlcjwvc2Vjb25kYXJ5LXRp
+dGxlPjwvdGl0bGVzPjxwZXJpb2RpY2FsPjxmdWxsLXRpdGxlPk5hdCBSZXYgQ2FuY2VyPC9mdWxs
+LXRpdGxlPjwvcGVyaW9kaWNhbD48cGFnZXM+NzQxLTUyPC9wYWdlcz48dm9sdW1lPjEyPC92b2x1
+bWU+PG51bWJlcj4xMTwvbnVtYmVyPjxrZXl3b3Jkcz48a2V5d29yZD5IdW1hbnM8L2tleXdvcmQ+
+PGtleXdvcmQ+Kk1ldGFib2xvbWU8L2tleXdvcmQ+PGtleXdvcmQ+TkFEL2Jpb3N5bnRoZXNpcy8q
+bWV0YWJvbGlzbTwva2V5d29yZD48a2V5d29yZD5OZW9wbGFzbXMvKm1ldGFib2xpc208L2tleXdv
+cmQ+PGtleXdvcmQ+U2lnbmFsIFRyYW5zZHVjdGlvbi8qcGh5c2lvbG9neTwva2V5d29yZD48L2tl
+eXdvcmRzPjxkYXRlcz48eWVhcj4yMDEyPC95ZWFyPjxwdWItZGF0ZXM+PGRhdGU+Tm92PC9kYXRl
+PjwvcHViLWRhdGVzPjwvZGF0ZXM+PGlzYm4+MTQ3NC0xNzY4IChFbGVjdHJvbmljKSYjeEQ7MTQ3
+NC0xNzVYIChMaW5raW5nKTwvaXNibj48YWNjZXNzaW9uLW51bT4yMzAxODIzNDwvYWNjZXNzaW9u
+LW51bT48dXJscz48cmVsYXRlZC11cmxzPjx1cmw+aHR0cHM6Ly93d3cubmNiaS5ubG0ubmloLmdv
+di9wdWJtZWQvMjMwMTgyMzQ8L3VybD48L3JlbGF0ZWQtdXJscz48L3VybHM+PGVsZWN0cm9uaWMt
+cmVzb3VyY2UtbnVtPjEwLjEwMzgvbnJjMzM0MDwvZWxlY3Ryb25pYy1yZXNvdXJjZS1udW0+PC9y
+ZWNvcmQ+PC9DaXRlPjxDaXRlPjxBdXRob3I+VmVyZGluPC9BdXRob3I+PFllYXI+MjAxNTwvWWVh
+cj48UmVjTnVtPjE8L1JlY051bT48cmVjb3JkPjxyZWMtbnVtYmVyPjE8L3JlYy1udW1iZXI+PGZv
+cmVpZ24ta2V5cz48a2V5IGFwcD0iRU4iIGRiLWlkPSJwNXZzMnZ0MnhmZnowaWVhcnJyNXJlemF4
+MDBhYXR2cHh0enAiIHRpbWVzdGFtcD0iMTUxMDIzNDA0NSI+MTwva2V5PjwvZm9yZWlnbi1rZXlz
+PjxyZWYtdHlwZSBuYW1lPSJKb3VybmFsIEFydGljbGUiPjE3PC9yZWYtdHlwZT48Y29udHJpYnV0
+b3JzPjxhdXRob3JzPjxhdXRob3I+VmVyZGluLCBFLjwvYXV0aG9yPjwvYXV0aG9ycz48L2NvbnRy
+aWJ1dG9ycz48YXV0aC1hZGRyZXNzPkdsYWRzdG9uZSBJbnN0aXR1dGVzLCBEZXBhcnRtZW50IG9m
+IE1lZGljaW5lLCBVbml2ZXJzaXR5IG9mIENhbGlmb3JuaWEsIFNhbiBGcmFuY2lzY28sIFNhbiBG
+cmFuY2lzY28sIENBIDk0MTU4LCBVU0EuPC9hdXRoLWFkZHJlc3M+PHRpdGxlcz48dGl0bGU+TkFE
+KCspIGluIGFnaW5nLCBtZXRhYm9saXNtLCBhbmQgbmV1cm9kZWdlbmVyYXRpb248L3RpdGxlPjxz
+ZWNvbmRhcnktdGl0bGU+U2NpZW5jZTwvc2Vjb25kYXJ5LXRpdGxlPjwvdGl0bGVzPjxwZXJpb2Rp
+Y2FsPjxmdWxsLXRpdGxlPlNjaWVuY2U8L2Z1bGwtdGl0bGU+PC9wZXJpb2RpY2FsPjxwYWdlcz4x
+MjA4LTEzPC9wYWdlcz48dm9sdW1lPjM1MDwvdm9sdW1lPjxudW1iZXI+NjI2NTwvbnVtYmVyPjxr
+ZXl3b3Jkcz48a2V5d29yZD5BZ2luZy9kcnVnIGVmZmVjdHMvZ2VuZXRpY3MvKm1ldGFib2xpc208
+L2tleXdvcmQ+PGtleXdvcmQ+Qmlvc3ludGhldGljIFBhdGh3YXlzPC9rZXl3b3JkPjxrZXl3b3Jk
+PkROQSBEYW1hZ2U8L2tleXdvcmQ+PGtleXdvcmQ+RGlhYmV0ZXMgTWVsbGl0dXMsIFR5cGUgMi9t
+ZXRhYm9saXNtPC9rZXl3b3JkPjxrZXl3b3JkPkZhdHR5IExpdmVyL21ldGFib2xpc208L2tleXdv
+cmQ+PGtleXdvcmQ+SHVtYW5zPC9rZXl3b3JkPjxrZXl3b3JkPk1pdG9jaG9uZHJpYS9tZXRhYm9s
+aXNtPC9rZXl3b3JkPjxrZXl3b3JkPk5BRC8qbWV0YWJvbGlzbTwva2V5d29yZD48a2V5d29yZD5O
+ZXVyb2RlZ2VuZXJhdGl2ZSBEaXNlYXNlcy9kcnVnIHRoZXJhcHkvKm1ldGFib2xpc208L2tleXdv
+cmQ+PGtleXdvcmQ+T2Jlc2l0eS9tZXRhYm9saXNtPC9rZXl3b3JkPjxrZXl3b3JkPk94aWRhdGlv
+bi1SZWR1Y3Rpb248L2tleXdvcmQ+PGtleXdvcmQ+UG9seShBRFAtcmlib3NlKSBQb2x5bWVyYXNl
+cy9tZXRhYm9saXNtPC9rZXl3b3JkPjxrZXl3b3JkPlNpcnR1aW5zL21ldGFib2xpc208L2tleXdv
+cmQ+PC9rZXl3b3Jkcz48ZGF0ZXM+PHllYXI+MjAxNTwveWVhcj48cHViLWRhdGVzPjxkYXRlPkRl
+YyAwNDwvZGF0ZT48L3B1Yi1kYXRlcz48L2RhdGVzPjxpc2JuPjEwOTUtOTIwMyAoRWxlY3Ryb25p
+YykmI3hEOzAwMzYtODA3NSAoTGlua2luZyk8L2lzYm4+PGFjY2Vzc2lvbi1udW0+MjY3ODU0ODA8
+L2FjY2Vzc2lvbi1udW0+PHVybHM+PHJlbGF0ZWQtdXJscz48dXJsPmh0dHBzOi8vd3d3Lm5jYmku
+bmxtLm5paC5nb3YvcHVibWVkLzI2Nzg1NDgwPC91cmw+PC9yZWxhdGVkLXVybHM+PC91cmxzPjxl
+bGVjdHJvbmljLXJlc291cmNlLW51bT4xMC4xMTI2L3NjaWVuY2UuYWFjNDg1NDwvZWxlY3Ryb25p
+Yy1yZXNvdXJjZS1udW0+PC9yZWNvcmQ+PC9DaXRlPjwvRW5kTm90ZT4A
+</w:fldData>
+        </w:fldChar>
+      </w:r>
+      <w:r>
+        <w:rPr>
+          <w:rFonts w:ascii="Times New Roman" w:eastAsia="Times New Roman" w:hAnsi="Times New Roman" w:cs="Times New Roman"/>
+          <w:lang w:val="en-GB"/>
+        </w:rPr>
+        <w:instrText xml:space="preserve"> ADDIN EN.CITE.DATA </w:instrText>
+      </w:r>
+      <w:r>
+        <w:rPr>
+          <w:rFonts w:ascii="Times New Roman" w:eastAsia="Times New Roman" w:hAnsi="Times New Roman" w:cs="Times New Roman"/>
+          <w:lang w:val="en-GB"/>
+        </w:rPr>
+      </w:r>
+      <w:r>
+        <w:rPr>
+          <w:rFonts w:ascii="Times New Roman" w:eastAsia="Times New Roman" w:hAnsi="Times New Roman" w:cs="Times New Roman"/>
+          <w:lang w:val="en-GB"/>
+        </w:rPr>
+        <w:fldChar w:fldCharType="end"/>
+      </w:r>
+      <w:r>
+        <w:rPr>
+          <w:rFonts w:ascii="Times New Roman" w:eastAsia="Times New Roman" w:hAnsi="Times New Roman" w:cs="Times New Roman"/>
+          <w:lang w:val="en-GB"/>
+        </w:rPr>
+        <w:fldChar w:fldCharType="separate"/>
+      </w:r>
+      <w:r>
+        <w:rPr>
+          <w:rFonts w:ascii="Times New Roman" w:eastAsia="Times New Roman" w:hAnsi="Times New Roman" w:cs="Times New Roman"/>
+          <w:noProof/>
+          <w:lang w:val="en-GB"/>
+        </w:rPr>
+        <w:t>(Chiarugi et al., 2012; Verdin, 2015)</w:t>
+      </w:r>
+      <w:r>
+        <w:rPr>
+          <w:rFonts w:ascii="Times New Roman" w:eastAsia="Times New Roman" w:hAnsi="Times New Roman" w:cs="Times New Roman"/>
+          <w:lang w:val="en-GB"/>
+        </w:rPr>
+        <w:fldChar w:fldCharType="end"/>
+      </w:r>
+      <w:r>
+        <w:rPr>
+          <w:rFonts w:ascii="Times New Roman" w:eastAsia="Times New Roman" w:hAnsi="Times New Roman" w:cs="Times New Roman"/>
+          <w:lang w:val="en-GB"/>
+        </w:rPr>
+        <w:t xml:space="preserve">. </w:t>
+      </w:r>
+      <w:r>
+        <w:rPr>
+          <w:rFonts w:ascii="Times New Roman" w:eastAsia="Times New Roman" w:hAnsi="Times New Roman" w:cs="Times New Roman"/>
+          <w:lang w:val="en-GB"/>
+        </w:rPr>
+        <w:t xml:space="preserve">Various recent studies have demonstrated impressive health benefits of dietary supplementation with intermediates of NAD biosynthesis including NMN and nicotinamide riboside, NR </w:t>
+      </w:r>
+      <w:commentRangeStart w:id="11"/>
+      <w:r>
+        <w:rPr>
+          <w:rFonts w:ascii="Times New Roman" w:eastAsia="Times New Roman" w:hAnsi="Times New Roman" w:cs="Times New Roman"/>
+          <w:lang w:val="en-GB"/>
+        </w:rPr>
+        <w:fldChar w:fldCharType="begin">
+          <w:fldData xml:space="preserve">PEVuZE5vdGU+PENpdGU+PEF1dGhvcj5CZWxlbmt5PC9BdXRob3I+PFllYXI+MjAwNzwvWWVhcj48
+UmVjTnVtPjk8L1JlY051bT48RGlzcGxheVRleHQ+KEJlbGVua3kgZXQgYWwuLCAyMDA3KTwvRGlz
+cGxheVRleHQ+PHJlY29yZD48cmVjLW51bWJlcj45PC9yZWMtbnVtYmVyPjxmb3JlaWduLWtleXM+
+PGtleSBhcHA9IkVOIiBkYi1pZD0icDV2czJ2dDJ4ZmZ6MGllYXJycjVyZXpheDAwYWF0dnB4dHpw
+IiB0aW1lc3RhbXA9IjE1MTAyMzU4ODAiPjk8L2tleT48L2ZvcmVpZ24ta2V5cz48cmVmLXR5cGUg
+bmFtZT0iSm91cm5hbCBBcnRpY2xlIj4xNzwvcmVmLXR5cGU+PGNvbnRyaWJ1dG9ycz48YXV0aG9y
+cz48YXV0aG9yPkJlbGVua3ksIFAuPC9hdXRob3I+PGF1dGhvcj5SYWNldHRlLCBGLiBHLjwvYXV0
+aG9yPjxhdXRob3I+Qm9nYW4sIEsuIEwuPC9hdXRob3I+PGF1dGhvcj5NY0NsdXJlLCBKLiBNLjwv
+YXV0aG9yPjxhdXRob3I+U21pdGgsIEouIFMuPC9hdXRob3I+PGF1dGhvcj5CcmVubmVyLCBDLjwv
+YXV0aG9yPjwvYXV0aG9ycz48L2NvbnRyaWJ1dG9ycz48YXV0aC1hZGRyZXNzPkRlcGFydG1lbnRz
+IG9mIEdlbmV0aWNzIGFuZCBCaW9jaGVtaXN0cnkgYW5kIHRoZSBOb3JyaXMgQ290dG9uIENhbmNl
+ciBDZW50ZXIsIERhcnRtb3V0aCBNZWRpY2FsIFNjaG9vbCwgUnViaW4gNzMzLUhCNzkzNywgTGVi
+YW5vbiwgTkggMDM3NTYsIFVTQS48L2F1dGgtYWRkcmVzcz48dGl0bGVzPjx0aXRsZT5OaWNvdGlu
+YW1pZGUgcmlib3NpZGUgcHJvbW90ZXMgU2lyMiBzaWxlbmNpbmcgYW5kIGV4dGVuZHMgbGlmZXNw
+YW4gdmlhIE5yayBhbmQgVXJoMS9QbnAxL01ldTEgcGF0aHdheXMgdG8gTkFEKzwvdGl0bGU+PHNl
+Y29uZGFyeS10aXRsZT5DZWxsPC9zZWNvbmRhcnktdGl0bGU+PC90aXRsZXM+PHBlcmlvZGljYWw+
+PGZ1bGwtdGl0bGU+Q2VsbDwvZnVsbC10aXRsZT48L3BlcmlvZGljYWw+PHBhZ2VzPjQ3My04NDwv
+cGFnZXM+PHZvbHVtZT4xMjk8L3ZvbHVtZT48bnVtYmVyPjM8L251bWJlcj48a2V5d29yZHM+PGtl
+eXdvcmQ+R2VuZSBTaWxlbmNpbmcvZHJ1ZyBlZmZlY3RzPC9rZXl3b3JkPjxrZXl3b3JkPkhpc3Rv
+bmUgRGVhY2V0eWxhc2VzLyptZXRhYm9saXNtPC9rZXl3b3JkPjxrZXl3b3JkPk1ldGFib2xpYyBO
+ZXR3b3JrcyBhbmQgUGF0aHdheXM8L2tleXdvcmQ+PGtleXdvcmQ+Ti1HbHljb3N5bCBIeWRyb2xh
+c2VzLyptZXRhYm9saXNtPC9rZXl3b3JkPjxrZXl3b3JkPk5BRC8qbWV0YWJvbGlzbTwva2V5d29y
+ZD48a2V5d29yZD5OaWFjaW4vbWV0YWJvbGlzbTwva2V5d29yZD48a2V5d29yZD5OaWFjaW5hbWlk
+ZS8qYW5hbG9ncyAmYW1wOyBkZXJpdmF0aXZlcy9tZXRhYm9saXNtL3BoYXJtYWNvbG9neTwva2V5
+d29yZD48a2V5d29yZD5OaWNvdGluYW1pZGFzZS9tZXRhYm9saXNtPC9rZXl3b3JkPjxrZXl3b3Jk
+PlBob3NwaG90cmFuc2ZlcmFzZXMgKEFsY29ob2wgR3JvdXAgQWNjZXB0b3IpLyptZXRhYm9saXNt
+PC9rZXl3b3JkPjxrZXl3b3JkPlB1cmluZS1OdWNsZW9zaWRlIFBob3NwaG9yeWxhc2UvKm1ldGFi
+b2xpc208L2tleXdvcmQ+PGtleXdvcmQ+U2FjY2hhcm9teWNlcyBjZXJldmlzaWFlL2N5dG9sb2d5
+L2dlbmV0aWNzLyptZXRhYm9saXNtPC9rZXl3b3JkPjxrZXl3b3JkPlNhY2NoYXJvbXljZXMgY2Vy
+ZXZpc2lhZSBQcm90ZWlucy8qbWV0YWJvbGlzbTwva2V5d29yZD48a2V5d29yZD5TaWduYWwgVHJh
+bnNkdWN0aW9uPC9rZXl3b3JkPjxrZXl3b3JkPlNpbGVudCBJbmZvcm1hdGlvbiBSZWd1bGF0b3Ig
+UHJvdGVpbnMsIFNhY2NoYXJvbXljZXMgY2VyZXZpc2lhZS8qbWV0YWJvbGlzbTwva2V5d29yZD48
+a2V5d29yZD5TaXJ0dWluIDI8L2tleXdvcmQ+PGtleXdvcmQ+U2lydHVpbnMvKm1ldGFib2xpc208
+L2tleXdvcmQ+PC9rZXl3b3Jkcz48ZGF0ZXM+PHllYXI+MjAwNzwveWVhcj48cHViLWRhdGVzPjxk
+YXRlPk1heSAwNDwvZGF0ZT48L3B1Yi1kYXRlcz48L2RhdGVzPjxpc2JuPjAwOTItODY3NCAoUHJp
+bnQpJiN4RDswMDkyLTg2NzQgKExpbmtpbmcpPC9pc2JuPjxhY2Nlc3Npb24tbnVtPjE3NDgyNTQz
+PC9hY2Nlc3Npb24tbnVtPjx1cmxzPjxyZWxhdGVkLXVybHM+PHVybD5odHRwczovL3d3dy5uY2Jp
+Lm5sbS5uaWguZ292L3B1Ym1lZC8xNzQ4MjU0MzwvdXJsPjwvcmVsYXRlZC11cmxzPjwvdXJscz48
+ZWxlY3Ryb25pYy1yZXNvdXJjZS1udW0+MTAuMTAxNi9qLmNlbGwuMjAwNy4wMy4wMjQ8L2VsZWN0
+cm9uaWMtcmVzb3VyY2UtbnVtPjwvcmVjb3JkPjwvQ2l0ZT48L0VuZE5vdGU+
+</w:fldData>
+        </w:fldChar>
+      </w:r>
+      <w:r>
+        <w:rPr>
+          <w:rFonts w:ascii="Times New Roman" w:eastAsia="Times New Roman" w:hAnsi="Times New Roman" w:cs="Times New Roman"/>
+          <w:lang w:val="en-GB"/>
+        </w:rPr>
+        <w:instrText xml:space="preserve"> ADDIN EN.CITE </w:instrText>
+      </w:r>
+      <w:r>
+        <w:rPr>
+          <w:rFonts w:ascii="Times New Roman" w:eastAsia="Times New Roman" w:hAnsi="Times New Roman" w:cs="Times New Roman"/>
+          <w:lang w:val="en-GB"/>
+        </w:rPr>
+        <w:fldChar w:fldCharType="begin">
+          <w:fldData xml:space="preserve">PEVuZE5vdGU+PENpdGU+PEF1dGhvcj5CZWxlbmt5PC9BdXRob3I+PFllYXI+MjAwNzwvWWVhcj48
+UmVjTnVtPjk8L1JlY051bT48RGlzcGxheVRleHQ+KEJlbGVua3kgZXQgYWwuLCAyMDA3KTwvRGlz
+cGxheVRleHQ+PHJlY29yZD48cmVjLW51bWJlcj45PC9yZWMtbnVtYmVyPjxmb3JlaWduLWtleXM+
+PGtleSBhcHA9IkVOIiBkYi1pZD0icDV2czJ2dDJ4ZmZ6MGllYXJycjVyZXpheDAwYWF0dnB4dHpw
+IiB0aW1lc3RhbXA9IjE1MTAyMzU4ODAiPjk8L2tleT48L2ZvcmVpZ24ta2V5cz48cmVmLXR5cGUg
+bmFtZT0iSm91cm5hbCBBcnRpY2xlIj4xNzwvcmVmLXR5cGU+PGNvbnRyaWJ1dG9ycz48YXV0aG9y
+cz48YXV0aG9yPkJlbGVua3ksIFAuPC9hdXRob3I+PGF1dGhvcj5SYWNldHRlLCBGLiBHLjwvYXV0
+aG9yPjxhdXRob3I+Qm9nYW4sIEsuIEwuPC9hdXRob3I+PGF1dGhvcj5NY0NsdXJlLCBKLiBNLjwv
+YXV0aG9yPjxhdXRob3I+U21pdGgsIEouIFMuPC9hdXRob3I+PGF1dGhvcj5CcmVubmVyLCBDLjwv
+YXV0aG9yPjwvYXV0aG9ycz48L2NvbnRyaWJ1dG9ycz48YXV0aC1hZGRyZXNzPkRlcGFydG1lbnRz
+IG9mIEdlbmV0aWNzIGFuZCBCaW9jaGVtaXN0cnkgYW5kIHRoZSBOb3JyaXMgQ290dG9uIENhbmNl
+ciBDZW50ZXIsIERhcnRtb3V0aCBNZWRpY2FsIFNjaG9vbCwgUnViaW4gNzMzLUhCNzkzNywgTGVi
+YW5vbiwgTkggMDM3NTYsIFVTQS48L2F1dGgtYWRkcmVzcz48dGl0bGVzPjx0aXRsZT5OaWNvdGlu
+YW1pZGUgcmlib3NpZGUgcHJvbW90ZXMgU2lyMiBzaWxlbmNpbmcgYW5kIGV4dGVuZHMgbGlmZXNw
+YW4gdmlhIE5yayBhbmQgVXJoMS9QbnAxL01ldTEgcGF0aHdheXMgdG8gTkFEKzwvdGl0bGU+PHNl
+Y29uZGFyeS10aXRsZT5DZWxsPC9zZWNvbmRhcnktdGl0bGU+PC90aXRsZXM+PHBlcmlvZGljYWw+
+PGZ1bGwtdGl0bGU+Q2VsbDwvZnVsbC10aXRsZT48L3BlcmlvZGljYWw+PHBhZ2VzPjQ3My04NDwv
+cGFnZXM+PHZvbHVtZT4xMjk8L3ZvbHVtZT48bnVtYmVyPjM8L251bWJlcj48a2V5d29yZHM+PGtl
+eXdvcmQ+R2VuZSBTaWxlbmNpbmcvZHJ1ZyBlZmZlY3RzPC9rZXl3b3JkPjxrZXl3b3JkPkhpc3Rv
+bmUgRGVhY2V0eWxhc2VzLyptZXRhYm9saXNtPC9rZXl3b3JkPjxrZXl3b3JkPk1ldGFib2xpYyBO
+ZXR3b3JrcyBhbmQgUGF0aHdheXM8L2tleXdvcmQ+PGtleXdvcmQ+Ti1HbHljb3N5bCBIeWRyb2xh
+c2VzLyptZXRhYm9saXNtPC9rZXl3b3JkPjxrZXl3b3JkPk5BRC8qbWV0YWJvbGlzbTwva2V5d29y
+ZD48a2V5d29yZD5OaWFjaW4vbWV0YWJvbGlzbTwva2V5d29yZD48a2V5d29yZD5OaWFjaW5hbWlk
+ZS8qYW5hbG9ncyAmYW1wOyBkZXJpdmF0aXZlcy9tZXRhYm9saXNtL3BoYXJtYWNvbG9neTwva2V5
+d29yZD48a2V5d29yZD5OaWNvdGluYW1pZGFzZS9tZXRhYm9saXNtPC9rZXl3b3JkPjxrZXl3b3Jk
+PlBob3NwaG90cmFuc2ZlcmFzZXMgKEFsY29ob2wgR3JvdXAgQWNjZXB0b3IpLyptZXRhYm9saXNt
+PC9rZXl3b3JkPjxrZXl3b3JkPlB1cmluZS1OdWNsZW9zaWRlIFBob3NwaG9yeWxhc2UvKm1ldGFi
+b2xpc208L2tleXdvcmQ+PGtleXdvcmQ+U2FjY2hhcm9teWNlcyBjZXJldmlzaWFlL2N5dG9sb2d5
+L2dlbmV0aWNzLyptZXRhYm9saXNtPC9rZXl3b3JkPjxrZXl3b3JkPlNhY2NoYXJvbXljZXMgY2Vy
+ZXZpc2lhZSBQcm90ZWlucy8qbWV0YWJvbGlzbTwva2V5d29yZD48a2V5d29yZD5TaWduYWwgVHJh
+bnNkdWN0aW9uPC9rZXl3b3JkPjxrZXl3b3JkPlNpbGVudCBJbmZvcm1hdGlvbiBSZWd1bGF0b3Ig
+UHJvdGVpbnMsIFNhY2NoYXJvbXljZXMgY2VyZXZpc2lhZS8qbWV0YWJvbGlzbTwva2V5d29yZD48
+a2V5d29yZD5TaXJ0dWluIDI8L2tleXdvcmQ+PGtleXdvcmQ+U2lydHVpbnMvKm1ldGFib2xpc208
+L2tleXdvcmQ+PC9rZXl3b3Jkcz48ZGF0ZXM+PHllYXI+MjAwNzwveWVhcj48cHViLWRhdGVzPjxk
+YXRlPk1heSAwNDwvZGF0ZT48L3B1Yi1kYXRlcz48L2RhdGVzPjxpc2JuPjAwOTItODY3NCAoUHJp
+bnQpJiN4RDswMDkyLTg2NzQgKExpbmtpbmcpPC9pc2JuPjxhY2Nlc3Npb24tbnVtPjE3NDgyNTQz
+PC9hY2Nlc3Npb24tbnVtPjx1cmxzPjxyZWxhdGVkLXVybHM+PHVybD5odHRwczovL3d3dy5uY2Jp
+Lm5sbS5uaWguZ292L3B1Ym1lZC8xNzQ4MjU0MzwvdXJsPjwvcmVsYXRlZC11cmxzPjwvdXJscz48
+ZWxlY3Ryb25pYy1yZXNvdXJjZS1udW0+MTAuMTAxNi9qLmNlbGwuMjAwNy4wMy4wMjQ8L2VsZWN0
+cm9uaWMtcmVzb3VyY2UtbnVtPjwvcmVjb3JkPjwvQ2l0ZT48L0VuZE5vdGU+
+</w:fldData>
+        </w:fldChar>
+      </w:r>
+      <w:r>
+        <w:rPr>
+          <w:rFonts w:ascii="Times New Roman" w:eastAsia="Times New Roman" w:hAnsi="Times New Roman" w:cs="Times New Roman"/>
+          <w:lang w:val="en-GB"/>
+        </w:rPr>
+        <w:instrText xml:space="preserve"> ADDIN EN.CITE.DATA </w:instrText>
+      </w:r>
+      <w:r>
+        <w:rPr>
+          <w:rFonts w:ascii="Times New Roman" w:eastAsia="Times New Roman" w:hAnsi="Times New Roman" w:cs="Times New Roman"/>
+          <w:lang w:val="en-GB"/>
+        </w:rPr>
+      </w:r>
+      <w:r>
+        <w:rPr>
+          <w:rFonts w:ascii="Times New Roman" w:eastAsia="Times New Roman" w:hAnsi="Times New Roman" w:cs="Times New Roman"/>
+          <w:lang w:val="en-GB"/>
+        </w:rPr>
+        <w:fldChar w:fldCharType="end"/>
+      </w:r>
+      <w:r>
+        <w:rPr>
+          <w:rFonts w:ascii="Times New Roman" w:eastAsia="Times New Roman" w:hAnsi="Times New Roman" w:cs="Times New Roman"/>
+          <w:lang w:val="en-GB"/>
+        </w:rPr>
+        <w:fldChar w:fldCharType="separate"/>
+      </w:r>
+      <w:r>
+        <w:rPr>
+          <w:rFonts w:ascii="Times New Roman" w:eastAsia="Times New Roman" w:hAnsi="Times New Roman" w:cs="Times New Roman"/>
+          <w:noProof/>
+          <w:lang w:val="en-GB"/>
+        </w:rPr>
+        <w:t>(Belenky et al., 2007)</w:t>
+      </w:r>
+      <w:r>
+        <w:rPr>
+          <w:rFonts w:ascii="Times New Roman" w:eastAsia="Times New Roman" w:hAnsi="Times New Roman" w:cs="Times New Roman"/>
+          <w:lang w:val="en-GB"/>
+        </w:rPr>
+        <w:fldChar w:fldCharType="end"/>
+      </w:r>
+      <w:r>
+        <w:rPr>
+          <w:rFonts w:ascii="Times New Roman" w:eastAsia="Times New Roman" w:hAnsi="Times New Roman" w:cs="Times New Roman"/>
+          <w:lang w:val="en-GB"/>
+        </w:rPr>
+        <w:t>.</w:t>
+      </w:r>
+      <w:commentRangeEnd w:id="11"/>
+      <w:r>
+        <w:rPr>
+          <w:rStyle w:val="CommentReference"/>
+        </w:rPr>
+        <w:commentReference w:id="11"/>
+      </w:r>
+      <w:r>
+        <w:rPr>
+          <w:rFonts w:ascii="Times New Roman" w:eastAsia="Times New Roman" w:hAnsi="Times New Roman" w:cs="Times New Roman"/>
+          <w:lang w:val="en-GB"/>
+        </w:rPr>
+        <w:t xml:space="preserve"> </w:t>
       </w:r>
       <w:r>
         <w:rPr>
@@ -917,7 +1985,65 @@
           <w:rFonts w:ascii="Times New Roman" w:eastAsia="Times New Roman" w:hAnsi="Times New Roman" w:cs="Times New Roman"/>
           <w:lang w:val="en-GB"/>
         </w:rPr>
-        <w:t xml:space="preserve">nicotinamide, a form of vitamin B3, as precursor. In the first step, Nam is converted to the mononucleotide, NMN by Nam </w:t>
+        <w:t>nicotinamide</w:t>
+      </w:r>
+      <w:r>
+        <w:rPr>
+          <w:rFonts w:ascii="Times New Roman" w:eastAsia="Times New Roman" w:hAnsi="Times New Roman" w:cs="Times New Roman"/>
+          <w:lang w:val="en-GB"/>
+        </w:rPr>
+        <w:t xml:space="preserve"> </w:t>
+      </w:r>
+      <w:commentRangeStart w:id="12"/>
+      <w:r>
+        <w:rPr>
+          <w:rFonts w:ascii="Times New Roman" w:eastAsia="Times New Roman" w:hAnsi="Times New Roman" w:cs="Times New Roman"/>
+          <w:lang w:val="en-GB"/>
+        </w:rPr>
+        <w:fldChar w:fldCharType="begin"/>
+      </w:r>
+      <w:r>
+        <w:rPr>
+          <w:rFonts w:ascii="Times New Roman" w:eastAsia="Times New Roman" w:hAnsi="Times New Roman" w:cs="Times New Roman"/>
+          <w:lang w:val="en-GB"/>
+        </w:rPr>
+        <w:instrText xml:space="preserve"> ADDIN EN.CITE &lt;EndNote&gt;&lt;Cite&gt;&lt;Author&gt;Bogan&lt;/Author&gt;&lt;Year&gt;2008&lt;/Year&gt;&lt;RecNum&gt;11&lt;/RecNum&gt;&lt;DisplayText&gt;(Bogan and Brenner, 2008)&lt;/DisplayText&gt;&lt;record&gt;&lt;rec-number&gt;11&lt;/rec-number&gt;&lt;foreign-keys&gt;&lt;key app="EN" db-id="p5vs2vt2xffz0iearrr5rezax00aatvpxtzp" timestamp="1510236374"&gt;11&lt;/key&gt;&lt;/foreign-keys&gt;&lt;ref-type name="Journal Article"&gt;17&lt;/ref-type&gt;&lt;contributors&gt;&lt;authors&gt;&lt;author&gt;Bogan, K. L.&lt;/author&gt;&lt;author&gt;Brenner, C.&lt;/author&gt;&lt;/authors&gt;&lt;/contributors&gt;&lt;auth-address&gt;Department of Genetics and the Norris Cotton Cancer Center, Dartmouth Medical School, Lebanon, New Hampshire 03756, USA. charles.brenner@dartmouth.edu&lt;/auth-address&gt;&lt;titles&gt;&lt;title&gt;Nicotinic acid, nicotinamide, and nicotinamide riboside: a molecular evaluation of NAD+ precursor vitamins in human nutrition&lt;/title&gt;&lt;secondary-title&gt;Annu Rev Nutr&lt;/secondary-title&gt;&lt;/titles&gt;&lt;periodical&gt;&lt;full-title&gt;Annu Rev Nutr&lt;/full-title&gt;&lt;/periodical&gt;&lt;pages&gt;115-30&lt;/pages&gt;&lt;volume&gt;28&lt;/volume&gt;&lt;keywords&gt;&lt;keyword&gt;Animals&lt;/keyword&gt;&lt;keyword&gt;Caloric Restriction&lt;/keyword&gt;&lt;keyword&gt;Candida glabrata/metabolism&lt;/keyword&gt;&lt;keyword&gt;Dietary Supplements&lt;/keyword&gt;&lt;keyword&gt;Dyslipidemias/blood/*drug therapy&lt;/keyword&gt;&lt;keyword&gt;Humans&lt;/keyword&gt;&lt;keyword&gt;NAD/biosynthesis/*metabolism&lt;/keyword&gt;&lt;keyword&gt;Niacin/*metabolism&lt;/keyword&gt;&lt;keyword&gt;Niacinamide/*analogs &amp;amp; derivatives/*metabolism&lt;/keyword&gt;&lt;keyword&gt;Nutritional Requirements&lt;/keyword&gt;&lt;/keywords&gt;&lt;dates&gt;&lt;year&gt;2008&lt;/year&gt;&lt;/dates&gt;&lt;isbn&gt;0199-9885 (Print)&amp;#xD;0199-9885 (Linking)&lt;/isbn&gt;&lt;accession-num&gt;18429699&lt;/accession-num&gt;&lt;urls&gt;&lt;related-urls&gt;&lt;url&gt;https://www.ncbi.nlm.nih.gov/pubmed/18429699&lt;/url&gt;&lt;/related-urls&gt;&lt;/urls&gt;&lt;electronic-resource-num&gt;10.1146/annurev.nutr.28.061807.155443&lt;/electronic-resource-num&gt;&lt;/record&gt;&lt;/Cite&gt;&lt;/EndNote&gt;</w:instrText>
+      </w:r>
+      <w:r>
+        <w:rPr>
+          <w:rFonts w:ascii="Times New Roman" w:eastAsia="Times New Roman" w:hAnsi="Times New Roman" w:cs="Times New Roman"/>
+          <w:lang w:val="en-GB"/>
+        </w:rPr>
+        <w:fldChar w:fldCharType="separate"/>
+      </w:r>
+      <w:r>
+        <w:rPr>
+          <w:rFonts w:ascii="Times New Roman" w:eastAsia="Times New Roman" w:hAnsi="Times New Roman" w:cs="Times New Roman"/>
+          <w:noProof/>
+          <w:lang w:val="en-GB"/>
+        </w:rPr>
+        <w:t>(Bogan and Brenner, 2008)</w:t>
+      </w:r>
+      <w:r>
+        <w:rPr>
+          <w:rFonts w:ascii="Times New Roman" w:eastAsia="Times New Roman" w:hAnsi="Times New Roman" w:cs="Times New Roman"/>
+          <w:lang w:val="en-GB"/>
+        </w:rPr>
+        <w:fldChar w:fldCharType="end"/>
+      </w:r>
+      <w:commentRangeEnd w:id="12"/>
+      <w:r>
+        <w:rPr>
+          <w:rStyle w:val="CommentReference"/>
+        </w:rPr>
+        <w:commentReference w:id="12"/>
+      </w:r>
+      <w:r>
+        <w:rPr>
+          <w:rFonts w:ascii="Times New Roman" w:eastAsia="Times New Roman" w:hAnsi="Times New Roman" w:cs="Times New Roman"/>
+          <w:lang w:val="en-GB"/>
+        </w:rPr>
+        <w:t xml:space="preserve">, a form of vitamin B3, as precursor. In the first step, Nam is converted to the mononucleotide, NMN by Nam </w:t>
       </w:r>
       <w:proofErr w:type="spellStart"/>
       <w:r>
@@ -979,52 +2105,59 @@
           <w:rFonts w:ascii="Times New Roman" w:eastAsia="Times New Roman" w:hAnsi="Times New Roman" w:cs="Times New Roman"/>
           <w:lang w:val="en-GB"/>
         </w:rPr>
-        <w:t xml:space="preserve">. If the released Nam were not recycled into NAD biosynthesis, humans would probably require a daily </w:t>
-      </w:r>
-      <w:r>
-        <w:rPr>
-          <w:rFonts w:ascii="Times New Roman" w:eastAsia="Times New Roman" w:hAnsi="Times New Roman" w:cs="Times New Roman"/>
-          <w:lang w:val="en-GB"/>
-        </w:rPr>
-        <w:t>vitamin B3 intake of ~</w:t>
-      </w:r>
-      <w:commentRangeStart w:id="11"/>
-      <w:r>
-        <w:rPr>
-          <w:rFonts w:ascii="Times New Roman" w:eastAsia="Times New Roman" w:hAnsi="Times New Roman" w:cs="Times New Roman"/>
-          <w:lang w:val="en-GB"/>
-        </w:rPr>
-        <w:t xml:space="preserve">200g or more </w:t>
-      </w:r>
-      <w:commentRangeEnd w:id="11"/>
-      <w:r>
-        <w:rPr>
-          <w:rStyle w:val="CommentReference"/>
-        </w:rPr>
-        <w:commentReference w:id="11"/>
-      </w:r>
-      <w:r>
-        <w:rPr>
-          <w:rFonts w:ascii="Times New Roman" w:eastAsia="Times New Roman" w:hAnsi="Times New Roman" w:cs="Times New Roman"/>
-          <w:lang w:val="en-GB"/>
-        </w:rPr>
-        <w:t>(ref)</w:t>
-      </w:r>
-      <w:r>
-        <w:rPr>
-          <w:rFonts w:ascii="Times New Roman" w:eastAsia="Times New Roman" w:hAnsi="Times New Roman" w:cs="Times New Roman"/>
-          <w:lang w:val="en-GB"/>
-        </w:rPr>
-        <w:t>, however,</w:t>
-      </w:r>
-      <w:r>
-        <w:rPr>
-          <w:rFonts w:ascii="Times New Roman" w:eastAsia="Times New Roman" w:hAnsi="Times New Roman" w:cs="Times New Roman"/>
-          <w:lang w:val="en-GB"/>
-        </w:rPr>
-        <w:t xml:space="preserve"> the daily recommended allowance is only ~15 mg (</w:t>
-      </w:r>
-      <w:ins w:id="12" w:author="Ines Heiland" w:date="2017-04-14T13:06:00Z">
+        <w:t>. If the released Nam were not recycled into NAD biosynthesis, humans would require a</w:t>
+      </w:r>
+      <w:r>
+        <w:rPr>
+          <w:rFonts w:ascii="Times New Roman" w:eastAsia="Times New Roman" w:hAnsi="Times New Roman" w:cs="Times New Roman"/>
+          <w:lang w:val="en-GB"/>
+        </w:rPr>
+        <w:t xml:space="preserve"> much higher</w:t>
+      </w:r>
+      <w:r>
+        <w:rPr>
+          <w:rFonts w:ascii="Times New Roman" w:eastAsia="Times New Roman" w:hAnsi="Times New Roman" w:cs="Times New Roman"/>
+          <w:lang w:val="en-GB"/>
+        </w:rPr>
+        <w:t xml:space="preserve"> daily </w:t>
+      </w:r>
+      <w:r>
+        <w:rPr>
+          <w:rFonts w:ascii="Times New Roman" w:eastAsia="Times New Roman" w:hAnsi="Times New Roman" w:cs="Times New Roman"/>
+          <w:lang w:val="en-GB"/>
+        </w:rPr>
+        <w:t>vitamin B3 intake</w:t>
+      </w:r>
+      <w:r>
+        <w:rPr>
+          <w:rFonts w:ascii="Times New Roman" w:eastAsia="Times New Roman" w:hAnsi="Times New Roman" w:cs="Times New Roman"/>
+          <w:lang w:val="en-GB"/>
+        </w:rPr>
+        <w:t xml:space="preserve"> than the 15mg </w:t>
+      </w:r>
+      <w:r>
+        <w:rPr>
+          <w:rFonts w:ascii="Times New Roman" w:eastAsia="Times New Roman" w:hAnsi="Times New Roman" w:cs="Times New Roman"/>
+          <w:lang w:val="en-GB"/>
+        </w:rPr>
+        <w:t>that are</w:t>
+      </w:r>
+      <w:r>
+        <w:rPr>
+          <w:rFonts w:ascii="Times New Roman" w:eastAsia="Times New Roman" w:hAnsi="Times New Roman" w:cs="Times New Roman"/>
+          <w:lang w:val="en-GB"/>
+        </w:rPr>
+        <w:t xml:space="preserve"> the current daily recommendation </w:t>
+      </w:r>
+      <w:commentRangeStart w:id="13"/>
+      <w:r>
+        <w:rPr>
+          <w:rFonts w:ascii="Times New Roman" w:eastAsia="Times New Roman" w:hAnsi="Times New Roman" w:cs="Times New Roman"/>
+          <w:lang w:val="en-GB"/>
+        </w:rPr>
+        <w:t>(</w:t>
+      </w:r>
+      <w:ins w:id="14" w:author="Ines Heiland" w:date="2017-04-14T13:06:00Z">
         <w:r>
           <w:rPr>
             <w:rFonts w:ascii="Times New Roman" w:eastAsia="Times New Roman" w:hAnsi="Times New Roman" w:cs="Times New Roman"/>
@@ -1038,7 +2171,28 @@
           <w:rFonts w:ascii="Times New Roman" w:eastAsia="Times New Roman" w:hAnsi="Times New Roman" w:cs="Times New Roman"/>
           <w:lang w:val="en-GB"/>
         </w:rPr>
-        <w:t xml:space="preserve">). The nearly complete recycling of Nam is achieved by an extraordinary high affinity </w:t>
+        <w:t xml:space="preserve">). </w:t>
+      </w:r>
+      <w:commentRangeEnd w:id="13"/>
+      <w:r>
+        <w:rPr>
+          <w:rStyle w:val="CommentReference"/>
+        </w:rPr>
+        <w:commentReference w:id="13"/>
+      </w:r>
+      <w:r>
+        <w:rPr>
+          <w:rFonts w:ascii="Times New Roman" w:eastAsia="Times New Roman" w:hAnsi="Times New Roman" w:cs="Times New Roman"/>
+          <w:lang w:val="en-GB"/>
+        </w:rPr>
+        <w:t xml:space="preserve">The nearly complete recycling of Nam is achieved by an extraordinary high affinity </w:t>
+      </w:r>
+      <w:r>
+        <w:rPr>
+          <w:rFonts w:ascii="Times New Roman" w:eastAsia="Times New Roman" w:hAnsi="Times New Roman" w:cs="Times New Roman"/>
+          <w:lang w:val="en-GB"/>
+        </w:rPr>
+        <w:t xml:space="preserve">of </w:t>
       </w:r>
       <w:proofErr w:type="spellStart"/>
       <w:r>
@@ -1070,7 +2224,7 @@
           <w:rFonts w:ascii="Times New Roman" w:eastAsia="Times New Roman" w:hAnsi="Times New Roman" w:cs="Times New Roman"/>
           <w:lang w:val="en-GB"/>
         </w:rPr>
-        <w:t xml:space="preserve"> range.</w:t>
+        <w:t xml:space="preserve"> range</w:t>
       </w:r>
       <w:r>
         <w:rPr>
@@ -1084,14 +2238,228 @@
           <w:rFonts w:ascii="Times New Roman" w:eastAsia="Times New Roman" w:hAnsi="Times New Roman" w:cs="Times New Roman"/>
           <w:lang w:val="en-GB"/>
         </w:rPr>
-        <w:t xml:space="preserve">Surprisingly, despite the importance of its salvage, Nam can also be marked for </w:t>
-      </w:r>
-      <w:r>
-        <w:rPr>
-          <w:rFonts w:ascii="Times New Roman" w:eastAsia="Times New Roman" w:hAnsi="Times New Roman" w:cs="Times New Roman"/>
-          <w:lang w:val="en-GB"/>
-        </w:rPr>
-        <w:t>excretion by methylation. Indeed, the presence of nicotinamide N-methyltransferase (NNMT) in vertebrates is among the most enigmatic and counterintuitive features of NAD metabolism. Why is there one enzyme (</w:t>
+        <w:fldChar w:fldCharType="begin">
+          <w:fldData xml:space="preserve">PEVuZE5vdGU+PENpdGU+PEF1dGhvcj5CdXJnb3M8L0F1dGhvcj48WWVhcj4yMDA4PC9ZZWFyPjxS
+ZWNOdW0+MTQ8L1JlY051bT48RGlzcGxheVRleHQ+KEJ1cmdvcyBhbmQgU2NocmFtbSwgMjAwOCk8
+L0Rpc3BsYXlUZXh0PjxyZWNvcmQ+PHJlYy1udW1iZXI+MTQ8L3JlYy1udW1iZXI+PGZvcmVpZ24t
+a2V5cz48a2V5IGFwcD0iRU4iIGRiLWlkPSJwNXZzMnZ0MnhmZnowaWVhcnJyNXJlemF4MDBhYXR2
+cHh0enAiIHRpbWVzdGFtcD0iMTUxMDI0NDE2MiI+MTQ8L2tleT48L2ZvcmVpZ24ta2V5cz48cmVm
+LXR5cGUgbmFtZT0iSm91cm5hbCBBcnRpY2xlIj4xNzwvcmVmLXR5cGU+PGNvbnRyaWJ1dG9ycz48
+YXV0aG9ycz48YXV0aG9yPkJ1cmdvcywgRS4gUy48L2F1dGhvcj48YXV0aG9yPlNjaHJhbW0sIFYu
+IEwuPC9hdXRob3I+PC9hdXRob3JzPjwvY29udHJpYnV0b3JzPjxhdXRoLWFkZHJlc3M+RGVwYXJ0
+bWVudCBvZiBCaW9jaGVtaXN0cnksIEFsYmVydCBFaW5zdGVpbiBDb2xsZWdlIG9mIE1lZGljaW5l
+LCAxMzAwIE1vcnJpcyBQYXJrIEF2ZW51ZSwgQnJvbngsIE5ldyBZb3JrIDEwNDYxLCBVU0EuPC9h
+dXRoLWFkZHJlc3M+PHRpdGxlcz48dGl0bGU+V2VhayBjb3VwbGluZyBvZiBBVFAgaHlkcm9seXNp
+cyB0byB0aGUgY2hlbWljYWwgZXF1aWxpYnJpdW0gb2YgaHVtYW4gbmljb3RpbmFtaWRlIHBob3Nw
+aG9yaWJvc3lsdHJhbnNmZXJhc2U8L3RpdGxlPjxzZWNvbmRhcnktdGl0bGU+QmlvY2hlbWlzdHJ5
+PC9zZWNvbmRhcnktdGl0bGU+PC90aXRsZXM+PHBlcmlvZGljYWw+PGZ1bGwtdGl0bGU+QmlvY2hl
+bWlzdHJ5PC9mdWxsLXRpdGxlPjwvcGVyaW9kaWNhbD48cGFnZXM+MTEwODYtOTY8L3BhZ2VzPjx2
+b2x1bWU+NDc8L3ZvbHVtZT48bnVtYmVyPjQyPC9udW1iZXI+PGtleXdvcmRzPjxrZXl3b3JkPkFj
+cnlsYW1pZGVzL3BoYXJtYWNvbG9neTwva2V5d29yZD48a2V5d29yZD5BZGVub3NpbmUgVHJpcGhv
+c3BoYXRlLyptZXRhYm9saXNtPC9rZXl3b3JkPjxrZXl3b3JkPkN5dG9raW5lcy9hbnRhZ29uaXN0
+cyAmYW1wOyBpbmhpYml0b3JzLypjaGVtaXN0cnkvKm1ldGFib2xpc208L2tleXdvcmQ+PGtleXdv
+cmQ+RW56eW1lIEluaGliaXRvcnMvcGhhcm1hY29sb2d5PC9rZXl3b3JkPjxrZXl3b3JkPkVuenlt
+ZSBTdGFiaWxpdHk8L2tleXdvcmQ+PGtleXdvcmQ+SHVtYW5zPC9rZXl3b3JkPjxrZXl3b3JkPkh5
+ZHJvbHlzaXM8L2tleXdvcmQ+PGtleXdvcmQ+SW4gVml0cm8gVGVjaG5pcXVlczwva2V5d29yZD48
+a2V5d29yZD5LaW5ldGljczwva2V5d29yZD48a2V5d29yZD5Nb2RlbHMsIEJpb2xvZ2ljYWw8L2tl
+eXdvcmQ+PGtleXdvcmQ+TkFEL21ldGFib2xpc20vcGhhcm1hY29sb2d5PC9rZXl3b3JkPjxrZXl3
+b3JkPk5pY290aW5hbWlkZSBNb25vbnVjbGVvdGlkZS9tZXRhYm9saXNtPC9rZXl3b3JkPjxrZXl3
+b3JkPk5pY290aW5hbWlkZSBQaG9zcGhvcmlib3N5bHRyYW5zZmVyYXNlL2FudGFnb25pc3RzICZh
+bXA7PC9rZXl3b3JkPjxrZXl3b3JkPmluaGliaXRvcnMvKmNoZW1pc3RyeS8qbWV0YWJvbGlzbTwv
+a2V5d29yZD48a2V5d29yZD5QaG9zcGhvcnlsYXRpb248L2tleXdvcmQ+PGtleXdvcmQ+UGlwZXJp
+ZGluZXMvcGhhcm1hY29sb2d5PC9rZXl3b3JkPjxrZXl3b3JkPlJlY29tYmluYW50IFByb3RlaW5z
+L2FudGFnb25pc3RzICZhbXA7IGluaGliaXRvcnMvY2hlbWlzdHJ5L21ldGFib2xpc208L2tleXdv
+cmQ+PGtleXdvcmQ+VGhlcm1vZHluYW1pY3M8L2tleXdvcmQ+PC9rZXl3b3Jkcz48ZGF0ZXM+PHll
+YXI+MjAwODwveWVhcj48cHViLWRhdGVzPjxkYXRlPk9jdCAyMTwvZGF0ZT48L3B1Yi1kYXRlcz48
+L2RhdGVzPjxpc2JuPjE1MjAtNDk5NSAoRWxlY3Ryb25pYykmI3hEOzAwMDYtMjk2MCAoTGlua2lu
+Zyk8L2lzYm4+PGFjY2Vzc2lvbi1udW0+MTg4MjMxMjc8L2FjY2Vzc2lvbi1udW0+PHVybHM+PHJl
+bGF0ZWQtdXJscz48dXJsPmh0dHBzOi8vd3d3Lm5jYmkubmxtLm5paC5nb3YvcHVibWVkLzE4ODIz
+MTI3PC91cmw+PC9yZWxhdGVkLXVybHM+PC91cmxzPjxjdXN0b20yPlBNQzI2NTc4NzU8L2N1c3Rv
+bTI+PGVsZWN0cm9uaWMtcmVzb3VyY2UtbnVtPjEwLjEwMjEvYmk4MDExOThtPC9lbGVjdHJvbmlj
+LXJlc291cmNlLW51bT48L3JlY29yZD48L0NpdGU+PC9FbmROb3RlPgB=
+</w:fldData>
+        </w:fldChar>
+      </w:r>
+      <w:r>
+        <w:rPr>
+          <w:rFonts w:ascii="Times New Roman" w:eastAsia="Times New Roman" w:hAnsi="Times New Roman" w:cs="Times New Roman"/>
+          <w:lang w:val="en-GB"/>
+        </w:rPr>
+        <w:instrText xml:space="preserve"> ADDIN EN.CITE </w:instrText>
+      </w:r>
+      <w:r>
+        <w:rPr>
+          <w:rFonts w:ascii="Times New Roman" w:eastAsia="Times New Roman" w:hAnsi="Times New Roman" w:cs="Times New Roman"/>
+          <w:lang w:val="en-GB"/>
+        </w:rPr>
+        <w:fldChar w:fldCharType="begin">
+          <w:fldData xml:space="preserve">PEVuZE5vdGU+PENpdGU+PEF1dGhvcj5CdXJnb3M8L0F1dGhvcj48WWVhcj4yMDA4PC9ZZWFyPjxS
+ZWNOdW0+MTQ8L1JlY051bT48RGlzcGxheVRleHQ+KEJ1cmdvcyBhbmQgU2NocmFtbSwgMjAwOCk8
+L0Rpc3BsYXlUZXh0PjxyZWNvcmQ+PHJlYy1udW1iZXI+MTQ8L3JlYy1udW1iZXI+PGZvcmVpZ24t
+a2V5cz48a2V5IGFwcD0iRU4iIGRiLWlkPSJwNXZzMnZ0MnhmZnowaWVhcnJyNXJlemF4MDBhYXR2
+cHh0enAiIHRpbWVzdGFtcD0iMTUxMDI0NDE2MiI+MTQ8L2tleT48L2ZvcmVpZ24ta2V5cz48cmVm
+LXR5cGUgbmFtZT0iSm91cm5hbCBBcnRpY2xlIj4xNzwvcmVmLXR5cGU+PGNvbnRyaWJ1dG9ycz48
+YXV0aG9ycz48YXV0aG9yPkJ1cmdvcywgRS4gUy48L2F1dGhvcj48YXV0aG9yPlNjaHJhbW0sIFYu
+IEwuPC9hdXRob3I+PC9hdXRob3JzPjwvY29udHJpYnV0b3JzPjxhdXRoLWFkZHJlc3M+RGVwYXJ0
+bWVudCBvZiBCaW9jaGVtaXN0cnksIEFsYmVydCBFaW5zdGVpbiBDb2xsZWdlIG9mIE1lZGljaW5l
+LCAxMzAwIE1vcnJpcyBQYXJrIEF2ZW51ZSwgQnJvbngsIE5ldyBZb3JrIDEwNDYxLCBVU0EuPC9h
+dXRoLWFkZHJlc3M+PHRpdGxlcz48dGl0bGU+V2VhayBjb3VwbGluZyBvZiBBVFAgaHlkcm9seXNp
+cyB0byB0aGUgY2hlbWljYWwgZXF1aWxpYnJpdW0gb2YgaHVtYW4gbmljb3RpbmFtaWRlIHBob3Nw
+aG9yaWJvc3lsdHJhbnNmZXJhc2U8L3RpdGxlPjxzZWNvbmRhcnktdGl0bGU+QmlvY2hlbWlzdHJ5
+PC9zZWNvbmRhcnktdGl0bGU+PC90aXRsZXM+PHBlcmlvZGljYWw+PGZ1bGwtdGl0bGU+QmlvY2hl
+bWlzdHJ5PC9mdWxsLXRpdGxlPjwvcGVyaW9kaWNhbD48cGFnZXM+MTEwODYtOTY8L3BhZ2VzPjx2
+b2x1bWU+NDc8L3ZvbHVtZT48bnVtYmVyPjQyPC9udW1iZXI+PGtleXdvcmRzPjxrZXl3b3JkPkFj
+cnlsYW1pZGVzL3BoYXJtYWNvbG9neTwva2V5d29yZD48a2V5d29yZD5BZGVub3NpbmUgVHJpcGhv
+c3BoYXRlLyptZXRhYm9saXNtPC9rZXl3b3JkPjxrZXl3b3JkPkN5dG9raW5lcy9hbnRhZ29uaXN0
+cyAmYW1wOyBpbmhpYml0b3JzLypjaGVtaXN0cnkvKm1ldGFib2xpc208L2tleXdvcmQ+PGtleXdv
+cmQ+RW56eW1lIEluaGliaXRvcnMvcGhhcm1hY29sb2d5PC9rZXl3b3JkPjxrZXl3b3JkPkVuenlt
+ZSBTdGFiaWxpdHk8L2tleXdvcmQ+PGtleXdvcmQ+SHVtYW5zPC9rZXl3b3JkPjxrZXl3b3JkPkh5
+ZHJvbHlzaXM8L2tleXdvcmQ+PGtleXdvcmQ+SW4gVml0cm8gVGVjaG5pcXVlczwva2V5d29yZD48
+a2V5d29yZD5LaW5ldGljczwva2V5d29yZD48a2V5d29yZD5Nb2RlbHMsIEJpb2xvZ2ljYWw8L2tl
+eXdvcmQ+PGtleXdvcmQ+TkFEL21ldGFib2xpc20vcGhhcm1hY29sb2d5PC9rZXl3b3JkPjxrZXl3
+b3JkPk5pY290aW5hbWlkZSBNb25vbnVjbGVvdGlkZS9tZXRhYm9saXNtPC9rZXl3b3JkPjxrZXl3
+b3JkPk5pY290aW5hbWlkZSBQaG9zcGhvcmlib3N5bHRyYW5zZmVyYXNlL2FudGFnb25pc3RzICZh
+bXA7PC9rZXl3b3JkPjxrZXl3b3JkPmluaGliaXRvcnMvKmNoZW1pc3RyeS8qbWV0YWJvbGlzbTwv
+a2V5d29yZD48a2V5d29yZD5QaG9zcGhvcnlsYXRpb248L2tleXdvcmQ+PGtleXdvcmQ+UGlwZXJp
+ZGluZXMvcGhhcm1hY29sb2d5PC9rZXl3b3JkPjxrZXl3b3JkPlJlY29tYmluYW50IFByb3RlaW5z
+L2FudGFnb25pc3RzICZhbXA7IGluaGliaXRvcnMvY2hlbWlzdHJ5L21ldGFib2xpc208L2tleXdv
+cmQ+PGtleXdvcmQ+VGhlcm1vZHluYW1pY3M8L2tleXdvcmQ+PC9rZXl3b3Jkcz48ZGF0ZXM+PHll
+YXI+MjAwODwveWVhcj48cHViLWRhdGVzPjxkYXRlPk9jdCAyMTwvZGF0ZT48L3B1Yi1kYXRlcz48
+L2RhdGVzPjxpc2JuPjE1MjAtNDk5NSAoRWxlY3Ryb25pYykmI3hEOzAwMDYtMjk2MCAoTGlua2lu
+Zyk8L2lzYm4+PGFjY2Vzc2lvbi1udW0+MTg4MjMxMjc8L2FjY2Vzc2lvbi1udW0+PHVybHM+PHJl
+bGF0ZWQtdXJscz48dXJsPmh0dHBzOi8vd3d3Lm5jYmkubmxtLm5paC5nb3YvcHVibWVkLzE4ODIz
+MTI3PC91cmw+PC9yZWxhdGVkLXVybHM+PC91cmxzPjxjdXN0b20yPlBNQzI2NTc4NzU8L2N1c3Rv
+bTI+PGVsZWN0cm9uaWMtcmVzb3VyY2UtbnVtPjEwLjEwMjEvYmk4MDExOThtPC9lbGVjdHJvbmlj
+LXJlc291cmNlLW51bT48L3JlY29yZD48L0NpdGU+PC9FbmROb3RlPgB=
+</w:fldData>
+        </w:fldChar>
+      </w:r>
+      <w:r>
+        <w:rPr>
+          <w:rFonts w:ascii="Times New Roman" w:eastAsia="Times New Roman" w:hAnsi="Times New Roman" w:cs="Times New Roman"/>
+          <w:lang w:val="en-GB"/>
+        </w:rPr>
+        <w:instrText xml:space="preserve"> ADDIN EN.CITE.DATA </w:instrText>
+      </w:r>
+      <w:r>
+        <w:rPr>
+          <w:rFonts w:ascii="Times New Roman" w:eastAsia="Times New Roman" w:hAnsi="Times New Roman" w:cs="Times New Roman"/>
+          <w:lang w:val="en-GB"/>
+        </w:rPr>
+      </w:r>
+      <w:r>
+        <w:rPr>
+          <w:rFonts w:ascii="Times New Roman" w:eastAsia="Times New Roman" w:hAnsi="Times New Roman" w:cs="Times New Roman"/>
+          <w:lang w:val="en-GB"/>
+        </w:rPr>
+        <w:fldChar w:fldCharType="end"/>
+      </w:r>
+      <w:r>
+        <w:rPr>
+          <w:rFonts w:ascii="Times New Roman" w:eastAsia="Times New Roman" w:hAnsi="Times New Roman" w:cs="Times New Roman"/>
+          <w:lang w:val="en-GB"/>
+        </w:rPr>
+        <w:fldChar w:fldCharType="separate"/>
+      </w:r>
+      <w:r>
+        <w:rPr>
+          <w:rFonts w:ascii="Times New Roman" w:eastAsia="Times New Roman" w:hAnsi="Times New Roman" w:cs="Times New Roman"/>
+          <w:noProof/>
+          <w:lang w:val="en-GB"/>
+        </w:rPr>
+        <w:t>(Burgos and Schramm, 2008)</w:t>
+      </w:r>
+      <w:r>
+        <w:rPr>
+          <w:rFonts w:ascii="Times New Roman" w:eastAsia="Times New Roman" w:hAnsi="Times New Roman" w:cs="Times New Roman"/>
+          <w:lang w:val="en-GB"/>
+        </w:rPr>
+        <w:fldChar w:fldCharType="end"/>
+      </w:r>
+      <w:r>
+        <w:rPr>
+          <w:rFonts w:ascii="Times New Roman" w:eastAsia="Times New Roman" w:hAnsi="Times New Roman" w:cs="Times New Roman"/>
+          <w:lang w:val="en-GB"/>
+        </w:rPr>
+        <w:t>.</w:t>
+      </w:r>
+      <w:r>
+        <w:rPr>
+          <w:rFonts w:ascii="Times New Roman" w:eastAsia="Times New Roman" w:hAnsi="Times New Roman" w:cs="Times New Roman"/>
+          <w:lang w:val="en-GB"/>
+        </w:rPr>
+        <w:t xml:space="preserve"> </w:t>
+      </w:r>
+      <w:r>
+        <w:rPr>
+          <w:rFonts w:ascii="Times New Roman" w:eastAsia="Times New Roman" w:hAnsi="Times New Roman" w:cs="Times New Roman"/>
+          <w:lang w:val="en-GB"/>
+        </w:rPr>
+        <w:t>Despite</w:t>
+      </w:r>
+      <w:r>
+        <w:rPr>
+          <w:rFonts w:ascii="Times New Roman" w:eastAsia="Times New Roman" w:hAnsi="Times New Roman" w:cs="Times New Roman"/>
+          <w:lang w:val="en-GB"/>
+        </w:rPr>
+        <w:t xml:space="preserve"> the importance of its salvage, Nam can also be marked for </w:t>
+      </w:r>
+      <w:r>
+        <w:rPr>
+          <w:rFonts w:ascii="Times New Roman" w:eastAsia="Times New Roman" w:hAnsi="Times New Roman" w:cs="Times New Roman"/>
+          <w:lang w:val="en-GB"/>
+        </w:rPr>
+        <w:t>excretion by methylation. Indeed, the presence of nicotinamide N-methyltransferase (NNMT) in vertebrates</w:t>
+      </w:r>
+      <w:r>
+        <w:rPr>
+          <w:rFonts w:ascii="Times New Roman" w:eastAsia="Times New Roman" w:hAnsi="Times New Roman" w:cs="Times New Roman"/>
+          <w:lang w:val="en-GB"/>
+        </w:rPr>
+        <w:t xml:space="preserve"> </w:t>
+      </w:r>
+      <w:r>
+        <w:rPr>
+          <w:rFonts w:ascii="Times New Roman" w:eastAsia="Times New Roman" w:hAnsi="Times New Roman" w:cs="Times New Roman"/>
+          <w:lang w:val="en-GB"/>
+        </w:rPr>
+        <w:fldChar w:fldCharType="begin"/>
+      </w:r>
+      <w:r>
+        <w:rPr>
+          <w:rFonts w:ascii="Times New Roman" w:eastAsia="Times New Roman" w:hAnsi="Times New Roman" w:cs="Times New Roman"/>
+          <w:lang w:val="en-GB"/>
+        </w:rPr>
+        <w:instrText xml:space="preserve"> ADDIN EN.CITE &lt;EndNote&gt;&lt;Cite&gt;&lt;Author&gt;Gossmann&lt;/Author&gt;&lt;Year&gt;2012&lt;/Year&gt;&lt;RecNum&gt;10&lt;/RecNum&gt;&lt;DisplayText&gt;(Gossmann et al., 2012)&lt;/DisplayText&gt;&lt;record&gt;&lt;rec-number&gt;10&lt;/rec-number&gt;&lt;foreign-keys&gt;&lt;key app="EN" db-id="p5vs2vt2xffz0iearrr5rezax00aatvpxtzp" timestamp="1510236282"&gt;10&lt;/key&gt;&lt;/foreign-keys&gt;&lt;ref-type name="Journal Article"&gt;17&lt;/ref-type&gt;&lt;contributors&gt;&lt;authors&gt;&lt;author&gt;Gossmann, T. I.&lt;/author&gt;&lt;author&gt;Ziegler, M.&lt;/author&gt;&lt;author&gt;Puntervoll, P.&lt;/author&gt;&lt;author&gt;de Figueiredo, L. F.&lt;/author&gt;&lt;author&gt;Schuster, S.&lt;/author&gt;&lt;author&gt;Heiland, I.&lt;/author&gt;&lt;/authors&gt;&lt;/contributors&gt;&lt;auth-address&gt;Department of Molecular Biology, University of Bergen, Norway.&lt;/auth-address&gt;&lt;titles&gt;&lt;title&gt;NAD(+) biosynthesis and salvage--a phylogenetic perspective&lt;/title&gt;&lt;secondary-title&gt;FEBS J&lt;/secondary-title&gt;&lt;/titles&gt;&lt;periodical&gt;&lt;full-title&gt;FEBS J&lt;/full-title&gt;&lt;/periodical&gt;&lt;pages&gt;3355-63&lt;/pages&gt;&lt;volume&gt;279&lt;/volume&gt;&lt;number&gt;18&lt;/number&gt;&lt;keywords&gt;&lt;keyword&gt;Adenosine Diphosphate Ribose/metabolism&lt;/keyword&gt;&lt;keyword&gt;Animals&lt;/keyword&gt;&lt;keyword&gt;Eukaryota/metabolism&lt;/keyword&gt;&lt;keyword&gt;Humans&lt;/keyword&gt;&lt;keyword&gt;Metabolic Networks and Pathways&lt;/keyword&gt;&lt;keyword&gt;NAD/*biosynthesis&lt;/keyword&gt;&lt;keyword&gt;Niacinamide/metabolism&lt;/keyword&gt;&lt;keyword&gt;Phosphotransferases (Alcohol Group Acceptor)/metabolism&lt;/keyword&gt;&lt;keyword&gt;Phylogeny&lt;/keyword&gt;&lt;keyword&gt;Protein Processing, Post-Translational&lt;/keyword&gt;&lt;keyword&gt;Saccharomyces cerevisiae/metabolism&lt;/keyword&gt;&lt;/keywords&gt;&lt;dates&gt;&lt;year&gt;2012&lt;/year&gt;&lt;pub-dates&gt;&lt;date&gt;Sep&lt;/date&gt;&lt;/pub-dates&gt;&lt;/dates&gt;&lt;isbn&gt;1742-4658 (Electronic)&amp;#xD;1742-464X (Linking)&lt;/isbn&gt;&lt;accession-num&gt;22404877&lt;/accession-num&gt;&lt;urls&gt;&lt;related-urls&gt;&lt;url&gt;https://www.ncbi.nlm.nih.gov/pubmed/22404877&lt;/url&gt;&lt;/related-urls&gt;&lt;/urls&gt;&lt;electronic-resource-num&gt;10.1111/j.1742-4658.2012.08559.x&lt;/electronic-resource-num&gt;&lt;/record&gt;&lt;/Cite&gt;&lt;/EndNote&gt;</w:instrText>
+      </w:r>
+      <w:r>
+        <w:rPr>
+          <w:rFonts w:ascii="Times New Roman" w:eastAsia="Times New Roman" w:hAnsi="Times New Roman" w:cs="Times New Roman"/>
+          <w:lang w:val="en-GB"/>
+        </w:rPr>
+        <w:fldChar w:fldCharType="separate"/>
+      </w:r>
+      <w:r>
+        <w:rPr>
+          <w:rFonts w:ascii="Times New Roman" w:eastAsia="Times New Roman" w:hAnsi="Times New Roman" w:cs="Times New Roman"/>
+          <w:noProof/>
+          <w:lang w:val="en-GB"/>
+        </w:rPr>
+        <w:t>(Gossmann et al., 2012)</w:t>
+      </w:r>
+      <w:r>
+        <w:rPr>
+          <w:rFonts w:ascii="Times New Roman" w:eastAsia="Times New Roman" w:hAnsi="Times New Roman" w:cs="Times New Roman"/>
+          <w:lang w:val="en-GB"/>
+        </w:rPr>
+        <w:fldChar w:fldCharType="end"/>
+      </w:r>
+      <w:r>
+        <w:rPr>
+          <w:rFonts w:ascii="Times New Roman" w:eastAsia="Times New Roman" w:hAnsi="Times New Roman" w:cs="Times New Roman"/>
+          <w:lang w:val="en-GB"/>
+        </w:rPr>
+        <w:t xml:space="preserve"> is among the most enigmatic and counterintuitive features of NAD metabolism. Why is there one enzyme (</w:t>
       </w:r>
       <w:proofErr w:type="spellStart"/>
       <w:r>
@@ -1122,6 +2490,7 @@
           <w:rFonts w:ascii="Times New Roman" w:eastAsia="Times New Roman" w:hAnsi="Times New Roman" w:cs="Times New Roman"/>
           <w:lang w:val="en-GB"/>
         </w:rPr>
+        <w:lastRenderedPageBreak/>
         <w:t>deami</w:t>
       </w:r>
       <w:r>
@@ -1151,43 +2520,106 @@
           <w:rFonts w:ascii="Times New Roman" w:eastAsia="Times New Roman" w:hAnsi="Times New Roman" w:cs="Times New Roman"/>
           <w:lang w:val="en-GB"/>
         </w:rPr>
-        <w:t xml:space="preserve">. That is, there are three enzymes that convert Nam in three principally different reactions. </w:t>
-      </w:r>
-      <w:r>
-        <w:rPr>
-          <w:rFonts w:ascii="Times New Roman" w:eastAsia="Times New Roman" w:hAnsi="Times New Roman" w:cs="Times New Roman"/>
-          <w:lang w:val="en-GB"/>
-        </w:rPr>
-        <w:t>However, even though the utilization of Nam is a fundamentally important process, s</w:t>
-      </w:r>
-      <w:r>
-        <w:rPr>
-          <w:rFonts w:ascii="Times New Roman" w:eastAsia="Times New Roman" w:hAnsi="Times New Roman" w:cs="Times New Roman"/>
-          <w:lang w:val="en-GB"/>
-        </w:rPr>
-        <w:t xml:space="preserve">o </w:t>
-      </w:r>
-      <w:r>
-        <w:rPr>
-          <w:rFonts w:ascii="Times New Roman" w:eastAsia="Times New Roman" w:hAnsi="Times New Roman" w:cs="Times New Roman"/>
-          <w:lang w:val="en-GB"/>
-        </w:rPr>
-        <w:lastRenderedPageBreak/>
-        <w:t xml:space="preserve">far, little is known about the potential </w:t>
-      </w:r>
-      <w:r>
-        <w:rPr>
-          <w:rFonts w:ascii="Times New Roman" w:eastAsia="Times New Roman" w:hAnsi="Times New Roman" w:cs="Times New Roman"/>
-          <w:lang w:val="en-GB"/>
-        </w:rPr>
-        <w:t>interplay between these enzymes and</w:t>
-      </w:r>
-      <w:r>
-        <w:rPr>
-          <w:rFonts w:ascii="Times New Roman" w:eastAsia="Times New Roman" w:hAnsi="Times New Roman" w:cs="Times New Roman"/>
-          <w:lang w:val="en-GB"/>
-        </w:rPr>
-        <w:t xml:space="preserve"> their occurrence and</w:t>
+        <w:t xml:space="preserve">. </w:t>
+      </w:r>
+      <w:r>
+        <w:rPr>
+          <w:rFonts w:ascii="Times New Roman" w:eastAsia="Times New Roman" w:hAnsi="Times New Roman" w:cs="Times New Roman"/>
+          <w:lang w:val="en-GB"/>
+        </w:rPr>
+        <w:t>Previous</w:t>
+      </w:r>
+      <w:r>
+        <w:rPr>
+          <w:rFonts w:ascii="Times New Roman" w:eastAsia="Times New Roman" w:hAnsi="Times New Roman" w:cs="Times New Roman"/>
+          <w:lang w:val="en-GB"/>
+        </w:rPr>
+        <w:t xml:space="preserve"> phylogenetic analysis </w:t>
+      </w:r>
+      <w:r>
+        <w:rPr>
+          <w:rFonts w:ascii="Times New Roman" w:eastAsia="Times New Roman" w:hAnsi="Times New Roman" w:cs="Times New Roman"/>
+          <w:lang w:val="en-GB"/>
+        </w:rPr>
+        <w:t>show</w:t>
+      </w:r>
+      <w:r>
+        <w:rPr>
+          <w:rFonts w:ascii="Times New Roman" w:eastAsia="Times New Roman" w:hAnsi="Times New Roman" w:cs="Times New Roman"/>
+          <w:lang w:val="en-GB"/>
+        </w:rPr>
+        <w:t xml:space="preserve"> that</w:t>
+      </w:r>
+      <w:r>
+        <w:rPr>
+          <w:rFonts w:ascii="Times New Roman" w:eastAsia="Times New Roman" w:hAnsi="Times New Roman" w:cs="Times New Roman"/>
+          <w:lang w:val="en-GB"/>
+        </w:rPr>
+        <w:t xml:space="preserve"> the two Nam recycling pathways are both ancestral showing a scattered</w:t>
+      </w:r>
+      <w:r>
+        <w:rPr>
+          <w:rFonts w:ascii="Times New Roman" w:eastAsia="Times New Roman" w:hAnsi="Times New Roman" w:cs="Times New Roman"/>
+          <w:lang w:val="en-GB"/>
+        </w:rPr>
+        <w:t xml:space="preserve"> distribution in bacteria </w:t>
+      </w:r>
+      <w:r>
+        <w:rPr>
+          <w:rFonts w:ascii="Times New Roman" w:eastAsia="Times New Roman" w:hAnsi="Times New Roman" w:cs="Times New Roman"/>
+          <w:lang w:val="en-GB"/>
+        </w:rPr>
+        <w:fldChar w:fldCharType="begin"/>
+      </w:r>
+      <w:r>
+        <w:rPr>
+          <w:rFonts w:ascii="Times New Roman" w:eastAsia="Times New Roman" w:hAnsi="Times New Roman" w:cs="Times New Roman"/>
+          <w:lang w:val="en-GB"/>
+        </w:rPr>
+        <w:instrText xml:space="preserve"> ADDIN EN.CITE &lt;EndNote&gt;&lt;Cite&gt;&lt;Author&gt;Gazzaniga&lt;/Author&gt;&lt;Year&gt;2009&lt;/Year&gt;&lt;RecNum&gt;12&lt;/RecNum&gt;&lt;DisplayText&gt;(Gazzaniga et al., 2009)&lt;/DisplayText&gt;&lt;record&gt;&lt;rec-number&gt;12&lt;/rec-number&gt;&lt;foreign-keys&gt;&lt;key app="EN" db-id="p5vs2vt2xffz0iearrr5rezax00aatvpxtzp" timestamp="1510239210"&gt;12&lt;/key&gt;&lt;/foreign-keys&gt;&lt;ref-type name="Journal Article"&gt;17&lt;/ref-type&gt;&lt;contributors&gt;&lt;authors&gt;&lt;author&gt;Gazzaniga, F.&lt;/author&gt;&lt;author&gt;Stebbins, R.&lt;/author&gt;&lt;author&gt;Chang, S. Z.&lt;/author&gt;&lt;author&gt;McPeek, M. A.&lt;/author&gt;&lt;author&gt;Brenner, C.&lt;/author&gt;&lt;/authors&gt;&lt;/contributors&gt;&lt;auth-address&gt;Department of Genetics and Norris Cotton Cancer Center, Dartmouth Medical School, Lebanon, New Hampshire 03756, USA.&lt;/auth-address&gt;&lt;titles&gt;&lt;title&gt;Microbial NAD metabolism: lessons from comparative genomics&lt;/title&gt;&lt;secondary-title&gt;Microbiol Mol Biol Rev&lt;/secondary-title&gt;&lt;/titles&gt;&lt;periodical&gt;&lt;full-title&gt;Microbiol Mol Biol Rev&lt;/full-title&gt;&lt;/periodical&gt;&lt;pages&gt;529-41, Table of Contents&lt;/pages&gt;&lt;volume&gt;73&lt;/volume&gt;&lt;number&gt;3&lt;/number&gt;&lt;keywords&gt;&lt;keyword&gt;*Bacteria/genetics/metabolism&lt;/keyword&gt;&lt;keyword&gt;Biosynthetic Pathways&lt;/keyword&gt;&lt;keyword&gt;Evolution, Molecular&lt;/keyword&gt;&lt;keyword&gt;Gene Transfer, Horizontal&lt;/keyword&gt;&lt;keyword&gt;Genome, Bacterial&lt;/keyword&gt;&lt;keyword&gt;*Genomics&lt;/keyword&gt;&lt;keyword&gt;NAD/*metabolism&lt;/keyword&gt;&lt;keyword&gt;Sequence Homology, Amino Acid&lt;/keyword&gt;&lt;/keywords&gt;&lt;dates&gt;&lt;year&gt;2009&lt;/year&gt;&lt;pub-dates&gt;&lt;date&gt;Sep&lt;/date&gt;&lt;/pub-dates&gt;&lt;/dates&gt;&lt;isbn&gt;1098-5557 (Electronic)&amp;#xD;1092-2172 (Linking)&lt;/isbn&gt;&lt;accession-num&gt;19721089&lt;/accession-num&gt;&lt;urls&gt;&lt;related-urls&gt;&lt;url&gt;https://www.ncbi.nlm.nih.gov/pubmed/19721089&lt;/url&gt;&lt;/related-urls&gt;&lt;/urls&gt;&lt;custom2&gt;PMC2738131&lt;/custom2&gt;&lt;electronic-resource-num&gt;10.1128/MMBR.00042-08&lt;/electronic-resource-num&gt;&lt;/record&gt;&lt;/Cite&gt;&lt;/EndNote&gt;</w:instrText>
+      </w:r>
+      <w:r>
+        <w:rPr>
+          <w:rFonts w:ascii="Times New Roman" w:eastAsia="Times New Roman" w:hAnsi="Times New Roman" w:cs="Times New Roman"/>
+          <w:lang w:val="en-GB"/>
+        </w:rPr>
+        <w:fldChar w:fldCharType="separate"/>
+      </w:r>
+      <w:r>
+        <w:rPr>
+          <w:rFonts w:ascii="Times New Roman" w:eastAsia="Times New Roman" w:hAnsi="Times New Roman" w:cs="Times New Roman"/>
+          <w:noProof/>
+          <w:lang w:val="en-GB"/>
+        </w:rPr>
+        <w:t>(Gazzaniga et al., 2009)</w:t>
+      </w:r>
+      <w:r>
+        <w:rPr>
+          <w:rFonts w:ascii="Times New Roman" w:eastAsia="Times New Roman" w:hAnsi="Times New Roman" w:cs="Times New Roman"/>
+          <w:lang w:val="en-GB"/>
+        </w:rPr>
+        <w:fldChar w:fldCharType="end"/>
+      </w:r>
+      <w:r>
+        <w:rPr>
+          <w:rFonts w:ascii="Times New Roman" w:eastAsia="Times New Roman" w:hAnsi="Times New Roman" w:cs="Times New Roman"/>
+          <w:lang w:val="en-GB"/>
+        </w:rPr>
+        <w:t xml:space="preserve">. </w:t>
+      </w:r>
+      <w:r>
+        <w:rPr>
+          <w:rFonts w:ascii="Times New Roman" w:eastAsia="Times New Roman" w:hAnsi="Times New Roman" w:cs="Times New Roman"/>
+          <w:lang w:val="en-GB"/>
+        </w:rPr>
+        <w:t xml:space="preserve">In contrast, </w:t>
+      </w:r>
+      <w:r>
+        <w:rPr>
+          <w:rFonts w:ascii="Times New Roman" w:eastAsia="Times New Roman" w:hAnsi="Times New Roman" w:cs="Times New Roman"/>
+          <w:lang w:val="en-GB"/>
+        </w:rPr>
+        <w:t>NNMT has so far only been found in animals</w:t>
       </w:r>
       <w:r>
         <w:rPr>
@@ -1201,63 +2633,106 @@
           <w:rFonts w:ascii="Times New Roman" w:eastAsia="Times New Roman" w:hAnsi="Times New Roman" w:cs="Times New Roman"/>
           <w:lang w:val="en-GB"/>
         </w:rPr>
-        <w:t xml:space="preserve">evolution. </w:t>
-      </w:r>
-      <w:r>
-        <w:rPr>
-          <w:rFonts w:ascii="Times New Roman" w:eastAsia="Times New Roman" w:hAnsi="Times New Roman" w:cs="Times New Roman"/>
-          <w:lang w:val="en-GB"/>
-        </w:rPr>
-        <w:t>Previous</w:t>
-      </w:r>
-      <w:r>
-        <w:rPr>
-          <w:rFonts w:ascii="Times New Roman" w:eastAsia="Times New Roman" w:hAnsi="Times New Roman" w:cs="Times New Roman"/>
-          <w:lang w:val="en-GB"/>
-        </w:rPr>
-        <w:t xml:space="preserve"> phylogenetic analysis </w:t>
-      </w:r>
-      <w:r>
-        <w:rPr>
-          <w:rFonts w:ascii="Times New Roman" w:eastAsia="Times New Roman" w:hAnsi="Times New Roman" w:cs="Times New Roman"/>
-          <w:lang w:val="en-GB"/>
-        </w:rPr>
-        <w:t>show</w:t>
-      </w:r>
-      <w:r>
-        <w:rPr>
-          <w:rFonts w:ascii="Times New Roman" w:eastAsia="Times New Roman" w:hAnsi="Times New Roman" w:cs="Times New Roman"/>
-          <w:lang w:val="en-GB"/>
-        </w:rPr>
-        <w:t xml:space="preserve"> that</w:t>
-      </w:r>
-      <w:r>
-        <w:rPr>
-          <w:rFonts w:ascii="Times New Roman" w:eastAsia="Times New Roman" w:hAnsi="Times New Roman" w:cs="Times New Roman"/>
-          <w:lang w:val="en-GB"/>
-        </w:rPr>
-        <w:t xml:space="preserve"> the two Nam recycling pathways are both ancestral showing a scattered distribution in bacteria (Ref?)</w:t>
-      </w:r>
-      <w:r>
-        <w:rPr>
-          <w:rFonts w:ascii="Times New Roman" w:eastAsia="Times New Roman" w:hAnsi="Times New Roman" w:cs="Times New Roman"/>
-          <w:lang w:val="en-GB"/>
-        </w:rPr>
-        <w:t xml:space="preserve">. </w:t>
-      </w:r>
-      <w:r>
-        <w:rPr>
-          <w:rFonts w:ascii="Times New Roman" w:eastAsia="Times New Roman" w:hAnsi="Times New Roman" w:cs="Times New Roman"/>
-          <w:lang w:val="en-GB"/>
-        </w:rPr>
-        <w:t xml:space="preserve">But NNMT has so far only been found in animals. As previous analysis where limited especially by the number of available eukaryotic genome sequences.  </w:t>
-      </w:r>
-      <w:r>
-        <w:rPr>
-          <w:rFonts w:ascii="Times New Roman" w:eastAsia="Times New Roman" w:hAnsi="Times New Roman" w:cs="Times New Roman"/>
-          <w:lang w:val="en-GB"/>
-        </w:rPr>
-        <w:t xml:space="preserve">Consequently, a comprehensive evolutionary analysis is needed to understand the phylogeny of NAD metabolism, in particular, Nam metabolizing enzymes and their relationship to signalling pathways. </w:t>
+        <w:fldChar w:fldCharType="begin"/>
+      </w:r>
+      <w:r>
+        <w:rPr>
+          <w:rFonts w:ascii="Times New Roman" w:eastAsia="Times New Roman" w:hAnsi="Times New Roman" w:cs="Times New Roman"/>
+          <w:lang w:val="en-GB"/>
+        </w:rPr>
+        <w:instrText xml:space="preserve"> ADDIN EN.CITE &lt;EndNote&gt;&lt;Cite&gt;&lt;Author&gt;Gossmann&lt;/Author&gt;&lt;Year&gt;2012&lt;/Year&gt;&lt;RecNum&gt;10&lt;/RecNum&gt;&lt;DisplayText&gt;(Gossmann et al., 2012)&lt;/DisplayText&gt;&lt;record&gt;&lt;rec-number&gt;10&lt;/rec-number&gt;&lt;foreign-keys&gt;&lt;key app="EN" db-id="p5vs2vt2xffz0iearrr5rezax00aatvpxtzp" timestamp="1510236282"&gt;10&lt;/key&gt;&lt;/foreign-keys&gt;&lt;ref-type name="Journal Article"&gt;17&lt;/ref-type&gt;&lt;contributors&gt;&lt;authors&gt;&lt;author&gt;Gossmann, T. I.&lt;/author&gt;&lt;author&gt;Ziegler, M.&lt;/author&gt;&lt;author&gt;Puntervoll, P.&lt;/author&gt;&lt;author&gt;de Figueiredo, L. F.&lt;/author&gt;&lt;author&gt;Schuster, S.&lt;/author&gt;&lt;author&gt;Heiland, I.&lt;/author&gt;&lt;/authors&gt;&lt;/contributors&gt;&lt;auth-address&gt;Department of Molecular Biology, University of Bergen, Norway.&lt;/auth-address&gt;&lt;titles&gt;&lt;title&gt;NAD(+) biosynthesis and salvage--a phylogenetic perspective&lt;/title&gt;&lt;secondary-title&gt;FEBS J&lt;/secondary-title&gt;&lt;/titles&gt;&lt;periodical&gt;&lt;full-title&gt;FEBS J&lt;/full-title&gt;&lt;/periodical&gt;&lt;pages&gt;3355-63&lt;/pages&gt;&lt;volume&gt;279&lt;/volume&gt;&lt;number&gt;18&lt;/number&gt;&lt;keywords&gt;&lt;keyword&gt;Adenosine Diphosphate Ribose/metabolism&lt;/keyword&gt;&lt;keyword&gt;Animals&lt;/keyword&gt;&lt;keyword&gt;Eukaryota/metabolism&lt;/keyword&gt;&lt;keyword&gt;Humans&lt;/keyword&gt;&lt;keyword&gt;Metabolic Networks and Pathways&lt;/keyword&gt;&lt;keyword&gt;NAD/*biosynthesis&lt;/keyword&gt;&lt;keyword&gt;Niacinamide/metabolism&lt;/keyword&gt;&lt;keyword&gt;Phosphotransferases (Alcohol Group Acceptor)/metabolism&lt;/keyword&gt;&lt;keyword&gt;Phylogeny&lt;/keyword&gt;&lt;keyword&gt;Protein Processing, Post-Translational&lt;/keyword&gt;&lt;keyword&gt;Saccharomyces cerevisiae/metabolism&lt;/keyword&gt;&lt;/keywords&gt;&lt;dates&gt;&lt;year&gt;2012&lt;/year&gt;&lt;pub-dates&gt;&lt;date&gt;Sep&lt;/date&gt;&lt;/pub-dates&gt;&lt;/dates&gt;&lt;isbn&gt;1742-4658 (Electronic)&amp;#xD;1742-464X (Linking)&lt;/isbn&gt;&lt;accession-num&gt;22404877&lt;/accession-num&gt;&lt;urls&gt;&lt;related-urls&gt;&lt;url&gt;https://www.ncbi.nlm.nih.gov/pubmed/22404877&lt;/url&gt;&lt;/related-urls&gt;&lt;/urls&gt;&lt;electronic-resource-num&gt;10.1111/j.1742-4658.2012.08559.x&lt;/electronic-resource-num&gt;&lt;/record&gt;&lt;/Cite&gt;&lt;/EndNote&gt;</w:instrText>
+      </w:r>
+      <w:r>
+        <w:rPr>
+          <w:rFonts w:ascii="Times New Roman" w:eastAsia="Times New Roman" w:hAnsi="Times New Roman" w:cs="Times New Roman"/>
+          <w:lang w:val="en-GB"/>
+        </w:rPr>
+        <w:fldChar w:fldCharType="separate"/>
+      </w:r>
+      <w:r>
+        <w:rPr>
+          <w:rFonts w:ascii="Times New Roman" w:eastAsia="Times New Roman" w:hAnsi="Times New Roman" w:cs="Times New Roman"/>
+          <w:noProof/>
+          <w:lang w:val="en-GB"/>
+        </w:rPr>
+        <w:t>(Gossmann et al., 2012)</w:t>
+      </w:r>
+      <w:r>
+        <w:rPr>
+          <w:rFonts w:ascii="Times New Roman" w:eastAsia="Times New Roman" w:hAnsi="Times New Roman" w:cs="Times New Roman"/>
+          <w:lang w:val="en-GB"/>
+        </w:rPr>
+        <w:fldChar w:fldCharType="end"/>
+      </w:r>
+      <w:r>
+        <w:rPr>
+          <w:rFonts w:ascii="Times New Roman" w:eastAsia="Times New Roman" w:hAnsi="Times New Roman" w:cs="Times New Roman"/>
+          <w:lang w:val="en-GB"/>
+        </w:rPr>
+        <w:t xml:space="preserve">. But analysis of the eukaryotic evolution pathway evolution has previously been limited by the low number of </w:t>
+      </w:r>
+      <w:r>
+        <w:rPr>
+          <w:rFonts w:ascii="Times New Roman" w:eastAsia="Times New Roman" w:hAnsi="Times New Roman" w:cs="Times New Roman"/>
+          <w:lang w:val="en-GB"/>
+        </w:rPr>
+        <w:t xml:space="preserve">available genome sequences. </w:t>
+      </w:r>
+      <w:r>
+        <w:rPr>
+          <w:rFonts w:ascii="Times New Roman" w:eastAsia="Times New Roman" w:hAnsi="Times New Roman" w:cs="Times New Roman"/>
+          <w:lang w:val="en-GB"/>
+        </w:rPr>
+        <w:t>A</w:t>
+      </w:r>
+      <w:r>
+        <w:rPr>
+          <w:rFonts w:ascii="Times New Roman" w:eastAsia="Times New Roman" w:hAnsi="Times New Roman" w:cs="Times New Roman"/>
+          <w:lang w:val="en-GB"/>
+        </w:rPr>
+        <w:t xml:space="preserve"> comprehensive evolutionary analysis is</w:t>
+      </w:r>
+      <w:r>
+        <w:rPr>
+          <w:rFonts w:ascii="Times New Roman" w:eastAsia="Times New Roman" w:hAnsi="Times New Roman" w:cs="Times New Roman"/>
+          <w:lang w:val="en-GB"/>
+        </w:rPr>
+        <w:t>,</w:t>
+      </w:r>
+      <w:r>
+        <w:rPr>
+          <w:rFonts w:ascii="Times New Roman" w:eastAsia="Times New Roman" w:hAnsi="Times New Roman" w:cs="Times New Roman"/>
+          <w:lang w:val="en-GB"/>
+        </w:rPr>
+        <w:t xml:space="preserve"> </w:t>
+      </w:r>
+      <w:r>
+        <w:rPr>
+          <w:rFonts w:ascii="Times New Roman" w:eastAsia="Times New Roman" w:hAnsi="Times New Roman" w:cs="Times New Roman"/>
+          <w:lang w:val="en-GB"/>
+        </w:rPr>
+        <w:t xml:space="preserve">however, </w:t>
+      </w:r>
+      <w:r>
+        <w:rPr>
+          <w:rFonts w:ascii="Times New Roman" w:eastAsia="Times New Roman" w:hAnsi="Times New Roman" w:cs="Times New Roman"/>
+          <w:lang w:val="en-GB"/>
+        </w:rPr>
+        <w:t xml:space="preserve">needed to </w:t>
+      </w:r>
+      <w:r>
+        <w:rPr>
+          <w:rFonts w:ascii="Times New Roman" w:eastAsia="Times New Roman" w:hAnsi="Times New Roman" w:cs="Times New Roman"/>
+          <w:lang w:val="en-GB"/>
+        </w:rPr>
+        <w:t xml:space="preserve">fully </w:t>
+      </w:r>
+      <w:r>
+        <w:rPr>
+          <w:rFonts w:ascii="Times New Roman" w:eastAsia="Times New Roman" w:hAnsi="Times New Roman" w:cs="Times New Roman"/>
+          <w:lang w:val="en-GB"/>
+        </w:rPr>
+        <w:t xml:space="preserve">understand the phylogeny of NAD metabolism, in particular, Nam metabolizing enzymes and their relationship to signalling pathways. </w:t>
       </w:r>
     </w:p>
     <w:p>
@@ -1274,7 +2749,14 @@
           <w:rFonts w:ascii="Times New Roman" w:eastAsia="Times New Roman" w:hAnsi="Times New Roman" w:cs="Times New Roman"/>
           <w:lang w:val="en-GB"/>
         </w:rPr>
-        <w:t xml:space="preserve">Many enzymes of NAD metabolism have been carefully characterized both in vitro and in their cellular context. However, </w:t>
+        <w:t>This may also help to unravel</w:t>
+      </w:r>
+      <w:r>
+        <w:rPr>
+          <w:rFonts w:ascii="Times New Roman" w:eastAsia="Times New Roman" w:hAnsi="Times New Roman" w:cs="Times New Roman"/>
+          <w:lang w:val="en-GB"/>
+        </w:rPr>
+        <w:t xml:space="preserve">, </w:t>
       </w:r>
       <w:r>
         <w:rPr>
@@ -1295,25 +2777,71 @@
           <w:rFonts w:ascii="Times New Roman" w:eastAsia="Times New Roman" w:hAnsi="Times New Roman" w:cs="Times New Roman"/>
           <w:lang w:val="en-GB"/>
         </w:rPr>
-        <w:t xml:space="preserve">nthesis and signalling are coupled and influence each other is not understood. It is widely assumed that a major driving force of NAD-dependent signalling reactions is the cellular NAD concentration. On the other hand, </w:t>
-      </w:r>
-      <w:bookmarkStart w:id="13" w:name="_GoBack"/>
-      <w:commentRangeStart w:id="14"/>
-      <w:r>
-        <w:rPr>
-          <w:rFonts w:ascii="Times New Roman" w:eastAsia="Times New Roman" w:hAnsi="Times New Roman" w:cs="Times New Roman"/>
-          <w:lang w:val="en-GB"/>
-        </w:rPr>
-        <w:t>essentially all enzymes using NAD in signalling reactions</w:t>
-      </w:r>
-      <w:commentRangeEnd w:id="14"/>
-      <w:r>
-        <w:rPr>
-          <w:rStyle w:val="CommentReference"/>
-        </w:rPr>
-        <w:commentReference w:id="14"/>
-      </w:r>
-      <w:bookmarkEnd w:id="13"/>
+        <w:t>nthesis and signalling are coupled and influence each other</w:t>
+      </w:r>
+      <w:r>
+        <w:rPr>
+          <w:rFonts w:ascii="Times New Roman" w:eastAsia="Times New Roman" w:hAnsi="Times New Roman" w:cs="Times New Roman"/>
+          <w:lang w:val="en-GB"/>
+        </w:rPr>
+        <w:t>, as this</w:t>
+      </w:r>
+      <w:r>
+        <w:rPr>
+          <w:rFonts w:ascii="Times New Roman" w:eastAsia="Times New Roman" w:hAnsi="Times New Roman" w:cs="Times New Roman"/>
+          <w:lang w:val="en-GB"/>
+        </w:rPr>
+        <w:t xml:space="preserve"> is not</w:t>
+      </w:r>
+      <w:r>
+        <w:rPr>
+          <w:rFonts w:ascii="Times New Roman" w:eastAsia="Times New Roman" w:hAnsi="Times New Roman" w:cs="Times New Roman"/>
+          <w:lang w:val="en-GB"/>
+        </w:rPr>
+        <w:t xml:space="preserve"> well</w:t>
+      </w:r>
+      <w:r>
+        <w:rPr>
+          <w:rFonts w:ascii="Times New Roman" w:eastAsia="Times New Roman" w:hAnsi="Times New Roman" w:cs="Times New Roman"/>
+          <w:lang w:val="en-GB"/>
+        </w:rPr>
+        <w:t xml:space="preserve"> understood</w:t>
+      </w:r>
+      <w:r>
+        <w:rPr>
+          <w:rFonts w:ascii="Times New Roman" w:eastAsia="Times New Roman" w:hAnsi="Times New Roman" w:cs="Times New Roman"/>
+          <w:lang w:val="en-GB"/>
+        </w:rPr>
+        <w:t xml:space="preserve"> so far</w:t>
+      </w:r>
+      <w:r>
+        <w:rPr>
+          <w:rFonts w:ascii="Times New Roman" w:eastAsia="Times New Roman" w:hAnsi="Times New Roman" w:cs="Times New Roman"/>
+          <w:lang w:val="en-GB"/>
+        </w:rPr>
+        <w:t xml:space="preserve">. It is widely assumed that a major driving force of NAD-dependent signalling reactions is the cellular NAD concentration. On the other hand, </w:t>
+      </w:r>
+      <w:r>
+        <w:rPr>
+          <w:rFonts w:ascii="Times New Roman" w:eastAsia="Times New Roman" w:hAnsi="Times New Roman" w:cs="Times New Roman"/>
+          <w:lang w:val="en-GB"/>
+        </w:rPr>
+        <w:t xml:space="preserve">most </w:t>
+      </w:r>
+      <w:r>
+        <w:rPr>
+          <w:rFonts w:ascii="Times New Roman" w:eastAsia="Times New Roman" w:hAnsi="Times New Roman" w:cs="Times New Roman"/>
+          <w:lang w:val="en-GB"/>
+        </w:rPr>
+        <w:t>enzymes using NAD in signalling reactions</w:t>
+      </w:r>
+      <w:r>
+        <w:rPr>
+          <w:rFonts w:ascii="Times New Roman" w:eastAsia="Times New Roman" w:hAnsi="Times New Roman" w:cs="Times New Roman"/>
+          <w:lang w:val="en-GB"/>
+        </w:rPr>
+        <w:t xml:space="preserve"> that have been characterized in detail</w:t>
+      </w:r>
       <w:r>
         <w:rPr>
           <w:rFonts w:ascii="Times New Roman" w:eastAsia="Times New Roman" w:hAnsi="Times New Roman" w:cs="Times New Roman"/>
@@ -1321,37 +2849,267 @@
         </w:rPr>
         <w:t xml:space="preserve">, especially </w:t>
       </w:r>
-      <w:proofErr w:type="spellStart"/>
-      <w:r>
-        <w:rPr>
-          <w:rFonts w:ascii="Times New Roman" w:eastAsia="Times New Roman" w:hAnsi="Times New Roman" w:cs="Times New Roman"/>
-          <w:lang w:val="en-GB"/>
-        </w:rPr>
-        <w:t>sirtuins</w:t>
-      </w:r>
-      <w:proofErr w:type="spellEnd"/>
-      <w:r>
-        <w:rPr>
-          <w:rFonts w:ascii="Times New Roman" w:eastAsia="Times New Roman" w:hAnsi="Times New Roman" w:cs="Times New Roman"/>
-          <w:lang w:val="en-GB"/>
-        </w:rPr>
-        <w:t>, but also PARPs and ADP-</w:t>
-      </w:r>
-      <w:proofErr w:type="spellStart"/>
-      <w:r>
-        <w:rPr>
-          <w:rFonts w:ascii="Times New Roman" w:eastAsia="Times New Roman" w:hAnsi="Times New Roman" w:cs="Times New Roman"/>
-          <w:lang w:val="en-GB"/>
-        </w:rPr>
-        <w:t>ribosylcyclases</w:t>
-      </w:r>
-      <w:proofErr w:type="spellEnd"/>
-      <w:r>
-        <w:rPr>
-          <w:rFonts w:ascii="Times New Roman" w:eastAsia="Times New Roman" w:hAnsi="Times New Roman" w:cs="Times New Roman"/>
-          <w:lang w:val="en-GB"/>
-        </w:rPr>
-        <w:t>, are subject to inhibition by nicotinamide. Therefore, to promote NAD-dependent signalling reactions, the balance between elevated NAD levels and accumulating nicotinamide concentrations needs to be kept such that the inhibitory effect of Nam does not override the kinetic stimulation by high NAD levels. Given the complex nature of the NAD metabolome, it is not trivial to predi</w:t>
+      <w:r>
+        <w:rPr>
+          <w:rFonts w:ascii="Times New Roman" w:eastAsia="Times New Roman" w:hAnsi="Times New Roman" w:cs="Times New Roman"/>
+          <w:lang w:val="en-GB"/>
+        </w:rPr>
+        <w:t xml:space="preserve">most </w:t>
+      </w:r>
+      <w:proofErr w:type="spellStart"/>
+      <w:r>
+        <w:rPr>
+          <w:rFonts w:ascii="Times New Roman" w:eastAsia="Times New Roman" w:hAnsi="Times New Roman" w:cs="Times New Roman"/>
+          <w:lang w:val="en-GB"/>
+        </w:rPr>
+        <w:t>sirtuin</w:t>
+      </w:r>
+      <w:r>
+        <w:rPr>
+          <w:rFonts w:ascii="Times New Roman" w:eastAsia="Times New Roman" w:hAnsi="Times New Roman" w:cs="Times New Roman"/>
+          <w:lang w:val="en-GB"/>
+        </w:rPr>
+        <w:t>s</w:t>
+      </w:r>
+      <w:proofErr w:type="spellEnd"/>
+      <w:r>
+        <w:rPr>
+          <w:rFonts w:ascii="Times New Roman" w:eastAsia="Times New Roman" w:hAnsi="Times New Roman" w:cs="Times New Roman"/>
+          <w:lang w:val="en-GB"/>
+        </w:rPr>
+        <w:t xml:space="preserve"> and </w:t>
+      </w:r>
+      <w:r>
+        <w:rPr>
+          <w:rFonts w:ascii="Times New Roman" w:eastAsia="Times New Roman" w:hAnsi="Times New Roman" w:cs="Times New Roman"/>
+          <w:lang w:val="en-GB"/>
+        </w:rPr>
+        <w:t>PARPs, are subject to inhibition by nicotinamide</w:t>
+      </w:r>
+      <w:r>
+        <w:rPr>
+          <w:rFonts w:ascii="Times New Roman" w:eastAsia="Times New Roman" w:hAnsi="Times New Roman" w:cs="Times New Roman"/>
+          <w:lang w:val="en-GB"/>
+        </w:rPr>
+        <w:t xml:space="preserve"> </w:t>
+      </w:r>
+      <w:r>
+        <w:rPr>
+          <w:rFonts w:ascii="Times New Roman" w:eastAsia="Times New Roman" w:hAnsi="Times New Roman" w:cs="Times New Roman"/>
+          <w:lang w:val="en-GB"/>
+        </w:rPr>
+        <w:fldChar w:fldCharType="begin">
+          <w:fldData xml:space="preserve">PEVuZE5vdGU+PENpdGU+PEF1dGhvcj5Cb3JyYTwvQXV0aG9yPjxZZWFyPjIwMDQ8L1llYXI+PFJl
+Y051bT4xMzwvUmVjTnVtPjxEaXNwbGF5VGV4dD4oQm9ycmEgZXQgYWwuLCAyMDA0OyBLbyBhbmQg
+UmVuLCAyMDEyKTwvRGlzcGxheVRleHQ+PHJlY29yZD48cmVjLW51bWJlcj4xMzwvcmVjLW51bWJl
+cj48Zm9yZWlnbi1rZXlzPjxrZXkgYXBwPSJFTiIgZGItaWQ9InA1dnMydnQyeGZmejBpZWFycnI1
+cmV6YXgwMGFhdHZweHR6cCIgdGltZXN0YW1wPSIxNTEwMjM5NTE3Ij4xMzwva2V5PjwvZm9yZWln
+bi1rZXlzPjxyZWYtdHlwZSBuYW1lPSJKb3VybmFsIEFydGljbGUiPjE3PC9yZWYtdHlwZT48Y29u
+dHJpYnV0b3JzPjxhdXRob3JzPjxhdXRob3I+Qm9ycmEsIE0uIFQuPC9hdXRob3I+PGF1dGhvcj5M
+YW5nZXIsIE0uIFIuPC9hdXRob3I+PGF1dGhvcj5TbGFtYSwgSi4gVC48L2F1dGhvcj48YXV0aG9y
+PkRlbnUsIEouIE0uPC9hdXRob3I+PC9hdXRob3JzPjwvY29udHJpYnV0b3JzPjxhdXRoLWFkZHJl
+c3M+RGVwYXJ0bWVudCBvZiBCaW9tb2xlY3VsYXIgQ2hlbWlzdHJ5LCBVbml2ZXJzaXR5IG9mIFdp
+c2NvbnNpbiwgTWFkaXNvbiwgV2lzY29uc2luIDUzNzA2LTE1MzIsIFVTQS48L2F1dGgtYWRkcmVz
+cz48dGl0bGVzPjx0aXRsZT5TdWJzdHJhdGUgc3BlY2lmaWNpdHkgYW5kIGtpbmV0aWMgbWVjaGFu
+aXNtIG9mIHRoZSBTaXIyIGZhbWlseSBvZiBOQUQrLWRlcGVuZGVudCBoaXN0b25lL3Byb3RlaW4g
+ZGVhY2V0eWxhc2VzPC90aXRsZT48c2Vjb25kYXJ5LXRpdGxlPkJpb2NoZW1pc3RyeTwvc2Vjb25k
+YXJ5LXRpdGxlPjwvdGl0bGVzPjxwZXJpb2RpY2FsPjxmdWxsLXRpdGxlPkJpb2NoZW1pc3RyeTwv
+ZnVsbC10aXRsZT48L3BlcmlvZGljYWw+PHBhZ2VzPjk4NzctODc8L3BhZ2VzPjx2b2x1bWU+NDM8
+L3ZvbHVtZT48bnVtYmVyPjMwPC9udW1iZXI+PGtleXdvcmRzPjxrZXl3b3JkPkFjZXR5bGF0aW9u
+PC9rZXl3b3JkPjxrZXl3b3JkPkFtaW5vIEFjaWQgU2VxdWVuY2U8L2tleXdvcmQ+PGtleXdvcmQ+
+Q2F0YWx5c2lzPC9rZXl3b3JkPjxrZXl3b3JkPkRpYWx5c2lzPC9rZXl3b3JkPjxrZXl3b3JkPkVu
+enltZSBJbmhpYml0b3JzL2NoZW1pc3RyeTwva2V5d29yZD48a2V5d29yZD5IaXN0b25lIERlYWNl
+dHlsYXNlIEluaGliaXRvcnM8L2tleXdvcmQ+PGtleXdvcmQ+SGlzdG9uZSBEZWFjZXR5bGFzZXMv
+KmNoZW1pc3RyeS9tZXRhYm9saXNtPC9rZXl3b3JkPjxrZXl3b3JkPkhpc3RvbmVzL2NoZW1pc3Ry
+eS9tZXRhYm9saXNtPC9rZXl3b3JkPjxrZXl3b3JkPkh1bWFuczwva2V5d29yZD48a2V5d29yZD5L
+aW5ldGljczwva2V5d29yZD48a2V5d29yZD5Nb2xlY3VsYXIgU2VxdWVuY2UgRGF0YTwva2V5d29y
+ZD48a2V5d29yZD5OQUQvKmNoZW1pc3RyeS9tZXRhYm9saXNtPC9rZXl3b3JkPjxrZXl3b3JkPk8t
+QWNldHlsLUFEUC1SaWJvc2UvY2hlbWlzdHJ5L21ldGFib2xpc208L2tleXdvcmQ+PGtleXdvcmQ+
+UGVwdGlkZSBGcmFnbWVudHMvY2hlbWlzdHJ5L21ldGFib2xpc208L2tleXdvcmQ+PGtleXdvcmQ+
+UHJvdGVpbiBCaW5kaW5nPC9rZXl3b3JkPjxrZXl3b3JkPlNhY2NoYXJvbXljZXMgY2VyZXZpc2lh
+ZSBQcm90ZWlucy9hbnRhZ29uaXN0cyAmYW1wOyBpbmhpYml0b3JzLypjaGVtaXN0cnkvbWV0YWJv
+bGlzbTwva2V5d29yZD48a2V5d29yZD5TZXF1ZW5jZSBIb21vbG9neSwgQW1pbm8gQWNpZDwva2V5
+d29yZD48a2V5d29yZD5TaWxlbnQgSW5mb3JtYXRpb24gUmVndWxhdG9yIFByb3RlaW5zLCBTYWNj
+aGFyb215Y2VzIGNlcmV2aXNpYWUvYW50YWdvbmlzdHMgJmFtcDs8L2tleXdvcmQ+PGtleXdvcmQ+
+aW5oaWJpdG9ycy8qY2hlbWlzdHJ5L21ldGFib2xpc208L2tleXdvcmQ+PGtleXdvcmQ+U2lydHVp
+biAyPC9rZXl3b3JkPjxrZXl3b3JkPlNpcnR1aW5zL2FudGFnb25pc3RzICZhbXA7IGluaGliaXRv
+cnMvKmNoZW1pc3RyeS9tZXRhYm9saXNtPC9rZXl3b3JkPjxrZXl3b3JkPlN1YnN0cmF0ZSBTcGVj
+aWZpY2l0eTwva2V5d29yZD48L2tleXdvcmRzPjxkYXRlcz48eWVhcj4yMDA0PC95ZWFyPjxwdWIt
+ZGF0ZXM+PGRhdGU+QXVnIDAzPC9kYXRlPjwvcHViLWRhdGVzPjwvZGF0ZXM+PGlzYm4+MDAwNi0y
+OTYwIChQcmludCkmI3hEOzAwMDYtMjk2MCAoTGlua2luZyk8L2lzYm4+PGFjY2Vzc2lvbi1udW0+
+MTUyNzQ2NDI8L2FjY2Vzc2lvbi1udW0+PHVybHM+PHJlbGF0ZWQtdXJscz48dXJsPmh0dHBzOi8v
+d3d3Lm5jYmkubmxtLm5paC5nb3YvcHVibWVkLzE1Mjc0NjQyPC91cmw+PC9yZWxhdGVkLXVybHM+
+PC91cmxzPjxlbGVjdHJvbmljLXJlc291cmNlLW51bT4xMC4xMDIxL2JpMDQ5NTkyZTwvZWxlY3Ry
+b25pYy1yZXNvdXJjZS1udW0+PC9yZWNvcmQ+PC9DaXRlPjxDaXRlPjxBdXRob3I+S288L0F1dGhv
+cj48WWVhcj4yMDEyPC9ZZWFyPjxSZWNOdW0+MTU8L1JlY051bT48cmVjb3JkPjxyZWMtbnVtYmVy
+PjE1PC9yZWMtbnVtYmVyPjxmb3JlaWduLWtleXM+PGtleSBhcHA9IkVOIiBkYi1pZD0icDV2czJ2
+dDJ4ZmZ6MGllYXJycjVyZXpheDAwYWF0dnB4dHpwIiB0aW1lc3RhbXA9IjE1MTAyNDUzOTkiPjE1
+PC9rZXk+PC9mb3JlaWduLWtleXM+PHJlZi10eXBlIG5hbWU9IkpvdXJuYWwgQXJ0aWNsZSI+MTc8
+L3JlZi10eXBlPjxjb250cmlidXRvcnM+PGF1dGhvcnM+PGF1dGhvcj5LbywgSC4gTC48L2F1dGhv
+cj48YXV0aG9yPlJlbiwgRS4gQy48L2F1dGhvcj48L2F1dGhvcnM+PC9jb250cmlidXRvcnM+PGF1
+dGgtYWRkcmVzcz5TaW5nYXBvcmUgSW1tdW5vbG9neSBOZXR3b3JrLCBBKlNUQVIsIDhBIEJpb21l
+ZGljYWwgR3JvdmUsICMwMy0wNiBJbW11bm9zLCBTaW5nYXBvcmUgMTM4NjQ4LCBTaW5nYXBvcmUu
+IEtvX0h1aWxpbmdAaW1tdW5vbC5hLXN0YXIuZWR1LnNnLiYjeEQ7U2luZ2Fwb3JlIEltbXVub2xv
+Z3kgTmV0d29yaywgQSpTVEFSLCA4QSBCaW9tZWRpY2FsIEdyb3ZlLCAjMDMtMDYgSW1tdW5vcywg
+U2luZ2Fwb3JlIDEzODY0OCwgU2luZ2Fwb3JlLiByZW5fZWVfY2hlZUBpbW11bm9sLmEtc3Rhci5l
+ZHUuc2cuPC9hdXRoLWFkZHJlc3M+PHRpdGxlcz48dGl0bGU+RnVuY3Rpb25hbCBBc3BlY3RzIG9m
+IFBBUlAxIGluIEROQSBSZXBhaXIgYW5kIFRyYW5zY3JpcHRpb248L3RpdGxlPjxzZWNvbmRhcnkt
+dGl0bGU+QmlvbW9sZWN1bGVzPC9zZWNvbmRhcnktdGl0bGU+PC90aXRsZXM+PHBlcmlvZGljYWw+
+PGZ1bGwtdGl0bGU+QmlvbW9sZWN1bGVzPC9mdWxsLXRpdGxlPjwvcGVyaW9kaWNhbD48cGFnZXM+
+NTI0LTQ4PC9wYWdlcz48dm9sdW1lPjI8L3ZvbHVtZT48bnVtYmVyPjQ8L251bWJlcj48ZGF0ZXM+
+PHllYXI+MjAxMjwveWVhcj48cHViLWRhdGVzPjxkYXRlPk5vdiAxMjwvZGF0ZT48L3B1Yi1kYXRl
+cz48L2RhdGVzPjxpc2JuPjIyMTgtMjczWCAoUHJpbnQpJiN4RDsyMjE4LTI3M1ggKExpbmtpbmcp
+PC9pc2JuPjxhY2Nlc3Npb24tbnVtPjI0OTcwMTQ4PC9hY2Nlc3Npb24tbnVtPjx1cmxzPjxyZWxh
+dGVkLXVybHM+PHVybD5odHRwczovL3d3dy5uY2JpLm5sbS5uaWguZ292L3B1Ym1lZC8yNDk3MDE0
+ODwvdXJsPjwvcmVsYXRlZC11cmxzPjwvdXJscz48Y3VzdG9tMj5QTUM0MDMwODY0PC9jdXN0b20y
+PjxlbGVjdHJvbmljLXJlc291cmNlLW51bT4xMC4zMzkwL2Jpb20yMDQwNTI0PC9lbGVjdHJvbmlj
+LXJlc291cmNlLW51bT48L3JlY29yZD48L0NpdGU+PC9FbmROb3RlPn==
+</w:fldData>
+        </w:fldChar>
+      </w:r>
+      <w:r>
+        <w:rPr>
+          <w:rFonts w:ascii="Times New Roman" w:eastAsia="Times New Roman" w:hAnsi="Times New Roman" w:cs="Times New Roman"/>
+          <w:lang w:val="en-GB"/>
+        </w:rPr>
+        <w:instrText xml:space="preserve"> ADDIN EN.CITE </w:instrText>
+      </w:r>
+      <w:r>
+        <w:rPr>
+          <w:rFonts w:ascii="Times New Roman" w:eastAsia="Times New Roman" w:hAnsi="Times New Roman" w:cs="Times New Roman"/>
+          <w:lang w:val="en-GB"/>
+        </w:rPr>
+        <w:fldChar w:fldCharType="begin">
+          <w:fldData xml:space="preserve">PEVuZE5vdGU+PENpdGU+PEF1dGhvcj5Cb3JyYTwvQXV0aG9yPjxZZWFyPjIwMDQ8L1llYXI+PFJl
+Y051bT4xMzwvUmVjTnVtPjxEaXNwbGF5VGV4dD4oQm9ycmEgZXQgYWwuLCAyMDA0OyBLbyBhbmQg
+UmVuLCAyMDEyKTwvRGlzcGxheVRleHQ+PHJlY29yZD48cmVjLW51bWJlcj4xMzwvcmVjLW51bWJl
+cj48Zm9yZWlnbi1rZXlzPjxrZXkgYXBwPSJFTiIgZGItaWQ9InA1dnMydnQyeGZmejBpZWFycnI1
+cmV6YXgwMGFhdHZweHR6cCIgdGltZXN0YW1wPSIxNTEwMjM5NTE3Ij4xMzwva2V5PjwvZm9yZWln
+bi1rZXlzPjxyZWYtdHlwZSBuYW1lPSJKb3VybmFsIEFydGljbGUiPjE3PC9yZWYtdHlwZT48Y29u
+dHJpYnV0b3JzPjxhdXRob3JzPjxhdXRob3I+Qm9ycmEsIE0uIFQuPC9hdXRob3I+PGF1dGhvcj5M
+YW5nZXIsIE0uIFIuPC9hdXRob3I+PGF1dGhvcj5TbGFtYSwgSi4gVC48L2F1dGhvcj48YXV0aG9y
+PkRlbnUsIEouIE0uPC9hdXRob3I+PC9hdXRob3JzPjwvY29udHJpYnV0b3JzPjxhdXRoLWFkZHJl
+c3M+RGVwYXJ0bWVudCBvZiBCaW9tb2xlY3VsYXIgQ2hlbWlzdHJ5LCBVbml2ZXJzaXR5IG9mIFdp
+c2NvbnNpbiwgTWFkaXNvbiwgV2lzY29uc2luIDUzNzA2LTE1MzIsIFVTQS48L2F1dGgtYWRkcmVz
+cz48dGl0bGVzPjx0aXRsZT5TdWJzdHJhdGUgc3BlY2lmaWNpdHkgYW5kIGtpbmV0aWMgbWVjaGFu
+aXNtIG9mIHRoZSBTaXIyIGZhbWlseSBvZiBOQUQrLWRlcGVuZGVudCBoaXN0b25lL3Byb3RlaW4g
+ZGVhY2V0eWxhc2VzPC90aXRsZT48c2Vjb25kYXJ5LXRpdGxlPkJpb2NoZW1pc3RyeTwvc2Vjb25k
+YXJ5LXRpdGxlPjwvdGl0bGVzPjxwZXJpb2RpY2FsPjxmdWxsLXRpdGxlPkJpb2NoZW1pc3RyeTwv
+ZnVsbC10aXRsZT48L3BlcmlvZGljYWw+PHBhZ2VzPjk4NzctODc8L3BhZ2VzPjx2b2x1bWU+NDM8
+L3ZvbHVtZT48bnVtYmVyPjMwPC9udW1iZXI+PGtleXdvcmRzPjxrZXl3b3JkPkFjZXR5bGF0aW9u
+PC9rZXl3b3JkPjxrZXl3b3JkPkFtaW5vIEFjaWQgU2VxdWVuY2U8L2tleXdvcmQ+PGtleXdvcmQ+
+Q2F0YWx5c2lzPC9rZXl3b3JkPjxrZXl3b3JkPkRpYWx5c2lzPC9rZXl3b3JkPjxrZXl3b3JkPkVu
+enltZSBJbmhpYml0b3JzL2NoZW1pc3RyeTwva2V5d29yZD48a2V5d29yZD5IaXN0b25lIERlYWNl
+dHlsYXNlIEluaGliaXRvcnM8L2tleXdvcmQ+PGtleXdvcmQ+SGlzdG9uZSBEZWFjZXR5bGFzZXMv
+KmNoZW1pc3RyeS9tZXRhYm9saXNtPC9rZXl3b3JkPjxrZXl3b3JkPkhpc3RvbmVzL2NoZW1pc3Ry
+eS9tZXRhYm9saXNtPC9rZXl3b3JkPjxrZXl3b3JkPkh1bWFuczwva2V5d29yZD48a2V5d29yZD5L
+aW5ldGljczwva2V5d29yZD48a2V5d29yZD5Nb2xlY3VsYXIgU2VxdWVuY2UgRGF0YTwva2V5d29y
+ZD48a2V5d29yZD5OQUQvKmNoZW1pc3RyeS9tZXRhYm9saXNtPC9rZXl3b3JkPjxrZXl3b3JkPk8t
+QWNldHlsLUFEUC1SaWJvc2UvY2hlbWlzdHJ5L21ldGFib2xpc208L2tleXdvcmQ+PGtleXdvcmQ+
+UGVwdGlkZSBGcmFnbWVudHMvY2hlbWlzdHJ5L21ldGFib2xpc208L2tleXdvcmQ+PGtleXdvcmQ+
+UHJvdGVpbiBCaW5kaW5nPC9rZXl3b3JkPjxrZXl3b3JkPlNhY2NoYXJvbXljZXMgY2VyZXZpc2lh
+ZSBQcm90ZWlucy9hbnRhZ29uaXN0cyAmYW1wOyBpbmhpYml0b3JzLypjaGVtaXN0cnkvbWV0YWJv
+bGlzbTwva2V5d29yZD48a2V5d29yZD5TZXF1ZW5jZSBIb21vbG9neSwgQW1pbm8gQWNpZDwva2V5
+d29yZD48a2V5d29yZD5TaWxlbnQgSW5mb3JtYXRpb24gUmVndWxhdG9yIFByb3RlaW5zLCBTYWNj
+aGFyb215Y2VzIGNlcmV2aXNpYWUvYW50YWdvbmlzdHMgJmFtcDs8L2tleXdvcmQ+PGtleXdvcmQ+
+aW5oaWJpdG9ycy8qY2hlbWlzdHJ5L21ldGFib2xpc208L2tleXdvcmQ+PGtleXdvcmQ+U2lydHVp
+biAyPC9rZXl3b3JkPjxrZXl3b3JkPlNpcnR1aW5zL2FudGFnb25pc3RzICZhbXA7IGluaGliaXRv
+cnMvKmNoZW1pc3RyeS9tZXRhYm9saXNtPC9rZXl3b3JkPjxrZXl3b3JkPlN1YnN0cmF0ZSBTcGVj
+aWZpY2l0eTwva2V5d29yZD48L2tleXdvcmRzPjxkYXRlcz48eWVhcj4yMDA0PC95ZWFyPjxwdWIt
+ZGF0ZXM+PGRhdGU+QXVnIDAzPC9kYXRlPjwvcHViLWRhdGVzPjwvZGF0ZXM+PGlzYm4+MDAwNi0y
+OTYwIChQcmludCkmI3hEOzAwMDYtMjk2MCAoTGlua2luZyk8L2lzYm4+PGFjY2Vzc2lvbi1udW0+
+MTUyNzQ2NDI8L2FjY2Vzc2lvbi1udW0+PHVybHM+PHJlbGF0ZWQtdXJscz48dXJsPmh0dHBzOi8v
+d3d3Lm5jYmkubmxtLm5paC5nb3YvcHVibWVkLzE1Mjc0NjQyPC91cmw+PC9yZWxhdGVkLXVybHM+
+PC91cmxzPjxlbGVjdHJvbmljLXJlc291cmNlLW51bT4xMC4xMDIxL2JpMDQ5NTkyZTwvZWxlY3Ry
+b25pYy1yZXNvdXJjZS1udW0+PC9yZWNvcmQ+PC9DaXRlPjxDaXRlPjxBdXRob3I+S288L0F1dGhv
+cj48WWVhcj4yMDEyPC9ZZWFyPjxSZWNOdW0+MTU8L1JlY051bT48cmVjb3JkPjxyZWMtbnVtYmVy
+PjE1PC9yZWMtbnVtYmVyPjxmb3JlaWduLWtleXM+PGtleSBhcHA9IkVOIiBkYi1pZD0icDV2czJ2
+dDJ4ZmZ6MGllYXJycjVyZXpheDAwYWF0dnB4dHpwIiB0aW1lc3RhbXA9IjE1MTAyNDUzOTkiPjE1
+PC9rZXk+PC9mb3JlaWduLWtleXM+PHJlZi10eXBlIG5hbWU9IkpvdXJuYWwgQXJ0aWNsZSI+MTc8
+L3JlZi10eXBlPjxjb250cmlidXRvcnM+PGF1dGhvcnM+PGF1dGhvcj5LbywgSC4gTC48L2F1dGhv
+cj48YXV0aG9yPlJlbiwgRS4gQy48L2F1dGhvcj48L2F1dGhvcnM+PC9jb250cmlidXRvcnM+PGF1
+dGgtYWRkcmVzcz5TaW5nYXBvcmUgSW1tdW5vbG9neSBOZXR3b3JrLCBBKlNUQVIsIDhBIEJpb21l
+ZGljYWwgR3JvdmUsICMwMy0wNiBJbW11bm9zLCBTaW5nYXBvcmUgMTM4NjQ4LCBTaW5nYXBvcmUu
+IEtvX0h1aWxpbmdAaW1tdW5vbC5hLXN0YXIuZWR1LnNnLiYjeEQ7U2luZ2Fwb3JlIEltbXVub2xv
+Z3kgTmV0d29yaywgQSpTVEFSLCA4QSBCaW9tZWRpY2FsIEdyb3ZlLCAjMDMtMDYgSW1tdW5vcywg
+U2luZ2Fwb3JlIDEzODY0OCwgU2luZ2Fwb3JlLiByZW5fZWVfY2hlZUBpbW11bm9sLmEtc3Rhci5l
+ZHUuc2cuPC9hdXRoLWFkZHJlc3M+PHRpdGxlcz48dGl0bGU+RnVuY3Rpb25hbCBBc3BlY3RzIG9m
+IFBBUlAxIGluIEROQSBSZXBhaXIgYW5kIFRyYW5zY3JpcHRpb248L3RpdGxlPjxzZWNvbmRhcnkt
+dGl0bGU+QmlvbW9sZWN1bGVzPC9zZWNvbmRhcnktdGl0bGU+PC90aXRsZXM+PHBlcmlvZGljYWw+
+PGZ1bGwtdGl0bGU+QmlvbW9sZWN1bGVzPC9mdWxsLXRpdGxlPjwvcGVyaW9kaWNhbD48cGFnZXM+
+NTI0LTQ4PC9wYWdlcz48dm9sdW1lPjI8L3ZvbHVtZT48bnVtYmVyPjQ8L251bWJlcj48ZGF0ZXM+
+PHllYXI+MjAxMjwveWVhcj48cHViLWRhdGVzPjxkYXRlPk5vdiAxMjwvZGF0ZT48L3B1Yi1kYXRl
+cz48L2RhdGVzPjxpc2JuPjIyMTgtMjczWCAoUHJpbnQpJiN4RDsyMjE4LTI3M1ggKExpbmtpbmcp
+PC9pc2JuPjxhY2Nlc3Npb24tbnVtPjI0OTcwMTQ4PC9hY2Nlc3Npb24tbnVtPjx1cmxzPjxyZWxh
+dGVkLXVybHM+PHVybD5odHRwczovL3d3dy5uY2JpLm5sbS5uaWguZ292L3B1Ym1lZC8yNDk3MDE0
+ODwvdXJsPjwvcmVsYXRlZC11cmxzPjwvdXJscz48Y3VzdG9tMj5QTUM0MDMwODY0PC9jdXN0b20y
+PjxlbGVjdHJvbmljLXJlc291cmNlLW51bT4xMC4zMzkwL2Jpb20yMDQwNTI0PC9lbGVjdHJvbmlj
+LXJlc291cmNlLW51bT48L3JlY29yZD48L0NpdGU+PC9FbmROb3RlPn==
+</w:fldData>
+        </w:fldChar>
+      </w:r>
+      <w:r>
+        <w:rPr>
+          <w:rFonts w:ascii="Times New Roman" w:eastAsia="Times New Roman" w:hAnsi="Times New Roman" w:cs="Times New Roman"/>
+          <w:lang w:val="en-GB"/>
+        </w:rPr>
+        <w:instrText xml:space="preserve"> ADDIN EN.CITE.DATA </w:instrText>
+      </w:r>
+      <w:r>
+        <w:rPr>
+          <w:rFonts w:ascii="Times New Roman" w:eastAsia="Times New Roman" w:hAnsi="Times New Roman" w:cs="Times New Roman"/>
+          <w:lang w:val="en-GB"/>
+        </w:rPr>
+      </w:r>
+      <w:r>
+        <w:rPr>
+          <w:rFonts w:ascii="Times New Roman" w:eastAsia="Times New Roman" w:hAnsi="Times New Roman" w:cs="Times New Roman"/>
+          <w:lang w:val="en-GB"/>
+        </w:rPr>
+        <w:fldChar w:fldCharType="end"/>
+      </w:r>
+      <w:r>
+        <w:rPr>
+          <w:rFonts w:ascii="Times New Roman" w:eastAsia="Times New Roman" w:hAnsi="Times New Roman" w:cs="Times New Roman"/>
+          <w:lang w:val="en-GB"/>
+        </w:rPr>
+        <w:fldChar w:fldCharType="separate"/>
+      </w:r>
+      <w:r>
+        <w:rPr>
+          <w:rFonts w:ascii="Times New Roman" w:eastAsia="Times New Roman" w:hAnsi="Times New Roman" w:cs="Times New Roman"/>
+          <w:noProof/>
+          <w:lang w:val="en-GB"/>
+        </w:rPr>
+        <w:t>(Borra et al., 2004; Ko and Ren, 2012)</w:t>
+      </w:r>
+      <w:r>
+        <w:rPr>
+          <w:rFonts w:ascii="Times New Roman" w:eastAsia="Times New Roman" w:hAnsi="Times New Roman" w:cs="Times New Roman"/>
+          <w:lang w:val="en-GB"/>
+        </w:rPr>
+        <w:fldChar w:fldCharType="end"/>
+      </w:r>
+      <w:r>
+        <w:rPr>
+          <w:rFonts w:ascii="Times New Roman" w:eastAsia="Times New Roman" w:hAnsi="Times New Roman" w:cs="Times New Roman"/>
+          <w:lang w:val="en-GB"/>
+        </w:rPr>
+        <w:t>. Th</w:t>
+      </w:r>
+      <w:r>
+        <w:rPr>
+          <w:rFonts w:ascii="Times New Roman" w:eastAsia="Times New Roman" w:hAnsi="Times New Roman" w:cs="Times New Roman"/>
+          <w:lang w:val="en-GB"/>
+        </w:rPr>
+        <w:t>us</w:t>
+      </w:r>
+      <w:r>
+        <w:rPr>
+          <w:rFonts w:ascii="Times New Roman" w:eastAsia="Times New Roman" w:hAnsi="Times New Roman" w:cs="Times New Roman"/>
+          <w:lang w:val="en-GB"/>
+        </w:rPr>
+        <w:t>, to promote NAD-dependent signalling reactions, the balance between elevated NAD levels and accumulating nicotinamide concentrations needs to be kept such that the inhibitory effect of Nam does not override the kinetic stimulation by high NAD levels. Given the complex nature of the NAD metabolome, it is not trivial to predi</w:t>
       </w:r>
       <w:r>
         <w:rPr>
@@ -1375,37 +3133,7 @@
           <w:rFonts w:ascii="Times New Roman" w:eastAsia="Times New Roman" w:hAnsi="Times New Roman" w:cs="Times New Roman"/>
           <w:lang w:val="en-GB"/>
         </w:rPr>
-        <w:t xml:space="preserve">In the present study, we have conducted a comprehensive phylogenetic analysis of the genes that encode Nam-converting enzymes. The most surprising </w:t>
-      </w:r>
-      <w:proofErr w:type="gramStart"/>
-      <w:r>
-        <w:rPr>
-          <w:rFonts w:ascii="Times New Roman" w:eastAsia="Times New Roman" w:hAnsi="Times New Roman" w:cs="Times New Roman"/>
-          <w:lang w:val="en-GB"/>
-        </w:rPr>
-        <w:t xml:space="preserve">result </w:t>
-      </w:r>
-      <w:r>
-        <w:rPr>
-          <w:rFonts w:ascii="Times New Roman" w:eastAsia="Times New Roman" w:hAnsi="Times New Roman" w:cs="Times New Roman"/>
-          <w:lang w:val="en-GB"/>
-        </w:rPr>
-        <w:t xml:space="preserve"> </w:t>
-      </w:r>
-      <w:r>
-        <w:rPr>
-          <w:rFonts w:ascii="Times New Roman" w:eastAsia="Times New Roman" w:hAnsi="Times New Roman" w:cs="Times New Roman"/>
-          <w:lang w:val="en-GB"/>
-        </w:rPr>
-        <w:t>was</w:t>
-      </w:r>
-      <w:proofErr w:type="gramEnd"/>
-      <w:r>
-        <w:rPr>
-          <w:rFonts w:ascii="Times New Roman" w:eastAsia="Times New Roman" w:hAnsi="Times New Roman" w:cs="Times New Roman"/>
-          <w:lang w:val="en-GB"/>
-        </w:rPr>
-        <w:t xml:space="preserve"> that with the emergence of deuterostomes, there has been a strong selection for the co-existence of </w:t>
+        <w:t xml:space="preserve">In the present study, we have conducted a comprehensive phylogenetic analysis of the genes that encode Nam-converting enzymes. The most surprising result was that with the emergence of deuterostomes, there has been a strong selection for the co-existence of </w:t>
       </w:r>
       <w:proofErr w:type="spellStart"/>
       <w:r>
@@ -1466,7 +3194,21 @@
           <w:rFonts w:ascii="Times New Roman" w:eastAsia="Times New Roman" w:hAnsi="Times New Roman" w:cs="Times New Roman"/>
           <w:lang w:val="en-GB"/>
         </w:rPr>
-        <w:t>On the other hand, based on available kinetic parameters, we built a kinetic model of NAD metabolism. This mathematical model provided a powerful tool to analyse the relationship between NAD biosynthet</w:t>
+        <w:t>To explain this observation, we build a kinetic model of NAD metabolism b</w:t>
+      </w:r>
+      <w:r>
+        <w:rPr>
+          <w:rFonts w:ascii="Times New Roman" w:eastAsia="Times New Roman" w:hAnsi="Times New Roman" w:cs="Times New Roman"/>
+          <w:lang w:val="en-GB"/>
+        </w:rPr>
+        <w:t xml:space="preserve">ased </w:t>
+      </w:r>
+      <w:r>
+        <w:rPr>
+          <w:rFonts w:ascii="Times New Roman" w:eastAsia="Times New Roman" w:hAnsi="Times New Roman" w:cs="Times New Roman"/>
+          <w:lang w:val="en-GB"/>
+        </w:rPr>
+        <w:t>on available kinetic parameters. This mathematical model provided a powerful tool to analyse the relationship between NAD biosynthet</w:t>
       </w:r>
       <w:r>
         <w:rPr>
@@ -1480,7 +3222,28 @@
           <w:rFonts w:ascii="Times New Roman" w:eastAsia="Times New Roman" w:hAnsi="Times New Roman" w:cs="Times New Roman"/>
           <w:lang w:val="en-GB"/>
         </w:rPr>
-        <w:t xml:space="preserve"> different subsets of Nam-utilizing enzymes are present. Importantly, the model demonstrated that NNMT has a critical role to maintain high NAD-dependent signalling fluxes by preventing accumulation of inhibitory Nam. At lower Nam concentrations, the impact of NNMT is minimal, because of the very high affinity of </w:t>
+        <w:t xml:space="preserve"> different subsets of Nam-utilizing enzymes are present. </w:t>
+      </w:r>
+      <w:r>
+        <w:rPr>
+          <w:rFonts w:ascii="Times New Roman" w:eastAsia="Times New Roman" w:hAnsi="Times New Roman" w:cs="Times New Roman"/>
+          <w:lang w:val="en-GB"/>
+        </w:rPr>
+        <w:t>The</w:t>
+      </w:r>
+      <w:r>
+        <w:rPr>
+          <w:rFonts w:ascii="Times New Roman" w:eastAsia="Times New Roman" w:hAnsi="Times New Roman" w:cs="Times New Roman"/>
+          <w:lang w:val="en-GB"/>
+        </w:rPr>
+        <w:t xml:space="preserve"> model demonstrated that NNMT has a critical role to maintain high NAD-dependent signalling fluxes by preventing accumulation of inhibitory Nam. At lower Nam concentrations, the impact of NNMT is minimal, because of the very high affi</w:t>
+      </w:r>
+      <w:r>
+        <w:rPr>
+          <w:rFonts w:ascii="Times New Roman" w:eastAsia="Times New Roman" w:hAnsi="Times New Roman" w:cs="Times New Roman"/>
+          <w:lang w:val="en-GB"/>
+        </w:rPr>
+        <w:t xml:space="preserve">nity of </w:t>
       </w:r>
       <w:proofErr w:type="spellStart"/>
       <w:r>
@@ -1496,7 +3259,49 @@
           <w:rFonts w:ascii="Times New Roman" w:eastAsia="Times New Roman" w:hAnsi="Times New Roman" w:cs="Times New Roman"/>
           <w:lang w:val="en-GB"/>
         </w:rPr>
-        <w:t xml:space="preserve">. Taken together, our results suggest that the co-evolution of </w:t>
+        <w:t xml:space="preserve">.  </w:t>
+      </w:r>
+      <w:r>
+        <w:rPr>
+          <w:rFonts w:ascii="Times New Roman" w:eastAsia="Times New Roman" w:hAnsi="Times New Roman" w:cs="Times New Roman"/>
+          <w:lang w:val="en-GB"/>
+        </w:rPr>
+        <w:t>Taken together,</w:t>
+      </w:r>
+      <w:r>
+        <w:rPr>
+          <w:rFonts w:ascii="Times New Roman" w:eastAsia="Times New Roman" w:hAnsi="Times New Roman" w:cs="Times New Roman"/>
+          <w:lang w:val="en-GB"/>
+        </w:rPr>
+        <w:t xml:space="preserve"> </w:t>
+      </w:r>
+      <w:r>
+        <w:rPr>
+          <w:rFonts w:ascii="Times New Roman" w:eastAsia="Times New Roman" w:hAnsi="Times New Roman" w:cs="Times New Roman"/>
+          <w:lang w:val="en-GB"/>
+        </w:rPr>
+        <w:t xml:space="preserve">our analyses suggest that </w:t>
+      </w:r>
+      <w:r>
+        <w:rPr>
+          <w:rFonts w:ascii="Times New Roman" w:eastAsia="Times New Roman" w:hAnsi="Times New Roman" w:cs="Times New Roman"/>
+          <w:lang w:val="en-GB"/>
+        </w:rPr>
+        <w:t>the co-</w:t>
+      </w:r>
+      <w:r>
+        <w:rPr>
+          <w:rFonts w:ascii="Times New Roman" w:eastAsia="Times New Roman" w:hAnsi="Times New Roman" w:cs="Times New Roman"/>
+          <w:lang w:val="en-GB"/>
+        </w:rPr>
+        <w:t>existence</w:t>
+      </w:r>
+      <w:r>
+        <w:rPr>
+          <w:rFonts w:ascii="Times New Roman" w:eastAsia="Times New Roman" w:hAnsi="Times New Roman" w:cs="Times New Roman"/>
+          <w:lang w:val="en-GB"/>
+        </w:rPr>
+        <w:t xml:space="preserve"> of </w:t>
       </w:r>
       <w:proofErr w:type="spellStart"/>
       <w:r>
@@ -1512,7 +3317,56 @@
           <w:rFonts w:ascii="Times New Roman" w:eastAsia="Times New Roman" w:hAnsi="Times New Roman" w:cs="Times New Roman"/>
           <w:lang w:val="en-GB"/>
         </w:rPr>
-        <w:t xml:space="preserve"> and NNMT was a prerequisite to enable the versatile NAD-dependent signalling mechanisms present in vertebrates.</w:t>
+        <w:t xml:space="preserve"> and NNMT </w:t>
+      </w:r>
+      <w:r>
+        <w:rPr>
+          <w:rFonts w:ascii="Times New Roman" w:eastAsia="Times New Roman" w:hAnsi="Times New Roman" w:cs="Times New Roman"/>
+          <w:lang w:val="en-GB"/>
+        </w:rPr>
+        <w:t>has been a</w:t>
+      </w:r>
+      <w:r>
+        <w:rPr>
+          <w:rFonts w:ascii="Times New Roman" w:eastAsia="Times New Roman" w:hAnsi="Times New Roman" w:cs="Times New Roman"/>
+          <w:lang w:val="en-GB"/>
+        </w:rPr>
+        <w:t xml:space="preserve"> prerequisite to enable the </w:t>
+      </w:r>
+      <w:r>
+        <w:rPr>
+          <w:rFonts w:ascii="Times New Roman" w:eastAsia="Times New Roman" w:hAnsi="Times New Roman" w:cs="Times New Roman"/>
+          <w:lang w:val="en-GB"/>
+        </w:rPr>
+        <w:t xml:space="preserve">evolutionary development of </w:t>
+      </w:r>
+      <w:r>
+        <w:rPr>
+          <w:rFonts w:ascii="Times New Roman" w:eastAsia="Times New Roman" w:hAnsi="Times New Roman" w:cs="Times New Roman"/>
+          <w:lang w:val="en-GB"/>
+        </w:rPr>
+        <w:t>versatile NAD-dependent signalling mechanisms present in vertebra</w:t>
+      </w:r>
+      <w:r>
+        <w:rPr>
+          <w:rFonts w:ascii="Times New Roman" w:eastAsia="Times New Roman" w:hAnsi="Times New Roman" w:cs="Times New Roman"/>
+          <w:lang w:val="en-GB"/>
+        </w:rPr>
+        <w:t>tes</w:t>
+      </w:r>
+      <w:r>
+        <w:rPr>
+          <w:rFonts w:ascii="Times New Roman" w:eastAsia="Times New Roman" w:hAnsi="Times New Roman" w:cs="Times New Roman"/>
+          <w:lang w:val="en-GB"/>
+        </w:rPr>
+        <w:t>.</w:t>
+      </w:r>
+      <w:r>
+        <w:rPr>
+          <w:rFonts w:ascii="Times New Roman" w:eastAsia="Times New Roman" w:hAnsi="Times New Roman" w:cs="Times New Roman"/>
+          <w:lang w:val="en-GB"/>
+        </w:rPr>
+        <w:t xml:space="preserve"> </w:t>
       </w:r>
     </w:p>
     <w:p>
@@ -1611,7 +3465,21 @@
           <w:rFonts w:ascii="Times New Roman" w:hAnsi="Times New Roman" w:cs="Times New Roman"/>
           <w:lang w:val="en-GB"/>
         </w:rPr>
-        <w:t xml:space="preserve">three different </w:t>
+        <w:t xml:space="preserve">three </w:t>
+      </w:r>
+      <w:r>
+        <w:rPr>
+          <w:rFonts w:ascii="Times New Roman" w:hAnsi="Times New Roman" w:cs="Times New Roman"/>
+          <w:lang w:val="en-GB"/>
+        </w:rPr>
+        <w:t>main</w:t>
+      </w:r>
+      <w:r>
+        <w:rPr>
+          <w:rFonts w:ascii="Times New Roman" w:hAnsi="Times New Roman" w:cs="Times New Roman"/>
+          <w:lang w:val="en-GB"/>
+        </w:rPr>
+        <w:t xml:space="preserve"> </w:t>
       </w:r>
       <w:commentRangeStart w:id="15"/>
       <w:r>
@@ -1745,6 +3613,96 @@
           <w:lang w:val="en-GB"/>
         </w:rPr>
         <w:t>)</w:t>
+      </w:r>
+      <w:r>
+        <w:rPr>
+          <w:rFonts w:ascii="Times New Roman" w:hAnsi="Times New Roman" w:cs="Times New Roman"/>
+          <w:lang w:val="en-GB"/>
+        </w:rPr>
+        <w:t xml:space="preserve">. Alternatively, nicotinamide ribose (NR) can be used  omitting the energetically unfavourable </w:t>
+      </w:r>
+      <w:r>
+        <w:rPr>
+          <w:rFonts w:ascii="Times New Roman" w:hAnsi="Times New Roman" w:cs="Times New Roman"/>
+          <w:lang w:val="en-GB"/>
+        </w:rPr>
+        <w:lastRenderedPageBreak/>
+        <w:t xml:space="preserve">reaction of Nam </w:t>
+      </w:r>
+      <w:proofErr w:type="spellStart"/>
+      <w:r>
+        <w:rPr>
+          <w:rFonts w:ascii="Times New Roman" w:hAnsi="Times New Roman" w:cs="Times New Roman"/>
+          <w:lang w:val="en-GB"/>
+        </w:rPr>
+        <w:t>phosphoribosyltransferase</w:t>
+      </w:r>
+      <w:proofErr w:type="spellEnd"/>
+      <w:r>
+        <w:rPr>
+          <w:rFonts w:ascii="Times New Roman" w:hAnsi="Times New Roman" w:cs="Times New Roman"/>
+          <w:lang w:val="en-GB"/>
+        </w:rPr>
+        <w:t xml:space="preserve"> (</w:t>
+      </w:r>
+      <w:proofErr w:type="spellStart"/>
+      <w:r>
+        <w:rPr>
+          <w:rFonts w:ascii="Times New Roman" w:hAnsi="Times New Roman" w:cs="Times New Roman"/>
+          <w:lang w:val="en-GB"/>
+        </w:rPr>
+        <w:t>NamPRT</w:t>
+      </w:r>
+      <w:proofErr w:type="spellEnd"/>
+      <w:r>
+        <w:rPr>
+          <w:rFonts w:ascii="Times New Roman" w:hAnsi="Times New Roman" w:cs="Times New Roman"/>
+          <w:lang w:val="en-GB"/>
+        </w:rPr>
+        <w:t xml:space="preserve">), requiring nicotinamide ribose kinase (NRK) instead </w:t>
+      </w:r>
+      <w:r>
+        <w:rPr>
+          <w:rFonts w:ascii="Times New Roman" w:hAnsi="Times New Roman" w:cs="Times New Roman"/>
+          <w:lang w:val="en-GB"/>
+        </w:rPr>
+        <w:fldChar w:fldCharType="begin"/>
+      </w:r>
+      <w:r>
+        <w:rPr>
+          <w:rFonts w:ascii="Times New Roman" w:hAnsi="Times New Roman" w:cs="Times New Roman"/>
+          <w:lang w:val="en-GB"/>
+        </w:rPr>
+        <w:instrText xml:space="preserve"> ADDIN EN.CITE &lt;EndNote&gt;&lt;Cite&gt;&lt;Author&gt;Bogan&lt;/Author&gt;&lt;Year&gt;2008&lt;/Year&gt;&lt;RecNum&gt;11&lt;/RecNum&gt;&lt;DisplayText&gt;(Bogan and Brenner, 2008)&lt;/DisplayText&gt;&lt;record&gt;&lt;rec-number&gt;11&lt;/rec-number&gt;&lt;foreign-keys&gt;&lt;key app="EN" db-id="p5vs2vt2xffz0iearrr5rezax00aatvpxtzp" timestamp="1510236374"&gt;11&lt;/key&gt;&lt;/foreign-keys&gt;&lt;ref-type name="Journal Article"&gt;17&lt;/ref-type&gt;&lt;contributors&gt;&lt;authors&gt;&lt;author&gt;Bogan, K. L.&lt;/author&gt;&lt;author&gt;Brenner, C.&lt;/author&gt;&lt;/authors&gt;&lt;/contributors&gt;&lt;auth-address&gt;Department of Genetics and the Norris Cotton Cancer Center, Dartmouth Medical School, Lebanon, New Hampshire 03756, USA. charles.brenner@dartmouth.edu&lt;/auth-address&gt;&lt;titles&gt;&lt;title&gt;Nicotinic acid, nicotinamide, and nicotinamide riboside: a molecular evaluation of NAD+ precursor vitamins in human nutrition&lt;/title&gt;&lt;secondary-title&gt;Annu Rev Nutr&lt;/secondary-title&gt;&lt;/titles&gt;&lt;periodical&gt;&lt;full-title&gt;Annu Rev Nutr&lt;/full-title&gt;&lt;/periodical&gt;&lt;pages&gt;115-30&lt;/pages&gt;&lt;volume&gt;28&lt;/volume&gt;&lt;keywords&gt;&lt;keyword&gt;Animals&lt;/keyword&gt;&lt;keyword&gt;Caloric Restriction&lt;/keyword&gt;&lt;keyword&gt;Candida glabrata/metabolism&lt;/keyword&gt;&lt;keyword&gt;Dietary Supplements&lt;/keyword&gt;&lt;keyword&gt;Dyslipidemias/blood/*drug therapy&lt;/keyword&gt;&lt;keyword&gt;Humans&lt;/keyword&gt;&lt;keyword&gt;NAD/biosynthesis/*metabolism&lt;/keyword&gt;&lt;keyword&gt;Niacin/*metabolism&lt;/keyword&gt;&lt;keyword&gt;Niacinamide/*analogs &amp;amp; derivatives/*metabolism&lt;/keyword&gt;&lt;keyword&gt;Nutritional Requirements&lt;/keyword&gt;&lt;/keywords&gt;&lt;dates&gt;&lt;year&gt;2008&lt;/year&gt;&lt;/dates&gt;&lt;isbn&gt;0199-9885 (Print)&amp;#xD;0199-9885 (Linking)&lt;/isbn&gt;&lt;accession-num&gt;18429699&lt;/accession-num&gt;&lt;urls&gt;&lt;related-urls&gt;&lt;url&gt;https://www.ncbi.nlm.nih.gov/pubmed/18429699&lt;/url&gt;&lt;/related-urls&gt;&lt;/urls&gt;&lt;electronic-resource-num&gt;10.1146/annurev.nutr.28.061807.155443&lt;/electronic-resource-num&gt;&lt;/record&gt;&lt;/Cite&gt;&lt;/EndNote&gt;</w:instrText>
+      </w:r>
+      <w:r>
+        <w:rPr>
+          <w:rFonts w:ascii="Times New Roman" w:hAnsi="Times New Roman" w:cs="Times New Roman"/>
+          <w:lang w:val="en-GB"/>
+        </w:rPr>
+        <w:fldChar w:fldCharType="separate"/>
+      </w:r>
+      <w:r>
+        <w:rPr>
+          <w:rFonts w:ascii="Times New Roman" w:hAnsi="Times New Roman" w:cs="Times New Roman"/>
+          <w:noProof/>
+          <w:lang w:val="en-GB"/>
+        </w:rPr>
+        <w:t>(Bogan and Brenner, 2008)</w:t>
+      </w:r>
+      <w:r>
+        <w:rPr>
+          <w:rFonts w:ascii="Times New Roman" w:hAnsi="Times New Roman" w:cs="Times New Roman"/>
+          <w:lang w:val="en-GB"/>
+        </w:rPr>
+        <w:fldChar w:fldCharType="end"/>
+      </w:r>
+      <w:r>
+        <w:rPr>
+          <w:rFonts w:ascii="Times New Roman" w:hAnsi="Times New Roman" w:cs="Times New Roman"/>
+          <w:lang w:val="en-GB"/>
+        </w:rPr>
+        <w:t xml:space="preserve">. </w:t>
       </w:r>
     </w:p>
     <w:p>
@@ -1752,20 +3710,632 @@
         <w:spacing w:line="480" w:lineRule="auto"/>
         <w:jc w:val="both"/>
         <w:rPr>
-          <w:rFonts w:ascii="Times New Roman" w:eastAsia="Times New Roman" w:hAnsi="Times New Roman" w:cs="Times New Roman"/>
-          <w:lang w:val="en-GB"/>
-        </w:rPr>
-      </w:pPr>
+          <w:rFonts w:ascii="Times New Roman" w:hAnsi="Times New Roman" w:cs="Times New Roman"/>
+          <w:lang w:val="en-GB"/>
+        </w:rPr>
+      </w:pPr>
+      <w:r>
+        <w:rPr>
+          <w:rFonts w:ascii="Times New Roman" w:hAnsi="Times New Roman" w:cs="Times New Roman"/>
+          <w:lang w:val="en-GB"/>
+        </w:rPr>
+        <w:t>For the recycling of Nam produced by NAD-dependent signalling reactions only two different pathways exist. The pathway found in yeast and most bacteria is using a four-step pathway starting with the deamination of Nam to nicotinic acid</w:t>
+      </w:r>
+      <w:r>
+        <w:rPr>
+          <w:rFonts w:ascii="Times New Roman" w:hAnsi="Times New Roman" w:cs="Times New Roman"/>
+          <w:lang w:val="en-GB"/>
+        </w:rPr>
+        <w:t xml:space="preserve"> by Nam </w:t>
+      </w:r>
+      <w:proofErr w:type="spellStart"/>
+      <w:r>
+        <w:rPr>
+          <w:rFonts w:ascii="Times New Roman" w:hAnsi="Times New Roman" w:cs="Times New Roman"/>
+          <w:lang w:val="en-GB"/>
+        </w:rPr>
+        <w:t>deamidase</w:t>
+      </w:r>
+      <w:proofErr w:type="spellEnd"/>
+      <w:r>
+        <w:rPr>
+          <w:rFonts w:ascii="Times New Roman" w:hAnsi="Times New Roman" w:cs="Times New Roman"/>
+          <w:lang w:val="en-GB"/>
+        </w:rPr>
+        <w:t xml:space="preserve"> (NADA)</w:t>
+      </w:r>
+      <w:r>
+        <w:rPr>
+          <w:rFonts w:ascii="Times New Roman" w:hAnsi="Times New Roman" w:cs="Times New Roman"/>
+          <w:lang w:val="en-GB"/>
+        </w:rPr>
+        <w:t>. The other three enzymes comprise the Preiss-Handler pathway that also exists in vertebrates. The recycling pathway found in mammals directly converts Nam into the corresponding mononucleotide</w:t>
+      </w:r>
+      <w:r>
+        <w:rPr>
+          <w:rFonts w:ascii="Times New Roman" w:hAnsi="Times New Roman" w:cs="Times New Roman"/>
+          <w:lang w:val="en-GB"/>
+        </w:rPr>
+        <w:t xml:space="preserve"> (NMN)</w:t>
+      </w:r>
+      <w:r>
+        <w:rPr>
+          <w:rFonts w:ascii="Times New Roman" w:hAnsi="Times New Roman" w:cs="Times New Roman"/>
+          <w:lang w:val="en-GB"/>
+        </w:rPr>
+        <w:t xml:space="preserve"> a reaction catalysed by </w:t>
+      </w:r>
+      <w:proofErr w:type="spellStart"/>
+      <w:r>
+        <w:rPr>
+          <w:rFonts w:ascii="Times New Roman" w:hAnsi="Times New Roman" w:cs="Times New Roman"/>
+          <w:lang w:val="en-GB"/>
+        </w:rPr>
+        <w:t>NamPRT</w:t>
+      </w:r>
+      <w:proofErr w:type="spellEnd"/>
+      <w:r>
+        <w:rPr>
+          <w:rFonts w:ascii="Times New Roman" w:hAnsi="Times New Roman" w:cs="Times New Roman"/>
+          <w:lang w:val="en-GB"/>
+        </w:rPr>
+        <w:t xml:space="preserve"> and driven by a non-stoichiometric ATP-hydrolysis. </w:t>
+      </w:r>
+      <w:r>
+        <w:rPr>
+          <w:rFonts w:ascii="Times New Roman" w:hAnsi="Times New Roman" w:cs="Times New Roman"/>
+          <w:lang w:val="en-GB"/>
+        </w:rPr>
+        <w:t xml:space="preserve">A similar reaction catalysed by an evolutionary related enzyme NAPRT converts NA into NAMN. The mononucleotides are converted into dinucleotide by the Nam/NA </w:t>
+      </w:r>
+      <w:proofErr w:type="spellStart"/>
+      <w:r>
+        <w:rPr>
+          <w:rFonts w:ascii="Times New Roman" w:hAnsi="Times New Roman" w:cs="Times New Roman"/>
+          <w:lang w:val="en-GB"/>
+        </w:rPr>
+        <w:t>adenylytransferases</w:t>
+      </w:r>
+      <w:proofErr w:type="spellEnd"/>
+      <w:r>
+        <w:rPr>
+          <w:rFonts w:ascii="Times New Roman" w:hAnsi="Times New Roman" w:cs="Times New Roman"/>
+          <w:lang w:val="en-GB"/>
+        </w:rPr>
+        <w:t xml:space="preserve"> (NMNATs). The recycling pathway via NA finally requires an amination step catalysed by </w:t>
+      </w:r>
+      <w:proofErr w:type="spellStart"/>
+      <w:r>
+        <w:rPr>
+          <w:rFonts w:ascii="Times New Roman" w:hAnsi="Times New Roman" w:cs="Times New Roman"/>
+          <w:lang w:val="en-GB"/>
+        </w:rPr>
+        <w:t>NADsynthase</w:t>
+      </w:r>
+      <w:proofErr w:type="spellEnd"/>
+      <w:r>
+        <w:rPr>
+          <w:rFonts w:ascii="Times New Roman" w:hAnsi="Times New Roman" w:cs="Times New Roman"/>
+          <w:lang w:val="en-GB"/>
+        </w:rPr>
+        <w:t>, driven by the conversion of ATP to AMP producing pyrophosphate. Even though the latter seems to be very inefficient it is the pathway preferentially used by most bacteria, fungi and plants (see Figure 2A), whereas most</w:t>
+      </w:r>
+      <w:r>
+        <w:rPr>
+          <w:rFonts w:ascii="Times New Roman" w:hAnsi="Times New Roman" w:cs="Times New Roman"/>
+          <w:lang w:val="en-GB"/>
+        </w:rPr>
+        <w:t xml:space="preserve"> metazoan recycle Nam using </w:t>
+      </w:r>
+      <w:proofErr w:type="spellStart"/>
+      <w:r>
+        <w:rPr>
+          <w:rFonts w:ascii="Times New Roman" w:hAnsi="Times New Roman" w:cs="Times New Roman"/>
+          <w:lang w:val="en-GB"/>
+        </w:rPr>
+        <w:t>NamPRT</w:t>
+      </w:r>
+      <w:proofErr w:type="spellEnd"/>
+      <w:r>
+        <w:rPr>
+          <w:rFonts w:ascii="Times New Roman" w:hAnsi="Times New Roman" w:cs="Times New Roman"/>
+          <w:lang w:val="en-GB"/>
+        </w:rPr>
+        <w:t xml:space="preserve">. </w:t>
+      </w:r>
+      <w:r>
+        <w:rPr>
+          <w:rFonts w:ascii="Times New Roman" w:hAnsi="Times New Roman" w:cs="Times New Roman"/>
+          <w:lang w:val="en-GB"/>
+        </w:rPr>
+        <w:t xml:space="preserve">Analysing the </w:t>
+      </w:r>
+      <w:proofErr w:type="spellStart"/>
+      <w:r>
+        <w:rPr>
+          <w:rFonts w:ascii="Times New Roman" w:hAnsi="Times New Roman" w:cs="Times New Roman"/>
+          <w:lang w:val="en-GB"/>
+        </w:rPr>
+        <w:t>phylogenety</w:t>
+      </w:r>
+      <w:proofErr w:type="spellEnd"/>
+      <w:r>
+        <w:rPr>
+          <w:rFonts w:ascii="Times New Roman" w:hAnsi="Times New Roman" w:cs="Times New Roman"/>
+          <w:lang w:val="en-GB"/>
+        </w:rPr>
+        <w:t xml:space="preserve"> of the NAD-recycling enzymes in metazoan in more detail reveals that not only does </w:t>
+      </w:r>
+      <w:proofErr w:type="spellStart"/>
+      <w:r>
+        <w:rPr>
+          <w:rFonts w:ascii="Times New Roman" w:hAnsi="Times New Roman" w:cs="Times New Roman"/>
+          <w:lang w:val="en-GB"/>
+        </w:rPr>
+        <w:t>NamPRT</w:t>
+      </w:r>
+      <w:proofErr w:type="spellEnd"/>
+      <w:r>
+        <w:rPr>
+          <w:rFonts w:ascii="Times New Roman" w:hAnsi="Times New Roman" w:cs="Times New Roman"/>
+          <w:lang w:val="en-GB"/>
+        </w:rPr>
+        <w:t xml:space="preserve"> replace NADA, but </w:t>
+      </w:r>
+      <w:r>
+        <w:rPr>
+          <w:rFonts w:ascii="Times New Roman" w:hAnsi="Times New Roman" w:cs="Times New Roman"/>
+          <w:lang w:val="en-GB"/>
+        </w:rPr>
+        <w:t xml:space="preserve">in most organisms, especially in </w:t>
+      </w:r>
+      <w:proofErr w:type="spellStart"/>
+      <w:r>
+        <w:rPr>
+          <w:rFonts w:ascii="Times New Roman" w:hAnsi="Times New Roman" w:cs="Times New Roman"/>
+          <w:lang w:val="en-GB"/>
+        </w:rPr>
+        <w:t>Deuterostomia</w:t>
+      </w:r>
+      <w:proofErr w:type="spellEnd"/>
+      <w:r>
+        <w:rPr>
+          <w:rFonts w:ascii="Times New Roman" w:hAnsi="Times New Roman" w:cs="Times New Roman"/>
+          <w:lang w:val="en-GB"/>
+        </w:rPr>
+        <w:t xml:space="preserve"> </w:t>
+      </w:r>
+      <w:proofErr w:type="spellStart"/>
+      <w:r>
+        <w:rPr>
+          <w:rFonts w:ascii="Times New Roman" w:hAnsi="Times New Roman" w:cs="Times New Roman"/>
+          <w:lang w:val="en-GB"/>
+        </w:rPr>
+        <w:t>NamPRT</w:t>
+      </w:r>
+      <w:proofErr w:type="spellEnd"/>
+      <w:r>
+        <w:rPr>
+          <w:rFonts w:ascii="Times New Roman" w:hAnsi="Times New Roman" w:cs="Times New Roman"/>
+          <w:lang w:val="en-GB"/>
+        </w:rPr>
+        <w:t xml:space="preserve"> is found together with the NAM methyltransferase NNMT (Figure 2B). The main exception </w:t>
+      </w:r>
+      <w:proofErr w:type="gramStart"/>
+      <w:r>
+        <w:rPr>
+          <w:rFonts w:ascii="Times New Roman" w:hAnsi="Times New Roman" w:cs="Times New Roman"/>
+          <w:lang w:val="en-GB"/>
+        </w:rPr>
+        <w:t>are</w:t>
+      </w:r>
+      <w:proofErr w:type="gramEnd"/>
+      <w:r>
+        <w:rPr>
+          <w:rFonts w:ascii="Times New Roman" w:hAnsi="Times New Roman" w:cs="Times New Roman"/>
+          <w:lang w:val="en-GB"/>
+        </w:rPr>
+        <w:t xml:space="preserve"> </w:t>
+      </w:r>
+      <w:proofErr w:type="spellStart"/>
+      <w:r>
+        <w:rPr>
+          <w:rFonts w:ascii="Times New Roman" w:hAnsi="Times New Roman" w:cs="Times New Roman"/>
+          <w:lang w:val="en-GB"/>
+        </w:rPr>
+        <w:t>Sauropsida</w:t>
+      </w:r>
+      <w:proofErr w:type="spellEnd"/>
+      <w:r>
+        <w:rPr>
+          <w:rFonts w:ascii="Times New Roman" w:hAnsi="Times New Roman" w:cs="Times New Roman"/>
+          <w:lang w:val="en-GB"/>
+        </w:rPr>
+        <w:t xml:space="preserve"> and here especially birds. The reason why a lot of birds do not encode NNMT remains unclear, as the appearance is quite scattered (not shown). It might be related to the excretion system, as the product of NNMT methyl-nicotinamide is in mammals excreted with the urine.</w:t>
+      </w:r>
     </w:p>
     <w:p>
       <w:pPr>
         <w:spacing w:line="480" w:lineRule="auto"/>
         <w:jc w:val="both"/>
         <w:rPr>
-          <w:rFonts w:ascii="Times New Roman" w:eastAsia="Times New Roman" w:hAnsi="Times New Roman" w:cs="Times New Roman"/>
-          <w:lang w:val="en-GB"/>
-        </w:rPr>
-      </w:pPr>
+          <w:rFonts w:ascii="Times New Roman" w:hAnsi="Times New Roman" w:cs="Times New Roman"/>
+          <w:lang w:val="en-GB"/>
+        </w:rPr>
+      </w:pPr>
+      <w:r>
+        <w:rPr>
+          <w:rFonts w:ascii="Times New Roman" w:hAnsi="Times New Roman" w:cs="Times New Roman"/>
+          <w:lang w:val="en-GB"/>
+        </w:rPr>
+        <w:t xml:space="preserve">In addition to the phylogenetic distribution of the two Nam salvage enzymes NADA and </w:t>
+      </w:r>
+      <w:proofErr w:type="spellStart"/>
+      <w:r>
+        <w:rPr>
+          <w:rFonts w:ascii="Times New Roman" w:hAnsi="Times New Roman" w:cs="Times New Roman"/>
+          <w:lang w:val="en-GB"/>
+        </w:rPr>
+        <w:t>NamPRT</w:t>
+      </w:r>
+      <w:proofErr w:type="spellEnd"/>
+      <w:r>
+        <w:rPr>
+          <w:rFonts w:ascii="Times New Roman" w:hAnsi="Times New Roman" w:cs="Times New Roman"/>
+          <w:lang w:val="en-GB"/>
+        </w:rPr>
+        <w:t xml:space="preserve">, we looked at phylogenetic diversity of enzymes catalysing NAD </w:t>
+      </w:r>
+      <w:r>
+        <w:rPr>
+          <w:rFonts w:ascii="Times New Roman" w:hAnsi="Times New Roman" w:cs="Times New Roman"/>
+          <w:lang w:val="en-GB"/>
+        </w:rPr>
+        <w:lastRenderedPageBreak/>
+        <w:t xml:space="preserve">dependent signalling reactions. To do so we used the previously established classification into 10 different families </w:t>
+      </w:r>
+      <w:r>
+        <w:rPr>
+          <w:rFonts w:ascii="Times New Roman" w:hAnsi="Times New Roman" w:cs="Times New Roman"/>
+          <w:lang w:val="en-GB"/>
+        </w:rPr>
+        <w:fldChar w:fldCharType="begin"/>
+      </w:r>
+      <w:r>
+        <w:rPr>
+          <w:rFonts w:ascii="Times New Roman" w:hAnsi="Times New Roman" w:cs="Times New Roman"/>
+          <w:lang w:val="en-GB"/>
+        </w:rPr>
+        <w:instrText xml:space="preserve"> ADDIN EN.CITE &lt;EndNote&gt;&lt;Cite&gt;&lt;Author&gt;Gossmann&lt;/Author&gt;&lt;Year&gt;2012&lt;/Year&gt;&lt;RecNum&gt;10&lt;/RecNum&gt;&lt;DisplayText&gt;(Gossmann et al., 2012)&lt;/DisplayText&gt;&lt;record&gt;&lt;rec-number&gt;10&lt;/rec-number&gt;&lt;foreign-keys&gt;&lt;key app="EN" db-id="p5vs2vt2xffz0iearrr5rezax00aatvpxtzp" timestamp="1510236282"&gt;10&lt;/key&gt;&lt;/foreign-keys&gt;&lt;ref-type name="Journal Article"&gt;17&lt;/ref-type&gt;&lt;contributors&gt;&lt;authors&gt;&lt;author&gt;Gossmann, T. I.&lt;/author&gt;&lt;author&gt;Ziegler, M.&lt;/author&gt;&lt;author&gt;Puntervoll, P.&lt;/author&gt;&lt;author&gt;de Figueiredo, L. F.&lt;/author&gt;&lt;author&gt;Schuster, S.&lt;/author&gt;&lt;author&gt;Heiland, I.&lt;/author&gt;&lt;/authors&gt;&lt;/contributors&gt;&lt;auth-address&gt;Department of Molecular Biology, University of Bergen, Norway.&lt;/auth-address&gt;&lt;titles&gt;&lt;title&gt;NAD(+) biosynthesis and salvage--a phylogenetic perspective&lt;/title&gt;&lt;secondary-title&gt;FEBS J&lt;/secondary-title&gt;&lt;/titles&gt;&lt;periodical&gt;&lt;full-title&gt;FEBS J&lt;/full-title&gt;&lt;/periodical&gt;&lt;pages&gt;3355-63&lt;/pages&gt;&lt;volume&gt;279&lt;/volume&gt;&lt;number&gt;18&lt;/number&gt;&lt;keywords&gt;&lt;keyword&gt;Adenosine Diphosphate Ribose/metabolism&lt;/keyword&gt;&lt;keyword&gt;Animals&lt;/keyword&gt;&lt;keyword&gt;Eukaryota/metabolism&lt;/keyword&gt;&lt;keyword&gt;Humans&lt;/keyword&gt;&lt;keyword&gt;Metabolic Networks and Pathways&lt;/keyword&gt;&lt;keyword&gt;NAD/*biosynthesis&lt;/keyword&gt;&lt;keyword&gt;Niacinamide/metabolism&lt;/keyword&gt;&lt;keyword&gt;Phosphotransferases (Alcohol Group Acceptor)/metabolism&lt;/keyword&gt;&lt;keyword&gt;Phylogeny&lt;/keyword&gt;&lt;keyword&gt;Protein Processing, Post-Translational&lt;/keyword&gt;&lt;keyword&gt;Saccharomyces cerevisiae/metabolism&lt;/keyword&gt;&lt;/keywords&gt;&lt;dates&gt;&lt;year&gt;2012&lt;/year&gt;&lt;pub-dates&gt;&lt;date&gt;Sep&lt;/date&gt;&lt;/pub-dates&gt;&lt;/dates&gt;&lt;isbn&gt;1742-4658 (Electronic)&amp;#xD;1742-464X (Linking)&lt;/isbn&gt;&lt;accession-num&gt;22404877&lt;/accession-num&gt;&lt;urls&gt;&lt;related-urls&gt;&lt;url&gt;https://www.ncbi.nlm.nih.gov/pubmed/22404877&lt;/url&gt;&lt;/related-urls&gt;&lt;/urls&gt;&lt;electronic-resource-num&gt;10.1111/j.1742-4658.2012.08559.x&lt;/electronic-resource-num&gt;&lt;/record&gt;&lt;/Cite&gt;&lt;/EndNote&gt;</w:instrText>
+      </w:r>
+      <w:r>
+        <w:rPr>
+          <w:rFonts w:ascii="Times New Roman" w:hAnsi="Times New Roman" w:cs="Times New Roman"/>
+          <w:lang w:val="en-GB"/>
+        </w:rPr>
+        <w:fldChar w:fldCharType="separate"/>
+      </w:r>
+      <w:r>
+        <w:rPr>
+          <w:rFonts w:ascii="Times New Roman" w:hAnsi="Times New Roman" w:cs="Times New Roman"/>
+          <w:noProof/>
+          <w:lang w:val="en-GB"/>
+        </w:rPr>
+        <w:t>(Gossmann et al., 2012)</w:t>
+      </w:r>
+      <w:r>
+        <w:rPr>
+          <w:rFonts w:ascii="Times New Roman" w:hAnsi="Times New Roman" w:cs="Times New Roman"/>
+          <w:lang w:val="en-GB"/>
+        </w:rPr>
+        <w:fldChar w:fldCharType="end"/>
+      </w:r>
+      <w:r>
+        <w:rPr>
+          <w:rFonts w:ascii="Times New Roman" w:hAnsi="Times New Roman" w:cs="Times New Roman"/>
+          <w:lang w:val="en-GB"/>
+        </w:rPr>
+        <w:t xml:space="preserve"> (For details the materials and methods and supplementary information). </w:t>
+      </w:r>
+      <w:r>
+        <w:rPr>
+          <w:rFonts w:ascii="Times New Roman" w:hAnsi="Times New Roman" w:cs="Times New Roman"/>
+          <w:lang w:val="en-GB"/>
+        </w:rPr>
+        <w:t xml:space="preserve">The numbers in figure 2B denote the average number of NAD- dependent signalling enzyme families we found in each </w:t>
+      </w:r>
+      <w:proofErr w:type="gramStart"/>
+      <w:r>
+        <w:rPr>
+          <w:rFonts w:ascii="Times New Roman" w:hAnsi="Times New Roman" w:cs="Times New Roman"/>
+          <w:lang w:val="en-GB"/>
+        </w:rPr>
+        <w:t>taxa</w:t>
+      </w:r>
+      <w:proofErr w:type="gramEnd"/>
+      <w:r>
+        <w:rPr>
+          <w:rFonts w:ascii="Times New Roman" w:hAnsi="Times New Roman" w:cs="Times New Roman"/>
+          <w:lang w:val="en-GB"/>
+        </w:rPr>
+        <w:t>. With t</w:t>
+      </w:r>
+      <w:r>
+        <w:rPr>
+          <w:rFonts w:ascii="Times New Roman" w:hAnsi="Times New Roman" w:cs="Times New Roman"/>
+          <w:lang w:val="en-GB"/>
+        </w:rPr>
+        <w:t xml:space="preserve">he exception of </w:t>
+      </w:r>
+      <w:proofErr w:type="spellStart"/>
+      <w:r>
+        <w:rPr>
+          <w:rFonts w:ascii="Times New Roman" w:hAnsi="Times New Roman" w:cs="Times New Roman"/>
+          <w:lang w:val="en-GB"/>
+        </w:rPr>
+        <w:t>c</w:t>
+      </w:r>
+      <w:r>
+        <w:rPr>
+          <w:rFonts w:ascii="Times New Roman" w:hAnsi="Times New Roman" w:cs="Times New Roman"/>
+          <w:lang w:val="en-GB"/>
+        </w:rPr>
+        <w:t>nidaria</w:t>
+      </w:r>
+      <w:proofErr w:type="spellEnd"/>
+      <w:r>
+        <w:rPr>
+          <w:rFonts w:ascii="Times New Roman" w:hAnsi="Times New Roman" w:cs="Times New Roman"/>
+          <w:lang w:val="en-GB"/>
+        </w:rPr>
+        <w:t xml:space="preserve"> and </w:t>
+      </w:r>
+      <w:proofErr w:type="spellStart"/>
+      <w:r>
+        <w:rPr>
+          <w:rFonts w:ascii="Times New Roman" w:hAnsi="Times New Roman" w:cs="Times New Roman"/>
+          <w:lang w:val="en-GB"/>
+        </w:rPr>
+        <w:t>l</w:t>
+      </w:r>
+      <w:r>
+        <w:rPr>
+          <w:rFonts w:ascii="Times New Roman" w:hAnsi="Times New Roman" w:cs="Times New Roman"/>
+          <w:lang w:val="en-GB"/>
+        </w:rPr>
+        <w:t>ophotrophozoa</w:t>
+      </w:r>
+      <w:proofErr w:type="spellEnd"/>
+      <w:r>
+        <w:rPr>
+          <w:rFonts w:ascii="Times New Roman" w:hAnsi="Times New Roman" w:cs="Times New Roman"/>
+          <w:lang w:val="en-GB"/>
+        </w:rPr>
+        <w:t xml:space="preserve"> we find in </w:t>
+      </w:r>
+      <w:proofErr w:type="spellStart"/>
+      <w:r>
+        <w:rPr>
+          <w:rFonts w:ascii="Times New Roman" w:hAnsi="Times New Roman" w:cs="Times New Roman"/>
+          <w:lang w:val="en-GB"/>
+        </w:rPr>
+        <w:t>p</w:t>
+      </w:r>
+      <w:r>
+        <w:rPr>
+          <w:rFonts w:ascii="Times New Roman" w:hAnsi="Times New Roman" w:cs="Times New Roman"/>
+          <w:lang w:val="en-GB"/>
+        </w:rPr>
+        <w:t>roteostoia</w:t>
+      </w:r>
+      <w:proofErr w:type="spellEnd"/>
+      <w:r>
+        <w:rPr>
+          <w:rFonts w:ascii="Times New Roman" w:hAnsi="Times New Roman" w:cs="Times New Roman"/>
+          <w:lang w:val="en-GB"/>
+        </w:rPr>
+        <w:t xml:space="preserve"> on average 3 to 4 f</w:t>
+      </w:r>
+      <w:r>
+        <w:rPr>
+          <w:rFonts w:ascii="Times New Roman" w:hAnsi="Times New Roman" w:cs="Times New Roman"/>
+          <w:lang w:val="en-GB"/>
+        </w:rPr>
+        <w:t xml:space="preserve">amilies, whereas most </w:t>
+      </w:r>
+      <w:proofErr w:type="spellStart"/>
+      <w:r>
+        <w:rPr>
+          <w:rFonts w:ascii="Times New Roman" w:hAnsi="Times New Roman" w:cs="Times New Roman"/>
+          <w:lang w:val="en-GB"/>
+        </w:rPr>
+        <w:t>deuterostomia</w:t>
+      </w:r>
+      <w:proofErr w:type="spellEnd"/>
+      <w:r>
+        <w:rPr>
+          <w:rFonts w:ascii="Times New Roman" w:hAnsi="Times New Roman" w:cs="Times New Roman"/>
+          <w:lang w:val="en-GB"/>
+        </w:rPr>
+        <w:t xml:space="preserve"> have on average more than 8 families with an increasing d</w:t>
+      </w:r>
+      <w:r>
+        <w:rPr>
+          <w:rFonts w:ascii="Times New Roman" w:hAnsi="Times New Roman" w:cs="Times New Roman"/>
+          <w:lang w:val="en-GB"/>
+        </w:rPr>
+        <w:t>iversification</w:t>
+      </w:r>
+      <w:r>
+        <w:rPr>
+          <w:rFonts w:ascii="Times New Roman" w:hAnsi="Times New Roman" w:cs="Times New Roman"/>
+          <w:lang w:val="en-GB"/>
+        </w:rPr>
+        <w:t xml:space="preserve"> of enzymes within at least some of these families  </w:t>
+      </w:r>
+      <w:r>
+        <w:rPr>
+          <w:rFonts w:ascii="Times New Roman" w:hAnsi="Times New Roman" w:cs="Times New Roman"/>
+          <w:lang w:val="en-GB"/>
+        </w:rPr>
+        <w:fldChar w:fldCharType="begin">
+          <w:fldData xml:space="preserve">PEVuZE5vdGU+PENpdGU+PEF1dGhvcj5Hb3NzbWFubjwvQXV0aG9yPjxZZWFyPjIwMTQ8L1llYXI+
+PFJlY051bT4xNjwvUmVjTnVtPjxEaXNwbGF5VGV4dD4oR29zc21hbm4gYW5kIFppZWdsZXIsIDIw
+MTQpPC9EaXNwbGF5VGV4dD48cmVjb3JkPjxyZWMtbnVtYmVyPjE2PC9yZWMtbnVtYmVyPjxmb3Jl
+aWduLWtleXM+PGtleSBhcHA9IkVOIiBkYi1pZD0icDV2czJ2dDJ4ZmZ6MGllYXJycjVyZXpheDAw
+YWF0dnB4dHpwIiB0aW1lc3RhbXA9IjE1MTAyNTg5OTkiPjE2PC9rZXk+PC9mb3JlaWduLWtleXM+
+PHJlZi10eXBlIG5hbWU9IkpvdXJuYWwgQXJ0aWNsZSI+MTc8L3JlZi10eXBlPjxjb250cmlidXRv
+cnM+PGF1dGhvcnM+PGF1dGhvcj5Hb3NzbWFubiwgVC4gSS48L2F1dGhvcj48YXV0aG9yPlppZWds
+ZXIsIE0uPC9hdXRob3I+PC9hdXRob3JzPjwvY29udHJpYnV0b3JzPjxhdXRoLWFkZHJlc3M+RGVw
+YXJ0bWVudCBvZiBBbmltYWwgYW5kIFBsYW50IFNjaWVuY2VzLCBVbml2ZXJzaXR5IG9mIFNoZWZm
+aWVsZCwgQWxmcmVkIERlbm55IEJ1aWxkaW5nLCBTMTAgMlROIFNoZWZmaWVsZCwgVW5pdGVkIEtp
+bmdkb20uIEVsZWN0cm9uaWMgYWRkcmVzczogdG9uaS5nb3NzbWFubkBnb29nbGVtYWlsLmNvbS4m
+I3hEO0RlcGFydG1lbnQgb2YgTW9sZWN1bGFyIEJpb2xvZ3ksIFVuaXZlcnNpdHkgb2YgQmVyZ2Vu
+LCBQb3N0Ym94IDc4MDMsIDUwMjAgQmVyZ2VuLCBOb3J3YXkuPC9hdXRoLWFkZHJlc3M+PHRpdGxl
+cz48dGl0bGU+U2VxdWVuY2UgZGl2ZXJnZW5jZSBhbmQgZGl2ZXJzaXR5IHN1Z2dlc3RzIG9uZ29p
+bmcgZnVuY3Rpb25hbCBkaXZlcnNpZmljYXRpb24gb2YgdmVydGVicmF0ZSBOQUQgbWV0YWJvbGlz
+bTwvdGl0bGU+PHNlY29uZGFyeS10aXRsZT5ETkEgUmVwYWlyIChBbXN0KTwvc2Vjb25kYXJ5LXRp
+dGxlPjwvdGl0bGVzPjxwZXJpb2RpY2FsPjxmdWxsLXRpdGxlPkROQSBSZXBhaXIgKEFtc3QpPC9m
+dWxsLXRpdGxlPjwvcGVyaW9kaWNhbD48cGFnZXM+MzktNDg8L3BhZ2VzPjx2b2x1bWU+MjM8L3Zv
+bHVtZT48a2V5d29yZHM+PGtleXdvcmQ+QW1pbm8gQWNpZCBTZXF1ZW5jZTwva2V5d29yZD48a2V5
+d29yZD5BbmltYWxzPC9rZXl3b3JkPjxrZXl3b3JkPkFyYWJpZG9wc2lzL21ldGFib2xpc208L2tl
+eXdvcmQ+PGtleXdvcmQ+Q2F0YWx5dGljIERvbWFpbjwva2V5d29yZD48a2V5d29yZD5Ecm9zb3Bo
+aWxhL21ldGFib2xpc208L2tleXdvcmQ+PGtleXdvcmQ+RW56eW1lcy8qZ2VuZXRpY3MvKm1ldGFi
+b2xpc208L2tleXdvcmQ+PGtleXdvcmQ+KkV2b2x1dGlvbiwgTW9sZWN1bGFyPC9rZXl3b3JkPjxr
+ZXl3b3JkPkdlbmV0aWNzLCBQb3B1bGF0aW9uPC9rZXl3b3JkPjxrZXl3b3JkPkh1bWFuczwva2V5
+d29yZD48a2V5d29yZD5NYW1tYWxzL2dlbmV0aWNzPC9rZXl3b3JkPjxrZXl3b3JkPk1pY2U8L2tl
+eXdvcmQ+PGtleXdvcmQ+TW9kZWxzLCBHZW5ldGljPC9rZXl3b3JkPjxrZXl3b3JkPk1vbGVjdWxh
+ciBTZXF1ZW5jZSBEYXRhPC9rZXl3b3JkPjxrZXl3b3JkPk11dGF0aW9uIFJhdGU8L2tleXdvcmQ+
+PGtleXdvcmQ+TkFELyptZXRhYm9saXNtPC9rZXl3b3JkPjxrZXl3b3JkPk51Y2xlYXIgUHJvdGVp
+bnMvZ2VuZXRpY3MvbWV0YWJvbGlzbTwva2V5d29yZD48a2V5d29yZD5Qb2x5KEFEUC1yaWJvc2Up
+IFBvbHltZXJhc2VzL2dlbmV0aWNzL21ldGFib2xpc208L2tleXdvcmQ+PGtleXdvcmQ+U2VsZWN0
+aW9uLCBHZW5ldGljPC9rZXl3b3JkPjxrZXl3b3JkPlZlcnRlYnJhdGVzLyptZXRhYm9saXNtPC9r
+ZXl3b3JkPjxrZXl3b3JkPk5BRCBtZXRhYm9saXNtPC9rZXl3b3JkPjxrZXl3b3JkPlBhcnA8L2tl
+eXdvcmQ+PGtleXdvcmQ+UGF0aHdheSBldm9sdXRpb248L2tleXdvcmQ+PGtleXdvcmQ+UG9zaXRp
+dmUgc2VsZWN0aW9uPC9rZXl3b3JkPjwva2V5d29yZHM+PGRhdGVzPjx5ZWFyPjIwMTQ8L3llYXI+
+PHB1Yi1kYXRlcz48ZGF0ZT5Ob3Y8L2RhdGU+PC9wdWItZGF0ZXM+PC9kYXRlcz48aXNibj4xNTY4
+LTc4NTYgKEVsZWN0cm9uaWMpJiN4RDsxNTY4LTc4NTYgKExpbmtpbmcpPC9pc2JuPjxhY2Nlc3Np
+b24tbnVtPjI1MDg0Njg1PC9hY2Nlc3Npb24tbnVtPjx1cmxzPjxyZWxhdGVkLXVybHM+PHVybD5o
+dHRwczovL3d3dy5uY2JpLm5sbS5uaWguZ292L3B1Ym1lZC8yNTA4NDY4NTwvdXJsPjwvcmVsYXRl
+ZC11cmxzPjwvdXJscz48Y3VzdG9tMj5QTUM0MjQ4MDI0PC9jdXN0b20yPjxlbGVjdHJvbmljLXJl
+c291cmNlLW51bT4xMC4xMDE2L2ouZG5hcmVwLjIwMTQuMDcuMDA1PC9lbGVjdHJvbmljLXJlc291
+cmNlLW51bT48L3JlY29yZD48L0NpdGU+PC9FbmROb3RlPn==
+</w:fldData>
+        </w:fldChar>
+      </w:r>
+      <w:r>
+        <w:rPr>
+          <w:rFonts w:ascii="Times New Roman" w:hAnsi="Times New Roman" w:cs="Times New Roman"/>
+          <w:lang w:val="en-GB"/>
+        </w:rPr>
+        <w:instrText xml:space="preserve"> ADDIN EN.CITE </w:instrText>
+      </w:r>
+      <w:r>
+        <w:rPr>
+          <w:rFonts w:ascii="Times New Roman" w:hAnsi="Times New Roman" w:cs="Times New Roman"/>
+          <w:lang w:val="en-GB"/>
+        </w:rPr>
+        <w:fldChar w:fldCharType="begin">
+          <w:fldData xml:space="preserve">PEVuZE5vdGU+PENpdGU+PEF1dGhvcj5Hb3NzbWFubjwvQXV0aG9yPjxZZWFyPjIwMTQ8L1llYXI+
+PFJlY051bT4xNjwvUmVjTnVtPjxEaXNwbGF5VGV4dD4oR29zc21hbm4gYW5kIFppZWdsZXIsIDIw
+MTQpPC9EaXNwbGF5VGV4dD48cmVjb3JkPjxyZWMtbnVtYmVyPjE2PC9yZWMtbnVtYmVyPjxmb3Jl
+aWduLWtleXM+PGtleSBhcHA9IkVOIiBkYi1pZD0icDV2czJ2dDJ4ZmZ6MGllYXJycjVyZXpheDAw
+YWF0dnB4dHpwIiB0aW1lc3RhbXA9IjE1MTAyNTg5OTkiPjE2PC9rZXk+PC9mb3JlaWduLWtleXM+
+PHJlZi10eXBlIG5hbWU9IkpvdXJuYWwgQXJ0aWNsZSI+MTc8L3JlZi10eXBlPjxjb250cmlidXRv
+cnM+PGF1dGhvcnM+PGF1dGhvcj5Hb3NzbWFubiwgVC4gSS48L2F1dGhvcj48YXV0aG9yPlppZWds
+ZXIsIE0uPC9hdXRob3I+PC9hdXRob3JzPjwvY29udHJpYnV0b3JzPjxhdXRoLWFkZHJlc3M+RGVw
+YXJ0bWVudCBvZiBBbmltYWwgYW5kIFBsYW50IFNjaWVuY2VzLCBVbml2ZXJzaXR5IG9mIFNoZWZm
+aWVsZCwgQWxmcmVkIERlbm55IEJ1aWxkaW5nLCBTMTAgMlROIFNoZWZmaWVsZCwgVW5pdGVkIEtp
+bmdkb20uIEVsZWN0cm9uaWMgYWRkcmVzczogdG9uaS5nb3NzbWFubkBnb29nbGVtYWlsLmNvbS4m
+I3hEO0RlcGFydG1lbnQgb2YgTW9sZWN1bGFyIEJpb2xvZ3ksIFVuaXZlcnNpdHkgb2YgQmVyZ2Vu
+LCBQb3N0Ym94IDc4MDMsIDUwMjAgQmVyZ2VuLCBOb3J3YXkuPC9hdXRoLWFkZHJlc3M+PHRpdGxl
+cz48dGl0bGU+U2VxdWVuY2UgZGl2ZXJnZW5jZSBhbmQgZGl2ZXJzaXR5IHN1Z2dlc3RzIG9uZ29p
+bmcgZnVuY3Rpb25hbCBkaXZlcnNpZmljYXRpb24gb2YgdmVydGVicmF0ZSBOQUQgbWV0YWJvbGlz
+bTwvdGl0bGU+PHNlY29uZGFyeS10aXRsZT5ETkEgUmVwYWlyIChBbXN0KTwvc2Vjb25kYXJ5LXRp
+dGxlPjwvdGl0bGVzPjxwZXJpb2RpY2FsPjxmdWxsLXRpdGxlPkROQSBSZXBhaXIgKEFtc3QpPC9m
+dWxsLXRpdGxlPjwvcGVyaW9kaWNhbD48cGFnZXM+MzktNDg8L3BhZ2VzPjx2b2x1bWU+MjM8L3Zv
+bHVtZT48a2V5d29yZHM+PGtleXdvcmQ+QW1pbm8gQWNpZCBTZXF1ZW5jZTwva2V5d29yZD48a2V5
+d29yZD5BbmltYWxzPC9rZXl3b3JkPjxrZXl3b3JkPkFyYWJpZG9wc2lzL21ldGFib2xpc208L2tl
+eXdvcmQ+PGtleXdvcmQ+Q2F0YWx5dGljIERvbWFpbjwva2V5d29yZD48a2V5d29yZD5Ecm9zb3Bo
+aWxhL21ldGFib2xpc208L2tleXdvcmQ+PGtleXdvcmQ+RW56eW1lcy8qZ2VuZXRpY3MvKm1ldGFi
+b2xpc208L2tleXdvcmQ+PGtleXdvcmQ+KkV2b2x1dGlvbiwgTW9sZWN1bGFyPC9rZXl3b3JkPjxr
+ZXl3b3JkPkdlbmV0aWNzLCBQb3B1bGF0aW9uPC9rZXl3b3JkPjxrZXl3b3JkPkh1bWFuczwva2V5
+d29yZD48a2V5d29yZD5NYW1tYWxzL2dlbmV0aWNzPC9rZXl3b3JkPjxrZXl3b3JkPk1pY2U8L2tl
+eXdvcmQ+PGtleXdvcmQ+TW9kZWxzLCBHZW5ldGljPC9rZXl3b3JkPjxrZXl3b3JkPk1vbGVjdWxh
+ciBTZXF1ZW5jZSBEYXRhPC9rZXl3b3JkPjxrZXl3b3JkPk11dGF0aW9uIFJhdGU8L2tleXdvcmQ+
+PGtleXdvcmQ+TkFELyptZXRhYm9saXNtPC9rZXl3b3JkPjxrZXl3b3JkPk51Y2xlYXIgUHJvdGVp
+bnMvZ2VuZXRpY3MvbWV0YWJvbGlzbTwva2V5d29yZD48a2V5d29yZD5Qb2x5KEFEUC1yaWJvc2Up
+IFBvbHltZXJhc2VzL2dlbmV0aWNzL21ldGFib2xpc208L2tleXdvcmQ+PGtleXdvcmQ+U2VsZWN0
+aW9uLCBHZW5ldGljPC9rZXl3b3JkPjxrZXl3b3JkPlZlcnRlYnJhdGVzLyptZXRhYm9saXNtPC9r
+ZXl3b3JkPjxrZXl3b3JkPk5BRCBtZXRhYm9saXNtPC9rZXl3b3JkPjxrZXl3b3JkPlBhcnA8L2tl
+eXdvcmQ+PGtleXdvcmQ+UGF0aHdheSBldm9sdXRpb248L2tleXdvcmQ+PGtleXdvcmQ+UG9zaXRp
+dmUgc2VsZWN0aW9uPC9rZXl3b3JkPjwva2V5d29yZHM+PGRhdGVzPjx5ZWFyPjIwMTQ8L3llYXI+
+PHB1Yi1kYXRlcz48ZGF0ZT5Ob3Y8L2RhdGU+PC9wdWItZGF0ZXM+PC9kYXRlcz48aXNibj4xNTY4
+LTc4NTYgKEVsZWN0cm9uaWMpJiN4RDsxNTY4LTc4NTYgKExpbmtpbmcpPC9pc2JuPjxhY2Nlc3Np
+b24tbnVtPjI1MDg0Njg1PC9hY2Nlc3Npb24tbnVtPjx1cmxzPjxyZWxhdGVkLXVybHM+PHVybD5o
+dHRwczovL3d3dy5uY2JpLm5sbS5uaWguZ292L3B1Ym1lZC8yNTA4NDY4NTwvdXJsPjwvcmVsYXRl
+ZC11cmxzPjwvdXJscz48Y3VzdG9tMj5QTUM0MjQ4MDI0PC9jdXN0b20yPjxlbGVjdHJvbmljLXJl
+c291cmNlLW51bT4xMC4xMDE2L2ouZG5hcmVwLjIwMTQuMDcuMDA1PC9lbGVjdHJvbmljLXJlc291
+cmNlLW51bT48L3JlY29yZD48L0NpdGU+PC9FbmROb3RlPn==
+</w:fldData>
+        </w:fldChar>
+      </w:r>
+      <w:r>
+        <w:rPr>
+          <w:rFonts w:ascii="Times New Roman" w:hAnsi="Times New Roman" w:cs="Times New Roman"/>
+          <w:lang w:val="en-GB"/>
+        </w:rPr>
+        <w:instrText xml:space="preserve"> ADDIN EN.CITE.DATA </w:instrText>
+      </w:r>
+      <w:r>
+        <w:rPr>
+          <w:rFonts w:ascii="Times New Roman" w:hAnsi="Times New Roman" w:cs="Times New Roman"/>
+          <w:lang w:val="en-GB"/>
+        </w:rPr>
+      </w:r>
+      <w:r>
+        <w:rPr>
+          <w:rFonts w:ascii="Times New Roman" w:hAnsi="Times New Roman" w:cs="Times New Roman"/>
+          <w:lang w:val="en-GB"/>
+        </w:rPr>
+        <w:fldChar w:fldCharType="end"/>
+      </w:r>
+      <w:r>
+        <w:rPr>
+          <w:rFonts w:ascii="Times New Roman" w:hAnsi="Times New Roman" w:cs="Times New Roman"/>
+          <w:lang w:val="en-GB"/>
+        </w:rPr>
+        <w:fldChar w:fldCharType="separate"/>
+      </w:r>
+      <w:r>
+        <w:rPr>
+          <w:rFonts w:ascii="Times New Roman" w:hAnsi="Times New Roman" w:cs="Times New Roman"/>
+          <w:noProof/>
+          <w:lang w:val="en-GB"/>
+        </w:rPr>
+        <w:t>(Gossmann and Ziegler, 2014)</w:t>
+      </w:r>
+      <w:r>
+        <w:rPr>
+          <w:rFonts w:ascii="Times New Roman" w:hAnsi="Times New Roman" w:cs="Times New Roman"/>
+          <w:lang w:val="en-GB"/>
+        </w:rPr>
+        <w:fldChar w:fldCharType="end"/>
+      </w:r>
+      <w:r>
+        <w:rPr>
+          <w:rFonts w:ascii="Times New Roman" w:hAnsi="Times New Roman" w:cs="Times New Roman"/>
+          <w:lang w:val="en-GB"/>
+        </w:rPr>
+        <w:t>.</w:t>
+      </w:r>
+      <w:r>
+        <w:rPr>
+          <w:rFonts w:ascii="Times New Roman" w:hAnsi="Times New Roman" w:cs="Times New Roman"/>
+          <w:lang w:val="en-GB"/>
+        </w:rPr>
+        <w:t xml:space="preserve"> </w:t>
+      </w:r>
     </w:p>
     <w:p>
       <w:pPr>
@@ -1776,6 +4346,80 @@
           <w:lang w:val="en-GB"/>
         </w:rPr>
       </w:pPr>
+      <w:r>
+        <w:rPr>
+          <w:rFonts w:ascii="Times New Roman" w:hAnsi="Times New Roman" w:cs="Times New Roman"/>
+          <w:lang w:val="en-GB"/>
+        </w:rPr>
+        <w:t>Taken together</w:t>
+      </w:r>
+      <w:r>
+        <w:rPr>
+          <w:rFonts w:ascii="Times New Roman" w:hAnsi="Times New Roman" w:cs="Times New Roman"/>
+          <w:lang w:val="en-GB"/>
+        </w:rPr>
+        <w:t>,</w:t>
+      </w:r>
+      <w:r>
+        <w:rPr>
+          <w:rFonts w:ascii="Times New Roman" w:hAnsi="Times New Roman" w:cs="Times New Roman"/>
+          <w:lang w:val="en-GB"/>
+        </w:rPr>
+        <w:t xml:space="preserve"> we find that the</w:t>
+      </w:r>
+      <w:r>
+        <w:rPr>
+          <w:rFonts w:ascii="Times New Roman" w:hAnsi="Times New Roman" w:cs="Times New Roman"/>
+          <w:lang w:val="en-GB"/>
+        </w:rPr>
+        <w:t xml:space="preserve"> presence of </w:t>
+      </w:r>
+      <w:proofErr w:type="spellStart"/>
+      <w:r>
+        <w:rPr>
+          <w:rFonts w:ascii="Times New Roman" w:hAnsi="Times New Roman" w:cs="Times New Roman"/>
+          <w:lang w:val="en-GB"/>
+        </w:rPr>
+        <w:t>NamPRT</w:t>
+      </w:r>
+      <w:proofErr w:type="spellEnd"/>
+      <w:r>
+        <w:rPr>
+          <w:rFonts w:ascii="Times New Roman" w:hAnsi="Times New Roman" w:cs="Times New Roman"/>
+          <w:lang w:val="en-GB"/>
+        </w:rPr>
+        <w:t xml:space="preserve"> and NNMT coincides with an increased diversification of NAD-dependent signalling. </w:t>
+      </w:r>
+      <w:r>
+        <w:rPr>
+          <w:rFonts w:ascii="Times New Roman" w:hAnsi="Times New Roman" w:cs="Times New Roman"/>
+          <w:lang w:val="en-GB"/>
+        </w:rPr>
+        <w:t xml:space="preserve">Why is that so? And why is NADA lost in vertebrates. Why is it predominantly used in bacteria, plants and fungi even though the pathway is seemingly less </w:t>
+      </w:r>
+      <w:r>
+        <w:rPr>
+          <w:rFonts w:ascii="Times New Roman" w:hAnsi="Times New Roman" w:cs="Times New Roman"/>
+          <w:lang w:val="en-GB"/>
+        </w:rPr>
+        <w:t>efficient?</w:t>
+      </w:r>
+      <w:r>
+        <w:rPr>
+          <w:rFonts w:ascii="Times New Roman" w:hAnsi="Times New Roman" w:cs="Times New Roman"/>
+          <w:lang w:val="en-GB"/>
+        </w:rPr>
+        <w:t xml:space="preserve"> </w:t>
+      </w:r>
+      <w:r>
+        <w:rPr>
+          <w:rFonts w:ascii="Times New Roman" w:hAnsi="Times New Roman" w:cs="Times New Roman"/>
+          <w:lang w:val="en-GB"/>
+        </w:rPr>
+        <w:t xml:space="preserve">To find an answer to these questions we built a kinetic model of NAD metabolism using existing kinetic data from the literature (details se materials and methods and supplementary material). </w:t>
+      </w:r>
+      <w:bookmarkStart w:id="16" w:name="_GoBack"/>
+      <w:bookmarkEnd w:id="16"/>
     </w:p>
     <w:p>
       <w:pPr>
@@ -1799,20 +4443,6 @@
     </w:p>
     <w:p>
       <w:pPr>
-        <w:pStyle w:val="Heading2"/>
-        <w:rPr>
-          <w:lang w:val="en-GB"/>
-        </w:rPr>
-      </w:pPr>
-      <w:r>
-        <w:rPr>
-          <w:lang w:val="en-GB"/>
-        </w:rPr>
-        <w:t>Below old version</w:t>
-      </w:r>
-    </w:p>
-    <w:p>
-      <w:pPr>
         <w:spacing w:line="480" w:lineRule="auto"/>
         <w:jc w:val="both"/>
         <w:rPr>
@@ -1823,6 +4453,20 @@
     </w:p>
     <w:p>
       <w:pPr>
+        <w:pStyle w:val="Heading2"/>
+        <w:rPr>
+          <w:lang w:val="en-GB"/>
+        </w:rPr>
+      </w:pPr>
+      <w:r>
+        <w:rPr>
+          <w:lang w:val="en-GB"/>
+        </w:rPr>
+        <w:t>Below old version</w:t>
+      </w:r>
+    </w:p>
+    <w:p>
+      <w:pPr>
         <w:spacing w:line="480" w:lineRule="auto"/>
         <w:jc w:val="both"/>
         <w:rPr>
@@ -1840,127 +4484,6 @@
           <w:lang w:val="en-GB"/>
         </w:rPr>
       </w:pPr>
-      <w:r>
-        <w:rPr>
-          <w:rFonts w:ascii="Times New Roman" w:eastAsia="Times New Roman" w:hAnsi="Times New Roman" w:cs="Times New Roman"/>
-          <w:lang w:val="en-GB"/>
-        </w:rPr>
-        <w:t xml:space="preserve">For example, </w:t>
-      </w:r>
-      <w:r>
-        <w:rPr>
-          <w:rFonts w:ascii="Times New Roman" w:eastAsia="Times New Roman" w:hAnsi="Times New Roman" w:cs="Times New Roman"/>
-          <w:lang w:val="en-GB"/>
-        </w:rPr>
-        <w:t>expression changes of both NAD-consuming and –synt</w:t>
-      </w:r>
-      <w:r>
-        <w:rPr>
-          <w:rFonts w:ascii="Times New Roman" w:eastAsia="Times New Roman" w:hAnsi="Times New Roman" w:cs="Times New Roman"/>
-          <w:lang w:val="en-GB"/>
-        </w:rPr>
-        <w:t>hesising enzymes have been associated with</w:t>
-      </w:r>
-      <w:r>
-        <w:rPr>
-          <w:rFonts w:ascii="Times New Roman" w:eastAsia="Times New Roman" w:hAnsi="Times New Roman" w:cs="Times New Roman"/>
-          <w:lang w:val="en-GB"/>
-        </w:rPr>
-        <w:t xml:space="preserve"> these diseases</w:t>
-      </w:r>
-      <w:r>
-        <w:rPr>
-          <w:rFonts w:ascii="Times New Roman" w:eastAsia="Times New Roman" w:hAnsi="Times New Roman" w:cs="Times New Roman"/>
-          <w:lang w:val="en-GB"/>
-        </w:rPr>
-        <w:t xml:space="preserve"> (refs)</w:t>
-      </w:r>
-      <w:r>
-        <w:rPr>
-          <w:rFonts w:ascii="Times New Roman" w:eastAsia="Times New Roman" w:hAnsi="Times New Roman" w:cs="Times New Roman"/>
-          <w:lang w:val="en-GB"/>
-        </w:rPr>
-        <w:t xml:space="preserve">. </w:t>
-      </w:r>
-      <w:r>
-        <w:rPr>
-          <w:rFonts w:ascii="Times New Roman" w:eastAsia="Times New Roman" w:hAnsi="Times New Roman" w:cs="Times New Roman"/>
-          <w:lang w:val="en-GB"/>
-        </w:rPr>
-        <w:t>However, the observations are in part</w:t>
-      </w:r>
-      <w:r>
-        <w:rPr>
-          <w:rFonts w:ascii="Times New Roman" w:eastAsia="Times New Roman" w:hAnsi="Times New Roman" w:cs="Times New Roman"/>
-          <w:lang w:val="en-GB"/>
-        </w:rPr>
-        <w:t xml:space="preserve"> contr</w:t>
-      </w:r>
-      <w:r>
-        <w:rPr>
-          <w:rFonts w:ascii="Times New Roman" w:eastAsia="Times New Roman" w:hAnsi="Times New Roman" w:cs="Times New Roman"/>
-          <w:lang w:val="en-GB"/>
-        </w:rPr>
-        <w:t xml:space="preserve">adictory and seem to be context-specific. </w:t>
-      </w:r>
-      <w:r>
-        <w:rPr>
-          <w:rFonts w:ascii="Times New Roman" w:eastAsia="Times New Roman" w:hAnsi="Times New Roman" w:cs="Times New Roman"/>
-          <w:lang w:val="en-GB"/>
-        </w:rPr>
-        <w:t>These apparent inconsistencies most likely</w:t>
-      </w:r>
-      <w:r>
-        <w:rPr>
-          <w:rFonts w:ascii="Times New Roman" w:eastAsia="Times New Roman" w:hAnsi="Times New Roman" w:cs="Times New Roman"/>
-          <w:lang w:val="en-GB"/>
-        </w:rPr>
-        <w:t xml:space="preserve"> reflect the complex dynamics of the </w:t>
-      </w:r>
-      <w:r>
-        <w:rPr>
-          <w:rFonts w:ascii="Times New Roman" w:eastAsia="Times New Roman" w:hAnsi="Times New Roman" w:cs="Times New Roman"/>
-          <w:lang w:val="en-GB"/>
-        </w:rPr>
-        <w:t>NAD metabolome with regard to both biosynthesis and signalling</w:t>
-      </w:r>
-      <w:r>
-        <w:rPr>
-          <w:rFonts w:ascii="Times New Roman" w:eastAsia="Times New Roman" w:hAnsi="Times New Roman" w:cs="Times New Roman"/>
-          <w:lang w:val="en-GB"/>
-        </w:rPr>
-        <w:t>.</w:t>
-      </w:r>
-      <w:r>
-        <w:rPr>
-          <w:rFonts w:ascii="Times New Roman" w:eastAsia="Times New Roman" w:hAnsi="Times New Roman" w:cs="Times New Roman"/>
-          <w:lang w:val="en-GB"/>
-        </w:rPr>
-        <w:t xml:space="preserve"> It is also important to realize that there are regulatory mechanisms that modulate cellular NAD concentrations, most prominently, in conjunction with the circadian clock (ref). Obviously, understanding the dynamic behaviour of this network requires modelling approaches that take into consideration the kinetics of the enzymes involved and </w:t>
-      </w:r>
-      <w:proofErr w:type="spellStart"/>
-      <w:r>
-        <w:rPr>
-          <w:rFonts w:ascii="Times New Roman" w:eastAsia="Times New Roman" w:hAnsi="Times New Roman" w:cs="Times New Roman"/>
-          <w:lang w:val="en-GB"/>
-        </w:rPr>
-        <w:t>the</w:t>
-      </w:r>
-      <w:r>
-        <w:rPr>
-          <w:rFonts w:ascii="Times New Roman" w:eastAsia="Times New Roman" w:hAnsi="Times New Roman" w:cs="Times New Roman"/>
-          <w:lang w:val="en-GB"/>
-        </w:rPr>
-        <w:t>i</w:t>
-      </w:r>
-      <w:proofErr w:type="spellEnd"/>
-      <w:r>
-        <w:rPr>
-          <w:rFonts w:ascii="Times New Roman" w:eastAsia="Times New Roman" w:hAnsi="Times New Roman" w:cs="Times New Roman"/>
-          <w:lang w:val="en-GB"/>
-        </w:rPr>
-        <w:t xml:space="preserve"> known regulatory components. </w:t>
-      </w:r>
     </w:p>
     <w:p>
       <w:pPr>
@@ -1976,21 +4499,129 @@
           <w:rFonts w:ascii="Times New Roman" w:eastAsia="Times New Roman" w:hAnsi="Times New Roman" w:cs="Times New Roman"/>
           <w:lang w:val="en-GB"/>
         </w:rPr>
-        <w:t>Among</w:t>
-      </w:r>
-      <w:r>
-        <w:rPr>
-          <w:rFonts w:ascii="Times New Roman" w:eastAsia="Times New Roman" w:hAnsi="Times New Roman" w:cs="Times New Roman"/>
-          <w:lang w:val="en-GB"/>
-        </w:rPr>
-        <w:t xml:space="preserve"> the most </w:t>
-      </w:r>
-      <w:r>
-        <w:rPr>
-          <w:rFonts w:ascii="Times New Roman" w:eastAsia="Times New Roman" w:hAnsi="Times New Roman" w:cs="Times New Roman"/>
-          <w:lang w:val="en-GB"/>
-        </w:rPr>
-        <w:t xml:space="preserve">puzzling constituents of this network is the enzyme </w:t>
+        <w:t xml:space="preserve">For example, </w:t>
+      </w:r>
+      <w:r>
+        <w:rPr>
+          <w:rFonts w:ascii="Times New Roman" w:eastAsia="Times New Roman" w:hAnsi="Times New Roman" w:cs="Times New Roman"/>
+          <w:lang w:val="en-GB"/>
+        </w:rPr>
+        <w:t>expression changes of both NAD-consuming and –synt</w:t>
+      </w:r>
+      <w:r>
+        <w:rPr>
+          <w:rFonts w:ascii="Times New Roman" w:eastAsia="Times New Roman" w:hAnsi="Times New Roman" w:cs="Times New Roman"/>
+          <w:lang w:val="en-GB"/>
+        </w:rPr>
+        <w:t>hesising enzymes have been associated with</w:t>
+      </w:r>
+      <w:r>
+        <w:rPr>
+          <w:rFonts w:ascii="Times New Roman" w:eastAsia="Times New Roman" w:hAnsi="Times New Roman" w:cs="Times New Roman"/>
+          <w:lang w:val="en-GB"/>
+        </w:rPr>
+        <w:t xml:space="preserve"> these diseases</w:t>
+      </w:r>
+      <w:r>
+        <w:rPr>
+          <w:rFonts w:ascii="Times New Roman" w:eastAsia="Times New Roman" w:hAnsi="Times New Roman" w:cs="Times New Roman"/>
+          <w:lang w:val="en-GB"/>
+        </w:rPr>
+        <w:t xml:space="preserve"> (refs)</w:t>
+      </w:r>
+      <w:r>
+        <w:rPr>
+          <w:rFonts w:ascii="Times New Roman" w:eastAsia="Times New Roman" w:hAnsi="Times New Roman" w:cs="Times New Roman"/>
+          <w:lang w:val="en-GB"/>
+        </w:rPr>
+        <w:t xml:space="preserve">. </w:t>
+      </w:r>
+      <w:r>
+        <w:rPr>
+          <w:rFonts w:ascii="Times New Roman" w:eastAsia="Times New Roman" w:hAnsi="Times New Roman" w:cs="Times New Roman"/>
+          <w:lang w:val="en-GB"/>
+        </w:rPr>
+        <w:t>However, the observations are in part</w:t>
+      </w:r>
+      <w:r>
+        <w:rPr>
+          <w:rFonts w:ascii="Times New Roman" w:eastAsia="Times New Roman" w:hAnsi="Times New Roman" w:cs="Times New Roman"/>
+          <w:lang w:val="en-GB"/>
+        </w:rPr>
+        <w:t xml:space="preserve"> contr</w:t>
+      </w:r>
+      <w:r>
+        <w:rPr>
+          <w:rFonts w:ascii="Times New Roman" w:eastAsia="Times New Roman" w:hAnsi="Times New Roman" w:cs="Times New Roman"/>
+          <w:lang w:val="en-GB"/>
+        </w:rPr>
+        <w:t xml:space="preserve">adictory and seem to be context-specific. </w:t>
+      </w:r>
+      <w:r>
+        <w:rPr>
+          <w:rFonts w:ascii="Times New Roman" w:eastAsia="Times New Roman" w:hAnsi="Times New Roman" w:cs="Times New Roman"/>
+          <w:lang w:val="en-GB"/>
+        </w:rPr>
+        <w:t>These apparent inconsistencies most likely</w:t>
+      </w:r>
+      <w:r>
+        <w:rPr>
+          <w:rFonts w:ascii="Times New Roman" w:eastAsia="Times New Roman" w:hAnsi="Times New Roman" w:cs="Times New Roman"/>
+          <w:lang w:val="en-GB"/>
+        </w:rPr>
+        <w:t xml:space="preserve"> reflect the complex dynamics of the </w:t>
+      </w:r>
+      <w:r>
+        <w:rPr>
+          <w:rFonts w:ascii="Times New Roman" w:eastAsia="Times New Roman" w:hAnsi="Times New Roman" w:cs="Times New Roman"/>
+          <w:lang w:val="en-GB"/>
+        </w:rPr>
+        <w:t>NAD metabolome with regard to both biosynthesis and signalling</w:t>
+      </w:r>
+      <w:r>
+        <w:rPr>
+          <w:rFonts w:ascii="Times New Roman" w:eastAsia="Times New Roman" w:hAnsi="Times New Roman" w:cs="Times New Roman"/>
+          <w:lang w:val="en-GB"/>
+        </w:rPr>
+        <w:t>.</w:t>
+      </w:r>
+      <w:r>
+        <w:rPr>
+          <w:rFonts w:ascii="Times New Roman" w:eastAsia="Times New Roman" w:hAnsi="Times New Roman" w:cs="Times New Roman"/>
+          <w:lang w:val="en-GB"/>
+        </w:rPr>
+        <w:t xml:space="preserve"> It is also important to realize that </w:t>
+      </w:r>
+      <w:r>
+        <w:rPr>
+          <w:rFonts w:ascii="Times New Roman" w:eastAsia="Times New Roman" w:hAnsi="Times New Roman" w:cs="Times New Roman"/>
+          <w:lang w:val="en-GB"/>
+        </w:rPr>
+        <w:lastRenderedPageBreak/>
+        <w:t xml:space="preserve">there are regulatory mechanisms that modulate cellular NAD concentrations, most prominently, in conjunction with the circadian clock (ref). Obviously, understanding the dynamic behaviour of this network requires modelling approaches that take into consideration the kinetics of the enzymes involved and </w:t>
+      </w:r>
+      <w:proofErr w:type="spellStart"/>
+      <w:r>
+        <w:rPr>
+          <w:rFonts w:ascii="Times New Roman" w:eastAsia="Times New Roman" w:hAnsi="Times New Roman" w:cs="Times New Roman"/>
+          <w:lang w:val="en-GB"/>
+        </w:rPr>
+        <w:t>the</w:t>
+      </w:r>
+      <w:r>
+        <w:rPr>
+          <w:rFonts w:ascii="Times New Roman" w:eastAsia="Times New Roman" w:hAnsi="Times New Roman" w:cs="Times New Roman"/>
+          <w:lang w:val="en-GB"/>
+        </w:rPr>
+        <w:t>i</w:t>
+      </w:r>
+      <w:proofErr w:type="spellEnd"/>
+      <w:r>
+        <w:rPr>
+          <w:rFonts w:ascii="Times New Roman" w:eastAsia="Times New Roman" w:hAnsi="Times New Roman" w:cs="Times New Roman"/>
+          <w:lang w:val="en-GB"/>
+        </w:rPr>
+        <w:t xml:space="preserve"> known regulatory components. </w:t>
       </w:r>
     </w:p>
     <w:p>
@@ -1998,109 +4629,41 @@
         <w:spacing w:line="480" w:lineRule="auto"/>
         <w:jc w:val="both"/>
         <w:rPr>
-          <w:rFonts w:ascii="Times New Roman" w:hAnsi="Times New Roman" w:cs="Times New Roman"/>
-          <w:lang w:val="en-GB"/>
-        </w:rPr>
-      </w:pPr>
+          <w:rFonts w:ascii="Times New Roman" w:eastAsia="Times New Roman" w:hAnsi="Times New Roman" w:cs="Times New Roman"/>
+          <w:lang w:val="en-GB"/>
+        </w:rPr>
+      </w:pPr>
+      <w:r>
+        <w:rPr>
+          <w:rFonts w:ascii="Times New Roman" w:eastAsia="Times New Roman" w:hAnsi="Times New Roman" w:cs="Times New Roman"/>
+          <w:lang w:val="en-GB"/>
+        </w:rPr>
+        <w:t>Among</w:t>
+      </w:r>
+      <w:r>
+        <w:rPr>
+          <w:rFonts w:ascii="Times New Roman" w:eastAsia="Times New Roman" w:hAnsi="Times New Roman" w:cs="Times New Roman"/>
+          <w:lang w:val="en-GB"/>
+        </w:rPr>
+        <w:t xml:space="preserve"> the most </w:t>
+      </w:r>
+      <w:r>
+        <w:rPr>
+          <w:rFonts w:ascii="Times New Roman" w:eastAsia="Times New Roman" w:hAnsi="Times New Roman" w:cs="Times New Roman"/>
+          <w:lang w:val="en-GB"/>
+        </w:rPr>
+        <w:t xml:space="preserve">puzzling constituents of this network is the enzyme </w:t>
+      </w:r>
     </w:p>
     <w:p>
       <w:pPr>
         <w:spacing w:line="480" w:lineRule="auto"/>
         <w:jc w:val="both"/>
         <w:rPr>
-          <w:rFonts w:ascii="Times New Roman" w:eastAsia="Times New Roman" w:hAnsi="Times New Roman" w:cs="Times New Roman"/>
-          <w:lang w:val="en-GB"/>
-        </w:rPr>
-      </w:pPr>
-      <w:r>
-        <w:rPr>
-          <w:rFonts w:ascii="Times New Roman" w:hAnsi="Times New Roman" w:cs="Times New Roman"/>
-          <w:lang w:val="en-GB"/>
-        </w:rPr>
-        <w:t xml:space="preserve">Signal transduction and metabolism are heavily intertwined and to analyse and understand their complex dynamic interaction is still a challenge. NAD is one of the major cofactors and metabolites at the crossroad between these processes.  In redox reactions it is reversible interconverted between its reduced and oxidized form, whereas </w:t>
-      </w:r>
-      <w:r>
-        <w:rPr>
-          <w:rFonts w:ascii="Times New Roman" w:eastAsia="Times New Roman" w:hAnsi="Times New Roman" w:cs="Times New Roman"/>
-          <w:lang w:val="en-GB"/>
-        </w:rPr>
-        <w:t xml:space="preserve">NAD-dependent signalling </w:t>
-      </w:r>
-      <w:r>
-        <w:rPr>
-          <w:rFonts w:ascii="Times New Roman" w:eastAsia="Times New Roman" w:hAnsi="Times New Roman" w:cs="Times New Roman"/>
-          <w:lang w:val="en-GB"/>
-        </w:rPr>
-        <w:t>(</w:t>
-      </w:r>
-      <w:r>
-        <w:rPr>
-          <w:rFonts w:ascii="Times New Roman" w:eastAsia="Times New Roman" w:hAnsi="Times New Roman" w:cs="Times New Roman"/>
-          <w:highlight w:val="cyan"/>
-          <w:lang w:val="en-GB"/>
-        </w:rPr>
-        <w:t>NAD consumption</w:t>
-      </w:r>
-      <w:r>
-        <w:rPr>
-          <w:rFonts w:ascii="Times New Roman" w:eastAsia="Times New Roman" w:hAnsi="Times New Roman" w:cs="Times New Roman"/>
-          <w:lang w:val="en-GB"/>
-        </w:rPr>
-        <w:t xml:space="preserve">) </w:t>
-      </w:r>
-      <w:r>
-        <w:rPr>
-          <w:rFonts w:ascii="Times New Roman" w:eastAsia="Times New Roman" w:hAnsi="Times New Roman" w:cs="Times New Roman"/>
-          <w:highlight w:val="cyan"/>
-          <w:lang w:val="en-GB"/>
-        </w:rPr>
-        <w:t>degrade</w:t>
-      </w:r>
-      <w:r>
-        <w:rPr>
-          <w:rFonts w:ascii="Times New Roman" w:eastAsia="Times New Roman" w:hAnsi="Times New Roman" w:cs="Times New Roman"/>
-          <w:highlight w:val="cyan"/>
-          <w:lang w:val="en-GB"/>
-        </w:rPr>
-        <w:t xml:space="preserve"> NAD </w:t>
-      </w:r>
-      <w:r>
-        <w:rPr>
-          <w:rFonts w:ascii="Times New Roman" w:eastAsia="Times New Roman" w:hAnsi="Times New Roman" w:cs="Times New Roman"/>
-          <w:highlight w:val="cyan"/>
-          <w:lang w:val="en-GB"/>
-        </w:rPr>
-        <w:t>to Nam and ADPR ….</w:t>
-      </w:r>
-      <w:r>
-        <w:rPr>
-          <w:rFonts w:ascii="Times New Roman" w:eastAsia="Times New Roman" w:hAnsi="Times New Roman" w:cs="Times New Roman"/>
-          <w:lang w:val="en-GB"/>
-        </w:rPr>
-        <w:t>and convert it into its precursor and essential vitamin nicotinamide (</w:t>
-      </w:r>
-      <w:commentRangeStart w:id="16"/>
-      <w:r>
-        <w:rPr>
-          <w:rFonts w:ascii="Times New Roman" w:eastAsia="Times New Roman" w:hAnsi="Times New Roman" w:cs="Times New Roman"/>
-          <w:lang w:val="en-GB"/>
-        </w:rPr>
-        <w:t>Nam</w:t>
-      </w:r>
-      <w:commentRangeEnd w:id="16"/>
-      <w:r>
-        <w:rPr>
-          <w:rStyle w:val="CommentReference"/>
-        </w:rPr>
-        <w:commentReference w:id="16"/>
-      </w:r>
-      <w:r>
-        <w:rPr>
-          <w:rFonts w:ascii="Times New Roman" w:eastAsia="Times New Roman" w:hAnsi="Times New Roman" w:cs="Times New Roman"/>
-          <w:lang w:val="en-GB"/>
-        </w:rPr>
-        <w:t xml:space="preserve">). </w:t>
-      </w:r>
+          <w:rFonts w:ascii="Times New Roman" w:hAnsi="Times New Roman" w:cs="Times New Roman"/>
+          <w:lang w:val="en-GB"/>
+        </w:rPr>
+      </w:pPr>
     </w:p>
     <w:p>
       <w:pPr>
@@ -2113,11 +4676,39 @@
       </w:pPr>
       <w:r>
         <w:rPr>
+          <w:rFonts w:ascii="Times New Roman" w:hAnsi="Times New Roman" w:cs="Times New Roman"/>
+          <w:lang w:val="en-GB"/>
+        </w:rPr>
+        <w:t xml:space="preserve">Signal transduction and metabolism are heavily intertwined and to analyse and understand their complex dynamic interaction is still a challenge. NAD is one of the major cofactors and metabolites at the crossroad between these processes.  In redox reactions it is reversible interconverted between its reduced and oxidized form, whereas </w:t>
+      </w:r>
+      <w:r>
+        <w:rPr>
+          <w:rFonts w:ascii="Times New Roman" w:eastAsia="Times New Roman" w:hAnsi="Times New Roman" w:cs="Times New Roman"/>
+          <w:lang w:val="en-GB"/>
+        </w:rPr>
+        <w:t xml:space="preserve">NAD-dependent signalling </w:t>
+      </w:r>
+      <w:r>
+        <w:rPr>
+          <w:rFonts w:ascii="Times New Roman" w:eastAsia="Times New Roman" w:hAnsi="Times New Roman" w:cs="Times New Roman"/>
+          <w:lang w:val="en-GB"/>
+        </w:rPr>
+        <w:t>(</w:t>
+      </w:r>
+      <w:r>
+        <w:rPr>
           <w:rFonts w:ascii="Times New Roman" w:eastAsia="Times New Roman" w:hAnsi="Times New Roman" w:cs="Times New Roman"/>
           <w:highlight w:val="cyan"/>
           <w:lang w:val="en-GB"/>
         </w:rPr>
-        <w:t xml:space="preserve">High turnover </w:t>
+        <w:t>NAD consumption</w:t>
+      </w:r>
+      <w:r>
+        <w:rPr>
+          <w:rFonts w:ascii="Times New Roman" w:eastAsia="Times New Roman" w:hAnsi="Times New Roman" w:cs="Times New Roman"/>
+          <w:lang w:val="en-GB"/>
+        </w:rPr>
+        <w:t xml:space="preserve">) </w:t>
       </w:r>
       <w:r>
         <w:rPr>
@@ -2125,7 +4716,7 @@
           <w:highlight w:val="cyan"/>
           <w:lang w:val="en-GB"/>
         </w:rPr>
-        <w:sym w:font="Wingdings" w:char="F0E0"/>
+        <w:t>degrade</w:t>
       </w:r>
       <w:r>
         <w:rPr>
@@ -2133,7 +4724,44 @@
           <w:highlight w:val="cyan"/>
           <w:lang w:val="en-GB"/>
         </w:rPr>
-        <w:t xml:space="preserve"> both signalling and biosynthesis have to be fast</w:t>
+        <w:t xml:space="preserve"> NAD </w:t>
+      </w:r>
+      <w:r>
+        <w:rPr>
+          <w:rFonts w:ascii="Times New Roman" w:eastAsia="Times New Roman" w:hAnsi="Times New Roman" w:cs="Times New Roman"/>
+          <w:highlight w:val="cyan"/>
+          <w:lang w:val="en-GB"/>
+        </w:rPr>
+        <w:t>to Nam and ADPR ….</w:t>
+      </w:r>
+      <w:r>
+        <w:rPr>
+          <w:rFonts w:ascii="Times New Roman" w:eastAsia="Times New Roman" w:hAnsi="Times New Roman" w:cs="Times New Roman"/>
+          <w:lang w:val="en-GB"/>
+        </w:rPr>
+        <w:t>and convert it into its precursor and essential vitamin nicotinamide (</w:t>
+      </w:r>
+      <w:commentRangeStart w:id="17"/>
+      <w:r>
+        <w:rPr>
+          <w:rFonts w:ascii="Times New Roman" w:eastAsia="Times New Roman" w:hAnsi="Times New Roman" w:cs="Times New Roman"/>
+          <w:lang w:val="en-GB"/>
+        </w:rPr>
+        <w:t>Nam</w:t>
+      </w:r>
+      <w:commentRangeEnd w:id="17"/>
+      <w:r>
+        <w:rPr>
+          <w:rStyle w:val="CommentReference"/>
+        </w:rPr>
+        <w:commentReference w:id="17"/>
+      </w:r>
+      <w:r>
+        <w:rPr>
+          <w:rFonts w:ascii="Times New Roman" w:eastAsia="Times New Roman" w:hAnsi="Times New Roman" w:cs="Times New Roman"/>
+          <w:lang w:val="en-GB"/>
+        </w:rPr>
+        <w:t xml:space="preserve">). </w:t>
       </w:r>
     </w:p>
     <w:p>
@@ -2142,31 +4770,32 @@
         <w:jc w:val="both"/>
         <w:rPr>
           <w:rFonts w:ascii="Times New Roman" w:eastAsia="Times New Roman" w:hAnsi="Times New Roman" w:cs="Times New Roman"/>
+          <w:lang w:val="en-GB"/>
+        </w:rPr>
+      </w:pPr>
+      <w:r>
+        <w:rPr>
+          <w:rFonts w:ascii="Times New Roman" w:eastAsia="Times New Roman" w:hAnsi="Times New Roman" w:cs="Times New Roman"/>
           <w:highlight w:val="cyan"/>
           <w:lang w:val="en-GB"/>
         </w:rPr>
-      </w:pPr>
-      <w:r>
-        <w:rPr>
-          <w:rFonts w:ascii="Times New Roman" w:eastAsia="Times New Roman" w:hAnsi="Times New Roman" w:cs="Times New Roman"/>
-          <w:lang w:val="en-GB"/>
-        </w:rPr>
-        <w:lastRenderedPageBreak/>
-        <w:t>Constant repleni</w:t>
-      </w:r>
-      <w:r>
-        <w:rPr>
-          <w:rFonts w:ascii="Times New Roman" w:eastAsia="Times New Roman" w:hAnsi="Times New Roman" w:cs="Times New Roman"/>
-          <w:lang w:val="en-GB"/>
-        </w:rPr>
-        <w:t>shment of cellular NAD pools is</w:t>
-      </w:r>
-      <w:r>
-        <w:rPr>
-          <w:rFonts w:ascii="Times New Roman" w:eastAsia="Times New Roman" w:hAnsi="Times New Roman" w:cs="Times New Roman"/>
-          <w:lang w:val="en-GB"/>
-        </w:rPr>
-        <w:t xml:space="preserve"> required to retain NAD concentrations required for metabolic processes. </w:t>
+        <w:t xml:space="preserve">High turnover </w:t>
+      </w:r>
+      <w:r>
+        <w:rPr>
+          <w:rFonts w:ascii="Times New Roman" w:eastAsia="Times New Roman" w:hAnsi="Times New Roman" w:cs="Times New Roman"/>
+          <w:highlight w:val="cyan"/>
+          <w:lang w:val="en-GB"/>
+        </w:rPr>
+        <w:sym w:font="Wingdings" w:char="F0E0"/>
+      </w:r>
+      <w:r>
+        <w:rPr>
+          <w:rFonts w:ascii="Times New Roman" w:eastAsia="Times New Roman" w:hAnsi="Times New Roman" w:cs="Times New Roman"/>
+          <w:highlight w:val="cyan"/>
+          <w:lang w:val="en-GB"/>
+        </w:rPr>
+        <w:t xml:space="preserve"> both signalling and biosynthesis have to be fast</w:t>
       </w:r>
     </w:p>
     <w:p>
@@ -2174,114 +4803,31 @@
         <w:spacing w:line="480" w:lineRule="auto"/>
         <w:jc w:val="both"/>
         <w:rPr>
-          <w:lang w:val="en-GB"/>
-        </w:rPr>
-      </w:pPr>
-      <w:r>
-        <w:rPr>
-          <w:rFonts w:ascii="Times New Roman" w:eastAsia="Times New Roman" w:hAnsi="Times New Roman" w:cs="Times New Roman"/>
-          <w:lang w:val="en-GB"/>
-        </w:rPr>
-        <w:t xml:space="preserve">This holds especially true for the effect of expression changes of </w:t>
-      </w:r>
-      <w:proofErr w:type="spellStart"/>
-      <w:r>
-        <w:rPr>
-          <w:rFonts w:ascii="Times New Roman" w:eastAsia="Times New Roman" w:hAnsi="Times New Roman" w:cs="Times New Roman"/>
-          <w:lang w:val="en-GB"/>
-        </w:rPr>
-        <w:t>sirtuins</w:t>
-      </w:r>
-      <w:proofErr w:type="spellEnd"/>
-      <w:r>
-        <w:rPr>
-          <w:rFonts w:ascii="Times New Roman" w:eastAsia="Times New Roman" w:hAnsi="Times New Roman" w:cs="Times New Roman"/>
-          <w:lang w:val="en-GB"/>
-        </w:rPr>
-        <w:t xml:space="preserve"> </w:t>
-      </w:r>
-      <w:r>
-        <w:fldChar w:fldCharType="begin"/>
-      </w:r>
-      <w:r>
-        <w:rPr>
-          <w:lang w:val="en-GB"/>
-        </w:rPr>
-        <w:instrText xml:space="preserve"> ADDIN EN.CITE &lt;EndNote&gt;&lt;Cite&gt;&lt;Author&gt;Alhazzazi&lt;/Author&gt;&lt;Year&gt;2011&lt;/Year&gt;&lt;RecNum&gt;9&lt;/RecNum&gt;&lt;DisplayText&gt;(Alhazzazi et al., 2011)&lt;/DisplayText&gt;&lt;record&gt;&lt;rec-number&gt;9&lt;/rec-number&gt;&lt;foreign-keys&gt;&lt;key app="EN" db-id="9esw5svsc55wf1e5ervx9ve1pw0asppt2we5" timestamp="1471526463"&gt;9&lt;/key&gt;&lt;/foreign-keys&gt;&lt;ref-type name="Journal Article"&gt;17&lt;/ref-type&gt;&lt;contributors&gt;&lt;authors&gt;&lt;author&gt;Alhazzazi, T. Y.&lt;/author&gt;&lt;author&gt;Kamarajan, P.&lt;/author&gt;&lt;author&gt;Verdin, E.&lt;/author&gt;&lt;author&gt;Kapila, Y. L.&lt;/author&gt;&lt;/authors&gt;&lt;/contributors&gt;&lt;auth-address&gt;Department of Periodontics and Oral Medicine, School of Dentistry, University of Michigan, Ann Arbor, MI 48109-1078, USA.&lt;/auth-address&gt;&lt;titles&gt;&lt;title&gt;SIRT3 and cancer: tumor promoter or suppressor?&lt;/title&gt;&lt;secondary-title&gt;Biochim Biophys Acta&lt;/secondary-title&gt;&lt;/titles&gt;&lt;periodical&gt;&lt;full-title&gt;Biochim Biophys Acta&lt;/full-title&gt;&lt;/periodical&gt;&lt;pages&gt;80-8&lt;/pages&gt;&lt;volume&gt;1816&lt;/volume&gt;&lt;number&gt;1&lt;/number&gt;&lt;keywords&gt;&lt;keyword&gt;Animals&lt;/keyword&gt;&lt;keyword&gt;Apoptosis&lt;/keyword&gt;&lt;keyword&gt;Cell Survival&lt;/keyword&gt;&lt;keyword&gt;Energy Metabolism&lt;/keyword&gt;&lt;keyword&gt;Humans&lt;/keyword&gt;&lt;keyword&gt;Neoplasms/*etiology/prevention &amp;amp; control&lt;/keyword&gt;&lt;keyword&gt;Sirtuin 3/analysis/antagonists &amp;amp; inhibitors/*physiology&lt;/keyword&gt;&lt;/keywords&gt;&lt;dates&gt;&lt;year&gt;2011&lt;/year&gt;&lt;pub-dates&gt;&lt;date&gt;Aug&lt;/date&gt;&lt;/pub-dates&gt;&lt;/dates&gt;&lt;isbn&gt;0006-3002 (Print)&amp;#xD;0006-3002 (Linking)&lt;/isbn&gt;&lt;accession-num&gt;21586315&lt;/accession-num&gt;&lt;urls&gt;&lt;related-urls&gt;&lt;url&gt;http://www.ncbi.nlm.nih.gov/pubmed/21586315&lt;/url&gt;&lt;/related-urls&gt;&lt;/urls&gt;&lt;custom2&gt;3129516&lt;/custom2&gt;&lt;electronic-resource-num&gt;10.1016/j.bbcan.2011.04.004&lt;/electronic-resource-num&gt;&lt;/record&gt;&lt;/Cite&gt;&lt;/EndNote&gt;</w:instrText>
-      </w:r>
-      <w:r>
-        <w:fldChar w:fldCharType="separate"/>
-      </w:r>
-      <w:r>
-        <w:rPr>
-          <w:noProof/>
-          <w:lang w:val="en-GB"/>
-        </w:rPr>
-        <w:t>(Alhazzazi et al., 2011)</w:t>
-      </w:r>
-      <w:r>
-        <w:fldChar w:fldCharType="end"/>
-      </w:r>
-      <w:r>
-        <w:rPr>
-          <w:rFonts w:ascii="Times New Roman" w:eastAsia="Times New Roman" w:hAnsi="Times New Roman" w:cs="Times New Roman"/>
-          <w:lang w:val="en-GB"/>
-        </w:rPr>
-        <w:t xml:space="preserve"> </w:t>
-      </w:r>
-      <w:r>
-        <w:rPr>
-          <w:rFonts w:ascii="Times New Roman" w:eastAsia="Times New Roman" w:hAnsi="Times New Roman" w:cs="Times New Roman"/>
-          <w:lang w:val="en-GB"/>
-        </w:rPr>
-        <w:t xml:space="preserve">(a family of NAD-dependent histone </w:t>
-      </w:r>
-      <w:proofErr w:type="spellStart"/>
-      <w:r>
-        <w:rPr>
-          <w:rFonts w:ascii="Times New Roman" w:eastAsia="Times New Roman" w:hAnsi="Times New Roman" w:cs="Times New Roman"/>
-          <w:lang w:val="en-GB"/>
-        </w:rPr>
-        <w:t>deacetlyases</w:t>
-      </w:r>
-      <w:proofErr w:type="spellEnd"/>
-      <w:r>
-        <w:rPr>
-          <w:rFonts w:ascii="Times New Roman" w:eastAsia="Times New Roman" w:hAnsi="Times New Roman" w:cs="Times New Roman"/>
-          <w:lang w:val="en-GB"/>
-        </w:rPr>
-        <w:t xml:space="preserve"> EC 2.4.2.B15) </w:t>
-      </w:r>
-      <w:commentRangeStart w:id="17"/>
-      <w:r>
-        <w:rPr>
-          <w:rFonts w:ascii="Times New Roman" w:eastAsia="Times New Roman" w:hAnsi="Times New Roman" w:cs="Times New Roman"/>
-          <w:lang w:val="en-GB"/>
-        </w:rPr>
-        <w:t xml:space="preserve">and the Nam-N-methyltransferase (NNMT, EC 2.1.1.1) that </w:t>
-      </w:r>
-      <w:proofErr w:type="spellStart"/>
-      <w:r>
-        <w:rPr>
-          <w:rFonts w:ascii="Times New Roman" w:eastAsia="Times New Roman" w:hAnsi="Times New Roman" w:cs="Times New Roman"/>
-          <w:lang w:val="en-GB"/>
-        </w:rPr>
-        <w:t>methylates</w:t>
-      </w:r>
-      <w:proofErr w:type="spellEnd"/>
-      <w:r>
-        <w:rPr>
-          <w:rFonts w:ascii="Times New Roman" w:eastAsia="Times New Roman" w:hAnsi="Times New Roman" w:cs="Times New Roman"/>
-          <w:lang w:val="en-GB"/>
-        </w:rPr>
-        <w:t xml:space="preserve"> Nam and thus makes it unavailable for further salvage, eventually leading to excretion of Nam-metabolites with the urine. </w:t>
-      </w:r>
-      <w:commentRangeEnd w:id="17"/>
-      <w:r>
-        <w:rPr>
-          <w:rStyle w:val="CommentReference"/>
-        </w:rPr>
-        <w:commentReference w:id="17"/>
+          <w:rFonts w:ascii="Times New Roman" w:eastAsia="Times New Roman" w:hAnsi="Times New Roman" w:cs="Times New Roman"/>
+          <w:highlight w:val="cyan"/>
+          <w:lang w:val="en-GB"/>
+        </w:rPr>
+      </w:pPr>
+      <w:r>
+        <w:rPr>
+          <w:rFonts w:ascii="Times New Roman" w:eastAsia="Times New Roman" w:hAnsi="Times New Roman" w:cs="Times New Roman"/>
+          <w:lang w:val="en-GB"/>
+        </w:rPr>
+        <w:t>Constant repleni</w:t>
+      </w:r>
+      <w:r>
+        <w:rPr>
+          <w:rFonts w:ascii="Times New Roman" w:eastAsia="Times New Roman" w:hAnsi="Times New Roman" w:cs="Times New Roman"/>
+          <w:lang w:val="en-GB"/>
+        </w:rPr>
+        <w:t>shment of cellular NAD pools is</w:t>
+      </w:r>
+      <w:r>
+        <w:rPr>
+          <w:rFonts w:ascii="Times New Roman" w:eastAsia="Times New Roman" w:hAnsi="Times New Roman" w:cs="Times New Roman"/>
+          <w:lang w:val="en-GB"/>
+        </w:rPr>
+        <w:t xml:space="preserve"> required to retain NAD concentrations required for metabolic processes. </w:t>
       </w:r>
     </w:p>
     <w:p>
@@ -2289,19 +4835,134 @@
         <w:spacing w:line="480" w:lineRule="auto"/>
         <w:jc w:val="both"/>
         <w:rPr>
-          <w:rFonts w:ascii="Times New Roman" w:eastAsia="Times New Roman" w:hAnsi="Times New Roman" w:cs="Times New Roman"/>
-          <w:lang w:val="en-GB"/>
-        </w:rPr>
-      </w:pPr>
+          <w:lang w:val="en-GB"/>
+        </w:rPr>
+      </w:pPr>
+      <w:r>
+        <w:rPr>
+          <w:rFonts w:ascii="Times New Roman" w:eastAsia="Times New Roman" w:hAnsi="Times New Roman" w:cs="Times New Roman"/>
+          <w:lang w:val="en-GB"/>
+        </w:rPr>
+        <w:t xml:space="preserve">This holds especially true for the effect of expression changes of </w:t>
+      </w:r>
+      <w:proofErr w:type="spellStart"/>
+      <w:r>
+        <w:rPr>
+          <w:rFonts w:ascii="Times New Roman" w:eastAsia="Times New Roman" w:hAnsi="Times New Roman" w:cs="Times New Roman"/>
+          <w:lang w:val="en-GB"/>
+        </w:rPr>
+        <w:t>sirtuins</w:t>
+      </w:r>
+      <w:proofErr w:type="spellEnd"/>
+      <w:r>
+        <w:rPr>
+          <w:rFonts w:ascii="Times New Roman" w:eastAsia="Times New Roman" w:hAnsi="Times New Roman" w:cs="Times New Roman"/>
+          <w:lang w:val="en-GB"/>
+        </w:rPr>
+        <w:t xml:space="preserve"> </w:t>
+      </w:r>
+      <w:r>
+        <w:fldChar w:fldCharType="begin"/>
+      </w:r>
+      <w:r>
+        <w:rPr>
+          <w:lang w:val="en-GB"/>
+        </w:rPr>
+        <w:instrText xml:space="preserve"> ADDIN EN.CITE &lt;EndNote&gt;&lt;Cite&gt;&lt;Author&gt;Alhazzazi&lt;/Author&gt;&lt;Year&gt;2011&lt;/Year&gt;&lt;RecNum&gt;9&lt;/RecNum&gt;&lt;DisplayText&gt;(Alhazzazi et al., 2011)&lt;/DisplayText&gt;&lt;record&gt;&lt;rec-number&gt;9&lt;/rec-number&gt;&lt;foreign-keys&gt;&lt;key app="EN" db-id="9esw5svsc55wf1e5ervx9ve1pw0asppt2we5" timestamp="1471526463"&gt;9&lt;/key&gt;&lt;/foreign-keys&gt;&lt;ref-type name="Journal Article"&gt;17&lt;/ref-type&gt;&lt;contributors&gt;&lt;authors&gt;&lt;author&gt;Alhazzazi, T. Y.&lt;/author&gt;&lt;author&gt;Kamarajan, P.&lt;/author&gt;&lt;author&gt;Verdin, E.&lt;/author&gt;&lt;author&gt;Kapila, Y. L.&lt;/author&gt;&lt;/authors&gt;&lt;/contributors&gt;&lt;auth-address&gt;Department of Periodontics and Oral Medicine, School of Dentistry, University of Michigan, Ann Arbor, MI 48109-1078, USA.&lt;/auth-address&gt;&lt;titles&gt;&lt;title&gt;SIRT3 and cancer: tumor promoter or suppressor?&lt;/title&gt;&lt;secondary-title&gt;Biochim Biophys Acta&lt;/secondary-title&gt;&lt;/titles&gt;&lt;periodical&gt;&lt;full-title&gt;Biochim Biophys Acta&lt;/full-title&gt;&lt;/periodical&gt;&lt;pages&gt;80-8&lt;/pages&gt;&lt;volume&gt;1816&lt;/volume&gt;&lt;number&gt;1&lt;/number&gt;&lt;keywords&gt;&lt;keyword&gt;Animals&lt;/keyword&gt;&lt;keyword&gt;Apoptosis&lt;/keyword&gt;&lt;keyword&gt;Cell Survival&lt;/keyword&gt;&lt;keyword&gt;Energy Metabolism&lt;/keyword&gt;&lt;keyword&gt;Humans&lt;/keyword&gt;&lt;keyword&gt;Neoplasms/*etiology/prevention &amp;amp; control&lt;/keyword&gt;&lt;keyword&gt;Sirtuin 3/analysis/antagonists &amp;amp; inhibitors/*physiology&lt;/keyword&gt;&lt;/keywords&gt;&lt;dates&gt;&lt;year&gt;2011&lt;/year&gt;&lt;pub-dates&gt;&lt;date&gt;Aug&lt;/date&gt;&lt;/pub-dates&gt;&lt;/dates&gt;&lt;isbn&gt;0006-3002 (Print)&amp;#xD;0006-3002 (Linking)&lt;/isbn&gt;&lt;accession-num&gt;21586315&lt;/accession-num&gt;&lt;urls&gt;&lt;related-urls&gt;&lt;url&gt;http://www.ncbi.nlm.nih.gov/pubmed/21586315&lt;/url&gt;&lt;/related-urls&gt;&lt;/urls&gt;&lt;custom2&gt;3129516&lt;/custom2&gt;&lt;electronic-resource-num&gt;10.1016/j.bbcan.2011.04.004&lt;/electronic-resource-num&gt;&lt;/record&gt;&lt;/Cite&gt;&lt;/EndNote&gt;</w:instrText>
+      </w:r>
+      <w:r>
+        <w:fldChar w:fldCharType="separate"/>
+      </w:r>
+      <w:r>
+        <w:rPr>
+          <w:noProof/>
+          <w:lang w:val="en-GB"/>
+        </w:rPr>
+        <w:t>(Alhazzazi et al., 2011)</w:t>
+      </w:r>
+      <w:r>
+        <w:fldChar w:fldCharType="end"/>
+      </w:r>
+      <w:r>
+        <w:rPr>
+          <w:rFonts w:ascii="Times New Roman" w:eastAsia="Times New Roman" w:hAnsi="Times New Roman" w:cs="Times New Roman"/>
+          <w:lang w:val="en-GB"/>
+        </w:rPr>
+        <w:t xml:space="preserve"> </w:t>
+      </w:r>
+      <w:r>
+        <w:rPr>
+          <w:rFonts w:ascii="Times New Roman" w:eastAsia="Times New Roman" w:hAnsi="Times New Roman" w:cs="Times New Roman"/>
+          <w:lang w:val="en-GB"/>
+        </w:rPr>
+        <w:t xml:space="preserve">(a family of NAD-dependent histone </w:t>
+      </w:r>
+      <w:proofErr w:type="spellStart"/>
+      <w:r>
+        <w:rPr>
+          <w:rFonts w:ascii="Times New Roman" w:eastAsia="Times New Roman" w:hAnsi="Times New Roman" w:cs="Times New Roman"/>
+          <w:lang w:val="en-GB"/>
+        </w:rPr>
+        <w:t>deacetlyases</w:t>
+      </w:r>
+      <w:proofErr w:type="spellEnd"/>
+      <w:r>
+        <w:rPr>
+          <w:rFonts w:ascii="Times New Roman" w:eastAsia="Times New Roman" w:hAnsi="Times New Roman" w:cs="Times New Roman"/>
+          <w:lang w:val="en-GB"/>
+        </w:rPr>
+        <w:t xml:space="preserve"> EC 2.4.2.B15) </w:t>
+      </w:r>
       <w:commentRangeStart w:id="18"/>
       <w:r>
         <w:rPr>
           <w:rFonts w:ascii="Times New Roman" w:eastAsia="Times New Roman" w:hAnsi="Times New Roman" w:cs="Times New Roman"/>
           <w:lang w:val="en-GB"/>
         </w:rPr>
+        <w:t xml:space="preserve">and the Nam-N-methyltransferase (NNMT, EC 2.1.1.1) that </w:t>
+      </w:r>
+      <w:proofErr w:type="spellStart"/>
+      <w:r>
+        <w:rPr>
+          <w:rFonts w:ascii="Times New Roman" w:eastAsia="Times New Roman" w:hAnsi="Times New Roman" w:cs="Times New Roman"/>
+          <w:lang w:val="en-GB"/>
+        </w:rPr>
+        <w:t>methylates</w:t>
+      </w:r>
+      <w:proofErr w:type="spellEnd"/>
+      <w:r>
+        <w:rPr>
+          <w:rFonts w:ascii="Times New Roman" w:eastAsia="Times New Roman" w:hAnsi="Times New Roman" w:cs="Times New Roman"/>
+          <w:lang w:val="en-GB"/>
+        </w:rPr>
+        <w:t xml:space="preserve"> Nam and thus makes it unavailable for further salvage, eventually leading to excretion of Nam-metabolites with the urine. </w:t>
+      </w:r>
+      <w:commentRangeEnd w:id="18"/>
+      <w:r>
+        <w:rPr>
+          <w:rStyle w:val="CommentReference"/>
+        </w:rPr>
+        <w:commentReference w:id="18"/>
+      </w:r>
+    </w:p>
+    <w:p>
+      <w:pPr>
+        <w:spacing w:line="480" w:lineRule="auto"/>
+        <w:jc w:val="both"/>
+        <w:rPr>
+          <w:rFonts w:ascii="Times New Roman" w:eastAsia="Times New Roman" w:hAnsi="Times New Roman" w:cs="Times New Roman"/>
+          <w:lang w:val="en-GB"/>
+        </w:rPr>
+      </w:pPr>
+      <w:commentRangeStart w:id="19"/>
+      <w:r>
+        <w:rPr>
+          <w:rFonts w:ascii="Times New Roman" w:eastAsia="Times New Roman" w:hAnsi="Times New Roman" w:cs="Times New Roman"/>
+          <w:lang w:val="en-GB"/>
+        </w:rPr>
         <w:t xml:space="preserve">NNMT has been found to be overexpressed in several types of cancer and neurodegenerative diseases </w:t>
       </w:r>
-      <w:commentRangeStart w:id="19"/>
+      <w:commentRangeStart w:id="20"/>
       <w:r>
         <w:rPr>
           <w:rFonts w:ascii="Times New Roman" w:eastAsia="Times New Roman" w:hAnsi="Times New Roman" w:cs="Times New Roman"/>
@@ -2309,9 +4970,9 @@
         </w:rPr>
         <w:t xml:space="preserve">(Ref?) </w:t>
       </w:r>
-      <w:commentRangeEnd w:id="19"/>
-      <w:r>
-        <w:commentReference w:id="19"/>
+      <w:commentRangeEnd w:id="20"/>
+      <w:r>
+        <w:commentReference w:id="20"/>
       </w:r>
       <w:r>
         <w:rPr>
@@ -2621,7 +5282,7 @@
         </w:rPr>
         <w:t xml:space="preserve">and diabetes </w:t>
       </w:r>
-      <w:commentRangeStart w:id="20"/>
+      <w:commentRangeStart w:id="21"/>
       <w:r>
         <w:rPr>
           <w:rFonts w:ascii="Times New Roman" w:eastAsia="Times New Roman" w:hAnsi="Times New Roman" w:cs="Times New Roman"/>
@@ -2629,9 +5290,9 @@
         </w:rPr>
         <w:t xml:space="preserve">(Ref). </w:t>
       </w:r>
-      <w:commentRangeEnd w:id="20"/>
-      <w:r>
-        <w:commentReference w:id="20"/>
+      <w:commentRangeEnd w:id="21"/>
+      <w:r>
+        <w:commentReference w:id="21"/>
       </w:r>
       <w:proofErr w:type="spellStart"/>
       <w:r>
@@ -2917,6 +5578,7 @@
         <w:rPr>
           <w:rFonts w:ascii="Times New Roman" w:hAnsi="Times New Roman" w:cs="Times New Roman"/>
         </w:rPr>
+        <w:lastRenderedPageBreak/>
         <w:t>changes</w:t>
       </w:r>
       <w:proofErr w:type="spellEnd"/>
@@ -3444,12 +6106,12 @@
         </w:rPr>
         <w:t>The physiological role of NNMT is still not known and the question, why we need an enzyme that degrades an essential vitamin, has not been answered yet.</w:t>
       </w:r>
-      <w:commentRangeEnd w:id="18"/>
+      <w:commentRangeEnd w:id="19"/>
       <w:r>
         <w:rPr>
           <w:rStyle w:val="CommentReference"/>
         </w:rPr>
-        <w:commentReference w:id="18"/>
+        <w:commentReference w:id="19"/>
       </w:r>
     </w:p>
     <w:p>
@@ -3481,15 +6143,7 @@
           <w:rFonts w:ascii="Times New Roman" w:eastAsia="Times New Roman" w:hAnsi="Times New Roman" w:cs="Times New Roman"/>
           <w:lang w:val="en-GB"/>
         </w:rPr>
-        <w:t xml:space="preserve"> under different conditions and counter-intuitively enables higher NAD consumption rates. This is supported by the fact that NNMT evolution is followed by an increase in the diversity of NAD-consuming enzymes. We furthermore reveal that NNMT might have exerted an evolutionary pressure on the </w:t>
-      </w:r>
-      <w:r>
-        <w:rPr>
-          <w:rFonts w:ascii="Times New Roman" w:eastAsia="Times New Roman" w:hAnsi="Times New Roman" w:cs="Times New Roman"/>
-          <w:lang w:val="en-GB"/>
-        </w:rPr>
-        <w:lastRenderedPageBreak/>
-        <w:t xml:space="preserve">development of the biosynthetic enzyme </w:t>
+        <w:t xml:space="preserve"> under different conditions and counter-intuitively enables higher NAD consumption rates. This is supported by the fact that NNMT evolution is followed by an increase in the diversity of NAD-consuming enzymes. We furthermore reveal that NNMT might have exerted an evolutionary pressure on the development of the biosynthetic enzyme </w:t>
       </w:r>
       <w:proofErr w:type="spellStart"/>
       <w:r>
@@ -5586,7 +8240,7 @@
           <w:lang w:val="en-GB"/>
         </w:rPr>
       </w:pPr>
-      <w:commentRangeStart w:id="21"/>
+      <w:commentRangeStart w:id="22"/>
       <w:r>
         <w:rPr>
           <w:rFonts w:ascii="Times New Roman" w:hAnsi="Times New Roman" w:cs="Times New Roman"/>
@@ -5616,9 +8270,9 @@
         </w:rPr>
         <w:t xml:space="preserve"> observations might explain the observed phylogenetic distribution of these enzymes.</w:t>
       </w:r>
-      <w:commentRangeEnd w:id="21"/>
-      <w:r>
-        <w:commentReference w:id="21"/>
+      <w:commentRangeEnd w:id="22"/>
+      <w:r>
+        <w:commentReference w:id="22"/>
       </w:r>
     </w:p>
     <w:p>
@@ -5748,7 +8402,7 @@
           <w:lang w:val="en-GB"/>
         </w:rPr>
       </w:pPr>
-      <w:commentRangeStart w:id="22"/>
+      <w:commentRangeStart w:id="23"/>
       <w:r>
         <w:rPr>
           <w:rFonts w:ascii="Times New Roman" w:hAnsi="Times New Roman" w:cs="Times New Roman"/>
@@ -5756,9 +8410,9 @@
         </w:rPr>
         <w:t>Until this point we have neglected compartmentalisation of the pathway.</w:t>
       </w:r>
-      <w:commentRangeEnd w:id="22"/>
-      <w:r>
-        <w:commentReference w:id="22"/>
+      <w:commentRangeEnd w:id="23"/>
+      <w:r>
+        <w:commentReference w:id="23"/>
       </w:r>
       <w:r>
         <w:rPr>
@@ -5767,7 +8421,7 @@
         </w:rPr>
         <w:t xml:space="preserve"> We do however know from previous studies that in early vertebrate development a compartmentalisation of the pathway has occurred reflected by a gene triplication of NMNAT and the occurrence of compartment specific domains called ISTIDs (Lau et al., 2010). Looking at the </w:t>
       </w:r>
-      <w:commentRangeStart w:id="23"/>
+      <w:commentRangeStart w:id="24"/>
       <w:r>
         <w:rPr>
           <w:rFonts w:ascii="Times New Roman" w:hAnsi="Times New Roman" w:cs="Times New Roman"/>
@@ -5791,9 +8445,9 @@
         </w:rPr>
         <w:t xml:space="preserve"> of appearance</w:t>
       </w:r>
-      <w:commentRangeEnd w:id="23"/>
-      <w:r>
-        <w:commentReference w:id="23"/>
+      <w:commentRangeEnd w:id="24"/>
+      <w:r>
+        <w:commentReference w:id="24"/>
       </w:r>
       <w:r>
         <w:rPr>
@@ -5802,7 +8456,7 @@
         </w:rPr>
         <w:t xml:space="preserve"> of NNMT and the gene triplication of NMNATs, we see that NNMT occurs prior to the gene triplication and the first occurrence of ISTIDs and we have confirmed this in our own analysis </w:t>
       </w:r>
-      <w:commentRangeStart w:id="24"/>
+      <w:commentRangeStart w:id="25"/>
       <w:r>
         <w:rPr>
           <w:rFonts w:ascii="Times New Roman" w:hAnsi="Times New Roman" w:cs="Times New Roman"/>
@@ -5810,12 +8464,12 @@
         </w:rPr>
         <w:t>(not shown).</w:t>
       </w:r>
-      <w:commentRangeEnd w:id="24"/>
+      <w:commentRangeEnd w:id="25"/>
       <w:r>
         <w:rPr>
           <w:rStyle w:val="CommentReference"/>
         </w:rPr>
-        <w:commentReference w:id="24"/>
+        <w:commentReference w:id="25"/>
       </w:r>
     </w:p>
     <w:p>
@@ -5849,7 +8503,7 @@
         </w:rPr>
         <w:t xml:space="preserve"> is known to be partially localised </w:t>
       </w:r>
-      <w:commentRangeStart w:id="25"/>
+      <w:commentRangeStart w:id="26"/>
       <w:r>
         <w:rPr>
           <w:rFonts w:ascii="Times New Roman" w:hAnsi="Times New Roman" w:cs="Times New Roman"/>
@@ -5857,9 +8511,9 @@
         </w:rPr>
         <w:t>(Ref?)</w:t>
       </w:r>
-      <w:commentRangeEnd w:id="25"/>
-      <w:r>
-        <w:commentReference w:id="25"/>
+      <w:commentRangeEnd w:id="26"/>
+      <w:r>
+        <w:commentReference w:id="26"/>
       </w:r>
       <w:r>
         <w:rPr>
@@ -6795,7 +9449,7 @@
         </w:rPr>
         <w:t xml:space="preserve"> database accession number </w:t>
       </w:r>
-      <w:commentRangeStart w:id="26"/>
+      <w:commentRangeStart w:id="27"/>
       <w:r>
         <w:rPr>
           <w:rFonts w:ascii="Times New Roman" w:hAnsi="Times New Roman" w:cs="Times New Roman"/>
@@ -6803,9 +9457,9 @@
         </w:rPr>
         <w:t>#</w:t>
       </w:r>
-      <w:commentRangeEnd w:id="26"/>
-      <w:r>
-        <w:commentReference w:id="26"/>
+      <w:commentRangeEnd w:id="27"/>
+      <w:r>
+        <w:commentReference w:id="27"/>
       </w:r>
       <w:r>
         <w:rPr>
@@ -6840,8 +9494,8 @@
           <w:lang w:val="en-GB"/>
         </w:rPr>
       </w:pPr>
-      <w:bookmarkStart w:id="27" w:name="h.30j0zll"/>
-      <w:bookmarkEnd w:id="27"/>
+      <w:bookmarkStart w:id="28" w:name="h.30j0zll"/>
+      <w:bookmarkEnd w:id="28"/>
       <w:r>
         <w:rPr>
           <w:rFonts w:ascii="Times New Roman" w:hAnsi="Times New Roman" w:cs="Times New Roman"/>
@@ -6962,7 +9616,7 @@
           <w:lang w:val="en-GB"/>
         </w:rPr>
       </w:pPr>
-      <w:commentRangeStart w:id="28"/>
+      <w:commentRangeStart w:id="29"/>
       <w:r>
         <w:rPr>
           <w:rFonts w:ascii="Times New Roman" w:hAnsi="Times New Roman" w:cs="Times New Roman"/>
@@ -6997,7 +9651,7 @@
         <w:t>Cell culture conditions and fluorescence imaging</w:t>
       </w:r>
     </w:p>
-    <w:commentRangeEnd w:id="28"/>
+    <w:commentRangeEnd w:id="29"/>
     <w:p>
       <w:pPr>
         <w:spacing w:line="480" w:lineRule="auto"/>
@@ -7007,7 +9661,7 @@
         </w:rPr>
       </w:pPr>
       <w:r>
-        <w:commentReference w:id="28"/>
+        <w:commentReference w:id="29"/>
       </w:r>
     </w:p>
     <w:p>
@@ -7977,7 +10631,7 @@
         </w:rPr>
         <w:t xml:space="preserve"> in human cell lines. </w:t>
       </w:r>
-      <w:commentRangeStart w:id="29"/>
+      <w:commentRangeStart w:id="30"/>
       <w:r>
         <w:rPr>
           <w:rFonts w:ascii="Times New Roman" w:hAnsi="Times New Roman" w:cs="Times New Roman"/>
@@ -7985,9 +10639,9 @@
         </w:rPr>
         <w:t xml:space="preserve">images </w:t>
       </w:r>
-      <w:commentRangeEnd w:id="29"/>
-      <w:r>
-        <w:commentReference w:id="29"/>
+      <w:commentRangeEnd w:id="30"/>
+      <w:r>
+        <w:commentReference w:id="30"/>
       </w:r>
     </w:p>
     <w:p>
@@ -8040,8 +10694,6 @@
     <w:p>
       <w:pPr>
         <w:pStyle w:val="EndNoteBibliography"/>
-        <w:spacing w:line="480" w:lineRule="auto"/>
-        <w:jc w:val="both"/>
         <w:rPr>
           <w:noProof/>
           <w:lang w:val="en-GB"/>
@@ -8085,8 +10737,6 @@
     <w:p>
       <w:pPr>
         <w:pStyle w:val="EndNoteBibliography"/>
-        <w:spacing w:line="480" w:lineRule="auto"/>
-        <w:jc w:val="both"/>
         <w:rPr>
           <w:noProof/>
           <w:lang w:val="en-GB"/>
@@ -8118,8 +10768,6 @@
     <w:p>
       <w:pPr>
         <w:pStyle w:val="EndNoteBibliography"/>
-        <w:spacing w:line="480" w:lineRule="auto"/>
-        <w:jc w:val="both"/>
         <w:rPr>
           <w:noProof/>
           <w:lang w:val="en-GB"/>
@@ -8130,7 +10778,7 @@
           <w:noProof/>
           <w:lang w:val="en-GB"/>
         </w:rPr>
-        <w:t>Biasini, M., Bienert, S., Waterhouse, A., Arnold, K., Studer, G., Schmidt, T., Kiefer, F., Gallo Cassarino, T., Bertoni, M., Bordoli, L.</w:t>
+        <w:t>Belenky, P., Racette, F.G., Bogan, K.L., McClure, J.M., Smith, J.S., and Brenner, C. (2007). Nicotinamide riboside promotes Sir2 silencing and extends lifespan via Nrk and Urh1/Pnp1/Meu1 pathways to NAD+. Cell</w:t>
       </w:r>
       <w:r>
         <w:rPr>
@@ -8138,14 +10786,30 @@
           <w:noProof/>
           <w:lang w:val="en-GB"/>
         </w:rPr>
-        <w:t>, et al.</w:t>
+        <w:t xml:space="preserve"> 129</w:t>
       </w:r>
       <w:r>
         <w:rPr>
           <w:noProof/>
           <w:lang w:val="en-GB"/>
         </w:rPr>
-        <w:t xml:space="preserve"> (2014). SWISS-MODEL: modelling protein tertiary and quaternary structure using evolutionary information. Nucleic Acids Res</w:t>
+        <w:t>, 473-484.</w:t>
+      </w:r>
+    </w:p>
+    <w:p>
+      <w:pPr>
+        <w:pStyle w:val="EndNoteBibliography"/>
+        <w:rPr>
+          <w:noProof/>
+          <w:lang w:val="en-GB"/>
+        </w:rPr>
+      </w:pPr>
+      <w:r>
+        <w:rPr>
+          <w:noProof/>
+          <w:lang w:val="en-GB"/>
+        </w:rPr>
+        <w:t>Biasini, M., Bienert, S., Waterhouse, A., Arnold, K., Studer, G., Schmidt, T., Kiefer, F., Gallo Cassarino, T., Bertoni, M., Bordoli, L.</w:t>
       </w:r>
       <w:r>
         <w:rPr>
@@ -8153,33 +10817,14 @@
           <w:noProof/>
           <w:lang w:val="en-GB"/>
         </w:rPr>
-        <w:t xml:space="preserve"> 42</w:t>
+        <w:t>, et al.</w:t>
       </w:r>
       <w:r>
         <w:rPr>
           <w:noProof/>
           <w:lang w:val="en-GB"/>
         </w:rPr>
-        <w:t>, W252-258.</w:t>
-      </w:r>
-    </w:p>
-    <w:p>
-      <w:pPr>
-        <w:pStyle w:val="EndNoteBibliography"/>
-        <w:spacing w:line="480" w:lineRule="auto"/>
-        <w:jc w:val="both"/>
-        <w:rPr>
-          <w:noProof/>
-          <w:lang w:val="en-GB"/>
-        </w:rPr>
-      </w:pPr>
-      <w:r>
-        <w:rPr>
-          <w:noProof/>
-          <w:lang w:val="en-GB"/>
-        </w:rPr>
-        <w:lastRenderedPageBreak/>
-        <w:t>Chiarugi, A., Dolle, C., Felici, R., and Ziegler, M. (2012). The NAD metabolome--a key determinant of cancer cell biology. Nature reviews Cancer</w:t>
+        <w:t xml:space="preserve"> (2014). SWISS-MODEL: modelling protein tertiary and quaternary structure using evolutionary information. Nucleic Acids Res</w:t>
       </w:r>
       <w:r>
         <w:rPr>
@@ -8187,21 +10832,19 @@
           <w:noProof/>
           <w:lang w:val="en-GB"/>
         </w:rPr>
-        <w:t xml:space="preserve"> 12</w:t>
+        <w:t xml:space="preserve"> 42</w:t>
       </w:r>
       <w:r>
         <w:rPr>
           <w:noProof/>
           <w:lang w:val="en-GB"/>
         </w:rPr>
-        <w:t>, 741-752.</w:t>
+        <w:t>, W252-258.</w:t>
       </w:r>
     </w:p>
     <w:p>
       <w:pPr>
         <w:pStyle w:val="EndNoteBibliography"/>
-        <w:spacing w:line="480" w:lineRule="auto"/>
-        <w:jc w:val="both"/>
         <w:rPr>
           <w:noProof/>
           <w:lang w:val="en-GB"/>
@@ -8212,7 +10855,7 @@
           <w:noProof/>
           <w:lang w:val="en-GB"/>
         </w:rPr>
-        <w:t>Gossmann, T.I., Ziegler, M., Puntervoll, P., de Figueiredo, L.F., Schuster, S., and Heiland, I. (2012). NAD(+) biosynthesis and salvage--a phylogenetic perspective. The FEBS journal</w:t>
+        <w:t>Bogan, K.L., and Brenner, C. (2008). Nicotinic acid, nicotinamide, and nicotinamide riboside: a molecular evaluation of NAD+ precursor vitamins in human nutrition. Annu Rev Nutr</w:t>
       </w:r>
       <w:r>
         <w:rPr>
@@ -8220,21 +10863,19 @@
           <w:noProof/>
           <w:lang w:val="en-GB"/>
         </w:rPr>
-        <w:t xml:space="preserve"> 279</w:t>
+        <w:t xml:space="preserve"> 28</w:t>
       </w:r>
       <w:r>
         <w:rPr>
           <w:noProof/>
           <w:lang w:val="en-GB"/>
         </w:rPr>
-        <w:t>, 3355-3363.</w:t>
+        <w:t>, 115-130.</w:t>
       </w:r>
     </w:p>
     <w:p>
       <w:pPr>
         <w:pStyle w:val="EndNoteBibliography"/>
-        <w:spacing w:line="480" w:lineRule="auto"/>
-        <w:jc w:val="both"/>
         <w:rPr>
           <w:noProof/>
           <w:lang w:val="en-GB"/>
@@ -8245,7 +10886,7 @@
           <w:noProof/>
           <w:lang w:val="en-GB"/>
         </w:rPr>
-        <w:t>Hong, S., Moreno-Navarrete, J.M., Wei, X., Kikukawa, Y., Tzameli, I., Prasad, D., Lee, Y., Asara, J.M., Fernandez-Real, J.M., Maratos-Flier, E.</w:t>
+        <w:t>Borra, M.T., Langer, M.R., Slama, J.T., and Denu, J.M. (2004). Substrate specificity and kinetic mechanism of the Sir2 family of NAD+-dependent histone/protein deacetylases. Biochemistry</w:t>
       </w:r>
       <w:r>
         <w:rPr>
@@ -8253,14 +10894,31 @@
           <w:noProof/>
           <w:lang w:val="en-GB"/>
         </w:rPr>
-        <w:t>, et al.</w:t>
+        <w:t xml:space="preserve"> 43</w:t>
       </w:r>
       <w:r>
         <w:rPr>
           <w:noProof/>
           <w:lang w:val="en-GB"/>
         </w:rPr>
-        <w:t xml:space="preserve"> (2015). Nicotinamide N-methyltransferase regulates hepatic nutrient metabolism through Sirt1 protein stabilization. Nat Med</w:t>
+        <w:t>, 9877-9887.</w:t>
+      </w:r>
+    </w:p>
+    <w:p>
+      <w:pPr>
+        <w:pStyle w:val="EndNoteBibliography"/>
+        <w:rPr>
+          <w:noProof/>
+          <w:lang w:val="en-GB"/>
+        </w:rPr>
+      </w:pPr>
+      <w:r>
+        <w:rPr>
+          <w:noProof/>
+          <w:lang w:val="en-GB"/>
+        </w:rPr>
+        <w:lastRenderedPageBreak/>
+        <w:t>Burgos, E.S., and Schramm, V.L. (2008). Weak coupling of ATP hydrolysis to the chemical equilibrium of human nicotinamide phosphoribosyltransferase. Biochemistry</w:t>
       </w:r>
       <w:r>
         <w:rPr>
@@ -8268,21 +10926,19 @@
           <w:noProof/>
           <w:lang w:val="en-GB"/>
         </w:rPr>
-        <w:t xml:space="preserve"> 21</w:t>
+        <w:t xml:space="preserve"> 47</w:t>
       </w:r>
       <w:r>
         <w:rPr>
           <w:noProof/>
           <w:lang w:val="en-GB"/>
         </w:rPr>
-        <w:t>, 887-894.</w:t>
+        <w:t>, 11086-11096.</w:t>
       </w:r>
     </w:p>
     <w:p>
       <w:pPr>
         <w:pStyle w:val="EndNoteBibliography"/>
-        <w:spacing w:line="480" w:lineRule="auto"/>
-        <w:jc w:val="both"/>
         <w:rPr>
           <w:noProof/>
           <w:lang w:val="en-GB"/>
@@ -8293,7 +10949,7 @@
           <w:noProof/>
           <w:lang w:val="en-GB"/>
         </w:rPr>
-        <w:t>Hoops, S., Sahle, S., Gauges, R., Lee, C., Pahle, J., Simus, N., Singhal, M., Xu, L., Mendes, P., and Kummer, U. (2006). COPASI--a COmplex PAthway SImulator. Bioinformatics (Oxford, England)</w:t>
+        <w:t>Chiarugi, A., Dolle, C., Felici, R., and Ziegler, M. (2012). The NAD metabolome--a key determinant of cancer cell biology. Nat Rev Cancer</w:t>
       </w:r>
       <w:r>
         <w:rPr>
@@ -8301,21 +10957,19 @@
           <w:noProof/>
           <w:lang w:val="en-GB"/>
         </w:rPr>
-        <w:t xml:space="preserve"> 22</w:t>
+        <w:t xml:space="preserve"> 12</w:t>
       </w:r>
       <w:r>
         <w:rPr>
           <w:noProof/>
           <w:lang w:val="en-GB"/>
         </w:rPr>
-        <w:t>, 3067-3074.</w:t>
+        <w:t>, 741-752.</w:t>
       </w:r>
     </w:p>
     <w:p>
       <w:pPr>
         <w:pStyle w:val="EndNoteBibliography"/>
-        <w:spacing w:line="480" w:lineRule="auto"/>
-        <w:jc w:val="both"/>
         <w:rPr>
           <w:noProof/>
           <w:lang w:val="en-GB"/>
@@ -8326,7 +10980,7 @@
           <w:noProof/>
           <w:lang w:val="en-GB"/>
         </w:rPr>
-        <w:t>Kraus, D., Yang, Q., Kong, D., Banks, A.S., Zhang, L., Rodgers, J.T., Pirinen, E., Pulinilkunnil, T.C., Gong, F., Wang, Y.C.</w:t>
+        <w:t>Gazzaniga, F., Stebbins, R., Chang, S.Z., McPeek, M.A., and Brenner, C. (2009). Microbial NAD metabolism: lessons from comparative genomics. Microbiol Mol Biol Rev</w:t>
       </w:r>
       <w:r>
         <w:rPr>
@@ -8334,14 +10988,30 @@
           <w:noProof/>
           <w:lang w:val="en-GB"/>
         </w:rPr>
-        <w:t>, et al.</w:t>
+        <w:t xml:space="preserve"> 73</w:t>
       </w:r>
       <w:r>
         <w:rPr>
           <w:noProof/>
           <w:lang w:val="en-GB"/>
         </w:rPr>
-        <w:t xml:space="preserve"> (2014). Nicotinamide N-methyltransferase knockdown protects against diet-induced obesity. Nature</w:t>
+        <w:t>, 529-541, Table of Contents.</w:t>
+      </w:r>
+    </w:p>
+    <w:p>
+      <w:pPr>
+        <w:pStyle w:val="EndNoteBibliography"/>
+        <w:rPr>
+          <w:noProof/>
+          <w:lang w:val="en-GB"/>
+        </w:rPr>
+      </w:pPr>
+      <w:r>
+        <w:rPr>
+          <w:noProof/>
+          <w:lang w:val="en-GB"/>
+        </w:rPr>
+        <w:t>Gossmann, T.I., and Ziegler, M. (2014). Sequence divergence and diversity suggests ongoing functional diversification of vertebrate NAD metabolism. DNA Repair (Amst)</w:t>
       </w:r>
       <w:r>
         <w:rPr>
@@ -8349,21 +11019,19 @@
           <w:noProof/>
           <w:lang w:val="en-GB"/>
         </w:rPr>
-        <w:t xml:space="preserve"> 508</w:t>
+        <w:t xml:space="preserve"> 23</w:t>
       </w:r>
       <w:r>
         <w:rPr>
           <w:noProof/>
           <w:lang w:val="en-GB"/>
         </w:rPr>
-        <w:t>, 258-262.</w:t>
+        <w:t>, 39-48.</w:t>
       </w:r>
     </w:p>
     <w:p>
       <w:pPr>
         <w:pStyle w:val="EndNoteBibliography"/>
-        <w:spacing w:line="480" w:lineRule="auto"/>
-        <w:jc w:val="both"/>
         <w:rPr>
           <w:noProof/>
           <w:lang w:val="en-GB"/>
@@ -8372,16 +11040,9 @@
       <w:r>
         <w:rPr>
           <w:noProof/>
-          <w:lang w:val="de-DE"/>
-        </w:rPr>
-        <w:t xml:space="preserve">Schauble, S., Stavrum, A.K., Puntervoll, P., Schuster, S., and Heiland, I. (2013). </w:t>
-      </w:r>
-      <w:r>
-        <w:rPr>
-          <w:noProof/>
-          <w:lang w:val="en-GB"/>
-        </w:rPr>
-        <w:t>Effect of substrate competition in kinetic models of metabolic networks. FEBS letters</w:t>
+          <w:lang w:val="en-GB"/>
+        </w:rPr>
+        <w:t>Gossmann, T.I., Ziegler, M., Puntervoll, P., de Figueiredo, L.F., Schuster, S., and Heiland, I. (2012). NAD(+) biosynthesis and salvage--a phylogenetic perspective. FEBS J</w:t>
       </w:r>
       <w:r>
         <w:rPr>
@@ -8389,21 +11050,19 @@
           <w:noProof/>
           <w:lang w:val="en-GB"/>
         </w:rPr>
-        <w:t xml:space="preserve"> 587</w:t>
+        <w:t xml:space="preserve"> 279</w:t>
       </w:r>
       <w:r>
         <w:rPr>
           <w:noProof/>
           <w:lang w:val="en-GB"/>
         </w:rPr>
-        <w:t>, 2818-2824.</w:t>
+        <w:t>, 3355-3363.</w:t>
       </w:r>
     </w:p>
     <w:p>
       <w:pPr>
         <w:pStyle w:val="EndNoteBibliography"/>
-        <w:spacing w:line="480" w:lineRule="auto"/>
-        <w:jc w:val="both"/>
         <w:rPr>
           <w:noProof/>
           <w:lang w:val="en-GB"/>
@@ -8414,7 +11073,7 @@
           <w:noProof/>
           <w:lang w:val="en-GB"/>
         </w:rPr>
-        <w:t>Schmeisser, K., Mansfeld, J., Kuhlow, D., Weimer, S., Priebe, S., Heiland, I., Birringer, M., Groth, M., Segref, A., Kanfi, Y.</w:t>
+        <w:t>Hong, S., Moreno-Navarrete, J.M., Wei, X., Kikukawa, Y., Tzameli, I., Prasad, D., Lee, Y., Asara, J.M., Fernandez-Real, J.M., Maratos-Flier, E.</w:t>
       </w:r>
       <w:r>
         <w:rPr>
@@ -8429,7 +11088,7 @@
           <w:noProof/>
           <w:lang w:val="en-GB"/>
         </w:rPr>
-        <w:t xml:space="preserve"> (2013). Role of sirtuins in lifespan regulation is linked to methylation of nicotinamide. Nature chemical biology</w:t>
+        <w:t xml:space="preserve"> (2015). Nicotinamide N-methyltransferase regulates hepatic nutrient metabolism through Sirt1 protein stabilization. Nat Med</w:t>
       </w:r>
       <w:r>
         <w:rPr>
@@ -8437,6 +11096,368 @@
           <w:noProof/>
           <w:lang w:val="en-GB"/>
         </w:rPr>
+        <w:t xml:space="preserve"> 21</w:t>
+      </w:r>
+      <w:r>
+        <w:rPr>
+          <w:noProof/>
+          <w:lang w:val="en-GB"/>
+        </w:rPr>
+        <w:t>, 887-894.</w:t>
+      </w:r>
+    </w:p>
+    <w:p>
+      <w:pPr>
+        <w:pStyle w:val="EndNoteBibliography"/>
+        <w:rPr>
+          <w:noProof/>
+          <w:lang w:val="en-GB"/>
+        </w:rPr>
+      </w:pPr>
+      <w:r>
+        <w:rPr>
+          <w:noProof/>
+          <w:lang w:val="en-GB"/>
+        </w:rPr>
+        <w:t>Hoops, S., Sahle, S., Gauges, R., Lee, C., Pahle, J., Simus, N., Singhal, M., Xu, L., Mendes, P., and Kummer, U. (2006). COPASI--a COmplex PAthway SImulator. Bioinformatics (Oxford, England)</w:t>
+      </w:r>
+      <w:r>
+        <w:rPr>
+          <w:i/>
+          <w:noProof/>
+          <w:lang w:val="en-GB"/>
+        </w:rPr>
+        <w:t xml:space="preserve"> 22</w:t>
+      </w:r>
+      <w:r>
+        <w:rPr>
+          <w:noProof/>
+          <w:lang w:val="en-GB"/>
+        </w:rPr>
+        <w:t>, 3067-3074.</w:t>
+      </w:r>
+    </w:p>
+    <w:p>
+      <w:pPr>
+        <w:pStyle w:val="EndNoteBibliography"/>
+        <w:rPr>
+          <w:noProof/>
+          <w:lang w:val="en-GB"/>
+        </w:rPr>
+      </w:pPr>
+      <w:r>
+        <w:rPr>
+          <w:noProof/>
+          <w:lang w:val="en-GB"/>
+        </w:rPr>
+        <w:t>Ko, H.L., and Ren, E.C. (2012). Functional Aspects of PARP1 in DNA Repair and Transcription. Biomolecules</w:t>
+      </w:r>
+      <w:r>
+        <w:rPr>
+          <w:i/>
+          <w:noProof/>
+          <w:lang w:val="en-GB"/>
+        </w:rPr>
+        <w:t xml:space="preserve"> 2</w:t>
+      </w:r>
+      <w:r>
+        <w:rPr>
+          <w:noProof/>
+          <w:lang w:val="en-GB"/>
+        </w:rPr>
+        <w:t>, 524-548.</w:t>
+      </w:r>
+    </w:p>
+    <w:p>
+      <w:pPr>
+        <w:pStyle w:val="EndNoteBibliography"/>
+        <w:rPr>
+          <w:noProof/>
+          <w:lang w:val="en-GB"/>
+        </w:rPr>
+      </w:pPr>
+      <w:r>
+        <w:rPr>
+          <w:noProof/>
+          <w:lang w:val="en-GB"/>
+        </w:rPr>
+        <w:t>Koch-Nolte, F., Haag, F., Guse, A.H., Lund, F., and Ziegler, M. (2009). Emerging roles of NAD+ and its metabolites in cell signaling. Sci Signal</w:t>
+      </w:r>
+      <w:r>
+        <w:rPr>
+          <w:i/>
+          <w:noProof/>
+          <w:lang w:val="en-GB"/>
+        </w:rPr>
+        <w:t xml:space="preserve"> 2</w:t>
+      </w:r>
+      <w:r>
+        <w:rPr>
+          <w:noProof/>
+          <w:lang w:val="en-GB"/>
+        </w:rPr>
+        <w:t>, mr1.</w:t>
+      </w:r>
+    </w:p>
+    <w:p>
+      <w:pPr>
+        <w:pStyle w:val="EndNoteBibliography"/>
+        <w:rPr>
+          <w:noProof/>
+          <w:lang w:val="en-GB"/>
+        </w:rPr>
+      </w:pPr>
+      <w:r>
+        <w:rPr>
+          <w:noProof/>
+          <w:lang w:val="en-GB"/>
+        </w:rPr>
+        <w:t>Kraus, D., Yang, Q., Kong, D., Banks, A.S., Zhang, L., Rodgers, J.T., Pirinen, E., Pulinilkunnil, T.C., Gong, F., Wang, Y.C.</w:t>
+      </w:r>
+      <w:r>
+        <w:rPr>
+          <w:i/>
+          <w:noProof/>
+          <w:lang w:val="en-GB"/>
+        </w:rPr>
+        <w:t>, et al.</w:t>
+      </w:r>
+      <w:r>
+        <w:rPr>
+          <w:noProof/>
+          <w:lang w:val="en-GB"/>
+        </w:rPr>
+        <w:t xml:space="preserve"> (2014). Nicotinamide N-methyltransferase knockdown protects against diet-induced obesity. Nature</w:t>
+      </w:r>
+      <w:r>
+        <w:rPr>
+          <w:i/>
+          <w:noProof/>
+          <w:lang w:val="en-GB"/>
+        </w:rPr>
+        <w:t xml:space="preserve"> 508</w:t>
+      </w:r>
+      <w:r>
+        <w:rPr>
+          <w:noProof/>
+          <w:lang w:val="en-GB"/>
+        </w:rPr>
+        <w:t>, 258-262.</w:t>
+      </w:r>
+    </w:p>
+    <w:p>
+      <w:pPr>
+        <w:pStyle w:val="EndNoteBibliography"/>
+        <w:rPr>
+          <w:noProof/>
+          <w:lang w:val="en-GB"/>
+        </w:rPr>
+      </w:pPr>
+      <w:r>
+        <w:rPr>
+          <w:noProof/>
+          <w:lang w:val="en-GB"/>
+        </w:rPr>
+        <w:t>Nakahata, Y., Sahar, S., Astarita, G., Kaluzova, M., and Sassone-Corsi, P. (2009). Circadian control of the NAD+ salvage pathway by CLOCK-SIRT1. Science</w:t>
+      </w:r>
+      <w:r>
+        <w:rPr>
+          <w:i/>
+          <w:noProof/>
+          <w:lang w:val="en-GB"/>
+        </w:rPr>
+        <w:t xml:space="preserve"> 324</w:t>
+      </w:r>
+      <w:r>
+        <w:rPr>
+          <w:noProof/>
+          <w:lang w:val="en-GB"/>
+        </w:rPr>
+        <w:t>, 654-657.</w:t>
+      </w:r>
+    </w:p>
+    <w:p>
+      <w:pPr>
+        <w:pStyle w:val="EndNoteBibliography"/>
+        <w:rPr>
+          <w:noProof/>
+          <w:lang w:val="en-GB"/>
+        </w:rPr>
+      </w:pPr>
+      <w:r>
+        <w:rPr>
+          <w:noProof/>
+          <w:lang w:val="en-GB"/>
+        </w:rPr>
+        <w:t>Opitz, C.A., and Heiland, I. (2015). Dynamics of NAD-metabolism: everything but constant. Biochem Soc Trans</w:t>
+      </w:r>
+      <w:r>
+        <w:rPr>
+          <w:i/>
+          <w:noProof/>
+          <w:lang w:val="en-GB"/>
+        </w:rPr>
+        <w:t xml:space="preserve"> 43</w:t>
+      </w:r>
+      <w:r>
+        <w:rPr>
+          <w:noProof/>
+          <w:lang w:val="en-GB"/>
+        </w:rPr>
+        <w:t>, 1127-1132.</w:t>
+      </w:r>
+    </w:p>
+    <w:p>
+      <w:pPr>
+        <w:pStyle w:val="EndNoteBibliography"/>
+        <w:rPr>
+          <w:noProof/>
+          <w:lang w:val="en-GB"/>
+        </w:rPr>
+      </w:pPr>
+      <w:r>
+        <w:rPr>
+          <w:noProof/>
+          <w:lang w:val="en-GB"/>
+        </w:rPr>
+        <w:t>Ramsey, K.M., Yoshino, J., Brace, C.S., Abrassart, D., Kobayashi, Y., Marcheva, B., Hong, H.K., Chong, J.L., Buhr, E.D., Lee, C.</w:t>
+      </w:r>
+      <w:r>
+        <w:rPr>
+          <w:i/>
+          <w:noProof/>
+          <w:lang w:val="en-GB"/>
+        </w:rPr>
+        <w:t>, et al.</w:t>
+      </w:r>
+      <w:r>
+        <w:rPr>
+          <w:noProof/>
+          <w:lang w:val="en-GB"/>
+        </w:rPr>
+        <w:t xml:space="preserve"> (2009). Circadian clock feedback cycle through NAMPT-mediated NAD+ biosynthesis. Science</w:t>
+      </w:r>
+      <w:r>
+        <w:rPr>
+          <w:i/>
+          <w:noProof/>
+          <w:lang w:val="en-GB"/>
+        </w:rPr>
+        <w:t xml:space="preserve"> 324</w:t>
+      </w:r>
+      <w:r>
+        <w:rPr>
+          <w:noProof/>
+          <w:lang w:val="en-GB"/>
+        </w:rPr>
+        <w:t>, 651-654.</w:t>
+      </w:r>
+    </w:p>
+    <w:p>
+      <w:pPr>
+        <w:pStyle w:val="EndNoteBibliography"/>
+        <w:rPr>
+          <w:noProof/>
+          <w:lang w:val="en-GB"/>
+        </w:rPr>
+      </w:pPr>
+      <w:r>
+        <w:rPr>
+          <w:noProof/>
+          <w:lang w:val="it-IT"/>
+        </w:rPr>
+        <w:t xml:space="preserve">Ruggieri, S., Orsomando, G., Sorci, L., and Raffaelli, N. (2015). </w:t>
+      </w:r>
+      <w:r>
+        <w:rPr>
+          <w:noProof/>
+          <w:lang w:val="en-GB"/>
+        </w:rPr>
+        <w:t>Regulation of NAD biosynthetic enzymes modulates NAD-sensing processes to shape mammalian cell physiology under varying biological cues. Biochim Biophys Acta</w:t>
+      </w:r>
+      <w:r>
+        <w:rPr>
+          <w:i/>
+          <w:noProof/>
+          <w:lang w:val="en-GB"/>
+        </w:rPr>
+        <w:t xml:space="preserve"> 1854</w:t>
+      </w:r>
+      <w:r>
+        <w:rPr>
+          <w:noProof/>
+          <w:lang w:val="en-GB"/>
+        </w:rPr>
+        <w:t>, 1138-1149.</w:t>
+      </w:r>
+    </w:p>
+    <w:p>
+      <w:pPr>
+        <w:pStyle w:val="EndNoteBibliography"/>
+        <w:rPr>
+          <w:noProof/>
+          <w:lang w:val="en-GB"/>
+        </w:rPr>
+      </w:pPr>
+      <w:r>
+        <w:rPr>
+          <w:noProof/>
+          <w:lang w:val="en-GB"/>
+        </w:rPr>
+        <w:t>Schauble, S., Stavrum, A.K., Puntervoll, P., Schuster, S., and Heiland, I. (2013). Effect of substrate competition in kinetic models of metabolic networks. FEBS letters</w:t>
+      </w:r>
+      <w:r>
+        <w:rPr>
+          <w:i/>
+          <w:noProof/>
+          <w:lang w:val="en-GB"/>
+        </w:rPr>
+        <w:t xml:space="preserve"> 587</w:t>
+      </w:r>
+      <w:r>
+        <w:rPr>
+          <w:noProof/>
+          <w:lang w:val="en-GB"/>
+        </w:rPr>
+        <w:t>, 2818-2824.</w:t>
+      </w:r>
+    </w:p>
+    <w:p>
+      <w:pPr>
+        <w:pStyle w:val="EndNoteBibliography"/>
+        <w:rPr>
+          <w:noProof/>
+          <w:lang w:val="en-GB"/>
+        </w:rPr>
+      </w:pPr>
+      <w:r>
+        <w:rPr>
+          <w:noProof/>
+          <w:lang w:val="en-GB"/>
+        </w:rPr>
+        <w:t>Schmeisser, K., Mansfeld, J., Kuhlow, D., Weimer, S., Priebe, S., Heiland, I., Birringer, M., Groth, M., Segref, A., Kanfi, Y.</w:t>
+      </w:r>
+      <w:r>
+        <w:rPr>
+          <w:i/>
+          <w:noProof/>
+          <w:lang w:val="en-GB"/>
+        </w:rPr>
+        <w:t>, et al.</w:t>
+      </w:r>
+      <w:r>
+        <w:rPr>
+          <w:noProof/>
+          <w:lang w:val="en-GB"/>
+        </w:rPr>
+        <w:t xml:space="preserve"> (2013). Role of sirtuins in lifespan regulation is linked to methylation of nicotinamide. Nature chemical biology</w:t>
+      </w:r>
+      <w:r>
+        <w:rPr>
+          <w:i/>
+          <w:noProof/>
+          <w:lang w:val="en-GB"/>
+        </w:rPr>
         <w:t xml:space="preserve"> 9</w:t>
       </w:r>
       <w:r>
@@ -8450,8 +11471,6 @@
     <w:p>
       <w:pPr>
         <w:pStyle w:val="EndNoteBibliography"/>
-        <w:spacing w:line="480" w:lineRule="auto"/>
-        <w:jc w:val="both"/>
         <w:rPr>
           <w:noProof/>
           <w:lang w:val="en-GB"/>
@@ -8484,8 +11503,37 @@
     <w:p>
       <w:pPr>
         <w:pStyle w:val="EndNoteBibliography"/>
-        <w:spacing w:line="480" w:lineRule="auto"/>
-        <w:jc w:val="both"/>
+        <w:rPr>
+          <w:noProof/>
+          <w:lang w:val="en-GB"/>
+        </w:rPr>
+      </w:pPr>
+      <w:r>
+        <w:rPr>
+          <w:noProof/>
+          <w:lang w:val="en-GB"/>
+        </w:rPr>
+        <w:t>Verdin, E. (2015). NAD(+) in aging, metabolism, and neurodegeneration. Science</w:t>
+      </w:r>
+      <w:r>
+        <w:rPr>
+          <w:i/>
+          <w:noProof/>
+          <w:lang w:val="en-GB"/>
+        </w:rPr>
+        <w:t xml:space="preserve"> 350</w:t>
+      </w:r>
+      <w:r>
+        <w:rPr>
+          <w:noProof/>
+          <w:lang w:val="en-GB"/>
+        </w:rPr>
+        <w:t>, 1208-1213.</w:t>
+      </w:r>
+    </w:p>
+    <w:p>
+      <w:pPr>
+        <w:pStyle w:val="EndNoteBibliography"/>
         <w:rPr>
           <w:noProof/>
         </w:rPr>
@@ -8541,7 +11589,7 @@
 
 <file path=word/comments.xml><?xml version="1.0" encoding="utf-8"?>
 <w:comments xmlns:wpc="http://schemas.microsoft.com/office/word/2010/wordprocessingCanvas" xmlns:mo="http://schemas.microsoft.com/office/mac/office/2008/main" xmlns:mc="http://schemas.openxmlformats.org/markup-compatibility/2006" xmlns:mv="urn:schemas-microsoft-com:mac:vml" xmlns:o="urn:schemas-microsoft-com:office:office" xmlns:r="http://schemas.openxmlformats.org/officeDocument/2006/relationships" xmlns:m="http://schemas.openxmlformats.org/officeDocument/2006/math" xmlns:v="urn:schemas-microsoft-com:vml" xmlns:wp14="http://schemas.microsoft.com/office/word/2010/wordprocessingDrawing" xmlns:wp="http://schemas.openxmlformats.org/drawingml/2006/wordprocessingDrawing" xmlns:w10="urn:schemas-microsoft-com:office:word" xmlns:w="http://schemas.openxmlformats.org/wordprocessingml/2006/main" xmlns:w14="http://schemas.microsoft.com/office/word/2010/wordml" xmlns:w15="http://schemas.microsoft.com/office/word/2012/wordml" xmlns:wpg="http://schemas.microsoft.com/office/word/2010/wordprocessingGroup" xmlns:wpi="http://schemas.microsoft.com/office/word/2010/wordprocessingInk" xmlns:wne="http://schemas.microsoft.com/office/word/2006/wordml" xmlns:wps="http://schemas.microsoft.com/office/word/2010/wordprocessingShape" mc:Ignorable="w14 w15 wp14">
-  <w:comment w:id="11" w:author="Ines Heiland" w:date="2017-04-14T13:04:00Z" w:initials="IH">
+  <w:comment w:id="11" w:author="Ines Heiland" w:date="2017-11-09T14:58:00Z" w:initials="IH">
     <w:p>
       <w:pPr>
         <w:pStyle w:val="CommentText"/>
@@ -8559,35 +11607,31 @@
         <w:rPr>
           <w:lang w:val="en-GB"/>
         </w:rPr>
-        <w:t>Given a</w:t>
-      </w:r>
-      <w:r>
-        <w:rPr>
-          <w:lang w:val="en-GB"/>
-        </w:rPr>
-        <w:t xml:space="preserve"> complete turnover</w:t>
-      </w:r>
-      <w:r>
-        <w:rPr>
-          <w:lang w:val="en-GB"/>
-        </w:rPr>
-        <w:t xml:space="preserve"> of </w:t>
-      </w:r>
-      <w:r>
-        <w:rPr>
-          <w:lang w:val="en-GB"/>
-        </w:rPr>
-        <w:t>only once per day</w:t>
-      </w:r>
-      <w:r>
-        <w:rPr>
-          <w:lang w:val="en-GB"/>
-        </w:rPr>
-        <w:t xml:space="preserve"> this would be a concentration of NAD at least 100fold above those measured in cells.</w:t>
+        <w:t>That is not very recent</w:t>
+      </w:r>
+      <w:r>
+        <w:rPr>
+          <w:lang w:val="en-GB"/>
+        </w:rPr>
+        <w:t xml:space="preserve">. Better </w:t>
+      </w:r>
+      <w:proofErr w:type="spellStart"/>
+      <w:r>
+        <w:rPr>
+          <w:lang w:val="en-GB"/>
+        </w:rPr>
+        <w:t>succestions</w:t>
+      </w:r>
+      <w:proofErr w:type="spellEnd"/>
+      <w:r>
+        <w:rPr>
+          <w:lang w:val="en-GB"/>
+        </w:rPr>
+        <w:t>?</w:t>
       </w:r>
     </w:p>
   </w:comment>
-  <w:comment w:id="14" w:author="Ines Heiland" w:date="2017-04-14T13:09:00Z" w:initials="IH">
+  <w:comment w:id="12" w:author="Ines Heiland" w:date="2017-11-09T15:21:00Z" w:initials="IH">
     <w:p>
       <w:pPr>
         <w:pStyle w:val="CommentText"/>
@@ -8605,25 +11649,49 @@
         <w:rPr>
           <w:lang w:val="en-GB"/>
         </w:rPr>
-        <w:t>If this is true the analysis of non-Nam-inhibited NAD-consuming reactions does not make sense and I thought that at least for Sirt3 no Nam-inhibition (</w:t>
-      </w:r>
-      <w:r>
-        <w:rPr>
-          <w:lang w:val="en-GB"/>
-        </w:rPr>
-        <w:t>at</w:t>
-      </w:r>
-      <w:r>
-        <w:rPr>
-          <w:lang w:val="en-GB"/>
-        </w:rPr>
-        <w:t xml:space="preserve"> physiological relevant </w:t>
-      </w:r>
-      <w:r>
-        <w:rPr>
-          <w:lang w:val="en-GB"/>
-        </w:rPr>
-        <w:t>concentration could be found)</w:t>
+        <w:t xml:space="preserve">Not the perfect </w:t>
+      </w:r>
+      <w:proofErr w:type="spellStart"/>
+      <w:r>
+        <w:rPr>
+          <w:lang w:val="en-GB"/>
+        </w:rPr>
+        <w:t>refernce</w:t>
+      </w:r>
+      <w:proofErr w:type="spellEnd"/>
+      <w:r>
+        <w:rPr>
+          <w:lang w:val="en-GB"/>
+        </w:rPr>
+        <w:t xml:space="preserve"> maybe.</w:t>
+      </w:r>
+    </w:p>
+  </w:comment>
+  <w:comment w:id="13" w:author="Ines Heiland" w:date="2017-11-09T15:19:00Z" w:initials="IH">
+    <w:p>
+      <w:pPr>
+        <w:pStyle w:val="CommentText"/>
+        <w:rPr>
+          <w:lang w:val="en-GB"/>
+        </w:rPr>
+      </w:pPr>
+      <w:r>
+        <w:rPr>
+          <w:rStyle w:val="CommentReference"/>
+        </w:rPr>
+        <w:annotationRef/>
+      </w:r>
+      <w:r>
+        <w:rPr>
+          <w:lang w:val="en-GB"/>
+        </w:rPr>
+        <w:t xml:space="preserve">I have not been able to find a reference for that </w:t>
+      </w:r>
+      <w:r>
+        <w:rPr>
+          <w:lang w:val="en-GB"/>
+        </w:rPr>
+        <w:t xml:space="preserve">so far. </w:t>
       </w:r>
     </w:p>
   </w:comment>
@@ -9147,6 +12215,9 @@
     <w:p>
       <w:pPr>
         <w:pStyle w:val="CommentText"/>
+        <w:rPr>
+          <w:lang w:val="en-GB"/>
+        </w:rPr>
       </w:pPr>
       <w:r>
         <w:rPr>
@@ -9183,12 +12254,12 @@
       </w:r>
     </w:p>
   </w:comment>
-  <w:comment w:id="16" w:author="mathias" w:date="2016-09-09T17:00:00Z" w:initials="mz">
+  <w:comment w:id="17" w:author="mathias" w:date="2016-09-09T17:00:00Z" w:initials="mz">
     <w:p>
       <w:pPr>
         <w:pStyle w:val="CommentText"/>
         <w:rPr>
-          <w:lang w:val="de-DE"/>
+          <w:lang w:val="en-GB"/>
         </w:rPr>
       </w:pPr>
       <w:r>
@@ -9197,34 +12268,64 @@
         </w:rPr>
         <w:annotationRef/>
       </w:r>
-      <w:r>
-        <w:rPr>
-          <w:lang w:val="de-DE"/>
-        </w:rPr>
-        <w:t xml:space="preserve">hier </w:t>
-      </w:r>
-      <w:proofErr w:type="spellStart"/>
-      <w:r>
-        <w:rPr>
-          <w:lang w:val="de-DE"/>
+      <w:proofErr w:type="spellStart"/>
+      <w:r>
+        <w:rPr>
+          <w:lang w:val="en-GB"/>
+        </w:rPr>
+        <w:t>hier</w:t>
+      </w:r>
+      <w:proofErr w:type="spellEnd"/>
+      <w:r>
+        <w:rPr>
+          <w:lang w:val="en-GB"/>
+        </w:rPr>
+        <w:t xml:space="preserve"> </w:t>
+      </w:r>
+      <w:proofErr w:type="spellStart"/>
+      <w:r>
+        <w:rPr>
+          <w:lang w:val="en-GB"/>
         </w:rPr>
         <w:t>Sirtuins</w:t>
       </w:r>
       <w:proofErr w:type="spellEnd"/>
       <w:r>
         <w:rPr>
-          <w:lang w:val="de-DE"/>
-        </w:rPr>
-        <w:t>, PARP usw. nennen</w:t>
-      </w:r>
+          <w:lang w:val="en-GB"/>
+        </w:rPr>
+        <w:t xml:space="preserve">, PARP </w:t>
+      </w:r>
+      <w:proofErr w:type="spellStart"/>
+      <w:r>
+        <w:rPr>
+          <w:lang w:val="en-GB"/>
+        </w:rPr>
+        <w:t>usw</w:t>
+      </w:r>
+      <w:proofErr w:type="spellEnd"/>
+      <w:r>
+        <w:rPr>
+          <w:lang w:val="en-GB"/>
+        </w:rPr>
+        <w:t xml:space="preserve">. </w:t>
+      </w:r>
+      <w:proofErr w:type="spellStart"/>
+      <w:r>
+        <w:rPr>
+          <w:lang w:val="en-GB"/>
+        </w:rPr>
+        <w:t>nennen</w:t>
+      </w:r>
+      <w:proofErr w:type="spellEnd"/>
     </w:p>
   </w:comment>
-  <w:comment w:id="17" w:author="mathias" w:date="2016-09-09T16:55:00Z" w:initials="mz">
+  <w:comment w:id="18" w:author="mathias" w:date="2016-09-09T16:55:00Z" w:initials="mz">
     <w:p>
       <w:pPr>
         <w:pStyle w:val="CommentText"/>
         <w:rPr>
-          <w:lang w:val="de-DE"/>
+          <w:lang w:val="en-GB"/>
         </w:rPr>
       </w:pPr>
       <w:r>
@@ -9236,26 +12337,11 @@
       <w:proofErr w:type="spellStart"/>
       <w:r>
         <w:rPr>
-          <w:lang w:val="de-DE"/>
+          <w:lang w:val="en-GB"/>
         </w:rPr>
         <w:t>spaeter</w:t>
       </w:r>
       <w:proofErr w:type="spellEnd"/>
-    </w:p>
-  </w:comment>
-  <w:comment w:id="19" w:author="Ines Heiland" w:date="2016-08-19T17:02:00Z" w:initials="IH">
-    <w:p>
-      <w:pPr>
-        <w:rPr>
-          <w:lang w:val="en-GB"/>
-        </w:rPr>
-      </w:pPr>
-      <w:r>
-        <w:rPr>
-          <w:lang w:val="en-GB"/>
-        </w:rPr>
-        <w:t>To be inserted.</w:t>
-      </w:r>
     </w:p>
   </w:comment>
   <w:comment w:id="20" w:author="Ines Heiland" w:date="2016-08-19T17:02:00Z" w:initials="IH">
@@ -9273,7 +12359,22 @@
       </w:r>
     </w:p>
   </w:comment>
-  <w:comment w:id="18" w:author="mathias" w:date="2016-09-09T17:02:00Z" w:initials="mz">
+  <w:comment w:id="21" w:author="Ines Heiland" w:date="2016-08-19T17:02:00Z" w:initials="IH">
+    <w:p>
+      <w:pPr>
+        <w:rPr>
+          <w:lang w:val="en-GB"/>
+        </w:rPr>
+      </w:pPr>
+      <w:r>
+        <w:rPr>
+          <w:lang w:val="en-GB"/>
+        </w:rPr>
+        <w:t>To be inserted.</w:t>
+      </w:r>
+    </w:p>
+  </w:comment>
+  <w:comment w:id="19" w:author="mathias" w:date="2016-09-09T17:02:00Z" w:initials="mz">
     <w:p>
       <w:pPr>
         <w:pStyle w:val="CommentText"/>
@@ -9311,7 +12412,7 @@
       <w:proofErr w:type="spellEnd"/>
     </w:p>
   </w:comment>
-  <w:comment w:id="21" w:author="tonig " w:date="2016-08-25T15:39:00Z" w:initials="">
+  <w:comment w:id="22" w:author="tonig " w:date="2016-08-25T15:39:00Z" w:initials="">
     <w:p>
       <w:pPr>
         <w:rPr>
@@ -9329,7 +12430,7 @@
       </w:r>
     </w:p>
   </w:comment>
-  <w:comment w:id="22" w:author="tonig " w:date="2016-08-25T14:37:00Z" w:initials="">
+  <w:comment w:id="23" w:author="tonig " w:date="2016-08-25T14:37:00Z" w:initials="">
     <w:p>
       <w:pPr>
         <w:rPr>
@@ -9347,7 +12448,7 @@
       </w:r>
     </w:p>
   </w:comment>
-  <w:comment w:id="23" w:author="tonig " w:date="2016-08-25T15:22:00Z" w:initials="">
+  <w:comment w:id="24" w:author="tonig " w:date="2016-08-25T15:22:00Z" w:initials="">
     <w:p>
       <w:pPr>
         <w:rPr>
@@ -9365,7 +12466,7 @@
       </w:r>
     </w:p>
   </w:comment>
-  <w:comment w:id="24" w:author="Ines Heiland" w:date="2016-08-30T11:35:00Z" w:initials="IH">
+  <w:comment w:id="25" w:author="Ines Heiland" w:date="2016-08-30T11:35:00Z" w:initials="IH">
     <w:p>
       <w:pPr>
         <w:pStyle w:val="CommentText"/>
@@ -9387,7 +12488,7 @@
       </w:r>
     </w:p>
   </w:comment>
-  <w:comment w:id="25" w:author="Ines Heiland" w:date="2016-08-19T15:24:00Z" w:initials="IH">
+  <w:comment w:id="26" w:author="Ines Heiland" w:date="2016-08-19T15:24:00Z" w:initials="IH">
     <w:p>
       <w:pPr>
         <w:rPr>
@@ -9402,7 +12503,7 @@
       </w:r>
     </w:p>
   </w:comment>
-  <w:comment w:id="26" w:author="Bockwoldt Mathias" w:date="2016-08-19T15:36:00Z" w:initials="BM">
+  <w:comment w:id="27" w:author="Bockwoldt Mathias" w:date="2016-08-19T15:36:00Z" w:initials="BM">
     <w:p>
       <w:pPr>
         <w:rPr>
@@ -9414,53 +12515,53 @@
           <w:lang w:val="en-US"/>
         </w:rPr>
         <w:t>Reminder for the missing accession number</w:t>
-      </w:r>
-    </w:p>
-  </w:comment>
-  <w:comment w:id="28" w:author="Ines Heiland" w:date="2016-08-20T13:55:00Z" w:initials="IH">
-    <w:p>
-      <w:pPr>
-        <w:rPr>
-          <w:lang w:val="en-GB"/>
-        </w:rPr>
-      </w:pPr>
-      <w:r>
-        <w:rPr>
-          <w:lang w:val="en-GB"/>
-        </w:rPr>
-        <w:t xml:space="preserve">Marc: Please add Materials and methods for </w:t>
-      </w:r>
-      <w:proofErr w:type="spellStart"/>
-      <w:r>
-        <w:rPr>
-          <w:lang w:val="en-GB"/>
-        </w:rPr>
-        <w:t>vloning</w:t>
-      </w:r>
-      <w:proofErr w:type="spellEnd"/>
-      <w:r>
-        <w:rPr>
-          <w:lang w:val="en-GB"/>
-        </w:rPr>
-        <w:t xml:space="preserve"> and </w:t>
-      </w:r>
-      <w:proofErr w:type="spellStart"/>
-      <w:r>
-        <w:rPr>
-          <w:lang w:val="en-GB"/>
-        </w:rPr>
-        <w:t>fluerescence</w:t>
-      </w:r>
-      <w:proofErr w:type="spellEnd"/>
-      <w:r>
-        <w:rPr>
-          <w:lang w:val="en-GB"/>
-        </w:rPr>
-        <w:t xml:space="preserve"> imaging.</w:t>
       </w:r>
     </w:p>
   </w:comment>
   <w:comment w:id="29" w:author="Ines Heiland" w:date="2016-08-20T13:55:00Z" w:initials="IH">
+    <w:p>
+      <w:pPr>
+        <w:rPr>
+          <w:lang w:val="en-GB"/>
+        </w:rPr>
+      </w:pPr>
+      <w:r>
+        <w:rPr>
+          <w:lang w:val="en-GB"/>
+        </w:rPr>
+        <w:t xml:space="preserve">Marc: Please add Materials and methods for </w:t>
+      </w:r>
+      <w:proofErr w:type="spellStart"/>
+      <w:r>
+        <w:rPr>
+          <w:lang w:val="en-GB"/>
+        </w:rPr>
+        <w:t>vloning</w:t>
+      </w:r>
+      <w:proofErr w:type="spellEnd"/>
+      <w:r>
+        <w:rPr>
+          <w:lang w:val="en-GB"/>
+        </w:rPr>
+        <w:t xml:space="preserve"> and </w:t>
+      </w:r>
+      <w:proofErr w:type="spellStart"/>
+      <w:r>
+        <w:rPr>
+          <w:lang w:val="en-GB"/>
+        </w:rPr>
+        <w:t>fluerescence</w:t>
+      </w:r>
+      <w:proofErr w:type="spellEnd"/>
+      <w:r>
+        <w:rPr>
+          <w:lang w:val="en-GB"/>
+        </w:rPr>
+        <w:t xml:space="preserve"> imaging.</w:t>
+      </w:r>
+    </w:p>
+  </w:comment>
+  <w:comment w:id="30" w:author="Ines Heiland" w:date="2016-08-20T13:55:00Z" w:initials="IH">
     <w:p>
       <w:pPr>
         <w:rPr>
@@ -9488,8 +12589,9 @@
 
 <file path=word/commentsExtended.xml><?xml version="1.0" encoding="utf-8"?>
 <w15:commentsEx xmlns:wpc="http://schemas.microsoft.com/office/word/2010/wordprocessingCanvas" xmlns:mo="http://schemas.microsoft.com/office/mac/office/2008/main" xmlns:mc="http://schemas.openxmlformats.org/markup-compatibility/2006" xmlns:mv="urn:schemas-microsoft-com:mac:vml" xmlns:o="urn:schemas-microsoft-com:office:office" xmlns:r="http://schemas.openxmlformats.org/officeDocument/2006/relationships" xmlns:m="http://schemas.openxmlformats.org/officeDocument/2006/math" xmlns:v="urn:schemas-microsoft-com:vml" xmlns:wp14="http://schemas.microsoft.com/office/word/2010/wordprocessingDrawing" xmlns:wp="http://schemas.openxmlformats.org/drawingml/2006/wordprocessingDrawing" xmlns:w10="urn:schemas-microsoft-com:office:word" xmlns:w="http://schemas.openxmlformats.org/wordprocessingml/2006/main" xmlns:w14="http://schemas.microsoft.com/office/word/2010/wordml" xmlns:w15="http://schemas.microsoft.com/office/word/2012/wordml" xmlns:wpg="http://schemas.microsoft.com/office/word/2010/wordprocessingGroup" xmlns:wpi="http://schemas.microsoft.com/office/word/2010/wordprocessingInk" xmlns:wne="http://schemas.microsoft.com/office/word/2006/wordml" xmlns:wps="http://schemas.microsoft.com/office/word/2010/wordprocessingShape" mc:Ignorable="w14 w15 wp14">
-  <w15:commentEx w15:paraId="5DFBEA13" w15:done="0"/>
-  <w15:commentEx w15:paraId="52516FF8" w15:done="0"/>
+  <w15:commentEx w15:paraId="1413DD63" w15:done="0"/>
+  <w15:commentEx w15:paraId="39A1F302" w15:done="0"/>
+  <w15:commentEx w15:paraId="7EF84E9E" w15:done="0"/>
   <w15:commentEx w15:paraId="6418CF2D" w15:done="0"/>
   <w15:commentEx w15:paraId="6B0F74B4" w15:done="0"/>
   <w15:commentEx w15:paraId="4A4EAAD1" w15:done="0"/>
@@ -9560,7 +12662,7 @@
           <w:rPr>
             <w:noProof/>
           </w:rPr>
-          <w:t>4</w:t>
+          <w:t>2</w:t>
         </w:r>
         <w:r>
           <w:rPr>
@@ -10442,7 +13544,6 @@
   <w:style w:type="character" w:default="1" w:styleId="DefaultParagraphFont">
     <w:name w:val="Default Paragraph Font"/>
     <w:uiPriority w:val="1"/>
-    <w:semiHidden/>
     <w:unhideWhenUsed/>
   </w:style>
   <w:style w:type="table" w:default="1" w:styleId="TableNormal">
@@ -11142,7 +14243,7 @@
 </file>
 
 <file path=customXml/itemProps1.xml><?xml version="1.0" encoding="utf-8"?>
-<ds:datastoreItem xmlns:ds="http://schemas.openxmlformats.org/officeDocument/2006/customXml" ds:itemID="{0A589FA4-2831-EF44-8FE5-C19251508EEE}">
+<ds:datastoreItem xmlns:ds="http://schemas.openxmlformats.org/officeDocument/2006/customXml" ds:itemID="{57F16050-F508-974E-97AD-1DB74D287B20}">
   <ds:schemaRefs>
     <ds:schemaRef ds:uri="http://schemas.openxmlformats.org/officeDocument/2006/bibliography"/>
   </ds:schemaRefs>

--- a/Manuscript_phylogenetic_analysis_of_NAD.docx
+++ b/Manuscript_phylogenetic_analysis_of_NAD.docx
@@ -5158,7 +5158,135 @@
           <w:rFonts w:ascii="Times New Roman" w:hAnsi="Times New Roman" w:cs="Times New Roman"/>
           <w:lang w:val="en-GB"/>
         </w:rPr>
-        <w:t>(NAMPT_NADA_3D.pdf)</w:t>
+        <w:t>the yeast-like pathway using NADA and recycling Nam via NA is superior bo</w:t>
+      </w:r>
+      <w:r>
+        <w:rPr>
+          <w:rFonts w:ascii="Times New Roman" w:hAnsi="Times New Roman" w:cs="Times New Roman"/>
+          <w:lang w:val="en-GB"/>
+        </w:rPr>
+        <w:t xml:space="preserve">th in terms of steady state NAD concentration and NAD </w:t>
+      </w:r>
+      <w:r>
+        <w:rPr>
+          <w:rFonts w:ascii="Times New Roman" w:hAnsi="Times New Roman" w:cs="Times New Roman"/>
+          <w:lang w:val="en-GB"/>
+        </w:rPr>
+        <w:t>consumption flux</w:t>
+      </w:r>
+      <w:r>
+        <w:rPr>
+          <w:rFonts w:ascii="Times New Roman" w:hAnsi="Times New Roman" w:cs="Times New Roman"/>
+          <w:lang w:val="en-GB"/>
+        </w:rPr>
+        <w:t xml:space="preserve"> (representing the activity of NAD dependent signalling)</w:t>
+      </w:r>
+      <w:r>
+        <w:rPr>
+          <w:rFonts w:ascii="Times New Roman" w:hAnsi="Times New Roman" w:cs="Times New Roman"/>
+          <w:lang w:val="en-GB"/>
+        </w:rPr>
+        <w:t xml:space="preserve"> in the absence of NNMT</w:t>
+      </w:r>
+      <w:r>
+        <w:rPr>
+          <w:rFonts w:ascii="Times New Roman" w:hAnsi="Times New Roman" w:cs="Times New Roman"/>
+          <w:lang w:val="en-GB"/>
+        </w:rPr>
+        <w:t xml:space="preserve">. </w:t>
+      </w:r>
+      <w:r>
+        <w:rPr>
+          <w:rFonts w:ascii="Times New Roman" w:hAnsi="Times New Roman" w:cs="Times New Roman"/>
+          <w:lang w:val="en-GB"/>
+        </w:rPr>
+        <w:t>In the presence of</w:t>
+      </w:r>
+      <w:r>
+        <w:rPr>
+          <w:rFonts w:ascii="Times New Roman" w:hAnsi="Times New Roman" w:cs="Times New Roman"/>
+          <w:lang w:val="en-GB"/>
+        </w:rPr>
+        <w:t xml:space="preserve"> NNMT</w:t>
+      </w:r>
+      <w:r>
+        <w:rPr>
+          <w:rFonts w:ascii="Times New Roman" w:hAnsi="Times New Roman" w:cs="Times New Roman"/>
+          <w:lang w:val="en-GB"/>
+        </w:rPr>
+        <w:t>,</w:t>
+      </w:r>
+      <w:r>
+        <w:rPr>
+          <w:rFonts w:ascii="Times New Roman" w:hAnsi="Times New Roman" w:cs="Times New Roman"/>
+          <w:lang w:val="en-GB"/>
+        </w:rPr>
+        <w:t xml:space="preserve"> the picture is slightly different (Fig</w:t>
+      </w:r>
+      <w:r>
+        <w:rPr>
+          <w:rFonts w:ascii="Times New Roman" w:hAnsi="Times New Roman" w:cs="Times New Roman"/>
+          <w:lang w:val="en-GB"/>
+        </w:rPr>
+        <w:t xml:space="preserve">ure 3C-D), </w:t>
+      </w:r>
+      <w:r>
+        <w:rPr>
+          <w:rFonts w:ascii="Times New Roman" w:hAnsi="Times New Roman" w:cs="Times New Roman"/>
+          <w:lang w:val="en-GB"/>
+        </w:rPr>
+        <w:t xml:space="preserve">even though </w:t>
+      </w:r>
+      <w:r>
+        <w:rPr>
+          <w:rFonts w:ascii="Times New Roman" w:hAnsi="Times New Roman" w:cs="Times New Roman"/>
+          <w:lang w:val="en-GB"/>
+        </w:rPr>
+        <w:t xml:space="preserve">NADA is </w:t>
+      </w:r>
+      <w:r>
+        <w:rPr>
+          <w:rFonts w:ascii="Times New Roman" w:hAnsi="Times New Roman" w:cs="Times New Roman"/>
+          <w:lang w:val="en-GB"/>
+        </w:rPr>
+        <w:t xml:space="preserve">still </w:t>
+      </w:r>
+      <w:r>
+        <w:rPr>
+          <w:rFonts w:ascii="Times New Roman" w:hAnsi="Times New Roman" w:cs="Times New Roman"/>
+          <w:lang w:val="en-GB"/>
+        </w:rPr>
+        <w:t>superior</w:t>
+      </w:r>
+      <w:r>
+        <w:rPr>
+          <w:rFonts w:ascii="Times New Roman" w:hAnsi="Times New Roman" w:cs="Times New Roman"/>
+          <w:lang w:val="en-GB"/>
+        </w:rPr>
+        <w:t xml:space="preserve"> to </w:t>
+      </w:r>
+      <w:proofErr w:type="spellStart"/>
+      <w:r>
+        <w:rPr>
+          <w:rFonts w:ascii="Times New Roman" w:hAnsi="Times New Roman" w:cs="Times New Roman"/>
+          <w:lang w:val="en-GB"/>
+        </w:rPr>
+        <w:t>NamPRT</w:t>
+      </w:r>
+      <w:proofErr w:type="spellEnd"/>
+      <w:r>
+        <w:rPr>
+          <w:rFonts w:ascii="Times New Roman" w:hAnsi="Times New Roman" w:cs="Times New Roman"/>
+          <w:lang w:val="en-GB"/>
+        </w:rPr>
+        <w:t xml:space="preserve"> under most conditions. Only if Nam availability is very low</w:t>
+      </w:r>
+      <w:r>
+        <w:rPr>
+          <w:rFonts w:ascii="Times New Roman" w:hAnsi="Times New Roman" w:cs="Times New Roman"/>
+          <w:lang w:val="en-GB"/>
+        </w:rPr>
+        <w:t>,</w:t>
       </w:r>
       <w:r>
         <w:rPr>
@@ -5167,61 +5295,51 @@
         </w:rPr>
         <w:t xml:space="preserve"> </w:t>
       </w:r>
-      <w:r>
-        <w:rPr>
-          <w:rFonts w:ascii="Times New Roman" w:hAnsi="Times New Roman" w:cs="Times New Roman"/>
-          <w:lang w:val="en-GB"/>
-        </w:rPr>
-        <w:t>the yeast-like pathway using NADA and recycling Nam via NA is superior bo</w:t>
-      </w:r>
-      <w:r>
-        <w:rPr>
-          <w:rFonts w:ascii="Times New Roman" w:hAnsi="Times New Roman" w:cs="Times New Roman"/>
-          <w:lang w:val="en-GB"/>
-        </w:rPr>
-        <w:t xml:space="preserve">th in terms of steady state NAD concentration and NAD </w:t>
-      </w:r>
-      <w:r>
-        <w:rPr>
-          <w:rFonts w:ascii="Times New Roman" w:hAnsi="Times New Roman" w:cs="Times New Roman"/>
-          <w:lang w:val="en-GB"/>
-        </w:rPr>
-        <w:t>consumption flux</w:t>
-      </w:r>
-      <w:r>
-        <w:rPr>
-          <w:rFonts w:ascii="Times New Roman" w:hAnsi="Times New Roman" w:cs="Times New Roman"/>
-          <w:lang w:val="en-GB"/>
-        </w:rPr>
-        <w:t xml:space="preserve"> (representing the activity of NAD dependent signalling)</w:t>
-      </w:r>
-      <w:r>
-        <w:rPr>
-          <w:rFonts w:ascii="Times New Roman" w:hAnsi="Times New Roman" w:cs="Times New Roman"/>
-          <w:lang w:val="en-GB"/>
-        </w:rPr>
-        <w:t xml:space="preserve"> in the absence of NNMT</w:t>
-      </w:r>
-      <w:r>
-        <w:rPr>
-          <w:rFonts w:ascii="Times New Roman" w:hAnsi="Times New Roman" w:cs="Times New Roman"/>
-          <w:lang w:val="en-GB"/>
-        </w:rPr>
-        <w:t xml:space="preserve">. </w:t>
-      </w:r>
-      <w:r>
-        <w:rPr>
-          <w:rFonts w:ascii="Times New Roman" w:hAnsi="Times New Roman" w:cs="Times New Roman"/>
-          <w:lang w:val="en-GB"/>
-        </w:rPr>
-        <w:t>In the presence of</w:t>
-      </w:r>
-      <w:r>
-        <w:rPr>
-          <w:rFonts w:ascii="Times New Roman" w:hAnsi="Times New Roman" w:cs="Times New Roman"/>
-          <w:lang w:val="en-GB"/>
-        </w:rPr>
-        <w:t xml:space="preserve"> NNMT</w:t>
+      <w:proofErr w:type="spellStart"/>
+      <w:r>
+        <w:rPr>
+          <w:rFonts w:ascii="Times New Roman" w:hAnsi="Times New Roman" w:cs="Times New Roman"/>
+          <w:lang w:val="en-GB"/>
+        </w:rPr>
+        <w:t>NamPRT</w:t>
+      </w:r>
+      <w:proofErr w:type="spellEnd"/>
+      <w:r>
+        <w:rPr>
+          <w:rFonts w:ascii="Times New Roman" w:hAnsi="Times New Roman" w:cs="Times New Roman"/>
+          <w:lang w:val="en-GB"/>
+        </w:rPr>
+        <w:t xml:space="preserve"> is performing better because of i</w:t>
+      </w:r>
+      <w:r>
+        <w:rPr>
+          <w:rFonts w:ascii="Times New Roman" w:hAnsi="Times New Roman" w:cs="Times New Roman"/>
+          <w:lang w:val="en-GB"/>
+        </w:rPr>
+        <w:t xml:space="preserve">ts high substrate affinity. The disadvantage of </w:t>
+      </w:r>
+      <w:proofErr w:type="spellStart"/>
+      <w:r>
+        <w:rPr>
+          <w:rFonts w:ascii="Times New Roman" w:hAnsi="Times New Roman" w:cs="Times New Roman"/>
+          <w:lang w:val="en-GB"/>
+        </w:rPr>
+        <w:t>NamPRT</w:t>
+      </w:r>
+      <w:proofErr w:type="spellEnd"/>
+      <w:r>
+        <w:rPr>
+          <w:rFonts w:ascii="Times New Roman" w:hAnsi="Times New Roman" w:cs="Times New Roman"/>
+          <w:lang w:val="en-GB"/>
+        </w:rPr>
+        <w:t xml:space="preserve"> at equal amounts of enzyme,</w:t>
+      </w:r>
+      <w:r>
+        <w:rPr>
+          <w:rFonts w:ascii="Times New Roman" w:hAnsi="Times New Roman" w:cs="Times New Roman"/>
+          <w:lang w:val="en-GB"/>
+        </w:rPr>
+        <w:t xml:space="preserve"> can</w:t>
       </w:r>
       <w:r>
         <w:rPr>
@@ -5235,49 +5353,28 @@
           <w:rFonts w:ascii="Times New Roman" w:hAnsi="Times New Roman" w:cs="Times New Roman"/>
           <w:lang w:val="en-GB"/>
         </w:rPr>
-        <w:t xml:space="preserve"> the picture is slightly different (Fig</w:t>
-      </w:r>
-      <w:r>
-        <w:rPr>
-          <w:rFonts w:ascii="Times New Roman" w:hAnsi="Times New Roman" w:cs="Times New Roman"/>
-          <w:lang w:val="en-GB"/>
-        </w:rPr>
-        <w:t xml:space="preserve">ure 3C-D), </w:t>
-      </w:r>
-      <w:r>
-        <w:rPr>
-          <w:rFonts w:ascii="Times New Roman" w:hAnsi="Times New Roman" w:cs="Times New Roman"/>
-          <w:lang w:val="en-GB"/>
-        </w:rPr>
-        <w:t xml:space="preserve">even though </w:t>
-      </w:r>
-      <w:r>
-        <w:rPr>
-          <w:rFonts w:ascii="Times New Roman" w:hAnsi="Times New Roman" w:cs="Times New Roman"/>
-          <w:lang w:val="en-GB"/>
-        </w:rPr>
-        <w:t xml:space="preserve">NADA is </w:t>
-      </w:r>
-      <w:r>
-        <w:rPr>
-          <w:rFonts w:ascii="Times New Roman" w:hAnsi="Times New Roman" w:cs="Times New Roman"/>
-          <w:lang w:val="en-GB"/>
-        </w:rPr>
-        <w:t xml:space="preserve">still </w:t>
-      </w:r>
-      <w:r>
-        <w:rPr>
-          <w:rFonts w:ascii="Times New Roman" w:hAnsi="Times New Roman" w:cs="Times New Roman"/>
-          <w:lang w:val="en-GB"/>
-        </w:rPr>
-        <w:t>superior</w:t>
-      </w:r>
-      <w:r>
-        <w:rPr>
-          <w:rFonts w:ascii="Times New Roman" w:hAnsi="Times New Roman" w:cs="Times New Roman"/>
-          <w:lang w:val="en-GB"/>
-        </w:rPr>
-        <w:t xml:space="preserve"> to </w:t>
+        <w:t xml:space="preserve"> however</w:t>
+      </w:r>
+      <w:r>
+        <w:rPr>
+          <w:rFonts w:ascii="Times New Roman" w:hAnsi="Times New Roman" w:cs="Times New Roman"/>
+          <w:lang w:val="en-GB"/>
+        </w:rPr>
+        <w:t>,</w:t>
+      </w:r>
+      <w:r>
+        <w:rPr>
+          <w:rFonts w:ascii="Times New Roman" w:hAnsi="Times New Roman" w:cs="Times New Roman"/>
+          <w:lang w:val="en-GB"/>
+        </w:rPr>
+        <w:t xml:space="preserve"> be compensated by an</w:t>
+      </w:r>
+      <w:r>
+        <w:rPr>
+          <w:rFonts w:ascii="Times New Roman" w:hAnsi="Times New Roman" w:cs="Times New Roman"/>
+          <w:lang w:val="en-GB"/>
+        </w:rPr>
+        <w:t xml:space="preserve"> increased expression of </w:t>
       </w:r>
       <w:proofErr w:type="spellStart"/>
       <w:r>
@@ -5293,7 +5390,14 @@
           <w:rFonts w:ascii="Times New Roman" w:hAnsi="Times New Roman" w:cs="Times New Roman"/>
           <w:lang w:val="en-GB"/>
         </w:rPr>
-        <w:t xml:space="preserve"> under most conditions. Only if Nam availability is very low</w:t>
+        <w:t>. A</w:t>
+      </w:r>
+      <w:r>
+        <w:rPr>
+          <w:rFonts w:ascii="Times New Roman" w:hAnsi="Times New Roman" w:cs="Times New Roman"/>
+          <w:lang w:val="en-GB"/>
+        </w:rPr>
+        <w:t>lthough</w:t>
       </w:r>
       <w:r>
         <w:rPr>
@@ -5307,6 +5411,20 @@
           <w:rFonts w:ascii="Times New Roman" w:hAnsi="Times New Roman" w:cs="Times New Roman"/>
           <w:lang w:val="en-GB"/>
         </w:rPr>
+        <w:t xml:space="preserve"> to reach similar NAD-concentrations in our model</w:t>
+      </w:r>
+      <w:r>
+        <w:rPr>
+          <w:rFonts w:ascii="Times New Roman" w:hAnsi="Times New Roman" w:cs="Times New Roman"/>
+          <w:lang w:val="en-GB"/>
+        </w:rPr>
+        <w:t>,</w:t>
+      </w:r>
+      <w:r>
+        <w:rPr>
+          <w:rFonts w:ascii="Times New Roman" w:hAnsi="Times New Roman" w:cs="Times New Roman"/>
+          <w:lang w:val="en-GB"/>
+        </w:rPr>
         <w:t xml:space="preserve"> </w:t>
       </w:r>
       <w:proofErr w:type="spellStart"/>
@@ -5323,116 +5441,84 @@
           <w:rFonts w:ascii="Times New Roman" w:hAnsi="Times New Roman" w:cs="Times New Roman"/>
           <w:lang w:val="en-GB"/>
         </w:rPr>
-        <w:t xml:space="preserve"> is performing better because of i</w:t>
-      </w:r>
-      <w:r>
-        <w:rPr>
-          <w:rFonts w:ascii="Times New Roman" w:hAnsi="Times New Roman" w:cs="Times New Roman"/>
-          <w:lang w:val="en-GB"/>
-        </w:rPr>
-        <w:t xml:space="preserve">ts high substrate affinity. The disadvantage of </w:t>
-      </w:r>
-      <w:proofErr w:type="spellStart"/>
-      <w:r>
-        <w:rPr>
-          <w:rFonts w:ascii="Times New Roman" w:hAnsi="Times New Roman" w:cs="Times New Roman"/>
-          <w:lang w:val="en-GB"/>
-        </w:rPr>
-        <w:t>NamPRT</w:t>
-      </w:r>
-      <w:proofErr w:type="spellEnd"/>
-      <w:r>
-        <w:rPr>
-          <w:rFonts w:ascii="Times New Roman" w:hAnsi="Times New Roman" w:cs="Times New Roman"/>
-          <w:lang w:val="en-GB"/>
-        </w:rPr>
-        <w:t xml:space="preserve"> at equal amounts of enzyme,</w:t>
-      </w:r>
-      <w:r>
-        <w:rPr>
-          <w:rFonts w:ascii="Times New Roman" w:hAnsi="Times New Roman" w:cs="Times New Roman"/>
-          <w:lang w:val="en-GB"/>
-        </w:rPr>
-        <w:t xml:space="preserve"> can</w:t>
-      </w:r>
-      <w:r>
-        <w:rPr>
-          <w:rFonts w:ascii="Times New Roman" w:hAnsi="Times New Roman" w:cs="Times New Roman"/>
-          <w:lang w:val="en-GB"/>
-        </w:rPr>
-        <w:t>,</w:t>
-      </w:r>
-      <w:r>
-        <w:rPr>
-          <w:rFonts w:ascii="Times New Roman" w:hAnsi="Times New Roman" w:cs="Times New Roman"/>
-          <w:lang w:val="en-GB"/>
-        </w:rPr>
-        <w:t xml:space="preserve"> however</w:t>
-      </w:r>
-      <w:r>
-        <w:rPr>
-          <w:rFonts w:ascii="Times New Roman" w:hAnsi="Times New Roman" w:cs="Times New Roman"/>
-          <w:lang w:val="en-GB"/>
-        </w:rPr>
-        <w:t>,</w:t>
-      </w:r>
-      <w:r>
-        <w:rPr>
-          <w:rFonts w:ascii="Times New Roman" w:hAnsi="Times New Roman" w:cs="Times New Roman"/>
-          <w:lang w:val="en-GB"/>
-        </w:rPr>
-        <w:t xml:space="preserve"> be compensated by an</w:t>
-      </w:r>
-      <w:r>
-        <w:rPr>
-          <w:rFonts w:ascii="Times New Roman" w:hAnsi="Times New Roman" w:cs="Times New Roman"/>
-          <w:lang w:val="en-GB"/>
-        </w:rPr>
-        <w:t xml:space="preserve"> increased expression of </w:t>
-      </w:r>
-      <w:proofErr w:type="spellStart"/>
-      <w:r>
-        <w:rPr>
-          <w:rFonts w:ascii="Times New Roman" w:hAnsi="Times New Roman" w:cs="Times New Roman"/>
-          <w:lang w:val="en-GB"/>
-        </w:rPr>
-        <w:t>NamPRT</w:t>
-      </w:r>
-      <w:proofErr w:type="spellEnd"/>
-      <w:r>
-        <w:rPr>
-          <w:rFonts w:ascii="Times New Roman" w:hAnsi="Times New Roman" w:cs="Times New Roman"/>
-          <w:lang w:val="en-GB"/>
-        </w:rPr>
-        <w:t>. A</w:t>
-      </w:r>
-      <w:r>
-        <w:rPr>
-          <w:rFonts w:ascii="Times New Roman" w:hAnsi="Times New Roman" w:cs="Times New Roman"/>
-          <w:lang w:val="en-GB"/>
-        </w:rPr>
-        <w:t>lthough</w:t>
-      </w:r>
-      <w:r>
-        <w:rPr>
-          <w:rFonts w:ascii="Times New Roman" w:hAnsi="Times New Roman" w:cs="Times New Roman"/>
-          <w:lang w:val="en-GB"/>
-        </w:rPr>
-        <w:t>,</w:t>
-      </w:r>
-      <w:r>
-        <w:rPr>
-          <w:rFonts w:ascii="Times New Roman" w:hAnsi="Times New Roman" w:cs="Times New Roman"/>
-          <w:lang w:val="en-GB"/>
-        </w:rPr>
-        <w:t xml:space="preserve"> to reach similar NAD-concentrations in our model</w:t>
-      </w:r>
-      <w:r>
-        <w:rPr>
-          <w:rFonts w:ascii="Times New Roman" w:hAnsi="Times New Roman" w:cs="Times New Roman"/>
-          <w:lang w:val="en-GB"/>
-        </w:rPr>
-        <w:t>,</w:t>
+        <w:t xml:space="preserve"> expression ha</w:t>
+      </w:r>
+      <w:r>
+        <w:rPr>
+          <w:rFonts w:ascii="Times New Roman" w:hAnsi="Times New Roman" w:cs="Times New Roman"/>
+          <w:lang w:val="en-GB"/>
+        </w:rPr>
+        <w:t>s</w:t>
+      </w:r>
+      <w:r>
+        <w:rPr>
+          <w:rFonts w:ascii="Times New Roman" w:hAnsi="Times New Roman" w:cs="Times New Roman"/>
+          <w:lang w:val="en-GB"/>
+        </w:rPr>
+        <w:t xml:space="preserve"> to be 10fold higher than the expression of NADA (Figure S1)</w:t>
+      </w:r>
+      <w:r>
+        <w:rPr>
+          <w:rFonts w:ascii="Times New Roman" w:hAnsi="Times New Roman" w:cs="Times New Roman"/>
+          <w:lang w:val="en-GB"/>
+        </w:rPr>
+        <w:t xml:space="preserve">. This might </w:t>
+      </w:r>
+      <w:r>
+        <w:rPr>
+          <w:rFonts w:ascii="Times New Roman" w:hAnsi="Times New Roman" w:cs="Times New Roman"/>
+          <w:lang w:val="en-GB"/>
+        </w:rPr>
+        <w:t>provide an explanation</w:t>
+      </w:r>
+      <w:r>
+        <w:rPr>
+          <w:rFonts w:ascii="Times New Roman" w:hAnsi="Times New Roman" w:cs="Times New Roman"/>
+          <w:lang w:val="en-GB"/>
+        </w:rPr>
+        <w:t xml:space="preserve"> why we find NADA predominantly in bacteria, yeast and plants, organisms that show high division rates. Under these conditions protein expression costs are assumed to have a high impact on metabolic performance and thus </w:t>
+      </w:r>
+      <w:r>
+        <w:rPr>
+          <w:rFonts w:ascii="Times New Roman" w:hAnsi="Times New Roman" w:cs="Times New Roman"/>
+          <w:lang w:val="en-GB"/>
+        </w:rPr>
+        <w:t xml:space="preserve">pathways </w:t>
+      </w:r>
+      <w:r>
+        <w:rPr>
+          <w:rFonts w:ascii="Times New Roman" w:hAnsi="Times New Roman" w:cs="Times New Roman"/>
+          <w:lang w:val="en-GB"/>
+        </w:rPr>
+        <w:t xml:space="preserve">where </w:t>
+      </w:r>
+      <w:r>
+        <w:rPr>
+          <w:rFonts w:ascii="Times New Roman" w:hAnsi="Times New Roman" w:cs="Times New Roman"/>
+          <w:lang w:val="en-GB"/>
+        </w:rPr>
+        <w:t xml:space="preserve">low </w:t>
+      </w:r>
+      <w:r>
+        <w:rPr>
+          <w:rFonts w:ascii="Times New Roman" w:hAnsi="Times New Roman" w:cs="Times New Roman"/>
+          <w:lang w:val="en-GB"/>
+        </w:rPr>
+        <w:t xml:space="preserve">enzyme </w:t>
+      </w:r>
+      <w:r>
+        <w:rPr>
+          <w:rFonts w:ascii="Times New Roman" w:hAnsi="Times New Roman" w:cs="Times New Roman"/>
+          <w:lang w:val="en-GB"/>
+        </w:rPr>
+        <w:t xml:space="preserve">expression </w:t>
+      </w:r>
+      <w:r>
+        <w:rPr>
+          <w:rFonts w:ascii="Times New Roman" w:hAnsi="Times New Roman" w:cs="Times New Roman"/>
+          <w:lang w:val="en-GB"/>
+        </w:rPr>
+        <w:t>suffices,</w:t>
       </w:r>
       <w:r>
         <w:rPr>
@@ -5441,72 +5527,19 @@
         </w:rPr>
         <w:t xml:space="preserve"> </w:t>
       </w:r>
-      <w:proofErr w:type="spellStart"/>
-      <w:r>
-        <w:rPr>
-          <w:rFonts w:ascii="Times New Roman" w:hAnsi="Times New Roman" w:cs="Times New Roman"/>
-          <w:lang w:val="en-GB"/>
-        </w:rPr>
-        <w:t>NamPRT</w:t>
-      </w:r>
-      <w:proofErr w:type="spellEnd"/>
-      <w:r>
-        <w:rPr>
-          <w:rFonts w:ascii="Times New Roman" w:hAnsi="Times New Roman" w:cs="Times New Roman"/>
-          <w:lang w:val="en-GB"/>
-        </w:rPr>
-        <w:t xml:space="preserve"> expression ha</w:t>
-      </w:r>
-      <w:r>
-        <w:rPr>
-          <w:rFonts w:ascii="Times New Roman" w:hAnsi="Times New Roman" w:cs="Times New Roman"/>
-          <w:lang w:val="en-GB"/>
-        </w:rPr>
-        <w:t>s</w:t>
-      </w:r>
-      <w:r>
-        <w:rPr>
-          <w:rFonts w:ascii="Times New Roman" w:hAnsi="Times New Roman" w:cs="Times New Roman"/>
-          <w:lang w:val="en-GB"/>
-        </w:rPr>
-        <w:t xml:space="preserve"> to be 10fold higher than the expression of NADA (Figure S1 ---revise </w:t>
-      </w:r>
-      <w:proofErr w:type="spellStart"/>
-      <w:r>
-        <w:rPr>
-          <w:rFonts w:ascii="Times New Roman" w:hAnsi="Times New Roman" w:cs="Times New Roman"/>
-          <w:lang w:val="en-GB"/>
-        </w:rPr>
-        <w:t>NAMPT_NADA_expr.eps</w:t>
-      </w:r>
-      <w:proofErr w:type="spellEnd"/>
-      <w:r>
-        <w:rPr>
-          <w:rFonts w:ascii="Times New Roman" w:hAnsi="Times New Roman" w:cs="Times New Roman"/>
-          <w:lang w:val="en-GB"/>
-        </w:rPr>
-        <w:t>)</w:t>
-      </w:r>
-      <w:r>
-        <w:rPr>
-          <w:rFonts w:ascii="Times New Roman" w:hAnsi="Times New Roman" w:cs="Times New Roman"/>
-          <w:lang w:val="en-GB"/>
-        </w:rPr>
-        <w:t xml:space="preserve">. This might </w:t>
-      </w:r>
-      <w:r>
-        <w:rPr>
-          <w:rFonts w:ascii="Times New Roman" w:hAnsi="Times New Roman" w:cs="Times New Roman"/>
-          <w:lang w:val="en-GB"/>
-        </w:rPr>
-        <w:t>provide an explanation</w:t>
-      </w:r>
-      <w:r>
-        <w:rPr>
-          <w:rFonts w:ascii="Times New Roman" w:hAnsi="Times New Roman" w:cs="Times New Roman"/>
-          <w:lang w:val="en-GB"/>
-        </w:rPr>
-        <w:t xml:space="preserve"> why we find NADA predominantly in bacteria, yeast and plants, organisms that show high division rates. Under these conditions protein expression costs are assumed to have a high impact on metabolic performance </w:t>
+      <w:r>
+        <w:rPr>
+          <w:rFonts w:ascii="Times New Roman" w:hAnsi="Times New Roman" w:cs="Times New Roman"/>
+          <w:lang w:val="en-GB"/>
+        </w:rPr>
+        <w:t xml:space="preserve">might </w:t>
+      </w:r>
+      <w:r>
+        <w:rPr>
+          <w:rFonts w:ascii="Times New Roman" w:hAnsi="Times New Roman" w:cs="Times New Roman"/>
+          <w:lang w:val="en-GB"/>
+        </w:rPr>
+        <w:t xml:space="preserve">be </w:t>
       </w:r>
       <w:r>
         <w:rPr>
@@ -5514,70 +5547,7 @@
           <w:lang w:val="en-GB"/>
         </w:rPr>
         <w:lastRenderedPageBreak/>
-        <w:t xml:space="preserve">and thus </w:t>
-      </w:r>
-      <w:r>
-        <w:rPr>
-          <w:rFonts w:ascii="Times New Roman" w:hAnsi="Times New Roman" w:cs="Times New Roman"/>
-          <w:lang w:val="en-GB"/>
-        </w:rPr>
-        <w:t xml:space="preserve">pathways </w:t>
-      </w:r>
-      <w:r>
-        <w:rPr>
-          <w:rFonts w:ascii="Times New Roman" w:hAnsi="Times New Roman" w:cs="Times New Roman"/>
-          <w:lang w:val="en-GB"/>
-        </w:rPr>
-        <w:t xml:space="preserve">where </w:t>
-      </w:r>
-      <w:r>
-        <w:rPr>
-          <w:rFonts w:ascii="Times New Roman" w:hAnsi="Times New Roman" w:cs="Times New Roman"/>
-          <w:lang w:val="en-GB"/>
-        </w:rPr>
-        <w:t xml:space="preserve">low </w:t>
-      </w:r>
-      <w:r>
-        <w:rPr>
-          <w:rFonts w:ascii="Times New Roman" w:hAnsi="Times New Roman" w:cs="Times New Roman"/>
-          <w:lang w:val="en-GB"/>
-        </w:rPr>
-        <w:t xml:space="preserve">enzyme </w:t>
-      </w:r>
-      <w:r>
-        <w:rPr>
-          <w:rFonts w:ascii="Times New Roman" w:hAnsi="Times New Roman" w:cs="Times New Roman"/>
-          <w:lang w:val="en-GB"/>
-        </w:rPr>
-        <w:t xml:space="preserve">expression </w:t>
-      </w:r>
-      <w:r>
-        <w:rPr>
-          <w:rFonts w:ascii="Times New Roman" w:hAnsi="Times New Roman" w:cs="Times New Roman"/>
-          <w:lang w:val="en-GB"/>
-        </w:rPr>
-        <w:t>suffices,</w:t>
-      </w:r>
-      <w:r>
-        <w:rPr>
-          <w:rFonts w:ascii="Times New Roman" w:hAnsi="Times New Roman" w:cs="Times New Roman"/>
-          <w:lang w:val="en-GB"/>
-        </w:rPr>
-        <w:t xml:space="preserve"> </w:t>
-      </w:r>
-      <w:r>
-        <w:rPr>
-          <w:rFonts w:ascii="Times New Roman" w:hAnsi="Times New Roman" w:cs="Times New Roman"/>
-          <w:lang w:val="en-GB"/>
-        </w:rPr>
-        <w:t xml:space="preserve">might </w:t>
-      </w:r>
-      <w:r>
-        <w:rPr>
-          <w:rFonts w:ascii="Times New Roman" w:hAnsi="Times New Roman" w:cs="Times New Roman"/>
-          <w:lang w:val="en-GB"/>
-        </w:rPr>
-        <w:t>be favourable</w:t>
+        <w:t>favourable</w:t>
       </w:r>
       <w:r>
         <w:rPr>
@@ -6086,22 +6056,61 @@
           <w:rFonts w:ascii="Times New Roman" w:hAnsi="Times New Roman" w:cs="Times New Roman"/>
           <w:lang w:val="en-GB"/>
         </w:rPr>
+        <w:t xml:space="preserve">As the substrate affinity </w:t>
+      </w:r>
+      <w:r>
+        <w:rPr>
+          <w:rFonts w:ascii="Times New Roman" w:hAnsi="Times New Roman" w:cs="Times New Roman"/>
+          <w:lang w:val="en-GB"/>
+        </w:rPr>
+        <w:t xml:space="preserve">and thus the half saturation constant Km </w:t>
+      </w:r>
+      <w:r>
+        <w:rPr>
+          <w:rFonts w:ascii="Times New Roman" w:hAnsi="Times New Roman" w:cs="Times New Roman"/>
+          <w:lang w:val="en-GB"/>
+        </w:rPr>
+        <w:t xml:space="preserve">of </w:t>
+      </w:r>
+      <w:proofErr w:type="spellStart"/>
+      <w:r>
+        <w:rPr>
+          <w:rFonts w:ascii="Times New Roman" w:hAnsi="Times New Roman" w:cs="Times New Roman"/>
+          <w:lang w:val="en-GB"/>
+        </w:rPr>
+        <w:t>NamPRT</w:t>
+      </w:r>
+      <w:proofErr w:type="spellEnd"/>
+      <w:r>
+        <w:rPr>
+          <w:rFonts w:ascii="Times New Roman" w:hAnsi="Times New Roman" w:cs="Times New Roman"/>
+          <w:lang w:val="en-GB"/>
+        </w:rPr>
+        <w:t xml:space="preserve"> for Nam is extremely high (in the low </w:t>
+      </w:r>
+      <w:proofErr w:type="spellStart"/>
+      <w:r>
+        <w:rPr>
+          <w:rFonts w:ascii="Times New Roman" w:hAnsi="Times New Roman" w:cs="Times New Roman"/>
+          <w:lang w:val="en-GB"/>
+        </w:rPr>
+        <w:t>nM</w:t>
+      </w:r>
+      <w:proofErr w:type="spellEnd"/>
+      <w:r>
+        <w:rPr>
+          <w:rFonts w:ascii="Times New Roman" w:hAnsi="Times New Roman" w:cs="Times New Roman"/>
+          <w:lang w:val="en-GB"/>
+        </w:rPr>
+        <w:t xml:space="preserve"> range) and as this might not have been the case </w:t>
+      </w:r>
+      <w:r>
+        <w:rPr>
+          <w:rFonts w:ascii="Times New Roman" w:hAnsi="Times New Roman" w:cs="Times New Roman"/>
+          <w:lang w:val="en-GB"/>
+        </w:rPr>
         <w:lastRenderedPageBreak/>
-        <w:t xml:space="preserve">As the substrate affinity </w:t>
-      </w:r>
-      <w:r>
-        <w:rPr>
-          <w:rFonts w:ascii="Times New Roman" w:hAnsi="Times New Roman" w:cs="Times New Roman"/>
-          <w:lang w:val="en-GB"/>
-        </w:rPr>
-        <w:t xml:space="preserve">and thus the half saturation constant Km </w:t>
-      </w:r>
-      <w:r>
-        <w:rPr>
-          <w:rFonts w:ascii="Times New Roman" w:hAnsi="Times New Roman" w:cs="Times New Roman"/>
-          <w:lang w:val="en-GB"/>
-        </w:rPr>
-        <w:t xml:space="preserve">of </w:t>
+        <w:t xml:space="preserve">throughout evolution, we next analysed the effect of the </w:t>
       </w:r>
       <w:proofErr w:type="spellStart"/>
       <w:r>
@@ -6117,38 +6126,6 @@
           <w:rFonts w:ascii="Times New Roman" w:hAnsi="Times New Roman" w:cs="Times New Roman"/>
           <w:lang w:val="en-GB"/>
         </w:rPr>
-        <w:t xml:space="preserve"> for Nam is extremely high (in the low </w:t>
-      </w:r>
-      <w:proofErr w:type="spellStart"/>
-      <w:r>
-        <w:rPr>
-          <w:rFonts w:ascii="Times New Roman" w:hAnsi="Times New Roman" w:cs="Times New Roman"/>
-          <w:lang w:val="en-GB"/>
-        </w:rPr>
-        <w:t>nM</w:t>
-      </w:r>
-      <w:proofErr w:type="spellEnd"/>
-      <w:r>
-        <w:rPr>
-          <w:rFonts w:ascii="Times New Roman" w:hAnsi="Times New Roman" w:cs="Times New Roman"/>
-          <w:lang w:val="en-GB"/>
-        </w:rPr>
-        <w:t xml:space="preserve"> range) and as this might not have been the case throughout evolution, we next analysed the effect of the </w:t>
-      </w:r>
-      <w:proofErr w:type="spellStart"/>
-      <w:r>
-        <w:rPr>
-          <w:rFonts w:ascii="Times New Roman" w:hAnsi="Times New Roman" w:cs="Times New Roman"/>
-          <w:lang w:val="en-GB"/>
-        </w:rPr>
-        <w:t>NamPRT</w:t>
-      </w:r>
-      <w:proofErr w:type="spellEnd"/>
-      <w:r>
-        <w:rPr>
-          <w:rFonts w:ascii="Times New Roman" w:hAnsi="Times New Roman" w:cs="Times New Roman"/>
-          <w:lang w:val="en-GB"/>
-        </w:rPr>
         <w:t>-</w:t>
       </w:r>
       <w:r>
@@ -6170,7 +6147,16 @@
           <w:rFonts w:ascii="Times New Roman" w:hAnsi="Times New Roman" w:cs="Times New Roman"/>
           <w:lang w:val="en-GB"/>
         </w:rPr>
-        <w:t xml:space="preserve">, leaving all other kinetic parameters constant. In the absence of NNMT (Figure 5A-B NamPRTKmscan.pdf) the Km has very little effect on steady </w:t>
+        <w:t>, leaving all other kinetic parameters constant. In the absence of NNMT (Figure 5A-B</w:t>
+      </w:r>
+      <w:bookmarkStart w:id="18" w:name="_GoBack"/>
+      <w:bookmarkEnd w:id="18"/>
+      <w:r>
+        <w:rPr>
+          <w:rFonts w:ascii="Times New Roman" w:hAnsi="Times New Roman" w:cs="Times New Roman"/>
+          <w:lang w:val="en-GB"/>
+        </w:rPr>
+        <w:t xml:space="preserve">) the Km has very little effect on steady </w:t>
       </w:r>
       <w:r>
         <w:rPr>
@@ -6404,7 +6390,7 @@
         </w:rPr>
         <w:t xml:space="preserve"> </w:t>
       </w:r>
-      <w:commentRangeStart w:id="18"/>
+      <w:commentRangeStart w:id="19"/>
       <w:r>
         <w:rPr>
           <w:rFonts w:ascii="Times New Roman" w:hAnsi="Times New Roman" w:cs="Times New Roman"/>
@@ -6412,27 +6398,19 @@
         </w:rPr>
         <w:t xml:space="preserve">This might explain why we do not find NNMT in organism that tend to have high growth rates. </w:t>
       </w:r>
-      <w:commentRangeEnd w:id="18"/>
+      <w:commentRangeEnd w:id="19"/>
       <w:r>
         <w:rPr>
           <w:rStyle w:val="CommentReference"/>
         </w:rPr>
-        <w:commentReference w:id="18"/>
-      </w:r>
-      <w:r>
-        <w:rPr>
-          <w:rFonts w:ascii="Times New Roman" w:hAnsi="Times New Roman" w:cs="Times New Roman"/>
-          <w:lang w:val="en-GB"/>
-        </w:rPr>
-        <w:t xml:space="preserve">Our analysis also suggests </w:t>
-      </w:r>
-      <w:r>
-        <w:rPr>
-          <w:rFonts w:ascii="Times New Roman" w:hAnsi="Times New Roman" w:cs="Times New Roman"/>
-          <w:lang w:val="en-GB"/>
-        </w:rPr>
-        <w:lastRenderedPageBreak/>
-        <w:t xml:space="preserve">that NNMT might have exerted an evolutionary driving force on the substrate affinity of </w:t>
+        <w:commentReference w:id="19"/>
+      </w:r>
+      <w:r>
+        <w:rPr>
+          <w:rFonts w:ascii="Times New Roman" w:hAnsi="Times New Roman" w:cs="Times New Roman"/>
+          <w:lang w:val="en-GB"/>
+        </w:rPr>
+        <w:t xml:space="preserve">Our analysis also suggests that NNMT might have exerted an evolutionary driving force on the substrate affinity of </w:t>
       </w:r>
       <w:proofErr w:type="spellStart"/>
       <w:r>
@@ -6479,6 +6457,7 @@
           <w:rFonts w:ascii="Times New Roman" w:hAnsi="Times New Roman" w:cs="Times New Roman"/>
           <w:lang w:val="en-GB"/>
         </w:rPr>
+        <w:lastRenderedPageBreak/>
         <w:t xml:space="preserve">But pathway dynamics are of course not solely dependent on one enzyme. Thus, what is the impact of the substrate affinity of NNMT </w:t>
       </w:r>
       <w:r>
@@ -6595,7 +6574,7 @@
           <w:lang w:val="en-GB"/>
         </w:rPr>
       </w:pPr>
-      <w:commentRangeStart w:id="19"/>
+      <w:commentRangeStart w:id="20"/>
       <w:r>
         <w:rPr>
           <w:rFonts w:ascii="Times New Roman" w:hAnsi="Times New Roman" w:cs="Times New Roman"/>
@@ -6605,12 +6584,12 @@
         </w:rPr>
         <w:t>NAD-consumption without inhibition by Nam</w:t>
       </w:r>
-      <w:commentRangeEnd w:id="19"/>
+      <w:commentRangeEnd w:id="20"/>
       <w:r>
         <w:rPr>
           <w:rStyle w:val="CommentReference"/>
         </w:rPr>
-        <w:commentReference w:id="19"/>
+        <w:commentReference w:id="20"/>
       </w:r>
     </w:p>
     <w:p>
@@ -6726,7 +6705,7 @@
         </w:rPr>
         <w:t xml:space="preserve">igure 7A (unresolved_loop.png) and </w:t>
       </w:r>
-      <w:commentRangeStart w:id="20"/>
+      <w:commentRangeStart w:id="21"/>
       <w:r>
         <w:rPr>
           <w:rFonts w:ascii="Times New Roman" w:hAnsi="Times New Roman" w:cs="Times New Roman"/>
@@ -6734,12 +6713,12 @@
         </w:rPr>
         <w:t xml:space="preserve">Supplementary Figure 3 </w:t>
       </w:r>
-      <w:commentRangeEnd w:id="20"/>
+      <w:commentRangeEnd w:id="21"/>
       <w:r>
         <w:rPr>
           <w:rStyle w:val="CommentReference"/>
         </w:rPr>
-        <w:commentReference w:id="20"/>
+        <w:commentReference w:id="21"/>
       </w:r>
       <w:proofErr w:type="spellStart"/>
       <w:r>
@@ -6938,7 +6917,35 @@
           <w:rFonts w:ascii="Times New Roman" w:hAnsi="Times New Roman" w:cs="Times New Roman"/>
           <w:lang w:val="en-GB"/>
         </w:rPr>
-        <w:t xml:space="preserve"> that we wanted to test experimentally. We first </w:t>
+        <w:t xml:space="preserve"> that we wanted to test experimentally. We first investigated whether or not the deletion of AS 43-52 has an effect on the l</w:t>
+      </w:r>
+      <w:r>
+        <w:rPr>
+          <w:rFonts w:ascii="Times New Roman" w:hAnsi="Times New Roman" w:cs="Times New Roman"/>
+          <w:lang w:val="en-GB"/>
+        </w:rPr>
+        <w:t>ocalisation of the human enzyme. We</w:t>
+      </w:r>
+      <w:r>
+        <w:rPr>
+          <w:rFonts w:ascii="Times New Roman" w:hAnsi="Times New Roman" w:cs="Times New Roman"/>
+          <w:lang w:val="en-GB"/>
+        </w:rPr>
+        <w:t xml:space="preserve"> could</w:t>
+      </w:r>
+      <w:r>
+        <w:rPr>
+          <w:rFonts w:ascii="Times New Roman" w:hAnsi="Times New Roman" w:cs="Times New Roman"/>
+          <w:lang w:val="en-GB"/>
+        </w:rPr>
+        <w:t>, however,</w:t>
+      </w:r>
+      <w:r>
+        <w:rPr>
+          <w:rFonts w:ascii="Times New Roman" w:hAnsi="Times New Roman" w:cs="Times New Roman"/>
+          <w:lang w:val="en-GB"/>
+        </w:rPr>
+        <w:t xml:space="preserve"> not detect any changes in subcellular </w:t>
       </w:r>
       <w:r>
         <w:rPr>
@@ -6946,37 +6953,9 @@
           <w:lang w:val="en-GB"/>
         </w:rPr>
         <w:lastRenderedPageBreak/>
-        <w:t>investigated whether or not the deletion of AS 43-52 has an effect on the l</w:t>
-      </w:r>
-      <w:r>
-        <w:rPr>
-          <w:rFonts w:ascii="Times New Roman" w:hAnsi="Times New Roman" w:cs="Times New Roman"/>
-          <w:lang w:val="en-GB"/>
-        </w:rPr>
-        <w:t>ocalisation of the human enzyme. We</w:t>
-      </w:r>
-      <w:r>
-        <w:rPr>
-          <w:rFonts w:ascii="Times New Roman" w:hAnsi="Times New Roman" w:cs="Times New Roman"/>
-          <w:lang w:val="en-GB"/>
-        </w:rPr>
-        <w:t xml:space="preserve"> could</w:t>
-      </w:r>
-      <w:r>
-        <w:rPr>
-          <w:rFonts w:ascii="Times New Roman" w:hAnsi="Times New Roman" w:cs="Times New Roman"/>
-          <w:lang w:val="en-GB"/>
-        </w:rPr>
-        <w:t>, however,</w:t>
-      </w:r>
-      <w:r>
-        <w:rPr>
-          <w:rFonts w:ascii="Times New Roman" w:hAnsi="Times New Roman" w:cs="Times New Roman"/>
-          <w:lang w:val="en-GB"/>
-        </w:rPr>
-        <w:t xml:space="preserve"> not detect any changes in subcellular localisation (Figure 7C). </w:t>
-      </w:r>
-      <w:commentRangeStart w:id="21"/>
+        <w:t xml:space="preserve">localisation (Figure 7C). </w:t>
+      </w:r>
+      <w:commentRangeStart w:id="22"/>
       <w:r>
         <w:rPr>
           <w:rFonts w:ascii="Times New Roman" w:hAnsi="Times New Roman" w:cs="Times New Roman"/>
@@ -7021,12 +7000,12 @@
         </w:rPr>
         <w:t xml:space="preserve"> in the experiments the deletion of the loop could not exert a dominant effect,</w:t>
       </w:r>
-      <w:commentRangeEnd w:id="21"/>
+      <w:commentRangeEnd w:id="22"/>
       <w:r>
         <w:rPr>
           <w:rStyle w:val="CommentReference"/>
         </w:rPr>
-        <w:commentReference w:id="21"/>
+        <w:commentReference w:id="22"/>
       </w:r>
       <w:r>
         <w:rPr>
@@ -7262,9 +7241,8 @@
           <w:color w:val="auto"/>
           <w:lang w:val="en-GB"/>
         </w:rPr>
-        <w:t xml:space="preserve">. These analyses also support the view that tunicates and </w:t>
-      </w:r>
-      <w:proofErr w:type="spellStart"/>
+        <w:t>. These analyses also support the view t</w:t>
+      </w:r>
       <w:r>
         <w:rPr>
           <w:rFonts w:ascii="Times New Roman" w:hAnsi="Times New Roman" w:cs="Times New Roman"/>
@@ -7272,9 +7250,9 @@
           <w:color w:val="auto"/>
           <w:lang w:val="en-GB"/>
         </w:rPr>
-        <w:t>branchiostomes</w:t>
-      </w:r>
-      <w:proofErr w:type="spellEnd"/>
+        <w:t xml:space="preserve">hat tunicates and </w:t>
+      </w:r>
+      <w:proofErr w:type="spellStart"/>
       <w:r>
         <w:rPr>
           <w:rFonts w:ascii="Times New Roman" w:hAnsi="Times New Roman" w:cs="Times New Roman"/>
@@ -7282,9 +7260,9 @@
           <w:color w:val="auto"/>
           <w:lang w:val="en-GB"/>
         </w:rPr>
-        <w:t xml:space="preserve"> are not part of the phylum </w:t>
-      </w:r>
-      <w:proofErr w:type="spellStart"/>
+        <w:t>branchiostoma</w:t>
+      </w:r>
+      <w:proofErr w:type="spellEnd"/>
       <w:r>
         <w:rPr>
           <w:rFonts w:ascii="Times New Roman" w:hAnsi="Times New Roman" w:cs="Times New Roman"/>
@@ -7292,6 +7270,16 @@
           <w:color w:val="auto"/>
           <w:lang w:val="en-GB"/>
         </w:rPr>
+        <w:t xml:space="preserve"> are not part of the phylum </w:t>
+      </w:r>
+      <w:proofErr w:type="spellStart"/>
+      <w:r>
+        <w:rPr>
+          <w:rFonts w:ascii="Times New Roman" w:hAnsi="Times New Roman" w:cs="Times New Roman"/>
+          <w:b w:val="0"/>
+          <w:color w:val="auto"/>
+          <w:lang w:val="en-GB"/>
+        </w:rPr>
         <w:t>chordata</w:t>
       </w:r>
       <w:proofErr w:type="spellEnd"/>
@@ -7300,6 +7288,9 @@
       <w:pPr>
         <w:spacing w:line="480" w:lineRule="auto"/>
         <w:jc w:val="both"/>
+        <w:rPr>
+          <w:lang w:val="en-GB"/>
+        </w:rPr>
       </w:pPr>
     </w:p>
     <w:p>
@@ -7422,13 +7413,48 @@
           <w:lang w:val="en-GB"/>
         </w:rPr>
       </w:pPr>
-      <w:commentRangeStart w:id="22"/>
-      <w:r>
-        <w:rPr>
-          <w:rFonts w:ascii="Times New Roman" w:hAnsi="Times New Roman" w:cs="Times New Roman"/>
-          <w:lang w:val="en-GB"/>
-        </w:rPr>
-        <w:t xml:space="preserve">Until this point we have neglected compartmentalisation of the pathway. We do however know from previous studies that in early vertebrate development a compartmentalisation of the pathway has occurred reflected by a gene triplication of </w:t>
+      <w:commentRangeStart w:id="23"/>
+      <w:r>
+        <w:rPr>
+          <w:rFonts w:ascii="Times New Roman" w:hAnsi="Times New Roman" w:cs="Times New Roman"/>
+          <w:lang w:val="en-GB"/>
+        </w:rPr>
+        <w:t xml:space="preserve">Until this point we have neglected compartmentalisation of the pathway. We do however know from previous studies that in early vertebrate development a compartmentalisation of the pathway has occurred reflected by a gene triplication of NMNAT and the occurrence of compartment specific domains called ISTIDs (Lau et al., 2010). Looking at the </w:t>
+      </w:r>
+      <w:commentRangeStart w:id="24"/>
+      <w:r>
+        <w:rPr>
+          <w:rFonts w:ascii="Times New Roman" w:hAnsi="Times New Roman" w:cs="Times New Roman"/>
+          <w:lang w:val="en-GB"/>
+        </w:rPr>
+        <w:t xml:space="preserve">evolutionary </w:t>
+      </w:r>
+      <w:proofErr w:type="spellStart"/>
+      <w:r>
+        <w:rPr>
+          <w:rFonts w:ascii="Times New Roman" w:hAnsi="Times New Roman" w:cs="Times New Roman"/>
+          <w:lang w:val="en-GB"/>
+        </w:rPr>
+        <w:t>timepoint</w:t>
+      </w:r>
+      <w:proofErr w:type="spellEnd"/>
+      <w:r>
+        <w:rPr>
+          <w:rFonts w:ascii="Times New Roman" w:hAnsi="Times New Roman" w:cs="Times New Roman"/>
+          <w:lang w:val="en-GB"/>
+        </w:rPr>
+        <w:t xml:space="preserve"> of appearance</w:t>
+      </w:r>
+      <w:commentRangeEnd w:id="24"/>
+      <w:r>
+        <w:commentReference w:id="24"/>
+      </w:r>
+      <w:r>
+        <w:rPr>
+          <w:rFonts w:ascii="Times New Roman" w:hAnsi="Times New Roman" w:cs="Times New Roman"/>
+          <w:lang w:val="en-GB"/>
+        </w:rPr>
+        <w:t xml:space="preserve"> of NNMT and the </w:t>
       </w:r>
       <w:r>
         <w:rPr>
@@ -7436,64 +7462,29 @@
           <w:lang w:val="en-GB"/>
         </w:rPr>
         <w:lastRenderedPageBreak/>
-        <w:t xml:space="preserve">NMNAT and the occurrence of compartment specific domains called ISTIDs (Lau et al., 2010). Looking at the </w:t>
-      </w:r>
-      <w:commentRangeStart w:id="23"/>
-      <w:r>
-        <w:rPr>
-          <w:rFonts w:ascii="Times New Roman" w:hAnsi="Times New Roman" w:cs="Times New Roman"/>
-          <w:lang w:val="en-GB"/>
-        </w:rPr>
-        <w:t xml:space="preserve">evolutionary </w:t>
-      </w:r>
-      <w:proofErr w:type="spellStart"/>
-      <w:r>
-        <w:rPr>
-          <w:rFonts w:ascii="Times New Roman" w:hAnsi="Times New Roman" w:cs="Times New Roman"/>
-          <w:lang w:val="en-GB"/>
-        </w:rPr>
-        <w:t>timepoint</w:t>
-      </w:r>
-      <w:proofErr w:type="spellEnd"/>
-      <w:r>
-        <w:rPr>
-          <w:rFonts w:ascii="Times New Roman" w:hAnsi="Times New Roman" w:cs="Times New Roman"/>
-          <w:lang w:val="en-GB"/>
-        </w:rPr>
-        <w:t xml:space="preserve"> of appearance</w:t>
+        <w:t xml:space="preserve">gene triplication of NMNATs, we see that NNMT occurs prior to the gene triplication and the first occurrence of ISTIDs and we have confirmed this in our own analysis </w:t>
+      </w:r>
+      <w:commentRangeStart w:id="25"/>
+      <w:r>
+        <w:rPr>
+          <w:rFonts w:ascii="Times New Roman" w:hAnsi="Times New Roman" w:cs="Times New Roman"/>
+          <w:lang w:val="en-GB"/>
+        </w:rPr>
+        <w:t>(not shown).</w:t>
+      </w:r>
+      <w:commentRangeEnd w:id="25"/>
+      <w:r>
+        <w:rPr>
+          <w:rStyle w:val="CommentReference"/>
+        </w:rPr>
+        <w:commentReference w:id="25"/>
       </w:r>
       <w:commentRangeEnd w:id="23"/>
       <w:r>
+        <w:rPr>
+          <w:rStyle w:val="CommentReference"/>
+        </w:rPr>
         <w:commentReference w:id="23"/>
-      </w:r>
-      <w:r>
-        <w:rPr>
-          <w:rFonts w:ascii="Times New Roman" w:hAnsi="Times New Roman" w:cs="Times New Roman"/>
-          <w:lang w:val="en-GB"/>
-        </w:rPr>
-        <w:t xml:space="preserve"> of NNMT and the gene triplication of NMNATs, we see that NNMT occurs prior to the gene triplication and the first occurrence of ISTIDs and we have confirmed this in our own analysis </w:t>
-      </w:r>
-      <w:commentRangeStart w:id="24"/>
-      <w:r>
-        <w:rPr>
-          <w:rFonts w:ascii="Times New Roman" w:hAnsi="Times New Roman" w:cs="Times New Roman"/>
-          <w:lang w:val="en-GB"/>
-        </w:rPr>
-        <w:t>(not shown).</w:t>
-      </w:r>
-      <w:commentRangeEnd w:id="24"/>
-      <w:r>
-        <w:rPr>
-          <w:rStyle w:val="CommentReference"/>
-        </w:rPr>
-        <w:commentReference w:id="24"/>
-      </w:r>
-      <w:commentRangeEnd w:id="22"/>
-      <w:r>
-        <w:rPr>
-          <w:rStyle w:val="CommentReference"/>
-        </w:rPr>
-        <w:commentReference w:id="22"/>
       </w:r>
     </w:p>
     <w:p>
@@ -7514,7 +7505,7 @@
           <w:lang w:val="en-GB"/>
         </w:rPr>
       </w:pPr>
-      <w:commentRangeStart w:id="25"/>
+      <w:commentRangeStart w:id="26"/>
       <w:r>
         <w:rPr>
           <w:rFonts w:ascii="Times New Roman" w:hAnsi="Times New Roman" w:cs="Times New Roman"/>
@@ -7522,7 +7513,7 @@
         </w:rPr>
         <w:t>Discussion</w:t>
       </w:r>
-      <w:commentRangeEnd w:id="25"/>
+      <w:commentRangeEnd w:id="26"/>
       <w:r>
         <w:rPr>
           <w:rStyle w:val="CommentReference"/>
@@ -7531,7 +7522,7 @@
           <w:bCs w:val="0"/>
           <w:color w:val="000000"/>
         </w:rPr>
-        <w:commentReference w:id="25"/>
+        <w:commentReference w:id="26"/>
       </w:r>
     </w:p>
     <w:p>
@@ -7974,7 +7965,7 @@
           <w:lang w:val="en-GB"/>
         </w:rPr>
       </w:pPr>
-      <w:commentRangeStart w:id="26"/>
+      <w:commentRangeStart w:id="27"/>
       <w:r>
         <w:rPr>
           <w:rFonts w:ascii="Times New Roman" w:hAnsi="Times New Roman" w:cs="Times New Roman"/>
@@ -7983,7 +7974,7 @@
         <w:lastRenderedPageBreak/>
         <w:t>Experimental Procedure</w:t>
       </w:r>
-      <w:commentRangeEnd w:id="26"/>
+      <w:commentRangeEnd w:id="27"/>
       <w:r>
         <w:rPr>
           <w:rStyle w:val="CommentReference"/>
@@ -7992,7 +7983,7 @@
           <w:bCs w:val="0"/>
           <w:color w:val="000000"/>
         </w:rPr>
-        <w:commentReference w:id="26"/>
+        <w:commentReference w:id="27"/>
       </w:r>
     </w:p>
     <w:p>
@@ -8219,7 +8210,7 @@
         </w:rPr>
         <w:t xml:space="preserve"> database accession number </w:t>
       </w:r>
-      <w:commentRangeStart w:id="27"/>
+      <w:commentRangeStart w:id="28"/>
       <w:r>
         <w:rPr>
           <w:rFonts w:ascii="Times New Roman" w:hAnsi="Times New Roman" w:cs="Times New Roman"/>
@@ -8227,9 +8218,9 @@
         </w:rPr>
         <w:t>#</w:t>
       </w:r>
-      <w:commentRangeEnd w:id="27"/>
-      <w:r>
-        <w:commentReference w:id="27"/>
+      <w:commentRangeEnd w:id="28"/>
+      <w:r>
+        <w:commentReference w:id="28"/>
       </w:r>
       <w:r>
         <w:rPr>
@@ -8264,8 +8255,8 @@
           <w:lang w:val="en-GB"/>
         </w:rPr>
       </w:pPr>
-      <w:bookmarkStart w:id="28" w:name="h.30j0zll"/>
-      <w:bookmarkEnd w:id="28"/>
+      <w:bookmarkStart w:id="29" w:name="h.30j0zll"/>
+      <w:bookmarkEnd w:id="29"/>
       <w:r>
         <w:rPr>
           <w:rFonts w:ascii="Times New Roman" w:hAnsi="Times New Roman" w:cs="Times New Roman"/>
@@ -8394,7 +8385,7 @@
           <w:lang w:val="en-GB"/>
         </w:rPr>
       </w:pPr>
-      <w:commentRangeStart w:id="29"/>
+      <w:commentRangeStart w:id="30"/>
       <w:r>
         <w:rPr>
           <w:rFonts w:ascii="Times New Roman" w:hAnsi="Times New Roman" w:cs="Times New Roman"/>
@@ -8429,7 +8420,7 @@
         <w:t>Cell culture conditions and fluorescence imaging</w:t>
       </w:r>
     </w:p>
-    <w:commentRangeEnd w:id="29"/>
+    <w:commentRangeEnd w:id="30"/>
     <w:p>
       <w:pPr>
         <w:spacing w:line="480" w:lineRule="auto"/>
@@ -8439,7 +8430,7 @@
         </w:rPr>
       </w:pPr>
       <w:r>
-        <w:commentReference w:id="29"/>
+        <w:commentReference w:id="30"/>
       </w:r>
     </w:p>
     <w:p>
@@ -8466,7 +8457,7 @@
           <w:lang w:val="en-GB"/>
         </w:rPr>
       </w:pPr>
-      <w:commentRangeStart w:id="30"/>
+      <w:commentRangeStart w:id="31"/>
       <w:r>
         <w:rPr>
           <w:rFonts w:ascii="Times New Roman" w:hAnsi="Times New Roman" w:cs="Times New Roman"/>
@@ -8475,7 +8466,7 @@
         <w:lastRenderedPageBreak/>
         <w:t>Figure Legends</w:t>
       </w:r>
-      <w:commentRangeEnd w:id="30"/>
+      <w:commentRangeEnd w:id="31"/>
       <w:r>
         <w:rPr>
           <w:rStyle w:val="CommentReference"/>
@@ -8484,7 +8475,7 @@
           <w:bCs w:val="0"/>
           <w:color w:val="000000"/>
         </w:rPr>
-        <w:commentReference w:id="30"/>
+        <w:commentReference w:id="31"/>
       </w:r>
     </w:p>
     <w:p>
@@ -10585,7 +10576,7 @@
       </w:r>
     </w:p>
   </w:comment>
-  <w:comment w:id="18" w:author="Ines Heiland" w:date="2017-11-10T18:21:00Z" w:initials="IH">
+  <w:comment w:id="19" w:author="Ines Heiland" w:date="2017-11-10T18:21:00Z" w:initials="IH">
     <w:p>
       <w:pPr>
         <w:pStyle w:val="CommentText"/>
@@ -10613,7 +10604,7 @@
       </w:r>
     </w:p>
   </w:comment>
-  <w:comment w:id="19" w:author="Ines Heiland" w:date="2017-11-10T18:25:00Z" w:initials="IH">
+  <w:comment w:id="20" w:author="Ines Heiland" w:date="2017-11-10T18:25:00Z" w:initials="IH">
     <w:p>
       <w:pPr>
         <w:pStyle w:val="CommentText"/>
@@ -10649,7 +10640,7 @@
       </w:r>
     </w:p>
   </w:comment>
-  <w:comment w:id="20" w:author="Ines Heiland" w:date="2017-11-11T09:39:00Z" w:initials="IH">
+  <w:comment w:id="21" w:author="Ines Heiland" w:date="2017-11-11T09:39:00Z" w:initials="IH">
     <w:p>
       <w:pPr>
         <w:pStyle w:val="CommentText"/>
@@ -10671,7 +10662,7 @@
       </w:r>
     </w:p>
   </w:comment>
-  <w:comment w:id="21" w:author="Ines Heiland" w:date="2017-11-10T18:41:00Z" w:initials="IH">
+  <w:comment w:id="22" w:author="Ines Heiland" w:date="2017-11-10T18:41:00Z" w:initials="IH">
     <w:p>
       <w:pPr>
         <w:pStyle w:val="CommentText"/>
@@ -10693,7 +10684,7 @@
       </w:r>
     </w:p>
   </w:comment>
-  <w:comment w:id="23" w:author="tonig " w:date="2016-08-25T15:22:00Z" w:initials="">
+  <w:comment w:id="24" w:author="tonig " w:date="2016-08-25T15:22:00Z" w:initials="">
     <w:p>
       <w:pPr>
         <w:rPr>
@@ -10711,7 +10702,7 @@
       </w:r>
     </w:p>
   </w:comment>
-  <w:comment w:id="24" w:author="Ines Heiland" w:date="2016-08-30T11:35:00Z" w:initials="IH">
+  <w:comment w:id="25" w:author="Ines Heiland" w:date="2016-08-30T11:35:00Z" w:initials="IH">
     <w:p>
       <w:pPr>
         <w:pStyle w:val="CommentText"/>
@@ -10733,7 +10724,7 @@
       </w:r>
     </w:p>
   </w:comment>
-  <w:comment w:id="22" w:author="Ines Heiland" w:date="2017-11-11T10:07:00Z" w:initials="IH">
+  <w:comment w:id="23" w:author="Ines Heiland" w:date="2017-11-11T10:07:00Z" w:initials="IH">
     <w:p>
       <w:pPr>
         <w:pStyle w:val="CommentText"/>
@@ -10761,7 +10752,7 @@
       </w:r>
     </w:p>
   </w:comment>
-  <w:comment w:id="25" w:author="Ines Heiland" w:date="2017-11-11T10:06:00Z" w:initials="IH">
+  <w:comment w:id="26" w:author="Ines Heiland" w:date="2017-11-11T10:06:00Z" w:initials="IH">
     <w:p>
       <w:pPr>
         <w:pStyle w:val="CommentText"/>
@@ -10801,7 +10792,7 @@
       </w:r>
     </w:p>
   </w:comment>
-  <w:comment w:id="26" w:author="Ines Heiland" w:date="2017-11-11T10:10:00Z" w:initials="IH">
+  <w:comment w:id="27" w:author="Ines Heiland" w:date="2017-11-11T10:10:00Z" w:initials="IH">
     <w:p>
       <w:pPr>
         <w:pStyle w:val="CommentText"/>
@@ -10823,7 +10814,7 @@
       </w:r>
     </w:p>
   </w:comment>
-  <w:comment w:id="27" w:author="Bockwoldt Mathias" w:date="2016-08-19T15:36:00Z" w:initials="BM">
+  <w:comment w:id="28" w:author="Bockwoldt Mathias" w:date="2016-08-19T15:36:00Z" w:initials="BM">
     <w:p>
       <w:pPr>
         <w:rPr>
@@ -10838,7 +10829,7 @@
       </w:r>
     </w:p>
   </w:comment>
-  <w:comment w:id="29" w:author="Ines Heiland" w:date="2016-08-20T13:55:00Z" w:initials="IH">
+  <w:comment w:id="30" w:author="Ines Heiland" w:date="2016-08-20T13:55:00Z" w:initials="IH">
     <w:p>
       <w:pPr>
         <w:rPr>
@@ -10881,7 +10872,7 @@
       </w:r>
     </w:p>
   </w:comment>
-  <w:comment w:id="30" w:author="Ines Heiland" w:date="2017-11-11T10:10:00Z" w:initials="IH">
+  <w:comment w:id="31" w:author="Ines Heiland" w:date="2017-11-11T10:10:00Z" w:initials="IH">
     <w:p>
       <w:pPr>
         <w:pStyle w:val="CommentText"/>
@@ -10911,8 +10902,6 @@
       <w:r>
         <w:t xml:space="preserve">. </w:t>
       </w:r>
-      <w:bookmarkStart w:id="31" w:name="_GoBack"/>
-      <w:bookmarkEnd w:id="31"/>
     </w:p>
   </w:comment>
   <w:comment w:id="32" w:author="Ines Heiland" w:date="2016-08-20T13:55:00Z" w:initials="IH">
@@ -11018,7 +11007,7 @@
           <w:rPr>
             <w:noProof/>
           </w:rPr>
-          <w:t>17</w:t>
+          <w:t>9</w:t>
         </w:r>
         <w:r>
           <w:rPr>
@@ -12599,7 +12588,7 @@
 </file>
 
 <file path=customXml/itemProps1.xml><?xml version="1.0" encoding="utf-8"?>
-<ds:datastoreItem xmlns:ds="http://schemas.openxmlformats.org/officeDocument/2006/customXml" ds:itemID="{8B1EA488-14D3-D24A-8EDD-1C3B707CAA5F}">
+<ds:datastoreItem xmlns:ds="http://schemas.openxmlformats.org/officeDocument/2006/customXml" ds:itemID="{0D5B9807-9883-C242-B7D7-7AE3367E1F5D}">
   <ds:schemaRefs>
     <ds:schemaRef ds:uri="http://schemas.openxmlformats.org/officeDocument/2006/bibliography"/>
   </ds:schemaRefs>

--- a/Manuscript_phylogenetic_analysis_of_NAD.docx
+++ b/Manuscript_phylogenetic_analysis_of_NAD.docx
@@ -353,7 +353,22 @@
           <w:lang w:val="en-GB"/>
         </w:rPr>
         <w:br/>
-        <w:t>Sheffield, S10 2TN, United Kingdom</w:t>
+      </w:r>
+      <w:proofErr w:type="spellStart"/>
+      <w:r>
+        <w:rPr>
+          <w:rFonts w:ascii="Times New Roman" w:eastAsia="Times New Roman" w:hAnsi="Times New Roman" w:cs="Times New Roman"/>
+          <w:lang w:val="en-GB"/>
+        </w:rPr>
+        <w:t>Sheffield</w:t>
+      </w:r>
+      <w:proofErr w:type="spellEnd"/>
+      <w:r>
+        <w:rPr>
+          <w:rFonts w:ascii="Times New Roman" w:eastAsia="Times New Roman" w:hAnsi="Times New Roman" w:cs="Times New Roman"/>
+          <w:lang w:val="en-GB"/>
+        </w:rPr>
+        <w:t>, S10 2TN, United Kingdom</w:t>
       </w:r>
     </w:p>
     <w:p>
@@ -386,6 +401,9 @@
         <w:pStyle w:val="Heading2"/>
         <w:spacing w:line="480" w:lineRule="auto"/>
         <w:jc w:val="both"/>
+        <w:rPr>
+          <w:lang w:val="en-GB"/>
+        </w:rPr>
       </w:pPr>
       <w:r>
         <w:rPr>
@@ -399,6 +417,9 @@
       <w:pPr>
         <w:spacing w:line="480" w:lineRule="auto"/>
         <w:jc w:val="both"/>
+        <w:rPr>
+          <w:lang w:val="en-GB"/>
+        </w:rPr>
       </w:pPr>
     </w:p>
     <w:p>
@@ -406,6 +427,9 @@
         <w:pStyle w:val="Subtitle"/>
         <w:spacing w:line="480" w:lineRule="auto"/>
         <w:jc w:val="both"/>
+        <w:rPr>
+          <w:lang w:val="en-GB"/>
+        </w:rPr>
       </w:pPr>
       <w:r>
         <w:rPr>
@@ -420,6 +444,9 @@
       <w:pPr>
         <w:spacing w:line="480" w:lineRule="auto"/>
         <w:jc w:val="both"/>
+        <w:rPr>
+          <w:lang w:val="en-GB"/>
+        </w:rPr>
       </w:pPr>
     </w:p>
     <w:p>
@@ -427,6 +454,9 @@
         <w:pStyle w:val="Subtitle"/>
         <w:spacing w:line="480" w:lineRule="auto"/>
         <w:jc w:val="both"/>
+        <w:rPr>
+          <w:lang w:val="en-GB"/>
+        </w:rPr>
       </w:pPr>
       <w:r>
         <w:rPr>
@@ -441,8 +471,14 @@
       <w:pPr>
         <w:spacing w:line="480" w:lineRule="auto"/>
         <w:jc w:val="both"/>
-      </w:pPr>
-      <w:r>
+        <w:rPr>
+          <w:lang w:val="en-GB"/>
+        </w:rPr>
+      </w:pPr>
+      <w:r>
+        <w:rPr>
+          <w:lang w:val="en-GB"/>
+        </w:rPr>
         <w:br w:type="page"/>
       </w:r>
     </w:p>
@@ -451,6 +487,9 @@
         <w:pStyle w:val="Heading3"/>
         <w:spacing w:line="480" w:lineRule="auto"/>
         <w:jc w:val="both"/>
+        <w:rPr>
+          <w:lang w:val="en-GB"/>
+        </w:rPr>
       </w:pPr>
       <w:r>
         <w:rPr>
@@ -471,6 +510,7 @@
           <w:lang w:val="en-GB"/>
         </w:rPr>
       </w:pPr>
+      <w:commentRangeStart w:id="11"/>
       <w:r>
         <w:rPr>
           <w:rFonts w:ascii="Times New Roman" w:hAnsi="Times New Roman" w:cs="Times New Roman"/>
@@ -724,7 +764,39 @@
           <w:rFonts w:ascii="Times New Roman" w:hAnsi="Times New Roman" w:cs="Times New Roman"/>
           <w:lang w:val="en-GB"/>
         </w:rPr>
-        <w:t xml:space="preserve">. NAD+-degrading signalling reactions include poly- and mono ADP-ribosylation, NAD-dependent protein </w:t>
+        <w:t>. NAD+-</w:t>
+      </w:r>
+      <w:proofErr w:type="spellStart"/>
+      <w:r>
+        <w:rPr>
+          <w:rFonts w:ascii="Times New Roman" w:hAnsi="Times New Roman" w:cs="Times New Roman"/>
+          <w:lang w:val="en-GB"/>
+        </w:rPr>
+        <w:t>dependend</w:t>
+      </w:r>
+      <w:proofErr w:type="spellEnd"/>
+      <w:r>
+        <w:rPr>
+          <w:rFonts w:ascii="Times New Roman" w:hAnsi="Times New Roman" w:cs="Times New Roman"/>
+          <w:lang w:val="en-GB"/>
+        </w:rPr>
+        <w:t xml:space="preserve"> signalling reactions include poly- and mono ADP-</w:t>
+      </w:r>
+      <w:proofErr w:type="spellStart"/>
+      <w:r>
+        <w:rPr>
+          <w:rFonts w:ascii="Times New Roman" w:hAnsi="Times New Roman" w:cs="Times New Roman"/>
+          <w:lang w:val="en-GB"/>
+        </w:rPr>
+        <w:t>ribosylation</w:t>
+      </w:r>
+      <w:proofErr w:type="spellEnd"/>
+      <w:r>
+        <w:rPr>
+          <w:rFonts w:ascii="Times New Roman" w:hAnsi="Times New Roman" w:cs="Times New Roman"/>
+          <w:lang w:val="en-GB"/>
+        </w:rPr>
+        <w:t xml:space="preserve">, NAD-dependent protein </w:t>
       </w:r>
       <w:proofErr w:type="spellStart"/>
       <w:r>
@@ -950,6 +1022,12 @@
           <w:rFonts w:ascii="Times New Roman" w:hAnsi="Times New Roman" w:cs="Times New Roman"/>
           <w:lang w:val="en-GB"/>
         </w:rPr>
+      </w:r>
+      <w:r>
+        <w:rPr>
+          <w:rFonts w:ascii="Times New Roman" w:hAnsi="Times New Roman" w:cs="Times New Roman"/>
+          <w:lang w:val="en-GB"/>
+        </w:rPr>
         <w:fldChar w:fldCharType="separate"/>
       </w:r>
       <w:r>
@@ -1081,7 +1159,21 @@
           <w:rFonts w:ascii="Times New Roman" w:hAnsi="Times New Roman" w:cs="Times New Roman"/>
           <w:lang w:val="en-GB"/>
         </w:rPr>
-        <w:t xml:space="preserve"> that inhibition of NAD biosynthesis in mammalian cells leads to a rapid decline in NAD content suggesting that </w:t>
+        <w:t xml:space="preserve"> that inhibition of NAD biosynthesis in mammalian cells lead</w:t>
+      </w:r>
+      <w:r>
+        <w:rPr>
+          <w:rFonts w:ascii="Times New Roman" w:hAnsi="Times New Roman" w:cs="Times New Roman"/>
+          <w:lang w:val="en-GB"/>
+        </w:rPr>
+        <w:t xml:space="preserve">s to a rapid decline in NAD concentration </w:t>
+      </w:r>
+      <w:r>
+        <w:rPr>
+          <w:rFonts w:ascii="Times New Roman" w:hAnsi="Times New Roman" w:cs="Times New Roman"/>
+          <w:lang w:val="en-GB"/>
+        </w:rPr>
+        <w:t xml:space="preserve">suggesting that </w:t>
       </w:r>
       <w:r>
         <w:rPr>
@@ -1102,7 +1194,14 @@
           <w:rFonts w:ascii="Times New Roman" w:hAnsi="Times New Roman" w:cs="Times New Roman"/>
           <w:lang w:val="en-GB"/>
         </w:rPr>
-        <w:t xml:space="preserve"> (Ref?). </w:t>
+        <w:t xml:space="preserve"> (Ref?), that is why we later refer to them as NAD-consuming reactions.</w:t>
+      </w:r>
+      <w:r>
+        <w:rPr>
+          <w:rFonts w:ascii="Times New Roman" w:hAnsi="Times New Roman" w:cs="Times New Roman"/>
+          <w:lang w:val="en-GB"/>
+        </w:rPr>
+        <w:t xml:space="preserve"> </w:t>
       </w:r>
       <w:r>
         <w:rPr>
@@ -1377,6 +1476,12 @@
           <w:rFonts w:ascii="Times New Roman" w:hAnsi="Times New Roman" w:cs="Times New Roman"/>
           <w:lang w:val="en-GB"/>
         </w:rPr>
+      </w:r>
+      <w:r>
+        <w:rPr>
+          <w:rFonts w:ascii="Times New Roman" w:hAnsi="Times New Roman" w:cs="Times New Roman"/>
+          <w:lang w:val="en-GB"/>
+        </w:rPr>
         <w:fldChar w:fldCharType="separate"/>
       </w:r>
       <w:r>
@@ -1525,7 +1630,15 @@
           <w:rFonts w:ascii="Times New Roman" w:eastAsia="Times New Roman" w:hAnsi="Times New Roman" w:cs="Times New Roman"/>
           <w:lang w:val="en-GB"/>
         </w:rPr>
-        <w:t>Imbalances in NAD-homeostasis have been linked to various</w:t>
+        <w:t xml:space="preserve">Imbalances in NAD-homeostasis have been linked to </w:t>
+      </w:r>
+      <w:r>
+        <w:rPr>
+          <w:rFonts w:ascii="Times New Roman" w:eastAsia="Times New Roman" w:hAnsi="Times New Roman" w:cs="Times New Roman"/>
+          <w:lang w:val="en-GB"/>
+        </w:rPr>
+        <w:lastRenderedPageBreak/>
+        <w:t>various</w:t>
       </w:r>
       <w:r>
         <w:rPr>
@@ -1553,15 +1666,7 @@
           <w:rFonts w:ascii="Times New Roman" w:eastAsia="Times New Roman" w:hAnsi="Times New Roman" w:cs="Times New Roman"/>
           <w:lang w:val="en-GB"/>
         </w:rPr>
-        <w:t xml:space="preserve"> such as diabetes, </w:t>
-      </w:r>
-      <w:r>
-        <w:rPr>
-          <w:rFonts w:ascii="Times New Roman" w:eastAsia="Times New Roman" w:hAnsi="Times New Roman" w:cs="Times New Roman"/>
-          <w:lang w:val="en-GB"/>
-        </w:rPr>
-        <w:lastRenderedPageBreak/>
-        <w:t>neurodegenerative disorders and cancer</w:t>
+        <w:t xml:space="preserve"> such as diabetes, neurodegenerative disorders and cancer</w:t>
       </w:r>
       <w:r>
         <w:rPr>
@@ -1570,6 +1675,7 @@
         </w:rPr>
         <w:t xml:space="preserve"> </w:t>
       </w:r>
+      <w:commentRangeStart w:id="12"/>
       <w:r>
         <w:rPr>
           <w:rFonts w:ascii="Times New Roman" w:eastAsia="Times New Roman" w:hAnsi="Times New Roman" w:cs="Times New Roman"/>
@@ -1730,6 +1836,12 @@
           <w:rFonts w:ascii="Times New Roman" w:eastAsia="Times New Roman" w:hAnsi="Times New Roman" w:cs="Times New Roman"/>
           <w:lang w:val="en-GB"/>
         </w:rPr>
+      </w:r>
+      <w:r>
+        <w:rPr>
+          <w:rFonts w:ascii="Times New Roman" w:eastAsia="Times New Roman" w:hAnsi="Times New Roman" w:cs="Times New Roman"/>
+          <w:lang w:val="en-GB"/>
+        </w:rPr>
         <w:fldChar w:fldCharType="separate"/>
       </w:r>
       <w:r>
@@ -1747,6 +1859,13 @@
         </w:rPr>
         <w:fldChar w:fldCharType="end"/>
       </w:r>
+      <w:commentRangeEnd w:id="12"/>
+      <w:r>
+        <w:rPr>
+          <w:rStyle w:val="CommentReference"/>
+        </w:rPr>
+        <w:commentReference w:id="12"/>
+      </w:r>
       <w:r>
         <w:rPr>
           <w:rFonts w:ascii="Times New Roman" w:eastAsia="Times New Roman" w:hAnsi="Times New Roman" w:cs="Times New Roman"/>
@@ -1761,7 +1880,7 @@
         </w:rPr>
         <w:t xml:space="preserve">Various recent studies have demonstrated impressive health benefits of dietary supplementation with intermediates of NAD biosynthesis including NMN and nicotinamide riboside, NR </w:t>
       </w:r>
-      <w:commentRangeStart w:id="11"/>
+      <w:commentRangeStart w:id="13"/>
       <w:r>
         <w:rPr>
           <w:rFonts w:ascii="Times New Roman" w:eastAsia="Times New Roman" w:hAnsi="Times New Roman" w:cs="Times New Roman"/>
@@ -1892,6 +2011,12 @@
           <w:rFonts w:ascii="Times New Roman" w:eastAsia="Times New Roman" w:hAnsi="Times New Roman" w:cs="Times New Roman"/>
           <w:lang w:val="en-GB"/>
         </w:rPr>
+      </w:r>
+      <w:r>
+        <w:rPr>
+          <w:rFonts w:ascii="Times New Roman" w:eastAsia="Times New Roman" w:hAnsi="Times New Roman" w:cs="Times New Roman"/>
+          <w:lang w:val="en-GB"/>
+        </w:rPr>
         <w:fldChar w:fldCharType="separate"/>
       </w:r>
       <w:r>
@@ -1916,12 +2041,12 @@
         </w:rPr>
         <w:t>.</w:t>
       </w:r>
-      <w:commentRangeEnd w:id="11"/>
+      <w:commentRangeEnd w:id="13"/>
       <w:r>
         <w:rPr>
           <w:rStyle w:val="CommentReference"/>
         </w:rPr>
-        <w:commentReference w:id="11"/>
+        <w:commentReference w:id="13"/>
       </w:r>
       <w:r>
         <w:rPr>
@@ -1968,6 +2093,7 @@
         <w:t xml:space="preserve">. </w:t>
       </w:r>
     </w:p>
+    <w:commentRangeEnd w:id="11"/>
     <w:p>
       <w:pPr>
         <w:spacing w:line="480" w:lineRule="auto"/>
@@ -1979,6 +2105,13 @@
       </w:pPr>
       <w:r>
         <w:rPr>
+          <w:rStyle w:val="CommentReference"/>
+        </w:rPr>
+        <w:commentReference w:id="11"/>
+      </w:r>
+      <w:commentRangeStart w:id="14"/>
+      <w:r>
+        <w:rPr>
           <w:rFonts w:ascii="Times New Roman" w:eastAsia="Times New Roman" w:hAnsi="Times New Roman" w:cs="Times New Roman"/>
           <w:lang w:val="en-GB"/>
         </w:rPr>
@@ -1998,7 +2131,7 @@
         </w:rPr>
         <w:t xml:space="preserve"> </w:t>
       </w:r>
-      <w:commentRangeStart w:id="12"/>
+      <w:commentRangeStart w:id="15"/>
       <w:r>
         <w:rPr>
           <w:rFonts w:ascii="Times New Roman" w:eastAsia="Times New Roman" w:hAnsi="Times New Roman" w:cs="Times New Roman"/>
@@ -2035,12 +2168,12 @@
         </w:rPr>
         <w:fldChar w:fldCharType="end"/>
       </w:r>
-      <w:commentRangeEnd w:id="12"/>
+      <w:commentRangeEnd w:id="15"/>
       <w:r>
         <w:rPr>
           <w:rStyle w:val="CommentReference"/>
         </w:rPr>
-        <w:commentReference w:id="12"/>
+        <w:commentReference w:id="15"/>
       </w:r>
       <w:r>
         <w:rPr>
@@ -2153,7 +2286,7 @@
         </w:rPr>
         <w:t xml:space="preserve"> the current daily recommendation </w:t>
       </w:r>
-      <w:commentRangeStart w:id="13"/>
+      <w:commentRangeStart w:id="16"/>
       <w:r>
         <w:rPr>
           <w:rFonts w:ascii="Times New Roman" w:eastAsia="Times New Roman" w:hAnsi="Times New Roman" w:cs="Times New Roman"/>
@@ -2161,7 +2294,7 @@
         </w:rPr>
         <w:t>(</w:t>
       </w:r>
-      <w:ins w:id="14" w:author="Ines Heiland" w:date="2017-04-14T13:06:00Z">
+      <w:ins w:id="17" w:author="Ines Heiland" w:date="2017-04-14T13:06:00Z">
         <w:r>
           <w:rPr>
             <w:rFonts w:ascii="Times New Roman" w:eastAsia="Times New Roman" w:hAnsi="Times New Roman" w:cs="Times New Roman"/>
@@ -2177,12 +2310,12 @@
         </w:rPr>
         <w:t xml:space="preserve">). </w:t>
       </w:r>
-      <w:commentRangeEnd w:id="13"/>
+      <w:commentRangeEnd w:id="16"/>
       <w:r>
         <w:rPr>
           <w:rStyle w:val="CommentReference"/>
         </w:rPr>
-        <w:commentReference w:id="13"/>
+        <w:commentReference w:id="16"/>
       </w:r>
       <w:r>
         <w:rPr>
@@ -2363,6 +2496,12 @@
           <w:rFonts w:ascii="Times New Roman" w:eastAsia="Times New Roman" w:hAnsi="Times New Roman" w:cs="Times New Roman"/>
           <w:lang w:val="en-GB"/>
         </w:rPr>
+      </w:r>
+      <w:r>
+        <w:rPr>
+          <w:rFonts w:ascii="Times New Roman" w:eastAsia="Times New Roman" w:hAnsi="Times New Roman" w:cs="Times New Roman"/>
+          <w:lang w:val="en-GB"/>
+        </w:rPr>
         <w:fldChar w:fldCharType="separate"/>
       </w:r>
       <w:r>
@@ -2481,20 +2620,34 @@
         </w:rPr>
         <w:t xml:space="preserve">) seemingly optimized to recycle even the faintest amounts of Nam back into NAD synthesis, while at the same time there is another one (NNMT) that seems to have no metabolic function other than to remove Nam from NAD metabolism? </w:t>
       </w:r>
-      <w:r>
-        <w:rPr>
-          <w:rFonts w:ascii="Times New Roman" w:eastAsia="Times New Roman" w:hAnsi="Times New Roman" w:cs="Times New Roman"/>
-          <w:lang w:val="en-GB"/>
-        </w:rPr>
-        <w:t xml:space="preserve">This puzzle becomes even more intriguing when considering that the majority of lower organisms and plants </w:t>
-      </w:r>
-      <w:proofErr w:type="spellStart"/>
+      <w:commentRangeEnd w:id="14"/>
+      <w:r>
+        <w:rPr>
+          <w:rStyle w:val="CommentReference"/>
+        </w:rPr>
+        <w:commentReference w:id="14"/>
+      </w:r>
+      <w:r>
+        <w:rPr>
+          <w:rFonts w:ascii="Times New Roman" w:eastAsia="Times New Roman" w:hAnsi="Times New Roman" w:cs="Times New Roman"/>
+          <w:lang w:val="en-GB"/>
+        </w:rPr>
+        <w:t xml:space="preserve">This puzzle becomes even more </w:t>
+      </w:r>
       <w:r>
         <w:rPr>
           <w:rFonts w:ascii="Times New Roman" w:eastAsia="Times New Roman" w:hAnsi="Times New Roman" w:cs="Times New Roman"/>
           <w:lang w:val="en-GB"/>
         </w:rPr>
         <w:lastRenderedPageBreak/>
+        <w:t xml:space="preserve">intriguing when considering that the majority of lower organisms and plants </w:t>
+      </w:r>
+      <w:proofErr w:type="spellStart"/>
+      <w:r>
+        <w:rPr>
+          <w:rFonts w:ascii="Times New Roman" w:eastAsia="Times New Roman" w:hAnsi="Times New Roman" w:cs="Times New Roman"/>
+          <w:lang w:val="en-GB"/>
+        </w:rPr>
         <w:t>deami</w:t>
       </w:r>
       <w:r>
@@ -2823,7 +2976,21 @@
           <w:rFonts w:ascii="Times New Roman" w:eastAsia="Times New Roman" w:hAnsi="Times New Roman" w:cs="Times New Roman"/>
           <w:lang w:val="en-GB"/>
         </w:rPr>
-        <w:t xml:space="preserve">. It is widely assumed that a major driving force of NAD-dependent signalling reactions is the cellular NAD concentration. On the other hand, </w:t>
+        <w:t>. It is widely assumed that a major driving force of NAD-</w:t>
+      </w:r>
+      <w:r>
+        <w:rPr>
+          <w:rFonts w:ascii="Times New Roman" w:eastAsia="Times New Roman" w:hAnsi="Times New Roman" w:cs="Times New Roman"/>
+          <w:lang w:val="en-GB"/>
+        </w:rPr>
+        <w:t>consuming signalling</w:t>
+      </w:r>
+      <w:r>
+        <w:rPr>
+          <w:rFonts w:ascii="Times New Roman" w:eastAsia="Times New Roman" w:hAnsi="Times New Roman" w:cs="Times New Roman"/>
+          <w:lang w:val="en-GB"/>
+        </w:rPr>
+        <w:t xml:space="preserve"> reactions is the cellular NAD concentration. On the other hand, </w:t>
       </w:r>
       <w:r>
         <w:rPr>
@@ -3077,6 +3244,12 @@
           <w:rFonts w:ascii="Times New Roman" w:eastAsia="Times New Roman" w:hAnsi="Times New Roman" w:cs="Times New Roman"/>
           <w:lang w:val="en-GB"/>
         </w:rPr>
+      </w:r>
+      <w:r>
+        <w:rPr>
+          <w:rFonts w:ascii="Times New Roman" w:eastAsia="Times New Roman" w:hAnsi="Times New Roman" w:cs="Times New Roman"/>
+          <w:lang w:val="en-GB"/>
+        </w:rPr>
         <w:fldChar w:fldCharType="separate"/>
       </w:r>
       <w:r>
@@ -3120,7 +3293,21 @@
           <w:rFonts w:ascii="Times New Roman" w:eastAsia="Times New Roman" w:hAnsi="Times New Roman" w:cs="Times New Roman"/>
           <w:lang w:val="en-GB"/>
         </w:rPr>
-        <w:t>ct the optimal conditions for efficient NAD-dependent signalling. However, it is obvious that Nam-converting enzymes must play a key role in this regard.</w:t>
+        <w:t>ct the optim</w:t>
+      </w:r>
+      <w:r>
+        <w:rPr>
+          <w:rFonts w:ascii="Times New Roman" w:eastAsia="Times New Roman" w:hAnsi="Times New Roman" w:cs="Times New Roman"/>
+          <w:lang w:val="en-GB"/>
+        </w:rPr>
+        <w:t xml:space="preserve">al conditions for efficient NAD </w:t>
+      </w:r>
+      <w:r>
+        <w:rPr>
+          <w:rFonts w:ascii="Times New Roman" w:eastAsia="Times New Roman" w:hAnsi="Times New Roman" w:cs="Times New Roman"/>
+          <w:lang w:val="en-GB"/>
+        </w:rPr>
+        <w:t>dependent signalling. However, it is obvious that Nam-converting enzymes must play a key role in this regard.</w:t>
       </w:r>
     </w:p>
     <w:p>
@@ -3137,7 +3324,15 @@
           <w:rFonts w:ascii="Times New Roman" w:eastAsia="Times New Roman" w:hAnsi="Times New Roman" w:cs="Times New Roman"/>
           <w:lang w:val="en-GB"/>
         </w:rPr>
-        <w:t xml:space="preserve">In the present study, we have conducted a comprehensive phylogenetic analysis of the genes that encode Nam-converting enzymes. The most surprising result was that with the emergence of deuterostomes, there has been a strong selection for the co-existence of </w:t>
+        <w:t xml:space="preserve">In the present study, we have conducted a comprehensive phylogenetic analysis of the genes that encode Nam-converting enzymes. The most surprising result was that with the emergence of deuterostomes, there has been a strong selection for the co-existence </w:t>
+      </w:r>
+      <w:r>
+        <w:rPr>
+          <w:rFonts w:ascii="Times New Roman" w:eastAsia="Times New Roman" w:hAnsi="Times New Roman" w:cs="Times New Roman"/>
+          <w:lang w:val="en-GB"/>
+        </w:rPr>
+        <w:lastRenderedPageBreak/>
+        <w:t xml:space="preserve">of </w:t>
       </w:r>
       <w:proofErr w:type="spellStart"/>
       <w:r>
@@ -3183,15 +3378,21 @@
           <w:rFonts w:ascii="Times New Roman" w:eastAsia="Times New Roman" w:hAnsi="Times New Roman" w:cs="Times New Roman"/>
           <w:lang w:val="en-GB"/>
         </w:rPr>
-        <w:t xml:space="preserve"> </w:t>
-      </w:r>
-      <w:r>
-        <w:rPr>
-          <w:rFonts w:ascii="Times New Roman" w:eastAsia="Times New Roman" w:hAnsi="Times New Roman" w:cs="Times New Roman"/>
-          <w:lang w:val="en-GB"/>
-        </w:rPr>
-        <w:lastRenderedPageBreak/>
-        <w:t xml:space="preserve">and NNMT was accompanied by a marked increase in the number of genes encoding NAD-dependent signalling reactions. </w:t>
+        <w:t xml:space="preserve"> and NNMT was accompanied by a marked increase in the number of genes encoding NAD-</w:t>
+      </w:r>
+      <w:r>
+        <w:rPr>
+          <w:rFonts w:ascii="Times New Roman" w:eastAsia="Times New Roman" w:hAnsi="Times New Roman" w:cs="Times New Roman"/>
+          <w:lang w:val="en-GB"/>
+        </w:rPr>
+        <w:t>consuming</w:t>
+      </w:r>
+      <w:r>
+        <w:rPr>
+          <w:rFonts w:ascii="Times New Roman" w:eastAsia="Times New Roman" w:hAnsi="Times New Roman" w:cs="Times New Roman"/>
+          <w:lang w:val="en-GB"/>
+        </w:rPr>
+        <w:t xml:space="preserve"> signalling reactions. </w:t>
       </w:r>
       <w:r>
         <w:rPr>
@@ -3240,7 +3441,21 @@
           <w:rFonts w:ascii="Times New Roman" w:eastAsia="Times New Roman" w:hAnsi="Times New Roman" w:cs="Times New Roman"/>
           <w:lang w:val="en-GB"/>
         </w:rPr>
-        <w:t xml:space="preserve"> model demonstrated that NNMT has a critical role to maintain high NAD-dependent signalling fluxes by preventing accumulation of inhibitory Nam. At lower Nam concentrations, the impact of NNMT is minimal, because of the very high affi</w:t>
+        <w:t xml:space="preserve"> model demonstrated that NNMT has a cri</w:t>
+      </w:r>
+      <w:r>
+        <w:rPr>
+          <w:rFonts w:ascii="Times New Roman" w:eastAsia="Times New Roman" w:hAnsi="Times New Roman" w:cs="Times New Roman"/>
+          <w:lang w:val="en-GB"/>
+        </w:rPr>
+        <w:t>tical role to maintain high NAD consuming</w:t>
+      </w:r>
+      <w:r>
+        <w:rPr>
+          <w:rFonts w:ascii="Times New Roman" w:eastAsia="Times New Roman" w:hAnsi="Times New Roman" w:cs="Times New Roman"/>
+          <w:lang w:val="en-GB"/>
+        </w:rPr>
+        <w:t xml:space="preserve"> signalling fluxes by preventing accumulation of inhibitory Nam. At lower Nam concentrations, the impact of NNMT is minimal, because of the very high affi</w:t>
       </w:r>
       <w:r>
         <w:rPr>
@@ -3443,312 +3658,6 @@
         </w:rPr>
         <w:t xml:space="preserve">As shown in Fig. 1, </w:t>
       </w:r>
-      <w:r>
-        <w:rPr>
-          <w:rFonts w:ascii="Times New Roman" w:hAnsi="Times New Roman" w:cs="Times New Roman"/>
-          <w:lang w:val="en-GB"/>
-        </w:rPr>
-        <w:t>NAD can be synthesized using</w:t>
-      </w:r>
-      <w:r>
-        <w:rPr>
-          <w:rFonts w:ascii="Times New Roman" w:hAnsi="Times New Roman" w:cs="Times New Roman"/>
-          <w:lang w:val="en-GB"/>
-        </w:rPr>
-        <w:t xml:space="preserve"> several routes from </w:t>
-      </w:r>
-      <w:r>
-        <w:rPr>
-          <w:rFonts w:ascii="Times New Roman" w:hAnsi="Times New Roman" w:cs="Times New Roman"/>
-          <w:lang w:val="en-GB"/>
-        </w:rPr>
-        <w:t xml:space="preserve">altogether </w:t>
-      </w:r>
-      <w:r>
-        <w:rPr>
-          <w:rFonts w:ascii="Times New Roman" w:hAnsi="Times New Roman" w:cs="Times New Roman"/>
-          <w:lang w:val="en-GB"/>
-        </w:rPr>
-        <w:t xml:space="preserve">three </w:t>
-      </w:r>
-      <w:r>
-        <w:rPr>
-          <w:rFonts w:ascii="Times New Roman" w:hAnsi="Times New Roman" w:cs="Times New Roman"/>
-          <w:lang w:val="en-GB"/>
-        </w:rPr>
-        <w:t>main</w:t>
-      </w:r>
-      <w:r>
-        <w:rPr>
-          <w:rFonts w:ascii="Times New Roman" w:hAnsi="Times New Roman" w:cs="Times New Roman"/>
-          <w:lang w:val="en-GB"/>
-        </w:rPr>
-        <w:t xml:space="preserve"> </w:t>
-      </w:r>
-      <w:r>
-        <w:rPr>
-          <w:rFonts w:ascii="Times New Roman" w:hAnsi="Times New Roman" w:cs="Times New Roman"/>
-          <w:lang w:val="en-GB"/>
-        </w:rPr>
-        <w:t>precursors</w:t>
-      </w:r>
-      <w:r>
-        <w:rPr>
-          <w:rFonts w:ascii="Times New Roman" w:hAnsi="Times New Roman" w:cs="Times New Roman"/>
-          <w:lang w:val="en-GB"/>
-        </w:rPr>
-        <w:t>:</w:t>
-      </w:r>
-      <w:r>
-        <w:rPr>
-          <w:rFonts w:ascii="Times New Roman" w:hAnsi="Times New Roman" w:cs="Times New Roman"/>
-          <w:lang w:val="en-GB"/>
-        </w:rPr>
-        <w:t xml:space="preserve"> tryptophan, nicotinamide (Nam) and nicotinic acid (NA). </w:t>
-      </w:r>
-      <w:r>
-        <w:rPr>
-          <w:rFonts w:ascii="Times New Roman" w:hAnsi="Times New Roman" w:cs="Times New Roman"/>
-          <w:lang w:val="en-GB"/>
-        </w:rPr>
-        <w:t>Nam and NA</w:t>
-      </w:r>
-      <w:r>
-        <w:rPr>
-          <w:rFonts w:ascii="Times New Roman" w:hAnsi="Times New Roman" w:cs="Times New Roman"/>
-          <w:lang w:val="en-GB"/>
-        </w:rPr>
-        <w:t xml:space="preserve"> are together known as vitamin B3 or niacin. </w:t>
-      </w:r>
-      <w:r>
-        <w:rPr>
-          <w:rFonts w:ascii="Times New Roman" w:hAnsi="Times New Roman" w:cs="Times New Roman"/>
-          <w:lang w:val="en-GB"/>
-        </w:rPr>
-        <w:t xml:space="preserve">Alternatively, nicotinamide ribose (NR) can be used  omitting the energetically unfavourable reaction of Nam </w:t>
-      </w:r>
-      <w:proofErr w:type="spellStart"/>
-      <w:r>
-        <w:rPr>
-          <w:rFonts w:ascii="Times New Roman" w:hAnsi="Times New Roman" w:cs="Times New Roman"/>
-          <w:lang w:val="en-GB"/>
-        </w:rPr>
-        <w:t>phosphoribosyltransferase</w:t>
-      </w:r>
-      <w:proofErr w:type="spellEnd"/>
-      <w:r>
-        <w:rPr>
-          <w:rFonts w:ascii="Times New Roman" w:hAnsi="Times New Roman" w:cs="Times New Roman"/>
-          <w:lang w:val="en-GB"/>
-        </w:rPr>
-        <w:t xml:space="preserve"> (</w:t>
-      </w:r>
-      <w:proofErr w:type="spellStart"/>
-      <w:r>
-        <w:rPr>
-          <w:rFonts w:ascii="Times New Roman" w:hAnsi="Times New Roman" w:cs="Times New Roman"/>
-          <w:lang w:val="en-GB"/>
-        </w:rPr>
-        <w:t>NamPRT</w:t>
-      </w:r>
-      <w:proofErr w:type="spellEnd"/>
-      <w:r>
-        <w:rPr>
-          <w:rFonts w:ascii="Times New Roman" w:hAnsi="Times New Roman" w:cs="Times New Roman"/>
-          <w:lang w:val="en-GB"/>
-        </w:rPr>
-        <w:t xml:space="preserve">), requiring nicotinamide ribose kinase (NRK) instead </w:t>
-      </w:r>
-      <w:r>
-        <w:rPr>
-          <w:rFonts w:ascii="Times New Roman" w:hAnsi="Times New Roman" w:cs="Times New Roman"/>
-          <w:lang w:val="en-GB"/>
-        </w:rPr>
-        <w:fldChar w:fldCharType="begin"/>
-      </w:r>
-      <w:r>
-        <w:rPr>
-          <w:rFonts w:ascii="Times New Roman" w:hAnsi="Times New Roman" w:cs="Times New Roman"/>
-          <w:lang w:val="en-GB"/>
-        </w:rPr>
-        <w:instrText xml:space="preserve"> ADDIN EN.CITE &lt;EndNote&gt;&lt;Cite&gt;&lt;Author&gt;Bogan&lt;/Author&gt;&lt;Year&gt;2008&lt;/Year&gt;&lt;RecNum&gt;11&lt;/RecNum&gt;&lt;DisplayText&gt;(Bogan and Brenner, 2008)&lt;/DisplayText&gt;&lt;record&gt;&lt;rec-number&gt;11&lt;/rec-number&gt;&lt;foreign-keys&gt;&lt;key app="EN" db-id="p5vs2vt2xffz0iearrr5rezax00aatvpxtzp" timestamp="1510236374"&gt;11&lt;/key&gt;&lt;/foreign-keys&gt;&lt;ref-type name="Journal Article"&gt;17&lt;/ref-type&gt;&lt;contributors&gt;&lt;authors&gt;&lt;author&gt;Bogan, K. L.&lt;/author&gt;&lt;author&gt;Brenner, C.&lt;/author&gt;&lt;/authors&gt;&lt;/contributors&gt;&lt;auth-address&gt;Department of Genetics and the Norris Cotton Cancer Center, Dartmouth Medical School, Lebanon, New Hampshire 03756, USA. charles.brenner@dartmouth.edu&lt;/auth-address&gt;&lt;titles&gt;&lt;title&gt;Nicotinic acid, nicotinamide, and nicotinamide riboside: a molecular evaluation of NAD+ precursor vitamins in human nutrition&lt;/title&gt;&lt;secondary-title&gt;Annu Rev Nutr&lt;/secondary-title&gt;&lt;/titles&gt;&lt;periodical&gt;&lt;full-title&gt;Annu Rev Nutr&lt;/full-title&gt;&lt;/periodical&gt;&lt;pages&gt;115-30&lt;/pages&gt;&lt;volume&gt;28&lt;/volume&gt;&lt;keywords&gt;&lt;keyword&gt;Animals&lt;/keyword&gt;&lt;keyword&gt;Caloric Restriction&lt;/keyword&gt;&lt;keyword&gt;Candida glabrata/metabolism&lt;/keyword&gt;&lt;keyword&gt;Dietary Supplements&lt;/keyword&gt;&lt;keyword&gt;Dyslipidemias/blood/*drug therapy&lt;/keyword&gt;&lt;keyword&gt;Humans&lt;/keyword&gt;&lt;keyword&gt;NAD/biosynthesis/*metabolism&lt;/keyword&gt;&lt;keyword&gt;Niacin/*metabolism&lt;/keyword&gt;&lt;keyword&gt;Niacinamide/*analogs &amp;amp; derivatives/*metabolism&lt;/keyword&gt;&lt;keyword&gt;Nutritional Requirements&lt;/keyword&gt;&lt;/keywords&gt;&lt;dates&gt;&lt;year&gt;2008&lt;/year&gt;&lt;/dates&gt;&lt;isbn&gt;0199-9885 (Print)&amp;#xD;0199-9885 (Linking)&lt;/isbn&gt;&lt;accession-num&gt;18429699&lt;/accession-num&gt;&lt;urls&gt;&lt;related-urls&gt;&lt;url&gt;https://www.ncbi.nlm.nih.gov/pubmed/18429699&lt;/url&gt;&lt;/related-urls&gt;&lt;/urls&gt;&lt;electronic-resource-num&gt;10.1146/annurev.nutr.28.061807.155443&lt;/electronic-resource-num&gt;&lt;/record&gt;&lt;/Cite&gt;&lt;/EndNote&gt;</w:instrText>
-      </w:r>
-      <w:r>
-        <w:rPr>
-          <w:rFonts w:ascii="Times New Roman" w:hAnsi="Times New Roman" w:cs="Times New Roman"/>
-          <w:lang w:val="en-GB"/>
-        </w:rPr>
-        <w:fldChar w:fldCharType="separate"/>
-      </w:r>
-      <w:r>
-        <w:rPr>
-          <w:rFonts w:ascii="Times New Roman" w:hAnsi="Times New Roman" w:cs="Times New Roman"/>
-          <w:noProof/>
-          <w:lang w:val="en-GB"/>
-        </w:rPr>
-        <w:t>(Bogan and Brenner, 2008)</w:t>
-      </w:r>
-      <w:r>
-        <w:rPr>
-          <w:rFonts w:ascii="Times New Roman" w:hAnsi="Times New Roman" w:cs="Times New Roman"/>
-          <w:lang w:val="en-GB"/>
-        </w:rPr>
-        <w:fldChar w:fldCharType="end"/>
-      </w:r>
-      <w:r>
-        <w:rPr>
-          <w:rFonts w:ascii="Times New Roman" w:hAnsi="Times New Roman" w:cs="Times New Roman"/>
-          <w:lang w:val="en-GB"/>
-        </w:rPr>
-        <w:t xml:space="preserve">. </w:t>
-      </w:r>
-      <w:r>
-        <w:rPr>
-          <w:rFonts w:ascii="Times New Roman" w:hAnsi="Times New Roman" w:cs="Times New Roman"/>
-          <w:lang w:val="en-GB"/>
-        </w:rPr>
-        <w:t>As in</w:t>
-      </w:r>
-      <w:r>
-        <w:rPr>
-          <w:rFonts w:ascii="Times New Roman" w:hAnsi="Times New Roman" w:cs="Times New Roman"/>
-          <w:lang w:val="en-GB"/>
-        </w:rPr>
-        <w:t xml:space="preserve"> humans only 1% of the </w:t>
-      </w:r>
-      <w:proofErr w:type="spellStart"/>
-      <w:r>
-        <w:rPr>
-          <w:rFonts w:ascii="Times New Roman" w:hAnsi="Times New Roman" w:cs="Times New Roman"/>
-          <w:lang w:val="en-GB"/>
-        </w:rPr>
-        <w:t>tryphtophan</w:t>
-      </w:r>
-      <w:proofErr w:type="spellEnd"/>
-      <w:r>
-        <w:rPr>
-          <w:rFonts w:ascii="Times New Roman" w:hAnsi="Times New Roman" w:cs="Times New Roman"/>
-          <w:lang w:val="en-GB"/>
-        </w:rPr>
-        <w:t xml:space="preserve"> taken up with our diet is</w:t>
-      </w:r>
-      <w:r>
-        <w:rPr>
-          <w:rFonts w:ascii="Times New Roman" w:hAnsi="Times New Roman" w:cs="Times New Roman"/>
-          <w:lang w:val="en-GB"/>
-        </w:rPr>
-        <w:t xml:space="preserve"> converted into NAD, </w:t>
-      </w:r>
-      <w:r>
-        <w:rPr>
-          <w:rFonts w:ascii="Times New Roman" w:hAnsi="Times New Roman" w:cs="Times New Roman"/>
-          <w:lang w:val="en-GB"/>
-        </w:rPr>
-        <w:t xml:space="preserve">vitamin B3 </w:t>
-      </w:r>
-      <w:r>
-        <w:rPr>
-          <w:rFonts w:ascii="Times New Roman" w:hAnsi="Times New Roman" w:cs="Times New Roman"/>
-          <w:lang w:val="en-GB"/>
-        </w:rPr>
-        <w:t xml:space="preserve">and to a lower extend NR are </w:t>
-      </w:r>
-      <w:r>
-        <w:rPr>
-          <w:rFonts w:ascii="Times New Roman" w:hAnsi="Times New Roman" w:cs="Times New Roman"/>
-          <w:lang w:val="en-GB"/>
-        </w:rPr>
-        <w:t xml:space="preserve">essential </w:t>
-      </w:r>
-      <w:r>
-        <w:rPr>
-          <w:rFonts w:ascii="Times New Roman" w:hAnsi="Times New Roman" w:cs="Times New Roman"/>
-          <w:lang w:val="en-GB"/>
-        </w:rPr>
-        <w:t>components</w:t>
-      </w:r>
-      <w:r>
-        <w:rPr>
-          <w:rFonts w:ascii="Times New Roman" w:hAnsi="Times New Roman" w:cs="Times New Roman"/>
-          <w:lang w:val="en-GB"/>
-        </w:rPr>
-        <w:t xml:space="preserve"> of our diet</w:t>
-      </w:r>
-      <w:r>
-        <w:rPr>
-          <w:rFonts w:ascii="Times New Roman" w:hAnsi="Times New Roman" w:cs="Times New Roman"/>
-          <w:lang w:val="en-GB"/>
-        </w:rPr>
-        <w:t>,</w:t>
-      </w:r>
-      <w:r>
-        <w:rPr>
-          <w:rFonts w:ascii="Times New Roman" w:hAnsi="Times New Roman" w:cs="Times New Roman"/>
-          <w:lang w:val="en-GB"/>
-        </w:rPr>
-        <w:t xml:space="preserve"> with Nam being the major NAD precursor in </w:t>
-      </w:r>
-      <w:r>
-        <w:rPr>
-          <w:rFonts w:ascii="Times New Roman" w:hAnsi="Times New Roman" w:cs="Times New Roman"/>
-          <w:lang w:val="en-GB"/>
-        </w:rPr>
-        <w:lastRenderedPageBreak/>
-        <w:t xml:space="preserve">humans. Nam is </w:t>
-      </w:r>
-      <w:r>
-        <w:rPr>
-          <w:rFonts w:ascii="Times New Roman" w:hAnsi="Times New Roman" w:cs="Times New Roman"/>
-          <w:lang w:val="en-GB"/>
-        </w:rPr>
-        <w:t xml:space="preserve">furthermore the product of NAD </w:t>
-      </w:r>
-      <w:r>
-        <w:rPr>
-          <w:rFonts w:ascii="Times New Roman" w:hAnsi="Times New Roman" w:cs="Times New Roman"/>
-          <w:lang w:val="en-GB"/>
-        </w:rPr>
-        <w:t xml:space="preserve">consuming signalling reactions such as </w:t>
-      </w:r>
-      <w:proofErr w:type="spellStart"/>
-      <w:r>
-        <w:rPr>
-          <w:rFonts w:ascii="Times New Roman" w:hAnsi="Times New Roman" w:cs="Times New Roman"/>
-          <w:lang w:val="en-GB"/>
-        </w:rPr>
-        <w:t>sirtuins</w:t>
-      </w:r>
-      <w:proofErr w:type="spellEnd"/>
-      <w:r>
-        <w:rPr>
-          <w:rFonts w:ascii="Times New Roman" w:hAnsi="Times New Roman" w:cs="Times New Roman"/>
-          <w:lang w:val="en-GB"/>
-        </w:rPr>
-        <w:t xml:space="preserve"> (NAD-dependent histone deacetylases) or PARPs (poly ADP </w:t>
-      </w:r>
-      <w:proofErr w:type="spellStart"/>
-      <w:r>
-        <w:rPr>
-          <w:rFonts w:ascii="Times New Roman" w:hAnsi="Times New Roman" w:cs="Times New Roman"/>
-          <w:lang w:val="en-GB"/>
-        </w:rPr>
-        <w:t>robosylases</w:t>
-      </w:r>
-      <w:proofErr w:type="spellEnd"/>
-      <w:r>
-        <w:rPr>
-          <w:rFonts w:ascii="Times New Roman" w:hAnsi="Times New Roman" w:cs="Times New Roman"/>
-          <w:lang w:val="en-GB"/>
-        </w:rPr>
-        <w:t>)</w:t>
-      </w:r>
-      <w:r>
-        <w:rPr>
-          <w:rFonts w:ascii="Times New Roman" w:hAnsi="Times New Roman" w:cs="Times New Roman"/>
-          <w:lang w:val="en-GB"/>
-        </w:rPr>
-        <w:t xml:space="preserve">. </w:t>
-      </w:r>
     </w:p>
     <w:p>
       <w:pPr>
@@ -3764,72 +3673,42 @@
           <w:rFonts w:ascii="Times New Roman" w:hAnsi="Times New Roman" w:cs="Times New Roman"/>
           <w:lang w:val="en-GB"/>
         </w:rPr>
-        <w:t>For the recycling of Nam</w:t>
-      </w:r>
-      <w:r>
-        <w:rPr>
-          <w:rFonts w:ascii="Times New Roman" w:hAnsi="Times New Roman" w:cs="Times New Roman"/>
-          <w:lang w:val="en-GB"/>
-        </w:rPr>
-        <w:t xml:space="preserve"> two different pathways exist. The pathway found in yeast and m</w:t>
-      </w:r>
-      <w:r>
-        <w:rPr>
-          <w:rFonts w:ascii="Times New Roman" w:hAnsi="Times New Roman" w:cs="Times New Roman"/>
-          <w:lang w:val="en-GB"/>
-        </w:rPr>
-        <w:t>any</w:t>
-      </w:r>
-      <w:r>
-        <w:rPr>
-          <w:rFonts w:ascii="Times New Roman" w:hAnsi="Times New Roman" w:cs="Times New Roman"/>
-          <w:lang w:val="en-GB"/>
-        </w:rPr>
-        <w:t xml:space="preserve"> bacteria is using a four-step pathway starting with the deamination of Nam to nicotinic acid</w:t>
-      </w:r>
-      <w:r>
-        <w:rPr>
-          <w:rFonts w:ascii="Times New Roman" w:hAnsi="Times New Roman" w:cs="Times New Roman"/>
-          <w:lang w:val="en-GB"/>
-        </w:rPr>
-        <w:t xml:space="preserve"> by Nam </w:t>
-      </w:r>
-      <w:proofErr w:type="spellStart"/>
-      <w:r>
-        <w:rPr>
-          <w:rFonts w:ascii="Times New Roman" w:hAnsi="Times New Roman" w:cs="Times New Roman"/>
-          <w:lang w:val="en-GB"/>
-        </w:rPr>
-        <w:t>deamidase</w:t>
-      </w:r>
-      <w:proofErr w:type="spellEnd"/>
-      <w:r>
-        <w:rPr>
-          <w:rFonts w:ascii="Times New Roman" w:hAnsi="Times New Roman" w:cs="Times New Roman"/>
-          <w:lang w:val="en-GB"/>
-        </w:rPr>
-        <w:t xml:space="preserve"> (NADA)</w:t>
-      </w:r>
-      <w:r>
-        <w:rPr>
-          <w:rFonts w:ascii="Times New Roman" w:hAnsi="Times New Roman" w:cs="Times New Roman"/>
-          <w:lang w:val="en-GB"/>
-        </w:rPr>
-        <w:t>. The other three enzymes comprise the Preiss-Handler pathway that also exists in vertebrates. The recycling pathway found in mammals directly converts Nam into the corresponding mononucleotide</w:t>
-      </w:r>
-      <w:r>
-        <w:rPr>
-          <w:rFonts w:ascii="Times New Roman" w:hAnsi="Times New Roman" w:cs="Times New Roman"/>
-          <w:lang w:val="en-GB"/>
-        </w:rPr>
-        <w:t xml:space="preserve"> (NMN)</w:t>
-      </w:r>
-      <w:r>
-        <w:rPr>
-          <w:rFonts w:ascii="Times New Roman" w:hAnsi="Times New Roman" w:cs="Times New Roman"/>
-          <w:lang w:val="en-GB"/>
-        </w:rPr>
-        <w:t xml:space="preserve"> a reaction catalysed by </w:t>
+        <w:t xml:space="preserve">Even though the latter </w:t>
+      </w:r>
+      <w:r>
+        <w:rPr>
+          <w:rFonts w:ascii="Times New Roman" w:hAnsi="Times New Roman" w:cs="Times New Roman"/>
+          <w:lang w:val="en-GB"/>
+        </w:rPr>
+        <w:t xml:space="preserve">pathway </w:t>
+      </w:r>
+      <w:r>
+        <w:rPr>
+          <w:rFonts w:ascii="Times New Roman" w:hAnsi="Times New Roman" w:cs="Times New Roman"/>
+          <w:lang w:val="en-GB"/>
+        </w:rPr>
+        <w:t>seems to be very inefficient</w:t>
+      </w:r>
+      <w:r>
+        <w:rPr>
+          <w:rFonts w:ascii="Times New Roman" w:hAnsi="Times New Roman" w:cs="Times New Roman"/>
+          <w:lang w:val="en-GB"/>
+        </w:rPr>
+        <w:t>,</w:t>
+      </w:r>
+      <w:r>
+        <w:rPr>
+          <w:rFonts w:ascii="Times New Roman" w:hAnsi="Times New Roman" w:cs="Times New Roman"/>
+          <w:lang w:val="en-GB"/>
+        </w:rPr>
+        <w:t xml:space="preserve"> it is the pathway preferentially used by most bacteria, fungi and plants (see Figure 2A), whereas most</w:t>
+      </w:r>
+      <w:r>
+        <w:rPr>
+          <w:rFonts w:ascii="Times New Roman" w:hAnsi="Times New Roman" w:cs="Times New Roman"/>
+          <w:lang w:val="en-GB"/>
+        </w:rPr>
+        <w:t xml:space="preserve"> metazoan recycle Nam using </w:t>
       </w:r>
       <w:proofErr w:type="spellStart"/>
       <w:r>
@@ -3845,15 +3724,92 @@
           <w:rFonts w:ascii="Times New Roman" w:hAnsi="Times New Roman" w:cs="Times New Roman"/>
           <w:lang w:val="en-GB"/>
         </w:rPr>
-        <w:t xml:space="preserve"> and driven by a non-stoichiometric ATP-hydrolysis. </w:t>
-      </w:r>
-      <w:r>
-        <w:rPr>
-          <w:rFonts w:ascii="Times New Roman" w:hAnsi="Times New Roman" w:cs="Times New Roman"/>
-          <w:lang w:val="en-GB"/>
-        </w:rPr>
-        <w:t>A similar reaction catalysed by an evolutionary related enzyme NAPRT</w:t>
-      </w:r>
+        <w:t xml:space="preserve">. </w:t>
+      </w:r>
+      <w:commentRangeStart w:id="18"/>
+      <w:r>
+        <w:rPr>
+          <w:rFonts w:ascii="Times New Roman" w:hAnsi="Times New Roman" w:cs="Times New Roman"/>
+          <w:lang w:val="en-GB"/>
+        </w:rPr>
+        <w:t xml:space="preserve">Analysing the </w:t>
+      </w:r>
+      <w:proofErr w:type="spellStart"/>
+      <w:r>
+        <w:rPr>
+          <w:rFonts w:ascii="Times New Roman" w:hAnsi="Times New Roman" w:cs="Times New Roman"/>
+          <w:lang w:val="en-GB"/>
+        </w:rPr>
+        <w:t>phylogene</w:t>
+      </w:r>
+      <w:r>
+        <w:rPr>
+          <w:rFonts w:ascii="Times New Roman" w:hAnsi="Times New Roman" w:cs="Times New Roman"/>
+          <w:lang w:val="en-GB"/>
+        </w:rPr>
+        <w:t>y</w:t>
+      </w:r>
+      <w:proofErr w:type="spellEnd"/>
+      <w:r>
+        <w:rPr>
+          <w:rFonts w:ascii="Times New Roman" w:hAnsi="Times New Roman" w:cs="Times New Roman"/>
+          <w:lang w:val="en-GB"/>
+        </w:rPr>
+        <w:t xml:space="preserve"> of the NAD </w:t>
+      </w:r>
+      <w:r>
+        <w:rPr>
+          <w:rFonts w:ascii="Times New Roman" w:hAnsi="Times New Roman" w:cs="Times New Roman"/>
+          <w:lang w:val="en-GB"/>
+        </w:rPr>
+        <w:t xml:space="preserve">recycling enzymes in metazoan in more detail reveals that not only does </w:t>
+      </w:r>
+      <w:proofErr w:type="spellStart"/>
+      <w:r>
+        <w:rPr>
+          <w:rFonts w:ascii="Times New Roman" w:hAnsi="Times New Roman" w:cs="Times New Roman"/>
+          <w:lang w:val="en-GB"/>
+        </w:rPr>
+        <w:t>NamPRT</w:t>
+      </w:r>
+      <w:proofErr w:type="spellEnd"/>
+      <w:r>
+        <w:rPr>
+          <w:rFonts w:ascii="Times New Roman" w:hAnsi="Times New Roman" w:cs="Times New Roman"/>
+          <w:lang w:val="en-GB"/>
+        </w:rPr>
+        <w:t xml:space="preserve"> replace NADA, but </w:t>
+      </w:r>
+      <w:r>
+        <w:rPr>
+          <w:rFonts w:ascii="Times New Roman" w:hAnsi="Times New Roman" w:cs="Times New Roman"/>
+          <w:lang w:val="en-GB"/>
+        </w:rPr>
+        <w:t>in</w:t>
+      </w:r>
+      <w:r>
+        <w:rPr>
+          <w:rFonts w:ascii="Times New Roman" w:hAnsi="Times New Roman" w:cs="Times New Roman"/>
+          <w:lang w:val="en-GB"/>
+        </w:rPr>
+        <w:t xml:space="preserve"> most organisms, especially in </w:t>
+      </w:r>
+      <w:proofErr w:type="spellStart"/>
+      <w:r>
+        <w:rPr>
+          <w:rFonts w:ascii="Times New Roman" w:hAnsi="Times New Roman" w:cs="Times New Roman"/>
+          <w:lang w:val="en-GB"/>
+        </w:rPr>
+        <w:t>d</w:t>
+      </w:r>
+      <w:r>
+        <w:rPr>
+          <w:rFonts w:ascii="Times New Roman" w:hAnsi="Times New Roman" w:cs="Times New Roman"/>
+          <w:lang w:val="en-GB"/>
+        </w:rPr>
+        <w:t>euterostomia</w:t>
+      </w:r>
+      <w:proofErr w:type="spellEnd"/>
       <w:r>
         <w:rPr>
           <w:rFonts w:ascii="Times New Roman" w:hAnsi="Times New Roman" w:cs="Times New Roman"/>
@@ -3866,144 +3822,7 @@
           <w:rFonts w:ascii="Times New Roman" w:hAnsi="Times New Roman" w:cs="Times New Roman"/>
           <w:lang w:val="en-GB"/>
         </w:rPr>
-        <w:t xml:space="preserve"> converts NA into </w:t>
-      </w:r>
-      <w:r>
-        <w:rPr>
-          <w:rFonts w:ascii="Times New Roman" w:hAnsi="Times New Roman" w:cs="Times New Roman"/>
-          <w:lang w:val="en-GB"/>
-        </w:rPr>
-        <w:t xml:space="preserve">the </w:t>
-      </w:r>
-      <w:r>
-        <w:rPr>
-          <w:rFonts w:ascii="Times New Roman" w:hAnsi="Times New Roman" w:cs="Times New Roman"/>
-          <w:lang w:val="en-GB"/>
-        </w:rPr>
-        <w:t>NA</w:t>
-      </w:r>
-      <w:r>
-        <w:rPr>
-          <w:rFonts w:ascii="Times New Roman" w:hAnsi="Times New Roman" w:cs="Times New Roman"/>
-          <w:lang w:val="en-GB"/>
-        </w:rPr>
-        <w:t xml:space="preserve"> mononucleotide</w:t>
-      </w:r>
-      <w:r>
-        <w:rPr>
-          <w:rFonts w:ascii="Times New Roman" w:hAnsi="Times New Roman" w:cs="Times New Roman"/>
-          <w:lang w:val="en-GB"/>
-        </w:rPr>
-        <w:t xml:space="preserve">. </w:t>
-      </w:r>
-      <w:r>
-        <w:rPr>
-          <w:rFonts w:ascii="Times New Roman" w:hAnsi="Times New Roman" w:cs="Times New Roman"/>
-          <w:lang w:val="en-GB"/>
-        </w:rPr>
-        <w:t>NMN and NAMN</w:t>
-      </w:r>
-      <w:r>
-        <w:rPr>
-          <w:rFonts w:ascii="Times New Roman" w:hAnsi="Times New Roman" w:cs="Times New Roman"/>
-          <w:lang w:val="en-GB"/>
-        </w:rPr>
-        <w:t xml:space="preserve"> are converted into dinucleotide</w:t>
-      </w:r>
-      <w:r>
-        <w:rPr>
-          <w:rFonts w:ascii="Times New Roman" w:hAnsi="Times New Roman" w:cs="Times New Roman"/>
-          <w:lang w:val="en-GB"/>
-        </w:rPr>
-        <w:t>s</w:t>
-      </w:r>
-      <w:r>
-        <w:rPr>
-          <w:rFonts w:ascii="Times New Roman" w:hAnsi="Times New Roman" w:cs="Times New Roman"/>
-          <w:lang w:val="en-GB"/>
-        </w:rPr>
-        <w:t xml:space="preserve"> by the Nam/NA </w:t>
-      </w:r>
-      <w:proofErr w:type="spellStart"/>
-      <w:r>
-        <w:rPr>
-          <w:rFonts w:ascii="Times New Roman" w:hAnsi="Times New Roman" w:cs="Times New Roman"/>
-          <w:lang w:val="en-GB"/>
-        </w:rPr>
-        <w:t>adenylytransferases</w:t>
-      </w:r>
-      <w:proofErr w:type="spellEnd"/>
-      <w:r>
-        <w:rPr>
-          <w:rFonts w:ascii="Times New Roman" w:hAnsi="Times New Roman" w:cs="Times New Roman"/>
-          <w:lang w:val="en-GB"/>
-        </w:rPr>
-        <w:t xml:space="preserve"> (NMNATs). The recycling pathway via NA finally requires an amination step catalysed by </w:t>
-      </w:r>
-      <w:proofErr w:type="spellStart"/>
-      <w:r>
-        <w:rPr>
-          <w:rFonts w:ascii="Times New Roman" w:hAnsi="Times New Roman" w:cs="Times New Roman"/>
-          <w:lang w:val="en-GB"/>
-        </w:rPr>
-        <w:t>NADsynthase</w:t>
-      </w:r>
-      <w:proofErr w:type="spellEnd"/>
-      <w:r>
-        <w:rPr>
-          <w:rFonts w:ascii="Times New Roman" w:hAnsi="Times New Roman" w:cs="Times New Roman"/>
-          <w:lang w:val="en-GB"/>
-        </w:rPr>
-        <w:t xml:space="preserve">, driven by the </w:t>
-      </w:r>
-      <w:r>
-        <w:rPr>
-          <w:rFonts w:ascii="Times New Roman" w:hAnsi="Times New Roman" w:cs="Times New Roman"/>
-          <w:lang w:val="en-GB"/>
-        </w:rPr>
-        <w:t>conversion</w:t>
-      </w:r>
-      <w:r>
-        <w:rPr>
-          <w:rFonts w:ascii="Times New Roman" w:hAnsi="Times New Roman" w:cs="Times New Roman"/>
-          <w:lang w:val="en-GB"/>
-        </w:rPr>
-        <w:t xml:space="preserve"> of ATP to AMP producing pyrophosphate. Even though the latter </w:t>
-      </w:r>
-      <w:r>
-        <w:rPr>
-          <w:rFonts w:ascii="Times New Roman" w:hAnsi="Times New Roman" w:cs="Times New Roman"/>
-          <w:lang w:val="en-GB"/>
-        </w:rPr>
-        <w:t xml:space="preserve">pathway </w:t>
-      </w:r>
-      <w:r>
-        <w:rPr>
-          <w:rFonts w:ascii="Times New Roman" w:hAnsi="Times New Roman" w:cs="Times New Roman"/>
-          <w:lang w:val="en-GB"/>
-        </w:rPr>
-        <w:t>seems to be very inefficient</w:t>
-      </w:r>
-      <w:r>
-        <w:rPr>
-          <w:rFonts w:ascii="Times New Roman" w:hAnsi="Times New Roman" w:cs="Times New Roman"/>
-          <w:lang w:val="en-GB"/>
-        </w:rPr>
-        <w:t>,</w:t>
-      </w:r>
-      <w:r>
-        <w:rPr>
-          <w:rFonts w:ascii="Times New Roman" w:hAnsi="Times New Roman" w:cs="Times New Roman"/>
-          <w:lang w:val="en-GB"/>
-        </w:rPr>
-        <w:t xml:space="preserve"> it is the pathway preferentially used by most bacteria, fungi and plants (see Figure 2A), whereas most</w:t>
-      </w:r>
-      <w:r>
-        <w:rPr>
-          <w:rFonts w:ascii="Times New Roman" w:hAnsi="Times New Roman" w:cs="Times New Roman"/>
-          <w:lang w:val="en-GB"/>
-        </w:rPr>
-        <w:t xml:space="preserve"> metazoan recycle Nam using </w:t>
+        <w:t xml:space="preserve"> </w:t>
       </w:r>
       <w:proofErr w:type="spellStart"/>
       <w:r>
@@ -4019,98 +3838,7 @@
           <w:rFonts w:ascii="Times New Roman" w:hAnsi="Times New Roman" w:cs="Times New Roman"/>
           <w:lang w:val="en-GB"/>
         </w:rPr>
-        <w:t xml:space="preserve">. </w:t>
-      </w:r>
-      <w:commentRangeStart w:id="15"/>
-      <w:r>
-        <w:rPr>
-          <w:rFonts w:ascii="Times New Roman" w:hAnsi="Times New Roman" w:cs="Times New Roman"/>
-          <w:lang w:val="en-GB"/>
-        </w:rPr>
-        <w:t xml:space="preserve">Analysing the </w:t>
-      </w:r>
-      <w:proofErr w:type="spellStart"/>
-      <w:r>
-        <w:rPr>
-          <w:rFonts w:ascii="Times New Roman" w:hAnsi="Times New Roman" w:cs="Times New Roman"/>
-          <w:lang w:val="en-GB"/>
-        </w:rPr>
-        <w:t>phylogene</w:t>
-      </w:r>
-      <w:r>
-        <w:rPr>
-          <w:rFonts w:ascii="Times New Roman" w:hAnsi="Times New Roman" w:cs="Times New Roman"/>
-          <w:lang w:val="en-GB"/>
-        </w:rPr>
-        <w:t>y</w:t>
-      </w:r>
-      <w:proofErr w:type="spellEnd"/>
-      <w:r>
-        <w:rPr>
-          <w:rFonts w:ascii="Times New Roman" w:hAnsi="Times New Roman" w:cs="Times New Roman"/>
-          <w:lang w:val="en-GB"/>
-        </w:rPr>
-        <w:t xml:space="preserve"> of the NAD </w:t>
-      </w:r>
-      <w:r>
-        <w:rPr>
-          <w:rFonts w:ascii="Times New Roman" w:hAnsi="Times New Roman" w:cs="Times New Roman"/>
-          <w:lang w:val="en-GB"/>
-        </w:rPr>
-        <w:t xml:space="preserve">recycling enzymes in metazoan in more detail reveals that not only does </w:t>
-      </w:r>
-      <w:proofErr w:type="spellStart"/>
-      <w:r>
-        <w:rPr>
-          <w:rFonts w:ascii="Times New Roman" w:hAnsi="Times New Roman" w:cs="Times New Roman"/>
-          <w:lang w:val="en-GB"/>
-        </w:rPr>
-        <w:t>NamPRT</w:t>
-      </w:r>
-      <w:proofErr w:type="spellEnd"/>
-      <w:r>
-        <w:rPr>
-          <w:rFonts w:ascii="Times New Roman" w:hAnsi="Times New Roman" w:cs="Times New Roman"/>
-          <w:lang w:val="en-GB"/>
-        </w:rPr>
-        <w:t xml:space="preserve"> replace NADA, but </w:t>
-      </w:r>
-      <w:r>
-        <w:rPr>
-          <w:rFonts w:ascii="Times New Roman" w:hAnsi="Times New Roman" w:cs="Times New Roman"/>
-          <w:lang w:val="en-GB"/>
-        </w:rPr>
-        <w:t>in</w:t>
-      </w:r>
-      <w:r>
-        <w:rPr>
-          <w:rFonts w:ascii="Times New Roman" w:hAnsi="Times New Roman" w:cs="Times New Roman"/>
-          <w:lang w:val="en-GB"/>
-        </w:rPr>
-        <w:t xml:space="preserve"> most organisms, especially in </w:t>
-      </w:r>
-      <w:proofErr w:type="spellStart"/>
-      <w:r>
-        <w:rPr>
-          <w:rFonts w:ascii="Times New Roman" w:hAnsi="Times New Roman" w:cs="Times New Roman"/>
-          <w:lang w:val="en-GB"/>
-        </w:rPr>
-        <w:t>d</w:t>
-      </w:r>
-      <w:r>
-        <w:rPr>
-          <w:rFonts w:ascii="Times New Roman" w:hAnsi="Times New Roman" w:cs="Times New Roman"/>
-          <w:lang w:val="en-GB"/>
-        </w:rPr>
-        <w:t>euterostomia</w:t>
-      </w:r>
-      <w:proofErr w:type="spellEnd"/>
-      <w:r>
-        <w:rPr>
-          <w:rFonts w:ascii="Times New Roman" w:hAnsi="Times New Roman" w:cs="Times New Roman"/>
-          <w:lang w:val="en-GB"/>
-        </w:rPr>
-        <w:t>,</w:t>
+        <w:t xml:space="preserve"> is found together with the NAM methyltransferase NNMT (Figure 2B).</w:t>
       </w:r>
       <w:r>
         <w:rPr>
@@ -4119,35 +3847,12 @@
         </w:rPr>
         <w:t xml:space="preserve"> </w:t>
       </w:r>
-      <w:proofErr w:type="spellStart"/>
-      <w:r>
-        <w:rPr>
-          <w:rFonts w:ascii="Times New Roman" w:hAnsi="Times New Roman" w:cs="Times New Roman"/>
-          <w:lang w:val="en-GB"/>
-        </w:rPr>
-        <w:t>NamPRT</w:t>
-      </w:r>
-      <w:proofErr w:type="spellEnd"/>
-      <w:r>
-        <w:rPr>
-          <w:rFonts w:ascii="Times New Roman" w:hAnsi="Times New Roman" w:cs="Times New Roman"/>
-          <w:lang w:val="en-GB"/>
-        </w:rPr>
-        <w:t xml:space="preserve"> is found together with the NAM methyltransferase NNMT (Figure 2B).</w:t>
-      </w:r>
-      <w:r>
-        <w:rPr>
-          <w:rFonts w:ascii="Times New Roman" w:hAnsi="Times New Roman" w:cs="Times New Roman"/>
-          <w:lang w:val="en-GB"/>
-        </w:rPr>
-        <w:t xml:space="preserve"> </w:t>
-      </w:r>
-      <w:commentRangeEnd w:id="15"/>
+      <w:commentRangeEnd w:id="18"/>
       <w:r>
         <w:rPr>
           <w:rStyle w:val="CommentReference"/>
         </w:rPr>
-        <w:commentReference w:id="15"/>
+        <w:commentReference w:id="18"/>
       </w:r>
       <w:r>
         <w:rPr>
@@ -4191,7 +3896,15 @@
           <w:rFonts w:ascii="Times New Roman" w:hAnsi="Times New Roman" w:cs="Times New Roman"/>
           <w:lang w:val="en-GB"/>
         </w:rPr>
-        <w:t xml:space="preserve">, thus removing Nam from recycling. NNMT seems to have arisen </w:t>
+        <w:t xml:space="preserve">, thus removing Nam </w:t>
+      </w:r>
+      <w:r>
+        <w:rPr>
+          <w:rFonts w:ascii="Times New Roman" w:hAnsi="Times New Roman" w:cs="Times New Roman"/>
+          <w:lang w:val="en-GB"/>
+        </w:rPr>
+        <w:lastRenderedPageBreak/>
+        <w:t xml:space="preserve">from recycling. NNMT seems to have arisen </w:t>
       </w:r>
       <w:r>
         <w:rPr>
@@ -4345,15 +4058,7 @@
           <w:rFonts w:ascii="Times New Roman" w:hAnsi="Times New Roman" w:cs="Times New Roman"/>
           <w:lang w:val="en-GB"/>
         </w:rPr>
-        <w:t xml:space="preserve"> and here especially birds. The reason </w:t>
-      </w:r>
-      <w:r>
-        <w:rPr>
-          <w:rFonts w:ascii="Times New Roman" w:hAnsi="Times New Roman" w:cs="Times New Roman"/>
-          <w:lang w:val="en-GB"/>
-        </w:rPr>
-        <w:lastRenderedPageBreak/>
-        <w:t>why a lot of birds do not encode NNMT remains unclear, as the appearance is quite scattered (not shown). It might be related to the excretion system, as the product of NNMT methyl-nicotinamide is in mammals excreted with the urine.</w:t>
+        <w:t xml:space="preserve"> and here especially birds. The reason why a lot of birds do not encode NNMT remains unclear, as the appearance is quite scattered (not shown). It might be related to the excretion system, as the product of NNMT methyl-nicotinamide is in mammals excreted with the urine.</w:t>
       </w:r>
       <w:r>
         <w:rPr>
@@ -4392,7 +4097,7 @@
         </w:rPr>
         <w:t xml:space="preserve"> or NADA but NNMT, we assume that this is due to incomplete genomes in the </w:t>
       </w:r>
-      <w:commentRangeStart w:id="16"/>
+      <w:commentRangeStart w:id="19"/>
       <w:r>
         <w:rPr>
           <w:rFonts w:ascii="Times New Roman" w:hAnsi="Times New Roman" w:cs="Times New Roman"/>
@@ -4400,12 +4105,12 @@
         </w:rPr>
         <w:t>database</w:t>
       </w:r>
-      <w:commentRangeEnd w:id="16"/>
+      <w:commentRangeEnd w:id="19"/>
       <w:r>
         <w:rPr>
           <w:rStyle w:val="CommentReference"/>
         </w:rPr>
-        <w:commentReference w:id="16"/>
+        <w:commentReference w:id="19"/>
       </w:r>
       <w:r>
         <w:rPr>
@@ -4779,6 +4484,12 @@
           <w:rFonts w:ascii="Times New Roman" w:hAnsi="Times New Roman" w:cs="Times New Roman"/>
           <w:lang w:val="en-GB"/>
         </w:rPr>
+      </w:r>
+      <w:r>
+        <w:rPr>
+          <w:rFonts w:ascii="Times New Roman" w:hAnsi="Times New Roman" w:cs="Times New Roman"/>
+          <w:lang w:val="en-GB"/>
+        </w:rPr>
         <w:fldChar w:fldCharType="separate"/>
       </w:r>
       <w:r>
@@ -4924,7 +4635,7 @@
           <w:bCs/>
           <w:lang w:val="en-GB"/>
         </w:rPr>
-        <w:t xml:space="preserve">nd consequently less active NAD </w:t>
+        <w:t xml:space="preserve">nd </w:t>
       </w:r>
       <w:r>
         <w:rPr>
@@ -4932,6 +4643,15 @@
           <w:bCs/>
           <w:lang w:val="en-GB"/>
         </w:rPr>
+        <w:lastRenderedPageBreak/>
+        <w:t xml:space="preserve">consequently less active NAD </w:t>
+      </w:r>
+      <w:r>
+        <w:rPr>
+          <w:rFonts w:ascii="Times New Roman" w:hAnsi="Times New Roman" w:cs="Times New Roman"/>
+          <w:bCs/>
+          <w:lang w:val="en-GB"/>
+        </w:rPr>
         <w:t xml:space="preserve">dependent signalling. </w:t>
       </w:r>
       <w:r>
@@ -5042,15 +4762,7 @@
           <w:rFonts w:ascii="Times New Roman" w:hAnsi="Times New Roman" w:cs="Times New Roman"/>
           <w:lang w:val="en-GB"/>
         </w:rPr>
-        <w:t xml:space="preserve">o answer </w:t>
-      </w:r>
-      <w:r>
-        <w:rPr>
-          <w:rFonts w:ascii="Times New Roman" w:hAnsi="Times New Roman" w:cs="Times New Roman"/>
-          <w:lang w:val="en-GB"/>
-        </w:rPr>
-        <w:lastRenderedPageBreak/>
-        <w:t xml:space="preserve">these questions we built a kinetic model of NAD metabolism using existing kinetic data from the literature (details se materials and methods and supplementary material). </w:t>
+        <w:t xml:space="preserve">o answer these questions we built a kinetic model of NAD metabolism using existing kinetic data from the literature (details se materials and methods and supplementary material). </w:t>
       </w:r>
     </w:p>
     <w:p>
@@ -5374,7 +5086,15 @@
           <w:rFonts w:ascii="Times New Roman" w:hAnsi="Times New Roman" w:cs="Times New Roman"/>
           <w:lang w:val="en-GB"/>
         </w:rPr>
-        <w:t xml:space="preserve"> increased expression of </w:t>
+        <w:t xml:space="preserve"> increased </w:t>
+      </w:r>
+      <w:r>
+        <w:rPr>
+          <w:rFonts w:ascii="Times New Roman" w:hAnsi="Times New Roman" w:cs="Times New Roman"/>
+          <w:lang w:val="en-GB"/>
+        </w:rPr>
+        <w:lastRenderedPageBreak/>
+        <w:t xml:space="preserve">expression of </w:t>
       </w:r>
       <w:proofErr w:type="spellStart"/>
       <w:r>
@@ -5539,15 +5259,7 @@
           <w:rFonts w:ascii="Times New Roman" w:hAnsi="Times New Roman" w:cs="Times New Roman"/>
           <w:lang w:val="en-GB"/>
         </w:rPr>
-        <w:t xml:space="preserve">be </w:t>
-      </w:r>
-      <w:r>
-        <w:rPr>
-          <w:rFonts w:ascii="Times New Roman" w:hAnsi="Times New Roman" w:cs="Times New Roman"/>
-          <w:lang w:val="en-GB"/>
-        </w:rPr>
-        <w:lastRenderedPageBreak/>
-        <w:t>favourable</w:t>
+        <w:t>be favourable</w:t>
       </w:r>
       <w:r>
         <w:rPr>
@@ -5591,7 +5303,7 @@
         </w:rPr>
         <w:t xml:space="preserve">. </w:t>
       </w:r>
-      <w:commentRangeStart w:id="17"/>
+      <w:commentRangeStart w:id="20"/>
       <w:r>
         <w:rPr>
           <w:rFonts w:ascii="Times New Roman" w:hAnsi="Times New Roman" w:cs="Times New Roman"/>
@@ -5613,12 +5325,12 @@
         </w:rPr>
         <w:t xml:space="preserve"> due to the initial deamination of Nam less critical.</w:t>
       </w:r>
-      <w:commentRangeEnd w:id="17"/>
+      <w:commentRangeEnd w:id="20"/>
       <w:r>
         <w:rPr>
           <w:rStyle w:val="CommentReference"/>
         </w:rPr>
-        <w:commentReference w:id="17"/>
+        <w:commentReference w:id="20"/>
       </w:r>
     </w:p>
     <w:p>
@@ -5718,13 +5430,6 @@
           <w:rFonts w:ascii="Times New Roman" w:hAnsi="Times New Roman" w:cs="Times New Roman"/>
           <w:lang w:val="en-GB"/>
         </w:rPr>
-        <w:t xml:space="preserve"> (Figure 4b and D --- NAMPT_NADA_3D_NNMT.pdf).</w:t>
-      </w:r>
-      <w:r>
-        <w:rPr>
-          <w:rFonts w:ascii="Times New Roman" w:hAnsi="Times New Roman" w:cs="Times New Roman"/>
-          <w:lang w:val="en-GB"/>
-        </w:rPr>
         <w:t xml:space="preserve"> </w:t>
       </w:r>
       <w:r>
@@ -5732,6 +5437,13 @@
           <w:rFonts w:ascii="Times New Roman" w:hAnsi="Times New Roman" w:cs="Times New Roman"/>
           <w:lang w:val="en-GB"/>
         </w:rPr>
+        <w:t xml:space="preserve">(Figure 4b and D).  </w:t>
+      </w:r>
+      <w:r>
+        <w:rPr>
+          <w:rFonts w:ascii="Times New Roman" w:hAnsi="Times New Roman" w:cs="Times New Roman"/>
+          <w:lang w:val="en-GB"/>
+        </w:rPr>
         <w:t>When we now</w:t>
       </w:r>
       <w:r>
@@ -5820,21 +5532,14 @@
           <w:rFonts w:ascii="Times New Roman" w:hAnsi="Times New Roman" w:cs="Times New Roman"/>
           <w:lang w:val="en-GB"/>
         </w:rPr>
-        <w:t xml:space="preserve"> Figure S2 ---NamPRTNNNMT.pdf).</w:t>
-      </w:r>
-      <w:r>
-        <w:rPr>
-          <w:rFonts w:ascii="Times New Roman" w:hAnsi="Times New Roman" w:cs="Times New Roman"/>
-          <w:lang w:val="en-GB"/>
-        </w:rPr>
-        <w:t xml:space="preserve"> </w:t>
-      </w:r>
-      <w:r>
-        <w:rPr>
-          <w:rFonts w:ascii="Times New Roman" w:hAnsi="Times New Roman" w:cs="Times New Roman"/>
-          <w:lang w:val="en-GB"/>
-        </w:rPr>
-        <w:t xml:space="preserve">These effects are due to two independent properties of the pathways. </w:t>
+        <w:t xml:space="preserve"> Figure S2).</w:t>
+      </w:r>
+      <w:r>
+        <w:rPr>
+          <w:rFonts w:ascii="Times New Roman" w:hAnsi="Times New Roman" w:cs="Times New Roman"/>
+          <w:lang w:val="en-GB"/>
+        </w:rPr>
+        <w:t xml:space="preserve"> These effects are due to two independent properties of the pathways. </w:t>
       </w:r>
     </w:p>
     <w:p>
@@ -5851,14 +5556,7 @@
           <w:rFonts w:ascii="Times New Roman" w:hAnsi="Times New Roman" w:cs="Times New Roman"/>
           <w:lang w:val="en-GB"/>
         </w:rPr>
-        <w:t>Th</w:t>
-      </w:r>
-      <w:r>
-        <w:rPr>
-          <w:rFonts w:ascii="Times New Roman" w:hAnsi="Times New Roman" w:cs="Times New Roman"/>
-          <w:lang w:val="en-GB"/>
-        </w:rPr>
-        <w:t xml:space="preserve">ese findings can be explained when looking in more detail into the kinetic parameters of </w:t>
+        <w:t xml:space="preserve">These findings can be explained when looking in more detail into the kinetic parameters of </w:t>
       </w:r>
       <w:proofErr w:type="spellStart"/>
       <w:r>
@@ -5962,6 +5660,7 @@
           <w:rFonts w:ascii="Times New Roman" w:hAnsi="Times New Roman" w:cs="Times New Roman"/>
           <w:lang w:val="en-GB"/>
         </w:rPr>
+        <w:lastRenderedPageBreak/>
         <w:t xml:space="preserve">flux, however, is caused by the fact that most NAD consuming enzymes are inhibited </w:t>
       </w:r>
       <w:r>
@@ -6102,15 +5801,7 @@
           <w:rFonts w:ascii="Times New Roman" w:hAnsi="Times New Roman" w:cs="Times New Roman"/>
           <w:lang w:val="en-GB"/>
         </w:rPr>
-        <w:t xml:space="preserve"> range) and as this might not have been the case </w:t>
-      </w:r>
-      <w:r>
-        <w:rPr>
-          <w:rFonts w:ascii="Times New Roman" w:hAnsi="Times New Roman" w:cs="Times New Roman"/>
-          <w:lang w:val="en-GB"/>
-        </w:rPr>
-        <w:lastRenderedPageBreak/>
-        <w:t xml:space="preserve">throughout evolution, we next analysed the effect of the </w:t>
+        <w:t xml:space="preserve"> range) and as this might not have been the case throughout evolution, we next analysed the effect of the </w:t>
       </w:r>
       <w:proofErr w:type="spellStart"/>
       <w:r>
@@ -6147,16 +5838,7 @@
           <w:rFonts w:ascii="Times New Roman" w:hAnsi="Times New Roman" w:cs="Times New Roman"/>
           <w:lang w:val="en-GB"/>
         </w:rPr>
-        <w:t>, leaving all other kinetic parameters constant. In the absence of NNMT (Figure 5A-B</w:t>
-      </w:r>
-      <w:bookmarkStart w:id="18" w:name="_GoBack"/>
-      <w:bookmarkEnd w:id="18"/>
-      <w:r>
-        <w:rPr>
-          <w:rFonts w:ascii="Times New Roman" w:hAnsi="Times New Roman" w:cs="Times New Roman"/>
-          <w:lang w:val="en-GB"/>
-        </w:rPr>
-        <w:t xml:space="preserve">) the Km has very little effect on steady </w:t>
+        <w:t xml:space="preserve">, leaving all other kinetic parameters constant. In the absence of NNMT (Figure 5A-B) the Km has very little effect on steady </w:t>
       </w:r>
       <w:r>
         <w:rPr>
@@ -6353,7 +6035,15 @@
           <w:rFonts w:ascii="Times New Roman" w:hAnsi="Times New Roman" w:cs="Times New Roman"/>
           <w:lang w:val="en-GB"/>
         </w:rPr>
-        <w:t>see that NAD consumption flux is only higher with NNMT at low cell division rates, whereas at</w:t>
+        <w:t xml:space="preserve">see that NAD consumption flux is only higher with NNMT at </w:t>
+      </w:r>
+      <w:r>
+        <w:rPr>
+          <w:rFonts w:ascii="Times New Roman" w:hAnsi="Times New Roman" w:cs="Times New Roman"/>
+          <w:lang w:val="en-GB"/>
+        </w:rPr>
+        <w:lastRenderedPageBreak/>
+        <w:t>low cell division rates, whereas at</w:t>
       </w:r>
       <w:r>
         <w:rPr>
@@ -6390,7 +6080,7 @@
         </w:rPr>
         <w:t xml:space="preserve"> </w:t>
       </w:r>
-      <w:commentRangeStart w:id="19"/>
+      <w:commentRangeStart w:id="21"/>
       <w:r>
         <w:rPr>
           <w:rFonts w:ascii="Times New Roman" w:hAnsi="Times New Roman" w:cs="Times New Roman"/>
@@ -6398,12 +6088,12 @@
         </w:rPr>
         <w:t xml:space="preserve">This might explain why we do not find NNMT in organism that tend to have high growth rates. </w:t>
       </w:r>
-      <w:commentRangeEnd w:id="19"/>
+      <w:commentRangeEnd w:id="21"/>
       <w:r>
         <w:rPr>
           <w:rStyle w:val="CommentReference"/>
         </w:rPr>
-        <w:commentReference w:id="19"/>
+        <w:commentReference w:id="21"/>
       </w:r>
       <w:r>
         <w:rPr>
@@ -6457,7 +6147,6 @@
           <w:rFonts w:ascii="Times New Roman" w:hAnsi="Times New Roman" w:cs="Times New Roman"/>
           <w:lang w:val="en-GB"/>
         </w:rPr>
-        <w:lastRenderedPageBreak/>
         <w:t xml:space="preserve">But pathway dynamics are of course not solely dependent on one enzyme. Thus, what is the impact of the substrate affinity of NNMT </w:t>
       </w:r>
       <w:r>
@@ -6502,7 +6191,14 @@
           <w:rFonts w:ascii="Times New Roman" w:hAnsi="Times New Roman" w:cs="Times New Roman"/>
           <w:lang w:val="en-GB"/>
         </w:rPr>
-        <w:t xml:space="preserve"> In figure 6A (NAMPRT_kmscan.pdf) we see that the</w:t>
+        <w:t xml:space="preserve"> In F</w:t>
+      </w:r>
+      <w:r>
+        <w:rPr>
+          <w:rFonts w:ascii="Times New Roman" w:hAnsi="Times New Roman" w:cs="Times New Roman"/>
+          <w:lang w:val="en-GB"/>
+        </w:rPr>
+        <w:t>igure 6A we see that the</w:t>
       </w:r>
       <w:r>
         <w:rPr>
@@ -6574,7 +6270,7 @@
           <w:lang w:val="en-GB"/>
         </w:rPr>
       </w:pPr>
-      <w:commentRangeStart w:id="20"/>
+      <w:commentRangeStart w:id="22"/>
       <w:r>
         <w:rPr>
           <w:rFonts w:ascii="Times New Roman" w:hAnsi="Times New Roman" w:cs="Times New Roman"/>
@@ -6584,12 +6280,12 @@
         </w:rPr>
         <w:t>NAD-consumption without inhibition by Nam</w:t>
       </w:r>
-      <w:commentRangeEnd w:id="20"/>
+      <w:commentRangeEnd w:id="22"/>
       <w:r>
         <w:rPr>
           <w:rStyle w:val="CommentReference"/>
         </w:rPr>
-        <w:commentReference w:id="20"/>
+        <w:commentReference w:id="22"/>
       </w:r>
     </w:p>
     <w:p>
@@ -6705,7 +6401,7 @@
         </w:rPr>
         <w:t xml:space="preserve">igure 7A (unresolved_loop.png) and </w:t>
       </w:r>
-      <w:commentRangeStart w:id="21"/>
+      <w:commentRangeStart w:id="23"/>
       <w:r>
         <w:rPr>
           <w:rFonts w:ascii="Times New Roman" w:hAnsi="Times New Roman" w:cs="Times New Roman"/>
@@ -6713,12 +6409,12 @@
         </w:rPr>
         <w:t xml:space="preserve">Supplementary Figure 3 </w:t>
       </w:r>
-      <w:commentRangeEnd w:id="21"/>
+      <w:commentRangeEnd w:id="23"/>
       <w:r>
         <w:rPr>
           <w:rStyle w:val="CommentReference"/>
         </w:rPr>
-        <w:commentReference w:id="21"/>
+        <w:commentReference w:id="23"/>
       </w:r>
       <w:proofErr w:type="spellStart"/>
       <w:r>
@@ -6787,14 +6483,7 @@
           <w:rFonts w:ascii="Times New Roman" w:hAnsi="Times New Roman" w:cs="Times New Roman"/>
           <w:lang w:val="en-GB"/>
         </w:rPr>
-        <w:t xml:space="preserve">quence insertion corresponds to a region that has not been structurally resolved in any of the currently available crystal structures </w:t>
-      </w:r>
-      <w:r>
-        <w:rPr>
-          <w:rFonts w:ascii="Times New Roman" w:hAnsi="Times New Roman" w:cs="Times New Roman"/>
-          <w:lang w:val="en-GB"/>
-        </w:rPr>
-        <w:t>(e.g.</w:t>
+        <w:t>quence insertion corresponds to a region that has not been structurally resolved in any of the currently available crystal structures (e.g.</w:t>
       </w:r>
       <w:r>
         <w:fldChar w:fldCharType="begin"/>
@@ -6887,6 +6576,7 @@
           <w:rFonts w:ascii="Times New Roman" w:hAnsi="Times New Roman" w:cs="Times New Roman"/>
           <w:lang w:val="en-GB"/>
         </w:rPr>
+        <w:lastRenderedPageBreak/>
         <w:t xml:space="preserve">The observed evolutionary change in the primary sequence of </w:t>
       </w:r>
       <w:proofErr w:type="spellStart"/>
@@ -6945,17 +6635,9 @@
           <w:rFonts w:ascii="Times New Roman" w:hAnsi="Times New Roman" w:cs="Times New Roman"/>
           <w:lang w:val="en-GB"/>
         </w:rPr>
-        <w:t xml:space="preserve"> not detect any changes in subcellular </w:t>
-      </w:r>
-      <w:r>
-        <w:rPr>
-          <w:rFonts w:ascii="Times New Roman" w:hAnsi="Times New Roman" w:cs="Times New Roman"/>
-          <w:lang w:val="en-GB"/>
-        </w:rPr>
-        <w:lastRenderedPageBreak/>
-        <w:t xml:space="preserve">localisation (Figure 7C). </w:t>
-      </w:r>
-      <w:commentRangeStart w:id="22"/>
+        <w:t xml:space="preserve"> not detect any changes in subcellular localisation (Figure 7C). </w:t>
+      </w:r>
+      <w:commentRangeStart w:id="24"/>
       <w:r>
         <w:rPr>
           <w:rFonts w:ascii="Times New Roman" w:hAnsi="Times New Roman" w:cs="Times New Roman"/>
@@ -7000,12 +6682,12 @@
         </w:rPr>
         <w:t xml:space="preserve"> in the experiments the deletion of the loop could not exert a dominant effect,</w:t>
       </w:r>
-      <w:commentRangeEnd w:id="22"/>
+      <w:commentRangeEnd w:id="24"/>
       <w:r>
         <w:rPr>
           <w:rStyle w:val="CommentReference"/>
         </w:rPr>
-        <w:commentReference w:id="22"/>
+        <w:commentReference w:id="24"/>
       </w:r>
       <w:r>
         <w:rPr>
@@ -7413,15 +7095,16 @@
           <w:lang w:val="en-GB"/>
         </w:rPr>
       </w:pPr>
-      <w:commentRangeStart w:id="23"/>
-      <w:r>
-        <w:rPr>
-          <w:rFonts w:ascii="Times New Roman" w:hAnsi="Times New Roman" w:cs="Times New Roman"/>
-          <w:lang w:val="en-GB"/>
-        </w:rPr>
+      <w:commentRangeStart w:id="25"/>
+      <w:r>
+        <w:rPr>
+          <w:rFonts w:ascii="Times New Roman" w:hAnsi="Times New Roman" w:cs="Times New Roman"/>
+          <w:lang w:val="en-GB"/>
+        </w:rPr>
+        <w:lastRenderedPageBreak/>
         <w:t xml:space="preserve">Until this point we have neglected compartmentalisation of the pathway. We do however know from previous studies that in early vertebrate development a compartmentalisation of the pathway has occurred reflected by a gene triplication of NMNAT and the occurrence of compartment specific domains called ISTIDs (Lau et al., 2010). Looking at the </w:t>
       </w:r>
-      <w:commentRangeStart w:id="24"/>
+      <w:commentRangeStart w:id="26"/>
       <w:r>
         <w:rPr>
           <w:rFonts w:ascii="Times New Roman" w:hAnsi="Times New Roman" w:cs="Times New Roman"/>
@@ -7445,26 +7128,18 @@
         </w:rPr>
         <w:t xml:space="preserve"> of appearance</w:t>
       </w:r>
-      <w:commentRangeEnd w:id="24"/>
-      <w:r>
-        <w:commentReference w:id="24"/>
-      </w:r>
-      <w:r>
-        <w:rPr>
-          <w:rFonts w:ascii="Times New Roman" w:hAnsi="Times New Roman" w:cs="Times New Roman"/>
-          <w:lang w:val="en-GB"/>
-        </w:rPr>
-        <w:t xml:space="preserve"> of NNMT and the </w:t>
-      </w:r>
-      <w:r>
-        <w:rPr>
-          <w:rFonts w:ascii="Times New Roman" w:hAnsi="Times New Roman" w:cs="Times New Roman"/>
-          <w:lang w:val="en-GB"/>
-        </w:rPr>
-        <w:lastRenderedPageBreak/>
-        <w:t xml:space="preserve">gene triplication of NMNATs, we see that NNMT occurs prior to the gene triplication and the first occurrence of ISTIDs and we have confirmed this in our own analysis </w:t>
-      </w:r>
-      <w:commentRangeStart w:id="25"/>
+      <w:commentRangeEnd w:id="26"/>
+      <w:r>
+        <w:commentReference w:id="26"/>
+      </w:r>
+      <w:r>
+        <w:rPr>
+          <w:rFonts w:ascii="Times New Roman" w:hAnsi="Times New Roman" w:cs="Times New Roman"/>
+          <w:lang w:val="en-GB"/>
+        </w:rPr>
+        <w:t xml:space="preserve"> of NNMT and the gene triplication of NMNATs, we see that NNMT occurs prior to the gene triplication and the first occurrence of ISTIDs and we have confirmed this in our own analysis </w:t>
+      </w:r>
+      <w:commentRangeStart w:id="27"/>
       <w:r>
         <w:rPr>
           <w:rFonts w:ascii="Times New Roman" w:hAnsi="Times New Roman" w:cs="Times New Roman"/>
@@ -7472,19 +7147,19 @@
         </w:rPr>
         <w:t>(not shown).</w:t>
       </w:r>
+      <w:commentRangeEnd w:id="27"/>
+      <w:r>
+        <w:rPr>
+          <w:rStyle w:val="CommentReference"/>
+        </w:rPr>
+        <w:commentReference w:id="27"/>
+      </w:r>
       <w:commentRangeEnd w:id="25"/>
       <w:r>
         <w:rPr>
           <w:rStyle w:val="CommentReference"/>
         </w:rPr>
         <w:commentReference w:id="25"/>
-      </w:r>
-      <w:commentRangeEnd w:id="23"/>
-      <w:r>
-        <w:rPr>
-          <w:rStyle w:val="CommentReference"/>
-        </w:rPr>
-        <w:commentReference w:id="23"/>
       </w:r>
     </w:p>
     <w:p>
@@ -7505,7 +7180,7 @@
           <w:lang w:val="en-GB"/>
         </w:rPr>
       </w:pPr>
-      <w:commentRangeStart w:id="26"/>
+      <w:commentRangeStart w:id="28"/>
       <w:r>
         <w:rPr>
           <w:rFonts w:ascii="Times New Roman" w:hAnsi="Times New Roman" w:cs="Times New Roman"/>
@@ -7513,7 +7188,7 @@
         </w:rPr>
         <w:t>Discussion</w:t>
       </w:r>
-      <w:commentRangeEnd w:id="26"/>
+      <w:commentRangeEnd w:id="28"/>
       <w:r>
         <w:rPr>
           <w:rStyle w:val="CommentReference"/>
@@ -7522,7 +7197,7 @@
           <w:bCs w:val="0"/>
           <w:color w:val="000000"/>
         </w:rPr>
-        <w:commentReference w:id="26"/>
+        <w:commentReference w:id="28"/>
       </w:r>
     </w:p>
     <w:p>
@@ -7669,6 +7344,7 @@
           <w:rFonts w:ascii="Times New Roman" w:hAnsi="Times New Roman" w:cs="Times New Roman"/>
           <w:lang w:val="en-GB"/>
         </w:rPr>
+        <w:lastRenderedPageBreak/>
         <w:t xml:space="preserve">The affinities measured for the human enzymes seem to be optimal and further increase in NAD-consumption rates </w:t>
       </w:r>
       <w:r>
@@ -7705,13 +7381,15 @@
         <w:pStyle w:val="Heading4"/>
         <w:spacing w:line="480" w:lineRule="auto"/>
         <w:jc w:val="both"/>
-      </w:pPr>
-      <w:r>
-        <w:rPr>
-          <w:rFonts w:ascii="Times New Roman" w:hAnsi="Times New Roman" w:cs="Times New Roman"/>
-          <w:lang w:val="en-GB"/>
-        </w:rPr>
-        <w:lastRenderedPageBreak/>
+        <w:rPr>
+          <w:lang w:val="en-GB"/>
+        </w:rPr>
+      </w:pPr>
+      <w:r>
+        <w:rPr>
+          <w:rFonts w:ascii="Times New Roman" w:hAnsi="Times New Roman" w:cs="Times New Roman"/>
+          <w:lang w:val="en-GB"/>
+        </w:rPr>
         <w:t>General applicability</w:t>
       </w:r>
     </w:p>
@@ -7809,21 +7487,12 @@
         </w:rPr>
         <w:t xml:space="preserve">. </w:t>
       </w:r>
-      <w:proofErr w:type="gramStart"/>
-      <w:r>
-        <w:rPr>
-          <w:rFonts w:ascii="Times New Roman" w:hAnsi="Times New Roman" w:cs="Times New Roman"/>
-          <w:lang w:val="en-GB"/>
-        </w:rPr>
-        <w:t>Our</w:t>
-      </w:r>
-      <w:proofErr w:type="gramEnd"/>
-      <w:r>
-        <w:rPr>
-          <w:rFonts w:ascii="Times New Roman" w:hAnsi="Times New Roman" w:cs="Times New Roman"/>
-          <w:lang w:val="en-GB"/>
-        </w:rPr>
-        <w:t xml:space="preserve"> analysis show, however, that degrading enzymes do not solely modify substrates for better excretion, but can play a vital role both in for human physiology as well as in the evolutionary development of biological processes.</w:t>
+      <w:r>
+        <w:rPr>
+          <w:rFonts w:ascii="Times New Roman" w:hAnsi="Times New Roman" w:cs="Times New Roman"/>
+          <w:lang w:val="en-GB"/>
+        </w:rPr>
+        <w:t>Our analysis show, however, that degrading enzymes do not solely modify substrates for better excretion, but can play a vital role both in for human physiology as well as in the evolutionary development of biological processes.</w:t>
       </w:r>
     </w:p>
     <w:p>
@@ -7888,7 +7557,23 @@
           <w:rFonts w:ascii="Times New Roman" w:hAnsi="Times New Roman" w:cs="Times New Roman"/>
           <w:lang w:val="en-GB"/>
         </w:rPr>
-        <w:t xml:space="preserve"> (SAM) and its precursor methionine in our analysis, although it is most likely contributing yet another regulatory level for Nam availability and thus an additional interaction point between gene regulation and metabolism. It has been shown earlier that in turn NNMT-expression influences protein methylation dependent on methionine availability</w:t>
+        <w:t xml:space="preserve"> (SAM) and its precursor methionine in our analysis, although it is most likely contributing yet another regulatory level for Nam availability and thus an additional interaction </w:t>
+      </w:r>
+      <w:proofErr w:type="gramStart"/>
+      <w:r>
+        <w:rPr>
+          <w:rFonts w:ascii="Times New Roman" w:hAnsi="Times New Roman" w:cs="Times New Roman"/>
+          <w:lang w:val="en-GB"/>
+        </w:rPr>
+        <w:t>point</w:t>
+      </w:r>
+      <w:proofErr w:type="gramEnd"/>
+      <w:r>
+        <w:rPr>
+          <w:rFonts w:ascii="Times New Roman" w:hAnsi="Times New Roman" w:cs="Times New Roman"/>
+          <w:lang w:val="en-GB"/>
+        </w:rPr>
+        <w:t xml:space="preserve"> between gene regulation and metabolism. It has been shown earlier that in turn NNMT-expression influences protein methylation dependent on methionine availability</w:t>
       </w:r>
       <w:r>
         <w:rPr>
@@ -7953,7 +7638,15 @@
           <w:rFonts w:ascii="Times New Roman" w:hAnsi="Times New Roman" w:cs="Times New Roman"/>
           <w:lang w:val="en-GB"/>
         </w:rPr>
-        <w:t xml:space="preserve"> concentration measurements for SAM and the large amount of reactions using it as substrate.  The same holds for the analysis of enzyme acetylation versus deacetylation that would enable prediction about enzyme activation or histone state if available.  </w:t>
+        <w:t xml:space="preserve"> concentration measurements for SAM and the large amount of reactions using it as substrate.  The </w:t>
+      </w:r>
+      <w:r>
+        <w:rPr>
+          <w:rFonts w:ascii="Times New Roman" w:hAnsi="Times New Roman" w:cs="Times New Roman"/>
+          <w:lang w:val="en-GB"/>
+        </w:rPr>
+        <w:lastRenderedPageBreak/>
+        <w:t xml:space="preserve">same holds for the analysis of enzyme acetylation versus deacetylation that would enable prediction about enzyme activation or histone state if available.  </w:t>
       </w:r>
     </w:p>
     <w:p>
@@ -7965,16 +7658,15 @@
           <w:lang w:val="en-GB"/>
         </w:rPr>
       </w:pPr>
-      <w:commentRangeStart w:id="27"/>
-      <w:r>
-        <w:rPr>
-          <w:rFonts w:ascii="Times New Roman" w:hAnsi="Times New Roman" w:cs="Times New Roman"/>
-          <w:lang w:val="en-GB"/>
-        </w:rPr>
-        <w:lastRenderedPageBreak/>
+      <w:commentRangeStart w:id="29"/>
+      <w:r>
+        <w:rPr>
+          <w:rFonts w:ascii="Times New Roman" w:hAnsi="Times New Roman" w:cs="Times New Roman"/>
+          <w:lang w:val="en-GB"/>
+        </w:rPr>
         <w:t>Experimental Procedure</w:t>
       </w:r>
-      <w:commentRangeEnd w:id="27"/>
+      <w:commentRangeEnd w:id="29"/>
       <w:r>
         <w:rPr>
           <w:rStyle w:val="CommentReference"/>
@@ -7983,7 +7675,7 @@
           <w:bCs w:val="0"/>
           <w:color w:val="000000"/>
         </w:rPr>
-        <w:commentReference w:id="27"/>
+        <w:commentReference w:id="29"/>
       </w:r>
     </w:p>
     <w:p>
@@ -8210,7 +7902,7 @@
         </w:rPr>
         <w:t xml:space="preserve"> database accession number </w:t>
       </w:r>
-      <w:commentRangeStart w:id="28"/>
+      <w:commentRangeStart w:id="30"/>
       <w:r>
         <w:rPr>
           <w:rFonts w:ascii="Times New Roman" w:hAnsi="Times New Roman" w:cs="Times New Roman"/>
@@ -8218,9 +7910,9 @@
         </w:rPr>
         <w:t>#</w:t>
       </w:r>
-      <w:commentRangeEnd w:id="28"/>
-      <w:r>
-        <w:commentReference w:id="28"/>
+      <w:commentRangeEnd w:id="30"/>
+      <w:r>
+        <w:commentReference w:id="30"/>
       </w:r>
       <w:r>
         <w:rPr>
@@ -8255,8 +7947,8 @@
           <w:lang w:val="en-GB"/>
         </w:rPr>
       </w:pPr>
-      <w:bookmarkStart w:id="29" w:name="h.30j0zll"/>
-      <w:bookmarkEnd w:id="29"/>
+      <w:bookmarkStart w:id="31" w:name="h.30j0zll"/>
+      <w:bookmarkEnd w:id="31"/>
       <w:r>
         <w:rPr>
           <w:rFonts w:ascii="Times New Roman" w:hAnsi="Times New Roman" w:cs="Times New Roman"/>
@@ -8310,7 +8002,23 @@
           <w:rFonts w:ascii="Times New Roman" w:hAnsi="Times New Roman" w:cs="Times New Roman"/>
           <w:lang w:val="en-GB"/>
         </w:rPr>
-        <w:t xml:space="preserve"> with known enzymes against the non-redundant protein sequence database (nr). A list of functionally verified enzymes used as templates is given in supplementary table 2. This table also includes the length cut-offs for identified enzymes. The e-value cut-off was 1e-30 for all enzymes. We configure </w:t>
+        <w:t xml:space="preserve"> with known enzymes against the non-redundant protein sequence database (</w:t>
+      </w:r>
+      <w:proofErr w:type="spellStart"/>
+      <w:r>
+        <w:rPr>
+          <w:rFonts w:ascii="Times New Roman" w:hAnsi="Times New Roman" w:cs="Times New Roman"/>
+          <w:lang w:val="en-GB"/>
+        </w:rPr>
+        <w:t>nr</w:t>
+      </w:r>
+      <w:proofErr w:type="spellEnd"/>
+      <w:r>
+        <w:rPr>
+          <w:rFonts w:ascii="Times New Roman" w:hAnsi="Times New Roman" w:cs="Times New Roman"/>
+          <w:lang w:val="en-GB"/>
+        </w:rPr>
+        <w:t xml:space="preserve">). A list of functionally verified enzymes used as templates is given in supplementary table 2. This table also includes the length cut-offs for identified enzymes. The e-value cut-off was 1e-30 for all enzymes. We configure </w:t>
       </w:r>
       <w:proofErr w:type="spellStart"/>
       <w:r>
@@ -8326,7 +8034,7 @@
           <w:rFonts w:ascii="Times New Roman" w:hAnsi="Times New Roman" w:cs="Times New Roman"/>
           <w:lang w:val="en-GB"/>
         </w:rPr>
-        <w:t xml:space="preserve"> to yield maximum 20000 target sequences, using the BLOSUM62 matrix with a word size of 6 and gap opening and extension costs of 11 and 1, respectively. Low-complexity filtering was disabled. Obvious sequence contaminations were removed by manual </w:t>
+        <w:t xml:space="preserve"> to yield </w:t>
       </w:r>
       <w:r>
         <w:rPr>
@@ -8334,7 +8042,7 @@
           <w:lang w:val="en-GB"/>
         </w:rPr>
         <w:lastRenderedPageBreak/>
-        <w:t>inspection</w:t>
+        <w:t>maximum 20000 target sequences, using the BLOSUM62 matrix with a word size of 6 and gap opening and extension costs of 11 and 1, respectively. Low-complexity filtering was disabled. Obvious sequence contaminations were removed by manual inspection</w:t>
       </w:r>
       <w:r>
         <w:rPr>
@@ -8385,7 +8093,7 @@
           <w:lang w:val="en-GB"/>
         </w:rPr>
       </w:pPr>
-      <w:commentRangeStart w:id="30"/>
+      <w:commentRangeStart w:id="32"/>
       <w:r>
         <w:rPr>
           <w:rFonts w:ascii="Times New Roman" w:hAnsi="Times New Roman" w:cs="Times New Roman"/>
@@ -8420,7 +8128,7 @@
         <w:t>Cell culture conditions and fluorescence imaging</w:t>
       </w:r>
     </w:p>
-    <w:commentRangeEnd w:id="30"/>
+    <w:commentRangeEnd w:id="32"/>
     <w:p>
       <w:pPr>
         <w:spacing w:line="480" w:lineRule="auto"/>
@@ -8430,7 +8138,7 @@
         </w:rPr>
       </w:pPr>
       <w:r>
-        <w:commentReference w:id="30"/>
+        <w:commentReference w:id="32"/>
       </w:r>
     </w:p>
     <w:p>
@@ -8457,7 +8165,7 @@
           <w:lang w:val="en-GB"/>
         </w:rPr>
       </w:pPr>
-      <w:commentRangeStart w:id="31"/>
+      <w:commentRangeStart w:id="33"/>
       <w:r>
         <w:rPr>
           <w:rFonts w:ascii="Times New Roman" w:hAnsi="Times New Roman" w:cs="Times New Roman"/>
@@ -8466,7 +8174,7 @@
         <w:lastRenderedPageBreak/>
         <w:t>Figure Legends</w:t>
       </w:r>
-      <w:commentRangeEnd w:id="31"/>
+      <w:commentRangeEnd w:id="33"/>
       <w:r>
         <w:rPr>
           <w:rStyle w:val="CommentReference"/>
@@ -8475,7 +8183,7 @@
           <w:bCs w:val="0"/>
           <w:color w:val="000000"/>
         </w:rPr>
-        <w:commentReference w:id="31"/>
+        <w:commentReference w:id="33"/>
       </w:r>
     </w:p>
     <w:p>
@@ -8509,6 +8217,7 @@
         <w:spacing w:line="480" w:lineRule="auto"/>
         <w:jc w:val="both"/>
         <w:rPr>
+          <w:rFonts w:ascii="Times New Roman" w:hAnsi="Times New Roman" w:cs="Times New Roman"/>
           <w:lang w:val="en-GB"/>
         </w:rPr>
       </w:pPr>
@@ -8526,23 +8235,44 @@
           <w:rFonts w:ascii="Times New Roman" w:hAnsi="Times New Roman" w:cs="Times New Roman"/>
           <w:lang w:val="en-GB"/>
         </w:rPr>
-        <w:t xml:space="preserve">. (NADA- Nam </w:t>
-      </w:r>
-      <w:proofErr w:type="spellStart"/>
-      <w:r>
-        <w:rPr>
-          <w:rFonts w:ascii="Times New Roman" w:hAnsi="Times New Roman" w:cs="Times New Roman"/>
-          <w:lang w:val="en-GB"/>
-        </w:rPr>
-        <w:t>deamidase</w:t>
-      </w:r>
-      <w:proofErr w:type="spellEnd"/>
-      <w:r>
-        <w:rPr>
-          <w:rFonts w:ascii="Times New Roman" w:hAnsi="Times New Roman" w:cs="Times New Roman"/>
-          <w:lang w:val="en-GB"/>
-        </w:rPr>
-        <w:t xml:space="preserve">; </w:t>
+        <w:t xml:space="preserve">. </w:t>
+      </w:r>
+      <w:r>
+        <w:rPr>
+          <w:rFonts w:ascii="Times New Roman" w:hAnsi="Times New Roman" w:cs="Times New Roman"/>
+          <w:lang w:val="en-GB"/>
+        </w:rPr>
+        <w:t>NAD can be synthesized using several routes from altogether three main precursors</w:t>
+      </w:r>
+      <w:r>
+        <w:rPr>
+          <w:rFonts w:ascii="Times New Roman" w:hAnsi="Times New Roman" w:cs="Times New Roman"/>
+          <w:lang w:val="en-GB"/>
+        </w:rPr>
+        <w:t>:</w:t>
+      </w:r>
+      <w:r>
+        <w:rPr>
+          <w:rFonts w:ascii="Times New Roman" w:hAnsi="Times New Roman" w:cs="Times New Roman"/>
+          <w:lang w:val="en-GB"/>
+        </w:rPr>
+        <w:t xml:space="preserve"> tryptophan, nicotinamide (Nam) and nicotinic acid (NA). Nam and NA are together known as vitamin B3 or niacin. Alternatively, nicotinamide ribose (NR) can be used  omitting the energetically unfavourable reaction of Nam </w:t>
+      </w:r>
+      <w:proofErr w:type="spellStart"/>
+      <w:r>
+        <w:rPr>
+          <w:rFonts w:ascii="Times New Roman" w:hAnsi="Times New Roman" w:cs="Times New Roman"/>
+          <w:lang w:val="en-GB"/>
+        </w:rPr>
+        <w:t>phosphoribosyltransferase</w:t>
+      </w:r>
+      <w:proofErr w:type="spellEnd"/>
+      <w:r>
+        <w:rPr>
+          <w:rFonts w:ascii="Times New Roman" w:hAnsi="Times New Roman" w:cs="Times New Roman"/>
+          <w:lang w:val="en-GB"/>
+        </w:rPr>
+        <w:t xml:space="preserve"> (</w:t>
       </w:r>
       <w:proofErr w:type="spellStart"/>
       <w:r>
@@ -8558,53 +8288,98 @@
           <w:rFonts w:ascii="Times New Roman" w:hAnsi="Times New Roman" w:cs="Times New Roman"/>
           <w:lang w:val="en-GB"/>
         </w:rPr>
-        <w:t xml:space="preserve">- Nam phosphoribosyl transferase; NAPRT-NA </w:t>
-      </w:r>
-      <w:proofErr w:type="spellStart"/>
-      <w:r>
-        <w:rPr>
-          <w:rFonts w:ascii="Times New Roman" w:hAnsi="Times New Roman" w:cs="Times New Roman"/>
-          <w:lang w:val="en-GB"/>
-        </w:rPr>
-        <w:t>phosphoribosyltransferase</w:t>
-      </w:r>
-      <w:proofErr w:type="spellEnd"/>
-      <w:r>
-        <w:rPr>
-          <w:rFonts w:ascii="Times New Roman" w:hAnsi="Times New Roman" w:cs="Times New Roman"/>
-          <w:lang w:val="en-GB"/>
-        </w:rPr>
-        <w:t xml:space="preserve">; NMNAT- Nam </w:t>
-      </w:r>
-      <w:proofErr w:type="spellStart"/>
-      <w:r>
-        <w:rPr>
-          <w:rFonts w:ascii="Times New Roman" w:hAnsi="Times New Roman" w:cs="Times New Roman"/>
-          <w:lang w:val="en-GB"/>
-        </w:rPr>
-        <w:t>mononucle</w:t>
-      </w:r>
-      <w:r>
-        <w:rPr>
-          <w:rFonts w:ascii="Times New Roman" w:hAnsi="Times New Roman" w:cs="Times New Roman"/>
-          <w:lang w:val="en-GB"/>
-        </w:rPr>
-        <w:t>o</w:t>
-      </w:r>
-      <w:r>
-        <w:rPr>
-          <w:rFonts w:ascii="Times New Roman" w:hAnsi="Times New Roman" w:cs="Times New Roman"/>
-          <w:lang w:val="en-GB"/>
-        </w:rPr>
-        <w:t>tid</w:t>
-      </w:r>
-      <w:proofErr w:type="spellEnd"/>
-      <w:r>
-        <w:rPr>
-          <w:rFonts w:ascii="Times New Roman" w:hAnsi="Times New Roman" w:cs="Times New Roman"/>
-          <w:lang w:val="en-GB"/>
-        </w:rPr>
-        <w:t xml:space="preserve"> adenylyl transferase; NADS- NAD-synthase)</w:t>
+        <w:t xml:space="preserve">), requiring nicotinamide ribose kinase (NRK) instead </w:t>
+      </w:r>
+      <w:r>
+        <w:rPr>
+          <w:rFonts w:ascii="Times New Roman" w:hAnsi="Times New Roman" w:cs="Times New Roman"/>
+          <w:lang w:val="en-GB"/>
+        </w:rPr>
+        <w:fldChar w:fldCharType="begin"/>
+      </w:r>
+      <w:r>
+        <w:rPr>
+          <w:rFonts w:ascii="Times New Roman" w:hAnsi="Times New Roman" w:cs="Times New Roman"/>
+          <w:lang w:val="en-GB"/>
+        </w:rPr>
+        <w:instrText xml:space="preserve"> ADDIN EN.CITE &lt;EndNote&gt;&lt;Cite&gt;&lt;Author&gt;Bogan&lt;/Author&gt;&lt;Year&gt;2008&lt;/Year&gt;&lt;RecNum&gt;11&lt;/RecNum&gt;&lt;DisplayText&gt;(Bogan and Brenner, 2008)&lt;/DisplayText&gt;&lt;record&gt;&lt;rec-number&gt;11&lt;/rec-number&gt;&lt;foreign-keys&gt;&lt;key app="EN" db-id="p5vs2vt2xffz0iearrr5rezax00aatvpxtzp" timestamp="1510236374"&gt;11&lt;/key&gt;&lt;/foreign-keys&gt;&lt;ref-type name="Journal Article"&gt;17&lt;/ref-type&gt;&lt;contributors&gt;&lt;authors&gt;&lt;author&gt;Bogan, K. L.&lt;/author&gt;&lt;author&gt;Brenner, C.&lt;/author&gt;&lt;/authors&gt;&lt;/contributors&gt;&lt;auth-address&gt;Department of Genetics and the Norris Cotton Cancer Center, Dartmouth Medical School, Lebanon, New Hampshire 03756, USA. charles.brenner@dartmouth.edu&lt;/auth-address&gt;&lt;titles&gt;&lt;title&gt;Nicotinic acid, nicotinamide, and nicotinamide riboside: a molecular evaluation of NAD+ precursor vitamins in human nutrition&lt;/title&gt;&lt;secondary-title&gt;Annu Rev Nutr&lt;/secondary-title&gt;&lt;/titles&gt;&lt;periodical&gt;&lt;full-title&gt;Annu Rev Nutr&lt;/full-title&gt;&lt;/periodical&gt;&lt;pages&gt;115-30&lt;/pages&gt;&lt;volume&gt;28&lt;/volume&gt;&lt;keywords&gt;&lt;keyword&gt;Animals&lt;/keyword&gt;&lt;keyword&gt;Caloric Restriction&lt;/keyword&gt;&lt;keyword&gt;Candida glabrata/metabolism&lt;/keyword&gt;&lt;keyword&gt;Dietary Supplements&lt;/keyword&gt;&lt;keyword&gt;Dyslipidemias/blood/*drug therapy&lt;/keyword&gt;&lt;keyword&gt;Humans&lt;/keyword&gt;&lt;keyword&gt;NAD/biosynthesis/*metabolism&lt;/keyword&gt;&lt;keyword&gt;Niacin/*metabolism&lt;/keyword&gt;&lt;keyword&gt;Niacinamide/*analogs &amp;amp; derivatives/*metabolism&lt;/keyword&gt;&lt;keyword&gt;Nutritional Requirements&lt;/keyword&gt;&lt;/keywords&gt;&lt;dates&gt;&lt;year&gt;2008&lt;/year&gt;&lt;/dates&gt;&lt;isbn&gt;0199-9885 (Print)&amp;#xD;0199-9885 (Linking)&lt;/isbn&gt;&lt;accession-num&gt;18429699&lt;/accession-num&gt;&lt;urls&gt;&lt;related-urls&gt;&lt;url&gt;https://www.ncbi.nlm.nih.gov/pubmed/18429699&lt;/url&gt;&lt;/related-urls&gt;&lt;/urls&gt;&lt;electronic-resource-num&gt;10.1146/annurev.nutr.28.061807.155443&lt;/electronic-resource-num&gt;&lt;/record&gt;&lt;/Cite&gt;&lt;/EndNote&gt;</w:instrText>
+      </w:r>
+      <w:r>
+        <w:rPr>
+          <w:rFonts w:ascii="Times New Roman" w:hAnsi="Times New Roman" w:cs="Times New Roman"/>
+          <w:lang w:val="en-GB"/>
+        </w:rPr>
+        <w:fldChar w:fldCharType="separate"/>
+      </w:r>
+      <w:r>
+        <w:rPr>
+          <w:rFonts w:ascii="Times New Roman" w:hAnsi="Times New Roman" w:cs="Times New Roman"/>
+          <w:noProof/>
+          <w:lang w:val="en-GB"/>
+        </w:rPr>
+        <w:t>(Bogan and Brenner, 2008)</w:t>
+      </w:r>
+      <w:r>
+        <w:rPr>
+          <w:rFonts w:ascii="Times New Roman" w:hAnsi="Times New Roman" w:cs="Times New Roman"/>
+          <w:lang w:val="en-GB"/>
+        </w:rPr>
+        <w:fldChar w:fldCharType="end"/>
+      </w:r>
+      <w:r>
+        <w:rPr>
+          <w:rFonts w:ascii="Times New Roman" w:hAnsi="Times New Roman" w:cs="Times New Roman"/>
+          <w:lang w:val="en-GB"/>
+        </w:rPr>
+        <w:t xml:space="preserve">. As in humans only 1% of the </w:t>
+      </w:r>
+      <w:proofErr w:type="spellStart"/>
+      <w:r>
+        <w:rPr>
+          <w:rFonts w:ascii="Times New Roman" w:hAnsi="Times New Roman" w:cs="Times New Roman"/>
+          <w:lang w:val="en-GB"/>
+        </w:rPr>
+        <w:t>tryphtophan</w:t>
+      </w:r>
+      <w:proofErr w:type="spellEnd"/>
+      <w:r>
+        <w:rPr>
+          <w:rFonts w:ascii="Times New Roman" w:hAnsi="Times New Roman" w:cs="Times New Roman"/>
+          <w:lang w:val="en-GB"/>
+        </w:rPr>
+        <w:t xml:space="preserve"> taken up with our diet is converted into NAD, vitamin B3 and to a lower extend NR are essential components of our diet, with Nam being the major NAD precursor in humans. Nam is furthermore the product of NAD consuming signalling reactions such as </w:t>
+      </w:r>
+      <w:proofErr w:type="spellStart"/>
+      <w:r>
+        <w:rPr>
+          <w:rFonts w:ascii="Times New Roman" w:hAnsi="Times New Roman" w:cs="Times New Roman"/>
+          <w:lang w:val="en-GB"/>
+        </w:rPr>
+        <w:t>sirtuins</w:t>
+      </w:r>
+      <w:proofErr w:type="spellEnd"/>
+      <w:r>
+        <w:rPr>
+          <w:rFonts w:ascii="Times New Roman" w:hAnsi="Times New Roman" w:cs="Times New Roman"/>
+          <w:lang w:val="en-GB"/>
+        </w:rPr>
+        <w:t xml:space="preserve"> (NAD-dependent histone deacetylases) or PARPs (poly ADP </w:t>
+      </w:r>
+      <w:proofErr w:type="spellStart"/>
+      <w:r>
+        <w:rPr>
+          <w:rFonts w:ascii="Times New Roman" w:hAnsi="Times New Roman" w:cs="Times New Roman"/>
+          <w:lang w:val="en-GB"/>
+        </w:rPr>
+        <w:t>robosylases</w:t>
+      </w:r>
+      <w:proofErr w:type="spellEnd"/>
+      <w:r>
+        <w:rPr>
+          <w:rFonts w:ascii="Times New Roman" w:hAnsi="Times New Roman" w:cs="Times New Roman"/>
+          <w:lang w:val="en-GB"/>
+        </w:rPr>
+        <w:t xml:space="preserve">). </w:t>
       </w:r>
     </w:p>
     <w:p>
@@ -8615,6 +8390,77 @@
           <w:lang w:val="en-GB"/>
         </w:rPr>
       </w:pPr>
+      <w:r>
+        <w:rPr>
+          <w:rFonts w:ascii="Times New Roman" w:hAnsi="Times New Roman" w:cs="Times New Roman"/>
+          <w:lang w:val="en-GB"/>
+        </w:rPr>
+        <w:t xml:space="preserve">For the recycling of Nam two different pathways exist. The pathway found in yeast and many bacteria is using a four-step pathway starting with the deamination of Nam to nicotinic acid by Nam </w:t>
+      </w:r>
+      <w:proofErr w:type="spellStart"/>
+      <w:r>
+        <w:rPr>
+          <w:rFonts w:ascii="Times New Roman" w:hAnsi="Times New Roman" w:cs="Times New Roman"/>
+          <w:lang w:val="en-GB"/>
+        </w:rPr>
+        <w:t>deamidase</w:t>
+      </w:r>
+      <w:proofErr w:type="spellEnd"/>
+      <w:r>
+        <w:rPr>
+          <w:rFonts w:ascii="Times New Roman" w:hAnsi="Times New Roman" w:cs="Times New Roman"/>
+          <w:lang w:val="en-GB"/>
+        </w:rPr>
+        <w:t xml:space="preserve"> (NADA). The other three enzymes comprise the Preiss-Handler pathway that also exists in vertebrates. The recycling pathway found in mammals directly converts Nam into the corresponding mononucleotide (NMN) a reaction catalysed by </w:t>
+      </w:r>
+      <w:proofErr w:type="spellStart"/>
+      <w:r>
+        <w:rPr>
+          <w:rFonts w:ascii="Times New Roman" w:hAnsi="Times New Roman" w:cs="Times New Roman"/>
+          <w:lang w:val="en-GB"/>
+        </w:rPr>
+        <w:t>NamPRT</w:t>
+      </w:r>
+      <w:proofErr w:type="spellEnd"/>
+      <w:r>
+        <w:rPr>
+          <w:rFonts w:ascii="Times New Roman" w:hAnsi="Times New Roman" w:cs="Times New Roman"/>
+          <w:lang w:val="en-GB"/>
+        </w:rPr>
+        <w:t xml:space="preserve"> and driven by a non-stoichiometric ATP-hydrolysis. A similar reaction catalysed by an evolutionary related enzyme NAPRT, converts NA into the NA mononucleotide. NMN and NAMN are converted into dinucleotides by the Nam/NA </w:t>
+      </w:r>
+      <w:proofErr w:type="spellStart"/>
+      <w:r>
+        <w:rPr>
+          <w:rFonts w:ascii="Times New Roman" w:hAnsi="Times New Roman" w:cs="Times New Roman"/>
+          <w:lang w:val="en-GB"/>
+        </w:rPr>
+        <w:t>adenylytransferases</w:t>
+      </w:r>
+      <w:proofErr w:type="spellEnd"/>
+      <w:r>
+        <w:rPr>
+          <w:rFonts w:ascii="Times New Roman" w:hAnsi="Times New Roman" w:cs="Times New Roman"/>
+          <w:lang w:val="en-GB"/>
+        </w:rPr>
+        <w:t xml:space="preserve"> (NMNATs). The recycling pathway via NA finally requires an amination step catalysed by </w:t>
+      </w:r>
+      <w:proofErr w:type="spellStart"/>
+      <w:r>
+        <w:rPr>
+          <w:rFonts w:ascii="Times New Roman" w:hAnsi="Times New Roman" w:cs="Times New Roman"/>
+          <w:lang w:val="en-GB"/>
+        </w:rPr>
+        <w:t>NADsynthase</w:t>
+      </w:r>
+      <w:proofErr w:type="spellEnd"/>
+      <w:r>
+        <w:rPr>
+          <w:rFonts w:ascii="Times New Roman" w:hAnsi="Times New Roman" w:cs="Times New Roman"/>
+          <w:lang w:val="en-GB"/>
+        </w:rPr>
+        <w:t xml:space="preserve">, driven by the conversion of ATP to AMP producing pyrophosphate. </w:t>
+      </w:r>
     </w:p>
     <w:p>
       <w:pPr>
@@ -8630,7 +8476,22 @@
           <w:rFonts w:ascii="Times New Roman" w:hAnsi="Times New Roman" w:cs="Times New Roman"/>
           <w:lang w:val="en-GB"/>
         </w:rPr>
-        <w:t>Figure 2</w:t>
+        <w:lastRenderedPageBreak/>
+        <w:t>Figure</w:t>
+      </w:r>
+      <w:r>
+        <w:rPr>
+          <w:rFonts w:ascii="Times New Roman" w:hAnsi="Times New Roman" w:cs="Times New Roman"/>
+          <w:lang w:val="en-GB"/>
+        </w:rPr>
+        <w:t xml:space="preserve"> </w:t>
+      </w:r>
+      <w:r>
+        <w:rPr>
+          <w:rFonts w:ascii="Times New Roman" w:hAnsi="Times New Roman" w:cs="Times New Roman"/>
+          <w:lang w:val="en-GB"/>
+        </w:rPr>
+        <w:t xml:space="preserve">2 </w:t>
       </w:r>
     </w:p>
     <w:p>
@@ -8638,6 +8499,7 @@
         <w:spacing w:line="480" w:lineRule="auto"/>
         <w:jc w:val="both"/>
         <w:rPr>
+          <w:rFonts w:ascii="Times New Roman" w:hAnsi="Times New Roman" w:cs="Times New Roman"/>
           <w:lang w:val="en-GB"/>
         </w:rPr>
       </w:pPr>
@@ -8648,14 +8510,123 @@
           <w:i/>
           <w:lang w:val="en-GB"/>
         </w:rPr>
-        <w:t xml:space="preserve">The presence of NNMT increases the NAD-consumption rates.  </w:t>
-      </w:r>
-      <w:r>
-        <w:rPr>
-          <w:rFonts w:ascii="Times New Roman" w:hAnsi="Times New Roman" w:cs="Times New Roman"/>
-          <w:lang w:val="en-GB"/>
-        </w:rPr>
-        <w:t>NAD-concentration is reduced in the presence of NNMT but only to a limited extend (A) in contrast NAD-consumption flux is increased over a wide range of Nam efflux to import rates in the presence of NNMT (B). Only at very high Nam export rates NAD-consumption is higher without NNMT.</w:t>
+        <w:t xml:space="preserve">Evolutionary distribution of NADA, </w:t>
+      </w:r>
+      <w:r>
+        <w:rPr>
+          <w:rFonts w:ascii="Times New Roman" w:hAnsi="Times New Roman" w:cs="Times New Roman"/>
+          <w:b/>
+          <w:i/>
+          <w:lang w:val="en-GB"/>
+        </w:rPr>
+        <w:t xml:space="preserve">NNMT </w:t>
+      </w:r>
+      <w:r>
+        <w:rPr>
+          <w:rFonts w:ascii="Times New Roman" w:hAnsi="Times New Roman" w:cs="Times New Roman"/>
+          <w:b/>
+          <w:i/>
+          <w:lang w:val="en-GB"/>
+        </w:rPr>
+        <w:t xml:space="preserve">and </w:t>
+      </w:r>
+      <w:proofErr w:type="spellStart"/>
+      <w:r>
+        <w:rPr>
+          <w:rFonts w:ascii="Times New Roman" w:hAnsi="Times New Roman" w:cs="Times New Roman"/>
+          <w:b/>
+          <w:i/>
+          <w:lang w:val="en-GB"/>
+        </w:rPr>
+        <w:t>NamPRT</w:t>
+      </w:r>
+      <w:proofErr w:type="spellEnd"/>
+      <w:r>
+        <w:rPr>
+          <w:rFonts w:ascii="Times New Roman" w:hAnsi="Times New Roman" w:cs="Times New Roman"/>
+          <w:b/>
+          <w:i/>
+          <w:lang w:val="en-GB"/>
+        </w:rPr>
+        <w:t xml:space="preserve"> and their relation to the number of NAD-consumer</w:t>
+      </w:r>
+      <w:r>
+        <w:rPr>
+          <w:rFonts w:ascii="Times New Roman" w:hAnsi="Times New Roman" w:cs="Times New Roman"/>
+          <w:lang w:val="en-GB"/>
+        </w:rPr>
+        <w:t xml:space="preserve"> </w:t>
+      </w:r>
+      <w:r>
+        <w:rPr>
+          <w:rFonts w:ascii="Times New Roman" w:hAnsi="Times New Roman" w:cs="Times New Roman"/>
+          <w:lang w:val="en-GB"/>
+        </w:rPr>
+        <w:t xml:space="preserve">A) Distribution of </w:t>
+      </w:r>
+      <w:proofErr w:type="gramStart"/>
+      <w:r>
+        <w:rPr>
+          <w:rFonts w:ascii="Times New Roman" w:hAnsi="Times New Roman" w:cs="Times New Roman"/>
+          <w:lang w:val="en-GB"/>
+        </w:rPr>
+        <w:t>NADA,NNMT</w:t>
+      </w:r>
+      <w:proofErr w:type="gramEnd"/>
+      <w:r>
+        <w:rPr>
+          <w:rFonts w:ascii="Times New Roman" w:hAnsi="Times New Roman" w:cs="Times New Roman"/>
+          <w:lang w:val="en-GB"/>
+        </w:rPr>
+        <w:t xml:space="preserve"> and </w:t>
+      </w:r>
+      <w:proofErr w:type="spellStart"/>
+      <w:r>
+        <w:rPr>
+          <w:rFonts w:ascii="Times New Roman" w:hAnsi="Times New Roman" w:cs="Times New Roman"/>
+          <w:lang w:val="en-GB"/>
+        </w:rPr>
+        <w:t>NamPRT</w:t>
+      </w:r>
+      <w:proofErr w:type="spellEnd"/>
+      <w:r>
+        <w:rPr>
+          <w:rFonts w:ascii="Times New Roman" w:hAnsi="Times New Roman" w:cs="Times New Roman"/>
+          <w:lang w:val="en-GB"/>
+        </w:rPr>
+        <w:t xml:space="preserve"> in the main taxa. NADA is dominant in Bacteria, Fungi and Plants, whereas </w:t>
+      </w:r>
+      <w:proofErr w:type="spellStart"/>
+      <w:r>
+        <w:rPr>
+          <w:rFonts w:ascii="Times New Roman" w:hAnsi="Times New Roman" w:cs="Times New Roman"/>
+          <w:lang w:val="en-GB"/>
+        </w:rPr>
+        <w:t>NamPRT</w:t>
+      </w:r>
+      <w:proofErr w:type="spellEnd"/>
+      <w:r>
+        <w:rPr>
+          <w:rFonts w:ascii="Times New Roman" w:hAnsi="Times New Roman" w:cs="Times New Roman"/>
+          <w:lang w:val="en-GB"/>
+        </w:rPr>
+        <w:t xml:space="preserve"> together with NNMT is dominant in </w:t>
+      </w:r>
+      <w:proofErr w:type="spellStart"/>
+      <w:r>
+        <w:rPr>
+          <w:rFonts w:ascii="Times New Roman" w:hAnsi="Times New Roman" w:cs="Times New Roman"/>
+          <w:lang w:val="en-GB"/>
+        </w:rPr>
+        <w:t>deuterostomia</w:t>
+      </w:r>
+      <w:proofErr w:type="spellEnd"/>
+      <w:r>
+        <w:rPr>
+          <w:rFonts w:ascii="Times New Roman" w:hAnsi="Times New Roman" w:cs="Times New Roman"/>
+          <w:lang w:val="en-GB"/>
+        </w:rPr>
+        <w:t>.</w:t>
       </w:r>
     </w:p>
     <w:p>
@@ -8666,6 +8637,20 @@
           <w:lang w:val="en-GB"/>
         </w:rPr>
       </w:pPr>
+      <w:r>
+        <w:rPr>
+          <w:rFonts w:ascii="Times New Roman" w:hAnsi="Times New Roman" w:cs="Times New Roman"/>
+          <w:lang w:val="en-GB"/>
+        </w:rPr>
+        <w:t>B)</w:t>
+      </w:r>
+      <w:r>
+        <w:rPr>
+          <w:rFonts w:ascii="Times New Roman" w:hAnsi="Times New Roman" w:cs="Times New Roman"/>
+          <w:lang w:val="en-GB"/>
+        </w:rPr>
+        <w:t xml:space="preserve"> The circle size indicates the number of genomes analysed in the particular taxon using a logarithmic scale. The numbers below the taxon names indicate the average number of NAD-consuming enzyme families found in all sub-taxa. Only selected sub-trees are shown. In total genomes or transcriptomes of 969 eukaryotic species are included.</w:t>
+      </w:r>
     </w:p>
     <w:p>
       <w:pPr>
@@ -8676,13 +8661,22 @@
           <w:lang w:val="en-GB"/>
         </w:rPr>
       </w:pPr>
-      <w:r>
-        <w:rPr>
-          <w:rFonts w:ascii="Times New Roman" w:hAnsi="Times New Roman" w:cs="Times New Roman"/>
-          <w:lang w:val="en-GB"/>
-        </w:rPr>
-        <w:t>Figure3</w:t>
-      </w:r>
+      <w:proofErr w:type="gramStart"/>
+      <w:r>
+        <w:rPr>
+          <w:rFonts w:ascii="Times New Roman" w:hAnsi="Times New Roman" w:cs="Times New Roman"/>
+          <w:lang w:val="en-GB"/>
+        </w:rPr>
+        <w:t xml:space="preserve">Figure </w:t>
+      </w:r>
+      <w:r>
+        <w:rPr>
+          <w:rFonts w:ascii="Times New Roman" w:hAnsi="Times New Roman" w:cs="Times New Roman"/>
+          <w:lang w:val="en-GB"/>
+        </w:rPr>
+        <w:t>?</w:t>
+      </w:r>
+      <w:proofErr w:type="gramEnd"/>
     </w:p>
     <w:p>
       <w:pPr>
@@ -8699,14 +8693,35 @@
           <w:i/>
           <w:lang w:val="en-GB"/>
         </w:rPr>
-        <w:t xml:space="preserve">NNMT can mainly be found in combination with </w:t>
-      </w:r>
-      <w:proofErr w:type="spellStart"/>
-      <w:r>
-        <w:rPr>
-          <w:rFonts w:ascii="Times New Roman" w:hAnsi="Times New Roman" w:cs="Times New Roman"/>
-          <w:b/>
-          <w:i/>
+        <w:t>Comprehensive analysis of the potential evolutionary role of NNMT and the effect of different enzyme combinations on NAD-consumption and concentration</w:t>
+      </w:r>
+      <w:r>
+        <w:rPr>
+          <w:rFonts w:ascii="Times New Roman" w:hAnsi="Times New Roman" w:cs="Times New Roman"/>
+          <w:lang w:val="en-GB"/>
+        </w:rPr>
+        <w:t xml:space="preserve"> If NNMT is absent (A-C) NAD-consumption fluxes and NAD-concentration are very dependent on the availability of Nam (</w:t>
+      </w:r>
+      <w:proofErr w:type="spellStart"/>
+      <w:r>
+        <w:rPr>
+          <w:rFonts w:ascii="Times New Roman" w:hAnsi="Times New Roman" w:cs="Times New Roman"/>
+          <w:lang w:val="en-GB"/>
+        </w:rPr>
+        <w:t>Nam</w:t>
+      </w:r>
+      <w:proofErr w:type="spellEnd"/>
+      <w:r>
+        <w:rPr>
+          <w:rFonts w:ascii="Times New Roman" w:hAnsi="Times New Roman" w:cs="Times New Roman"/>
+          <w:lang w:val="en-GB"/>
+        </w:rPr>
+        <w:t xml:space="preserve"> efflux/import ratio). Furthermore, affinity changes of </w:t>
+      </w:r>
+      <w:proofErr w:type="spellStart"/>
+      <w:r>
+        <w:rPr>
+          <w:rFonts w:ascii="Times New Roman" w:hAnsi="Times New Roman" w:cs="Times New Roman"/>
           <w:lang w:val="en-GB"/>
         </w:rPr>
         <w:t>NamPRT</w:t>
@@ -8715,18 +8730,9 @@
       <w:r>
         <w:rPr>
           <w:rFonts w:ascii="Times New Roman" w:hAnsi="Times New Roman" w:cs="Times New Roman"/>
-          <w:b/>
-          <w:i/>
-          <w:lang w:val="en-GB"/>
-        </w:rPr>
-        <w:t>.</w:t>
-      </w:r>
-      <w:r>
-        <w:rPr>
-          <w:rFonts w:ascii="Times New Roman" w:hAnsi="Times New Roman" w:cs="Times New Roman"/>
-          <w:lang w:val="en-GB"/>
-        </w:rPr>
-        <w:t xml:space="preserve"> NADA is part of the Nam salvage pathway in yeast and plants but is absent in vertebrates, while </w:t>
+          <w:lang w:val="en-GB"/>
+        </w:rPr>
+        <w:t xml:space="preserve"> have only very little effect on NAD-consumption flux (A) and –concentration (B) or only under specific conditions. In the presence of NNMT (D-F) NAD-consumption flux (D and F) and-concentration (E) are relatively independent on the ratio between Nam efflux and import, in contrast affinity changes of </w:t>
       </w:r>
       <w:proofErr w:type="spellStart"/>
       <w:r>
@@ -8742,8 +8748,41 @@
           <w:rFonts w:ascii="Times New Roman" w:hAnsi="Times New Roman" w:cs="Times New Roman"/>
           <w:lang w:val="en-GB"/>
         </w:rPr>
-        <w:t xml:space="preserve"> is mainly found in vertebrates together with NNMT. Other enzyme combinations are rare. The color-coding is described in the legend in the upper left corner. The circle size indicates the number of genomes analysed in the particular taxon using a logarithmic scale. The numbers below the taxon names indicate the average number of NAD-consuming enzyme families found in all sub-taxa. Only selected sub-trees are shown. In total genomes or transcriptomes of 969 eukaryotic species are included.</w:t>
-      </w:r>
+        <w:t xml:space="preserve"> have a large effect. The addition of NADA has very little effect (C and F), especially in the presence of NNMT (F). The substrate affinity of NNMT and </w:t>
+      </w:r>
+      <w:proofErr w:type="spellStart"/>
+      <w:r>
+        <w:rPr>
+          <w:rFonts w:ascii="Times New Roman" w:hAnsi="Times New Roman" w:cs="Times New Roman"/>
+          <w:lang w:val="en-GB"/>
+        </w:rPr>
+        <w:t>NamPRT</w:t>
+      </w:r>
+      <w:proofErr w:type="spellEnd"/>
+      <w:r>
+        <w:rPr>
+          <w:rFonts w:ascii="Times New Roman" w:hAnsi="Times New Roman" w:cs="Times New Roman"/>
+          <w:lang w:val="en-GB"/>
+        </w:rPr>
+        <w:t xml:space="preserve"> have opposite effects on NAD-consumption(G) and –concentration (H), as would be expected. The affinities previously measured for human enzymes (indicated by the white star) appears to be close to optimal as further improvements would have little or no effect on NAD-consumption or –concentration. Further improvement of NAD-</w:t>
+      </w:r>
+      <w:r>
+        <w:rPr>
+          <w:rFonts w:ascii="Times New Roman" w:hAnsi="Times New Roman" w:cs="Times New Roman"/>
+          <w:lang w:val="en-GB"/>
+        </w:rPr>
+        <w:lastRenderedPageBreak/>
+        <w:t>consumption rates can only be achieved by compartmentalisation (I), as NNMT is localised to the cytosol, cytosolic NAD-consumption rates are lower than nuclear NAD-consumption rates if NAD-biosynthesis and-consuming reactions are present in both compartments.</w:t>
+      </w:r>
+    </w:p>
+    <w:p>
+      <w:pPr>
+        <w:spacing w:line="480" w:lineRule="auto"/>
+        <w:jc w:val="both"/>
+        <w:rPr>
+          <w:lang w:val="en-GB"/>
+        </w:rPr>
+      </w:pPr>
     </w:p>
     <w:p>
       <w:pPr>
@@ -8759,8 +8798,14 @@
           <w:rFonts w:ascii="Times New Roman" w:hAnsi="Times New Roman" w:cs="Times New Roman"/>
           <w:lang w:val="en-GB"/>
         </w:rPr>
-        <w:lastRenderedPageBreak/>
-        <w:t>Figure 4</w:t>
+        <w:t xml:space="preserve">Figure </w:t>
+      </w:r>
+      <w:r>
+        <w:rPr>
+          <w:rFonts w:ascii="Times New Roman" w:hAnsi="Times New Roman" w:cs="Times New Roman"/>
+          <w:lang w:val="en-GB"/>
+        </w:rPr>
+        <w:t>7</w:t>
       </w:r>
     </w:p>
     <w:p>
@@ -8771,6 +8816,7 @@
           <w:lang w:val="en-GB"/>
         </w:rPr>
       </w:pPr>
+      <w:proofErr w:type="spellStart"/>
       <w:r>
         <w:rPr>
           <w:rFonts w:ascii="Times New Roman" w:hAnsi="Times New Roman" w:cs="Times New Roman"/>
@@ -8778,19 +8824,24 @@
           <w:i/>
           <w:lang w:val="en-GB"/>
         </w:rPr>
-        <w:t>Comprehensive analysis of the potential evolutionary role of NNMT and the effect of different enzyme combinations on NAD-consumption and concentration</w:t>
-      </w:r>
-      <w:r>
-        <w:rPr>
-          <w:rFonts w:ascii="Times New Roman" w:hAnsi="Times New Roman" w:cs="Times New Roman"/>
-          <w:lang w:val="en-GB"/>
-        </w:rPr>
-        <w:t xml:space="preserve"> If NNMT is absent (A-C) NAD-consumption fluxes and NAD-concentration are very dependent on the availability of Nam (Nam efflux/import ratio). Furthermore, affinity changes of </w:t>
-      </w:r>
-      <w:proofErr w:type="spellStart"/>
-      <w:r>
-        <w:rPr>
-          <w:rFonts w:ascii="Times New Roman" w:hAnsi="Times New Roman" w:cs="Times New Roman"/>
+        <w:t>Deuterostomia</w:t>
+      </w:r>
+      <w:proofErr w:type="spellEnd"/>
+      <w:r>
+        <w:rPr>
+          <w:rFonts w:ascii="Times New Roman" w:hAnsi="Times New Roman" w:cs="Times New Roman"/>
+          <w:b/>
+          <w:i/>
+          <w:lang w:val="en-GB"/>
+        </w:rPr>
+        <w:t xml:space="preserve"> that encode NNMT show a sequence insertion in the N-terminal region of </w:t>
+      </w:r>
+      <w:proofErr w:type="spellStart"/>
+      <w:r>
+        <w:rPr>
+          <w:rFonts w:ascii="Times New Roman" w:hAnsi="Times New Roman" w:cs="Times New Roman"/>
+          <w:b/>
+          <w:i/>
           <w:lang w:val="en-GB"/>
         </w:rPr>
         <w:t>NamPRT</w:t>
@@ -8799,41 +8850,11 @@
       <w:r>
         <w:rPr>
           <w:rFonts w:ascii="Times New Roman" w:hAnsi="Times New Roman" w:cs="Times New Roman"/>
-          <w:lang w:val="en-GB"/>
-        </w:rPr>
-        <w:t xml:space="preserve"> have only very little effect on NAD-consumption flux (A) and –concentration (B) or only under specific conditions. In the presence of NNMT (D-F) NAD-consumption flux (D and F) and-concentration (E) are relatively independent on the ratio between Nam efflux and import, in contrast affinity changes of </w:t>
-      </w:r>
-      <w:proofErr w:type="spellStart"/>
-      <w:r>
-        <w:rPr>
-          <w:rFonts w:ascii="Times New Roman" w:hAnsi="Times New Roman" w:cs="Times New Roman"/>
-          <w:lang w:val="en-GB"/>
-        </w:rPr>
-        <w:t>NamPRT</w:t>
-      </w:r>
-      <w:proofErr w:type="spellEnd"/>
-      <w:r>
-        <w:rPr>
-          <w:rFonts w:ascii="Times New Roman" w:hAnsi="Times New Roman" w:cs="Times New Roman"/>
-          <w:lang w:val="en-GB"/>
-        </w:rPr>
-        <w:t xml:space="preserve"> have a large effect. The addition of NADA has very little effect (C and F), especially in the presence of NNMT (F). The substrate affinity of NNMT and </w:t>
-      </w:r>
-      <w:proofErr w:type="spellStart"/>
-      <w:r>
-        <w:rPr>
-          <w:rFonts w:ascii="Times New Roman" w:hAnsi="Times New Roman" w:cs="Times New Roman"/>
-          <w:lang w:val="en-GB"/>
-        </w:rPr>
-        <w:t>NamPRT</w:t>
-      </w:r>
-      <w:proofErr w:type="spellEnd"/>
-      <w:r>
-        <w:rPr>
-          <w:rFonts w:ascii="Times New Roman" w:hAnsi="Times New Roman" w:cs="Times New Roman"/>
-          <w:lang w:val="en-GB"/>
-        </w:rPr>
-        <w:t xml:space="preserve"> have opposite effects on NAD-consumption(G) and –concentration (H), as would be expected. The affinities previously measured for human enzymes (indicated by the white star) appears to be close to optimal as further improvements would have little or no effect on NAD-consumption or –concentration. Further improvement of NAD-consumption rates can only be achieved by compartmentalisation (I), as NNMT is localised to the cytosol, cytosolic NAD-consumption rates are lower than nuclear NAD-consumption rates if NAD-biosynthesis and-consuming reactions are present in both compartments.</w:t>
+          <w:b/>
+          <w:i/>
+          <w:lang w:val="en-GB"/>
+        </w:rPr>
+        <w:t xml:space="preserve"> that enables nuclear localisation.</w:t>
       </w:r>
     </w:p>
     <w:p>
@@ -8844,58 +8865,24 @@
           <w:lang w:val="en-GB"/>
         </w:rPr>
       </w:pPr>
-    </w:p>
-    <w:p>
-      <w:pPr>
-        <w:pStyle w:val="Heading4"/>
-        <w:spacing w:line="480" w:lineRule="auto"/>
-        <w:jc w:val="both"/>
-        <w:rPr>
-          <w:lang w:val="en-GB"/>
-        </w:rPr>
-      </w:pPr>
-      <w:r>
-        <w:rPr>
-          <w:rFonts w:ascii="Times New Roman" w:hAnsi="Times New Roman" w:cs="Times New Roman"/>
-          <w:lang w:val="en-GB"/>
-        </w:rPr>
-        <w:t>Figure 5</w:t>
-      </w:r>
-    </w:p>
-    <w:p>
-      <w:pPr>
-        <w:spacing w:line="480" w:lineRule="auto"/>
-        <w:jc w:val="both"/>
-        <w:rPr>
-          <w:lang w:val="en-GB"/>
-        </w:rPr>
-      </w:pPr>
-      <w:proofErr w:type="spellStart"/>
-      <w:r>
-        <w:rPr>
-          <w:rFonts w:ascii="Times New Roman" w:hAnsi="Times New Roman" w:cs="Times New Roman"/>
-          <w:b/>
-          <w:i/>
-          <w:lang w:val="en-GB"/>
-        </w:rPr>
-        <w:t>Deuterostomia</w:t>
-      </w:r>
-      <w:proofErr w:type="spellEnd"/>
-      <w:r>
-        <w:rPr>
-          <w:rFonts w:ascii="Times New Roman" w:hAnsi="Times New Roman" w:cs="Times New Roman"/>
-          <w:b/>
-          <w:i/>
-          <w:lang w:val="en-GB"/>
-        </w:rPr>
-        <w:t xml:space="preserve"> that encode NNMT show a sequence insertion in the N-terminal region of </w:t>
-      </w:r>
-      <w:proofErr w:type="spellStart"/>
-      <w:r>
-        <w:rPr>
-          <w:rFonts w:ascii="Times New Roman" w:hAnsi="Times New Roman" w:cs="Times New Roman"/>
-          <w:b/>
-          <w:i/>
+      <w:r>
+        <w:rPr>
+          <w:rFonts w:ascii="Times New Roman" w:hAnsi="Times New Roman" w:cs="Times New Roman"/>
+          <w:lang w:val="en-GB"/>
+        </w:rPr>
+        <w:t xml:space="preserve">Multiple </w:t>
+      </w:r>
+      <w:r>
+        <w:rPr>
+          <w:rFonts w:ascii="Times New Roman" w:hAnsi="Times New Roman" w:cs="Times New Roman"/>
+          <w:lang w:val="en-GB"/>
+        </w:rPr>
+        <w:t xml:space="preserve">sequence alignment of </w:t>
+      </w:r>
+      <w:proofErr w:type="spellStart"/>
+      <w:r>
+        <w:rPr>
+          <w:rFonts w:ascii="Times New Roman" w:hAnsi="Times New Roman" w:cs="Times New Roman"/>
           <w:lang w:val="en-GB"/>
         </w:rPr>
         <w:t>NamPRT</w:t>
@@ -8904,34 +8891,25 @@
       <w:r>
         <w:rPr>
           <w:rFonts w:ascii="Times New Roman" w:hAnsi="Times New Roman" w:cs="Times New Roman"/>
-          <w:b/>
-          <w:i/>
-          <w:lang w:val="en-GB"/>
-        </w:rPr>
-        <w:t xml:space="preserve"> that enables nuclear localisation.</w:t>
-      </w:r>
-    </w:p>
-    <w:p>
-      <w:pPr>
-        <w:spacing w:line="480" w:lineRule="auto"/>
-        <w:jc w:val="both"/>
-        <w:rPr>
-          <w:lang w:val="en-GB"/>
-        </w:rPr>
-      </w:pPr>
-      <w:r>
-        <w:rPr>
-          <w:rFonts w:ascii="Times New Roman" w:hAnsi="Times New Roman" w:cs="Times New Roman"/>
-          <w:lang w:val="en-GB"/>
-        </w:rPr>
-        <w:t xml:space="preserve">Multiple </w:t>
-      </w:r>
-      <w:r>
-        <w:rPr>
-          <w:rFonts w:ascii="Times New Roman" w:hAnsi="Times New Roman" w:cs="Times New Roman"/>
-          <w:lang w:val="en-GB"/>
-        </w:rPr>
-        <w:t xml:space="preserve">sequence alignment of </w:t>
+          <w:lang w:val="en-GB"/>
+        </w:rPr>
+        <w:t xml:space="preserve"> from selected </w:t>
+      </w:r>
+      <w:proofErr w:type="spellStart"/>
+      <w:r>
+        <w:rPr>
+          <w:rFonts w:ascii="Times New Roman" w:hAnsi="Times New Roman" w:cs="Times New Roman"/>
+          <w:lang w:val="en-GB"/>
+        </w:rPr>
+        <w:t>deuterostomia</w:t>
+      </w:r>
+      <w:proofErr w:type="spellEnd"/>
+      <w:r>
+        <w:rPr>
+          <w:rFonts w:ascii="Times New Roman" w:hAnsi="Times New Roman" w:cs="Times New Roman"/>
+          <w:lang w:val="en-GB"/>
+        </w:rPr>
+        <w:t xml:space="preserve"> clearly show a sequence insertion (A) in organisms that encode </w:t>
       </w:r>
       <w:proofErr w:type="spellStart"/>
       <w:r>
@@ -8947,47 +8925,7 @@
           <w:rFonts w:ascii="Times New Roman" w:hAnsi="Times New Roman" w:cs="Times New Roman"/>
           <w:lang w:val="en-GB"/>
         </w:rPr>
-        <w:t xml:space="preserve"> from selected </w:t>
-      </w:r>
-      <w:proofErr w:type="spellStart"/>
-      <w:r>
-        <w:rPr>
-          <w:rFonts w:ascii="Times New Roman" w:hAnsi="Times New Roman" w:cs="Times New Roman"/>
-          <w:lang w:val="en-GB"/>
-        </w:rPr>
-        <w:t>deuterostomia</w:t>
-      </w:r>
-      <w:proofErr w:type="spellEnd"/>
-      <w:r>
-        <w:rPr>
-          <w:rFonts w:ascii="Times New Roman" w:hAnsi="Times New Roman" w:cs="Times New Roman"/>
-          <w:lang w:val="en-GB"/>
-        </w:rPr>
-        <w:t xml:space="preserve"> clearly show a sequence insertion (A) in organisms that encode </w:t>
-      </w:r>
-      <w:proofErr w:type="spellStart"/>
-      <w:r>
-        <w:rPr>
-          <w:rFonts w:ascii="Times New Roman" w:hAnsi="Times New Roman" w:cs="Times New Roman"/>
-          <w:lang w:val="en-GB"/>
-        </w:rPr>
-        <w:t>NamPRT</w:t>
-      </w:r>
-      <w:proofErr w:type="spellEnd"/>
-      <w:r>
-        <w:rPr>
-          <w:rFonts w:ascii="Times New Roman" w:hAnsi="Times New Roman" w:cs="Times New Roman"/>
-          <w:lang w:val="en-GB"/>
-        </w:rPr>
-        <w:t xml:space="preserve"> and NNMT. (Species </w:t>
-      </w:r>
-      <w:r>
-        <w:rPr>
-          <w:rFonts w:ascii="Times New Roman" w:hAnsi="Times New Roman" w:cs="Times New Roman"/>
-          <w:lang w:val="en-GB"/>
-        </w:rPr>
-        <w:lastRenderedPageBreak/>
-        <w:t xml:space="preserve">names are given and the number in parenthesis indicates the enzyme combination encoded in these species; 3 – NADA and </w:t>
+        <w:t xml:space="preserve"> and NNMT. (Species names are given and the number in parenthesis indicates the enzyme combination encoded in these species; 3 – NADA and </w:t>
       </w:r>
       <w:proofErr w:type="spellStart"/>
       <w:r>
@@ -9090,7 +9028,25 @@
             <w:rFonts w:ascii="Times New Roman" w:hAnsi="Times New Roman" w:cs="Times New Roman"/>
             <w:lang w:val="en-GB"/>
           </w:rPr>
-          <w:t>http://nls-mapper.iab.keio.ac.jp/cgi-bin/NLS_Mapper_form.cgi</w:t>
+          <w:t>http://nls-mapper.iab.keio.ac.jp/cgi-bin/NLS_Mapper_for</w:t>
+        </w:r>
+        <w:bookmarkStart w:id="34" w:name="_GoBack"/>
+        <w:bookmarkEnd w:id="34"/>
+        <w:r>
+          <w:rPr>
+            <w:rStyle w:val="InternetLink"/>
+            <w:rFonts w:ascii="Times New Roman" w:hAnsi="Times New Roman" w:cs="Times New Roman"/>
+            <w:lang w:val="en-GB"/>
+          </w:rPr>
+          <w:t>m</w:t>
+        </w:r>
+        <w:r>
+          <w:rPr>
+            <w:rStyle w:val="InternetLink"/>
+            <w:rFonts w:ascii="Times New Roman" w:hAnsi="Times New Roman" w:cs="Times New Roman"/>
+            <w:lang w:val="en-GB"/>
+          </w:rPr>
+          <w:t>.cgi</w:t>
         </w:r>
       </w:hyperlink>
       <w:r>
@@ -9412,7 +9368,7 @@
         </w:rPr>
         <w:t xml:space="preserve"> in human cell lines. </w:t>
       </w:r>
-      <w:commentRangeStart w:id="32"/>
+      <w:commentRangeStart w:id="35"/>
       <w:r>
         <w:rPr>
           <w:rFonts w:ascii="Times New Roman" w:hAnsi="Times New Roman" w:cs="Times New Roman"/>
@@ -9420,9 +9376,54 @@
         </w:rPr>
         <w:t xml:space="preserve">images </w:t>
       </w:r>
-      <w:commentRangeEnd w:id="32"/>
-      <w:r>
-        <w:commentReference w:id="32"/>
+      <w:commentRangeEnd w:id="35"/>
+      <w:r>
+        <w:commentReference w:id="35"/>
+      </w:r>
+      <w:r>
+        <w:rPr>
+          <w:rFonts w:ascii="Times New Roman" w:hAnsi="Times New Roman" w:cs="Times New Roman"/>
+          <w:lang w:val="en-GB"/>
+        </w:rPr>
+        <w:t xml:space="preserve"> </w:t>
+      </w:r>
+      <w:r>
+        <w:rPr>
+          <w:rFonts w:ascii="Times New Roman" w:hAnsi="Times New Roman" w:cs="Times New Roman"/>
+          <w:lang w:val="en-GB"/>
+        </w:rPr>
+        <w:t xml:space="preserve">C) </w:t>
+      </w:r>
+      <w:commentRangeStart w:id="36"/>
+      <w:r>
+        <w:rPr>
+          <w:rFonts w:ascii="Times New Roman" w:hAnsi="Times New Roman" w:cs="Times New Roman"/>
+          <w:lang w:val="en-GB"/>
+        </w:rPr>
+        <w:t xml:space="preserve">wildtype </w:t>
+      </w:r>
+      <w:proofErr w:type="spellStart"/>
+      <w:r>
+        <w:rPr>
+          <w:rFonts w:ascii="Times New Roman" w:hAnsi="Times New Roman" w:cs="Times New Roman"/>
+          <w:lang w:val="en-GB"/>
+        </w:rPr>
+        <w:t>NamPRT</w:t>
+      </w:r>
+      <w:proofErr w:type="spellEnd"/>
+      <w:r>
+        <w:rPr>
+          <w:rFonts w:ascii="Times New Roman" w:hAnsi="Times New Roman" w:cs="Times New Roman"/>
+          <w:lang w:val="en-GB"/>
+        </w:rPr>
+        <w:t xml:space="preserve"> is distributed between cytosol and nucleus and the deletion of the insert sequence (NLS1) does not chance the localisation of the recombinant protein.</w:t>
+      </w:r>
+      <w:commentRangeEnd w:id="36"/>
+      <w:r>
+        <w:rPr>
+          <w:rStyle w:val="CommentReference"/>
+        </w:rPr>
+        <w:commentReference w:id="36"/>
       </w:r>
     </w:p>
     <w:p>
@@ -9458,6 +9459,7 @@
           <w:rFonts w:ascii="Times New Roman" w:hAnsi="Times New Roman" w:cs="Times New Roman"/>
           <w:lang w:val="en-GB"/>
         </w:rPr>
+        <w:lastRenderedPageBreak/>
         <w:t>References</w:t>
       </w:r>
     </w:p>
@@ -9698,8 +9700,324 @@
           <w:noProof/>
           <w:lang w:val="en-GB"/>
         </w:rPr>
+        <w:t>Burgos, E.S., and Schramm, V.L. (2008). Weak coupling of ATP hydrolysis to the chemical equilibrium of human nicotinamide phosphoribosyltransferase. Biochemistry</w:t>
+      </w:r>
+      <w:r>
+        <w:rPr>
+          <w:i/>
+          <w:noProof/>
+          <w:lang w:val="en-GB"/>
+        </w:rPr>
+        <w:t xml:space="preserve"> 47</w:t>
+      </w:r>
+      <w:r>
+        <w:rPr>
+          <w:noProof/>
+          <w:lang w:val="en-GB"/>
+        </w:rPr>
+        <w:t>, 11086-11096.</w:t>
+      </w:r>
+    </w:p>
+    <w:p>
+      <w:pPr>
+        <w:pStyle w:val="EndNoteBibliography"/>
+        <w:rPr>
+          <w:noProof/>
+          <w:lang w:val="en-GB"/>
+        </w:rPr>
+      </w:pPr>
+      <w:r>
+        <w:rPr>
+          <w:noProof/>
+          <w:lang w:val="en-GB"/>
+        </w:rPr>
+        <w:t>Chiarugi, A., Dolle, C., Felici, R., and Ziegler, M. (2012). The NAD metabolome--a key determinant of cancer cell biology. Nat Rev Cancer</w:t>
+      </w:r>
+      <w:r>
+        <w:rPr>
+          <w:i/>
+          <w:noProof/>
+          <w:lang w:val="en-GB"/>
+        </w:rPr>
+        <w:t xml:space="preserve"> 12</w:t>
+      </w:r>
+      <w:r>
+        <w:rPr>
+          <w:noProof/>
+          <w:lang w:val="en-GB"/>
+        </w:rPr>
+        <w:t>, 741-752.</w:t>
+      </w:r>
+    </w:p>
+    <w:p>
+      <w:pPr>
+        <w:pStyle w:val="EndNoteBibliography"/>
+        <w:rPr>
+          <w:noProof/>
+          <w:lang w:val="en-GB"/>
+        </w:rPr>
+      </w:pPr>
+      <w:r>
+        <w:rPr>
+          <w:noProof/>
+          <w:lang w:val="en-GB"/>
+        </w:rPr>
+        <w:t>Gazzaniga, F., Stebbins, R., Chang, S.Z., McPeek, M.A., and Brenner, C. (2009). Microbial NAD metabolism: lessons from comparative genomics. Microbiol Mol Biol Rev</w:t>
+      </w:r>
+      <w:r>
+        <w:rPr>
+          <w:i/>
+          <w:noProof/>
+          <w:lang w:val="en-GB"/>
+        </w:rPr>
+        <w:t xml:space="preserve"> 73</w:t>
+      </w:r>
+      <w:r>
+        <w:rPr>
+          <w:noProof/>
+          <w:lang w:val="en-GB"/>
+        </w:rPr>
+        <w:t>, 529-541, Table of Contents.</w:t>
+      </w:r>
+    </w:p>
+    <w:p>
+      <w:pPr>
+        <w:pStyle w:val="EndNoteBibliography"/>
+        <w:rPr>
+          <w:noProof/>
+          <w:lang w:val="en-GB"/>
+        </w:rPr>
+      </w:pPr>
+      <w:r>
+        <w:rPr>
+          <w:noProof/>
+          <w:lang w:val="en-GB"/>
+        </w:rPr>
+        <w:t>Gossmann, T.I., and Ziegler, M. (2014). Sequence divergence and diversity suggests ongoing functional diversification of vertebrate NAD metabolism. DNA Repair (Amst)</w:t>
+      </w:r>
+      <w:r>
+        <w:rPr>
+          <w:i/>
+          <w:noProof/>
+          <w:lang w:val="en-GB"/>
+        </w:rPr>
+        <w:t xml:space="preserve"> 23</w:t>
+      </w:r>
+      <w:r>
+        <w:rPr>
+          <w:noProof/>
+          <w:lang w:val="en-GB"/>
+        </w:rPr>
+        <w:t>, 39-48.</w:t>
+      </w:r>
+    </w:p>
+    <w:p>
+      <w:pPr>
+        <w:pStyle w:val="EndNoteBibliography"/>
+        <w:rPr>
+          <w:noProof/>
+          <w:lang w:val="en-GB"/>
+        </w:rPr>
+      </w:pPr>
+      <w:r>
+        <w:rPr>
+          <w:noProof/>
+          <w:lang w:val="en-GB"/>
+        </w:rPr>
+        <w:t>Gossmann, T.I., Ziegler, M., Puntervoll, P., de Figueiredo, L.F., Schuster, S., and Heiland, I. (2012). NAD(+) biosynthesis and salvage--a phylogenetic perspective. FEBS J</w:t>
+      </w:r>
+      <w:r>
+        <w:rPr>
+          <w:i/>
+          <w:noProof/>
+          <w:lang w:val="en-GB"/>
+        </w:rPr>
+        <w:t xml:space="preserve"> 279</w:t>
+      </w:r>
+      <w:r>
+        <w:rPr>
+          <w:noProof/>
+          <w:lang w:val="en-GB"/>
+        </w:rPr>
+        <w:t>, 3355-3363.</w:t>
+      </w:r>
+    </w:p>
+    <w:p>
+      <w:pPr>
+        <w:pStyle w:val="EndNoteBibliography"/>
+        <w:rPr>
+          <w:noProof/>
+          <w:lang w:val="en-GB"/>
+        </w:rPr>
+      </w:pPr>
+      <w:r>
+        <w:rPr>
+          <w:noProof/>
+          <w:lang w:val="en-GB"/>
+        </w:rPr>
+        <w:t>Hong, S., Moreno-Navarrete, J.M., Wei, X., Kikukawa, Y., Tzameli, I., Prasad, D., Lee, Y., Asara, J.M., Fernandez-Real, J.M., Maratos-Flier, E.</w:t>
+      </w:r>
+      <w:r>
+        <w:rPr>
+          <w:i/>
+          <w:noProof/>
+          <w:lang w:val="en-GB"/>
+        </w:rPr>
+        <w:t>, et al.</w:t>
+      </w:r>
+      <w:r>
+        <w:rPr>
+          <w:noProof/>
+          <w:lang w:val="en-GB"/>
+        </w:rPr>
+        <w:t xml:space="preserve"> (2015). Nicotinamide N-methyltransferase regulates hepatic nutrient metabolism through Sirt1 protein stabilization. Nat Med</w:t>
+      </w:r>
+      <w:r>
+        <w:rPr>
+          <w:i/>
+          <w:noProof/>
+          <w:lang w:val="en-GB"/>
+        </w:rPr>
+        <w:t xml:space="preserve"> 21</w:t>
+      </w:r>
+      <w:r>
+        <w:rPr>
+          <w:noProof/>
+          <w:lang w:val="en-GB"/>
+        </w:rPr>
+        <w:t>, 887-894.</w:t>
+      </w:r>
+    </w:p>
+    <w:p>
+      <w:pPr>
+        <w:pStyle w:val="EndNoteBibliography"/>
+        <w:rPr>
+          <w:noProof/>
+          <w:lang w:val="en-GB"/>
+        </w:rPr>
+      </w:pPr>
+      <w:r>
+        <w:rPr>
+          <w:noProof/>
+          <w:lang w:val="en-GB"/>
+        </w:rPr>
+        <w:t>Hoops, S., Sahle, S., Gauges, R., Lee, C., Pahle, J., Simus, N., Singhal, M., Xu, L., Mendes, P., and Kummer, U. (2006). COPASI--a COmplex PAthway SImulator. Bioinformatics (Oxford, England)</w:t>
+      </w:r>
+      <w:r>
+        <w:rPr>
+          <w:i/>
+          <w:noProof/>
+          <w:lang w:val="en-GB"/>
+        </w:rPr>
+        <w:t xml:space="preserve"> 22</w:t>
+      </w:r>
+      <w:r>
+        <w:rPr>
+          <w:noProof/>
+          <w:lang w:val="en-GB"/>
+        </w:rPr>
+        <w:t>, 3067-3074.</w:t>
+      </w:r>
+    </w:p>
+    <w:p>
+      <w:pPr>
+        <w:pStyle w:val="EndNoteBibliography"/>
+        <w:rPr>
+          <w:noProof/>
+          <w:lang w:val="en-GB"/>
+        </w:rPr>
+      </w:pPr>
+      <w:r>
+        <w:rPr>
+          <w:noProof/>
+          <w:lang w:val="en-GB"/>
+        </w:rPr>
+        <w:t>Ko, H.L., and Ren, E.C. (2012). Functional Aspects of PARP1 in DNA Repair and Transcription. Biomolecules</w:t>
+      </w:r>
+      <w:r>
+        <w:rPr>
+          <w:i/>
+          <w:noProof/>
+          <w:lang w:val="en-GB"/>
+        </w:rPr>
+        <w:t xml:space="preserve"> 2</w:t>
+      </w:r>
+      <w:r>
+        <w:rPr>
+          <w:noProof/>
+          <w:lang w:val="en-GB"/>
+        </w:rPr>
+        <w:t>, 524-548.</w:t>
+      </w:r>
+    </w:p>
+    <w:p>
+      <w:pPr>
+        <w:pStyle w:val="EndNoteBibliography"/>
+        <w:rPr>
+          <w:noProof/>
+          <w:lang w:val="en-GB"/>
+        </w:rPr>
+      </w:pPr>
+      <w:r>
+        <w:rPr>
+          <w:noProof/>
+          <w:lang w:val="en-GB"/>
+        </w:rPr>
+        <w:t>Koch-Nolte, F., Haag, F., Guse, A.H., Lund, F., and Ziegler, M. (2009). Emerging roles of NAD+ and its metabolites in cell signaling. Sci Signal</w:t>
+      </w:r>
+      <w:r>
+        <w:rPr>
+          <w:i/>
+          <w:noProof/>
+          <w:lang w:val="en-GB"/>
+        </w:rPr>
+        <w:t xml:space="preserve"> 2</w:t>
+      </w:r>
+      <w:r>
+        <w:rPr>
+          <w:noProof/>
+          <w:lang w:val="en-GB"/>
+        </w:rPr>
+        <w:t>, mr1.</w:t>
+      </w:r>
+    </w:p>
+    <w:p>
+      <w:pPr>
+        <w:pStyle w:val="EndNoteBibliography"/>
+        <w:rPr>
+          <w:noProof/>
+          <w:lang w:val="en-GB"/>
+        </w:rPr>
+      </w:pPr>
+      <w:r>
+        <w:rPr>
+          <w:noProof/>
+          <w:lang w:val="en-GB"/>
+        </w:rPr>
+        <w:t>Kraus, D., Yang, Q., Kong, D., Banks, A.S., Zhang, L., Rodgers, J.T., Pirinen, E., Pulinilkunnil, T.C., Gong, F., Wang, Y.C.</w:t>
+      </w:r>
+      <w:r>
+        <w:rPr>
+          <w:i/>
+          <w:noProof/>
+          <w:lang w:val="en-GB"/>
+        </w:rPr>
+        <w:t>, et al.</w:t>
+      </w:r>
+      <w:r>
+        <w:rPr>
+          <w:noProof/>
+          <w:lang w:val="en-GB"/>
+        </w:rPr>
+        <w:t xml:space="preserve"> (2014). Nicotinamide N-</w:t>
+      </w:r>
+      <w:r>
+        <w:rPr>
+          <w:noProof/>
+          <w:lang w:val="en-GB"/>
+        </w:rPr>
         <w:lastRenderedPageBreak/>
-        <w:t>Burgos, E.S., and Schramm, V.L. (2008). Weak coupling of ATP hydrolysis to the chemical equilibrium of human nicotinamide phosphoribosyltransferase. Biochemistry</w:t>
+        <w:t>methyltransferase knockdown protects against diet-induced obesity. Nature</w:t>
       </w:r>
       <w:r>
         <w:rPr>
@@ -9707,14 +10025,14 @@
           <w:noProof/>
           <w:lang w:val="en-GB"/>
         </w:rPr>
-        <w:t xml:space="preserve"> 47</w:t>
-      </w:r>
-      <w:r>
-        <w:rPr>
-          <w:noProof/>
-          <w:lang w:val="en-GB"/>
-        </w:rPr>
-        <w:t>, 11086-11096.</w:t>
+        <w:t xml:space="preserve"> 508</w:t>
+      </w:r>
+      <w:r>
+        <w:rPr>
+          <w:noProof/>
+          <w:lang w:val="en-GB"/>
+        </w:rPr>
+        <w:t>, 258-262.</w:t>
       </w:r>
     </w:p>
     <w:p>
@@ -9730,7 +10048,7 @@
           <w:noProof/>
           <w:lang w:val="en-GB"/>
         </w:rPr>
-        <w:t>Chiarugi, A., Dolle, C., Felici, R., and Ziegler, M. (2012). The NAD metabolome--a key determinant of cancer cell biology. Nat Rev Cancer</w:t>
+        <w:t>Nakahata, Y., Sahar, S., Astarita, G., Kaluzova, M., and Sassone-Corsi, P. (2009). Circadian control of the NAD+ salvage pathway by CLOCK-SIRT1. Science</w:t>
       </w:r>
       <w:r>
         <w:rPr>
@@ -9738,14 +10056,14 @@
           <w:noProof/>
           <w:lang w:val="en-GB"/>
         </w:rPr>
-        <w:t xml:space="preserve"> 12</w:t>
-      </w:r>
-      <w:r>
-        <w:rPr>
-          <w:noProof/>
-          <w:lang w:val="en-GB"/>
-        </w:rPr>
-        <w:t>, 741-752.</w:t>
+        <w:t xml:space="preserve"> 324</w:t>
+      </w:r>
+      <w:r>
+        <w:rPr>
+          <w:noProof/>
+          <w:lang w:val="en-GB"/>
+        </w:rPr>
+        <w:t>, 654-657.</w:t>
       </w:r>
     </w:p>
     <w:p>
@@ -9761,7 +10079,7 @@
           <w:noProof/>
           <w:lang w:val="en-GB"/>
         </w:rPr>
-        <w:t>Gazzaniga, F., Stebbins, R., Chang, S.Z., McPeek, M.A., and Brenner, C. (2009). Microbial NAD metabolism: lessons from comparative genomics. Microbiol Mol Biol Rev</w:t>
+        <w:t>Opitz, C.A., and Heiland, I. (2015). Dynamics of NAD-metabolism: everything but constant. Biochem Soc Trans</w:t>
       </w:r>
       <w:r>
         <w:rPr>
@@ -9769,14 +10087,14 @@
           <w:noProof/>
           <w:lang w:val="en-GB"/>
         </w:rPr>
-        <w:t xml:space="preserve"> 73</w:t>
-      </w:r>
-      <w:r>
-        <w:rPr>
-          <w:noProof/>
-          <w:lang w:val="en-GB"/>
-        </w:rPr>
-        <w:t>, 529-541, Table of Contents.</w:t>
+        <w:t xml:space="preserve"> 43</w:t>
+      </w:r>
+      <w:r>
+        <w:rPr>
+          <w:noProof/>
+          <w:lang w:val="en-GB"/>
+        </w:rPr>
+        <w:t>, 1127-1132.</w:t>
       </w:r>
     </w:p>
     <w:p>
@@ -9792,7 +10110,7 @@
           <w:noProof/>
           <w:lang w:val="en-GB"/>
         </w:rPr>
-        <w:t>Gossmann, T.I., and Ziegler, M. (2014). Sequence divergence and diversity suggests ongoing functional diversification of vertebrate NAD metabolism. DNA Repair (Amst)</w:t>
+        <w:t>Ramsey, K.M., Yoshino, J., Brace, C.S., Abrassart, D., Kobayashi, Y., Marcheva, B., Hong, H.K., Chong, J.L., Buhr, E.D., Lee, C.</w:t>
       </w:r>
       <w:r>
         <w:rPr>
@@ -9800,14 +10118,29 @@
           <w:noProof/>
           <w:lang w:val="en-GB"/>
         </w:rPr>
-        <w:t xml:space="preserve"> 23</w:t>
-      </w:r>
-      <w:r>
-        <w:rPr>
-          <w:noProof/>
-          <w:lang w:val="en-GB"/>
-        </w:rPr>
-        <w:t>, 39-48.</w:t>
+        <w:t>, et al.</w:t>
+      </w:r>
+      <w:r>
+        <w:rPr>
+          <w:noProof/>
+          <w:lang w:val="en-GB"/>
+        </w:rPr>
+        <w:t xml:space="preserve"> (2009). Circadian clock feedback cycle through NAMPT-mediated NAD+ biosynthesis. Science</w:t>
+      </w:r>
+      <w:r>
+        <w:rPr>
+          <w:i/>
+          <w:noProof/>
+          <w:lang w:val="en-GB"/>
+        </w:rPr>
+        <w:t xml:space="preserve"> 324</w:t>
+      </w:r>
+      <w:r>
+        <w:rPr>
+          <w:noProof/>
+          <w:lang w:val="en-GB"/>
+        </w:rPr>
+        <w:t>, 651-654.</w:t>
       </w:r>
     </w:p>
     <w:p>
@@ -9821,9 +10154,16 @@
       <w:r>
         <w:rPr>
           <w:noProof/>
-          <w:lang w:val="en-GB"/>
-        </w:rPr>
-        <w:t>Gossmann, T.I., Ziegler, M., Puntervoll, P., de Figueiredo, L.F., Schuster, S., and Heiland, I. (2012). NAD(+) biosynthesis and salvage--a phylogenetic perspective. FEBS J</w:t>
+          <w:lang w:val="it-IT"/>
+        </w:rPr>
+        <w:t xml:space="preserve">Ruggieri, S., Orsomando, G., Sorci, L., and Raffaelli, N. (2015). </w:t>
+      </w:r>
+      <w:r>
+        <w:rPr>
+          <w:noProof/>
+          <w:lang w:val="en-GB"/>
+        </w:rPr>
+        <w:t>Regulation of NAD biosynthetic enzymes modulates NAD-sensing processes to shape mammalian cell physiology under varying biological cues. Biochim Biophys Acta</w:t>
       </w:r>
       <w:r>
         <w:rPr>
@@ -9831,14 +10171,14 @@
           <w:noProof/>
           <w:lang w:val="en-GB"/>
         </w:rPr>
-        <w:t xml:space="preserve"> 279</w:t>
-      </w:r>
-      <w:r>
-        <w:rPr>
-          <w:noProof/>
-          <w:lang w:val="en-GB"/>
-        </w:rPr>
-        <w:t>, 3355-3363.</w:t>
+        <w:t xml:space="preserve"> 1854</w:t>
+      </w:r>
+      <w:r>
+        <w:rPr>
+          <w:noProof/>
+          <w:lang w:val="en-GB"/>
+        </w:rPr>
+        <w:t>, 1138-1149.</w:t>
       </w:r>
     </w:p>
     <w:p>
@@ -9854,7 +10194,7 @@
           <w:noProof/>
           <w:lang w:val="en-GB"/>
         </w:rPr>
-        <w:t>Hong, S., Moreno-Navarrete, J.M., Wei, X., Kikukawa, Y., Tzameli, I., Prasad, D., Lee, Y., Asara, J.M., Fernandez-Real, J.M., Maratos-Flier, E.</w:t>
+        <w:t>Schauble, S., Stavrum, A.K., Puntervoll, P., Schuster, S., and Heiland, I. (2013). Effect of substrate competition in kinetic models of metabolic networks. FEBS letters</w:t>
       </w:r>
       <w:r>
         <w:rPr>
@@ -9862,6 +10202,37 @@
           <w:noProof/>
           <w:lang w:val="en-GB"/>
         </w:rPr>
+        <w:t xml:space="preserve"> 587</w:t>
+      </w:r>
+      <w:r>
+        <w:rPr>
+          <w:noProof/>
+          <w:lang w:val="en-GB"/>
+        </w:rPr>
+        <w:t>, 2818-2824.</w:t>
+      </w:r>
+    </w:p>
+    <w:p>
+      <w:pPr>
+        <w:pStyle w:val="EndNoteBibliography"/>
+        <w:rPr>
+          <w:noProof/>
+          <w:lang w:val="en-GB"/>
+        </w:rPr>
+      </w:pPr>
+      <w:r>
+        <w:rPr>
+          <w:noProof/>
+          <w:lang w:val="en-GB"/>
+        </w:rPr>
+        <w:t>Schmeisser, K., Mansfeld, J., Kuhlow, D., Weimer, S., Priebe, S., Heiland, I., Birringer, M., Groth, M., Segref, A., Kanfi, Y.</w:t>
+      </w:r>
+      <w:r>
+        <w:rPr>
+          <w:i/>
+          <w:noProof/>
+          <w:lang w:val="en-GB"/>
+        </w:rPr>
         <w:t>, et al.</w:t>
       </w:r>
       <w:r>
@@ -9869,7 +10240,7 @@
           <w:noProof/>
           <w:lang w:val="en-GB"/>
         </w:rPr>
-        <w:t xml:space="preserve"> (2015). Nicotinamide N-methyltransferase regulates hepatic nutrient metabolism through Sirt1 protein stabilization. Nat Med</w:t>
+        <w:t xml:space="preserve"> (2013). Role of sirtuins in lifespan regulation is linked to methylation of nicotinamide. Nature chemical biology</w:t>
       </w:r>
       <w:r>
         <w:rPr>
@@ -9877,14 +10248,14 @@
           <w:noProof/>
           <w:lang w:val="en-GB"/>
         </w:rPr>
-        <w:t xml:space="preserve"> 21</w:t>
-      </w:r>
-      <w:r>
-        <w:rPr>
-          <w:noProof/>
-          <w:lang w:val="en-GB"/>
-        </w:rPr>
-        <w:t>, 887-894.</w:t>
+        <w:t xml:space="preserve"> 9</w:t>
+      </w:r>
+      <w:r>
+        <w:rPr>
+          <w:noProof/>
+          <w:lang w:val="en-GB"/>
+        </w:rPr>
+        <w:t>, 693-700.</w:t>
       </w:r>
     </w:p>
     <w:p>
@@ -9900,369 +10271,6 @@
           <w:noProof/>
           <w:lang w:val="en-GB"/>
         </w:rPr>
-        <w:t>Hoops, S., Sahle, S., Gauges, R., Lee, C., Pahle, J., Simus, N., Singhal, M., Xu, L., Mendes, P., and Kummer, U. (2006). COPASI--a COmplex PAthway SImulator. Bioinformatics (Oxford, England)</w:t>
-      </w:r>
-      <w:r>
-        <w:rPr>
-          <w:i/>
-          <w:noProof/>
-          <w:lang w:val="en-GB"/>
-        </w:rPr>
-        <w:t xml:space="preserve"> 22</w:t>
-      </w:r>
-      <w:r>
-        <w:rPr>
-          <w:noProof/>
-          <w:lang w:val="en-GB"/>
-        </w:rPr>
-        <w:t>, 3067-3074.</w:t>
-      </w:r>
-    </w:p>
-    <w:p>
-      <w:pPr>
-        <w:pStyle w:val="EndNoteBibliography"/>
-        <w:rPr>
-          <w:noProof/>
-          <w:lang w:val="en-GB"/>
-        </w:rPr>
-      </w:pPr>
-      <w:r>
-        <w:rPr>
-          <w:noProof/>
-          <w:lang w:val="en-GB"/>
-        </w:rPr>
-        <w:t>Ko, H.L., and Ren, E.C. (2012). Functional Aspects of PARP1 in DNA Repair and Transcription. Biomolecules</w:t>
-      </w:r>
-      <w:r>
-        <w:rPr>
-          <w:i/>
-          <w:noProof/>
-          <w:lang w:val="en-GB"/>
-        </w:rPr>
-        <w:t xml:space="preserve"> 2</w:t>
-      </w:r>
-      <w:r>
-        <w:rPr>
-          <w:noProof/>
-          <w:lang w:val="en-GB"/>
-        </w:rPr>
-        <w:t>, 524-548.</w:t>
-      </w:r>
-    </w:p>
-    <w:p>
-      <w:pPr>
-        <w:pStyle w:val="EndNoteBibliography"/>
-        <w:rPr>
-          <w:noProof/>
-          <w:lang w:val="en-GB"/>
-        </w:rPr>
-      </w:pPr>
-      <w:r>
-        <w:rPr>
-          <w:noProof/>
-          <w:lang w:val="en-GB"/>
-        </w:rPr>
-        <w:t>Koch-Nolte, F., Haag, F., Guse, A.H., Lund, F., and Ziegler, M. (2009). Emerging roles of NAD+ and its metabolites in cell signaling. Sci Signal</w:t>
-      </w:r>
-      <w:r>
-        <w:rPr>
-          <w:i/>
-          <w:noProof/>
-          <w:lang w:val="en-GB"/>
-        </w:rPr>
-        <w:t xml:space="preserve"> 2</w:t>
-      </w:r>
-      <w:r>
-        <w:rPr>
-          <w:noProof/>
-          <w:lang w:val="en-GB"/>
-        </w:rPr>
-        <w:t>, mr1.</w:t>
-      </w:r>
-    </w:p>
-    <w:p>
-      <w:pPr>
-        <w:pStyle w:val="EndNoteBibliography"/>
-        <w:rPr>
-          <w:noProof/>
-          <w:lang w:val="en-GB"/>
-        </w:rPr>
-      </w:pPr>
-      <w:r>
-        <w:rPr>
-          <w:noProof/>
-          <w:lang w:val="en-GB"/>
-        </w:rPr>
-        <w:t>Kraus, D., Yang, Q., Kong, D., Banks, A.S., Zhang, L., Rodgers, J.T., Pirinen, E., Pulinilkunnil, T.C., Gong, F., Wang, Y.C.</w:t>
-      </w:r>
-      <w:r>
-        <w:rPr>
-          <w:i/>
-          <w:noProof/>
-          <w:lang w:val="en-GB"/>
-        </w:rPr>
-        <w:t>, et al.</w:t>
-      </w:r>
-      <w:r>
-        <w:rPr>
-          <w:noProof/>
-          <w:lang w:val="en-GB"/>
-        </w:rPr>
-        <w:t xml:space="preserve"> (2014). Nicotinamide N-methyltransferase knockdown protects against diet-induced obesity. Nature</w:t>
-      </w:r>
-      <w:r>
-        <w:rPr>
-          <w:i/>
-          <w:noProof/>
-          <w:lang w:val="en-GB"/>
-        </w:rPr>
-        <w:t xml:space="preserve"> 508</w:t>
-      </w:r>
-      <w:r>
-        <w:rPr>
-          <w:noProof/>
-          <w:lang w:val="en-GB"/>
-        </w:rPr>
-        <w:t>, 258-262.</w:t>
-      </w:r>
-    </w:p>
-    <w:p>
-      <w:pPr>
-        <w:pStyle w:val="EndNoteBibliography"/>
-        <w:rPr>
-          <w:noProof/>
-          <w:lang w:val="en-GB"/>
-        </w:rPr>
-      </w:pPr>
-      <w:r>
-        <w:rPr>
-          <w:noProof/>
-          <w:lang w:val="en-GB"/>
-        </w:rPr>
-        <w:t>Nakahata, Y., Sahar, S., Astarita, G., Kaluzova, M., and Sassone-Corsi, P. (2009). Circadian control of the NAD+ salvage pathway by CLOCK-SIRT1. Science</w:t>
-      </w:r>
-      <w:r>
-        <w:rPr>
-          <w:i/>
-          <w:noProof/>
-          <w:lang w:val="en-GB"/>
-        </w:rPr>
-        <w:t xml:space="preserve"> 324</w:t>
-      </w:r>
-      <w:r>
-        <w:rPr>
-          <w:noProof/>
-          <w:lang w:val="en-GB"/>
-        </w:rPr>
-        <w:t>, 654-657.</w:t>
-      </w:r>
-    </w:p>
-    <w:p>
-      <w:pPr>
-        <w:pStyle w:val="EndNoteBibliography"/>
-        <w:rPr>
-          <w:noProof/>
-          <w:lang w:val="en-GB"/>
-        </w:rPr>
-      </w:pPr>
-      <w:r>
-        <w:rPr>
-          <w:noProof/>
-          <w:lang w:val="en-GB"/>
-        </w:rPr>
-        <w:t>Opitz, C.A., and Heiland, I. (2015). Dynamics of NAD-metabolism: everything but constant. Biochem Soc Trans</w:t>
-      </w:r>
-      <w:r>
-        <w:rPr>
-          <w:i/>
-          <w:noProof/>
-          <w:lang w:val="en-GB"/>
-        </w:rPr>
-        <w:t xml:space="preserve"> 43</w:t>
-      </w:r>
-      <w:r>
-        <w:rPr>
-          <w:noProof/>
-          <w:lang w:val="en-GB"/>
-        </w:rPr>
-        <w:t>, 1127-1132.</w:t>
-      </w:r>
-    </w:p>
-    <w:p>
-      <w:pPr>
-        <w:pStyle w:val="EndNoteBibliography"/>
-        <w:rPr>
-          <w:noProof/>
-          <w:lang w:val="en-GB"/>
-        </w:rPr>
-      </w:pPr>
-      <w:r>
-        <w:rPr>
-          <w:noProof/>
-          <w:lang w:val="en-GB"/>
-        </w:rPr>
-        <w:t>Ramsey, K.M., Yoshino, J., Brace, C.S., Abrassart, D., Kobayashi, Y., Marcheva, B., Hong, H.K., Chong, J.L., Buhr, E.D., Lee, C.</w:t>
-      </w:r>
-      <w:r>
-        <w:rPr>
-          <w:i/>
-          <w:noProof/>
-          <w:lang w:val="en-GB"/>
-        </w:rPr>
-        <w:t>, et al.</w:t>
-      </w:r>
-      <w:r>
-        <w:rPr>
-          <w:noProof/>
-          <w:lang w:val="en-GB"/>
-        </w:rPr>
-        <w:t xml:space="preserve"> (2009). Circadian clock feedback cycle through NAMPT-mediated NAD+ biosynthesis. Science</w:t>
-      </w:r>
-      <w:r>
-        <w:rPr>
-          <w:i/>
-          <w:noProof/>
-          <w:lang w:val="en-GB"/>
-        </w:rPr>
-        <w:t xml:space="preserve"> 324</w:t>
-      </w:r>
-      <w:r>
-        <w:rPr>
-          <w:noProof/>
-          <w:lang w:val="en-GB"/>
-        </w:rPr>
-        <w:t>, 651-654.</w:t>
-      </w:r>
-    </w:p>
-    <w:p>
-      <w:pPr>
-        <w:pStyle w:val="EndNoteBibliography"/>
-        <w:rPr>
-          <w:noProof/>
-          <w:lang w:val="en-GB"/>
-        </w:rPr>
-      </w:pPr>
-      <w:r>
-        <w:rPr>
-          <w:noProof/>
-          <w:lang w:val="it-IT"/>
-        </w:rPr>
-        <w:t xml:space="preserve">Ruggieri, S., Orsomando, G., Sorci, L., and Raffaelli, N. (2015). </w:t>
-      </w:r>
-      <w:r>
-        <w:rPr>
-          <w:noProof/>
-          <w:lang w:val="en-GB"/>
-        </w:rPr>
-        <w:t>Regulation of NAD biosynthetic enzymes modulates NAD-sensing processes to shape mammalian cell physiology under varying biological cues. Biochim Biophys Acta</w:t>
-      </w:r>
-      <w:r>
-        <w:rPr>
-          <w:i/>
-          <w:noProof/>
-          <w:lang w:val="en-GB"/>
-        </w:rPr>
-        <w:t xml:space="preserve"> 1854</w:t>
-      </w:r>
-      <w:r>
-        <w:rPr>
-          <w:noProof/>
-          <w:lang w:val="en-GB"/>
-        </w:rPr>
-        <w:t>, 1138-1149.</w:t>
-      </w:r>
-    </w:p>
-    <w:p>
-      <w:pPr>
-        <w:pStyle w:val="EndNoteBibliography"/>
-        <w:rPr>
-          <w:noProof/>
-          <w:lang w:val="en-GB"/>
-        </w:rPr>
-      </w:pPr>
-      <w:r>
-        <w:rPr>
-          <w:noProof/>
-          <w:lang w:val="en-GB"/>
-        </w:rPr>
-        <w:t>Schauble, S., Stavrum, A.K., Puntervoll, P., Schuster, S., and Heiland, I. (2013). Effect of substrate competition in kinetic models of metabolic networks. FEBS letters</w:t>
-      </w:r>
-      <w:r>
-        <w:rPr>
-          <w:i/>
-          <w:noProof/>
-          <w:lang w:val="en-GB"/>
-        </w:rPr>
-        <w:t xml:space="preserve"> 587</w:t>
-      </w:r>
-      <w:r>
-        <w:rPr>
-          <w:noProof/>
-          <w:lang w:val="en-GB"/>
-        </w:rPr>
-        <w:t>, 2818-2824.</w:t>
-      </w:r>
-    </w:p>
-    <w:p>
-      <w:pPr>
-        <w:pStyle w:val="EndNoteBibliography"/>
-        <w:rPr>
-          <w:noProof/>
-          <w:lang w:val="en-GB"/>
-        </w:rPr>
-      </w:pPr>
-      <w:r>
-        <w:rPr>
-          <w:noProof/>
-          <w:lang w:val="en-GB"/>
-        </w:rPr>
-        <w:t>Schmeisser, K., Mansfeld, J., Kuhlow, D., Weimer, S., Priebe, S., Heiland, I., Birringer, M., Groth, M., Segref, A., Kanfi, Y.</w:t>
-      </w:r>
-      <w:r>
-        <w:rPr>
-          <w:i/>
-          <w:noProof/>
-          <w:lang w:val="en-GB"/>
-        </w:rPr>
-        <w:t>, et al.</w:t>
-      </w:r>
-      <w:r>
-        <w:rPr>
-          <w:noProof/>
-          <w:lang w:val="en-GB"/>
-        </w:rPr>
-        <w:t xml:space="preserve"> (2013). Role of sirtuins in lifespan regulation is linked to methylation of nicotinamide. Nature chemical biology</w:t>
-      </w:r>
-      <w:r>
-        <w:rPr>
-          <w:i/>
-          <w:noProof/>
-          <w:lang w:val="en-GB"/>
-        </w:rPr>
-        <w:t xml:space="preserve"> 9</w:t>
-      </w:r>
-      <w:r>
-        <w:rPr>
-          <w:noProof/>
-          <w:lang w:val="en-GB"/>
-        </w:rPr>
-        <w:t>, 693-700.</w:t>
-      </w:r>
-    </w:p>
-    <w:p>
-      <w:pPr>
-        <w:pStyle w:val="EndNoteBibliography"/>
-        <w:rPr>
-          <w:noProof/>
-          <w:lang w:val="en-GB"/>
-        </w:rPr>
-      </w:pPr>
-      <w:r>
-        <w:rPr>
-          <w:noProof/>
-          <w:lang w:val="en-GB"/>
-        </w:rPr>
-        <w:lastRenderedPageBreak/>
         <w:t>Ulanovskaya, O.A., Zuhl, A.M., and Cravatt, B.F. (2013). NNMT promotes epigenetic remodeling in cancer by creating a metabolic methylation sink. Nature chemical biology</w:t>
       </w:r>
       <w:r>
@@ -10370,7 +10378,7 @@
 
 <file path=word/comments.xml><?xml version="1.0" encoding="utf-8"?>
 <w:comments xmlns:wpc="http://schemas.microsoft.com/office/word/2010/wordprocessingCanvas" xmlns:mo="http://schemas.microsoft.com/office/mac/office/2008/main" xmlns:mc="http://schemas.openxmlformats.org/markup-compatibility/2006" xmlns:mv="urn:schemas-microsoft-com:mac:vml" xmlns:o="urn:schemas-microsoft-com:office:office" xmlns:r="http://schemas.openxmlformats.org/officeDocument/2006/relationships" xmlns:m="http://schemas.openxmlformats.org/officeDocument/2006/math" xmlns:v="urn:schemas-microsoft-com:vml" xmlns:wp14="http://schemas.microsoft.com/office/word/2010/wordprocessingDrawing" xmlns:wp="http://schemas.openxmlformats.org/drawingml/2006/wordprocessingDrawing" xmlns:w10="urn:schemas-microsoft-com:office:word" xmlns:w="http://schemas.openxmlformats.org/wordprocessingml/2006/main" xmlns:w14="http://schemas.microsoft.com/office/word/2010/wordml" xmlns:w15="http://schemas.microsoft.com/office/word/2012/wordml" xmlns:wpg="http://schemas.microsoft.com/office/word/2010/wordprocessingGroup" xmlns:wpi="http://schemas.microsoft.com/office/word/2010/wordprocessingInk" xmlns:wne="http://schemas.microsoft.com/office/word/2006/wordml" xmlns:wps="http://schemas.microsoft.com/office/word/2010/wordprocessingShape" mc:Ignorable="w14 w15 wp14">
-  <w:comment w:id="11" w:author="Ines Heiland" w:date="2017-11-09T14:58:00Z" w:initials="IH">
+  <w:comment w:id="12" w:author="Ines Heiland" w:date="2017-11-20T15:13:00Z" w:initials="IH">
     <w:p>
       <w:pPr>
         <w:pStyle w:val="CommentText"/>
@@ -10388,6 +10396,28 @@
         <w:rPr>
           <w:lang w:val="en-GB"/>
         </w:rPr>
+        <w:t>NAD turnover</w:t>
+      </w:r>
+    </w:p>
+  </w:comment>
+  <w:comment w:id="13" w:author="Ines Heiland" w:date="2017-11-09T14:58:00Z" w:initials="IH">
+    <w:p>
+      <w:pPr>
+        <w:pStyle w:val="CommentText"/>
+        <w:rPr>
+          <w:lang w:val="en-GB"/>
+        </w:rPr>
+      </w:pPr>
+      <w:r>
+        <w:rPr>
+          <w:rStyle w:val="CommentReference"/>
+        </w:rPr>
+        <w:annotationRef/>
+      </w:r>
+      <w:r>
+        <w:rPr>
+          <w:lang w:val="en-GB"/>
+        </w:rPr>
         <w:t>That is not very recent</w:t>
       </w:r>
       <w:r>
@@ -10412,7 +10442,7 @@
       </w:r>
     </w:p>
   </w:comment>
-  <w:comment w:id="12" w:author="Ines Heiland" w:date="2017-11-09T15:21:00Z" w:initials="IH">
+  <w:comment w:id="11" w:author="Ines Heiland" w:date="2017-11-24T11:13:00Z" w:initials="IH">
     <w:p>
       <w:pPr>
         <w:pStyle w:val="CommentText"/>
@@ -10426,6 +10456,38 @@
         </w:rPr>
         <w:annotationRef/>
       </w:r>
+      <w:proofErr w:type="spellStart"/>
+      <w:r>
+        <w:t>Shorten</w:t>
+      </w:r>
+      <w:proofErr w:type="spellEnd"/>
+      <w:r>
+        <w:t xml:space="preserve"> </w:t>
+      </w:r>
+      <w:proofErr w:type="spellStart"/>
+      <w:r>
+        <w:t>introduction</w:t>
+      </w:r>
+      <w:proofErr w:type="spellEnd"/>
+      <w:r>
+        <w:t>!</w:t>
+      </w:r>
+    </w:p>
+  </w:comment>
+  <w:comment w:id="15" w:author="Ines Heiland" w:date="2017-11-09T15:21:00Z" w:initials="IH">
+    <w:p>
+      <w:pPr>
+        <w:pStyle w:val="CommentText"/>
+        <w:rPr>
+          <w:lang w:val="en-GB"/>
+        </w:rPr>
+      </w:pPr>
+      <w:r>
+        <w:rPr>
+          <w:rStyle w:val="CommentReference"/>
+        </w:rPr>
+        <w:annotationRef/>
+      </w:r>
       <w:r>
         <w:rPr>
           <w:lang w:val="en-GB"/>
@@ -10448,7 +10510,7 @@
       </w:r>
     </w:p>
   </w:comment>
-  <w:comment w:id="13" w:author="Ines Heiland" w:date="2017-11-09T15:19:00Z" w:initials="IH">
+  <w:comment w:id="16" w:author="Ines Heiland" w:date="2017-11-09T15:19:00Z" w:initials="IH">
     <w:p>
       <w:pPr>
         <w:pStyle w:val="CommentText"/>
@@ -10476,7 +10538,7 @@
       </w:r>
     </w:p>
   </w:comment>
-  <w:comment w:id="15" w:author="Ines Heiland" w:date="2017-11-11T09:06:00Z" w:initials="IH">
+  <w:comment w:id="14" w:author="Ines Heiland" w:date="2017-11-24T11:14:00Z" w:initials="IH">
     <w:p>
       <w:pPr>
         <w:pStyle w:val="CommentText"/>
@@ -10494,6 +10556,28 @@
         <w:rPr>
           <w:lang w:val="en-GB"/>
         </w:rPr>
+        <w:t>This paragraphs to the start including a short statement about the purpose of the analysis.</w:t>
+      </w:r>
+    </w:p>
+  </w:comment>
+  <w:comment w:id="18" w:author="Ines Heiland" w:date="2017-11-11T09:06:00Z" w:initials="IH">
+    <w:p>
+      <w:pPr>
+        <w:pStyle w:val="CommentText"/>
+        <w:rPr>
+          <w:lang w:val="en-GB"/>
+        </w:rPr>
+      </w:pPr>
+      <w:r>
+        <w:rPr>
+          <w:rStyle w:val="CommentReference"/>
+        </w:rPr>
+        <w:annotationRef/>
+      </w:r>
+      <w:r>
+        <w:rPr>
+          <w:lang w:val="en-GB"/>
+        </w:rPr>
         <w:t xml:space="preserve">Not sure we should </w:t>
       </w:r>
       <w:r>
@@ -10504,7 +10588,7 @@
       </w:r>
     </w:p>
   </w:comment>
-  <w:comment w:id="16" w:author="Ines Heiland" w:date="2017-11-11T09:04:00Z" w:initials="IH">
+  <w:comment w:id="19" w:author="Ines Heiland" w:date="2017-11-11T09:04:00Z" w:initials="IH">
     <w:p>
       <w:pPr>
         <w:pStyle w:val="CommentText"/>
@@ -10554,7 +10638,7 @@
       </w:r>
     </w:p>
   </w:comment>
-  <w:comment w:id="17" w:author="Ines Heiland" w:date="2017-11-10T17:21:00Z" w:initials="IH">
+  <w:comment w:id="20" w:author="Ines Heiland" w:date="2017-11-10T17:21:00Z" w:initials="IH">
     <w:p>
       <w:pPr>
         <w:pStyle w:val="CommentText"/>
@@ -10576,7 +10660,7 @@
       </w:r>
     </w:p>
   </w:comment>
-  <w:comment w:id="19" w:author="Ines Heiland" w:date="2017-11-10T18:21:00Z" w:initials="IH">
+  <w:comment w:id="21" w:author="Ines Heiland" w:date="2017-11-10T18:21:00Z" w:initials="IH">
     <w:p>
       <w:pPr>
         <w:pStyle w:val="CommentText"/>
@@ -10604,7 +10688,7 @@
       </w:r>
     </w:p>
   </w:comment>
-  <w:comment w:id="20" w:author="Ines Heiland" w:date="2017-11-10T18:25:00Z" w:initials="IH">
+  <w:comment w:id="22" w:author="Ines Heiland" w:date="2017-11-10T18:25:00Z" w:initials="IH">
     <w:p>
       <w:pPr>
         <w:pStyle w:val="CommentText"/>
@@ -10640,7 +10724,7 @@
       </w:r>
     </w:p>
   </w:comment>
-  <w:comment w:id="21" w:author="Ines Heiland" w:date="2017-11-11T09:39:00Z" w:initials="IH">
+  <w:comment w:id="23" w:author="Ines Heiland" w:date="2017-11-11T09:39:00Z" w:initials="IH">
     <w:p>
       <w:pPr>
         <w:pStyle w:val="CommentText"/>
@@ -10662,7 +10746,7 @@
       </w:r>
     </w:p>
   </w:comment>
-  <w:comment w:id="22" w:author="Ines Heiland" w:date="2017-11-10T18:41:00Z" w:initials="IH">
+  <w:comment w:id="24" w:author="Ines Heiland" w:date="2017-11-10T18:41:00Z" w:initials="IH">
     <w:p>
       <w:pPr>
         <w:pStyle w:val="CommentText"/>
@@ -10684,7 +10768,7 @@
       </w:r>
     </w:p>
   </w:comment>
-  <w:comment w:id="24" w:author="tonig " w:date="2016-08-25T15:22:00Z" w:initials="">
+  <w:comment w:id="26" w:author="tonig " w:date="2016-08-25T15:22:00Z" w:initials="">
     <w:p>
       <w:pPr>
         <w:rPr>
@@ -10702,7 +10786,7 @@
       </w:r>
     </w:p>
   </w:comment>
-  <w:comment w:id="25" w:author="Ines Heiland" w:date="2016-08-30T11:35:00Z" w:initials="IH">
+  <w:comment w:id="27" w:author="Ines Heiland" w:date="2016-08-30T11:35:00Z" w:initials="IH">
     <w:p>
       <w:pPr>
         <w:pStyle w:val="CommentText"/>
@@ -10724,7 +10808,7 @@
       </w:r>
     </w:p>
   </w:comment>
-  <w:comment w:id="23" w:author="Ines Heiland" w:date="2017-11-11T10:07:00Z" w:initials="IH">
+  <w:comment w:id="25" w:author="Ines Heiland" w:date="2017-11-11T10:07:00Z" w:initials="IH">
     <w:p>
       <w:pPr>
         <w:pStyle w:val="CommentText"/>
@@ -10752,7 +10836,7 @@
       </w:r>
     </w:p>
   </w:comment>
-  <w:comment w:id="26" w:author="Ines Heiland" w:date="2017-11-11T10:06:00Z" w:initials="IH">
+  <w:comment w:id="28" w:author="Ines Heiland" w:date="2017-11-11T10:06:00Z" w:initials="IH">
     <w:p>
       <w:pPr>
         <w:pStyle w:val="CommentText"/>
@@ -10792,7 +10876,7 @@
       </w:r>
     </w:p>
   </w:comment>
-  <w:comment w:id="27" w:author="Ines Heiland" w:date="2017-11-11T10:10:00Z" w:initials="IH">
+  <w:comment w:id="29" w:author="Ines Heiland" w:date="2017-11-11T10:10:00Z" w:initials="IH">
     <w:p>
       <w:pPr>
         <w:pStyle w:val="CommentText"/>
@@ -10814,7 +10898,7 @@
       </w:r>
     </w:p>
   </w:comment>
-  <w:comment w:id="28" w:author="Bockwoldt Mathias" w:date="2016-08-19T15:36:00Z" w:initials="BM">
+  <w:comment w:id="30" w:author="Bockwoldt Mathias" w:date="2016-08-19T15:36:00Z" w:initials="BM">
     <w:p>
       <w:pPr>
         <w:rPr>
@@ -10826,81 +10910,6 @@
           <w:lang w:val="en-US"/>
         </w:rPr>
         <w:t>Reminder for the missing accession number</w:t>
-      </w:r>
-    </w:p>
-  </w:comment>
-  <w:comment w:id="30" w:author="Ines Heiland" w:date="2016-08-20T13:55:00Z" w:initials="IH">
-    <w:p>
-      <w:pPr>
-        <w:rPr>
-          <w:lang w:val="en-GB"/>
-        </w:rPr>
-      </w:pPr>
-      <w:r>
-        <w:rPr>
-          <w:lang w:val="en-GB"/>
-        </w:rPr>
-        <w:t xml:space="preserve">Marc: Please add Materials and methods for </w:t>
-      </w:r>
-      <w:proofErr w:type="spellStart"/>
-      <w:r>
-        <w:rPr>
-          <w:lang w:val="en-GB"/>
-        </w:rPr>
-        <w:t>vloning</w:t>
-      </w:r>
-      <w:proofErr w:type="spellEnd"/>
-      <w:r>
-        <w:rPr>
-          <w:lang w:val="en-GB"/>
-        </w:rPr>
-        <w:t xml:space="preserve"> and </w:t>
-      </w:r>
-      <w:proofErr w:type="spellStart"/>
-      <w:r>
-        <w:rPr>
-          <w:lang w:val="en-GB"/>
-        </w:rPr>
-        <w:t>fluerescence</w:t>
-      </w:r>
-      <w:proofErr w:type="spellEnd"/>
-      <w:r>
-        <w:rPr>
-          <w:lang w:val="en-GB"/>
-        </w:rPr>
-        <w:t xml:space="preserve"> imaging.</w:t>
-      </w:r>
-    </w:p>
-  </w:comment>
-  <w:comment w:id="31" w:author="Ines Heiland" w:date="2017-11-11T10:10:00Z" w:initials="IH">
-    <w:p>
-      <w:pPr>
-        <w:pStyle w:val="CommentText"/>
-      </w:pPr>
-      <w:r>
-        <w:rPr>
-          <w:rStyle w:val="CommentReference"/>
-        </w:rPr>
-        <w:annotationRef/>
-      </w:r>
-      <w:r>
-        <w:t xml:space="preserve">Old </w:t>
-      </w:r>
-      <w:proofErr w:type="spellStart"/>
-      <w:r>
-        <w:t>figure</w:t>
-      </w:r>
-      <w:proofErr w:type="spellEnd"/>
-      <w:r>
-        <w:t xml:space="preserve"> </w:t>
-      </w:r>
-      <w:proofErr w:type="spellStart"/>
-      <w:r>
-        <w:t>legends</w:t>
-      </w:r>
-      <w:proofErr w:type="spellEnd"/>
-      <w:r>
-        <w:t xml:space="preserve">. </w:t>
       </w:r>
     </w:p>
   </w:comment>
@@ -10915,6 +10924,71 @@
         <w:rPr>
           <w:lang w:val="en-GB"/>
         </w:rPr>
+        <w:t xml:space="preserve">Marc: Please add Materials and methods for </w:t>
+      </w:r>
+      <w:proofErr w:type="spellStart"/>
+      <w:r>
+        <w:rPr>
+          <w:lang w:val="en-GB"/>
+        </w:rPr>
+        <w:t>vloning</w:t>
+      </w:r>
+      <w:proofErr w:type="spellEnd"/>
+      <w:r>
+        <w:rPr>
+          <w:lang w:val="en-GB"/>
+        </w:rPr>
+        <w:t xml:space="preserve"> and </w:t>
+      </w:r>
+      <w:proofErr w:type="spellStart"/>
+      <w:r>
+        <w:rPr>
+          <w:lang w:val="en-GB"/>
+        </w:rPr>
+        <w:t>fluerescence</w:t>
+      </w:r>
+      <w:proofErr w:type="spellEnd"/>
+      <w:r>
+        <w:rPr>
+          <w:lang w:val="en-GB"/>
+        </w:rPr>
+        <w:t xml:space="preserve"> imaging.</w:t>
+      </w:r>
+    </w:p>
+  </w:comment>
+  <w:comment w:id="33" w:author="Ines Heiland" w:date="2017-11-11T10:10:00Z" w:initials="IH">
+    <w:p>
+      <w:pPr>
+        <w:pStyle w:val="CommentText"/>
+        <w:rPr>
+          <w:lang w:val="en-GB"/>
+        </w:rPr>
+      </w:pPr>
+      <w:r>
+        <w:rPr>
+          <w:rStyle w:val="CommentReference"/>
+        </w:rPr>
+        <w:annotationRef/>
+      </w:r>
+      <w:r>
+        <w:rPr>
+          <w:lang w:val="en-GB"/>
+        </w:rPr>
+        <w:t xml:space="preserve">Old figure legends. </w:t>
+      </w:r>
+    </w:p>
+  </w:comment>
+  <w:comment w:id="35" w:author="Ines Heiland" w:date="2016-08-20T13:55:00Z" w:initials="IH">
+    <w:p>
+      <w:pPr>
+        <w:rPr>
+          <w:lang w:val="en-GB"/>
+        </w:rPr>
+      </w:pPr>
+      <w:r>
+        <w:rPr>
+          <w:lang w:val="en-GB"/>
+        </w:rPr>
         <w:t xml:space="preserve">Marc: Please insert figure and add </w:t>
       </w:r>
       <w:proofErr w:type="gramStart"/>
@@ -10925,6 +10999,30 @@
         <w:t>description .</w:t>
       </w:r>
       <w:proofErr w:type="gramEnd"/>
+    </w:p>
+  </w:comment>
+  <w:comment w:id="36" w:author="Ines Heiland" w:date="2017-11-24T11:26:00Z" w:initials="IH">
+    <w:p>
+      <w:pPr>
+        <w:pStyle w:val="CommentText"/>
+      </w:pPr>
+      <w:r>
+        <w:rPr>
+          <w:rStyle w:val="CommentReference"/>
+        </w:rPr>
+        <w:annotationRef/>
+      </w:r>
+      <w:r>
+        <w:t xml:space="preserve">Statement to be </w:t>
+      </w:r>
+      <w:proofErr w:type="spellStart"/>
+      <w:r>
+        <w:t>modified</w:t>
+      </w:r>
+      <w:proofErr w:type="spellEnd"/>
+      <w:r>
+        <w:t>)</w:t>
+      </w:r>
     </w:p>
   </w:comment>
 </w:comments>
@@ -10932,9 +11030,12 @@
 
 <file path=word/commentsExtended.xml><?xml version="1.0" encoding="utf-8"?>
 <w15:commentsEx xmlns:wpc="http://schemas.microsoft.com/office/word/2010/wordprocessingCanvas" xmlns:mo="http://schemas.microsoft.com/office/mac/office/2008/main" xmlns:mc="http://schemas.openxmlformats.org/markup-compatibility/2006" xmlns:mv="urn:schemas-microsoft-com:mac:vml" xmlns:o="urn:schemas-microsoft-com:office:office" xmlns:r="http://schemas.openxmlformats.org/officeDocument/2006/relationships" xmlns:m="http://schemas.openxmlformats.org/officeDocument/2006/math" xmlns:v="urn:schemas-microsoft-com:vml" xmlns:wp14="http://schemas.microsoft.com/office/word/2010/wordprocessingDrawing" xmlns:wp="http://schemas.openxmlformats.org/drawingml/2006/wordprocessingDrawing" xmlns:w10="urn:schemas-microsoft-com:office:word" xmlns:w="http://schemas.openxmlformats.org/wordprocessingml/2006/main" xmlns:w14="http://schemas.microsoft.com/office/word/2010/wordml" xmlns:w15="http://schemas.microsoft.com/office/word/2012/wordml" xmlns:wpg="http://schemas.microsoft.com/office/word/2010/wordprocessingGroup" xmlns:wpi="http://schemas.microsoft.com/office/word/2010/wordprocessingInk" xmlns:wne="http://schemas.microsoft.com/office/word/2006/wordml" xmlns:wps="http://schemas.microsoft.com/office/word/2010/wordprocessingShape" mc:Ignorable="w14 w15 wp14">
+  <w15:commentEx w15:paraId="335DD56B" w15:done="0"/>
   <w15:commentEx w15:paraId="1413DD63" w15:done="0"/>
+  <w15:commentEx w15:paraId="7F19A41C" w15:done="0"/>
   <w15:commentEx w15:paraId="39A1F302" w15:done="0"/>
   <w15:commentEx w15:paraId="7EF84E9E" w15:done="0"/>
+  <w15:commentEx w15:paraId="3C31E71F" w15:done="0"/>
   <w15:commentEx w15:paraId="37282D08" w15:done="0"/>
   <w15:commentEx w15:paraId="1236D5B2" w15:done="0"/>
   <w15:commentEx w15:paraId="37E27F46" w15:done="0"/>
@@ -10951,6 +11052,7 @@
   <w15:commentEx w15:paraId="720C620C" w15:done="0"/>
   <w15:commentEx w15:paraId="4008162B" w15:done="0"/>
   <w15:commentEx w15:paraId="1976C8B0" w15:done="0"/>
+  <w15:commentEx w15:paraId="2443165E" w15:done="0"/>
 </w15:commentsEx>
 </file>
 
@@ -11007,7 +11109,7 @@
           <w:rPr>
             <w:noProof/>
           </w:rPr>
-          <w:t>9</w:t>
+          <w:t>11</w:t>
         </w:r>
         <w:r>
           <w:rPr>
@@ -11889,6 +11991,7 @@
   <w:style w:type="character" w:default="1" w:styleId="DefaultParagraphFont">
     <w:name w:val="Default Paragraph Font"/>
     <w:uiPriority w:val="1"/>
+    <w:semiHidden/>
     <w:unhideWhenUsed/>
   </w:style>
   <w:style w:type="table" w:default="1" w:styleId="TableNormal">
@@ -12588,7 +12691,7 @@
 </file>
 
 <file path=customXml/itemProps1.xml><?xml version="1.0" encoding="utf-8"?>
-<ds:datastoreItem xmlns:ds="http://schemas.openxmlformats.org/officeDocument/2006/customXml" ds:itemID="{0D5B9807-9883-C242-B7D7-7AE3367E1F5D}">
+<ds:datastoreItem xmlns:ds="http://schemas.openxmlformats.org/officeDocument/2006/customXml" ds:itemID="{E79F9F58-0D2D-A748-AEEA-80480F11F059}">
   <ds:schemaRefs>
     <ds:schemaRef ds:uri="http://schemas.openxmlformats.org/officeDocument/2006/bibliography"/>
   </ds:schemaRefs>

--- a/Manuscript_phylogenetic_analysis_of_NAD.docx
+++ b/Manuscript_phylogenetic_analysis_of_NAD.docx
@@ -1,6 +1,6 @@
 
 <file path=word/document.xml><?xml version="1.0" encoding="utf-8"?>
-<w:document xmlns:wpc="http://schemas.microsoft.com/office/word/2010/wordprocessingCanvas" xmlns:mo="http://schemas.microsoft.com/office/mac/office/2008/main" xmlns:mc="http://schemas.openxmlformats.org/markup-compatibility/2006" xmlns:mv="urn:schemas-microsoft-com:mac:vml" xmlns:o="urn:schemas-microsoft-com:office:office" xmlns:r="http://schemas.openxmlformats.org/officeDocument/2006/relationships" xmlns:m="http://schemas.openxmlformats.org/officeDocument/2006/math" xmlns:v="urn:schemas-microsoft-com:vml" xmlns:wp14="http://schemas.microsoft.com/office/word/2010/wordprocessingDrawing" xmlns:wp="http://schemas.openxmlformats.org/drawingml/2006/wordprocessingDrawing" xmlns:w10="urn:schemas-microsoft-com:office:word" xmlns:w="http://schemas.openxmlformats.org/wordprocessingml/2006/main" xmlns:w14="http://schemas.microsoft.com/office/word/2010/wordml" xmlns:w15="http://schemas.microsoft.com/office/word/2012/wordml" xmlns:wpg="http://schemas.microsoft.com/office/word/2010/wordprocessingGroup" xmlns:wpi="http://schemas.microsoft.com/office/word/2010/wordprocessingInk" xmlns:wne="http://schemas.microsoft.com/office/word/2006/wordml" xmlns:wps="http://schemas.microsoft.com/office/word/2010/wordprocessingShape" mc:Ignorable="w14 w15 wp14">
+<w:document xmlns:wpc="http://schemas.microsoft.com/office/word/2010/wordprocessingCanvas" xmlns:cx="http://schemas.microsoft.com/office/drawing/2014/chartex" xmlns:cx1="http://schemas.microsoft.com/office/drawing/2015/9/8/chartex" xmlns:cx2="http://schemas.microsoft.com/office/drawing/2015/10/21/chartex" xmlns:cx3="http://schemas.microsoft.com/office/drawing/2016/5/9/chartex" xmlns:cx4="http://schemas.microsoft.com/office/drawing/2016/5/10/chartex" xmlns:cx5="http://schemas.microsoft.com/office/drawing/2016/5/11/chartex" xmlns:cx6="http://schemas.microsoft.com/office/drawing/2016/5/12/chartex" xmlns:cx7="http://schemas.microsoft.com/office/drawing/2016/5/13/chartex" xmlns:cx8="http://schemas.microsoft.com/office/drawing/2016/5/14/chartex" xmlns:mc="http://schemas.openxmlformats.org/markup-compatibility/2006" xmlns:aink="http://schemas.microsoft.com/office/drawing/2016/ink" xmlns:am3d="http://schemas.microsoft.com/office/drawing/2017/model3d" xmlns:o="urn:schemas-microsoft-com:office:office" xmlns:r="http://schemas.openxmlformats.org/officeDocument/2006/relationships" xmlns:m="http://schemas.openxmlformats.org/officeDocument/2006/math" xmlns:v="urn:schemas-microsoft-com:vml" xmlns:wp14="http://schemas.microsoft.com/office/word/2010/wordprocessingDrawing" xmlns:wp="http://schemas.openxmlformats.org/drawingml/2006/wordprocessingDrawing" xmlns:w10="urn:schemas-microsoft-com:office:word" xmlns:w="http://schemas.openxmlformats.org/wordprocessingml/2006/main" xmlns:w14="http://schemas.microsoft.com/office/word/2010/wordml" xmlns:w15="http://schemas.microsoft.com/office/word/2012/wordml" xmlns:w16cid="http://schemas.microsoft.com/office/word/2016/wordml/cid" xmlns:w16se="http://schemas.microsoft.com/office/word/2015/wordml/symex" xmlns:wpg="http://schemas.microsoft.com/office/word/2010/wordprocessingGroup" xmlns:wpi="http://schemas.microsoft.com/office/word/2010/wordprocessingInk" xmlns:wne="http://schemas.microsoft.com/office/word/2006/wordml" xmlns:wps="http://schemas.microsoft.com/office/word/2010/wordprocessingShape" mc:Ignorable="w14 w15 w16se w16cid wp14">
   <w:body>
     <w:p>
       <w:pPr>
@@ -2826,7 +2826,7 @@
           <w:rFonts w:ascii="Times New Roman" w:eastAsia="Times New Roman" w:hAnsi="Times New Roman" w:cs="Times New Roman"/>
           <w:lang w:val="en-GB"/>
         </w:rPr>
-        <w:t xml:space="preserve">. But analysis of the eukaryotic evolution pathway evolution has previously been limited by the low number of </w:t>
+        <w:t xml:space="preserve">. But analysis of the eukaryotic pathway evolution has previously been limited by the low number of </w:t>
       </w:r>
       <w:r>
         <w:rPr>
@@ -3634,6 +3634,22 @@
     </w:p>
     <w:p>
       <w:pPr>
+        <w:pStyle w:val="Heading4"/>
+        <w:rPr>
+          <w:rStyle w:val="Heading3Char"/>
+          <w:lang w:val="en-US"/>
+        </w:rPr>
+      </w:pPr>
+      <w:r>
+        <w:rPr>
+          <w:rStyle w:val="Heading3Char"/>
+          <w:lang w:val="en-US"/>
+        </w:rPr>
+        <w:t>Phylogenetic analysis of NAD biosynthesis and consumption</w:t>
+      </w:r>
+    </w:p>
+    <w:p>
+      <w:pPr>
         <w:spacing w:line="480" w:lineRule="auto"/>
         <w:jc w:val="both"/>
         <w:rPr>
@@ -3641,40 +3657,6 @@
           <w:lang w:val="en-GB"/>
         </w:rPr>
       </w:pPr>
-    </w:p>
-    <w:p>
-      <w:pPr>
-        <w:spacing w:line="480" w:lineRule="auto"/>
-        <w:jc w:val="both"/>
-        <w:rPr>
-          <w:rFonts w:ascii="Times New Roman" w:hAnsi="Times New Roman" w:cs="Times New Roman"/>
-          <w:lang w:val="en-GB"/>
-        </w:rPr>
-      </w:pPr>
-      <w:r>
-        <w:rPr>
-          <w:rFonts w:ascii="Times New Roman" w:hAnsi="Times New Roman" w:cs="Times New Roman"/>
-          <w:lang w:val="en-GB"/>
-        </w:rPr>
-        <w:t xml:space="preserve">As shown in Fig. 1, </w:t>
-      </w:r>
-    </w:p>
-    <w:p>
-      <w:pPr>
-        <w:spacing w:line="480" w:lineRule="auto"/>
-        <w:jc w:val="both"/>
-        <w:rPr>
-          <w:rFonts w:ascii="Times New Roman" w:hAnsi="Times New Roman" w:cs="Times New Roman"/>
-          <w:lang w:val="en-GB"/>
-        </w:rPr>
-      </w:pPr>
-      <w:r>
-        <w:rPr>
-          <w:rFonts w:ascii="Times New Roman" w:hAnsi="Times New Roman" w:cs="Times New Roman"/>
-          <w:lang w:val="en-GB"/>
-        </w:rPr>
-        <w:t xml:space="preserve">Even though the latter </w:t>
-      </w:r>
       <w:r>
         <w:rPr>
           <w:rFonts w:ascii="Times New Roman" w:hAnsi="Times New Roman" w:cs="Times New Roman"/>
@@ -3896,15 +3878,7 @@
           <w:rFonts w:ascii="Times New Roman" w:hAnsi="Times New Roman" w:cs="Times New Roman"/>
           <w:lang w:val="en-GB"/>
         </w:rPr>
-        <w:t xml:space="preserve">, thus removing Nam </w:t>
-      </w:r>
-      <w:r>
-        <w:rPr>
-          <w:rFonts w:ascii="Times New Roman" w:hAnsi="Times New Roman" w:cs="Times New Roman"/>
-          <w:lang w:val="en-GB"/>
-        </w:rPr>
-        <w:lastRenderedPageBreak/>
-        <w:t xml:space="preserve">from recycling. NNMT seems to have arisen </w:t>
+        <w:t xml:space="preserve">, thus removing Nam from recycling. NNMT seems to have arisen </w:t>
       </w:r>
       <w:r>
         <w:rPr>
@@ -3944,6 +3918,7 @@
           <w:rFonts w:ascii="Times New Roman" w:hAnsi="Times New Roman" w:cs="Times New Roman"/>
           <w:lang w:val="en-GB"/>
         </w:rPr>
+        <w:lastRenderedPageBreak/>
         <w:t>lophotrochozoa</w:t>
       </w:r>
       <w:proofErr w:type="spellEnd"/>
@@ -4635,7 +4610,7 @@
           <w:bCs/>
           <w:lang w:val="en-GB"/>
         </w:rPr>
-        <w:t xml:space="preserve">nd </w:t>
+        <w:t xml:space="preserve">nd consequently less active NAD </w:t>
       </w:r>
       <w:r>
         <w:rPr>
@@ -4643,126 +4618,22 @@
           <w:bCs/>
           <w:lang w:val="en-GB"/>
         </w:rPr>
+        <w:t xml:space="preserve">dependent signalling. </w:t>
+      </w:r>
+    </w:p>
+    <w:p>
+      <w:pPr>
+        <w:pStyle w:val="Heading4"/>
+        <w:rPr>
+          <w:lang w:val="en-GB"/>
+        </w:rPr>
+      </w:pPr>
+      <w:r>
+        <w:rPr>
+          <w:lang w:val="en-GB"/>
+        </w:rPr>
         <w:lastRenderedPageBreak/>
-        <w:t xml:space="preserve">consequently less active NAD </w:t>
-      </w:r>
-      <w:r>
-        <w:rPr>
-          <w:rFonts w:ascii="Times New Roman" w:hAnsi="Times New Roman" w:cs="Times New Roman"/>
-          <w:bCs/>
-          <w:lang w:val="en-GB"/>
-        </w:rPr>
-        <w:t xml:space="preserve">dependent signalling. </w:t>
-      </w:r>
-      <w:r>
-        <w:rPr>
-          <w:rFonts w:ascii="Times New Roman" w:hAnsi="Times New Roman" w:cs="Times New Roman"/>
-          <w:lang w:val="en-GB"/>
-        </w:rPr>
-        <w:t>So why does the diversity</w:t>
-      </w:r>
-      <w:r>
-        <w:rPr>
-          <w:rFonts w:ascii="Times New Roman" w:hAnsi="Times New Roman" w:cs="Times New Roman"/>
-          <w:lang w:val="en-GB"/>
-        </w:rPr>
-        <w:t xml:space="preserve"> of NAD </w:t>
-      </w:r>
-      <w:r>
-        <w:rPr>
-          <w:rFonts w:ascii="Times New Roman" w:hAnsi="Times New Roman" w:cs="Times New Roman"/>
-          <w:lang w:val="en-GB"/>
-        </w:rPr>
-        <w:t xml:space="preserve">dependent signalling increase and goes along with the disappearance of NADA and the coexistence of </w:t>
-      </w:r>
-      <w:proofErr w:type="spellStart"/>
-      <w:r>
-        <w:rPr>
-          <w:rFonts w:ascii="Times New Roman" w:hAnsi="Times New Roman" w:cs="Times New Roman"/>
-          <w:lang w:val="en-GB"/>
-        </w:rPr>
-        <w:t>NamPRT</w:t>
-      </w:r>
-      <w:proofErr w:type="spellEnd"/>
-      <w:r>
-        <w:rPr>
-          <w:rFonts w:ascii="Times New Roman" w:hAnsi="Times New Roman" w:cs="Times New Roman"/>
-          <w:lang w:val="en-GB"/>
-        </w:rPr>
-        <w:t xml:space="preserve"> and NNMT. </w:t>
-      </w:r>
-      <w:r>
-        <w:rPr>
-          <w:rFonts w:ascii="Times New Roman" w:hAnsi="Times New Roman" w:cs="Times New Roman"/>
-          <w:lang w:val="en-GB"/>
-        </w:rPr>
-        <w:t xml:space="preserve">Why is </w:t>
-      </w:r>
-      <w:r>
-        <w:rPr>
-          <w:rFonts w:ascii="Times New Roman" w:hAnsi="Times New Roman" w:cs="Times New Roman"/>
-          <w:lang w:val="en-GB"/>
-        </w:rPr>
-        <w:t>NADA on the other hand</w:t>
-      </w:r>
-      <w:r>
-        <w:rPr>
-          <w:rFonts w:ascii="Times New Roman" w:hAnsi="Times New Roman" w:cs="Times New Roman"/>
-          <w:lang w:val="en-GB"/>
-        </w:rPr>
-        <w:t xml:space="preserve"> predominantly used in bacteria, plants and fungi even though the pathway is seemingly less </w:t>
-      </w:r>
-      <w:r>
-        <w:rPr>
-          <w:rFonts w:ascii="Times New Roman" w:hAnsi="Times New Roman" w:cs="Times New Roman"/>
-          <w:lang w:val="en-GB"/>
-        </w:rPr>
-        <w:t>efficient?</w:t>
-      </w:r>
-      <w:r>
-        <w:rPr>
-          <w:rFonts w:ascii="Times New Roman" w:hAnsi="Times New Roman" w:cs="Times New Roman"/>
-          <w:lang w:val="en-GB"/>
-        </w:rPr>
-        <w:t xml:space="preserve"> </w:t>
-      </w:r>
-      <w:r>
-        <w:rPr>
-          <w:rFonts w:ascii="Times New Roman" w:hAnsi="Times New Roman" w:cs="Times New Roman"/>
-          <w:bCs/>
-          <w:lang w:val="en-GB"/>
-        </w:rPr>
-        <w:t>Given the complexity of the NAD-metabolic network, this question is difficult</w:t>
-      </w:r>
-      <w:r>
-        <w:rPr>
-          <w:rFonts w:ascii="Times New Roman" w:hAnsi="Times New Roman" w:cs="Times New Roman"/>
-          <w:bCs/>
-          <w:lang w:val="en-GB"/>
-        </w:rPr>
-        <w:t xml:space="preserve"> to be comprehensively address</w:t>
-      </w:r>
-      <w:r>
-        <w:rPr>
-          <w:rFonts w:ascii="Times New Roman" w:hAnsi="Times New Roman" w:cs="Times New Roman"/>
-          <w:bCs/>
-          <w:lang w:val="en-GB"/>
-        </w:rPr>
-        <w:t xml:space="preserve"> experimentally.</w:t>
-      </w:r>
-      <w:r>
-        <w:rPr>
-          <w:rFonts w:ascii="Times New Roman" w:hAnsi="Times New Roman" w:cs="Times New Roman"/>
-          <w:lang w:val="en-GB"/>
-        </w:rPr>
-        <w:t xml:space="preserve"> Thus, t</w:t>
-      </w:r>
-      <w:r>
-        <w:rPr>
-          <w:rFonts w:ascii="Times New Roman" w:hAnsi="Times New Roman" w:cs="Times New Roman"/>
-          <w:lang w:val="en-GB"/>
-        </w:rPr>
-        <w:t xml:space="preserve">o answer these questions we built a kinetic model of NAD metabolism using existing kinetic data from the literature (details se materials and methods and supplementary material). </w:t>
+        <w:t>Dynamics of NAD biosynthesis and consumption</w:t>
       </w:r>
     </w:p>
     <w:p>
@@ -4779,558 +4650,38 @@
           <w:rFonts w:ascii="Times New Roman" w:hAnsi="Times New Roman" w:cs="Times New Roman"/>
           <w:lang w:val="en-GB"/>
         </w:rPr>
-        <w:t xml:space="preserve">To be able to compare metabolic feature of evolutionary quite different systems in our simulations, </w:t>
-      </w:r>
-      <w:r>
-        <w:rPr>
-          <w:rFonts w:ascii="Times New Roman" w:hAnsi="Times New Roman" w:cs="Times New Roman"/>
-          <w:lang w:val="en-GB"/>
-        </w:rPr>
-        <w:t>and as we have limited information about expression levels of enzymes or changes of kinetic constants during evolution, we initially used the kinetic constants found for yeast or human enzymes for all systems analysed and used equal amounts of enzymes for all reactions. Wherever possible we did</w:t>
-      </w:r>
-      <w:r>
-        <w:rPr>
-          <w:rFonts w:ascii="Times New Roman" w:hAnsi="Times New Roman" w:cs="Times New Roman"/>
-          <w:lang w:val="en-GB"/>
-        </w:rPr>
-        <w:t>, however,</w:t>
-      </w:r>
-      <w:r>
-        <w:rPr>
-          <w:rFonts w:ascii="Times New Roman" w:hAnsi="Times New Roman" w:cs="Times New Roman"/>
-          <w:lang w:val="en-GB"/>
-        </w:rPr>
-        <w:t xml:space="preserve"> not only include substrate affinities but also known product inhibition or inhibition by downstream metabolites.</w:t>
-      </w:r>
-      <w:r>
-        <w:rPr>
-          <w:rFonts w:ascii="Times New Roman" w:hAnsi="Times New Roman" w:cs="Times New Roman"/>
-          <w:lang w:val="en-GB"/>
-        </w:rPr>
-        <w:t xml:space="preserve"> In addition, we did</w:t>
-      </w:r>
-      <w:r>
-        <w:rPr>
-          <w:rFonts w:ascii="Times New Roman" w:hAnsi="Times New Roman" w:cs="Times New Roman"/>
-          <w:lang w:val="en-GB"/>
-        </w:rPr>
-        <w:t xml:space="preserve"> simulate</w:t>
-      </w:r>
-      <w:r>
-        <w:rPr>
-          <w:rFonts w:ascii="Times New Roman" w:hAnsi="Times New Roman" w:cs="Times New Roman"/>
-          <w:lang w:val="en-GB"/>
-        </w:rPr>
-        <w:t xml:space="preserve"> different growth rates (cell division rates) and Nam availability (Nam import rates) as these parameters </w:t>
-      </w:r>
-      <w:r>
-        <w:rPr>
-          <w:rFonts w:ascii="Times New Roman" w:hAnsi="Times New Roman" w:cs="Times New Roman"/>
-          <w:lang w:val="en-GB"/>
-        </w:rPr>
-        <w:t>vary considerably</w:t>
-      </w:r>
-      <w:r>
-        <w:rPr>
-          <w:rFonts w:ascii="Times New Roman" w:hAnsi="Times New Roman" w:cs="Times New Roman"/>
-          <w:lang w:val="en-GB"/>
-        </w:rPr>
-        <w:t xml:space="preserve"> </w:t>
-      </w:r>
-      <w:r>
-        <w:rPr>
-          <w:rFonts w:ascii="Times New Roman" w:hAnsi="Times New Roman" w:cs="Times New Roman"/>
-          <w:lang w:val="en-GB"/>
-        </w:rPr>
-        <w:t>between organisms</w:t>
-      </w:r>
-      <w:r>
-        <w:rPr>
-          <w:rFonts w:ascii="Times New Roman" w:hAnsi="Times New Roman" w:cs="Times New Roman"/>
-          <w:lang w:val="en-GB"/>
-        </w:rPr>
-        <w:t>. As we can see in Figure 3A</w:t>
-      </w:r>
-      <w:r>
-        <w:rPr>
-          <w:rFonts w:ascii="Times New Roman" w:hAnsi="Times New Roman" w:cs="Times New Roman"/>
-          <w:lang w:val="en-GB"/>
-        </w:rPr>
-        <w:t>-B</w:t>
-      </w:r>
-      <w:r>
-        <w:rPr>
-          <w:rFonts w:ascii="Times New Roman" w:hAnsi="Times New Roman" w:cs="Times New Roman"/>
-          <w:lang w:val="en-GB"/>
-        </w:rPr>
-        <w:t xml:space="preserve"> </w:t>
-      </w:r>
-      <w:r>
-        <w:rPr>
-          <w:rFonts w:ascii="Times New Roman" w:hAnsi="Times New Roman" w:cs="Times New Roman"/>
-          <w:lang w:val="en-GB"/>
-        </w:rPr>
-        <w:t>the yeast-like pathway using NADA and recycling Nam via NA is superior bo</w:t>
-      </w:r>
-      <w:r>
-        <w:rPr>
-          <w:rFonts w:ascii="Times New Roman" w:hAnsi="Times New Roman" w:cs="Times New Roman"/>
-          <w:lang w:val="en-GB"/>
-        </w:rPr>
-        <w:t xml:space="preserve">th in terms of steady state NAD concentration and NAD </w:t>
-      </w:r>
-      <w:r>
-        <w:rPr>
-          <w:rFonts w:ascii="Times New Roman" w:hAnsi="Times New Roman" w:cs="Times New Roman"/>
-          <w:lang w:val="en-GB"/>
-        </w:rPr>
-        <w:t>consumption flux</w:t>
-      </w:r>
-      <w:r>
-        <w:rPr>
-          <w:rFonts w:ascii="Times New Roman" w:hAnsi="Times New Roman" w:cs="Times New Roman"/>
-          <w:lang w:val="en-GB"/>
-        </w:rPr>
-        <w:t xml:space="preserve"> (representing the activity of NAD dependent signalling)</w:t>
-      </w:r>
-      <w:r>
-        <w:rPr>
-          <w:rFonts w:ascii="Times New Roman" w:hAnsi="Times New Roman" w:cs="Times New Roman"/>
-          <w:lang w:val="en-GB"/>
-        </w:rPr>
-        <w:t xml:space="preserve"> in the absence of NNMT</w:t>
-      </w:r>
-      <w:r>
-        <w:rPr>
-          <w:rFonts w:ascii="Times New Roman" w:hAnsi="Times New Roman" w:cs="Times New Roman"/>
-          <w:lang w:val="en-GB"/>
-        </w:rPr>
-        <w:t xml:space="preserve">. </w:t>
-      </w:r>
-      <w:r>
-        <w:rPr>
-          <w:rFonts w:ascii="Times New Roman" w:hAnsi="Times New Roman" w:cs="Times New Roman"/>
-          <w:lang w:val="en-GB"/>
-        </w:rPr>
-        <w:t>In the presence of</w:t>
-      </w:r>
-      <w:r>
-        <w:rPr>
-          <w:rFonts w:ascii="Times New Roman" w:hAnsi="Times New Roman" w:cs="Times New Roman"/>
-          <w:lang w:val="en-GB"/>
-        </w:rPr>
-        <w:t xml:space="preserve"> NNMT</w:t>
-      </w:r>
-      <w:r>
-        <w:rPr>
-          <w:rFonts w:ascii="Times New Roman" w:hAnsi="Times New Roman" w:cs="Times New Roman"/>
-          <w:lang w:val="en-GB"/>
-        </w:rPr>
-        <w:t>,</w:t>
-      </w:r>
-      <w:r>
-        <w:rPr>
-          <w:rFonts w:ascii="Times New Roman" w:hAnsi="Times New Roman" w:cs="Times New Roman"/>
-          <w:lang w:val="en-GB"/>
-        </w:rPr>
-        <w:t xml:space="preserve"> the picture is slightly different (Fig</w:t>
-      </w:r>
-      <w:r>
-        <w:rPr>
-          <w:rFonts w:ascii="Times New Roman" w:hAnsi="Times New Roman" w:cs="Times New Roman"/>
-          <w:lang w:val="en-GB"/>
-        </w:rPr>
-        <w:t xml:space="preserve">ure 3C-D), </w:t>
-      </w:r>
-      <w:r>
-        <w:rPr>
-          <w:rFonts w:ascii="Times New Roman" w:hAnsi="Times New Roman" w:cs="Times New Roman"/>
-          <w:lang w:val="en-GB"/>
-        </w:rPr>
-        <w:t xml:space="preserve">even though </w:t>
-      </w:r>
-      <w:r>
-        <w:rPr>
-          <w:rFonts w:ascii="Times New Roman" w:hAnsi="Times New Roman" w:cs="Times New Roman"/>
-          <w:lang w:val="en-GB"/>
-        </w:rPr>
-        <w:t xml:space="preserve">NADA is </w:t>
-      </w:r>
-      <w:r>
-        <w:rPr>
-          <w:rFonts w:ascii="Times New Roman" w:hAnsi="Times New Roman" w:cs="Times New Roman"/>
-          <w:lang w:val="en-GB"/>
-        </w:rPr>
-        <w:t xml:space="preserve">still </w:t>
-      </w:r>
-      <w:r>
-        <w:rPr>
-          <w:rFonts w:ascii="Times New Roman" w:hAnsi="Times New Roman" w:cs="Times New Roman"/>
-          <w:lang w:val="en-GB"/>
-        </w:rPr>
-        <w:t>superior</w:t>
-      </w:r>
-      <w:r>
-        <w:rPr>
-          <w:rFonts w:ascii="Times New Roman" w:hAnsi="Times New Roman" w:cs="Times New Roman"/>
-          <w:lang w:val="en-GB"/>
-        </w:rPr>
-        <w:t xml:space="preserve"> to </w:t>
-      </w:r>
-      <w:proofErr w:type="spellStart"/>
-      <w:r>
-        <w:rPr>
-          <w:rFonts w:ascii="Times New Roman" w:hAnsi="Times New Roman" w:cs="Times New Roman"/>
-          <w:lang w:val="en-GB"/>
-        </w:rPr>
-        <w:t>NamPRT</w:t>
-      </w:r>
-      <w:proofErr w:type="spellEnd"/>
-      <w:r>
-        <w:rPr>
-          <w:rFonts w:ascii="Times New Roman" w:hAnsi="Times New Roman" w:cs="Times New Roman"/>
-          <w:lang w:val="en-GB"/>
-        </w:rPr>
-        <w:t xml:space="preserve"> under most conditions. Only if Nam availability is very low</w:t>
-      </w:r>
-      <w:r>
-        <w:rPr>
-          <w:rFonts w:ascii="Times New Roman" w:hAnsi="Times New Roman" w:cs="Times New Roman"/>
-          <w:lang w:val="en-GB"/>
-        </w:rPr>
-        <w:t>,</w:t>
-      </w:r>
-      <w:r>
-        <w:rPr>
-          <w:rFonts w:ascii="Times New Roman" w:hAnsi="Times New Roman" w:cs="Times New Roman"/>
-          <w:lang w:val="en-GB"/>
-        </w:rPr>
-        <w:t xml:space="preserve"> </w:t>
-      </w:r>
-      <w:proofErr w:type="spellStart"/>
-      <w:r>
-        <w:rPr>
-          <w:rFonts w:ascii="Times New Roman" w:hAnsi="Times New Roman" w:cs="Times New Roman"/>
-          <w:lang w:val="en-GB"/>
-        </w:rPr>
-        <w:t>NamPRT</w:t>
-      </w:r>
-      <w:proofErr w:type="spellEnd"/>
-      <w:r>
-        <w:rPr>
-          <w:rFonts w:ascii="Times New Roman" w:hAnsi="Times New Roman" w:cs="Times New Roman"/>
-          <w:lang w:val="en-GB"/>
-        </w:rPr>
-        <w:t xml:space="preserve"> is performing better because of i</w:t>
-      </w:r>
-      <w:r>
-        <w:rPr>
-          <w:rFonts w:ascii="Times New Roman" w:hAnsi="Times New Roman" w:cs="Times New Roman"/>
-          <w:lang w:val="en-GB"/>
-        </w:rPr>
-        <w:t xml:space="preserve">ts high substrate affinity. The disadvantage of </w:t>
-      </w:r>
-      <w:proofErr w:type="spellStart"/>
-      <w:r>
-        <w:rPr>
-          <w:rFonts w:ascii="Times New Roman" w:hAnsi="Times New Roman" w:cs="Times New Roman"/>
-          <w:lang w:val="en-GB"/>
-        </w:rPr>
-        <w:t>NamPRT</w:t>
-      </w:r>
-      <w:proofErr w:type="spellEnd"/>
-      <w:r>
-        <w:rPr>
-          <w:rFonts w:ascii="Times New Roman" w:hAnsi="Times New Roman" w:cs="Times New Roman"/>
-          <w:lang w:val="en-GB"/>
-        </w:rPr>
-        <w:t xml:space="preserve"> at equal amounts of enzyme,</w:t>
-      </w:r>
-      <w:r>
-        <w:rPr>
-          <w:rFonts w:ascii="Times New Roman" w:hAnsi="Times New Roman" w:cs="Times New Roman"/>
-          <w:lang w:val="en-GB"/>
-        </w:rPr>
-        <w:t xml:space="preserve"> can</w:t>
-      </w:r>
-      <w:r>
-        <w:rPr>
-          <w:rFonts w:ascii="Times New Roman" w:hAnsi="Times New Roman" w:cs="Times New Roman"/>
-          <w:lang w:val="en-GB"/>
-        </w:rPr>
-        <w:t>,</w:t>
-      </w:r>
-      <w:r>
-        <w:rPr>
-          <w:rFonts w:ascii="Times New Roman" w:hAnsi="Times New Roman" w:cs="Times New Roman"/>
-          <w:lang w:val="en-GB"/>
-        </w:rPr>
-        <w:t xml:space="preserve"> however</w:t>
-      </w:r>
-      <w:r>
-        <w:rPr>
-          <w:rFonts w:ascii="Times New Roman" w:hAnsi="Times New Roman" w:cs="Times New Roman"/>
-          <w:lang w:val="en-GB"/>
-        </w:rPr>
-        <w:t>,</w:t>
-      </w:r>
-      <w:r>
-        <w:rPr>
-          <w:rFonts w:ascii="Times New Roman" w:hAnsi="Times New Roman" w:cs="Times New Roman"/>
-          <w:lang w:val="en-GB"/>
-        </w:rPr>
-        <w:t xml:space="preserve"> be compensated by an</w:t>
-      </w:r>
-      <w:r>
-        <w:rPr>
-          <w:rFonts w:ascii="Times New Roman" w:hAnsi="Times New Roman" w:cs="Times New Roman"/>
-          <w:lang w:val="en-GB"/>
-        </w:rPr>
-        <w:t xml:space="preserve"> increased </w:t>
-      </w:r>
-      <w:r>
-        <w:rPr>
-          <w:rFonts w:ascii="Times New Roman" w:hAnsi="Times New Roman" w:cs="Times New Roman"/>
-          <w:lang w:val="en-GB"/>
-        </w:rPr>
-        <w:lastRenderedPageBreak/>
-        <w:t xml:space="preserve">expression of </w:t>
-      </w:r>
-      <w:proofErr w:type="spellStart"/>
-      <w:r>
-        <w:rPr>
-          <w:rFonts w:ascii="Times New Roman" w:hAnsi="Times New Roman" w:cs="Times New Roman"/>
-          <w:lang w:val="en-GB"/>
-        </w:rPr>
-        <w:t>NamPRT</w:t>
-      </w:r>
-      <w:proofErr w:type="spellEnd"/>
-      <w:r>
-        <w:rPr>
-          <w:rFonts w:ascii="Times New Roman" w:hAnsi="Times New Roman" w:cs="Times New Roman"/>
-          <w:lang w:val="en-GB"/>
-        </w:rPr>
-        <w:t>. A</w:t>
-      </w:r>
-      <w:r>
-        <w:rPr>
-          <w:rFonts w:ascii="Times New Roman" w:hAnsi="Times New Roman" w:cs="Times New Roman"/>
-          <w:lang w:val="en-GB"/>
-        </w:rPr>
-        <w:t>lthough</w:t>
-      </w:r>
-      <w:r>
-        <w:rPr>
-          <w:rFonts w:ascii="Times New Roman" w:hAnsi="Times New Roman" w:cs="Times New Roman"/>
-          <w:lang w:val="en-GB"/>
-        </w:rPr>
-        <w:t>,</w:t>
-      </w:r>
-      <w:r>
-        <w:rPr>
-          <w:rFonts w:ascii="Times New Roman" w:hAnsi="Times New Roman" w:cs="Times New Roman"/>
-          <w:lang w:val="en-GB"/>
-        </w:rPr>
-        <w:t xml:space="preserve"> to reach similar NAD-concentrations in our model</w:t>
-      </w:r>
-      <w:r>
-        <w:rPr>
-          <w:rFonts w:ascii="Times New Roman" w:hAnsi="Times New Roman" w:cs="Times New Roman"/>
-          <w:lang w:val="en-GB"/>
-        </w:rPr>
-        <w:t>,</w:t>
-      </w:r>
-      <w:r>
-        <w:rPr>
-          <w:rFonts w:ascii="Times New Roman" w:hAnsi="Times New Roman" w:cs="Times New Roman"/>
-          <w:lang w:val="en-GB"/>
-        </w:rPr>
-        <w:t xml:space="preserve"> </w:t>
-      </w:r>
-      <w:proofErr w:type="spellStart"/>
-      <w:r>
-        <w:rPr>
-          <w:rFonts w:ascii="Times New Roman" w:hAnsi="Times New Roman" w:cs="Times New Roman"/>
-          <w:lang w:val="en-GB"/>
-        </w:rPr>
-        <w:t>NamPRT</w:t>
-      </w:r>
-      <w:proofErr w:type="spellEnd"/>
-      <w:r>
-        <w:rPr>
-          <w:rFonts w:ascii="Times New Roman" w:hAnsi="Times New Roman" w:cs="Times New Roman"/>
-          <w:lang w:val="en-GB"/>
-        </w:rPr>
-        <w:t xml:space="preserve"> expression ha</w:t>
-      </w:r>
-      <w:r>
-        <w:rPr>
-          <w:rFonts w:ascii="Times New Roman" w:hAnsi="Times New Roman" w:cs="Times New Roman"/>
-          <w:lang w:val="en-GB"/>
-        </w:rPr>
-        <w:t>s</w:t>
-      </w:r>
-      <w:r>
-        <w:rPr>
-          <w:rFonts w:ascii="Times New Roman" w:hAnsi="Times New Roman" w:cs="Times New Roman"/>
-          <w:lang w:val="en-GB"/>
-        </w:rPr>
-        <w:t xml:space="preserve"> to be 10fold higher than the expression of NADA (Figure S1)</w:t>
-      </w:r>
-      <w:r>
-        <w:rPr>
-          <w:rFonts w:ascii="Times New Roman" w:hAnsi="Times New Roman" w:cs="Times New Roman"/>
-          <w:lang w:val="en-GB"/>
-        </w:rPr>
-        <w:t xml:space="preserve">. This might </w:t>
-      </w:r>
-      <w:r>
-        <w:rPr>
-          <w:rFonts w:ascii="Times New Roman" w:hAnsi="Times New Roman" w:cs="Times New Roman"/>
-          <w:lang w:val="en-GB"/>
-        </w:rPr>
-        <w:t>provide an explanation</w:t>
-      </w:r>
-      <w:r>
-        <w:rPr>
-          <w:rFonts w:ascii="Times New Roman" w:hAnsi="Times New Roman" w:cs="Times New Roman"/>
-          <w:lang w:val="en-GB"/>
-        </w:rPr>
-        <w:t xml:space="preserve"> why we find NADA predominantly in bacteria, yeast and plants, organisms that show high division rates. Under these conditions protein expression costs are assumed to have a high impact on metabolic performance and thus </w:t>
-      </w:r>
-      <w:r>
-        <w:rPr>
-          <w:rFonts w:ascii="Times New Roman" w:hAnsi="Times New Roman" w:cs="Times New Roman"/>
-          <w:lang w:val="en-GB"/>
-        </w:rPr>
-        <w:t xml:space="preserve">pathways </w:t>
-      </w:r>
-      <w:r>
-        <w:rPr>
-          <w:rFonts w:ascii="Times New Roman" w:hAnsi="Times New Roman" w:cs="Times New Roman"/>
-          <w:lang w:val="en-GB"/>
-        </w:rPr>
-        <w:t xml:space="preserve">where </w:t>
-      </w:r>
-      <w:r>
-        <w:rPr>
-          <w:rFonts w:ascii="Times New Roman" w:hAnsi="Times New Roman" w:cs="Times New Roman"/>
-          <w:lang w:val="en-GB"/>
-        </w:rPr>
-        <w:t xml:space="preserve">low </w:t>
-      </w:r>
-      <w:r>
-        <w:rPr>
-          <w:rFonts w:ascii="Times New Roman" w:hAnsi="Times New Roman" w:cs="Times New Roman"/>
-          <w:lang w:val="en-GB"/>
-        </w:rPr>
-        <w:t xml:space="preserve">enzyme </w:t>
-      </w:r>
-      <w:r>
-        <w:rPr>
-          <w:rFonts w:ascii="Times New Roman" w:hAnsi="Times New Roman" w:cs="Times New Roman"/>
-          <w:lang w:val="en-GB"/>
-        </w:rPr>
-        <w:t xml:space="preserve">expression </w:t>
-      </w:r>
-      <w:r>
-        <w:rPr>
-          <w:rFonts w:ascii="Times New Roman" w:hAnsi="Times New Roman" w:cs="Times New Roman"/>
-          <w:lang w:val="en-GB"/>
-        </w:rPr>
-        <w:t>suffices,</w:t>
-      </w:r>
-      <w:r>
-        <w:rPr>
-          <w:rFonts w:ascii="Times New Roman" w:hAnsi="Times New Roman" w:cs="Times New Roman"/>
-          <w:lang w:val="en-GB"/>
-        </w:rPr>
-        <w:t xml:space="preserve"> </w:t>
-      </w:r>
-      <w:r>
-        <w:rPr>
-          <w:rFonts w:ascii="Times New Roman" w:hAnsi="Times New Roman" w:cs="Times New Roman"/>
-          <w:lang w:val="en-GB"/>
-        </w:rPr>
-        <w:t xml:space="preserve">might </w:t>
-      </w:r>
-      <w:r>
-        <w:rPr>
-          <w:rFonts w:ascii="Times New Roman" w:hAnsi="Times New Roman" w:cs="Times New Roman"/>
-          <w:lang w:val="en-GB"/>
-        </w:rPr>
-        <w:t>be favourable</w:t>
-      </w:r>
-      <w:r>
-        <w:rPr>
-          <w:rFonts w:ascii="Times New Roman" w:hAnsi="Times New Roman" w:cs="Times New Roman"/>
-          <w:lang w:val="en-GB"/>
-        </w:rPr>
-        <w:t>,</w:t>
-      </w:r>
-      <w:r>
-        <w:rPr>
-          <w:rFonts w:ascii="Times New Roman" w:hAnsi="Times New Roman" w:cs="Times New Roman"/>
-          <w:lang w:val="en-GB"/>
-        </w:rPr>
-        <w:t xml:space="preserve"> even </w:t>
-      </w:r>
-      <w:r>
-        <w:rPr>
-          <w:rFonts w:ascii="Times New Roman" w:hAnsi="Times New Roman" w:cs="Times New Roman"/>
-          <w:lang w:val="en-GB"/>
-        </w:rPr>
-        <w:t>though</w:t>
-      </w:r>
-      <w:r>
-        <w:rPr>
-          <w:rFonts w:ascii="Times New Roman" w:hAnsi="Times New Roman" w:cs="Times New Roman"/>
-          <w:lang w:val="en-GB"/>
-        </w:rPr>
-        <w:t xml:space="preserve"> the yeast-like pathway has a lower</w:t>
-      </w:r>
-      <w:r>
-        <w:rPr>
-          <w:rFonts w:ascii="Times New Roman" w:hAnsi="Times New Roman" w:cs="Times New Roman"/>
-          <w:lang w:val="en-GB"/>
-        </w:rPr>
-        <w:t xml:space="preserve"> efficiency</w:t>
-      </w:r>
-      <w:r>
-        <w:rPr>
-          <w:rFonts w:ascii="Times New Roman" w:hAnsi="Times New Roman" w:cs="Times New Roman"/>
-          <w:lang w:val="en-GB"/>
-        </w:rPr>
-        <w:t xml:space="preserve">. </w:t>
-      </w:r>
-      <w:commentRangeStart w:id="20"/>
-      <w:r>
-        <w:rPr>
-          <w:rFonts w:ascii="Times New Roman" w:hAnsi="Times New Roman" w:cs="Times New Roman"/>
-          <w:lang w:val="en-GB"/>
-        </w:rPr>
-        <w:t>In addition, nitrogen is more readily available to most of these orga</w:t>
-      </w:r>
-      <w:r>
-        <w:rPr>
-          <w:rFonts w:ascii="Times New Roman" w:hAnsi="Times New Roman" w:cs="Times New Roman"/>
-          <w:lang w:val="en-GB"/>
-        </w:rPr>
-        <w:t>nisms, thus making the loss of nitrogen</w:t>
-      </w:r>
-      <w:r>
-        <w:rPr>
-          <w:rFonts w:ascii="Times New Roman" w:hAnsi="Times New Roman" w:cs="Times New Roman"/>
-          <w:lang w:val="en-GB"/>
-        </w:rPr>
-        <w:t xml:space="preserve"> due to the initial deamination of Nam less critical.</w:t>
-      </w:r>
-      <w:commentRangeEnd w:id="20"/>
-      <w:r>
-        <w:rPr>
-          <w:rStyle w:val="CommentReference"/>
-        </w:rPr>
-        <w:commentReference w:id="20"/>
+        <w:t xml:space="preserve">So why does the diversity of NAD dependent signalling increase? And why does NADA disappear in deuterostome even so it is the predominant pathway in bacteria, plants and fungi? </w:t>
+      </w:r>
+      <w:r>
+        <w:rPr>
+          <w:rFonts w:ascii="Times New Roman" w:hAnsi="Times New Roman" w:cs="Times New Roman"/>
+          <w:bCs/>
+          <w:lang w:val="en-GB"/>
+        </w:rPr>
+        <w:t>Given the complexity of the NAD-metabolic network, this question is difficult</w:t>
+      </w:r>
+      <w:r>
+        <w:rPr>
+          <w:rFonts w:ascii="Times New Roman" w:hAnsi="Times New Roman" w:cs="Times New Roman"/>
+          <w:bCs/>
+          <w:lang w:val="en-GB"/>
+        </w:rPr>
+        <w:t xml:space="preserve"> to be comprehensively address</w:t>
+      </w:r>
+      <w:r>
+        <w:rPr>
+          <w:rFonts w:ascii="Times New Roman" w:hAnsi="Times New Roman" w:cs="Times New Roman"/>
+          <w:bCs/>
+          <w:lang w:val="en-GB"/>
+        </w:rPr>
+        <w:t xml:space="preserve"> experimentally.</w:t>
+      </w:r>
+      <w:r>
+        <w:rPr>
+          <w:rFonts w:ascii="Times New Roman" w:hAnsi="Times New Roman" w:cs="Times New Roman"/>
+          <w:lang w:val="en-GB"/>
+        </w:rPr>
+        <w:t xml:space="preserve"> Thus, to answer these questions we built a dynamic model of NAD metabolism using existing kinetic data from the literature (details se materials and methods and supplementary material). </w:t>
       </w:r>
     </w:p>
     <w:p>
@@ -5347,7 +4698,266 @@
           <w:rFonts w:ascii="Times New Roman" w:hAnsi="Times New Roman" w:cs="Times New Roman"/>
           <w:lang w:val="en-GB"/>
         </w:rPr>
-        <w:t xml:space="preserve">But why do we find </w:t>
+        <w:t xml:space="preserve">To be able to compare metabolic feature of evolutionary quite different systems in our simulations, </w:t>
+      </w:r>
+      <w:r>
+        <w:rPr>
+          <w:rFonts w:ascii="Times New Roman" w:hAnsi="Times New Roman" w:cs="Times New Roman"/>
+          <w:lang w:val="en-GB"/>
+        </w:rPr>
+        <w:t>and as we have limited information about expression levels of enzymes or changes of kinetic constants during evolution, we initially used the kinetic constants found for yeast or human enzymes for all systems analysed and used equal amounts of enzymes for all reactions. Wherever possible we did not only include substrate affinities but also known product inhibition or inhibition by downstream metabolites.</w:t>
+      </w:r>
+      <w:r>
+        <w:rPr>
+          <w:rFonts w:ascii="Times New Roman" w:hAnsi="Times New Roman" w:cs="Times New Roman"/>
+          <w:lang w:val="en-GB"/>
+        </w:rPr>
+        <w:t xml:space="preserve"> </w:t>
+      </w:r>
+      <w:r>
+        <w:rPr>
+          <w:rFonts w:ascii="Times New Roman" w:hAnsi="Times New Roman" w:cs="Times New Roman"/>
+          <w:lang w:val="en-GB"/>
+        </w:rPr>
+        <w:t xml:space="preserve">As we assume that cell </w:t>
+      </w:r>
+      <w:r>
+        <w:rPr>
+          <w:rFonts w:ascii="Times New Roman" w:hAnsi="Times New Roman" w:cs="Times New Roman"/>
+          <w:lang w:val="en-GB"/>
+        </w:rPr>
+        <w:t>growth</w:t>
+      </w:r>
+      <w:r>
+        <w:rPr>
+          <w:rFonts w:ascii="Times New Roman" w:hAnsi="Times New Roman" w:cs="Times New Roman"/>
+          <w:lang w:val="en-GB"/>
+        </w:rPr>
+        <w:t xml:space="preserve"> is beside NAD consuming reaction a major driving force</w:t>
+      </w:r>
+      <w:r>
+        <w:rPr>
+          <w:rFonts w:ascii="Times New Roman" w:hAnsi="Times New Roman" w:cs="Times New Roman"/>
+          <w:lang w:val="en-GB"/>
+        </w:rPr>
+        <w:t xml:space="preserve"> </w:t>
+      </w:r>
+      <w:r>
+        <w:rPr>
+          <w:rFonts w:ascii="Times New Roman" w:hAnsi="Times New Roman" w:cs="Times New Roman"/>
+          <w:lang w:val="en-GB"/>
+        </w:rPr>
+        <w:t xml:space="preserve">for NAD biosynthesis, we analysed different growth rates (cell division rates) by simulating different dilution rates for all metabolites. </w:t>
+      </w:r>
+      <w:r>
+        <w:rPr>
+          <w:rFonts w:ascii="Times New Roman" w:hAnsi="Times New Roman" w:cs="Times New Roman"/>
+          <w:lang w:val="en-GB"/>
+        </w:rPr>
+        <w:t>We</w:t>
+      </w:r>
+      <w:r>
+        <w:rPr>
+          <w:rFonts w:ascii="Times New Roman" w:hAnsi="Times New Roman" w:cs="Times New Roman"/>
+          <w:lang w:val="en-GB"/>
+        </w:rPr>
+        <w:t xml:space="preserve"> assume </w:t>
+      </w:r>
+      <w:r>
+        <w:rPr>
+          <w:rFonts w:ascii="Times New Roman" w:hAnsi="Times New Roman" w:cs="Times New Roman"/>
+          <w:lang w:val="en-GB"/>
+        </w:rPr>
+        <w:t xml:space="preserve">furthermore </w:t>
+      </w:r>
+      <w:r>
+        <w:rPr>
+          <w:rFonts w:ascii="Times New Roman" w:hAnsi="Times New Roman" w:cs="Times New Roman"/>
+          <w:lang w:val="en-GB"/>
+        </w:rPr>
+        <w:t>that</w:t>
+      </w:r>
+      <w:r>
+        <w:rPr>
+          <w:rFonts w:ascii="Times New Roman" w:hAnsi="Times New Roman" w:cs="Times New Roman"/>
+          <w:lang w:val="en-GB"/>
+        </w:rPr>
+        <w:t xml:space="preserve"> Nam availability</w:t>
+      </w:r>
+      <w:r>
+        <w:rPr>
+          <w:rFonts w:ascii="Times New Roman" w:hAnsi="Times New Roman" w:cs="Times New Roman"/>
+          <w:lang w:val="en-GB"/>
+        </w:rPr>
+        <w:t xml:space="preserve"> is different for different organisms and thus in addition analysed this simulating different Nam import rates</w:t>
+      </w:r>
+      <w:r>
+        <w:rPr>
+          <w:rFonts w:ascii="Times New Roman" w:hAnsi="Times New Roman" w:cs="Times New Roman"/>
+          <w:lang w:val="en-GB"/>
+        </w:rPr>
+        <w:t xml:space="preserve">. As </w:t>
+      </w:r>
+      <w:r>
+        <w:rPr>
+          <w:rFonts w:ascii="Times New Roman" w:hAnsi="Times New Roman" w:cs="Times New Roman"/>
+          <w:lang w:val="en-GB"/>
+        </w:rPr>
+        <w:t xml:space="preserve">can </w:t>
+      </w:r>
+      <w:r>
+        <w:rPr>
+          <w:rFonts w:ascii="Times New Roman" w:hAnsi="Times New Roman" w:cs="Times New Roman"/>
+          <w:lang w:val="en-GB"/>
+        </w:rPr>
+        <w:t xml:space="preserve">be </w:t>
+      </w:r>
+      <w:r>
+        <w:rPr>
+          <w:rFonts w:ascii="Times New Roman" w:hAnsi="Times New Roman" w:cs="Times New Roman"/>
+          <w:lang w:val="en-GB"/>
+        </w:rPr>
+        <w:t>see</w:t>
+      </w:r>
+      <w:r>
+        <w:rPr>
+          <w:rFonts w:ascii="Times New Roman" w:hAnsi="Times New Roman" w:cs="Times New Roman"/>
+          <w:lang w:val="en-GB"/>
+        </w:rPr>
+        <w:t>n</w:t>
+      </w:r>
+      <w:r>
+        <w:rPr>
+          <w:rFonts w:ascii="Times New Roman" w:hAnsi="Times New Roman" w:cs="Times New Roman"/>
+          <w:lang w:val="en-GB"/>
+        </w:rPr>
+        <w:t xml:space="preserve"> in Figure 3A</w:t>
+      </w:r>
+      <w:r>
+        <w:rPr>
+          <w:rFonts w:ascii="Times New Roman" w:hAnsi="Times New Roman" w:cs="Times New Roman"/>
+          <w:lang w:val="en-GB"/>
+        </w:rPr>
+        <w:t>-B</w:t>
+      </w:r>
+      <w:r>
+        <w:rPr>
+          <w:rFonts w:ascii="Times New Roman" w:hAnsi="Times New Roman" w:cs="Times New Roman"/>
+          <w:lang w:val="en-GB"/>
+        </w:rPr>
+        <w:t xml:space="preserve"> </w:t>
+      </w:r>
+      <w:r>
+        <w:rPr>
+          <w:rFonts w:ascii="Times New Roman" w:hAnsi="Times New Roman" w:cs="Times New Roman"/>
+          <w:lang w:val="en-GB"/>
+        </w:rPr>
+        <w:t>the pathway using NADA and recycling Nam via NA is superior bo</w:t>
+      </w:r>
+      <w:r>
+        <w:rPr>
+          <w:rFonts w:ascii="Times New Roman" w:hAnsi="Times New Roman" w:cs="Times New Roman"/>
+          <w:lang w:val="en-GB"/>
+        </w:rPr>
+        <w:t xml:space="preserve">th in terms of steady state NAD concentration and NAD </w:t>
+      </w:r>
+      <w:r>
+        <w:rPr>
+          <w:rFonts w:ascii="Times New Roman" w:hAnsi="Times New Roman" w:cs="Times New Roman"/>
+          <w:lang w:val="en-GB"/>
+        </w:rPr>
+        <w:t>consumption flux</w:t>
+      </w:r>
+      <w:r>
+        <w:rPr>
+          <w:rFonts w:ascii="Times New Roman" w:hAnsi="Times New Roman" w:cs="Times New Roman"/>
+          <w:lang w:val="en-GB"/>
+        </w:rPr>
+        <w:t xml:space="preserve"> (representing the activity of NAD dependent signalling)</w:t>
+      </w:r>
+      <w:r>
+        <w:rPr>
+          <w:rFonts w:ascii="Times New Roman" w:hAnsi="Times New Roman" w:cs="Times New Roman"/>
+          <w:lang w:val="en-GB"/>
+        </w:rPr>
+        <w:t xml:space="preserve"> in the absence of NNMT</w:t>
+      </w:r>
+      <w:r>
+        <w:rPr>
+          <w:rFonts w:ascii="Times New Roman" w:hAnsi="Times New Roman" w:cs="Times New Roman"/>
+          <w:lang w:val="en-GB"/>
+        </w:rPr>
+        <w:t xml:space="preserve">. </w:t>
+      </w:r>
+      <w:r>
+        <w:rPr>
+          <w:rFonts w:ascii="Times New Roman" w:hAnsi="Times New Roman" w:cs="Times New Roman"/>
+          <w:lang w:val="en-GB"/>
+        </w:rPr>
+        <w:t>In the presence of</w:t>
+      </w:r>
+      <w:r>
+        <w:rPr>
+          <w:rFonts w:ascii="Times New Roman" w:hAnsi="Times New Roman" w:cs="Times New Roman"/>
+          <w:lang w:val="en-GB"/>
+        </w:rPr>
+        <w:t xml:space="preserve"> NNMT</w:t>
+      </w:r>
+      <w:r>
+        <w:rPr>
+          <w:rFonts w:ascii="Times New Roman" w:hAnsi="Times New Roman" w:cs="Times New Roman"/>
+          <w:lang w:val="en-GB"/>
+        </w:rPr>
+        <w:t>,</w:t>
+      </w:r>
+      <w:r>
+        <w:rPr>
+          <w:rFonts w:ascii="Times New Roman" w:hAnsi="Times New Roman" w:cs="Times New Roman"/>
+          <w:lang w:val="en-GB"/>
+        </w:rPr>
+        <w:t xml:space="preserve"> the picture is slightly different (Fig</w:t>
+      </w:r>
+      <w:r>
+        <w:rPr>
+          <w:rFonts w:ascii="Times New Roman" w:hAnsi="Times New Roman" w:cs="Times New Roman"/>
+          <w:lang w:val="en-GB"/>
+        </w:rPr>
+        <w:t xml:space="preserve">ure 3C-D), </w:t>
+      </w:r>
+      <w:r>
+        <w:rPr>
+          <w:rFonts w:ascii="Times New Roman" w:hAnsi="Times New Roman" w:cs="Times New Roman"/>
+          <w:lang w:val="en-GB"/>
+        </w:rPr>
+        <w:t xml:space="preserve">even though </w:t>
+      </w:r>
+      <w:r>
+        <w:rPr>
+          <w:rFonts w:ascii="Times New Roman" w:hAnsi="Times New Roman" w:cs="Times New Roman"/>
+          <w:lang w:val="en-GB"/>
+        </w:rPr>
+        <w:t xml:space="preserve">NADA is </w:t>
+      </w:r>
+      <w:r>
+        <w:rPr>
+          <w:rFonts w:ascii="Times New Roman" w:hAnsi="Times New Roman" w:cs="Times New Roman"/>
+          <w:lang w:val="en-GB"/>
+        </w:rPr>
+        <w:t xml:space="preserve">still </w:t>
+      </w:r>
+      <w:r>
+        <w:rPr>
+          <w:rFonts w:ascii="Times New Roman" w:hAnsi="Times New Roman" w:cs="Times New Roman"/>
+          <w:lang w:val="en-GB"/>
+        </w:rPr>
+        <w:t>superior</w:t>
+      </w:r>
+      <w:r>
+        <w:rPr>
+          <w:rFonts w:ascii="Times New Roman" w:hAnsi="Times New Roman" w:cs="Times New Roman"/>
+          <w:lang w:val="en-GB"/>
+        </w:rPr>
+        <w:t xml:space="preserve"> to </w:t>
       </w:r>
       <w:proofErr w:type="spellStart"/>
       <w:r>
@@ -5363,28 +4973,21 @@
           <w:rFonts w:ascii="Times New Roman" w:hAnsi="Times New Roman" w:cs="Times New Roman"/>
           <w:lang w:val="en-GB"/>
         </w:rPr>
-        <w:t xml:space="preserve"> predominantly in combination with NNMT</w:t>
-      </w:r>
-      <w:r>
-        <w:rPr>
-          <w:rFonts w:ascii="Times New Roman" w:hAnsi="Times New Roman" w:cs="Times New Roman"/>
-          <w:lang w:val="en-GB"/>
-        </w:rPr>
-        <w:t xml:space="preserve">, and how does this affect NAD </w:t>
-      </w:r>
-      <w:r>
-        <w:rPr>
-          <w:rFonts w:ascii="Times New Roman" w:hAnsi="Times New Roman" w:cs="Times New Roman"/>
-          <w:lang w:val="en-GB"/>
-        </w:rPr>
-        <w:t>consumption flux</w:t>
-      </w:r>
-      <w:r>
-        <w:rPr>
-          <w:rFonts w:ascii="Times New Roman" w:hAnsi="Times New Roman" w:cs="Times New Roman"/>
-          <w:lang w:val="en-GB"/>
-        </w:rPr>
-        <w:t xml:space="preserve">. When we simulate the presence and absence of NNMT in the presence of either NADA or </w:t>
+        <w:t xml:space="preserve"> under most conditions. Only if Nam availability is very low</w:t>
+      </w:r>
+      <w:r>
+        <w:rPr>
+          <w:rFonts w:ascii="Times New Roman" w:hAnsi="Times New Roman" w:cs="Times New Roman"/>
+          <w:lang w:val="en-GB"/>
+        </w:rPr>
+        <w:t>,</w:t>
+      </w:r>
+      <w:r>
+        <w:rPr>
+          <w:rFonts w:ascii="Times New Roman" w:hAnsi="Times New Roman" w:cs="Times New Roman"/>
+          <w:lang w:val="en-GB"/>
+        </w:rPr>
+        <w:t xml:space="preserve"> </w:t>
       </w:r>
       <w:proofErr w:type="spellStart"/>
       <w:r>
@@ -5400,21 +5003,14 @@
           <w:rFonts w:ascii="Times New Roman" w:hAnsi="Times New Roman" w:cs="Times New Roman"/>
           <w:lang w:val="en-GB"/>
         </w:rPr>
-        <w:t>, we see that the impact</w:t>
-      </w:r>
-      <w:r>
-        <w:rPr>
-          <w:rFonts w:ascii="Times New Roman" w:hAnsi="Times New Roman" w:cs="Times New Roman"/>
-          <w:lang w:val="en-GB"/>
-        </w:rPr>
-        <w:t xml:space="preserve"> of NNMT on NAD-concentration is</w:t>
-      </w:r>
-      <w:r>
-        <w:rPr>
-          <w:rFonts w:ascii="Times New Roman" w:hAnsi="Times New Roman" w:cs="Times New Roman"/>
-          <w:lang w:val="en-GB"/>
-        </w:rPr>
-        <w:t xml:space="preserve"> quite strong in the presence of NADA but minor in the presence of </w:t>
+        <w:t xml:space="preserve"> is performing better because of i</w:t>
+      </w:r>
+      <w:r>
+        <w:rPr>
+          <w:rFonts w:ascii="Times New Roman" w:hAnsi="Times New Roman" w:cs="Times New Roman"/>
+          <w:lang w:val="en-GB"/>
+        </w:rPr>
+        <w:t xml:space="preserve">ts high substrate affinity. The disadvantage of </w:t>
       </w:r>
       <w:proofErr w:type="spellStart"/>
       <w:r>
@@ -5430,50 +5026,109 @@
           <w:rFonts w:ascii="Times New Roman" w:hAnsi="Times New Roman" w:cs="Times New Roman"/>
           <w:lang w:val="en-GB"/>
         </w:rPr>
+        <w:t xml:space="preserve"> at equal amounts of enzyme,</w:t>
+      </w:r>
+      <w:r>
+        <w:rPr>
+          <w:rFonts w:ascii="Times New Roman" w:hAnsi="Times New Roman" w:cs="Times New Roman"/>
+          <w:lang w:val="en-GB"/>
+        </w:rPr>
+        <w:t xml:space="preserve"> can</w:t>
+      </w:r>
+      <w:r>
+        <w:rPr>
+          <w:rFonts w:ascii="Times New Roman" w:hAnsi="Times New Roman" w:cs="Times New Roman"/>
+          <w:lang w:val="en-GB"/>
+        </w:rPr>
+        <w:t>,</w:t>
+      </w:r>
+      <w:r>
+        <w:rPr>
+          <w:rFonts w:ascii="Times New Roman" w:hAnsi="Times New Roman" w:cs="Times New Roman"/>
+          <w:lang w:val="en-GB"/>
+        </w:rPr>
+        <w:t xml:space="preserve"> however</w:t>
+      </w:r>
+      <w:r>
+        <w:rPr>
+          <w:rFonts w:ascii="Times New Roman" w:hAnsi="Times New Roman" w:cs="Times New Roman"/>
+          <w:lang w:val="en-GB"/>
+        </w:rPr>
+        <w:t>,</w:t>
+      </w:r>
+      <w:r>
+        <w:rPr>
+          <w:rFonts w:ascii="Times New Roman" w:hAnsi="Times New Roman" w:cs="Times New Roman"/>
+          <w:lang w:val="en-GB"/>
+        </w:rPr>
+        <w:t xml:space="preserve"> be compensated by an</w:t>
+      </w:r>
+      <w:r>
+        <w:rPr>
+          <w:rFonts w:ascii="Times New Roman" w:hAnsi="Times New Roman" w:cs="Times New Roman"/>
+          <w:lang w:val="en-GB"/>
+        </w:rPr>
+        <w:t xml:space="preserve"> increased expression of </w:t>
+      </w:r>
+      <w:proofErr w:type="spellStart"/>
+      <w:r>
+        <w:rPr>
+          <w:rFonts w:ascii="Times New Roman" w:hAnsi="Times New Roman" w:cs="Times New Roman"/>
+          <w:lang w:val="en-GB"/>
+        </w:rPr>
+        <w:t>NamPRT</w:t>
+      </w:r>
+      <w:proofErr w:type="spellEnd"/>
+      <w:r>
+        <w:rPr>
+          <w:rFonts w:ascii="Times New Roman" w:hAnsi="Times New Roman" w:cs="Times New Roman"/>
+          <w:lang w:val="en-GB"/>
+        </w:rPr>
+        <w:t>. A</w:t>
+      </w:r>
+      <w:r>
+        <w:rPr>
+          <w:rFonts w:ascii="Times New Roman" w:hAnsi="Times New Roman" w:cs="Times New Roman"/>
+          <w:lang w:val="en-GB"/>
+        </w:rPr>
+        <w:t>lthough</w:t>
+      </w:r>
+      <w:r>
+        <w:rPr>
+          <w:rFonts w:ascii="Times New Roman" w:hAnsi="Times New Roman" w:cs="Times New Roman"/>
+          <w:lang w:val="en-GB"/>
+        </w:rPr>
+        <w:t>,</w:t>
+      </w:r>
+      <w:r>
+        <w:rPr>
+          <w:rFonts w:ascii="Times New Roman" w:hAnsi="Times New Roman" w:cs="Times New Roman"/>
+          <w:lang w:val="en-GB"/>
+        </w:rPr>
+        <w:t xml:space="preserve"> to reach similar NAD-concentrations in </w:t>
+      </w:r>
+      <w:r>
+        <w:rPr>
+          <w:rFonts w:ascii="Times New Roman" w:hAnsi="Times New Roman" w:cs="Times New Roman"/>
+          <w:lang w:val="en-GB"/>
+        </w:rPr>
+        <w:lastRenderedPageBreak/>
+        <w:t>our model</w:t>
+      </w:r>
+      <w:r>
+        <w:rPr>
+          <w:rFonts w:ascii="Times New Roman" w:hAnsi="Times New Roman" w:cs="Times New Roman"/>
+          <w:lang w:val="en-GB"/>
+        </w:rPr>
+        <w:t>,</w:t>
+      </w:r>
+      <w:r>
+        <w:rPr>
+          <w:rFonts w:ascii="Times New Roman" w:hAnsi="Times New Roman" w:cs="Times New Roman"/>
+          <w:lang w:val="en-GB"/>
+        </w:rPr>
         <w:t xml:space="preserve"> </w:t>
       </w:r>
-      <w:r>
-        <w:rPr>
-          <w:rFonts w:ascii="Times New Roman" w:hAnsi="Times New Roman" w:cs="Times New Roman"/>
-          <w:lang w:val="en-GB"/>
-        </w:rPr>
-        <w:t xml:space="preserve">(Figure 4b and D).  </w:t>
-      </w:r>
-      <w:r>
-        <w:rPr>
-          <w:rFonts w:ascii="Times New Roman" w:hAnsi="Times New Roman" w:cs="Times New Roman"/>
-          <w:lang w:val="en-GB"/>
-        </w:rPr>
-        <w:t>When we now</w:t>
-      </w:r>
-      <w:r>
-        <w:rPr>
-          <w:rFonts w:ascii="Times New Roman" w:hAnsi="Times New Roman" w:cs="Times New Roman"/>
-          <w:lang w:val="en-GB"/>
-        </w:rPr>
-        <w:t xml:space="preserve"> simulate the effect on the NAD </w:t>
-      </w:r>
-      <w:r>
-        <w:rPr>
-          <w:rFonts w:ascii="Times New Roman" w:hAnsi="Times New Roman" w:cs="Times New Roman"/>
-          <w:lang w:val="en-GB"/>
-        </w:rPr>
-        <w:t>consumption flux, we see t</w:t>
-      </w:r>
-      <w:r>
-        <w:rPr>
-          <w:rFonts w:ascii="Times New Roman" w:hAnsi="Times New Roman" w:cs="Times New Roman"/>
-          <w:lang w:val="en-GB"/>
-        </w:rPr>
-        <w:t xml:space="preserve">hat that NNMT increases the NAD </w:t>
-      </w:r>
-      <w:r>
-        <w:rPr>
-          <w:rFonts w:ascii="Times New Roman" w:hAnsi="Times New Roman" w:cs="Times New Roman"/>
-          <w:lang w:val="en-GB"/>
-        </w:rPr>
-        <w:t xml:space="preserve">consumption flux under most conditions in the presence of </w:t>
-      </w:r>
       <w:proofErr w:type="spellStart"/>
       <w:r>
         <w:rPr>
@@ -5488,58 +5143,210 @@
           <w:rFonts w:ascii="Times New Roman" w:hAnsi="Times New Roman" w:cs="Times New Roman"/>
           <w:lang w:val="en-GB"/>
         </w:rPr>
-        <w:t>, whereas this is only true for high Nam availability in the presence of NADA.</w:t>
-      </w:r>
-      <w:r>
-        <w:rPr>
-          <w:rFonts w:ascii="Times New Roman" w:hAnsi="Times New Roman" w:cs="Times New Roman"/>
-          <w:lang w:val="en-GB"/>
-        </w:rPr>
-        <w:t xml:space="preserve"> NAD </w:t>
-      </w:r>
-      <w:r>
-        <w:rPr>
-          <w:rFonts w:ascii="Times New Roman" w:hAnsi="Times New Roman" w:cs="Times New Roman"/>
-          <w:lang w:val="en-GB"/>
-        </w:rPr>
-        <w:t xml:space="preserve">consumption flux can be further increased by increasing the expression </w:t>
-      </w:r>
-      <w:proofErr w:type="spellStart"/>
-      <w:r>
-        <w:rPr>
-          <w:rFonts w:ascii="Times New Roman" w:hAnsi="Times New Roman" w:cs="Times New Roman"/>
-          <w:lang w:val="en-GB"/>
-        </w:rPr>
-        <w:t>NamPRT</w:t>
-      </w:r>
-      <w:proofErr w:type="spellEnd"/>
-      <w:r>
-        <w:rPr>
-          <w:rFonts w:ascii="Times New Roman" w:hAnsi="Times New Roman" w:cs="Times New Roman"/>
-          <w:lang w:val="en-GB"/>
-        </w:rPr>
-        <w:t>, which also compensates the slight reduction in NAD-concentration in the presence of NNMT (se</w:t>
-      </w:r>
-      <w:r>
-        <w:rPr>
-          <w:rFonts w:ascii="Times New Roman" w:hAnsi="Times New Roman" w:cs="Times New Roman"/>
-          <w:lang w:val="en-GB"/>
-        </w:rPr>
-        <w:t>e</w:t>
-      </w:r>
-      <w:r>
-        <w:rPr>
-          <w:rFonts w:ascii="Times New Roman" w:hAnsi="Times New Roman" w:cs="Times New Roman"/>
-          <w:lang w:val="en-GB"/>
-        </w:rPr>
-        <w:t xml:space="preserve"> Figure S2).</w:t>
-      </w:r>
-      <w:r>
-        <w:rPr>
-          <w:rFonts w:ascii="Times New Roman" w:hAnsi="Times New Roman" w:cs="Times New Roman"/>
-          <w:lang w:val="en-GB"/>
-        </w:rPr>
-        <w:t xml:space="preserve"> These effects are due to two independent properties of the pathways. </w:t>
+        <w:t xml:space="preserve"> expression ha</w:t>
+      </w:r>
+      <w:r>
+        <w:rPr>
+          <w:rFonts w:ascii="Times New Roman" w:hAnsi="Times New Roman" w:cs="Times New Roman"/>
+          <w:lang w:val="en-GB"/>
+        </w:rPr>
+        <w:t>s</w:t>
+      </w:r>
+      <w:r>
+        <w:rPr>
+          <w:rFonts w:ascii="Times New Roman" w:hAnsi="Times New Roman" w:cs="Times New Roman"/>
+          <w:lang w:val="en-GB"/>
+        </w:rPr>
+        <w:t xml:space="preserve"> to be 10fold higher than the expression of NA</w:t>
+      </w:r>
+      <w:r>
+        <w:rPr>
+          <w:rFonts w:ascii="Times New Roman" w:hAnsi="Times New Roman" w:cs="Times New Roman"/>
+          <w:lang w:val="en-GB"/>
+        </w:rPr>
+        <w:t>PRT</w:t>
+      </w:r>
+      <w:r>
+        <w:rPr>
+          <w:rFonts w:ascii="Times New Roman" w:hAnsi="Times New Roman" w:cs="Times New Roman"/>
+          <w:lang w:val="en-GB"/>
+        </w:rPr>
+        <w:t xml:space="preserve"> (Figure S1)</w:t>
+      </w:r>
+      <w:r>
+        <w:rPr>
+          <w:rFonts w:ascii="Times New Roman" w:hAnsi="Times New Roman" w:cs="Times New Roman"/>
+          <w:lang w:val="en-GB"/>
+        </w:rPr>
+        <w:t xml:space="preserve">. </w:t>
+      </w:r>
+      <w:r>
+        <w:rPr>
+          <w:rFonts w:ascii="Times New Roman" w:hAnsi="Times New Roman" w:cs="Times New Roman"/>
+          <w:lang w:val="en-GB"/>
+        </w:rPr>
+        <w:t xml:space="preserve"> </w:t>
+      </w:r>
+      <w:r>
+        <w:rPr>
+          <w:rFonts w:ascii="Times New Roman" w:hAnsi="Times New Roman" w:cs="Times New Roman"/>
+          <w:lang w:val="en-GB"/>
+        </w:rPr>
+        <w:t xml:space="preserve">The NADA expression required is very low due to its high turnover. </w:t>
+      </w:r>
+      <w:r>
+        <w:rPr>
+          <w:rFonts w:ascii="Times New Roman" w:hAnsi="Times New Roman" w:cs="Times New Roman"/>
+          <w:lang w:val="en-GB"/>
+        </w:rPr>
+        <w:t xml:space="preserve">This might </w:t>
+      </w:r>
+      <w:r>
+        <w:rPr>
+          <w:rFonts w:ascii="Times New Roman" w:hAnsi="Times New Roman" w:cs="Times New Roman"/>
+          <w:lang w:val="en-GB"/>
+        </w:rPr>
+        <w:t>provide an explanation</w:t>
+      </w:r>
+      <w:r>
+        <w:rPr>
+          <w:rFonts w:ascii="Times New Roman" w:hAnsi="Times New Roman" w:cs="Times New Roman"/>
+          <w:lang w:val="en-GB"/>
+        </w:rPr>
+        <w:t xml:space="preserve"> why we find NADA </w:t>
+      </w:r>
+      <w:r>
+        <w:rPr>
+          <w:rFonts w:ascii="Times New Roman" w:hAnsi="Times New Roman" w:cs="Times New Roman"/>
+          <w:lang w:val="en-GB"/>
+        </w:rPr>
+        <w:t xml:space="preserve">and with that the pathway via NA </w:t>
+      </w:r>
+      <w:r>
+        <w:rPr>
+          <w:rFonts w:ascii="Times New Roman" w:hAnsi="Times New Roman" w:cs="Times New Roman"/>
+          <w:lang w:val="en-GB"/>
+        </w:rPr>
+        <w:t>predominantly in bacteria, yeast and plants, organisms that show high</w:t>
+      </w:r>
+      <w:r>
+        <w:rPr>
+          <w:rFonts w:ascii="Times New Roman" w:hAnsi="Times New Roman" w:cs="Times New Roman"/>
+          <w:lang w:val="en-GB"/>
+        </w:rPr>
+        <w:t xml:space="preserve"> cell</w:t>
+      </w:r>
+      <w:r>
+        <w:rPr>
+          <w:rFonts w:ascii="Times New Roman" w:hAnsi="Times New Roman" w:cs="Times New Roman"/>
+          <w:lang w:val="en-GB"/>
+        </w:rPr>
+        <w:t xml:space="preserve"> division rates. Under these conditions protein expression costs are assumed to have a high impact on metabolic performance and thus </w:t>
+      </w:r>
+      <w:r>
+        <w:rPr>
+          <w:rFonts w:ascii="Times New Roman" w:hAnsi="Times New Roman" w:cs="Times New Roman"/>
+          <w:lang w:val="en-GB"/>
+        </w:rPr>
+        <w:t xml:space="preserve">pathways </w:t>
+      </w:r>
+      <w:r>
+        <w:rPr>
+          <w:rFonts w:ascii="Times New Roman" w:hAnsi="Times New Roman" w:cs="Times New Roman"/>
+          <w:lang w:val="en-GB"/>
+        </w:rPr>
+        <w:t xml:space="preserve">where </w:t>
+      </w:r>
+      <w:r>
+        <w:rPr>
+          <w:rFonts w:ascii="Times New Roman" w:hAnsi="Times New Roman" w:cs="Times New Roman"/>
+          <w:lang w:val="en-GB"/>
+        </w:rPr>
+        <w:t xml:space="preserve">low </w:t>
+      </w:r>
+      <w:r>
+        <w:rPr>
+          <w:rFonts w:ascii="Times New Roman" w:hAnsi="Times New Roman" w:cs="Times New Roman"/>
+          <w:lang w:val="en-GB"/>
+        </w:rPr>
+        <w:t xml:space="preserve">enzyme </w:t>
+      </w:r>
+      <w:r>
+        <w:rPr>
+          <w:rFonts w:ascii="Times New Roman" w:hAnsi="Times New Roman" w:cs="Times New Roman"/>
+          <w:lang w:val="en-GB"/>
+        </w:rPr>
+        <w:t xml:space="preserve">expression </w:t>
+      </w:r>
+      <w:r>
+        <w:rPr>
+          <w:rFonts w:ascii="Times New Roman" w:hAnsi="Times New Roman" w:cs="Times New Roman"/>
+          <w:lang w:val="en-GB"/>
+        </w:rPr>
+        <w:t>suffices,</w:t>
+      </w:r>
+      <w:r>
+        <w:rPr>
+          <w:rFonts w:ascii="Times New Roman" w:hAnsi="Times New Roman" w:cs="Times New Roman"/>
+          <w:lang w:val="en-GB"/>
+        </w:rPr>
+        <w:t xml:space="preserve"> </w:t>
+      </w:r>
+      <w:r>
+        <w:rPr>
+          <w:rFonts w:ascii="Times New Roman" w:hAnsi="Times New Roman" w:cs="Times New Roman"/>
+          <w:lang w:val="en-GB"/>
+        </w:rPr>
+        <w:t xml:space="preserve">might </w:t>
+      </w:r>
+      <w:r>
+        <w:rPr>
+          <w:rFonts w:ascii="Times New Roman" w:hAnsi="Times New Roman" w:cs="Times New Roman"/>
+          <w:lang w:val="en-GB"/>
+        </w:rPr>
+        <w:t>be favourable</w:t>
+      </w:r>
+      <w:r>
+        <w:rPr>
+          <w:rFonts w:ascii="Times New Roman" w:hAnsi="Times New Roman" w:cs="Times New Roman"/>
+          <w:lang w:val="en-GB"/>
+        </w:rPr>
+        <w:t>,</w:t>
+      </w:r>
+      <w:r>
+        <w:rPr>
+          <w:rFonts w:ascii="Times New Roman" w:hAnsi="Times New Roman" w:cs="Times New Roman"/>
+          <w:lang w:val="en-GB"/>
+        </w:rPr>
+        <w:t xml:space="preserve"> even </w:t>
+      </w:r>
+      <w:r>
+        <w:rPr>
+          <w:rFonts w:ascii="Times New Roman" w:hAnsi="Times New Roman" w:cs="Times New Roman"/>
+          <w:lang w:val="en-GB"/>
+        </w:rPr>
+        <w:t>though</w:t>
+      </w:r>
+      <w:r>
+        <w:rPr>
+          <w:rFonts w:ascii="Times New Roman" w:hAnsi="Times New Roman" w:cs="Times New Roman"/>
+          <w:lang w:val="en-GB"/>
+        </w:rPr>
+        <w:t xml:space="preserve"> the pathway</w:t>
+      </w:r>
+      <w:r>
+        <w:rPr>
+          <w:rFonts w:ascii="Times New Roman" w:hAnsi="Times New Roman" w:cs="Times New Roman"/>
+          <w:lang w:val="en-GB"/>
+        </w:rPr>
+        <w:t xml:space="preserve"> via NA is energetically less efficient</w:t>
+      </w:r>
+      <w:r>
+        <w:rPr>
+          <w:rFonts w:ascii="Times New Roman" w:hAnsi="Times New Roman" w:cs="Times New Roman"/>
+          <w:lang w:val="en-GB"/>
+        </w:rPr>
+        <w:t xml:space="preserve">. </w:t>
       </w:r>
     </w:p>
     <w:p>
@@ -5556,7 +5363,7 @@
           <w:rFonts w:ascii="Times New Roman" w:hAnsi="Times New Roman" w:cs="Times New Roman"/>
           <w:lang w:val="en-GB"/>
         </w:rPr>
-        <w:t xml:space="preserve">These findings can be explained when looking in more detail into the kinetic parameters of </w:t>
+        <w:t xml:space="preserve">Even though NADA seems to be superior in terms of the ability to maintain high NAD concentrations. This figure changes if we simulate two organisms/cells that are in direct competition for Nam, under these conditions the organism expressing </w:t>
       </w:r>
       <w:proofErr w:type="spellStart"/>
       <w:r>
@@ -5572,35 +5379,7 @@
           <w:rFonts w:ascii="Times New Roman" w:hAnsi="Times New Roman" w:cs="Times New Roman"/>
           <w:lang w:val="en-GB"/>
         </w:rPr>
-        <w:t xml:space="preserve"> and NAD c</w:t>
-      </w:r>
-      <w:r>
-        <w:rPr>
-          <w:rFonts w:ascii="Times New Roman" w:hAnsi="Times New Roman" w:cs="Times New Roman"/>
-          <w:lang w:val="en-GB"/>
-        </w:rPr>
-        <w:t>onsuming enzymes such as Sirt1p. The ability to maintain</w:t>
-      </w:r>
-      <w:r>
-        <w:rPr>
-          <w:rFonts w:ascii="Times New Roman" w:hAnsi="Times New Roman" w:cs="Times New Roman"/>
-          <w:lang w:val="en-GB"/>
-        </w:rPr>
-        <w:t xml:space="preserve"> high NAD-concentration </w:t>
-      </w:r>
-      <w:r>
-        <w:rPr>
-          <w:rFonts w:ascii="Times New Roman" w:hAnsi="Times New Roman" w:cs="Times New Roman"/>
-          <w:lang w:val="en-GB"/>
-        </w:rPr>
-        <w:t xml:space="preserve">in the presence of NNMT and at low Nam availability, </w:t>
-      </w:r>
-      <w:r>
-        <w:rPr>
-          <w:rFonts w:ascii="Times New Roman" w:hAnsi="Times New Roman" w:cs="Times New Roman"/>
-          <w:lang w:val="en-GB"/>
-        </w:rPr>
-        <w:t xml:space="preserve">is due to the very high affinity of </w:t>
+        <w:t xml:space="preserve"> has a competitive advantage above NADA expressing organisms, but this only holds if the competing organisms expresses </w:t>
       </w:r>
       <w:proofErr w:type="spellStart"/>
       <w:r>
@@ -5616,129 +5395,71 @@
           <w:rFonts w:ascii="Times New Roman" w:hAnsi="Times New Roman" w:cs="Times New Roman"/>
           <w:lang w:val="en-GB"/>
         </w:rPr>
-        <w:t xml:space="preserve"> for its substrate, having a half saturation constant (Km) in the low </w:t>
-      </w:r>
-      <w:proofErr w:type="spellStart"/>
-      <w:r>
-        <w:rPr>
-          <w:rFonts w:ascii="Times New Roman" w:hAnsi="Times New Roman" w:cs="Times New Roman"/>
-          <w:lang w:val="en-GB"/>
-        </w:rPr>
-        <w:t>nM</w:t>
-      </w:r>
-      <w:proofErr w:type="spellEnd"/>
-      <w:r>
-        <w:rPr>
-          <w:rFonts w:ascii="Times New Roman" w:hAnsi="Times New Roman" w:cs="Times New Roman"/>
-          <w:lang w:val="en-GB"/>
-        </w:rPr>
-        <w:t xml:space="preserve"> rage. </w:t>
-      </w:r>
-      <w:r>
-        <w:rPr>
-          <w:rFonts w:ascii="Times New Roman" w:hAnsi="Times New Roman" w:cs="Times New Roman"/>
-          <w:lang w:val="en-GB"/>
-        </w:rPr>
-        <w:t xml:space="preserve"> </w:t>
-      </w:r>
-      <w:r>
-        <w:rPr>
-          <w:rFonts w:ascii="Times New Roman" w:hAnsi="Times New Roman" w:cs="Times New Roman"/>
-          <w:lang w:val="en-GB"/>
-        </w:rPr>
-        <w:t xml:space="preserve">The increase of NAD </w:t>
-      </w:r>
-      <w:r>
-        <w:rPr>
-          <w:rFonts w:ascii="Times New Roman" w:hAnsi="Times New Roman" w:cs="Times New Roman"/>
-          <w:lang w:val="en-GB"/>
-        </w:rPr>
-        <w:t xml:space="preserve">consumption </w:t>
-      </w:r>
-      <w:r>
-        <w:rPr>
-          <w:rFonts w:ascii="Times New Roman" w:hAnsi="Times New Roman" w:cs="Times New Roman"/>
-          <w:lang w:val="en-GB"/>
-        </w:rPr>
-        <w:lastRenderedPageBreak/>
-        <w:t xml:space="preserve">flux, however, is caused by the fact that most NAD consuming enzymes are inhibited </w:t>
-      </w:r>
-      <w:r>
-        <w:rPr>
-          <w:rFonts w:ascii="Times New Roman" w:hAnsi="Times New Roman" w:cs="Times New Roman"/>
-          <w:lang w:val="en-GB"/>
-        </w:rPr>
-        <w:t xml:space="preserve">by </w:t>
-      </w:r>
-      <w:r>
-        <w:rPr>
-          <w:rFonts w:ascii="Times New Roman" w:hAnsi="Times New Roman" w:cs="Times New Roman"/>
-          <w:lang w:val="en-GB"/>
-        </w:rPr>
-        <w:t xml:space="preserve">their product </w:t>
-      </w:r>
-      <w:r>
-        <w:rPr>
-          <w:rFonts w:ascii="Times New Roman" w:hAnsi="Times New Roman" w:cs="Times New Roman"/>
-          <w:lang w:val="en-GB"/>
-        </w:rPr>
-        <w:t xml:space="preserve">Nam. </w:t>
-      </w:r>
-      <w:r>
-        <w:rPr>
-          <w:rFonts w:ascii="Times New Roman" w:hAnsi="Times New Roman" w:cs="Times New Roman"/>
-          <w:lang w:val="en-GB"/>
-        </w:rPr>
-        <w:t>Providing the reason why</w:t>
-      </w:r>
-      <w:r>
-        <w:rPr>
-          <w:rFonts w:ascii="Times New Roman" w:hAnsi="Times New Roman" w:cs="Times New Roman"/>
-          <w:lang w:val="en-GB"/>
-        </w:rPr>
-        <w:t xml:space="preserve"> </w:t>
-      </w:r>
-      <w:r>
-        <w:rPr>
-          <w:rFonts w:ascii="Times New Roman" w:hAnsi="Times New Roman" w:cs="Times New Roman"/>
-          <w:lang w:val="en-GB"/>
-        </w:rPr>
-        <w:t xml:space="preserve">the presence of </w:t>
-      </w:r>
-      <w:r>
-        <w:rPr>
-          <w:rFonts w:ascii="Times New Roman" w:hAnsi="Times New Roman" w:cs="Times New Roman"/>
-          <w:lang w:val="en-GB"/>
-        </w:rPr>
-        <w:t>NNMT enable</w:t>
-      </w:r>
-      <w:r>
-        <w:rPr>
-          <w:rFonts w:ascii="Times New Roman" w:hAnsi="Times New Roman" w:cs="Times New Roman"/>
-          <w:lang w:val="en-GB"/>
-        </w:rPr>
-        <w:t>s</w:t>
-      </w:r>
-      <w:r>
-        <w:rPr>
-          <w:rFonts w:ascii="Times New Roman" w:hAnsi="Times New Roman" w:cs="Times New Roman"/>
-          <w:lang w:val="en-GB"/>
-        </w:rPr>
-        <w:t xml:space="preserve"> higher NAD-consumption </w:t>
-      </w:r>
-      <w:r>
-        <w:rPr>
-          <w:rFonts w:ascii="Times New Roman" w:hAnsi="Times New Roman" w:cs="Times New Roman"/>
-          <w:lang w:val="en-GB"/>
-        </w:rPr>
-        <w:t>fluxes.</w:t>
-      </w:r>
-      <w:r>
-        <w:rPr>
-          <w:rFonts w:ascii="Times New Roman" w:hAnsi="Times New Roman" w:cs="Times New Roman"/>
-          <w:lang w:val="en-GB"/>
-        </w:rPr>
-        <w:t xml:space="preserve"> </w:t>
+        <w:t xml:space="preserve"> together with NNMT. (new Figure) This observation might explain, why NAD </w:t>
+      </w:r>
+      <w:proofErr w:type="spellStart"/>
+      <w:r>
+        <w:rPr>
+          <w:rFonts w:ascii="Times New Roman" w:hAnsi="Times New Roman" w:cs="Times New Roman"/>
+          <w:lang w:val="en-GB"/>
+        </w:rPr>
+        <w:t>disapears</w:t>
+      </w:r>
+      <w:proofErr w:type="spellEnd"/>
+      <w:r>
+        <w:rPr>
+          <w:rFonts w:ascii="Times New Roman" w:hAnsi="Times New Roman" w:cs="Times New Roman"/>
+          <w:lang w:val="en-GB"/>
+        </w:rPr>
+        <w:t xml:space="preserve"> in </w:t>
+      </w:r>
+      <w:proofErr w:type="spellStart"/>
+      <w:r>
+        <w:rPr>
+          <w:rFonts w:ascii="Times New Roman" w:hAnsi="Times New Roman" w:cs="Times New Roman"/>
+          <w:lang w:val="en-GB"/>
+        </w:rPr>
+        <w:t>Metazoa</w:t>
+      </w:r>
+      <w:proofErr w:type="spellEnd"/>
+      <w:r>
+        <w:rPr>
+          <w:rFonts w:ascii="Times New Roman" w:hAnsi="Times New Roman" w:cs="Times New Roman"/>
+          <w:lang w:val="en-GB"/>
+        </w:rPr>
+        <w:t xml:space="preserve"> upon the appearance of NNMT. It furthermore might explain why many </w:t>
+      </w:r>
+      <w:proofErr w:type="gramStart"/>
+      <w:r>
+        <w:rPr>
+          <w:rFonts w:ascii="Times New Roman" w:hAnsi="Times New Roman" w:cs="Times New Roman"/>
+          <w:lang w:val="en-GB"/>
+        </w:rPr>
+        <w:t>mammalian</w:t>
+      </w:r>
+      <w:proofErr w:type="gramEnd"/>
+      <w:r>
+        <w:rPr>
+          <w:rFonts w:ascii="Times New Roman" w:hAnsi="Times New Roman" w:cs="Times New Roman"/>
+          <w:lang w:val="en-GB"/>
+        </w:rPr>
+        <w:t xml:space="preserve"> associated bacteria harbour </w:t>
+      </w:r>
+      <w:proofErr w:type="spellStart"/>
+      <w:r>
+        <w:rPr>
+          <w:rFonts w:ascii="Times New Roman" w:hAnsi="Times New Roman" w:cs="Times New Roman"/>
+          <w:lang w:val="en-GB"/>
+        </w:rPr>
+        <w:t>NampRT</w:t>
+      </w:r>
+      <w:proofErr w:type="spellEnd"/>
+      <w:r>
+        <w:rPr>
+          <w:rFonts w:ascii="Times New Roman" w:hAnsi="Times New Roman" w:cs="Times New Roman"/>
+          <w:lang w:val="en-GB"/>
+        </w:rPr>
+        <w:t xml:space="preserve"> instead of NADA.</w:t>
       </w:r>
     </w:p>
     <w:p>
@@ -5755,21 +5476,14 @@
           <w:rFonts w:ascii="Times New Roman" w:hAnsi="Times New Roman" w:cs="Times New Roman"/>
           <w:lang w:val="en-GB"/>
         </w:rPr>
-        <w:t xml:space="preserve">As the substrate affinity </w:t>
-      </w:r>
-      <w:r>
-        <w:rPr>
-          <w:rFonts w:ascii="Times New Roman" w:hAnsi="Times New Roman" w:cs="Times New Roman"/>
-          <w:lang w:val="en-GB"/>
-        </w:rPr>
-        <w:t xml:space="preserve">and thus the half saturation constant Km </w:t>
-      </w:r>
-      <w:r>
-        <w:rPr>
-          <w:rFonts w:ascii="Times New Roman" w:hAnsi="Times New Roman" w:cs="Times New Roman"/>
-          <w:lang w:val="en-GB"/>
-        </w:rPr>
-        <w:t xml:space="preserve">of </w:t>
+        <w:t>Although these simulations already provide an idea why we</w:t>
+      </w:r>
+      <w:r>
+        <w:rPr>
+          <w:rFonts w:ascii="Times New Roman" w:hAnsi="Times New Roman" w:cs="Times New Roman"/>
+          <w:lang w:val="en-GB"/>
+        </w:rPr>
+        <w:t xml:space="preserve"> find </w:t>
       </w:r>
       <w:proofErr w:type="spellStart"/>
       <w:r>
@@ -5785,23 +5499,21 @@
           <w:rFonts w:ascii="Times New Roman" w:hAnsi="Times New Roman" w:cs="Times New Roman"/>
           <w:lang w:val="en-GB"/>
         </w:rPr>
-        <w:t xml:space="preserve"> for Nam is extremely high (in the low </w:t>
-      </w:r>
-      <w:proofErr w:type="spellStart"/>
-      <w:r>
-        <w:rPr>
-          <w:rFonts w:ascii="Times New Roman" w:hAnsi="Times New Roman" w:cs="Times New Roman"/>
-          <w:lang w:val="en-GB"/>
-        </w:rPr>
-        <w:t>nM</w:t>
-      </w:r>
-      <w:proofErr w:type="spellEnd"/>
-      <w:r>
-        <w:rPr>
-          <w:rFonts w:ascii="Times New Roman" w:hAnsi="Times New Roman" w:cs="Times New Roman"/>
-          <w:lang w:val="en-GB"/>
-        </w:rPr>
-        <w:t xml:space="preserve"> range) and as this might not have been the case throughout evolution, we next analysed the effect of the </w:t>
+        <w:t xml:space="preserve"> predominantly in combination with NNMT</w:t>
+      </w:r>
+      <w:r>
+        <w:rPr>
+          <w:rFonts w:ascii="Times New Roman" w:hAnsi="Times New Roman" w:cs="Times New Roman"/>
+          <w:lang w:val="en-GB"/>
+        </w:rPr>
+        <w:t>, we still do not know why this development is followed or coincides with an increased diversification of NAD-consuming enzymes</w:t>
+      </w:r>
+      <w:r>
+        <w:rPr>
+          <w:rFonts w:ascii="Times New Roman" w:hAnsi="Times New Roman" w:cs="Times New Roman"/>
+          <w:lang w:val="en-GB"/>
+        </w:rPr>
+        <w:t xml:space="preserve">. When we simulate the presence and absence of NNMT in the presence of </w:t>
       </w:r>
       <w:proofErr w:type="spellStart"/>
       <w:r>
@@ -5817,49 +5529,14 @@
           <w:rFonts w:ascii="Times New Roman" w:hAnsi="Times New Roman" w:cs="Times New Roman"/>
           <w:lang w:val="en-GB"/>
         </w:rPr>
-        <w:t>-</w:t>
-      </w:r>
-      <w:r>
-        <w:rPr>
-          <w:rFonts w:ascii="Times New Roman" w:hAnsi="Times New Roman" w:cs="Times New Roman"/>
-          <w:lang w:val="en-GB"/>
-        </w:rPr>
-        <w:t>Km</w:t>
-      </w:r>
-      <w:r>
-        <w:rPr>
-          <w:rFonts w:ascii="Times New Roman" w:hAnsi="Times New Roman" w:cs="Times New Roman"/>
-          <w:lang w:val="en-GB"/>
-        </w:rPr>
-        <w:t xml:space="preserve"> on NAD steady state concentration and NAD consumption flux</w:t>
-      </w:r>
-      <w:r>
-        <w:rPr>
-          <w:rFonts w:ascii="Times New Roman" w:hAnsi="Times New Roman" w:cs="Times New Roman"/>
-          <w:lang w:val="en-GB"/>
-        </w:rPr>
-        <w:t xml:space="preserve">, leaving all other kinetic parameters constant. In the absence of NNMT (Figure 5A-B) the Km has very little effect on steady </w:t>
-      </w:r>
-      <w:r>
-        <w:rPr>
-          <w:rFonts w:ascii="Times New Roman" w:hAnsi="Times New Roman" w:cs="Times New Roman"/>
-          <w:lang w:val="en-GB"/>
-        </w:rPr>
-        <w:t xml:space="preserve">state NAD concentration and NAD </w:t>
-      </w:r>
-      <w:r>
-        <w:rPr>
-          <w:rFonts w:ascii="Times New Roman" w:hAnsi="Times New Roman" w:cs="Times New Roman"/>
-          <w:lang w:val="en-GB"/>
-        </w:rPr>
-        <w:t>consumption flux</w:t>
-      </w:r>
-      <w:r>
-        <w:rPr>
-          <w:rFonts w:ascii="Times New Roman" w:hAnsi="Times New Roman" w:cs="Times New Roman"/>
-          <w:lang w:val="en-GB"/>
-        </w:rPr>
-        <w:t>. Without NNMT NAD concentration and consumption flux</w:t>
+        <w:t>, we see that the impact</w:t>
+      </w:r>
+      <w:r>
+        <w:rPr>
+          <w:rFonts w:ascii="Times New Roman" w:hAnsi="Times New Roman" w:cs="Times New Roman"/>
+          <w:lang w:val="en-GB"/>
+        </w:rPr>
+        <w:t xml:space="preserve"> of NNMT on NAD-concentration is</w:t>
       </w:r>
       <w:r>
         <w:rPr>
@@ -5873,14 +5550,7 @@
           <w:rFonts w:ascii="Times New Roman" w:hAnsi="Times New Roman" w:cs="Times New Roman"/>
           <w:lang w:val="en-GB"/>
         </w:rPr>
-        <w:t>are both considerably</w:t>
-      </w:r>
-      <w:r>
-        <w:rPr>
-          <w:rFonts w:ascii="Times New Roman" w:hAnsi="Times New Roman" w:cs="Times New Roman"/>
-          <w:lang w:val="en-GB"/>
-        </w:rPr>
-        <w:t xml:space="preserve"> affected by cell division rates at least if the enzyme expression is kept constant.</w:t>
+        <w:t>relatively small</w:t>
       </w:r>
       <w:r>
         <w:rPr>
@@ -5894,35 +5564,125 @@
           <w:rFonts w:ascii="Times New Roman" w:hAnsi="Times New Roman" w:cs="Times New Roman"/>
           <w:lang w:val="en-GB"/>
         </w:rPr>
-        <w:t xml:space="preserve">This is of course an artificial scenario, as one would assume organisms to regulate enzyme expression to achieve similar levels of metabolite concentrations instead. </w:t>
-      </w:r>
-      <w:r>
-        <w:rPr>
-          <w:rFonts w:ascii="Times New Roman" w:hAnsi="Times New Roman" w:cs="Times New Roman"/>
-          <w:lang w:val="en-GB"/>
-        </w:rPr>
-        <w:t>In</w:t>
-      </w:r>
-      <w:r>
-        <w:rPr>
-          <w:rFonts w:ascii="Times New Roman" w:hAnsi="Times New Roman" w:cs="Times New Roman"/>
-          <w:lang w:val="en-GB"/>
-        </w:rPr>
-        <w:t xml:space="preserve"> the absence of NNMT t</w:t>
-      </w:r>
-      <w:r>
-        <w:rPr>
-          <w:rFonts w:ascii="Times New Roman" w:hAnsi="Times New Roman" w:cs="Times New Roman"/>
-          <w:lang w:val="en-GB"/>
-        </w:rPr>
-        <w:t xml:space="preserve">here appears furthermore to be a trade-off between achievable steady state NAD concentration and NAD </w:t>
-      </w:r>
-      <w:r>
-        <w:rPr>
-          <w:rFonts w:ascii="Times New Roman" w:hAnsi="Times New Roman" w:cs="Times New Roman"/>
-          <w:lang w:val="en-GB"/>
-        </w:rPr>
-        <w:t>consumption flux.</w:t>
+        <w:t xml:space="preserve">(Figure 4b and D), but </w:t>
+      </w:r>
+      <w:r>
+        <w:rPr>
+          <w:rFonts w:ascii="Times New Roman" w:hAnsi="Times New Roman" w:cs="Times New Roman"/>
+          <w:lang w:val="en-GB"/>
+        </w:rPr>
+        <w:t>we see t</w:t>
+      </w:r>
+      <w:r>
+        <w:rPr>
+          <w:rFonts w:ascii="Times New Roman" w:hAnsi="Times New Roman" w:cs="Times New Roman"/>
+          <w:lang w:val="en-GB"/>
+        </w:rPr>
+        <w:t xml:space="preserve">hat that NNMT increases the NAD </w:t>
+      </w:r>
+      <w:r>
+        <w:rPr>
+          <w:rFonts w:ascii="Times New Roman" w:hAnsi="Times New Roman" w:cs="Times New Roman"/>
+          <w:lang w:val="en-GB"/>
+        </w:rPr>
+        <w:t xml:space="preserve">consumption flux </w:t>
+      </w:r>
+      <w:commentRangeStart w:id="20"/>
+      <w:r>
+        <w:rPr>
+          <w:rFonts w:ascii="Times New Roman" w:hAnsi="Times New Roman" w:cs="Times New Roman"/>
+          <w:lang w:val="en-GB"/>
+        </w:rPr>
+        <w:t xml:space="preserve">under most conditions </w:t>
+      </w:r>
+      <w:commentRangeEnd w:id="20"/>
+      <w:r>
+        <w:rPr>
+          <w:rStyle w:val="CommentReference"/>
+        </w:rPr>
+        <w:commentReference w:id="20"/>
+      </w:r>
+      <w:r>
+        <w:rPr>
+          <w:rFonts w:ascii="Times New Roman" w:hAnsi="Times New Roman" w:cs="Times New Roman"/>
+          <w:lang w:val="en-GB"/>
+        </w:rPr>
+        <w:t xml:space="preserve">in the presence of </w:t>
+      </w:r>
+      <w:proofErr w:type="spellStart"/>
+      <w:r>
+        <w:rPr>
+          <w:rFonts w:ascii="Times New Roman" w:hAnsi="Times New Roman" w:cs="Times New Roman"/>
+          <w:lang w:val="en-GB"/>
+        </w:rPr>
+        <w:t>NamPRT</w:t>
+      </w:r>
+      <w:proofErr w:type="spellEnd"/>
+      <w:r>
+        <w:rPr>
+          <w:rFonts w:ascii="Times New Roman" w:hAnsi="Times New Roman" w:cs="Times New Roman"/>
+          <w:lang w:val="en-GB"/>
+        </w:rPr>
+        <w:t>.</w:t>
+      </w:r>
+      <w:r>
+        <w:rPr>
+          <w:rFonts w:ascii="Times New Roman" w:hAnsi="Times New Roman" w:cs="Times New Roman"/>
+          <w:lang w:val="en-GB"/>
+        </w:rPr>
+        <w:t xml:space="preserve"> NAD </w:t>
+      </w:r>
+      <w:r>
+        <w:rPr>
+          <w:rFonts w:ascii="Times New Roman" w:hAnsi="Times New Roman" w:cs="Times New Roman"/>
+          <w:lang w:val="en-GB"/>
+        </w:rPr>
+        <w:t xml:space="preserve">consumption flux can be further increased by increasing the expression </w:t>
+      </w:r>
+      <w:proofErr w:type="spellStart"/>
+      <w:r>
+        <w:rPr>
+          <w:rFonts w:ascii="Times New Roman" w:hAnsi="Times New Roman" w:cs="Times New Roman"/>
+          <w:lang w:val="en-GB"/>
+        </w:rPr>
+        <w:t>NamPRT</w:t>
+      </w:r>
+      <w:proofErr w:type="spellEnd"/>
+      <w:r>
+        <w:rPr>
+          <w:rFonts w:ascii="Times New Roman" w:hAnsi="Times New Roman" w:cs="Times New Roman"/>
+          <w:lang w:val="en-GB"/>
+        </w:rPr>
+        <w:t xml:space="preserve">, </w:t>
+      </w:r>
+      <w:r>
+        <w:rPr>
+          <w:rFonts w:ascii="Times New Roman" w:hAnsi="Times New Roman" w:cs="Times New Roman"/>
+          <w:lang w:val="en-GB"/>
+        </w:rPr>
+        <w:lastRenderedPageBreak/>
+        <w:t>which also compensates the slight reduction in NAD-concentration in the presence of NNMT (se</w:t>
+      </w:r>
+      <w:r>
+        <w:rPr>
+          <w:rFonts w:ascii="Times New Roman" w:hAnsi="Times New Roman" w:cs="Times New Roman"/>
+          <w:lang w:val="en-GB"/>
+        </w:rPr>
+        <w:t>e</w:t>
+      </w:r>
+      <w:r>
+        <w:rPr>
+          <w:rFonts w:ascii="Times New Roman" w:hAnsi="Times New Roman" w:cs="Times New Roman"/>
+          <w:lang w:val="en-GB"/>
+        </w:rPr>
+        <w:t xml:space="preserve"> Figure S2).</w:t>
+      </w:r>
+      <w:r>
+        <w:rPr>
+          <w:rFonts w:ascii="Times New Roman" w:hAnsi="Times New Roman" w:cs="Times New Roman"/>
+          <w:lang w:val="en-GB"/>
+        </w:rPr>
+        <w:t xml:space="preserve"> </w:t>
       </w:r>
     </w:p>
     <w:p>
@@ -5939,49 +5699,188 @@
           <w:rFonts w:ascii="Times New Roman" w:hAnsi="Times New Roman" w:cs="Times New Roman"/>
           <w:lang w:val="en-GB"/>
         </w:rPr>
-        <w:t>In</w:t>
-      </w:r>
-      <w:r>
-        <w:rPr>
-          <w:rFonts w:ascii="Times New Roman" w:hAnsi="Times New Roman" w:cs="Times New Roman"/>
-          <w:lang w:val="en-GB"/>
-        </w:rPr>
-        <w:t xml:space="preserve"> the presence of NNMT, NAD-consump</w:t>
-      </w:r>
-      <w:r>
-        <w:rPr>
-          <w:rFonts w:ascii="Times New Roman" w:hAnsi="Times New Roman" w:cs="Times New Roman"/>
-          <w:lang w:val="en-GB"/>
-        </w:rPr>
-        <w:t xml:space="preserve">tion flux and NAD concentration, </w:t>
-      </w:r>
-      <w:r>
-        <w:rPr>
-          <w:rFonts w:ascii="Times New Roman" w:hAnsi="Times New Roman" w:cs="Times New Roman"/>
-          <w:lang w:val="en-GB"/>
-        </w:rPr>
-        <w:t>increases with decreasing Km values (Figure 5A-D)</w:t>
-      </w:r>
-      <w:r>
-        <w:rPr>
-          <w:rFonts w:ascii="Times New Roman" w:hAnsi="Times New Roman" w:cs="Times New Roman"/>
-          <w:lang w:val="en-GB"/>
-        </w:rPr>
-        <w:t xml:space="preserve">. </w:t>
-      </w:r>
-      <w:r>
-        <w:rPr>
-          <w:rFonts w:ascii="Times New Roman" w:hAnsi="Times New Roman" w:cs="Times New Roman"/>
-          <w:lang w:val="en-GB"/>
-        </w:rPr>
-        <w:t>And we</w:t>
-      </w:r>
-      <w:r>
-        <w:rPr>
-          <w:rFonts w:ascii="Times New Roman" w:hAnsi="Times New Roman" w:cs="Times New Roman"/>
-          <w:lang w:val="en-GB"/>
-        </w:rPr>
-        <w:t xml:space="preserve"> note, that both the NAD steady state concentration and the consumption flux is relatively stable over a wide range of cell division rates even at constant expression levels of the involved enzymes, suggesting that NNMT might have an important role to maintain homeostasis of NAD-metabolism. </w:t>
+        <w:t xml:space="preserve">These findings can be explained when looking in more detail into the kinetic parameters of </w:t>
+      </w:r>
+      <w:proofErr w:type="spellStart"/>
+      <w:r>
+        <w:rPr>
+          <w:rFonts w:ascii="Times New Roman" w:hAnsi="Times New Roman" w:cs="Times New Roman"/>
+          <w:lang w:val="en-GB"/>
+        </w:rPr>
+        <w:t>NamPRT</w:t>
+      </w:r>
+      <w:proofErr w:type="spellEnd"/>
+      <w:r>
+        <w:rPr>
+          <w:rFonts w:ascii="Times New Roman" w:hAnsi="Times New Roman" w:cs="Times New Roman"/>
+          <w:lang w:val="en-GB"/>
+        </w:rPr>
+        <w:t xml:space="preserve"> and NAD c</w:t>
+      </w:r>
+      <w:r>
+        <w:rPr>
+          <w:rFonts w:ascii="Times New Roman" w:hAnsi="Times New Roman" w:cs="Times New Roman"/>
+          <w:lang w:val="en-GB"/>
+        </w:rPr>
+        <w:t>onsuming enzymes such as Sirt1p. The ability to maintain</w:t>
+      </w:r>
+      <w:r>
+        <w:rPr>
+          <w:rFonts w:ascii="Times New Roman" w:hAnsi="Times New Roman" w:cs="Times New Roman"/>
+          <w:lang w:val="en-GB"/>
+        </w:rPr>
+        <w:t xml:space="preserve"> high NAD-concentration </w:t>
+      </w:r>
+      <w:r>
+        <w:rPr>
+          <w:rFonts w:ascii="Times New Roman" w:hAnsi="Times New Roman" w:cs="Times New Roman"/>
+          <w:lang w:val="en-GB"/>
+        </w:rPr>
+        <w:t xml:space="preserve">in the presence of NNMT and at low Nam availability, </w:t>
+      </w:r>
+      <w:r>
+        <w:rPr>
+          <w:rFonts w:ascii="Times New Roman" w:hAnsi="Times New Roman" w:cs="Times New Roman"/>
+          <w:lang w:val="en-GB"/>
+        </w:rPr>
+        <w:t xml:space="preserve">is due to the very high affinity of </w:t>
+      </w:r>
+      <w:proofErr w:type="spellStart"/>
+      <w:r>
+        <w:rPr>
+          <w:rFonts w:ascii="Times New Roman" w:hAnsi="Times New Roman" w:cs="Times New Roman"/>
+          <w:lang w:val="en-GB"/>
+        </w:rPr>
+        <w:t>NamPRT</w:t>
+      </w:r>
+      <w:proofErr w:type="spellEnd"/>
+      <w:r>
+        <w:rPr>
+          <w:rFonts w:ascii="Times New Roman" w:hAnsi="Times New Roman" w:cs="Times New Roman"/>
+          <w:lang w:val="en-GB"/>
+        </w:rPr>
+        <w:t xml:space="preserve"> for its substrate, having a half saturation constant (Km) in the low </w:t>
+      </w:r>
+      <w:proofErr w:type="spellStart"/>
+      <w:r>
+        <w:rPr>
+          <w:rFonts w:ascii="Times New Roman" w:hAnsi="Times New Roman" w:cs="Times New Roman"/>
+          <w:lang w:val="en-GB"/>
+        </w:rPr>
+        <w:t>nM</w:t>
+      </w:r>
+      <w:proofErr w:type="spellEnd"/>
+      <w:r>
+        <w:rPr>
+          <w:rFonts w:ascii="Times New Roman" w:hAnsi="Times New Roman" w:cs="Times New Roman"/>
+          <w:lang w:val="en-GB"/>
+        </w:rPr>
+        <w:t xml:space="preserve"> rage. </w:t>
+      </w:r>
+      <w:r>
+        <w:rPr>
+          <w:rFonts w:ascii="Times New Roman" w:hAnsi="Times New Roman" w:cs="Times New Roman"/>
+          <w:lang w:val="en-GB"/>
+        </w:rPr>
+        <w:t xml:space="preserve"> </w:t>
+      </w:r>
+      <w:r>
+        <w:rPr>
+          <w:rFonts w:ascii="Times New Roman" w:hAnsi="Times New Roman" w:cs="Times New Roman"/>
+          <w:lang w:val="en-GB"/>
+        </w:rPr>
+        <w:t xml:space="preserve">The increase of NAD </w:t>
+      </w:r>
+      <w:r>
+        <w:rPr>
+          <w:rFonts w:ascii="Times New Roman" w:hAnsi="Times New Roman" w:cs="Times New Roman"/>
+          <w:lang w:val="en-GB"/>
+        </w:rPr>
+        <w:t xml:space="preserve">consumption </w:t>
+      </w:r>
+      <w:r>
+        <w:rPr>
+          <w:rFonts w:ascii="Times New Roman" w:hAnsi="Times New Roman" w:cs="Times New Roman"/>
+          <w:lang w:val="en-GB"/>
+        </w:rPr>
+        <w:t xml:space="preserve">flux, however, is caused by the fact that most NAD consuming enzymes are inhibited </w:t>
+      </w:r>
+      <w:r>
+        <w:rPr>
+          <w:rFonts w:ascii="Times New Roman" w:hAnsi="Times New Roman" w:cs="Times New Roman"/>
+          <w:lang w:val="en-GB"/>
+        </w:rPr>
+        <w:t xml:space="preserve">by </w:t>
+      </w:r>
+      <w:r>
+        <w:rPr>
+          <w:rFonts w:ascii="Times New Roman" w:hAnsi="Times New Roman" w:cs="Times New Roman"/>
+          <w:lang w:val="en-GB"/>
+        </w:rPr>
+        <w:t xml:space="preserve">their product </w:t>
+      </w:r>
+      <w:r>
+        <w:rPr>
+          <w:rFonts w:ascii="Times New Roman" w:hAnsi="Times New Roman" w:cs="Times New Roman"/>
+          <w:lang w:val="en-GB"/>
+        </w:rPr>
+        <w:t xml:space="preserve">Nam. </w:t>
+      </w:r>
+      <w:r>
+        <w:rPr>
+          <w:rFonts w:ascii="Times New Roman" w:hAnsi="Times New Roman" w:cs="Times New Roman"/>
+          <w:lang w:val="en-GB"/>
+        </w:rPr>
+        <w:t>Providing the reason why</w:t>
+      </w:r>
+      <w:r>
+        <w:rPr>
+          <w:rFonts w:ascii="Times New Roman" w:hAnsi="Times New Roman" w:cs="Times New Roman"/>
+          <w:lang w:val="en-GB"/>
+        </w:rPr>
+        <w:t xml:space="preserve"> </w:t>
+      </w:r>
+      <w:r>
+        <w:rPr>
+          <w:rFonts w:ascii="Times New Roman" w:hAnsi="Times New Roman" w:cs="Times New Roman"/>
+          <w:lang w:val="en-GB"/>
+        </w:rPr>
+        <w:t xml:space="preserve">the presence of </w:t>
+      </w:r>
+      <w:r>
+        <w:rPr>
+          <w:rFonts w:ascii="Times New Roman" w:hAnsi="Times New Roman" w:cs="Times New Roman"/>
+          <w:lang w:val="en-GB"/>
+        </w:rPr>
+        <w:t>NNMT enable</w:t>
+      </w:r>
+      <w:r>
+        <w:rPr>
+          <w:rFonts w:ascii="Times New Roman" w:hAnsi="Times New Roman" w:cs="Times New Roman"/>
+          <w:lang w:val="en-GB"/>
+        </w:rPr>
+        <w:t>s</w:t>
+      </w:r>
+      <w:r>
+        <w:rPr>
+          <w:rFonts w:ascii="Times New Roman" w:hAnsi="Times New Roman" w:cs="Times New Roman"/>
+          <w:lang w:val="en-GB"/>
+        </w:rPr>
+        <w:t xml:space="preserve"> higher NAD-consumption </w:t>
+      </w:r>
+      <w:r>
+        <w:rPr>
+          <w:rFonts w:ascii="Times New Roman" w:hAnsi="Times New Roman" w:cs="Times New Roman"/>
+          <w:lang w:val="en-GB"/>
+        </w:rPr>
+        <w:t>fluxes.</w:t>
+      </w:r>
+      <w:r>
+        <w:rPr>
+          <w:rFonts w:ascii="Times New Roman" w:hAnsi="Times New Roman" w:cs="Times New Roman"/>
+          <w:lang w:val="en-GB"/>
+        </w:rPr>
+        <w:t xml:space="preserve"> </w:t>
       </w:r>
     </w:p>
     <w:p>
@@ -5998,21 +5897,21 @@
           <w:rFonts w:ascii="Times New Roman" w:hAnsi="Times New Roman" w:cs="Times New Roman"/>
           <w:lang w:val="en-GB"/>
         </w:rPr>
-        <w:t xml:space="preserve">When we </w:t>
-      </w:r>
-      <w:r>
-        <w:rPr>
-          <w:rFonts w:ascii="Times New Roman" w:hAnsi="Times New Roman" w:cs="Times New Roman"/>
-          <w:lang w:val="en-GB"/>
-        </w:rPr>
-        <w:t xml:space="preserve">compare NAD consumption and NAD </w:t>
-      </w:r>
-      <w:r>
-        <w:rPr>
-          <w:rFonts w:ascii="Times New Roman" w:hAnsi="Times New Roman" w:cs="Times New Roman"/>
-          <w:lang w:val="en-GB"/>
-        </w:rPr>
-        <w:t xml:space="preserve">concentration with and without NNMT with two different substrate affinities of </w:t>
+        <w:t xml:space="preserve">As the substrate affinity </w:t>
+      </w:r>
+      <w:r>
+        <w:rPr>
+          <w:rFonts w:ascii="Times New Roman" w:hAnsi="Times New Roman" w:cs="Times New Roman"/>
+          <w:lang w:val="en-GB"/>
+        </w:rPr>
+        <w:t xml:space="preserve">and thus the half saturation constant Km </w:t>
+      </w:r>
+      <w:r>
+        <w:rPr>
+          <w:rFonts w:ascii="Times New Roman" w:hAnsi="Times New Roman" w:cs="Times New Roman"/>
+          <w:lang w:val="en-GB"/>
+        </w:rPr>
+        <w:t xml:space="preserve">of </w:t>
       </w:r>
       <w:proofErr w:type="spellStart"/>
       <w:r>
@@ -6028,50 +5927,81 @@
           <w:rFonts w:ascii="Times New Roman" w:hAnsi="Times New Roman" w:cs="Times New Roman"/>
           <w:lang w:val="en-GB"/>
         </w:rPr>
-        <w:t xml:space="preserve">, we see that at a Km of 100nM, which is in the range of the Km of NAPRT for its substrate, or the Km of NADA for Nam, we </w:t>
-      </w:r>
-      <w:r>
-        <w:rPr>
-          <w:rFonts w:ascii="Times New Roman" w:hAnsi="Times New Roman" w:cs="Times New Roman"/>
-          <w:lang w:val="en-GB"/>
-        </w:rPr>
-        <w:t xml:space="preserve">see that NAD consumption flux is only higher with NNMT at </w:t>
-      </w:r>
-      <w:r>
-        <w:rPr>
-          <w:rFonts w:ascii="Times New Roman" w:hAnsi="Times New Roman" w:cs="Times New Roman"/>
-          <w:lang w:val="en-GB"/>
-        </w:rPr>
-        <w:lastRenderedPageBreak/>
-        <w:t>low cell division rates, whereas at</w:t>
-      </w:r>
-      <w:r>
-        <w:rPr>
-          <w:rFonts w:ascii="Times New Roman" w:hAnsi="Times New Roman" w:cs="Times New Roman"/>
-          <w:lang w:val="en-GB"/>
-        </w:rPr>
-        <w:t xml:space="preserve"> high division rates higher NAD </w:t>
-      </w:r>
-      <w:r>
-        <w:rPr>
-          <w:rFonts w:ascii="Times New Roman" w:hAnsi="Times New Roman" w:cs="Times New Roman"/>
-          <w:lang w:val="en-GB"/>
-        </w:rPr>
-        <w:t>consumption fluxes are achieved without NNMT</w:t>
-      </w:r>
-      <w:r>
-        <w:rPr>
-          <w:rFonts w:ascii="Times New Roman" w:hAnsi="Times New Roman" w:cs="Times New Roman"/>
-          <w:lang w:val="en-GB"/>
-        </w:rPr>
-        <w:t xml:space="preserve"> (Figure 5 E-F)</w:t>
-      </w:r>
-      <w:r>
-        <w:rPr>
-          <w:rFonts w:ascii="Times New Roman" w:hAnsi="Times New Roman" w:cs="Times New Roman"/>
-          <w:lang w:val="en-GB"/>
-        </w:rPr>
-        <w:t>.</w:t>
+        <w:t xml:space="preserve"> for Nam is extremely high (in the low </w:t>
+      </w:r>
+      <w:proofErr w:type="spellStart"/>
+      <w:r>
+        <w:rPr>
+          <w:rFonts w:ascii="Times New Roman" w:hAnsi="Times New Roman" w:cs="Times New Roman"/>
+          <w:lang w:val="en-GB"/>
+        </w:rPr>
+        <w:t>nM</w:t>
+      </w:r>
+      <w:proofErr w:type="spellEnd"/>
+      <w:r>
+        <w:rPr>
+          <w:rFonts w:ascii="Times New Roman" w:hAnsi="Times New Roman" w:cs="Times New Roman"/>
+          <w:lang w:val="en-GB"/>
+        </w:rPr>
+        <w:t xml:space="preserve"> range) and as this might not have been the case throughout evolution, we next analysed the effect of the </w:t>
+      </w:r>
+      <w:proofErr w:type="spellStart"/>
+      <w:r>
+        <w:rPr>
+          <w:rFonts w:ascii="Times New Roman" w:hAnsi="Times New Roman" w:cs="Times New Roman"/>
+          <w:lang w:val="en-GB"/>
+        </w:rPr>
+        <w:t>NamPRT</w:t>
+      </w:r>
+      <w:proofErr w:type="spellEnd"/>
+      <w:r>
+        <w:rPr>
+          <w:rFonts w:ascii="Times New Roman" w:hAnsi="Times New Roman" w:cs="Times New Roman"/>
+          <w:lang w:val="en-GB"/>
+        </w:rPr>
+        <w:t>-</w:t>
+      </w:r>
+      <w:r>
+        <w:rPr>
+          <w:rFonts w:ascii="Times New Roman" w:hAnsi="Times New Roman" w:cs="Times New Roman"/>
+          <w:lang w:val="en-GB"/>
+        </w:rPr>
+        <w:t>Km</w:t>
+      </w:r>
+      <w:r>
+        <w:rPr>
+          <w:rFonts w:ascii="Times New Roman" w:hAnsi="Times New Roman" w:cs="Times New Roman"/>
+          <w:lang w:val="en-GB"/>
+        </w:rPr>
+        <w:t xml:space="preserve"> on NAD steady state concentration and NAD consumption flux</w:t>
+      </w:r>
+      <w:r>
+        <w:rPr>
+          <w:rFonts w:ascii="Times New Roman" w:hAnsi="Times New Roman" w:cs="Times New Roman"/>
+          <w:lang w:val="en-GB"/>
+        </w:rPr>
+        <w:t xml:space="preserve">, leaving all other kinetic parameters constant. In the absence of NNMT (Figure 5A-B) the Km has very little effect on steady </w:t>
+      </w:r>
+      <w:r>
+        <w:rPr>
+          <w:rFonts w:ascii="Times New Roman" w:hAnsi="Times New Roman" w:cs="Times New Roman"/>
+          <w:lang w:val="en-GB"/>
+        </w:rPr>
+        <w:t xml:space="preserve">state NAD concentration and NAD </w:t>
+      </w:r>
+      <w:r>
+        <w:rPr>
+          <w:rFonts w:ascii="Times New Roman" w:hAnsi="Times New Roman" w:cs="Times New Roman"/>
+          <w:lang w:val="en-GB"/>
+        </w:rPr>
+        <w:t>consumption flux</w:t>
+      </w:r>
+      <w:r>
+        <w:rPr>
+          <w:rFonts w:ascii="Times New Roman" w:hAnsi="Times New Roman" w:cs="Times New Roman"/>
+          <w:lang w:val="en-GB"/>
+        </w:rPr>
+        <w:t>. Without NNMT NAD concentration and consumption flux</w:t>
       </w:r>
       <w:r>
         <w:rPr>
@@ -6080,57 +6010,61 @@
         </w:rPr>
         <w:t xml:space="preserve"> </w:t>
       </w:r>
-      <w:commentRangeStart w:id="21"/>
-      <w:r>
-        <w:rPr>
-          <w:rFonts w:ascii="Times New Roman" w:hAnsi="Times New Roman" w:cs="Times New Roman"/>
-          <w:lang w:val="en-GB"/>
-        </w:rPr>
-        <w:t xml:space="preserve">This might explain why we do not find NNMT in organism that tend to have high growth rates. </w:t>
-      </w:r>
-      <w:commentRangeEnd w:id="21"/>
-      <w:r>
-        <w:rPr>
-          <w:rStyle w:val="CommentReference"/>
-        </w:rPr>
-        <w:commentReference w:id="21"/>
-      </w:r>
-      <w:r>
-        <w:rPr>
-          <w:rFonts w:ascii="Times New Roman" w:hAnsi="Times New Roman" w:cs="Times New Roman"/>
-          <w:lang w:val="en-GB"/>
-        </w:rPr>
-        <w:t xml:space="preserve">Our analysis also suggests that NNMT might have exerted an evolutionary driving force on the substrate affinity of </w:t>
-      </w:r>
-      <w:proofErr w:type="spellStart"/>
-      <w:r>
-        <w:rPr>
-          <w:rFonts w:ascii="Times New Roman" w:hAnsi="Times New Roman" w:cs="Times New Roman"/>
-          <w:lang w:val="en-GB"/>
-        </w:rPr>
-        <w:t>NamPRT</w:t>
-      </w:r>
-      <w:proofErr w:type="spellEnd"/>
-      <w:r>
-        <w:rPr>
-          <w:rFonts w:ascii="Times New Roman" w:hAnsi="Times New Roman" w:cs="Times New Roman"/>
-          <w:lang w:val="en-GB"/>
-        </w:rPr>
-        <w:t xml:space="preserve">, explaining the extreme values found </w:t>
-      </w:r>
-      <w:r>
-        <w:rPr>
-          <w:rFonts w:ascii="Times New Roman" w:hAnsi="Times New Roman" w:cs="Times New Roman"/>
-          <w:lang w:val="en-GB"/>
-        </w:rPr>
-        <w:t>for</w:t>
-      </w:r>
-      <w:r>
-        <w:rPr>
-          <w:rFonts w:ascii="Times New Roman" w:hAnsi="Times New Roman" w:cs="Times New Roman"/>
-          <w:lang w:val="en-GB"/>
-        </w:rPr>
-        <w:t xml:space="preserve"> the human enzyme.  </w:t>
+      <w:r>
+        <w:rPr>
+          <w:rFonts w:ascii="Times New Roman" w:hAnsi="Times New Roman" w:cs="Times New Roman"/>
+          <w:lang w:val="en-GB"/>
+        </w:rPr>
+        <w:t>are both considerably</w:t>
+      </w:r>
+      <w:r>
+        <w:rPr>
+          <w:rFonts w:ascii="Times New Roman" w:hAnsi="Times New Roman" w:cs="Times New Roman"/>
+          <w:lang w:val="en-GB"/>
+        </w:rPr>
+        <w:t xml:space="preserve"> affected by cell division rates at least if the enzyme expression is kept constant.</w:t>
+      </w:r>
+      <w:r>
+        <w:rPr>
+          <w:rFonts w:ascii="Times New Roman" w:hAnsi="Times New Roman" w:cs="Times New Roman"/>
+          <w:lang w:val="en-GB"/>
+        </w:rPr>
+        <w:t xml:space="preserve"> </w:t>
+      </w:r>
+      <w:r>
+        <w:rPr>
+          <w:rFonts w:ascii="Times New Roman" w:hAnsi="Times New Roman" w:cs="Times New Roman"/>
+          <w:lang w:val="en-GB"/>
+        </w:rPr>
+        <w:t xml:space="preserve">This is of course an artificial scenario, as one would assume organisms to regulate enzyme expression to achieve similar levels of metabolite concentrations instead. </w:t>
+      </w:r>
+      <w:r>
+        <w:rPr>
+          <w:rFonts w:ascii="Times New Roman" w:hAnsi="Times New Roman" w:cs="Times New Roman"/>
+          <w:lang w:val="en-GB"/>
+        </w:rPr>
+        <w:t>In</w:t>
+      </w:r>
+      <w:r>
+        <w:rPr>
+          <w:rFonts w:ascii="Times New Roman" w:hAnsi="Times New Roman" w:cs="Times New Roman"/>
+          <w:lang w:val="en-GB"/>
+        </w:rPr>
+        <w:t xml:space="preserve"> the absence of NNMT t</w:t>
+      </w:r>
+      <w:r>
+        <w:rPr>
+          <w:rFonts w:ascii="Times New Roman" w:hAnsi="Times New Roman" w:cs="Times New Roman"/>
+          <w:lang w:val="en-GB"/>
+        </w:rPr>
+        <w:t xml:space="preserve">here appears furthermore to be a trade-off between achievable steady state NAD concentration and NAD </w:t>
+      </w:r>
+      <w:r>
+        <w:rPr>
+          <w:rFonts w:ascii="Times New Roman" w:hAnsi="Times New Roman" w:cs="Times New Roman"/>
+          <w:lang w:val="en-GB"/>
+        </w:rPr>
+        <w:t>consumption flux.</w:t>
       </w:r>
     </w:p>
     <w:p>
@@ -6147,116 +6081,57 @@
           <w:rFonts w:ascii="Times New Roman" w:hAnsi="Times New Roman" w:cs="Times New Roman"/>
           <w:lang w:val="en-GB"/>
         </w:rPr>
-        <w:t xml:space="preserve">But pathway dynamics are of course not solely dependent on one enzyme. Thus, what is the impact of the substrate affinity of NNMT </w:t>
-      </w:r>
-      <w:r>
-        <w:rPr>
-          <w:rFonts w:ascii="Times New Roman" w:hAnsi="Times New Roman" w:cs="Times New Roman"/>
-          <w:lang w:val="en-GB"/>
-        </w:rPr>
-        <w:t xml:space="preserve">that </w:t>
-      </w:r>
-      <w:r>
-        <w:rPr>
-          <w:rFonts w:ascii="Times New Roman" w:hAnsi="Times New Roman" w:cs="Times New Roman"/>
-          <w:lang w:val="en-GB"/>
-        </w:rPr>
-        <w:t>is competing wit</w:t>
-      </w:r>
-      <w:r>
-        <w:rPr>
-          <w:rFonts w:ascii="Times New Roman" w:hAnsi="Times New Roman" w:cs="Times New Roman"/>
-          <w:lang w:val="en-GB"/>
-        </w:rPr>
-        <w:t xml:space="preserve">h </w:t>
-      </w:r>
-      <w:proofErr w:type="spellStart"/>
-      <w:r>
-        <w:rPr>
-          <w:rFonts w:ascii="Times New Roman" w:hAnsi="Times New Roman" w:cs="Times New Roman"/>
-          <w:lang w:val="en-GB"/>
-        </w:rPr>
-        <w:t>NamPRT</w:t>
-      </w:r>
-      <w:proofErr w:type="spellEnd"/>
-      <w:r>
-        <w:rPr>
-          <w:rFonts w:ascii="Times New Roman" w:hAnsi="Times New Roman" w:cs="Times New Roman"/>
-          <w:lang w:val="en-GB"/>
-        </w:rPr>
-        <w:t xml:space="preserve"> for the same substrate?</w:t>
-      </w:r>
-      <w:r>
-        <w:rPr>
-          <w:rFonts w:ascii="Times New Roman" w:hAnsi="Times New Roman" w:cs="Times New Roman"/>
-          <w:lang w:val="en-GB"/>
-        </w:rPr>
-        <w:t xml:space="preserve"> In F</w:t>
-      </w:r>
-      <w:r>
-        <w:rPr>
-          <w:rFonts w:ascii="Times New Roman" w:hAnsi="Times New Roman" w:cs="Times New Roman"/>
-          <w:lang w:val="en-GB"/>
-        </w:rPr>
-        <w:t>igure 6A we see that the</w:t>
-      </w:r>
-      <w:r>
-        <w:rPr>
-          <w:rFonts w:ascii="Times New Roman" w:hAnsi="Times New Roman" w:cs="Times New Roman"/>
-          <w:lang w:val="en-GB"/>
-        </w:rPr>
-        <w:t xml:space="preserve"> substrate affinity</w:t>
-      </w:r>
-      <w:r>
-        <w:rPr>
-          <w:rFonts w:ascii="Times New Roman" w:hAnsi="Times New Roman" w:cs="Times New Roman"/>
-          <w:lang w:val="en-GB"/>
-        </w:rPr>
-        <w:t xml:space="preserve"> values found in the human enzymes</w:t>
-      </w:r>
-      <w:r>
-        <w:rPr>
-          <w:rFonts w:ascii="Times New Roman" w:hAnsi="Times New Roman" w:cs="Times New Roman"/>
-          <w:lang w:val="en-GB"/>
-        </w:rPr>
-        <w:t xml:space="preserve"> (indicated by the black stars)</w:t>
-      </w:r>
-      <w:r>
-        <w:rPr>
-          <w:rFonts w:ascii="Times New Roman" w:hAnsi="Times New Roman" w:cs="Times New Roman"/>
-          <w:lang w:val="en-GB"/>
-        </w:rPr>
-        <w:t xml:space="preserve"> are actually optimal with respect to both achievable steady state NAD concentration and consumption fluxes. </w:t>
-      </w:r>
-      <w:r>
-        <w:rPr>
-          <w:rFonts w:ascii="Times New Roman" w:hAnsi="Times New Roman" w:cs="Times New Roman"/>
-          <w:lang w:val="en-GB"/>
-        </w:rPr>
-        <w:t xml:space="preserve">Thus, a further increase of </w:t>
-      </w:r>
-      <w:r>
-        <w:rPr>
-          <w:rFonts w:ascii="Times New Roman" w:hAnsi="Times New Roman" w:cs="Times New Roman"/>
-          <w:lang w:val="en-GB"/>
-        </w:rPr>
-        <w:t xml:space="preserve">the affinity of </w:t>
-      </w:r>
-      <w:proofErr w:type="spellStart"/>
-      <w:r>
-        <w:rPr>
-          <w:rFonts w:ascii="Times New Roman" w:hAnsi="Times New Roman" w:cs="Times New Roman"/>
-          <w:lang w:val="en-GB"/>
-        </w:rPr>
-        <w:t>NamPRT</w:t>
-      </w:r>
-      <w:proofErr w:type="spellEnd"/>
-      <w:r>
-        <w:rPr>
-          <w:rFonts w:ascii="Times New Roman" w:hAnsi="Times New Roman" w:cs="Times New Roman"/>
-          <w:lang w:val="en-GB"/>
-        </w:rPr>
-        <w:t xml:space="preserve"> for Nam would not provide any advantage.</w:t>
+        <w:t>In</w:t>
+      </w:r>
+      <w:r>
+        <w:rPr>
+          <w:rFonts w:ascii="Times New Roman" w:hAnsi="Times New Roman" w:cs="Times New Roman"/>
+          <w:lang w:val="en-GB"/>
+        </w:rPr>
+        <w:t xml:space="preserve"> the presence of NNMT, NAD-consump</w:t>
+      </w:r>
+      <w:r>
+        <w:rPr>
+          <w:rFonts w:ascii="Times New Roman" w:hAnsi="Times New Roman" w:cs="Times New Roman"/>
+          <w:lang w:val="en-GB"/>
+        </w:rPr>
+        <w:t xml:space="preserve">tion flux and NAD concentration, </w:t>
+      </w:r>
+      <w:r>
+        <w:rPr>
+          <w:rFonts w:ascii="Times New Roman" w:hAnsi="Times New Roman" w:cs="Times New Roman"/>
+          <w:lang w:val="en-GB"/>
+        </w:rPr>
+        <w:t>increases with decreasing Km values (Figure 5A-D)</w:t>
+      </w:r>
+      <w:r>
+        <w:rPr>
+          <w:rFonts w:ascii="Times New Roman" w:hAnsi="Times New Roman" w:cs="Times New Roman"/>
+          <w:lang w:val="en-GB"/>
+        </w:rPr>
+        <w:t xml:space="preserve">. </w:t>
+      </w:r>
+      <w:r>
+        <w:rPr>
+          <w:rFonts w:ascii="Times New Roman" w:hAnsi="Times New Roman" w:cs="Times New Roman"/>
+          <w:lang w:val="en-GB"/>
+        </w:rPr>
+        <w:t>And we</w:t>
+      </w:r>
+      <w:r>
+        <w:rPr>
+          <w:rFonts w:ascii="Times New Roman" w:hAnsi="Times New Roman" w:cs="Times New Roman"/>
+          <w:lang w:val="en-GB"/>
+        </w:rPr>
+        <w:t xml:space="preserve"> note, that both the NAD steady state concentration and the consumption flux is relatively stable over a wide range of </w:t>
+      </w:r>
+      <w:r>
+        <w:rPr>
+          <w:rFonts w:ascii="Times New Roman" w:hAnsi="Times New Roman" w:cs="Times New Roman"/>
+          <w:lang w:val="en-GB"/>
+        </w:rPr>
+        <w:lastRenderedPageBreak/>
+        <w:t xml:space="preserve">cell division rates even at constant expression levels of the involved enzymes, suggesting that NNMT might have an important role to maintain homeostasis of NAD-metabolism. </w:t>
       </w:r>
     </w:p>
     <w:p>
@@ -6265,27 +6140,176 @@
         <w:jc w:val="both"/>
         <w:rPr>
           <w:rFonts w:ascii="Times New Roman" w:hAnsi="Times New Roman" w:cs="Times New Roman"/>
-          <w:b/>
-          <w:bCs/>
-          <w:lang w:val="en-GB"/>
-        </w:rPr>
-      </w:pPr>
-      <w:commentRangeStart w:id="22"/>
-      <w:r>
-        <w:rPr>
-          <w:rFonts w:ascii="Times New Roman" w:hAnsi="Times New Roman" w:cs="Times New Roman"/>
-          <w:b/>
-          <w:bCs/>
-          <w:lang w:val="en-GB"/>
-        </w:rPr>
-        <w:t>NAD-consumption without inhibition by Nam</w:t>
-      </w:r>
-      <w:commentRangeEnd w:id="22"/>
+          <w:lang w:val="en-GB"/>
+        </w:rPr>
+      </w:pPr>
+      <w:r>
+        <w:rPr>
+          <w:rFonts w:ascii="Times New Roman" w:hAnsi="Times New Roman" w:cs="Times New Roman"/>
+          <w:lang w:val="en-GB"/>
+        </w:rPr>
+        <w:t xml:space="preserve">When we </w:t>
+      </w:r>
+      <w:r>
+        <w:rPr>
+          <w:rFonts w:ascii="Times New Roman" w:hAnsi="Times New Roman" w:cs="Times New Roman"/>
+          <w:lang w:val="en-GB"/>
+        </w:rPr>
+        <w:t xml:space="preserve">compare NAD consumption and NAD </w:t>
+      </w:r>
+      <w:r>
+        <w:rPr>
+          <w:rFonts w:ascii="Times New Roman" w:hAnsi="Times New Roman" w:cs="Times New Roman"/>
+          <w:lang w:val="en-GB"/>
+        </w:rPr>
+        <w:t xml:space="preserve">concentration with and without NNMT with two different substrate affinities of </w:t>
+      </w:r>
+      <w:proofErr w:type="spellStart"/>
+      <w:r>
+        <w:rPr>
+          <w:rFonts w:ascii="Times New Roman" w:hAnsi="Times New Roman" w:cs="Times New Roman"/>
+          <w:lang w:val="en-GB"/>
+        </w:rPr>
+        <w:t>NamPRT</w:t>
+      </w:r>
+      <w:proofErr w:type="spellEnd"/>
+      <w:r>
+        <w:rPr>
+          <w:rFonts w:ascii="Times New Roman" w:hAnsi="Times New Roman" w:cs="Times New Roman"/>
+          <w:lang w:val="en-GB"/>
+        </w:rPr>
+        <w:t xml:space="preserve">, we see that at a </w:t>
+      </w:r>
+      <w:r>
+        <w:rPr>
+          <w:rFonts w:ascii="Times New Roman" w:hAnsi="Times New Roman" w:cs="Times New Roman"/>
+          <w:lang w:val="en-GB"/>
+        </w:rPr>
+        <w:t>low affinity (</w:t>
+      </w:r>
+      <w:r>
+        <w:rPr>
+          <w:rFonts w:ascii="Times New Roman" w:hAnsi="Times New Roman" w:cs="Times New Roman"/>
+          <w:lang w:val="en-GB"/>
+        </w:rPr>
+        <w:t>Km of 100nM, which is in the range of the Km of NAPRT for its subst</w:t>
+      </w:r>
+      <w:r>
+        <w:rPr>
+          <w:rFonts w:ascii="Times New Roman" w:hAnsi="Times New Roman" w:cs="Times New Roman"/>
+          <w:lang w:val="en-GB"/>
+        </w:rPr>
+        <w:t>rate, or the Km of NADA for Nam)</w:t>
+      </w:r>
+      <w:r>
+        <w:rPr>
+          <w:rFonts w:ascii="Times New Roman" w:hAnsi="Times New Roman" w:cs="Times New Roman"/>
+          <w:lang w:val="en-GB"/>
+        </w:rPr>
+        <w:t xml:space="preserve"> </w:t>
+      </w:r>
+      <w:r>
+        <w:rPr>
+          <w:rFonts w:ascii="Times New Roman" w:hAnsi="Times New Roman" w:cs="Times New Roman"/>
+          <w:lang w:val="en-GB"/>
+        </w:rPr>
+        <w:t xml:space="preserve"> </w:t>
+      </w:r>
+      <w:r>
+        <w:rPr>
+          <w:rFonts w:ascii="Times New Roman" w:hAnsi="Times New Roman" w:cs="Times New Roman"/>
+          <w:lang w:val="en-GB"/>
+        </w:rPr>
+        <w:t>NAD consumption flux is only higher with NNMT at low cell division rates, whereas at</w:t>
+      </w:r>
+      <w:r>
+        <w:rPr>
+          <w:rFonts w:ascii="Times New Roman" w:hAnsi="Times New Roman" w:cs="Times New Roman"/>
+          <w:lang w:val="en-GB"/>
+        </w:rPr>
+        <w:t xml:space="preserve"> high division rates higher NAD </w:t>
+      </w:r>
+      <w:r>
+        <w:rPr>
+          <w:rFonts w:ascii="Times New Roman" w:hAnsi="Times New Roman" w:cs="Times New Roman"/>
+          <w:lang w:val="en-GB"/>
+        </w:rPr>
+        <w:t>consumption fluxes are achieved without NNMT</w:t>
+      </w:r>
+      <w:r>
+        <w:rPr>
+          <w:rFonts w:ascii="Times New Roman" w:hAnsi="Times New Roman" w:cs="Times New Roman"/>
+          <w:lang w:val="en-GB"/>
+        </w:rPr>
+        <w:t xml:space="preserve"> (Figure 5 E-F)</w:t>
+      </w:r>
+      <w:r>
+        <w:rPr>
+          <w:rFonts w:ascii="Times New Roman" w:hAnsi="Times New Roman" w:cs="Times New Roman"/>
+          <w:lang w:val="en-GB"/>
+        </w:rPr>
+        <w:t>.</w:t>
+      </w:r>
+      <w:r>
+        <w:rPr>
+          <w:rFonts w:ascii="Times New Roman" w:hAnsi="Times New Roman" w:cs="Times New Roman"/>
+          <w:lang w:val="en-GB"/>
+        </w:rPr>
+        <w:t xml:space="preserve"> </w:t>
+      </w:r>
+      <w:commentRangeStart w:id="21"/>
+      <w:r>
+        <w:rPr>
+          <w:rFonts w:ascii="Times New Roman" w:hAnsi="Times New Roman" w:cs="Times New Roman"/>
+          <w:lang w:val="en-GB"/>
+        </w:rPr>
+        <w:t xml:space="preserve">This might explain why we do not find NNMT in organism that tend to have high growth rates. </w:t>
+      </w:r>
+      <w:commentRangeEnd w:id="21"/>
       <w:r>
         <w:rPr>
           <w:rStyle w:val="CommentReference"/>
         </w:rPr>
-        <w:commentReference w:id="22"/>
+        <w:commentReference w:id="21"/>
+      </w:r>
+      <w:r>
+        <w:rPr>
+          <w:rFonts w:ascii="Times New Roman" w:hAnsi="Times New Roman" w:cs="Times New Roman"/>
+          <w:lang w:val="en-GB"/>
+        </w:rPr>
+        <w:t xml:space="preserve">We furthermore find, that the competitive advantage of </w:t>
+      </w:r>
+      <w:proofErr w:type="spellStart"/>
+      <w:r>
+        <w:rPr>
+          <w:rFonts w:ascii="Times New Roman" w:hAnsi="Times New Roman" w:cs="Times New Roman"/>
+          <w:lang w:val="en-GB"/>
+        </w:rPr>
+        <w:t>NamPRT</w:t>
+      </w:r>
+      <w:proofErr w:type="spellEnd"/>
+      <w:r>
+        <w:rPr>
+          <w:rFonts w:ascii="Times New Roman" w:hAnsi="Times New Roman" w:cs="Times New Roman"/>
+          <w:lang w:val="en-GB"/>
+        </w:rPr>
+        <w:t xml:space="preserve"> of NADA is only present at sufficiently high affinity of </w:t>
+      </w:r>
+      <w:proofErr w:type="spellStart"/>
+      <w:r>
+        <w:rPr>
+          <w:rFonts w:ascii="Times New Roman" w:hAnsi="Times New Roman" w:cs="Times New Roman"/>
+          <w:lang w:val="en-GB"/>
+        </w:rPr>
+        <w:t>NamPRT</w:t>
+      </w:r>
+      <w:proofErr w:type="spellEnd"/>
+      <w:r>
+        <w:rPr>
+          <w:rFonts w:ascii="Times New Roman" w:hAnsi="Times New Roman" w:cs="Times New Roman"/>
+          <w:lang w:val="en-GB"/>
+        </w:rPr>
+        <w:t>.</w:t>
       </w:r>
     </w:p>
     <w:p>
@@ -6297,12 +6321,13 @@
           <w:lang w:val="en-GB"/>
         </w:rPr>
       </w:pPr>
-      <w:r>
-        <w:rPr>
-          <w:rFonts w:ascii="Times New Roman" w:hAnsi="Times New Roman" w:cs="Times New Roman"/>
-          <w:lang w:val="en-GB"/>
-        </w:rPr>
-        <w:t xml:space="preserve">To see whether we can find evolutionary sequence variations in the protein sequence of </w:t>
+      <w:commentRangeStart w:id="22"/>
+      <w:r>
+        <w:rPr>
+          <w:rFonts w:ascii="Times New Roman" w:hAnsi="Times New Roman" w:cs="Times New Roman"/>
+          <w:lang w:val="en-GB"/>
+        </w:rPr>
+        <w:t xml:space="preserve">Our analysis also suggests that NNMT might have exerted an evolutionary driving force on the substrate affinity of </w:t>
       </w:r>
       <w:proofErr w:type="spellStart"/>
       <w:r>
@@ -6318,248 +6343,28 @@
           <w:rFonts w:ascii="Times New Roman" w:hAnsi="Times New Roman" w:cs="Times New Roman"/>
           <w:lang w:val="en-GB"/>
         </w:rPr>
-        <w:t xml:space="preserve"> that indicate co</w:t>
-      </w:r>
-      <w:r>
-        <w:rPr>
-          <w:rFonts w:ascii="Times New Roman" w:hAnsi="Times New Roman" w:cs="Times New Roman"/>
-          <w:lang w:val="en-GB"/>
-        </w:rPr>
-        <w:t>-</w:t>
-      </w:r>
-      <w:r>
-        <w:rPr>
-          <w:rFonts w:ascii="Times New Roman" w:hAnsi="Times New Roman" w:cs="Times New Roman"/>
-          <w:lang w:val="en-GB"/>
-        </w:rPr>
-        <w:t xml:space="preserve">evolutionary changes of </w:t>
-      </w:r>
-      <w:proofErr w:type="spellStart"/>
-      <w:r>
-        <w:rPr>
-          <w:rFonts w:ascii="Times New Roman" w:hAnsi="Times New Roman" w:cs="Times New Roman"/>
-          <w:lang w:val="en-GB"/>
-        </w:rPr>
-        <w:t>NamPRT</w:t>
-      </w:r>
-      <w:proofErr w:type="spellEnd"/>
-      <w:r>
-        <w:rPr>
-          <w:rFonts w:ascii="Times New Roman" w:hAnsi="Times New Roman" w:cs="Times New Roman"/>
-          <w:lang w:val="en-GB"/>
-        </w:rPr>
-        <w:t xml:space="preserve"> upon the appearance of NNMT, we created a sorted alignment of a select</w:t>
-      </w:r>
-      <w:r>
-        <w:rPr>
-          <w:rFonts w:ascii="Times New Roman" w:hAnsi="Times New Roman" w:cs="Times New Roman"/>
-          <w:lang w:val="en-GB"/>
-        </w:rPr>
-        <w:t>ed</w:t>
-      </w:r>
-      <w:r>
-        <w:rPr>
-          <w:rFonts w:ascii="Times New Roman" w:hAnsi="Times New Roman" w:cs="Times New Roman"/>
-          <w:lang w:val="en-GB"/>
-        </w:rPr>
-        <w:t xml:space="preserve"> </w:t>
-      </w:r>
-      <w:r>
-        <w:rPr>
-          <w:rFonts w:ascii="Times New Roman" w:hAnsi="Times New Roman" w:cs="Times New Roman"/>
-          <w:lang w:val="en-GB"/>
-        </w:rPr>
-        <w:t xml:space="preserve">eukaryotic </w:t>
-      </w:r>
-      <w:proofErr w:type="spellStart"/>
-      <w:r>
-        <w:rPr>
-          <w:rFonts w:ascii="Times New Roman" w:hAnsi="Times New Roman" w:cs="Times New Roman"/>
-          <w:lang w:val="en-GB"/>
-        </w:rPr>
-        <w:t>NamPRT</w:t>
-      </w:r>
-      <w:proofErr w:type="spellEnd"/>
-      <w:r>
-        <w:rPr>
-          <w:rFonts w:ascii="Times New Roman" w:hAnsi="Times New Roman" w:cs="Times New Roman"/>
-          <w:lang w:val="en-GB"/>
-        </w:rPr>
-        <w:t xml:space="preserve"> sequence. As</w:t>
-      </w:r>
-      <w:r>
-        <w:rPr>
-          <w:rFonts w:ascii="Times New Roman" w:hAnsi="Times New Roman" w:cs="Times New Roman"/>
-          <w:lang w:val="en-GB"/>
-        </w:rPr>
-        <w:t xml:space="preserve"> shown in F</w:t>
-      </w:r>
-      <w:r>
-        <w:rPr>
-          <w:rFonts w:ascii="Times New Roman" w:hAnsi="Times New Roman" w:cs="Times New Roman"/>
-          <w:lang w:val="en-GB"/>
-        </w:rPr>
-        <w:t xml:space="preserve">igure 7A (unresolved_loop.png) and </w:t>
-      </w:r>
-      <w:commentRangeStart w:id="23"/>
-      <w:r>
-        <w:rPr>
-          <w:rFonts w:ascii="Times New Roman" w:hAnsi="Times New Roman" w:cs="Times New Roman"/>
-          <w:lang w:val="en-GB"/>
-        </w:rPr>
-        <w:t xml:space="preserve">Supplementary Figure 3 </w:t>
-      </w:r>
-      <w:commentRangeEnd w:id="23"/>
+        <w:t xml:space="preserve">, explaining the extreme values found </w:t>
+      </w:r>
+      <w:r>
+        <w:rPr>
+          <w:rFonts w:ascii="Times New Roman" w:hAnsi="Times New Roman" w:cs="Times New Roman"/>
+          <w:lang w:val="en-GB"/>
+        </w:rPr>
+        <w:t>for</w:t>
+      </w:r>
+      <w:r>
+        <w:rPr>
+          <w:rFonts w:ascii="Times New Roman" w:hAnsi="Times New Roman" w:cs="Times New Roman"/>
+          <w:lang w:val="en-GB"/>
+        </w:rPr>
+        <w:t xml:space="preserve"> the human enzyme.  </w:t>
+      </w:r>
+      <w:commentRangeEnd w:id="22"/>
       <w:r>
         <w:rPr>
           <w:rStyle w:val="CommentReference"/>
         </w:rPr>
-        <w:commentReference w:id="23"/>
-      </w:r>
-      <w:proofErr w:type="spellStart"/>
-      <w:r>
-        <w:rPr>
-          <w:rFonts w:ascii="Times New Roman" w:hAnsi="Times New Roman" w:cs="Times New Roman"/>
-          <w:lang w:val="en-GB"/>
-        </w:rPr>
-        <w:t>deuterostomia</w:t>
-      </w:r>
-      <w:proofErr w:type="spellEnd"/>
-      <w:r>
-        <w:rPr>
-          <w:rFonts w:ascii="Times New Roman" w:hAnsi="Times New Roman" w:cs="Times New Roman"/>
-          <w:lang w:val="en-GB"/>
-        </w:rPr>
-        <w:t xml:space="preserve"> that have only </w:t>
-      </w:r>
-      <w:proofErr w:type="spellStart"/>
-      <w:r>
-        <w:rPr>
-          <w:rFonts w:ascii="Times New Roman" w:hAnsi="Times New Roman" w:cs="Times New Roman"/>
-          <w:lang w:val="en-GB"/>
-        </w:rPr>
-        <w:t>NamPRT</w:t>
-      </w:r>
-      <w:proofErr w:type="spellEnd"/>
-      <w:r>
-        <w:rPr>
-          <w:rFonts w:ascii="Times New Roman" w:hAnsi="Times New Roman" w:cs="Times New Roman"/>
-          <w:lang w:val="en-GB"/>
-        </w:rPr>
-        <w:t xml:space="preserve"> and NNMT</w:t>
-      </w:r>
-      <w:r>
-        <w:rPr>
-          <w:rFonts w:ascii="Times New Roman" w:hAnsi="Times New Roman" w:cs="Times New Roman"/>
-          <w:lang w:val="en-GB"/>
-        </w:rPr>
-        <w:t xml:space="preserve"> </w:t>
-      </w:r>
-      <w:r>
-        <w:rPr>
-          <w:rFonts w:ascii="Times New Roman" w:hAnsi="Times New Roman" w:cs="Times New Roman"/>
-          <w:lang w:val="en-GB"/>
-        </w:rPr>
-        <w:t xml:space="preserve">(indicated by the number 6 in parenthesis) have an insert of 10 amino acids corresponding to position 43 to 52 of the human enzyme. Looking at the crystal structure of human </w:t>
-      </w:r>
-      <w:proofErr w:type="spellStart"/>
-      <w:r>
-        <w:rPr>
-          <w:rFonts w:ascii="Times New Roman" w:hAnsi="Times New Roman" w:cs="Times New Roman"/>
-          <w:lang w:val="en-GB"/>
-        </w:rPr>
-        <w:t>NamPRT</w:t>
-      </w:r>
-      <w:proofErr w:type="spellEnd"/>
-      <w:r>
-        <w:rPr>
-          <w:rFonts w:ascii="Times New Roman" w:hAnsi="Times New Roman" w:cs="Times New Roman"/>
-          <w:lang w:val="en-GB"/>
-        </w:rPr>
-        <w:t xml:space="preserve"> this se</w:t>
-      </w:r>
-      <w:r>
-        <w:rPr>
-          <w:rFonts w:ascii="Times New Roman" w:hAnsi="Times New Roman" w:cs="Times New Roman"/>
-          <w:lang w:val="en-GB"/>
-        </w:rPr>
-        <w:t>quence insertion corresponds to a region that has not been structurally resolved in any of the currently available crystal structures (e.g.</w:t>
-      </w:r>
-      <w:r>
-        <w:fldChar w:fldCharType="begin"/>
-      </w:r>
-      <w:r>
-        <w:rPr>
-          <w:lang w:val="en-GB"/>
-        </w:rPr>
-        <w:instrText xml:space="preserve"> ADDIN EN.CITE &lt;EndNote&gt;&lt;Cite&gt;&lt;Author&gt;Wang&lt;/Author&gt;&lt;Year&gt;2006&lt;/Year&gt;&lt;RecNum&gt;15&lt;/RecNum&gt;&lt;DisplayText&gt;(Wang et al., 2006)&lt;/DisplayText&gt;&lt;record&gt;&lt;rec-number&gt;15&lt;/rec-number&gt;&lt;foreign-keys&gt;&lt;key app="EN" db-id="9esw5svsc55wf1e5ervx9ve1pw0asppt2we5" timestamp="1472461384"&gt;15&lt;/key&gt;&lt;/foreign-keys&gt;&lt;ref-type name="Journal Article"&gt;17&lt;/ref-type&gt;&lt;contributors&gt;&lt;authors&gt;&lt;author&gt;Wang, T.&lt;/author&gt;&lt;author&gt;Zhang, X.&lt;/author&gt;&lt;author&gt;Bheda, P.&lt;/author&gt;&lt;author&gt;Revollo, J. R.&lt;/author&gt;&lt;author&gt;Imai, S.&lt;/author&gt;&lt;author&gt;Wolberger, C.&lt;/author&gt;&lt;/authors&gt;&lt;/contributors&gt;&lt;auth-address&gt;Department of Biophysics and Biophysical Chemistry, Johns Hopkins University School of Medicine, 725 N. Wolfe St., Baltimore, Maryland 21205, USA.&lt;/auth-address&gt;&lt;titles&gt;&lt;title&gt;Structure of Nampt/PBEF/visfatin, a mammalian NAD+ biosynthetic enzyme&lt;/title&gt;&lt;secondary-title&gt;Nat Struct Mol Biol&lt;/secondary-title&gt;&lt;/titles&gt;&lt;periodical&gt;&lt;full-title&gt;Nat Struct Mol Biol&lt;/full-title&gt;&lt;/periodical&gt;&lt;pages&gt;661-2&lt;/pages&gt;&lt;volume&gt;13&lt;/volume&gt;&lt;number&gt;7&lt;/number&gt;&lt;keywords&gt;&lt;keyword&gt;Animals&lt;/keyword&gt;&lt;keyword&gt;Binding Sites&lt;/keyword&gt;&lt;keyword&gt;Crystallization&lt;/keyword&gt;&lt;keyword&gt;Cytokines/*chemistry/*metabolism&lt;/keyword&gt;&lt;keyword&gt;Mice&lt;/keyword&gt;&lt;keyword&gt;Models, Molecular&lt;/keyword&gt;&lt;keyword&gt;NAD/*biosynthesis&lt;/keyword&gt;&lt;keyword&gt;Nicotinamide Phosphoribosyltransferase&lt;/keyword&gt;&lt;keyword&gt;Protein Conformation&lt;/keyword&gt;&lt;/keywords&gt;&lt;dates&gt;&lt;year&gt;2006&lt;/year&gt;&lt;pub-dates&gt;&lt;date&gt;Jul&lt;/date&gt;&lt;/pub-dates&gt;&lt;/dates&gt;&lt;isbn&gt;1545-9993 (Print)&amp;#xD;1545-9985 (Linking)&lt;/isbn&gt;&lt;accession-num&gt;16783373&lt;/accession-num&gt;&lt;urls&gt;&lt;related-urls&gt;&lt;url&gt;http://www.ncbi.nlm.nih.gov/pubmed/16783373&lt;/url&gt;&lt;/related-urls&gt;&lt;/urls&gt;&lt;electronic-resource-num&gt;10.1038/nsmb1114&lt;/electronic-resource-num&gt;&lt;/record&gt;&lt;/Cite&gt;&lt;/EndNote&gt;</w:instrText>
-      </w:r>
-      <w:r>
-        <w:fldChar w:fldCharType="separate"/>
-      </w:r>
-      <w:r>
-        <w:rPr>
-          <w:noProof/>
-          <w:lang w:val="en-GB"/>
-        </w:rPr>
-        <w:t>(Wang et al., 2006)</w:t>
-      </w:r>
-      <w:r>
-        <w:fldChar w:fldCharType="end"/>
-      </w:r>
-      <w:r>
-        <w:rPr>
-          <w:lang w:val="en-GB"/>
-        </w:rPr>
-        <w:t xml:space="preserve"> </w:t>
-      </w:r>
-      <w:r>
-        <w:rPr>
-          <w:lang w:val="en-GB"/>
-        </w:rPr>
-        <w:t>structure visualisation Figure 7b)</w:t>
-      </w:r>
-      <w:r>
-        <w:rPr>
-          <w:rFonts w:ascii="Times New Roman" w:hAnsi="Times New Roman" w:cs="Times New Roman"/>
-          <w:lang w:val="en-GB"/>
-        </w:rPr>
-        <w:t xml:space="preserve">. Tis unresolved loop structure </w:t>
-      </w:r>
-      <w:r>
-        <w:rPr>
-          <w:rFonts w:ascii="Times New Roman" w:hAnsi="Times New Roman" w:cs="Times New Roman"/>
-          <w:lang w:val="en-GB"/>
-        </w:rPr>
-        <w:t xml:space="preserve">overlaps with a predicted weak nuclear localisation signal, that is not </w:t>
-      </w:r>
-      <w:r>
-        <w:rPr>
-          <w:rFonts w:ascii="Times New Roman" w:hAnsi="Times New Roman" w:cs="Times New Roman"/>
-          <w:lang w:val="en-GB"/>
-        </w:rPr>
-        <w:t>present without</w:t>
-      </w:r>
-      <w:r>
-        <w:rPr>
-          <w:rFonts w:ascii="Times New Roman" w:hAnsi="Times New Roman" w:cs="Times New Roman"/>
-          <w:lang w:val="en-GB"/>
-        </w:rPr>
-        <w:t xml:space="preserve"> the insertion. The loop is in addition connected to one of the beta-sheets</w:t>
-      </w:r>
-      <w:r>
-        <w:rPr>
-          <w:rFonts w:ascii="Times New Roman" w:hAnsi="Times New Roman" w:cs="Times New Roman"/>
-          <w:lang w:val="en-GB"/>
-        </w:rPr>
-        <w:t xml:space="preserve"> involved in substrate binding, potentially affecting the affinity</w:t>
-      </w:r>
-      <w:r>
-        <w:rPr>
-          <w:rFonts w:ascii="Times New Roman" w:hAnsi="Times New Roman" w:cs="Times New Roman"/>
-          <w:lang w:val="en-GB"/>
-        </w:rPr>
-        <w:t xml:space="preserve"> or turnover of the enzyme.</w:t>
+        <w:commentReference w:id="22"/>
       </w:r>
     </w:p>
     <w:p>
@@ -6576,8 +6381,35 @@
           <w:rFonts w:ascii="Times New Roman" w:hAnsi="Times New Roman" w:cs="Times New Roman"/>
           <w:lang w:val="en-GB"/>
         </w:rPr>
-        <w:lastRenderedPageBreak/>
-        <w:t xml:space="preserve">The observed evolutionary change in the primary sequence of </w:t>
+        <w:t>The</w:t>
+      </w:r>
+      <w:r>
+        <w:rPr>
+          <w:rFonts w:ascii="Times New Roman" w:hAnsi="Times New Roman" w:cs="Times New Roman"/>
+          <w:lang w:val="en-GB"/>
+        </w:rPr>
+        <w:t xml:space="preserve"> pathway dynamics are of course not solely dependent on one enzyme. Thus, what is the impact of the substrate affinity of NNMT </w:t>
+      </w:r>
+      <w:r>
+        <w:rPr>
+          <w:rFonts w:ascii="Times New Roman" w:hAnsi="Times New Roman" w:cs="Times New Roman"/>
+          <w:lang w:val="en-GB"/>
+        </w:rPr>
+        <w:t xml:space="preserve">that </w:t>
+      </w:r>
+      <w:r>
+        <w:rPr>
+          <w:rFonts w:ascii="Times New Roman" w:hAnsi="Times New Roman" w:cs="Times New Roman"/>
+          <w:lang w:val="en-GB"/>
+        </w:rPr>
+        <w:t>is competing wit</w:t>
+      </w:r>
+      <w:r>
+        <w:rPr>
+          <w:rFonts w:ascii="Times New Roman" w:hAnsi="Times New Roman" w:cs="Times New Roman"/>
+          <w:lang w:val="en-GB"/>
+        </w:rPr>
+        <w:t xml:space="preserve">h </w:t>
       </w:r>
       <w:proofErr w:type="spellStart"/>
       <w:r>
@@ -6593,78 +6425,63 @@
           <w:rFonts w:ascii="Times New Roman" w:hAnsi="Times New Roman" w:cs="Times New Roman"/>
           <w:lang w:val="en-GB"/>
         </w:rPr>
-        <w:t xml:space="preserve"> could therefore have had different effects</w:t>
-      </w:r>
-      <w:r>
-        <w:rPr>
-          <w:rFonts w:ascii="Times New Roman" w:hAnsi="Times New Roman" w:cs="Times New Roman"/>
-          <w:lang w:val="en-GB"/>
-        </w:rPr>
-        <w:t>,</w:t>
-      </w:r>
-      <w:r>
-        <w:rPr>
-          <w:rFonts w:ascii="Times New Roman" w:hAnsi="Times New Roman" w:cs="Times New Roman"/>
-          <w:lang w:val="en-GB"/>
-        </w:rPr>
-        <w:t xml:space="preserve"> that we wanted to test experimentally. We first investigated whether or not the deletion of AS 43-52 has an effect on the l</w:t>
-      </w:r>
-      <w:r>
-        <w:rPr>
-          <w:rFonts w:ascii="Times New Roman" w:hAnsi="Times New Roman" w:cs="Times New Roman"/>
-          <w:lang w:val="en-GB"/>
-        </w:rPr>
-        <w:t>ocalisation of the human enzyme. We</w:t>
-      </w:r>
-      <w:r>
-        <w:rPr>
-          <w:rFonts w:ascii="Times New Roman" w:hAnsi="Times New Roman" w:cs="Times New Roman"/>
-          <w:lang w:val="en-GB"/>
-        </w:rPr>
-        <w:t xml:space="preserve"> could</w:t>
-      </w:r>
-      <w:r>
-        <w:rPr>
-          <w:rFonts w:ascii="Times New Roman" w:hAnsi="Times New Roman" w:cs="Times New Roman"/>
-          <w:lang w:val="en-GB"/>
-        </w:rPr>
-        <w:t>, however,</w:t>
-      </w:r>
-      <w:r>
-        <w:rPr>
-          <w:rFonts w:ascii="Times New Roman" w:hAnsi="Times New Roman" w:cs="Times New Roman"/>
-          <w:lang w:val="en-GB"/>
-        </w:rPr>
-        <w:t xml:space="preserve"> not detect any changes in subcellular localisation (Figure 7C). </w:t>
-      </w:r>
-      <w:commentRangeStart w:id="24"/>
-      <w:r>
-        <w:rPr>
-          <w:rFonts w:ascii="Times New Roman" w:hAnsi="Times New Roman" w:cs="Times New Roman"/>
-          <w:lang w:val="en-GB"/>
-        </w:rPr>
-        <w:t xml:space="preserve">Even </w:t>
-      </w:r>
-      <w:r>
-        <w:rPr>
-          <w:rFonts w:ascii="Times New Roman" w:hAnsi="Times New Roman" w:cs="Times New Roman"/>
-          <w:lang w:val="en-GB"/>
-        </w:rPr>
-        <w:t>though,</w:t>
-      </w:r>
-      <w:r>
-        <w:rPr>
-          <w:rFonts w:ascii="Times New Roman" w:hAnsi="Times New Roman" w:cs="Times New Roman"/>
-          <w:lang w:val="en-GB"/>
-        </w:rPr>
-        <w:t xml:space="preserve"> it is still possible that due to dimerization and the presence of the wild typ</w:t>
-      </w:r>
-      <w:r>
-        <w:rPr>
-          <w:rFonts w:ascii="Times New Roman" w:hAnsi="Times New Roman" w:cs="Times New Roman"/>
-          <w:lang w:val="en-GB"/>
-        </w:rPr>
-        <w:t xml:space="preserve">e </w:t>
+        <w:t xml:space="preserve"> for the same substrate?</w:t>
+      </w:r>
+      <w:r>
+        <w:rPr>
+          <w:rFonts w:ascii="Times New Roman" w:hAnsi="Times New Roman" w:cs="Times New Roman"/>
+          <w:lang w:val="en-GB"/>
+        </w:rPr>
+        <w:t xml:space="preserve"> In F</w:t>
+      </w:r>
+      <w:r>
+        <w:rPr>
+          <w:rFonts w:ascii="Times New Roman" w:hAnsi="Times New Roman" w:cs="Times New Roman"/>
+          <w:lang w:val="en-GB"/>
+        </w:rPr>
+        <w:t>igure 6A we see that the</w:t>
+      </w:r>
+      <w:r>
+        <w:rPr>
+          <w:rFonts w:ascii="Times New Roman" w:hAnsi="Times New Roman" w:cs="Times New Roman"/>
+          <w:lang w:val="en-GB"/>
+        </w:rPr>
+        <w:t xml:space="preserve"> substrate affinity</w:t>
+      </w:r>
+      <w:r>
+        <w:rPr>
+          <w:rFonts w:ascii="Times New Roman" w:hAnsi="Times New Roman" w:cs="Times New Roman"/>
+          <w:lang w:val="en-GB"/>
+        </w:rPr>
+        <w:t xml:space="preserve"> values found in the human enzymes</w:t>
+      </w:r>
+      <w:r>
+        <w:rPr>
+          <w:rFonts w:ascii="Times New Roman" w:hAnsi="Times New Roman" w:cs="Times New Roman"/>
+          <w:lang w:val="en-GB"/>
+        </w:rPr>
+        <w:t xml:space="preserve"> (indicated by the black stars)</w:t>
+      </w:r>
+      <w:r>
+        <w:rPr>
+          <w:rFonts w:ascii="Times New Roman" w:hAnsi="Times New Roman" w:cs="Times New Roman"/>
+          <w:lang w:val="en-GB"/>
+        </w:rPr>
+        <w:t xml:space="preserve"> are actually optimal with respect to both achievable steady state NAD concentration and consumption fluxes. </w:t>
+      </w:r>
+      <w:r>
+        <w:rPr>
+          <w:rFonts w:ascii="Times New Roman" w:hAnsi="Times New Roman" w:cs="Times New Roman"/>
+          <w:lang w:val="en-GB"/>
+        </w:rPr>
+        <w:t xml:space="preserve">Thus, a further increase of </w:t>
+      </w:r>
+      <w:r>
+        <w:rPr>
+          <w:rFonts w:ascii="Times New Roman" w:hAnsi="Times New Roman" w:cs="Times New Roman"/>
+          <w:lang w:val="en-GB"/>
+        </w:rPr>
+        <w:t xml:space="preserve">the affinity of </w:t>
       </w:r>
       <w:proofErr w:type="spellStart"/>
       <w:r>
@@ -6680,65 +6497,21 @@
           <w:rFonts w:ascii="Times New Roman" w:hAnsi="Times New Roman" w:cs="Times New Roman"/>
           <w:lang w:val="en-GB"/>
         </w:rPr>
-        <w:t xml:space="preserve"> in the experiments the deletion of the loop could not exert a dominant effect,</w:t>
-      </w:r>
-      <w:commentRangeEnd w:id="24"/>
-      <w:r>
-        <w:rPr>
-          <w:rStyle w:val="CommentReference"/>
-        </w:rPr>
-        <w:commentReference w:id="24"/>
-      </w:r>
-      <w:r>
-        <w:rPr>
-          <w:rFonts w:ascii="Times New Roman" w:hAnsi="Times New Roman" w:cs="Times New Roman"/>
-          <w:lang w:val="en-GB"/>
-        </w:rPr>
-        <w:t xml:space="preserve"> we conclude that the </w:t>
-      </w:r>
-      <w:r>
-        <w:rPr>
-          <w:rFonts w:ascii="Times New Roman" w:hAnsi="Times New Roman" w:cs="Times New Roman"/>
-          <w:lang w:val="en-GB"/>
-        </w:rPr>
-        <w:t xml:space="preserve">partial </w:t>
-      </w:r>
-      <w:r>
-        <w:rPr>
-          <w:rFonts w:ascii="Times New Roman" w:hAnsi="Times New Roman" w:cs="Times New Roman"/>
-          <w:lang w:val="en-GB"/>
-        </w:rPr>
-        <w:t xml:space="preserve">nuclear localisation </w:t>
-      </w:r>
-      <w:r>
-        <w:rPr>
-          <w:rFonts w:ascii="Times New Roman" w:hAnsi="Times New Roman" w:cs="Times New Roman"/>
-          <w:lang w:val="en-GB"/>
-        </w:rPr>
-        <w:t xml:space="preserve">of </w:t>
-      </w:r>
-      <w:proofErr w:type="spellStart"/>
-      <w:r>
-        <w:rPr>
-          <w:rFonts w:ascii="Times New Roman" w:hAnsi="Times New Roman" w:cs="Times New Roman"/>
-          <w:lang w:val="en-GB"/>
-        </w:rPr>
-        <w:t>NamPRT</w:t>
-      </w:r>
-      <w:proofErr w:type="spellEnd"/>
-      <w:r>
-        <w:rPr>
-          <w:rFonts w:ascii="Times New Roman" w:hAnsi="Times New Roman" w:cs="Times New Roman"/>
-          <w:lang w:val="en-GB"/>
-        </w:rPr>
-        <w:t xml:space="preserve"> </w:t>
-      </w:r>
-      <w:r>
-        <w:rPr>
-          <w:rFonts w:ascii="Times New Roman" w:hAnsi="Times New Roman" w:cs="Times New Roman"/>
-          <w:lang w:val="en-GB"/>
-        </w:rPr>
-        <w:t xml:space="preserve">is not affected by the deletion. </w:t>
+        <w:t xml:space="preserve"> for Nam would not provide any advantage.</w:t>
+      </w:r>
+    </w:p>
+    <w:p>
+      <w:pPr>
+        <w:pStyle w:val="Heading4"/>
+        <w:rPr>
+          <w:lang w:val="en-GB"/>
+        </w:rPr>
+      </w:pPr>
+      <w:r>
+        <w:rPr>
+          <w:lang w:val="en-GB"/>
+        </w:rPr>
+        <w:t>Sequence variance acquired in metazoan enhances substrate affinity</w:t>
       </w:r>
     </w:p>
     <w:p>
@@ -6755,7 +6528,7 @@
           <w:rFonts w:ascii="Times New Roman" w:hAnsi="Times New Roman" w:cs="Times New Roman"/>
           <w:lang w:val="en-GB"/>
         </w:rPr>
-        <w:t xml:space="preserve">Due to the extreme affinity of </w:t>
+        <w:t xml:space="preserve">To see whether we can find evolutionary sequence variations in the protein sequence of </w:t>
       </w:r>
       <w:proofErr w:type="spellStart"/>
       <w:r>
@@ -6771,7 +6544,270 @@
           <w:rFonts w:ascii="Times New Roman" w:hAnsi="Times New Roman" w:cs="Times New Roman"/>
           <w:lang w:val="en-GB"/>
         </w:rPr>
-        <w:t xml:space="preserve"> it is very difficult to experimentally analyse potential differences in substrate affinity in the mutated enzyme….</w:t>
+        <w:t xml:space="preserve"> that indicate evolutionary changes of </w:t>
+      </w:r>
+      <w:proofErr w:type="spellStart"/>
+      <w:r>
+        <w:rPr>
+          <w:rFonts w:ascii="Times New Roman" w:hAnsi="Times New Roman" w:cs="Times New Roman"/>
+          <w:lang w:val="en-GB"/>
+        </w:rPr>
+        <w:t>NamPRT</w:t>
+      </w:r>
+      <w:proofErr w:type="spellEnd"/>
+      <w:r>
+        <w:rPr>
+          <w:rFonts w:ascii="Times New Roman" w:hAnsi="Times New Roman" w:cs="Times New Roman"/>
+          <w:lang w:val="en-GB"/>
+        </w:rPr>
+        <w:t xml:space="preserve"> upon the appearance of NNMT, we created a sorted alignment of a select</w:t>
+      </w:r>
+      <w:r>
+        <w:rPr>
+          <w:rFonts w:ascii="Times New Roman" w:hAnsi="Times New Roman" w:cs="Times New Roman"/>
+          <w:lang w:val="en-GB"/>
+        </w:rPr>
+        <w:t>ed</w:t>
+      </w:r>
+      <w:r>
+        <w:rPr>
+          <w:rFonts w:ascii="Times New Roman" w:hAnsi="Times New Roman" w:cs="Times New Roman"/>
+          <w:lang w:val="en-GB"/>
+        </w:rPr>
+        <w:t xml:space="preserve"> </w:t>
+      </w:r>
+      <w:r>
+        <w:rPr>
+          <w:rFonts w:ascii="Times New Roman" w:hAnsi="Times New Roman" w:cs="Times New Roman"/>
+          <w:lang w:val="en-GB"/>
+        </w:rPr>
+        <w:t xml:space="preserve">eukaryotic </w:t>
+      </w:r>
+      <w:proofErr w:type="spellStart"/>
+      <w:r>
+        <w:rPr>
+          <w:rFonts w:ascii="Times New Roman" w:hAnsi="Times New Roman" w:cs="Times New Roman"/>
+          <w:lang w:val="en-GB"/>
+        </w:rPr>
+        <w:t>NamPRT</w:t>
+      </w:r>
+      <w:proofErr w:type="spellEnd"/>
+      <w:r>
+        <w:rPr>
+          <w:rFonts w:ascii="Times New Roman" w:hAnsi="Times New Roman" w:cs="Times New Roman"/>
+          <w:lang w:val="en-GB"/>
+        </w:rPr>
+        <w:t xml:space="preserve"> sequence. </w:t>
+      </w:r>
+      <w:r>
+        <w:rPr>
+          <w:rFonts w:ascii="Times New Roman" w:hAnsi="Times New Roman" w:cs="Times New Roman"/>
+          <w:lang w:val="en-GB"/>
+        </w:rPr>
+        <w:lastRenderedPageBreak/>
+        <w:t>As</w:t>
+      </w:r>
+      <w:r>
+        <w:rPr>
+          <w:rFonts w:ascii="Times New Roman" w:hAnsi="Times New Roman" w:cs="Times New Roman"/>
+          <w:lang w:val="en-GB"/>
+        </w:rPr>
+        <w:t xml:space="preserve"> shown in F</w:t>
+      </w:r>
+      <w:r>
+        <w:rPr>
+          <w:rFonts w:ascii="Times New Roman" w:hAnsi="Times New Roman" w:cs="Times New Roman"/>
+          <w:lang w:val="en-GB"/>
+        </w:rPr>
+        <w:t xml:space="preserve">igure 7A and </w:t>
+      </w:r>
+      <w:commentRangeStart w:id="23"/>
+      <w:r>
+        <w:rPr>
+          <w:rFonts w:ascii="Times New Roman" w:hAnsi="Times New Roman" w:cs="Times New Roman"/>
+          <w:lang w:val="en-GB"/>
+        </w:rPr>
+        <w:t xml:space="preserve">Supplementary Figure 3 </w:t>
+      </w:r>
+      <w:commentRangeEnd w:id="23"/>
+      <w:r>
+        <w:rPr>
+          <w:rStyle w:val="CommentReference"/>
+        </w:rPr>
+        <w:commentReference w:id="23"/>
+      </w:r>
+      <w:proofErr w:type="spellStart"/>
+      <w:r>
+        <w:rPr>
+          <w:rFonts w:ascii="Times New Roman" w:hAnsi="Times New Roman" w:cs="Times New Roman"/>
+          <w:lang w:val="en-GB"/>
+        </w:rPr>
+        <w:t>deuterostomia</w:t>
+      </w:r>
+      <w:proofErr w:type="spellEnd"/>
+      <w:r>
+        <w:rPr>
+          <w:rFonts w:ascii="Times New Roman" w:hAnsi="Times New Roman" w:cs="Times New Roman"/>
+          <w:lang w:val="en-GB"/>
+        </w:rPr>
+        <w:t xml:space="preserve"> that have only </w:t>
+      </w:r>
+      <w:proofErr w:type="spellStart"/>
+      <w:r>
+        <w:rPr>
+          <w:rFonts w:ascii="Times New Roman" w:hAnsi="Times New Roman" w:cs="Times New Roman"/>
+          <w:lang w:val="en-GB"/>
+        </w:rPr>
+        <w:t>NamPRT</w:t>
+      </w:r>
+      <w:proofErr w:type="spellEnd"/>
+      <w:r>
+        <w:rPr>
+          <w:rFonts w:ascii="Times New Roman" w:hAnsi="Times New Roman" w:cs="Times New Roman"/>
+          <w:lang w:val="en-GB"/>
+        </w:rPr>
+        <w:t xml:space="preserve"> and NNMT</w:t>
+      </w:r>
+      <w:r>
+        <w:rPr>
+          <w:rFonts w:ascii="Times New Roman" w:hAnsi="Times New Roman" w:cs="Times New Roman"/>
+          <w:lang w:val="en-GB"/>
+        </w:rPr>
+        <w:t xml:space="preserve"> </w:t>
+      </w:r>
+      <w:commentRangeStart w:id="24"/>
+      <w:r>
+        <w:rPr>
+          <w:rFonts w:ascii="Times New Roman" w:hAnsi="Times New Roman" w:cs="Times New Roman"/>
+          <w:lang w:val="en-GB"/>
+        </w:rPr>
+        <w:t xml:space="preserve">(indicated by the number 6 in parenthesis) </w:t>
+      </w:r>
+      <w:commentRangeEnd w:id="24"/>
+      <w:r>
+        <w:rPr>
+          <w:rStyle w:val="CommentReference"/>
+        </w:rPr>
+        <w:commentReference w:id="24"/>
+      </w:r>
+      <w:r>
+        <w:rPr>
+          <w:rFonts w:ascii="Times New Roman" w:hAnsi="Times New Roman" w:cs="Times New Roman"/>
+          <w:lang w:val="en-GB"/>
+        </w:rPr>
+        <w:t xml:space="preserve">have an insert of 10 amino acids corresponding to position 43 to 52 of the human enzyme. Looking at the crystal structure of human </w:t>
+      </w:r>
+      <w:proofErr w:type="spellStart"/>
+      <w:r>
+        <w:rPr>
+          <w:rFonts w:ascii="Times New Roman" w:hAnsi="Times New Roman" w:cs="Times New Roman"/>
+          <w:lang w:val="en-GB"/>
+        </w:rPr>
+        <w:t>NamPRT</w:t>
+      </w:r>
+      <w:proofErr w:type="spellEnd"/>
+      <w:r>
+        <w:rPr>
+          <w:rFonts w:ascii="Times New Roman" w:hAnsi="Times New Roman" w:cs="Times New Roman"/>
+          <w:lang w:val="en-GB"/>
+        </w:rPr>
+        <w:t xml:space="preserve"> this se</w:t>
+      </w:r>
+      <w:r>
+        <w:rPr>
+          <w:rFonts w:ascii="Times New Roman" w:hAnsi="Times New Roman" w:cs="Times New Roman"/>
+          <w:lang w:val="en-GB"/>
+        </w:rPr>
+        <w:t>quence insertion corresponds to a region that has not been structurally resolved in any of the currently available crystal structures (e.g.</w:t>
+      </w:r>
+      <w:r>
+        <w:fldChar w:fldCharType="begin"/>
+      </w:r>
+      <w:r>
+        <w:rPr>
+          <w:lang w:val="en-GB"/>
+        </w:rPr>
+        <w:instrText xml:space="preserve"> ADDIN EN.CITE &lt;EndNote&gt;&lt;Cite&gt;&lt;Author&gt;Wang&lt;/Author&gt;&lt;Year&gt;2006&lt;/Year&gt;&lt;RecNum&gt;15&lt;/RecNum&gt;&lt;DisplayText&gt;(Wang et al., 2006)&lt;/DisplayText&gt;&lt;record&gt;&lt;rec-number&gt;15&lt;/rec-number&gt;&lt;foreign-keys&gt;&lt;key app="EN" db-id="9esw5svsc55wf1e5ervx9ve1pw0asppt2we5" timestamp="1472461384"&gt;15&lt;/key&gt;&lt;/foreign-keys&gt;&lt;ref-type name="Journal Article"&gt;17&lt;/ref-type&gt;&lt;contributors&gt;&lt;authors&gt;&lt;author&gt;Wang, T.&lt;/author&gt;&lt;author&gt;Zhang, X.&lt;/author&gt;&lt;author&gt;Bheda, P.&lt;/author&gt;&lt;author&gt;Revollo, J. R.&lt;/author&gt;&lt;author&gt;Imai, S.&lt;/author&gt;&lt;author&gt;Wolberger, C.&lt;/author&gt;&lt;/authors&gt;&lt;/contributors&gt;&lt;auth-address&gt;Department of Biophysics and Biophysical Chemistry, Johns Hopkins University School of Medicine, 725 N. Wolfe St., Baltimore, Maryland 21205, USA.&lt;/auth-address&gt;&lt;titles&gt;&lt;title&gt;Structure of Nampt/PBEF/visfatin, a mammalian NAD+ biosynthetic enzyme&lt;/title&gt;&lt;secondary-title&gt;Nat Struct Mol Biol&lt;/secondary-title&gt;&lt;/titles&gt;&lt;periodical&gt;&lt;full-title&gt;Nat Struct Mol Biol&lt;/full-title&gt;&lt;/periodical&gt;&lt;pages&gt;661-2&lt;/pages&gt;&lt;volume&gt;13&lt;/volume&gt;&lt;number&gt;7&lt;/number&gt;&lt;keywords&gt;&lt;keyword&gt;Animals&lt;/keyword&gt;&lt;keyword&gt;Binding Sites&lt;/keyword&gt;&lt;keyword&gt;Crystallization&lt;/keyword&gt;&lt;keyword&gt;Cytokines/*chemistry/*metabolism&lt;/keyword&gt;&lt;keyword&gt;Mice&lt;/keyword&gt;&lt;keyword&gt;Models, Molecular&lt;/keyword&gt;&lt;keyword&gt;NAD/*biosynthesis&lt;/keyword&gt;&lt;keyword&gt;Nicotinamide Phosphoribosyltransferase&lt;/keyword&gt;&lt;keyword&gt;Protein Conformation&lt;/keyword&gt;&lt;/keywords&gt;&lt;dates&gt;&lt;year&gt;2006&lt;/year&gt;&lt;pub-dates&gt;&lt;date&gt;Jul&lt;/date&gt;&lt;/pub-dates&gt;&lt;/dates&gt;&lt;isbn&gt;1545-9993 (Print)&amp;#xD;1545-9985 (Linking)&lt;/isbn&gt;&lt;accession-num&gt;16783373&lt;/accession-num&gt;&lt;urls&gt;&lt;related-urls&gt;&lt;url&gt;http://www.ncbi.nlm.nih.gov/pubmed/16783373&lt;/url&gt;&lt;/related-urls&gt;&lt;/urls&gt;&lt;electronic-resource-num&gt;10.1038/nsmb1114&lt;/electronic-resource-num&gt;&lt;/record&gt;&lt;/Cite&gt;&lt;/EndNote&gt;</w:instrText>
+      </w:r>
+      <w:r>
+        <w:fldChar w:fldCharType="separate"/>
+      </w:r>
+      <w:r>
+        <w:rPr>
+          <w:noProof/>
+          <w:lang w:val="en-GB"/>
+        </w:rPr>
+        <w:t>(Wang et al., 2006)</w:t>
+      </w:r>
+      <w:r>
+        <w:fldChar w:fldCharType="end"/>
+      </w:r>
+      <w:r>
+        <w:rPr>
+          <w:lang w:val="en-GB"/>
+        </w:rPr>
+        <w:t xml:space="preserve"> </w:t>
+      </w:r>
+      <w:r>
+        <w:rPr>
+          <w:lang w:val="en-GB"/>
+        </w:rPr>
+        <w:t>structure visualisation Figure 7b)</w:t>
+      </w:r>
+      <w:r>
+        <w:rPr>
+          <w:lang w:val="en-GB"/>
+        </w:rPr>
+        <w:t xml:space="preserve"> und its function is unclear</w:t>
+      </w:r>
+      <w:r>
+        <w:rPr>
+          <w:rFonts w:ascii="Times New Roman" w:hAnsi="Times New Roman" w:cs="Times New Roman"/>
+          <w:lang w:val="en-GB"/>
+        </w:rPr>
+        <w:t>. The</w:t>
+      </w:r>
+      <w:r>
+        <w:rPr>
+          <w:rFonts w:ascii="Times New Roman" w:hAnsi="Times New Roman" w:cs="Times New Roman"/>
+          <w:lang w:val="en-GB"/>
+        </w:rPr>
+        <w:t xml:space="preserve"> unresolved loop structure </w:t>
+      </w:r>
+      <w:r>
+        <w:rPr>
+          <w:rFonts w:ascii="Times New Roman" w:hAnsi="Times New Roman" w:cs="Times New Roman"/>
+          <w:lang w:val="en-GB"/>
+        </w:rPr>
+        <w:t xml:space="preserve">overlaps with a predicted weak nuclear localisation signal, that is not </w:t>
+      </w:r>
+      <w:r>
+        <w:rPr>
+          <w:rFonts w:ascii="Times New Roman" w:hAnsi="Times New Roman" w:cs="Times New Roman"/>
+          <w:lang w:val="en-GB"/>
+        </w:rPr>
+        <w:t>present without</w:t>
+      </w:r>
+      <w:r>
+        <w:rPr>
+          <w:rFonts w:ascii="Times New Roman" w:hAnsi="Times New Roman" w:cs="Times New Roman"/>
+          <w:lang w:val="en-GB"/>
+        </w:rPr>
+        <w:t xml:space="preserve"> the insertion. The loop is in addition connected to one of the beta-sheets</w:t>
+      </w:r>
+      <w:r>
+        <w:rPr>
+          <w:rFonts w:ascii="Times New Roman" w:hAnsi="Times New Roman" w:cs="Times New Roman"/>
+          <w:lang w:val="en-GB"/>
+        </w:rPr>
+        <w:t xml:space="preserve"> involved in substrate binding, potentially affecting the affinity</w:t>
+      </w:r>
+      <w:r>
+        <w:rPr>
+          <w:rFonts w:ascii="Times New Roman" w:hAnsi="Times New Roman" w:cs="Times New Roman"/>
+          <w:lang w:val="en-GB"/>
+        </w:rPr>
+        <w:t xml:space="preserve"> or turnover of the enzyme.</w:t>
       </w:r>
     </w:p>
     <w:p>
@@ -6783,6 +6819,229 @@
           <w:lang w:val="en-GB"/>
         </w:rPr>
       </w:pPr>
+      <w:r>
+        <w:rPr>
+          <w:rFonts w:ascii="Times New Roman" w:hAnsi="Times New Roman" w:cs="Times New Roman"/>
+          <w:lang w:val="en-GB"/>
+        </w:rPr>
+        <w:t xml:space="preserve">The observed evolutionary change in the primary sequence of </w:t>
+      </w:r>
+      <w:proofErr w:type="spellStart"/>
+      <w:r>
+        <w:rPr>
+          <w:rFonts w:ascii="Times New Roman" w:hAnsi="Times New Roman" w:cs="Times New Roman"/>
+          <w:lang w:val="en-GB"/>
+        </w:rPr>
+        <w:t>NamPRT</w:t>
+      </w:r>
+      <w:proofErr w:type="spellEnd"/>
+      <w:r>
+        <w:rPr>
+          <w:rFonts w:ascii="Times New Roman" w:hAnsi="Times New Roman" w:cs="Times New Roman"/>
+          <w:lang w:val="en-GB"/>
+        </w:rPr>
+        <w:t xml:space="preserve"> could therefore have had different effects</w:t>
+      </w:r>
+      <w:r>
+        <w:rPr>
+          <w:rFonts w:ascii="Times New Roman" w:hAnsi="Times New Roman" w:cs="Times New Roman"/>
+          <w:lang w:val="en-GB"/>
+        </w:rPr>
+        <w:t>,</w:t>
+      </w:r>
+      <w:r>
+        <w:rPr>
+          <w:rFonts w:ascii="Times New Roman" w:hAnsi="Times New Roman" w:cs="Times New Roman"/>
+          <w:lang w:val="en-GB"/>
+        </w:rPr>
+        <w:t xml:space="preserve"> that we wanted to test experimentally. We first investigated whether or not the deletion of AS 43-52 has an effect on the l</w:t>
+      </w:r>
+      <w:r>
+        <w:rPr>
+          <w:rFonts w:ascii="Times New Roman" w:hAnsi="Times New Roman" w:cs="Times New Roman"/>
+          <w:lang w:val="en-GB"/>
+        </w:rPr>
+        <w:t>ocalisation of the human enzyme</w:t>
+      </w:r>
+      <w:r>
+        <w:rPr>
+          <w:rFonts w:ascii="Times New Roman" w:hAnsi="Times New Roman" w:cs="Times New Roman"/>
+          <w:lang w:val="en-GB"/>
+        </w:rPr>
+        <w:t xml:space="preserve">, expressing a …. mutant lacking this sequence in </w:t>
+      </w:r>
+      <w:commentRangeStart w:id="25"/>
+      <w:proofErr w:type="spellStart"/>
+      <w:r>
+        <w:rPr>
+          <w:rFonts w:ascii="Times New Roman" w:hAnsi="Times New Roman" w:cs="Times New Roman"/>
+          <w:lang w:val="en-GB"/>
+        </w:rPr>
+        <w:t>HeLA</w:t>
+      </w:r>
+      <w:proofErr w:type="spellEnd"/>
+      <w:r>
+        <w:rPr>
+          <w:rFonts w:ascii="Times New Roman" w:hAnsi="Times New Roman" w:cs="Times New Roman"/>
+          <w:lang w:val="en-GB"/>
+        </w:rPr>
+        <w:t xml:space="preserve"> </w:t>
+      </w:r>
+      <w:commentRangeEnd w:id="25"/>
+      <w:r>
+        <w:rPr>
+          <w:rStyle w:val="CommentReference"/>
+        </w:rPr>
+        <w:commentReference w:id="25"/>
+      </w:r>
+      <w:r>
+        <w:rPr>
+          <w:rFonts w:ascii="Times New Roman" w:hAnsi="Times New Roman" w:cs="Times New Roman"/>
+          <w:lang w:val="en-GB"/>
+        </w:rPr>
+        <w:t>cells</w:t>
+      </w:r>
+      <w:r>
+        <w:rPr>
+          <w:rFonts w:ascii="Times New Roman" w:hAnsi="Times New Roman" w:cs="Times New Roman"/>
+          <w:lang w:val="en-GB"/>
+        </w:rPr>
+        <w:t>. We</w:t>
+      </w:r>
+      <w:r>
+        <w:rPr>
+          <w:rFonts w:ascii="Times New Roman" w:hAnsi="Times New Roman" w:cs="Times New Roman"/>
+          <w:lang w:val="en-GB"/>
+        </w:rPr>
+        <w:t xml:space="preserve"> could</w:t>
+      </w:r>
+      <w:r>
+        <w:rPr>
+          <w:rFonts w:ascii="Times New Roman" w:hAnsi="Times New Roman" w:cs="Times New Roman"/>
+          <w:lang w:val="en-GB"/>
+        </w:rPr>
+        <w:t>, however,</w:t>
+      </w:r>
+      <w:r>
+        <w:rPr>
+          <w:rFonts w:ascii="Times New Roman" w:hAnsi="Times New Roman" w:cs="Times New Roman"/>
+          <w:lang w:val="en-GB"/>
+        </w:rPr>
+        <w:t xml:space="preserve"> not detect any changes in subcellular localisation (Figure 7C</w:t>
+      </w:r>
+      <w:r>
+        <w:rPr>
+          <w:rFonts w:ascii="Times New Roman" w:hAnsi="Times New Roman" w:cs="Times New Roman"/>
+          <w:lang w:val="en-GB"/>
+        </w:rPr>
+        <w:t>) compared to the wildtype fusion construct. W</w:t>
+      </w:r>
+      <w:r>
+        <w:rPr>
+          <w:rFonts w:ascii="Times New Roman" w:hAnsi="Times New Roman" w:cs="Times New Roman"/>
+          <w:lang w:val="en-GB"/>
+        </w:rPr>
+        <w:t xml:space="preserve">e </w:t>
+      </w:r>
+      <w:r>
+        <w:rPr>
+          <w:rFonts w:ascii="Times New Roman" w:hAnsi="Times New Roman" w:cs="Times New Roman"/>
+          <w:lang w:val="en-GB"/>
+        </w:rPr>
+        <w:t xml:space="preserve">therefore </w:t>
+      </w:r>
+      <w:r>
+        <w:rPr>
+          <w:rFonts w:ascii="Times New Roman" w:hAnsi="Times New Roman" w:cs="Times New Roman"/>
+          <w:lang w:val="en-GB"/>
+        </w:rPr>
+        <w:t xml:space="preserve">conclude that the </w:t>
+      </w:r>
+      <w:r>
+        <w:rPr>
+          <w:rFonts w:ascii="Times New Roman" w:hAnsi="Times New Roman" w:cs="Times New Roman"/>
+          <w:lang w:val="en-GB"/>
+        </w:rPr>
+        <w:t xml:space="preserve">partial </w:t>
+      </w:r>
+      <w:r>
+        <w:rPr>
+          <w:rFonts w:ascii="Times New Roman" w:hAnsi="Times New Roman" w:cs="Times New Roman"/>
+          <w:lang w:val="en-GB"/>
+        </w:rPr>
+        <w:t xml:space="preserve">nuclear localisation </w:t>
+      </w:r>
+      <w:r>
+        <w:rPr>
+          <w:rFonts w:ascii="Times New Roman" w:hAnsi="Times New Roman" w:cs="Times New Roman"/>
+          <w:lang w:val="en-GB"/>
+        </w:rPr>
+        <w:t xml:space="preserve">of </w:t>
+      </w:r>
+      <w:proofErr w:type="spellStart"/>
+      <w:r>
+        <w:rPr>
+          <w:rFonts w:ascii="Times New Roman" w:hAnsi="Times New Roman" w:cs="Times New Roman"/>
+          <w:lang w:val="en-GB"/>
+        </w:rPr>
+        <w:t>NamPRT</w:t>
+      </w:r>
+      <w:proofErr w:type="spellEnd"/>
+      <w:r>
+        <w:rPr>
+          <w:rFonts w:ascii="Times New Roman" w:hAnsi="Times New Roman" w:cs="Times New Roman"/>
+          <w:lang w:val="en-GB"/>
+        </w:rPr>
+        <w:t xml:space="preserve"> </w:t>
+      </w:r>
+      <w:r>
+        <w:rPr>
+          <w:rFonts w:ascii="Times New Roman" w:hAnsi="Times New Roman" w:cs="Times New Roman"/>
+          <w:lang w:val="en-GB"/>
+        </w:rPr>
+        <w:t xml:space="preserve">is not affected by the deletion. </w:t>
+      </w:r>
+      <w:r>
+        <w:rPr>
+          <w:rFonts w:ascii="Times New Roman" w:hAnsi="Times New Roman" w:cs="Times New Roman"/>
+          <w:lang w:val="en-GB"/>
+        </w:rPr>
+        <w:t xml:space="preserve">We then tested the enzymatic activity of the </w:t>
+      </w:r>
+      <w:proofErr w:type="spellStart"/>
+      <w:r>
+        <w:rPr>
+          <w:rFonts w:ascii="Times New Roman" w:hAnsi="Times New Roman" w:cs="Times New Roman"/>
+          <w:lang w:val="en-GB"/>
+        </w:rPr>
+        <w:t>NamPRT</w:t>
+      </w:r>
+      <w:proofErr w:type="spellEnd"/>
+      <w:r>
+        <w:rPr>
+          <w:rFonts w:ascii="Times New Roman" w:hAnsi="Times New Roman" w:cs="Times New Roman"/>
+          <w:lang w:val="en-GB"/>
+        </w:rPr>
+        <w:t xml:space="preserve"> mutant </w:t>
+      </w:r>
+      <w:proofErr w:type="spellStart"/>
+      <w:r>
+        <w:rPr>
+          <w:rFonts w:ascii="Times New Roman" w:hAnsi="Times New Roman" w:cs="Times New Roman"/>
+          <w:lang w:val="en-GB"/>
+        </w:rPr>
+        <w:t>recombinantly</w:t>
+      </w:r>
+      <w:proofErr w:type="spellEnd"/>
+      <w:r>
+        <w:rPr>
+          <w:rFonts w:ascii="Times New Roman" w:hAnsi="Times New Roman" w:cs="Times New Roman"/>
+          <w:lang w:val="en-GB"/>
+        </w:rPr>
+        <w:t xml:space="preserve"> expressed in E. coli. As shown in Figure 7D the enzyme still forms a dimer, thus seems to be folded correctly. The enzymatic activity does is however much lower as that of the wildtype enzyme. Using higher concentrations of Nam, it appears that the mutant is not saturated at 100mikroM, pointing to a decreased substrate affinity of the mutant enzyme.</w:t>
+      </w:r>
+      <w:bookmarkStart w:id="26" w:name="_GoBack"/>
+      <w:bookmarkEnd w:id="26"/>
     </w:p>
     <w:p>
       <w:pPr>
@@ -6799,6 +7058,7 @@
           <w:rFonts w:ascii="Times New Roman" w:hAnsi="Times New Roman" w:cs="Times New Roman"/>
           <w:lang w:val="en-GB"/>
         </w:rPr>
+        <w:lastRenderedPageBreak/>
         <w:t>Comments and parts of old version not included yet</w:t>
       </w:r>
     </w:p>
@@ -7095,16 +7355,15 @@
           <w:lang w:val="en-GB"/>
         </w:rPr>
       </w:pPr>
-      <w:commentRangeStart w:id="25"/>
-      <w:r>
-        <w:rPr>
-          <w:rFonts w:ascii="Times New Roman" w:hAnsi="Times New Roman" w:cs="Times New Roman"/>
-          <w:lang w:val="en-GB"/>
-        </w:rPr>
-        <w:lastRenderedPageBreak/>
+      <w:commentRangeStart w:id="27"/>
+      <w:r>
+        <w:rPr>
+          <w:rFonts w:ascii="Times New Roman" w:hAnsi="Times New Roman" w:cs="Times New Roman"/>
+          <w:lang w:val="en-GB"/>
+        </w:rPr>
         <w:t xml:space="preserve">Until this point we have neglected compartmentalisation of the pathway. We do however know from previous studies that in early vertebrate development a compartmentalisation of the pathway has occurred reflected by a gene triplication of NMNAT and the occurrence of compartment specific domains called ISTIDs (Lau et al., 2010). Looking at the </w:t>
       </w:r>
-      <w:commentRangeStart w:id="26"/>
+      <w:commentRangeStart w:id="28"/>
       <w:r>
         <w:rPr>
           <w:rFonts w:ascii="Times New Roman" w:hAnsi="Times New Roman" w:cs="Times New Roman"/>
@@ -7128,9 +7387,9 @@
         </w:rPr>
         <w:t xml:space="preserve"> of appearance</w:t>
       </w:r>
-      <w:commentRangeEnd w:id="26"/>
-      <w:r>
-        <w:commentReference w:id="26"/>
+      <w:commentRangeEnd w:id="28"/>
+      <w:r>
+        <w:commentReference w:id="28"/>
       </w:r>
       <w:r>
         <w:rPr>
@@ -7139,7 +7398,7 @@
         </w:rPr>
         <w:t xml:space="preserve"> of NNMT and the gene triplication of NMNATs, we see that NNMT occurs prior to the gene triplication and the first occurrence of ISTIDs and we have confirmed this in our own analysis </w:t>
       </w:r>
-      <w:commentRangeStart w:id="27"/>
+      <w:commentRangeStart w:id="29"/>
       <w:r>
         <w:rPr>
           <w:rFonts w:ascii="Times New Roman" w:hAnsi="Times New Roman" w:cs="Times New Roman"/>
@@ -7147,19 +7406,19 @@
         </w:rPr>
         <w:t>(not shown).</w:t>
       </w:r>
+      <w:commentRangeEnd w:id="29"/>
+      <w:r>
+        <w:rPr>
+          <w:rStyle w:val="CommentReference"/>
+        </w:rPr>
+        <w:commentReference w:id="29"/>
+      </w:r>
       <w:commentRangeEnd w:id="27"/>
       <w:r>
         <w:rPr>
           <w:rStyle w:val="CommentReference"/>
         </w:rPr>
         <w:commentReference w:id="27"/>
-      </w:r>
-      <w:commentRangeEnd w:id="25"/>
-      <w:r>
-        <w:rPr>
-          <w:rStyle w:val="CommentReference"/>
-        </w:rPr>
-        <w:commentReference w:id="25"/>
       </w:r>
     </w:p>
     <w:p>
@@ -7180,7 +7439,7 @@
           <w:lang w:val="en-GB"/>
         </w:rPr>
       </w:pPr>
-      <w:commentRangeStart w:id="28"/>
+      <w:commentRangeStart w:id="30"/>
       <w:r>
         <w:rPr>
           <w:rFonts w:ascii="Times New Roman" w:hAnsi="Times New Roman" w:cs="Times New Roman"/>
@@ -7188,7 +7447,7 @@
         </w:rPr>
         <w:t>Discussion</w:t>
       </w:r>
-      <w:commentRangeEnd w:id="28"/>
+      <w:commentRangeEnd w:id="30"/>
       <w:r>
         <w:rPr>
           <w:rStyle w:val="CommentReference"/>
@@ -7197,7 +7456,7 @@
           <w:bCs w:val="0"/>
           <w:color w:val="000000"/>
         </w:rPr>
-        <w:commentReference w:id="28"/>
+        <w:commentReference w:id="30"/>
       </w:r>
     </w:p>
     <w:p>
@@ -7239,6 +7498,7 @@
           <w:rFonts w:ascii="Times New Roman" w:hAnsi="Times New Roman" w:cs="Times New Roman"/>
           <w:lang w:val="en-GB"/>
         </w:rPr>
+        <w:lastRenderedPageBreak/>
         <w:t>The dynamic interaction between metabolism and signal transduction as well as gene regulation is still not very well understood.  New approaches are required to disentangle the underlying network, helping us to understand how alterations affect human physiology. We here combine phylogenetic analysis and mathematical modelling of a central metabolic pathway supported by experimental analysis to reveal the likely evol</w:t>
       </w:r>
       <w:r>
@@ -7344,7 +7604,6 @@
           <w:rFonts w:ascii="Times New Roman" w:hAnsi="Times New Roman" w:cs="Times New Roman"/>
           <w:lang w:val="en-GB"/>
         </w:rPr>
-        <w:lastRenderedPageBreak/>
         <w:t xml:space="preserve">The affinities measured for the human enzymes seem to be optimal and further increase in NAD-consumption rates </w:t>
       </w:r>
       <w:r>
@@ -7455,7 +7714,15 @@
           <w:rFonts w:ascii="Times New Roman" w:hAnsi="Times New Roman" w:cs="Times New Roman"/>
           <w:lang w:val="en-GB"/>
         </w:rPr>
-        <w:t>) and routine clinical measurements of urine methyl-Nam concentrations in the context of different diseases (e</w:t>
+        <w:t xml:space="preserve">) and routine clinical measurements of urine methyl-Nam concentrations in the context of </w:t>
+      </w:r>
+      <w:r>
+        <w:rPr>
+          <w:rFonts w:ascii="Times New Roman" w:hAnsi="Times New Roman" w:cs="Times New Roman"/>
+          <w:lang w:val="en-GB"/>
+        </w:rPr>
+        <w:lastRenderedPageBreak/>
+        <w:t>different diseases (e</w:t>
       </w:r>
       <w:r>
         <w:rPr>
@@ -7638,15 +7905,7 @@
           <w:rFonts w:ascii="Times New Roman" w:hAnsi="Times New Roman" w:cs="Times New Roman"/>
           <w:lang w:val="en-GB"/>
         </w:rPr>
-        <w:t xml:space="preserve"> concentration measurements for SAM and the large amount of reactions using it as substrate.  The </w:t>
-      </w:r>
-      <w:r>
-        <w:rPr>
-          <w:rFonts w:ascii="Times New Roman" w:hAnsi="Times New Roman" w:cs="Times New Roman"/>
-          <w:lang w:val="en-GB"/>
-        </w:rPr>
-        <w:lastRenderedPageBreak/>
-        <w:t xml:space="preserve">same holds for the analysis of enzyme acetylation versus deacetylation that would enable prediction about enzyme activation or histone state if available.  </w:t>
+        <w:t xml:space="preserve"> concentration measurements for SAM and the large amount of reactions using it as substrate.  The same holds for the analysis of enzyme acetylation versus deacetylation that would enable prediction about enzyme activation or histone state if available.  </w:t>
       </w:r>
     </w:p>
     <w:p>
@@ -7658,7 +7917,7 @@
           <w:lang w:val="en-GB"/>
         </w:rPr>
       </w:pPr>
-      <w:commentRangeStart w:id="29"/>
+      <w:commentRangeStart w:id="31"/>
       <w:r>
         <w:rPr>
           <w:rFonts w:ascii="Times New Roman" w:hAnsi="Times New Roman" w:cs="Times New Roman"/>
@@ -7666,7 +7925,7 @@
         </w:rPr>
         <w:t>Experimental Procedure</w:t>
       </w:r>
-      <w:commentRangeEnd w:id="29"/>
+      <w:commentRangeEnd w:id="31"/>
       <w:r>
         <w:rPr>
           <w:rStyle w:val="CommentReference"/>
@@ -7675,7 +7934,7 @@
           <w:bCs w:val="0"/>
           <w:color w:val="000000"/>
         </w:rPr>
-        <w:commentReference w:id="29"/>
+        <w:commentReference w:id="31"/>
       </w:r>
     </w:p>
     <w:p>
@@ -7762,6 +8021,7 @@
         <w:t xml:space="preserve"> substrate competition was used </w:t>
       </w:r>
       <w:r>
+        <w:lastRenderedPageBreak/>
         <w:fldChar w:fldCharType="begin"/>
       </w:r>
       <w:r>
@@ -7902,7 +8162,7 @@
         </w:rPr>
         <w:t xml:space="preserve"> database accession number </w:t>
       </w:r>
-      <w:commentRangeStart w:id="30"/>
+      <w:commentRangeStart w:id="32"/>
       <w:r>
         <w:rPr>
           <w:rFonts w:ascii="Times New Roman" w:hAnsi="Times New Roman" w:cs="Times New Roman"/>
@@ -7910,9 +8170,9 @@
         </w:rPr>
         <w:t>#</w:t>
       </w:r>
-      <w:commentRangeEnd w:id="30"/>
-      <w:r>
-        <w:commentReference w:id="30"/>
+      <w:commentRangeEnd w:id="32"/>
+      <w:r>
+        <w:commentReference w:id="32"/>
       </w:r>
       <w:r>
         <w:rPr>
@@ -7947,8 +8207,8 @@
           <w:lang w:val="en-GB"/>
         </w:rPr>
       </w:pPr>
-      <w:bookmarkStart w:id="31" w:name="h.30j0zll"/>
-      <w:bookmarkEnd w:id="31"/>
+      <w:bookmarkStart w:id="33" w:name="h.30j0zll"/>
+      <w:bookmarkEnd w:id="33"/>
       <w:r>
         <w:rPr>
           <w:rFonts w:ascii="Times New Roman" w:hAnsi="Times New Roman" w:cs="Times New Roman"/>
@@ -8034,15 +8294,7 @@
           <w:rFonts w:ascii="Times New Roman" w:hAnsi="Times New Roman" w:cs="Times New Roman"/>
           <w:lang w:val="en-GB"/>
         </w:rPr>
-        <w:t xml:space="preserve"> to yield </w:t>
-      </w:r>
-      <w:r>
-        <w:rPr>
-          <w:rFonts w:ascii="Times New Roman" w:hAnsi="Times New Roman" w:cs="Times New Roman"/>
-          <w:lang w:val="en-GB"/>
-        </w:rPr>
-        <w:lastRenderedPageBreak/>
-        <w:t>maximum 20000 target sequences, using the BLOSUM62 matrix with a word size of 6 and gap opening and extension costs of 11 and 1, respectively. Low-complexity filtering was disabled. Obvious sequence contaminations were removed by manual inspection</w:t>
+        <w:t xml:space="preserve"> to yield maximum 20000 target sequences, using the BLOSUM62 matrix with a word size of 6 and gap opening and extension costs of 11 and 1, respectively. Low-complexity filtering was disabled. Obvious sequence contaminations were removed by manual inspection</w:t>
       </w:r>
       <w:r>
         <w:rPr>
@@ -8093,7 +8345,7 @@
           <w:lang w:val="en-GB"/>
         </w:rPr>
       </w:pPr>
-      <w:commentRangeStart w:id="32"/>
+      <w:commentRangeStart w:id="34"/>
       <w:r>
         <w:rPr>
           <w:rFonts w:ascii="Times New Roman" w:hAnsi="Times New Roman" w:cs="Times New Roman"/>
@@ -8128,7 +8380,7 @@
         <w:t>Cell culture conditions and fluorescence imaging</w:t>
       </w:r>
     </w:p>
-    <w:commentRangeEnd w:id="32"/>
+    <w:commentRangeEnd w:id="34"/>
     <w:p>
       <w:pPr>
         <w:spacing w:line="480" w:lineRule="auto"/>
@@ -8138,7 +8390,7 @@
         </w:rPr>
       </w:pPr>
       <w:r>
-        <w:commentReference w:id="32"/>
+        <w:commentReference w:id="34"/>
       </w:r>
     </w:p>
     <w:p>
@@ -8153,6 +8405,7 @@
         <w:rPr>
           <w:lang w:val="en-GB"/>
         </w:rPr>
+        <w:lastRenderedPageBreak/>
         <w:br w:type="page"/>
       </w:r>
     </w:p>
@@ -8165,7 +8418,7 @@
           <w:lang w:val="en-GB"/>
         </w:rPr>
       </w:pPr>
-      <w:commentRangeStart w:id="33"/>
+      <w:commentRangeStart w:id="35"/>
       <w:r>
         <w:rPr>
           <w:rFonts w:ascii="Times New Roman" w:hAnsi="Times New Roman" w:cs="Times New Roman"/>
@@ -8174,7 +8427,7 @@
         <w:lastRenderedPageBreak/>
         <w:t>Figure Legends</w:t>
       </w:r>
-      <w:commentRangeEnd w:id="33"/>
+      <w:commentRangeEnd w:id="35"/>
       <w:r>
         <w:rPr>
           <w:rStyle w:val="CommentReference"/>
@@ -8183,7 +8436,7 @@
           <w:bCs w:val="0"/>
           <w:color w:val="000000"/>
         </w:rPr>
-        <w:commentReference w:id="33"/>
+        <w:commentReference w:id="35"/>
       </w:r>
     </w:p>
     <w:p>
@@ -8256,7 +8509,23 @@
           <w:rFonts w:ascii="Times New Roman" w:hAnsi="Times New Roman" w:cs="Times New Roman"/>
           <w:lang w:val="en-GB"/>
         </w:rPr>
-        <w:t xml:space="preserve"> tryptophan, nicotinamide (Nam) and nicotinic acid (NA). Nam and NA are together known as vitamin B3 or niacin. Alternatively, nicotinamide ribose (NR) can be used  omitting the energetically unfavourable reaction of Nam </w:t>
+        <w:t xml:space="preserve"> tryptophan, nicotinamide (Nam) and nicotinic acid (NA). Nam and NA are together known as vitamin B3 or niacin. Alternatively, nicotinamide ribose (NR) can be </w:t>
+      </w:r>
+      <w:proofErr w:type="gramStart"/>
+      <w:r>
+        <w:rPr>
+          <w:rFonts w:ascii="Times New Roman" w:hAnsi="Times New Roman" w:cs="Times New Roman"/>
+          <w:lang w:val="en-GB"/>
+        </w:rPr>
+        <w:t>used  omitting</w:t>
+      </w:r>
+      <w:proofErr w:type="gramEnd"/>
+      <w:r>
+        <w:rPr>
+          <w:rFonts w:ascii="Times New Roman" w:hAnsi="Times New Roman" w:cs="Times New Roman"/>
+          <w:lang w:val="en-GB"/>
+        </w:rPr>
+        <w:t xml:space="preserve"> the energetically unfavourable reaction of Nam </w:t>
       </w:r>
       <w:proofErr w:type="spellStart"/>
       <w:r>
@@ -8288,50 +8557,21 @@
           <w:rFonts w:ascii="Times New Roman" w:hAnsi="Times New Roman" w:cs="Times New Roman"/>
           <w:lang w:val="en-GB"/>
         </w:rPr>
-        <w:t xml:space="preserve">), requiring nicotinamide ribose kinase (NRK) instead </w:t>
-      </w:r>
-      <w:r>
-        <w:rPr>
-          <w:rFonts w:ascii="Times New Roman" w:hAnsi="Times New Roman" w:cs="Times New Roman"/>
-          <w:lang w:val="en-GB"/>
-        </w:rPr>
-        <w:fldChar w:fldCharType="begin"/>
-      </w:r>
-      <w:r>
-        <w:rPr>
-          <w:rFonts w:ascii="Times New Roman" w:hAnsi="Times New Roman" w:cs="Times New Roman"/>
-          <w:lang w:val="en-GB"/>
-        </w:rPr>
-        <w:instrText xml:space="preserve"> ADDIN EN.CITE &lt;EndNote&gt;&lt;Cite&gt;&lt;Author&gt;Bogan&lt;/Author&gt;&lt;Year&gt;2008&lt;/Year&gt;&lt;RecNum&gt;11&lt;/RecNum&gt;&lt;DisplayText&gt;(Bogan and Brenner, 2008)&lt;/DisplayText&gt;&lt;record&gt;&lt;rec-number&gt;11&lt;/rec-number&gt;&lt;foreign-keys&gt;&lt;key app="EN" db-id="p5vs2vt2xffz0iearrr5rezax00aatvpxtzp" timestamp="1510236374"&gt;11&lt;/key&gt;&lt;/foreign-keys&gt;&lt;ref-type name="Journal Article"&gt;17&lt;/ref-type&gt;&lt;contributors&gt;&lt;authors&gt;&lt;author&gt;Bogan, K. L.&lt;/author&gt;&lt;author&gt;Brenner, C.&lt;/author&gt;&lt;/authors&gt;&lt;/contributors&gt;&lt;auth-address&gt;Department of Genetics and the Norris Cotton Cancer Center, Dartmouth Medical School, Lebanon, New Hampshire 03756, USA. charles.brenner@dartmouth.edu&lt;/auth-address&gt;&lt;titles&gt;&lt;title&gt;Nicotinic acid, nicotinamide, and nicotinamide riboside: a molecular evaluation of NAD+ precursor vitamins in human nutrition&lt;/title&gt;&lt;secondary-title&gt;Annu Rev Nutr&lt;/secondary-title&gt;&lt;/titles&gt;&lt;periodical&gt;&lt;full-title&gt;Annu Rev Nutr&lt;/full-title&gt;&lt;/periodical&gt;&lt;pages&gt;115-30&lt;/pages&gt;&lt;volume&gt;28&lt;/volume&gt;&lt;keywords&gt;&lt;keyword&gt;Animals&lt;/keyword&gt;&lt;keyword&gt;Caloric Restriction&lt;/keyword&gt;&lt;keyword&gt;Candida glabrata/metabolism&lt;/keyword&gt;&lt;keyword&gt;Dietary Supplements&lt;/keyword&gt;&lt;keyword&gt;Dyslipidemias/blood/*drug therapy&lt;/keyword&gt;&lt;keyword&gt;Humans&lt;/keyword&gt;&lt;keyword&gt;NAD/biosynthesis/*metabolism&lt;/keyword&gt;&lt;keyword&gt;Niacin/*metabolism&lt;/keyword&gt;&lt;keyword&gt;Niacinamide/*analogs &amp;amp; derivatives/*metabolism&lt;/keyword&gt;&lt;keyword&gt;Nutritional Requirements&lt;/keyword&gt;&lt;/keywords&gt;&lt;dates&gt;&lt;year&gt;2008&lt;/year&gt;&lt;/dates&gt;&lt;isbn&gt;0199-9885 (Print)&amp;#xD;0199-9885 (Linking)&lt;/isbn&gt;&lt;accession-num&gt;18429699&lt;/accession-num&gt;&lt;urls&gt;&lt;related-urls&gt;&lt;url&gt;https://www.ncbi.nlm.nih.gov/pubmed/18429699&lt;/url&gt;&lt;/related-urls&gt;&lt;/urls&gt;&lt;electronic-resource-num&gt;10.1146/annurev.nutr.28.061807.155443&lt;/electronic-resource-num&gt;&lt;/record&gt;&lt;/Cite&gt;&lt;/EndNote&gt;</w:instrText>
-      </w:r>
-      <w:r>
-        <w:rPr>
-          <w:rFonts w:ascii="Times New Roman" w:hAnsi="Times New Roman" w:cs="Times New Roman"/>
-          <w:lang w:val="en-GB"/>
-        </w:rPr>
-        <w:fldChar w:fldCharType="separate"/>
-      </w:r>
-      <w:r>
-        <w:rPr>
-          <w:rFonts w:ascii="Times New Roman" w:hAnsi="Times New Roman" w:cs="Times New Roman"/>
-          <w:noProof/>
-          <w:lang w:val="en-GB"/>
-        </w:rPr>
-        <w:t>(Bogan and Brenner, 2008)</w:t>
-      </w:r>
-      <w:r>
-        <w:rPr>
-          <w:rFonts w:ascii="Times New Roman" w:hAnsi="Times New Roman" w:cs="Times New Roman"/>
-          <w:lang w:val="en-GB"/>
-        </w:rPr>
-        <w:fldChar w:fldCharType="end"/>
-      </w:r>
-      <w:r>
-        <w:rPr>
-          <w:rFonts w:ascii="Times New Roman" w:hAnsi="Times New Roman" w:cs="Times New Roman"/>
-          <w:lang w:val="en-GB"/>
-        </w:rPr>
-        <w:t xml:space="preserve">. As in humans only 1% of the </w:t>
+        <w:t xml:space="preserve">), requiring nicotinamide ribose kinase (NRK) instead. </w:t>
+      </w:r>
+      <w:r>
+        <w:rPr>
+          <w:rFonts w:ascii="Times New Roman" w:hAnsi="Times New Roman" w:cs="Times New Roman"/>
+          <w:lang w:val="en-GB"/>
+        </w:rPr>
+        <w:t>Only</w:t>
+      </w:r>
+      <w:r>
+        <w:rPr>
+          <w:rFonts w:ascii="Times New Roman" w:hAnsi="Times New Roman" w:cs="Times New Roman"/>
+          <w:lang w:val="en-GB"/>
+        </w:rPr>
+        <w:t xml:space="preserve">1% of the </w:t>
       </w:r>
       <w:proofErr w:type="spellStart"/>
       <w:r>
@@ -8347,7 +8587,21 @@
           <w:rFonts w:ascii="Times New Roman" w:hAnsi="Times New Roman" w:cs="Times New Roman"/>
           <w:lang w:val="en-GB"/>
         </w:rPr>
-        <w:t xml:space="preserve"> taken up with our diet is converted into NAD, vitamin B3 and to a lower extend NR are essential components of our diet, with Nam being the major NAD precursor in humans. Nam is furthermore the product of NAD consuming signalling reactions such as </w:t>
+        <w:t xml:space="preserve"> taken up with our diet is converted into NAD, </w:t>
+      </w:r>
+      <w:r>
+        <w:rPr>
+          <w:rFonts w:ascii="Times New Roman" w:hAnsi="Times New Roman" w:cs="Times New Roman"/>
+          <w:lang w:val="en-GB"/>
+        </w:rPr>
+        <w:t xml:space="preserve">thus, </w:t>
+      </w:r>
+      <w:r>
+        <w:rPr>
+          <w:rFonts w:ascii="Times New Roman" w:hAnsi="Times New Roman" w:cs="Times New Roman"/>
+          <w:lang w:val="en-GB"/>
+        </w:rPr>
+        <w:t xml:space="preserve">vitamin B3 and to a lower extend NR are essential components of our diet, with Nam being the major NAD precursor in humans. Nam is furthermore the product of NAD consuming signalling reactions such as </w:t>
       </w:r>
       <w:proofErr w:type="spellStart"/>
       <w:r>
@@ -8548,7 +8802,25 @@
           <w:i/>
           <w:lang w:val="en-GB"/>
         </w:rPr>
-        <w:t xml:space="preserve"> and their relation to the number of NAD-consumer</w:t>
+        <w:t xml:space="preserve"> and thei</w:t>
+      </w:r>
+      <w:r>
+        <w:rPr>
+          <w:rFonts w:ascii="Times New Roman" w:hAnsi="Times New Roman" w:cs="Times New Roman"/>
+          <w:b/>
+          <w:i/>
+          <w:lang w:val="en-GB"/>
+        </w:rPr>
+        <w:t xml:space="preserve">r relation to the number of NAD </w:t>
+      </w:r>
+      <w:r>
+        <w:rPr>
+          <w:rFonts w:ascii="Times New Roman" w:hAnsi="Times New Roman" w:cs="Times New Roman"/>
+          <w:b/>
+          <w:i/>
+          <w:lang w:val="en-GB"/>
+        </w:rPr>
+        <w:t>consumer</w:t>
       </w:r>
       <w:r>
         <w:rPr>
@@ -8562,23 +8834,21 @@
           <w:rFonts w:ascii="Times New Roman" w:hAnsi="Times New Roman" w:cs="Times New Roman"/>
           <w:lang w:val="en-GB"/>
         </w:rPr>
-        <w:t xml:space="preserve">A) Distribution of </w:t>
-      </w:r>
-      <w:proofErr w:type="gramStart"/>
-      <w:r>
-        <w:rPr>
-          <w:rFonts w:ascii="Times New Roman" w:hAnsi="Times New Roman" w:cs="Times New Roman"/>
-          <w:lang w:val="en-GB"/>
-        </w:rPr>
-        <w:t>NADA,NNMT</w:t>
-      </w:r>
-      <w:proofErr w:type="gramEnd"/>
-      <w:r>
-        <w:rPr>
-          <w:rFonts w:ascii="Times New Roman" w:hAnsi="Times New Roman" w:cs="Times New Roman"/>
-          <w:lang w:val="en-GB"/>
-        </w:rPr>
-        <w:t xml:space="preserve"> and </w:t>
+        <w:t>A) Distribution of NADA,</w:t>
+      </w:r>
+      <w:r>
+        <w:rPr>
+          <w:rFonts w:ascii="Times New Roman" w:hAnsi="Times New Roman" w:cs="Times New Roman"/>
+          <w:lang w:val="en-GB"/>
+        </w:rPr>
+        <w:t xml:space="preserve"> </w:t>
+      </w:r>
+      <w:r>
+        <w:rPr>
+          <w:rFonts w:ascii="Times New Roman" w:hAnsi="Times New Roman" w:cs="Times New Roman"/>
+          <w:lang w:val="en-GB"/>
+        </w:rPr>
+        <w:t xml:space="preserve">NNMT and </w:t>
       </w:r>
       <w:proofErr w:type="spellStart"/>
       <w:r>
@@ -8634,6 +8904,7 @@
         <w:spacing w:line="480" w:lineRule="auto"/>
         <w:jc w:val="both"/>
         <w:rPr>
+          <w:rFonts w:ascii="Times New Roman" w:hAnsi="Times New Roman" w:cs="Times New Roman"/>
           <w:lang w:val="en-GB"/>
         </w:rPr>
       </w:pPr>
@@ -8661,128 +8932,13 @@
           <w:lang w:val="en-GB"/>
         </w:rPr>
       </w:pPr>
-      <w:proofErr w:type="gramStart"/>
-      <w:r>
-        <w:rPr>
-          <w:rFonts w:ascii="Times New Roman" w:hAnsi="Times New Roman" w:cs="Times New Roman"/>
-          <w:lang w:val="en-GB"/>
-        </w:rPr>
-        <w:t xml:space="preserve">Figure </w:t>
-      </w:r>
-      <w:r>
-        <w:rPr>
-          <w:rFonts w:ascii="Times New Roman" w:hAnsi="Times New Roman" w:cs="Times New Roman"/>
-          <w:lang w:val="en-GB"/>
-        </w:rPr>
-        <w:t>?</w:t>
-      </w:r>
-      <w:proofErr w:type="gramEnd"/>
-    </w:p>
-    <w:p>
-      <w:pPr>
-        <w:spacing w:line="480" w:lineRule="auto"/>
-        <w:jc w:val="both"/>
-        <w:rPr>
-          <w:lang w:val="en-GB"/>
-        </w:rPr>
-      </w:pPr>
-      <w:r>
-        <w:rPr>
-          <w:rFonts w:ascii="Times New Roman" w:hAnsi="Times New Roman" w:cs="Times New Roman"/>
-          <w:b/>
-          <w:i/>
-          <w:lang w:val="en-GB"/>
-        </w:rPr>
-        <w:t>Comprehensive analysis of the potential evolutionary role of NNMT and the effect of different enzyme combinations on NAD-consumption and concentration</w:t>
-      </w:r>
-      <w:r>
-        <w:rPr>
-          <w:rFonts w:ascii="Times New Roman" w:hAnsi="Times New Roman" w:cs="Times New Roman"/>
-          <w:lang w:val="en-GB"/>
-        </w:rPr>
-        <w:t xml:space="preserve"> If NNMT is absent (A-C) NAD-consumption fluxes and NAD-concentration are very dependent on the availability of Nam (</w:t>
-      </w:r>
-      <w:proofErr w:type="spellStart"/>
-      <w:r>
-        <w:rPr>
-          <w:rFonts w:ascii="Times New Roman" w:hAnsi="Times New Roman" w:cs="Times New Roman"/>
-          <w:lang w:val="en-GB"/>
-        </w:rPr>
-        <w:t>Nam</w:t>
-      </w:r>
-      <w:proofErr w:type="spellEnd"/>
-      <w:r>
-        <w:rPr>
-          <w:rFonts w:ascii="Times New Roman" w:hAnsi="Times New Roman" w:cs="Times New Roman"/>
-          <w:lang w:val="en-GB"/>
-        </w:rPr>
-        <w:t xml:space="preserve"> efflux/import ratio). Furthermore, affinity changes of </w:t>
-      </w:r>
-      <w:proofErr w:type="spellStart"/>
-      <w:r>
-        <w:rPr>
-          <w:rFonts w:ascii="Times New Roman" w:hAnsi="Times New Roman" w:cs="Times New Roman"/>
-          <w:lang w:val="en-GB"/>
-        </w:rPr>
-        <w:t>NamPRT</w:t>
-      </w:r>
-      <w:proofErr w:type="spellEnd"/>
-      <w:r>
-        <w:rPr>
-          <w:rFonts w:ascii="Times New Roman" w:hAnsi="Times New Roman" w:cs="Times New Roman"/>
-          <w:lang w:val="en-GB"/>
-        </w:rPr>
-        <w:t xml:space="preserve"> have only very little effect on NAD-consumption flux (A) and –concentration (B) or only under specific conditions. In the presence of NNMT (D-F) NAD-consumption flux (D and F) and-concentration (E) are relatively independent on the ratio between Nam efflux and import, in contrast affinity changes of </w:t>
-      </w:r>
-      <w:proofErr w:type="spellStart"/>
-      <w:r>
-        <w:rPr>
-          <w:rFonts w:ascii="Times New Roman" w:hAnsi="Times New Roman" w:cs="Times New Roman"/>
-          <w:lang w:val="en-GB"/>
-        </w:rPr>
-        <w:t>NamPRT</w:t>
-      </w:r>
-      <w:proofErr w:type="spellEnd"/>
-      <w:r>
-        <w:rPr>
-          <w:rFonts w:ascii="Times New Roman" w:hAnsi="Times New Roman" w:cs="Times New Roman"/>
-          <w:lang w:val="en-GB"/>
-        </w:rPr>
-        <w:t xml:space="preserve"> have a large effect. The addition of NADA has very little effect (C and F), especially in the presence of NNMT (F). The substrate affinity of NNMT and </w:t>
-      </w:r>
-      <w:proofErr w:type="spellStart"/>
-      <w:r>
-        <w:rPr>
-          <w:rFonts w:ascii="Times New Roman" w:hAnsi="Times New Roman" w:cs="Times New Roman"/>
-          <w:lang w:val="en-GB"/>
-        </w:rPr>
-        <w:t>NamPRT</w:t>
-      </w:r>
-      <w:proofErr w:type="spellEnd"/>
-      <w:r>
-        <w:rPr>
-          <w:rFonts w:ascii="Times New Roman" w:hAnsi="Times New Roman" w:cs="Times New Roman"/>
-          <w:lang w:val="en-GB"/>
-        </w:rPr>
-        <w:t xml:space="preserve"> have opposite effects on NAD-consumption(G) and –concentration (H), as would be expected. The affinities previously measured for human enzymes (indicated by the white star) appears to be close to optimal as further improvements would have little or no effect on NAD-consumption or –concentration. Further improvement of NAD-</w:t>
-      </w:r>
-      <w:r>
-        <w:rPr>
-          <w:rFonts w:ascii="Times New Roman" w:hAnsi="Times New Roman" w:cs="Times New Roman"/>
-          <w:lang w:val="en-GB"/>
-        </w:rPr>
-        <w:lastRenderedPageBreak/>
-        <w:t>consumption rates can only be achieved by compartmentalisation (I), as NNMT is localised to the cytosol, cytosolic NAD-consumption rates are lower than nuclear NAD-consumption rates if NAD-biosynthesis and-consuming reactions are present in both compartments.</w:t>
-      </w:r>
-    </w:p>
-    <w:p>
-      <w:pPr>
-        <w:spacing w:line="480" w:lineRule="auto"/>
-        <w:jc w:val="both"/>
-        <w:rPr>
-          <w:lang w:val="en-GB"/>
-        </w:rPr>
-      </w:pPr>
+      <w:r>
+        <w:rPr>
+          <w:rFonts w:ascii="Times New Roman" w:hAnsi="Times New Roman" w:cs="Times New Roman"/>
+          <w:lang w:val="en-GB"/>
+        </w:rPr>
+        <w:t>Figure 3</w:t>
+      </w:r>
     </w:p>
     <w:p>
       <w:pPr>
@@ -8798,25 +8954,42 @@
           <w:rFonts w:ascii="Times New Roman" w:hAnsi="Times New Roman" w:cs="Times New Roman"/>
           <w:lang w:val="en-GB"/>
         </w:rPr>
-        <w:t xml:space="preserve">Figure </w:t>
-      </w:r>
-      <w:r>
-        <w:rPr>
-          <w:rFonts w:ascii="Times New Roman" w:hAnsi="Times New Roman" w:cs="Times New Roman"/>
-          <w:lang w:val="en-GB"/>
-        </w:rPr>
-        <w:t>7</w:t>
-      </w:r>
-    </w:p>
-    <w:p>
-      <w:pPr>
+        <w:t>Figure 4</w:t>
+      </w:r>
+    </w:p>
+    <w:p>
+      <w:pPr>
+        <w:pStyle w:val="Heading4"/>
         <w:spacing w:line="480" w:lineRule="auto"/>
         <w:jc w:val="both"/>
         <w:rPr>
           <w:lang w:val="en-GB"/>
         </w:rPr>
       </w:pPr>
-      <w:proofErr w:type="spellStart"/>
+      <w:r>
+        <w:rPr>
+          <w:rFonts w:ascii="Times New Roman" w:hAnsi="Times New Roman" w:cs="Times New Roman"/>
+          <w:lang w:val="en-GB"/>
+        </w:rPr>
+        <w:t xml:space="preserve">Figure </w:t>
+      </w:r>
+      <w:r>
+        <w:rPr>
+          <w:rFonts w:ascii="Times New Roman" w:hAnsi="Times New Roman" w:cs="Times New Roman"/>
+          <w:lang w:val="en-GB"/>
+        </w:rPr>
+        <w:t>5</w:t>
+      </w:r>
+    </w:p>
+    <w:p>
+      <w:pPr>
+        <w:spacing w:line="480" w:lineRule="auto"/>
+        <w:jc w:val="both"/>
+        <w:rPr>
+          <w:rFonts w:ascii="Times New Roman" w:hAnsi="Times New Roman" w:cs="Times New Roman"/>
+          <w:lang w:val="en-GB"/>
+        </w:rPr>
+      </w:pPr>
       <w:r>
         <w:rPr>
           <w:rFonts w:ascii="Times New Roman" w:hAnsi="Times New Roman" w:cs="Times New Roman"/>
@@ -8824,9 +8997,351 @@
           <w:i/>
           <w:lang w:val="en-GB"/>
         </w:rPr>
-        <w:t>Deuterostomia</w:t>
-      </w:r>
-      <w:proofErr w:type="spellEnd"/>
+        <w:t>Comprehensive analysis of the potential evolutionary role of NNMT and the effect of different enzyme combinations on NAD-consumption and concentration</w:t>
+      </w:r>
+      <w:r>
+        <w:rPr>
+          <w:rFonts w:ascii="Times New Roman" w:hAnsi="Times New Roman" w:cs="Times New Roman"/>
+          <w:lang w:val="en-GB"/>
+        </w:rPr>
+        <w:t xml:space="preserve"> If NNMT is absent (A-C) NAD-consumption fluxes </w:t>
+      </w:r>
+      <w:r>
+        <w:rPr>
+          <w:rFonts w:ascii="Times New Roman" w:hAnsi="Times New Roman" w:cs="Times New Roman"/>
+          <w:lang w:val="en-GB"/>
+        </w:rPr>
+        <w:t xml:space="preserve">(A) </w:t>
+      </w:r>
+      <w:r>
+        <w:rPr>
+          <w:rFonts w:ascii="Times New Roman" w:hAnsi="Times New Roman" w:cs="Times New Roman"/>
+          <w:lang w:val="en-GB"/>
+        </w:rPr>
+        <w:t>and NAD-concentration</w:t>
+      </w:r>
+      <w:r>
+        <w:rPr>
+          <w:rFonts w:ascii="Times New Roman" w:hAnsi="Times New Roman" w:cs="Times New Roman"/>
+          <w:lang w:val="en-GB"/>
+        </w:rPr>
+        <w:t xml:space="preserve"> (B)</w:t>
+      </w:r>
+      <w:r>
+        <w:rPr>
+          <w:rFonts w:ascii="Times New Roman" w:hAnsi="Times New Roman" w:cs="Times New Roman"/>
+          <w:lang w:val="en-GB"/>
+        </w:rPr>
+        <w:t xml:space="preserve"> are very dependent</w:t>
+      </w:r>
+      <w:r>
+        <w:rPr>
+          <w:rFonts w:ascii="Times New Roman" w:hAnsi="Times New Roman" w:cs="Times New Roman"/>
+          <w:lang w:val="en-GB"/>
+        </w:rPr>
+        <w:t xml:space="preserve"> on</w:t>
+      </w:r>
+      <w:r>
+        <w:rPr>
+          <w:rFonts w:ascii="Times New Roman" w:hAnsi="Times New Roman" w:cs="Times New Roman"/>
+          <w:lang w:val="en-GB"/>
+        </w:rPr>
+        <w:t xml:space="preserve"> </w:t>
+      </w:r>
+      <w:r>
+        <w:rPr>
+          <w:rFonts w:ascii="Times New Roman" w:hAnsi="Times New Roman" w:cs="Times New Roman"/>
+          <w:lang w:val="en-GB"/>
+        </w:rPr>
+        <w:t>growth rates</w:t>
+      </w:r>
+      <w:r>
+        <w:rPr>
+          <w:rFonts w:ascii="Times New Roman" w:hAnsi="Times New Roman" w:cs="Times New Roman"/>
+          <w:lang w:val="en-GB"/>
+        </w:rPr>
+        <w:t xml:space="preserve"> at constant expression</w:t>
+      </w:r>
+      <w:r>
+        <w:rPr>
+          <w:rFonts w:ascii="Times New Roman" w:hAnsi="Times New Roman" w:cs="Times New Roman"/>
+          <w:lang w:val="en-GB"/>
+        </w:rPr>
+        <w:t xml:space="preserve"> and </w:t>
+      </w:r>
+      <w:r>
+        <w:rPr>
+          <w:rFonts w:ascii="Times New Roman" w:hAnsi="Times New Roman" w:cs="Times New Roman"/>
+          <w:lang w:val="en-GB"/>
+        </w:rPr>
+        <w:t xml:space="preserve">affinity changes of </w:t>
+      </w:r>
+      <w:proofErr w:type="spellStart"/>
+      <w:r>
+        <w:rPr>
+          <w:rFonts w:ascii="Times New Roman" w:hAnsi="Times New Roman" w:cs="Times New Roman"/>
+          <w:lang w:val="en-GB"/>
+        </w:rPr>
+        <w:t>NamPRT</w:t>
+      </w:r>
+      <w:proofErr w:type="spellEnd"/>
+      <w:r>
+        <w:rPr>
+          <w:rFonts w:ascii="Times New Roman" w:hAnsi="Times New Roman" w:cs="Times New Roman"/>
+          <w:lang w:val="en-GB"/>
+        </w:rPr>
+        <w:t xml:space="preserve"> have only very little</w:t>
+      </w:r>
+      <w:r>
+        <w:rPr>
+          <w:rFonts w:ascii="Times New Roman" w:hAnsi="Times New Roman" w:cs="Times New Roman"/>
+          <w:lang w:val="en-GB"/>
+        </w:rPr>
+        <w:t xml:space="preserve"> effect</w:t>
+      </w:r>
+      <w:r>
+        <w:rPr>
+          <w:rFonts w:ascii="Times New Roman" w:hAnsi="Times New Roman" w:cs="Times New Roman"/>
+          <w:lang w:val="en-GB"/>
+        </w:rPr>
+        <w:t>. In the presence of NNMT (C-D) NAD-consumption flux (C) and concentration (D</w:t>
+      </w:r>
+      <w:r>
+        <w:rPr>
+          <w:rFonts w:ascii="Times New Roman" w:hAnsi="Times New Roman" w:cs="Times New Roman"/>
+          <w:lang w:val="en-GB"/>
+        </w:rPr>
+        <w:t>) a</w:t>
+      </w:r>
+      <w:r>
+        <w:rPr>
+          <w:rFonts w:ascii="Times New Roman" w:hAnsi="Times New Roman" w:cs="Times New Roman"/>
+          <w:lang w:val="en-GB"/>
+        </w:rPr>
+        <w:t>re relatively independent on cell growth</w:t>
+      </w:r>
+      <w:r>
+        <w:rPr>
+          <w:rFonts w:ascii="Times New Roman" w:hAnsi="Times New Roman" w:cs="Times New Roman"/>
+          <w:lang w:val="en-GB"/>
+        </w:rPr>
+        <w:t xml:space="preserve">, </w:t>
+      </w:r>
+      <w:r>
+        <w:rPr>
+          <w:rFonts w:ascii="Times New Roman" w:hAnsi="Times New Roman" w:cs="Times New Roman"/>
+          <w:lang w:val="en-GB"/>
+        </w:rPr>
+        <w:t>but</w:t>
+      </w:r>
+      <w:r>
+        <w:rPr>
+          <w:rFonts w:ascii="Times New Roman" w:hAnsi="Times New Roman" w:cs="Times New Roman"/>
+          <w:lang w:val="en-GB"/>
+        </w:rPr>
+        <w:t xml:space="preserve"> affinity changes of </w:t>
+      </w:r>
+      <w:proofErr w:type="spellStart"/>
+      <w:r>
+        <w:rPr>
+          <w:rFonts w:ascii="Times New Roman" w:hAnsi="Times New Roman" w:cs="Times New Roman"/>
+          <w:lang w:val="en-GB"/>
+        </w:rPr>
+        <w:t>NamPRT</w:t>
+      </w:r>
+      <w:proofErr w:type="spellEnd"/>
+      <w:r>
+        <w:rPr>
+          <w:rFonts w:ascii="Times New Roman" w:hAnsi="Times New Roman" w:cs="Times New Roman"/>
+          <w:lang w:val="en-GB"/>
+        </w:rPr>
+        <w:t xml:space="preserve"> have a large effect. </w:t>
+      </w:r>
+      <w:r>
+        <w:rPr>
+          <w:rFonts w:ascii="Times New Roman" w:hAnsi="Times New Roman" w:cs="Times New Roman"/>
+          <w:lang w:val="en-GB"/>
+        </w:rPr>
+        <w:t xml:space="preserve">E) NNMT is increases NAD-consumption flux only when the affinity of </w:t>
+      </w:r>
+      <w:proofErr w:type="spellStart"/>
+      <w:r>
+        <w:rPr>
+          <w:rFonts w:ascii="Times New Roman" w:hAnsi="Times New Roman" w:cs="Times New Roman"/>
+          <w:lang w:val="en-GB"/>
+        </w:rPr>
+        <w:t>NamPRT</w:t>
+      </w:r>
+      <w:proofErr w:type="spellEnd"/>
+      <w:r>
+        <w:rPr>
+          <w:rFonts w:ascii="Times New Roman" w:hAnsi="Times New Roman" w:cs="Times New Roman"/>
+          <w:lang w:val="en-GB"/>
+        </w:rPr>
+        <w:t xml:space="preserve"> is high enough</w:t>
+      </w:r>
+    </w:p>
+    <w:p>
+      <w:pPr>
+        <w:spacing w:line="480" w:lineRule="auto"/>
+        <w:jc w:val="both"/>
+        <w:rPr>
+          <w:rFonts w:ascii="Times New Roman" w:hAnsi="Times New Roman" w:cs="Times New Roman"/>
+          <w:lang w:val="en-GB"/>
+        </w:rPr>
+      </w:pPr>
+    </w:p>
+    <w:p>
+      <w:pPr>
+        <w:spacing w:line="480" w:lineRule="auto"/>
+        <w:jc w:val="both"/>
+        <w:rPr>
+          <w:rFonts w:ascii="Times New Roman" w:hAnsi="Times New Roman" w:cs="Times New Roman"/>
+          <w:lang w:val="en-GB"/>
+        </w:rPr>
+      </w:pPr>
+    </w:p>
+    <w:p>
+      <w:pPr>
+        <w:pStyle w:val="Heading4"/>
+        <w:spacing w:line="480" w:lineRule="auto"/>
+        <w:jc w:val="both"/>
+        <w:rPr>
+          <w:lang w:val="en-GB"/>
+        </w:rPr>
+      </w:pPr>
+      <w:r>
+        <w:rPr>
+          <w:rFonts w:ascii="Times New Roman" w:hAnsi="Times New Roman" w:cs="Times New Roman"/>
+          <w:lang w:val="en-GB"/>
+        </w:rPr>
+        <w:lastRenderedPageBreak/>
+        <w:t>Figure 6</w:t>
+      </w:r>
+    </w:p>
+    <w:p>
+      <w:pPr>
+        <w:spacing w:line="480" w:lineRule="auto"/>
+        <w:jc w:val="both"/>
+        <w:rPr>
+          <w:lang w:val="en-GB"/>
+        </w:rPr>
+      </w:pPr>
+      <w:r>
+        <w:rPr>
+          <w:rFonts w:ascii="Times New Roman" w:hAnsi="Times New Roman" w:cs="Times New Roman"/>
+          <w:lang w:val="en-GB"/>
+        </w:rPr>
+        <w:t xml:space="preserve">The substrate affinity of NNMT and </w:t>
+      </w:r>
+      <w:proofErr w:type="spellStart"/>
+      <w:r>
+        <w:rPr>
+          <w:rFonts w:ascii="Times New Roman" w:hAnsi="Times New Roman" w:cs="Times New Roman"/>
+          <w:lang w:val="en-GB"/>
+        </w:rPr>
+        <w:t>NamPRT</w:t>
+      </w:r>
+      <w:proofErr w:type="spellEnd"/>
+      <w:r>
+        <w:rPr>
+          <w:rFonts w:ascii="Times New Roman" w:hAnsi="Times New Roman" w:cs="Times New Roman"/>
+          <w:lang w:val="en-GB"/>
+        </w:rPr>
+        <w:t xml:space="preserve"> have opposite effects on NAD-consumption</w:t>
+      </w:r>
+      <w:r>
+        <w:rPr>
+          <w:rFonts w:ascii="Times New Roman" w:hAnsi="Times New Roman" w:cs="Times New Roman"/>
+          <w:lang w:val="en-GB"/>
+        </w:rPr>
+        <w:t xml:space="preserve"> (A) and –concentration (B</w:t>
+      </w:r>
+      <w:r>
+        <w:rPr>
+          <w:rFonts w:ascii="Times New Roman" w:hAnsi="Times New Roman" w:cs="Times New Roman"/>
+          <w:lang w:val="en-GB"/>
+        </w:rPr>
+        <w:t xml:space="preserve">), as would be expected. The affinities previously measured for human enzymes (indicated by the </w:t>
+      </w:r>
+      <w:r>
+        <w:rPr>
+          <w:rFonts w:ascii="Times New Roman" w:hAnsi="Times New Roman" w:cs="Times New Roman"/>
+          <w:lang w:val="en-GB"/>
+        </w:rPr>
+        <w:t>black</w:t>
+      </w:r>
+      <w:r>
+        <w:rPr>
+          <w:rFonts w:ascii="Times New Roman" w:hAnsi="Times New Roman" w:cs="Times New Roman"/>
+          <w:lang w:val="en-GB"/>
+        </w:rPr>
+        <w:t xml:space="preserve"> star) appears to be close to optimal</w:t>
+      </w:r>
+      <w:r>
+        <w:rPr>
+          <w:rFonts w:ascii="Times New Roman" w:hAnsi="Times New Roman" w:cs="Times New Roman"/>
+          <w:lang w:val="en-GB"/>
+        </w:rPr>
+        <w:t>,</w:t>
+      </w:r>
+      <w:r>
+        <w:rPr>
+          <w:rFonts w:ascii="Times New Roman" w:hAnsi="Times New Roman" w:cs="Times New Roman"/>
+          <w:lang w:val="en-GB"/>
+        </w:rPr>
+        <w:t xml:space="preserve"> as further improvements would have little or no effect on NAD-consumption or –concentration</w:t>
+      </w:r>
+      <w:r>
+        <w:rPr>
+          <w:rFonts w:ascii="Times New Roman" w:hAnsi="Times New Roman" w:cs="Times New Roman"/>
+          <w:lang w:val="en-GB"/>
+        </w:rPr>
+        <w:t>.</w:t>
+      </w:r>
+    </w:p>
+    <w:p>
+      <w:pPr>
+        <w:spacing w:line="480" w:lineRule="auto"/>
+        <w:jc w:val="both"/>
+        <w:rPr>
+          <w:lang w:val="en-GB"/>
+        </w:rPr>
+      </w:pPr>
+    </w:p>
+    <w:p>
+      <w:pPr>
+        <w:pStyle w:val="Heading4"/>
+        <w:spacing w:line="480" w:lineRule="auto"/>
+        <w:jc w:val="both"/>
+        <w:rPr>
+          <w:lang w:val="en-GB"/>
+        </w:rPr>
+      </w:pPr>
+      <w:r>
+        <w:rPr>
+          <w:rFonts w:ascii="Times New Roman" w:hAnsi="Times New Roman" w:cs="Times New Roman"/>
+          <w:lang w:val="en-GB"/>
+        </w:rPr>
+        <w:t xml:space="preserve">Figure </w:t>
+      </w:r>
+      <w:r>
+        <w:rPr>
+          <w:rFonts w:ascii="Times New Roman" w:hAnsi="Times New Roman" w:cs="Times New Roman"/>
+          <w:lang w:val="en-GB"/>
+        </w:rPr>
+        <w:t>7</w:t>
+      </w:r>
+    </w:p>
+    <w:p>
+      <w:pPr>
+        <w:spacing w:line="480" w:lineRule="auto"/>
+        <w:jc w:val="both"/>
+        <w:rPr>
+          <w:lang w:val="en-GB"/>
+        </w:rPr>
+      </w:pPr>
+      <w:proofErr w:type="spellStart"/>
       <w:r>
         <w:rPr>
           <w:rFonts w:ascii="Times New Roman" w:hAnsi="Times New Roman" w:cs="Times New Roman"/>
@@ -8834,9 +9349,9 @@
           <w:i/>
           <w:lang w:val="en-GB"/>
         </w:rPr>
-        <w:t xml:space="preserve"> that encode NNMT show a sequence insertion in the N-terminal region of </w:t>
-      </w:r>
-      <w:proofErr w:type="spellStart"/>
+        <w:t>Deuterostomia</w:t>
+      </w:r>
+      <w:proofErr w:type="spellEnd"/>
       <w:r>
         <w:rPr>
           <w:rFonts w:ascii="Times New Roman" w:hAnsi="Times New Roman" w:cs="Times New Roman"/>
@@ -8844,9 +9359,9 @@
           <w:i/>
           <w:lang w:val="en-GB"/>
         </w:rPr>
-        <w:t>NamPRT</w:t>
-      </w:r>
-      <w:proofErr w:type="spellEnd"/>
+        <w:t xml:space="preserve"> that encode NNMT show a sequence insertion in the N-terminal region of </w:t>
+      </w:r>
+      <w:proofErr w:type="spellStart"/>
       <w:r>
         <w:rPr>
           <w:rFonts w:ascii="Times New Roman" w:hAnsi="Times New Roman" w:cs="Times New Roman"/>
@@ -8854,17 +9369,15 @@
           <w:i/>
           <w:lang w:val="en-GB"/>
         </w:rPr>
-        <w:t xml:space="preserve"> that enables nuclear localisation.</w:t>
-      </w:r>
-    </w:p>
-    <w:p>
-      <w:pPr>
-        <w:spacing w:line="480" w:lineRule="auto"/>
-        <w:jc w:val="both"/>
-        <w:rPr>
-          <w:lang w:val="en-GB"/>
-        </w:rPr>
-      </w:pPr>
+        <w:t>NamPRT</w:t>
+      </w:r>
+      <w:proofErr w:type="spellEnd"/>
+      <w:r>
+        <w:rPr>
+          <w:lang w:val="en-GB"/>
+        </w:rPr>
+        <w:t xml:space="preserve"> A) </w:t>
+      </w:r>
       <w:r>
         <w:rPr>
           <w:rFonts w:ascii="Times New Roman" w:hAnsi="Times New Roman" w:cs="Times New Roman"/>
@@ -8909,7 +9422,7 @@
           <w:rFonts w:ascii="Times New Roman" w:hAnsi="Times New Roman" w:cs="Times New Roman"/>
           <w:lang w:val="en-GB"/>
         </w:rPr>
-        <w:t xml:space="preserve"> clearly show a sequence insertion (A) in organisms that encode </w:t>
+        <w:t xml:space="preserve"> clearly show a sequence insertion in organisms that encode </w:t>
       </w:r>
       <w:proofErr w:type="spellStart"/>
       <w:r>
@@ -8987,6 +9500,13 @@
           <w:rFonts w:ascii="Times New Roman" w:hAnsi="Times New Roman" w:cs="Times New Roman"/>
           <w:lang w:val="en-GB"/>
         </w:rPr>
+        <w:t>,</w:t>
+      </w:r>
+      <w:r>
+        <w:rPr>
+          <w:rFonts w:ascii="Times New Roman" w:hAnsi="Times New Roman" w:cs="Times New Roman"/>
+          <w:lang w:val="en-GB"/>
+        </w:rPr>
         <w:t xml:space="preserve"> was predicted using </w:t>
       </w:r>
       <w:proofErr w:type="spellStart"/>
@@ -9021,32 +9541,14 @@
         </w:rPr>
         <w:t>-mapper (</w:t>
       </w:r>
-      <w:hyperlink r:id="rId10">
+      <w:hyperlink r:id="rId11">
         <w:r>
           <w:rPr>
             <w:rStyle w:val="InternetLink"/>
             <w:rFonts w:ascii="Times New Roman" w:hAnsi="Times New Roman" w:cs="Times New Roman"/>
             <w:lang w:val="en-GB"/>
           </w:rPr>
-          <w:t>http://nls-mapper.iab.keio.ac.jp/cgi-bin/NLS_Mapper_for</w:t>
-        </w:r>
-        <w:bookmarkStart w:id="34" w:name="_GoBack"/>
-        <w:bookmarkEnd w:id="34"/>
-        <w:r>
-          <w:rPr>
-            <w:rStyle w:val="InternetLink"/>
-            <w:rFonts w:ascii="Times New Roman" w:hAnsi="Times New Roman" w:cs="Times New Roman"/>
-            <w:lang w:val="en-GB"/>
-          </w:rPr>
-          <w:t>m</w:t>
-        </w:r>
-        <w:r>
-          <w:rPr>
-            <w:rStyle w:val="InternetLink"/>
-            <w:rFonts w:ascii="Times New Roman" w:hAnsi="Times New Roman" w:cs="Times New Roman"/>
-            <w:lang w:val="en-GB"/>
-          </w:rPr>
-          <w:t>.cgi</w:t>
+          <w:t>http://nls-mapper.iab.keio.ac.jp/cgi-bin/NLS_Mapper_form.cgi</w:t>
         </w:r>
       </w:hyperlink>
       <w:r>
@@ -9070,7 +9572,21 @@
           <w:rFonts w:ascii="Times New Roman" w:hAnsi="Times New Roman" w:cs="Times New Roman"/>
           <w:lang w:val="en-GB"/>
         </w:rPr>
-        <w:t xml:space="preserve"> et al., 2009)). The inserted region is not resolved in crystal structures of human </w:t>
+        <w:t xml:space="preserve"> et al., 2009)). </w:t>
+      </w:r>
+      <w:r>
+        <w:rPr>
+          <w:rFonts w:ascii="Times New Roman" w:hAnsi="Times New Roman" w:cs="Times New Roman"/>
+          <w:lang w:val="en-GB"/>
+        </w:rPr>
+        <w:t xml:space="preserve">B) </w:t>
+      </w:r>
+      <w:r>
+        <w:rPr>
+          <w:rFonts w:ascii="Times New Roman" w:hAnsi="Times New Roman" w:cs="Times New Roman"/>
+          <w:lang w:val="en-GB"/>
+        </w:rPr>
+        <w:t xml:space="preserve">The inserted region is not resolved in crystal structures of human </w:t>
       </w:r>
       <w:proofErr w:type="spellStart"/>
       <w:r>
@@ -9334,96 +9850,44 @@
           <w:rFonts w:ascii="Times New Roman" w:hAnsi="Times New Roman" w:cs="Times New Roman"/>
           <w:lang w:val="en-GB"/>
         </w:rPr>
-        <w:t>. Deleting the respective sequence insertion results in a reduced nuclear localisation of GFP-</w:t>
-      </w:r>
-      <w:proofErr w:type="spellStart"/>
-      <w:r>
-        <w:rPr>
-          <w:rFonts w:ascii="Times New Roman" w:hAnsi="Times New Roman" w:cs="Times New Roman"/>
-          <w:lang w:val="en-GB"/>
-        </w:rPr>
-        <w:t>labeled</w:t>
-      </w:r>
-      <w:proofErr w:type="spellEnd"/>
+        <w:t xml:space="preserve">. </w:t>
+      </w:r>
+      <w:r>
+        <w:rPr>
+          <w:rFonts w:ascii="Times New Roman" w:hAnsi="Times New Roman" w:cs="Times New Roman"/>
+          <w:lang w:val="en-GB"/>
+        </w:rPr>
+        <w:t xml:space="preserve">C) The localisation of wildtype </w:t>
+      </w:r>
+      <w:proofErr w:type="spellStart"/>
+      <w:r>
+        <w:rPr>
+          <w:rFonts w:ascii="Times New Roman" w:hAnsi="Times New Roman" w:cs="Times New Roman"/>
+          <w:lang w:val="en-GB"/>
+        </w:rPr>
+        <w:t>NamPRT</w:t>
+      </w:r>
+      <w:proofErr w:type="spellEnd"/>
+      <w:r>
+        <w:rPr>
+          <w:rFonts w:ascii="Times New Roman" w:hAnsi="Times New Roman" w:cs="Times New Roman"/>
+          <w:lang w:val="en-GB"/>
+        </w:rPr>
+        <w:t xml:space="preserve"> varies between pure cytosolic and mixed cytosolic-nuclear localisation, this is not changed in the mutant missing the </w:t>
+      </w:r>
+      <w:r>
+        <w:rPr>
+          <w:rFonts w:ascii="Times New Roman" w:hAnsi="Times New Roman" w:cs="Times New Roman"/>
+          <w:lang w:val="en-GB"/>
+        </w:rPr>
+        <w:t xml:space="preserve">insert that corresponds to the unresolved loop structure. </w:t>
+      </w:r>
       <w:r>
         <w:rPr>
           <w:rFonts w:ascii="Times New Roman" w:hAnsi="Times New Roman" w:cs="Times New Roman"/>
           <w:lang w:val="en-GB"/>
         </w:rPr>
         <w:t xml:space="preserve"> </w:t>
-      </w:r>
-      <w:proofErr w:type="spellStart"/>
-      <w:r>
-        <w:rPr>
-          <w:rFonts w:ascii="Times New Roman" w:hAnsi="Times New Roman" w:cs="Times New Roman"/>
-          <w:lang w:val="en-GB"/>
-        </w:rPr>
-        <w:t>NamPRT</w:t>
-      </w:r>
-      <w:proofErr w:type="spellEnd"/>
-      <w:r>
-        <w:rPr>
-          <w:rFonts w:ascii="Times New Roman" w:hAnsi="Times New Roman" w:cs="Times New Roman"/>
-          <w:lang w:val="en-GB"/>
-        </w:rPr>
-        <w:t xml:space="preserve"> in human cell lines. </w:t>
-      </w:r>
-      <w:commentRangeStart w:id="35"/>
-      <w:r>
-        <w:rPr>
-          <w:rFonts w:ascii="Times New Roman" w:hAnsi="Times New Roman" w:cs="Times New Roman"/>
-          <w:lang w:val="en-GB"/>
-        </w:rPr>
-        <w:t xml:space="preserve">images </w:t>
-      </w:r>
-      <w:commentRangeEnd w:id="35"/>
-      <w:r>
-        <w:commentReference w:id="35"/>
-      </w:r>
-      <w:r>
-        <w:rPr>
-          <w:rFonts w:ascii="Times New Roman" w:hAnsi="Times New Roman" w:cs="Times New Roman"/>
-          <w:lang w:val="en-GB"/>
-        </w:rPr>
-        <w:t xml:space="preserve"> </w:t>
-      </w:r>
-      <w:r>
-        <w:rPr>
-          <w:rFonts w:ascii="Times New Roman" w:hAnsi="Times New Roman" w:cs="Times New Roman"/>
-          <w:lang w:val="en-GB"/>
-        </w:rPr>
-        <w:t xml:space="preserve">C) </w:t>
-      </w:r>
-      <w:commentRangeStart w:id="36"/>
-      <w:r>
-        <w:rPr>
-          <w:rFonts w:ascii="Times New Roman" w:hAnsi="Times New Roman" w:cs="Times New Roman"/>
-          <w:lang w:val="en-GB"/>
-        </w:rPr>
-        <w:t xml:space="preserve">wildtype </w:t>
-      </w:r>
-      <w:proofErr w:type="spellStart"/>
-      <w:r>
-        <w:rPr>
-          <w:rFonts w:ascii="Times New Roman" w:hAnsi="Times New Roman" w:cs="Times New Roman"/>
-          <w:lang w:val="en-GB"/>
-        </w:rPr>
-        <w:t>NamPRT</w:t>
-      </w:r>
-      <w:proofErr w:type="spellEnd"/>
-      <w:r>
-        <w:rPr>
-          <w:rFonts w:ascii="Times New Roman" w:hAnsi="Times New Roman" w:cs="Times New Roman"/>
-          <w:lang w:val="en-GB"/>
-        </w:rPr>
-        <w:t xml:space="preserve"> is distributed between cytosol and nucleus and the deletion of the insert sequence (NLS1) does not chance the localisation of the recombinant protein.</w:t>
-      </w:r>
-      <w:commentRangeEnd w:id="36"/>
-      <w:r>
-        <w:rPr>
-          <w:rStyle w:val="CommentReference"/>
-        </w:rPr>
-        <w:commentReference w:id="36"/>
       </w:r>
     </w:p>
     <w:p>
@@ -9459,7 +9923,6 @@
           <w:rFonts w:ascii="Times New Roman" w:hAnsi="Times New Roman" w:cs="Times New Roman"/>
           <w:lang w:val="en-GB"/>
         </w:rPr>
-        <w:lastRenderedPageBreak/>
         <w:t>References</w:t>
       </w:r>
     </w:p>
@@ -9994,6 +10457,7 @@
           <w:noProof/>
           <w:lang w:val="en-GB"/>
         </w:rPr>
+        <w:lastRenderedPageBreak/>
         <w:t>Kraus, D., Yang, Q., Kong, D., Banks, A.S., Zhang, L., Rodgers, J.T., Pirinen, E., Pulinilkunnil, T.C., Gong, F., Wang, Y.C.</w:t>
       </w:r>
       <w:r>
@@ -10009,15 +10473,7 @@
           <w:noProof/>
           <w:lang w:val="en-GB"/>
         </w:rPr>
-        <w:t xml:space="preserve"> (2014). Nicotinamide N-</w:t>
-      </w:r>
-      <w:r>
-        <w:rPr>
-          <w:noProof/>
-          <w:lang w:val="en-GB"/>
-        </w:rPr>
-        <w:lastRenderedPageBreak/>
-        <w:t>methyltransferase knockdown protects against diet-induced obesity. Nature</w:t>
+        <w:t xml:space="preserve"> (2014). Nicotinamide N-methyltransferase knockdown protects against diet-induced obesity. Nature</w:t>
       </w:r>
       <w:r>
         <w:rPr>
@@ -10365,7 +10821,7 @@
       </w:r>
     </w:p>
     <w:sectPr>
-      <w:footerReference w:type="default" r:id="rId11"/>
+      <w:footerReference w:type="default" r:id="rId12"/>
       <w:pgSz w:w="11906" w:h="16838"/>
       <w:pgMar w:top="1440" w:right="1800" w:bottom="1440" w:left="1800" w:header="0" w:footer="0" w:gutter="0"/>
       <w:cols w:space="720"/>
@@ -10377,7 +10833,7 @@
 </file>
 
 <file path=word/comments.xml><?xml version="1.0" encoding="utf-8"?>
-<w:comments xmlns:wpc="http://schemas.microsoft.com/office/word/2010/wordprocessingCanvas" xmlns:mo="http://schemas.microsoft.com/office/mac/office/2008/main" xmlns:mc="http://schemas.openxmlformats.org/markup-compatibility/2006" xmlns:mv="urn:schemas-microsoft-com:mac:vml" xmlns:o="urn:schemas-microsoft-com:office:office" xmlns:r="http://schemas.openxmlformats.org/officeDocument/2006/relationships" xmlns:m="http://schemas.openxmlformats.org/officeDocument/2006/math" xmlns:v="urn:schemas-microsoft-com:vml" xmlns:wp14="http://schemas.microsoft.com/office/word/2010/wordprocessingDrawing" xmlns:wp="http://schemas.openxmlformats.org/drawingml/2006/wordprocessingDrawing" xmlns:w10="urn:schemas-microsoft-com:office:word" xmlns:w="http://schemas.openxmlformats.org/wordprocessingml/2006/main" xmlns:w14="http://schemas.microsoft.com/office/word/2010/wordml" xmlns:w15="http://schemas.microsoft.com/office/word/2012/wordml" xmlns:wpg="http://schemas.microsoft.com/office/word/2010/wordprocessingGroup" xmlns:wpi="http://schemas.microsoft.com/office/word/2010/wordprocessingInk" xmlns:wne="http://schemas.microsoft.com/office/word/2006/wordml" xmlns:wps="http://schemas.microsoft.com/office/word/2010/wordprocessingShape" mc:Ignorable="w14 w15 wp14">
+<w:comments xmlns:wpc="http://schemas.microsoft.com/office/word/2010/wordprocessingCanvas" xmlns:cx="http://schemas.microsoft.com/office/drawing/2014/chartex" xmlns:cx1="http://schemas.microsoft.com/office/drawing/2015/9/8/chartex" xmlns:cx2="http://schemas.microsoft.com/office/drawing/2015/10/21/chartex" xmlns:cx3="http://schemas.microsoft.com/office/drawing/2016/5/9/chartex" xmlns:cx4="http://schemas.microsoft.com/office/drawing/2016/5/10/chartex" xmlns:cx5="http://schemas.microsoft.com/office/drawing/2016/5/11/chartex" xmlns:cx6="http://schemas.microsoft.com/office/drawing/2016/5/12/chartex" xmlns:cx7="http://schemas.microsoft.com/office/drawing/2016/5/13/chartex" xmlns:cx8="http://schemas.microsoft.com/office/drawing/2016/5/14/chartex" xmlns:mc="http://schemas.openxmlformats.org/markup-compatibility/2006" xmlns:aink="http://schemas.microsoft.com/office/drawing/2016/ink" xmlns:am3d="http://schemas.microsoft.com/office/drawing/2017/model3d" xmlns:o="urn:schemas-microsoft-com:office:office" xmlns:r="http://schemas.openxmlformats.org/officeDocument/2006/relationships" xmlns:m="http://schemas.openxmlformats.org/officeDocument/2006/math" xmlns:v="urn:schemas-microsoft-com:vml" xmlns:wp14="http://schemas.microsoft.com/office/word/2010/wordprocessingDrawing" xmlns:wp="http://schemas.openxmlformats.org/drawingml/2006/wordprocessingDrawing" xmlns:w10="urn:schemas-microsoft-com:office:word" xmlns:w="http://schemas.openxmlformats.org/wordprocessingml/2006/main" xmlns:w14="http://schemas.microsoft.com/office/word/2010/wordml" xmlns:w15="http://schemas.microsoft.com/office/word/2012/wordml" xmlns:w16cid="http://schemas.microsoft.com/office/word/2016/wordml/cid" xmlns:w16se="http://schemas.microsoft.com/office/word/2015/wordml/symex" xmlns:wpg="http://schemas.microsoft.com/office/word/2010/wordprocessingGroup" xmlns:wpi="http://schemas.microsoft.com/office/word/2010/wordprocessingInk" xmlns:wne="http://schemas.microsoft.com/office/word/2006/wordml" xmlns:wps="http://schemas.microsoft.com/office/word/2010/wordprocessingShape" mc:Ignorable="w14 w15 w16se w16cid wp14">
   <w:comment w:id="12" w:author="Ines Heiland" w:date="2017-11-20T15:13:00Z" w:initials="IH">
     <w:p>
       <w:pPr>
@@ -10456,21 +10912,11 @@
         </w:rPr>
         <w:annotationRef/>
       </w:r>
-      <w:proofErr w:type="spellStart"/>
-      <w:r>
-        <w:t>Shorten</w:t>
-      </w:r>
-      <w:proofErr w:type="spellEnd"/>
-      <w:r>
-        <w:t xml:space="preserve"> </w:t>
-      </w:r>
-      <w:proofErr w:type="spellStart"/>
-      <w:r>
-        <w:t>introduction</w:t>
-      </w:r>
-      <w:proofErr w:type="spellEnd"/>
-      <w:r>
-        <w:t>!</w:t>
+      <w:r>
+        <w:rPr>
+          <w:lang w:val="en-GB"/>
+        </w:rPr>
+        <w:t>Shorten introduction!</w:t>
       </w:r>
     </w:p>
   </w:comment>
@@ -10638,12 +11084,12 @@
       </w:r>
     </w:p>
   </w:comment>
-  <w:comment w:id="20" w:author="Ines Heiland" w:date="2017-11-10T17:21:00Z" w:initials="IH">
+  <w:comment w:id="20" w:author="Ines Heiland" w:date="2018-05-15T11:59:00Z" w:initials="IH">
     <w:p>
       <w:pPr>
         <w:pStyle w:val="CommentText"/>
         <w:rPr>
-          <w:lang w:val="en-GB"/>
+          <w:lang w:val="en-US"/>
         </w:rPr>
       </w:pPr>
       <w:r>
@@ -10654,9 +11100,9 @@
       </w:r>
       <w:r>
         <w:rPr>
-          <w:lang w:val="en-GB"/>
-        </w:rPr>
-        <w:t>Potentially remove!</w:t>
+          <w:lang w:val="en-US"/>
+        </w:rPr>
+        <w:t>Check if not under all shown</w:t>
       </w:r>
     </w:p>
   </w:comment>
@@ -10684,16 +11130,58 @@
         <w:rPr>
           <w:lang w:val="en-GB"/>
         </w:rPr>
-        <w:t>ould go even further suggesting that decreasing substrate affinity by using a competitive inhibitor such as FK688 will influence the consumption rate in fast growing cells much more than the one in slow growing cells, being potentially relevant for cancer therapy.</w:t>
+        <w:t>ould go even further suggesting that decreasing substrate affinity by using a co</w:t>
+      </w:r>
+      <w:r>
+        <w:rPr>
+          <w:lang w:val="en-GB"/>
+        </w:rPr>
+        <w:t>mpetitive inhibitor such as FK</w:t>
+      </w:r>
+      <w:r>
+        <w:rPr>
+          <w:lang w:val="en-GB"/>
+        </w:rPr>
+        <w:t>8</w:t>
+      </w:r>
+      <w:r>
+        <w:rPr>
+          <w:lang w:val="en-GB"/>
+        </w:rPr>
+        <w:t>66</w:t>
+      </w:r>
+      <w:r>
+        <w:rPr>
+          <w:lang w:val="en-GB"/>
+        </w:rPr>
+        <w:t xml:space="preserve"> will influence the consumption rate in fast growing cells much more than the one in slow growing cells, being potentially relevant for cancer therapy.</w:t>
+      </w:r>
+      <w:r>
+        <w:rPr>
+          <w:lang w:val="en-GB"/>
+        </w:rPr>
+        <w:t xml:space="preserve"> -</w:t>
+      </w:r>
+      <w:r>
+        <w:rPr>
+          <w:lang w:val="en-GB"/>
+        </w:rPr>
+        <w:sym w:font="Wingdings" w:char="F0E0"/>
+      </w:r>
+      <w:r>
+        <w:rPr>
+          <w:lang w:val="en-GB"/>
+        </w:rPr>
+        <w:t xml:space="preserve"> Discussion</w:t>
       </w:r>
     </w:p>
   </w:comment>
-  <w:comment w:id="22" w:author="Ines Heiland" w:date="2017-11-10T18:25:00Z" w:initials="IH">
+  <w:comment w:id="22" w:author="Ines Heiland" w:date="2018-05-15T12:07:00Z" w:initials="IH">
     <w:p>
       <w:pPr>
         <w:pStyle w:val="CommentText"/>
         <w:rPr>
-          <w:lang w:val="en-GB"/>
+          <w:lang w:val="en-US"/>
         </w:rPr>
       </w:pPr>
       <w:r>
@@ -10704,23 +11192,9 @@
       </w:r>
       <w:r>
         <w:rPr>
-          <w:lang w:val="en-GB"/>
-        </w:rPr>
-        <w:t xml:space="preserve">Figure NADconsmptionscan-wdiff.pdf shows that increasing </w:t>
-      </w:r>
-      <w:proofErr w:type="spellStart"/>
-      <w:r>
-        <w:rPr>
-          <w:lang w:val="en-GB"/>
-        </w:rPr>
-        <w:t>ammounts</w:t>
-      </w:r>
-      <w:proofErr w:type="spellEnd"/>
-      <w:r>
-        <w:rPr>
-          <w:lang w:val="en-GB"/>
-        </w:rPr>
-        <w:t xml:space="preserve"> of NAD-consuming enzymes that are not inhibited by Nam, enhance the effects described. Not sure we should include that or rather leave it out. </w:t>
+          <w:lang w:val="en-US"/>
+        </w:rPr>
+        <w:t>Move to discussion?</w:t>
       </w:r>
     </w:p>
   </w:comment>
@@ -10746,12 +11220,12 @@
       </w:r>
     </w:p>
   </w:comment>
-  <w:comment w:id="24" w:author="Ines Heiland" w:date="2017-11-10T18:41:00Z" w:initials="IH">
+  <w:comment w:id="24" w:author="Ines Heiland" w:date="2018-05-15T12:10:00Z" w:initials="IH">
     <w:p>
       <w:pPr>
         <w:pStyle w:val="CommentText"/>
         <w:rPr>
-          <w:lang w:val="en-GB"/>
+          <w:lang w:val="en-US"/>
         </w:rPr>
       </w:pPr>
       <w:r>
@@ -10762,13 +11236,55 @@
       </w:r>
       <w:r>
         <w:rPr>
-          <w:lang w:val="en-GB"/>
-        </w:rPr>
-        <w:t>Potentially delete</w:t>
+          <w:lang w:val="en-US"/>
+        </w:rPr>
+        <w:t>Maybe rather indicate this</w:t>
+      </w:r>
+      <w:r>
+        <w:rPr>
+          <w:lang w:val="en-US"/>
+        </w:rPr>
+        <w:t xml:space="preserve"> by </w:t>
+      </w:r>
+      <w:proofErr w:type="spellStart"/>
+      <w:r>
+        <w:rPr>
+          <w:lang w:val="en-US"/>
+        </w:rPr>
+        <w:t>colour</w:t>
+      </w:r>
+      <w:proofErr w:type="spellEnd"/>
+      <w:r>
+        <w:rPr>
+          <w:lang w:val="en-US"/>
+        </w:rPr>
+        <w:t xml:space="preserve"> and the kingdom through abbr</w:t>
+      </w:r>
+      <w:r>
+        <w:rPr>
+          <w:lang w:val="en-US"/>
+        </w:rPr>
+        <w:t>ev?</w:t>
       </w:r>
     </w:p>
   </w:comment>
-  <w:comment w:id="26" w:author="tonig " w:date="2016-08-25T15:22:00Z" w:initials="">
+  <w:comment w:id="25" w:author="Ines Heiland" w:date="2018-05-15T12:14:00Z" w:initials="IH">
+    <w:p>
+      <w:pPr>
+        <w:pStyle w:val="CommentText"/>
+      </w:pPr>
+      <w:r>
+        <w:rPr>
+          <w:rStyle w:val="CommentReference"/>
+        </w:rPr>
+        <w:annotationRef/>
+      </w:r>
+      <w:r>
+        <w:t>?</w:t>
+      </w:r>
+    </w:p>
+  </w:comment>
+  <w:comment w:id="28" w:author="tonig " w:date="2016-08-25T15:22:00Z" w:initials="">
     <w:p>
       <w:pPr>
         <w:rPr>
@@ -10782,11 +11298,31 @@
           <w:sz w:val="20"/>
           <w:lang w:val="en-GB" w:eastAsia="en-US"/>
         </w:rPr>
-        <w:t>This time point can only be reconstructed, but is unknown. I think a figure with the likely reconstruction would help to follow the argumentation.</w:t>
+        <w:t xml:space="preserve">This time point can only be </w:t>
+      </w:r>
+      <w:proofErr w:type="gramStart"/>
+      <w:r>
+        <w:rPr>
+          <w:rFonts w:ascii="DejaVu Sans" w:eastAsia="DejaVu Sans" w:hAnsi="DejaVu Sans"/>
+          <w:color w:val="00000A"/>
+          <w:sz w:val="20"/>
+          <w:lang w:val="en-GB" w:eastAsia="en-US"/>
+        </w:rPr>
+        <w:t>reconstructed, but</w:t>
+      </w:r>
+      <w:proofErr w:type="gramEnd"/>
+      <w:r>
+        <w:rPr>
+          <w:rFonts w:ascii="DejaVu Sans" w:eastAsia="DejaVu Sans" w:hAnsi="DejaVu Sans"/>
+          <w:color w:val="00000A"/>
+          <w:sz w:val="20"/>
+          <w:lang w:val="en-GB" w:eastAsia="en-US"/>
+        </w:rPr>
+        <w:t xml:space="preserve"> is unknown. I think a figure with the likely reconstruction would help to follow the argumentation.</w:t>
       </w:r>
     </w:p>
   </w:comment>
-  <w:comment w:id="27" w:author="Ines Heiland" w:date="2016-08-30T11:35:00Z" w:initials="IH">
+  <w:comment w:id="29" w:author="Ines Heiland" w:date="2016-08-30T11:35:00Z" w:initials="IH">
     <w:p>
       <w:pPr>
         <w:pStyle w:val="CommentText"/>
@@ -10808,7 +11344,7 @@
       </w:r>
     </w:p>
   </w:comment>
-  <w:comment w:id="25" w:author="Ines Heiland" w:date="2017-11-11T10:07:00Z" w:initials="IH">
+  <w:comment w:id="27" w:author="Ines Heiland" w:date="2017-11-11T10:07:00Z" w:initials="IH">
     <w:p>
       <w:pPr>
         <w:pStyle w:val="CommentText"/>
@@ -10836,7 +11372,7 @@
       </w:r>
     </w:p>
   </w:comment>
-  <w:comment w:id="28" w:author="Ines Heiland" w:date="2017-11-11T10:06:00Z" w:initials="IH">
+  <w:comment w:id="30" w:author="Ines Heiland" w:date="2017-11-11T10:06:00Z" w:initials="IH">
     <w:p>
       <w:pPr>
         <w:pStyle w:val="CommentText"/>
@@ -10876,7 +11412,7 @@
       </w:r>
     </w:p>
   </w:comment>
-  <w:comment w:id="29" w:author="Ines Heiland" w:date="2017-11-11T10:10:00Z" w:initials="IH">
+  <w:comment w:id="31" w:author="Ines Heiland" w:date="2017-11-11T10:10:00Z" w:initials="IH">
     <w:p>
       <w:pPr>
         <w:pStyle w:val="CommentText"/>
@@ -10898,7 +11434,7 @@
       </w:r>
     </w:p>
   </w:comment>
-  <w:comment w:id="30" w:author="Bockwoldt Mathias" w:date="2016-08-19T15:36:00Z" w:initials="BM">
+  <w:comment w:id="32" w:author="Bockwoldt Mathias" w:date="2016-08-19T15:36:00Z" w:initials="BM">
     <w:p>
       <w:pPr>
         <w:rPr>
@@ -10913,7 +11449,7 @@
       </w:r>
     </w:p>
   </w:comment>
-  <w:comment w:id="32" w:author="Ines Heiland" w:date="2016-08-20T13:55:00Z" w:initials="IH">
+  <w:comment w:id="34" w:author="Ines Heiland" w:date="2016-08-20T13:55:00Z" w:initials="IH">
     <w:p>
       <w:pPr>
         <w:rPr>
@@ -10956,7 +11492,7 @@
       </w:r>
     </w:p>
   </w:comment>
-  <w:comment w:id="33" w:author="Ines Heiland" w:date="2017-11-11T10:10:00Z" w:initials="IH">
+  <w:comment w:id="35" w:author="Ines Heiland" w:date="2017-11-11T10:10:00Z" w:initials="IH">
     <w:p>
       <w:pPr>
         <w:pStyle w:val="CommentText"/>
@@ -10975,53 +11511,6 @@
           <w:lang w:val="en-GB"/>
         </w:rPr>
         <w:t xml:space="preserve">Old figure legends. </w:t>
-      </w:r>
-    </w:p>
-  </w:comment>
-  <w:comment w:id="35" w:author="Ines Heiland" w:date="2016-08-20T13:55:00Z" w:initials="IH">
-    <w:p>
-      <w:pPr>
-        <w:rPr>
-          <w:lang w:val="en-GB"/>
-        </w:rPr>
-      </w:pPr>
-      <w:r>
-        <w:rPr>
-          <w:lang w:val="en-GB"/>
-        </w:rPr>
-        <w:t xml:space="preserve">Marc: Please insert figure and add </w:t>
-      </w:r>
-      <w:proofErr w:type="gramStart"/>
-      <w:r>
-        <w:rPr>
-          <w:lang w:val="en-GB"/>
-        </w:rPr>
-        <w:t>description .</w:t>
-      </w:r>
-      <w:proofErr w:type="gramEnd"/>
-    </w:p>
-  </w:comment>
-  <w:comment w:id="36" w:author="Ines Heiland" w:date="2017-11-24T11:26:00Z" w:initials="IH">
-    <w:p>
-      <w:pPr>
-        <w:pStyle w:val="CommentText"/>
-      </w:pPr>
-      <w:r>
-        <w:rPr>
-          <w:rStyle w:val="CommentReference"/>
-        </w:rPr>
-        <w:annotationRef/>
-      </w:r>
-      <w:r>
-        <w:t xml:space="preserve">Statement to be </w:t>
-      </w:r>
-      <w:proofErr w:type="spellStart"/>
-      <w:r>
-        <w:t>modified</w:t>
-      </w:r>
-      <w:proofErr w:type="spellEnd"/>
-      <w:r>
-        <w:t>)</w:t>
       </w:r>
     </w:p>
   </w:comment>
@@ -11029,7 +11518,7 @@
 </file>
 
 <file path=word/commentsExtended.xml><?xml version="1.0" encoding="utf-8"?>
-<w15:commentsEx xmlns:wpc="http://schemas.microsoft.com/office/word/2010/wordprocessingCanvas" xmlns:mo="http://schemas.microsoft.com/office/mac/office/2008/main" xmlns:mc="http://schemas.openxmlformats.org/markup-compatibility/2006" xmlns:mv="urn:schemas-microsoft-com:mac:vml" xmlns:o="urn:schemas-microsoft-com:office:office" xmlns:r="http://schemas.openxmlformats.org/officeDocument/2006/relationships" xmlns:m="http://schemas.openxmlformats.org/officeDocument/2006/math" xmlns:v="urn:schemas-microsoft-com:vml" xmlns:wp14="http://schemas.microsoft.com/office/word/2010/wordprocessingDrawing" xmlns:wp="http://schemas.openxmlformats.org/drawingml/2006/wordprocessingDrawing" xmlns:w10="urn:schemas-microsoft-com:office:word" xmlns:w="http://schemas.openxmlformats.org/wordprocessingml/2006/main" xmlns:w14="http://schemas.microsoft.com/office/word/2010/wordml" xmlns:w15="http://schemas.microsoft.com/office/word/2012/wordml" xmlns:wpg="http://schemas.microsoft.com/office/word/2010/wordprocessingGroup" xmlns:wpi="http://schemas.microsoft.com/office/word/2010/wordprocessingInk" xmlns:wne="http://schemas.microsoft.com/office/word/2006/wordml" xmlns:wps="http://schemas.microsoft.com/office/word/2010/wordprocessingShape" mc:Ignorable="w14 w15 wp14">
+<w15:commentsEx xmlns:wpc="http://schemas.microsoft.com/office/word/2010/wordprocessingCanvas" xmlns:cx="http://schemas.microsoft.com/office/drawing/2014/chartex" xmlns:cx1="http://schemas.microsoft.com/office/drawing/2015/9/8/chartex" xmlns:cx2="http://schemas.microsoft.com/office/drawing/2015/10/21/chartex" xmlns:cx3="http://schemas.microsoft.com/office/drawing/2016/5/9/chartex" xmlns:cx4="http://schemas.microsoft.com/office/drawing/2016/5/10/chartex" xmlns:cx5="http://schemas.microsoft.com/office/drawing/2016/5/11/chartex" xmlns:cx6="http://schemas.microsoft.com/office/drawing/2016/5/12/chartex" xmlns:cx7="http://schemas.microsoft.com/office/drawing/2016/5/13/chartex" xmlns:cx8="http://schemas.microsoft.com/office/drawing/2016/5/14/chartex" xmlns:mc="http://schemas.openxmlformats.org/markup-compatibility/2006" xmlns:aink="http://schemas.microsoft.com/office/drawing/2016/ink" xmlns:am3d="http://schemas.microsoft.com/office/drawing/2017/model3d" xmlns:o="urn:schemas-microsoft-com:office:office" xmlns:r="http://schemas.openxmlformats.org/officeDocument/2006/relationships" xmlns:m="http://schemas.openxmlformats.org/officeDocument/2006/math" xmlns:v="urn:schemas-microsoft-com:vml" xmlns:wp14="http://schemas.microsoft.com/office/word/2010/wordprocessingDrawing" xmlns:wp="http://schemas.openxmlformats.org/drawingml/2006/wordprocessingDrawing" xmlns:w10="urn:schemas-microsoft-com:office:word" xmlns:w="http://schemas.openxmlformats.org/wordprocessingml/2006/main" xmlns:w14="http://schemas.microsoft.com/office/word/2010/wordml" xmlns:w15="http://schemas.microsoft.com/office/word/2012/wordml" xmlns:w16cid="http://schemas.microsoft.com/office/word/2016/wordml/cid" xmlns:w16se="http://schemas.microsoft.com/office/word/2015/wordml/symex" xmlns:wpg="http://schemas.microsoft.com/office/word/2010/wordprocessingGroup" xmlns:wpi="http://schemas.microsoft.com/office/word/2010/wordprocessingInk" xmlns:wne="http://schemas.microsoft.com/office/word/2006/wordml" xmlns:wps="http://schemas.microsoft.com/office/word/2010/wordprocessingShape" mc:Ignorable="w14 w15 w16se w16cid wp14">
   <w15:commentEx w15:paraId="335DD56B" w15:done="0"/>
   <w15:commentEx w15:paraId="1413DD63" w15:done="0"/>
   <w15:commentEx w15:paraId="7F19A41C" w15:done="0"/>
@@ -11038,11 +11527,12 @@
   <w15:commentEx w15:paraId="3C31E71F" w15:done="0"/>
   <w15:commentEx w15:paraId="37282D08" w15:done="0"/>
   <w15:commentEx w15:paraId="1236D5B2" w15:done="0"/>
-  <w15:commentEx w15:paraId="37E27F46" w15:done="0"/>
+  <w15:commentEx w15:paraId="4C2D4B7A" w15:done="0"/>
   <w15:commentEx w15:paraId="6DF7511E" w15:done="0"/>
-  <w15:commentEx w15:paraId="19CED2DE" w15:done="0"/>
+  <w15:commentEx w15:paraId="477EB6E6" w15:done="0"/>
   <w15:commentEx w15:paraId="06D08FED" w15:done="0"/>
-  <w15:commentEx w15:paraId="6EFFCAEA" w15:done="0"/>
+  <w15:commentEx w15:paraId="04ED8F82" w15:done="0"/>
+  <w15:commentEx w15:paraId="40E96BE5" w15:done="0"/>
   <w15:commentEx w15:paraId="529CF2AE" w15:done="0"/>
   <w15:commentEx w15:paraId="4590C372" w15:done="0"/>
   <w15:commentEx w15:paraId="6AED9CA8" w15:done="0"/>
@@ -11051,13 +11541,38 @@
   <w15:commentEx w15:paraId="198A1183" w15:done="0"/>
   <w15:commentEx w15:paraId="720C620C" w15:done="0"/>
   <w15:commentEx w15:paraId="4008162B" w15:done="0"/>
-  <w15:commentEx w15:paraId="1976C8B0" w15:done="0"/>
-  <w15:commentEx w15:paraId="2443165E" w15:done="0"/>
 </w15:commentsEx>
 </file>
 
+<file path=word/commentsIds.xml><?xml version="1.0" encoding="utf-8"?>
+<w16cid:commentsIds xmlns:wpc="http://schemas.microsoft.com/office/word/2010/wordprocessingCanvas" xmlns:cx="http://schemas.microsoft.com/office/drawing/2014/chartex" xmlns:cx1="http://schemas.microsoft.com/office/drawing/2015/9/8/chartex" xmlns:cx2="http://schemas.microsoft.com/office/drawing/2015/10/21/chartex" xmlns:cx3="http://schemas.microsoft.com/office/drawing/2016/5/9/chartex" xmlns:cx4="http://schemas.microsoft.com/office/drawing/2016/5/10/chartex" xmlns:cx5="http://schemas.microsoft.com/office/drawing/2016/5/11/chartex" xmlns:cx6="http://schemas.microsoft.com/office/drawing/2016/5/12/chartex" xmlns:cx7="http://schemas.microsoft.com/office/drawing/2016/5/13/chartex" xmlns:cx8="http://schemas.microsoft.com/office/drawing/2016/5/14/chartex" xmlns:mc="http://schemas.openxmlformats.org/markup-compatibility/2006" xmlns:aink="http://schemas.microsoft.com/office/drawing/2016/ink" xmlns:am3d="http://schemas.microsoft.com/office/drawing/2017/model3d" xmlns:o="urn:schemas-microsoft-com:office:office" xmlns:r="http://schemas.openxmlformats.org/officeDocument/2006/relationships" xmlns:m="http://schemas.openxmlformats.org/officeDocument/2006/math" xmlns:v="urn:schemas-microsoft-com:vml" xmlns:wp14="http://schemas.microsoft.com/office/word/2010/wordprocessingDrawing" xmlns:wp="http://schemas.openxmlformats.org/drawingml/2006/wordprocessingDrawing" xmlns:w10="urn:schemas-microsoft-com:office:word" xmlns:w="http://schemas.openxmlformats.org/wordprocessingml/2006/main" xmlns:w14="http://schemas.microsoft.com/office/word/2010/wordml" xmlns:w15="http://schemas.microsoft.com/office/word/2012/wordml" xmlns:w16cid="http://schemas.microsoft.com/office/word/2016/wordml/cid" xmlns:w16se="http://schemas.microsoft.com/office/word/2015/wordml/symex" xmlns:wpg="http://schemas.microsoft.com/office/word/2010/wordprocessingGroup" xmlns:wpi="http://schemas.microsoft.com/office/word/2010/wordprocessingInk" xmlns:wne="http://schemas.microsoft.com/office/word/2006/wordml" xmlns:wps="http://schemas.microsoft.com/office/word/2010/wordprocessingShape" mc:Ignorable="w14 w15 w16se w16cid wp14">
+  <w16cid:commentId w16cid:paraId="335DD56B" w16cid:durableId="1EA424F2"/>
+  <w16cid:commentId w16cid:paraId="1413DD63" w16cid:durableId="1EA424F3"/>
+  <w16cid:commentId w16cid:paraId="7F19A41C" w16cid:durableId="1EA424F4"/>
+  <w16cid:commentId w16cid:paraId="39A1F302" w16cid:durableId="1EA424F5"/>
+  <w16cid:commentId w16cid:paraId="7EF84E9E" w16cid:durableId="1EA424F6"/>
+  <w16cid:commentId w16cid:paraId="3C31E71F" w16cid:durableId="1EA424F7"/>
+  <w16cid:commentId w16cid:paraId="37282D08" w16cid:durableId="1EA424F8"/>
+  <w16cid:commentId w16cid:paraId="1236D5B2" w16cid:durableId="1EA424F9"/>
+  <w16cid:commentId w16cid:paraId="4C2D4B7A" w16cid:durableId="1EA54A04"/>
+  <w16cid:commentId w16cid:paraId="6DF7511E" w16cid:durableId="1EA424FA"/>
+  <w16cid:commentId w16cid:paraId="477EB6E6" w16cid:durableId="1EA54BF3"/>
+  <w16cid:commentId w16cid:paraId="06D08FED" w16cid:durableId="1EA424FC"/>
+  <w16cid:commentId w16cid:paraId="04ED8F82" w16cid:durableId="1EA54CC8"/>
+  <w16cid:commentId w16cid:paraId="40E96BE5" w16cid:durableId="1EA54D9B"/>
+  <w16cid:commentId w16cid:paraId="529CF2AE" w16cid:durableId="1EA424FE"/>
+  <w16cid:commentId w16cid:paraId="4590C372" w16cid:durableId="1EA424FF"/>
+  <w16cid:commentId w16cid:paraId="6AED9CA8" w16cid:durableId="1EA42500"/>
+  <w16cid:commentId w16cid:paraId="443C8D51" w16cid:durableId="1EA42501"/>
+  <w16cid:commentId w16cid:paraId="0FC1E961" w16cid:durableId="1EA42502"/>
+  <w16cid:commentId w16cid:paraId="198A1183" w16cid:durableId="1EA42503"/>
+  <w16cid:commentId w16cid:paraId="720C620C" w16cid:durableId="1EA42504"/>
+  <w16cid:commentId w16cid:paraId="4008162B" w16cid:durableId="1EA42505"/>
+</w16cid:commentsIds>
+</file>
+
 <file path=word/endnotes.xml><?xml version="1.0" encoding="utf-8"?>
-<w:endnotes xmlns:wpc="http://schemas.microsoft.com/office/word/2010/wordprocessingCanvas" xmlns:mo="http://schemas.microsoft.com/office/mac/office/2008/main" xmlns:mc="http://schemas.openxmlformats.org/markup-compatibility/2006" xmlns:mv="urn:schemas-microsoft-com:mac:vml" xmlns:o="urn:schemas-microsoft-com:office:office" xmlns:r="http://schemas.openxmlformats.org/officeDocument/2006/relationships" xmlns:m="http://schemas.openxmlformats.org/officeDocument/2006/math" xmlns:v="urn:schemas-microsoft-com:vml" xmlns:wp14="http://schemas.microsoft.com/office/word/2010/wordprocessingDrawing" xmlns:wp="http://schemas.openxmlformats.org/drawingml/2006/wordprocessingDrawing" xmlns:w10="urn:schemas-microsoft-com:office:word" xmlns:w="http://schemas.openxmlformats.org/wordprocessingml/2006/main" xmlns:w14="http://schemas.microsoft.com/office/word/2010/wordml" xmlns:w15="http://schemas.microsoft.com/office/word/2012/wordml" xmlns:wpg="http://schemas.microsoft.com/office/word/2010/wordprocessingGroup" xmlns:wpi="http://schemas.microsoft.com/office/word/2010/wordprocessingInk" xmlns:wne="http://schemas.microsoft.com/office/word/2006/wordml" xmlns:wps="http://schemas.microsoft.com/office/word/2010/wordprocessingShape" mc:Ignorable="w14 w15 wp14">
+<w:endnotes xmlns:wpc="http://schemas.microsoft.com/office/word/2010/wordprocessingCanvas" xmlns:cx="http://schemas.microsoft.com/office/drawing/2014/chartex" xmlns:cx1="http://schemas.microsoft.com/office/drawing/2015/9/8/chartex" xmlns:cx2="http://schemas.microsoft.com/office/drawing/2015/10/21/chartex" xmlns:cx3="http://schemas.microsoft.com/office/drawing/2016/5/9/chartex" xmlns:cx4="http://schemas.microsoft.com/office/drawing/2016/5/10/chartex" xmlns:cx5="http://schemas.microsoft.com/office/drawing/2016/5/11/chartex" xmlns:cx6="http://schemas.microsoft.com/office/drawing/2016/5/12/chartex" xmlns:cx7="http://schemas.microsoft.com/office/drawing/2016/5/13/chartex" xmlns:cx8="http://schemas.microsoft.com/office/drawing/2016/5/14/chartex" xmlns:mc="http://schemas.openxmlformats.org/markup-compatibility/2006" xmlns:aink="http://schemas.microsoft.com/office/drawing/2016/ink" xmlns:am3d="http://schemas.microsoft.com/office/drawing/2017/model3d" xmlns:o="urn:schemas-microsoft-com:office:office" xmlns:r="http://schemas.openxmlformats.org/officeDocument/2006/relationships" xmlns:m="http://schemas.openxmlformats.org/officeDocument/2006/math" xmlns:v="urn:schemas-microsoft-com:vml" xmlns:wp14="http://schemas.microsoft.com/office/word/2010/wordprocessingDrawing" xmlns:wp="http://schemas.openxmlformats.org/drawingml/2006/wordprocessingDrawing" xmlns:w10="urn:schemas-microsoft-com:office:word" xmlns:w="http://schemas.openxmlformats.org/wordprocessingml/2006/main" xmlns:w14="http://schemas.microsoft.com/office/word/2010/wordml" xmlns:w15="http://schemas.microsoft.com/office/word/2012/wordml" xmlns:w16cid="http://schemas.microsoft.com/office/word/2016/wordml/cid" xmlns:w16se="http://schemas.microsoft.com/office/word/2015/wordml/symex" xmlns:wpg="http://schemas.microsoft.com/office/word/2010/wordprocessingGroup" xmlns:wpi="http://schemas.microsoft.com/office/word/2010/wordprocessingInk" xmlns:wne="http://schemas.microsoft.com/office/word/2006/wordml" xmlns:wps="http://schemas.microsoft.com/office/word/2010/wordprocessingShape" mc:Ignorable="w14 w15 w16se w16cid wp14">
   <w:endnote w:type="separator" w:id="-1">
     <w:p>
       <w:r>
@@ -11076,7 +11591,7 @@
 </file>
 
 <file path=word/footer1.xml><?xml version="1.0" encoding="utf-8"?>
-<w:ftr xmlns:wpc="http://schemas.microsoft.com/office/word/2010/wordprocessingCanvas" xmlns:mo="http://schemas.microsoft.com/office/mac/office/2008/main" xmlns:mc="http://schemas.openxmlformats.org/markup-compatibility/2006" xmlns:mv="urn:schemas-microsoft-com:mac:vml" xmlns:o="urn:schemas-microsoft-com:office:office" xmlns:r="http://schemas.openxmlformats.org/officeDocument/2006/relationships" xmlns:m="http://schemas.openxmlformats.org/officeDocument/2006/math" xmlns:v="urn:schemas-microsoft-com:vml" xmlns:wp14="http://schemas.microsoft.com/office/word/2010/wordprocessingDrawing" xmlns:wp="http://schemas.openxmlformats.org/drawingml/2006/wordprocessingDrawing" xmlns:w10="urn:schemas-microsoft-com:office:word" xmlns:w="http://schemas.openxmlformats.org/wordprocessingml/2006/main" xmlns:w14="http://schemas.microsoft.com/office/word/2010/wordml" xmlns:w15="http://schemas.microsoft.com/office/word/2012/wordml" xmlns:wpg="http://schemas.microsoft.com/office/word/2010/wordprocessingGroup" xmlns:wpi="http://schemas.microsoft.com/office/word/2010/wordprocessingInk" xmlns:wne="http://schemas.microsoft.com/office/word/2006/wordml" xmlns:wps="http://schemas.microsoft.com/office/word/2010/wordprocessingShape" mc:Ignorable="w14 w15 wp14">
+<w:ftr xmlns:wpc="http://schemas.microsoft.com/office/word/2010/wordprocessingCanvas" xmlns:cx="http://schemas.microsoft.com/office/drawing/2014/chartex" xmlns:cx1="http://schemas.microsoft.com/office/drawing/2015/9/8/chartex" xmlns:cx2="http://schemas.microsoft.com/office/drawing/2015/10/21/chartex" xmlns:cx3="http://schemas.microsoft.com/office/drawing/2016/5/9/chartex" xmlns:cx4="http://schemas.microsoft.com/office/drawing/2016/5/10/chartex" xmlns:cx5="http://schemas.microsoft.com/office/drawing/2016/5/11/chartex" xmlns:cx6="http://schemas.microsoft.com/office/drawing/2016/5/12/chartex" xmlns:cx7="http://schemas.microsoft.com/office/drawing/2016/5/13/chartex" xmlns:cx8="http://schemas.microsoft.com/office/drawing/2016/5/14/chartex" xmlns:mc="http://schemas.openxmlformats.org/markup-compatibility/2006" xmlns:aink="http://schemas.microsoft.com/office/drawing/2016/ink" xmlns:am3d="http://schemas.microsoft.com/office/drawing/2017/model3d" xmlns:o="urn:schemas-microsoft-com:office:office" xmlns:r="http://schemas.openxmlformats.org/officeDocument/2006/relationships" xmlns:m="http://schemas.openxmlformats.org/officeDocument/2006/math" xmlns:v="urn:schemas-microsoft-com:vml" xmlns:wp14="http://schemas.microsoft.com/office/word/2010/wordprocessingDrawing" xmlns:wp="http://schemas.openxmlformats.org/drawingml/2006/wordprocessingDrawing" xmlns:w10="urn:schemas-microsoft-com:office:word" xmlns:w="http://schemas.openxmlformats.org/wordprocessingml/2006/main" xmlns:w14="http://schemas.microsoft.com/office/word/2010/wordml" xmlns:w15="http://schemas.microsoft.com/office/word/2012/wordml" xmlns:w16cid="http://schemas.microsoft.com/office/word/2016/wordml/cid" xmlns:w16se="http://schemas.microsoft.com/office/word/2015/wordml/symex" xmlns:wpg="http://schemas.microsoft.com/office/word/2010/wordprocessingGroup" xmlns:wpi="http://schemas.microsoft.com/office/word/2010/wordprocessingInk" xmlns:wne="http://schemas.microsoft.com/office/word/2006/wordml" xmlns:wps="http://schemas.microsoft.com/office/word/2010/wordprocessingShape" mc:Ignorable="w14 w15 w16se w16cid wp14">
   <w:sdt>
     <w:sdtPr>
       <w:id w:val="1376574511"/>
@@ -11109,7 +11624,7 @@
           <w:rPr>
             <w:noProof/>
           </w:rPr>
-          <w:t>11</w:t>
+          <w:t>15</w:t>
         </w:r>
         <w:r>
           <w:rPr>
@@ -11129,7 +11644,7 @@
 </file>
 
 <file path=word/footnotes.xml><?xml version="1.0" encoding="utf-8"?>
-<w:footnotes xmlns:wpc="http://schemas.microsoft.com/office/word/2010/wordprocessingCanvas" xmlns:mo="http://schemas.microsoft.com/office/mac/office/2008/main" xmlns:mc="http://schemas.openxmlformats.org/markup-compatibility/2006" xmlns:mv="urn:schemas-microsoft-com:mac:vml" xmlns:o="urn:schemas-microsoft-com:office:office" xmlns:r="http://schemas.openxmlformats.org/officeDocument/2006/relationships" xmlns:m="http://schemas.openxmlformats.org/officeDocument/2006/math" xmlns:v="urn:schemas-microsoft-com:vml" xmlns:wp14="http://schemas.microsoft.com/office/word/2010/wordprocessingDrawing" xmlns:wp="http://schemas.openxmlformats.org/drawingml/2006/wordprocessingDrawing" xmlns:w10="urn:schemas-microsoft-com:office:word" xmlns:w="http://schemas.openxmlformats.org/wordprocessingml/2006/main" xmlns:w14="http://schemas.microsoft.com/office/word/2010/wordml" xmlns:w15="http://schemas.microsoft.com/office/word/2012/wordml" xmlns:wpg="http://schemas.microsoft.com/office/word/2010/wordprocessingGroup" xmlns:wpi="http://schemas.microsoft.com/office/word/2010/wordprocessingInk" xmlns:wne="http://schemas.microsoft.com/office/word/2006/wordml" xmlns:wps="http://schemas.microsoft.com/office/word/2010/wordprocessingShape" mc:Ignorable="w14 w15 wp14">
+<w:footnotes xmlns:wpc="http://schemas.microsoft.com/office/word/2010/wordprocessingCanvas" xmlns:cx="http://schemas.microsoft.com/office/drawing/2014/chartex" xmlns:cx1="http://schemas.microsoft.com/office/drawing/2015/9/8/chartex" xmlns:cx2="http://schemas.microsoft.com/office/drawing/2015/10/21/chartex" xmlns:cx3="http://schemas.microsoft.com/office/drawing/2016/5/9/chartex" xmlns:cx4="http://schemas.microsoft.com/office/drawing/2016/5/10/chartex" xmlns:cx5="http://schemas.microsoft.com/office/drawing/2016/5/11/chartex" xmlns:cx6="http://schemas.microsoft.com/office/drawing/2016/5/12/chartex" xmlns:cx7="http://schemas.microsoft.com/office/drawing/2016/5/13/chartex" xmlns:cx8="http://schemas.microsoft.com/office/drawing/2016/5/14/chartex" xmlns:mc="http://schemas.openxmlformats.org/markup-compatibility/2006" xmlns:aink="http://schemas.microsoft.com/office/drawing/2016/ink" xmlns:am3d="http://schemas.microsoft.com/office/drawing/2017/model3d" xmlns:o="urn:schemas-microsoft-com:office:office" xmlns:r="http://schemas.openxmlformats.org/officeDocument/2006/relationships" xmlns:m="http://schemas.openxmlformats.org/officeDocument/2006/math" xmlns:v="urn:schemas-microsoft-com:vml" xmlns:wp14="http://schemas.microsoft.com/office/word/2010/wordprocessingDrawing" xmlns:wp="http://schemas.openxmlformats.org/drawingml/2006/wordprocessingDrawing" xmlns:w10="urn:schemas-microsoft-com:office:word" xmlns:w="http://schemas.openxmlformats.org/wordprocessingml/2006/main" xmlns:w14="http://schemas.microsoft.com/office/word/2010/wordml" xmlns:w15="http://schemas.microsoft.com/office/word/2012/wordml" xmlns:w16cid="http://schemas.microsoft.com/office/word/2016/wordml/cid" xmlns:w16se="http://schemas.microsoft.com/office/word/2015/wordml/symex" xmlns:wpg="http://schemas.microsoft.com/office/word/2010/wordprocessingGroup" xmlns:wpi="http://schemas.microsoft.com/office/word/2010/wordprocessingInk" xmlns:wne="http://schemas.microsoft.com/office/word/2006/wordml" xmlns:wps="http://schemas.microsoft.com/office/word/2010/wordprocessingShape" mc:Ignorable="w14 w15 w16se w16cid wp14">
   <w:footnote w:type="separator" w:id="-1">
     <w:p>
       <w:r>
@@ -11148,8 +11663,8 @@
 </file>
 
 <file path=word/numbering.xml><?xml version="1.0" encoding="utf-8"?>
-<w:numbering xmlns:wpc="http://schemas.microsoft.com/office/word/2010/wordprocessingCanvas" xmlns:mo="http://schemas.microsoft.com/office/mac/office/2008/main" xmlns:mc="http://schemas.openxmlformats.org/markup-compatibility/2006" xmlns:mv="urn:schemas-microsoft-com:mac:vml" xmlns:o="urn:schemas-microsoft-com:office:office" xmlns:r="http://schemas.openxmlformats.org/officeDocument/2006/relationships" xmlns:m="http://schemas.openxmlformats.org/officeDocument/2006/math" xmlns:v="urn:schemas-microsoft-com:vml" xmlns:wp14="http://schemas.microsoft.com/office/word/2010/wordprocessingDrawing" xmlns:wp="http://schemas.openxmlformats.org/drawingml/2006/wordprocessingDrawing" xmlns:w10="urn:schemas-microsoft-com:office:word" xmlns:w="http://schemas.openxmlformats.org/wordprocessingml/2006/main" xmlns:w14="http://schemas.microsoft.com/office/word/2010/wordml" xmlns:w15="http://schemas.microsoft.com/office/word/2012/wordml" xmlns:wpg="http://schemas.microsoft.com/office/word/2010/wordprocessingGroup" xmlns:wpi="http://schemas.microsoft.com/office/word/2010/wordprocessingInk" xmlns:wne="http://schemas.microsoft.com/office/word/2006/wordml" xmlns:wps="http://schemas.microsoft.com/office/word/2010/wordprocessingShape" mc:Ignorable="w14 w15 wp14">
-  <w:abstractNum w:abstractNumId="0">
+<w:numbering xmlns:wpc="http://schemas.microsoft.com/office/word/2010/wordprocessingCanvas" xmlns:cx="http://schemas.microsoft.com/office/drawing/2014/chartex" xmlns:cx1="http://schemas.microsoft.com/office/drawing/2015/9/8/chartex" xmlns:cx2="http://schemas.microsoft.com/office/drawing/2015/10/21/chartex" xmlns:cx3="http://schemas.microsoft.com/office/drawing/2016/5/9/chartex" xmlns:cx4="http://schemas.microsoft.com/office/drawing/2016/5/10/chartex" xmlns:cx5="http://schemas.microsoft.com/office/drawing/2016/5/11/chartex" xmlns:cx6="http://schemas.microsoft.com/office/drawing/2016/5/12/chartex" xmlns:cx7="http://schemas.microsoft.com/office/drawing/2016/5/13/chartex" xmlns:cx8="http://schemas.microsoft.com/office/drawing/2016/5/14/chartex" xmlns:mc="http://schemas.openxmlformats.org/markup-compatibility/2006" xmlns:aink="http://schemas.microsoft.com/office/drawing/2016/ink" xmlns:am3d="http://schemas.microsoft.com/office/drawing/2017/model3d" xmlns:o="urn:schemas-microsoft-com:office:office" xmlns:r="http://schemas.openxmlformats.org/officeDocument/2006/relationships" xmlns:m="http://schemas.openxmlformats.org/officeDocument/2006/math" xmlns:v="urn:schemas-microsoft-com:vml" xmlns:wp14="http://schemas.microsoft.com/office/word/2010/wordprocessingDrawing" xmlns:wp="http://schemas.openxmlformats.org/drawingml/2006/wordprocessingDrawing" xmlns:w10="urn:schemas-microsoft-com:office:word" xmlns:w="http://schemas.openxmlformats.org/wordprocessingml/2006/main" xmlns:w14="http://schemas.microsoft.com/office/word/2010/wordml" xmlns:w15="http://schemas.microsoft.com/office/word/2012/wordml" xmlns:w16cid="http://schemas.microsoft.com/office/word/2016/wordml/cid" xmlns:w16se="http://schemas.microsoft.com/office/word/2015/wordml/symex" xmlns:wpg="http://schemas.microsoft.com/office/word/2010/wordprocessingGroup" xmlns:wpi="http://schemas.microsoft.com/office/word/2010/wordprocessingInk" xmlns:wne="http://schemas.microsoft.com/office/word/2006/wordml" xmlns:wps="http://schemas.microsoft.com/office/word/2010/wordprocessingShape" mc:Ignorable="w14 w15 w16se w16cid wp14">
+  <w:abstractNum w:abstractNumId="0" w15:restartNumberingAfterBreak="0">
     <w:nsid w:val="2B650C7B"/>
     <w:multiLevelType w:val="hybridMultilevel"/>
     <w:tmpl w:val="BD60B820"/>
@@ -11262,7 +11777,7 @@
       </w:rPr>
     </w:lvl>
   </w:abstractNum>
-  <w:abstractNum w:abstractNumId="1">
+  <w:abstractNum w:abstractNumId="1" w15:restartNumberingAfterBreak="0">
     <w:nsid w:val="421E377D"/>
     <w:multiLevelType w:val="hybridMultilevel"/>
     <w:tmpl w:val="B90E0854"/>
@@ -11375,7 +11890,7 @@
       </w:rPr>
     </w:lvl>
   </w:abstractNum>
-  <w:abstractNum w:abstractNumId="2">
+  <w:abstractNum w:abstractNumId="2" w15:restartNumberingAfterBreak="0">
     <w:nsid w:val="68F136B4"/>
     <w:multiLevelType w:val="hybridMultilevel"/>
     <w:tmpl w:val="48125972"/>
@@ -11499,16 +12014,8 @@
 </w:numbering>
 </file>
 
-<file path=word/people.xml><?xml version="1.0" encoding="utf-8"?>
-<w15:people xmlns:wpc="http://schemas.microsoft.com/office/word/2010/wordprocessingCanvas" xmlns:mo="http://schemas.microsoft.com/office/mac/office/2008/main" xmlns:mc="http://schemas.openxmlformats.org/markup-compatibility/2006" xmlns:mv="urn:schemas-microsoft-com:mac:vml" xmlns:o="urn:schemas-microsoft-com:office:office" xmlns:r="http://schemas.openxmlformats.org/officeDocument/2006/relationships" xmlns:m="http://schemas.openxmlformats.org/officeDocument/2006/math" xmlns:v="urn:schemas-microsoft-com:vml" xmlns:wp14="http://schemas.microsoft.com/office/word/2010/wordprocessingDrawing" xmlns:wp="http://schemas.openxmlformats.org/drawingml/2006/wordprocessingDrawing" xmlns:w10="urn:schemas-microsoft-com:office:word" xmlns:w="http://schemas.openxmlformats.org/wordprocessingml/2006/main" xmlns:w14="http://schemas.microsoft.com/office/word/2010/wordml" xmlns:w15="http://schemas.microsoft.com/office/word/2012/wordml" xmlns:wpg="http://schemas.microsoft.com/office/word/2010/wordprocessingGroup" xmlns:wpi="http://schemas.microsoft.com/office/word/2010/wordprocessingInk" xmlns:wne="http://schemas.microsoft.com/office/word/2006/wordml" xmlns:wps="http://schemas.microsoft.com/office/word/2010/wordprocessingShape" mc:Ignorable="w14 w15 wp14">
-  <w15:person w15:author="Ines Heiland">
-    <w15:presenceInfo w15:providerId="None" w15:userId="Ines Heiland"/>
-  </w15:person>
-</w15:people>
-</file>
-
 <file path=word/styles.xml><?xml version="1.0" encoding="utf-8"?>
-<w:styles xmlns:mc="http://schemas.openxmlformats.org/markup-compatibility/2006" xmlns:r="http://schemas.openxmlformats.org/officeDocument/2006/relationships" xmlns:w="http://schemas.openxmlformats.org/wordprocessingml/2006/main" xmlns:w14="http://schemas.microsoft.com/office/word/2010/wordml" xmlns:w15="http://schemas.microsoft.com/office/word/2012/wordml" mc:Ignorable="w14 w15">
+<w:styles xmlns:mc="http://schemas.openxmlformats.org/markup-compatibility/2006" xmlns:r="http://schemas.openxmlformats.org/officeDocument/2006/relationships" xmlns:w="http://schemas.openxmlformats.org/wordprocessingml/2006/main" xmlns:w14="http://schemas.microsoft.com/office/word/2010/wordml" xmlns:w15="http://schemas.microsoft.com/office/word/2012/wordml" xmlns:w16cid="http://schemas.microsoft.com/office/word/2016/wordml/cid" xmlns:w16se="http://schemas.microsoft.com/office/word/2015/wordml/symex" mc:Ignorable="w14 w15 w16se w16cid">
   <w:docDefaults>
     <w:rPrDefault>
       <w:rPr>
@@ -11519,7 +12026,7 @@
     </w:rPrDefault>
     <w:pPrDefault/>
   </w:docDefaults>
-  <w:latentStyles w:defLockedState="0" w:defUIPriority="99" w:defSemiHidden="0" w:defUnhideWhenUsed="0" w:defQFormat="0" w:count="382">
+  <w:latentStyles w:defLockedState="0" w:defUIPriority="99" w:defSemiHidden="0" w:defUnhideWhenUsed="0" w:defQFormat="0" w:count="375">
     <w:lsdException w:name="Normal" w:uiPriority="0" w:qFormat="1"/>
     <w:lsdException w:name="heading 1" w:uiPriority="9" w:qFormat="1"/>
     <w:lsdException w:name="heading 2" w:semiHidden="1" w:uiPriority="9" w:unhideWhenUsed="1" w:qFormat="1"/>
@@ -11676,15 +12183,6 @@
     <w:lsdException w:name="Balloon Text" w:semiHidden="1" w:unhideWhenUsed="1"/>
     <w:lsdException w:name="Table Grid" w:uiPriority="59"/>
     <w:lsdException w:name="Table Theme" w:semiHidden="1" w:unhideWhenUsed="1"/>
-    <w:lsdException w:name="Note Level 1" w:semiHidden="1" w:unhideWhenUsed="1"/>
-    <w:lsdException w:name="Note Level 2" w:semiHidden="1" w:unhideWhenUsed="1"/>
-    <w:lsdException w:name="Note Level 3" w:semiHidden="1" w:unhideWhenUsed="1"/>
-    <w:lsdException w:name="Note Level 4" w:semiHidden="1" w:unhideWhenUsed="1"/>
-    <w:lsdException w:name="Note Level 5" w:semiHidden="1" w:unhideWhenUsed="1"/>
-    <w:lsdException w:name="Note Level 6" w:semiHidden="1" w:unhideWhenUsed="1"/>
-    <w:lsdException w:name="Note Level 7" w:semiHidden="1" w:unhideWhenUsed="1"/>
-    <w:lsdException w:name="Note Level 8" w:semiHidden="1" w:unhideWhenUsed="1"/>
-    <w:lsdException w:name="Note Level 9" w:semiHidden="1" w:unhideWhenUsed="1"/>
     <w:lsdException w:name="Placeholder Text" w:semiHidden="1"/>
     <w:lsdException w:name="No Spacing" w:uiPriority="1" w:qFormat="1"/>
     <w:lsdException w:name="Light Shading" w:uiPriority="60"/>
@@ -12691,7 +13189,7 @@
 </file>
 
 <file path=customXml/itemProps1.xml><?xml version="1.0" encoding="utf-8"?>
-<ds:datastoreItem xmlns:ds="http://schemas.openxmlformats.org/officeDocument/2006/customXml" ds:itemID="{E79F9F58-0D2D-A748-AEEA-80480F11F059}">
+<ds:datastoreItem xmlns:ds="http://schemas.openxmlformats.org/officeDocument/2006/customXml" ds:itemID="{94352F94-719F-CB4F-9183-ABEF02905CEA}">
   <ds:schemaRefs>
     <ds:schemaRef ds:uri="http://schemas.openxmlformats.org/officeDocument/2006/bibliography"/>
   </ds:schemaRefs>

--- a/Manuscript_phylogenetic_analysis_of_NAD.docx
+++ b/Manuscript_phylogenetic_analysis_of_NAD.docx
@@ -14,19 +14,7 @@
         <w:rPr>
           <w:lang w:val="en-GB" w:eastAsia="zh-CN" w:bidi="ar-SA"/>
         </w:rPr>
-        <w:t xml:space="preserve">NamPRT and NNMT </w:t>
-      </w:r>
-      <w:r>
-        <w:rPr>
-          <w:lang w:val="en-GB" w:eastAsia="zh-CN" w:bidi="ar-SA"/>
-        </w:rPr>
-        <w:t>–</w:t>
-      </w:r>
-      <w:r>
-        <w:rPr>
-          <w:lang w:val="en-GB" w:eastAsia="zh-CN" w:bidi="ar-SA"/>
-        </w:rPr>
-        <w:t xml:space="preserve"> key drivers of NAD-dependent signalling</w:t>
+        <w:t>NamPRT and NNMT – key drivers of NAD-dependent signalling</w:t>
       </w:r>
     </w:p>
     <w:p>
@@ -368,9 +356,7 @@
         <w:pStyle w:val="Normal"/>
         <w:spacing w:lineRule="auto" w:line="480"/>
         <w:jc w:val="both"/>
-        <w:rPr>
-          <w:lang w:val="en-GB" w:bidi="ar-SA"/>
-        </w:rPr>
+        <w:rPr/>
       </w:pPr>
       <w:commentRangeStart w:id="0"/>
       <w:r>
@@ -378,77 +364,7 @@
           <w:rFonts w:cs="Times New Roman" w:ascii="Times New Roman" w:hAnsi="Times New Roman"/>
           <w:lang w:val="en-GB" w:bidi="ar-SA"/>
         </w:rPr>
-        <w:t xml:space="preserve">NAD metabolism represents one of the most critical links that connect cellular signal transduction and energy metabolism. According to Kyoto Encyclopedia of </w:t>
-      </w:r>
-      <w:r>
-        <w:rPr>
-          <w:rFonts w:cs="Times New Roman" w:ascii="Times New Roman" w:hAnsi="Times New Roman"/>
-          <w:lang w:val="en-GB" w:bidi="ar-SA"/>
-        </w:rPr>
-        <w:t>G</w:t>
-      </w:r>
-      <w:r>
-        <w:rPr>
-          <w:rFonts w:cs="Times New Roman" w:ascii="Times New Roman" w:hAnsi="Times New Roman"/>
-          <w:lang w:val="en-GB" w:bidi="ar-SA"/>
-        </w:rPr>
-        <w:t xml:space="preserve">enes and </w:t>
-      </w:r>
-      <w:r>
-        <w:rPr>
-          <w:rFonts w:cs="Times New Roman" w:ascii="Times New Roman" w:hAnsi="Times New Roman"/>
-          <w:lang w:val="en-GB" w:bidi="ar-SA"/>
-        </w:rPr>
-        <w:t>G</w:t>
-      </w:r>
-      <w:r>
-        <w:rPr>
-          <w:rFonts w:cs="Times New Roman" w:ascii="Times New Roman" w:hAnsi="Times New Roman"/>
-          <w:lang w:val="en-GB" w:bidi="ar-SA"/>
-        </w:rPr>
-        <w:t xml:space="preserve">enomes KEGG (http://www.genome.jp/kegg/), </w:t>
-      </w:r>
-      <w:r>
-        <w:rPr>
-          <w:rFonts w:cs="Times New Roman" w:ascii="Times New Roman" w:hAnsi="Times New Roman"/>
-          <w:lang w:val="en-GB" w:bidi="ar-SA"/>
-        </w:rPr>
-        <w:t>more than</w:t>
-      </w:r>
-      <w:r>
-        <w:rPr>
-          <w:rFonts w:cs="Times New Roman" w:ascii="Times New Roman" w:hAnsi="Times New Roman"/>
-          <w:lang w:val="en-GB" w:bidi="ar-SA"/>
-        </w:rPr>
-        <w:t xml:space="preserve"> 2</w:t>
-      </w:r>
-      <w:r>
-        <w:rPr>
-          <w:rFonts w:cs="Times New Roman" w:ascii="Times New Roman" w:hAnsi="Times New Roman"/>
-          <w:lang w:val="en-GB" w:bidi="ar-SA"/>
-        </w:rPr>
-        <w:t>0</w:t>
-      </w:r>
-      <w:r>
-        <w:rPr>
-          <w:rFonts w:cs="Times New Roman" w:ascii="Times New Roman" w:hAnsi="Times New Roman"/>
-          <w:lang w:val="en-GB" w:bidi="ar-SA"/>
-        </w:rPr>
-        <w:t xml:space="preserve">% of all biochemical reactions use NAD(P), mostly in redox reactions in which NAD(P)+ and NAD(P)H are reversibly interconverted. </w:t>
-      </w:r>
-      <w:r>
-        <w:rPr>
-          <w:rFonts w:cs="Times New Roman" w:ascii="Times New Roman" w:hAnsi="Times New Roman"/>
-          <w:lang w:val="en-GB" w:bidi="ar-SA"/>
-        </w:rPr>
-        <w:t>In addition to redox reactions</w:t>
-      </w:r>
-      <w:r>
-        <w:rPr>
-          <w:rFonts w:cs="Times New Roman" w:ascii="Times New Roman" w:hAnsi="Times New Roman"/>
-          <w:lang w:val="en-GB" w:bidi="ar-SA"/>
-        </w:rPr>
-        <w:t xml:space="preserve">, various signalling processes consume NAD+ by cleaving the molecule to nicotinamide (Nam) and ADP-ribose </w:t>
+        <w:t xml:space="preserve">NAD metabolism represents one of the most critical links that connect cellular signal transduction and energy metabolism. According to Kyoto Encyclopedia of Genes and Genomes KEGG (http://www.genome.jp/kegg/), more than 20% of all biochemical reactions use NAD(P), mostly in redox reactions in which NAD(P)+ and NAD(P)H are reversibly interconverted. In addition to redox reactions, various signalling processes consume NAD+ by cleaving the molecule to nicotinamide (Nam) and ADP-ribose </w:t>
       </w:r>
       <w:r>
         <w:fldChar w:fldCharType="begin"/>
@@ -459,13 +375,29 @@
       <w:r>
         <w:fldChar w:fldCharType="separate"/>
       </w:r>
-      <w:bookmarkStart w:id="0" w:name="__Fieldmark__1337_865321949"/>
-      <w:r>
-        <w:rPr>
-          <w:rFonts w:cs="Times New Roman" w:ascii="Times New Roman" w:hAnsi="Times New Roman"/>
-          <w:lang w:val="en-GB" w:bidi="ar-SA"/>
-        </w:rPr>
-        <w:t>(Verdin, 2015)</w:t>
+      <w:bookmarkStart w:id="0" w:name="__Fieldmark__30_2034931419"/>
+      <w:r>
+        <w:rPr>
+          <w:rFonts w:cs="Times New Roman" w:ascii="Times New Roman" w:hAnsi="Times New Roman"/>
+          <w:lang w:val="en-GB" w:bidi="ar-SA"/>
+        </w:rPr>
+        <w:t>(</w:t>
+      </w:r>
+      <w:bookmarkStart w:id="1" w:name="__Fieldmark__42_1148434616"/>
+      <w:r>
+        <w:rPr>
+          <w:rFonts w:cs="Times New Roman" w:ascii="Times New Roman" w:hAnsi="Times New Roman"/>
+          <w:lang w:val="en-GB" w:bidi="ar-SA"/>
+        </w:rPr>
+        <w:t>V</w:t>
+      </w:r>
+      <w:bookmarkStart w:id="2" w:name="__Fieldmark__1337_865321949"/>
+      <w:r>
+        <w:rPr>
+          <w:rFonts w:cs="Times New Roman" w:ascii="Times New Roman" w:hAnsi="Times New Roman"/>
+          <w:lang w:val="en-GB" w:bidi="ar-SA"/>
+        </w:rPr>
+        <w:t>erdin, 2015)</w:t>
       </w:r>
       <w:r>
         <w:rPr>
@@ -477,26 +409,14 @@
         <w:fldChar w:fldCharType="end"/>
       </w:r>
       <w:bookmarkEnd w:id="0"/>
-      <w:r>
-        <w:rPr>
-          <w:rFonts w:cs="Times New Roman" w:ascii="Times New Roman" w:hAnsi="Times New Roman"/>
-          <w:lang w:val="en-GB" w:bidi="ar-SA"/>
-        </w:rPr>
-        <w:t>. NAD+-dependen</w:t>
-      </w:r>
-      <w:r>
-        <w:rPr>
-          <w:rFonts w:cs="Times New Roman" w:ascii="Times New Roman" w:hAnsi="Times New Roman"/>
-          <w:lang w:val="en-GB" w:bidi="ar-SA"/>
-        </w:rPr>
-        <w:t>t</w:t>
-      </w:r>
-      <w:r>
-        <w:rPr>
-          <w:rFonts w:cs="Times New Roman" w:ascii="Times New Roman" w:hAnsi="Times New Roman"/>
-          <w:lang w:val="en-GB" w:bidi="ar-SA"/>
-        </w:rPr>
-        <w:t xml:space="preserve"> signalling reactions include poly- and mono-ADP-ribosylation, NAD-dependent protein deacylation by sirtuins as well as the synthesis of calcium mobilizing molecules such as cyclic ADP-ribose </w:t>
+      <w:bookmarkEnd w:id="1"/>
+      <w:bookmarkEnd w:id="2"/>
+      <w:r>
+        <w:rPr>
+          <w:rFonts w:cs="Times New Roman" w:ascii="Times New Roman" w:hAnsi="Times New Roman"/>
+          <w:lang w:val="en-GB" w:bidi="ar-SA"/>
+        </w:rPr>
+        <w:t xml:space="preserve">. NAD+-dependent signalling reactions include poly- and mono-ADP-ribosylation, NAD-dependent protein deacylation by sirtuins as well as the synthesis of calcium mobilizing molecules such as cyclic ADP-ribose </w:t>
       </w:r>
       <w:r>
         <w:fldChar w:fldCharType="begin"/>
@@ -507,13 +427,29 @@
       <w:r>
         <w:fldChar w:fldCharType="separate"/>
       </w:r>
-      <w:bookmarkStart w:id="1" w:name="__Fieldmark__1351_865321949"/>
-      <w:r>
-        <w:rPr>
-          <w:rFonts w:cs="Times New Roman" w:ascii="Times New Roman" w:hAnsi="Times New Roman"/>
-          <w:lang w:val="en-GB" w:bidi="ar-SA"/>
-        </w:rPr>
-        <w:t>(Opitz and Heiland, 2015)</w:t>
+      <w:bookmarkStart w:id="3" w:name="__Fieldmark__41_2034931419"/>
+      <w:r>
+        <w:rPr>
+          <w:rFonts w:cs="Times New Roman" w:ascii="Times New Roman" w:hAnsi="Times New Roman"/>
+          <w:lang w:val="en-GB" w:bidi="ar-SA"/>
+        </w:rPr>
+        <w:t>(</w:t>
+      </w:r>
+      <w:bookmarkStart w:id="4" w:name="__Fieldmark__51_1148434616"/>
+      <w:r>
+        <w:rPr>
+          <w:rFonts w:cs="Times New Roman" w:ascii="Times New Roman" w:hAnsi="Times New Roman"/>
+          <w:lang w:val="en-GB" w:bidi="ar-SA"/>
+        </w:rPr>
+        <w:t>O</w:t>
+      </w:r>
+      <w:bookmarkStart w:id="5" w:name="__Fieldmark__1351_865321949"/>
+      <w:r>
+        <w:rPr>
+          <w:rFonts w:cs="Times New Roman" w:ascii="Times New Roman" w:hAnsi="Times New Roman"/>
+          <w:lang w:val="en-GB" w:bidi="ar-SA"/>
+        </w:rPr>
+        <w:t>pitz and Heiland, 2015)</w:t>
       </w:r>
       <w:r>
         <w:rPr>
@@ -524,7 +460,9 @@
       <w:r>
         <w:fldChar w:fldCharType="end"/>
       </w:r>
-      <w:bookmarkEnd w:id="1"/>
+      <w:bookmarkEnd w:id="3"/>
+      <w:bookmarkEnd w:id="4"/>
+      <w:bookmarkEnd w:id="5"/>
       <w:r>
         <w:rPr>
           <w:rFonts w:cs="Times New Roman" w:ascii="Times New Roman" w:hAnsi="Times New Roman"/>
@@ -533,6 +471,39 @@
         <w:t xml:space="preserve">. These NAD+-dependent signalling processes participate in the regulation of virtually all cellular activities. The enzymes involved in these processes are sensitive to the available NAD+ concentration </w:t>
       </w:r>
       <w:r>
+        <w:fldChar w:fldCharType="begin"/>
+      </w:r>
+      <w:r>
+        <w:instrText>ADDIN EN.CITE.DATA</w:instrText>
+      </w:r>
+      <w:r>
+        <w:fldChar w:fldCharType="separate"/>
+      </w:r>
+      <w:bookmarkStart w:id="6" w:name="__Fieldmark__52_2034931419"/>
+      <w:r>
+        <w:rPr>
+          <w:rFonts w:cs="Times New Roman" w:ascii="Times New Roman" w:hAnsi="Times New Roman"/>
+          <w:lang w:val="en-GB" w:bidi="ar-SA"/>
+        </w:rPr>
+        <w:t>(</w:t>
+      </w:r>
+      <w:bookmarkStart w:id="7" w:name="__Fieldmark__58_1148434616"/>
+      <w:r>
+        <w:rPr>
+          <w:rFonts w:cs="Times New Roman" w:ascii="Times New Roman" w:hAnsi="Times New Roman"/>
+          <w:lang w:val="en-GB" w:bidi="ar-SA"/>
+        </w:rPr>
+        <w:t>R</w:t>
+      </w:r>
+      <w:bookmarkStart w:id="8" w:name="__Fieldmark__1359_865321949"/>
+      <w:r>
+        <w:rPr>
+          <w:rFonts w:cs="Times New Roman" w:ascii="Times New Roman" w:hAnsi="Times New Roman"/>
+          <w:lang w:val="en-GB" w:bidi="ar-SA"/>
+        </w:rPr>
+        <w:t>uggieri et al., 2015)</w:t>
+      </w:r>
+      <w:r>
         <w:rPr>
           <w:rFonts w:cs="Times New Roman" w:ascii="Times New Roman" w:hAnsi="Times New Roman"/>
           <w:lang w:val="en-GB" w:bidi="ar-SA"/>
@@ -541,24 +512,50 @@
       <w:r>
         <w:fldChar w:fldCharType="end"/>
       </w:r>
+      <w:bookmarkStart w:id="9" w:name="__Fieldmark__1360_865321949"/>
+      <w:bookmarkEnd w:id="6"/>
+      <w:bookmarkEnd w:id="7"/>
+      <w:bookmarkEnd w:id="8"/>
+      <w:bookmarkEnd w:id="9"/>
+      <w:r>
+        <w:rPr>
+          <w:rFonts w:cs="Times New Roman" w:ascii="Times New Roman" w:hAnsi="Times New Roman"/>
+          <w:lang w:val="en-GB" w:bidi="ar-SA"/>
+        </w:rPr>
+        <w:t xml:space="preserve">, which in turn is dependent on the NAD+/NADH redox ratio. Therefore, NAD+-dependent signalling can act as a transmitter of changes in the cellular energy homeostasis, for example, to regulate gene expression or metabolic activity </w:t>
+      </w:r>
       <w:r>
         <w:fldChar w:fldCharType="begin"/>
       </w:r>
       <w:r>
-        <w:instrText>ADDIN EN.CITE.DATA</w:instrText>
+        <w:instrText>ADDIN EN.CITE &lt;EndNote&gt;&lt;Cite&gt;&lt;Author&gt;Koch-Nolte&lt;/Author&gt;&lt;Year&gt;2009&lt;/Year&gt;&lt;RecNum&gt;7&lt;/RecNum&gt;&lt;DisplayText&gt;(Koch-Nolte et al., 2009)&lt;/DisplayText&gt;&lt;record&gt;&lt;rec-number&gt;7&lt;/rec-number&gt;&lt;foreign-keys&gt;&lt;key app="EN" db-id="p5vs2vt2xffz0iearrr5rezax00aatvpxtzp" timestamp="1510235464"&gt;7&lt;/key&gt;&lt;/foreign-keys&gt;&lt;ref-type name="Journal Article"&gt;17&lt;/ref-type&gt;&lt;contributors&gt;&lt;authors&gt;&lt;author&gt;Koch-Nolte, F.&lt;/author&gt;&lt;author&gt;Haag, F.&lt;/author&gt;&lt;author&gt;Guse, A. H.&lt;/author&gt;&lt;author&gt;Lund, F.&lt;/author&gt;&lt;author&gt;Ziegler, M.&lt;/author&gt;&lt;/authors&gt;&lt;/contributors&gt;&lt;auth-address&gt;Institute of Immunology, Diagnostic Department, University Medical Center Hamburg-Eppendorf, Martinistrasse 52, Hamburg, Germany. nolte@uke.de&lt;/auth-address&gt;&lt;titles&gt;&lt;title&gt;Emerging roles of NAD+ and its metabolites in cell signaling&lt;/title&gt;&lt;secondary-title&gt;Sci Signal&lt;/secondary-title&gt;&lt;/titles&gt;&lt;periodical&gt;&lt;full-title&gt;Sci Signal&lt;/full-title&gt;&lt;/periodical&gt;&lt;pages&gt;mr1&lt;/pages&gt;&lt;volume&gt;2&lt;/volume&gt;&lt;number&gt;57&lt;/number&gt;&lt;keywords&gt;&lt;keyword&gt;Adenosine Diphosphate Ribose/metabolism&lt;/keyword&gt;&lt;keyword&gt;Animals&lt;/keyword&gt;&lt;keyword&gt;*Cell Physiological Phenomena&lt;/keyword&gt;&lt;keyword&gt;Energy Metabolism&lt;/keyword&gt;&lt;keyword&gt;Humans&lt;/keyword&gt;&lt;keyword&gt;NAD/*metabolism&lt;/keyword&gt;&lt;keyword&gt;NADP/metabolism&lt;/keyword&gt;&lt;keyword&gt;Niacinamide/metabolism&lt;/keyword&gt;&lt;keyword&gt;Second Messenger Systems/physiology&lt;/keyword&gt;&lt;keyword&gt;Signal Transduction/*physiology&lt;/keyword&gt;&lt;/keywords&gt;&lt;dates&gt;&lt;year&gt;2009&lt;/year&gt;&lt;pub-dates&gt;&lt;date&gt;Feb 10&lt;/date&gt;&lt;/pub-dates&gt;&lt;/dates&gt;&lt;isbn&gt;1937-9145 (Electronic)&amp;#xD;1945-0877 (Linking)&lt;/isbn&gt;&lt;accession-num&gt;19211509&lt;/accession-num&gt;&lt;urls&gt;&lt;related-urls&gt;&lt;url&gt;https://www.ncbi.nlm.nih.gov/pubmed/19211509&lt;/url&gt;&lt;/related-urls&gt;&lt;/urls&gt;&lt;electronic-resource-num&gt;10.1126/scisignal.257mr1&lt;/electronic-resource-num&gt;&lt;/record&gt;&lt;/Cite&gt;&lt;/EndNote&gt;</w:instrText>
       </w:r>
       <w:r>
         <w:fldChar w:fldCharType="separate"/>
       </w:r>
-      <w:bookmarkStart w:id="2" w:name="__Fieldmark__1360_865321949"/>
-      <w:bookmarkStart w:id="3" w:name="__Fieldmark__1359_865321949"/>
-      <w:bookmarkEnd w:id="2"/>
-      <w:r>
-        <w:rPr>
-          <w:rFonts w:cs="Times New Roman" w:ascii="Times New Roman" w:hAnsi="Times New Roman"/>
-          <w:lang w:val="en-GB" w:bidi="ar-SA"/>
-        </w:rPr>
-        <w:t>(Ruggieri et al., 2015)</w:t>
+      <w:bookmarkStart w:id="10" w:name="__Fieldmark__66_2034931419"/>
+      <w:r>
+        <w:rPr>
+          <w:rFonts w:cs="Times New Roman" w:ascii="Times New Roman" w:hAnsi="Times New Roman"/>
+          <w:lang w:val="en-GB" w:bidi="ar-SA"/>
+        </w:rPr>
+        <w:t>(</w:t>
+      </w:r>
+      <w:bookmarkStart w:id="11" w:name="__Fieldmark__70_1148434616"/>
+      <w:r>
+        <w:rPr>
+          <w:rFonts w:cs="Times New Roman" w:ascii="Times New Roman" w:hAnsi="Times New Roman"/>
+          <w:lang w:val="en-GB" w:bidi="ar-SA"/>
+        </w:rPr>
+        <w:t>K</w:t>
+      </w:r>
+      <w:bookmarkStart w:id="12" w:name="__Fieldmark__1366_865321949"/>
+      <w:r>
+        <w:rPr>
+          <w:rFonts w:cs="Times New Roman" w:ascii="Times New Roman" w:hAnsi="Times New Roman"/>
+          <w:lang w:val="en-GB" w:bidi="ar-SA"/>
+        </w:rPr>
+        <w:t>och-Nolte et al., 2009)</w:t>
       </w:r>
       <w:r>
         <w:rPr>
@@ -569,55 +566,9 @@
       <w:r>
         <w:fldChar w:fldCharType="end"/>
       </w:r>
-      <w:bookmarkEnd w:id="3"/>
-      <w:r>
-        <w:rPr>
-          <w:rFonts w:cs="Times New Roman" w:ascii="Times New Roman" w:hAnsi="Times New Roman"/>
-          <w:lang w:val="en-GB" w:bidi="ar-SA"/>
-        </w:rPr>
-        <w:t>, which in turn is dependent on the NAD+/NADH redox ratio. Therefore, NAD+-depend</w:t>
-      </w:r>
-      <w:r>
-        <w:rPr>
-          <w:rFonts w:cs="Times New Roman" w:ascii="Times New Roman" w:hAnsi="Times New Roman"/>
-          <w:lang w:val="en-GB" w:bidi="ar-SA"/>
-        </w:rPr>
-        <w:t>ent</w:t>
-      </w:r>
-      <w:r>
-        <w:rPr>
-          <w:rFonts w:cs="Times New Roman" w:ascii="Times New Roman" w:hAnsi="Times New Roman"/>
-          <w:lang w:val="en-GB" w:bidi="ar-SA"/>
-        </w:rPr>
-        <w:t xml:space="preserve"> signalling can act as a transmitter of changes in the cellular energy homeostasis, for example, to regulate gene expression or metabolic activity </w:t>
-      </w:r>
-      <w:r>
-        <w:fldChar w:fldCharType="begin"/>
-      </w:r>
-      <w:r>
-        <w:instrText>ADDIN EN.CITE &lt;EndNote&gt;&lt;Cite&gt;&lt;Author&gt;Koch-Nolte&lt;/Author&gt;&lt;Year&gt;2009&lt;/Year&gt;&lt;RecNum&gt;7&lt;/RecNum&gt;&lt;DisplayText&gt;(Koch-Nolte et al., 2009)&lt;/DisplayText&gt;&lt;record&gt;&lt;rec-number&gt;7&lt;/rec-number&gt;&lt;foreign-keys&gt;&lt;key app="EN" db-id="p5vs2vt2xffz0iearrr5rezax00aatvpxtzp" timestamp="1510235464"&gt;7&lt;/key&gt;&lt;/foreign-keys&gt;&lt;ref-type name="Journal Article"&gt;17&lt;/ref-type&gt;&lt;contributors&gt;&lt;authors&gt;&lt;author&gt;Koch-Nolte, F.&lt;/author&gt;&lt;author&gt;Haag, F.&lt;/author&gt;&lt;author&gt;Guse, A. H.&lt;/author&gt;&lt;author&gt;Lund, F.&lt;/author&gt;&lt;author&gt;Ziegler, M.&lt;/author&gt;&lt;/authors&gt;&lt;/contributors&gt;&lt;auth-address&gt;Institute of Immunology, Diagnostic Department, University Medical Center Hamburg-Eppendorf, Martinistrasse 52, Hamburg, Germany. nolte@uke.de&lt;/auth-address&gt;&lt;titles&gt;&lt;title&gt;Emerging roles of NAD+ and its metabolites in cell signaling&lt;/title&gt;&lt;secondary-title&gt;Sci Signal&lt;/secondary-title&gt;&lt;/titles&gt;&lt;periodical&gt;&lt;full-title&gt;Sci Signal&lt;/full-title&gt;&lt;/periodical&gt;&lt;pages&gt;mr1&lt;/pages&gt;&lt;volume&gt;2&lt;/volume&gt;&lt;number&gt;57&lt;/number&gt;&lt;keywords&gt;&lt;keyword&gt;Adenosine Diphosphate Ribose/metabolism&lt;/keyword&gt;&lt;keyword&gt;Animals&lt;/keyword&gt;&lt;keyword&gt;*Cell Physiological Phenomena&lt;/keyword&gt;&lt;keyword&gt;Energy Metabolism&lt;/keyword&gt;&lt;keyword&gt;Humans&lt;/keyword&gt;&lt;keyword&gt;NAD/*metabolism&lt;/keyword&gt;&lt;keyword&gt;NADP/metabolism&lt;/keyword&gt;&lt;keyword&gt;Niacinamide/metabolism&lt;/keyword&gt;&lt;keyword&gt;Second Messenger Systems/physiology&lt;/keyword&gt;&lt;keyword&gt;Signal Transduction/*physiology&lt;/keyword&gt;&lt;/keywords&gt;&lt;dates&gt;&lt;year&gt;2009&lt;/year&gt;&lt;pub-dates&gt;&lt;date&gt;Feb 10&lt;/date&gt;&lt;/pub-dates&gt;&lt;/dates&gt;&lt;isbn&gt;1937-9145 (Electronic)&amp;#xD;1945-0877 (Linking)&lt;/isbn&gt;&lt;accession-num&gt;19211509&lt;/accession-num&gt;&lt;urls&gt;&lt;related-urls&gt;&lt;url&gt;https://www.ncbi.nlm.nih.gov/pubmed/19211509&lt;/url&gt;&lt;/related-urls&gt;&lt;/urls&gt;&lt;electronic-resource-num&gt;10.1126/scisignal.257mr1&lt;/electronic-resource-num&gt;&lt;/record&gt;&lt;/Cite&gt;&lt;/EndNote&gt;</w:instrText>
-      </w:r>
-      <w:r>
-        <w:fldChar w:fldCharType="separate"/>
-      </w:r>
-      <w:bookmarkStart w:id="4" w:name="__Fieldmark__1366_865321949"/>
-      <w:r>
-        <w:rPr>
-          <w:rFonts w:cs="Times New Roman" w:ascii="Times New Roman" w:hAnsi="Times New Roman"/>
-          <w:lang w:val="en-GB" w:bidi="ar-SA"/>
-        </w:rPr>
-        <w:t>(Koch-Nolte et al., 2009)</w:t>
-      </w:r>
-      <w:r>
-        <w:rPr>
-          <w:rFonts w:cs="Times New Roman" w:ascii="Times New Roman" w:hAnsi="Times New Roman"/>
-          <w:lang w:val="en-GB" w:bidi="ar-SA"/>
-        </w:rPr>
-      </w:r>
-      <w:r>
-        <w:fldChar w:fldCharType="end"/>
-      </w:r>
-      <w:bookmarkEnd w:id="4"/>
+      <w:bookmarkEnd w:id="10"/>
+      <w:bookmarkEnd w:id="11"/>
+      <w:bookmarkEnd w:id="12"/>
       <w:r>
         <w:rPr>
           <w:rFonts w:cs="Times New Roman" w:ascii="Times New Roman" w:hAnsi="Times New Roman"/>
@@ -643,6 +594,39 @@
         <w:t xml:space="preserve">The significance of NAD+-dependent signalling for NAD homeostasis has long been underestimated. However, it has now been established that inhibition of NAD biosynthesis in mammalian cells leads to a rapid decline in NAD concentration suggesting that NAD+-dependent signalling consumes substantial amounts of NAD (Ref?), that is why we later refer to them as NAD-consuming reactions. As it has been shown that NAD concentrations change in a circadian manner </w:t>
       </w:r>
       <w:r>
+        <w:fldChar w:fldCharType="begin"/>
+      </w:r>
+      <w:r>
+        <w:instrText>ADDIN EN.CITE.DATA</w:instrText>
+      </w:r>
+      <w:r>
+        <w:fldChar w:fldCharType="separate"/>
+      </w:r>
+      <w:bookmarkStart w:id="13" w:name="__Fieldmark__79_2034931419"/>
+      <w:r>
+        <w:rPr>
+          <w:rFonts w:cs="Times New Roman" w:ascii="Times New Roman" w:hAnsi="Times New Roman"/>
+          <w:lang w:val="en-GB" w:bidi="ar-SA"/>
+        </w:rPr>
+        <w:t>(</w:t>
+      </w:r>
+      <w:bookmarkStart w:id="14" w:name="__Fieldmark__79_1148434616"/>
+      <w:r>
+        <w:rPr>
+          <w:rFonts w:cs="Times New Roman" w:ascii="Times New Roman" w:hAnsi="Times New Roman"/>
+          <w:lang w:val="en-GB" w:bidi="ar-SA"/>
+        </w:rPr>
+        <w:t>N</w:t>
+      </w:r>
+      <w:bookmarkStart w:id="15" w:name="__Fieldmark__1391_865321949"/>
+      <w:r>
+        <w:rPr>
+          <w:rFonts w:cs="Times New Roman" w:ascii="Times New Roman" w:hAnsi="Times New Roman"/>
+          <w:lang w:val="en-GB" w:bidi="ar-SA"/>
+        </w:rPr>
+        <w:t>akahata et al., 2009; Ramsey et al., 2009)</w:t>
+      </w:r>
+      <w:r>
         <w:rPr>
           <w:rFonts w:cs="Times New Roman" w:ascii="Times New Roman" w:hAnsi="Times New Roman"/>
           <w:lang w:val="en-GB" w:bidi="ar-SA"/>
@@ -651,6 +635,50 @@
       <w:r>
         <w:fldChar w:fldCharType="end"/>
       </w:r>
+      <w:bookmarkStart w:id="16" w:name="__Fieldmark__1392_865321949"/>
+      <w:bookmarkEnd w:id="13"/>
+      <w:bookmarkEnd w:id="14"/>
+      <w:bookmarkEnd w:id="15"/>
+      <w:bookmarkEnd w:id="16"/>
+      <w:r>
+        <w:rPr>
+          <w:rFonts w:cs="Times New Roman" w:ascii="Times New Roman" w:hAnsi="Times New Roman"/>
+          <w:lang w:val="en-GB" w:bidi="ar-SA"/>
+        </w:rPr>
+        <w:t xml:space="preserve">, the cellular NAD-pool is turned over at least once per day. To </w:t>
+      </w:r>
+      <w:commentRangeStart w:id="1"/>
+      <w:r>
+        <w:rPr>
+          <w:rFonts w:cs="Times New Roman" w:ascii="Times New Roman" w:hAnsi="Times New Roman"/>
+          <w:lang w:val="en-GB" w:bidi="ar-SA"/>
+        </w:rPr>
+        <w:t>maintain the NAD concentration</w:t>
+      </w:r>
+      <w:r>
+        <w:rPr>
+          <w:rFonts w:cs="Times New Roman" w:ascii="Times New Roman" w:hAnsi="Times New Roman"/>
+          <w:lang w:val="en-GB" w:bidi="ar-SA"/>
+        </w:rPr>
+      </w:r>
+      <w:commentRangeEnd w:id="1"/>
+      <w:r>
+        <w:commentReference w:id="1"/>
+      </w:r>
+      <w:r>
+        <w:rPr>
+          <w:rFonts w:cs="Times New Roman" w:ascii="Times New Roman" w:hAnsi="Times New Roman"/>
+          <w:lang w:val="en-GB" w:bidi="ar-SA"/>
+        </w:rPr>
+        <w:t xml:space="preserve"> at physiological levels, NAD biosynthesis needs to proceed at an equally rapid rate. </w:t>
+      </w:r>
+      <w:r>
+        <w:rPr>
+          <w:rFonts w:eastAsia="Times New Roman" w:cs="Times New Roman" w:ascii="Times New Roman" w:hAnsi="Times New Roman"/>
+          <w:lang w:val="en-GB" w:bidi="ar-SA"/>
+        </w:rPr>
+        <w:t xml:space="preserve">Imbalances in NAD-homeostasis have been linked to various, in particular, ageing-related diseases such as diabetes, neurodegenerative disorders and cancer </w:t>
+      </w:r>
       <w:r>
         <w:fldChar w:fldCharType="begin"/>
       </w:r>
@@ -660,66 +688,79 @@
       <w:r>
         <w:fldChar w:fldCharType="separate"/>
       </w:r>
-      <w:bookmarkStart w:id="5" w:name="__Fieldmark__1392_865321949"/>
-      <w:bookmarkStart w:id="6" w:name="__Fieldmark__1391_865321949"/>
-      <w:bookmarkEnd w:id="5"/>
-      <w:r>
-        <w:rPr>
-          <w:rFonts w:cs="Times New Roman" w:ascii="Times New Roman" w:hAnsi="Times New Roman"/>
-          <w:lang w:val="en-GB" w:bidi="ar-SA"/>
-        </w:rPr>
-        <w:t>(Nakahata et al., 2009; Ramsey et al., 2009)</w:t>
-      </w:r>
-      <w:r>
-        <w:rPr>
-          <w:rFonts w:cs="Times New Roman" w:ascii="Times New Roman" w:hAnsi="Times New Roman"/>
+      <w:bookmarkStart w:id="17" w:name="__Fieldmark__99_2034931419"/>
+      <w:r>
+        <w:rPr>
+          <w:rFonts w:eastAsia="Times New Roman" w:cs="Times New Roman" w:ascii="Times New Roman" w:hAnsi="Times New Roman"/>
+          <w:lang w:val="en-GB" w:bidi="ar-SA"/>
+        </w:rPr>
+      </w:r>
+      <w:bookmarkStart w:id="18" w:name="__Fieldmark__1424_865321949"/>
+      <w:bookmarkEnd w:id="18"/>
+      <w:r>
+        <w:rPr>
+          <w:rFonts w:eastAsia="Times New Roman" w:cs="Times New Roman" w:ascii="Times New Roman" w:hAnsi="Times New Roman"/>
+          <w:lang w:val="en-GB" w:bidi="ar-SA"/>
+        </w:rPr>
+        <w:t>(Chiarugi et al., 2012; Verdin, 2015)</w:t>
+      </w:r>
+      <w:bookmarkStart w:id="19" w:name="__Fieldmark__96_1148434616"/>
+      <w:bookmarkStart w:id="20" w:name="__Fieldmark__1423_865321949"/>
+      <w:bookmarkEnd w:id="19"/>
+      <w:bookmarkEnd w:id="20"/>
+      <w:r>
+        <w:rPr>
+          <w:rFonts w:eastAsia="Times New Roman" w:cs="Times New Roman" w:ascii="Times New Roman" w:hAnsi="Times New Roman"/>
           <w:lang w:val="en-GB" w:bidi="ar-SA"/>
         </w:rPr>
       </w:r>
       <w:r>
         <w:fldChar w:fldCharType="end"/>
       </w:r>
-      <w:bookmarkEnd w:id="6"/>
-      <w:r>
-        <w:rPr>
-          <w:rFonts w:cs="Times New Roman" w:ascii="Times New Roman" w:hAnsi="Times New Roman"/>
-          <w:lang w:val="en-GB" w:bidi="ar-SA"/>
-        </w:rPr>
-        <w:t xml:space="preserve">, the cellular NAD-pool is turned over at least once per day. To </w:t>
-      </w:r>
-      <w:commentRangeStart w:id="1"/>
-      <w:r>
-        <w:rPr>
-          <w:rFonts w:cs="Times New Roman" w:ascii="Times New Roman" w:hAnsi="Times New Roman"/>
-          <w:lang w:val="en-GB" w:bidi="ar-SA"/>
-        </w:rPr>
-        <w:t>maintain the NAD concentration</w:t>
-      </w:r>
-      <w:r>
-        <w:rPr>
-          <w:rFonts w:cs="Times New Roman" w:ascii="Times New Roman" w:hAnsi="Times New Roman"/>
-          <w:lang w:val="en-GB" w:bidi="ar-SA"/>
-        </w:rPr>
-      </w:r>
-      <w:commentRangeEnd w:id="1"/>
-      <w:r>
-        <w:commentReference w:id="1"/>
-      </w:r>
-      <w:r>
-        <w:rPr>
-          <w:rFonts w:cs="Times New Roman" w:ascii="Times New Roman" w:hAnsi="Times New Roman"/>
-          <w:lang w:val="en-GB" w:bidi="ar-SA"/>
-        </w:rPr>
-        <w:t xml:space="preserve"> at physiological levels, NAD biosynthesis needs to proceed at an equally rapid rate. </w:t>
-      </w:r>
-      <w:r>
-        <w:rPr>
-          <w:rFonts w:eastAsia="Times New Roman" w:cs="Times New Roman" w:ascii="Times New Roman" w:hAnsi="Times New Roman"/>
-          <w:lang w:val="en-GB" w:bidi="ar-SA"/>
-        </w:rPr>
-        <w:t xml:space="preserve">Imbalances in NAD-homeostasis have been linked to various, in particular, ageing-related diseases such as diabetes, neurodegenerative disorders and cancer </w:t>
-      </w:r>
-      <w:commentRangeStart w:id="2"/>
+      <w:bookmarkEnd w:id="17"/>
+      <w:r>
+        <w:rPr>
+          <w:rFonts w:eastAsia="Times New Roman" w:cs="Times New Roman" w:ascii="Times New Roman" w:hAnsi="Times New Roman"/>
+          <w:lang w:val="en-GB" w:bidi="ar-SA"/>
+        </w:rPr>
+        <w:commentReference w:id="2"/>
+      </w:r>
+      <w:r>
+        <w:rPr>
+          <w:rFonts w:eastAsia="Times New Roman" w:cs="Times New Roman" w:ascii="Times New Roman" w:hAnsi="Times New Roman"/>
+          <w:lang w:val="en-GB" w:bidi="ar-SA"/>
+        </w:rPr>
+        <w:t xml:space="preserve">. Various recent studies have demonstrated impressive health benefits of dietary supplementation with intermediates of NAD biosynthesis including NMN and nicotinamide riboside, NR </w:t>
+      </w:r>
+      <w:r>
+        <w:fldChar w:fldCharType="begin"/>
+      </w:r>
+      <w:r>
+        <w:instrText>ADDIN EN.CITE.DATA</w:instrText>
+      </w:r>
+      <w:r>
+        <w:fldChar w:fldCharType="separate"/>
+      </w:r>
+      <w:bookmarkStart w:id="21" w:name="__Fieldmark__116_2034931419"/>
+      <w:r>
+        <w:rPr>
+          <w:rFonts w:eastAsia="Times New Roman" w:cs="Times New Roman" w:ascii="Times New Roman" w:hAnsi="Times New Roman"/>
+          <w:lang w:val="en-GB" w:bidi="ar-SA"/>
+        </w:rPr>
+      </w:r>
+      <w:bookmarkStart w:id="22" w:name="__Fieldmark__1435_865321949"/>
+      <w:bookmarkEnd w:id="22"/>
+      <w:r>
+        <w:rPr>
+          <w:rFonts w:eastAsia="Times New Roman" w:cs="Times New Roman" w:ascii="Times New Roman" w:hAnsi="Times New Roman"/>
+          <w:lang w:val="en-GB" w:bidi="ar-SA"/>
+        </w:rPr>
+        <w:t>(Belenky et al., 2007)</w:t>
+      </w:r>
+      <w:bookmarkStart w:id="23" w:name="__Fieldmark__110_1148434616"/>
+      <w:bookmarkStart w:id="24" w:name="__Fieldmark__1434_865321949"/>
+      <w:bookmarkEnd w:id="23"/>
+      <w:bookmarkEnd w:id="24"/>
       <w:r>
         <w:rPr>
           <w:rFonts w:eastAsia="Times New Roman" w:cs="Times New Roman" w:ascii="Times New Roman" w:hAnsi="Times New Roman"/>
@@ -729,96 +770,13 @@
       <w:r>
         <w:fldChar w:fldCharType="end"/>
       </w:r>
-      <w:r>
-        <w:fldChar w:fldCharType="begin"/>
-      </w:r>
-      <w:r>
-        <w:instrText>ADDIN EN.CITE.DATA</w:instrText>
-      </w:r>
-      <w:r>
-        <w:fldChar w:fldCharType="separate"/>
-      </w:r>
-      <w:bookmarkStart w:id="7" w:name="__Fieldmark__1423_865321949"/>
-      <w:bookmarkStart w:id="8" w:name="__Fieldmark__1424_865321949"/>
-      <w:bookmarkEnd w:id="8"/>
-      <w:r>
-        <w:rPr>
-          <w:rFonts w:eastAsia="Times New Roman" w:cs="Times New Roman" w:ascii="Times New Roman" w:hAnsi="Times New Roman"/>
-          <w:lang w:val="en-GB" w:bidi="ar-SA"/>
-        </w:rPr>
-        <w:t>(Chiarugi et al., 2012; Verdin, 2015)</w:t>
-      </w:r>
-      <w:r>
-        <w:rPr>
-          <w:rFonts w:eastAsia="Times New Roman" w:cs="Times New Roman" w:ascii="Times New Roman" w:hAnsi="Times New Roman"/>
-          <w:lang w:val="en-GB" w:bidi="ar-SA"/>
-        </w:rPr>
-      </w:r>
-      <w:r>
-        <w:fldChar w:fldCharType="end"/>
-      </w:r>
-      <w:bookmarkEnd w:id="7"/>
-      <w:r>
-        <w:rPr>
-          <w:rFonts w:eastAsia="Times New Roman" w:cs="Times New Roman" w:ascii="Times New Roman" w:hAnsi="Times New Roman"/>
-          <w:lang w:val="en-GB" w:bidi="ar-SA"/>
-        </w:rPr>
-      </w:r>
-      <w:commentRangeEnd w:id="2"/>
-      <w:r>
-        <w:commentReference w:id="2"/>
-      </w:r>
-      <w:r>
-        <w:rPr>
-          <w:rFonts w:eastAsia="Times New Roman" w:cs="Times New Roman" w:ascii="Times New Roman" w:hAnsi="Times New Roman"/>
-          <w:lang w:val="en-GB" w:bidi="ar-SA"/>
-        </w:rPr>
-        <w:t xml:space="preserve">. Various recent studies have demonstrated impressive health benefits of dietary supplementation with intermediates of NAD biosynthesis including NMN and nicotinamide riboside, NR </w:t>
-      </w:r>
+      <w:bookmarkEnd w:id="21"/>
       <w:commentRangeStart w:id="3"/>
       <w:r>
         <w:rPr>
           <w:rFonts w:eastAsia="Times New Roman" w:cs="Times New Roman" w:ascii="Times New Roman" w:hAnsi="Times New Roman"/>
           <w:lang w:val="en-GB" w:bidi="ar-SA"/>
         </w:rPr>
-      </w:r>
-      <w:r>
-        <w:fldChar w:fldCharType="end"/>
-      </w:r>
-      <w:r>
-        <w:fldChar w:fldCharType="begin"/>
-      </w:r>
-      <w:r>
-        <w:instrText>ADDIN EN.CITE.DATA</w:instrText>
-      </w:r>
-      <w:r>
-        <w:fldChar w:fldCharType="separate"/>
-      </w:r>
-      <w:bookmarkStart w:id="9" w:name="__Fieldmark__1434_865321949"/>
-      <w:bookmarkStart w:id="10" w:name="__Fieldmark__1435_865321949"/>
-      <w:bookmarkEnd w:id="10"/>
-      <w:r>
-        <w:rPr>
-          <w:rFonts w:eastAsia="Times New Roman" w:cs="Times New Roman" w:ascii="Times New Roman" w:hAnsi="Times New Roman"/>
-          <w:lang w:val="en-GB" w:bidi="ar-SA"/>
-        </w:rPr>
-        <w:t>(Belenky et al., 2007)</w:t>
-      </w:r>
-      <w:r>
-        <w:rPr>
-          <w:rFonts w:eastAsia="Times New Roman" w:cs="Times New Roman" w:ascii="Times New Roman" w:hAnsi="Times New Roman"/>
-          <w:lang w:val="en-GB" w:bidi="ar-SA"/>
-        </w:rPr>
-      </w:r>
-      <w:r>
-        <w:fldChar w:fldCharType="end"/>
-      </w:r>
-      <w:bookmarkEnd w:id="9"/>
-      <w:r>
-        <w:rPr>
-          <w:rFonts w:eastAsia="Times New Roman" w:cs="Times New Roman" w:ascii="Times New Roman" w:hAnsi="Times New Roman"/>
-          <w:lang w:val="en-GB" w:bidi="ar-SA"/>
-        </w:rPr>
         <w:t>.</w:t>
       </w:r>
       <w:r>
@@ -836,21 +794,7 @@
           <w:rFonts w:eastAsia="Times New Roman" w:cs="Times New Roman" w:ascii="Times New Roman" w:hAnsi="Times New Roman"/>
           <w:lang w:val="en-GB" w:bidi="ar-SA"/>
         </w:rPr>
-        <w:t xml:space="preserve"> Apparently, the exploitation of NAD biosynthetic routes, in addition to the use of nicotinamide as precursor (Fig. 1), results in increased NAD concentrations that stimulate NAD</w:t>
-      </w:r>
-      <w:r>
-        <w:rPr>
-          <w:rFonts w:eastAsia="Times New Roman" w:cs="Times New Roman" w:ascii="Times New Roman" w:hAnsi="Times New Roman"/>
-          <w:lang w:val="en-GB" w:bidi="ar-SA"/>
-        </w:rPr>
-        <w:t>+</w:t>
-      </w:r>
-      <w:r>
-        <w:rPr>
-          <w:rFonts w:eastAsia="Times New Roman" w:cs="Times New Roman" w:ascii="Times New Roman" w:hAnsi="Times New Roman"/>
-          <w:lang w:val="en-GB" w:bidi="ar-SA"/>
-        </w:rPr>
-        <w:t xml:space="preserve">-dependent signalling processes, in particular, protein deacetylation by sirtuins. </w:t>
+        <w:t xml:space="preserve"> Apparently, the exploitation of NAD biosynthetic routes, in addition to the use of nicotinamide as precursor (Fig. 1), results in increased NAD concentrations that stimulate NAD+-dependent signalling processes, in particular, protein deacetylation by sirtuins. </w:t>
       </w:r>
     </w:p>
     <w:p>
@@ -858,16 +802,12 @@
         <w:pStyle w:val="Normal"/>
         <w:spacing w:lineRule="auto" w:line="480"/>
         <w:jc w:val="both"/>
-        <w:rPr>
-          <w:lang w:val="en-GB" w:bidi="ar-SA"/>
-        </w:rPr>
-      </w:pPr>
-      <w:r>
-        <w:rPr>
-          <w:lang w:val="en-GB" w:bidi="ar-SA"/>
-        </w:rPr>
-      </w:r>
+        <w:rPr/>
+      </w:pPr>
       <w:commentRangeStart w:id="4"/>
+      <w:r>
+        <w:rPr/>
+      </w:r>
       <w:commentRangeEnd w:id="0"/>
       <w:r>
         <w:commentReference w:id="0"/>
@@ -888,8 +828,7 @@
       <w:r>
         <w:fldChar w:fldCharType="separate"/>
       </w:r>
-      <w:bookmarkStart w:id="11" w:name="__Fieldmark__1455_865321949"/>
-      <w:commentRangeStart w:id="5"/>
+      <w:bookmarkStart w:id="25" w:name="__Fieldmark__138_2034931419"/>
       <w:r>
         <w:rPr>
           <w:rFonts w:eastAsia="Times New Roman" w:cs="Times New Roman" w:ascii="Times New Roman" w:hAnsi="Times New Roman"/>
@@ -897,6 +836,10 @@
         </w:rPr>
         <w:t>(Bogan and Brenner, 2008)</w:t>
       </w:r>
+      <w:bookmarkStart w:id="26" w:name="__Fieldmark__130_1148434616"/>
+      <w:bookmarkStart w:id="27" w:name="__Fieldmark__1455_865321949"/>
+      <w:bookmarkEnd w:id="26"/>
+      <w:bookmarkEnd w:id="27"/>
       <w:r>
         <w:rPr>
           <w:rFonts w:eastAsia="Times New Roman" w:cs="Times New Roman" w:ascii="Times New Roman" w:hAnsi="Times New Roman"/>
@@ -906,15 +849,12 @@
       <w:r>
         <w:fldChar w:fldCharType="end"/>
       </w:r>
-      <w:bookmarkEnd w:id="11"/>
-      <w:r>
-        <w:rPr>
-          <w:rFonts w:eastAsia="Times New Roman" w:cs="Times New Roman" w:ascii="Times New Roman" w:hAnsi="Times New Roman"/>
-          <w:lang w:val="en-GB" w:bidi="ar-SA"/>
-        </w:rPr>
-      </w:r>
-      <w:commentRangeEnd w:id="5"/>
-      <w:r>
+      <w:bookmarkEnd w:id="25"/>
+      <w:r>
+        <w:rPr>
+          <w:rFonts w:eastAsia="Times New Roman" w:cs="Times New Roman" w:ascii="Times New Roman" w:hAnsi="Times New Roman"/>
+          <w:lang w:val="en-GB" w:bidi="ar-SA"/>
+        </w:rPr>
         <w:commentReference w:id="5"/>
       </w:r>
       <w:r>
@@ -922,49 +862,7 @@
           <w:rFonts w:eastAsia="Times New Roman" w:cs="Times New Roman" w:ascii="Times New Roman" w:hAnsi="Times New Roman"/>
           <w:lang w:val="en-GB" w:bidi="ar-SA"/>
         </w:rPr>
-        <w:t>, a form of vitamin B3, as precursor. In the first step, Nam is converted to the mononucleotide, NMN, by Nam phosphoribosyltransferase (NamPRT) using phosphoribosylpyrophosphate (PRPP) as co-substrate. The key role of this enzyme is related to the nature of NAD</w:t>
-      </w:r>
-      <w:r>
-        <w:rPr>
-          <w:rFonts w:eastAsia="Times New Roman" w:cs="Times New Roman" w:ascii="Times New Roman" w:hAnsi="Times New Roman"/>
-          <w:lang w:val="en-GB" w:bidi="ar-SA"/>
-        </w:rPr>
-        <w:t>+</w:t>
-      </w:r>
-      <w:r>
-        <w:rPr>
-          <w:rFonts w:eastAsia="Times New Roman" w:cs="Times New Roman" w:ascii="Times New Roman" w:hAnsi="Times New Roman"/>
-          <w:lang w:val="en-GB" w:bidi="ar-SA"/>
-        </w:rPr>
-        <w:t>-dependent signalling reactions, namely, that in all these reactions Nam is cleaved off and potentially lost. If the released Nam were not recycled into NAD biosynthesis, humans would require a much higher daily vitamin</w:t>
-      </w:r>
-      <w:r>
-        <w:rPr>
-          <w:rFonts w:eastAsia="Times New Roman" w:cs="Times New Roman" w:ascii="Times New Roman" w:hAnsi="Times New Roman"/>
-          <w:lang w:val="en-GB" w:bidi="ar-SA"/>
-        </w:rPr>
-        <w:t> </w:t>
-      </w:r>
-      <w:r>
-        <w:rPr>
-          <w:rFonts w:eastAsia="Times New Roman" w:cs="Times New Roman" w:ascii="Times New Roman" w:hAnsi="Times New Roman"/>
-          <w:lang w:val="en-GB" w:bidi="ar-SA"/>
-        </w:rPr>
-        <w:t>B3 intake than the 15</w:t>
-      </w:r>
-      <w:r>
-        <w:rPr>
-          <w:rFonts w:eastAsia="Times New Roman" w:cs="Times New Roman" w:ascii="Times New Roman" w:hAnsi="Times New Roman"/>
-          <w:lang w:val="en-GB" w:bidi="ar-SA"/>
-        </w:rPr>
-        <w:t> </w:t>
-      </w:r>
-      <w:r>
-        <w:rPr>
-          <w:rFonts w:eastAsia="Times New Roman" w:cs="Times New Roman" w:ascii="Times New Roman" w:hAnsi="Times New Roman"/>
-          <w:lang w:val="en-GB" w:bidi="ar-SA"/>
-        </w:rPr>
-        <w:t xml:space="preserve">mg that are the current daily recommendation </w:t>
+        <w:t xml:space="preserve">, a form of vitamin B3, as precursor. In the first step, Nam is converted to the mononucleotide, NMN, by Nam phosphoribosyltransferase (NamPRT) using phosphoribosylpyrophosphate (PRPP) as co-substrate. The key role of this enzyme is related to the nature of NAD+-dependent signalling reactions, namely, that in all these reactions Nam is cleaved off and potentially lost. If the released Nam were not recycled into NAD biosynthesis, humans would require a much higher daily vitamin B3 intake than the 15 mg that are the current daily recommendation </w:t>
       </w:r>
       <w:commentRangeStart w:id="6"/>
       <w:r>
@@ -1004,22 +902,37 @@
           <w:rFonts w:eastAsia="Times New Roman" w:cs="Times New Roman" w:ascii="Times New Roman" w:hAnsi="Times New Roman"/>
           <w:lang w:val="en-GB" w:bidi="ar-SA"/>
         </w:rPr>
-        <w:t xml:space="preserve"> being in the low </w:t>
-      </w:r>
-      <w:r>
-        <w:rPr>
-          <w:rFonts w:eastAsia="Times New Roman" w:cs="Times New Roman" w:ascii="Times New Roman" w:hAnsi="Times New Roman"/>
-          <w:lang w:val="en-GB" w:bidi="ar-SA"/>
-        </w:rPr>
-        <w:t>nanomolar</w:t>
-      </w:r>
-      <w:r>
-        <w:rPr>
-          <w:rFonts w:eastAsia="Times New Roman" w:cs="Times New Roman" w:ascii="Times New Roman" w:hAnsi="Times New Roman"/>
-          <w:lang w:val="en-GB" w:bidi="ar-SA"/>
-        </w:rPr>
-        <w:t xml:space="preserve"> range </w:t>
-      </w:r>
+        <w:t xml:space="preserve"> being in the low nanomolar range </w:t>
+      </w:r>
+      <w:r>
+        <w:fldChar w:fldCharType="begin"/>
+      </w:r>
+      <w:r>
+        <w:instrText>ADDIN EN.CITE.DATA</w:instrText>
+      </w:r>
+      <w:r>
+        <w:fldChar w:fldCharType="separate"/>
+      </w:r>
+      <w:bookmarkStart w:id="28" w:name="__Fieldmark__157_2034931419"/>
+      <w:r>
+        <w:rPr>
+          <w:rFonts w:eastAsia="Times New Roman" w:cs="Times New Roman" w:ascii="Times New Roman" w:hAnsi="Times New Roman"/>
+          <w:lang w:val="en-GB" w:bidi="ar-SA"/>
+        </w:rPr>
+      </w:r>
+      <w:bookmarkStart w:id="29" w:name="__Fieldmark__1491_865321949"/>
+      <w:bookmarkEnd w:id="29"/>
+      <w:r>
+        <w:rPr>
+          <w:rFonts w:eastAsia="Times New Roman" w:cs="Times New Roman" w:ascii="Times New Roman" w:hAnsi="Times New Roman"/>
+          <w:lang w:val="en-GB" w:bidi="ar-SA"/>
+        </w:rPr>
+        <w:t>(Burgos and Schramm, 2008)</w:t>
+      </w:r>
+      <w:bookmarkStart w:id="30" w:name="__Fieldmark__156_1148434616"/>
+      <w:bookmarkStart w:id="31" w:name="__Fieldmark__1490_865321949"/>
+      <w:bookmarkEnd w:id="30"/>
+      <w:bookmarkEnd w:id="31"/>
       <w:r>
         <w:rPr>
           <w:rFonts w:eastAsia="Times New Roman" w:cs="Times New Roman" w:ascii="Times New Roman" w:hAnsi="Times New Roman"/>
@@ -1029,25 +942,60 @@
       <w:r>
         <w:fldChar w:fldCharType="end"/>
       </w:r>
+      <w:bookmarkEnd w:id="28"/>
+      <w:r>
+        <w:rPr>
+          <w:rFonts w:eastAsia="Times New Roman" w:cs="Times New Roman" w:ascii="Times New Roman" w:hAnsi="Times New Roman"/>
+          <w:lang w:val="en-GB" w:bidi="ar-SA"/>
+        </w:rPr>
+        <w:t xml:space="preserve">. </w:t>
+      </w:r>
+      <w:commentRangeStart w:id="7"/>
+      <w:r>
+        <w:rPr>
+          <w:rFonts w:eastAsia="Times New Roman" w:cs="Times New Roman" w:ascii="Times New Roman" w:hAnsi="Times New Roman"/>
+          <w:lang w:val="en-GB" w:bidi="ar-SA"/>
+        </w:rPr>
+        <w:t>Despite the importance of its salvage</w:t>
+      </w:r>
+      <w:r>
+        <w:rPr>
+          <w:rFonts w:eastAsia="Times New Roman" w:cs="Times New Roman" w:ascii="Times New Roman" w:hAnsi="Times New Roman"/>
+          <w:lang w:val="en-GB" w:bidi="ar-SA"/>
+        </w:rPr>
+      </w:r>
+      <w:commentRangeEnd w:id="7"/>
+      <w:r>
+        <w:commentReference w:id="7"/>
+      </w:r>
+      <w:r>
+        <w:rPr>
+          <w:rFonts w:eastAsia="Times New Roman" w:cs="Times New Roman" w:ascii="Times New Roman" w:hAnsi="Times New Roman"/>
+          <w:lang w:val="en-GB" w:bidi="ar-SA"/>
+        </w:rPr>
+        <w:t xml:space="preserve">, Nam can also be marked for excretion by methylation. Indeed, the presence of nicotinamide N-methyltransferase (NNMT) in vertebrates </w:t>
+      </w:r>
       <w:r>
         <w:fldChar w:fldCharType="begin"/>
       </w:r>
       <w:r>
-        <w:instrText>ADDIN EN.CITE.DATA</w:instrText>
+        <w:instrText>ADDIN EN.CITE &lt;EndNote&gt;&lt;Cite&gt;&lt;Author&gt;Gossmann&lt;/Author&gt;&lt;Year&gt;2012&lt;/Year&gt;&lt;RecNum&gt;10&lt;/RecNum&gt;&lt;DisplayText&gt;(Gossmann et al., 2012)&lt;/DisplayText&gt;&lt;record&gt;&lt;rec-number&gt;10&lt;/rec-number&gt;&lt;foreign-keys&gt;&lt;key app="EN" db-id="p5vs2vt2xffz0iearrr5rezax00aatvpxtzp" timestamp="1510236282"&gt;10&lt;/key&gt;&lt;/foreign-keys&gt;&lt;ref-type name="Journal Article"&gt;17&lt;/ref-type&gt;&lt;contributors&gt;&lt;authors&gt;&lt;author&gt;Gossmann, T. I.&lt;/author&gt;&lt;author&gt;Ziegler, M.&lt;/author&gt;&lt;author&gt;Puntervoll, P.&lt;/author&gt;&lt;author&gt;de Figueiredo, L. F.&lt;/author&gt;&lt;author&gt;Schuster, S.&lt;/author&gt;&lt;author&gt;Heiland, I.&lt;/author&gt;&lt;/authors&gt;&lt;/contributors&gt;&lt;auth-address&gt;Department of Molecular Biology, University of Bergen, Norway.&lt;/auth-address&gt;&lt;titles&gt;&lt;title&gt;NAD(+) biosynthesis and salvage--a phylogenetic perspective&lt;/title&gt;&lt;secondary-title&gt;FEBS J&lt;/secondary-title&gt;&lt;/titles&gt;&lt;periodical&gt;&lt;full-title&gt;FEBS J&lt;/full-title&gt;&lt;/periodical&gt;&lt;pages&gt;3355-63&lt;/pages&gt;&lt;volume&gt;279&lt;/volume&gt;&lt;number&gt;18&lt;/number&gt;&lt;keywords&gt;&lt;keyword&gt;Adenosine Diphosphate Ribose/metabolism&lt;/keyword&gt;&lt;keyword&gt;Animals&lt;/keyword&gt;&lt;keyword&gt;Eukaryota/metabolism&lt;/keyword&gt;&lt;keyword&gt;Humans&lt;/keyword&gt;&lt;keyword&gt;Metabolic Networks and Pathways&lt;/keyword&gt;&lt;keyword&gt;NAD/*biosynthesis&lt;/keyword&gt;&lt;keyword&gt;Niacinamide/metabolism&lt;/keyword&gt;&lt;keyword&gt;Phosphotransferases (Alcohol Group Acceptor)/metabolism&lt;/keyword&gt;&lt;keyword&gt;Phylogeny&lt;/keyword&gt;&lt;keyword&gt;Protein Processing, Post-Translational&lt;/keyword&gt;&lt;keyword&gt;Saccharomyces cerevisiae/metabolism&lt;/keyword&gt;&lt;/keywords&gt;&lt;dates&gt;&lt;year&gt;2012&lt;/year&gt;&lt;pub-dates&gt;&lt;date&gt;Sep&lt;/date&gt;&lt;/pub-dates&gt;&lt;/dates&gt;&lt;isbn&gt;1742-4658 (Electronic)&amp;#xD;1742-464X (Linking)&lt;/isbn&gt;&lt;accession-num&gt;22404877&lt;/accession-num&gt;&lt;urls&gt;&lt;related-urls&gt;&lt;url&gt;https://www.ncbi.nlm.nih.gov/pubmed/22404877&lt;/url&gt;&lt;/related-urls&gt;&lt;/urls&gt;&lt;electronic-resource-num&gt;10.1111/j.1742-4658.2012.08559.x&lt;/electronic-resource-num&gt;&lt;/record&gt;&lt;/Cite&gt;&lt;/EndNote&gt;</w:instrText>
       </w:r>
       <w:r>
         <w:fldChar w:fldCharType="separate"/>
       </w:r>
-      <w:bookmarkStart w:id="12" w:name="__Fieldmark__1491_865321949"/>
-      <w:bookmarkStart w:id="13" w:name="__Fieldmark__1490_865321949"/>
-      <w:bookmarkEnd w:id="12"/>
-      <w:r>
-        <w:rPr>
-          <w:rFonts w:eastAsia="Times New Roman" w:cs="Times New Roman" w:ascii="Times New Roman" w:hAnsi="Times New Roman"/>
-          <w:lang w:val="en-GB" w:bidi="ar-SA"/>
-        </w:rPr>
-        <w:t>(Burgos and Schramm, 2008)</w:t>
-      </w:r>
+      <w:bookmarkStart w:id="32" w:name="__Fieldmark__176_2034931419"/>
+      <w:r>
+        <w:rPr>
+          <w:rFonts w:eastAsia="Times New Roman" w:cs="Times New Roman" w:ascii="Times New Roman" w:hAnsi="Times New Roman"/>
+          <w:lang w:val="en-GB" w:bidi="ar-SA"/>
+        </w:rPr>
+        <w:t>(Gossmann et al., 2012)</w:t>
+      </w:r>
+      <w:bookmarkStart w:id="33" w:name="__Fieldmark__172_1148434616"/>
+      <w:bookmarkStart w:id="34" w:name="__Fieldmark__1501_865321949"/>
+      <w:bookmarkEnd w:id="33"/>
+      <w:bookmarkEnd w:id="34"/>
       <w:r>
         <w:rPr>
           <w:rFonts w:eastAsia="Times New Roman" w:cs="Times New Roman" w:ascii="Times New Roman" w:hAnsi="Times New Roman"/>
@@ -1057,49 +1005,79 @@
       <w:r>
         <w:fldChar w:fldCharType="end"/>
       </w:r>
-      <w:bookmarkEnd w:id="13"/>
-      <w:r>
-        <w:rPr>
-          <w:rFonts w:eastAsia="Times New Roman" w:cs="Times New Roman" w:ascii="Times New Roman" w:hAnsi="Times New Roman"/>
-          <w:lang w:val="en-GB" w:bidi="ar-SA"/>
-        </w:rPr>
-        <w:t xml:space="preserve">. </w:t>
-      </w:r>
-      <w:commentRangeStart w:id="7"/>
-      <w:r>
-        <w:rPr>
-          <w:rFonts w:eastAsia="Times New Roman" w:cs="Times New Roman" w:ascii="Times New Roman" w:hAnsi="Times New Roman"/>
-          <w:lang w:val="en-GB" w:bidi="ar-SA"/>
-        </w:rPr>
-        <w:t>Despite the importance of its salvage</w:t>
-      </w:r>
-      <w:r>
-        <w:rPr>
-          <w:rFonts w:eastAsia="Times New Roman" w:cs="Times New Roman" w:ascii="Times New Roman" w:hAnsi="Times New Roman"/>
-          <w:lang w:val="en-GB" w:bidi="ar-SA"/>
-        </w:rPr>
-      </w:r>
-      <w:commentRangeEnd w:id="7"/>
-      <w:r>
-        <w:commentReference w:id="7"/>
-      </w:r>
-      <w:r>
-        <w:rPr>
-          <w:rFonts w:eastAsia="Times New Roman" w:cs="Times New Roman" w:ascii="Times New Roman" w:hAnsi="Times New Roman"/>
-          <w:lang w:val="en-GB" w:bidi="ar-SA"/>
-        </w:rPr>
-        <w:t xml:space="preserve">, Nam can also be marked for excretion by methylation. Indeed, the presence of nicotinamide N-methyltransferase (NNMT) in vertebrates </w:t>
+      <w:bookmarkEnd w:id="32"/>
+      <w:r>
+        <w:rPr>
+          <w:rFonts w:eastAsia="Times New Roman" w:cs="Times New Roman" w:ascii="Times New Roman" w:hAnsi="Times New Roman"/>
+          <w:lang w:val="en-GB" w:bidi="ar-SA"/>
+        </w:rPr>
+        <w:t xml:space="preserve"> is among the most enigmatic and counterintuitive features of NAD metabolism. Why is there one enzyme (NamPRT) seemingly optimized to recycle even the faintest amounts of Nam back into NAD synthesis, while at the same time there is another one (NNMT) that seems to have no metabolic function other than to remove Nam from NAD metabolism? </w:t>
+      </w:r>
+      <w:r>
+        <w:rPr>
+          <w:rFonts w:eastAsia="Times New Roman" w:cs="Times New Roman" w:ascii="Times New Roman" w:hAnsi="Times New Roman"/>
+          <w:lang w:val="en-GB" w:bidi="ar-SA"/>
+        </w:rPr>
+      </w:r>
+      <w:commentRangeEnd w:id="4"/>
+      <w:r>
+        <w:commentReference w:id="4"/>
+      </w:r>
+      <w:r>
+        <w:rPr>
+          <w:rFonts w:eastAsia="Times New Roman" w:cs="Times New Roman" w:ascii="Times New Roman" w:hAnsi="Times New Roman"/>
+          <w:lang w:val="en-GB" w:bidi="ar-SA"/>
+        </w:rPr>
+        <w:t xml:space="preserve">This puzzle becomes even more intriguing when considering that the majority of lower organisms and plants deaminated Nam to nicotinic acid (NA) before it can enter NAD biosynthesis via the Preiss-Handler pathway (Fig. 1). Previous phylogenetic analysis show that the two Nam recycling pathways are both ancestral showing a scattered distribution in bacteria </w:t>
       </w:r>
       <w:r>
         <w:fldChar w:fldCharType="begin"/>
       </w:r>
       <w:r>
+        <w:instrText>ADDIN EN.CITE &lt;EndNote&gt;&lt;Cite&gt;&lt;Author&gt;Gazzaniga&lt;/Author&gt;&lt;Year&gt;2009&lt;/Year&gt;&lt;RecNum&gt;12&lt;/RecNum&gt;&lt;DisplayText&gt;(Gazzaniga et al., 2009)&lt;/DisplayText&gt;&lt;record&gt;&lt;rec-number&gt;12&lt;/rec-number&gt;&lt;foreign-keys&gt;&lt;key app="EN" db-id="p5vs2vt2xffz0iearrr5rezax00aatvpxtzp" timestamp="1510239210"&gt;12&lt;/key&gt;&lt;/foreign-keys&gt;&lt;ref-type name="Journal Article"&gt;17&lt;/ref-type&gt;&lt;contributors&gt;&lt;authors&gt;&lt;author&gt;Gazzaniga, F.&lt;/author&gt;&lt;author&gt;Stebbins, R.&lt;/author&gt;&lt;author&gt;Chang, S. Z.&lt;/author&gt;&lt;author&gt;McPeek, M. A.&lt;/author&gt;&lt;author&gt;Brenner, C.&lt;/author&gt;&lt;/authors&gt;&lt;/contributors&gt;&lt;auth-address&gt;Department of Genetics and Norris Cotton Cancer Center, Dartmouth Medical School, Lebanon, New Hampshire 03756, USA.&lt;/auth-address&gt;&lt;titles&gt;&lt;title&gt;Microbial NAD metabolism: lessons from comparative genomics&lt;/title&gt;&lt;secondary-title&gt;Microbiol Mol Biol Rev&lt;/secondary-title&gt;&lt;/titles&gt;&lt;periodical&gt;&lt;full-title&gt;Microbiol Mol Biol Rev&lt;/full-title&gt;&lt;/periodical&gt;&lt;pages&gt;529-41, Table of Contents&lt;/pages&gt;&lt;volume&gt;73&lt;/volume&gt;&lt;number&gt;3&lt;/number&gt;&lt;keywords&gt;&lt;keyword&gt;*Bacteria/genetics/metabolism&lt;/keyword&gt;&lt;keyword&gt;Biosynthetic Pathways&lt;/keyword&gt;&lt;keyword&gt;Evolution, Molecular&lt;/keyword&gt;&lt;keyword&gt;Gene Transfer, Horizontal&lt;/keyword&gt;&lt;keyword&gt;Genome, Bacterial&lt;/keyword&gt;&lt;keyword&gt;*Genomics&lt;/keyword&gt;&lt;keyword&gt;NAD/*metabolism&lt;/keyword&gt;&lt;keyword&gt;Sequence Homology, Amino Acid&lt;/keyword&gt;&lt;/keywords&gt;&lt;dates&gt;&lt;year&gt;2009&lt;/year&gt;&lt;pub-dates&gt;&lt;date&gt;Sep&lt;/date&gt;&lt;/pub-dates&gt;&lt;/dates&gt;&lt;isbn&gt;1098-5557 (Electronic)&amp;#xD;1092-2172 (Linking)&lt;/isbn&gt;&lt;accession-num&gt;19721089&lt;/accession-num&gt;&lt;urls&gt;&lt;related-urls&gt;&lt;url&gt;https://www.ncbi.nlm.nih.gov/pubmed/19721089&lt;/url&gt;&lt;/related-urls&gt;&lt;/urls&gt;&lt;custom2&gt;PMC2738131&lt;/custom2&gt;&lt;electronic-resource-num&gt;10.1128/MMBR.00042-08&lt;/electronic-resource-num&gt;&lt;/record&gt;&lt;/Cite&gt;&lt;/EndNote&gt;</w:instrText>
+      </w:r>
+      <w:r>
+        <w:fldChar w:fldCharType="separate"/>
+      </w:r>
+      <w:bookmarkStart w:id="35" w:name="__Fieldmark__190_2034931419"/>
+      <w:r>
+        <w:rPr>
+          <w:rFonts w:eastAsia="Times New Roman" w:cs="Times New Roman" w:ascii="Times New Roman" w:hAnsi="Times New Roman"/>
+          <w:lang w:val="en-GB" w:bidi="ar-SA"/>
+        </w:rPr>
+        <w:t>(Gazzaniga et al., 2009)</w:t>
+      </w:r>
+      <w:bookmarkStart w:id="36" w:name="__Fieldmark__183_1148434616"/>
+      <w:bookmarkStart w:id="37" w:name="__Fieldmark__1523_865321949"/>
+      <w:bookmarkEnd w:id="36"/>
+      <w:bookmarkEnd w:id="37"/>
+      <w:r>
+        <w:rPr>
+          <w:rFonts w:eastAsia="Times New Roman" w:cs="Times New Roman" w:ascii="Times New Roman" w:hAnsi="Times New Roman"/>
+          <w:lang w:val="en-GB" w:bidi="ar-SA"/>
+        </w:rPr>
+      </w:r>
+      <w:r>
+        <w:fldChar w:fldCharType="end"/>
+      </w:r>
+      <w:bookmarkEnd w:id="35"/>
+      <w:r>
+        <w:rPr>
+          <w:rFonts w:eastAsia="Times New Roman" w:cs="Times New Roman" w:ascii="Times New Roman" w:hAnsi="Times New Roman"/>
+          <w:lang w:val="en-GB" w:bidi="ar-SA"/>
+        </w:rPr>
+        <w:t xml:space="preserve">. In contrast, NNMT has so far only been found in animals </w:t>
+      </w:r>
+      <w:r>
+        <w:fldChar w:fldCharType="begin"/>
+      </w:r>
+      <w:r>
         <w:instrText>ADDIN EN.CITE &lt;EndNote&gt;&lt;Cite&gt;&lt;Author&gt;Gossmann&lt;/Author&gt;&lt;Year&gt;2012&lt;/Year&gt;&lt;RecNum&gt;10&lt;/RecNum&gt;&lt;DisplayText&gt;(Gossmann et al., 2012)&lt;/DisplayText&gt;&lt;record&gt;&lt;rec-number&gt;10&lt;/rec-number&gt;&lt;foreign-keys&gt;&lt;key app="EN" db-id="p5vs2vt2xffz0iearrr5rezax00aatvpxtzp" timestamp="1510236282"&gt;10&lt;/key&gt;&lt;/foreign-keys&gt;&lt;ref-type name="Journal Article"&gt;17&lt;/ref-type&gt;&lt;contributors&gt;&lt;authors&gt;&lt;author&gt;Gossmann, T. I.&lt;/author&gt;&lt;author&gt;Ziegler, M.&lt;/author&gt;&lt;author&gt;Puntervoll, P.&lt;/author&gt;&lt;author&gt;de Figueiredo, L. F.&lt;/author&gt;&lt;author&gt;Schuster, S.&lt;/author&gt;&lt;author&gt;Heiland, I.&lt;/author&gt;&lt;/authors&gt;&lt;/contributors&gt;&lt;auth-address&gt;Department of Molecular Biology, University of Bergen, Norway.&lt;/auth-address&gt;&lt;titles&gt;&lt;title&gt;NAD(+) biosynthesis and salvage--a phylogenetic perspective&lt;/title&gt;&lt;secondary-title&gt;FEBS J&lt;/secondary-title&gt;&lt;/titles&gt;&lt;periodical&gt;&lt;full-title&gt;FEBS J&lt;/full-title&gt;&lt;/periodical&gt;&lt;pages&gt;3355-63&lt;/pages&gt;&lt;volume&gt;279&lt;/volume&gt;&lt;number&gt;18&lt;/number&gt;&lt;keywords&gt;&lt;keyword&gt;Adenosine Diphosphate Ribose/metabolism&lt;/keyword&gt;&lt;keyword&gt;Animals&lt;/keyword&gt;&lt;keyword&gt;Eukaryota/metabolism&lt;/keyword&gt;&lt;keyword&gt;Humans&lt;/keyword&gt;&lt;keyword&gt;Metabolic Networks and Pathways&lt;/keyword&gt;&lt;keyword&gt;NAD/*biosynthesis&lt;/keyword&gt;&lt;keyword&gt;Niacinamide/metabolism&lt;/keyword&gt;&lt;keyword&gt;Phosphotransferases (Alcohol Group Acceptor)/metabolism&lt;/keyword&gt;&lt;keyword&gt;Phylogeny&lt;/keyword&gt;&lt;keyword&gt;Protein Processing, Post-Translational&lt;/keyword&gt;&lt;keyword&gt;Saccharomyces cerevisiae/metabolism&lt;/keyword&gt;&lt;/keywords&gt;&lt;dates&gt;&lt;year&gt;2012&lt;/year&gt;&lt;pub-dates&gt;&lt;date&gt;Sep&lt;/date&gt;&lt;/pub-dates&gt;&lt;/dates&gt;&lt;isbn&gt;1742-4658 (Electronic)&amp;#xD;1742-464X (Linking)&lt;/isbn&gt;&lt;accession-num&gt;22404877&lt;/accession-num&gt;&lt;urls&gt;&lt;related-urls&gt;&lt;url&gt;https://www.ncbi.nlm.nih.gov/pubmed/22404877&lt;/url&gt;&lt;/related-urls&gt;&lt;/urls&gt;&lt;electronic-resource-num&gt;10.1111/j.1742-4658.2012.08559.x&lt;/electronic-resource-num&gt;&lt;/record&gt;&lt;/Cite&gt;&lt;/EndNote&gt;</w:instrText>
       </w:r>
       <w:r>
         <w:fldChar w:fldCharType="separate"/>
       </w:r>
-      <w:bookmarkStart w:id="14" w:name="__Fieldmark__1501_865321949"/>
+      <w:bookmarkStart w:id="38" w:name="__Fieldmark__201_2034931419"/>
       <w:r>
         <w:rPr>
           <w:rFonts w:eastAsia="Times New Roman" w:cs="Times New Roman" w:ascii="Times New Roman" w:hAnsi="Times New Roman"/>
@@ -1107,6 +1085,10 @@
         </w:rPr>
         <w:t>(Gossmann et al., 2012)</w:t>
       </w:r>
+      <w:bookmarkStart w:id="39" w:name="__Fieldmark__191_1148434616"/>
+      <w:bookmarkStart w:id="40" w:name="__Fieldmark__1531_865321949"/>
+      <w:bookmarkEnd w:id="39"/>
+      <w:bookmarkEnd w:id="40"/>
       <w:r>
         <w:rPr>
           <w:rFonts w:eastAsia="Times New Roman" w:cs="Times New Roman" w:ascii="Times New Roman" w:hAnsi="Times New Roman"/>
@@ -1116,126 +1098,13 @@
       <w:r>
         <w:fldChar w:fldCharType="end"/>
       </w:r>
-      <w:bookmarkEnd w:id="14"/>
-      <w:r>
-        <w:rPr>
-          <w:rFonts w:eastAsia="Times New Roman" w:cs="Times New Roman" w:ascii="Times New Roman" w:hAnsi="Times New Roman"/>
-          <w:lang w:val="en-GB" w:bidi="ar-SA"/>
-        </w:rPr>
-        <w:t xml:space="preserve"> is among the most enigmatic and counterintuitive features of NAD metabolism. Why is there one enzyme (NamPRT) seemingly optimized to recycle even the faintest amounts of Nam back into NAD synthesis, while at the same time there is another one (NNMT) that seems to have no metabolic function other than to remove Nam from NAD metabolism? </w:t>
-      </w:r>
-      <w:r>
-        <w:rPr>
-          <w:rFonts w:eastAsia="Times New Roman" w:cs="Times New Roman" w:ascii="Times New Roman" w:hAnsi="Times New Roman"/>
-          <w:lang w:val="en-GB" w:bidi="ar-SA"/>
-        </w:rPr>
-      </w:r>
-      <w:commentRangeEnd w:id="4"/>
-      <w:r>
-        <w:commentReference w:id="4"/>
-      </w:r>
-      <w:r>
-        <w:rPr>
-          <w:rFonts w:eastAsia="Times New Roman" w:cs="Times New Roman" w:ascii="Times New Roman" w:hAnsi="Times New Roman"/>
-          <w:lang w:val="en-GB" w:bidi="ar-SA"/>
-        </w:rPr>
-        <w:t xml:space="preserve">This puzzle becomes even more intriguing when considering that the majority of lower organisms and plants deaminated Nam to nicotinic acid (NA) before it can enter NAD biosynthesis via the Preiss-Handler pathway (Fig. 1). Previous phylogenetic analysis show that the two Nam recycling pathways are both ancestral showing a scattered distribution in bacteria </w:t>
-      </w:r>
-      <w:r>
-        <w:fldChar w:fldCharType="begin"/>
-      </w:r>
-      <w:r>
-        <w:instrText>ADDIN EN.CITE &lt;EndNote&gt;&lt;Cite&gt;&lt;Author&gt;Gazzaniga&lt;/Author&gt;&lt;Year&gt;2009&lt;/Year&gt;&lt;RecNum&gt;12&lt;/RecNum&gt;&lt;DisplayText&gt;(Gazzaniga et al., 2009)&lt;/DisplayText&gt;&lt;record&gt;&lt;rec-number&gt;12&lt;/rec-number&gt;&lt;foreign-keys&gt;&lt;key app="EN" db-id="p5vs2vt2xffz0iearrr5rezax00aatvpxtzp" timestamp="1510239210"&gt;12&lt;/key&gt;&lt;/foreign-keys&gt;&lt;ref-type name="Journal Article"&gt;17&lt;/ref-type&gt;&lt;contributors&gt;&lt;authors&gt;&lt;author&gt;Gazzaniga, F.&lt;/author&gt;&lt;author&gt;Stebbins, R.&lt;/author&gt;&lt;author&gt;Chang, S. Z.&lt;/author&gt;&lt;author&gt;McPeek, M. A.&lt;/author&gt;&lt;author&gt;Brenner, C.&lt;/author&gt;&lt;/authors&gt;&lt;/contributors&gt;&lt;auth-address&gt;Department of Genetics and Norris Cotton Cancer Center, Dartmouth Medical School, Lebanon, New Hampshire 03756, USA.&lt;/auth-address&gt;&lt;titles&gt;&lt;title&gt;Microbial NAD metabolism: lessons from comparative genomics&lt;/title&gt;&lt;secondary-title&gt;Microbiol Mol Biol Rev&lt;/secondary-title&gt;&lt;/titles&gt;&lt;periodical&gt;&lt;full-title&gt;Microbiol Mol Biol Rev&lt;/full-title&gt;&lt;/periodical&gt;&lt;pages&gt;529-41, Table of Contents&lt;/pages&gt;&lt;volume&gt;73&lt;/volume&gt;&lt;number&gt;3&lt;/number&gt;&lt;keywords&gt;&lt;keyword&gt;*Bacteria/genetics/metabolism&lt;/keyword&gt;&lt;keyword&gt;Biosynthetic Pathways&lt;/keyword&gt;&lt;keyword&gt;Evolution, Molecular&lt;/keyword&gt;&lt;keyword&gt;Gene Transfer, Horizontal&lt;/keyword&gt;&lt;keyword&gt;Genome, Bacterial&lt;/keyword&gt;&lt;keyword&gt;*Genomics&lt;/keyword&gt;&lt;keyword&gt;NAD/*metabolism&lt;/keyword&gt;&lt;keyword&gt;Sequence Homology, Amino Acid&lt;/keyword&gt;&lt;/keywords&gt;&lt;dates&gt;&lt;year&gt;2009&lt;/year&gt;&lt;pub-dates&gt;&lt;date&gt;Sep&lt;/date&gt;&lt;/pub-dates&gt;&lt;/dates&gt;&lt;isbn&gt;1098-5557 (Electronic)&amp;#xD;1092-2172 (Linking)&lt;/isbn&gt;&lt;accession-num&gt;19721089&lt;/accession-num&gt;&lt;urls&gt;&lt;related-urls&gt;&lt;url&gt;https://www.ncbi.nlm.nih.gov/pubmed/19721089&lt;/url&gt;&lt;/related-urls&gt;&lt;/urls&gt;&lt;custom2&gt;PMC2738131&lt;/custom2&gt;&lt;electronic-resource-num&gt;10.1128/MMBR.00042-08&lt;/electronic-resource-num&gt;&lt;/record&gt;&lt;/Cite&gt;&lt;/EndNote&gt;</w:instrText>
-      </w:r>
-      <w:r>
-        <w:fldChar w:fldCharType="separate"/>
-      </w:r>
-      <w:bookmarkStart w:id="15" w:name="__Fieldmark__1523_865321949"/>
-      <w:r>
-        <w:rPr>
-          <w:rFonts w:eastAsia="Times New Roman" w:cs="Times New Roman" w:ascii="Times New Roman" w:hAnsi="Times New Roman"/>
-          <w:lang w:val="en-GB" w:bidi="ar-SA"/>
-        </w:rPr>
-        <w:t>(Gazzaniga et al., 2009)</w:t>
-      </w:r>
-      <w:r>
-        <w:rPr>
-          <w:rFonts w:eastAsia="Times New Roman" w:cs="Times New Roman" w:ascii="Times New Roman" w:hAnsi="Times New Roman"/>
-          <w:lang w:val="en-GB" w:bidi="ar-SA"/>
-        </w:rPr>
-      </w:r>
-      <w:r>
-        <w:fldChar w:fldCharType="end"/>
-      </w:r>
-      <w:bookmarkEnd w:id="15"/>
-      <w:r>
-        <w:rPr>
-          <w:rFonts w:eastAsia="Times New Roman" w:cs="Times New Roman" w:ascii="Times New Roman" w:hAnsi="Times New Roman"/>
-          <w:lang w:val="en-GB" w:bidi="ar-SA"/>
-        </w:rPr>
-        <w:t xml:space="preserve">. In contrast, NNMT has so far only been found in animals </w:t>
-      </w:r>
-      <w:r>
-        <w:fldChar w:fldCharType="begin"/>
-      </w:r>
-      <w:r>
-        <w:instrText>ADDIN EN.CITE &lt;EndNote&gt;&lt;Cite&gt;&lt;Author&gt;Gossmann&lt;/Author&gt;&lt;Year&gt;2012&lt;/Year&gt;&lt;RecNum&gt;10&lt;/RecNum&gt;&lt;DisplayText&gt;(Gossmann et al., 2012)&lt;/DisplayText&gt;&lt;record&gt;&lt;rec-number&gt;10&lt;/rec-number&gt;&lt;foreign-keys&gt;&lt;key app="EN" db-id="p5vs2vt2xffz0iearrr5rezax00aatvpxtzp" timestamp="1510236282"&gt;10&lt;/key&gt;&lt;/foreign-keys&gt;&lt;ref-type name="Journal Article"&gt;17&lt;/ref-type&gt;&lt;contributors&gt;&lt;authors&gt;&lt;author&gt;Gossmann, T. I.&lt;/author&gt;&lt;author&gt;Ziegler, M.&lt;/author&gt;&lt;author&gt;Puntervoll, P.&lt;/author&gt;&lt;author&gt;de Figueiredo, L. F.&lt;/author&gt;&lt;author&gt;Schuster, S.&lt;/author&gt;&lt;author&gt;Heiland, I.&lt;/author&gt;&lt;/authors&gt;&lt;/contributors&gt;&lt;auth-address&gt;Department of Molecular Biology, University of Bergen, Norway.&lt;/auth-address&gt;&lt;titles&gt;&lt;title&gt;NAD(+) biosynthesis and salvage--a phylogenetic perspective&lt;/title&gt;&lt;secondary-title&gt;FEBS J&lt;/secondary-title&gt;&lt;/titles&gt;&lt;periodical&gt;&lt;full-title&gt;FEBS J&lt;/full-title&gt;&lt;/periodical&gt;&lt;pages&gt;3355-63&lt;/pages&gt;&lt;volume&gt;279&lt;/volume&gt;&lt;number&gt;18&lt;/number&gt;&lt;keywords&gt;&lt;keyword&gt;Adenosine Diphosphate Ribose/metabolism&lt;/keyword&gt;&lt;keyword&gt;Animals&lt;/keyword&gt;&lt;keyword&gt;Eukaryota/metabolism&lt;/keyword&gt;&lt;keyword&gt;Humans&lt;/keyword&gt;&lt;keyword&gt;Metabolic Networks and Pathways&lt;/keyword&gt;&lt;keyword&gt;NAD/*biosynthesis&lt;/keyword&gt;&lt;keyword&gt;Niacinamide/metabolism&lt;/keyword&gt;&lt;keyword&gt;Phosphotransferases (Alcohol Group Acceptor)/metabolism&lt;/keyword&gt;&lt;keyword&gt;Phylogeny&lt;/keyword&gt;&lt;keyword&gt;Protein Processing, Post-Translational&lt;/keyword&gt;&lt;keyword&gt;Saccharomyces cerevisiae/metabolism&lt;/keyword&gt;&lt;/keywords&gt;&lt;dates&gt;&lt;year&gt;2012&lt;/year&gt;&lt;pub-dates&gt;&lt;date&gt;Sep&lt;/date&gt;&lt;/pub-dates&gt;&lt;/dates&gt;&lt;isbn&gt;1742-4658 (Electronic)&amp;#xD;1742-464X (Linking)&lt;/isbn&gt;&lt;accession-num&gt;22404877&lt;/accession-num&gt;&lt;urls&gt;&lt;related-urls&gt;&lt;url&gt;https://www.ncbi.nlm.nih.gov/pubmed/22404877&lt;/url&gt;&lt;/related-urls&gt;&lt;/urls&gt;&lt;electronic-resource-num&gt;10.1111/j.1742-4658.2012.08559.x&lt;/electronic-resource-num&gt;&lt;/record&gt;&lt;/Cite&gt;&lt;/EndNote&gt;</w:instrText>
-      </w:r>
-      <w:r>
-        <w:fldChar w:fldCharType="separate"/>
-      </w:r>
-      <w:bookmarkStart w:id="16" w:name="__Fieldmark__1531_865321949"/>
-      <w:r>
-        <w:rPr>
-          <w:rFonts w:eastAsia="Times New Roman" w:cs="Times New Roman" w:ascii="Times New Roman" w:hAnsi="Times New Roman"/>
-          <w:lang w:val="en-GB" w:bidi="ar-SA"/>
-        </w:rPr>
-        <w:t>(Gossmann et al., 2012)</w:t>
-      </w:r>
-      <w:r>
-        <w:rPr>
-          <w:rFonts w:eastAsia="Times New Roman" w:cs="Times New Roman" w:ascii="Times New Roman" w:hAnsi="Times New Roman"/>
-          <w:lang w:val="en-GB" w:bidi="ar-SA"/>
-        </w:rPr>
-      </w:r>
-      <w:r>
-        <w:fldChar w:fldCharType="end"/>
-      </w:r>
-      <w:bookmarkEnd w:id="16"/>
-      <w:r>
-        <w:rPr>
-          <w:rFonts w:eastAsia="Times New Roman" w:cs="Times New Roman" w:ascii="Times New Roman" w:hAnsi="Times New Roman"/>
-          <w:lang w:val="en-GB" w:bidi="ar-SA"/>
-        </w:rPr>
-        <w:t xml:space="preserve">. </w:t>
-      </w:r>
-      <w:r>
-        <w:rPr>
-          <w:rFonts w:eastAsia="Times New Roman" w:cs="Times New Roman" w:ascii="Times New Roman" w:hAnsi="Times New Roman"/>
-          <w:lang w:val="en-GB" w:bidi="ar-SA"/>
-        </w:rPr>
-        <w:t>The</w:t>
-      </w:r>
-      <w:r>
-        <w:rPr>
-          <w:rFonts w:eastAsia="Times New Roman" w:cs="Times New Roman" w:ascii="Times New Roman" w:hAnsi="Times New Roman"/>
-          <w:lang w:val="en-GB" w:bidi="ar-SA"/>
-        </w:rPr>
-        <w:t xml:space="preserve"> analysis of eukaryotic pathway evolution </w:t>
-      </w:r>
-      <w:r>
-        <w:rPr>
-          <w:rFonts w:eastAsia="Times New Roman" w:cs="Times New Roman" w:ascii="Times New Roman" w:hAnsi="Times New Roman"/>
-          <w:lang w:val="en-GB" w:bidi="ar-SA"/>
-        </w:rPr>
-        <w:t>was</w:t>
-      </w:r>
-      <w:r>
-        <w:rPr>
-          <w:rFonts w:eastAsia="Times New Roman" w:cs="Times New Roman" w:ascii="Times New Roman" w:hAnsi="Times New Roman"/>
-          <w:lang w:val="en-GB" w:bidi="ar-SA"/>
-        </w:rPr>
-        <w:t xml:space="preserve"> previously limited by the low number of available genome sequences. A comprehensive evolutionary analysis is, however, needed to fully understand the phylogeny of NAD metabolism, in particular, Nam metabolizing enzymes and their relationship to signalling pathways. </w:t>
+      <w:bookmarkEnd w:id="38"/>
+      <w:r>
+        <w:rPr>
+          <w:rFonts w:eastAsia="Times New Roman" w:cs="Times New Roman" w:ascii="Times New Roman" w:hAnsi="Times New Roman"/>
+          <w:lang w:val="en-GB" w:bidi="ar-SA"/>
+        </w:rPr>
+        <w:t xml:space="preserve">. The analysis of eukaryotic pathway evolution was previously limited by the low number of available genome sequences. A comprehensive evolutionary analysis is, however, needed to fully understand the phylogeny of NAD metabolism, in particular, Nam metabolizing enzymes and their relationship to signalling pathways. </w:t>
       </w:r>
     </w:p>
     <w:p>
@@ -1252,63 +1121,40 @@
           <w:rFonts w:eastAsia="Times New Roman" w:cs="Times New Roman" w:ascii="Times New Roman" w:hAnsi="Times New Roman"/>
           <w:lang w:val="en-GB" w:bidi="ar-SA"/>
         </w:rPr>
-        <w:t xml:space="preserve">This </w:t>
-      </w:r>
-      <w:r>
-        <w:rPr>
-          <w:rFonts w:eastAsia="Times New Roman" w:cs="Times New Roman" w:ascii="Times New Roman" w:hAnsi="Times New Roman"/>
-          <w:lang w:val="en-GB" w:bidi="ar-SA"/>
-        </w:rPr>
-        <w:t xml:space="preserve">analysis </w:t>
-      </w:r>
-      <w:r>
-        <w:rPr>
-          <w:rFonts w:eastAsia="Times New Roman" w:cs="Times New Roman" w:ascii="Times New Roman" w:hAnsi="Times New Roman"/>
-          <w:lang w:val="en-GB" w:bidi="ar-SA"/>
-        </w:rPr>
-        <w:t>may also help to unravel, how biosynthesis and signalling are coupled and influence each other, as this is not well understood so far. It is widely assumed that a major driving force of NAD</w:t>
-      </w:r>
-      <w:r>
-        <w:rPr>
-          <w:rFonts w:eastAsia="Times New Roman" w:cs="Times New Roman" w:ascii="Times New Roman" w:hAnsi="Times New Roman"/>
-          <w:lang w:val="en-GB" w:bidi="ar-SA"/>
-        </w:rPr>
-        <w:t>+</w:t>
-      </w:r>
-      <w:r>
-        <w:rPr>
-          <w:rFonts w:eastAsia="Times New Roman" w:cs="Times New Roman" w:ascii="Times New Roman" w:hAnsi="Times New Roman"/>
-          <w:lang w:val="en-GB" w:bidi="ar-SA"/>
-        </w:rPr>
-        <w:t xml:space="preserve">-consuming signalling reactions is the cellular NAD concentration. </w:t>
-      </w:r>
-      <w:r>
-        <w:rPr>
-          <w:rFonts w:eastAsia="Times New Roman" w:cs="Times New Roman" w:ascii="Times New Roman" w:hAnsi="Times New Roman"/>
-          <w:lang w:val="en-GB" w:bidi="ar-SA"/>
-        </w:rPr>
-        <w:t>M</w:t>
-      </w:r>
-      <w:r>
-        <w:rPr>
-          <w:rFonts w:eastAsia="Times New Roman" w:cs="Times New Roman" w:ascii="Times New Roman" w:hAnsi="Times New Roman"/>
-          <w:lang w:val="en-GB" w:bidi="ar-SA"/>
-        </w:rPr>
-        <w:t xml:space="preserve">ost enzymes using NAD in signalling reactions that have been characterized in detail </w:t>
-      </w:r>
-      <w:r>
-        <w:rPr>
-          <w:rFonts w:eastAsia="Times New Roman" w:cs="Times New Roman" w:ascii="Times New Roman" w:hAnsi="Times New Roman"/>
-          <w:lang w:val="en-GB" w:bidi="ar-SA"/>
-        </w:rPr>
-        <w:t>and it was shown that</w:t>
-      </w:r>
-      <w:r>
-        <w:rPr>
-          <w:rFonts w:eastAsia="Times New Roman" w:cs="Times New Roman" w:ascii="Times New Roman" w:hAnsi="Times New Roman"/>
-          <w:lang w:val="en-GB" w:bidi="ar-SA"/>
-        </w:rPr>
-        <w:t xml:space="preserve"> most sirtuins and PARPs are subject to inhibition by nicotinamide </w:t>
+        <w:t xml:space="preserve">This analysis may also help to unravel, how biosynthesis and signalling are coupled and influence each other, as this is not well understood so far. It is widely assumed that a major driving force of NAD+-consuming signalling reactions is the cellular NAD concentration. Most enzymes using NAD in signalling reactions that have been characterized in detail and it was shown that most sirtuins and PARPs are subject to inhibition by nicotinamide </w:t>
+      </w:r>
+      <w:r>
+        <w:fldChar w:fldCharType="begin"/>
+      </w:r>
+      <w:r>
+        <w:instrText>ADDIN EN.CITE.DATA</w:instrText>
+      </w:r>
+      <w:r>
+        <w:fldChar w:fldCharType="separate"/>
+      </w:r>
+      <w:bookmarkStart w:id="41" w:name="__Fieldmark__214_2034931419"/>
+      <w:r>
+        <w:rPr>
+          <w:rFonts w:eastAsia="Times New Roman" w:cs="Times New Roman" w:ascii="Times New Roman" w:hAnsi="Times New Roman"/>
+          <w:lang w:val="en-GB" w:bidi="ar-SA"/>
+        </w:rPr>
+        <w:t>(</w:t>
+      </w:r>
+      <w:bookmarkStart w:id="42" w:name="__Fieldmark__213_1148434616"/>
+      <w:r>
+        <w:rPr>
+          <w:rFonts w:eastAsia="Times New Roman" w:cs="Times New Roman" w:ascii="Times New Roman" w:hAnsi="Times New Roman"/>
+          <w:lang w:val="en-GB" w:bidi="ar-SA"/>
+        </w:rPr>
+        <w:t>B</w:t>
+      </w:r>
+      <w:bookmarkStart w:id="43" w:name="__Fieldmark__1570_865321949"/>
+      <w:r>
+        <w:rPr>
+          <w:rFonts w:eastAsia="Times New Roman" w:cs="Times New Roman" w:ascii="Times New Roman" w:hAnsi="Times New Roman"/>
+          <w:lang w:val="en-GB" w:bidi="ar-SA"/>
+        </w:rPr>
+        <w:t>orra et al., 2004; Ko and Ren, 2012)</w:t>
       </w:r>
       <w:r>
         <w:rPr>
@@ -1319,55 +1165,17 @@
       <w:r>
         <w:fldChar w:fldCharType="end"/>
       </w:r>
-      <w:r>
-        <w:fldChar w:fldCharType="begin"/>
-      </w:r>
-      <w:r>
-        <w:instrText>ADDIN EN.CITE.DATA</w:instrText>
-      </w:r>
-      <w:r>
-        <w:fldChar w:fldCharType="separate"/>
-      </w:r>
-      <w:bookmarkStart w:id="17" w:name="__Fieldmark__1571_865321949"/>
-      <w:bookmarkStart w:id="18" w:name="__Fieldmark__1570_865321949"/>
-      <w:bookmarkEnd w:id="17"/>
-      <w:r>
-        <w:rPr>
-          <w:rFonts w:eastAsia="Times New Roman" w:cs="Times New Roman" w:ascii="Times New Roman" w:hAnsi="Times New Roman"/>
-          <w:lang w:val="en-GB" w:bidi="ar-SA"/>
-        </w:rPr>
-        <w:t>(Borra et al., 2004; Ko and Ren, 2012)</w:t>
-      </w:r>
-      <w:r>
-        <w:rPr>
-          <w:rFonts w:eastAsia="Times New Roman" w:cs="Times New Roman" w:ascii="Times New Roman" w:hAnsi="Times New Roman"/>
-          <w:lang w:val="en-GB" w:bidi="ar-SA"/>
-        </w:rPr>
-      </w:r>
-      <w:r>
-        <w:fldChar w:fldCharType="end"/>
-      </w:r>
-      <w:bookmarkEnd w:id="18"/>
-      <w:r>
-        <w:rPr>
-          <w:rFonts w:eastAsia="Times New Roman" w:cs="Times New Roman" w:ascii="Times New Roman" w:hAnsi="Times New Roman"/>
-          <w:lang w:val="en-GB" w:bidi="ar-SA"/>
-        </w:rPr>
-        <w:t>. To promote NAD</w:t>
-      </w:r>
-      <w:r>
-        <w:rPr>
-          <w:rFonts w:eastAsia="Times New Roman" w:cs="Times New Roman" w:ascii="Times New Roman" w:hAnsi="Times New Roman"/>
-          <w:lang w:val="en-GB" w:bidi="ar-SA"/>
-        </w:rPr>
-        <w:t>+</w:t>
-      </w:r>
-      <w:r>
-        <w:rPr>
-          <w:rFonts w:eastAsia="Times New Roman" w:cs="Times New Roman" w:ascii="Times New Roman" w:hAnsi="Times New Roman"/>
-          <w:lang w:val="en-GB" w:bidi="ar-SA"/>
-        </w:rPr>
-        <w:t xml:space="preserve">-dependent signalling reactions, </w:t>
+      <w:bookmarkStart w:id="44" w:name="__Fieldmark__1571_865321949"/>
+      <w:bookmarkEnd w:id="41"/>
+      <w:bookmarkEnd w:id="42"/>
+      <w:bookmarkEnd w:id="43"/>
+      <w:bookmarkEnd w:id="44"/>
+      <w:r>
+        <w:rPr>
+          <w:rFonts w:eastAsia="Times New Roman" w:cs="Times New Roman" w:ascii="Times New Roman" w:hAnsi="Times New Roman"/>
+          <w:lang w:val="en-GB" w:bidi="ar-SA"/>
+        </w:rPr>
+        <w:t xml:space="preserve">. To promote NAD+-dependent signalling reactions, </w:t>
       </w:r>
       <w:commentRangeStart w:id="8"/>
       <w:r>
@@ -1409,105 +1217,7 @@
           <w:rFonts w:eastAsia="Times New Roman" w:cs="Times New Roman" w:ascii="Times New Roman" w:hAnsi="Times New Roman"/>
           <w:lang w:val="en-GB" w:bidi="ar-SA"/>
         </w:rPr>
-        <w:t xml:space="preserve">In the present study, we have conducted a comprehensive phylogenetic analysis of the genes that encode Nam-converting enzymes. The most surprising result was that with the emergence of </w:t>
-      </w:r>
-      <w:r>
-        <w:rPr>
-          <w:rFonts w:eastAsia="Times New Roman" w:cs="Times New Roman" w:ascii="Times New Roman" w:hAnsi="Times New Roman"/>
-          <w:lang w:val="en-GB" w:bidi="ar-SA"/>
-        </w:rPr>
-        <w:t>Deuterostomes</w:t>
-      </w:r>
-      <w:r>
-        <w:rPr>
-          <w:rFonts w:eastAsia="Times New Roman" w:cs="Times New Roman" w:ascii="Times New Roman" w:hAnsi="Times New Roman"/>
-          <w:lang w:val="en-GB" w:bidi="ar-SA"/>
-        </w:rPr>
-        <w:t xml:space="preserve">, there has been a strong </w:t>
-      </w:r>
-      <w:r>
-        <w:rPr>
-          <w:rFonts w:eastAsia="Times New Roman" w:cs="Times New Roman" w:ascii="Times New Roman" w:hAnsi="Times New Roman"/>
-          <w:lang w:val="en-GB" w:bidi="ar-SA"/>
-        </w:rPr>
-        <w:t>tendency towards</w:t>
-      </w:r>
-      <w:r>
-        <w:rPr>
-          <w:rFonts w:eastAsia="Times New Roman" w:cs="Times New Roman" w:ascii="Times New Roman" w:hAnsi="Times New Roman"/>
-          <w:lang w:val="en-GB" w:bidi="ar-SA"/>
-        </w:rPr>
-        <w:t xml:space="preserve"> the co-existence of NamPRT and NNMT. Moreover, this selection for the co-existence of NamPRT and NNMT was accompanied by a marked increase in the number of genes encoding NAD</w:t>
-      </w:r>
-      <w:r>
-        <w:rPr>
-          <w:rFonts w:eastAsia="Times New Roman" w:cs="Times New Roman" w:ascii="Times New Roman" w:hAnsi="Times New Roman"/>
-          <w:lang w:val="en-GB" w:bidi="ar-SA"/>
-        </w:rPr>
-        <w:t>+</w:t>
-      </w:r>
-      <w:r>
-        <w:rPr>
-          <w:rFonts w:eastAsia="Times New Roman" w:cs="Times New Roman" w:ascii="Times New Roman" w:hAnsi="Times New Roman"/>
-          <w:lang w:val="en-GB" w:bidi="ar-SA"/>
-        </w:rPr>
-        <w:t>-consuming signalling reactions. To explain this observation, we buil</w:t>
-      </w:r>
-      <w:r>
-        <w:rPr>
-          <w:rFonts w:eastAsia="Times New Roman" w:cs="Times New Roman" w:ascii="Times New Roman" w:hAnsi="Times New Roman"/>
-          <w:lang w:val="en-GB" w:bidi="ar-SA"/>
-        </w:rPr>
-        <w:t>t</w:t>
-      </w:r>
-      <w:r>
-        <w:rPr>
-          <w:rFonts w:eastAsia="Times New Roman" w:cs="Times New Roman" w:ascii="Times New Roman" w:hAnsi="Times New Roman"/>
-          <w:lang w:val="en-GB" w:bidi="ar-SA"/>
-        </w:rPr>
-        <w:t xml:space="preserve"> a kinetic model of NAD metabolism based on available kinetic parameters. This mathematical model provided a powerful tool to analyse the relationship between NAD biosynthetic and signalling fluxes when different subsets of Nam-</w:t>
-      </w:r>
-      <w:r>
-        <w:rPr>
-          <w:rFonts w:eastAsia="Times New Roman" w:cs="Times New Roman" w:ascii="Times New Roman" w:hAnsi="Times New Roman"/>
-          <w:lang w:val="en-GB" w:bidi="ar-SA"/>
-        </w:rPr>
-        <w:t>converting</w:t>
-      </w:r>
-      <w:r>
-        <w:rPr>
-          <w:rFonts w:eastAsia="Times New Roman" w:cs="Times New Roman" w:ascii="Times New Roman" w:hAnsi="Times New Roman"/>
-          <w:lang w:val="en-GB" w:bidi="ar-SA"/>
-        </w:rPr>
-        <w:t xml:space="preserve"> enzymes are present. The model demonstrated that NNMT has a critical role to maintain high NAD</w:t>
-      </w:r>
-      <w:r>
-        <w:rPr>
-          <w:rFonts w:eastAsia="Times New Roman" w:cs="Times New Roman" w:ascii="Times New Roman" w:hAnsi="Times New Roman"/>
-          <w:lang w:val="en-GB" w:bidi="ar-SA"/>
-        </w:rPr>
-        <w:t>+-</w:t>
-      </w:r>
-      <w:r>
-        <w:rPr>
-          <w:rFonts w:eastAsia="Times New Roman" w:cs="Times New Roman" w:ascii="Times New Roman" w:hAnsi="Times New Roman"/>
-          <w:lang w:val="en-GB" w:bidi="ar-SA"/>
-        </w:rPr>
-        <w:t>consuming signalling fluxes by preventing accumulation of inhibitory Nam. At lower Nam concentrations, the impact of NNMT is minimal, because of the very high affinity of NamPRT.  Taken together, our analyses suggest that the co-existence of NamPRT and NNMT has been a prerequisite to enable the evolutionary development of versatile NAD</w:t>
-      </w:r>
-      <w:r>
-        <w:rPr>
-          <w:rFonts w:eastAsia="Times New Roman" w:cs="Times New Roman" w:ascii="Times New Roman" w:hAnsi="Times New Roman"/>
-          <w:lang w:val="en-GB" w:bidi="ar-SA"/>
-        </w:rPr>
-        <w:t>+</w:t>
-      </w:r>
-      <w:r>
-        <w:rPr>
-          <w:rFonts w:eastAsia="Times New Roman" w:cs="Times New Roman" w:ascii="Times New Roman" w:hAnsi="Times New Roman"/>
-          <w:lang w:val="en-GB" w:bidi="ar-SA"/>
-        </w:rPr>
-        <w:t xml:space="preserve">-dependent signalling mechanisms present in vertebrates. </w:t>
+        <w:t xml:space="preserve">In the present study, we have conducted a comprehensive phylogenetic analysis of the genes that encode Nam-converting enzymes. The most surprising result was that with the emergence of Deuterostomes, there has been a strong tendency towards the co-existence of NamPRT and NNMT. Moreover, this selection for the co-existence of NamPRT and NNMT was accompanied by a marked increase in the number of genes encoding NAD+-consuming signalling reactions. To explain this observation, we built a kinetic model of NAD metabolism based on available kinetic parameters. This mathematical model provided a powerful tool to analyse the relationship between NAD biosynthetic and signalling fluxes when different subsets of Nam-converting enzymes are present. The model demonstrated that NNMT has a critical role to maintain high NAD+-consuming signalling fluxes by preventing accumulation of inhibitory Nam. At lower Nam concentrations, the impact of NNMT is minimal, because of the very high affinity of NamPRT.  Taken together, our analyses suggest that the co-existence of NamPRT and NNMT has been a prerequisite to enable the evolutionary development of versatile NAD+-dependent signalling mechanisms present in vertebrates. </w:t>
       </w:r>
     </w:p>
     <w:p>
@@ -1562,83 +1272,57 @@
         <w:pStyle w:val="Normal"/>
         <w:spacing w:lineRule="auto" w:line="480"/>
         <w:jc w:val="both"/>
-        <w:rPr>
-          <w:rFonts w:ascii="Times New Roman" w:hAnsi="Times New Roman" w:cs="Times New Roman"/>
-          <w:lang w:val="en-GB"/>
-        </w:rPr>
-      </w:pPr>
-      <w:r>
-        <w:rPr>
-          <w:rFonts w:cs="Times New Roman" w:ascii="Times New Roman" w:hAnsi="Times New Roman"/>
-          <w:lang w:val="en-GB" w:bidi="ar-SA"/>
-        </w:rPr>
-        <w:t xml:space="preserve">pathway seems to be very inefficient, it is the pathway preferentially used by most bacteria, fungi and plants (see Figure 2A), whereas most metazoan recycle Nam using NamPRT. </w:t>
-      </w:r>
-      <w:commentRangeStart w:id="9"/>
-      <w:r>
-        <w:rPr>
-          <w:rFonts w:cs="Times New Roman" w:ascii="Times New Roman" w:hAnsi="Times New Roman"/>
-          <w:lang w:val="en-GB" w:bidi="ar-SA"/>
-        </w:rPr>
-        <w:t xml:space="preserve">Analysing the phylogeney of the NAD recycling enzymes in metazoan in more detail reveals that not only does NamPRT replace NADA, but in most organisms, especially in deuterostomia, NamPRT is found together with the NAM methyltransferase NNMT (Figure 2B). </w:t>
-      </w:r>
-      <w:r>
-        <w:rPr>
-          <w:rFonts w:cs="Times New Roman" w:ascii="Times New Roman" w:hAnsi="Times New Roman"/>
-          <w:lang w:val="en-GB" w:bidi="ar-SA"/>
-        </w:rPr>
-      </w:r>
-      <w:commentRangeEnd w:id="9"/>
-      <w:r>
-        <w:commentReference w:id="9"/>
-      </w:r>
-      <w:r>
-        <w:rPr>
-          <w:rFonts w:cs="Times New Roman" w:ascii="Times New Roman" w:hAnsi="Times New Roman"/>
-          <w:lang w:val="en-GB" w:bidi="ar-SA"/>
-        </w:rPr>
-        <w:t xml:space="preserve">NNMT methylates Nam to methyl-Nam that is in mammals excreted with the urine, thus removing Nam from recycling. NNMT seems to have arisen </w:t>
-      </w:r>
-      <w:r>
-        <w:rPr>
-          <w:rFonts w:cs="Times New Roman" w:ascii="Times New Roman" w:hAnsi="Times New Roman"/>
-          <w:i/>
-          <w:iCs/>
-          <w:lang w:val="en-GB" w:bidi="ar-SA"/>
-        </w:rPr>
-        <w:t>de novo</w:t>
-      </w:r>
-      <w:r>
-        <w:rPr>
-          <w:rFonts w:cs="Times New Roman" w:ascii="Times New Roman" w:hAnsi="Times New Roman"/>
-          <w:lang w:val="en-GB" w:bidi="ar-SA"/>
-        </w:rPr>
-        <w:t xml:space="preserve"> in the common ancestor of ecdysozoa and lophotrochozoa, as we could not find any gene with considerable similarity in fungi or plants. Nematodes are the only organisms where we find NNMT together with NADA without NamPRT being present. In Deuterostomia the only large class that does only have NamPRT and seems to have lost NNMT again are sauropsida and here especially birds. The reason why a lot of birds do not encode NNMT remains unclear, as the appearance is quite scattered (not shown). It might be related to the excretion system, as the product of NNMT methyl-nicotinamide is in mammals excreted with the urine. There are some species where we could not find NamPRT or NADA but NNMT, we assume that this is due to incomplete genomes in the </w:t>
-      </w:r>
-      <w:commentRangeStart w:id="10"/>
-      <w:r>
-        <w:rPr>
-          <w:rFonts w:cs="Times New Roman" w:ascii="Times New Roman" w:hAnsi="Times New Roman"/>
-          <w:lang w:val="en-GB" w:bidi="ar-SA"/>
-        </w:rPr>
-        <w:t>database</w:t>
-      </w:r>
-      <w:r>
-        <w:rPr>
-          <w:rFonts w:cs="Times New Roman" w:ascii="Times New Roman" w:hAnsi="Times New Roman"/>
-          <w:lang w:val="en-GB" w:bidi="ar-SA"/>
-        </w:rPr>
-      </w:r>
-      <w:commentRangeEnd w:id="10"/>
-      <w:r>
-        <w:commentReference w:id="10"/>
-      </w:r>
-      <w:r>
-        <w:rPr>
-          <w:rFonts w:cs="Times New Roman" w:ascii="Times New Roman" w:hAnsi="Times New Roman"/>
-          <w:lang w:val="en-GB" w:bidi="ar-SA"/>
-        </w:rPr>
-        <w:t xml:space="preserve">. </w:t>
+        <w:rPr/>
+      </w:pPr>
+      <w:r>
+        <w:rPr>
+          <w:rFonts w:cs="Times New Roman" w:ascii="Times New Roman" w:hAnsi="Times New Roman"/>
+          <w:lang w:val="en-GB"/>
+        </w:rPr>
+        <w:t xml:space="preserve">As shown in Fig. 1, NAD can be synthesized using several routes from three main precursors: tryptophan, nicotinamide (Nam) and nicotinic acid (NA). Nam and NA are together known as vitamin B3 or niacin. Alternatively, nicotinamide ribose (NR) can be used  omitting the energetically unfavourable reaction of Nam phosphoribosyltransferase (NamPRT), requiring nicotinamide ribose kinase (NRK) instead </w:t>
+      </w:r>
+      <w:r>
+        <w:fldChar w:fldCharType="begin"/>
+      </w:r>
+      <w:r>
+        <w:instrText>ADDIN EN.CITE &lt;EndNote&gt;&lt;Cite&gt;&lt;Author&gt;Bogan&lt;/Author&gt;&lt;Year&gt;2008&lt;/Year&gt;&lt;RecNum&gt;11&lt;/RecNum&gt;&lt;DisplayText&gt;(Bogan and Brenner, 2008)&lt;/DisplayText&gt;&lt;record&gt;&lt;rec-number&gt;11&lt;/rec-number&gt;&lt;foreign-keys&gt;&lt;key app="EN" db-id="p5vs2vt2xffz0iearrr5rezax00aatvpxtzp" timestamp="1510236374"&gt;11&lt;/key&gt;&lt;/foreign-keys&gt;&lt;ref-type name="Journal Article"&gt;17&lt;/ref-type&gt;&lt;contributors&gt;&lt;authors&gt;&lt;author&gt;Bogan, K. L.&lt;/author&gt;&lt;author&gt;Brenner, C.&lt;/author&gt;&lt;/authors&gt;&lt;/contributors&gt;&lt;auth-address&gt;Department of Genetics and the Norris Cotton Cancer Center, Dartmouth Medical School, Lebanon, New Hampshire 03756, USA. charles.brenner@dartmouth.edu&lt;/auth-address&gt;&lt;titles&gt;&lt;title&gt;Nicotinic acid, nicotinamide, and nicotinamide riboside: a molecular evaluation of NAD+ precursor vitamins in human nutrition&lt;/title&gt;&lt;secondary-title&gt;Annu Rev Nutr&lt;/secondary-title&gt;&lt;/titles&gt;&lt;periodical&gt;&lt;full-title&gt;Annu Rev Nutr&lt;/full-title&gt;&lt;/periodical&gt;&lt;pages&gt;115-30&lt;/pages&gt;&lt;volume&gt;28&lt;/volume&gt;&lt;keywords&gt;&lt;keyword&gt;Animals&lt;/keyword&gt;&lt;keyword&gt;Caloric Restriction&lt;/keyword&gt;&lt;keyword&gt;Candida glabrata/metabolism&lt;/keyword&gt;&lt;keyword&gt;Dietary Supplements&lt;/keyword&gt;&lt;keyword&gt;Dyslipidemias/blood/*drug therapy&lt;/keyword&gt;&lt;keyword&gt;Humans&lt;/keyword&gt;&lt;keyword&gt;NAD/biosynthesis/*metabolism&lt;/keyword&gt;&lt;keyword&gt;Niacin/*metabolism&lt;/keyword&gt;&lt;keyword&gt;Niacinamide/*analogs &amp;amp; derivatives/*metabolism&lt;/keyword&gt;&lt;keyword&gt;Nutritional Requirements&lt;/keyword&gt;&lt;/keywords&gt;&lt;dates&gt;&lt;year&gt;2008&lt;/year&gt;&lt;/dates&gt;&lt;isbn&gt;0199-9885 (Print)&amp;#xD;0199-9885 (Linking)&lt;/isbn&gt;&lt;accession-num&gt;18429699&lt;/accession-num&gt;&lt;urls&gt;&lt;related-urls&gt;&lt;url&gt;https://www.ncbi.nlm.nih.gov/pubmed/18429699&lt;/url&gt;&lt;/related-urls&gt;&lt;/urls&gt;&lt;electronic-resource-num&gt;10.1146/annurev.nutr.28.061807.155443&lt;/electronic-resource-num&gt;&lt;/record&gt;&lt;/Cite&gt;&lt;/EndNote&gt;</w:instrText>
+      </w:r>
+      <w:r>
+        <w:fldChar w:fldCharType="separate"/>
+      </w:r>
+      <w:bookmarkStart w:id="45" w:name="__Fieldmark__237_2034931419"/>
+      <w:r>
+        <w:rPr>
+          <w:rFonts w:cs="Times New Roman" w:ascii="Times New Roman" w:hAnsi="Times New Roman"/>
+          <w:lang w:val="en-GB"/>
+        </w:rPr>
+        <w:t>(</w:t>
+      </w:r>
+      <w:bookmarkStart w:id="46" w:name="__Fieldmark__3857_1148434616"/>
+      <w:r>
+        <w:rPr>
+          <w:rFonts w:cs="Times New Roman" w:ascii="Times New Roman" w:hAnsi="Times New Roman"/>
+          <w:lang w:val="en-GB"/>
+        </w:rPr>
+        <w:t>Bogan and Brenner, 2008)</w:t>
+      </w:r>
+      <w:r>
+        <w:rPr>
+          <w:rFonts w:cs="Times New Roman" w:ascii="Times New Roman" w:hAnsi="Times New Roman"/>
+          <w:lang w:val="en-GB"/>
+        </w:rPr>
+      </w:r>
+      <w:r>
+        <w:fldChar w:fldCharType="end"/>
+      </w:r>
+      <w:bookmarkEnd w:id="45"/>
+      <w:bookmarkEnd w:id="46"/>
+      <w:r>
+        <w:rPr>
+          <w:rFonts w:cs="Times New Roman" w:ascii="Times New Roman" w:hAnsi="Times New Roman"/>
+          <w:lang w:val="en-GB"/>
+        </w:rPr>
+        <w:t xml:space="preserve">. As in humans only 1% of the tryptophan taken up with our diet is converted into NAD, vitamin B3 and to a lower extend NR are essential components of our diet, with Nam being the major NAD precursor in humans. Nam is also the product of NAD consuming signalling reactions such as sirtuins (NAD-dependent histone deacetylases) or PARPs (poly ADP ribosylases). </w:t>
       </w:r>
     </w:p>
     <w:p>
@@ -1655,94 +1339,7 @@
           <w:rFonts w:cs="Times New Roman" w:ascii="Times New Roman" w:hAnsi="Times New Roman"/>
           <w:lang w:val="en-GB" w:bidi="ar-SA"/>
         </w:rPr>
-        <w:t xml:space="preserve">In addition to the phylogenetic distribution of the two Nam salvage enzymes NADA and NamPRT, we looked at phylogenetic diversity of enzymes catalysing NAD dependent signalling reactions. To do so we used the previously established classification into 10 different families </w:t>
-      </w:r>
-      <w:r>
-        <w:fldChar w:fldCharType="begin"/>
-      </w:r>
-      <w:r>
-        <w:instrText>ADDIN EN.CITE &lt;EndNote&gt;&lt;Cite&gt;&lt;Author&gt;Gossmann&lt;/Author&gt;&lt;Year&gt;2012&lt;/Year&gt;&lt;RecNum&gt;10&lt;/RecNum&gt;&lt;DisplayText&gt;(Gossmann et al., 2012)&lt;/DisplayText&gt;&lt;record&gt;&lt;rec-number&gt;10&lt;/rec-number&gt;&lt;foreign-keys&gt;&lt;key app="EN" db-id="p5vs2vt2xffz0iearrr5rezax00aatvpxtzp" timestamp="1510236282"&gt;10&lt;/key&gt;&lt;/foreign-keys&gt;&lt;ref-type name="Journal Article"&gt;17&lt;/ref-type&gt;&lt;contributors&gt;&lt;authors&gt;&lt;author&gt;Gossmann, T. I.&lt;/author&gt;&lt;author&gt;Ziegler, M.&lt;/author&gt;&lt;author&gt;Puntervoll, P.&lt;/author&gt;&lt;author&gt;de Figueiredo, L. F.&lt;/author&gt;&lt;author&gt;Schuster, S.&lt;/author&gt;&lt;author&gt;Heiland, I.&lt;/author&gt;&lt;/authors&gt;&lt;/contributors&gt;&lt;auth-address&gt;Department of Molecular Biology, University of Bergen, Norway.&lt;/auth-address&gt;&lt;titles&gt;&lt;title&gt;NAD(+) biosynthesis and salvage--a phylogenetic perspective&lt;/title&gt;&lt;secondary-title&gt;FEBS J&lt;/secondary-title&gt;&lt;/titles&gt;&lt;periodical&gt;&lt;full-title&gt;FEBS J&lt;/full-title&gt;&lt;/periodical&gt;&lt;pages&gt;3355-63&lt;/pages&gt;&lt;volume&gt;279&lt;/volume&gt;&lt;number&gt;18&lt;/number&gt;&lt;keywords&gt;&lt;keyword&gt;Adenosine Diphosphate Ribose/metabolism&lt;/keyword&gt;&lt;keyword&gt;Animals&lt;/keyword&gt;&lt;keyword&gt;Eukaryota/metabolism&lt;/keyword&gt;&lt;keyword&gt;Humans&lt;/keyword&gt;&lt;keyword&gt;Metabolic Networks and Pathways&lt;/keyword&gt;&lt;keyword&gt;NAD/*biosynthesis&lt;/keyword&gt;&lt;keyword&gt;Niacinamide/metabolism&lt;/keyword&gt;&lt;keyword&gt;Phosphotransferases (Alcohol Group Acceptor)/metabolism&lt;/keyword&gt;&lt;keyword&gt;Phylogeny&lt;/keyword&gt;&lt;keyword&gt;Protein Processing, Post-Translational&lt;/keyword&gt;&lt;keyword&gt;Saccharomyces cerevisiae/metabolism&lt;/keyword&gt;&lt;/keywords&gt;&lt;dates&gt;&lt;year&gt;2012&lt;/year&gt;&lt;pub-dates&gt;&lt;date&gt;Sep&lt;/date&gt;&lt;/pub-dates&gt;&lt;/dates&gt;&lt;isbn&gt;1742-4658 (Electronic)&amp;#xD;1742-464X (Linking)&lt;/isbn&gt;&lt;accession-num&gt;22404877&lt;/accession-num&gt;&lt;urls&gt;&lt;related-urls&gt;&lt;url&gt;https://www.ncbi.nlm.nih.gov/pubmed/22404877&lt;/url&gt;&lt;/related-urls&gt;&lt;/urls&gt;&lt;electronic-resource-num&gt;10.1111/j.1742-4658.2012.08559.x&lt;/electronic-resource-num&gt;&lt;/record&gt;&lt;/Cite&gt;&lt;/EndNote&gt;</w:instrText>
-      </w:r>
-      <w:r>
-        <w:fldChar w:fldCharType="separate"/>
-      </w:r>
-      <w:bookmarkStart w:id="19" w:name="__Fieldmark__1687_865321949"/>
-      <w:r>
-        <w:rPr>
-          <w:rFonts w:cs="Times New Roman" w:ascii="Times New Roman" w:hAnsi="Times New Roman"/>
-          <w:lang w:val="en-GB" w:bidi="ar-SA"/>
-        </w:rPr>
-        <w:t>(Gossmann et al., 2012)</w:t>
-      </w:r>
-      <w:r>
-        <w:rPr>
-          <w:rFonts w:cs="Times New Roman" w:ascii="Times New Roman" w:hAnsi="Times New Roman"/>
-          <w:lang w:val="en-GB" w:bidi="ar-SA"/>
-        </w:rPr>
-      </w:r>
-      <w:r>
-        <w:fldChar w:fldCharType="end"/>
-      </w:r>
-      <w:bookmarkEnd w:id="19"/>
-      <w:r>
-        <w:rPr>
-          <w:rFonts w:cs="Times New Roman" w:ascii="Times New Roman" w:hAnsi="Times New Roman"/>
-          <w:lang w:val="en-GB" w:bidi="ar-SA"/>
-        </w:rPr>
-        <w:t xml:space="preserve"> (For details the materials and methods and supplementary information). The numbers in Figure 2B denote the average number of NAD- dependent signalling enzyme families we found in each taxa. With the exception of cnidaria and lophotrochozoa we find in proteostoia on average 3 to 4 families, whereas most deuterostomia have on average more than 8 families with an increasing diversification of enzymes within at least some of these families  </w:t>
-      </w:r>
-      <w:r>
-        <w:rPr>
-          <w:rFonts w:cs="Times New Roman" w:ascii="Times New Roman" w:hAnsi="Times New Roman"/>
-          <w:lang w:val="en-GB" w:bidi="ar-SA"/>
-        </w:rPr>
-      </w:r>
-      <w:r>
-        <w:fldChar w:fldCharType="end"/>
-      </w:r>
-      <w:r>
-        <w:fldChar w:fldCharType="begin"/>
-      </w:r>
-      <w:r>
-        <w:instrText>ADDIN EN.CITE.DATA</w:instrText>
-      </w:r>
-      <w:r>
-        <w:fldChar w:fldCharType="separate"/>
-      </w:r>
-      <w:bookmarkStart w:id="20" w:name="__Fieldmark__1714_865321949"/>
-      <w:bookmarkStart w:id="21" w:name="__Fieldmark__1713_865321949"/>
-      <w:bookmarkEnd w:id="20"/>
-      <w:r>
-        <w:rPr>
-          <w:rFonts w:cs="Times New Roman" w:ascii="Times New Roman" w:hAnsi="Times New Roman"/>
-          <w:lang w:val="en-GB" w:bidi="ar-SA"/>
-        </w:rPr>
-        <w:t>(Gossmann and Ziegler, 2014)</w:t>
-      </w:r>
-      <w:r>
-        <w:rPr>
-          <w:rFonts w:cs="Times New Roman" w:ascii="Times New Roman" w:hAnsi="Times New Roman"/>
-          <w:lang w:val="en-GB" w:bidi="ar-SA"/>
-        </w:rPr>
-      </w:r>
-      <w:r>
-        <w:fldChar w:fldCharType="end"/>
-      </w:r>
-      <w:bookmarkEnd w:id="21"/>
-      <w:r>
-        <w:rPr>
-          <w:rFonts w:cs="Times New Roman" w:ascii="Times New Roman" w:hAnsi="Times New Roman"/>
-          <w:lang w:val="en-GB" w:bidi="ar-SA"/>
-        </w:rPr>
-        <w:t>.</w:t>
-      </w:r>
-      <w:r>
-        <w:rPr>
-          <w:rFonts w:cs="Times New Roman" w:ascii="Times New Roman" w:hAnsi="Times New Roman"/>
-          <w:bCs/>
-          <w:lang w:val="en-GB" w:bidi="ar-SA"/>
-        </w:rPr>
-        <w:t xml:space="preserve"> </w:t>
+        <w:t>For the recycling of Nam, two different pathways exist. The pathway found in yeast and plants is using a four-step pathway starting with the deamination of Nam to nicotinic acid by Nam deamidase (NADA). The other three enzymes comprise the Preiss-Handler pathway that also exists in vertebrates. The recycling pathway found in mammals directly converts Nam into the corresponding mononucleotide (NMN) a reaction catalysed by NamPRT and driven by a non-stoichiometric ATP-hydrolysis. A similar reaction catalysed by an evolutionary related enzyme NAPRT, converts NA into the NA mononucleotide in the Preiss-Handler pathway. NMN and NAMN are converted into dinucleotides by the Nam/NA adenylytransferases (NMNATs). The recycling pathway via NA finally requires an amination step catalysed by NADsynthase, driven by the conversion of ATP to AMP producing pyrophosphate. Even though the latter pathway seems to be very inefficient, it is the pathway preferentially used by most bacteria, fungi and plants (see Figure 2A), whereas most metazoans recycle Nam using NamPRT.</w:t>
       </w:r>
     </w:p>
     <w:p>
@@ -1751,36 +1348,81 @@
         <w:spacing w:lineRule="auto" w:line="480"/>
         <w:jc w:val="both"/>
         <w:rPr>
-          <w:rFonts w:ascii="Times New Roman" w:hAnsi="Times New Roman" w:cs="Times New Roman"/>
-          <w:lang w:val="en-GB"/>
-        </w:rPr>
-      </w:pPr>
-      <w:r>
-        <w:rPr>
-          <w:rFonts w:cs="Times New Roman" w:ascii="Times New Roman" w:hAnsi="Times New Roman"/>
-          <w:lang w:val="en-GB" w:bidi="ar-SA"/>
-        </w:rPr>
-        <w:t xml:space="preserve">Taken together, we found that the presence of NamPRT and NNMT coincides with an increased diversification of NAD-dependent signalling. That is surprising as </w:t>
-      </w:r>
-      <w:r>
-        <w:rPr>
-          <w:rFonts w:cs="Times New Roman" w:ascii="Times New Roman" w:hAnsi="Times New Roman"/>
-          <w:bCs/>
-          <w:lang w:val="en-GB" w:bidi="ar-SA"/>
-        </w:rPr>
-        <w:t xml:space="preserve">intuitively, one would expect that a decrease in precursor concentration caused by the precursor removal through NNMT, should cause a decrease of NAD availability and consequently less active NAD dependent signalling. </w:t>
-      </w:r>
-    </w:p>
-    <w:p>
-      <w:pPr>
-        <w:pStyle w:val="Heading3"/>
-        <w:rPr>
-          <w:lang w:val="en-GB"/>
-        </w:rPr>
-      </w:pPr>
-      <w:r>
-        <w:rPr/>
-        <w:t>Dynamics of NAD biosynthesis and consumption</w:t>
+          <w:lang w:val="en-GB" w:bidi="ar-SA"/>
+        </w:rPr>
+      </w:pPr>
+      <w:r>
+        <w:rPr>
+          <w:rFonts w:cs="Times New Roman" w:ascii="Times New Roman" w:hAnsi="Times New Roman"/>
+          <w:lang w:val="en-GB" w:bidi="ar-SA"/>
+        </w:rPr>
+        <w:t xml:space="preserve">Analysing the phylogeny of the NAD recycling enzymes in Metazoa in more detail reveals that not only does NamPRT replace NADA, but in most organisms, especially in Deuterostomia, NamPRT is found together with the Nam methyltransferase NNMT (Figure 2B). NNMT methylates Nam to methyl-Nam that is in mammals excreted with the urine, thus removing Nam from recycling. NNMT seems to have arisen </w:t>
+      </w:r>
+      <w:r>
+        <w:rPr>
+          <w:rFonts w:cs="Times New Roman" w:ascii="Times New Roman" w:hAnsi="Times New Roman"/>
+          <w:i/>
+          <w:iCs/>
+          <w:lang w:val="en-GB" w:bidi="ar-SA"/>
+        </w:rPr>
+        <w:t>de novo</w:t>
+      </w:r>
+      <w:r>
+        <w:rPr>
+          <w:rFonts w:cs="Times New Roman" w:ascii="Times New Roman" w:hAnsi="Times New Roman"/>
+          <w:lang w:val="en-GB" w:bidi="ar-SA"/>
+        </w:rPr>
+        <w:t xml:space="preserve"> in the common ancestor of Ecdysozoa and Lophotrochozoa, as we could not find any gene with considerable similarity in fungi or plants. Nematodes are the only organisms where we find NNMT together with NADA without NamPRT being present. In Deuterostomia the only large class that does only have NamPRT and seems to have lost NNMT again are Sauropsida and here especially birds. The reason why a lot of birds do not encode NNMT remains unclear, as the appearance is quite scattered </w:t>
+      </w:r>
+      <w:commentRangeStart w:id="9"/>
+      <w:r>
+        <w:rPr>
+          <w:rFonts w:cs="Times New Roman" w:ascii="Times New Roman" w:hAnsi="Times New Roman"/>
+          <w:lang w:val="en-GB" w:bidi="ar-SA"/>
+        </w:rPr>
+        <w:t>(not shown)</w:t>
+      </w:r>
+      <w:r>
+        <w:rPr>
+          <w:rFonts w:cs="Times New Roman" w:ascii="Times New Roman" w:hAnsi="Times New Roman"/>
+          <w:lang w:val="en-GB" w:bidi="ar-SA"/>
+        </w:rPr>
+      </w:r>
+      <w:commentRangeEnd w:id="9"/>
+      <w:r>
+        <w:commentReference w:id="9"/>
+      </w:r>
+      <w:r>
+        <w:rPr>
+          <w:rFonts w:cs="Times New Roman" w:ascii="Times New Roman" w:hAnsi="Times New Roman"/>
+          <w:lang w:val="en-GB" w:bidi="ar-SA"/>
+        </w:rPr>
+        <w:t xml:space="preserve">. It might be related to the excretion system, as the product of NNMT methyl-nicotinamide is in mammals excreted with the urine. There are some species where we could not find NamPRT or NADA but NNMT, we assume that this is due to incomplete genomes in the </w:t>
+      </w:r>
+      <w:commentRangeStart w:id="10"/>
+      <w:r>
+        <w:rPr>
+          <w:rFonts w:cs="Times New Roman" w:ascii="Times New Roman" w:hAnsi="Times New Roman"/>
+          <w:lang w:val="en-GB" w:bidi="ar-SA"/>
+        </w:rPr>
+        <w:t>database</w:t>
+      </w:r>
+      <w:r>
+        <w:rPr>
+          <w:rFonts w:cs="Times New Roman" w:ascii="Times New Roman" w:hAnsi="Times New Roman"/>
+          <w:lang w:val="en-GB" w:bidi="ar-SA"/>
+        </w:rPr>
+      </w:r>
+      <w:commentRangeEnd w:id="10"/>
+      <w:r>
+        <w:commentReference w:id="10"/>
+      </w:r>
+      <w:r>
+        <w:rPr>
+          <w:rFonts w:cs="Times New Roman" w:ascii="Times New Roman" w:hAnsi="Times New Roman"/>
+          <w:lang w:val="en-GB" w:bidi="ar-SA"/>
+        </w:rPr>
+        <w:t xml:space="preserve">. </w:t>
       </w:r>
     </w:p>
     <w:p>
@@ -1788,17 +1430,131 @@
         <w:pStyle w:val="Normal"/>
         <w:spacing w:lineRule="auto" w:line="480"/>
         <w:jc w:val="both"/>
-        <w:rPr>
-          <w:rFonts w:ascii="Times New Roman" w:hAnsi="Times New Roman" w:cs="Times New Roman"/>
-          <w:lang w:val="en-GB"/>
-        </w:rPr>
-      </w:pPr>
-      <w:r>
-        <w:rPr>
-          <w:rFonts w:cs="Times New Roman" w:ascii="Times New Roman" w:hAnsi="Times New Roman"/>
-          <w:lang w:val="en-GB" w:bidi="ar-SA"/>
-        </w:rPr>
-        <w:t xml:space="preserve">So why does the diversity of NAD dependent signalling increase? And why does NADA disappear in deuterostome even so it is the predominant pathway in bacteria, plants and fungi? </w:t>
+        <w:rPr/>
+      </w:pPr>
+      <w:r>
+        <w:rPr>
+          <w:rFonts w:cs="Times New Roman" w:ascii="Times New Roman" w:hAnsi="Times New Roman"/>
+          <w:lang w:val="en-GB" w:bidi="ar-SA"/>
+        </w:rPr>
+        <w:t xml:space="preserve">In addition to the phylogenetic distribution of the two Nam salvage enzymes NADA and NamPRT, we looked at phylogenetic diversity of enzymes catalysing NAD dependent signalling reactions. To do so we used the previously established classification into 10 different families </w:t>
+      </w:r>
+      <w:r>
+        <w:fldChar w:fldCharType="begin"/>
+      </w:r>
+      <w:r>
+        <w:instrText>ADDIN EN.CITE &lt;EndNote&gt;&lt;Cite&gt;&lt;Author&gt;Gossmann&lt;/Author&gt;&lt;Year&gt;2012&lt;/Year&gt;&lt;RecNum&gt;10&lt;/RecNum&gt;&lt;DisplayText&gt;(Gossmann et al., 2012)&lt;/DisplayText&gt;&lt;record&gt;&lt;rec-number&gt;10&lt;/rec-number&gt;&lt;foreign-keys&gt;&lt;key app="EN" db-id="p5vs2vt2xffz0iearrr5rezax00aatvpxtzp" timestamp="1510236282"&gt;10&lt;/key&gt;&lt;/foreign-keys&gt;&lt;ref-type name="Journal Article"&gt;17&lt;/ref-type&gt;&lt;contributors&gt;&lt;authors&gt;&lt;author&gt;Gossmann, T. I.&lt;/author&gt;&lt;author&gt;Ziegler, M.&lt;/author&gt;&lt;author&gt;Puntervoll, P.&lt;/author&gt;&lt;author&gt;de Figueiredo, L. F.&lt;/author&gt;&lt;author&gt;Schuster, S.&lt;/author&gt;&lt;author&gt;Heiland, I.&lt;/author&gt;&lt;/authors&gt;&lt;/contributors&gt;&lt;auth-address&gt;Department of Molecular Biology, University of Bergen, Norway.&lt;/auth-address&gt;&lt;titles&gt;&lt;title&gt;NAD(+) biosynthesis and salvage--a phylogenetic perspective&lt;/title&gt;&lt;secondary-title&gt;FEBS J&lt;/secondary-title&gt;&lt;/titles&gt;&lt;periodical&gt;&lt;full-title&gt;FEBS J&lt;/full-title&gt;&lt;/periodical&gt;&lt;pages&gt;3355-63&lt;/pages&gt;&lt;volume&gt;279&lt;/volume&gt;&lt;number&gt;18&lt;/number&gt;&lt;keywords&gt;&lt;keyword&gt;Adenosine Diphosphate Ribose/metabolism&lt;/keyword&gt;&lt;keyword&gt;Animals&lt;/keyword&gt;&lt;keyword&gt;Eukaryota/metabolism&lt;/keyword&gt;&lt;keyword&gt;Humans&lt;/keyword&gt;&lt;keyword&gt;Metabolic Networks and Pathways&lt;/keyword&gt;&lt;keyword&gt;NAD/*biosynthesis&lt;/keyword&gt;&lt;keyword&gt;Niacinamide/metabolism&lt;/keyword&gt;&lt;keyword&gt;Phosphotransferases (Alcohol Group Acceptor)/metabolism&lt;/keyword&gt;&lt;keyword&gt;Phylogeny&lt;/keyword&gt;&lt;keyword&gt;Protein Processing, Post-Translational&lt;/keyword&gt;&lt;keyword&gt;Saccharomyces cerevisiae/metabolism&lt;/keyword&gt;&lt;/keywords&gt;&lt;dates&gt;&lt;year&gt;2012&lt;/year&gt;&lt;pub-dates&gt;&lt;date&gt;Sep&lt;/date&gt;&lt;/pub-dates&gt;&lt;/dates&gt;&lt;isbn&gt;1742-4658 (Electronic)&amp;#xD;1742-464X (Linking)&lt;/isbn&gt;&lt;accession-num&gt;22404877&lt;/accession-num&gt;&lt;urls&gt;&lt;related-urls&gt;&lt;url&gt;https://www.ncbi.nlm.nih.gov/pubmed/22404877&lt;/url&gt;&lt;/related-urls&gt;&lt;/urls&gt;&lt;electronic-resource-num&gt;10.1111/j.1742-4658.2012.08559.x&lt;/electronic-resource-num&gt;&lt;/record&gt;&lt;/Cite&gt;&lt;/EndNote&gt;</w:instrText>
+      </w:r>
+      <w:r>
+        <w:fldChar w:fldCharType="separate"/>
+      </w:r>
+      <w:bookmarkStart w:id="47" w:name="__Fieldmark__284_2034931419"/>
+      <w:r>
+        <w:rPr>
+          <w:rFonts w:cs="Times New Roman" w:ascii="Times New Roman" w:hAnsi="Times New Roman"/>
+          <w:lang w:val="en-GB" w:bidi="ar-SA"/>
+        </w:rPr>
+        <w:t>(</w:t>
+      </w:r>
+      <w:bookmarkStart w:id="48" w:name="__Fieldmark__261_1148434616"/>
+      <w:r>
+        <w:rPr>
+          <w:rFonts w:cs="Times New Roman" w:ascii="Times New Roman" w:hAnsi="Times New Roman"/>
+          <w:lang w:val="en-GB" w:bidi="ar-SA"/>
+        </w:rPr>
+        <w:t>G</w:t>
+      </w:r>
+      <w:bookmarkStart w:id="49" w:name="__Fieldmark__1687_865321949"/>
+      <w:r>
+        <w:rPr>
+          <w:rFonts w:cs="Times New Roman" w:ascii="Times New Roman" w:hAnsi="Times New Roman"/>
+          <w:lang w:val="en-GB" w:bidi="ar-SA"/>
+        </w:rPr>
+        <w:t>ossmann et al., 2012)</w:t>
+      </w:r>
+      <w:r>
+        <w:rPr>
+          <w:rFonts w:cs="Times New Roman" w:ascii="Times New Roman" w:hAnsi="Times New Roman"/>
+          <w:lang w:val="en-GB" w:bidi="ar-SA"/>
+        </w:rPr>
+      </w:r>
+      <w:r>
+        <w:fldChar w:fldCharType="end"/>
+      </w:r>
+      <w:bookmarkEnd w:id="47"/>
+      <w:bookmarkEnd w:id="48"/>
+      <w:bookmarkEnd w:id="49"/>
+      <w:r>
+        <w:rPr>
+          <w:rFonts w:cs="Times New Roman" w:ascii="Times New Roman" w:hAnsi="Times New Roman"/>
+          <w:lang w:val="en-GB" w:bidi="ar-SA"/>
+        </w:rPr>
+        <w:t xml:space="preserve"> (For details see materials and methods and </w:t>
+      </w:r>
+      <w:commentRangeStart w:id="11"/>
+      <w:r>
+        <w:rPr>
+          <w:rFonts w:cs="Times New Roman" w:ascii="Times New Roman" w:hAnsi="Times New Roman"/>
+          <w:lang w:val="en-GB" w:bidi="ar-SA"/>
+        </w:rPr>
+        <w:t>supplementary information</w:t>
+      </w:r>
+      <w:r>
+        <w:rPr>
+          <w:rFonts w:cs="Times New Roman" w:ascii="Times New Roman" w:hAnsi="Times New Roman"/>
+          <w:lang w:val="en-GB" w:bidi="ar-SA"/>
+        </w:rPr>
+      </w:r>
+      <w:commentRangeEnd w:id="11"/>
+      <w:r>
+        <w:commentReference w:id="11"/>
+      </w:r>
+      <w:r>
+        <w:rPr>
+          <w:rFonts w:cs="Times New Roman" w:ascii="Times New Roman" w:hAnsi="Times New Roman"/>
+          <w:lang w:val="en-GB" w:bidi="ar-SA"/>
+        </w:rPr>
+        <w:t xml:space="preserve">). The numbers in Figure 2B denote the average number of NAD-dependent signalling enzyme families we found in each taxa. With the exception of Cnidaria and Lophotrochozoa, we find in Protostomia on average 3 to 4 families, whereas most Deuterostomia have on average more than 8 families with an increasing diversification of enzymes within at least some of these families  </w:t>
+      </w:r>
+      <w:r>
+        <w:fldChar w:fldCharType="begin"/>
+      </w:r>
+      <w:r>
+        <w:instrText>ADDIN EN.CITE.DATA</w:instrText>
+      </w:r>
+      <w:r>
+        <w:fldChar w:fldCharType="separate"/>
+      </w:r>
+      <w:bookmarkStart w:id="50" w:name="__Fieldmark__310_2034931419"/>
+      <w:r>
+        <w:rPr>
+          <w:rFonts w:cs="Times New Roman" w:ascii="Times New Roman" w:hAnsi="Times New Roman"/>
+          <w:lang w:val="en-GB" w:bidi="ar-SA"/>
+        </w:rPr>
+        <w:t>(Gossmann and Ziegler, 2014)</w:t>
+      </w:r>
+      <w:bookmarkStart w:id="51" w:name="__Fieldmark__1714_865321949"/>
+      <w:bookmarkStart w:id="52" w:name="__Fieldmark__1713_865321949"/>
+      <w:bookmarkStart w:id="53" w:name="__Fieldmark__268_1148434616"/>
+      <w:bookmarkEnd w:id="51"/>
+      <w:bookmarkEnd w:id="52"/>
+      <w:bookmarkEnd w:id="53"/>
+      <w:r>
+        <w:rPr>
+          <w:rFonts w:cs="Times New Roman" w:ascii="Times New Roman" w:hAnsi="Times New Roman"/>
+          <w:lang w:val="en-GB" w:bidi="ar-SA"/>
+        </w:rPr>
+      </w:r>
+      <w:r>
+        <w:fldChar w:fldCharType="end"/>
+      </w:r>
+      <w:bookmarkEnd w:id="50"/>
+      <w:r>
+        <w:rPr>
+          <w:rFonts w:cs="Times New Roman" w:ascii="Times New Roman" w:hAnsi="Times New Roman"/>
+          <w:lang w:val="en-GB" w:bidi="ar-SA"/>
+        </w:rPr>
+        <w:t>.</w:t>
       </w:r>
       <w:r>
         <w:rPr>
@@ -1806,14 +1562,7 @@
           <w:bCs/>
           <w:lang w:val="en-GB" w:bidi="ar-SA"/>
         </w:rPr>
-        <w:t>Given the complexity of the NAD-metabolic network, this question is difficult to be comprehensively address experimentally.</w:t>
-      </w:r>
-      <w:r>
-        <w:rPr>
-          <w:rFonts w:cs="Times New Roman" w:ascii="Times New Roman" w:hAnsi="Times New Roman"/>
-          <w:lang w:val="en-GB" w:bidi="ar-SA"/>
-        </w:rPr>
-        <w:t xml:space="preserve"> Thus, to answer these questions we built a dynamic model of NAD metabolism using existing kinetic data from the literature (details se materials and methods and supplementary material). </w:t>
+        <w:t xml:space="preserve"> </w:t>
       </w:r>
     </w:p>
     <w:p>
@@ -1831,7 +1580,29 @@
           <w:rFonts w:cs="Times New Roman" w:ascii="Times New Roman" w:hAnsi="Times New Roman"/>
           <w:lang w:val="en-GB" w:bidi="ar-SA"/>
         </w:rPr>
-        <w:t xml:space="preserve">To be able to compare metabolic feature of evolutionary quite different systems in our simulations, and as we have limited information about expression levels of enzymes or changes of kinetic constants during evolution, we initially used the kinetic constants found for yeast or human enzymes for all systems analysed and used equal amounts of enzymes for all reactions. Wherever possible we did not only include substrate affinities but also known product inhibition or inhibition by downstream metabolites. As we assume that cell growth is beside NAD consuming reaction a major driving force for NAD biosynthesis, we analysed different growth rates (cell division rates) by simulating different dilution rates for all metabolites. We assume furthermore that Nam availability is different for different organisms and thus in addition analysed this simulating different Nam import rates. As can be seen in Figure 3A-B the pathway using NADA and recycling Nam via NA is superior both in terms of steady state NAD concentration and NAD consumption flux (representing the activity of NAD dependent signalling) in the absence of NNMT. In the presence of NNMT, the picture is slightly different (Figure 3C-D), even though NADA is still superior to NamPRT under most conditions. Only if Nam availability is very low, NamPRT is performing better because of its high substrate affinity. The disadvantage of NamPRT at equal amounts of enzyme, can, however, be compensated by an increased expression of NamPRT. Although, to reach similar NAD-concentrations in our model, NamPRT expression has to be 10fold higher than the expression of NAPRT (Figure S1).  The NADA expression required is very low due to its high turnover. This might provide an explanation why we find NADA and with that the pathway via NA predominantly in bacteria, yeast and plants, organisms that show high cell division rates. Under these conditions protein expression costs are assumed to have a high impact on metabolic performance and thus pathways where low enzyme expression suffices, might be favourable, even though the pathway via NA is energetically less efficient. </w:t>
+        <w:t xml:space="preserve">Taken together, we found that the presence of NamPRT and NNMT coincides with an increased diversification of NAD-dependent signalling. That is surprising as </w:t>
+      </w:r>
+      <w:r>
+        <w:rPr>
+          <w:rFonts w:cs="Times New Roman" w:ascii="Times New Roman" w:hAnsi="Times New Roman"/>
+          <w:bCs/>
+          <w:lang w:val="en-GB" w:bidi="ar-SA"/>
+        </w:rPr>
+        <w:t xml:space="preserve">intuitively, one would expect that a decrease in precursor concentration caused by the precursor removal through NNMT, should cause a decrease of NAD availability and consequently less active NAD dependent signalling. </w:t>
+      </w:r>
+    </w:p>
+    <w:p>
+      <w:pPr>
+        <w:pStyle w:val="Heading3"/>
+        <w:rPr>
+          <w:lang w:val="en-GB"/>
+        </w:rPr>
+      </w:pPr>
+      <w:r>
+        <w:rPr>
+          <w:lang w:val="en-GB" w:bidi="ar-SA"/>
+        </w:rPr>
+        <w:t>Dynamics of NAD biosynthesis and consumption</w:t>
       </w:r>
     </w:p>
     <w:p>
@@ -1840,16 +1611,55 @@
         <w:spacing w:lineRule="auto" w:line="480"/>
         <w:jc w:val="both"/>
         <w:rPr>
-          <w:rFonts w:ascii="Times New Roman" w:hAnsi="Times New Roman" w:cs="Times New Roman"/>
-          <w:lang w:val="en-GB"/>
-        </w:rPr>
-      </w:pPr>
-      <w:r>
-        <w:rPr>
-          <w:rFonts w:cs="Times New Roman" w:ascii="Times New Roman" w:hAnsi="Times New Roman"/>
-          <w:lang w:val="en-GB" w:bidi="ar-SA"/>
-        </w:rPr>
-        <w:t>Even though NADA seems to be superior in terms of the ability to maintain high NAD concentrations. This figure changes if we simulate two organisms/cells that are in direct competition for Nam, under these conditions the organism expressing NamPRT has a competitive advantage above NADA expressing organisms, but this only holds if the competing organisms expresses NamPRT together with NNMT. (new Figure) This observation might explain, why NAD disapears in Metazoa upon the appearance of NNMT. It furthermore might explain why many mammalian associated bacteria harbour NampRT instead of NADA.</w:t>
+          <w:lang w:val="en-GB" w:bidi="ar-SA"/>
+        </w:rPr>
+      </w:pPr>
+      <w:r>
+        <w:rPr>
+          <w:rFonts w:cs="Times New Roman" w:ascii="Times New Roman" w:hAnsi="Times New Roman"/>
+          <w:lang w:val="en-GB" w:bidi="ar-SA"/>
+        </w:rPr>
+        <w:t xml:space="preserve">So why does the diversity of NAD-dependent signalling increase? And why does NADA disappear in Deuterostomia although it is the predominant pathway in bacteria, plants and fungi? </w:t>
+      </w:r>
+      <w:r>
+        <w:rPr>
+          <w:rFonts w:cs="Times New Roman" w:ascii="Times New Roman" w:hAnsi="Times New Roman"/>
+          <w:bCs/>
+          <w:lang w:val="en-GB" w:bidi="ar-SA"/>
+        </w:rPr>
+        <w:t>Given the complexity of the NAD metabolic network, this question is difficult to be comprehensively addressed experimentally.</w:t>
+      </w:r>
+      <w:r>
+        <w:rPr>
+          <w:rFonts w:cs="Times New Roman" w:ascii="Times New Roman" w:hAnsi="Times New Roman"/>
+          <w:lang w:val="en-GB" w:bidi="ar-SA"/>
+        </w:rPr>
+        <w:t xml:space="preserve"> Thus, to answer these questions we built a dynamic model of NAD metabolism using existing kinetic data from the literature (details see materials and methods and </w:t>
+      </w:r>
+      <w:commentRangeStart w:id="12"/>
+      <w:r>
+        <w:rPr>
+          <w:rFonts w:cs="Times New Roman" w:ascii="Times New Roman" w:hAnsi="Times New Roman"/>
+          <w:lang w:val="en-GB" w:bidi="ar-SA"/>
+        </w:rPr>
+        <w:t>supplementary material</w:t>
+      </w:r>
+      <w:r>
+        <w:rPr>
+          <w:rFonts w:cs="Times New Roman" w:ascii="Times New Roman" w:hAnsi="Times New Roman"/>
+          <w:lang w:val="en-GB" w:bidi="ar-SA"/>
+        </w:rPr>
+      </w:r>
+      <w:commentRangeEnd w:id="12"/>
+      <w:r>
+        <w:commentReference w:id="12"/>
+      </w:r>
+      <w:r>
+        <w:rPr>
+          <w:rFonts w:cs="Times New Roman" w:ascii="Times New Roman" w:hAnsi="Times New Roman"/>
+          <w:lang w:val="en-GB" w:bidi="ar-SA"/>
+        </w:rPr>
+        <w:t xml:space="preserve">). </w:t>
       </w:r>
     </w:p>
     <w:p>
@@ -1858,41 +1668,65 @@
         <w:spacing w:lineRule="auto" w:line="480"/>
         <w:jc w:val="both"/>
         <w:rPr>
-          <w:rFonts w:ascii="Times New Roman" w:hAnsi="Times New Roman" w:cs="Times New Roman"/>
-          <w:lang w:val="en-GB"/>
-        </w:rPr>
-      </w:pPr>
-      <w:r>
-        <w:rPr>
-          <w:rFonts w:cs="Times New Roman" w:ascii="Times New Roman" w:hAnsi="Times New Roman"/>
-          <w:lang w:val="en-GB" w:bidi="ar-SA"/>
-        </w:rPr>
-        <w:t xml:space="preserve">Although these simulations already provide an idea why we find NamPRT predominantly in combination with NNMT, we still do not know why this development is followed or coincides with an increased diversification of NAD-consuming enzymes. When we simulate the presence and absence of NNMT in the presence of NamPRT, we see that the impact of NNMT on NAD-concentration is relatively small (Figure 4b and D), but we see that that NNMT increases the NAD consumption flux </w:t>
-      </w:r>
-      <w:commentRangeStart w:id="11"/>
-      <w:r>
-        <w:rPr>
-          <w:rFonts w:cs="Times New Roman" w:ascii="Times New Roman" w:hAnsi="Times New Roman"/>
-          <w:lang w:val="en-GB" w:bidi="ar-SA"/>
-        </w:rPr>
-        <w:t xml:space="preserve">under most conditions </w:t>
-      </w:r>
-      <w:r>
-        <w:rPr>
-          <w:rFonts w:cs="Times New Roman" w:ascii="Times New Roman" w:hAnsi="Times New Roman"/>
-          <w:lang w:val="en-GB" w:bidi="ar-SA"/>
-        </w:rPr>
-      </w:r>
-      <w:commentRangeEnd w:id="11"/>
-      <w:r>
-        <w:commentReference w:id="11"/>
-      </w:r>
-      <w:r>
-        <w:rPr>
-          <w:rFonts w:cs="Times New Roman" w:ascii="Times New Roman" w:hAnsi="Times New Roman"/>
-          <w:lang w:val="en-GB" w:bidi="ar-SA"/>
-        </w:rPr>
-        <w:t xml:space="preserve">in the presence of NamPRT. NAD consumption flux can be further increased by increasing the expression NamPRT, which also compensates the slight reduction in NAD-concentration in the presence of NNMT (see Figure S2). </w:t>
+          <w:lang w:val="en-GB" w:bidi="ar-SA"/>
+        </w:rPr>
+      </w:pPr>
+      <w:r>
+        <w:rPr>
+          <w:rFonts w:cs="Times New Roman" w:ascii="Times New Roman" w:hAnsi="Times New Roman"/>
+          <w:lang w:val="en-GB" w:bidi="ar-SA"/>
+        </w:rPr>
+        <w:t xml:space="preserve">To be able to compare metabolic features of evolutionary quite different systems in our simulations, and as we have limited information about expression levels of enzymes or changes of kinetic constants during evolution, we initially used the kinetic constants found for yeast or human enzymes for all systems analysed and used equal amounts of enzymes for all reactions. Wherever possible we did not only include substrate affinities but also known product inhibition or inhibition by downstream metabolites. As we assume that cell growth is, besides NAD consuming reactions, a major driving force for NAD biosynthesis, we analysed different growth rates (cell division rates) by simulating different dilution rates for all metabolites. We assume furthermore that Nam availability is different for different organisms and thus in addition analysed this simulating different Nam import rates. As can be seen in </w:t>
+      </w:r>
+      <w:commentRangeStart w:id="13"/>
+      <w:r>
+        <w:rPr>
+          <w:rFonts w:cs="Times New Roman" w:ascii="Times New Roman" w:hAnsi="Times New Roman"/>
+          <w:lang w:val="en-GB" w:bidi="ar-SA"/>
+        </w:rPr>
+        <w:t>Figure 3A-B</w:t>
+      </w:r>
+      <w:r>
+        <w:rPr>
+          <w:rFonts w:cs="Times New Roman" w:ascii="Times New Roman" w:hAnsi="Times New Roman"/>
+          <w:lang w:val="en-GB" w:bidi="ar-SA"/>
+        </w:rPr>
+      </w:r>
+      <w:commentRangeEnd w:id="13"/>
+      <w:r>
+        <w:commentReference w:id="13"/>
+      </w:r>
+      <w:r>
+        <w:rPr>
+          <w:rFonts w:cs="Times New Roman" w:ascii="Times New Roman" w:hAnsi="Times New Roman"/>
+          <w:lang w:val="en-GB" w:bidi="ar-SA"/>
+        </w:rPr>
+        <w:t xml:space="preserve"> the pathway using NADA and recycling Nam via NA is superior both in terms of steady state NAD concentration and NAD consumption flux (representing the activity of NAD dependent signalling) in the absence of NNMT. In the presence of NNMT, the picture is slightly different (</w:t>
+      </w:r>
+      <w:commentRangeStart w:id="14"/>
+      <w:r>
+        <w:rPr>
+          <w:rFonts w:cs="Times New Roman" w:ascii="Times New Roman" w:hAnsi="Times New Roman"/>
+          <w:lang w:val="en-GB" w:bidi="ar-SA"/>
+        </w:rPr>
+        <w:t>Figure 3C-D</w:t>
+      </w:r>
+      <w:r>
+        <w:rPr>
+          <w:rFonts w:cs="Times New Roman" w:ascii="Times New Roman" w:hAnsi="Times New Roman"/>
+          <w:lang w:val="en-GB" w:bidi="ar-SA"/>
+        </w:rPr>
+      </w:r>
+      <w:commentRangeEnd w:id="14"/>
+      <w:r>
+        <w:commentReference w:id="14"/>
+      </w:r>
+      <w:r>
+        <w:rPr>
+          <w:rFonts w:cs="Times New Roman" w:ascii="Times New Roman" w:hAnsi="Times New Roman"/>
+          <w:lang w:val="en-GB" w:bidi="ar-SA"/>
+        </w:rPr>
+        <w:t xml:space="preserve">), even though NADA is still superior to NamPRT under most conditions. Only if Nam availability is very low, NamPRT is performing better because of its high substrate affinity. However, the disadvantage of NamPRT at equal amounts of enzyme, can be compensated by an increased expression of NamPRT. Although, to reach similar NAD concentrations in our model, NamPRT expression has to be tenfold higher than the expression of NAPRT (Figure S1).  The NADA expression required is very low due to its high turnover. This might provide an explanation why we find NADA and with that the pathway via NA predominantly in bacteria, yeast and plants, organisms that show high cell division rates. Under these conditions, protein expression costs are assumed to have a high impact on metabolic performance and thus pathways where low enzyme expression suffices, might be favourable, even though the pathway via NA is energetically less efficient. </w:t>
       </w:r>
     </w:p>
     <w:p>
@@ -1901,16 +1735,15 @@
         <w:spacing w:lineRule="auto" w:line="480"/>
         <w:jc w:val="both"/>
         <w:rPr>
-          <w:rFonts w:ascii="Times New Roman" w:hAnsi="Times New Roman" w:cs="Times New Roman"/>
-          <w:lang w:val="en-GB"/>
-        </w:rPr>
-      </w:pPr>
-      <w:r>
-        <w:rPr>
-          <w:rFonts w:cs="Times New Roman" w:ascii="Times New Roman" w:hAnsi="Times New Roman"/>
-          <w:lang w:val="en-GB" w:bidi="ar-SA"/>
-        </w:rPr>
-        <w:t xml:space="preserve">These findings can be explained when looking in more detail into the kinetic parameters of NamPRT and NAD consuming enzymes such as Sirt1p. The ability to maintain high NAD-concentration in the presence of NNMT and at low Nam availability, is due to the very high affinity of NamPRT for its substrate, having a half saturation constant (Km) in the low nM rage.  The increase of NAD consumption flux, however, is caused by the fact that most NAD consuming enzymes are inhibited by their product Nam. Providing the reason why the presence of NNMT enables higher NAD-consumption fluxes. </w:t>
+          <w:lang w:val="en-GB" w:bidi="ar-SA"/>
+        </w:rPr>
+      </w:pPr>
+      <w:r>
+        <w:rPr>
+          <w:rFonts w:cs="Times New Roman" w:ascii="Times New Roman" w:hAnsi="Times New Roman"/>
+          <w:lang w:val="en-GB" w:bidi="ar-SA"/>
+        </w:rPr>
+        <w:t>Even though NADA seems to be superior in terms of the ability to maintain high NAD concentrations. This figure changes if we simulate two organisms/cells that are in direct competition for Nam, under these conditions the organism expressing NamPRT has a competitive advantage above NADA expressing organisms, but this only holds if the competing organisms expresses NamPRT together with NNMT. (new Figure) This observation might explain, why NADA disappears in Metazoa together with the appearance of NNMT. It furthermore might explain why many bacteria associated with mammals harbour NamPRT instead of NADA.</w:t>
       </w:r>
     </w:p>
     <w:p>
@@ -1919,16 +1752,65 @@
         <w:spacing w:lineRule="auto" w:line="480"/>
         <w:jc w:val="both"/>
         <w:rPr>
-          <w:rFonts w:ascii="Times New Roman" w:hAnsi="Times New Roman" w:cs="Times New Roman"/>
-          <w:lang w:val="en-GB"/>
-        </w:rPr>
-      </w:pPr>
-      <w:r>
-        <w:rPr>
-          <w:rFonts w:cs="Times New Roman" w:ascii="Times New Roman" w:hAnsi="Times New Roman"/>
-          <w:lang w:val="en-GB" w:bidi="ar-SA"/>
-        </w:rPr>
-        <w:t>As the substrate affinity and thus the half saturation constant Km of NamPRT for Nam is extremely high (in the low nM range) and as this might not have been the case throughout evolution, we next analysed the effect of the NamPRT-Km on NAD steady state concentration and NAD consumption flux, leaving all other kinetic parameters constant. In the absence of NNMT (Figure 5A-B) the Km has very little effect on steady state NAD concentration and NAD consumption flux. Without NNMT NAD concentration and consumption flux are both considerably affected by cell division rates at least if the enzyme expression is kept constant. This is of course an artificial scenario, as one would assume organisms to regulate enzyme expression to achieve similar levels of metabolite concentrations instead. In the absence of NNMT there appears furthermore to be a trade-off between achievable steady state NAD concentration and NAD consumption flux.</w:t>
+          <w:lang w:val="en-GB" w:bidi="ar-SA"/>
+        </w:rPr>
+      </w:pPr>
+      <w:r>
+        <w:rPr>
+          <w:rFonts w:cs="Times New Roman" w:ascii="Times New Roman" w:hAnsi="Times New Roman"/>
+          <w:lang w:val="en-GB" w:bidi="ar-SA"/>
+        </w:rPr>
+        <w:t>Although these simulations already provide an idea why we find NamPRT predominantly in combination with NNMT, we still do not know why this development is followed or coincides with an increased diversification of NAD-consuming enzymes. When we simulate the presence and absence of NNMT in the presence of NamPRT, we see that the impact of NNMT on NAD concentration is relatively small (</w:t>
+      </w:r>
+      <w:commentRangeStart w:id="15"/>
+      <w:r>
+        <w:rPr>
+          <w:rFonts w:cs="Times New Roman" w:ascii="Times New Roman" w:hAnsi="Times New Roman"/>
+          <w:lang w:val="en-GB" w:bidi="ar-SA"/>
+        </w:rPr>
+        <w:t>Figure 4B and D</w:t>
+      </w:r>
+      <w:r>
+        <w:rPr>
+          <w:rFonts w:cs="Times New Roman" w:ascii="Times New Roman" w:hAnsi="Times New Roman"/>
+          <w:lang w:val="en-GB" w:bidi="ar-SA"/>
+        </w:rPr>
+      </w:r>
+      <w:commentRangeEnd w:id="15"/>
+      <w:r>
+        <w:commentReference w:id="15"/>
+      </w:r>
+      <w:r>
+        <w:rPr>
+          <w:rFonts w:cs="Times New Roman" w:ascii="Times New Roman" w:hAnsi="Times New Roman"/>
+          <w:lang w:val="en-GB" w:bidi="ar-SA"/>
+        </w:rPr>
+        <w:t xml:space="preserve">), but we see that that NNMT increases the NAD consumption flux </w:t>
+      </w:r>
+      <w:commentRangeStart w:id="16"/>
+      <w:r>
+        <w:rPr>
+          <w:rFonts w:cs="Times New Roman" w:ascii="Times New Roman" w:hAnsi="Times New Roman"/>
+          <w:lang w:val="en-GB" w:bidi="ar-SA"/>
+        </w:rPr>
+        <w:t xml:space="preserve">under most conditions </w:t>
+      </w:r>
+      <w:r>
+        <w:rPr>
+          <w:rFonts w:cs="Times New Roman" w:ascii="Times New Roman" w:hAnsi="Times New Roman"/>
+          <w:lang w:val="en-GB" w:bidi="ar-SA"/>
+        </w:rPr>
+      </w:r>
+      <w:commentRangeEnd w:id="16"/>
+      <w:r>
+        <w:commentReference w:id="16"/>
+      </w:r>
+      <w:r>
+        <w:rPr>
+          <w:rFonts w:cs="Times New Roman" w:ascii="Times New Roman" w:hAnsi="Times New Roman"/>
+          <w:lang w:val="en-GB" w:bidi="ar-SA"/>
+        </w:rPr>
+        <w:t xml:space="preserve">in the presence of NamPRT. NAD consumption flux can be further increased by increasing the expression NamPRT, which also compensates the slight reduction in NAD concentration in the presence of NNMT (see Figure S2). </w:t>
       </w:r>
     </w:p>
     <w:p>
@@ -1937,16 +1819,15 @@
         <w:spacing w:lineRule="auto" w:line="480"/>
         <w:jc w:val="both"/>
         <w:rPr>
-          <w:rFonts w:ascii="Times New Roman" w:hAnsi="Times New Roman" w:cs="Times New Roman"/>
-          <w:lang w:val="en-GB"/>
-        </w:rPr>
-      </w:pPr>
-      <w:r>
-        <w:rPr>
-          <w:rFonts w:cs="Times New Roman" w:ascii="Times New Roman" w:hAnsi="Times New Roman"/>
-          <w:lang w:val="en-GB" w:bidi="ar-SA"/>
-        </w:rPr>
-        <w:t xml:space="preserve">In the presence of NNMT, NAD-consumption flux and NAD concentration, increases with decreasing Km values (Figure 5A-D). And we note, that both the NAD steady state concentration and the consumption flux is relatively stable over a wide range of cell division rates even at constant expression levels of the involved enzymes, suggesting that NNMT might have an important role to maintain homeostasis of NAD-metabolism. </w:t>
+          <w:lang w:val="en-GB" w:bidi="ar-SA"/>
+        </w:rPr>
+      </w:pPr>
+      <w:r>
+        <w:rPr>
+          <w:rFonts w:cs="Times New Roman" w:ascii="Times New Roman" w:hAnsi="Times New Roman"/>
+          <w:lang w:val="en-GB" w:bidi="ar-SA"/>
+        </w:rPr>
+        <w:t xml:space="preserve">These findings can be explained when looking in more detail into the kinetic parameters of NamPRT and NAD-consuming enzymes such as Sirt1p. The ability to maintain high NAD concentration in the presence of NNMT and at low Nam availability, is due to the very high affinity of NamPRT for its substrate, having a half saturation constant (Km) in the low nanomolar range. The increase of NAD consumption flux, however, is caused by the fact that most NAD-consuming enzymes are inhibited by their product Nam. Providing the reason why the presence of NNMT enables higher NAD consumption fluxes. </w:t>
       </w:r>
     </w:p>
     <w:p>
@@ -1955,41 +1836,15 @@
         <w:spacing w:lineRule="auto" w:line="480"/>
         <w:jc w:val="both"/>
         <w:rPr>
-          <w:rFonts w:ascii="Times New Roman" w:hAnsi="Times New Roman" w:cs="Times New Roman"/>
-          <w:lang w:val="en-GB"/>
-        </w:rPr>
-      </w:pPr>
-      <w:r>
-        <w:rPr>
-          <w:rFonts w:cs="Times New Roman" w:ascii="Times New Roman" w:hAnsi="Times New Roman"/>
-          <w:lang w:val="en-GB" w:bidi="ar-SA"/>
-        </w:rPr>
-        <w:t xml:space="preserve">When we compare NAD consumption and NAD concentration with and without NNMT with two different substrate affinities of NamPRT, we see that at a low affinity (Km of 100nM, which is in the range of the Km of NAPRT for its substrate, or the Km of NADA for Nam)  NAD consumption flux is only higher with NNMT at low cell division rates, whereas at high division rates higher NAD consumption fluxes are achieved without NNMT (Figure 5 E-F). </w:t>
-      </w:r>
-      <w:commentRangeStart w:id="12"/>
-      <w:r>
-        <w:rPr>
-          <w:rFonts w:cs="Times New Roman" w:ascii="Times New Roman" w:hAnsi="Times New Roman"/>
-          <w:lang w:val="en-GB" w:bidi="ar-SA"/>
-        </w:rPr>
-        <w:t xml:space="preserve">This might explain why we do not find NNMT in organism that tend to have high growth rates. </w:t>
-      </w:r>
-      <w:r>
-        <w:rPr>
-          <w:rFonts w:cs="Times New Roman" w:ascii="Times New Roman" w:hAnsi="Times New Roman"/>
-          <w:lang w:val="en-GB" w:bidi="ar-SA"/>
-        </w:rPr>
-      </w:r>
-      <w:commentRangeEnd w:id="12"/>
-      <w:r>
-        <w:commentReference w:id="12"/>
-      </w:r>
-      <w:r>
-        <w:rPr>
-          <w:rFonts w:cs="Times New Roman" w:ascii="Times New Roman" w:hAnsi="Times New Roman"/>
-          <w:lang w:val="en-GB" w:bidi="ar-SA"/>
-        </w:rPr>
-        <w:t>We furthermore find, that the competitive advantage of NamPRT of NADA is only present at sufficiently high affinity of NamPRT.</w:t>
+          <w:lang w:val="en-GB" w:bidi="ar-SA"/>
+        </w:rPr>
+      </w:pPr>
+      <w:r>
+        <w:rPr>
+          <w:rFonts w:cs="Times New Roman" w:ascii="Times New Roman" w:hAnsi="Times New Roman"/>
+          <w:lang w:val="en-GB" w:bidi="ar-SA"/>
+        </w:rPr>
+        <w:t>As the substrate affinity and thus the half saturation constant Km of NamPRT for Nam is extremely high (in the low nanomolar range) and as this might not have been the case throughout evolution, we next analysed the effect of the NamPRT Km on NAD steady state concentration and NAD consumption flux, leaving all other kinetic parameters constant. In the absence of NNMT (Figure 5A-B) the Km has very little effect on steady state NAD concentration and NAD consumption flux. Without NNMT, NAD concentration and consumption flux are both considerably affected by cell division rates, at least if the enzyme expression is kept constant. This is of course an artificial scenario, as one would assume organisms to regulate enzyme expression to achieve similar levels of metabolite concentrations instead. In the absence of NNMT there appears furthermore to be a trade-off between achievable steady state NAD concentration and NAD consumption flux.</w:t>
       </w:r>
     </w:p>
     <w:p>
@@ -1998,27 +1853,15 @@
         <w:spacing w:lineRule="auto" w:line="480"/>
         <w:jc w:val="both"/>
         <w:rPr>
-          <w:rFonts w:ascii="Times New Roman" w:hAnsi="Times New Roman" w:cs="Times New Roman"/>
-          <w:lang w:val="en-GB"/>
-        </w:rPr>
-      </w:pPr>
-      <w:commentRangeStart w:id="13"/>
-      <w:r>
-        <w:rPr>
-          <w:rFonts w:cs="Times New Roman" w:ascii="Times New Roman" w:hAnsi="Times New Roman"/>
-          <w:lang w:val="en-GB" w:bidi="ar-SA"/>
-        </w:rPr>
-        <w:t xml:space="preserve">Our analysis also suggests that NNMT might have exerted an evolutionary driving force on the substrate affinity of NamPRT, explaining the extreme values found for the human enzyme.  </w:t>
-      </w:r>
-      <w:commentRangeEnd w:id="13"/>
-      <w:r>
-        <w:commentReference w:id="13"/>
-      </w:r>
-      <w:r>
-        <w:rPr>
-          <w:rFonts w:cs="Times New Roman" w:ascii="Times New Roman" w:hAnsi="Times New Roman"/>
-          <w:lang w:val="en-GB" w:bidi="ar-SA"/>
-        </w:rPr>
+          <w:lang w:val="en-GB" w:bidi="ar-SA"/>
+        </w:rPr>
+      </w:pPr>
+      <w:r>
+        <w:rPr>
+          <w:rFonts w:cs="Times New Roman" w:ascii="Times New Roman" w:hAnsi="Times New Roman"/>
+          <w:lang w:val="en-GB" w:bidi="ar-SA"/>
+        </w:rPr>
+        <w:t xml:space="preserve">In the presence of NNMT, NAD consumption flux and NAD concentration, increases with decreasing Km values (Figure 5A-D). And we note, that both the NAD steady state concentration and the consumption flux are relatively stable over a wide range of cell division rates even at constant expression levels of the involved enzymes, suggesting that NNMT might have an important role to maintain homeostasis of NAD metabolism. </w:t>
       </w:r>
     </w:p>
     <w:p>
@@ -2036,19 +1879,32 @@
           <w:rFonts w:cs="Times New Roman" w:ascii="Times New Roman" w:hAnsi="Times New Roman"/>
           <w:lang w:val="en-GB" w:bidi="ar-SA"/>
         </w:rPr>
-        <w:t>The pathway dynamics are of course not solely dependent on one enzyme. Thus, what is the impact of the substrate affinity of NNMT that is competing with NamPRT for the same substrate? In Figure 6A we see that the substrate affinity values found in the human enzymes (indicated by the black stars) are actually optimal with respect to both achievable steady state NAD concentration and consumption fluxes. Thus, a further increase of the affinity of NamPRT for Nam would not provide any advantage.</w:t>
-      </w:r>
-    </w:p>
-    <w:p>
-      <w:pPr>
-        <w:pStyle w:val="Heading3"/>
-        <w:rPr>
-          <w:lang w:val="en-GB"/>
-        </w:rPr>
-      </w:pPr>
-      <w:r>
-        <w:rPr/>
-        <w:t>Sequence variance acquired in metazoan enhances substrate affinity</w:t>
+        <w:t xml:space="preserve">When we compare NAD consumption and NAD concentration with and without NNMT with two different substrate affinities of NamPRT, we see that at a low affinity (Km of 100 nM, which is in the range of the Km of NAPRT for its substrate, or the Km of NADA for Nam)  NAD consumption flux is only higher with NNMT at low cell division rates, whereas at high division rates higher NAD consumption fluxes are achieved without NNMT (Figure 5 E-F). </w:t>
+      </w:r>
+      <w:commentRangeStart w:id="17"/>
+      <w:r>
+        <w:rPr>
+          <w:rFonts w:cs="Times New Roman" w:ascii="Times New Roman" w:hAnsi="Times New Roman"/>
+          <w:lang w:val="en-GB" w:bidi="ar-SA"/>
+        </w:rPr>
+        <w:t xml:space="preserve">This might explain why we do not find NNMT in organism that tend to have high growth rates. </w:t>
+      </w:r>
+      <w:r>
+        <w:rPr>
+          <w:rFonts w:cs="Times New Roman" w:ascii="Times New Roman" w:hAnsi="Times New Roman"/>
+          <w:lang w:val="en-GB" w:bidi="ar-SA"/>
+        </w:rPr>
+      </w:r>
+      <w:commentRangeEnd w:id="17"/>
+      <w:r>
+        <w:commentReference w:id="17"/>
+      </w:r>
+      <w:r>
+        <w:rPr>
+          <w:rFonts w:cs="Times New Roman" w:ascii="Times New Roman" w:hAnsi="Times New Roman"/>
+          <w:lang w:val="en-GB" w:bidi="ar-SA"/>
+        </w:rPr>
+        <w:t>We furthermore find, that the competitive advantage of NamPRT of NADA is only present at sufficiently high affinity of NamPRT.</w:t>
       </w:r>
     </w:p>
     <w:p>
@@ -2057,105 +1913,27 @@
         <w:spacing w:lineRule="auto" w:line="480"/>
         <w:jc w:val="both"/>
         <w:rPr>
-          <w:lang w:val="en-GB" w:bidi="ar-SA"/>
-        </w:rPr>
-      </w:pPr>
-      <w:r>
-        <w:rPr>
-          <w:rFonts w:cs="Times New Roman" w:ascii="Times New Roman" w:hAnsi="Times New Roman"/>
-          <w:lang w:val="en-GB" w:bidi="ar-SA"/>
-        </w:rPr>
-        <w:t xml:space="preserve">To see whether we can find evolutionary sequence variations in the protein sequence of NamPRT that indicate evolutionary changes of NamPRT upon the appearance of NNMT, we created a sorted alignment of a selected eukaryotic NamPRT sequence. As shown in Figure 7A and </w:t>
-      </w:r>
-      <w:commentRangeStart w:id="14"/>
-      <w:r>
-        <w:rPr>
-          <w:rFonts w:cs="Times New Roman" w:ascii="Times New Roman" w:hAnsi="Times New Roman"/>
-          <w:lang w:val="en-GB" w:bidi="ar-SA"/>
-        </w:rPr>
-        <w:t xml:space="preserve">Supplementary Figure 3 </w:t>
-      </w:r>
-      <w:r>
-        <w:rPr>
-          <w:rFonts w:cs="Times New Roman" w:ascii="Times New Roman" w:hAnsi="Times New Roman"/>
-          <w:lang w:val="en-GB" w:bidi="ar-SA"/>
-        </w:rPr>
-      </w:r>
-      <w:commentRangeEnd w:id="14"/>
-      <w:r>
-        <w:commentReference w:id="14"/>
-      </w:r>
-      <w:r>
-        <w:rPr>
-          <w:rFonts w:cs="Times New Roman" w:ascii="Times New Roman" w:hAnsi="Times New Roman"/>
-          <w:lang w:val="en-GB" w:bidi="ar-SA"/>
-        </w:rPr>
-        <w:t xml:space="preserve">deuterostomia that have only NamPRT and NNMT </w:t>
-      </w:r>
-      <w:commentRangeStart w:id="15"/>
-      <w:r>
-        <w:rPr>
-          <w:rFonts w:cs="Times New Roman" w:ascii="Times New Roman" w:hAnsi="Times New Roman"/>
-          <w:lang w:val="en-GB" w:bidi="ar-SA"/>
-        </w:rPr>
-        <w:t xml:space="preserve">(indicated by the number 6 in parenthesis) </w:t>
-      </w:r>
-      <w:r>
-        <w:rPr>
-          <w:rFonts w:cs="Times New Roman" w:ascii="Times New Roman" w:hAnsi="Times New Roman"/>
-          <w:lang w:val="en-GB" w:bidi="ar-SA"/>
-        </w:rPr>
-      </w:r>
-      <w:commentRangeEnd w:id="15"/>
-      <w:r>
-        <w:commentReference w:id="15"/>
-      </w:r>
-      <w:r>
-        <w:rPr>
-          <w:rFonts w:cs="Times New Roman" w:ascii="Times New Roman" w:hAnsi="Times New Roman"/>
-          <w:lang w:val="en-GB" w:bidi="ar-SA"/>
-        </w:rPr>
-        <w:t>have an insert of 10 amino acids corresponding to position 43 to 52 of the human enzyme. Looking at the crystal structure of human NamPRT this sequence insertion corresponds to a region that has not been structurally resolved in any of the currently available crystal structures (e.g.</w:t>
-      </w:r>
-      <w:r>
-        <w:fldChar w:fldCharType="begin"/>
-      </w:r>
-      <w:r>
-        <w:instrText>ADDIN EN.CITE &lt;EndNote&gt;&lt;Cite&gt;&lt;Author&gt;Wang&lt;/Author&gt;&lt;Year&gt;2006&lt;/Year&gt;&lt;RecNum&gt;15&lt;/RecNum&gt;&lt;DisplayText&gt;(Wang et al., 2006)&lt;/DisplayText&gt;&lt;record&gt;&lt;rec-number&gt;15&lt;/rec-number&gt;&lt;foreign-keys&gt;&lt;key app="EN" db-id="9esw5svsc55wf1e5ervx9ve1pw0asppt2we5" timestamp="1472461384"&gt;15&lt;/key&gt;&lt;/foreign-keys&gt;&lt;ref-type name="Journal Article"&gt;17&lt;/ref-type&gt;&lt;contributors&gt;&lt;authors&gt;&lt;author&gt;Wang, T.&lt;/author&gt;&lt;author&gt;Zhang, X.&lt;/author&gt;&lt;author&gt;Bheda, P.&lt;/author&gt;&lt;author&gt;Revollo, J. R.&lt;/author&gt;&lt;author&gt;Imai, S.&lt;/author&gt;&lt;author&gt;Wolberger, C.&lt;/author&gt;&lt;/authors&gt;&lt;/contributors&gt;&lt;auth-address&gt;Department of Biophysics and Biophysical Chemistry, Johns Hopkins University School of Medicine, 725 N. Wolfe St., Baltimore, Maryland 21205, USA.&lt;/auth-address&gt;&lt;titles&gt;&lt;title&gt;Structure of Nampt/PBEF/visfatin, a mammalian NAD+ biosynthetic enzyme&lt;/title&gt;&lt;secondary-title&gt;Nat Struct Mol Biol&lt;/secondary-title&gt;&lt;/titles&gt;&lt;periodical&gt;&lt;full-title&gt;Nat Struct Mol Biol&lt;/full-title&gt;&lt;/periodical&gt;&lt;pages&gt;661-2&lt;/pages&gt;&lt;volume&gt;13&lt;/volume&gt;&lt;number&gt;7&lt;/number&gt;&lt;keywords&gt;&lt;keyword&gt;Animals&lt;/keyword&gt;&lt;keyword&gt;Binding Sites&lt;/keyword&gt;&lt;keyword&gt;Crystallization&lt;/keyword&gt;&lt;keyword&gt;Cytokines/*chemistry/*metabolism&lt;/keyword&gt;&lt;keyword&gt;Mice&lt;/keyword&gt;&lt;keyword&gt;Models, Molecular&lt;/keyword&gt;&lt;keyword&gt;NAD/*biosynthesis&lt;/keyword&gt;&lt;keyword&gt;Nicotinamide Phosphoribosyltransferase&lt;/keyword&gt;&lt;keyword&gt;Protein Conformation&lt;/keyword&gt;&lt;/keywords&gt;&lt;dates&gt;&lt;year&gt;2006&lt;/year&gt;&lt;pub-dates&gt;&lt;date&gt;Jul&lt;/date&gt;&lt;/pub-dates&gt;&lt;/dates&gt;&lt;isbn&gt;1545-9993 (Print)&amp;#xD;1545-9985 (Linking)&lt;/isbn&gt;&lt;accession-num&gt;16783373&lt;/accession-num&gt;&lt;urls&gt;&lt;related-urls&gt;&lt;url&gt;http://www.ncbi.nlm.nih.gov/pubmed/16783373&lt;/url&gt;&lt;/related-urls&gt;&lt;/urls&gt;&lt;electronic-resource-num&gt;10.1038/nsmb1114&lt;/electronic-resource-num&gt;&lt;/record&gt;&lt;/Cite&gt;&lt;/EndNote&gt;</w:instrText>
-      </w:r>
-      <w:r>
-        <w:fldChar w:fldCharType="separate"/>
-      </w:r>
-      <w:bookmarkStart w:id="22" w:name="__Fieldmark__2017_865321949"/>
-      <w:r>
-        <w:rPr>
-          <w:rFonts w:cs="Times New Roman" w:ascii="Times New Roman" w:hAnsi="Times New Roman"/>
-          <w:lang w:val="en-GB" w:bidi="ar-SA"/>
-        </w:rPr>
-        <w:t>(Wang et al., 2006)</w:t>
-      </w:r>
-      <w:r>
-        <w:rPr>
-          <w:rFonts w:cs="Times New Roman" w:ascii="Times New Roman" w:hAnsi="Times New Roman"/>
-          <w:lang w:val="en-GB" w:bidi="ar-SA"/>
-        </w:rPr>
-      </w:r>
-      <w:r>
-        <w:fldChar w:fldCharType="end"/>
-      </w:r>
-      <w:bookmarkEnd w:id="22"/>
-      <w:r>
-        <w:rPr>
-          <w:lang w:val="en-GB" w:bidi="ar-SA"/>
-        </w:rPr>
-        <w:t xml:space="preserve"> structure visualisation Figure 7b) und its function is unclear</w:t>
-      </w:r>
-      <w:r>
-        <w:rPr>
-          <w:rFonts w:cs="Times New Roman" w:ascii="Times New Roman" w:hAnsi="Times New Roman"/>
-          <w:lang w:val="en-GB" w:bidi="ar-SA"/>
-        </w:rPr>
-        <w:t>. The unresolved loop structure overlaps with a predicted weak nuclear localisation signal, that is not present without the insertion. The loop is in addition connected to one of the beta-sheets involved in substrate binding, potentially affecting the affinity or turnover of the enzyme.</w:t>
+          <w:rFonts w:ascii="Times New Roman" w:hAnsi="Times New Roman" w:cs="Times New Roman"/>
+          <w:lang w:val="en-GB"/>
+        </w:rPr>
+      </w:pPr>
+      <w:commentRangeStart w:id="18"/>
+      <w:r>
+        <w:rPr>
+          <w:rFonts w:cs="Times New Roman" w:ascii="Times New Roman" w:hAnsi="Times New Roman"/>
+          <w:lang w:val="en-GB" w:bidi="ar-SA"/>
+        </w:rPr>
+        <w:t xml:space="preserve">Our analysis also suggests that NNMT might have exerted an evolutionary driving force on the substrate affinity of NamPRT, explaining the extreme values found for the human enzyme.  </w:t>
+      </w:r>
+      <w:commentRangeEnd w:id="18"/>
+      <w:r>
+        <w:commentReference w:id="18"/>
+      </w:r>
+      <w:r>
+        <w:rPr>
+          <w:rFonts w:cs="Times New Roman" w:ascii="Times New Roman" w:hAnsi="Times New Roman"/>
+          <w:lang w:val="en-GB" w:bidi="ar-SA"/>
+        </w:rPr>
       </w:r>
     </w:p>
     <w:p>
@@ -2173,9 +1951,149 @@
           <w:rFonts w:cs="Times New Roman" w:ascii="Times New Roman" w:hAnsi="Times New Roman"/>
           <w:lang w:val="en-GB" w:bidi="ar-SA"/>
         </w:rPr>
-        <w:t xml:space="preserve">The observed evolutionary change in the primary sequence of NamPRT could therefore have had different effects, that we wanted to test experimentally. We first investigated whether or not the deletion of AS 43-52 has an effect on the localisation of the human enzyme, expressing a …. mutant lacking this sequence in </w:t>
-      </w:r>
-      <w:commentRangeStart w:id="16"/>
+        <w:t>The pathway dynamics are of course not solely dependent on one enzyme. Thus, what is the impact of the substrate affinity of NNMT that is competing with NamPRT for the same substrate? In Figure 6A we see that the substrate affinity values found in the human enzymes (indicated by the black stars) are actually optimal with respect to both achievable steady state NAD concentration and consumption fluxes. Thus, a further increase of the affinity of NamPRT for Nam would not provide any advantage.</w:t>
+      </w:r>
+    </w:p>
+    <w:p>
+      <w:pPr>
+        <w:pStyle w:val="Heading3"/>
+        <w:rPr>
+          <w:lang w:val="en-GB"/>
+        </w:rPr>
+      </w:pPr>
+      <w:r>
+        <w:rPr>
+          <w:lang w:val="en-GB" w:bidi="ar-SA"/>
+        </w:rPr>
+        <w:t>Sequence variance acquired in metazoan enhances substrate affinity</w:t>
+      </w:r>
+    </w:p>
+    <w:p>
+      <w:pPr>
+        <w:pStyle w:val="Normal"/>
+        <w:spacing w:lineRule="auto" w:line="480"/>
+        <w:jc w:val="both"/>
+        <w:rPr/>
+      </w:pPr>
+      <w:r>
+        <w:rPr>
+          <w:rFonts w:cs="Times New Roman" w:ascii="Times New Roman" w:hAnsi="Times New Roman"/>
+          <w:lang w:val="en-GB" w:bidi="ar-SA"/>
+        </w:rPr>
+        <w:t xml:space="preserve">To see whether we can find evolutionary sequence variations in the protein sequence of NamPRT that indicate evolutionary changes of NamPRT upon the appearance of NNMT, we created a multiple sequence alignment of a selected eukaryotic NamPRT sequences. As shown in Figure 7A and </w:t>
+      </w:r>
+      <w:commentRangeStart w:id="19"/>
+      <w:r>
+        <w:rPr>
+          <w:rFonts w:cs="Times New Roman" w:ascii="Times New Roman" w:hAnsi="Times New Roman"/>
+          <w:lang w:val="en-GB" w:bidi="ar-SA"/>
+        </w:rPr>
+        <w:t xml:space="preserve">Supplementary Figure 3, </w:t>
+      </w:r>
+      <w:r>
+        <w:rPr>
+          <w:rFonts w:cs="Times New Roman" w:ascii="Times New Roman" w:hAnsi="Times New Roman"/>
+          <w:lang w:val="en-GB" w:bidi="ar-SA"/>
+        </w:rPr>
+      </w:r>
+      <w:commentRangeEnd w:id="19"/>
+      <w:r>
+        <w:commentReference w:id="19"/>
+      </w:r>
+      <w:r>
+        <w:rPr>
+          <w:rFonts w:cs="Times New Roman" w:ascii="Times New Roman" w:hAnsi="Times New Roman"/>
+          <w:lang w:val="en-GB" w:bidi="ar-SA"/>
+        </w:rPr>
+        <w:t xml:space="preserve">Deuterostomia that have only NamPRT and NNMT </w:t>
+      </w:r>
+      <w:commentRangeStart w:id="20"/>
+      <w:r>
+        <w:rPr>
+          <w:rFonts w:cs="Times New Roman" w:ascii="Times New Roman" w:hAnsi="Times New Roman"/>
+          <w:lang w:val="en-GB" w:bidi="ar-SA"/>
+        </w:rPr>
+        <w:t xml:space="preserve">(indicated by the number 6 in parenthesis) </w:t>
+      </w:r>
+      <w:r>
+        <w:rPr>
+          <w:rFonts w:cs="Times New Roman" w:ascii="Times New Roman" w:hAnsi="Times New Roman"/>
+          <w:lang w:val="en-GB" w:bidi="ar-SA"/>
+        </w:rPr>
+      </w:r>
+      <w:commentRangeEnd w:id="20"/>
+      <w:r>
+        <w:commentReference w:id="20"/>
+      </w:r>
+      <w:r>
+        <w:rPr>
+          <w:rFonts w:cs="Times New Roman" w:ascii="Times New Roman" w:hAnsi="Times New Roman"/>
+          <w:lang w:val="en-GB" w:bidi="ar-SA"/>
+        </w:rPr>
+        <w:t>have an insert of 10 amino acids corresponding to position 43 to 52 of the human enzyme. Looking at the crystal structure of human NamPRT this sequence insertion corresponds to a region that has not been structurally resolved in any of the currently available crystal structures (e.g.</w:t>
+      </w:r>
+      <w:r>
+        <w:fldChar w:fldCharType="begin"/>
+      </w:r>
+      <w:r>
+        <w:instrText>ADDIN EN.CITE &lt;EndNote&gt;&lt;Cite&gt;&lt;Author&gt;Wang&lt;/Author&gt;&lt;Year&gt;2006&lt;/Year&gt;&lt;RecNum&gt;15&lt;/RecNum&gt;&lt;DisplayText&gt;(Wang et al., 2006)&lt;/DisplayText&gt;&lt;record&gt;&lt;rec-number&gt;15&lt;/rec-number&gt;&lt;foreign-keys&gt;&lt;key app="EN" db-id="9esw5svsc55wf1e5ervx9ve1pw0asppt2we5" timestamp="1472461384"&gt;15&lt;/key&gt;&lt;/foreign-keys&gt;&lt;ref-type name="Journal Article"&gt;17&lt;/ref-type&gt;&lt;contributors&gt;&lt;authors&gt;&lt;author&gt;Wang, T.&lt;/author&gt;&lt;author&gt;Zhang, X.&lt;/author&gt;&lt;author&gt;Bheda, P.&lt;/author&gt;&lt;author&gt;Revollo, J. R.&lt;/author&gt;&lt;author&gt;Imai, S.&lt;/author&gt;&lt;author&gt;Wolberger, C.&lt;/author&gt;&lt;/authors&gt;&lt;/contributors&gt;&lt;auth-address&gt;Department of Biophysics and Biophysical Chemistry, Johns Hopkins University School of Medicine, 725 N. Wolfe St., Baltimore, Maryland 21205, USA.&lt;/auth-address&gt;&lt;titles&gt;&lt;title&gt;Structure of Nampt/PBEF/visfatin, a mammalian NAD+ biosynthetic enzyme&lt;/title&gt;&lt;secondary-title&gt;Nat Struct Mol Biol&lt;/secondary-title&gt;&lt;/titles&gt;&lt;periodical&gt;&lt;full-title&gt;Nat Struct Mol Biol&lt;/full-title&gt;&lt;/periodical&gt;&lt;pages&gt;661-2&lt;/pages&gt;&lt;volume&gt;13&lt;/volume&gt;&lt;number&gt;7&lt;/number&gt;&lt;keywords&gt;&lt;keyword&gt;Animals&lt;/keyword&gt;&lt;keyword&gt;Binding Sites&lt;/keyword&gt;&lt;keyword&gt;Crystallization&lt;/keyword&gt;&lt;keyword&gt;Cytokines/*chemistry/*metabolism&lt;/keyword&gt;&lt;keyword&gt;Mice&lt;/keyword&gt;&lt;keyword&gt;Models, Molecular&lt;/keyword&gt;&lt;keyword&gt;NAD/*biosynthesis&lt;/keyword&gt;&lt;keyword&gt;Nicotinamide Phosphoribosyltransferase&lt;/keyword&gt;&lt;keyword&gt;Protein Conformation&lt;/keyword&gt;&lt;/keywords&gt;&lt;dates&gt;&lt;year&gt;2006&lt;/year&gt;&lt;pub-dates&gt;&lt;date&gt;Jul&lt;/date&gt;&lt;/pub-dates&gt;&lt;/dates&gt;&lt;isbn&gt;1545-9993 (Print)&amp;#xD;1545-9985 (Linking)&lt;/isbn&gt;&lt;accession-num&gt;16783373&lt;/accession-num&gt;&lt;urls&gt;&lt;related-urls&gt;&lt;url&gt;http://www.ncbi.nlm.nih.gov/pubmed/16783373&lt;/url&gt;&lt;/related-urls&gt;&lt;/urls&gt;&lt;electronic-resource-num&gt;10.1038/nsmb1114&lt;/electronic-resource-num&gt;&lt;/record&gt;&lt;/Cite&gt;&lt;/EndNote&gt;</w:instrText>
+      </w:r>
+      <w:r>
+        <w:fldChar w:fldCharType="separate"/>
+      </w:r>
+      <w:bookmarkStart w:id="54" w:name="__Fieldmark__435_2034931419"/>
+      <w:r>
+        <w:rPr>
+          <w:rFonts w:cs="Times New Roman" w:ascii="Times New Roman" w:hAnsi="Times New Roman"/>
+          <w:lang w:val="en-GB" w:bidi="ar-SA"/>
+        </w:rPr>
+        <w:t>(Wang et al., 2006)</w:t>
+      </w:r>
+      <w:bookmarkStart w:id="55" w:name="__Fieldmark__320_1148434616"/>
+      <w:bookmarkStart w:id="56" w:name="__Fieldmark__2017_865321949"/>
+      <w:bookmarkEnd w:id="55"/>
+      <w:bookmarkEnd w:id="56"/>
+      <w:r>
+        <w:rPr>
+          <w:rFonts w:cs="Times New Roman" w:ascii="Times New Roman" w:hAnsi="Times New Roman"/>
+          <w:lang w:val="en-GB" w:bidi="ar-SA"/>
+        </w:rPr>
+      </w:r>
+      <w:r>
+        <w:fldChar w:fldCharType="end"/>
+      </w:r>
+      <w:bookmarkEnd w:id="54"/>
+      <w:r>
+        <w:rPr>
+          <w:lang w:val="en-GB" w:bidi="ar-SA"/>
+        </w:rPr>
+        <w:t xml:space="preserve"> structure visualisation Figure 7b) and its function is unclear</w:t>
+      </w:r>
+      <w:r>
+        <w:rPr>
+          <w:rFonts w:cs="Times New Roman" w:ascii="Times New Roman" w:hAnsi="Times New Roman"/>
+          <w:lang w:val="en-GB" w:bidi="ar-SA"/>
+        </w:rPr>
+        <w:t>. The unresolved loop structure overlaps with a predicted weak nuclear localisation signal, that is not present without the insertion. The loop is in addition connected to one of the beta-sheets involved in substrate binding, potentially affecting the affinity or turnover of the enzyme.</w:t>
+      </w:r>
+    </w:p>
+    <w:p>
+      <w:pPr>
+        <w:pStyle w:val="Normal"/>
+        <w:spacing w:lineRule="auto" w:line="480"/>
+        <w:jc w:val="both"/>
+        <w:rPr>
+          <w:lang w:val="en-GB" w:bidi="ar-SA"/>
+        </w:rPr>
+      </w:pPr>
+      <w:r>
+        <w:rPr>
+          <w:rFonts w:cs="Times New Roman" w:ascii="Times New Roman" w:hAnsi="Times New Roman"/>
+          <w:lang w:val="en-GB" w:bidi="ar-SA"/>
+        </w:rPr>
+        <w:t xml:space="preserve">The observed evolutionary change in the primary sequence of NamPRT could therefore have had different effects, that we wanted to test experimentally. We first investigated whether or not the deletion of the amino acids 43 to 52 has an effect on the localisation of the human enzyme, expressing a …. mutant lacking this sequence in </w:t>
+      </w:r>
+      <w:commentRangeStart w:id="21"/>
       <w:r>
         <w:rPr>
           <w:rFonts w:cs="Times New Roman" w:ascii="Times New Roman" w:hAnsi="Times New Roman"/>
@@ -2189,25 +2107,41 @@
           <w:lang w:val="en-GB" w:bidi="ar-SA"/>
         </w:rPr>
       </w:r>
-      <w:commentRangeEnd w:id="16"/>
-      <w:r>
-        <w:commentReference w:id="16"/>
-      </w:r>
-      <w:r>
-        <w:rPr>
-          <w:rFonts w:cs="Times New Roman" w:ascii="Times New Roman" w:hAnsi="Times New Roman"/>
-          <w:lang w:val="en-GB" w:bidi="ar-SA"/>
-        </w:rPr>
-        <w:t>cells. We could, however, not detect any changes in subcellular localisation (Figure 7C) compared to the wildtype fusion construct. We therefore conclude that the partial nuclear localisation of NamPRT is not affected by the deletion. We then tested the enzymatic activity of the NamPRT mutant recombinantly expressed in E. coli. As shown in Figure 7D the enzyme still forms a dimer, thus seems to be folded correctly. The enzymatic activity does is however much lower as that of the wildtype enzyme. Using higher concentrations of Nam, it appears that the mutant is not saturated at 100mikroM, pointing to a decreased substrate affinity of the mutant enzyme</w:t>
-      </w:r>
-      <w:bookmarkStart w:id="23" w:name="_GoBack"/>
-      <w:bookmarkEnd w:id="23"/>
-      <w:r>
-        <w:rPr>
-          <w:rFonts w:cs="Times New Roman" w:ascii="Times New Roman" w:hAnsi="Times New Roman"/>
-          <w:lang w:val="en-GB" w:bidi="ar-SA"/>
-        </w:rPr>
-        <w:t>.</w:t>
+      <w:commentRangeEnd w:id="21"/>
+      <w:r>
+        <w:commentReference w:id="21"/>
+      </w:r>
+      <w:r>
+        <w:rPr>
+          <w:rFonts w:cs="Times New Roman" w:ascii="Times New Roman" w:hAnsi="Times New Roman"/>
+          <w:lang w:val="en-GB" w:bidi="ar-SA"/>
+        </w:rPr>
+        <w:t xml:space="preserve">cells. We could, however, not detect any changes in subcellular localisation (Figure 7C) compared to the wildtype fusion construct. We therefore conclude that the partial nuclear localisation of NamPRT is not affected by the deletion. We then tested the enzymatic activity of the NamPRT mutant recombinantly expressed in </w:t>
+      </w:r>
+      <w:r>
+        <w:rPr>
+          <w:rFonts w:cs="Times New Roman" w:ascii="Times New Roman" w:hAnsi="Times New Roman"/>
+          <w:i/>
+          <w:iCs/>
+          <w:lang w:val="en-GB" w:bidi="ar-SA"/>
+        </w:rPr>
+        <w:t>E. coli</w:t>
+      </w:r>
+      <w:r>
+        <w:rPr>
+          <w:rFonts w:cs="Times New Roman" w:ascii="Times New Roman" w:hAnsi="Times New Roman"/>
+          <w:lang w:val="en-GB" w:bidi="ar-SA"/>
+        </w:rPr>
+        <w:t>. As shown in Figure 7D the enzyme still forms a dimer, thus seems to be folded correctly. The enzymatic activity is, however, much lower compared to the wildtype enzyme. Using higher concentrations of Nam, it appears that the mutant is not saturated at 100 µM, pointing to a decreased substrate affinity of the mutant enzy</w:t>
+      </w:r>
+      <w:bookmarkStart w:id="57" w:name="_GoBack"/>
+      <w:bookmarkEnd w:id="57"/>
+      <w:r>
+        <w:rPr>
+          <w:rFonts w:cs="Times New Roman" w:ascii="Times New Roman" w:hAnsi="Times New Roman"/>
+          <w:lang w:val="en-GB" w:bidi="ar-SA"/>
+        </w:rPr>
+        <w:t>me.</w:t>
       </w:r>
     </w:p>
     <w:p>
@@ -2219,7 +2153,9 @@
         </w:rPr>
       </w:pPr>
       <w:r>
-        <w:rPr/>
+        <w:rPr>
+          <w:lang w:val="en-GB" w:bidi="ar-SA"/>
+        </w:rPr>
         <w:t>Comments and parts of old version not included yet</w:t>
       </w:r>
     </w:p>
@@ -2256,11 +2192,32 @@
         <w:spacing w:lineRule="auto" w:line="480"/>
         <w:jc w:val="both"/>
         <w:rPr>
-          <w:rFonts w:ascii="Times New Roman" w:hAnsi="Times New Roman" w:cs="Times New Roman"/>
-          <w:b w:val="false"/>
+          <w:lang w:val="en-GB" w:bidi="ar-SA"/>
+        </w:rPr>
+      </w:pPr>
+      <w:bookmarkStart w:id="58" w:name="__DdeLink__2671_865321949"/>
+      <w:bookmarkEnd w:id="58"/>
+      <w:r>
+        <w:rPr>
+          <w:rFonts w:cs="Times New Roman" w:ascii="Times New Roman" w:hAnsi="Times New Roman"/>
           <w:b w:val="false"/>
           <w:color w:val="00000A"/>
-          <w:lang w:val="en-GB"/>
+          <w:lang w:val="en-GB" w:bidi="ar-SA"/>
+        </w:rPr>
+        <w:t>Most strikingly: with the emergence of NNMT in Deutersostomia NADA becomes minor</w:t>
+      </w:r>
+    </w:p>
+    <w:p>
+      <w:pPr>
+        <w:pStyle w:val="Heading3"/>
+        <w:numPr>
+          <w:ilvl w:val="0"/>
+          <w:numId w:val="1"/>
+        </w:numPr>
+        <w:spacing w:lineRule="auto" w:line="480"/>
+        <w:jc w:val="both"/>
+        <w:rPr>
+          <w:lang w:val="en-GB" w:bidi="ar-SA"/>
         </w:rPr>
       </w:pPr>
       <w:r>
@@ -2270,27 +2227,7 @@
           <w:color w:val="00000A"/>
           <w:lang w:val="en-GB" w:bidi="ar-SA"/>
         </w:rPr>
-        <w:t xml:space="preserve">Most strikingly: with the emergence of NNMT in Deutersostomia NADA becomes minor </w:t>
-      </w:r>
-      <w:bookmarkStart w:id="24" w:name="__DdeLink__2671_865321949"/>
-      <w:r>
-        <w:rPr>
-          <w:rFonts w:eastAsia="Wingdings" w:cs="Wingdings" w:ascii="Wingdings" w:hAnsi="Wingdings"/>
-          <w:b w:val="false"/>
-          <w:color w:val="00000A"/>
-          <w:lang w:val="en-GB" w:bidi="ar-SA"/>
-        </w:rPr>
-        <w:t></w:t>
-      </w:r>
-      <w:bookmarkEnd w:id="24"/>
-      <w:r>
-        <w:rPr>
-          <w:rFonts w:cs="Times New Roman" w:ascii="Times New Roman" w:hAnsi="Times New Roman"/>
-          <w:b w:val="false"/>
-          <w:color w:val="00000A"/>
-          <w:lang w:val="en-GB" w:bidi="ar-SA"/>
-        </w:rPr>
-        <w:t xml:space="preserve"> chordata: NADA disappears. These analyses also support the view that tunicates and branchiostoma are not part of the phylum chordata</w:t>
+        <w:t>Chordata: NADA disappears. These analyses also support the view that Tunicata and Branchiostoma are not part of the phylum chordata</w:t>
       </w:r>
     </w:p>
     <w:p>
@@ -2314,16 +2251,40 @@
         <w:spacing w:lineRule="auto" w:line="480"/>
         <w:jc w:val="both"/>
         <w:rPr>
-          <w:rFonts w:ascii="Times New Roman" w:hAnsi="Times New Roman" w:cs="Times New Roman"/>
-          <w:lang w:val="en-GB"/>
-        </w:rPr>
-      </w:pPr>
-      <w:r>
-        <w:rPr>
-          <w:rFonts w:cs="Times New Roman" w:ascii="Times New Roman" w:hAnsi="Times New Roman"/>
-          <w:lang w:val="en-GB" w:bidi="ar-SA"/>
-        </w:rPr>
-        <w:t xml:space="preserve">In the evolutionary context and additional question arises: Why do only a few organisms, mostly less complex animals, express NADA in addition to NamPRT and NNMT. Including NADA into the simulations we see that the effect of NADA on NAD-consumption is very limited in the presence of NNMT (Figure 4F) even at high expression levels (see Suppl. Figure 1C and D) and could be compensated by increased expression of NamPRT (not shown). </w:t>
+          <w:lang w:val="en-GB" w:bidi="ar-SA"/>
+        </w:rPr>
+      </w:pPr>
+      <w:r>
+        <w:rPr>
+          <w:rFonts w:cs="Times New Roman" w:ascii="Times New Roman" w:hAnsi="Times New Roman"/>
+          <w:lang w:val="en-GB" w:bidi="ar-SA"/>
+        </w:rPr>
+        <w:t xml:space="preserve">In the evolutionary context and additional question arises: Why do only a few organisms, mostly less complex animals, </w:t>
+      </w:r>
+      <w:commentRangeStart w:id="22"/>
+      <w:r>
+        <w:rPr>
+          <w:rFonts w:cs="Times New Roman" w:ascii="Times New Roman" w:hAnsi="Times New Roman"/>
+          <w:lang w:val="en-GB" w:bidi="ar-SA"/>
+        </w:rPr>
+        <w:t>express</w:t>
+      </w:r>
+      <w:r>
+        <w:rPr>
+          <w:rFonts w:cs="Times New Roman" w:ascii="Times New Roman" w:hAnsi="Times New Roman"/>
+          <w:lang w:val="en-GB" w:bidi="ar-SA"/>
+        </w:rPr>
+      </w:r>
+      <w:commentRangeEnd w:id="22"/>
+      <w:r>
+        <w:commentReference w:id="22"/>
+      </w:r>
+      <w:r>
+        <w:rPr>
+          <w:rFonts w:cs="Times New Roman" w:ascii="Times New Roman" w:hAnsi="Times New Roman"/>
+          <w:lang w:val="en-GB" w:bidi="ar-SA"/>
+        </w:rPr>
+        <w:t xml:space="preserve"> NADA in addition to NamPRT and NNMT. Including NADA into the simulations we see that the effect of NADA on NAD consumption is very limited in the presence of NNMT (Figure 4F) even at high expression levels (see Suppl. Figure 1C and D) and could be compensated by increased expression of NamPRT (not shown). </w:t>
       </w:r>
     </w:p>
     <w:p>
@@ -2335,7 +2296,7 @@
           <w:lang w:val="en-GB"/>
         </w:rPr>
       </w:pPr>
-      <w:commentRangeStart w:id="17"/>
+      <w:commentRangeStart w:id="23"/>
       <w:r>
         <w:rPr>
           <w:rFonts w:cs="Times New Roman" w:ascii="Times New Roman" w:hAnsi="Times New Roman"/>
@@ -2343,7 +2304,7 @@
         </w:rPr>
         <w:t xml:space="preserve">Until this point we have neglected compartmentalisation of the pathway. We do however know from previous studies that in early vertebrate development a compartmentalisation of the pathway has occurred reflected by a gene triplication of NMNAT and the occurrence of compartment specific domains called ISTIDs (Lau et al., 2010). Looking at the </w:t>
       </w:r>
-      <w:commentRangeStart w:id="18"/>
+      <w:commentRangeStart w:id="24"/>
       <w:r>
         <w:rPr>
           <w:rFonts w:cs="Times New Roman" w:ascii="Times New Roman" w:hAnsi="Times New Roman"/>
@@ -2357,9 +2318,9 @@
           <w:lang w:val="en-GB" w:bidi="ar-SA"/>
         </w:rPr>
       </w:r>
-      <w:commentRangeEnd w:id="18"/>
-      <w:r>
-        <w:commentReference w:id="18"/>
+      <w:commentRangeEnd w:id="24"/>
+      <w:r>
+        <w:commentReference w:id="24"/>
       </w:r>
       <w:r>
         <w:rPr>
@@ -2368,7 +2329,7 @@
         </w:rPr>
         <w:t xml:space="preserve"> of NNMT and the gene triplication of NMNATs, we see that NNMT occurs prior to the gene triplication and the first occurrence of ISTIDs and we have confirmed this in our own analysis </w:t>
       </w:r>
-      <w:commentRangeStart w:id="19"/>
+      <w:commentRangeStart w:id="25"/>
       <w:r>
         <w:rPr>
           <w:rFonts w:cs="Times New Roman" w:ascii="Times New Roman" w:hAnsi="Times New Roman"/>
@@ -2382,13 +2343,13 @@
           <w:lang w:val="en-GB" w:bidi="ar-SA"/>
         </w:rPr>
       </w:r>
-      <w:commentRangeEnd w:id="19"/>
-      <w:r>
-        <w:commentReference w:id="19"/>
-      </w:r>
-      <w:commentRangeEnd w:id="17"/>
-      <w:r>
-        <w:commentReference w:id="17"/>
+      <w:commentRangeEnd w:id="25"/>
+      <w:r>
+        <w:commentReference w:id="25"/>
+      </w:r>
+      <w:commentRangeEnd w:id="23"/>
+      <w:r>
+        <w:commentReference w:id="23"/>
       </w:r>
       <w:r>
         <w:rPr>
@@ -2419,28 +2380,32 @@
           <w:lang w:val="en-GB"/>
         </w:rPr>
       </w:pPr>
-      <w:commentRangeStart w:id="20"/>
-      <w:r>
+      <w:commentRangeStart w:id="26"/>
+      <w:r>
+        <w:rPr>
+          <w:lang w:val="en-GB" w:bidi="ar-SA"/>
+        </w:rPr>
+        <w:t>Discussion</w:t>
+      </w:r>
+      <w:commentRangeEnd w:id="26"/>
+      <w:r>
+        <w:commentReference w:id="26"/>
+      </w:r>
+      <w:r>
+        <w:rPr>
+          <w:lang w:val="en-GB" w:bidi="ar-SA"/>
+        </w:rPr>
+      </w:r>
+    </w:p>
+    <w:p>
+      <w:pPr>
+        <w:pStyle w:val="Heading3"/>
         <w:rPr/>
-        <w:t>Discussion</w:t>
-      </w:r>
-      <w:commentRangeEnd w:id="20"/>
-      <w:r>
-        <w:commentReference w:id="20"/>
-      </w:r>
-      <w:r>
-        <w:rPr/>
-      </w:r>
-    </w:p>
-    <w:p>
-      <w:pPr>
-        <w:pStyle w:val="Heading3"/>
-        <w:rPr>
-          <w:lang w:val="en-GB"/>
-        </w:rPr>
-      </w:pPr>
-      <w:r>
-        <w:rPr/>
+      </w:pPr>
+      <w:r>
+        <w:rPr>
+          <w:lang w:val="en-GB" w:bidi="ar-SA"/>
+        </w:rPr>
         <w:t>Evolutionary and physiological role of NNMT</w:t>
       </w:r>
     </w:p>
@@ -2449,14 +2414,14 @@
         <w:pStyle w:val="Normal"/>
         <w:spacing w:lineRule="auto" w:line="480"/>
         <w:jc w:val="both"/>
-        <w:rPr>
-          <w:lang w:val="en-GB" w:bidi="ar-SA"/>
-        </w:rPr>
-      </w:pPr>
-      <w:r>
-        <w:rPr>
-          <w:lang w:val="en-GB" w:bidi="ar-SA"/>
-        </w:rPr>
+        <w:rPr/>
+      </w:pPr>
+      <w:r>
+        <w:rPr>
+          <w:rFonts w:cs="Times New Roman" w:ascii="Times New Roman" w:hAnsi="Times New Roman"/>
+          <w:lang w:val="en-GB" w:bidi="ar-SA"/>
+        </w:rPr>
+        <w:t>The dynamic interaction between metabolism and signal transduction as well as gene regulation is still not very well understood. New approaches are required to disentangle the underlying network, helping us to understand how alterations affect human physiology. We here combine phylogenetic analysis and mathematical modelling of a central metabolic pathway supported by experimental analysis to reveal the likely evolutionary development of the NAD biosynthesis and consumption pathway and the physiological role of the methyltransferase NNMT.</w:t>
       </w:r>
     </w:p>
     <w:p>
@@ -2464,16 +2429,28 @@
         <w:pStyle w:val="Normal"/>
         <w:spacing w:lineRule="auto" w:line="480"/>
         <w:jc w:val="both"/>
-        <w:rPr>
-          <w:lang w:val="en-GB"/>
-        </w:rPr>
-      </w:pPr>
-      <w:r>
-        <w:rPr>
-          <w:rFonts w:cs="Times New Roman" w:ascii="Times New Roman" w:hAnsi="Times New Roman"/>
-          <w:lang w:val="en-GB" w:bidi="ar-SA"/>
-        </w:rPr>
-        <w:t>The dynamic interaction between metabolism and signal transduction as well as gene regulation is still not very well understood.  New approaches are required to disentangle the underlying network, helping us to understand how alterations affect human physiology. We here combine phylogenetic analysis and mathematical modelling of a central metabolic pathway supported by experimental analysis to reveal the likely evolutionary development of the NAD biosynthesis and consumption pathway and the physiological role of the methyltransferase NNMT.</w:t>
+        <w:rPr/>
+      </w:pPr>
+      <w:r>
+        <w:rPr>
+          <w:rFonts w:cs="Times New Roman" w:ascii="Times New Roman" w:hAnsi="Times New Roman"/>
+          <w:lang w:val="en-GB" w:bidi="ar-SA"/>
+        </w:rPr>
+        <w:t>We show that the vitamin B3-degrading enzyme NNMT plays a vital role for the diversification of NAD-dependent signalling reactions and potentially also for NAD homeostasis.  Due to the fact that NamPRT has a very high affinity for Nam whereas NNMT has a rather low affinity for it, NNMT is able to remove excess Nam that would lead to inhibition of NAD-depend</w:t>
+      </w:r>
+      <w:r>
+        <w:rPr>
+          <w:rFonts w:cs="Times New Roman" w:ascii="Times New Roman" w:hAnsi="Times New Roman"/>
+          <w:lang w:val="en-GB" w:bidi="ar-SA"/>
+        </w:rPr>
+        <w:t>ent</w:t>
+      </w:r>
+      <w:r>
+        <w:rPr>
+          <w:rFonts w:cs="Times New Roman" w:ascii="Times New Roman" w:hAnsi="Times New Roman"/>
+          <w:lang w:val="en-GB" w:bidi="ar-SA"/>
+        </w:rPr>
+        <w:t xml:space="preserve"> signalling reactions while maintaining NAD concentrations and even increasing NAD consumption fluxes.  </w:t>
       </w:r>
     </w:p>
     <w:p>
@@ -2481,16 +2458,28 @@
         <w:pStyle w:val="Normal"/>
         <w:spacing w:lineRule="auto" w:line="480"/>
         <w:jc w:val="both"/>
-        <w:rPr>
-          <w:lang w:val="en-GB"/>
-        </w:rPr>
-      </w:pPr>
-      <w:r>
-        <w:rPr>
-          <w:rFonts w:cs="Times New Roman" w:ascii="Times New Roman" w:hAnsi="Times New Roman"/>
-          <w:lang w:val="en-GB" w:bidi="ar-SA"/>
-        </w:rPr>
-        <w:t xml:space="preserve">We show that the vitamin B3 degrading enzyme NNMT plays a vital role for the diversification of NAD dependent signalling reactions and potentially also for NAD homeostasis.  Due to the fact that NamPRT has a very high affinity for Nam whereas NNMT has a rather low affinity for it, NNMT is able to remove excess Nam that would lead to inhibition of NAD depend signalling reactions while maintaining NAD-concentrations and even increasing NAD-consumption fluxes.  </w:t>
+        <w:rPr/>
+      </w:pPr>
+      <w:r>
+        <w:rPr>
+          <w:rFonts w:cs="Times New Roman" w:ascii="Times New Roman" w:hAnsi="Times New Roman"/>
+          <w:lang w:val="en-GB" w:bidi="ar-SA"/>
+        </w:rPr>
+        <w:t>The affinities measured for the human enzymes seem to be optimal and further increase in NAD consumption rates might only enabled by compartmentalisation of NAD biosynthesis.</w:t>
+      </w:r>
+    </w:p>
+    <w:p>
+      <w:pPr>
+        <w:pStyle w:val="Heading3"/>
+        <w:rPr>
+          <w:lang w:val="en-GB"/>
+        </w:rPr>
+      </w:pPr>
+      <w:r>
+        <w:rPr>
+          <w:lang w:val="en-GB" w:bidi="ar-SA"/>
+        </w:rPr>
+        <w:t>General applicability</w:t>
       </w:r>
     </w:p>
     <w:p>
@@ -2498,17 +2487,42 @@
         <w:pStyle w:val="Normal"/>
         <w:spacing w:lineRule="auto" w:line="480"/>
         <w:jc w:val="both"/>
-        <w:rPr>
-          <w:rFonts w:ascii="Times New Roman" w:hAnsi="Times New Roman" w:cs="Times New Roman"/>
-          <w:lang w:val="en-GB"/>
-        </w:rPr>
-      </w:pPr>
-      <w:r>
-        <w:rPr>
-          <w:rFonts w:cs="Times New Roman" w:ascii="Times New Roman" w:hAnsi="Times New Roman"/>
-          <w:lang w:val="en-GB" w:bidi="ar-SA"/>
-        </w:rPr>
-        <w:t>The affinities measured for the human enzymes seem to be optimal and further increase in NAD-consumption rates might only enabled by compartmentalisation of NAD biosynthesis</w:t>
+        <w:rPr/>
+      </w:pPr>
+      <w:r>
+        <w:rPr>
+          <w:rFonts w:cs="Times New Roman" w:ascii="Times New Roman" w:hAnsi="Times New Roman"/>
+          <w:lang w:val="en-GB" w:bidi="ar-SA"/>
+        </w:rPr>
+        <w:t>It is of course impossible to extend our conclusions to other metabolic processes without analysing them in more detail, but we have noted that the metabolism of other vitamins, such as pyridoxal (vitamin B6) metabolism, also contains vitamin degrading enzymes</w:t>
+      </w:r>
+      <w:r>
+        <w:rPr>
+          <w:rFonts w:cs="Times New Roman" w:ascii="Times New Roman" w:hAnsi="Times New Roman"/>
+          <w:lang w:val="en-GB" w:bidi="ar-SA"/>
+        </w:rPr>
+        <w:commentReference w:id="27"/>
+      </w:r>
+      <w:r>
+        <w:rPr>
+          <w:rFonts w:cs="Times New Roman" w:ascii="Times New Roman" w:hAnsi="Times New Roman"/>
+          <w:lang w:val="en-GB" w:bidi="ar-SA"/>
+        </w:rPr>
+        <w:t>, that might thus have similar roles. Degrading enzymes do in general not receive the same attention as biosynthetic enzymes, reflected by the observation that NNMT has only recently been analysed in more detail, beside</w:t>
+      </w:r>
+      <w:r>
+        <w:rPr>
+          <w:rFonts w:cs="Times New Roman" w:ascii="Times New Roman" w:hAnsi="Times New Roman"/>
+          <w:lang w:val="en-GB" w:bidi="ar-SA"/>
+        </w:rPr>
+        <w:t>s</w:t>
+      </w:r>
+      <w:r>
+        <w:rPr>
+          <w:rFonts w:cs="Times New Roman" w:ascii="Times New Roman" w:hAnsi="Times New Roman"/>
+          <w:lang w:val="en-GB" w:bidi="ar-SA"/>
+        </w:rPr>
+        <w:t xml:space="preserve"> the much earlier recognition of NNMT as potential marker for some types of cancer (e.g.  Ref?) and routine clinical measurements of urine methyl-Nam concentrations in the context of different diseases (e.g. Ref?). Our analysis show, however, that degrading enzymes do not solely modify substrates for better excretion, but can play a vital role both in human physiology as well as in the evolutionary development of biological processes.</w:t>
       </w:r>
     </w:p>
     <w:p>
@@ -2519,8 +2533,10 @@
         </w:rPr>
       </w:pPr>
       <w:r>
-        <w:rPr/>
-        <w:t>General applicability</w:t>
+        <w:rPr>
+          <w:lang w:val="en-GB" w:bidi="ar-SA"/>
+        </w:rPr>
+        <w:t>Limitations of our analysis and outlook</w:t>
       </w:r>
     </w:p>
     <w:p>
@@ -2528,16 +2544,105 @@
         <w:pStyle w:val="Normal"/>
         <w:spacing w:lineRule="auto" w:line="480"/>
         <w:jc w:val="both"/>
-        <w:rPr>
-          <w:lang w:val="en-GB"/>
-        </w:rPr>
-      </w:pPr>
-      <w:r>
-        <w:rPr>
-          <w:rFonts w:cs="Times New Roman" w:ascii="Times New Roman" w:hAnsi="Times New Roman"/>
-          <w:lang w:val="en-GB" w:bidi="ar-SA"/>
-        </w:rPr>
-        <w:t>It is of course impossible to extend our conclusions to other metabolic processes without analysing them in more detail, but we have noted that the metabolism of other vitamins, such as pyridoxal (vitamin B6) metabolism, also contains vitamin degrading enzymes, that might thus have similar roles. Degrading enzymes do in general not receive the same attention as biosynthetic enzymes, reflected by the observation that NNMT has only recently been analysed in more detail, beside the much earlier recognition of NNMT as potential marker for some types of cancer (e.g.  Ref?) and routine clinical measurements of urine methyl-Nam concentrations in the context of different diseases (e.g. Ref? ). Our analysis show, however, that degrading enzymes do not solely modify substrates for better excretion, but can play a vital role both in for human physiology as well as in the evolutionary development of biological processes.</w:t>
+        <w:rPr/>
+      </w:pPr>
+      <w:r>
+        <w:rPr>
+          <w:rFonts w:cs="Times New Roman" w:ascii="Times New Roman" w:hAnsi="Times New Roman"/>
+          <w:lang w:val="en-GB" w:bidi="ar-SA"/>
+        </w:rPr>
+        <w:t xml:space="preserve">Among others we neglected the potential effects of the methyl donor S-adenosyl-methionin (SAM) and its precursor methionine in our analysis, although it is most likely contributing yet another regulatory level for Nam availability and thus an additional interaction point between gene regulation and metabolism. It has been shown earlier that in turn NNMT expression influences protein methylation dependent on methionine availability </w:t>
+      </w:r>
+      <w:r>
+        <w:fldChar w:fldCharType="begin"/>
+      </w:r>
+      <w:r>
+        <w:instrText>ADDIN EN.CITE &lt;EndNote&gt;&lt;Cite&gt;&lt;Author&gt;Ulanovskaya&lt;/Author&gt;&lt;Year&gt;2013&lt;/Year&gt;&lt;RecNum&gt;3&lt;/RecNum&gt;&lt;DisplayText&gt;(Ulanovskaya et al., 2013)&lt;/DisplayText&gt;&lt;record&gt;&lt;rec-number&gt;3&lt;/rec-number&gt;&lt;foreign-keys&gt;&lt;key app="EN" db-id="9esw5svsc55wf1e5ervx9ve1pw0asppt2we5" timestamp="1471526368"&gt;3&lt;/key&gt;&lt;/foreign-keys&gt;&lt;ref-type name="Journal Article"&gt;17&lt;/ref-type&gt;&lt;contributors&gt;&lt;authors&gt;&lt;author&gt;Ulanovskaya, O. A.&lt;/author&gt;&lt;author&gt;Zuhl, A. M.&lt;/author&gt;&lt;author&gt;Cravatt, B. F.&lt;/author&gt;&lt;/authors&gt;&lt;/contributors&gt;&lt;auth-address&gt;1] The Skaggs Institute for Chemical Biology, The Scripps Research Institute, La Jolla, California, USA. [2] Department of Chemical Physiology, The Scripps Research Institute, La Jolla, California, USA.&lt;/auth-address&gt;&lt;titles&gt;&lt;title&gt;NNMT promotes epigenetic remodeling in cancer by creating a metabolic methylation sink&lt;/title&gt;&lt;secondary-title&gt;Nat Chem Biol&lt;/secondary-title&gt;&lt;alt-title&gt;Nature chemical biology&lt;/alt-title&gt;&lt;/titles&gt;&lt;periodical&gt;&lt;full-title&gt;Nat Chem Biol&lt;/full-title&gt;&lt;abbr-1&gt;Nature chemical biology&lt;/abbr-1&gt;&lt;/periodical&gt;&lt;alt-periodical&gt;&lt;full-title&gt;Nat Chem Biol&lt;/full-title&gt;&lt;abbr-1&gt;Nature chemical biology&lt;/abbr-1&gt;&lt;/alt-periodical&gt;&lt;pages&gt;300-6&lt;/pages&gt;&lt;volume&gt;9&lt;/volume&gt;&lt;number&gt;5&lt;/number&gt;&lt;dates&gt;&lt;year&gt;2013&lt;/year&gt;&lt;pub-dates&gt;&lt;date&gt;May&lt;/date&gt;&lt;/pub-dates&gt;&lt;/dates&gt;&lt;isbn&gt;1552-4469 (Electronic)&amp;#xD;1552-4450 (Linking)&lt;/isbn&gt;&lt;accession-num&gt;23455543&lt;/accession-num&gt;&lt;urls&gt;&lt;related-urls&gt;&lt;url&gt;http://www.ncbi.nlm.nih.gov/pubmed/23455543&lt;/url&gt;&lt;/related-urls&gt;&lt;/urls&gt;&lt;custom2&gt;3631284&lt;/custom2&gt;&lt;electronic-resource-num&gt;10.1038/nchembio.1204&lt;/electronic-resource-num&gt;&lt;/record&gt;&lt;/Cite&gt;&lt;/EndNote&gt;</w:instrText>
+      </w:r>
+      <w:r>
+        <w:fldChar w:fldCharType="separate"/>
+      </w:r>
+      <w:bookmarkStart w:id="59" w:name="__Fieldmark__517_2034931419"/>
+      <w:r>
+        <w:rPr>
+          <w:rFonts w:cs="Times New Roman" w:ascii="Times New Roman" w:hAnsi="Times New Roman"/>
+          <w:lang w:val="en-GB" w:bidi="ar-SA"/>
+        </w:rPr>
+        <w:t>(</w:t>
+      </w:r>
+      <w:bookmarkStart w:id="60" w:name="__Fieldmark__373_1148434616"/>
+      <w:r>
+        <w:rPr>
+          <w:rFonts w:cs="Times New Roman" w:ascii="Times New Roman" w:hAnsi="Times New Roman"/>
+          <w:lang w:val="en-GB" w:bidi="ar-SA"/>
+        </w:rPr>
+        <w:t>U</w:t>
+      </w:r>
+      <w:bookmarkStart w:id="61" w:name="__Fieldmark__2157_865321949"/>
+      <w:r>
+        <w:rPr>
+          <w:rFonts w:cs="Times New Roman" w:ascii="Times New Roman" w:hAnsi="Times New Roman"/>
+          <w:lang w:val="en-GB" w:bidi="ar-SA"/>
+        </w:rPr>
+        <w:t>lanovskaya et al., 2013)</w:t>
+      </w:r>
+      <w:r>
+        <w:rPr>
+          <w:rFonts w:cs="Times New Roman" w:ascii="Times New Roman" w:hAnsi="Times New Roman"/>
+          <w:lang w:val="en-GB" w:bidi="ar-SA"/>
+        </w:rPr>
+      </w:r>
+      <w:r>
+        <w:fldChar w:fldCharType="end"/>
+      </w:r>
+      <w:bookmarkEnd w:id="59"/>
+      <w:bookmarkEnd w:id="60"/>
+      <w:bookmarkEnd w:id="61"/>
+      <w:r>
+        <w:rPr>
+          <w:rFonts w:cs="Times New Roman" w:ascii="Times New Roman" w:hAnsi="Times New Roman"/>
+          <w:lang w:val="en-GB" w:bidi="ar-SA"/>
+        </w:rPr>
+        <w:t xml:space="preserve">. One of the challenges in the analysis of this aspect is the availability of </w:t>
+      </w:r>
+      <w:r>
+        <w:rPr>
+          <w:rFonts w:cs="Times New Roman" w:ascii="Times New Roman" w:hAnsi="Times New Roman"/>
+          <w:i/>
+          <w:lang w:val="en-GB" w:bidi="ar-SA"/>
+        </w:rPr>
+        <w:t>in vivo</w:t>
+      </w:r>
+      <w:r>
+        <w:rPr>
+          <w:rFonts w:cs="Times New Roman" w:ascii="Times New Roman" w:hAnsi="Times New Roman"/>
+          <w:lang w:val="en-GB" w:bidi="ar-SA"/>
+        </w:rPr>
+        <w:t xml:space="preserve"> concentration measurements for SAM and the large amount of reactions using it as substrate.  The same holds for the analysis of enzyme acetylation versus deacetylation that would enable prediction about enzyme activation or histone state if available.  </w:t>
+      </w:r>
+    </w:p>
+    <w:p>
+      <w:pPr>
+        <w:pStyle w:val="Heading2"/>
+        <w:rPr>
+          <w:lang w:val="en-GB"/>
+        </w:rPr>
+      </w:pPr>
+      <w:commentRangeStart w:id="28"/>
+      <w:r>
+        <w:rPr>
+          <w:lang w:val="en-GB" w:bidi="ar-SA"/>
+        </w:rPr>
+        <w:t>Experimental Procedure</w:t>
+      </w:r>
+      <w:commentRangeEnd w:id="28"/>
+      <w:r>
+        <w:commentReference w:id="28"/>
+      </w:r>
+      <w:r>
+        <w:rPr>
+          <w:lang w:val="en-GB" w:bidi="ar-SA"/>
+        </w:rPr>
       </w:r>
     </w:p>
     <w:p>
@@ -2548,8 +2653,10 @@
         </w:rPr>
       </w:pPr>
       <w:r>
-        <w:rPr/>
-        <w:t>Limitations of our analysis and outlook</w:t>
+        <w:rPr>
+          <w:lang w:val="en-GB" w:bidi="ar-SA"/>
+        </w:rPr>
+        <w:t>Dynamic modelling</w:t>
       </w:r>
     </w:p>
     <w:p>
@@ -2558,32 +2665,48 @@
         <w:spacing w:lineRule="auto" w:line="480"/>
         <w:jc w:val="both"/>
         <w:rPr>
-          <w:lang w:val="en-GB" w:bidi="ar-SA"/>
-        </w:rPr>
-      </w:pPr>
-      <w:r>
-        <w:rPr>
-          <w:rFonts w:cs="Times New Roman" w:ascii="Times New Roman" w:hAnsi="Times New Roman"/>
-          <w:lang w:val="en-GB" w:bidi="ar-SA"/>
-        </w:rPr>
-        <w:t xml:space="preserve">Among others we neglected the potential effects of the methyl donor S-adenosyl-methionin (SAM) and its precursor methionine in our analysis, although it is most likely contributing yet another regulatory level for Nam availability and thus an additional interaction point between gene regulation and metabolism. It has been shown earlier that in turn NNMT-expression influences protein methylation dependent on methionine availability </w:t>
+          <w:lang w:val="en-GB"/>
+        </w:rPr>
+      </w:pPr>
+      <w:r>
+        <w:rPr>
+          <w:rFonts w:cs="Times New Roman" w:ascii="Times New Roman" w:hAnsi="Times New Roman"/>
+          <w:lang w:val="en-GB" w:bidi="ar-SA"/>
+        </w:rPr>
+        <w:t xml:space="preserve">Kinetic parameters (substrate affinity (Km) and turnover rates (kcat), substrate and product inhibitions) were retrieved from the enzyme database BRENDA and additionally evaluated by checking the original literature especially with respect to measurement conditions. Parameter values from mammals were used if available. For yeasts specific enzymes, yeast values were used. The full list of kinetic parameter including reference to original literature can be found in Supplementary table 1. For NMNAT the previously developed rate law for substrate competition was used </w:t>
       </w:r>
       <w:r>
         <w:fldChar w:fldCharType="begin"/>
       </w:r>
       <w:r>
-        <w:instrText>ADDIN EN.CITE &lt;EndNote&gt;&lt;Cite&gt;&lt;Author&gt;Ulanovskaya&lt;/Author&gt;&lt;Year&gt;2013&lt;/Year&gt;&lt;RecNum&gt;3&lt;/RecNum&gt;&lt;DisplayText&gt;(Ulanovskaya et al., 2013)&lt;/DisplayText&gt;&lt;record&gt;&lt;rec-number&gt;3&lt;/rec-number&gt;&lt;foreign-keys&gt;&lt;key app="EN" db-id="9esw5svsc55wf1e5ervx9ve1pw0asppt2we5" timestamp="1471526368"&gt;3&lt;/key&gt;&lt;/foreign-keys&gt;&lt;ref-type name="Journal Article"&gt;17&lt;/ref-type&gt;&lt;contributors&gt;&lt;authors&gt;&lt;author&gt;Ulanovskaya, O. A.&lt;/author&gt;&lt;author&gt;Zuhl, A. M.&lt;/author&gt;&lt;author&gt;Cravatt, B. F.&lt;/author&gt;&lt;/authors&gt;&lt;/contributors&gt;&lt;auth-address&gt;1] The Skaggs Institute for Chemical Biology, The Scripps Research Institute, La Jolla, California, USA. [2] Department of Chemical Physiology, The Scripps Research Institute, La Jolla, California, USA.&lt;/auth-address&gt;&lt;titles&gt;&lt;title&gt;NNMT promotes epigenetic remodeling in cancer by creating a metabolic methylation sink&lt;/title&gt;&lt;secondary-title&gt;Nat Chem Biol&lt;/secondary-title&gt;&lt;alt-title&gt;Nature chemical biology&lt;/alt-title&gt;&lt;/titles&gt;&lt;periodical&gt;&lt;full-title&gt;Nat Chem Biol&lt;/full-title&gt;&lt;abbr-1&gt;Nature chemical biology&lt;/abbr-1&gt;&lt;/periodical&gt;&lt;alt-periodical&gt;&lt;full-title&gt;Nat Chem Biol&lt;/full-title&gt;&lt;abbr-1&gt;Nature chemical biology&lt;/abbr-1&gt;&lt;/alt-periodical&gt;&lt;pages&gt;300-6&lt;/pages&gt;&lt;volume&gt;9&lt;/volume&gt;&lt;number&gt;5&lt;/number&gt;&lt;dates&gt;&lt;year&gt;2013&lt;/year&gt;&lt;pub-dates&gt;&lt;date&gt;May&lt;/date&gt;&lt;/pub-dates&gt;&lt;/dates&gt;&lt;isbn&gt;1552-4469 (Electronic)&amp;#xD;1552-4450 (Linking)&lt;/isbn&gt;&lt;accession-num&gt;23455543&lt;/accession-num&gt;&lt;urls&gt;&lt;related-urls&gt;&lt;url&gt;http://www.ncbi.nlm.nih.gov/pubmed/23455543&lt;/url&gt;&lt;/related-urls&gt;&lt;/urls&gt;&lt;custom2&gt;3631284&lt;/custom2&gt;&lt;electronic-resource-num&gt;10.1038/nchembio.1204&lt;/electronic-resource-num&gt;&lt;/record&gt;&lt;/Cite&gt;&lt;/EndNote&gt;</w:instrText>
+        <w:instrText>ADDIN EN.CITE &lt;EndNote&gt;&lt;Cite&gt;&lt;Author&gt;Schauble&lt;/Author&gt;&lt;Year&gt;2013&lt;/Year&gt;&lt;RecNum&gt;7&lt;/RecNum&gt;&lt;DisplayText&gt;(Schauble et al., 2013)&lt;/DisplayText&gt;&lt;record&gt;&lt;rec-number&gt;7&lt;/rec-number&gt;&lt;foreign-keys&gt;&lt;key app="EN" db-id="2w9daraewp0w9xeeev55zsse9reavt2r2z9p" timestamp="1423999003"&gt;7&lt;/key&gt;&lt;/foreign-keys&gt;&lt;ref-type name="Journal Article"&gt;17&lt;/ref-type&gt;&lt;contributors&gt;&lt;authors&gt;&lt;author&gt;Schauble, S.&lt;/author&gt;&lt;author&gt;Stavrum, A. K.&lt;/author&gt;&lt;author&gt;Puntervoll, P.&lt;/author&gt;&lt;author&gt;Schuster, S.&lt;/author&gt;&lt;author&gt;Heiland, I.&lt;/author&gt;&lt;/authors&gt;&lt;/contributors&gt;&lt;auth-address&gt;Theoretical Systems Biology Group, Friedrich-Schiller-University Jena, Germany.&lt;/auth-address&gt;&lt;titles&gt;&lt;title&gt;Effect of substrate competition in kinetic models of metabolic networks&lt;/title&gt;&lt;secondary-title&gt;FEBS Lett&lt;/secondary-title&gt;&lt;alt-title&gt;FEBS letters&lt;/alt-title&gt;&lt;/titles&gt;&lt;periodical&gt;&lt;full-title&gt;FEBS Lett&lt;/full-title&gt;&lt;abbr-1&gt;FEBS letters&lt;/abbr-1&gt;&lt;/periodical&gt;&lt;alt-periodical&gt;&lt;full-title&gt;FEBS Lett&lt;/full-title&gt;&lt;abbr-1&gt;FEBS letters&lt;/abbr-1&gt;&lt;/alt-periodical&gt;&lt;pages&gt;2818-24&lt;/pages&gt;&lt;volume&gt;587&lt;/volume&gt;&lt;number&gt;17&lt;/number&gt;&lt;keywords&gt;&lt;keyword&gt;Algorithms&lt;/keyword&gt;&lt;keyword&gt;Binding, Competitive&lt;/keyword&gt;&lt;keyword&gt;Computer Simulation&lt;/keyword&gt;&lt;keyword&gt;Enzymes/chemistry&lt;/keyword&gt;&lt;keyword&gt;Humans&lt;/keyword&gt;&lt;keyword&gt;Kinetics&lt;/keyword&gt;&lt;keyword&gt;Metabolic Networks and Pathways&lt;/keyword&gt;&lt;keyword&gt;*Models, Biological&lt;/keyword&gt;&lt;keyword&gt;Models, Chemical&lt;/keyword&gt;&lt;keyword&gt;Protein Binding&lt;/keyword&gt;&lt;/keywords&gt;&lt;dates&gt;&lt;year&gt;2013&lt;/year&gt;&lt;pub-dates&gt;&lt;date&gt;Sep 2&lt;/date&gt;&lt;/pub-dates&gt;&lt;/dates&gt;&lt;isbn&gt;1873-3468 (Electronic)&amp;#xD;0014-5793 (Linking)&lt;/isbn&gt;&lt;accession-num&gt;23811082&lt;/accession-num&gt;&lt;urls&gt;&lt;related-urls&gt;&lt;url&gt;http://www.ncbi.nlm.nih.gov/pubmed/23811082&lt;/url&gt;&lt;/related-urls&gt;&lt;/urls&gt;&lt;electronic-resource-num&gt;10.1016/j.febslet.2013.06.025&lt;/electronic-resource-num&gt;&lt;/record&gt;&lt;/Cite&gt;&lt;/EndNote&gt;</w:instrText>
       </w:r>
       <w:r>
         <w:fldChar w:fldCharType="separate"/>
       </w:r>
-      <w:bookmarkStart w:id="25" w:name="__Fieldmark__2157_865321949"/>
-      <w:r>
-        <w:rPr>
-          <w:rFonts w:cs="Times New Roman" w:ascii="Times New Roman" w:hAnsi="Times New Roman"/>
-          <w:lang w:val="en-GB" w:bidi="ar-SA"/>
-        </w:rPr>
-        <w:t>(Ulanovskaya et al., 2013)</w:t>
+      <w:bookmarkStart w:id="62" w:name="__Fieldmark__537_2034931419"/>
+      <w:r>
+        <w:rPr>
+          <w:rFonts w:cs="Times New Roman" w:ascii="Times New Roman" w:hAnsi="Times New Roman"/>
+          <w:lang w:val="en-GB" w:bidi="ar-SA"/>
+        </w:rPr>
+        <w:t>(</w:t>
+      </w:r>
+      <w:bookmarkStart w:id="63" w:name="__Fieldmark__389_1148434616"/>
+      <w:r>
+        <w:rPr>
+          <w:rFonts w:cs="Times New Roman" w:ascii="Times New Roman" w:hAnsi="Times New Roman"/>
+          <w:lang w:val="en-GB" w:bidi="ar-SA"/>
+        </w:rPr>
+        <w:t>S</w:t>
+      </w:r>
+      <w:bookmarkStart w:id="64" w:name="__Fieldmark__2180_865321949"/>
+      <w:r>
+        <w:rPr>
+          <w:rFonts w:cs="Times New Roman" w:ascii="Times New Roman" w:hAnsi="Times New Roman"/>
+          <w:lang w:val="en-GB" w:bidi="ar-SA"/>
+        </w:rPr>
+        <w:t>chauble et al., 2013)</w:t>
       </w:r>
       <w:r>
         <w:rPr>
@@ -2594,48 +2717,92 @@
       <w:r>
         <w:fldChar w:fldCharType="end"/>
       </w:r>
-      <w:bookmarkEnd w:id="25"/>
-      <w:r>
-        <w:rPr>
-          <w:rFonts w:cs="Times New Roman" w:ascii="Times New Roman" w:hAnsi="Times New Roman"/>
-          <w:lang w:val="en-GB" w:bidi="ar-SA"/>
-        </w:rPr>
-        <w:t xml:space="preserve">. One of the challenges in the analysis of this aspect is the availability of </w:t>
-      </w:r>
-      <w:r>
-        <w:rPr>
-          <w:rFonts w:cs="Times New Roman" w:ascii="Times New Roman" w:hAnsi="Times New Roman"/>
-          <w:i/>
-          <w:lang w:val="en-GB" w:bidi="ar-SA"/>
-        </w:rPr>
-        <w:t>in vivo</w:t>
-      </w:r>
-      <w:r>
-        <w:rPr>
-          <w:rFonts w:cs="Times New Roman" w:ascii="Times New Roman" w:hAnsi="Times New Roman"/>
-          <w:lang w:val="en-GB" w:bidi="ar-SA"/>
-        </w:rPr>
-        <w:t xml:space="preserve"> concentration measurements for SAM and the large amount of reactions using it as substrate.  The same holds for the analysis of enzyme acetylation versus deacetylation that would enable prediction about enzyme activation or histone state if available.  </w:t>
-      </w:r>
-    </w:p>
-    <w:p>
-      <w:pPr>
-        <w:pStyle w:val="Heading2"/>
-        <w:rPr>
-          <w:lang w:val="en-GB"/>
-        </w:rPr>
-      </w:pPr>
-      <w:commentRangeStart w:id="21"/>
-      <w:r>
-        <w:rPr/>
-        <w:t>Experimental Procedure</w:t>
-      </w:r>
-      <w:commentRangeEnd w:id="21"/>
-      <w:r>
-        <w:commentReference w:id="21"/>
-      </w:r>
-      <w:r>
-        <w:rPr/>
+      <w:bookmarkEnd w:id="62"/>
+      <w:bookmarkEnd w:id="63"/>
+      <w:bookmarkEnd w:id="64"/>
+      <w:r>
+        <w:rPr>
+          <w:rFonts w:cs="Times New Roman" w:ascii="Times New Roman" w:hAnsi="Times New Roman"/>
+          <w:lang w:val="en-GB" w:bidi="ar-SA"/>
+        </w:rPr>
+        <w:t xml:space="preserve">. Despite these modifications, Henri-Michaelis-Menten kinetics were used for all reactions except the import and efflux of Nam, which were simulated using constant flux and mass action kinetics, respectively. All simulations were performed using the steady state calculation and parameter scan options provided by COPASI 4.22 </w:t>
+      </w:r>
+      <w:r>
+        <w:fldChar w:fldCharType="begin"/>
+      </w:r>
+      <w:r>
+        <w:instrText>ADDIN EN.CITE &lt;EndNote&gt;&lt;Cite&gt;&lt;Author&gt;Hoops&lt;/Author&gt;&lt;Year&gt;2006&lt;/Year&gt;&lt;RecNum&gt;19&lt;/RecNum&gt;&lt;DisplayText&gt;(Hoops et al., 2006)&lt;/DisplayText&gt;&lt;record&gt;&lt;rec-number&gt;19&lt;/rec-number&gt;&lt;foreign-keys&gt;&lt;key app="EN" db-id="9esw5svsc55wf1e5ervx9ve1pw0asppt2we5" timestamp="1472550349"&gt;19&lt;/key&gt;&lt;/foreign-keys&gt;&lt;ref-type name="Journal Article"&gt;17&lt;/ref-type&gt;&lt;contributors&gt;&lt;authors&gt;&lt;author&gt;Hoops, Stefan&lt;/author&gt;&lt;author&gt;Sahle, Sven&lt;/author&gt;&lt;author&gt;Gauges, Ralph&lt;/author&gt;&lt;author&gt;Lee, Christine&lt;/author&gt;&lt;author&gt;Pahle, Jürgen&lt;/author&gt;&lt;author&gt;Simus, Natalia&lt;/author&gt;&lt;author&gt;Singhal, Mudita&lt;/author&gt;&lt;author&gt;Xu, Liang&lt;/author&gt;&lt;author&gt;Mendes, Pedro&lt;/author&gt;&lt;author&gt;Kummer, Ursula&lt;/author&gt;&lt;/authors&gt;&lt;/contributors&gt;&lt;titles&gt;&lt;title&gt;COPASI--a COmplex PAthway SImulator.&lt;/title&gt;&lt;secondary-title&gt;Bioinformatics (Oxford, England)&lt;/secondary-title&gt;&lt;/titles&gt;&lt;periodical&gt;&lt;full-title&gt;Bioinformatics (Oxford, England)&lt;/full-title&gt;&lt;/periodical&gt;&lt;pages&gt;3067-74&lt;/pages&gt;&lt;volume&gt;22&lt;/volume&gt;&lt;keywords&gt;&lt;keyword&gt;Algorithms&lt;/keyword&gt;&lt;keyword&gt;Biological&lt;/keyword&gt;&lt;keyword&gt;Computer Graphics&lt;/keyword&gt;&lt;keyword&gt;Computer Simulation&lt;/keyword&gt;&lt;keyword&gt;Models&lt;/keyword&gt;&lt;keyword&gt;Programming Languages&lt;/keyword&gt;&lt;keyword&gt;Protein Interaction Mapping&lt;/keyword&gt;&lt;keyword&gt;Protein Interaction Mapping: methods&lt;/keyword&gt;&lt;keyword&gt;Proteome&lt;/keyword&gt;&lt;keyword&gt;Proteome: metabolism&lt;/keyword&gt;&lt;keyword&gt;Signal Transduction&lt;/keyword&gt;&lt;keyword&gt;Signal Transduction: physiology&lt;/keyword&gt;&lt;keyword&gt;Software&lt;/keyword&gt;&lt;keyword&gt;User-Computer Interface&lt;/keyword&gt;&lt;/keywords&gt;&lt;dates&gt;&lt;year&gt;2006&lt;/year&gt;&lt;/dates&gt;&lt;accession-num&gt;17032683&lt;/accession-num&gt;&lt;label&gt;Hoops2006&lt;/label&gt;&lt;urls&gt;&lt;/urls&gt;&lt;electronic-resource-num&gt;10.1093/bioinformatics/btl485&lt;/electronic-resource-num&gt;&lt;/record&gt;&lt;/Cite&gt;&lt;/EndNote&gt;</w:instrText>
+      </w:r>
+      <w:r>
+        <w:fldChar w:fldCharType="separate"/>
+      </w:r>
+      <w:bookmarkStart w:id="65" w:name="__Fieldmark__548_2034931419"/>
+      <w:r>
+        <w:rPr>
+          <w:rFonts w:cs="Times New Roman" w:ascii="Times New Roman" w:hAnsi="Times New Roman"/>
+          <w:lang w:val="en-GB" w:bidi="ar-SA"/>
+        </w:rPr>
+        <w:t>(</w:t>
+      </w:r>
+      <w:bookmarkStart w:id="66" w:name="__Fieldmark__396_1148434616"/>
+      <w:r>
+        <w:rPr>
+          <w:rFonts w:cs="Times New Roman" w:ascii="Times New Roman" w:hAnsi="Times New Roman"/>
+          <w:lang w:val="en-GB" w:bidi="ar-SA"/>
+        </w:rPr>
+        <w:t>H</w:t>
+      </w:r>
+      <w:bookmarkStart w:id="67" w:name="__Fieldmark__2192_865321949"/>
+      <w:r>
+        <w:rPr>
+          <w:rFonts w:cs="Times New Roman" w:ascii="Times New Roman" w:hAnsi="Times New Roman"/>
+          <w:lang w:val="en-GB" w:bidi="ar-SA"/>
+        </w:rPr>
+        <w:t>oops et al., 2006)</w:t>
+      </w:r>
+      <w:r>
+        <w:rPr>
+          <w:rFonts w:cs="Times New Roman" w:ascii="Times New Roman" w:hAnsi="Times New Roman"/>
+          <w:lang w:val="en-GB" w:bidi="ar-SA"/>
+        </w:rPr>
+      </w:r>
+      <w:r>
+        <w:fldChar w:fldCharType="end"/>
+      </w:r>
+      <w:bookmarkEnd w:id="65"/>
+      <w:bookmarkEnd w:id="66"/>
+      <w:bookmarkEnd w:id="67"/>
+      <w:r>
+        <w:rPr>
+          <w:rFonts w:cs="Times New Roman" w:ascii="Times New Roman" w:hAnsi="Times New Roman"/>
+          <w:lang w:val="en-GB" w:bidi="ar-SA"/>
+        </w:rPr>
+        <w:t xml:space="preserve">. The model will be available at the Biomodels database accession number </w:t>
+      </w:r>
+      <w:commentRangeStart w:id="29"/>
+      <w:r>
+        <w:rPr>
+          <w:rFonts w:cs="Times New Roman" w:ascii="Times New Roman" w:hAnsi="Times New Roman"/>
+          <w:lang w:val="en-GB" w:bidi="ar-SA"/>
+        </w:rPr>
+        <w:t>#</w:t>
+      </w:r>
+      <w:r>
+        <w:rPr>
+          <w:rFonts w:cs="Times New Roman" w:ascii="Times New Roman" w:hAnsi="Times New Roman"/>
+          <w:lang w:val="en-GB" w:bidi="ar-SA"/>
+        </w:rPr>
+      </w:r>
+      <w:commentRangeEnd w:id="29"/>
+      <w:r>
+        <w:commentReference w:id="29"/>
+      </w:r>
+      <w:r>
+        <w:rPr>
+          <w:rFonts w:cs="Times New Roman" w:ascii="Times New Roman" w:hAnsi="Times New Roman"/>
+          <w:lang w:val="en-GB" w:bidi="ar-SA"/>
+        </w:rPr>
+        <w:t xml:space="preserve">. Related figures were generated using gnuplot. </w:t>
       </w:r>
     </w:p>
     <w:p>
@@ -2645,9 +2812,13 @@
           <w:lang w:val="en-GB"/>
         </w:rPr>
       </w:pPr>
-      <w:r>
-        <w:rPr/>
-        <w:t>Dynamic modelling</w:t>
+      <w:bookmarkStart w:id="68" w:name="h.30j0zll"/>
+      <w:bookmarkEnd w:id="68"/>
+      <w:r>
+        <w:rPr>
+          <w:lang w:val="en-GB" w:bidi="ar-SA"/>
+        </w:rPr>
+        <w:t>Phylogenetic Analysis</w:t>
       </w:r>
     </w:p>
     <w:p>
@@ -2655,123 +2826,42 @@
         <w:pStyle w:val="Normal"/>
         <w:spacing w:lineRule="auto" w:line="480"/>
         <w:jc w:val="both"/>
-        <w:rPr>
-          <w:lang w:val="en-GB"/>
-        </w:rPr>
-      </w:pPr>
-      <w:r>
-        <w:rPr>
-          <w:rFonts w:cs="Times New Roman" w:ascii="Times New Roman" w:hAnsi="Times New Roman"/>
-          <w:lang w:val="en-GB" w:bidi="ar-SA"/>
-        </w:rPr>
-        <w:t xml:space="preserve">Kinetic parameters (substrate affinity (Km) and turnover rates (kcat), substrate and product inhibitions) were retrieved from the enzyme database BRENDA and additionally evaluated by checking the original literature especially with respect to measurement conditions. Parameter values from mammals were used if available. For yeasts specific enzymes, yeast values were used. The full list of kinetic parameter including reference to original literature can be found in Supplementary table 1. For NMNAT the previously developed rate law for substrate competition was used </w:t>
-      </w:r>
-      <w:r>
-        <w:fldChar w:fldCharType="begin"/>
-      </w:r>
-      <w:r>
-        <w:instrText>ADDIN EN.CITE &lt;EndNote&gt;&lt;Cite&gt;&lt;Author&gt;Schauble&lt;/Author&gt;&lt;Year&gt;2013&lt;/Year&gt;&lt;RecNum&gt;7&lt;/RecNum&gt;&lt;DisplayText&gt;(Schauble et al., 2013)&lt;/DisplayText&gt;&lt;record&gt;&lt;rec-number&gt;7&lt;/rec-number&gt;&lt;foreign-keys&gt;&lt;key app="EN" db-id="2w9daraewp0w9xeeev55zsse9reavt2r2z9p" timestamp="1423999003"&gt;7&lt;/key&gt;&lt;/foreign-keys&gt;&lt;ref-type name="Journal Article"&gt;17&lt;/ref-type&gt;&lt;contributors&gt;&lt;authors&gt;&lt;author&gt;Schauble, S.&lt;/author&gt;&lt;author&gt;Stavrum, A. K.&lt;/author&gt;&lt;author&gt;Puntervoll, P.&lt;/author&gt;&lt;author&gt;Schuster, S.&lt;/author&gt;&lt;author&gt;Heiland, I.&lt;/author&gt;&lt;/authors&gt;&lt;/contributors&gt;&lt;auth-address&gt;Theoretical Systems Biology Group, Friedrich-Schiller-University Jena, Germany.&lt;/auth-address&gt;&lt;titles&gt;&lt;title&gt;Effect of substrate competition in kinetic models of metabolic networks&lt;/title&gt;&lt;secondary-title&gt;FEBS Lett&lt;/secondary-title&gt;&lt;alt-title&gt;FEBS letters&lt;/alt-title&gt;&lt;/titles&gt;&lt;periodical&gt;&lt;full-title&gt;FEBS Lett&lt;/full-title&gt;&lt;abbr-1&gt;FEBS letters&lt;/abbr-1&gt;&lt;/periodical&gt;&lt;alt-periodical&gt;&lt;full-title&gt;FEBS Lett&lt;/full-title&gt;&lt;abbr-1&gt;FEBS letters&lt;/abbr-1&gt;&lt;/alt-periodical&gt;&lt;pages&gt;2818-24&lt;/pages&gt;&lt;volume&gt;587&lt;/volume&gt;&lt;number&gt;17&lt;/number&gt;&lt;keywords&gt;&lt;keyword&gt;Algorithms&lt;/keyword&gt;&lt;keyword&gt;Binding, Competitive&lt;/keyword&gt;&lt;keyword&gt;Computer Simulation&lt;/keyword&gt;&lt;keyword&gt;Enzymes/chemistry&lt;/keyword&gt;&lt;keyword&gt;Humans&lt;/keyword&gt;&lt;keyword&gt;Kinetics&lt;/keyword&gt;&lt;keyword&gt;Metabolic Networks and Pathways&lt;/keyword&gt;&lt;keyword&gt;*Models, Biological&lt;/keyword&gt;&lt;keyword&gt;Models, Chemical&lt;/keyword&gt;&lt;keyword&gt;Protein Binding&lt;/keyword&gt;&lt;/keywords&gt;&lt;dates&gt;&lt;year&gt;2013&lt;/year&gt;&lt;pub-dates&gt;&lt;date&gt;Sep 2&lt;/date&gt;&lt;/pub-dates&gt;&lt;/dates&gt;&lt;isbn&gt;1873-3468 (Electronic)&amp;#xD;0014-5793 (Linking)&lt;/isbn&gt;&lt;accession-num&gt;23811082&lt;/accession-num&gt;&lt;urls&gt;&lt;related-urls&gt;&lt;url&gt;http://www.ncbi.nlm.nih.gov/pubmed/23811082&lt;/url&gt;&lt;/related-urls&gt;&lt;/urls&gt;&lt;electronic-resource-num&gt;10.1016/j.febslet.2013.06.025&lt;/electronic-resource-num&gt;&lt;/record&gt;&lt;/Cite&gt;&lt;/EndNote&gt;</w:instrText>
-      </w:r>
-      <w:r>
-        <w:fldChar w:fldCharType="separate"/>
-      </w:r>
-      <w:bookmarkStart w:id="26" w:name="__Fieldmark__2180_865321949"/>
-      <w:r>
-        <w:rPr>
-          <w:rFonts w:cs="Times New Roman" w:ascii="Times New Roman" w:hAnsi="Times New Roman"/>
-          <w:lang w:val="en-GB" w:bidi="ar-SA"/>
-        </w:rPr>
-        <w:t>(Schauble et al., 2013)</w:t>
-      </w:r>
-      <w:r>
-        <w:rPr>
-          <w:rFonts w:cs="Times New Roman" w:ascii="Times New Roman" w:hAnsi="Times New Roman"/>
-          <w:lang w:val="en-GB" w:bidi="ar-SA"/>
-        </w:rPr>
-      </w:r>
-      <w:r>
-        <w:fldChar w:fldCharType="end"/>
-      </w:r>
-      <w:bookmarkEnd w:id="26"/>
-      <w:r>
-        <w:rPr>
-          <w:rFonts w:cs="Times New Roman" w:ascii="Times New Roman" w:hAnsi="Times New Roman"/>
-          <w:lang w:val="en-GB" w:bidi="ar-SA"/>
-        </w:rPr>
-        <w:t xml:space="preserve">. Despite these modifications, Henri-Michaelis-Menten kinetics were used for all reactions except the import and efflux of Nam, which were simulated using constant flux and mass action kinetics, respectively. All simulations were performed using the steady state calculation and parameter scan options provided by COPASI 4.22 </w:t>
-      </w:r>
-      <w:r>
-        <w:fldChar w:fldCharType="begin"/>
-      </w:r>
-      <w:r>
-        <w:instrText>ADDIN EN.CITE &lt;EndNote&gt;&lt;Cite&gt;&lt;Author&gt;Hoops&lt;/Author&gt;&lt;Year&gt;2006&lt;/Year&gt;&lt;RecNum&gt;19&lt;/RecNum&gt;&lt;DisplayText&gt;(Hoops et al., 2006)&lt;/DisplayText&gt;&lt;record&gt;&lt;rec-number&gt;19&lt;/rec-number&gt;&lt;foreign-keys&gt;&lt;key app="EN" db-id="9esw5svsc55wf1e5ervx9ve1pw0asppt2we5" timestamp="1472550349"&gt;19&lt;/key&gt;&lt;/foreign-keys&gt;&lt;ref-type name="Journal Article"&gt;17&lt;/ref-type&gt;&lt;contributors&gt;&lt;authors&gt;&lt;author&gt;Hoops, Stefan&lt;/author&gt;&lt;author&gt;Sahle, Sven&lt;/author&gt;&lt;author&gt;Gauges, Ralph&lt;/author&gt;&lt;author&gt;Lee, Christine&lt;/author&gt;&lt;author&gt;Pahle, Jürgen&lt;/author&gt;&lt;author&gt;Simus, Natalia&lt;/author&gt;&lt;author&gt;Singhal, Mudita&lt;/author&gt;&lt;author&gt;Xu, Liang&lt;/author&gt;&lt;author&gt;Mendes, Pedro&lt;/author&gt;&lt;author&gt;Kummer, Ursula&lt;/author&gt;&lt;/authors&gt;&lt;/contributors&gt;&lt;titles&gt;&lt;title&gt;COPASI--a COmplex PAthway SImulator.&lt;/title&gt;&lt;secondary-title&gt;Bioinformatics (Oxford, England)&lt;/secondary-title&gt;&lt;/titles&gt;&lt;periodical&gt;&lt;full-title&gt;Bioinformatics (Oxford, England)&lt;/full-title&gt;&lt;/periodical&gt;&lt;pages&gt;3067-74&lt;/pages&gt;&lt;volume&gt;22&lt;/volume&gt;&lt;keywords&gt;&lt;keyword&gt;Algorithms&lt;/keyword&gt;&lt;keyword&gt;Biological&lt;/keyword&gt;&lt;keyword&gt;Computer Graphics&lt;/keyword&gt;&lt;keyword&gt;Computer Simulation&lt;/keyword&gt;&lt;keyword&gt;Models&lt;/keyword&gt;&lt;keyword&gt;Programming Languages&lt;/keyword&gt;&lt;keyword&gt;Protein Interaction Mapping&lt;/keyword&gt;&lt;keyword&gt;Protein Interaction Mapping: methods&lt;/keyword&gt;&lt;keyword&gt;Proteome&lt;/keyword&gt;&lt;keyword&gt;Proteome: metabolism&lt;/keyword&gt;&lt;keyword&gt;Signal Transduction&lt;/keyword&gt;&lt;keyword&gt;Signal Transduction: physiology&lt;/keyword&gt;&lt;keyword&gt;Software&lt;/keyword&gt;&lt;keyword&gt;User-Computer Interface&lt;/keyword&gt;&lt;/keywords&gt;&lt;dates&gt;&lt;year&gt;2006&lt;/year&gt;&lt;/dates&gt;&lt;accession-num&gt;17032683&lt;/accession-num&gt;&lt;label&gt;Hoops2006&lt;/label&gt;&lt;urls&gt;&lt;/urls&gt;&lt;electronic-resource-num&gt;10.1093/bioinformatics/btl485&lt;/electronic-resource-num&gt;&lt;/record&gt;&lt;/Cite&gt;&lt;/EndNote&gt;</w:instrText>
-      </w:r>
-      <w:r>
-        <w:fldChar w:fldCharType="separate"/>
-      </w:r>
-      <w:bookmarkStart w:id="27" w:name="__Fieldmark__2192_865321949"/>
-      <w:r>
-        <w:rPr>
-          <w:rFonts w:cs="Times New Roman" w:ascii="Times New Roman" w:hAnsi="Times New Roman"/>
-          <w:lang w:val="en-GB" w:bidi="ar-SA"/>
-        </w:rPr>
-        <w:t>(Hoops et al., 2006)</w:t>
-      </w:r>
-      <w:r>
-        <w:rPr>
-          <w:rFonts w:cs="Times New Roman" w:ascii="Times New Roman" w:hAnsi="Times New Roman"/>
-          <w:lang w:val="en-GB" w:bidi="ar-SA"/>
-        </w:rPr>
-      </w:r>
-      <w:r>
-        <w:fldChar w:fldCharType="end"/>
-      </w:r>
-      <w:bookmarkEnd w:id="27"/>
-      <w:r>
-        <w:rPr>
-          <w:rFonts w:cs="Times New Roman" w:ascii="Times New Roman" w:hAnsi="Times New Roman"/>
-          <w:lang w:val="en-GB" w:bidi="ar-SA"/>
-        </w:rPr>
-        <w:t xml:space="preserve">. The model will be available at the Biomodels database accession number </w:t>
-      </w:r>
-      <w:commentRangeStart w:id="22"/>
-      <w:r>
-        <w:rPr>
-          <w:rFonts w:cs="Times New Roman" w:ascii="Times New Roman" w:hAnsi="Times New Roman"/>
-          <w:lang w:val="en-GB" w:bidi="ar-SA"/>
-        </w:rPr>
-        <w:t>#</w:t>
-      </w:r>
-      <w:r>
-        <w:rPr>
-          <w:rFonts w:cs="Times New Roman" w:ascii="Times New Roman" w:hAnsi="Times New Roman"/>
-          <w:lang w:val="en-GB" w:bidi="ar-SA"/>
-        </w:rPr>
-      </w:r>
-      <w:commentRangeEnd w:id="22"/>
-      <w:r>
-        <w:commentReference w:id="22"/>
-      </w:r>
-      <w:r>
-        <w:rPr>
-          <w:rFonts w:cs="Times New Roman" w:ascii="Times New Roman" w:hAnsi="Times New Roman"/>
-          <w:lang w:val="en-GB" w:bidi="ar-SA"/>
-        </w:rPr>
-        <w:t xml:space="preserve">. Related figures were generated using gnuplot. </w:t>
-      </w:r>
-    </w:p>
-    <w:p>
-      <w:pPr>
-        <w:pStyle w:val="Heading3"/>
-        <w:rPr>
-          <w:lang w:val="en-GB"/>
-        </w:rPr>
-      </w:pPr>
-      <w:bookmarkStart w:id="28" w:name="h.30j0zll"/>
-      <w:bookmarkEnd w:id="28"/>
-      <w:r>
         <w:rPr/>
-        <w:t>Phylogenetic Analysis</w:t>
+      </w:pPr>
+      <w:r>
+        <w:rPr>
+          <w:rFonts w:cs="Times New Roman" w:ascii="Times New Roman" w:hAnsi="Times New Roman"/>
+          <w:lang w:val="en-GB" w:bidi="ar-SA"/>
+        </w:rPr>
+        <w:t xml:space="preserve">NADA, NamPRT, and NNMT enzymes or enzyme candidates were identified using Blastp with known enzymes against the </w:t>
+      </w:r>
+      <w:r>
+        <w:rPr>
+          <w:rFonts w:cs="Times New Roman" w:ascii="Times New Roman" w:hAnsi="Times New Roman"/>
+          <w:lang w:val="en-GB" w:bidi="ar-SA"/>
+        </w:rPr>
+        <w:t xml:space="preserve">NCBI </w:t>
+      </w:r>
+      <w:r>
+        <w:rPr>
+          <w:rFonts w:cs="Times New Roman" w:ascii="Times New Roman" w:hAnsi="Times New Roman"/>
+          <w:lang w:val="en-GB" w:bidi="ar-SA"/>
+        </w:rPr>
+        <w:t>non-redundant protein sequence database (nr). A list of functionally verified enzymes used as templates is given in supplementary table 2. This table also includes the length cut-offs for identified enzymes. The e-value cut-off was 1e-30 for all enzymes. We configure Blastp to yield maximum 20000 target sequences, using the BLOSUM62 matrix with a word size of 6 and gap opening and extension costs of 11 and 1, respectively. Low-complexity filtering was disabled. Obvious sequence contaminations were removed by manual inspection of the results. The taxonomy IDs of the species for each enzyme was derived from the accession2taxonomy database provided by NCBI. Scripts for creating, analysing, and visualising the phylogenetic tree were written in Python, using the ETE</w:t>
+      </w:r>
+      <w:r>
+        <w:rPr>
+          <w:rFonts w:cs="Times New Roman" w:ascii="Times New Roman" w:hAnsi="Times New Roman"/>
+          <w:lang w:val="en-GB" w:bidi="ar-SA"/>
+        </w:rPr>
+        <w:t>3</w:t>
+      </w:r>
+      <w:r>
+        <w:rPr>
+          <w:rFonts w:cs="Times New Roman" w:ascii="Times New Roman" w:hAnsi="Times New Roman"/>
+          <w:lang w:val="en-GB" w:bidi="ar-SA"/>
+        </w:rPr>
+        <w:t xml:space="preserve"> toolkit (Huerta-Cepas et al., 2010).</w:t>
       </w:r>
     </w:p>
     <w:p>
@@ -2780,15 +2870,42 @@
         <w:spacing w:lineRule="auto" w:line="480"/>
         <w:jc w:val="both"/>
         <w:rPr>
-          <w:lang w:val="en-GB"/>
-        </w:rPr>
-      </w:pPr>
-      <w:r>
-        <w:rPr>
-          <w:rFonts w:cs="Times New Roman" w:ascii="Times New Roman" w:hAnsi="Times New Roman"/>
-          <w:lang w:val="en-GB" w:bidi="ar-SA"/>
-        </w:rPr>
-        <w:t>NADA, NamPRT, and NNMT enzymes or enzyme candidates were identified using Blastp with known enzymes against the non-redundant protein sequence database (nr). A list of functionally verified enzymes used as templates is given in supplementary table 2. This table also includes the length cut-offs for identified enzymes. The e-value cut-off was 1e-30 for all enzymes. We configure Blastp to yield maximum 20000 target sequences, using the BLOSUM62 matrix with a word size of 6 and gap opening and extension costs of 11 and 1, respectively. Low-complexity filtering was disabled. Obvious sequence contaminations were removed by manual inspection of the results. The taxonomy IDs of the species for each enzyme was derived from the accession2taxonomy database provided by NCBI. Scripts for creating, analysing, and visualising the phylogenetic tree were written in Python, using the ETE2 toolkit (Huerta-Cepas et al., 2010).</w:t>
+          <w:lang w:val="en-GB" w:bidi="ar-SA"/>
+        </w:rPr>
+      </w:pPr>
+      <w:r>
+        <w:rPr>
+          <w:lang w:val="en-GB" w:bidi="ar-SA"/>
+        </w:rPr>
+      </w:r>
+    </w:p>
+    <w:p>
+      <w:pPr>
+        <w:pStyle w:val="Heading3"/>
+        <w:rPr>
+          <w:lang w:val="en-GB"/>
+        </w:rPr>
+      </w:pPr>
+      <w:commentRangeStart w:id="30"/>
+      <w:r>
+        <w:rPr>
+          <w:lang w:val="en-GB" w:bidi="ar-SA"/>
+        </w:rPr>
+        <w:t>Cloning and mutation of NamPRT</w:t>
+      </w:r>
+    </w:p>
+    <w:p>
+      <w:pPr>
+        <w:pStyle w:val="Heading3"/>
+        <w:rPr>
+          <w:lang w:val="en-GB"/>
+        </w:rPr>
+      </w:pPr>
+      <w:r>
+        <w:rPr>
+          <w:lang w:val="en-GB" w:bidi="ar-SA"/>
+        </w:rPr>
+        <w:t>Cell culture conditions and fluorescence imaging</w:t>
       </w:r>
     </w:p>
     <w:p>
@@ -2797,38 +2914,15 @@
         <w:spacing w:lineRule="auto" w:line="480"/>
         <w:jc w:val="both"/>
         <w:rPr>
-          <w:lang w:val="en-GB" w:bidi="ar-SA"/>
-        </w:rPr>
-      </w:pPr>
-      <w:r>
-        <w:rPr>
-          <w:lang w:val="en-GB" w:bidi="ar-SA"/>
-        </w:rPr>
-      </w:r>
-    </w:p>
-    <w:p>
-      <w:pPr>
-        <w:pStyle w:val="Heading3"/>
-        <w:rPr>
-          <w:lang w:val="en-GB"/>
-        </w:rPr>
-      </w:pPr>
-      <w:commentRangeStart w:id="23"/>
+          <w:lang w:val="en-GB"/>
+        </w:rPr>
+      </w:pPr>
+      <w:commentRangeEnd w:id="30"/>
+      <w:r>
+        <w:commentReference w:id="30"/>
+      </w:r>
       <w:r>
         <w:rPr/>
-        <w:t>Cloning and mutation of NamPRT</w:t>
-      </w:r>
-    </w:p>
-    <w:p>
-      <w:pPr>
-        <w:pStyle w:val="Heading3"/>
-        <w:rPr>
-          <w:lang w:val="en-GB"/>
-        </w:rPr>
-      </w:pPr>
-      <w:r>
-        <w:rPr/>
-        <w:t>Cell culture conditions and fluorescence imaging</w:t>
       </w:r>
     </w:p>
     <w:p>
@@ -2837,12 +2931,35 @@
         <w:spacing w:lineRule="auto" w:line="480"/>
         <w:jc w:val="both"/>
         <w:rPr>
-          <w:lang w:val="en-GB"/>
-        </w:rPr>
-      </w:pPr>
-      <w:commentRangeEnd w:id="23"/>
-      <w:r>
-        <w:commentReference w:id="23"/>
+          <w:lang w:val="en-GB" w:bidi="ar-SA"/>
+        </w:rPr>
+      </w:pPr>
+      <w:r>
+        <w:rPr>
+          <w:lang w:val="en-GB" w:bidi="ar-SA"/>
+        </w:rPr>
+      </w:r>
+      <w:r>
+        <w:br w:type="page"/>
+      </w:r>
+    </w:p>
+    <w:p>
+      <w:pPr>
+        <w:pStyle w:val="Heading2"/>
+        <w:rPr>
+          <w:lang w:val="en-GB"/>
+        </w:rPr>
+      </w:pPr>
+      <w:commentRangeStart w:id="31"/>
+      <w:r>
+        <w:rPr>
+          <w:lang w:val="en-GB" w:bidi="ar-SA"/>
+        </w:rPr>
+        <w:t>Figure Legends</w:t>
+      </w:r>
+      <w:commentRangeEnd w:id="31"/>
+      <w:r>
+        <w:commentReference w:id="31"/>
       </w:r>
       <w:r>
         <w:rPr>
@@ -2864,28 +2981,19 @@
           <w:lang w:val="en-GB" w:bidi="ar-SA"/>
         </w:rPr>
       </w:r>
-      <w:r>
-        <w:br w:type="page"/>
-      </w:r>
-    </w:p>
-    <w:p>
-      <w:pPr>
-        <w:pStyle w:val="Heading2"/>
-        <w:rPr>
-          <w:lang w:val="en-GB"/>
-        </w:rPr>
-      </w:pPr>
-      <w:commentRangeStart w:id="24"/>
-      <w:r>
-        <w:rPr/>
-        <w:t>Figure Legends</w:t>
-      </w:r>
-      <w:commentRangeEnd w:id="24"/>
-      <w:r>
-        <w:commentReference w:id="24"/>
-      </w:r>
-      <w:r>
-        <w:rPr/>
+    </w:p>
+    <w:p>
+      <w:pPr>
+        <w:pStyle w:val="Heading3"/>
+        <w:rPr>
+          <w:lang w:val="en-GB"/>
+        </w:rPr>
+      </w:pPr>
+      <w:r>
+        <w:rPr>
+          <w:lang w:val="en-GB" w:bidi="ar-SA"/>
+        </w:rPr>
+        <w:t>Figure1</w:t>
       </w:r>
     </w:p>
     <w:p>
@@ -2894,25 +3002,25 @@
         <w:spacing w:lineRule="auto" w:line="480"/>
         <w:jc w:val="both"/>
         <w:rPr>
-          <w:lang w:val="en-GB" w:bidi="ar-SA"/>
-        </w:rPr>
-      </w:pPr>
-      <w:r>
-        <w:rPr>
-          <w:lang w:val="en-GB" w:bidi="ar-SA"/>
-        </w:rPr>
-      </w:r>
-    </w:p>
-    <w:p>
-      <w:pPr>
-        <w:pStyle w:val="Heading3"/>
-        <w:rPr>
-          <w:lang w:val="en-GB"/>
-        </w:rPr>
-      </w:pPr>
-      <w:r>
-        <w:rPr/>
-        <w:t>Figure1</w:t>
+          <w:rFonts w:ascii="Times New Roman" w:hAnsi="Times New Roman" w:cs="Times New Roman"/>
+          <w:lang w:val="en-GB"/>
+        </w:rPr>
+      </w:pPr>
+      <w:r>
+        <w:rPr>
+          <w:rFonts w:cs="Times New Roman" w:ascii="Times New Roman" w:hAnsi="Times New Roman"/>
+          <w:b/>
+          <w:i/>
+          <w:lang w:val="en-GB" w:bidi="ar-SA"/>
+        </w:rPr>
+        <w:t>Schematic overview of NAD-biosynthesis and consumption</w:t>
+      </w:r>
+      <w:r>
+        <w:rPr>
+          <w:rFonts w:cs="Times New Roman" w:ascii="Times New Roman" w:hAnsi="Times New Roman"/>
+          <w:lang w:val="en-GB" w:bidi="ar-SA"/>
+        </w:rPr>
+        <w:t xml:space="preserve">. NAD can be synthesized using several routes from altogether three main precursors: tryptophan, nicotinamide (Nam) and nicotinic acid (NA). Nam and NA are together known as vitamin B3 or niacin. Alternatively, nicotinamide ribose (NR) can be used  omitting the energetically unfavourable reaction of Nam phosphoribosyltransferase (NamPRT), requiring nicotinamide ribose kinase (NRK) instead. Only 1% of the tryphtophan taken up with our diet is converted into NAD, thus, vitamin B3 and to a lower extend NR are essential components of our diet, with Nam being the major NAD precursor in humans. Nam is furthermore the product of NAD consuming signalling reactions such as sirtuins (NAD-dependent histone deacetylases) or PARPs (poly ADP robosylases). </w:t>
       </w:r>
     </w:p>
     <w:p>
@@ -2921,25 +3029,29 @@
         <w:spacing w:lineRule="auto" w:line="480"/>
         <w:jc w:val="both"/>
         <w:rPr>
-          <w:rFonts w:ascii="Times New Roman" w:hAnsi="Times New Roman" w:cs="Times New Roman"/>
-          <w:lang w:val="en-GB"/>
-        </w:rPr>
-      </w:pPr>
-      <w:r>
-        <w:rPr>
-          <w:rFonts w:cs="Times New Roman" w:ascii="Times New Roman" w:hAnsi="Times New Roman"/>
-          <w:b/>
-          <w:i/>
-          <w:lang w:val="en-GB" w:bidi="ar-SA"/>
-        </w:rPr>
-        <w:t>Schematic overview of NAD-biosynthesis and consumption</w:t>
-      </w:r>
-      <w:r>
-        <w:rPr>
-          <w:rFonts w:cs="Times New Roman" w:ascii="Times New Roman" w:hAnsi="Times New Roman"/>
-          <w:lang w:val="en-GB" w:bidi="ar-SA"/>
-        </w:rPr>
-        <w:t xml:space="preserve">. NAD can be synthesized using several routes from altogether three main precursors: tryptophan, nicotinamide (Nam) and nicotinic acid (NA). Nam and NA are together known as vitamin B3 or niacin. Alternatively, nicotinamide ribose (NR) can be used  omitting the energetically unfavourable reaction of Nam phosphoribosyltransferase (NamPRT), requiring nicotinamide ribose kinase (NRK) instead. Only1% of the tryphtophan taken up with our diet is converted into NAD, thus, vitamin B3 and to a lower extend NR are essential components of our diet, with Nam being the major NAD precursor in humans. Nam is furthermore the product of NAD consuming signalling reactions such as sirtuins (NAD-dependent histone deacetylases) or PARPs (poly ADP robosylases). </w:t>
+          <w:lang w:val="en-GB"/>
+        </w:rPr>
+      </w:pPr>
+      <w:r>
+        <w:rPr>
+          <w:rFonts w:cs="Times New Roman" w:ascii="Times New Roman" w:hAnsi="Times New Roman"/>
+          <w:lang w:val="en-GB" w:bidi="ar-SA"/>
+        </w:rPr>
+        <w:t xml:space="preserve">For the recycling of Nam two different pathways exist. The pathway found in yeast and many bacteria is using a four-step pathway starting with the deamination of Nam to nicotinic acid by Nam deamidase (NADA). The other three enzymes comprise the Preiss-Handler pathway that also exists in vertebrates. The recycling pathway found in mammals directly converts Nam into the corresponding mononucleotide (NMN) a reaction catalysed by NamPRT and driven by a non-stoichiometric ATP-hydrolysis. A similar reaction catalysed by an evolutionary related enzyme NAPRT, converts NA into the NA mononucleotide. NMN and NAMN are converted into dinucleotides by the Nam/NA adenylytransferases (NMNATs). The recycling pathway via NA finally requires an amination step catalysed by NADsynthase, driven by the conversion of ATP to AMP producing pyrophosphate. </w:t>
+      </w:r>
+    </w:p>
+    <w:p>
+      <w:pPr>
+        <w:pStyle w:val="Heading3"/>
+        <w:rPr>
+          <w:lang w:val="en-GB"/>
+        </w:rPr>
+      </w:pPr>
+      <w:r>
+        <w:rPr>
+          <w:lang w:val="en-GB" w:bidi="ar-SA"/>
+        </w:rPr>
+        <w:t xml:space="preserve">Figure 2 </w:t>
       </w:r>
     </w:p>
     <w:p>
@@ -2948,27 +3060,25 @@
         <w:spacing w:lineRule="auto" w:line="480"/>
         <w:jc w:val="both"/>
         <w:rPr>
-          <w:lang w:val="en-GB"/>
-        </w:rPr>
-      </w:pPr>
-      <w:r>
-        <w:rPr>
-          <w:rFonts w:cs="Times New Roman" w:ascii="Times New Roman" w:hAnsi="Times New Roman"/>
-          <w:lang w:val="en-GB" w:bidi="ar-SA"/>
-        </w:rPr>
-        <w:t xml:space="preserve">For the recycling of Nam two different pathways exist. The pathway found in yeast and many bacteria is using a four-step pathway starting with the deamination of Nam to nicotinic acid by Nam deamidase (NADA). The other three enzymes comprise the Preiss-Handler pathway that also exists in vertebrates. The recycling pathway found in mammals directly converts Nam into the corresponding mononucleotide (NMN) a reaction catalysed by NamPRT and driven by a non-stoichiometric ATP-hydrolysis. A similar reaction catalysed by an evolutionary related enzyme NAPRT, converts NA into the NA mononucleotide. NMN and NAMN are converted into dinucleotides by the Nam/NA adenylytransferases (NMNATs). The recycling pathway via NA finally requires an amination step catalysed by NADsynthase, driven by the conversion of ATP to AMP producing pyrophosphate. </w:t>
-      </w:r>
-    </w:p>
-    <w:p>
-      <w:pPr>
-        <w:pStyle w:val="Heading3"/>
-        <w:rPr>
-          <w:lang w:val="en-GB"/>
-        </w:rPr>
-      </w:pPr>
-      <w:r>
-        <w:rPr/>
-        <w:t xml:space="preserve">Figure 2 </w:t>
+          <w:rFonts w:ascii="Times New Roman" w:hAnsi="Times New Roman" w:cs="Times New Roman"/>
+          <w:lang w:val="en-GB"/>
+        </w:rPr>
+      </w:pPr>
+      <w:r>
+        <w:rPr>
+          <w:rFonts w:cs="Times New Roman" w:ascii="Times New Roman" w:hAnsi="Times New Roman"/>
+          <w:b/>
+          <w:i/>
+          <w:lang w:val="en-GB" w:bidi="ar-SA"/>
+        </w:rPr>
+        <w:t>Evolutionary distribution of NADA, NNMT and NamPRT and their relation to the number of NAD consumer</w:t>
+      </w:r>
+      <w:r>
+        <w:rPr>
+          <w:rFonts w:cs="Times New Roman" w:ascii="Times New Roman" w:hAnsi="Times New Roman"/>
+          <w:lang w:val="en-GB" w:bidi="ar-SA"/>
+        </w:rPr>
+        <w:t xml:space="preserve"> A) Distribution of NADA, NNMT and NamPRT in the main taxa. NADA is dominant in Bacteria, Fungi and Plants, whereas NamPRT together with NNMT is dominant in deuterostomia.</w:t>
       </w:r>
     </w:p>
     <w:p>
@@ -2984,18 +3094,51 @@
       <w:r>
         <w:rPr>
           <w:rFonts w:cs="Times New Roman" w:ascii="Times New Roman" w:hAnsi="Times New Roman"/>
-          <w:b/>
-          <w:i/>
-          <w:lang w:val="en-GB" w:bidi="ar-SA"/>
-        </w:rPr>
-        <w:t>Evolutionary distribution of NADA, NNMT and NamPRT and their relation to the number of NAD consumer</w:t>
-      </w:r>
-      <w:r>
-        <w:rPr>
-          <w:rFonts w:cs="Times New Roman" w:ascii="Times New Roman" w:hAnsi="Times New Roman"/>
-          <w:lang w:val="en-GB" w:bidi="ar-SA"/>
-        </w:rPr>
-        <w:t xml:space="preserve"> A) Distribution of NADA, NNMT and NamPRT in the main taxa. NADA is dominant in Bacteria, Fungi and Plants, whereas NamPRT together with NNMT is dominant in deuterostomia.</w:t>
+          <w:lang w:val="en-GB" w:bidi="ar-SA"/>
+        </w:rPr>
+        <w:t>B) The circle size indicates the number of genomes analysed in the particular taxon using a logarithmic scale. The numbers below the taxon names indicate the average number of NAD-consuming enzyme families found in all sub-taxa. Only selected sub-trees are shown. In total genomes or transcriptomes of 969 eukaryotic species are included.</w:t>
+      </w:r>
+    </w:p>
+    <w:p>
+      <w:pPr>
+        <w:pStyle w:val="Heading3"/>
+        <w:rPr>
+          <w:lang w:val="en-GB"/>
+        </w:rPr>
+      </w:pPr>
+      <w:r>
+        <w:rPr>
+          <w:lang w:val="en-GB" w:bidi="ar-SA"/>
+        </w:rPr>
+        <w:t>Figure 3</w:t>
+      </w:r>
+    </w:p>
+    <w:p>
+      <w:pPr>
+        <w:pStyle w:val="Heading3"/>
+        <w:rPr>
+          <w:lang w:val="en-GB"/>
+        </w:rPr>
+      </w:pPr>
+      <w:r>
+        <w:rPr>
+          <w:lang w:val="en-GB" w:bidi="ar-SA"/>
+        </w:rPr>
+        <w:t>Figure 4</w:t>
+      </w:r>
+    </w:p>
+    <w:p>
+      <w:pPr>
+        <w:pStyle w:val="Heading3"/>
+        <w:rPr>
+          <w:lang w:val="en-GB"/>
+        </w:rPr>
+      </w:pPr>
+      <w:r>
+        <w:rPr>
+          <w:lang w:val="en-GB" w:bidi="ar-SA"/>
+        </w:rPr>
+        <w:t>Figure 5</w:t>
       </w:r>
     </w:p>
     <w:p>
@@ -3011,45 +3154,18 @@
       <w:r>
         <w:rPr>
           <w:rFonts w:cs="Times New Roman" w:ascii="Times New Roman" w:hAnsi="Times New Roman"/>
-          <w:lang w:val="en-GB" w:bidi="ar-SA"/>
-        </w:rPr>
-        <w:t>B) The circle size indicates the number of genomes analysed in the particular taxon using a logarithmic scale. The numbers below the taxon names indicate the average number of NAD-consuming enzyme families found in all sub-taxa. Only selected sub-trees are shown. In total genomes or transcriptomes of 969 eukaryotic species are included.</w:t>
-      </w:r>
-    </w:p>
-    <w:p>
-      <w:pPr>
-        <w:pStyle w:val="Heading3"/>
-        <w:rPr>
-          <w:lang w:val="en-GB"/>
-        </w:rPr>
-      </w:pPr>
-      <w:r>
-        <w:rPr/>
-        <w:t>Figure 3</w:t>
-      </w:r>
-    </w:p>
-    <w:p>
-      <w:pPr>
-        <w:pStyle w:val="Heading3"/>
-        <w:rPr>
-          <w:lang w:val="en-GB"/>
-        </w:rPr>
-      </w:pPr>
-      <w:r>
-        <w:rPr/>
-        <w:t>Figure 4</w:t>
-      </w:r>
-    </w:p>
-    <w:p>
-      <w:pPr>
-        <w:pStyle w:val="Heading3"/>
-        <w:rPr>
-          <w:lang w:val="en-GB"/>
-        </w:rPr>
-      </w:pPr>
-      <w:r>
-        <w:rPr/>
-        <w:t>Figure 5</w:t>
+          <w:b/>
+          <w:i/>
+          <w:lang w:val="en-GB" w:bidi="ar-SA"/>
+        </w:rPr>
+        <w:t>Comprehensive analysis of the potential evolutionary role of NNMT and the effect of different enzyme combinations on NAD-consumption and concentration</w:t>
+      </w:r>
+      <w:r>
+        <w:rPr>
+          <w:rFonts w:cs="Times New Roman" w:ascii="Times New Roman" w:hAnsi="Times New Roman"/>
+          <w:lang w:val="en-GB" w:bidi="ar-SA"/>
+        </w:rPr>
+        <w:t xml:space="preserve"> If NNMT is absent (A-C) NAD-consumption fluxes (A) and NAD-concentration (B) are very dependent on growth rates at constant expression and affinity changes of NamPRT have only very little effect. In the presence of NNMT (C-D) NAD-consumption flux (C) and concentration (D) are relatively independent on cell growth, but affinity changes of NamPRT have a large effect. E) NNMT is increases NAD-consumption flux only when the affinity of NamPRT is high enough</w:t>
       </w:r>
     </w:p>
     <w:p>
@@ -3059,24 +3175,14 @@
         <w:jc w:val="both"/>
         <w:rPr>
           <w:rFonts w:ascii="Times New Roman" w:hAnsi="Times New Roman" w:cs="Times New Roman"/>
-          <w:lang w:val="en-GB"/>
-        </w:rPr>
-      </w:pPr>
-      <w:r>
-        <w:rPr>
-          <w:rFonts w:cs="Times New Roman" w:ascii="Times New Roman" w:hAnsi="Times New Roman"/>
-          <w:b/>
-          <w:i/>
-          <w:lang w:val="en-GB" w:bidi="ar-SA"/>
-        </w:rPr>
-        <w:t>Comprehensive analysis of the potential evolutionary role of NNMT and the effect of different enzyme combinations on NAD-consumption and concentration</w:t>
-      </w:r>
-      <w:r>
-        <w:rPr>
-          <w:rFonts w:cs="Times New Roman" w:ascii="Times New Roman" w:hAnsi="Times New Roman"/>
-          <w:lang w:val="en-GB" w:bidi="ar-SA"/>
-        </w:rPr>
-        <w:t xml:space="preserve"> If NNMT is absent (A-C) NAD-consumption fluxes (A) and NAD-concentration (B) are very dependent on growth rates at constant expression and affinity changes of NamPRT have only very little effect. In the presence of NNMT (C-D) NAD-consumption flux (C) and concentration (D) are relatively independent on cell growth, but affinity changes of NamPRT have a large effect. E) NNMT is increases NAD-consumption flux only when the affinity of NamPRT is high enough</w:t>
+          <w:lang w:val="en-GB" w:bidi="ar-SA"/>
+        </w:rPr>
+      </w:pPr>
+      <w:r>
+        <w:rPr>
+          <w:rFonts w:cs="Times New Roman" w:ascii="Times New Roman" w:hAnsi="Times New Roman"/>
+          <w:lang w:val="en-GB" w:bidi="ar-SA"/>
+        </w:rPr>
       </w:r>
     </w:p>
     <w:p>
@@ -3098,31 +3204,33 @@
     </w:p>
     <w:p>
       <w:pPr>
+        <w:pStyle w:val="Heading3"/>
+        <w:rPr>
+          <w:lang w:val="en-GB"/>
+        </w:rPr>
+      </w:pPr>
+      <w:r>
+        <w:rPr>
+          <w:lang w:val="en-GB" w:bidi="ar-SA"/>
+        </w:rPr>
+        <w:t>Figure 6</w:t>
+      </w:r>
+    </w:p>
+    <w:p>
+      <w:pPr>
         <w:pStyle w:val="Normal"/>
         <w:spacing w:lineRule="auto" w:line="480"/>
         <w:jc w:val="both"/>
         <w:rPr>
-          <w:rFonts w:ascii="Times New Roman" w:hAnsi="Times New Roman" w:cs="Times New Roman"/>
-          <w:lang w:val="en-GB" w:bidi="ar-SA"/>
-        </w:rPr>
-      </w:pPr>
-      <w:r>
-        <w:rPr>
-          <w:rFonts w:cs="Times New Roman" w:ascii="Times New Roman" w:hAnsi="Times New Roman"/>
-          <w:lang w:val="en-GB" w:bidi="ar-SA"/>
-        </w:rPr>
-      </w:r>
-    </w:p>
-    <w:p>
-      <w:pPr>
-        <w:pStyle w:val="Heading3"/>
-        <w:rPr>
-          <w:lang w:val="en-GB"/>
-        </w:rPr>
-      </w:pPr>
-      <w:r>
-        <w:rPr/>
-        <w:t>Figure 6</w:t>
+          <w:lang w:val="en-GB"/>
+        </w:rPr>
+      </w:pPr>
+      <w:r>
+        <w:rPr>
+          <w:rFonts w:cs="Times New Roman" w:ascii="Times New Roman" w:hAnsi="Times New Roman"/>
+          <w:lang w:val="en-GB" w:bidi="ar-SA"/>
+        </w:rPr>
+        <w:t>The substrate affinity of NNMT and NamPRT have opposite effects on NAD-consumption (A) and –concentration (B), as would be expected. The affinities previously measured for human enzymes (indicated by the black star) appears to be close to optimal, as further improvements would have little or no effect on NAD-consumption or –concentration.</w:t>
       </w:r>
     </w:p>
     <w:p>
@@ -3131,23 +3239,6 @@
         <w:spacing w:lineRule="auto" w:line="480"/>
         <w:jc w:val="both"/>
         <w:rPr>
-          <w:lang w:val="en-GB"/>
-        </w:rPr>
-      </w:pPr>
-      <w:r>
-        <w:rPr>
-          <w:rFonts w:cs="Times New Roman" w:ascii="Times New Roman" w:hAnsi="Times New Roman"/>
-          <w:lang w:val="en-GB" w:bidi="ar-SA"/>
-        </w:rPr>
-        <w:t>The substrate affinity of NNMT and NamPRT have opposite effects on NAD-consumption (A) and –concentration (B), as would be expected. The affinities previously measured for human enzymes (indicated by the black star) appears to be close to optimal, as further improvements would have little or no effect on NAD-consumption or –concentration.</w:t>
-      </w:r>
-    </w:p>
-    <w:p>
-      <w:pPr>
-        <w:pStyle w:val="Normal"/>
-        <w:spacing w:lineRule="auto" w:line="480"/>
-        <w:jc w:val="both"/>
-        <w:rPr>
           <w:lang w:val="en-GB" w:bidi="ar-SA"/>
         </w:rPr>
       </w:pPr>
@@ -3165,7 +3256,9 @@
         </w:rPr>
       </w:pPr>
       <w:r>
-        <w:rPr/>
+        <w:rPr>
+          <w:lang w:val="en-GB" w:bidi="ar-SA"/>
+        </w:rPr>
         <w:t>Figure 7</w:t>
       </w:r>
     </w:p>
@@ -3216,6 +3309,39 @@
         <w:t xml:space="preserve"> (Kosugi et al., 2009)). B) The inserted region is not resolved in crystal structures of human NamPRT and thus appears to be a flexible loop structure at the surface of the NamPRT-dimer. The visualisation is based on a structure prediction of SWISS-MODEL </w:t>
       </w:r>
       <w:r>
+        <w:fldChar w:fldCharType="begin"/>
+      </w:r>
+      <w:r>
+        <w:instrText>ADDIN EN.CITE.DATA</w:instrText>
+      </w:r>
+      <w:r>
+        <w:fldChar w:fldCharType="separate"/>
+      </w:r>
+      <w:bookmarkStart w:id="69" w:name="__Fieldmark__600_2034931419"/>
+      <w:r>
+        <w:rPr>
+          <w:rFonts w:cs="Times New Roman" w:ascii="Times New Roman" w:hAnsi="Times New Roman"/>
+          <w:lang w:val="en-GB" w:bidi="ar-SA"/>
+        </w:rPr>
+        <w:t>(</w:t>
+      </w:r>
+      <w:bookmarkStart w:id="70" w:name="__Fieldmark__444_1148434616"/>
+      <w:r>
+        <w:rPr>
+          <w:rFonts w:cs="Times New Roman" w:ascii="Times New Roman" w:hAnsi="Times New Roman"/>
+          <w:lang w:val="en-GB" w:bidi="ar-SA"/>
+        </w:rPr>
+        <w:t>A</w:t>
+      </w:r>
+      <w:bookmarkStart w:id="71" w:name="__Fieldmark__2368_865321949"/>
+      <w:r>
+        <w:rPr>
+          <w:rFonts w:cs="Times New Roman" w:ascii="Times New Roman" w:hAnsi="Times New Roman"/>
+          <w:lang w:val="en-GB" w:bidi="ar-SA"/>
+        </w:rPr>
+        <w:t>rnold et al., 2006; Biasini et al., 2014)</w:t>
+      </w:r>
+      <w:r>
         <w:rPr>
           <w:rFonts w:cs="Times New Roman" w:ascii="Times New Roman" w:hAnsi="Times New Roman"/>
           <w:lang w:val="en-GB" w:bidi="ar-SA"/>
@@ -3224,73 +3350,65 @@
       <w:r>
         <w:fldChar w:fldCharType="end"/>
       </w:r>
+      <w:bookmarkStart w:id="72" w:name="__Fieldmark__2369_865321949"/>
+      <w:bookmarkEnd w:id="69"/>
+      <w:bookmarkEnd w:id="70"/>
+      <w:bookmarkEnd w:id="71"/>
+      <w:bookmarkEnd w:id="72"/>
+      <w:r>
+        <w:rPr>
+          <w:rFonts w:cs="Times New Roman" w:ascii="Times New Roman" w:hAnsi="Times New Roman"/>
+          <w:lang w:val="en-GB" w:bidi="ar-SA"/>
+        </w:rPr>
+        <w:t xml:space="preserve"> of the sequence of the human NamPRT (P43490) using the model 2H3D as template</w:t>
+      </w:r>
+      <w:r>
+        <w:rPr>
+          <w:lang w:val="en-GB" w:bidi="ar-SA"/>
+        </w:rPr>
+        <w:t xml:space="preserve"> </w:t>
+      </w:r>
       <w:r>
         <w:fldChar w:fldCharType="begin"/>
       </w:r>
       <w:r>
-        <w:instrText>ADDIN EN.CITE.DATA</w:instrText>
+        <w:instrText>ADDIN EN.CITE &lt;EndNote&gt;&lt;Cite&gt;&lt;Author&gt;Wang&lt;/Author&gt;&lt;Year&gt;2006&lt;/Year&gt;&lt;RecNum&gt;15&lt;/RecNum&gt;&lt;DisplayText&gt;(Wang et al., 2006)&lt;/DisplayText&gt;&lt;record&gt;&lt;rec-number&gt;15&lt;/rec-number&gt;&lt;foreign-keys&gt;&lt;key app="EN" db-id="9esw5svsc55wf1e5ervx9ve1pw0asppt2we5" timestamp="1472461384"&gt;15&lt;/key&gt;&lt;/foreign-keys&gt;&lt;ref-type name="Journal Article"&gt;17&lt;/ref-type&gt;&lt;contributors&gt;&lt;authors&gt;&lt;author&gt;Wang, T.&lt;/author&gt;&lt;author&gt;Zhang, X.&lt;/author&gt;&lt;author&gt;Bheda, P.&lt;/author&gt;&lt;author&gt;Revollo, J. R.&lt;/author&gt;&lt;author&gt;Imai, S.&lt;/author&gt;&lt;author&gt;Wolberger, C.&lt;/author&gt;&lt;/authors&gt;&lt;/contributors&gt;&lt;auth-address&gt;Department of Biophysics and Biophysical Chemistry, Johns Hopkins University School of Medicine, 725 N. Wolfe St., Baltimore, Maryland 21205, USA.&lt;/auth-address&gt;&lt;titles&gt;&lt;title&gt;Structure of Nampt/PBEF/visfatin, a mammalian NAD+ biosynthetic enzyme&lt;/title&gt;&lt;secondary-title&gt;Nat Struct Mol Biol&lt;/secondary-title&gt;&lt;/titles&gt;&lt;periodical&gt;&lt;full-title&gt;Nat Struct Mol Biol&lt;/full-title&gt;&lt;/periodical&gt;&lt;pages&gt;661-2&lt;/pages&gt;&lt;volume&gt;13&lt;/volume&gt;&lt;number&gt;7&lt;/number&gt;&lt;keywords&gt;&lt;keyword&gt;Animals&lt;/keyword&gt;&lt;keyword&gt;Binding Sites&lt;/keyword&gt;&lt;keyword&gt;Crystallization&lt;/keyword&gt;&lt;keyword&gt;Cytokines/*chemistry/*metabolism&lt;/keyword&gt;&lt;keyword&gt;Mice&lt;/keyword&gt;&lt;keyword&gt;Models, Molecular&lt;/keyword&gt;&lt;keyword&gt;NAD/*biosynthesis&lt;/keyword&gt;&lt;keyword&gt;Nicotinamide Phosphoribosyltransferase&lt;/keyword&gt;&lt;keyword&gt;Protein Conformation&lt;/keyword&gt;&lt;/keywords&gt;&lt;dates&gt;&lt;year&gt;2006&lt;/year&gt;&lt;pub-dates&gt;&lt;date&gt;Jul&lt;/date&gt;&lt;/pub-dates&gt;&lt;/dates&gt;&lt;isbn&gt;1545-9993 (Print)&amp;#xD;1545-9985 (Linking)&lt;/isbn&gt;&lt;accession-num&gt;16783373&lt;/accession-num&gt;&lt;urls&gt;&lt;related-urls&gt;&lt;url&gt;http://www.ncbi.nlm.nih.gov/pubmed/16783373&lt;/url&gt;&lt;/related-urls&gt;&lt;/urls&gt;&lt;electronic-resource-num&gt;10.1038/nsmb1114&lt;/electronic-resource-num&gt;&lt;/record&gt;&lt;/Cite&gt;&lt;/EndNote&gt;</w:instrText>
       </w:r>
       <w:r>
         <w:fldChar w:fldCharType="separate"/>
       </w:r>
-      <w:bookmarkStart w:id="29" w:name="__Fieldmark__2369_865321949"/>
-      <w:bookmarkStart w:id="30" w:name="__Fieldmark__2368_865321949"/>
-      <w:bookmarkEnd w:id="29"/>
-      <w:r>
-        <w:rPr>
-          <w:rFonts w:cs="Times New Roman" w:ascii="Times New Roman" w:hAnsi="Times New Roman"/>
-          <w:lang w:val="en-GB" w:bidi="ar-SA"/>
-        </w:rPr>
-        <w:t>(Arnold et al., 2006; Biasini et al., 2014)</w:t>
-      </w:r>
-      <w:r>
-        <w:rPr>
-          <w:rFonts w:cs="Times New Roman" w:ascii="Times New Roman" w:hAnsi="Times New Roman"/>
+      <w:bookmarkStart w:id="73" w:name="__Fieldmark__615_2034931419"/>
+      <w:r>
+        <w:rPr>
+          <w:lang w:val="en-GB" w:bidi="ar-SA"/>
+        </w:rPr>
+        <w:t>(</w:t>
+      </w:r>
+      <w:bookmarkStart w:id="74" w:name="__Fieldmark__455_1148434616"/>
+      <w:r>
+        <w:rPr>
+          <w:lang w:val="en-GB" w:bidi="ar-SA"/>
+        </w:rPr>
+        <w:t>W</w:t>
+      </w:r>
+      <w:bookmarkStart w:id="75" w:name="__Fieldmark__2377_865321949"/>
+      <w:r>
+        <w:rPr>
+          <w:lang w:val="en-GB" w:bidi="ar-SA"/>
+        </w:rPr>
+        <w:t>ang et al., 2006)</w:t>
+      </w:r>
+      <w:r>
+        <w:rPr>
           <w:lang w:val="en-GB" w:bidi="ar-SA"/>
         </w:rPr>
       </w:r>
       <w:r>
         <w:fldChar w:fldCharType="end"/>
       </w:r>
-      <w:bookmarkEnd w:id="30"/>
-      <w:r>
-        <w:rPr>
-          <w:rFonts w:cs="Times New Roman" w:ascii="Times New Roman" w:hAnsi="Times New Roman"/>
-          <w:lang w:val="en-GB" w:bidi="ar-SA"/>
-        </w:rPr>
-        <w:t xml:space="preserve"> of the sequence of the human NamPRT (P43490) using the model 2H3D as template</w:t>
-      </w:r>
-      <w:r>
-        <w:rPr>
-          <w:lang w:val="en-GB" w:bidi="ar-SA"/>
-        </w:rPr>
-        <w:t xml:space="preserve"> </w:t>
-      </w:r>
-      <w:r>
-        <w:fldChar w:fldCharType="begin"/>
-      </w:r>
-      <w:r>
-        <w:instrText>ADDIN EN.CITE &lt;EndNote&gt;&lt;Cite&gt;&lt;Author&gt;Wang&lt;/Author&gt;&lt;Year&gt;2006&lt;/Year&gt;&lt;RecNum&gt;15&lt;/RecNum&gt;&lt;DisplayText&gt;(Wang et al., 2006)&lt;/DisplayText&gt;&lt;record&gt;&lt;rec-number&gt;15&lt;/rec-number&gt;&lt;foreign-keys&gt;&lt;key app="EN" db-id="9esw5svsc55wf1e5ervx9ve1pw0asppt2we5" timestamp="1472461384"&gt;15&lt;/key&gt;&lt;/foreign-keys&gt;&lt;ref-type name="Journal Article"&gt;17&lt;/ref-type&gt;&lt;contributors&gt;&lt;authors&gt;&lt;author&gt;Wang, T.&lt;/author&gt;&lt;author&gt;Zhang, X.&lt;/author&gt;&lt;author&gt;Bheda, P.&lt;/author&gt;&lt;author&gt;Revollo, J. R.&lt;/author&gt;&lt;author&gt;Imai, S.&lt;/author&gt;&lt;author&gt;Wolberger, C.&lt;/author&gt;&lt;/authors&gt;&lt;/contributors&gt;&lt;auth-address&gt;Department of Biophysics and Biophysical Chemistry, Johns Hopkins University School of Medicine, 725 N. Wolfe St., Baltimore, Maryland 21205, USA.&lt;/auth-address&gt;&lt;titles&gt;&lt;title&gt;Structure of Nampt/PBEF/visfatin, a mammalian NAD+ biosynthetic enzyme&lt;/title&gt;&lt;secondary-title&gt;Nat Struct Mol Biol&lt;/secondary-title&gt;&lt;/titles&gt;&lt;periodical&gt;&lt;full-title&gt;Nat Struct Mol Biol&lt;/full-title&gt;&lt;/periodical&gt;&lt;pages&gt;661-2&lt;/pages&gt;&lt;volume&gt;13&lt;/volume&gt;&lt;number&gt;7&lt;/number&gt;&lt;keywords&gt;&lt;keyword&gt;Animals&lt;/keyword&gt;&lt;keyword&gt;Binding Sites&lt;/keyword&gt;&lt;keyword&gt;Crystallization&lt;/keyword&gt;&lt;keyword&gt;Cytokines/*chemistry/*metabolism&lt;/keyword&gt;&lt;keyword&gt;Mice&lt;/keyword&gt;&lt;keyword&gt;Models, Molecular&lt;/keyword&gt;&lt;keyword&gt;NAD/*biosynthesis&lt;/keyword&gt;&lt;keyword&gt;Nicotinamide Phosphoribosyltransferase&lt;/keyword&gt;&lt;keyword&gt;Protein Conformation&lt;/keyword&gt;&lt;/keywords&gt;&lt;dates&gt;&lt;year&gt;2006&lt;/year&gt;&lt;pub-dates&gt;&lt;date&gt;Jul&lt;/date&gt;&lt;/pub-dates&gt;&lt;/dates&gt;&lt;isbn&gt;1545-9993 (Print)&amp;#xD;1545-9985 (Linking)&lt;/isbn&gt;&lt;accession-num&gt;16783373&lt;/accession-num&gt;&lt;urls&gt;&lt;related-urls&gt;&lt;url&gt;http://www.ncbi.nlm.nih.gov/pubmed/16783373&lt;/url&gt;&lt;/related-urls&gt;&lt;/urls&gt;&lt;electronic-resource-num&gt;10.1038/nsmb1114&lt;/electronic-resource-num&gt;&lt;/record&gt;&lt;/Cite&gt;&lt;/EndNote&gt;</w:instrText>
-      </w:r>
-      <w:r>
-        <w:fldChar w:fldCharType="separate"/>
-      </w:r>
-      <w:bookmarkStart w:id="31" w:name="__Fieldmark__2377_865321949"/>
-      <w:r>
-        <w:rPr>
-          <w:lang w:val="en-GB" w:bidi="ar-SA"/>
-        </w:rPr>
-        <w:t>(Wang et al., 2006)</w:t>
-      </w:r>
-      <w:r>
-        <w:rPr>
-          <w:lang w:val="en-GB" w:bidi="ar-SA"/>
-        </w:rPr>
-      </w:r>
-      <w:r>
-        <w:fldChar w:fldCharType="end"/>
-      </w:r>
-      <w:bookmarkEnd w:id="31"/>
+      <w:bookmarkEnd w:id="73"/>
+      <w:bookmarkEnd w:id="74"/>
+      <w:bookmarkEnd w:id="75"/>
       <w:r>
         <w:rPr>
           <w:rFonts w:cs="Times New Roman" w:ascii="Times New Roman" w:hAnsi="Times New Roman"/>
@@ -3338,7 +3456,9 @@
         </w:rPr>
       </w:pPr>
       <w:r>
-        <w:rPr/>
+        <w:rPr>
+          <w:lang w:val="en-GB" w:bidi="ar-SA"/>
+        </w:rPr>
         <w:t>References</w:t>
       </w:r>
     </w:p>
@@ -3362,9 +3482,7 @@
     <w:p>
       <w:pPr>
         <w:pStyle w:val="EndNoteBibliography"/>
-        <w:rPr>
-          <w:lang w:val="en-GB" w:bidi="ar-SA"/>
-        </w:rPr>
+        <w:rPr/>
       </w:pPr>
       <w:r>
         <w:fldChar w:fldCharType="begin"/>
@@ -3375,12 +3493,29 @@
       <w:r>
         <w:fldChar w:fldCharType="separate"/>
       </w:r>
-      <w:bookmarkStart w:id="32" w:name="__Fieldmark__2389_865321949"/>
-      <w:r>
-        <w:rPr>
-          <w:lang w:val="en-GB" w:bidi="ar-SA"/>
-        </w:rPr>
-        <w:t>Alhazzazi, T.Y., Kamarajan, P., Verdin, E., and Kapila, Y.L. (2011). SIRT3 and cancer: tumor promoter or suppressor? Biochim Biophys Acta</w:t>
+      <w:bookmarkStart w:id="76" w:name="__Fieldmark__628_2034931419"/>
+      <w:r>
+        <w:rPr/>
+      </w:r>
+      <w:r>
+        <w:rPr>
+          <w:lang w:val="en-GB" w:bidi="ar-SA"/>
+        </w:rPr>
+        <w:t>A</w:t>
+      </w:r>
+      <w:bookmarkStart w:id="77" w:name="__Fieldmark__464_1148434616"/>
+      <w:r>
+        <w:rPr>
+          <w:lang w:val="en-GB" w:bidi="ar-SA"/>
+        </w:rPr>
+        <w:t>l</w:t>
+      </w:r>
+      <w:bookmarkStart w:id="78" w:name="__Fieldmark__2389_865321949"/>
+      <w:r>
+        <w:rPr>
+          <w:lang w:val="en-GB" w:bidi="ar-SA"/>
+        </w:rPr>
+        <w:t>hazzazi, T.Y., Kamarajan, P., Verdin, E., and Kapila, Y.L. (2011). SIRT3 and cancer: tumor promoter or suppressor? Biochim Biophys Acta</w:t>
       </w:r>
       <w:r>
         <w:rPr>
@@ -3395,11 +3530,11 @@
         </w:rPr>
         <w:t>, 80-88.</w:t>
       </w:r>
-      <w:bookmarkEnd w:id="32"/>
-      <w:r>
-        <w:rPr>
-          <w:lang w:val="en-GB" w:bidi="ar-SA"/>
-        </w:rPr>
+      <w:bookmarkEnd w:id="76"/>
+      <w:bookmarkEnd w:id="77"/>
+      <w:bookmarkEnd w:id="78"/>
+      <w:r>
+        <w:rPr/>
       </w:r>
       <w:r>
         <w:fldChar w:fldCharType="end"/>
@@ -4123,14 +4258,10 @@
         <w:pStyle w:val="Subtitle"/>
         <w:spacing w:lineRule="auto" w:line="480"/>
         <w:jc w:val="both"/>
-        <w:rPr>
-          <w:lang w:val="en-GB" w:bidi="ar-SA"/>
-        </w:rPr>
-      </w:pPr>
-      <w:r>
-        <w:rPr>
-          <w:lang w:val="en-GB" w:bidi="ar-SA"/>
-        </w:rPr>
+        <w:rPr/>
+      </w:pPr>
+      <w:r>
+        <w:rPr/>
       </w:r>
     </w:p>
     <w:sectPr>
@@ -4150,6 +4281,765 @@
 <file path=word/comments.xml><?xml version="1.0" encoding="utf-8"?>
 <w:comments xmlns:o="urn:schemas-microsoft-com:office:office" xmlns:r="http://schemas.openxmlformats.org/officeDocument/2006/relationships" xmlns:v="urn:schemas-microsoft-com:vml" xmlns:w="http://schemas.openxmlformats.org/wordprocessingml/2006/main" xmlns:w10="urn:schemas-microsoft-com:office:word" xmlns:wp="http://schemas.openxmlformats.org/drawingml/2006/wordprocessingDrawing" xmlns:wps="http://schemas.microsoft.com/office/word/2010/wordprocessingShape" xmlns:wpg="http://schemas.microsoft.com/office/word/2010/wordprocessingGroup" xmlns:mc="http://schemas.openxmlformats.org/markup-compatibility/2006" xmlns:wp14="http://schemas.microsoft.com/office/word/2010/wordprocessingDrawing" xmlns:w14="http://schemas.microsoft.com/office/word/2010/wordml" mc:Ignorable="w14 wp14">
   <w:comment w:id="1" w:author="Unknown Author" w:date="2018-05-30T09:29:41Z" w:initials="">
+    <w:p>
+      <w:r>
+        <w:rPr>
+          <w:rFonts w:cs="FreeSans" w:ascii="Liberation Serif" w:hAnsi="Liberation Serif" w:eastAsia="Droid Sans Fallback"/>
+          <w:b w:val="false"/>
+          <w:bCs w:val="false"/>
+          <w:i w:val="false"/>
+          <w:iCs w:val="false"/>
+          <w:caps w:val="false"/>
+          <w:smallCaps w:val="false"/>
+          <w:strike w:val="false"/>
+          <w:dstrike w:val="false"/>
+          <w:outline w:val="false"/>
+          <w:shadow w:val="false"/>
+          <w:emboss w:val="false"/>
+          <w:imprint w:val="false"/>
+          <w:color w:val="00000A"/>
+          <w:spacing w:val="0"/>
+          <w:w w:val="100"/>
+          <w:position w:val="0"/>
+          <w:sz w:val="20"/>
+          <w:sz w:val="20"/>
+          <w:szCs w:val="24"/>
+          <w:u w:val="none"/>
+          <w:vertAlign w:val="baseline"/>
+          <w:em w:val="none"/>
+          <w:lang w:bidi="hi-IN" w:val="en-GB" w:eastAsia="zh-CN"/>
+        </w:rPr>
+        <w:t xml:space="preserve">Either the NAD-pool is turned over at least once a day or the concentration is maintained, but both … could be possible but sounds strange. </w:t>
+      </w:r>
+    </w:p>
+  </w:comment>
+  <w:comment w:id="2" w:author="Ines Heiland" w:date="2017-11-20T15:13:00Z" w:initials="IH">
+    <w:p>
+      <w:r>
+        <w:rPr>
+          <w:rFonts w:ascii="Liberation Serif" w:hAnsi="Liberation Serif" w:eastAsia="DejaVu Sans" w:cs="DejaVu Sans"/>
+          <w:color w:val="00000A"/>
+          <w:lang w:val="en-GB" w:eastAsia="en-US" w:bidi="en-US"/>
+        </w:rPr>
+        <w:t>NAD turnover</w:t>
+      </w:r>
+    </w:p>
+    <w:p>
+      <w:r>
+        <w:rPr>
+          <w:rFonts w:ascii="Wingdings" w:hAnsi="Wingdings" w:eastAsia="Wingdings" w:cs="Wingdings"/>
+          <w:color w:val="00000A"/>
+          <w:lang w:val="en-GB" w:eastAsia="en-US" w:bidi="en-US"/>
+        </w:rPr>
+        <w:t></w:t>
+      </w:r>
+    </w:p>
+  </w:comment>
+  <w:comment w:id="3" w:author="Ines Heiland" w:date="2017-11-09T14:58:00Z" w:initials="IH">
+    <w:p>
+      <w:r>
+        <w:rPr>
+          <w:rFonts w:ascii="Liberation Serif" w:hAnsi="Liberation Serif" w:eastAsia="DejaVu Sans" w:cs="DejaVu Sans"/>
+          <w:color w:val="00000A"/>
+          <w:lang w:val="en-GB" w:eastAsia="en-US" w:bidi="en-US"/>
+        </w:rPr>
+        <w:t>That is not very recent. Better suggestions?</w:t>
+      </w:r>
+    </w:p>
+    <w:p>
+      <w:r>
+        <w:rPr>
+          <w:rFonts w:ascii="Wingdings" w:hAnsi="Wingdings" w:eastAsia="Wingdings" w:cs="Wingdings"/>
+          <w:color w:val="00000A"/>
+          <w:lang w:val="en-GB" w:eastAsia="en-US" w:bidi="en-US"/>
+        </w:rPr>
+        <w:t></w:t>
+      </w:r>
+    </w:p>
+  </w:comment>
+  <w:comment w:id="0" w:author="Ines Heiland" w:date="2017-11-24T11:13:00Z" w:initials="IH">
+    <w:p>
+      <w:r>
+        <w:rPr>
+          <w:rFonts w:ascii="Liberation Serif" w:hAnsi="Liberation Serif" w:eastAsia="DejaVu Sans" w:cs="DejaVu Sans"/>
+          <w:color w:val="00000A"/>
+          <w:lang w:val="en-GB" w:eastAsia="en-US" w:bidi="en-US"/>
+        </w:rPr>
+        <w:t>Shorten introduction!</w:t>
+      </w:r>
+    </w:p>
+    <w:p>
+      <w:r>
+        <w:rPr>
+          <w:rFonts w:ascii="Wingdings" w:hAnsi="Wingdings" w:eastAsia="Wingdings" w:cs="Wingdings"/>
+          <w:color w:val="00000A"/>
+          <w:lang w:val="en-GB" w:eastAsia="en-US" w:bidi="en-US"/>
+        </w:rPr>
+        <w:t></w:t>
+      </w:r>
+    </w:p>
+  </w:comment>
+  <w:comment w:id="5" w:author="Ines Heiland" w:date="2017-11-09T15:21:00Z" w:initials="IH">
+    <w:p>
+      <w:r>
+        <w:rPr>
+          <w:rFonts w:ascii="Liberation Serif" w:hAnsi="Liberation Serif" w:eastAsia="DejaVu Sans" w:cs="DejaVu Sans"/>
+          <w:color w:val="00000A"/>
+          <w:lang w:val="en-GB" w:eastAsia="en-US" w:bidi="en-US"/>
+        </w:rPr>
+        <w:t>Not the perfect refernce maybe.</w:t>
+      </w:r>
+    </w:p>
+    <w:p>
+      <w:r>
+        <w:rPr>
+          <w:rFonts w:ascii="Wingdings" w:hAnsi="Wingdings" w:eastAsia="Wingdings" w:cs="Wingdings"/>
+          <w:color w:val="00000A"/>
+          <w:lang w:val="en-GB" w:eastAsia="en-US" w:bidi="en-US"/>
+        </w:rPr>
+        <w:t></w:t>
+      </w:r>
+    </w:p>
+  </w:comment>
+  <w:comment w:id="6" w:author="Ines Heiland" w:date="2017-11-09T15:19:00Z" w:initials="IH">
+    <w:p>
+      <w:r>
+        <w:rPr>
+          <w:rFonts w:ascii="Liberation Serif" w:hAnsi="Liberation Serif" w:eastAsia="DejaVu Sans" w:cs="DejaVu Sans"/>
+          <w:color w:val="00000A"/>
+          <w:lang w:val="en-GB" w:eastAsia="en-US" w:bidi="en-US"/>
+        </w:rPr>
+        <w:t xml:space="preserve">I have not been able to find a reference for that so far. </w:t>
+      </w:r>
+    </w:p>
+    <w:p>
+      <w:r>
+        <w:rPr>
+          <w:rFonts w:ascii="Wingdings" w:hAnsi="Wingdings" w:eastAsia="Wingdings" w:cs="Wingdings"/>
+          <w:color w:val="00000A"/>
+          <w:lang w:val="en-GB" w:eastAsia="en-US" w:bidi="en-US"/>
+        </w:rPr>
+        <w:t></w:t>
+      </w:r>
+    </w:p>
+  </w:comment>
+  <w:comment w:id="7" w:author="Unknown Author" w:date="2018-05-30T09:34:53Z" w:initials="">
+    <w:p>
+      <w:r>
+        <w:rPr>
+          <w:rFonts w:cs="FreeSans" w:ascii="Liberation Serif" w:hAnsi="Liberation Serif" w:eastAsia="Droid Sans Fallback"/>
+          <w:b w:val="false"/>
+          <w:bCs w:val="false"/>
+          <w:i w:val="false"/>
+          <w:iCs w:val="false"/>
+          <w:caps w:val="false"/>
+          <w:smallCaps w:val="false"/>
+          <w:strike w:val="false"/>
+          <w:dstrike w:val="false"/>
+          <w:outline w:val="false"/>
+          <w:shadow w:val="false"/>
+          <w:emboss w:val="false"/>
+          <w:imprint w:val="false"/>
+          <w:color w:val="00000A"/>
+          <w:spacing w:val="0"/>
+          <w:w w:val="100"/>
+          <w:position w:val="0"/>
+          <w:sz w:val="20"/>
+          <w:sz w:val="20"/>
+          <w:szCs w:val="24"/>
+          <w:u w:val="none"/>
+          <w:vertAlign w:val="baseline"/>
+          <w:em w:val="none"/>
+          <w:lang w:bidi="hi-IN" w:val="en-GB" w:eastAsia="zh-CN"/>
+        </w:rPr>
+        <w:t>It’s not too surprising. If there was no way of removing parts, we would accumulate more and more, as we still take up 15 mg every day.</w:t>
+      </w:r>
+    </w:p>
+  </w:comment>
+  <w:comment w:id="4" w:author="Ines Heiland" w:date="2017-11-24T11:14:00Z" w:initials="IH">
+    <w:p>
+      <w:r>
+        <w:rPr>
+          <w:rFonts w:ascii="Liberation Serif" w:hAnsi="Liberation Serif" w:eastAsia="DejaVu Sans" w:cs="DejaVu Sans"/>
+          <w:color w:val="00000A"/>
+          <w:lang w:val="en-GB" w:eastAsia="en-US" w:bidi="en-US"/>
+        </w:rPr>
+        <w:t>This paragraphs to the start including a short statement about the purpose of the analysis.</w:t>
+      </w:r>
+    </w:p>
+    <w:p>
+      <w:r>
+        <w:rPr>
+          <w:rFonts w:ascii="Wingdings" w:hAnsi="Wingdings" w:eastAsia="Wingdings" w:cs="Wingdings"/>
+          <w:color w:val="00000A"/>
+          <w:lang w:val="en-GB" w:eastAsia="en-US" w:bidi="en-US"/>
+        </w:rPr>
+        <w:t></w:t>
+      </w:r>
+    </w:p>
+  </w:comment>
+  <w:comment w:id="8" w:author="Unknown Author" w:date="2018-05-30T10:11:56Z" w:initials="">
+    <w:p>
+      <w:r>
+        <w:rPr>
+          <w:rFonts w:cs="FreeSans" w:ascii="Liberation Serif" w:hAnsi="Liberation Serif" w:eastAsia="Droid Sans Fallback"/>
+          <w:b w:val="false"/>
+          <w:bCs w:val="false"/>
+          <w:i w:val="false"/>
+          <w:iCs w:val="false"/>
+          <w:caps w:val="false"/>
+          <w:smallCaps w:val="false"/>
+          <w:strike w:val="false"/>
+          <w:dstrike w:val="false"/>
+          <w:outline w:val="false"/>
+          <w:shadow w:val="false"/>
+          <w:emboss w:val="false"/>
+          <w:imprint w:val="false"/>
+          <w:color w:val="00000A"/>
+          <w:spacing w:val="0"/>
+          <w:w w:val="100"/>
+          <w:position w:val="0"/>
+          <w:sz w:val="20"/>
+          <w:sz w:val="20"/>
+          <w:szCs w:val="24"/>
+          <w:u w:val="none"/>
+          <w:vertAlign w:val="baseline"/>
+          <w:em w:val="none"/>
+          <w:lang w:bidi="hi-IN" w:val="en-GB" w:eastAsia="zh-CN"/>
+        </w:rPr>
+        <w:t>Well… To promote [signalling] reactions, Nam simply has to be turned into NAD as quickly as possible. Besides that it sounds, form the description, as a self-regulating process.</w:t>
+      </w:r>
+    </w:p>
+  </w:comment>
+  <w:comment w:id="9" w:author="Mathias " w:date="2018-06-06T11:39:09Z" w:initials="M">
+    <w:p>
+      <w:r>
+        <w:rPr>
+          <w:rFonts w:cs="FreeSans" w:ascii="Liberation Serif" w:hAnsi="Liberation Serif" w:eastAsia="Droid Sans Fallback"/>
+          <w:b w:val="false"/>
+          <w:bCs w:val="false"/>
+          <w:i w:val="false"/>
+          <w:iCs w:val="false"/>
+          <w:caps w:val="false"/>
+          <w:smallCaps w:val="false"/>
+          <w:strike w:val="false"/>
+          <w:dstrike w:val="false"/>
+          <w:outline w:val="false"/>
+          <w:shadow w:val="false"/>
+          <w:emboss w:val="false"/>
+          <w:imprint w:val="false"/>
+          <w:color w:val="000000"/>
+          <w:spacing w:val="0"/>
+          <w:w w:val="100"/>
+          <w:position w:val="0"/>
+          <w:sz w:val="20"/>
+          <w:sz w:val="20"/>
+          <w:szCs w:val="24"/>
+          <w:u w:val="none"/>
+          <w:vertAlign w:val="baseline"/>
+          <w:em w:val="none"/>
+          <w:lang w:bidi="hi-IN" w:val="en-GB" w:eastAsia="zh-CN"/>
+        </w:rPr>
+        <w:t>Maybe as supplementary figure?</w:t>
+      </w:r>
+    </w:p>
+  </w:comment>
+  <w:comment w:id="10" w:author="Ines Heiland" w:date="2017-11-11T09:04:00Z" w:initials="IH">
+    <w:p>
+      <w:r>
+        <w:rPr>
+          <w:rFonts w:ascii="Liberation Serif" w:hAnsi="Liberation Serif" w:eastAsia="DejaVu Sans" w:cs="DejaVu Sans"/>
+          <w:color w:val="00000A"/>
+          <w:lang w:val="en-GB" w:eastAsia="en-US" w:bidi="en-US"/>
+        </w:rPr>
+        <w:t>Not sure we should discuss Branchisotoma and Tunicata here.</w:t>
+      </w:r>
+    </w:p>
+    <w:p>
+      <w:r>
+        <w:rPr>
+          <w:rFonts w:ascii="Wingdings" w:hAnsi="Wingdings" w:eastAsia="Wingdings" w:cs="Wingdings"/>
+          <w:color w:val="00000A"/>
+          <w:lang w:val="en-GB" w:eastAsia="en-US" w:bidi="en-US"/>
+        </w:rPr>
+        <w:t></w:t>
+      </w:r>
+    </w:p>
+  </w:comment>
+  <w:comment w:id="11" w:author="Mathias " w:date="2018-06-06T11:42:58Z" w:initials="M">
+    <w:p>
+      <w:r>
+        <w:rPr>
+          <w:rFonts w:cs="FreeSans" w:ascii="Liberation Serif" w:hAnsi="Liberation Serif" w:eastAsia="Droid Sans Fallback"/>
+          <w:b w:val="false"/>
+          <w:bCs w:val="false"/>
+          <w:i w:val="false"/>
+          <w:iCs w:val="false"/>
+          <w:caps w:val="false"/>
+          <w:smallCaps w:val="false"/>
+          <w:strike w:val="false"/>
+          <w:dstrike w:val="false"/>
+          <w:outline w:val="false"/>
+          <w:shadow w:val="false"/>
+          <w:emboss w:val="false"/>
+          <w:imprint w:val="false"/>
+          <w:color w:val="00000A"/>
+          <w:spacing w:val="0"/>
+          <w:w w:val="100"/>
+          <w:position w:val="0"/>
+          <w:sz w:val="20"/>
+          <w:sz w:val="20"/>
+          <w:szCs w:val="24"/>
+          <w:u w:val="none"/>
+          <w:vertAlign w:val="baseline"/>
+          <w:em w:val="none"/>
+          <w:lang w:bidi="hi-IN" w:val="en-GB" w:eastAsia="zh-CN"/>
+        </w:rPr>
+        <w:t>Where exactly?</w:t>
+      </w:r>
+    </w:p>
+  </w:comment>
+  <w:comment w:id="12" w:author="Mathias " w:date="2018-06-06T11:43:30Z" w:initials="M">
+    <w:p>
+      <w:r>
+        <w:rPr>
+          <w:rFonts w:cs="FreeSans" w:ascii="Liberation Serif" w:hAnsi="Liberation Serif" w:eastAsia="Droid Sans Fallback"/>
+          <w:b w:val="false"/>
+          <w:bCs w:val="false"/>
+          <w:i w:val="false"/>
+          <w:iCs w:val="false"/>
+          <w:caps w:val="false"/>
+          <w:smallCaps w:val="false"/>
+          <w:strike w:val="false"/>
+          <w:dstrike w:val="false"/>
+          <w:outline w:val="false"/>
+          <w:shadow w:val="false"/>
+          <w:emboss w:val="false"/>
+          <w:imprint w:val="false"/>
+          <w:color w:val="00000A"/>
+          <w:spacing w:val="0"/>
+          <w:w w:val="100"/>
+          <w:position w:val="0"/>
+          <w:sz w:val="20"/>
+          <w:sz w:val="20"/>
+          <w:szCs w:val="24"/>
+          <w:u w:val="none"/>
+          <w:vertAlign w:val="baseline"/>
+          <w:em w:val="none"/>
+          <w:lang w:bidi="hi-IN" w:val="en-GB" w:eastAsia="zh-CN"/>
+        </w:rPr>
+        <w:t>More precisely?</w:t>
+      </w:r>
+    </w:p>
+  </w:comment>
+  <w:comment w:id="13" w:author="Mathias " w:date="2018-06-06T11:52:47Z" w:initials="M">
+    <w:p>
+      <w:r>
+        <w:rPr>
+          <w:rFonts w:cs="FreeSans" w:ascii="Liberation Serif" w:hAnsi="Liberation Serif" w:eastAsia="Droid Sans Fallback"/>
+          <w:b w:val="false"/>
+          <w:bCs w:val="false"/>
+          <w:i w:val="false"/>
+          <w:iCs w:val="false"/>
+          <w:caps w:val="false"/>
+          <w:smallCaps w:val="false"/>
+          <w:strike w:val="false"/>
+          <w:dstrike w:val="false"/>
+          <w:outline w:val="false"/>
+          <w:shadow w:val="false"/>
+          <w:emboss w:val="false"/>
+          <w:imprint w:val="false"/>
+          <w:color w:val="00000A"/>
+          <w:spacing w:val="0"/>
+          <w:w w:val="100"/>
+          <w:position w:val="0"/>
+          <w:sz w:val="20"/>
+          <w:sz w:val="20"/>
+          <w:szCs w:val="24"/>
+          <w:u w:val="none"/>
+          <w:vertAlign w:val="baseline"/>
+          <w:em w:val="none"/>
+          <w:lang w:bidi="hi-IN" w:val="en-GB" w:eastAsia="zh-CN"/>
+        </w:rPr>
+        <w:t>Is this still correct?</w:t>
+      </w:r>
+    </w:p>
+  </w:comment>
+  <w:comment w:id="14" w:author="Mathias " w:date="2018-06-06T11:53:00Z" w:initials="M">
+    <w:p>
+      <w:r>
+        <w:rPr>
+          <w:rFonts w:cs="FreeSans" w:ascii="Liberation Serif" w:hAnsi="Liberation Serif" w:eastAsia="Droid Sans Fallback"/>
+          <w:b w:val="false"/>
+          <w:bCs w:val="false"/>
+          <w:i w:val="false"/>
+          <w:iCs w:val="false"/>
+          <w:caps w:val="false"/>
+          <w:smallCaps w:val="false"/>
+          <w:strike w:val="false"/>
+          <w:dstrike w:val="false"/>
+          <w:outline w:val="false"/>
+          <w:shadow w:val="false"/>
+          <w:emboss w:val="false"/>
+          <w:imprint w:val="false"/>
+          <w:color w:val="00000A"/>
+          <w:spacing w:val="0"/>
+          <w:w w:val="100"/>
+          <w:position w:val="0"/>
+          <w:sz w:val="20"/>
+          <w:sz w:val="20"/>
+          <w:szCs w:val="24"/>
+          <w:u w:val="none"/>
+          <w:vertAlign w:val="baseline"/>
+          <w:em w:val="none"/>
+          <w:lang w:bidi="hi-IN" w:val="en-GB" w:eastAsia="zh-CN"/>
+        </w:rPr>
+        <w:t>Is this still correct?</w:t>
+      </w:r>
+    </w:p>
+  </w:comment>
+  <w:comment w:id="15" w:author="Mathias " w:date="2018-06-06T11:59:44Z" w:initials="M">
+    <w:p>
+      <w:r>
+        <w:rPr>
+          <w:rFonts w:cs="FreeSans" w:ascii="Liberation Serif" w:hAnsi="Liberation Serif" w:eastAsia="Droid Sans Fallback"/>
+          <w:b w:val="false"/>
+          <w:bCs w:val="false"/>
+          <w:i w:val="false"/>
+          <w:iCs w:val="false"/>
+          <w:caps w:val="false"/>
+          <w:smallCaps w:val="false"/>
+          <w:strike w:val="false"/>
+          <w:dstrike w:val="false"/>
+          <w:outline w:val="false"/>
+          <w:shadow w:val="false"/>
+          <w:emboss w:val="false"/>
+          <w:imprint w:val="false"/>
+          <w:color w:val="00000A"/>
+          <w:spacing w:val="0"/>
+          <w:w w:val="100"/>
+          <w:position w:val="0"/>
+          <w:sz w:val="20"/>
+          <w:sz w:val="20"/>
+          <w:szCs w:val="24"/>
+          <w:u w:val="none"/>
+          <w:vertAlign w:val="baseline"/>
+          <w:em w:val="none"/>
+          <w:lang w:bidi="hi-IN" w:val="en-GB" w:eastAsia="zh-CN"/>
+        </w:rPr>
+        <w:t>Is this still correct?</w:t>
+      </w:r>
+    </w:p>
+    <w:p>
+      <w:r>
+        <w:rPr>
+          <w:rFonts w:cs="FreeSans" w:ascii="Liberation Serif" w:hAnsi="Liberation Serif" w:eastAsia="Droid Sans Fallback"/>
+          <w:b w:val="false"/>
+          <w:bCs w:val="false"/>
+          <w:i w:val="false"/>
+          <w:iCs w:val="false"/>
+          <w:caps w:val="false"/>
+          <w:smallCaps w:val="false"/>
+          <w:strike w:val="false"/>
+          <w:dstrike w:val="false"/>
+          <w:outline w:val="false"/>
+          <w:shadow w:val="false"/>
+          <w:emboss w:val="false"/>
+          <w:imprint w:val="false"/>
+          <w:color w:val="00000A"/>
+          <w:spacing w:val="0"/>
+          <w:w w:val="100"/>
+          <w:position w:val="0"/>
+          <w:sz w:val="20"/>
+          <w:sz w:val="20"/>
+          <w:szCs w:val="24"/>
+          <w:u w:val="none"/>
+          <w:vertAlign w:val="baseline"/>
+          <w:em w:val="none"/>
+          <w:lang w:bidi="hi-IN" w:val="en-GB" w:eastAsia="zh-CN"/>
+        </w:rPr>
+        <w:t xml:space="preserve">Besides, the conc. in the current Figure 4B+D is negative. </w:t>
+      </w:r>
+    </w:p>
+  </w:comment>
+  <w:comment w:id="16" w:author="Ines Heiland" w:date="2018-05-15T11:59:00Z" w:initials="IH">
+    <w:p>
+      <w:r>
+        <w:rPr>
+          <w:rFonts w:ascii="Liberation Serif" w:hAnsi="Liberation Serif" w:eastAsia="DejaVu Sans" w:cs="DejaVu Sans"/>
+          <w:color w:val="00000A"/>
+          <w:lang w:val="en-US" w:eastAsia="en-US" w:bidi="en-US"/>
+        </w:rPr>
+        <w:t>Check if not under all shown</w:t>
+      </w:r>
+    </w:p>
+    <w:p>
+      <w:r>
+        <w:rPr>
+          <w:rFonts w:ascii="Wingdings" w:hAnsi="Wingdings" w:eastAsia="Wingdings" w:cs="Wingdings"/>
+          <w:color w:val="00000A"/>
+          <w:lang w:val="en-US" w:eastAsia="en-US" w:bidi="en-US"/>
+        </w:rPr>
+        <w:t></w:t>
+      </w:r>
+    </w:p>
+  </w:comment>
+  <w:comment w:id="17" w:author="Ines Heiland" w:date="2017-11-10T18:21:00Z" w:initials="IH">
+    <w:p>
+      <w:r>
+        <w:rPr>
+          <w:rFonts w:ascii="Liberation Serif" w:hAnsi="Liberation Serif" w:eastAsia="DejaVu Sans" w:cs="DejaVu Sans"/>
+          <w:color w:val="00000A"/>
+          <w:lang w:val="en-GB" w:eastAsia="en-US" w:bidi="en-US"/>
+        </w:rPr>
+        <w:t>I am not sure if we should go even further suggesting that decreasing substrate affinity by using a competitive inhibitor such as FK866 will influence the consumption rate in fast growing cells much more than the one in slow growing cells, being potentially relevant for cancer therapy. -</w:t>
+      </w:r>
+      <w:r>
+        <w:rPr>
+          <w:rFonts w:ascii="Wingdings" w:hAnsi="Wingdings" w:eastAsia="Wingdings" w:cs="Wingdings"/>
+          <w:color w:val="00000A"/>
+          <w:lang w:val="en-GB" w:eastAsia="en-US" w:bidi="en-US"/>
+        </w:rPr>
+        <w:t></w:t>
+      </w:r>
+      <w:r>
+        <w:rPr>
+          <w:rFonts w:ascii="Liberation Serif" w:hAnsi="Liberation Serif" w:eastAsia="DejaVu Sans" w:cs="DejaVu Sans"/>
+          <w:color w:val="00000A"/>
+          <w:lang w:val="en-GB" w:eastAsia="en-US" w:bidi="en-US"/>
+        </w:rPr>
+        <w:t xml:space="preserve"> Discussion</w:t>
+      </w:r>
+    </w:p>
+  </w:comment>
+  <w:comment w:id="18" w:author="Ines Heiland" w:date="2018-05-15T12:07:00Z" w:initials="IH">
+    <w:p>
+      <w:r>
+        <w:rPr>
+          <w:rFonts w:ascii="Liberation Serif" w:hAnsi="Liberation Serif" w:eastAsia="DejaVu Sans" w:cs="DejaVu Sans"/>
+          <w:color w:val="00000A"/>
+          <w:lang w:val="en-US" w:eastAsia="en-US" w:bidi="en-US"/>
+        </w:rPr>
+        <w:t>Move to discussion?</w:t>
+      </w:r>
+    </w:p>
+  </w:comment>
+  <w:comment w:id="19" w:author="Ines Heiland" w:date="2017-11-11T09:39:00Z" w:initials="IH">
+    <w:p>
+      <w:r>
+        <w:rPr>
+          <w:rFonts w:ascii="Liberation Serif" w:hAnsi="Liberation Serif" w:eastAsia="DejaVu Sans" w:cs="DejaVu Sans"/>
+          <w:color w:val="00000A"/>
+          <w:lang w:val="en-US" w:eastAsia="en-US" w:bidi="en-US"/>
+        </w:rPr>
+        <w:t></w:t>
+      </w:r>
+      <w:r>
+        <w:rPr>
+          <w:rFonts w:ascii="Liberation Serif" w:hAnsi="Liberation Serif" w:eastAsia="DejaVu Sans" w:cs="DejaVu Sans"/>
+          <w:color w:val="00000A"/>
+          <w:lang w:eastAsia="en-US" w:bidi="en-US" w:val="en-GB"/>
+        </w:rPr>
+        <w:t>To be created.</w:t>
+      </w:r>
+    </w:p>
+  </w:comment>
+  <w:comment w:id="20" w:author="Ines Heiland" w:date="2018-05-15T12:10:00Z" w:initials="IH">
+    <w:p>
+      <w:r>
+        <w:rPr>
+          <w:rFonts w:ascii="Liberation Serif" w:hAnsi="Liberation Serif" w:eastAsia="DejaVu Sans" w:cs="DejaVu Sans"/>
+          <w:color w:val="00000A"/>
+          <w:lang w:val="en-US" w:eastAsia="en-US" w:bidi="en-US"/>
+        </w:rPr>
+        <w:t>Maybe rather indicate this by colour and the kingdom through abbrev?</w:t>
+      </w:r>
+    </w:p>
+  </w:comment>
+  <w:comment w:id="21" w:author="Ines Heiland" w:date="2018-05-15T12:14:00Z" w:initials="IH">
+    <w:p>
+      <w:r>
+        <w:rPr>
+          <w:rFonts w:ascii="Liberation Serif" w:hAnsi="Liberation Serif" w:eastAsia="DejaVu Sans" w:cs="DejaVu Sans"/>
+          <w:color w:val="00000A"/>
+          <w:lang w:val="en-US" w:eastAsia="en-US" w:bidi="en-US"/>
+        </w:rPr>
+        <w:t>?</w:t>
+      </w:r>
+    </w:p>
+  </w:comment>
+  <w:comment w:id="22" w:author="Mathias " w:date="2018-06-06T12:38:25Z" w:initials="M">
+    <w:p>
+      <w:r>
+        <w:rPr>
+          <w:rFonts w:cs="FreeSans" w:ascii="Liberation Serif" w:hAnsi="Liberation Serif" w:eastAsia="Droid Sans Fallback"/>
+          <w:b w:val="false"/>
+          <w:bCs w:val="false"/>
+          <w:i w:val="false"/>
+          <w:iCs w:val="false"/>
+          <w:caps w:val="false"/>
+          <w:smallCaps w:val="false"/>
+          <w:strike w:val="false"/>
+          <w:dstrike w:val="false"/>
+          <w:outline w:val="false"/>
+          <w:shadow w:val="false"/>
+          <w:emboss w:val="false"/>
+          <w:imprint w:val="false"/>
+          <w:color w:val="00000A"/>
+          <w:spacing w:val="0"/>
+          <w:w w:val="100"/>
+          <w:position w:val="0"/>
+          <w:sz w:val="20"/>
+          <w:sz w:val="20"/>
+          <w:szCs w:val="24"/>
+          <w:u w:val="none"/>
+          <w:vertAlign w:val="baseline"/>
+          <w:em w:val="none"/>
+          <w:lang w:bidi="hi-IN" w:val="en-GB" w:eastAsia="zh-CN"/>
+        </w:rPr>
+        <w:t xml:space="preserve">We don’t know, </w:t>
+      </w:r>
+      <w:r>
+        <w:rPr>
+          <w:rFonts w:cs="FreeSans" w:ascii="Liberation Serif" w:hAnsi="Liberation Serif" w:eastAsia="Droid Sans Fallback"/>
+          <w:b/>
+          <w:bCs w:val="false"/>
+          <w:i w:val="false"/>
+          <w:iCs w:val="false"/>
+          <w:caps w:val="false"/>
+          <w:smallCaps w:val="false"/>
+          <w:strike w:val="false"/>
+          <w:dstrike w:val="false"/>
+          <w:outline w:val="false"/>
+          <w:shadow w:val="false"/>
+          <w:emboss w:val="false"/>
+          <w:imprint w:val="false"/>
+          <w:color w:val="00000A"/>
+          <w:spacing w:val="0"/>
+          <w:w w:val="100"/>
+          <w:position w:val="0"/>
+          <w:sz w:val="20"/>
+          <w:sz w:val="20"/>
+          <w:szCs w:val="24"/>
+          <w:u w:val="none"/>
+          <w:vertAlign w:val="baseline"/>
+          <w:em w:val="none"/>
+          <w:lang w:bidi="hi-IN" w:val="en-GB" w:eastAsia="zh-CN"/>
+        </w:rPr>
+        <w:t>if</w:t>
+      </w:r>
+      <w:r>
+        <w:rPr>
+          <w:rFonts w:cs="FreeSans" w:ascii="Liberation Serif" w:hAnsi="Liberation Serif" w:eastAsia="Droid Sans Fallback"/>
+          <w:bCs w:val="false"/>
+          <w:i w:val="false"/>
+          <w:iCs w:val="false"/>
+          <w:caps w:val="false"/>
+          <w:smallCaps w:val="false"/>
+          <w:strike w:val="false"/>
+          <w:dstrike w:val="false"/>
+          <w:outline w:val="false"/>
+          <w:shadow w:val="false"/>
+          <w:emboss w:val="false"/>
+          <w:imprint w:val="false"/>
+          <w:color w:val="00000A"/>
+          <w:spacing w:val="0"/>
+          <w:w w:val="100"/>
+          <w:position w:val="0"/>
+          <w:sz w:val="20"/>
+          <w:sz w:val="20"/>
+          <w:szCs w:val="24"/>
+          <w:u w:val="none"/>
+          <w:vertAlign w:val="baseline"/>
+          <w:em w:val="none"/>
+          <w:lang w:bidi="hi-IN" w:val="en-GB" w:eastAsia="zh-CN"/>
+        </w:rPr>
+        <w:t xml:space="preserve"> they express NADA or NamPRT</w:t>
+      </w:r>
+    </w:p>
+  </w:comment>
+  <w:comment w:id="24" w:author="tonig " w:date="2016-08-25T15:22:00Z" w:initials="">
+    <w:p>
+      <w:r>
+        <w:rPr>
+          <w:rFonts w:ascii="Liberation Serif" w:hAnsi="Liberation Serif" w:eastAsia="DejaVu Sans" w:cs="DejaVu Sans"/>
+          <w:color w:val="00000A"/>
+          <w:lang w:val="en-US" w:eastAsia="en-US" w:bidi="en-US"/>
+        </w:rPr>
+        <w:t></w:t>
+      </w:r>
+      <w:r>
+        <w:rPr>
+          <w:rFonts w:eastAsia="DejaVu Sans" w:cs="DejaVu Sans" w:ascii="DejaVu Sans" w:hAnsi="DejaVu Sans"/>
+          <w:color w:val="00000A"/>
+          <w:sz w:val="20"/>
+          <w:lang w:eastAsia="en-US" w:bidi="en-US" w:val="en-GB"/>
+        </w:rPr>
+        <w:t>This time point can only be reconstructed, but is unknown. I think a figure with the likely reconstruction would help to follow the argumentation.</w:t>
+      </w:r>
+    </w:p>
+  </w:comment>
+  <w:comment w:id="25" w:author="Ines Heiland" w:date="2016-08-30T11:35:00Z" w:initials="IH">
+    <w:p>
+      <w:r>
+        <w:rPr>
+          <w:rFonts w:ascii="Liberation Serif" w:hAnsi="Liberation Serif" w:eastAsia="DejaVu Sans" w:cs="DejaVu Sans"/>
+          <w:color w:val="00000A"/>
+          <w:lang w:val="en-US" w:eastAsia="en-US" w:bidi="en-US"/>
+        </w:rPr>
+        <w:t></w:t>
+      </w:r>
+      <w:r>
+        <w:rPr>
+          <w:rFonts w:ascii="Liberation Serif" w:hAnsi="Liberation Serif" w:eastAsia="DejaVu Sans" w:cs="DejaVu Sans"/>
+          <w:color w:val="00000A"/>
+          <w:lang w:eastAsia="en-US" w:bidi="en-US" w:val="en-GB"/>
+        </w:rPr>
+        <w:t>To be included, most likely as supplementary figure.</w:t>
+      </w:r>
+    </w:p>
+  </w:comment>
+  <w:comment w:id="23" w:author="Ines Heiland" w:date="2017-11-11T10:07:00Z" w:initials="IH">
+    <w:p>
+      <w:r>
+        <w:rPr>
+          <w:rFonts w:ascii="Liberation Serif" w:hAnsi="Liberation Serif" w:eastAsia="DejaVu Sans" w:cs="DejaVu Sans"/>
+          <w:color w:val="00000A"/>
+          <w:lang w:val="en-US" w:eastAsia="en-US" w:bidi="en-US"/>
+        </w:rPr>
+        <w:t></w:t>
+      </w:r>
+      <w:r>
+        <w:rPr>
+          <w:rFonts w:ascii="Liberation Serif" w:hAnsi="Liberation Serif" w:eastAsia="DejaVu Sans" w:cs="DejaVu Sans"/>
+          <w:color w:val="00000A"/>
+          <w:lang w:eastAsia="en-US" w:bidi="en-US" w:val="en-GB"/>
+        </w:rPr>
+        <w:t>I think this part will be removed and rather be integrated in another manuscript with a more extended analysis of co-evolutionary feature of the whole pathway.</w:t>
+      </w:r>
+    </w:p>
+  </w:comment>
+  <w:comment w:id="26" w:author="Ines Heiland" w:date="2017-11-11T10:06:00Z" w:initials="IH">
+    <w:p>
+      <w:r>
+        <w:rPr>
+          <w:rFonts w:ascii="Liberation Serif" w:hAnsi="Liberation Serif" w:eastAsia="DejaVu Sans" w:cs="DejaVu Sans"/>
+          <w:color w:val="00000A"/>
+          <w:lang w:val="en-US" w:eastAsia="en-US" w:bidi="en-US"/>
+        </w:rPr>
+        <w:t></w:t>
+      </w:r>
+      <w:r>
+        <w:rPr>
+          <w:rFonts w:ascii="Liberation Serif" w:hAnsi="Liberation Serif" w:eastAsia="DejaVu Sans" w:cs="DejaVu Sans"/>
+          <w:color w:val="00000A"/>
+          <w:lang w:eastAsia="en-US" w:bidi="en-US" w:val="en-GB"/>
+        </w:rPr>
+        <w:t>Discussion needs to be completely revised as soon as we have the final experimental results</w:t>
+      </w:r>
+    </w:p>
+  </w:comment>
+  <w:comment w:id="27" w:author="Mathias " w:date="2018-06-06T14:47:30Z" w:initials="M">
     <w:p>
       <w:r>
         <w:rPr>
@@ -4177,528 +5067,76 @@
           <w:em w:val="none"/>
           <w:lang w:bidi="hi-IN" w:eastAsia="zh-CN" w:val="en-GB"/>
         </w:rPr>
-        <w:t xml:space="preserve">Either the NAD-pool is turned over at least once a day or the concentration is maintained, but both … could be possible but sounds strange. </w:t>
+        <w:t>Source?</w:t>
       </w:r>
     </w:p>
   </w:comment>
-  <w:comment w:id="2" w:author="Ines Heiland" w:date="2017-11-20T15:13:00Z" w:initials="IH">
+  <w:comment w:id="28" w:author="Ines Heiland" w:date="2017-11-11T10:10:00Z" w:initials="IH">
     <w:p>
       <w:r>
         <w:rPr>
           <w:rFonts w:ascii="Liberation Serif" w:hAnsi="Liberation Serif" w:eastAsia="DejaVu Sans" w:cs="DejaVu Sans"/>
-          <w:color w:val="auto"/>
+          <w:color w:val="00000A"/>
+          <w:lang w:val="en-US" w:eastAsia="en-US" w:bidi="en-US"/>
+        </w:rPr>
+        <w:t></w:t>
+      </w:r>
+      <w:r>
+        <w:rPr>
+          <w:rFonts w:ascii="Liberation Serif" w:hAnsi="Liberation Serif" w:eastAsia="DejaVu Sans" w:cs="DejaVu Sans"/>
+          <w:color w:val="00000A"/>
           <w:lang w:eastAsia="en-US" w:bidi="en-US" w:val="en-GB"/>
         </w:rPr>
-        <w:t>NAD turnover</w:t>
-      </w:r>
-    </w:p>
-    <w:p>
-      <w:r>
-        <w:rPr>
-          <w:rFonts w:ascii="Wingdings" w:hAnsi="Wingdings" w:eastAsia="Wingdings" w:cs="Wingdings"/>
-          <w:color w:val="auto"/>
+        <w:t>Needs careful revision including corresponding supplementary tables.</w:t>
+      </w:r>
+    </w:p>
+  </w:comment>
+  <w:comment w:id="29" w:author="Bockwoldt Mathias" w:date="2016-08-19T15:36:00Z" w:initials="BM">
+    <w:p>
+      <w:r>
+        <w:rPr>
+          <w:rFonts w:ascii="Liberation Serif" w:hAnsi="Liberation Serif" w:eastAsia="DejaVu Sans" w:cs="DejaVu Sans"/>
+          <w:color w:val="00000A"/>
+          <w:lang w:val="en-US" w:eastAsia="en-US" w:bidi="en-US"/>
+        </w:rPr>
+        <w:t>Reminder for the missing accession number</w:t>
+      </w:r>
+    </w:p>
+  </w:comment>
+  <w:comment w:id="30" w:author="Ines Heiland" w:date="2016-08-20T13:55:00Z" w:initials="IH">
+    <w:p>
+      <w:r>
+        <w:rPr>
+          <w:rFonts w:ascii="Liberation Serif" w:hAnsi="Liberation Serif" w:eastAsia="DejaVu Sans" w:cs="DejaVu Sans"/>
+          <w:color w:val="00000A"/>
+          <w:lang w:val="en-US" w:eastAsia="en-US" w:bidi="en-US"/>
+        </w:rPr>
+        <w:t></w:t>
+      </w:r>
+      <w:r>
+        <w:rPr>
+          <w:rFonts w:ascii="Liberation Serif" w:hAnsi="Liberation Serif" w:eastAsia="DejaVu Sans" w:cs="DejaVu Sans"/>
+          <w:color w:val="00000A"/>
           <w:lang w:eastAsia="en-US" w:bidi="en-US" w:val="en-GB"/>
         </w:rPr>
+        <w:t>Marc: Please add Materials and methods for vloning and fluerescence imaging.</w:t>
+      </w:r>
+    </w:p>
+  </w:comment>
+  <w:comment w:id="31" w:author="Ines Heiland" w:date="2017-11-11T10:10:00Z" w:initials="IH">
+    <w:p>
+      <w:r>
+        <w:rPr>
+          <w:rFonts w:ascii="Liberation Serif" w:hAnsi="Liberation Serif" w:eastAsia="DejaVu Sans" w:cs="DejaVu Sans"/>
+          <w:color w:val="00000A"/>
+          <w:lang w:val="en-US" w:eastAsia="en-US" w:bidi="en-US"/>
+        </w:rPr>
         <w:t></w:t>
       </w:r>
-    </w:p>
-  </w:comment>
-  <w:comment w:id="3" w:author="Ines Heiland" w:date="2017-11-09T14:58:00Z" w:initials="IH">
-    <w:p>
       <w:r>
         <w:rPr>
           <w:rFonts w:ascii="Liberation Serif" w:hAnsi="Liberation Serif" w:eastAsia="DejaVu Sans" w:cs="DejaVu Sans"/>
-          <w:color w:val="auto"/>
-          <w:lang w:eastAsia="en-US" w:bidi="en-US" w:val="en-GB"/>
-        </w:rPr>
-        <w:t>That is not very recent. Better suggestions?</w:t>
-      </w:r>
-    </w:p>
-    <w:p>
-      <w:r>
-        <w:rPr>
-          <w:rFonts w:ascii="Wingdings" w:hAnsi="Wingdings" w:eastAsia="Wingdings" w:cs="Wingdings"/>
-          <w:color w:val="auto"/>
-          <w:lang w:eastAsia="en-US" w:bidi="en-US" w:val="en-GB"/>
-        </w:rPr>
-        <w:t></w:t>
-      </w:r>
-    </w:p>
-  </w:comment>
-  <w:comment w:id="0" w:author="Ines Heiland" w:date="2017-11-24T11:13:00Z" w:initials="IH">
-    <w:p>
-      <w:r>
-        <w:rPr>
-          <w:rFonts w:ascii="Liberation Serif" w:hAnsi="Liberation Serif" w:eastAsia="DejaVu Sans" w:cs="DejaVu Sans"/>
-          <w:color w:val="auto"/>
-          <w:lang w:eastAsia="en-US" w:bidi="en-US" w:val="en-GB"/>
-        </w:rPr>
-        <w:t>Shorten introduction!</w:t>
-      </w:r>
-    </w:p>
-    <w:p>
-      <w:r>
-        <w:rPr>
-          <w:rFonts w:ascii="Wingdings" w:hAnsi="Wingdings" w:eastAsia="Wingdings" w:cs="Wingdings"/>
-          <w:color w:val="auto"/>
-          <w:lang w:eastAsia="en-US" w:bidi="en-US" w:val="en-GB"/>
-        </w:rPr>
-        <w:t></w:t>
-      </w:r>
-    </w:p>
-  </w:comment>
-  <w:comment w:id="5" w:author="Ines Heiland" w:date="2017-11-09T15:21:00Z" w:initials="IH">
-    <w:p>
-      <w:r>
-        <w:rPr>
-          <w:rFonts w:ascii="Liberation Serif" w:hAnsi="Liberation Serif" w:eastAsia="DejaVu Sans" w:cs="DejaVu Sans"/>
-          <w:color w:val="auto"/>
-          <w:lang w:eastAsia="en-US" w:bidi="en-US" w:val="en-GB"/>
-        </w:rPr>
-        <w:t>Not the perfect refernce maybe.</w:t>
-      </w:r>
-    </w:p>
-    <w:p>
-      <w:r>
-        <w:rPr>
-          <w:rFonts w:ascii="Wingdings" w:hAnsi="Wingdings" w:eastAsia="Wingdings" w:cs="Wingdings"/>
-          <w:color w:val="auto"/>
-          <w:lang w:eastAsia="en-US" w:bidi="en-US" w:val="en-GB"/>
-        </w:rPr>
-        <w:t></w:t>
-      </w:r>
-    </w:p>
-  </w:comment>
-  <w:comment w:id="6" w:author="Ines Heiland" w:date="2017-11-09T15:19:00Z" w:initials="IH">
-    <w:p>
-      <w:r>
-        <w:rPr>
-          <w:rFonts w:ascii="Liberation Serif" w:hAnsi="Liberation Serif" w:eastAsia="DejaVu Sans" w:cs="DejaVu Sans"/>
-          <w:color w:val="auto"/>
-          <w:lang w:eastAsia="en-US" w:bidi="en-US" w:val="en-GB"/>
-        </w:rPr>
-        <w:t xml:space="preserve">I have not been able to find a reference for that so far. </w:t>
-      </w:r>
-    </w:p>
-    <w:p>
-      <w:r>
-        <w:rPr>
-          <w:rFonts w:ascii="Wingdings" w:hAnsi="Wingdings" w:eastAsia="Wingdings" w:cs="Wingdings"/>
-          <w:color w:val="auto"/>
-          <w:lang w:eastAsia="en-US" w:bidi="en-US" w:val="en-GB"/>
-        </w:rPr>
-        <w:t></w:t>
-      </w:r>
-    </w:p>
-  </w:comment>
-  <w:comment w:id="7" w:author="Unknown Author" w:date="2018-05-30T09:34:53Z" w:initials="">
-    <w:p>
-      <w:r>
-        <w:rPr>
-          <w:rFonts w:eastAsia="Droid Sans Fallback" w:cs="FreeSans" w:ascii="Liberation Serif" w:hAnsi="Liberation Serif"/>
-          <w:b w:val="false"/>
-          <w:bCs w:val="false"/>
-          <w:i w:val="false"/>
-          <w:iCs w:val="false"/>
-          <w:caps w:val="false"/>
-          <w:smallCaps w:val="false"/>
-          <w:strike w:val="false"/>
-          <w:dstrike w:val="false"/>
-          <w:outline w:val="false"/>
-          <w:shadow w:val="false"/>
-          <w:emboss w:val="false"/>
-          <w:imprint w:val="false"/>
-          <w:color w:val="auto"/>
-          <w:spacing w:val="0"/>
-          <w:w w:val="100"/>
-          <w:position w:val="0"/>
-          <w:sz w:val="20"/>
-          <w:szCs w:val="24"/>
-          <w:u w:val="none"/>
-          <w:vertAlign w:val="baseline"/>
-          <w:em w:val="none"/>
-          <w:lang w:bidi="hi-IN" w:eastAsia="zh-CN" w:val="en-GB"/>
-        </w:rPr>
-        <w:t>It’s not too surprising. If there was no way of removing parts, we would accumulate more and more, as we still take up 15 mg every day.</w:t>
-      </w:r>
-    </w:p>
-  </w:comment>
-  <w:comment w:id="4" w:author="Ines Heiland" w:date="2017-11-24T11:14:00Z" w:initials="IH">
-    <w:p>
-      <w:r>
-        <w:rPr>
-          <w:rFonts w:ascii="Liberation Serif" w:hAnsi="Liberation Serif" w:eastAsia="DejaVu Sans" w:cs="DejaVu Sans"/>
-          <w:color w:val="auto"/>
-          <w:lang w:eastAsia="en-US" w:bidi="en-US" w:val="en-GB"/>
-        </w:rPr>
-        <w:t>This paragraphs to the start including a short statement about the purpose of the analysis.</w:t>
-      </w:r>
-    </w:p>
-    <w:p>
-      <w:r>
-        <w:rPr>
-          <w:rFonts w:ascii="Wingdings" w:hAnsi="Wingdings" w:eastAsia="Wingdings" w:cs="Wingdings"/>
-          <w:color w:val="auto"/>
-          <w:lang w:eastAsia="en-US" w:bidi="en-US" w:val="en-GB"/>
-        </w:rPr>
-        <w:t></w:t>
-      </w:r>
-    </w:p>
-  </w:comment>
-  <w:comment w:id="8" w:author="Unknown Author" w:date="2018-05-30T10:11:56Z" w:initials="">
-    <w:p>
-      <w:r>
-        <w:rPr>
-          <w:rFonts w:ascii="Liberation Serif" w:hAnsi="Liberation Serif" w:eastAsia="Droid Sans Fallback" w:cs="FreeSans"/>
-          <w:b w:val="false"/>
-          <w:bCs w:val="false"/>
-          <w:i w:val="false"/>
-          <w:iCs w:val="false"/>
-          <w:caps w:val="false"/>
-          <w:smallCaps w:val="false"/>
-          <w:strike w:val="false"/>
-          <w:dstrike w:val="false"/>
-          <w:outline w:val="false"/>
-          <w:shadow w:val="false"/>
-          <w:emboss w:val="false"/>
-          <w:imprint w:val="false"/>
-          <w:color w:val="auto"/>
-          <w:spacing w:val="0"/>
-          <w:w w:val="100"/>
-          <w:position w:val="0"/>
-          <w:sz w:val="20"/>
-          <w:sz w:val="20"/>
-          <w:szCs w:val="24"/>
-          <w:u w:val="none"/>
-          <w:vertAlign w:val="baseline"/>
-          <w:em w:val="none"/>
-          <w:lang w:val="en-GB" w:eastAsia="zh-CN" w:bidi="hi-IN"/>
-        </w:rPr>
-        <w:t>Well… To promote [signalling] reactions, Nam simply has to be turned into NAD as quickly as possible. Besides that it sounds, form the description, as a self-regulating process.</w:t>
-      </w:r>
-    </w:p>
-  </w:comment>
-  <w:comment w:id="9" w:author="Ines Heiland" w:date="2017-11-11T09:06:00Z" w:initials="IH">
-    <w:p>
-      <w:r>
-        <w:rPr>
-          <w:rFonts w:ascii="Liberation Serif" w:hAnsi="Liberation Serif" w:eastAsia="DejaVu Sans" w:cs="DejaVu Sans"/>
-          <w:color w:val="auto"/>
-          <w:lang w:eastAsia="en-US" w:bidi="en-US" w:val="en-GB"/>
-        </w:rPr>
-        <w:t>Not sure we should describe method we used more in detail here as it would disturb the flow. I would rather suggest to describe it in the materials and methods.</w:t>
-      </w:r>
-    </w:p>
-    <w:p>
-      <w:r>
-        <w:rPr>
-          <w:rFonts w:ascii="Wingdings" w:hAnsi="Wingdings" w:eastAsia="Wingdings" w:cs="Wingdings"/>
-          <w:color w:val="auto"/>
-          <w:lang w:eastAsia="en-US" w:bidi="en-US" w:val="en-GB"/>
-        </w:rPr>
-        <w:t></w:t>
-      </w:r>
-    </w:p>
-  </w:comment>
-  <w:comment w:id="10" w:author="Ines Heiland" w:date="2017-11-11T09:04:00Z" w:initials="IH">
-    <w:p>
-      <w:r>
-        <w:rPr>
-          <w:rFonts w:ascii="Liberation Serif" w:hAnsi="Liberation Serif" w:eastAsia="DejaVu Sans" w:cs="DejaVu Sans"/>
-          <w:color w:val="auto"/>
-          <w:lang w:eastAsia="en-US" w:bidi="en-US" w:val="en-GB"/>
-        </w:rPr>
-        <w:t>Not sure we should discuss Branchisotoma and Tunicata here.</w:t>
-      </w:r>
-    </w:p>
-    <w:p>
-      <w:r>
-        <w:rPr>
-          <w:rFonts w:ascii="Wingdings" w:hAnsi="Wingdings" w:eastAsia="Wingdings" w:cs="Wingdings"/>
-          <w:color w:val="auto"/>
-          <w:lang w:eastAsia="en-US" w:bidi="en-US" w:val="en-GB"/>
-        </w:rPr>
-        <w:t></w:t>
-      </w:r>
-    </w:p>
-  </w:comment>
-  <w:comment w:id="11" w:author="Ines Heiland" w:date="2018-05-15T11:59:00Z" w:initials="IH">
-    <w:p>
-      <w:r>
-        <w:rPr>
-          <w:rFonts w:ascii="Liberation Serif" w:hAnsi="Liberation Serif" w:eastAsia="DejaVu Sans" w:cs="DejaVu Sans"/>
-          <w:color w:val="auto"/>
-          <w:lang w:eastAsia="en-US" w:bidi="en-US" w:val="en-US"/>
-        </w:rPr>
-        <w:t>Check if not under all shown</w:t>
-      </w:r>
-    </w:p>
-    <w:p>
-      <w:r>
-        <w:rPr>
-          <w:rFonts w:ascii="Wingdings" w:hAnsi="Wingdings" w:eastAsia="Wingdings" w:cs="Wingdings"/>
-          <w:color w:val="auto"/>
-          <w:lang w:eastAsia="en-US" w:bidi="en-US" w:val="en-US"/>
-        </w:rPr>
-        <w:t></w:t>
-      </w:r>
-    </w:p>
-  </w:comment>
-  <w:comment w:id="12" w:author="Ines Heiland" w:date="2017-11-10T18:21:00Z" w:initials="IH">
-    <w:p>
-      <w:r>
-        <w:rPr>
-          <w:rFonts w:ascii="Liberation Serif" w:hAnsi="Liberation Serif" w:eastAsia="DejaVu Sans" w:cs="DejaVu Sans"/>
-          <w:color w:val="auto"/>
-          <w:lang w:eastAsia="en-US" w:bidi="en-US" w:val="en-GB"/>
-        </w:rPr>
-        <w:t>I am not sure if we should go even further suggesting that decreasing substrate affinity by using a competitive inhibitor such as FK866 will influence the consumption rate in fast growing cells much more than the one in slow growing cells, being potentially relevant for cancer therapy. -</w:t>
-      </w:r>
-      <w:r>
-        <w:rPr>
-          <w:rFonts w:ascii="Wingdings" w:hAnsi="Wingdings" w:eastAsia="Wingdings" w:cs="Wingdings"/>
-          <w:color w:val="auto"/>
-          <w:lang w:eastAsia="en-US" w:bidi="en-US" w:val="en-GB"/>
-        </w:rPr>
-        <w:t></w:t>
-      </w:r>
-      <w:r>
-        <w:rPr>
-          <w:rFonts w:ascii="Liberation Serif" w:hAnsi="Liberation Serif" w:eastAsia="DejaVu Sans" w:cs="DejaVu Sans"/>
-          <w:color w:val="auto"/>
-          <w:lang w:eastAsia="en-US" w:bidi="en-US" w:val="en-GB"/>
-        </w:rPr>
-        <w:t xml:space="preserve"> Discussion</w:t>
-      </w:r>
-    </w:p>
-  </w:comment>
-  <w:comment w:id="13" w:author="Ines Heiland" w:date="2018-05-15T12:07:00Z" w:initials="IH">
-    <w:p>
-      <w:r>
-        <w:rPr>
-          <w:rFonts w:ascii="Liberation Serif" w:hAnsi="Liberation Serif" w:eastAsia="DejaVu Sans" w:cs="DejaVu Sans"/>
-          <w:color w:val="auto"/>
-          <w:lang w:val="en-US" w:eastAsia="en-US" w:bidi="en-US"/>
-        </w:rPr>
-        <w:t></w:t>
-      </w:r>
-      <w:r>
-        <w:rPr>
-          <w:rFonts w:ascii="Liberation Serif" w:hAnsi="Liberation Serif" w:eastAsia="DejaVu Sans" w:cs="DejaVu Sans"/>
-          <w:color w:val="auto"/>
-          <w:lang w:eastAsia="en-US" w:bidi="en-US" w:val="en-US"/>
-        </w:rPr>
-        <w:t>Move to discussion?</w:t>
-      </w:r>
-    </w:p>
-  </w:comment>
-  <w:comment w:id="14" w:author="Ines Heiland" w:date="2017-11-11T09:39:00Z" w:initials="IH">
-    <w:p>
-      <w:r>
-        <w:rPr>
-          <w:rFonts w:ascii="Liberation Serif" w:hAnsi="Liberation Serif" w:eastAsia="DejaVu Sans" w:cs="DejaVu Sans"/>
-          <w:color w:val="auto"/>
-          <w:lang w:val="en-US" w:eastAsia="en-US" w:bidi="en-US"/>
-        </w:rPr>
-        <w:t></w:t>
-      </w:r>
-      <w:r>
-        <w:rPr>
-          <w:rFonts w:ascii="Liberation Serif" w:hAnsi="Liberation Serif" w:eastAsia="DejaVu Sans" w:cs="DejaVu Sans"/>
-          <w:color w:val="auto"/>
-          <w:lang w:eastAsia="en-US" w:bidi="en-US" w:val="en-GB"/>
-        </w:rPr>
-        <w:t>To be created.</w:t>
-      </w:r>
-    </w:p>
-  </w:comment>
-  <w:comment w:id="15" w:author="Ines Heiland" w:date="2018-05-15T12:10:00Z" w:initials="IH">
-    <w:p>
-      <w:r>
-        <w:rPr>
-          <w:rFonts w:ascii="Liberation Serif" w:hAnsi="Liberation Serif" w:eastAsia="DejaVu Sans" w:cs="DejaVu Sans"/>
-          <w:color w:val="auto"/>
-          <w:lang w:val="en-US" w:eastAsia="en-US" w:bidi="en-US"/>
-        </w:rPr>
-        <w:t></w:t>
-      </w:r>
-      <w:r>
-        <w:rPr>
-          <w:rFonts w:ascii="Liberation Serif" w:hAnsi="Liberation Serif" w:eastAsia="DejaVu Sans" w:cs="DejaVu Sans"/>
-          <w:color w:val="auto"/>
-          <w:lang w:eastAsia="en-US" w:bidi="en-US" w:val="en-US"/>
-        </w:rPr>
-        <w:t>Maybe rather indicate this by colour and the kingdom through abbrev?</w:t>
-      </w:r>
-    </w:p>
-  </w:comment>
-  <w:comment w:id="16" w:author="Ines Heiland" w:date="2018-05-15T12:14:00Z" w:initials="IH">
-    <w:p>
-      <w:r>
-        <w:rPr>
-          <w:rFonts w:ascii="Liberation Serif" w:hAnsi="Liberation Serif" w:eastAsia="DejaVu Sans" w:cs="DejaVu Sans"/>
-          <w:color w:val="auto"/>
-          <w:lang w:val="en-US" w:eastAsia="en-US" w:bidi="en-US"/>
-        </w:rPr>
-        <w:t>?</w:t>
-      </w:r>
-    </w:p>
-  </w:comment>
-  <w:comment w:id="18" w:author="tonig " w:date="2016-08-25T15:22:00Z" w:initials="">
-    <w:p>
-      <w:r>
-        <w:rPr>
-          <w:rFonts w:ascii="Liberation Serif" w:hAnsi="Liberation Serif" w:eastAsia="DejaVu Sans" w:cs="DejaVu Sans"/>
-          <w:color w:val="auto"/>
-          <w:lang w:val="en-US" w:eastAsia="en-US" w:bidi="en-US"/>
-        </w:rPr>
-        <w:t></w:t>
-      </w:r>
-      <w:r>
-        <w:rPr>
-          <w:rFonts w:cs="DejaVu Sans" w:ascii="DejaVu Sans" w:hAnsi="DejaVu Sans" w:eastAsia="DejaVu Sans"/>
           <w:color w:val="00000A"/>
-          <w:sz w:val="20"/>
-          <w:lang w:bidi="en-US" w:val="en-GB" w:eastAsia="en-US"/>
-        </w:rPr>
-        <w:t>This time point can only be reconstructed, but is unknown. I think a figure with the likely reconstruction would help to follow the argumentation.</w:t>
-      </w:r>
-    </w:p>
-  </w:comment>
-  <w:comment w:id="19" w:author="Ines Heiland" w:date="2016-08-30T11:35:00Z" w:initials="IH">
-    <w:p>
-      <w:r>
-        <w:rPr>
-          <w:rFonts w:ascii="Liberation Serif" w:hAnsi="Liberation Serif" w:eastAsia="DejaVu Sans" w:cs="DejaVu Sans"/>
-          <w:color w:val="auto"/>
-          <w:lang w:val="en-US" w:eastAsia="en-US" w:bidi="en-US"/>
-        </w:rPr>
-        <w:t></w:t>
-      </w:r>
-      <w:r>
-        <w:rPr>
-          <w:rFonts w:ascii="Liberation Serif" w:hAnsi="Liberation Serif" w:eastAsia="DejaVu Sans" w:cs="DejaVu Sans"/>
-          <w:color w:val="auto"/>
-          <w:lang w:eastAsia="en-US" w:bidi="en-US" w:val="en-GB"/>
-        </w:rPr>
-        <w:t>To be included, most likely as supplementary figure.</w:t>
-      </w:r>
-    </w:p>
-  </w:comment>
-  <w:comment w:id="17" w:author="Ines Heiland" w:date="2017-11-11T10:07:00Z" w:initials="IH">
-    <w:p>
-      <w:r>
-        <w:rPr>
-          <w:rFonts w:ascii="Liberation Serif" w:hAnsi="Liberation Serif" w:eastAsia="DejaVu Sans" w:cs="DejaVu Sans"/>
-          <w:color w:val="auto"/>
-          <w:lang w:val="en-US" w:eastAsia="en-US" w:bidi="en-US"/>
-        </w:rPr>
-        <w:t></w:t>
-      </w:r>
-      <w:r>
-        <w:rPr>
-          <w:rFonts w:ascii="Liberation Serif" w:hAnsi="Liberation Serif" w:eastAsia="DejaVu Sans" w:cs="DejaVu Sans"/>
-          <w:color w:val="auto"/>
-          <w:lang w:eastAsia="en-US" w:bidi="en-US" w:val="en-GB"/>
-        </w:rPr>
-        <w:t>I think this part will be removed and rather be integrated in another manuscript with a more extended analysis of co-evolutionary feature of the whole pathway.</w:t>
-      </w:r>
-    </w:p>
-  </w:comment>
-  <w:comment w:id="20" w:author="Ines Heiland" w:date="2017-11-11T10:06:00Z" w:initials="IH">
-    <w:p>
-      <w:r>
-        <w:rPr>
-          <w:rFonts w:ascii="Liberation Serif" w:hAnsi="Liberation Serif" w:eastAsia="DejaVu Sans" w:cs="DejaVu Sans"/>
-          <w:color w:val="auto"/>
-          <w:lang w:val="en-US" w:eastAsia="en-US" w:bidi="en-US"/>
-        </w:rPr>
-        <w:t></w:t>
-      </w:r>
-      <w:r>
-        <w:rPr>
-          <w:rFonts w:ascii="Liberation Serif" w:hAnsi="Liberation Serif" w:eastAsia="DejaVu Sans" w:cs="DejaVu Sans"/>
-          <w:color w:val="auto"/>
-          <w:lang w:eastAsia="en-US" w:bidi="en-US" w:val="en-GB"/>
-        </w:rPr>
-        <w:t>Discussion needs to be completely revised as soon as we have the final experimental results</w:t>
-      </w:r>
-    </w:p>
-  </w:comment>
-  <w:comment w:id="21" w:author="Ines Heiland" w:date="2017-11-11T10:10:00Z" w:initials="IH">
-    <w:p>
-      <w:r>
-        <w:rPr>
-          <w:rFonts w:ascii="Liberation Serif" w:hAnsi="Liberation Serif" w:eastAsia="DejaVu Sans" w:cs="DejaVu Sans"/>
-          <w:color w:val="auto"/>
-          <w:lang w:val="en-US" w:eastAsia="en-US" w:bidi="en-US"/>
-        </w:rPr>
-        <w:t></w:t>
-      </w:r>
-      <w:r>
-        <w:rPr>
-          <w:rFonts w:ascii="Liberation Serif" w:hAnsi="Liberation Serif" w:eastAsia="DejaVu Sans" w:cs="DejaVu Sans"/>
-          <w:color w:val="auto"/>
-          <w:lang w:eastAsia="en-US" w:bidi="en-US" w:val="en-GB"/>
-        </w:rPr>
-        <w:t>Needs careful revision including corresponding supplementary tables.</w:t>
-      </w:r>
-    </w:p>
-  </w:comment>
-  <w:comment w:id="22" w:author="Bockwoldt Mathias" w:date="2016-08-19T15:36:00Z" w:initials="BM">
-    <w:p>
-      <w:r>
-        <w:rPr>
-          <w:rFonts w:ascii="Liberation Serif" w:hAnsi="Liberation Serif" w:eastAsia="DejaVu Sans" w:cs="DejaVu Sans"/>
-          <w:color w:val="auto"/>
-          <w:lang w:val="en-US" w:eastAsia="en-US" w:bidi="en-US"/>
-        </w:rPr>
-        <w:t></w:t>
-      </w:r>
-      <w:r>
-        <w:rPr>
-          <w:rFonts w:ascii="Liberation Serif" w:hAnsi="Liberation Serif" w:eastAsia="DejaVu Sans" w:cs="DejaVu Sans"/>
-          <w:color w:val="auto"/>
-          <w:lang w:eastAsia="en-US" w:bidi="en-US" w:val="en-US"/>
-        </w:rPr>
-        <w:t>Reminder for the missing accession number</w:t>
-      </w:r>
-    </w:p>
-  </w:comment>
-  <w:comment w:id="23" w:author="Ines Heiland" w:date="2016-08-20T13:55:00Z" w:initials="IH">
-    <w:p>
-      <w:r>
-        <w:rPr>
-          <w:rFonts w:ascii="Liberation Serif" w:hAnsi="Liberation Serif" w:eastAsia="DejaVu Sans" w:cs="DejaVu Sans"/>
-          <w:color w:val="auto"/>
-          <w:lang w:val="en-US" w:eastAsia="en-US" w:bidi="en-US"/>
-        </w:rPr>
-        <w:t></w:t>
-      </w:r>
-      <w:r>
-        <w:rPr>
-          <w:rFonts w:ascii="Liberation Serif" w:hAnsi="Liberation Serif" w:eastAsia="DejaVu Sans" w:cs="DejaVu Sans"/>
-          <w:color w:val="auto"/>
-          <w:lang w:eastAsia="en-US" w:bidi="en-US" w:val="en-GB"/>
-        </w:rPr>
-        <w:t>Marc: Please add Materials and methods for vloning and fluerescence imaging.</w:t>
-      </w:r>
-    </w:p>
-  </w:comment>
-  <w:comment w:id="24" w:author="Ines Heiland" w:date="2017-11-11T10:10:00Z" w:initials="IH">
-    <w:p>
-      <w:r>
-        <w:rPr>
-          <w:rFonts w:ascii="Liberation Serif" w:hAnsi="Liberation Serif" w:eastAsia="DejaVu Sans" w:cs="DejaVu Sans"/>
-          <w:color w:val="auto"/>
-          <w:lang w:val="en-US" w:eastAsia="en-US" w:bidi="en-US"/>
-        </w:rPr>
-        <w:t></w:t>
-      </w:r>
-      <w:r>
-        <w:rPr>
-          <w:rFonts w:ascii="Liberation Serif" w:hAnsi="Liberation Serif" w:eastAsia="DejaVu Sans" w:cs="DejaVu Sans"/>
-          <w:color w:val="auto"/>
           <w:lang w:eastAsia="en-US" w:bidi="en-US" w:val="en-GB"/>
         </w:rPr>
         <w:t xml:space="preserve">Old figure legends. </w:t>
@@ -4716,7 +5154,7 @@
         <w:docPartGallery w:val="Page Numbers (Bottom of Page)"/>
         <w:docPartUnique w:val="true"/>
       </w:docPartObj>
-      <w:id w:val="2086751927"/>
+      <w:id w:val="1053556091"/>
     </w:sdtPr>
     <w:sdtContent>
       <w:p>
@@ -4736,7 +5174,7 @@
           <w:fldChar w:fldCharType="separate"/>
         </w:r>
         <w:r>
-          <w:t>20</w:t>
+          <w:t>21</w:t>
         </w:r>
         <w:r>
           <w:fldChar w:fldCharType="end"/>
@@ -4796,6 +5234,7 @@
       </w:pPr>
       <w:rPr>
         <w:rFonts w:ascii="Wingdings" w:hAnsi="Wingdings" w:cs="Wingdings" w:hint="default"/>
+        <w:rFonts w:cs="Wingdings"/>
       </w:rPr>
     </w:lvl>
     <w:lvl w:ilvl="3">
@@ -4808,6 +5247,7 @@
       </w:pPr>
       <w:rPr>
         <w:rFonts w:ascii="Symbol" w:hAnsi="Symbol" w:cs="Symbol" w:hint="default"/>
+        <w:rFonts w:cs="Symbol"/>
       </w:rPr>
     </w:lvl>
     <w:lvl w:ilvl="4">
@@ -4833,6 +5273,7 @@
       </w:pPr>
       <w:rPr>
         <w:rFonts w:ascii="Wingdings" w:hAnsi="Wingdings" w:cs="Wingdings" w:hint="default"/>
+        <w:rFonts w:cs="Wingdings"/>
       </w:rPr>
     </w:lvl>
     <w:lvl w:ilvl="6">
@@ -4845,6 +5286,7 @@
       </w:pPr>
       <w:rPr>
         <w:rFonts w:ascii="Symbol" w:hAnsi="Symbol" w:cs="Symbol" w:hint="default"/>
+        <w:rFonts w:cs="Symbol"/>
       </w:rPr>
     </w:lvl>
     <w:lvl w:ilvl="7">
@@ -4870,6 +5312,7 @@
       </w:pPr>
       <w:rPr>
         <w:rFonts w:ascii="Wingdings" w:hAnsi="Wingdings" w:cs="Wingdings" w:hint="default"/>
+        <w:rFonts w:cs="Wingdings"/>
       </w:rPr>
     </w:lvl>
   </w:abstractNum>
@@ -5746,6 +6189,134 @@
       <w:rFonts w:cs="Courier New"/>
     </w:rPr>
   </w:style>
+  <w:style w:type="character" w:styleId="ListLabel13">
+    <w:name w:val="ListLabel 13"/>
+    <w:qFormat/>
+    <w:rPr>
+      <w:rFonts w:ascii="Times New Roman" w:hAnsi="Times New Roman" w:cs="Times New Roman"/>
+      <w:b w:val="false"/>
+    </w:rPr>
+  </w:style>
+  <w:style w:type="character" w:styleId="ListLabel14">
+    <w:name w:val="ListLabel 14"/>
+    <w:qFormat/>
+    <w:rPr>
+      <w:rFonts w:cs="Courier New"/>
+    </w:rPr>
+  </w:style>
+  <w:style w:type="character" w:styleId="ListLabel15">
+    <w:name w:val="ListLabel 15"/>
+    <w:qFormat/>
+    <w:rPr>
+      <w:rFonts w:cs="Wingdings"/>
+    </w:rPr>
+  </w:style>
+  <w:style w:type="character" w:styleId="ListLabel16">
+    <w:name w:val="ListLabel 16"/>
+    <w:qFormat/>
+    <w:rPr>
+      <w:rFonts w:cs="Symbol"/>
+    </w:rPr>
+  </w:style>
+  <w:style w:type="character" w:styleId="ListLabel17">
+    <w:name w:val="ListLabel 17"/>
+    <w:qFormat/>
+    <w:rPr>
+      <w:rFonts w:cs="Courier New"/>
+    </w:rPr>
+  </w:style>
+  <w:style w:type="character" w:styleId="ListLabel18">
+    <w:name w:val="ListLabel 18"/>
+    <w:qFormat/>
+    <w:rPr>
+      <w:rFonts w:cs="Wingdings"/>
+    </w:rPr>
+  </w:style>
+  <w:style w:type="character" w:styleId="ListLabel19">
+    <w:name w:val="ListLabel 19"/>
+    <w:qFormat/>
+    <w:rPr>
+      <w:rFonts w:cs="Symbol"/>
+    </w:rPr>
+  </w:style>
+  <w:style w:type="character" w:styleId="ListLabel20">
+    <w:name w:val="ListLabel 20"/>
+    <w:qFormat/>
+    <w:rPr>
+      <w:rFonts w:cs="Courier New"/>
+    </w:rPr>
+  </w:style>
+  <w:style w:type="character" w:styleId="ListLabel21">
+    <w:name w:val="ListLabel 21"/>
+    <w:qFormat/>
+    <w:rPr>
+      <w:rFonts w:cs="Wingdings"/>
+    </w:rPr>
+  </w:style>
+  <w:style w:type="character" w:styleId="ListLabel22">
+    <w:name w:val="ListLabel 22"/>
+    <w:qFormat/>
+    <w:rPr>
+      <w:rFonts w:cs="Times New Roman"/>
+      <w:b w:val="false"/>
+    </w:rPr>
+  </w:style>
+  <w:style w:type="character" w:styleId="ListLabel23">
+    <w:name w:val="ListLabel 23"/>
+    <w:qFormat/>
+    <w:rPr>
+      <w:rFonts w:cs="Courier New"/>
+    </w:rPr>
+  </w:style>
+  <w:style w:type="character" w:styleId="ListLabel24">
+    <w:name w:val="ListLabel 24"/>
+    <w:qFormat/>
+    <w:rPr>
+      <w:rFonts w:cs="Wingdings"/>
+    </w:rPr>
+  </w:style>
+  <w:style w:type="character" w:styleId="ListLabel25">
+    <w:name w:val="ListLabel 25"/>
+    <w:qFormat/>
+    <w:rPr>
+      <w:rFonts w:cs="Symbol"/>
+    </w:rPr>
+  </w:style>
+  <w:style w:type="character" w:styleId="ListLabel26">
+    <w:name w:val="ListLabel 26"/>
+    <w:qFormat/>
+    <w:rPr>
+      <w:rFonts w:cs="Courier New"/>
+    </w:rPr>
+  </w:style>
+  <w:style w:type="character" w:styleId="ListLabel27">
+    <w:name w:val="ListLabel 27"/>
+    <w:qFormat/>
+    <w:rPr>
+      <w:rFonts w:cs="Wingdings"/>
+    </w:rPr>
+  </w:style>
+  <w:style w:type="character" w:styleId="ListLabel28">
+    <w:name w:val="ListLabel 28"/>
+    <w:qFormat/>
+    <w:rPr>
+      <w:rFonts w:cs="Symbol"/>
+    </w:rPr>
+  </w:style>
+  <w:style w:type="character" w:styleId="ListLabel29">
+    <w:name w:val="ListLabel 29"/>
+    <w:qFormat/>
+    <w:rPr>
+      <w:rFonts w:cs="Courier New"/>
+    </w:rPr>
+  </w:style>
+  <w:style w:type="character" w:styleId="ListLabel30">
+    <w:name w:val="ListLabel 30"/>
+    <w:qFormat/>
+    <w:rPr>
+      <w:rFonts w:cs="Wingdings"/>
+    </w:rPr>
+  </w:style>
   <w:style w:type="paragraph" w:styleId="Heading" w:customStyle="1">
     <w:name w:val="Heading"/>
     <w:basedOn w:val="Normal"/>

--- a/Manuscript_phylogenetic_analysis_of_NAD.docx
+++ b/Manuscript_phylogenetic_analysis_of_NAD.docx
@@ -375,7 +375,7 @@
       <w:r>
         <w:fldChar w:fldCharType="separate"/>
       </w:r>
-      <w:bookmarkStart w:id="0" w:name="__Fieldmark__30_2034931419"/>
+      <w:bookmarkStart w:id="0" w:name="__Fieldmark__30_1950786289"/>
       <w:r>
         <w:rPr>
           <w:rFonts w:cs="Times New Roman" w:ascii="Times New Roman" w:hAnsi="Times New Roman"/>
@@ -383,7 +383,7 @@
         </w:rPr>
         <w:t>(</w:t>
       </w:r>
-      <w:bookmarkStart w:id="1" w:name="__Fieldmark__42_1148434616"/>
+      <w:bookmarkStart w:id="1" w:name="__Fieldmark__30_2034931419"/>
       <w:r>
         <w:rPr>
           <w:rFonts w:cs="Times New Roman" w:ascii="Times New Roman" w:hAnsi="Times New Roman"/>
@@ -391,13 +391,21 @@
         </w:rPr>
         <w:t>V</w:t>
       </w:r>
-      <w:bookmarkStart w:id="2" w:name="__Fieldmark__1337_865321949"/>
-      <w:r>
-        <w:rPr>
-          <w:rFonts w:cs="Times New Roman" w:ascii="Times New Roman" w:hAnsi="Times New Roman"/>
-          <w:lang w:val="en-GB" w:bidi="ar-SA"/>
-        </w:rPr>
-        <w:t>erdin, 2015)</w:t>
+      <w:bookmarkStart w:id="2" w:name="__Fieldmark__42_1148434616"/>
+      <w:r>
+        <w:rPr>
+          <w:rFonts w:cs="Times New Roman" w:ascii="Times New Roman" w:hAnsi="Times New Roman"/>
+          <w:lang w:val="en-GB" w:bidi="ar-SA"/>
+        </w:rPr>
+        <w:t>e</w:t>
+      </w:r>
+      <w:bookmarkStart w:id="3" w:name="__Fieldmark__1337_865321949"/>
+      <w:r>
+        <w:rPr>
+          <w:rFonts w:cs="Times New Roman" w:ascii="Times New Roman" w:hAnsi="Times New Roman"/>
+          <w:lang w:val="en-GB" w:bidi="ar-SA"/>
+        </w:rPr>
+        <w:t>rdin, 2015)</w:t>
       </w:r>
       <w:r>
         <w:rPr>
@@ -411,6 +419,7 @@
       <w:bookmarkEnd w:id="0"/>
       <w:bookmarkEnd w:id="1"/>
       <w:bookmarkEnd w:id="2"/>
+      <w:bookmarkEnd w:id="3"/>
       <w:r>
         <w:rPr>
           <w:rFonts w:cs="Times New Roman" w:ascii="Times New Roman" w:hAnsi="Times New Roman"/>
@@ -427,7 +436,7 @@
       <w:r>
         <w:fldChar w:fldCharType="separate"/>
       </w:r>
-      <w:bookmarkStart w:id="3" w:name="__Fieldmark__41_2034931419"/>
+      <w:bookmarkStart w:id="4" w:name="__Fieldmark__45_1950786289"/>
       <w:r>
         <w:rPr>
           <w:rFonts w:cs="Times New Roman" w:ascii="Times New Roman" w:hAnsi="Times New Roman"/>
@@ -435,7 +444,7 @@
         </w:rPr>
         <w:t>(</w:t>
       </w:r>
-      <w:bookmarkStart w:id="4" w:name="__Fieldmark__51_1148434616"/>
+      <w:bookmarkStart w:id="5" w:name="__Fieldmark__41_2034931419"/>
       <w:r>
         <w:rPr>
           <w:rFonts w:cs="Times New Roman" w:ascii="Times New Roman" w:hAnsi="Times New Roman"/>
@@ -443,13 +452,21 @@
         </w:rPr>
         <w:t>O</w:t>
       </w:r>
-      <w:bookmarkStart w:id="5" w:name="__Fieldmark__1351_865321949"/>
-      <w:r>
-        <w:rPr>
-          <w:rFonts w:cs="Times New Roman" w:ascii="Times New Roman" w:hAnsi="Times New Roman"/>
-          <w:lang w:val="en-GB" w:bidi="ar-SA"/>
-        </w:rPr>
-        <w:t>pitz and Heiland, 2015)</w:t>
+      <w:bookmarkStart w:id="6" w:name="__Fieldmark__51_1148434616"/>
+      <w:r>
+        <w:rPr>
+          <w:rFonts w:cs="Times New Roman" w:ascii="Times New Roman" w:hAnsi="Times New Roman"/>
+          <w:lang w:val="en-GB" w:bidi="ar-SA"/>
+        </w:rPr>
+        <w:t>p</w:t>
+      </w:r>
+      <w:bookmarkStart w:id="7" w:name="__Fieldmark__1351_865321949"/>
+      <w:r>
+        <w:rPr>
+          <w:rFonts w:cs="Times New Roman" w:ascii="Times New Roman" w:hAnsi="Times New Roman"/>
+          <w:lang w:val="en-GB" w:bidi="ar-SA"/>
+        </w:rPr>
+        <w:t>itz and Heiland, 2015)</w:t>
       </w:r>
       <w:r>
         <w:rPr>
@@ -460,112 +477,70 @@
       <w:r>
         <w:fldChar w:fldCharType="end"/>
       </w:r>
-      <w:bookmarkEnd w:id="3"/>
       <w:bookmarkEnd w:id="4"/>
       <w:bookmarkEnd w:id="5"/>
-      <w:r>
-        <w:rPr>
-          <w:rFonts w:cs="Times New Roman" w:ascii="Times New Roman" w:hAnsi="Times New Roman"/>
-          <w:lang w:val="en-GB" w:bidi="ar-SA"/>
-        </w:rPr>
-        <w:t xml:space="preserve">. These NAD+-dependent signalling processes participate in the regulation of virtually all cellular activities. The enzymes involved in these processes are sensitive to the available NAD+ concentration </w:t>
-      </w:r>
-      <w:r>
-        <w:fldChar w:fldCharType="begin"/>
-      </w:r>
-      <w:r>
-        <w:instrText>ADDIN EN.CITE.DATA</w:instrText>
-      </w:r>
-      <w:r>
-        <w:fldChar w:fldCharType="separate"/>
-      </w:r>
-      <w:bookmarkStart w:id="6" w:name="__Fieldmark__52_2034931419"/>
-      <w:r>
-        <w:rPr>
-          <w:rFonts w:cs="Times New Roman" w:ascii="Times New Roman" w:hAnsi="Times New Roman"/>
-          <w:lang w:val="en-GB" w:bidi="ar-SA"/>
-        </w:rPr>
-        <w:t>(</w:t>
-      </w:r>
-      <w:bookmarkStart w:id="7" w:name="__Fieldmark__58_1148434616"/>
-      <w:r>
-        <w:rPr>
-          <w:rFonts w:cs="Times New Roman" w:ascii="Times New Roman" w:hAnsi="Times New Roman"/>
-          <w:lang w:val="en-GB" w:bidi="ar-SA"/>
-        </w:rPr>
-        <w:t>R</w:t>
-      </w:r>
-      <w:bookmarkStart w:id="8" w:name="__Fieldmark__1359_865321949"/>
-      <w:r>
-        <w:rPr>
-          <w:rFonts w:cs="Times New Roman" w:ascii="Times New Roman" w:hAnsi="Times New Roman"/>
-          <w:lang w:val="en-GB" w:bidi="ar-SA"/>
-        </w:rPr>
-        <w:t>uggieri et al., 2015)</w:t>
-      </w:r>
-      <w:r>
-        <w:rPr>
-          <w:rFonts w:cs="Times New Roman" w:ascii="Times New Roman" w:hAnsi="Times New Roman"/>
-          <w:lang w:val="en-GB" w:bidi="ar-SA"/>
-        </w:rPr>
-      </w:r>
-      <w:r>
-        <w:fldChar w:fldCharType="end"/>
-      </w:r>
-      <w:bookmarkStart w:id="9" w:name="__Fieldmark__1360_865321949"/>
       <w:bookmarkEnd w:id="6"/>
       <w:bookmarkEnd w:id="7"/>
+      <w:r>
+        <w:rPr>
+          <w:rFonts w:cs="Times New Roman" w:ascii="Times New Roman" w:hAnsi="Times New Roman"/>
+          <w:lang w:val="en-GB" w:bidi="ar-SA"/>
+        </w:rPr>
+        <w:t xml:space="preserve">. These NAD+-dependent signalling processes participate in the regulation of virtually all cellular activities. The enzymes involved in these processes are sensitive to the available NAD+ concentration </w:t>
+      </w:r>
+      <w:r>
+        <w:fldChar w:fldCharType="begin"/>
+      </w:r>
+      <w:r>
+        <w:instrText>ADDIN EN.CITE.DATA</w:instrText>
+      </w:r>
+      <w:r>
+        <w:fldChar w:fldCharType="separate"/>
+      </w:r>
+      <w:bookmarkStart w:id="8" w:name="__Fieldmark__60_1950786289"/>
+      <w:r>
+        <w:rPr>
+          <w:rFonts w:cs="Times New Roman" w:ascii="Times New Roman" w:hAnsi="Times New Roman"/>
+          <w:lang w:val="en-GB" w:bidi="ar-SA"/>
+        </w:rPr>
+        <w:t>(</w:t>
+      </w:r>
+      <w:bookmarkStart w:id="9" w:name="__Fieldmark__52_2034931419"/>
+      <w:r>
+        <w:rPr>
+          <w:rFonts w:cs="Times New Roman" w:ascii="Times New Roman" w:hAnsi="Times New Roman"/>
+          <w:lang w:val="en-GB" w:bidi="ar-SA"/>
+        </w:rPr>
+        <w:t>R</w:t>
+      </w:r>
+      <w:bookmarkStart w:id="10" w:name="__Fieldmark__58_1148434616"/>
+      <w:r>
+        <w:rPr>
+          <w:rFonts w:cs="Times New Roman" w:ascii="Times New Roman" w:hAnsi="Times New Roman"/>
+          <w:lang w:val="en-GB" w:bidi="ar-SA"/>
+        </w:rPr>
+        <w:t>u</w:t>
+      </w:r>
+      <w:bookmarkStart w:id="11" w:name="__Fieldmark__1359_865321949"/>
+      <w:r>
+        <w:rPr>
+          <w:rFonts w:cs="Times New Roman" w:ascii="Times New Roman" w:hAnsi="Times New Roman"/>
+          <w:lang w:val="en-GB" w:bidi="ar-SA"/>
+        </w:rPr>
+        <w:t>ggieri et al., 2015)</w:t>
+      </w:r>
+      <w:r>
+        <w:rPr>
+          <w:rFonts w:cs="Times New Roman" w:ascii="Times New Roman" w:hAnsi="Times New Roman"/>
+          <w:lang w:val="en-GB" w:bidi="ar-SA"/>
+        </w:rPr>
+      </w:r>
+      <w:r>
+        <w:fldChar w:fldCharType="end"/>
+      </w:r>
+      <w:bookmarkStart w:id="12" w:name="__Fieldmark__1360_865321949"/>
       <w:bookmarkEnd w:id="8"/>
       <w:bookmarkEnd w:id="9"/>
-      <w:r>
-        <w:rPr>
-          <w:rFonts w:cs="Times New Roman" w:ascii="Times New Roman" w:hAnsi="Times New Roman"/>
-          <w:lang w:val="en-GB" w:bidi="ar-SA"/>
-        </w:rPr>
-        <w:t xml:space="preserve">, which in turn is dependent on the NAD+/NADH redox ratio. Therefore, NAD+-dependent signalling can act as a transmitter of changes in the cellular energy homeostasis, for example, to regulate gene expression or metabolic activity </w:t>
-      </w:r>
-      <w:r>
-        <w:fldChar w:fldCharType="begin"/>
-      </w:r>
-      <w:r>
-        <w:instrText>ADDIN EN.CITE &lt;EndNote&gt;&lt;Cite&gt;&lt;Author&gt;Koch-Nolte&lt;/Author&gt;&lt;Year&gt;2009&lt;/Year&gt;&lt;RecNum&gt;7&lt;/RecNum&gt;&lt;DisplayText&gt;(Koch-Nolte et al., 2009)&lt;/DisplayText&gt;&lt;record&gt;&lt;rec-number&gt;7&lt;/rec-number&gt;&lt;foreign-keys&gt;&lt;key app="EN" db-id="p5vs2vt2xffz0iearrr5rezax00aatvpxtzp" timestamp="1510235464"&gt;7&lt;/key&gt;&lt;/foreign-keys&gt;&lt;ref-type name="Journal Article"&gt;17&lt;/ref-type&gt;&lt;contributors&gt;&lt;authors&gt;&lt;author&gt;Koch-Nolte, F.&lt;/author&gt;&lt;author&gt;Haag, F.&lt;/author&gt;&lt;author&gt;Guse, A. H.&lt;/author&gt;&lt;author&gt;Lund, F.&lt;/author&gt;&lt;author&gt;Ziegler, M.&lt;/author&gt;&lt;/authors&gt;&lt;/contributors&gt;&lt;auth-address&gt;Institute of Immunology, Diagnostic Department, University Medical Center Hamburg-Eppendorf, Martinistrasse 52, Hamburg, Germany. nolte@uke.de&lt;/auth-address&gt;&lt;titles&gt;&lt;title&gt;Emerging roles of NAD+ and its metabolites in cell signaling&lt;/title&gt;&lt;secondary-title&gt;Sci Signal&lt;/secondary-title&gt;&lt;/titles&gt;&lt;periodical&gt;&lt;full-title&gt;Sci Signal&lt;/full-title&gt;&lt;/periodical&gt;&lt;pages&gt;mr1&lt;/pages&gt;&lt;volume&gt;2&lt;/volume&gt;&lt;number&gt;57&lt;/number&gt;&lt;keywords&gt;&lt;keyword&gt;Adenosine Diphosphate Ribose/metabolism&lt;/keyword&gt;&lt;keyword&gt;Animals&lt;/keyword&gt;&lt;keyword&gt;*Cell Physiological Phenomena&lt;/keyword&gt;&lt;keyword&gt;Energy Metabolism&lt;/keyword&gt;&lt;keyword&gt;Humans&lt;/keyword&gt;&lt;keyword&gt;NAD/*metabolism&lt;/keyword&gt;&lt;keyword&gt;NADP/metabolism&lt;/keyword&gt;&lt;keyword&gt;Niacinamide/metabolism&lt;/keyword&gt;&lt;keyword&gt;Second Messenger Systems/physiology&lt;/keyword&gt;&lt;keyword&gt;Signal Transduction/*physiology&lt;/keyword&gt;&lt;/keywords&gt;&lt;dates&gt;&lt;year&gt;2009&lt;/year&gt;&lt;pub-dates&gt;&lt;date&gt;Feb 10&lt;/date&gt;&lt;/pub-dates&gt;&lt;/dates&gt;&lt;isbn&gt;1937-9145 (Electronic)&amp;#xD;1945-0877 (Linking)&lt;/isbn&gt;&lt;accession-num&gt;19211509&lt;/accession-num&gt;&lt;urls&gt;&lt;related-urls&gt;&lt;url&gt;https://www.ncbi.nlm.nih.gov/pubmed/19211509&lt;/url&gt;&lt;/related-urls&gt;&lt;/urls&gt;&lt;electronic-resource-num&gt;10.1126/scisignal.257mr1&lt;/electronic-resource-num&gt;&lt;/record&gt;&lt;/Cite&gt;&lt;/EndNote&gt;</w:instrText>
-      </w:r>
-      <w:r>
-        <w:fldChar w:fldCharType="separate"/>
-      </w:r>
-      <w:bookmarkStart w:id="10" w:name="__Fieldmark__66_2034931419"/>
-      <w:r>
-        <w:rPr>
-          <w:rFonts w:cs="Times New Roman" w:ascii="Times New Roman" w:hAnsi="Times New Roman"/>
-          <w:lang w:val="en-GB" w:bidi="ar-SA"/>
-        </w:rPr>
-        <w:t>(</w:t>
-      </w:r>
-      <w:bookmarkStart w:id="11" w:name="__Fieldmark__70_1148434616"/>
-      <w:r>
-        <w:rPr>
-          <w:rFonts w:cs="Times New Roman" w:ascii="Times New Roman" w:hAnsi="Times New Roman"/>
-          <w:lang w:val="en-GB" w:bidi="ar-SA"/>
-        </w:rPr>
-        <w:t>K</w:t>
-      </w:r>
-      <w:bookmarkStart w:id="12" w:name="__Fieldmark__1366_865321949"/>
-      <w:r>
-        <w:rPr>
-          <w:rFonts w:cs="Times New Roman" w:ascii="Times New Roman" w:hAnsi="Times New Roman"/>
-          <w:lang w:val="en-GB" w:bidi="ar-SA"/>
-        </w:rPr>
-        <w:t>och-Nolte et al., 2009)</w:t>
-      </w:r>
-      <w:r>
-        <w:rPr>
-          <w:rFonts w:cs="Times New Roman" w:ascii="Times New Roman" w:hAnsi="Times New Roman"/>
-          <w:lang w:val="en-GB" w:bidi="ar-SA"/>
-        </w:rPr>
-      </w:r>
-      <w:r>
-        <w:fldChar w:fldCharType="end"/>
-      </w:r>
       <w:bookmarkEnd w:id="10"/>
       <w:bookmarkEnd w:id="11"/>
       <w:bookmarkEnd w:id="12"/>
@@ -574,35 +549,18 @@
           <w:rFonts w:cs="Times New Roman" w:ascii="Times New Roman" w:hAnsi="Times New Roman"/>
           <w:lang w:val="en-GB" w:bidi="ar-SA"/>
         </w:rPr>
-        <w:t>.</w:t>
-      </w:r>
-    </w:p>
-    <w:p>
-      <w:pPr>
-        <w:pStyle w:val="Normal"/>
-        <w:spacing w:lineRule="auto" w:line="480"/>
-        <w:jc w:val="both"/>
-        <w:rPr>
-          <w:lang w:val="en-GB" w:bidi="ar-SA"/>
-        </w:rPr>
-      </w:pPr>
-      <w:r>
-        <w:rPr>
-          <w:rFonts w:cs="Times New Roman" w:ascii="Times New Roman" w:hAnsi="Times New Roman"/>
-          <w:lang w:val="en-GB" w:bidi="ar-SA"/>
-        </w:rPr>
-        <w:t xml:space="preserve">The significance of NAD+-dependent signalling for NAD homeostasis has long been underestimated. However, it has now been established that inhibition of NAD biosynthesis in mammalian cells leads to a rapid decline in NAD concentration suggesting that NAD+-dependent signalling consumes substantial amounts of NAD (Ref?), that is why we later refer to them as NAD-consuming reactions. As it has been shown that NAD concentrations change in a circadian manner </w:t>
+        <w:t xml:space="preserve">, which in turn is dependent on the NAD+/NADH redox ratio. Therefore, NAD+-dependent signalling can act as a transmitter of changes in the cellular energy homeostasis, for example, to regulate gene expression or metabolic activity </w:t>
       </w:r>
       <w:r>
         <w:fldChar w:fldCharType="begin"/>
       </w:r>
       <w:r>
-        <w:instrText>ADDIN EN.CITE.DATA</w:instrText>
+        <w:instrText>ADDIN EN.CITE &lt;EndNote&gt;&lt;Cite&gt;&lt;Author&gt;Koch-Nolte&lt;/Author&gt;&lt;Year&gt;2009&lt;/Year&gt;&lt;RecNum&gt;7&lt;/RecNum&gt;&lt;DisplayText&gt;(Koch-Nolte et al., 2009)&lt;/DisplayText&gt;&lt;record&gt;&lt;rec-number&gt;7&lt;/rec-number&gt;&lt;foreign-keys&gt;&lt;key app="EN" db-id="p5vs2vt2xffz0iearrr5rezax00aatvpxtzp" timestamp="1510235464"&gt;7&lt;/key&gt;&lt;/foreign-keys&gt;&lt;ref-type name="Journal Article"&gt;17&lt;/ref-type&gt;&lt;contributors&gt;&lt;authors&gt;&lt;author&gt;Koch-Nolte, F.&lt;/author&gt;&lt;author&gt;Haag, F.&lt;/author&gt;&lt;author&gt;Guse, A. H.&lt;/author&gt;&lt;author&gt;Lund, F.&lt;/author&gt;&lt;author&gt;Ziegler, M.&lt;/author&gt;&lt;/authors&gt;&lt;/contributors&gt;&lt;auth-address&gt;Institute of Immunology, Diagnostic Department, University Medical Center Hamburg-Eppendorf, Martinistrasse 52, Hamburg, Germany. nolte@uke.de&lt;/auth-address&gt;&lt;titles&gt;&lt;title&gt;Emerging roles of NAD+ and its metabolites in cell signaling&lt;/title&gt;&lt;secondary-title&gt;Sci Signal&lt;/secondary-title&gt;&lt;/titles&gt;&lt;periodical&gt;&lt;full-title&gt;Sci Signal&lt;/full-title&gt;&lt;/periodical&gt;&lt;pages&gt;mr1&lt;/pages&gt;&lt;volume&gt;2&lt;/volume&gt;&lt;number&gt;57&lt;/number&gt;&lt;keywords&gt;&lt;keyword&gt;Adenosine Diphosphate Ribose/metabolism&lt;/keyword&gt;&lt;keyword&gt;Animals&lt;/keyword&gt;&lt;keyword&gt;*Cell Physiological Phenomena&lt;/keyword&gt;&lt;keyword&gt;Energy Metabolism&lt;/keyword&gt;&lt;keyword&gt;Humans&lt;/keyword&gt;&lt;keyword&gt;NAD/*metabolism&lt;/keyword&gt;&lt;keyword&gt;NADP/metabolism&lt;/keyword&gt;&lt;keyword&gt;Niacinamide/metabolism&lt;/keyword&gt;&lt;keyword&gt;Second Messenger Systems/physiology&lt;/keyword&gt;&lt;keyword&gt;Signal Transduction/*physiology&lt;/keyword&gt;&lt;/keywords&gt;&lt;dates&gt;&lt;year&gt;2009&lt;/year&gt;&lt;pub-dates&gt;&lt;date&gt;Feb 10&lt;/date&gt;&lt;/pub-dates&gt;&lt;/dates&gt;&lt;isbn&gt;1937-9145 (Electronic)&amp;#xD;1945-0877 (Linking)&lt;/isbn&gt;&lt;accession-num&gt;19211509&lt;/accession-num&gt;&lt;urls&gt;&lt;related-urls&gt;&lt;url&gt;https://www.ncbi.nlm.nih.gov/pubmed/19211509&lt;/url&gt;&lt;/related-urls&gt;&lt;/urls&gt;&lt;electronic-resource-num&gt;10.1126/scisignal.257mr1&lt;/electronic-resource-num&gt;&lt;/record&gt;&lt;/Cite&gt;&lt;/EndNote&gt;</w:instrText>
       </w:r>
       <w:r>
         <w:fldChar w:fldCharType="separate"/>
       </w:r>
-      <w:bookmarkStart w:id="13" w:name="__Fieldmark__79_2034931419"/>
+      <w:bookmarkStart w:id="13" w:name="__Fieldmark__78_1950786289"/>
       <w:r>
         <w:rPr>
           <w:rFonts w:cs="Times New Roman" w:ascii="Times New Roman" w:hAnsi="Times New Roman"/>
@@ -610,21 +568,29 @@
         </w:rPr>
         <w:t>(</w:t>
       </w:r>
-      <w:bookmarkStart w:id="14" w:name="__Fieldmark__79_1148434616"/>
-      <w:r>
-        <w:rPr>
-          <w:rFonts w:cs="Times New Roman" w:ascii="Times New Roman" w:hAnsi="Times New Roman"/>
-          <w:lang w:val="en-GB" w:bidi="ar-SA"/>
-        </w:rPr>
-        <w:t>N</w:t>
-      </w:r>
-      <w:bookmarkStart w:id="15" w:name="__Fieldmark__1391_865321949"/>
-      <w:r>
-        <w:rPr>
-          <w:rFonts w:cs="Times New Roman" w:ascii="Times New Roman" w:hAnsi="Times New Roman"/>
-          <w:lang w:val="en-GB" w:bidi="ar-SA"/>
-        </w:rPr>
-        <w:t>akahata et al., 2009; Ramsey et al., 2009)</w:t>
+      <w:bookmarkStart w:id="14" w:name="__Fieldmark__66_2034931419"/>
+      <w:r>
+        <w:rPr>
+          <w:rFonts w:cs="Times New Roman" w:ascii="Times New Roman" w:hAnsi="Times New Roman"/>
+          <w:lang w:val="en-GB" w:bidi="ar-SA"/>
+        </w:rPr>
+        <w:t>K</w:t>
+      </w:r>
+      <w:bookmarkStart w:id="15" w:name="__Fieldmark__70_1148434616"/>
+      <w:r>
+        <w:rPr>
+          <w:rFonts w:cs="Times New Roman" w:ascii="Times New Roman" w:hAnsi="Times New Roman"/>
+          <w:lang w:val="en-GB" w:bidi="ar-SA"/>
+        </w:rPr>
+        <w:t>o</w:t>
+      </w:r>
+      <w:bookmarkStart w:id="16" w:name="__Fieldmark__1366_865321949"/>
+      <w:r>
+        <w:rPr>
+          <w:rFonts w:cs="Times New Roman" w:ascii="Times New Roman" w:hAnsi="Times New Roman"/>
+          <w:lang w:val="en-GB" w:bidi="ar-SA"/>
+        </w:rPr>
+        <w:t>ch-Nolte et al., 2009)</w:t>
       </w:r>
       <w:r>
         <w:rPr>
@@ -635,7 +601,6 @@
       <w:r>
         <w:fldChar w:fldCharType="end"/>
       </w:r>
-      <w:bookmarkStart w:id="16" w:name="__Fieldmark__1392_865321949"/>
       <w:bookmarkEnd w:id="13"/>
       <w:bookmarkEnd w:id="14"/>
       <w:bookmarkEnd w:id="15"/>
@@ -645,39 +610,24 @@
           <w:rFonts w:cs="Times New Roman" w:ascii="Times New Roman" w:hAnsi="Times New Roman"/>
           <w:lang w:val="en-GB" w:bidi="ar-SA"/>
         </w:rPr>
-        <w:t xml:space="preserve">, the cellular NAD-pool is turned over at least once per day. To </w:t>
-      </w:r>
-      <w:commentRangeStart w:id="1"/>
-      <w:r>
-        <w:rPr>
-          <w:rFonts w:cs="Times New Roman" w:ascii="Times New Roman" w:hAnsi="Times New Roman"/>
-          <w:lang w:val="en-GB" w:bidi="ar-SA"/>
-        </w:rPr>
-        <w:t>maintain the NAD concentration</w:t>
-      </w:r>
-      <w:r>
-        <w:rPr>
-          <w:rFonts w:cs="Times New Roman" w:ascii="Times New Roman" w:hAnsi="Times New Roman"/>
-          <w:lang w:val="en-GB" w:bidi="ar-SA"/>
-        </w:rPr>
-      </w:r>
-      <w:commentRangeEnd w:id="1"/>
-      <w:r>
-        <w:commentReference w:id="1"/>
-      </w:r>
-      <w:r>
-        <w:rPr>
-          <w:rFonts w:cs="Times New Roman" w:ascii="Times New Roman" w:hAnsi="Times New Roman"/>
-          <w:lang w:val="en-GB" w:bidi="ar-SA"/>
-        </w:rPr>
-        <w:t xml:space="preserve"> at physiological levels, NAD biosynthesis needs to proceed at an equally rapid rate. </w:t>
-      </w:r>
-      <w:r>
-        <w:rPr>
-          <w:rFonts w:eastAsia="Times New Roman" w:cs="Times New Roman" w:ascii="Times New Roman" w:hAnsi="Times New Roman"/>
-          <w:lang w:val="en-GB" w:bidi="ar-SA"/>
-        </w:rPr>
-        <w:t xml:space="preserve">Imbalances in NAD-homeostasis have been linked to various, in particular, ageing-related diseases such as diabetes, neurodegenerative disorders and cancer </w:t>
+        <w:t>.</w:t>
+      </w:r>
+    </w:p>
+    <w:p>
+      <w:pPr>
+        <w:pStyle w:val="Normal"/>
+        <w:spacing w:lineRule="auto" w:line="480"/>
+        <w:jc w:val="both"/>
+        <w:rPr>
+          <w:lang w:val="en-GB" w:bidi="ar-SA"/>
+        </w:rPr>
+      </w:pPr>
+      <w:r>
+        <w:rPr>
+          <w:rFonts w:cs="Times New Roman" w:ascii="Times New Roman" w:hAnsi="Times New Roman"/>
+          <w:lang w:val="en-GB" w:bidi="ar-SA"/>
+        </w:rPr>
+        <w:t xml:space="preserve">The significance of NAD+-dependent signalling for NAD homeostasis has long been underestimated. However, it has now been established that inhibition of NAD biosynthesis in mammalian cells leads to a rapid decline in NAD concentration suggesting that NAD+-dependent signalling consumes substantial amounts of NAD (Ref?), that is why we later refer to them as NAD-consuming reactions. As it has been shown that NAD concentrations change in a circadian manner </w:t>
       </w:r>
       <w:r>
         <w:fldChar w:fldCharType="begin"/>
@@ -688,26 +638,123 @@
       <w:r>
         <w:fldChar w:fldCharType="separate"/>
       </w:r>
-      <w:bookmarkStart w:id="17" w:name="__Fieldmark__99_2034931419"/>
-      <w:r>
-        <w:rPr>
-          <w:rFonts w:eastAsia="Times New Roman" w:cs="Times New Roman" w:ascii="Times New Roman" w:hAnsi="Times New Roman"/>
-          <w:lang w:val="en-GB" w:bidi="ar-SA"/>
-        </w:rPr>
-      </w:r>
-      <w:bookmarkStart w:id="18" w:name="__Fieldmark__1424_865321949"/>
+      <w:bookmarkStart w:id="17" w:name="__Fieldmark__95_1950786289"/>
+      <w:r>
+        <w:rPr>
+          <w:rFonts w:cs="Times New Roman" w:ascii="Times New Roman" w:hAnsi="Times New Roman"/>
+          <w:lang w:val="en-GB" w:bidi="ar-SA"/>
+        </w:rPr>
+        <w:t>(</w:t>
+      </w:r>
+      <w:bookmarkStart w:id="18" w:name="__Fieldmark__79_2034931419"/>
+      <w:r>
+        <w:rPr>
+          <w:rFonts w:cs="Times New Roman" w:ascii="Times New Roman" w:hAnsi="Times New Roman"/>
+          <w:lang w:val="en-GB" w:bidi="ar-SA"/>
+        </w:rPr>
+        <w:t>N</w:t>
+      </w:r>
+      <w:bookmarkStart w:id="19" w:name="__Fieldmark__79_1148434616"/>
+      <w:r>
+        <w:rPr>
+          <w:rFonts w:cs="Times New Roman" w:ascii="Times New Roman" w:hAnsi="Times New Roman"/>
+          <w:lang w:val="en-GB" w:bidi="ar-SA"/>
+        </w:rPr>
+        <w:t>a</w:t>
+      </w:r>
+      <w:bookmarkStart w:id="20" w:name="__Fieldmark__1391_865321949"/>
+      <w:r>
+        <w:rPr>
+          <w:rFonts w:cs="Times New Roman" w:ascii="Times New Roman" w:hAnsi="Times New Roman"/>
+          <w:lang w:val="en-GB" w:bidi="ar-SA"/>
+        </w:rPr>
+        <w:t>kahata et al., 2009; Ramsey et al., 2009)</w:t>
+      </w:r>
+      <w:r>
+        <w:rPr>
+          <w:rFonts w:cs="Times New Roman" w:ascii="Times New Roman" w:hAnsi="Times New Roman"/>
+          <w:lang w:val="en-GB" w:bidi="ar-SA"/>
+        </w:rPr>
+      </w:r>
+      <w:r>
+        <w:fldChar w:fldCharType="end"/>
+      </w:r>
+      <w:bookmarkStart w:id="21" w:name="__Fieldmark__1392_865321949"/>
+      <w:bookmarkEnd w:id="17"/>
       <w:bookmarkEnd w:id="18"/>
-      <w:r>
-        <w:rPr>
-          <w:rFonts w:eastAsia="Times New Roman" w:cs="Times New Roman" w:ascii="Times New Roman" w:hAnsi="Times New Roman"/>
-          <w:lang w:val="en-GB" w:bidi="ar-SA"/>
-        </w:rPr>
-        <w:t>(Chiarugi et al., 2012; Verdin, 2015)</w:t>
-      </w:r>
-      <w:bookmarkStart w:id="19" w:name="__Fieldmark__96_1148434616"/>
-      <w:bookmarkStart w:id="20" w:name="__Fieldmark__1423_865321949"/>
       <w:bookmarkEnd w:id="19"/>
       <w:bookmarkEnd w:id="20"/>
+      <w:bookmarkEnd w:id="21"/>
+      <w:r>
+        <w:rPr>
+          <w:rFonts w:cs="Times New Roman" w:ascii="Times New Roman" w:hAnsi="Times New Roman"/>
+          <w:lang w:val="en-GB" w:bidi="ar-SA"/>
+        </w:rPr>
+        <w:t xml:space="preserve">, the cellular NAD-pool is turned over at least once per day. To </w:t>
+      </w:r>
+      <w:commentRangeStart w:id="1"/>
+      <w:r>
+        <w:rPr>
+          <w:rFonts w:cs="Times New Roman" w:ascii="Times New Roman" w:hAnsi="Times New Roman"/>
+          <w:lang w:val="en-GB" w:bidi="ar-SA"/>
+        </w:rPr>
+        <w:t>maintain the NAD concentration</w:t>
+      </w:r>
+      <w:r>
+        <w:rPr>
+          <w:rFonts w:cs="Times New Roman" w:ascii="Times New Roman" w:hAnsi="Times New Roman"/>
+          <w:lang w:val="en-GB" w:bidi="ar-SA"/>
+        </w:rPr>
+      </w:r>
+      <w:commentRangeEnd w:id="1"/>
+      <w:r>
+        <w:commentReference w:id="1"/>
+      </w:r>
+      <w:r>
+        <w:rPr>
+          <w:rFonts w:cs="Times New Roman" w:ascii="Times New Roman" w:hAnsi="Times New Roman"/>
+          <w:lang w:val="en-GB" w:bidi="ar-SA"/>
+        </w:rPr>
+        <w:t xml:space="preserve"> at physiological levels, NAD biosynthesis needs to proceed at an equally rapid rate. </w:t>
+      </w:r>
+      <w:r>
+        <w:rPr>
+          <w:rFonts w:eastAsia="Times New Roman" w:cs="Times New Roman" w:ascii="Times New Roman" w:hAnsi="Times New Roman"/>
+          <w:lang w:val="en-GB" w:bidi="ar-SA"/>
+        </w:rPr>
+        <w:t xml:space="preserve">Imbalances in NAD-homeostasis have been linked to various, in particular, ageing-related diseases such as diabetes, neurodegenerative disorders and cancer </w:t>
+      </w:r>
+      <w:r>
+        <w:fldChar w:fldCharType="begin"/>
+      </w:r>
+      <w:r>
+        <w:instrText>ADDIN EN.CITE.DATA</w:instrText>
+      </w:r>
+      <w:r>
+        <w:fldChar w:fldCharType="separate"/>
+      </w:r>
+      <w:bookmarkStart w:id="22" w:name="__Fieldmark__119_1950786289"/>
+      <w:r>
+        <w:rPr>
+          <w:rFonts w:eastAsia="Times New Roman" w:cs="Times New Roman" w:ascii="Times New Roman" w:hAnsi="Times New Roman"/>
+          <w:lang w:val="en-GB" w:bidi="ar-SA"/>
+        </w:rPr>
+      </w:r>
+      <w:bookmarkStart w:id="23" w:name="__Fieldmark__1424_865321949"/>
+      <w:bookmarkEnd w:id="23"/>
+      <w:r>
+        <w:rPr>
+          <w:rFonts w:eastAsia="Times New Roman" w:cs="Times New Roman" w:ascii="Times New Roman" w:hAnsi="Times New Roman"/>
+          <w:lang w:val="en-GB" w:bidi="ar-SA"/>
+        </w:rPr>
+        <w:t>(Chiarugi et al., 2012; Verdin, 2015)</w:t>
+      </w:r>
+      <w:bookmarkStart w:id="24" w:name="__Fieldmark__99_2034931419"/>
+      <w:bookmarkStart w:id="25" w:name="__Fieldmark__1423_865321949"/>
+      <w:bookmarkStart w:id="26" w:name="__Fieldmark__96_1148434616"/>
+      <w:bookmarkEnd w:id="24"/>
+      <w:bookmarkEnd w:id="25"/>
+      <w:bookmarkEnd w:id="26"/>
       <w:r>
         <w:rPr>
           <w:rFonts w:eastAsia="Times New Roman" w:cs="Times New Roman" w:ascii="Times New Roman" w:hAnsi="Times New Roman"/>
@@ -717,7 +764,7 @@
       <w:r>
         <w:fldChar w:fldCharType="end"/>
       </w:r>
-      <w:bookmarkEnd w:id="17"/>
+      <w:bookmarkEnd w:id="22"/>
       <w:r>
         <w:rPr>
           <w:rFonts w:eastAsia="Times New Roman" w:cs="Times New Roman" w:ascii="Times New Roman" w:hAnsi="Times New Roman"/>
@@ -741,15 +788,15 @@
       <w:r>
         <w:fldChar w:fldCharType="separate"/>
       </w:r>
-      <w:bookmarkStart w:id="21" w:name="__Fieldmark__116_2034931419"/>
-      <w:r>
-        <w:rPr>
-          <w:rFonts w:eastAsia="Times New Roman" w:cs="Times New Roman" w:ascii="Times New Roman" w:hAnsi="Times New Roman"/>
-          <w:lang w:val="en-GB" w:bidi="ar-SA"/>
-        </w:rPr>
-      </w:r>
-      <w:bookmarkStart w:id="22" w:name="__Fieldmark__1435_865321949"/>
-      <w:bookmarkEnd w:id="22"/>
+      <w:bookmarkStart w:id="27" w:name="__Fieldmark__137_1950786289"/>
+      <w:r>
+        <w:rPr>
+          <w:rFonts w:eastAsia="Times New Roman" w:cs="Times New Roman" w:ascii="Times New Roman" w:hAnsi="Times New Roman"/>
+          <w:lang w:val="en-GB" w:bidi="ar-SA"/>
+        </w:rPr>
+      </w:r>
+      <w:bookmarkStart w:id="28" w:name="__Fieldmark__1435_865321949"/>
+      <w:bookmarkEnd w:id="28"/>
       <w:r>
         <w:rPr>
           <w:rFonts w:eastAsia="Times New Roman" w:cs="Times New Roman" w:ascii="Times New Roman" w:hAnsi="Times New Roman"/>
@@ -757,10 +804,12 @@
         </w:rPr>
         <w:t>(Belenky et al., 2007)</w:t>
       </w:r>
-      <w:bookmarkStart w:id="23" w:name="__Fieldmark__110_1148434616"/>
-      <w:bookmarkStart w:id="24" w:name="__Fieldmark__1434_865321949"/>
-      <w:bookmarkEnd w:id="23"/>
-      <w:bookmarkEnd w:id="24"/>
+      <w:bookmarkStart w:id="29" w:name="__Fieldmark__116_2034931419"/>
+      <w:bookmarkStart w:id="30" w:name="__Fieldmark__1434_865321949"/>
+      <w:bookmarkStart w:id="31" w:name="__Fieldmark__110_1148434616"/>
+      <w:bookmarkEnd w:id="29"/>
+      <w:bookmarkEnd w:id="30"/>
+      <w:bookmarkEnd w:id="31"/>
       <w:r>
         <w:rPr>
           <w:rFonts w:eastAsia="Times New Roman" w:cs="Times New Roman" w:ascii="Times New Roman" w:hAnsi="Times New Roman"/>
@@ -770,7 +819,7 @@
       <w:r>
         <w:fldChar w:fldCharType="end"/>
       </w:r>
-      <w:bookmarkEnd w:id="21"/>
+      <w:bookmarkEnd w:id="27"/>
       <w:commentRangeStart w:id="3"/>
       <w:r>
         <w:rPr>
@@ -828,7 +877,7 @@
       <w:r>
         <w:fldChar w:fldCharType="separate"/>
       </w:r>
-      <w:bookmarkStart w:id="25" w:name="__Fieldmark__138_2034931419"/>
+      <w:bookmarkStart w:id="32" w:name="__Fieldmark__162_1950786289"/>
       <w:r>
         <w:rPr>
           <w:rFonts w:eastAsia="Times New Roman" w:cs="Times New Roman" w:ascii="Times New Roman" w:hAnsi="Times New Roman"/>
@@ -836,166 +885,12 @@
         </w:rPr>
         <w:t>(Bogan and Brenner, 2008)</w:t>
       </w:r>
-      <w:bookmarkStart w:id="26" w:name="__Fieldmark__130_1148434616"/>
-      <w:bookmarkStart w:id="27" w:name="__Fieldmark__1455_865321949"/>
-      <w:bookmarkEnd w:id="26"/>
-      <w:bookmarkEnd w:id="27"/>
-      <w:r>
-        <w:rPr>
-          <w:rFonts w:eastAsia="Times New Roman" w:cs="Times New Roman" w:ascii="Times New Roman" w:hAnsi="Times New Roman"/>
-          <w:lang w:val="en-GB" w:bidi="ar-SA"/>
-        </w:rPr>
-      </w:r>
-      <w:r>
-        <w:fldChar w:fldCharType="end"/>
-      </w:r>
-      <w:bookmarkEnd w:id="25"/>
-      <w:r>
-        <w:rPr>
-          <w:rFonts w:eastAsia="Times New Roman" w:cs="Times New Roman" w:ascii="Times New Roman" w:hAnsi="Times New Roman"/>
-          <w:lang w:val="en-GB" w:bidi="ar-SA"/>
-        </w:rPr>
-        <w:commentReference w:id="5"/>
-      </w:r>
-      <w:r>
-        <w:rPr>
-          <w:rFonts w:eastAsia="Times New Roman" w:cs="Times New Roman" w:ascii="Times New Roman" w:hAnsi="Times New Roman"/>
-          <w:lang w:val="en-GB" w:bidi="ar-SA"/>
-        </w:rPr>
-        <w:t xml:space="preserve">, a form of vitamin B3, as precursor. In the first step, Nam is converted to the mononucleotide, NMN, by Nam phosphoribosyltransferase (NamPRT) using phosphoribosylpyrophosphate (PRPP) as co-substrate. The key role of this enzyme is related to the nature of NAD+-dependent signalling reactions, namely, that in all these reactions Nam is cleaved off and potentially lost. If the released Nam were not recycled into NAD biosynthesis, humans would require a much higher daily vitamin B3 intake than the 15 mg that are the current daily recommendation </w:t>
-      </w:r>
-      <w:commentRangeStart w:id="6"/>
-      <w:r>
-        <w:rPr>
-          <w:rFonts w:eastAsia="Times New Roman" w:cs="Times New Roman" w:ascii="Times New Roman" w:hAnsi="Times New Roman"/>
-          <w:lang w:val="en-GB" w:bidi="ar-SA"/>
-        </w:rPr>
-        <w:t xml:space="preserve">(ref). </w:t>
-      </w:r>
-      <w:r>
-        <w:rPr>
-          <w:rFonts w:eastAsia="Times New Roman" w:cs="Times New Roman" w:ascii="Times New Roman" w:hAnsi="Times New Roman"/>
-          <w:lang w:val="en-GB" w:bidi="ar-SA"/>
-        </w:rPr>
-      </w:r>
-      <w:commentRangeEnd w:id="6"/>
-      <w:r>
-        <w:commentReference w:id="6"/>
-      </w:r>
-      <w:r>
-        <w:rPr>
-          <w:rFonts w:eastAsia="Times New Roman" w:cs="Times New Roman" w:ascii="Times New Roman" w:hAnsi="Times New Roman"/>
-          <w:lang w:val="en-GB" w:bidi="ar-SA"/>
-        </w:rPr>
-        <w:t>The nearly complete recycling of Nam is achieved by an extraordinary high affinity of NamPRT to Nam, the K</w:t>
-      </w:r>
-      <w:r>
-        <w:rPr>
-          <w:rFonts w:eastAsia="Times New Roman" w:cs="Times New Roman" w:ascii="Times New Roman" w:hAnsi="Times New Roman"/>
-          <w:vertAlign w:val="subscript"/>
-          <w:lang w:val="en-GB" w:bidi="ar-SA"/>
-        </w:rPr>
-        <w:t>m</w:t>
-      </w:r>
-      <w:r>
-        <w:rPr>
-          <w:rFonts w:eastAsia="Times New Roman" w:cs="Times New Roman" w:ascii="Times New Roman" w:hAnsi="Times New Roman"/>
-          <w:lang w:val="en-GB" w:bidi="ar-SA"/>
-        </w:rPr>
-        <w:t xml:space="preserve"> being in the low nanomolar range </w:t>
-      </w:r>
-      <w:r>
-        <w:fldChar w:fldCharType="begin"/>
-      </w:r>
-      <w:r>
-        <w:instrText>ADDIN EN.CITE.DATA</w:instrText>
-      </w:r>
-      <w:r>
-        <w:fldChar w:fldCharType="separate"/>
-      </w:r>
-      <w:bookmarkStart w:id="28" w:name="__Fieldmark__157_2034931419"/>
-      <w:r>
-        <w:rPr>
-          <w:rFonts w:eastAsia="Times New Roman" w:cs="Times New Roman" w:ascii="Times New Roman" w:hAnsi="Times New Roman"/>
-          <w:lang w:val="en-GB" w:bidi="ar-SA"/>
-        </w:rPr>
-      </w:r>
-      <w:bookmarkStart w:id="29" w:name="__Fieldmark__1491_865321949"/>
-      <w:bookmarkEnd w:id="29"/>
-      <w:r>
-        <w:rPr>
-          <w:rFonts w:eastAsia="Times New Roman" w:cs="Times New Roman" w:ascii="Times New Roman" w:hAnsi="Times New Roman"/>
-          <w:lang w:val="en-GB" w:bidi="ar-SA"/>
-        </w:rPr>
-        <w:t>(Burgos and Schramm, 2008)</w:t>
-      </w:r>
-      <w:bookmarkStart w:id="30" w:name="__Fieldmark__156_1148434616"/>
-      <w:bookmarkStart w:id="31" w:name="__Fieldmark__1490_865321949"/>
-      <w:bookmarkEnd w:id="30"/>
-      <w:bookmarkEnd w:id="31"/>
-      <w:r>
-        <w:rPr>
-          <w:rFonts w:eastAsia="Times New Roman" w:cs="Times New Roman" w:ascii="Times New Roman" w:hAnsi="Times New Roman"/>
-          <w:lang w:val="en-GB" w:bidi="ar-SA"/>
-        </w:rPr>
-      </w:r>
-      <w:r>
-        <w:fldChar w:fldCharType="end"/>
-      </w:r>
-      <w:bookmarkEnd w:id="28"/>
-      <w:r>
-        <w:rPr>
-          <w:rFonts w:eastAsia="Times New Roman" w:cs="Times New Roman" w:ascii="Times New Roman" w:hAnsi="Times New Roman"/>
-          <w:lang w:val="en-GB" w:bidi="ar-SA"/>
-        </w:rPr>
-        <w:t xml:space="preserve">. </w:t>
-      </w:r>
-      <w:commentRangeStart w:id="7"/>
-      <w:r>
-        <w:rPr>
-          <w:rFonts w:eastAsia="Times New Roman" w:cs="Times New Roman" w:ascii="Times New Roman" w:hAnsi="Times New Roman"/>
-          <w:lang w:val="en-GB" w:bidi="ar-SA"/>
-        </w:rPr>
-        <w:t>Despite the importance of its salvage</w:t>
-      </w:r>
-      <w:r>
-        <w:rPr>
-          <w:rFonts w:eastAsia="Times New Roman" w:cs="Times New Roman" w:ascii="Times New Roman" w:hAnsi="Times New Roman"/>
-          <w:lang w:val="en-GB" w:bidi="ar-SA"/>
-        </w:rPr>
-      </w:r>
-      <w:commentRangeEnd w:id="7"/>
-      <w:r>
-        <w:commentReference w:id="7"/>
-      </w:r>
-      <w:r>
-        <w:rPr>
-          <w:rFonts w:eastAsia="Times New Roman" w:cs="Times New Roman" w:ascii="Times New Roman" w:hAnsi="Times New Roman"/>
-          <w:lang w:val="en-GB" w:bidi="ar-SA"/>
-        </w:rPr>
-        <w:t xml:space="preserve">, Nam can also be marked for excretion by methylation. Indeed, the presence of nicotinamide N-methyltransferase (NNMT) in vertebrates </w:t>
-      </w:r>
-      <w:r>
-        <w:fldChar w:fldCharType="begin"/>
-      </w:r>
-      <w:r>
-        <w:instrText>ADDIN EN.CITE &lt;EndNote&gt;&lt;Cite&gt;&lt;Author&gt;Gossmann&lt;/Author&gt;&lt;Year&gt;2012&lt;/Year&gt;&lt;RecNum&gt;10&lt;/RecNum&gt;&lt;DisplayText&gt;(Gossmann et al., 2012)&lt;/DisplayText&gt;&lt;record&gt;&lt;rec-number&gt;10&lt;/rec-number&gt;&lt;foreign-keys&gt;&lt;key app="EN" db-id="p5vs2vt2xffz0iearrr5rezax00aatvpxtzp" timestamp="1510236282"&gt;10&lt;/key&gt;&lt;/foreign-keys&gt;&lt;ref-type name="Journal Article"&gt;17&lt;/ref-type&gt;&lt;contributors&gt;&lt;authors&gt;&lt;author&gt;Gossmann, T. I.&lt;/author&gt;&lt;author&gt;Ziegler, M.&lt;/author&gt;&lt;author&gt;Puntervoll, P.&lt;/author&gt;&lt;author&gt;de Figueiredo, L. F.&lt;/author&gt;&lt;author&gt;Schuster, S.&lt;/author&gt;&lt;author&gt;Heiland, I.&lt;/author&gt;&lt;/authors&gt;&lt;/contributors&gt;&lt;auth-address&gt;Department of Molecular Biology, University of Bergen, Norway.&lt;/auth-address&gt;&lt;titles&gt;&lt;title&gt;NAD(+) biosynthesis and salvage--a phylogenetic perspective&lt;/title&gt;&lt;secondary-title&gt;FEBS J&lt;/secondary-title&gt;&lt;/titles&gt;&lt;periodical&gt;&lt;full-title&gt;FEBS J&lt;/full-title&gt;&lt;/periodical&gt;&lt;pages&gt;3355-63&lt;/pages&gt;&lt;volume&gt;279&lt;/volume&gt;&lt;number&gt;18&lt;/number&gt;&lt;keywords&gt;&lt;keyword&gt;Adenosine Diphosphate Ribose/metabolism&lt;/keyword&gt;&lt;keyword&gt;Animals&lt;/keyword&gt;&lt;keyword&gt;Eukaryota/metabolism&lt;/keyword&gt;&lt;keyword&gt;Humans&lt;/keyword&gt;&lt;keyword&gt;Metabolic Networks and Pathways&lt;/keyword&gt;&lt;keyword&gt;NAD/*biosynthesis&lt;/keyword&gt;&lt;keyword&gt;Niacinamide/metabolism&lt;/keyword&gt;&lt;keyword&gt;Phosphotransferases (Alcohol Group Acceptor)/metabolism&lt;/keyword&gt;&lt;keyword&gt;Phylogeny&lt;/keyword&gt;&lt;keyword&gt;Protein Processing, Post-Translational&lt;/keyword&gt;&lt;keyword&gt;Saccharomyces cerevisiae/metabolism&lt;/keyword&gt;&lt;/keywords&gt;&lt;dates&gt;&lt;year&gt;2012&lt;/year&gt;&lt;pub-dates&gt;&lt;date&gt;Sep&lt;/date&gt;&lt;/pub-dates&gt;&lt;/dates&gt;&lt;isbn&gt;1742-4658 (Electronic)&amp;#xD;1742-464X (Linking)&lt;/isbn&gt;&lt;accession-num&gt;22404877&lt;/accession-num&gt;&lt;urls&gt;&lt;related-urls&gt;&lt;url&gt;https://www.ncbi.nlm.nih.gov/pubmed/22404877&lt;/url&gt;&lt;/related-urls&gt;&lt;/urls&gt;&lt;electronic-resource-num&gt;10.1111/j.1742-4658.2012.08559.x&lt;/electronic-resource-num&gt;&lt;/record&gt;&lt;/Cite&gt;&lt;/EndNote&gt;</w:instrText>
-      </w:r>
-      <w:r>
-        <w:fldChar w:fldCharType="separate"/>
-      </w:r>
-      <w:bookmarkStart w:id="32" w:name="__Fieldmark__176_2034931419"/>
-      <w:r>
-        <w:rPr>
-          <w:rFonts w:eastAsia="Times New Roman" w:cs="Times New Roman" w:ascii="Times New Roman" w:hAnsi="Times New Roman"/>
-          <w:lang w:val="en-GB" w:bidi="ar-SA"/>
-        </w:rPr>
-        <w:t>(Gossmann et al., 2012)</w:t>
-      </w:r>
-      <w:bookmarkStart w:id="33" w:name="__Fieldmark__172_1148434616"/>
-      <w:bookmarkStart w:id="34" w:name="__Fieldmark__1501_865321949"/>
+      <w:bookmarkStart w:id="33" w:name="__Fieldmark__138_2034931419"/>
+      <w:bookmarkStart w:id="34" w:name="__Fieldmark__1455_865321949"/>
+      <w:bookmarkStart w:id="35" w:name="__Fieldmark__130_1148434616"/>
       <w:bookmarkEnd w:id="33"/>
       <w:bookmarkEnd w:id="34"/>
+      <w:bookmarkEnd w:id="35"/>
       <w:r>
         <w:rPr>
           <w:rFonts w:eastAsia="Times New Roman" w:cs="Times New Roman" w:ascii="Times New Roman" w:hAnsi="Times New Roman"/>
@@ -1011,82 +906,84 @@
           <w:rFonts w:eastAsia="Times New Roman" w:cs="Times New Roman" w:ascii="Times New Roman" w:hAnsi="Times New Roman"/>
           <w:lang w:val="en-GB" w:bidi="ar-SA"/>
         </w:rPr>
-        <w:t xml:space="preserve"> is among the most enigmatic and counterintuitive features of NAD metabolism. Why is there one enzyme (NamPRT) seemingly optimized to recycle even the faintest amounts of Nam back into NAD synthesis, while at the same time there is another one (NNMT) that seems to have no metabolic function other than to remove Nam from NAD metabolism? </w:t>
-      </w:r>
-      <w:r>
-        <w:rPr>
-          <w:rFonts w:eastAsia="Times New Roman" w:cs="Times New Roman" w:ascii="Times New Roman" w:hAnsi="Times New Roman"/>
-          <w:lang w:val="en-GB" w:bidi="ar-SA"/>
-        </w:rPr>
-      </w:r>
-      <w:commentRangeEnd w:id="4"/>
-      <w:r>
-        <w:commentReference w:id="4"/>
-      </w:r>
-      <w:r>
-        <w:rPr>
-          <w:rFonts w:eastAsia="Times New Roman" w:cs="Times New Roman" w:ascii="Times New Roman" w:hAnsi="Times New Roman"/>
-          <w:lang w:val="en-GB" w:bidi="ar-SA"/>
-        </w:rPr>
-        <w:t xml:space="preserve">This puzzle becomes even more intriguing when considering that the majority of lower organisms and plants deaminated Nam to nicotinic acid (NA) before it can enter NAD biosynthesis via the Preiss-Handler pathway (Fig. 1). Previous phylogenetic analysis show that the two Nam recycling pathways are both ancestral showing a scattered distribution in bacteria </w:t>
+        <w:commentReference w:id="5"/>
+      </w:r>
+      <w:r>
+        <w:rPr>
+          <w:rFonts w:eastAsia="Times New Roman" w:cs="Times New Roman" w:ascii="Times New Roman" w:hAnsi="Times New Roman"/>
+          <w:lang w:val="en-GB" w:bidi="ar-SA"/>
+        </w:rPr>
+        <w:t xml:space="preserve">, a form of vitamin B3, as precursor. In the first step, Nam is converted to the mononucleotide, NMN, by Nam phosphoribosyltransferase (NamPRT) using phosphoribosylpyrophosphate (PRPP) as co-substrate. The key role of this enzyme is related to the nature of NAD+-dependent signalling reactions, namely, that in all these reactions Nam is cleaved off and potentially lost. If the released Nam were not recycled into NAD biosynthesis, humans would require a much higher daily vitamin B3 intake than the 15 mg that are the current daily recommendation </w:t>
+      </w:r>
+      <w:commentRangeStart w:id="6"/>
+      <w:r>
+        <w:rPr>
+          <w:rFonts w:eastAsia="Times New Roman" w:cs="Times New Roman" w:ascii="Times New Roman" w:hAnsi="Times New Roman"/>
+          <w:lang w:val="en-GB" w:bidi="ar-SA"/>
+        </w:rPr>
+        <w:t xml:space="preserve">(ref). </w:t>
+      </w:r>
+      <w:r>
+        <w:rPr>
+          <w:rFonts w:eastAsia="Times New Roman" w:cs="Times New Roman" w:ascii="Times New Roman" w:hAnsi="Times New Roman"/>
+          <w:lang w:val="en-GB" w:bidi="ar-SA"/>
+        </w:rPr>
+      </w:r>
+      <w:commentRangeEnd w:id="6"/>
+      <w:r>
+        <w:commentReference w:id="6"/>
+      </w:r>
+      <w:r>
+        <w:rPr>
+          <w:rFonts w:eastAsia="Times New Roman" w:cs="Times New Roman" w:ascii="Times New Roman" w:hAnsi="Times New Roman"/>
+          <w:lang w:val="en-GB" w:bidi="ar-SA"/>
+        </w:rPr>
+        <w:t>The nearly complete recycling of Nam is achieved by an extraordinary high affinity of NamPRT to Nam, the K</w:t>
+      </w:r>
+      <w:r>
+        <w:rPr>
+          <w:rFonts w:eastAsia="Times New Roman" w:cs="Times New Roman" w:ascii="Times New Roman" w:hAnsi="Times New Roman"/>
+          <w:vertAlign w:val="subscript"/>
+          <w:lang w:val="en-GB" w:bidi="ar-SA"/>
+        </w:rPr>
+        <w:t>m</w:t>
+      </w:r>
+      <w:r>
+        <w:rPr>
+          <w:rFonts w:eastAsia="Times New Roman" w:cs="Times New Roman" w:ascii="Times New Roman" w:hAnsi="Times New Roman"/>
+          <w:lang w:val="en-GB" w:bidi="ar-SA"/>
+        </w:rPr>
+        <w:t xml:space="preserve"> being in the low nanomolar range </w:t>
       </w:r>
       <w:r>
         <w:fldChar w:fldCharType="begin"/>
       </w:r>
       <w:r>
-        <w:instrText>ADDIN EN.CITE &lt;EndNote&gt;&lt;Cite&gt;&lt;Author&gt;Gazzaniga&lt;/Author&gt;&lt;Year&gt;2009&lt;/Year&gt;&lt;RecNum&gt;12&lt;/RecNum&gt;&lt;DisplayText&gt;(Gazzaniga et al., 2009)&lt;/DisplayText&gt;&lt;record&gt;&lt;rec-number&gt;12&lt;/rec-number&gt;&lt;foreign-keys&gt;&lt;key app="EN" db-id="p5vs2vt2xffz0iearrr5rezax00aatvpxtzp" timestamp="1510239210"&gt;12&lt;/key&gt;&lt;/foreign-keys&gt;&lt;ref-type name="Journal Article"&gt;17&lt;/ref-type&gt;&lt;contributors&gt;&lt;authors&gt;&lt;author&gt;Gazzaniga, F.&lt;/author&gt;&lt;author&gt;Stebbins, R.&lt;/author&gt;&lt;author&gt;Chang, S. Z.&lt;/author&gt;&lt;author&gt;McPeek, M. A.&lt;/author&gt;&lt;author&gt;Brenner, C.&lt;/author&gt;&lt;/authors&gt;&lt;/contributors&gt;&lt;auth-address&gt;Department of Genetics and Norris Cotton Cancer Center, Dartmouth Medical School, Lebanon, New Hampshire 03756, USA.&lt;/auth-address&gt;&lt;titles&gt;&lt;title&gt;Microbial NAD metabolism: lessons from comparative genomics&lt;/title&gt;&lt;secondary-title&gt;Microbiol Mol Biol Rev&lt;/secondary-title&gt;&lt;/titles&gt;&lt;periodical&gt;&lt;full-title&gt;Microbiol Mol Biol Rev&lt;/full-title&gt;&lt;/periodical&gt;&lt;pages&gt;529-41, Table of Contents&lt;/pages&gt;&lt;volume&gt;73&lt;/volume&gt;&lt;number&gt;3&lt;/number&gt;&lt;keywords&gt;&lt;keyword&gt;*Bacteria/genetics/metabolism&lt;/keyword&gt;&lt;keyword&gt;Biosynthetic Pathways&lt;/keyword&gt;&lt;keyword&gt;Evolution, Molecular&lt;/keyword&gt;&lt;keyword&gt;Gene Transfer, Horizontal&lt;/keyword&gt;&lt;keyword&gt;Genome, Bacterial&lt;/keyword&gt;&lt;keyword&gt;*Genomics&lt;/keyword&gt;&lt;keyword&gt;NAD/*metabolism&lt;/keyword&gt;&lt;keyword&gt;Sequence Homology, Amino Acid&lt;/keyword&gt;&lt;/keywords&gt;&lt;dates&gt;&lt;year&gt;2009&lt;/year&gt;&lt;pub-dates&gt;&lt;date&gt;Sep&lt;/date&gt;&lt;/pub-dates&gt;&lt;/dates&gt;&lt;isbn&gt;1098-5557 (Electronic)&amp;#xD;1092-2172 (Linking)&lt;/isbn&gt;&lt;accession-num&gt;19721089&lt;/accession-num&gt;&lt;urls&gt;&lt;related-urls&gt;&lt;url&gt;https://www.ncbi.nlm.nih.gov/pubmed/19721089&lt;/url&gt;&lt;/related-urls&gt;&lt;/urls&gt;&lt;custom2&gt;PMC2738131&lt;/custom2&gt;&lt;electronic-resource-num&gt;10.1128/MMBR.00042-08&lt;/electronic-resource-num&gt;&lt;/record&gt;&lt;/Cite&gt;&lt;/EndNote&gt;</w:instrText>
+        <w:instrText>ADDIN EN.CITE.DATA</w:instrText>
       </w:r>
       <w:r>
         <w:fldChar w:fldCharType="separate"/>
       </w:r>
-      <w:bookmarkStart w:id="35" w:name="__Fieldmark__190_2034931419"/>
-      <w:r>
-        <w:rPr>
-          <w:rFonts w:eastAsia="Times New Roman" w:cs="Times New Roman" w:ascii="Times New Roman" w:hAnsi="Times New Roman"/>
-          <w:lang w:val="en-GB" w:bidi="ar-SA"/>
-        </w:rPr>
-        <w:t>(Gazzaniga et al., 2009)</w:t>
-      </w:r>
-      <w:bookmarkStart w:id="36" w:name="__Fieldmark__183_1148434616"/>
-      <w:bookmarkStart w:id="37" w:name="__Fieldmark__1523_865321949"/>
-      <w:bookmarkEnd w:id="36"/>
+      <w:bookmarkStart w:id="36" w:name="__Fieldmark__184_1950786289"/>
+      <w:r>
+        <w:rPr>
+          <w:rFonts w:eastAsia="Times New Roman" w:cs="Times New Roman" w:ascii="Times New Roman" w:hAnsi="Times New Roman"/>
+          <w:lang w:val="en-GB" w:bidi="ar-SA"/>
+        </w:rPr>
+      </w:r>
+      <w:bookmarkStart w:id="37" w:name="__Fieldmark__1491_865321949"/>
       <w:bookmarkEnd w:id="37"/>
       <w:r>
         <w:rPr>
           <w:rFonts w:eastAsia="Times New Roman" w:cs="Times New Roman" w:ascii="Times New Roman" w:hAnsi="Times New Roman"/>
           <w:lang w:val="en-GB" w:bidi="ar-SA"/>
         </w:rPr>
-      </w:r>
-      <w:r>
-        <w:fldChar w:fldCharType="end"/>
-      </w:r>
-      <w:bookmarkEnd w:id="35"/>
-      <w:r>
-        <w:rPr>
-          <w:rFonts w:eastAsia="Times New Roman" w:cs="Times New Roman" w:ascii="Times New Roman" w:hAnsi="Times New Roman"/>
-          <w:lang w:val="en-GB" w:bidi="ar-SA"/>
-        </w:rPr>
-        <w:t xml:space="preserve">. In contrast, NNMT has so far only been found in animals </w:t>
-      </w:r>
-      <w:r>
-        <w:fldChar w:fldCharType="begin"/>
-      </w:r>
-      <w:r>
-        <w:instrText>ADDIN EN.CITE &lt;EndNote&gt;&lt;Cite&gt;&lt;Author&gt;Gossmann&lt;/Author&gt;&lt;Year&gt;2012&lt;/Year&gt;&lt;RecNum&gt;10&lt;/RecNum&gt;&lt;DisplayText&gt;(Gossmann et al., 2012)&lt;/DisplayText&gt;&lt;record&gt;&lt;rec-number&gt;10&lt;/rec-number&gt;&lt;foreign-keys&gt;&lt;key app="EN" db-id="p5vs2vt2xffz0iearrr5rezax00aatvpxtzp" timestamp="1510236282"&gt;10&lt;/key&gt;&lt;/foreign-keys&gt;&lt;ref-type name="Journal Article"&gt;17&lt;/ref-type&gt;&lt;contributors&gt;&lt;authors&gt;&lt;author&gt;Gossmann, T. I.&lt;/author&gt;&lt;author&gt;Ziegler, M.&lt;/author&gt;&lt;author&gt;Puntervoll, P.&lt;/author&gt;&lt;author&gt;de Figueiredo, L. F.&lt;/author&gt;&lt;author&gt;Schuster, S.&lt;/author&gt;&lt;author&gt;Heiland, I.&lt;/author&gt;&lt;/authors&gt;&lt;/contributors&gt;&lt;auth-address&gt;Department of Molecular Biology, University of Bergen, Norway.&lt;/auth-address&gt;&lt;titles&gt;&lt;title&gt;NAD(+) biosynthesis and salvage--a phylogenetic perspective&lt;/title&gt;&lt;secondary-title&gt;FEBS J&lt;/secondary-title&gt;&lt;/titles&gt;&lt;periodical&gt;&lt;full-title&gt;FEBS J&lt;/full-title&gt;&lt;/periodical&gt;&lt;pages&gt;3355-63&lt;/pages&gt;&lt;volume&gt;279&lt;/volume&gt;&lt;number&gt;18&lt;/number&gt;&lt;keywords&gt;&lt;keyword&gt;Adenosine Diphosphate Ribose/metabolism&lt;/keyword&gt;&lt;keyword&gt;Animals&lt;/keyword&gt;&lt;keyword&gt;Eukaryota/metabolism&lt;/keyword&gt;&lt;keyword&gt;Humans&lt;/keyword&gt;&lt;keyword&gt;Metabolic Networks and Pathways&lt;/keyword&gt;&lt;keyword&gt;NAD/*biosynthesis&lt;/keyword&gt;&lt;keyword&gt;Niacinamide/metabolism&lt;/keyword&gt;&lt;keyword&gt;Phosphotransferases (Alcohol Group Acceptor)/metabolism&lt;/keyword&gt;&lt;keyword&gt;Phylogeny&lt;/keyword&gt;&lt;keyword&gt;Protein Processing, Post-Translational&lt;/keyword&gt;&lt;keyword&gt;Saccharomyces cerevisiae/metabolism&lt;/keyword&gt;&lt;/keywords&gt;&lt;dates&gt;&lt;year&gt;2012&lt;/year&gt;&lt;pub-dates&gt;&lt;date&gt;Sep&lt;/date&gt;&lt;/pub-dates&gt;&lt;/dates&gt;&lt;isbn&gt;1742-4658 (Electronic)&amp;#xD;1742-464X (Linking)&lt;/isbn&gt;&lt;accession-num&gt;22404877&lt;/accession-num&gt;&lt;urls&gt;&lt;related-urls&gt;&lt;url&gt;https://www.ncbi.nlm.nih.gov/pubmed/22404877&lt;/url&gt;&lt;/related-urls&gt;&lt;/urls&gt;&lt;electronic-resource-num&gt;10.1111/j.1742-4658.2012.08559.x&lt;/electronic-resource-num&gt;&lt;/record&gt;&lt;/Cite&gt;&lt;/EndNote&gt;</w:instrText>
-      </w:r>
-      <w:r>
-        <w:fldChar w:fldCharType="separate"/>
-      </w:r>
-      <w:bookmarkStart w:id="38" w:name="__Fieldmark__201_2034931419"/>
-      <w:r>
-        <w:rPr>
-          <w:rFonts w:eastAsia="Times New Roman" w:cs="Times New Roman" w:ascii="Times New Roman" w:hAnsi="Times New Roman"/>
-          <w:lang w:val="en-GB" w:bidi="ar-SA"/>
-        </w:rPr>
-        <w:t>(Gossmann et al., 2012)</w:t>
-      </w:r>
-      <w:bookmarkStart w:id="39" w:name="__Fieldmark__191_1148434616"/>
-      <w:bookmarkStart w:id="40" w:name="__Fieldmark__1531_865321949"/>
+        <w:t>(Burgos and Schramm, 2008)</w:t>
+      </w:r>
+      <w:bookmarkStart w:id="38" w:name="__Fieldmark__157_2034931419"/>
+      <w:bookmarkStart w:id="39" w:name="__Fieldmark__1490_865321949"/>
+      <w:bookmarkStart w:id="40" w:name="__Fieldmark__156_1148434616"/>
+      <w:bookmarkEnd w:id="38"/>
       <w:bookmarkEnd w:id="39"/>
       <w:bookmarkEnd w:id="40"/>
       <w:r>
@@ -1098,7 +995,169 @@
       <w:r>
         <w:fldChar w:fldCharType="end"/>
       </w:r>
-      <w:bookmarkEnd w:id="38"/>
+      <w:bookmarkEnd w:id="36"/>
+      <w:r>
+        <w:rPr>
+          <w:rFonts w:eastAsia="Times New Roman" w:cs="Times New Roman" w:ascii="Times New Roman" w:hAnsi="Times New Roman"/>
+          <w:lang w:val="en-GB" w:bidi="ar-SA"/>
+        </w:rPr>
+        <w:t xml:space="preserve">. </w:t>
+      </w:r>
+      <w:commentRangeStart w:id="7"/>
+      <w:r>
+        <w:rPr>
+          <w:rFonts w:eastAsia="Times New Roman" w:cs="Times New Roman" w:ascii="Times New Roman" w:hAnsi="Times New Roman"/>
+          <w:lang w:val="en-GB" w:bidi="ar-SA"/>
+        </w:rPr>
+        <w:t>Despite the importance of its salvage</w:t>
+      </w:r>
+      <w:r>
+        <w:rPr>
+          <w:rFonts w:eastAsia="Times New Roman" w:cs="Times New Roman" w:ascii="Times New Roman" w:hAnsi="Times New Roman"/>
+          <w:lang w:val="en-GB" w:bidi="ar-SA"/>
+        </w:rPr>
+      </w:r>
+      <w:commentRangeEnd w:id="7"/>
+      <w:r>
+        <w:commentReference w:id="7"/>
+      </w:r>
+      <w:r>
+        <w:rPr>
+          <w:rFonts w:eastAsia="Times New Roman" w:cs="Times New Roman" w:ascii="Times New Roman" w:hAnsi="Times New Roman"/>
+          <w:lang w:val="en-GB" w:bidi="ar-SA"/>
+        </w:rPr>
+        <w:t xml:space="preserve">, Nam can also be marked for excretion by methylation. Indeed, the presence of nicotinamide N-methyltransferase (NNMT) in vertebrates </w:t>
+      </w:r>
+      <w:r>
+        <w:fldChar w:fldCharType="begin"/>
+      </w:r>
+      <w:r>
+        <w:instrText>ADDIN EN.CITE &lt;EndNote&gt;&lt;Cite&gt;&lt;Author&gt;Gossmann&lt;/Author&gt;&lt;Year&gt;2012&lt;/Year&gt;&lt;RecNum&gt;10&lt;/RecNum&gt;&lt;DisplayText&gt;(Gossmann et al., 2012)&lt;/DisplayText&gt;&lt;record&gt;&lt;rec-number&gt;10&lt;/rec-number&gt;&lt;foreign-keys&gt;&lt;key app="EN" db-id="p5vs2vt2xffz0iearrr5rezax00aatvpxtzp" timestamp="1510236282"&gt;10&lt;/key&gt;&lt;/foreign-keys&gt;&lt;ref-type name="Journal Article"&gt;17&lt;/ref-type&gt;&lt;contributors&gt;&lt;authors&gt;&lt;author&gt;Gossmann, T. I.&lt;/author&gt;&lt;author&gt;Ziegler, M.&lt;/author&gt;&lt;author&gt;Puntervoll, P.&lt;/author&gt;&lt;author&gt;de Figueiredo, L. F.&lt;/author&gt;&lt;author&gt;Schuster, S.&lt;/author&gt;&lt;author&gt;Heiland, I.&lt;/author&gt;&lt;/authors&gt;&lt;/contributors&gt;&lt;auth-address&gt;Department of Molecular Biology, University of Bergen, Norway.&lt;/auth-address&gt;&lt;titles&gt;&lt;title&gt;NAD(+) biosynthesis and salvage--a phylogenetic perspective&lt;/title&gt;&lt;secondary-title&gt;FEBS J&lt;/secondary-title&gt;&lt;/titles&gt;&lt;periodical&gt;&lt;full-title&gt;FEBS J&lt;/full-title&gt;&lt;/periodical&gt;&lt;pages&gt;3355-63&lt;/pages&gt;&lt;volume&gt;279&lt;/volume&gt;&lt;number&gt;18&lt;/number&gt;&lt;keywords&gt;&lt;keyword&gt;Adenosine Diphosphate Ribose/metabolism&lt;/keyword&gt;&lt;keyword&gt;Animals&lt;/keyword&gt;&lt;keyword&gt;Eukaryota/metabolism&lt;/keyword&gt;&lt;keyword&gt;Humans&lt;/keyword&gt;&lt;keyword&gt;Metabolic Networks and Pathways&lt;/keyword&gt;&lt;keyword&gt;NAD/*biosynthesis&lt;/keyword&gt;&lt;keyword&gt;Niacinamide/metabolism&lt;/keyword&gt;&lt;keyword&gt;Phosphotransferases (Alcohol Group Acceptor)/metabolism&lt;/keyword&gt;&lt;keyword&gt;Phylogeny&lt;/keyword&gt;&lt;keyword&gt;Protein Processing, Post-Translational&lt;/keyword&gt;&lt;keyword&gt;Saccharomyces cerevisiae/metabolism&lt;/keyword&gt;&lt;/keywords&gt;&lt;dates&gt;&lt;year&gt;2012&lt;/year&gt;&lt;pub-dates&gt;&lt;date&gt;Sep&lt;/date&gt;&lt;/pub-dates&gt;&lt;/dates&gt;&lt;isbn&gt;1742-4658 (Electronic)&amp;#xD;1742-464X (Linking)&lt;/isbn&gt;&lt;accession-num&gt;22404877&lt;/accession-num&gt;&lt;urls&gt;&lt;related-urls&gt;&lt;url&gt;https://www.ncbi.nlm.nih.gov/pubmed/22404877&lt;/url&gt;&lt;/related-urls&gt;&lt;/urls&gt;&lt;electronic-resource-num&gt;10.1111/j.1742-4658.2012.08559.x&lt;/electronic-resource-num&gt;&lt;/record&gt;&lt;/Cite&gt;&lt;/EndNote&gt;</w:instrText>
+      </w:r>
+      <w:r>
+        <w:fldChar w:fldCharType="separate"/>
+      </w:r>
+      <w:bookmarkStart w:id="41" w:name="__Fieldmark__206_1950786289"/>
+      <w:r>
+        <w:rPr>
+          <w:rFonts w:eastAsia="Times New Roman" w:cs="Times New Roman" w:ascii="Times New Roman" w:hAnsi="Times New Roman"/>
+          <w:lang w:val="en-GB" w:bidi="ar-SA"/>
+        </w:rPr>
+        <w:t>(Gossmann et al., 2012)</w:t>
+      </w:r>
+      <w:bookmarkStart w:id="42" w:name="__Fieldmark__1501_865321949"/>
+      <w:bookmarkStart w:id="43" w:name="__Fieldmark__172_1148434616"/>
+      <w:bookmarkStart w:id="44" w:name="__Fieldmark__176_2034931419"/>
+      <w:bookmarkEnd w:id="42"/>
+      <w:bookmarkEnd w:id="43"/>
+      <w:bookmarkEnd w:id="44"/>
+      <w:r>
+        <w:rPr>
+          <w:rFonts w:eastAsia="Times New Roman" w:cs="Times New Roman" w:ascii="Times New Roman" w:hAnsi="Times New Roman"/>
+          <w:lang w:val="en-GB" w:bidi="ar-SA"/>
+        </w:rPr>
+      </w:r>
+      <w:r>
+        <w:fldChar w:fldCharType="end"/>
+      </w:r>
+      <w:bookmarkEnd w:id="41"/>
+      <w:r>
+        <w:rPr>
+          <w:rFonts w:eastAsia="Times New Roman" w:cs="Times New Roman" w:ascii="Times New Roman" w:hAnsi="Times New Roman"/>
+          <w:lang w:val="en-GB" w:bidi="ar-SA"/>
+        </w:rPr>
+        <w:t xml:space="preserve"> is among the most enigmatic and counterintuitive features of NAD metabolism. Why is there one enzyme (NamPRT) seemingly optimized to recycle even the faintest amounts of Nam back into NAD synthesis, while at the same time there is another one (NNMT) that seems to have no metabolic function other than to remove Nam from NAD metabolism? </w:t>
+      </w:r>
+      <w:r>
+        <w:rPr>
+          <w:rFonts w:eastAsia="Times New Roman" w:cs="Times New Roman" w:ascii="Times New Roman" w:hAnsi="Times New Roman"/>
+          <w:lang w:val="en-GB" w:bidi="ar-SA"/>
+        </w:rPr>
+      </w:r>
+      <w:commentRangeEnd w:id="4"/>
+      <w:r>
+        <w:commentReference w:id="4"/>
+      </w:r>
+      <w:r>
+        <w:rPr>
+          <w:rFonts w:eastAsia="Times New Roman" w:cs="Times New Roman" w:ascii="Times New Roman" w:hAnsi="Times New Roman"/>
+          <w:lang w:val="en-GB" w:bidi="ar-SA"/>
+        </w:rPr>
+        <w:t xml:space="preserve">This puzzle becomes even more intriguing when considering that the majority of lower organisms and plants deaminated Nam to nicotinic acid (NA) before it can enter NAD biosynthesis via the Preiss-Handler pathway (Fig. 1). Previous phylogenetic analysis show that the two Nam recycling pathways are both ancestral showing a scattered distribution in bacteria </w:t>
+      </w:r>
+      <w:r>
+        <w:fldChar w:fldCharType="begin"/>
+      </w:r>
+      <w:r>
+        <w:instrText>ADDIN EN.CITE &lt;EndNote&gt;&lt;Cite&gt;&lt;Author&gt;Gazzaniga&lt;/Author&gt;&lt;Year&gt;2009&lt;/Year&gt;&lt;RecNum&gt;12&lt;/RecNum&gt;&lt;DisplayText&gt;(Gazzaniga et al., 2009)&lt;/DisplayText&gt;&lt;record&gt;&lt;rec-number&gt;12&lt;/rec-number&gt;&lt;foreign-keys&gt;&lt;key app="EN" db-id="p5vs2vt2xffz0iearrr5rezax00aatvpxtzp" timestamp="1510239210"&gt;12&lt;/key&gt;&lt;/foreign-keys&gt;&lt;ref-type name="Journal Article"&gt;17&lt;/ref-type&gt;&lt;contributors&gt;&lt;authors&gt;&lt;author&gt;Gazzaniga, F.&lt;/author&gt;&lt;author&gt;Stebbins, R.&lt;/author&gt;&lt;author&gt;Chang, S. Z.&lt;/author&gt;&lt;author&gt;McPeek, M. A.&lt;/author&gt;&lt;author&gt;Brenner, C.&lt;/author&gt;&lt;/authors&gt;&lt;/contributors&gt;&lt;auth-address&gt;Department of Genetics and Norris Cotton Cancer Center, Dartmouth Medical School, Lebanon, New Hampshire 03756, USA.&lt;/auth-address&gt;&lt;titles&gt;&lt;title&gt;Microbial NAD metabolism: lessons from comparative genomics&lt;/title&gt;&lt;secondary-title&gt;Microbiol Mol Biol Rev&lt;/secondary-title&gt;&lt;/titles&gt;&lt;periodical&gt;&lt;full-title&gt;Microbiol Mol Biol Rev&lt;/full-title&gt;&lt;/periodical&gt;&lt;pages&gt;529-41, Table of Contents&lt;/pages&gt;&lt;volume&gt;73&lt;/volume&gt;&lt;number&gt;3&lt;/number&gt;&lt;keywords&gt;&lt;keyword&gt;*Bacteria/genetics/metabolism&lt;/keyword&gt;&lt;keyword&gt;Biosynthetic Pathways&lt;/keyword&gt;&lt;keyword&gt;Evolution, Molecular&lt;/keyword&gt;&lt;keyword&gt;Gene Transfer, Horizontal&lt;/keyword&gt;&lt;keyword&gt;Genome, Bacterial&lt;/keyword&gt;&lt;keyword&gt;*Genomics&lt;/keyword&gt;&lt;keyword&gt;NAD/*metabolism&lt;/keyword&gt;&lt;keyword&gt;Sequence Homology, Amino Acid&lt;/keyword&gt;&lt;/keywords&gt;&lt;dates&gt;&lt;year&gt;2009&lt;/year&gt;&lt;pub-dates&gt;&lt;date&gt;Sep&lt;/date&gt;&lt;/pub-dates&gt;&lt;/dates&gt;&lt;isbn&gt;1098-5557 (Electronic)&amp;#xD;1092-2172 (Linking)&lt;/isbn&gt;&lt;accession-num&gt;19721089&lt;/accession-num&gt;&lt;urls&gt;&lt;related-urls&gt;&lt;url&gt;https://www.ncbi.nlm.nih.gov/pubmed/19721089&lt;/url&gt;&lt;/related-urls&gt;&lt;/urls&gt;&lt;custom2&gt;PMC2738131&lt;/custom2&gt;&lt;electronic-resource-num&gt;10.1128/MMBR.00042-08&lt;/electronic-resource-num&gt;&lt;/record&gt;&lt;/Cite&gt;&lt;/EndNote&gt;</w:instrText>
+      </w:r>
+      <w:r>
+        <w:fldChar w:fldCharType="separate"/>
+      </w:r>
+      <w:bookmarkStart w:id="45" w:name="__Fieldmark__223_1950786289"/>
+      <w:r>
+        <w:rPr>
+          <w:rFonts w:eastAsia="Times New Roman" w:cs="Times New Roman" w:ascii="Times New Roman" w:hAnsi="Times New Roman"/>
+          <w:lang w:val="en-GB" w:bidi="ar-SA"/>
+        </w:rPr>
+        <w:t>(Gazzaniga et al., 2009)</w:t>
+      </w:r>
+      <w:bookmarkStart w:id="46" w:name="__Fieldmark__190_2034931419"/>
+      <w:bookmarkStart w:id="47" w:name="__Fieldmark__1523_865321949"/>
+      <w:bookmarkStart w:id="48" w:name="__Fieldmark__183_1148434616"/>
+      <w:bookmarkEnd w:id="46"/>
+      <w:bookmarkEnd w:id="47"/>
+      <w:bookmarkEnd w:id="48"/>
+      <w:r>
+        <w:rPr>
+          <w:rFonts w:eastAsia="Times New Roman" w:cs="Times New Roman" w:ascii="Times New Roman" w:hAnsi="Times New Roman"/>
+          <w:lang w:val="en-GB" w:bidi="ar-SA"/>
+        </w:rPr>
+      </w:r>
+      <w:r>
+        <w:fldChar w:fldCharType="end"/>
+      </w:r>
+      <w:bookmarkEnd w:id="45"/>
+      <w:r>
+        <w:rPr>
+          <w:rFonts w:eastAsia="Times New Roman" w:cs="Times New Roman" w:ascii="Times New Roman" w:hAnsi="Times New Roman"/>
+          <w:lang w:val="en-GB" w:bidi="ar-SA"/>
+        </w:rPr>
+        <w:t xml:space="preserve">. In contrast, NNMT has so far only been found in animals </w:t>
+      </w:r>
+      <w:r>
+        <w:fldChar w:fldCharType="begin"/>
+      </w:r>
+      <w:r>
+        <w:instrText>ADDIN EN.CITE &lt;EndNote&gt;&lt;Cite&gt;&lt;Author&gt;Gossmann&lt;/Author&gt;&lt;Year&gt;2012&lt;/Year&gt;&lt;RecNum&gt;10&lt;/RecNum&gt;&lt;DisplayText&gt;(Gossmann et al., 2012)&lt;/DisplayText&gt;&lt;record&gt;&lt;rec-number&gt;10&lt;/rec-number&gt;&lt;foreign-keys&gt;&lt;key app="EN" db-id="p5vs2vt2xffz0iearrr5rezax00aatvpxtzp" timestamp="1510236282"&gt;10&lt;/key&gt;&lt;/foreign-keys&gt;&lt;ref-type name="Journal Article"&gt;17&lt;/ref-type&gt;&lt;contributors&gt;&lt;authors&gt;&lt;author&gt;Gossmann, T. I.&lt;/author&gt;&lt;author&gt;Ziegler, M.&lt;/author&gt;&lt;author&gt;Puntervoll, P.&lt;/author&gt;&lt;author&gt;de Figueiredo, L. F.&lt;/author&gt;&lt;author&gt;Schuster, S.&lt;/author&gt;&lt;author&gt;Heiland, I.&lt;/author&gt;&lt;/authors&gt;&lt;/contributors&gt;&lt;auth-address&gt;Department of Molecular Biology, University of Bergen, Norway.&lt;/auth-address&gt;&lt;titles&gt;&lt;title&gt;NAD(+) biosynthesis and salvage--a phylogenetic perspective&lt;/title&gt;&lt;secondary-title&gt;FEBS J&lt;/secondary-title&gt;&lt;/titles&gt;&lt;periodical&gt;&lt;full-title&gt;FEBS J&lt;/full-title&gt;&lt;/periodical&gt;&lt;pages&gt;3355-63&lt;/pages&gt;&lt;volume&gt;279&lt;/volume&gt;&lt;number&gt;18&lt;/number&gt;&lt;keywords&gt;&lt;keyword&gt;Adenosine Diphosphate Ribose/metabolism&lt;/keyword&gt;&lt;keyword&gt;Animals&lt;/keyword&gt;&lt;keyword&gt;Eukaryota/metabolism&lt;/keyword&gt;&lt;keyword&gt;Humans&lt;/keyword&gt;&lt;keyword&gt;Metabolic Networks and Pathways&lt;/keyword&gt;&lt;keyword&gt;NAD/*biosynthesis&lt;/keyword&gt;&lt;keyword&gt;Niacinamide/metabolism&lt;/keyword&gt;&lt;keyword&gt;Phosphotransferases (Alcohol Group Acceptor)/metabolism&lt;/keyword&gt;&lt;keyword&gt;Phylogeny&lt;/keyword&gt;&lt;keyword&gt;Protein Processing, Post-Translational&lt;/keyword&gt;&lt;keyword&gt;Saccharomyces cerevisiae/metabolism&lt;/keyword&gt;&lt;/keywords&gt;&lt;dates&gt;&lt;year&gt;2012&lt;/year&gt;&lt;pub-dates&gt;&lt;date&gt;Sep&lt;/date&gt;&lt;/pub-dates&gt;&lt;/dates&gt;&lt;isbn&gt;1742-4658 (Electronic)&amp;#xD;1742-464X (Linking)&lt;/isbn&gt;&lt;accession-num&gt;22404877&lt;/accession-num&gt;&lt;urls&gt;&lt;related-urls&gt;&lt;url&gt;https://www.ncbi.nlm.nih.gov/pubmed/22404877&lt;/url&gt;&lt;/related-urls&gt;&lt;/urls&gt;&lt;electronic-resource-num&gt;10.1111/j.1742-4658.2012.08559.x&lt;/electronic-resource-num&gt;&lt;/record&gt;&lt;/Cite&gt;&lt;/EndNote&gt;</w:instrText>
+      </w:r>
+      <w:r>
+        <w:fldChar w:fldCharType="separate"/>
+      </w:r>
+      <w:bookmarkStart w:id="49" w:name="__Fieldmark__237_1950786289"/>
+      <w:r>
+        <w:rPr>
+          <w:rFonts w:eastAsia="Times New Roman" w:cs="Times New Roman" w:ascii="Times New Roman" w:hAnsi="Times New Roman"/>
+          <w:lang w:val="en-GB" w:bidi="ar-SA"/>
+        </w:rPr>
+        <w:t>(Gossmann et al., 2012)</w:t>
+      </w:r>
+      <w:bookmarkStart w:id="50" w:name="__Fieldmark__191_1148434616"/>
+      <w:bookmarkStart w:id="51" w:name="__Fieldmark__201_2034931419"/>
+      <w:bookmarkStart w:id="52" w:name="__Fieldmark__1531_865321949"/>
+      <w:bookmarkEnd w:id="50"/>
+      <w:bookmarkEnd w:id="51"/>
+      <w:bookmarkEnd w:id="52"/>
+      <w:r>
+        <w:rPr>
+          <w:rFonts w:eastAsia="Times New Roman" w:cs="Times New Roman" w:ascii="Times New Roman" w:hAnsi="Times New Roman"/>
+          <w:lang w:val="en-GB" w:bidi="ar-SA"/>
+        </w:rPr>
+      </w:r>
+      <w:r>
+        <w:fldChar w:fldCharType="end"/>
+      </w:r>
+      <w:bookmarkEnd w:id="49"/>
       <w:r>
         <w:rPr>
           <w:rFonts w:eastAsia="Times New Roman" w:cs="Times New Roman" w:ascii="Times New Roman" w:hAnsi="Times New Roman"/>
@@ -1132,7 +1191,7 @@
       <w:r>
         <w:fldChar w:fldCharType="separate"/>
       </w:r>
-      <w:bookmarkStart w:id="41" w:name="__Fieldmark__214_2034931419"/>
+      <w:bookmarkStart w:id="53" w:name="__Fieldmark__253_1950786289"/>
       <w:r>
         <w:rPr>
           <w:rFonts w:eastAsia="Times New Roman" w:cs="Times New Roman" w:ascii="Times New Roman" w:hAnsi="Times New Roman"/>
@@ -1140,7 +1199,7 @@
         </w:rPr>
         <w:t>(</w:t>
       </w:r>
-      <w:bookmarkStart w:id="42" w:name="__Fieldmark__213_1148434616"/>
+      <w:bookmarkStart w:id="54" w:name="__Fieldmark__214_2034931419"/>
       <w:r>
         <w:rPr>
           <w:rFonts w:eastAsia="Times New Roman" w:cs="Times New Roman" w:ascii="Times New Roman" w:hAnsi="Times New Roman"/>
@@ -1148,13 +1207,21 @@
         </w:rPr>
         <w:t>B</w:t>
       </w:r>
-      <w:bookmarkStart w:id="43" w:name="__Fieldmark__1570_865321949"/>
-      <w:r>
-        <w:rPr>
-          <w:rFonts w:eastAsia="Times New Roman" w:cs="Times New Roman" w:ascii="Times New Roman" w:hAnsi="Times New Roman"/>
-          <w:lang w:val="en-GB" w:bidi="ar-SA"/>
-        </w:rPr>
-        <w:t>orra et al., 2004; Ko and Ren, 2012)</w:t>
+      <w:bookmarkStart w:id="55" w:name="__Fieldmark__213_1148434616"/>
+      <w:r>
+        <w:rPr>
+          <w:rFonts w:eastAsia="Times New Roman" w:cs="Times New Roman" w:ascii="Times New Roman" w:hAnsi="Times New Roman"/>
+          <w:lang w:val="en-GB" w:bidi="ar-SA"/>
+        </w:rPr>
+        <w:t>o</w:t>
+      </w:r>
+      <w:bookmarkStart w:id="56" w:name="__Fieldmark__1570_865321949"/>
+      <w:r>
+        <w:rPr>
+          <w:rFonts w:eastAsia="Times New Roman" w:cs="Times New Roman" w:ascii="Times New Roman" w:hAnsi="Times New Roman"/>
+          <w:lang w:val="en-GB" w:bidi="ar-SA"/>
+        </w:rPr>
+        <w:t>rra et al., 2004; Ko and Ren, 2012)</w:t>
       </w:r>
       <w:r>
         <w:rPr>
@@ -1165,11 +1232,12 @@
       <w:r>
         <w:fldChar w:fldCharType="end"/>
       </w:r>
-      <w:bookmarkStart w:id="44" w:name="__Fieldmark__1571_865321949"/>
-      <w:bookmarkEnd w:id="41"/>
-      <w:bookmarkEnd w:id="42"/>
-      <w:bookmarkEnd w:id="43"/>
-      <w:bookmarkEnd w:id="44"/>
+      <w:bookmarkStart w:id="57" w:name="__Fieldmark__1571_865321949"/>
+      <w:bookmarkEnd w:id="53"/>
+      <w:bookmarkEnd w:id="54"/>
+      <w:bookmarkEnd w:id="55"/>
+      <w:bookmarkEnd w:id="56"/>
+      <w:bookmarkEnd w:id="57"/>
       <w:r>
         <w:rPr>
           <w:rFonts w:eastAsia="Times New Roman" w:cs="Times New Roman" w:ascii="Times New Roman" w:hAnsi="Times New Roman"/>
@@ -1290,7 +1358,7 @@
       <w:r>
         <w:fldChar w:fldCharType="separate"/>
       </w:r>
-      <w:bookmarkStart w:id="45" w:name="__Fieldmark__237_2034931419"/>
+      <w:bookmarkStart w:id="58" w:name="__Fieldmark__280_1950786289"/>
       <w:r>
         <w:rPr>
           <w:rFonts w:cs="Times New Roman" w:ascii="Times New Roman" w:hAnsi="Times New Roman"/>
@@ -1298,13 +1366,21 @@
         </w:rPr>
         <w:t>(</w:t>
       </w:r>
-      <w:bookmarkStart w:id="46" w:name="__Fieldmark__3857_1148434616"/>
-      <w:r>
-        <w:rPr>
-          <w:rFonts w:cs="Times New Roman" w:ascii="Times New Roman" w:hAnsi="Times New Roman"/>
-          <w:lang w:val="en-GB"/>
-        </w:rPr>
-        <w:t>Bogan and Brenner, 2008)</w:t>
+      <w:bookmarkStart w:id="59" w:name="__Fieldmark__237_2034931419"/>
+      <w:r>
+        <w:rPr>
+          <w:rFonts w:cs="Times New Roman" w:ascii="Times New Roman" w:hAnsi="Times New Roman"/>
+          <w:lang w:val="en-GB"/>
+        </w:rPr>
+        <w:t>B</w:t>
+      </w:r>
+      <w:bookmarkStart w:id="60" w:name="__Fieldmark__3857_1148434616"/>
+      <w:r>
+        <w:rPr>
+          <w:rFonts w:cs="Times New Roman" w:ascii="Times New Roman" w:hAnsi="Times New Roman"/>
+          <w:lang w:val="en-GB"/>
+        </w:rPr>
+        <w:t>ogan and Brenner, 2008)</w:t>
       </w:r>
       <w:r>
         <w:rPr>
@@ -1315,8 +1391,9 @@
       <w:r>
         <w:fldChar w:fldCharType="end"/>
       </w:r>
-      <w:bookmarkEnd w:id="45"/>
-      <w:bookmarkEnd w:id="46"/>
+      <w:bookmarkEnd w:id="58"/>
+      <w:bookmarkEnd w:id="59"/>
+      <w:bookmarkEnd w:id="60"/>
       <w:r>
         <w:rPr>
           <w:rFonts w:cs="Times New Roman" w:ascii="Times New Roman" w:hAnsi="Times New Roman"/>
@@ -1437,7 +1514,7 @@
           <w:rFonts w:cs="Times New Roman" w:ascii="Times New Roman" w:hAnsi="Times New Roman"/>
           <w:lang w:val="en-GB" w:bidi="ar-SA"/>
         </w:rPr>
-        <w:t xml:space="preserve">In addition to the phylogenetic distribution of the two Nam salvage enzymes NADA and NamPRT, we looked at phylogenetic diversity of enzymes catalysing NAD dependent signalling reactions. To do so we used the previously established classification into 10 different families </w:t>
+        <w:t xml:space="preserve">In addition to the phylogenetic distribution of the two Nam salvage enzymes NADA and NamPRT, we looked at phylogenetic diversity of enzymes catalysing NAD-dependent signalling reactions. To do so we used the previously established classification into 10 different families </w:t>
       </w:r>
       <w:r>
         <w:fldChar w:fldCharType="begin"/>
@@ -1448,7 +1525,7 @@
       <w:r>
         <w:fldChar w:fldCharType="separate"/>
       </w:r>
-      <w:bookmarkStart w:id="47" w:name="__Fieldmark__284_2034931419"/>
+      <w:bookmarkStart w:id="61" w:name="__Fieldmark__307_1950786289"/>
       <w:r>
         <w:rPr>
           <w:rFonts w:cs="Times New Roman" w:ascii="Times New Roman" w:hAnsi="Times New Roman"/>
@@ -1456,7 +1533,7 @@
         </w:rPr>
         <w:t>(</w:t>
       </w:r>
-      <w:bookmarkStart w:id="48" w:name="__Fieldmark__261_1148434616"/>
+      <w:bookmarkStart w:id="62" w:name="__Fieldmark__284_2034931419"/>
       <w:r>
         <w:rPr>
           <w:rFonts w:cs="Times New Roman" w:ascii="Times New Roman" w:hAnsi="Times New Roman"/>
@@ -1464,13 +1541,21 @@
         </w:rPr>
         <w:t>G</w:t>
       </w:r>
-      <w:bookmarkStart w:id="49" w:name="__Fieldmark__1687_865321949"/>
-      <w:r>
-        <w:rPr>
-          <w:rFonts w:cs="Times New Roman" w:ascii="Times New Roman" w:hAnsi="Times New Roman"/>
-          <w:lang w:val="en-GB" w:bidi="ar-SA"/>
-        </w:rPr>
-        <w:t>ossmann et al., 2012)</w:t>
+      <w:bookmarkStart w:id="63" w:name="__Fieldmark__261_1148434616"/>
+      <w:r>
+        <w:rPr>
+          <w:rFonts w:cs="Times New Roman" w:ascii="Times New Roman" w:hAnsi="Times New Roman"/>
+          <w:lang w:val="en-GB" w:bidi="ar-SA"/>
+        </w:rPr>
+        <w:t>o</w:t>
+      </w:r>
+      <w:bookmarkStart w:id="64" w:name="__Fieldmark__1687_865321949"/>
+      <w:r>
+        <w:rPr>
+          <w:rFonts w:cs="Times New Roman" w:ascii="Times New Roman" w:hAnsi="Times New Roman"/>
+          <w:lang w:val="en-GB" w:bidi="ar-SA"/>
+        </w:rPr>
+        <w:t>ssmann et al., 2012)</w:t>
       </w:r>
       <w:r>
         <w:rPr>
@@ -1481,9 +1566,10 @@
       <w:r>
         <w:fldChar w:fldCharType="end"/>
       </w:r>
-      <w:bookmarkEnd w:id="47"/>
-      <w:bookmarkEnd w:id="48"/>
-      <w:bookmarkEnd w:id="49"/>
+      <w:bookmarkEnd w:id="61"/>
+      <w:bookmarkEnd w:id="62"/>
+      <w:bookmarkEnd w:id="63"/>
+      <w:bookmarkEnd w:id="64"/>
       <w:r>
         <w:rPr>
           <w:rFonts w:cs="Times New Roman" w:ascii="Times New Roman" w:hAnsi="Times New Roman"/>
@@ -1525,7 +1611,7 @@
       <w:r>
         <w:fldChar w:fldCharType="separate"/>
       </w:r>
-      <w:bookmarkStart w:id="50" w:name="__Fieldmark__310_2034931419"/>
+      <w:bookmarkStart w:id="65" w:name="__Fieldmark__327_1950786289"/>
       <w:r>
         <w:rPr>
           <w:rFonts w:cs="Times New Roman" w:ascii="Times New Roman" w:hAnsi="Times New Roman"/>
@@ -1533,12 +1619,14 @@
         </w:rPr>
         <w:t>(Gossmann and Ziegler, 2014)</w:t>
       </w:r>
-      <w:bookmarkStart w:id="51" w:name="__Fieldmark__1714_865321949"/>
-      <w:bookmarkStart w:id="52" w:name="__Fieldmark__1713_865321949"/>
-      <w:bookmarkStart w:id="53" w:name="__Fieldmark__268_1148434616"/>
-      <w:bookmarkEnd w:id="51"/>
-      <w:bookmarkEnd w:id="52"/>
-      <w:bookmarkEnd w:id="53"/>
+      <w:bookmarkStart w:id="66" w:name="__Fieldmark__310_2034931419"/>
+      <w:bookmarkStart w:id="67" w:name="__Fieldmark__268_1148434616"/>
+      <w:bookmarkStart w:id="68" w:name="__Fieldmark__1713_865321949"/>
+      <w:bookmarkStart w:id="69" w:name="__Fieldmark__1714_865321949"/>
+      <w:bookmarkEnd w:id="66"/>
+      <w:bookmarkEnd w:id="67"/>
+      <w:bookmarkEnd w:id="68"/>
+      <w:bookmarkEnd w:id="69"/>
       <w:r>
         <w:rPr>
           <w:rFonts w:cs="Times New Roman" w:ascii="Times New Roman" w:hAnsi="Times New Roman"/>
@@ -1548,7 +1636,7 @@
       <w:r>
         <w:fldChar w:fldCharType="end"/>
       </w:r>
-      <w:bookmarkEnd w:id="50"/>
+      <w:bookmarkEnd w:id="65"/>
       <w:r>
         <w:rPr>
           <w:rFonts w:cs="Times New Roman" w:ascii="Times New Roman" w:hAnsi="Times New Roman"/>
@@ -1660,312 +1748,6 @@
           <w:lang w:val="en-GB" w:bidi="ar-SA"/>
         </w:rPr>
         <w:t xml:space="preserve">). </w:t>
-      </w:r>
-    </w:p>
-    <w:p>
-      <w:pPr>
-        <w:pStyle w:val="Normal"/>
-        <w:spacing w:lineRule="auto" w:line="480"/>
-        <w:jc w:val="both"/>
-        <w:rPr>
-          <w:lang w:val="en-GB" w:bidi="ar-SA"/>
-        </w:rPr>
-      </w:pPr>
-      <w:r>
-        <w:rPr>
-          <w:rFonts w:cs="Times New Roman" w:ascii="Times New Roman" w:hAnsi="Times New Roman"/>
-          <w:lang w:val="en-GB" w:bidi="ar-SA"/>
-        </w:rPr>
-        <w:t xml:space="preserve">To be able to compare metabolic features of evolutionary quite different systems in our simulations, and as we have limited information about expression levels of enzymes or changes of kinetic constants during evolution, we initially used the kinetic constants found for yeast or human enzymes for all systems analysed and used equal amounts of enzymes for all reactions. Wherever possible we did not only include substrate affinities but also known product inhibition or inhibition by downstream metabolites. As we assume that cell growth is, besides NAD consuming reactions, a major driving force for NAD biosynthesis, we analysed different growth rates (cell division rates) by simulating different dilution rates for all metabolites. We assume furthermore that Nam availability is different for different organisms and thus in addition analysed this simulating different Nam import rates. As can be seen in </w:t>
-      </w:r>
-      <w:commentRangeStart w:id="13"/>
-      <w:r>
-        <w:rPr>
-          <w:rFonts w:cs="Times New Roman" w:ascii="Times New Roman" w:hAnsi="Times New Roman"/>
-          <w:lang w:val="en-GB" w:bidi="ar-SA"/>
-        </w:rPr>
-        <w:t>Figure 3A-B</w:t>
-      </w:r>
-      <w:r>
-        <w:rPr>
-          <w:rFonts w:cs="Times New Roman" w:ascii="Times New Roman" w:hAnsi="Times New Roman"/>
-          <w:lang w:val="en-GB" w:bidi="ar-SA"/>
-        </w:rPr>
-      </w:r>
-      <w:commentRangeEnd w:id="13"/>
-      <w:r>
-        <w:commentReference w:id="13"/>
-      </w:r>
-      <w:r>
-        <w:rPr>
-          <w:rFonts w:cs="Times New Roman" w:ascii="Times New Roman" w:hAnsi="Times New Roman"/>
-          <w:lang w:val="en-GB" w:bidi="ar-SA"/>
-        </w:rPr>
-        <w:t xml:space="preserve"> the pathway using NADA and recycling Nam via NA is superior both in terms of steady state NAD concentration and NAD consumption flux (representing the activity of NAD dependent signalling) in the absence of NNMT. In the presence of NNMT, the picture is slightly different (</w:t>
-      </w:r>
-      <w:commentRangeStart w:id="14"/>
-      <w:r>
-        <w:rPr>
-          <w:rFonts w:cs="Times New Roman" w:ascii="Times New Roman" w:hAnsi="Times New Roman"/>
-          <w:lang w:val="en-GB" w:bidi="ar-SA"/>
-        </w:rPr>
-        <w:t>Figure 3C-D</w:t>
-      </w:r>
-      <w:r>
-        <w:rPr>
-          <w:rFonts w:cs="Times New Roman" w:ascii="Times New Roman" w:hAnsi="Times New Roman"/>
-          <w:lang w:val="en-GB" w:bidi="ar-SA"/>
-        </w:rPr>
-      </w:r>
-      <w:commentRangeEnd w:id="14"/>
-      <w:r>
-        <w:commentReference w:id="14"/>
-      </w:r>
-      <w:r>
-        <w:rPr>
-          <w:rFonts w:cs="Times New Roman" w:ascii="Times New Roman" w:hAnsi="Times New Roman"/>
-          <w:lang w:val="en-GB" w:bidi="ar-SA"/>
-        </w:rPr>
-        <w:t xml:space="preserve">), even though NADA is still superior to NamPRT under most conditions. Only if Nam availability is very low, NamPRT is performing better because of its high substrate affinity. However, the disadvantage of NamPRT at equal amounts of enzyme, can be compensated by an increased expression of NamPRT. Although, to reach similar NAD concentrations in our model, NamPRT expression has to be tenfold higher than the expression of NAPRT (Figure S1).  The NADA expression required is very low due to its high turnover. This might provide an explanation why we find NADA and with that the pathway via NA predominantly in bacteria, yeast and plants, organisms that show high cell division rates. Under these conditions, protein expression costs are assumed to have a high impact on metabolic performance and thus pathways where low enzyme expression suffices, might be favourable, even though the pathway via NA is energetically less efficient. </w:t>
-      </w:r>
-    </w:p>
-    <w:p>
-      <w:pPr>
-        <w:pStyle w:val="Normal"/>
-        <w:spacing w:lineRule="auto" w:line="480"/>
-        <w:jc w:val="both"/>
-        <w:rPr>
-          <w:lang w:val="en-GB" w:bidi="ar-SA"/>
-        </w:rPr>
-      </w:pPr>
-      <w:r>
-        <w:rPr>
-          <w:rFonts w:cs="Times New Roman" w:ascii="Times New Roman" w:hAnsi="Times New Roman"/>
-          <w:lang w:val="en-GB" w:bidi="ar-SA"/>
-        </w:rPr>
-        <w:t>Even though NADA seems to be superior in terms of the ability to maintain high NAD concentrations. This figure changes if we simulate two organisms/cells that are in direct competition for Nam, under these conditions the organism expressing NamPRT has a competitive advantage above NADA expressing organisms, but this only holds if the competing organisms expresses NamPRT together with NNMT. (new Figure) This observation might explain, why NADA disappears in Metazoa together with the appearance of NNMT. It furthermore might explain why many bacteria associated with mammals harbour NamPRT instead of NADA.</w:t>
-      </w:r>
-    </w:p>
-    <w:p>
-      <w:pPr>
-        <w:pStyle w:val="Normal"/>
-        <w:spacing w:lineRule="auto" w:line="480"/>
-        <w:jc w:val="both"/>
-        <w:rPr>
-          <w:lang w:val="en-GB" w:bidi="ar-SA"/>
-        </w:rPr>
-      </w:pPr>
-      <w:r>
-        <w:rPr>
-          <w:rFonts w:cs="Times New Roman" w:ascii="Times New Roman" w:hAnsi="Times New Roman"/>
-          <w:lang w:val="en-GB" w:bidi="ar-SA"/>
-        </w:rPr>
-        <w:t>Although these simulations already provide an idea why we find NamPRT predominantly in combination with NNMT, we still do not know why this development is followed or coincides with an increased diversification of NAD-consuming enzymes. When we simulate the presence and absence of NNMT in the presence of NamPRT, we see that the impact of NNMT on NAD concentration is relatively small (</w:t>
-      </w:r>
-      <w:commentRangeStart w:id="15"/>
-      <w:r>
-        <w:rPr>
-          <w:rFonts w:cs="Times New Roman" w:ascii="Times New Roman" w:hAnsi="Times New Roman"/>
-          <w:lang w:val="en-GB" w:bidi="ar-SA"/>
-        </w:rPr>
-        <w:t>Figure 4B and D</w:t>
-      </w:r>
-      <w:r>
-        <w:rPr>
-          <w:rFonts w:cs="Times New Roman" w:ascii="Times New Roman" w:hAnsi="Times New Roman"/>
-          <w:lang w:val="en-GB" w:bidi="ar-SA"/>
-        </w:rPr>
-      </w:r>
-      <w:commentRangeEnd w:id="15"/>
-      <w:r>
-        <w:commentReference w:id="15"/>
-      </w:r>
-      <w:r>
-        <w:rPr>
-          <w:rFonts w:cs="Times New Roman" w:ascii="Times New Roman" w:hAnsi="Times New Roman"/>
-          <w:lang w:val="en-GB" w:bidi="ar-SA"/>
-        </w:rPr>
-        <w:t xml:space="preserve">), but we see that that NNMT increases the NAD consumption flux </w:t>
-      </w:r>
-      <w:commentRangeStart w:id="16"/>
-      <w:r>
-        <w:rPr>
-          <w:rFonts w:cs="Times New Roman" w:ascii="Times New Roman" w:hAnsi="Times New Roman"/>
-          <w:lang w:val="en-GB" w:bidi="ar-SA"/>
-        </w:rPr>
-        <w:t xml:space="preserve">under most conditions </w:t>
-      </w:r>
-      <w:r>
-        <w:rPr>
-          <w:rFonts w:cs="Times New Roman" w:ascii="Times New Roman" w:hAnsi="Times New Roman"/>
-          <w:lang w:val="en-GB" w:bidi="ar-SA"/>
-        </w:rPr>
-      </w:r>
-      <w:commentRangeEnd w:id="16"/>
-      <w:r>
-        <w:commentReference w:id="16"/>
-      </w:r>
-      <w:r>
-        <w:rPr>
-          <w:rFonts w:cs="Times New Roman" w:ascii="Times New Roman" w:hAnsi="Times New Roman"/>
-          <w:lang w:val="en-GB" w:bidi="ar-SA"/>
-        </w:rPr>
-        <w:t xml:space="preserve">in the presence of NamPRT. NAD consumption flux can be further increased by increasing the expression NamPRT, which also compensates the slight reduction in NAD concentration in the presence of NNMT (see Figure S2). </w:t>
-      </w:r>
-    </w:p>
-    <w:p>
-      <w:pPr>
-        <w:pStyle w:val="Normal"/>
-        <w:spacing w:lineRule="auto" w:line="480"/>
-        <w:jc w:val="both"/>
-        <w:rPr>
-          <w:lang w:val="en-GB" w:bidi="ar-SA"/>
-        </w:rPr>
-      </w:pPr>
-      <w:r>
-        <w:rPr>
-          <w:rFonts w:cs="Times New Roman" w:ascii="Times New Roman" w:hAnsi="Times New Roman"/>
-          <w:lang w:val="en-GB" w:bidi="ar-SA"/>
-        </w:rPr>
-        <w:t xml:space="preserve">These findings can be explained when looking in more detail into the kinetic parameters of NamPRT and NAD-consuming enzymes such as Sirt1p. The ability to maintain high NAD concentration in the presence of NNMT and at low Nam availability, is due to the very high affinity of NamPRT for its substrate, having a half saturation constant (Km) in the low nanomolar range. The increase of NAD consumption flux, however, is caused by the fact that most NAD-consuming enzymes are inhibited by their product Nam. Providing the reason why the presence of NNMT enables higher NAD consumption fluxes. </w:t>
-      </w:r>
-    </w:p>
-    <w:p>
-      <w:pPr>
-        <w:pStyle w:val="Normal"/>
-        <w:spacing w:lineRule="auto" w:line="480"/>
-        <w:jc w:val="both"/>
-        <w:rPr>
-          <w:lang w:val="en-GB" w:bidi="ar-SA"/>
-        </w:rPr>
-      </w:pPr>
-      <w:r>
-        <w:rPr>
-          <w:rFonts w:cs="Times New Roman" w:ascii="Times New Roman" w:hAnsi="Times New Roman"/>
-          <w:lang w:val="en-GB" w:bidi="ar-SA"/>
-        </w:rPr>
-        <w:t>As the substrate affinity and thus the half saturation constant Km of NamPRT for Nam is extremely high (in the low nanomolar range) and as this might not have been the case throughout evolution, we next analysed the effect of the NamPRT Km on NAD steady state concentration and NAD consumption flux, leaving all other kinetic parameters constant. In the absence of NNMT (Figure 5A-B) the Km has very little effect on steady state NAD concentration and NAD consumption flux. Without NNMT, NAD concentration and consumption flux are both considerably affected by cell division rates, at least if the enzyme expression is kept constant. This is of course an artificial scenario, as one would assume organisms to regulate enzyme expression to achieve similar levels of metabolite concentrations instead. In the absence of NNMT there appears furthermore to be a trade-off between achievable steady state NAD concentration and NAD consumption flux.</w:t>
-      </w:r>
-    </w:p>
-    <w:p>
-      <w:pPr>
-        <w:pStyle w:val="Normal"/>
-        <w:spacing w:lineRule="auto" w:line="480"/>
-        <w:jc w:val="both"/>
-        <w:rPr>
-          <w:lang w:val="en-GB" w:bidi="ar-SA"/>
-        </w:rPr>
-      </w:pPr>
-      <w:r>
-        <w:rPr>
-          <w:rFonts w:cs="Times New Roman" w:ascii="Times New Roman" w:hAnsi="Times New Roman"/>
-          <w:lang w:val="en-GB" w:bidi="ar-SA"/>
-        </w:rPr>
-        <w:t xml:space="preserve">In the presence of NNMT, NAD consumption flux and NAD concentration, increases with decreasing Km values (Figure 5A-D). And we note, that both the NAD steady state concentration and the consumption flux are relatively stable over a wide range of cell division rates even at constant expression levels of the involved enzymes, suggesting that NNMT might have an important role to maintain homeostasis of NAD metabolism. </w:t>
-      </w:r>
-    </w:p>
-    <w:p>
-      <w:pPr>
-        <w:pStyle w:val="Normal"/>
-        <w:spacing w:lineRule="auto" w:line="480"/>
-        <w:jc w:val="both"/>
-        <w:rPr>
-          <w:rFonts w:ascii="Times New Roman" w:hAnsi="Times New Roman" w:cs="Times New Roman"/>
-          <w:lang w:val="en-GB"/>
-        </w:rPr>
-      </w:pPr>
-      <w:r>
-        <w:rPr>
-          <w:rFonts w:cs="Times New Roman" w:ascii="Times New Roman" w:hAnsi="Times New Roman"/>
-          <w:lang w:val="en-GB" w:bidi="ar-SA"/>
-        </w:rPr>
-        <w:t xml:space="preserve">When we compare NAD consumption and NAD concentration with and without NNMT with two different substrate affinities of NamPRT, we see that at a low affinity (Km of 100 nM, which is in the range of the Km of NAPRT for its substrate, or the Km of NADA for Nam)  NAD consumption flux is only higher with NNMT at low cell division rates, whereas at high division rates higher NAD consumption fluxes are achieved without NNMT (Figure 5 E-F). </w:t>
-      </w:r>
-      <w:commentRangeStart w:id="17"/>
-      <w:r>
-        <w:rPr>
-          <w:rFonts w:cs="Times New Roman" w:ascii="Times New Roman" w:hAnsi="Times New Roman"/>
-          <w:lang w:val="en-GB" w:bidi="ar-SA"/>
-        </w:rPr>
-        <w:t xml:space="preserve">This might explain why we do not find NNMT in organism that tend to have high growth rates. </w:t>
-      </w:r>
-      <w:r>
-        <w:rPr>
-          <w:rFonts w:cs="Times New Roman" w:ascii="Times New Roman" w:hAnsi="Times New Roman"/>
-          <w:lang w:val="en-GB" w:bidi="ar-SA"/>
-        </w:rPr>
-      </w:r>
-      <w:commentRangeEnd w:id="17"/>
-      <w:r>
-        <w:commentReference w:id="17"/>
-      </w:r>
-      <w:r>
-        <w:rPr>
-          <w:rFonts w:cs="Times New Roman" w:ascii="Times New Roman" w:hAnsi="Times New Roman"/>
-          <w:lang w:val="en-GB" w:bidi="ar-SA"/>
-        </w:rPr>
-        <w:t>We furthermore find, that the competitive advantage of NamPRT of NADA is only present at sufficiently high affinity of NamPRT.</w:t>
-      </w:r>
-    </w:p>
-    <w:p>
-      <w:pPr>
-        <w:pStyle w:val="Normal"/>
-        <w:spacing w:lineRule="auto" w:line="480"/>
-        <w:jc w:val="both"/>
-        <w:rPr>
-          <w:rFonts w:ascii="Times New Roman" w:hAnsi="Times New Roman" w:cs="Times New Roman"/>
-          <w:lang w:val="en-GB"/>
-        </w:rPr>
-      </w:pPr>
-      <w:commentRangeStart w:id="18"/>
-      <w:r>
-        <w:rPr>
-          <w:rFonts w:cs="Times New Roman" w:ascii="Times New Roman" w:hAnsi="Times New Roman"/>
-          <w:lang w:val="en-GB" w:bidi="ar-SA"/>
-        </w:rPr>
-        <w:t xml:space="preserve">Our analysis also suggests that NNMT might have exerted an evolutionary driving force on the substrate affinity of NamPRT, explaining the extreme values found for the human enzyme.  </w:t>
-      </w:r>
-      <w:commentRangeEnd w:id="18"/>
-      <w:r>
-        <w:commentReference w:id="18"/>
-      </w:r>
-      <w:r>
-        <w:rPr>
-          <w:rFonts w:cs="Times New Roman" w:ascii="Times New Roman" w:hAnsi="Times New Roman"/>
-          <w:lang w:val="en-GB" w:bidi="ar-SA"/>
-        </w:rPr>
-      </w:r>
-    </w:p>
-    <w:p>
-      <w:pPr>
-        <w:pStyle w:val="Normal"/>
-        <w:spacing w:lineRule="auto" w:line="480"/>
-        <w:jc w:val="both"/>
-        <w:rPr>
-          <w:rFonts w:ascii="Times New Roman" w:hAnsi="Times New Roman" w:cs="Times New Roman"/>
-          <w:lang w:val="en-GB"/>
-        </w:rPr>
-      </w:pPr>
-      <w:r>
-        <w:rPr>
-          <w:rFonts w:cs="Times New Roman" w:ascii="Times New Roman" w:hAnsi="Times New Roman"/>
-          <w:lang w:val="en-GB" w:bidi="ar-SA"/>
-        </w:rPr>
-        <w:t>The pathway dynamics are of course not solely dependent on one enzyme. Thus, what is the impact of the substrate affinity of NNMT that is competing with NamPRT for the same substrate? In Figure 6A we see that the substrate affinity values found in the human enzymes (indicated by the black stars) are actually optimal with respect to both achievable steady state NAD concentration and consumption fluxes. Thus, a further increase of the affinity of NamPRT for Nam would not provide any advantage.</w:t>
-      </w:r>
-    </w:p>
-    <w:p>
-      <w:pPr>
-        <w:pStyle w:val="Heading3"/>
-        <w:rPr>
-          <w:lang w:val="en-GB"/>
-        </w:rPr>
-      </w:pPr>
-      <w:r>
-        <w:rPr>
-          <w:lang w:val="en-GB" w:bidi="ar-SA"/>
-        </w:rPr>
-        <w:t>Sequence variance acquired in metazoan enhances substrate affinity</w:t>
       </w:r>
     </w:p>
     <w:p>
@@ -1980,101 +1762,7 @@
           <w:rFonts w:cs="Times New Roman" w:ascii="Times New Roman" w:hAnsi="Times New Roman"/>
           <w:lang w:val="en-GB" w:bidi="ar-SA"/>
         </w:rPr>
-        <w:t xml:space="preserve">To see whether we can find evolutionary sequence variations in the protein sequence of NamPRT that indicate evolutionary changes of NamPRT upon the appearance of NNMT, we created a multiple sequence alignment of a selected eukaryotic NamPRT sequences. As shown in Figure 7A and </w:t>
-      </w:r>
-      <w:commentRangeStart w:id="19"/>
-      <w:r>
-        <w:rPr>
-          <w:rFonts w:cs="Times New Roman" w:ascii="Times New Roman" w:hAnsi="Times New Roman"/>
-          <w:lang w:val="en-GB" w:bidi="ar-SA"/>
-        </w:rPr>
-        <w:t xml:space="preserve">Supplementary Figure 3, </w:t>
-      </w:r>
-      <w:r>
-        <w:rPr>
-          <w:rFonts w:cs="Times New Roman" w:ascii="Times New Roman" w:hAnsi="Times New Roman"/>
-          <w:lang w:val="en-GB" w:bidi="ar-SA"/>
-        </w:rPr>
-      </w:r>
-      <w:commentRangeEnd w:id="19"/>
-      <w:r>
-        <w:commentReference w:id="19"/>
-      </w:r>
-      <w:r>
-        <w:rPr>
-          <w:rFonts w:cs="Times New Roman" w:ascii="Times New Roman" w:hAnsi="Times New Roman"/>
-          <w:lang w:val="en-GB" w:bidi="ar-SA"/>
-        </w:rPr>
-        <w:t xml:space="preserve">Deuterostomia that have only NamPRT and NNMT </w:t>
-      </w:r>
-      <w:commentRangeStart w:id="20"/>
-      <w:r>
-        <w:rPr>
-          <w:rFonts w:cs="Times New Roman" w:ascii="Times New Roman" w:hAnsi="Times New Roman"/>
-          <w:lang w:val="en-GB" w:bidi="ar-SA"/>
-        </w:rPr>
-        <w:t xml:space="preserve">(indicated by the number 6 in parenthesis) </w:t>
-      </w:r>
-      <w:r>
-        <w:rPr>
-          <w:rFonts w:cs="Times New Roman" w:ascii="Times New Roman" w:hAnsi="Times New Roman"/>
-          <w:lang w:val="en-GB" w:bidi="ar-SA"/>
-        </w:rPr>
-      </w:r>
-      <w:commentRangeEnd w:id="20"/>
-      <w:r>
-        <w:commentReference w:id="20"/>
-      </w:r>
-      <w:r>
-        <w:rPr>
-          <w:rFonts w:cs="Times New Roman" w:ascii="Times New Roman" w:hAnsi="Times New Roman"/>
-          <w:lang w:val="en-GB" w:bidi="ar-SA"/>
-        </w:rPr>
-        <w:t>have an insert of 10 amino acids corresponding to position 43 to 52 of the human enzyme. Looking at the crystal structure of human NamPRT this sequence insertion corresponds to a region that has not been structurally resolved in any of the currently available crystal structures (e.g.</w:t>
-      </w:r>
-      <w:r>
-        <w:fldChar w:fldCharType="begin"/>
-      </w:r>
-      <w:r>
-        <w:instrText>ADDIN EN.CITE &lt;EndNote&gt;&lt;Cite&gt;&lt;Author&gt;Wang&lt;/Author&gt;&lt;Year&gt;2006&lt;/Year&gt;&lt;RecNum&gt;15&lt;/RecNum&gt;&lt;DisplayText&gt;(Wang et al., 2006)&lt;/DisplayText&gt;&lt;record&gt;&lt;rec-number&gt;15&lt;/rec-number&gt;&lt;foreign-keys&gt;&lt;key app="EN" db-id="9esw5svsc55wf1e5ervx9ve1pw0asppt2we5" timestamp="1472461384"&gt;15&lt;/key&gt;&lt;/foreign-keys&gt;&lt;ref-type name="Journal Article"&gt;17&lt;/ref-type&gt;&lt;contributors&gt;&lt;authors&gt;&lt;author&gt;Wang, T.&lt;/author&gt;&lt;author&gt;Zhang, X.&lt;/author&gt;&lt;author&gt;Bheda, P.&lt;/author&gt;&lt;author&gt;Revollo, J. R.&lt;/author&gt;&lt;author&gt;Imai, S.&lt;/author&gt;&lt;author&gt;Wolberger, C.&lt;/author&gt;&lt;/authors&gt;&lt;/contributors&gt;&lt;auth-address&gt;Department of Biophysics and Biophysical Chemistry, Johns Hopkins University School of Medicine, 725 N. Wolfe St., Baltimore, Maryland 21205, USA.&lt;/auth-address&gt;&lt;titles&gt;&lt;title&gt;Structure of Nampt/PBEF/visfatin, a mammalian NAD+ biosynthetic enzyme&lt;/title&gt;&lt;secondary-title&gt;Nat Struct Mol Biol&lt;/secondary-title&gt;&lt;/titles&gt;&lt;periodical&gt;&lt;full-title&gt;Nat Struct Mol Biol&lt;/full-title&gt;&lt;/periodical&gt;&lt;pages&gt;661-2&lt;/pages&gt;&lt;volume&gt;13&lt;/volume&gt;&lt;number&gt;7&lt;/number&gt;&lt;keywords&gt;&lt;keyword&gt;Animals&lt;/keyword&gt;&lt;keyword&gt;Binding Sites&lt;/keyword&gt;&lt;keyword&gt;Crystallization&lt;/keyword&gt;&lt;keyword&gt;Cytokines/*chemistry/*metabolism&lt;/keyword&gt;&lt;keyword&gt;Mice&lt;/keyword&gt;&lt;keyword&gt;Models, Molecular&lt;/keyword&gt;&lt;keyword&gt;NAD/*biosynthesis&lt;/keyword&gt;&lt;keyword&gt;Nicotinamide Phosphoribosyltransferase&lt;/keyword&gt;&lt;keyword&gt;Protein Conformation&lt;/keyword&gt;&lt;/keywords&gt;&lt;dates&gt;&lt;year&gt;2006&lt;/year&gt;&lt;pub-dates&gt;&lt;date&gt;Jul&lt;/date&gt;&lt;/pub-dates&gt;&lt;/dates&gt;&lt;isbn&gt;1545-9993 (Print)&amp;#xD;1545-9985 (Linking)&lt;/isbn&gt;&lt;accession-num&gt;16783373&lt;/accession-num&gt;&lt;urls&gt;&lt;related-urls&gt;&lt;url&gt;http://www.ncbi.nlm.nih.gov/pubmed/16783373&lt;/url&gt;&lt;/related-urls&gt;&lt;/urls&gt;&lt;electronic-resource-num&gt;10.1038/nsmb1114&lt;/electronic-resource-num&gt;&lt;/record&gt;&lt;/Cite&gt;&lt;/EndNote&gt;</w:instrText>
-      </w:r>
-      <w:r>
-        <w:fldChar w:fldCharType="separate"/>
-      </w:r>
-      <w:bookmarkStart w:id="54" w:name="__Fieldmark__435_2034931419"/>
-      <w:r>
-        <w:rPr>
-          <w:rFonts w:cs="Times New Roman" w:ascii="Times New Roman" w:hAnsi="Times New Roman"/>
-          <w:lang w:val="en-GB" w:bidi="ar-SA"/>
-        </w:rPr>
-        <w:t>(Wang et al., 2006)</w:t>
-      </w:r>
-      <w:bookmarkStart w:id="55" w:name="__Fieldmark__320_1148434616"/>
-      <w:bookmarkStart w:id="56" w:name="__Fieldmark__2017_865321949"/>
-      <w:bookmarkEnd w:id="55"/>
-      <w:bookmarkEnd w:id="56"/>
-      <w:r>
-        <w:rPr>
-          <w:rFonts w:cs="Times New Roman" w:ascii="Times New Roman" w:hAnsi="Times New Roman"/>
-          <w:lang w:val="en-GB" w:bidi="ar-SA"/>
-        </w:rPr>
-      </w:r>
-      <w:r>
-        <w:fldChar w:fldCharType="end"/>
-      </w:r>
-      <w:bookmarkEnd w:id="54"/>
-      <w:r>
-        <w:rPr>
-          <w:lang w:val="en-GB" w:bidi="ar-SA"/>
-        </w:rPr>
-        <w:t xml:space="preserve"> structure visualisation Figure 7b) and its function is unclear</w:t>
-      </w:r>
-      <w:r>
-        <w:rPr>
-          <w:rFonts w:cs="Times New Roman" w:ascii="Times New Roman" w:hAnsi="Times New Roman"/>
-          <w:lang w:val="en-GB" w:bidi="ar-SA"/>
-        </w:rPr>
-        <w:t>. The unresolved loop structure overlaps with a predicted weak nuclear localisation signal, that is not present without the insertion. The loop is in addition connected to one of the beta-sheets involved in substrate binding, potentially affecting the affinity or turnover of the enzyme.</w:t>
+        <w:t>To be able to compare metabolic features of evolutionary quite different systems in our simulations, and as we have limited information about expression levels of enzymes or changes of kinetic constants during evolution, we initially used the kinetic constants found for yeast or human enzymes for all systems analysed and used equal amounts of enzymes for all reactions. Wherever possible we did not only include substrate affinities but also known product inhibition or inhibition by downstream metabolites. As we assume that cell growth is, besides NAD-consuming reactions, a major driving force for NAD biosynthesis, we analysed different growth rates (cell division rates) by simulating different dilution rates for all metabolites. We assume furthermore that Nam availability is different for different organisms and thus in addition analysed this simulating different Nam import rates.</w:t>
       </w:r>
     </w:p>
     <w:p>
@@ -2082,6 +1770,421 @@
         <w:pStyle w:val="Normal"/>
         <w:spacing w:lineRule="auto" w:line="480"/>
         <w:jc w:val="both"/>
+        <w:rPr/>
+      </w:pPr>
+      <w:r>
+        <w:rPr>
+          <w:rFonts w:cs="Times New Roman" w:ascii="Times New Roman" w:hAnsi="Times New Roman"/>
+          <w:lang w:val="en-GB" w:bidi="ar-SA"/>
+        </w:rPr>
+        <w:t xml:space="preserve">As can be seen in </w:t>
+      </w:r>
+      <w:commentRangeStart w:id="13"/>
+      <w:r>
+        <w:rPr>
+          <w:rFonts w:cs="Times New Roman" w:ascii="Times New Roman" w:hAnsi="Times New Roman"/>
+          <w:lang w:val="en-GB" w:bidi="ar-SA"/>
+        </w:rPr>
+        <w:t>Figure 3A-B</w:t>
+      </w:r>
+      <w:r>
+        <w:rPr>
+          <w:rFonts w:cs="Times New Roman" w:ascii="Times New Roman" w:hAnsi="Times New Roman"/>
+          <w:lang w:val="en-GB" w:bidi="ar-SA"/>
+        </w:rPr>
+      </w:r>
+      <w:commentRangeEnd w:id="13"/>
+      <w:r>
+        <w:commentReference w:id="13"/>
+      </w:r>
+      <w:r>
+        <w:rPr>
+          <w:rFonts w:cs="Times New Roman" w:ascii="Times New Roman" w:hAnsi="Times New Roman"/>
+          <w:lang w:val="en-GB" w:bidi="ar-SA"/>
+        </w:rPr>
+        <w:t xml:space="preserve"> the pathway using NADA and recycling Nam via NA is superior both in terms of steady state NAD concentration and NAD consumption flux (representing the activity of NAD dependent signalling) in the absence of NNMT. In the presence of NNMT, the picture is slightly different (</w:t>
+      </w:r>
+      <w:commentRangeStart w:id="14"/>
+      <w:r>
+        <w:rPr>
+          <w:rFonts w:cs="Times New Roman" w:ascii="Times New Roman" w:hAnsi="Times New Roman"/>
+          <w:lang w:val="en-GB" w:bidi="ar-SA"/>
+        </w:rPr>
+        <w:t>Figure 3C-D</w:t>
+      </w:r>
+      <w:r>
+        <w:rPr>
+          <w:rFonts w:cs="Times New Roman" w:ascii="Times New Roman" w:hAnsi="Times New Roman"/>
+          <w:lang w:val="en-GB" w:bidi="ar-SA"/>
+        </w:rPr>
+      </w:r>
+      <w:commentRangeEnd w:id="14"/>
+      <w:r>
+        <w:commentReference w:id="14"/>
+      </w:r>
+      <w:r>
+        <w:rPr>
+          <w:rFonts w:cs="Times New Roman" w:ascii="Times New Roman" w:hAnsi="Times New Roman"/>
+          <w:lang w:val="en-GB" w:bidi="ar-SA"/>
+        </w:rPr>
+        <w:t xml:space="preserve">), even though NADA is still superior to NamPRT under most conditions. Only if Nam availability is very low, NamPRT is performing better because of its high substrate affinity. However, the disadvantage of NamPRT at equal amounts of enzyme, can be compensated by an increased expression of NamPRT. Although, to reach similar NAD concentrations in our model, NamPRT expression has to be tenfold higher than the expression of NAPRT (Figure S1).  The NADA expression required is very low due to its high turnover. This might provide an explanation why we find NADA and with that the pathway via NA predominantly in bacteria, yeast and plants, organisms that show high cell division rates. Under these conditions, protein expression costs are assumed to have a high impact on metabolic performance and thus pathways where low enzyme expression suffices, might be favourable, even though the pathway via NA is energetically less efficient. </w:t>
+      </w:r>
+    </w:p>
+    <w:p>
+      <w:pPr>
+        <w:pStyle w:val="Normal"/>
+        <w:spacing w:lineRule="auto" w:line="480"/>
+        <w:jc w:val="both"/>
+        <w:rPr>
+          <w:lang w:val="en-GB" w:bidi="ar-SA"/>
+        </w:rPr>
+      </w:pPr>
+      <w:r>
+        <w:rPr>
+          <w:rFonts w:cs="Times New Roman" w:ascii="Times New Roman" w:hAnsi="Times New Roman"/>
+          <w:lang w:val="en-GB" w:bidi="ar-SA"/>
+        </w:rPr>
+        <w:t>Even though NADA seems to be superior in terms of the ability to maintain high NAD concentrations. This figure changes if we simulate two organisms/cells that are in direct competition for Nam, under these conditions the organism expressing NamPRT has a competitive advantage above NADA expressing organisms, but this only holds if the competing organisms expresses NamPRT together with NNMT. (new Figure) This observation might explain, why NADA disappears in Metazoa together with the appearance of NNMT. It furthermore might explain why many bacteria associated with mammals harbour NamPRT instead of NADA.</w:t>
+      </w:r>
+    </w:p>
+    <w:p>
+      <w:pPr>
+        <w:pStyle w:val="Normal"/>
+        <w:spacing w:lineRule="auto" w:line="480"/>
+        <w:jc w:val="both"/>
+        <w:rPr>
+          <w:lang w:val="en-GB" w:bidi="ar-SA"/>
+        </w:rPr>
+      </w:pPr>
+      <w:r>
+        <w:rPr>
+          <w:rFonts w:cs="Times New Roman" w:ascii="Times New Roman" w:hAnsi="Times New Roman"/>
+          <w:lang w:val="en-GB" w:bidi="ar-SA"/>
+        </w:rPr>
+        <w:t>Although these simulations already provide an idea why we find NamPRT predominantly in combination with NNMT, we still do not know why this development is followed or coincides with an increased diversification of NAD-consuming enzymes. When we simulate the presence and absence of NNMT in the presence of NamPRT, we see that the impact of NNMT on NAD concentration is relatively small (</w:t>
+      </w:r>
+      <w:commentRangeStart w:id="15"/>
+      <w:r>
+        <w:rPr>
+          <w:rFonts w:cs="Times New Roman" w:ascii="Times New Roman" w:hAnsi="Times New Roman"/>
+          <w:lang w:val="en-GB" w:bidi="ar-SA"/>
+        </w:rPr>
+        <w:t>Figure 4B and D</w:t>
+      </w:r>
+      <w:r>
+        <w:rPr>
+          <w:rFonts w:cs="Times New Roman" w:ascii="Times New Roman" w:hAnsi="Times New Roman"/>
+          <w:lang w:val="en-GB" w:bidi="ar-SA"/>
+        </w:rPr>
+      </w:r>
+      <w:commentRangeEnd w:id="15"/>
+      <w:r>
+        <w:commentReference w:id="15"/>
+      </w:r>
+      <w:r>
+        <w:rPr>
+          <w:rFonts w:cs="Times New Roman" w:ascii="Times New Roman" w:hAnsi="Times New Roman"/>
+          <w:lang w:val="en-GB" w:bidi="ar-SA"/>
+        </w:rPr>
+        <w:t xml:space="preserve">), but we see that that NNMT increases the NAD consumption flux </w:t>
+      </w:r>
+      <w:commentRangeStart w:id="16"/>
+      <w:r>
+        <w:rPr>
+          <w:rFonts w:cs="Times New Roman" w:ascii="Times New Roman" w:hAnsi="Times New Roman"/>
+          <w:lang w:val="en-GB" w:bidi="ar-SA"/>
+        </w:rPr>
+        <w:t xml:space="preserve">under most conditions </w:t>
+      </w:r>
+      <w:r>
+        <w:rPr>
+          <w:rFonts w:cs="Times New Roman" w:ascii="Times New Roman" w:hAnsi="Times New Roman"/>
+          <w:lang w:val="en-GB" w:bidi="ar-SA"/>
+        </w:rPr>
+      </w:r>
+      <w:commentRangeEnd w:id="16"/>
+      <w:r>
+        <w:commentReference w:id="16"/>
+      </w:r>
+      <w:r>
+        <w:rPr>
+          <w:rFonts w:cs="Times New Roman" w:ascii="Times New Roman" w:hAnsi="Times New Roman"/>
+          <w:lang w:val="en-GB" w:bidi="ar-SA"/>
+        </w:rPr>
+        <w:t xml:space="preserve">in the presence of NamPRT. NAD consumption flux can be further increased by increasing the expression NamPRT, which also compensates the slight reduction in NAD concentration in the presence of NNMT (see Figure S2). </w:t>
+      </w:r>
+    </w:p>
+    <w:p>
+      <w:pPr>
+        <w:pStyle w:val="Normal"/>
+        <w:spacing w:lineRule="auto" w:line="480"/>
+        <w:jc w:val="both"/>
+        <w:rPr>
+          <w:lang w:val="en-GB" w:bidi="ar-SA"/>
+        </w:rPr>
+      </w:pPr>
+      <w:r>
+        <w:rPr>
+          <w:rFonts w:cs="Times New Roman" w:ascii="Times New Roman" w:hAnsi="Times New Roman"/>
+          <w:lang w:val="en-GB" w:bidi="ar-SA"/>
+        </w:rPr>
+        <w:t xml:space="preserve">These findings can be explained when looking in more detail into the kinetic parameters of NamPRT and NAD-consuming enzymes such as Sirt1p. The ability to maintain high NAD concentration in the presence of NNMT and at low Nam availability, is due to the very high affinity of NamPRT for its substrate, having a half saturation constant (Km) in the low nanomolar range. The increase of NAD consumption flux, however, is caused by the fact that most NAD-consuming enzymes are inhibited by their product Nam. Providing the reason why the presence of NNMT enables higher NAD consumption fluxes. </w:t>
+      </w:r>
+    </w:p>
+    <w:p>
+      <w:pPr>
+        <w:pStyle w:val="Normal"/>
+        <w:spacing w:lineRule="auto" w:line="480"/>
+        <w:jc w:val="both"/>
+        <w:rPr>
+          <w:lang w:val="en-GB" w:bidi="ar-SA"/>
+        </w:rPr>
+      </w:pPr>
+      <w:r>
+        <w:rPr>
+          <w:rFonts w:cs="Times New Roman" w:ascii="Times New Roman" w:hAnsi="Times New Roman"/>
+          <w:lang w:val="en-GB" w:bidi="ar-SA"/>
+        </w:rPr>
+        <w:t>As the substrate affinity and thus the half saturation constant Km of NamPRT for Nam is extremely high (in the low nanomolar range) and as this might not have been the case throughout evolution, we next analysed the effect of the NamPRT Km on NAD steady state concentration and NAD consumption flux, leaving all other kinetic parameters constant. In the absence of NNMT (Figure 5A-B) the Km has very little effect on steady state NAD concentration and NAD consumption flux. Without NNMT, NAD concentration and consumption flux are both considerably affected by cell division rates, at least if the enzyme expression is kept constant. This is of course an artificial scenario, as one would assume organisms to regulate enzyme expression to achieve similar levels of metabolite concentrations instead. In the absence of NNMT there appears furthermore to be a trade-off between achievable steady state NAD concentration and NAD consumption flux.</w:t>
+      </w:r>
+    </w:p>
+    <w:p>
+      <w:pPr>
+        <w:pStyle w:val="Normal"/>
+        <w:spacing w:lineRule="auto" w:line="480"/>
+        <w:jc w:val="both"/>
+        <w:rPr>
+          <w:lang w:val="en-GB" w:bidi="ar-SA"/>
+        </w:rPr>
+      </w:pPr>
+      <w:r>
+        <w:rPr>
+          <w:rFonts w:cs="Times New Roman" w:ascii="Times New Roman" w:hAnsi="Times New Roman"/>
+          <w:lang w:val="en-GB" w:bidi="ar-SA"/>
+        </w:rPr>
+        <w:t xml:space="preserve">In the presence of NNMT, NAD consumption flux and NAD concentration, increases with decreasing Km values (Figure 5A-D). And we note, that both the NAD steady state concentration and the consumption flux are relatively stable over a wide range of cell division rates even at constant expression levels of the involved enzymes, suggesting that NNMT might have an important role to maintain homeostasis of NAD metabolism. </w:t>
+      </w:r>
+    </w:p>
+    <w:p>
+      <w:pPr>
+        <w:pStyle w:val="Normal"/>
+        <w:spacing w:lineRule="auto" w:line="480"/>
+        <w:jc w:val="both"/>
+        <w:rPr>
+          <w:rFonts w:ascii="Times New Roman" w:hAnsi="Times New Roman" w:cs="Times New Roman"/>
+          <w:lang w:val="en-GB"/>
+        </w:rPr>
+      </w:pPr>
+      <w:r>
+        <w:rPr>
+          <w:rFonts w:cs="Times New Roman" w:ascii="Times New Roman" w:hAnsi="Times New Roman"/>
+          <w:lang w:val="en-GB" w:bidi="ar-SA"/>
+        </w:rPr>
+        <w:t xml:space="preserve">When we compare NAD consumption and NAD concentration with and without NNMT with two different substrate affinities of NamPRT, we see that at a low affinity (Km of 100 nM, which is in the range of the Km of NAPRT for its substrate, or the Km of NADA for Nam)  NAD consumption flux is only higher with NNMT at low cell division rates, whereas at high division rates higher NAD consumption fluxes are achieved without NNMT (Figure 5 E-F). </w:t>
+      </w:r>
+      <w:commentRangeStart w:id="17"/>
+      <w:r>
+        <w:rPr>
+          <w:rFonts w:cs="Times New Roman" w:ascii="Times New Roman" w:hAnsi="Times New Roman"/>
+          <w:lang w:val="en-GB" w:bidi="ar-SA"/>
+        </w:rPr>
+        <w:t xml:space="preserve">This might explain why we do not find NNMT in organism that tend to have high growth rates. </w:t>
+      </w:r>
+      <w:r>
+        <w:rPr>
+          <w:rFonts w:cs="Times New Roman" w:ascii="Times New Roman" w:hAnsi="Times New Roman"/>
+          <w:lang w:val="en-GB" w:bidi="ar-SA"/>
+        </w:rPr>
+      </w:r>
+      <w:commentRangeEnd w:id="17"/>
+      <w:r>
+        <w:commentReference w:id="17"/>
+      </w:r>
+      <w:r>
+        <w:rPr>
+          <w:rFonts w:cs="Times New Roman" w:ascii="Times New Roman" w:hAnsi="Times New Roman"/>
+          <w:lang w:val="en-GB" w:bidi="ar-SA"/>
+        </w:rPr>
+        <w:t>We furthermore find, that the competitive advantage of NamPRT of NADA is only present at sufficiently high affinity of NamPRT.</w:t>
+      </w:r>
+    </w:p>
+    <w:p>
+      <w:pPr>
+        <w:pStyle w:val="Normal"/>
+        <w:spacing w:lineRule="auto" w:line="480"/>
+        <w:jc w:val="both"/>
+        <w:rPr>
+          <w:rFonts w:ascii="Times New Roman" w:hAnsi="Times New Roman" w:cs="Times New Roman"/>
+          <w:lang w:val="en-GB"/>
+        </w:rPr>
+      </w:pPr>
+      <w:commentRangeStart w:id="18"/>
+      <w:r>
+        <w:rPr>
+          <w:rFonts w:cs="Times New Roman" w:ascii="Times New Roman" w:hAnsi="Times New Roman"/>
+          <w:lang w:val="en-GB" w:bidi="ar-SA"/>
+        </w:rPr>
+        <w:t xml:space="preserve">Our analysis also suggests that NNMT might have exerted an evolutionary driving force on the substrate affinity of NamPRT, explaining the extreme values found for the human enzyme.  </w:t>
+      </w:r>
+      <w:commentRangeEnd w:id="18"/>
+      <w:r>
+        <w:commentReference w:id="18"/>
+      </w:r>
+      <w:r>
+        <w:rPr>
+          <w:rFonts w:cs="Times New Roman" w:ascii="Times New Roman" w:hAnsi="Times New Roman"/>
+          <w:lang w:val="en-GB" w:bidi="ar-SA"/>
+        </w:rPr>
+      </w:r>
+    </w:p>
+    <w:p>
+      <w:pPr>
+        <w:pStyle w:val="Normal"/>
+        <w:spacing w:lineRule="auto" w:line="480"/>
+        <w:jc w:val="both"/>
+        <w:rPr>
+          <w:rFonts w:ascii="Times New Roman" w:hAnsi="Times New Roman" w:cs="Times New Roman"/>
+          <w:lang w:val="en-GB"/>
+        </w:rPr>
+      </w:pPr>
+      <w:r>
+        <w:rPr>
+          <w:rFonts w:cs="Times New Roman" w:ascii="Times New Roman" w:hAnsi="Times New Roman"/>
+          <w:lang w:val="en-GB" w:bidi="ar-SA"/>
+        </w:rPr>
+        <w:t>The pathway dynamics are of course not solely dependent on one enzyme. Thus, what is the impact of the substrate affinity of NNMT that is competing with NamPRT for the same substrate? In Figure 6A we see that the substrate affinity values found in the human enzymes (indicated by the black stars) are actually optimal with respect to both achievable steady state NAD concentration and consumption fluxes. Thus, a further increase of the affinity of NamPRT for Nam would not provide any advantage.</w:t>
+      </w:r>
+    </w:p>
+    <w:p>
+      <w:pPr>
+        <w:pStyle w:val="Heading3"/>
+        <w:rPr>
+          <w:lang w:val="en-GB"/>
+        </w:rPr>
+      </w:pPr>
+      <w:r>
+        <w:rPr>
+          <w:lang w:val="en-GB" w:bidi="ar-SA"/>
+        </w:rPr>
+        <w:t>Sequence variance acquired in metazoan enhances substrate affinity</w:t>
+      </w:r>
+    </w:p>
+    <w:p>
+      <w:pPr>
+        <w:pStyle w:val="Normal"/>
+        <w:spacing w:lineRule="auto" w:line="480"/>
+        <w:jc w:val="both"/>
+        <w:rPr/>
+      </w:pPr>
+      <w:r>
+        <w:rPr>
+          <w:rFonts w:cs="Times New Roman" w:ascii="Times New Roman" w:hAnsi="Times New Roman"/>
+          <w:lang w:val="en-GB" w:bidi="ar-SA"/>
+        </w:rPr>
+        <w:t xml:space="preserve">To see whether we can find evolutionary sequence variations in the protein sequence of NamPRT that indicate evolutionary changes of NamPRT upon the appearance of NNMT, we created a multiple sequence alignment of a selected eukaryotic NamPRT sequences. As shown in Figure 7A and </w:t>
+      </w:r>
+      <w:commentRangeStart w:id="19"/>
+      <w:r>
+        <w:rPr>
+          <w:rFonts w:cs="Times New Roman" w:ascii="Times New Roman" w:hAnsi="Times New Roman"/>
+          <w:lang w:val="en-GB" w:bidi="ar-SA"/>
+        </w:rPr>
+        <w:t xml:space="preserve">Supplementary Figure 3, </w:t>
+      </w:r>
+      <w:r>
+        <w:rPr>
+          <w:rFonts w:cs="Times New Roman" w:ascii="Times New Roman" w:hAnsi="Times New Roman"/>
+          <w:lang w:val="en-GB" w:bidi="ar-SA"/>
+        </w:rPr>
+      </w:r>
+      <w:commentRangeEnd w:id="19"/>
+      <w:r>
+        <w:commentReference w:id="19"/>
+      </w:r>
+      <w:r>
+        <w:rPr>
+          <w:rFonts w:cs="Times New Roman" w:ascii="Times New Roman" w:hAnsi="Times New Roman"/>
+          <w:lang w:val="en-GB" w:bidi="ar-SA"/>
+        </w:rPr>
+        <w:t xml:space="preserve">Deuterostomia that have only NamPRT and NNMT </w:t>
+      </w:r>
+      <w:commentRangeStart w:id="20"/>
+      <w:r>
+        <w:rPr>
+          <w:rFonts w:cs="Times New Roman" w:ascii="Times New Roman" w:hAnsi="Times New Roman"/>
+          <w:lang w:val="en-GB" w:bidi="ar-SA"/>
+        </w:rPr>
+        <w:t xml:space="preserve">(indicated by the number 6 in parenthesis) </w:t>
+      </w:r>
+      <w:r>
+        <w:rPr>
+          <w:rFonts w:cs="Times New Roman" w:ascii="Times New Roman" w:hAnsi="Times New Roman"/>
+          <w:lang w:val="en-GB" w:bidi="ar-SA"/>
+        </w:rPr>
+      </w:r>
+      <w:commentRangeEnd w:id="20"/>
+      <w:r>
+        <w:commentReference w:id="20"/>
+      </w:r>
+      <w:r>
+        <w:rPr>
+          <w:rFonts w:cs="Times New Roman" w:ascii="Times New Roman" w:hAnsi="Times New Roman"/>
+          <w:lang w:val="en-GB" w:bidi="ar-SA"/>
+        </w:rPr>
+        <w:t>have an insert of 10 amino acids corresponding to position 43 to 52 of the human enzyme. Looking at the crystal structure of human NamPRT this sequence insertion corresponds to a region that has not been structurally resolved in any of the currently available crystal structures (e.g.</w:t>
+      </w:r>
+      <w:r>
+        <w:fldChar w:fldCharType="begin"/>
+      </w:r>
+      <w:r>
+        <w:instrText>ADDIN EN.CITE &lt;EndNote&gt;&lt;Cite&gt;&lt;Author&gt;Wang&lt;/Author&gt;&lt;Year&gt;2006&lt;/Year&gt;&lt;RecNum&gt;15&lt;/RecNum&gt;&lt;DisplayText&gt;(Wang et al., 2006)&lt;/DisplayText&gt;&lt;record&gt;&lt;rec-number&gt;15&lt;/rec-number&gt;&lt;foreign-keys&gt;&lt;key app="EN" db-id="9esw5svsc55wf1e5ervx9ve1pw0asppt2we5" timestamp="1472461384"&gt;15&lt;/key&gt;&lt;/foreign-keys&gt;&lt;ref-type name="Journal Article"&gt;17&lt;/ref-type&gt;&lt;contributors&gt;&lt;authors&gt;&lt;author&gt;Wang, T.&lt;/author&gt;&lt;author&gt;Zhang, X.&lt;/author&gt;&lt;author&gt;Bheda, P.&lt;/author&gt;&lt;author&gt;Revollo, J. R.&lt;/author&gt;&lt;author&gt;Imai, S.&lt;/author&gt;&lt;author&gt;Wolberger, C.&lt;/author&gt;&lt;/authors&gt;&lt;/contributors&gt;&lt;auth-address&gt;Department of Biophysics and Biophysical Chemistry, Johns Hopkins University School of Medicine, 725 N. Wolfe St., Baltimore, Maryland 21205, USA.&lt;/auth-address&gt;&lt;titles&gt;&lt;title&gt;Structure of Nampt/PBEF/visfatin, a mammalian NAD+ biosynthetic enzyme&lt;/title&gt;&lt;secondary-title&gt;Nat Struct Mol Biol&lt;/secondary-title&gt;&lt;/titles&gt;&lt;periodical&gt;&lt;full-title&gt;Nat Struct Mol Biol&lt;/full-title&gt;&lt;/periodical&gt;&lt;pages&gt;661-2&lt;/pages&gt;&lt;volume&gt;13&lt;/volume&gt;&lt;number&gt;7&lt;/number&gt;&lt;keywords&gt;&lt;keyword&gt;Animals&lt;/keyword&gt;&lt;keyword&gt;Binding Sites&lt;/keyword&gt;&lt;keyword&gt;Crystallization&lt;/keyword&gt;&lt;keyword&gt;Cytokines/*chemistry/*metabolism&lt;/keyword&gt;&lt;keyword&gt;Mice&lt;/keyword&gt;&lt;keyword&gt;Models, Molecular&lt;/keyword&gt;&lt;keyword&gt;NAD/*biosynthesis&lt;/keyword&gt;&lt;keyword&gt;Nicotinamide Phosphoribosyltransferase&lt;/keyword&gt;&lt;keyword&gt;Protein Conformation&lt;/keyword&gt;&lt;/keywords&gt;&lt;dates&gt;&lt;year&gt;2006&lt;/year&gt;&lt;pub-dates&gt;&lt;date&gt;Jul&lt;/date&gt;&lt;/pub-dates&gt;&lt;/dates&gt;&lt;isbn&gt;1545-9993 (Print)&amp;#xD;1545-9985 (Linking)&lt;/isbn&gt;&lt;accession-num&gt;16783373&lt;/accession-num&gt;&lt;urls&gt;&lt;related-urls&gt;&lt;url&gt;http://www.ncbi.nlm.nih.gov/pubmed/16783373&lt;/url&gt;&lt;/related-urls&gt;&lt;/urls&gt;&lt;electronic-resource-num&gt;10.1038/nsmb1114&lt;/electronic-resource-num&gt;&lt;/record&gt;&lt;/Cite&gt;&lt;/EndNote&gt;</w:instrText>
+      </w:r>
+      <w:r>
+        <w:fldChar w:fldCharType="separate"/>
+      </w:r>
+      <w:bookmarkStart w:id="70" w:name="__Fieldmark__406_1950786289"/>
+      <w:r>
+        <w:rPr>
+          <w:rFonts w:cs="Times New Roman" w:ascii="Times New Roman" w:hAnsi="Times New Roman"/>
+          <w:lang w:val="en-GB" w:bidi="ar-SA"/>
+        </w:rPr>
+        <w:t>(Wang et al., 2006)</w:t>
+      </w:r>
+      <w:bookmarkStart w:id="71" w:name="__Fieldmark__435_2034931419"/>
+      <w:bookmarkStart w:id="72" w:name="__Fieldmark__2017_865321949"/>
+      <w:bookmarkStart w:id="73" w:name="__Fieldmark__320_1148434616"/>
+      <w:bookmarkEnd w:id="71"/>
+      <w:bookmarkEnd w:id="72"/>
+      <w:bookmarkEnd w:id="73"/>
+      <w:r>
+        <w:rPr>
+          <w:rFonts w:cs="Times New Roman" w:ascii="Times New Roman" w:hAnsi="Times New Roman"/>
+          <w:lang w:val="en-GB" w:bidi="ar-SA"/>
+        </w:rPr>
+      </w:r>
+      <w:r>
+        <w:fldChar w:fldCharType="end"/>
+      </w:r>
+      <w:bookmarkEnd w:id="70"/>
+      <w:r>
+        <w:rPr>
+          <w:lang w:val="en-GB" w:bidi="ar-SA"/>
+        </w:rPr>
+        <w:t xml:space="preserve"> structure visualisation Figure 7b) and its function is unclear</w:t>
+      </w:r>
+      <w:r>
+        <w:rPr>
+          <w:rFonts w:cs="Times New Roman" w:ascii="Times New Roman" w:hAnsi="Times New Roman"/>
+          <w:lang w:val="en-GB" w:bidi="ar-SA"/>
+        </w:rPr>
+        <w:t>. The unresolved loop structure overlaps with a predicted weak nuclear localisation signal, that is not present without the insertion. The loop is in addition connected to one of the beta-sheets involved in substrate binding, potentially affecting the affinity or turnover of the enzyme.</w:t>
+      </w:r>
+    </w:p>
+    <w:p>
+      <w:pPr>
+        <w:pStyle w:val="Normal"/>
+        <w:spacing w:lineRule="auto" w:line="480"/>
+        <w:jc w:val="both"/>
         <w:rPr>
           <w:lang w:val="en-GB" w:bidi="ar-SA"/>
         </w:rPr>
@@ -2132,16 +2235,16 @@
           <w:rFonts w:cs="Times New Roman" w:ascii="Times New Roman" w:hAnsi="Times New Roman"/>
           <w:lang w:val="en-GB" w:bidi="ar-SA"/>
         </w:rPr>
-        <w:t>. As shown in Figure 7D the enzyme still forms a dimer, thus seems to be folded correctly. The enzymatic activity is, however, much lower compared to the wildtype enzyme. Using higher concentrations of Nam, it appears that the mutant is not saturated at 100 µM, pointing to a decreased substrate affinity of the mutant enzy</w:t>
-      </w:r>
-      <w:bookmarkStart w:id="57" w:name="_GoBack"/>
-      <w:bookmarkEnd w:id="57"/>
-      <w:r>
-        <w:rPr>
-          <w:rFonts w:cs="Times New Roman" w:ascii="Times New Roman" w:hAnsi="Times New Roman"/>
-          <w:lang w:val="en-GB" w:bidi="ar-SA"/>
-        </w:rPr>
-        <w:t>me.</w:t>
+        <w:t>. As shown in Figure 7D the enzyme still forms a dimer, thus seems to be folded correctly. The enzymatic activity is, however, much lower compared to the wildtype enzyme. Using higher concentrations of Nam, it appears that the mutant is not saturated at 100 µM, pointing to a decreased substrate affinity of the mutant enz</w:t>
+      </w:r>
+      <w:bookmarkStart w:id="74" w:name="_GoBack"/>
+      <w:bookmarkEnd w:id="74"/>
+      <w:r>
+        <w:rPr>
+          <w:rFonts w:cs="Times New Roman" w:ascii="Times New Roman" w:hAnsi="Times New Roman"/>
+          <w:lang w:val="en-GB" w:bidi="ar-SA"/>
+        </w:rPr>
+        <w:t>yme.</w:t>
       </w:r>
     </w:p>
     <w:p>
@@ -2195,8 +2298,8 @@
           <w:lang w:val="en-GB" w:bidi="ar-SA"/>
         </w:rPr>
       </w:pPr>
-      <w:bookmarkStart w:id="58" w:name="__DdeLink__2671_865321949"/>
-      <w:bookmarkEnd w:id="58"/>
+      <w:bookmarkStart w:id="75" w:name="__DdeLink__2671_865321949"/>
+      <w:bookmarkEnd w:id="75"/>
       <w:r>
         <w:rPr>
           <w:rFonts w:cs="Times New Roman" w:ascii="Times New Roman" w:hAnsi="Times New Roman"/>
@@ -2436,21 +2539,7 @@
           <w:rFonts w:cs="Times New Roman" w:ascii="Times New Roman" w:hAnsi="Times New Roman"/>
           <w:lang w:val="en-GB" w:bidi="ar-SA"/>
         </w:rPr>
-        <w:t>We show that the vitamin B3-degrading enzyme NNMT plays a vital role for the diversification of NAD-dependent signalling reactions and potentially also for NAD homeostasis.  Due to the fact that NamPRT has a very high affinity for Nam whereas NNMT has a rather low affinity for it, NNMT is able to remove excess Nam that would lead to inhibition of NAD-depend</w:t>
-      </w:r>
-      <w:r>
-        <w:rPr>
-          <w:rFonts w:cs="Times New Roman" w:ascii="Times New Roman" w:hAnsi="Times New Roman"/>
-          <w:lang w:val="en-GB" w:bidi="ar-SA"/>
-        </w:rPr>
-        <w:t>ent</w:t>
-      </w:r>
-      <w:r>
-        <w:rPr>
-          <w:rFonts w:cs="Times New Roman" w:ascii="Times New Roman" w:hAnsi="Times New Roman"/>
-          <w:lang w:val="en-GB" w:bidi="ar-SA"/>
-        </w:rPr>
-        <w:t xml:space="preserve"> signalling reactions while maintaining NAD concentrations and even increasing NAD consumption fluxes.  </w:t>
+        <w:t xml:space="preserve">We show that the vitamin B3-degrading enzyme NNMT plays a vital role for the diversification of NAD-dependent signalling reactions and potentially also for NAD homeostasis.  Due to the fact that NamPRT has a very high affinity for Nam whereas NNMT has a rather low affinity for it, NNMT is able to remove excess Nam that would lead to inhibition of NAD-dependent signalling reactions while maintaining NAD concentrations and even increasing NAD consumption fluxes.  </w:t>
       </w:r>
     </w:p>
     <w:p>
@@ -2508,21 +2597,7 @@
           <w:rFonts w:cs="Times New Roman" w:ascii="Times New Roman" w:hAnsi="Times New Roman"/>
           <w:lang w:val="en-GB" w:bidi="ar-SA"/>
         </w:rPr>
-        <w:t>, that might thus have similar roles. Degrading enzymes do in general not receive the same attention as biosynthetic enzymes, reflected by the observation that NNMT has only recently been analysed in more detail, beside</w:t>
-      </w:r>
-      <w:r>
-        <w:rPr>
-          <w:rFonts w:cs="Times New Roman" w:ascii="Times New Roman" w:hAnsi="Times New Roman"/>
-          <w:lang w:val="en-GB" w:bidi="ar-SA"/>
-        </w:rPr>
-        <w:t>s</w:t>
-      </w:r>
-      <w:r>
-        <w:rPr>
-          <w:rFonts w:cs="Times New Roman" w:ascii="Times New Roman" w:hAnsi="Times New Roman"/>
-          <w:lang w:val="en-GB" w:bidi="ar-SA"/>
-        </w:rPr>
-        <w:t xml:space="preserve"> the much earlier recognition of NNMT as potential marker for some types of cancer (e.g.  Ref?) and routine clinical measurements of urine methyl-Nam concentrations in the context of different diseases (e.g. Ref?). Our analysis show, however, that degrading enzymes do not solely modify substrates for better excretion, but can play a vital role both in human physiology as well as in the evolutionary development of biological processes.</w:t>
+        <w:t>, that might thus have similar roles. Degrading enzymes do in general not receive the same attention as biosynthetic enzymes, reflected by the observation that NNMT has only recently been analysed in more detail, besides the much earlier recognition of NNMT as potential marker for some types of cancer (e.g.  Ref?) and routine clinical measurements of urine methyl-Nam concentrations in the context of different diseases (e.g. Ref?). Our analysis show, however, that degrading enzymes do not solely modify substrates for better excretion, but can play a vital role both in human physiology as well as in the evolutionary development of biological processes.</w:t>
       </w:r>
     </w:p>
     <w:p>
@@ -2562,7 +2637,7 @@
       <w:r>
         <w:fldChar w:fldCharType="separate"/>
       </w:r>
-      <w:bookmarkStart w:id="59" w:name="__Fieldmark__517_2034931419"/>
+      <w:bookmarkStart w:id="76" w:name="__Fieldmark__478_1950786289"/>
       <w:r>
         <w:rPr>
           <w:rFonts w:cs="Times New Roman" w:ascii="Times New Roman" w:hAnsi="Times New Roman"/>
@@ -2570,7 +2645,7 @@
         </w:rPr>
         <w:t>(</w:t>
       </w:r>
-      <w:bookmarkStart w:id="60" w:name="__Fieldmark__373_1148434616"/>
+      <w:bookmarkStart w:id="77" w:name="__Fieldmark__517_2034931419"/>
       <w:r>
         <w:rPr>
           <w:rFonts w:cs="Times New Roman" w:ascii="Times New Roman" w:hAnsi="Times New Roman"/>
@@ -2578,13 +2653,21 @@
         </w:rPr>
         <w:t>U</w:t>
       </w:r>
-      <w:bookmarkStart w:id="61" w:name="__Fieldmark__2157_865321949"/>
-      <w:r>
-        <w:rPr>
-          <w:rFonts w:cs="Times New Roman" w:ascii="Times New Roman" w:hAnsi="Times New Roman"/>
-          <w:lang w:val="en-GB" w:bidi="ar-SA"/>
-        </w:rPr>
-        <w:t>lanovskaya et al., 2013)</w:t>
+      <w:bookmarkStart w:id="78" w:name="__Fieldmark__373_1148434616"/>
+      <w:r>
+        <w:rPr>
+          <w:rFonts w:cs="Times New Roman" w:ascii="Times New Roman" w:hAnsi="Times New Roman"/>
+          <w:lang w:val="en-GB" w:bidi="ar-SA"/>
+        </w:rPr>
+        <w:t>l</w:t>
+      </w:r>
+      <w:bookmarkStart w:id="79" w:name="__Fieldmark__2157_865321949"/>
+      <w:r>
+        <w:rPr>
+          <w:rFonts w:cs="Times New Roman" w:ascii="Times New Roman" w:hAnsi="Times New Roman"/>
+          <w:lang w:val="en-GB" w:bidi="ar-SA"/>
+        </w:rPr>
+        <w:t>anovskaya et al., 2013)</w:t>
       </w:r>
       <w:r>
         <w:rPr>
@@ -2595,9 +2678,10 @@
       <w:r>
         <w:fldChar w:fldCharType="end"/>
       </w:r>
-      <w:bookmarkEnd w:id="59"/>
-      <w:bookmarkEnd w:id="60"/>
-      <w:bookmarkEnd w:id="61"/>
+      <w:bookmarkEnd w:id="76"/>
+      <w:bookmarkEnd w:id="77"/>
+      <w:bookmarkEnd w:id="78"/>
+      <w:bookmarkEnd w:id="79"/>
       <w:r>
         <w:rPr>
           <w:rFonts w:cs="Times New Roman" w:ascii="Times New Roman" w:hAnsi="Times New Roman"/>
@@ -2684,7 +2768,7 @@
       <w:r>
         <w:fldChar w:fldCharType="separate"/>
       </w:r>
-      <w:bookmarkStart w:id="62" w:name="__Fieldmark__537_2034931419"/>
+      <w:bookmarkStart w:id="80" w:name="__Fieldmark__502_1950786289"/>
       <w:r>
         <w:rPr>
           <w:rFonts w:cs="Times New Roman" w:ascii="Times New Roman" w:hAnsi="Times New Roman"/>
@@ -2692,7 +2776,7 @@
         </w:rPr>
         <w:t>(</w:t>
       </w:r>
-      <w:bookmarkStart w:id="63" w:name="__Fieldmark__389_1148434616"/>
+      <w:bookmarkStart w:id="81" w:name="__Fieldmark__537_2034931419"/>
       <w:r>
         <w:rPr>
           <w:rFonts w:cs="Times New Roman" w:ascii="Times New Roman" w:hAnsi="Times New Roman"/>
@@ -2700,13 +2784,21 @@
         </w:rPr>
         <w:t>S</w:t>
       </w:r>
-      <w:bookmarkStart w:id="64" w:name="__Fieldmark__2180_865321949"/>
-      <w:r>
-        <w:rPr>
-          <w:rFonts w:cs="Times New Roman" w:ascii="Times New Roman" w:hAnsi="Times New Roman"/>
-          <w:lang w:val="en-GB" w:bidi="ar-SA"/>
-        </w:rPr>
-        <w:t>chauble et al., 2013)</w:t>
+      <w:bookmarkStart w:id="82" w:name="__Fieldmark__389_1148434616"/>
+      <w:r>
+        <w:rPr>
+          <w:rFonts w:cs="Times New Roman" w:ascii="Times New Roman" w:hAnsi="Times New Roman"/>
+          <w:lang w:val="en-GB" w:bidi="ar-SA"/>
+        </w:rPr>
+        <w:t>c</w:t>
+      </w:r>
+      <w:bookmarkStart w:id="83" w:name="__Fieldmark__2180_865321949"/>
+      <w:r>
+        <w:rPr>
+          <w:rFonts w:cs="Times New Roman" w:ascii="Times New Roman" w:hAnsi="Times New Roman"/>
+          <w:lang w:val="en-GB" w:bidi="ar-SA"/>
+        </w:rPr>
+        <w:t>hauble et al., 2013)</w:t>
       </w:r>
       <w:r>
         <w:rPr>
@@ -2717,9 +2809,10 @@
       <w:r>
         <w:fldChar w:fldCharType="end"/>
       </w:r>
-      <w:bookmarkEnd w:id="62"/>
-      <w:bookmarkEnd w:id="63"/>
-      <w:bookmarkEnd w:id="64"/>
+      <w:bookmarkEnd w:id="80"/>
+      <w:bookmarkEnd w:id="81"/>
+      <w:bookmarkEnd w:id="82"/>
+      <w:bookmarkEnd w:id="83"/>
       <w:r>
         <w:rPr>
           <w:rFonts w:cs="Times New Roman" w:ascii="Times New Roman" w:hAnsi="Times New Roman"/>
@@ -2736,7 +2829,7 @@
       <w:r>
         <w:fldChar w:fldCharType="separate"/>
       </w:r>
-      <w:bookmarkStart w:id="65" w:name="__Fieldmark__548_2034931419"/>
+      <w:bookmarkStart w:id="84" w:name="__Fieldmark__517_1950786289"/>
       <w:r>
         <w:rPr>
           <w:rFonts w:cs="Times New Roman" w:ascii="Times New Roman" w:hAnsi="Times New Roman"/>
@@ -2744,7 +2837,7 @@
         </w:rPr>
         <w:t>(</w:t>
       </w:r>
-      <w:bookmarkStart w:id="66" w:name="__Fieldmark__396_1148434616"/>
+      <w:bookmarkStart w:id="85" w:name="__Fieldmark__548_2034931419"/>
       <w:r>
         <w:rPr>
           <w:rFonts w:cs="Times New Roman" w:ascii="Times New Roman" w:hAnsi="Times New Roman"/>
@@ -2752,13 +2845,21 @@
         </w:rPr>
         <w:t>H</w:t>
       </w:r>
-      <w:bookmarkStart w:id="67" w:name="__Fieldmark__2192_865321949"/>
-      <w:r>
-        <w:rPr>
-          <w:rFonts w:cs="Times New Roman" w:ascii="Times New Roman" w:hAnsi="Times New Roman"/>
-          <w:lang w:val="en-GB" w:bidi="ar-SA"/>
-        </w:rPr>
-        <w:t>oops et al., 2006)</w:t>
+      <w:bookmarkStart w:id="86" w:name="__Fieldmark__396_1148434616"/>
+      <w:r>
+        <w:rPr>
+          <w:rFonts w:cs="Times New Roman" w:ascii="Times New Roman" w:hAnsi="Times New Roman"/>
+          <w:lang w:val="en-GB" w:bidi="ar-SA"/>
+        </w:rPr>
+        <w:t>o</w:t>
+      </w:r>
+      <w:bookmarkStart w:id="87" w:name="__Fieldmark__2192_865321949"/>
+      <w:r>
+        <w:rPr>
+          <w:rFonts w:cs="Times New Roman" w:ascii="Times New Roman" w:hAnsi="Times New Roman"/>
+          <w:lang w:val="en-GB" w:bidi="ar-SA"/>
+        </w:rPr>
+        <w:t>ops et al., 2006)</w:t>
       </w:r>
       <w:r>
         <w:rPr>
@@ -2769,9 +2870,10 @@
       <w:r>
         <w:fldChar w:fldCharType="end"/>
       </w:r>
-      <w:bookmarkEnd w:id="65"/>
-      <w:bookmarkEnd w:id="66"/>
-      <w:bookmarkEnd w:id="67"/>
+      <w:bookmarkEnd w:id="84"/>
+      <w:bookmarkEnd w:id="85"/>
+      <w:bookmarkEnd w:id="86"/>
+      <w:bookmarkEnd w:id="87"/>
       <w:r>
         <w:rPr>
           <w:rFonts w:cs="Times New Roman" w:ascii="Times New Roman" w:hAnsi="Times New Roman"/>
@@ -2812,8 +2914,8 @@
           <w:lang w:val="en-GB"/>
         </w:rPr>
       </w:pPr>
-      <w:bookmarkStart w:id="68" w:name="h.30j0zll"/>
-      <w:bookmarkEnd w:id="68"/>
+      <w:bookmarkStart w:id="88" w:name="h.30j0zll"/>
+      <w:bookmarkEnd w:id="88"/>
       <w:r>
         <w:rPr>
           <w:lang w:val="en-GB" w:bidi="ar-SA"/>
@@ -2833,35 +2935,7 @@
           <w:rFonts w:cs="Times New Roman" w:ascii="Times New Roman" w:hAnsi="Times New Roman"/>
           <w:lang w:val="en-GB" w:bidi="ar-SA"/>
         </w:rPr>
-        <w:t xml:space="preserve">NADA, NamPRT, and NNMT enzymes or enzyme candidates were identified using Blastp with known enzymes against the </w:t>
-      </w:r>
-      <w:r>
-        <w:rPr>
-          <w:rFonts w:cs="Times New Roman" w:ascii="Times New Roman" w:hAnsi="Times New Roman"/>
-          <w:lang w:val="en-GB" w:bidi="ar-SA"/>
-        </w:rPr>
-        <w:t xml:space="preserve">NCBI </w:t>
-      </w:r>
-      <w:r>
-        <w:rPr>
-          <w:rFonts w:cs="Times New Roman" w:ascii="Times New Roman" w:hAnsi="Times New Roman"/>
-          <w:lang w:val="en-GB" w:bidi="ar-SA"/>
-        </w:rPr>
-        <w:t>non-redundant protein sequence database (nr). A list of functionally verified enzymes used as templates is given in supplementary table 2. This table also includes the length cut-offs for identified enzymes. The e-value cut-off was 1e-30 for all enzymes. We configure Blastp to yield maximum 20000 target sequences, using the BLOSUM62 matrix with a word size of 6 and gap opening and extension costs of 11 and 1, respectively. Low-complexity filtering was disabled. Obvious sequence contaminations were removed by manual inspection of the results. The taxonomy IDs of the species for each enzyme was derived from the accession2taxonomy database provided by NCBI. Scripts for creating, analysing, and visualising the phylogenetic tree were written in Python, using the ETE</w:t>
-      </w:r>
-      <w:r>
-        <w:rPr>
-          <w:rFonts w:cs="Times New Roman" w:ascii="Times New Roman" w:hAnsi="Times New Roman"/>
-          <w:lang w:val="en-GB" w:bidi="ar-SA"/>
-        </w:rPr>
-        <w:t>3</w:t>
-      </w:r>
-      <w:r>
-        <w:rPr>
-          <w:rFonts w:cs="Times New Roman" w:ascii="Times New Roman" w:hAnsi="Times New Roman"/>
-          <w:lang w:val="en-GB" w:bidi="ar-SA"/>
-        </w:rPr>
-        <w:t xml:space="preserve"> toolkit (Huerta-Cepas et al., 2010).</w:t>
+        <w:t>NADA, NamPRT, and NNMT enzymes or enzyme candidates were identified using Blastp with known enzymes against the NCBI non-redundant protein sequence database (nr). A list of functionally verified enzymes used as templates is given in supplementary table 2. This table also includes the length cut-offs for identified enzymes. The e-value cut-off was 1e-30 for all enzymes. We configure Blastp to yield maximum 20000 target sequences, using the BLOSUM62 matrix with a word size of 6 and gap opening and extension costs of 11 and 1, respectively. Low-complexity filtering was disabled. Obvious sequence contaminations were removed by manual inspection of the results. The taxonomy IDs of the species for each enzyme was derived from the accession2taxonomy database provided by NCBI. Scripts for creating, analysing, and visualising the phylogenetic tree were written in Python, using the ETE3 toolkit (Huerta-Cepas et al., 2010).</w:t>
       </w:r>
     </w:p>
     <w:p>
@@ -3317,7 +3391,7 @@
       <w:r>
         <w:fldChar w:fldCharType="separate"/>
       </w:r>
-      <w:bookmarkStart w:id="69" w:name="__Fieldmark__600_2034931419"/>
+      <w:bookmarkStart w:id="89" w:name="__Fieldmark__577_1950786289"/>
       <w:r>
         <w:rPr>
           <w:rFonts w:cs="Times New Roman" w:ascii="Times New Roman" w:hAnsi="Times New Roman"/>
@@ -3325,7 +3399,7 @@
         </w:rPr>
         <w:t>(</w:t>
       </w:r>
-      <w:bookmarkStart w:id="70" w:name="__Fieldmark__444_1148434616"/>
+      <w:bookmarkStart w:id="90" w:name="__Fieldmark__600_2034931419"/>
       <w:r>
         <w:rPr>
           <w:rFonts w:cs="Times New Roman" w:ascii="Times New Roman" w:hAnsi="Times New Roman"/>
@@ -3333,13 +3407,21 @@
         </w:rPr>
         <w:t>A</w:t>
       </w:r>
-      <w:bookmarkStart w:id="71" w:name="__Fieldmark__2368_865321949"/>
-      <w:r>
-        <w:rPr>
-          <w:rFonts w:cs="Times New Roman" w:ascii="Times New Roman" w:hAnsi="Times New Roman"/>
-          <w:lang w:val="en-GB" w:bidi="ar-SA"/>
-        </w:rPr>
-        <w:t>rnold et al., 2006; Biasini et al., 2014)</w:t>
+      <w:bookmarkStart w:id="91" w:name="__Fieldmark__444_1148434616"/>
+      <w:r>
+        <w:rPr>
+          <w:rFonts w:cs="Times New Roman" w:ascii="Times New Roman" w:hAnsi="Times New Roman"/>
+          <w:lang w:val="en-GB" w:bidi="ar-SA"/>
+        </w:rPr>
+        <w:t>r</w:t>
+      </w:r>
+      <w:bookmarkStart w:id="92" w:name="__Fieldmark__2368_865321949"/>
+      <w:r>
+        <w:rPr>
+          <w:rFonts w:cs="Times New Roman" w:ascii="Times New Roman" w:hAnsi="Times New Roman"/>
+          <w:lang w:val="en-GB" w:bidi="ar-SA"/>
+        </w:rPr>
+        <w:t>nold et al., 2006; Biasini et al., 2014)</w:t>
       </w:r>
       <w:r>
         <w:rPr>
@@ -3350,11 +3432,12 @@
       <w:r>
         <w:fldChar w:fldCharType="end"/>
       </w:r>
-      <w:bookmarkStart w:id="72" w:name="__Fieldmark__2369_865321949"/>
-      <w:bookmarkEnd w:id="69"/>
-      <w:bookmarkEnd w:id="70"/>
-      <w:bookmarkEnd w:id="71"/>
-      <w:bookmarkEnd w:id="72"/>
+      <w:bookmarkStart w:id="93" w:name="__Fieldmark__2369_865321949"/>
+      <w:bookmarkEnd w:id="89"/>
+      <w:bookmarkEnd w:id="90"/>
+      <w:bookmarkEnd w:id="91"/>
+      <w:bookmarkEnd w:id="92"/>
+      <w:bookmarkEnd w:id="93"/>
       <w:r>
         <w:rPr>
           <w:rFonts w:cs="Times New Roman" w:ascii="Times New Roman" w:hAnsi="Times New Roman"/>
@@ -3377,26 +3460,33 @@
       <w:r>
         <w:fldChar w:fldCharType="separate"/>
       </w:r>
-      <w:bookmarkStart w:id="73" w:name="__Fieldmark__615_2034931419"/>
+      <w:bookmarkStart w:id="94" w:name="__Fieldmark__596_1950786289"/>
       <w:r>
         <w:rPr>
           <w:lang w:val="en-GB" w:bidi="ar-SA"/>
         </w:rPr>
         <w:t>(</w:t>
       </w:r>
-      <w:bookmarkStart w:id="74" w:name="__Fieldmark__455_1148434616"/>
+      <w:bookmarkStart w:id="95" w:name="__Fieldmark__615_2034931419"/>
       <w:r>
         <w:rPr>
           <w:lang w:val="en-GB" w:bidi="ar-SA"/>
         </w:rPr>
         <w:t>W</w:t>
       </w:r>
-      <w:bookmarkStart w:id="75" w:name="__Fieldmark__2377_865321949"/>
-      <w:r>
-        <w:rPr>
-          <w:lang w:val="en-GB" w:bidi="ar-SA"/>
-        </w:rPr>
-        <w:t>ang et al., 2006)</w:t>
+      <w:bookmarkStart w:id="96" w:name="__Fieldmark__455_1148434616"/>
+      <w:r>
+        <w:rPr>
+          <w:lang w:val="en-GB" w:bidi="ar-SA"/>
+        </w:rPr>
+        <w:t>a</w:t>
+      </w:r>
+      <w:bookmarkStart w:id="97" w:name="__Fieldmark__2377_865321949"/>
+      <w:r>
+        <w:rPr>
+          <w:lang w:val="en-GB" w:bidi="ar-SA"/>
+        </w:rPr>
+        <w:t>ng et al., 2006)</w:t>
       </w:r>
       <w:r>
         <w:rPr>
@@ -3406,9 +3496,10 @@
       <w:r>
         <w:fldChar w:fldCharType="end"/>
       </w:r>
-      <w:bookmarkEnd w:id="73"/>
-      <w:bookmarkEnd w:id="74"/>
-      <w:bookmarkEnd w:id="75"/>
+      <w:bookmarkEnd w:id="94"/>
+      <w:bookmarkEnd w:id="95"/>
+      <w:bookmarkEnd w:id="96"/>
+      <w:bookmarkEnd w:id="97"/>
       <w:r>
         <w:rPr>
           <w:rFonts w:cs="Times New Roman" w:ascii="Times New Roman" w:hAnsi="Times New Roman"/>
@@ -3493,7 +3584,7 @@
       <w:r>
         <w:fldChar w:fldCharType="separate"/>
       </w:r>
-      <w:bookmarkStart w:id="76" w:name="__Fieldmark__628_2034931419"/>
+      <w:bookmarkStart w:id="98" w:name="__Fieldmark__613_1950786289"/>
       <w:r>
         <w:rPr/>
       </w:r>
@@ -3503,19 +3594,26 @@
         </w:rPr>
         <w:t>A</w:t>
       </w:r>
-      <w:bookmarkStart w:id="77" w:name="__Fieldmark__464_1148434616"/>
+      <w:bookmarkStart w:id="99" w:name="__Fieldmark__628_2034931419"/>
       <w:r>
         <w:rPr>
           <w:lang w:val="en-GB" w:bidi="ar-SA"/>
         </w:rPr>
         <w:t>l</w:t>
       </w:r>
-      <w:bookmarkStart w:id="78" w:name="__Fieldmark__2389_865321949"/>
-      <w:r>
-        <w:rPr>
-          <w:lang w:val="en-GB" w:bidi="ar-SA"/>
-        </w:rPr>
-        <w:t>hazzazi, T.Y., Kamarajan, P., Verdin, E., and Kapila, Y.L. (2011). SIRT3 and cancer: tumor promoter or suppressor? Biochim Biophys Acta</w:t>
+      <w:bookmarkStart w:id="100" w:name="__Fieldmark__464_1148434616"/>
+      <w:r>
+        <w:rPr>
+          <w:lang w:val="en-GB" w:bidi="ar-SA"/>
+        </w:rPr>
+        <w:t>h</w:t>
+      </w:r>
+      <w:bookmarkStart w:id="101" w:name="__Fieldmark__2389_865321949"/>
+      <w:r>
+        <w:rPr>
+          <w:lang w:val="en-GB" w:bidi="ar-SA"/>
+        </w:rPr>
+        <w:t>azzazi, T.Y., Kamarajan, P., Verdin, E., and Kapila, Y.L. (2011). SIRT3 and cancer: tumor promoter or suppressor? Biochim Biophys Acta</w:t>
       </w:r>
       <w:r>
         <w:rPr>
@@ -3530,9 +3628,10 @@
         </w:rPr>
         <w:t>, 80-88.</w:t>
       </w:r>
-      <w:bookmarkEnd w:id="76"/>
-      <w:bookmarkEnd w:id="77"/>
-      <w:bookmarkEnd w:id="78"/>
+      <w:bookmarkEnd w:id="98"/>
+      <w:bookmarkEnd w:id="99"/>
+      <w:bookmarkEnd w:id="100"/>
+      <w:bookmarkEnd w:id="101"/>
       <w:r>
         <w:rPr/>
       </w:r>
@@ -5043,7 +5142,7 @@
     <w:p>
       <w:r>
         <w:rPr>
-          <w:rFonts w:eastAsia="Droid Sans Fallback" w:cs="FreeSans" w:ascii="Liberation Serif" w:hAnsi="Liberation Serif"/>
+          <w:rFonts w:cs="FreeSans" w:ascii="Liberation Serif" w:hAnsi="Liberation Serif" w:eastAsia="Droid Sans Fallback"/>
           <w:b w:val="false"/>
           <w:bCs w:val="false"/>
           <w:i w:val="false"/>
@@ -5056,16 +5155,17 @@
           <w:shadow w:val="false"/>
           <w:emboss w:val="false"/>
           <w:imprint w:val="false"/>
-          <w:color w:val="auto"/>
+          <w:color w:val="00000A"/>
           <w:spacing w:val="0"/>
           <w:w w:val="100"/>
           <w:position w:val="0"/>
+          <w:sz w:val="20"/>
           <w:sz w:val="20"/>
           <w:szCs w:val="24"/>
           <w:u w:val="none"/>
           <w:vertAlign w:val="baseline"/>
           <w:em w:val="none"/>
-          <w:lang w:bidi="hi-IN" w:eastAsia="zh-CN" w:val="en-GB"/>
+          <w:lang w:bidi="hi-IN" w:val="en-GB" w:eastAsia="zh-CN"/>
         </w:rPr>
         <w:t>Source?</w:t>
       </w:r>
@@ -5154,7 +5254,7 @@
         <w:docPartGallery w:val="Page Numbers (Bottom of Page)"/>
         <w:docPartUnique w:val="true"/>
       </w:docPartObj>
-      <w:id w:val="1053556091"/>
+      <w:id w:val="1727747744"/>
     </w:sdtPr>
     <w:sdtContent>
       <w:p>
@@ -6317,6 +6417,70 @@
       <w:rFonts w:cs="Wingdings"/>
     </w:rPr>
   </w:style>
+  <w:style w:type="character" w:styleId="ListLabel31">
+    <w:name w:val="ListLabel 31"/>
+    <w:qFormat/>
+    <w:rPr>
+      <w:rFonts w:cs="Times New Roman"/>
+      <w:b w:val="false"/>
+    </w:rPr>
+  </w:style>
+  <w:style w:type="character" w:styleId="ListLabel32">
+    <w:name w:val="ListLabel 32"/>
+    <w:qFormat/>
+    <w:rPr>
+      <w:rFonts w:cs="Courier New"/>
+    </w:rPr>
+  </w:style>
+  <w:style w:type="character" w:styleId="ListLabel33">
+    <w:name w:val="ListLabel 33"/>
+    <w:qFormat/>
+    <w:rPr>
+      <w:rFonts w:cs="Wingdings"/>
+    </w:rPr>
+  </w:style>
+  <w:style w:type="character" w:styleId="ListLabel34">
+    <w:name w:val="ListLabel 34"/>
+    <w:qFormat/>
+    <w:rPr>
+      <w:rFonts w:cs="Symbol"/>
+    </w:rPr>
+  </w:style>
+  <w:style w:type="character" w:styleId="ListLabel35">
+    <w:name w:val="ListLabel 35"/>
+    <w:qFormat/>
+    <w:rPr>
+      <w:rFonts w:cs="Courier New"/>
+    </w:rPr>
+  </w:style>
+  <w:style w:type="character" w:styleId="ListLabel36">
+    <w:name w:val="ListLabel 36"/>
+    <w:qFormat/>
+    <w:rPr>
+      <w:rFonts w:cs="Wingdings"/>
+    </w:rPr>
+  </w:style>
+  <w:style w:type="character" w:styleId="ListLabel37">
+    <w:name w:val="ListLabel 37"/>
+    <w:qFormat/>
+    <w:rPr>
+      <w:rFonts w:cs="Symbol"/>
+    </w:rPr>
+  </w:style>
+  <w:style w:type="character" w:styleId="ListLabel38">
+    <w:name w:val="ListLabel 38"/>
+    <w:qFormat/>
+    <w:rPr>
+      <w:rFonts w:cs="Courier New"/>
+    </w:rPr>
+  </w:style>
+  <w:style w:type="character" w:styleId="ListLabel39">
+    <w:name w:val="ListLabel 39"/>
+    <w:qFormat/>
+    <w:rPr>
+      <w:rFonts w:cs="Wingdings"/>
+    </w:rPr>
+  </w:style>
   <w:style w:type="paragraph" w:styleId="Heading" w:customStyle="1">
     <w:name w:val="Heading"/>
     <w:basedOn w:val="Normal"/>
